--- a/用例文档.docx
+++ b/用例文档.docx
@@ -161,6 +161,7 @@
             <w:dataBinding w:prefixMappings="xmlns:ns0='http://purl.org/dc/elements/1.1/' xmlns:ns1='http://schemas.openxmlformats.org/package/2006/metadata/core-properties' " w:xpath="/ns1:coreProperties[1]/ns0:subject[1]" w:storeItemID="{6C3C8BC8-F283-45AE-878A-BAB7291924A1}"/>
             <w:text/>
           </w:sdtPr>
+          <w:sdtEndPr/>
           <w:sdtContent>
             <w:p>
               <w:pPr>
@@ -276,6 +277,7 @@
                                     <w:calendar w:val="gregorian"/>
                                   </w:date>
                                 </w:sdtPr>
+                                <w:sdtEndPr/>
                                 <w:sdtContent>
                                   <w:p>
                                     <w:pPr>
@@ -350,6 +352,7 @@
                               <w:calendar w:val="gregorian"/>
                             </w:date>
                           </w:sdtPr>
+                          <w:sdtEndPr/>
                           <w:sdtContent>
                             <w:p>
                               <w:pPr>
@@ -941,29 +944,19 @@
                 <w:szCs w:val="20"/>
               </w:rPr>
             </w:pPr>
-          </w:p>
-        </w:tc>
-        <w:tc>
-          <w:tcPr>
-            <w:tcW w:w="1453" w:type="dxa"/>
-            <w:vAlign w:val="center"/>
-          </w:tcPr>
-          <w:p>
-            <w:pPr>
-              <w:widowControl/>
-              <w:spacing w:before="40" w:after="40"/>
-              <w:jc w:val="center"/>
+            <w:r>
               <w:rPr>
                 <w:rFonts w:ascii="Times New Roman" w:eastAsia="宋体" w:hAnsi="Times New Roman" w:cs="Times New Roman"/>
                 <w:sz w:val="22"/>
                 <w:szCs w:val="20"/>
               </w:rPr>
-            </w:pPr>
-          </w:p>
-        </w:tc>
-        <w:tc>
-          <w:tcPr>
-            <w:tcW w:w="4263" w:type="dxa"/>
+              <w:t>梁思宇</w:t>
+            </w:r>
+          </w:p>
+        </w:tc>
+        <w:tc>
+          <w:tcPr>
+            <w:tcW w:w="1453" w:type="dxa"/>
             <w:vAlign w:val="center"/>
           </w:tcPr>
           <w:p>
@@ -977,24 +970,66 @@
                 <w:szCs w:val="20"/>
               </w:rPr>
             </w:pPr>
-          </w:p>
-        </w:tc>
-        <w:tc>
-          <w:tcPr>
-            <w:tcW w:w="1386" w:type="dxa"/>
-            <w:vAlign w:val="center"/>
-          </w:tcPr>
-          <w:p>
-            <w:pPr>
-              <w:widowControl/>
-              <w:spacing w:before="40" w:after="40"/>
-              <w:jc w:val="center"/>
+            <w:r>
               <w:rPr>
                 <w:rFonts w:ascii="Times New Roman" w:eastAsia="宋体" w:hAnsi="Times New Roman" w:cs="Times New Roman"/>
                 <w:sz w:val="22"/>
                 <w:szCs w:val="20"/>
               </w:rPr>
-            </w:pPr>
+              <w:t>2015-11-14</w:t>
+            </w:r>
+          </w:p>
+        </w:tc>
+        <w:tc>
+          <w:tcPr>
+            <w:tcW w:w="4263" w:type="dxa"/>
+            <w:vAlign w:val="center"/>
+          </w:tcPr>
+          <w:p>
+            <w:pPr>
+              <w:widowControl/>
+              <w:spacing w:before="40" w:after="40"/>
+              <w:jc w:val="center"/>
+              <w:rPr>
+                <w:rFonts w:ascii="Times New Roman" w:eastAsia="宋体" w:hAnsi="Times New Roman" w:cs="Times New Roman" w:hint="eastAsia"/>
+                <w:sz w:val="22"/>
+                <w:szCs w:val="20"/>
+              </w:rPr>
+            </w:pPr>
+            <w:r>
+              <w:rPr>
+                <w:rFonts w:ascii="Times New Roman" w:eastAsia="宋体" w:hAnsi="Times New Roman" w:cs="Times New Roman"/>
+                <w:sz w:val="22"/>
+                <w:szCs w:val="20"/>
+              </w:rPr>
+              <w:t>补充完善</w:t>
+            </w:r>
+          </w:p>
+        </w:tc>
+        <w:tc>
+          <w:tcPr>
+            <w:tcW w:w="1386" w:type="dxa"/>
+            <w:vAlign w:val="center"/>
+          </w:tcPr>
+          <w:p>
+            <w:pPr>
+              <w:widowControl/>
+              <w:spacing w:before="40" w:after="40"/>
+              <w:jc w:val="center"/>
+              <w:rPr>
+                <w:rFonts w:ascii="Times New Roman" w:eastAsia="宋体" w:hAnsi="Times New Roman" w:cs="Times New Roman"/>
+                <w:sz w:val="22"/>
+                <w:szCs w:val="20"/>
+              </w:rPr>
+            </w:pPr>
+            <w:r>
+              <w:rPr>
+                <w:rFonts w:ascii="Times New Roman" w:eastAsia="宋体" w:hAnsi="Times New Roman" w:cs="Times New Roman" w:hint="eastAsia"/>
+                <w:sz w:val="22"/>
+                <w:szCs w:val="20"/>
+              </w:rPr>
+              <w:t>V1.1</w:t>
+            </w:r>
           </w:p>
         </w:tc>
       </w:tr>
@@ -2077,6 +2112,12 @@
                 <w:szCs w:val="21"/>
               </w:rPr>
             </w:pPr>
+            <w:r>
+              <w:rPr>
+                <w:szCs w:val="21"/>
+              </w:rPr>
+              <w:t>梁思宇</w:t>
+            </w:r>
           </w:p>
         </w:tc>
       </w:tr>
@@ -2180,6 +2221,12 @@
                 <w:szCs w:val="21"/>
               </w:rPr>
             </w:pPr>
+            <w:r>
+              <w:rPr>
+                <w:szCs w:val="21"/>
+              </w:rPr>
+              <w:t>2015-11-04</w:t>
+            </w:r>
           </w:p>
         </w:tc>
       </w:tr>
@@ -2350,6 +2397,13 @@
                 <w:rFonts w:hint="eastAsia"/>
                 <w:szCs w:val="21"/>
               </w:rPr>
+              <w:t>买家</w:t>
+            </w:r>
+            <w:r>
+              <w:rPr>
+                <w:rFonts w:hint="eastAsia"/>
+                <w:szCs w:val="21"/>
+              </w:rPr>
               <w:t>成功登陆系统，并有发布的权限</w:t>
             </w:r>
           </w:p>
@@ -2400,6 +2454,7 @@
               <w:jc w:val="left"/>
               <w:cnfStyle w:val="000000100000" w:firstRow="0" w:lastRow="0" w:firstColumn="0" w:lastColumn="0" w:oddVBand="0" w:evenVBand="0" w:oddHBand="1" w:evenHBand="0" w:firstRowFirstColumn="0" w:firstRowLastColumn="0" w:lastRowFirstColumn="0" w:lastRowLastColumn="0"/>
               <w:rPr>
+                <w:rFonts w:hint="eastAsia"/>
                 <w:szCs w:val="21"/>
               </w:rPr>
             </w:pPr>
@@ -2409,6 +2464,45 @@
                 <w:szCs w:val="21"/>
               </w:rPr>
               <w:t>存储求购信息</w:t>
+            </w:r>
+            <w:r>
+              <w:rPr>
+                <w:rFonts w:hint="eastAsia"/>
+                <w:szCs w:val="21"/>
+              </w:rPr>
+              <w:t>，包括发布者对商品的要求、</w:t>
+            </w:r>
+            <w:r>
+              <w:rPr>
+                <w:szCs w:val="21"/>
+              </w:rPr>
+              <w:t>价位的预期等。将</w:t>
+            </w:r>
+            <w:r>
+              <w:rPr>
+                <w:rFonts w:hint="eastAsia"/>
+                <w:szCs w:val="21"/>
+              </w:rPr>
+              <w:t>买家提供</w:t>
+            </w:r>
+            <w:r>
+              <w:rPr>
+                <w:szCs w:val="21"/>
+              </w:rPr>
+              <w:t>的信息发布到</w:t>
+            </w:r>
+            <w:r>
+              <w:rPr>
+                <w:rFonts w:hint="eastAsia"/>
+                <w:szCs w:val="21"/>
+              </w:rPr>
+              <w:t>网站</w:t>
+            </w:r>
+            <w:r>
+              <w:rPr>
+                <w:szCs w:val="21"/>
+              </w:rPr>
+              <w:t>上</w:t>
             </w:r>
           </w:p>
         </w:tc>
@@ -2605,6 +2699,19 @@
               </w:rPr>
               <w:t>买家发起自己的求购信息</w:t>
             </w:r>
+            <w:r>
+              <w:rPr>
+                <w:rFonts w:hint="eastAsia"/>
+                <w:szCs w:val="21"/>
+              </w:rPr>
+              <w:t>，</w:t>
+            </w:r>
+            <w:r>
+              <w:rPr>
+                <w:szCs w:val="21"/>
+              </w:rPr>
+              <w:t>包括对商品的详细描述和预期价位等。</w:t>
+            </w:r>
           </w:p>
           <w:p>
             <w:pPr>
@@ -2702,7 +2809,7 @@
               <w:pStyle w:val="a4"/>
               <w:numPr>
                 <w:ilvl w:val="0"/>
-                <w:numId w:val="17"/>
+                <w:numId w:val="32"/>
               </w:numPr>
               <w:spacing w:line="276" w:lineRule="auto"/>
               <w:ind w:firstLineChars="0"/>
@@ -2759,9 +2866,78 @@
           <w:p>
             <w:pPr>
               <w:pStyle w:val="a4"/>
+              <w:spacing w:line="276" w:lineRule="auto"/>
+              <w:ind w:left="360" w:firstLineChars="0" w:firstLine="0"/>
+              <w:jc w:val="left"/>
+              <w:cnfStyle w:val="000000000000" w:firstRow="0" w:lastRow="0" w:firstColumn="0" w:lastColumn="0" w:oddVBand="0" w:evenVBand="0" w:oddHBand="0" w:evenHBand="0" w:firstRowFirstColumn="0" w:firstRowLastColumn="0" w:lastRowFirstColumn="0" w:lastRowLastColumn="0"/>
+              <w:rPr>
+                <w:szCs w:val="21"/>
+              </w:rPr>
+            </w:pPr>
+            <w:r>
+              <w:rPr>
+                <w:rFonts w:hint="eastAsia"/>
+                <w:szCs w:val="21"/>
+              </w:rPr>
+              <w:t>1</w:t>
+            </w:r>
+            <w:r>
+              <w:rPr>
+                <w:rFonts w:hint="eastAsia"/>
+                <w:szCs w:val="21"/>
+              </w:rPr>
+              <w:t>．</w:t>
+            </w:r>
+            <w:r>
+              <w:rPr>
+                <w:rFonts w:hint="eastAsia"/>
+                <w:szCs w:val="21"/>
+              </w:rPr>
+              <w:t>系统提示输入不为空，拒绝发布</w:t>
+            </w:r>
+          </w:p>
+          <w:p>
+            <w:pPr>
+              <w:spacing w:line="276" w:lineRule="auto"/>
+              <w:jc w:val="left"/>
+              <w:cnfStyle w:val="000000000000" w:firstRow="0" w:lastRow="0" w:firstColumn="0" w:lastColumn="0" w:oddVBand="0" w:evenVBand="0" w:oddHBand="0" w:evenHBand="0" w:firstRowFirstColumn="0" w:firstRowLastColumn="0" w:lastRowFirstColumn="0" w:lastRowLastColumn="0"/>
+              <w:rPr>
+                <w:szCs w:val="21"/>
+              </w:rPr>
+            </w:pPr>
+            <w:r>
+              <w:rPr>
+                <w:szCs w:val="21"/>
+              </w:rPr>
+              <w:t>4</w:t>
+            </w:r>
+            <w:r>
+              <w:rPr>
+                <w:rFonts w:hint="eastAsia"/>
+                <w:szCs w:val="21"/>
+              </w:rPr>
+              <w:t>c</w:t>
+            </w:r>
+            <w:r>
+              <w:rPr>
+                <w:szCs w:val="21"/>
+              </w:rPr>
+              <w:t xml:space="preserve">. </w:t>
+            </w:r>
+            <w:r>
+              <w:rPr>
+                <w:rFonts w:hint="eastAsia"/>
+                <w:szCs w:val="21"/>
+              </w:rPr>
+              <w:t>用户没有发布的权限</w:t>
+            </w:r>
+          </w:p>
+          <w:p>
+            <w:pPr>
+              <w:pStyle w:val="a4"/>
               <w:numPr>
                 <w:ilvl w:val="0"/>
-                <w:numId w:val="16"/>
+                <w:numId w:val="33"/>
               </w:numPr>
               <w:spacing w:line="276" w:lineRule="auto"/>
               <w:ind w:firstLineChars="0"/>
@@ -2776,7 +2952,7 @@
                 <w:rFonts w:hint="eastAsia"/>
                 <w:szCs w:val="21"/>
               </w:rPr>
-              <w:t>系统提示输入不为空，拒绝发布</w:t>
+              <w:t>系统拒绝用户</w:t>
             </w:r>
           </w:p>
           <w:p>
@@ -2790,16 +2966,10 @@
             </w:pPr>
             <w:r>
               <w:rPr>
-                <w:szCs w:val="21"/>
-              </w:rPr>
-              <w:t>4</w:t>
-            </w:r>
-            <w:r>
-              <w:rPr>
-                <w:rFonts w:hint="eastAsia"/>
-                <w:szCs w:val="21"/>
-              </w:rPr>
-              <w:t>c</w:t>
+                <w:rFonts w:hint="eastAsia"/>
+                <w:szCs w:val="21"/>
+              </w:rPr>
+              <w:t>4d</w:t>
             </w:r>
             <w:r>
               <w:rPr>
@@ -2812,7 +2982,7 @@
                 <w:rFonts w:hint="eastAsia"/>
                 <w:szCs w:val="21"/>
               </w:rPr>
-              <w:t>用户没有发布的权限</w:t>
+              <w:t>用户取消发布</w:t>
             </w:r>
           </w:p>
           <w:p>
@@ -2820,60 +2990,7 @@
               <w:pStyle w:val="a4"/>
               <w:numPr>
                 <w:ilvl w:val="0"/>
-                <w:numId w:val="15"/>
-              </w:numPr>
-              <w:spacing w:line="276" w:lineRule="auto"/>
-              <w:ind w:firstLineChars="0"/>
-              <w:jc w:val="left"/>
-              <w:cnfStyle w:val="000000000000" w:firstRow="0" w:lastRow="0" w:firstColumn="0" w:lastColumn="0" w:oddVBand="0" w:evenVBand="0" w:oddHBand="0" w:evenHBand="0" w:firstRowFirstColumn="0" w:firstRowLastColumn="0" w:lastRowFirstColumn="0" w:lastRowLastColumn="0"/>
-              <w:rPr>
-                <w:szCs w:val="21"/>
-              </w:rPr>
-            </w:pPr>
-            <w:r>
-              <w:rPr>
-                <w:rFonts w:hint="eastAsia"/>
-                <w:szCs w:val="21"/>
-              </w:rPr>
-              <w:t>系统拒绝用户</w:t>
-            </w:r>
-          </w:p>
-          <w:p>
-            <w:pPr>
-              <w:spacing w:line="276" w:lineRule="auto"/>
-              <w:jc w:val="left"/>
-              <w:cnfStyle w:val="000000000000" w:firstRow="0" w:lastRow="0" w:firstColumn="0" w:lastColumn="0" w:oddVBand="0" w:evenVBand="0" w:oddHBand="0" w:evenHBand="0" w:firstRowFirstColumn="0" w:firstRowLastColumn="0" w:lastRowFirstColumn="0" w:lastRowLastColumn="0"/>
-              <w:rPr>
-                <w:szCs w:val="21"/>
-              </w:rPr>
-            </w:pPr>
-            <w:r>
-              <w:rPr>
-                <w:rFonts w:hint="eastAsia"/>
-                <w:szCs w:val="21"/>
-              </w:rPr>
-              <w:t>4d</w:t>
-            </w:r>
-            <w:r>
-              <w:rPr>
-                <w:szCs w:val="21"/>
-              </w:rPr>
-              <w:t xml:space="preserve">. </w:t>
-            </w:r>
-            <w:r>
-              <w:rPr>
-                <w:rFonts w:hint="eastAsia"/>
-                <w:szCs w:val="21"/>
-              </w:rPr>
-              <w:t>用户取消发布</w:t>
-            </w:r>
-          </w:p>
-          <w:p>
-            <w:pPr>
-              <w:pStyle w:val="a4"/>
-              <w:numPr>
-                <w:ilvl w:val="0"/>
-                <w:numId w:val="14"/>
+                <w:numId w:val="34"/>
               </w:numPr>
               <w:spacing w:line="276" w:lineRule="auto"/>
               <w:ind w:firstLineChars="0"/>
@@ -2911,6 +3028,7 @@
               <w:ind w:firstLineChars="0" w:firstLine="0"/>
               <w:jc w:val="center"/>
               <w:rPr>
+                <w:rFonts w:hint="eastAsia"/>
                 <w:b w:val="0"/>
                 <w:szCs w:val="21"/>
               </w:rPr>
@@ -2920,7 +3038,13 @@
                 <w:rFonts w:hint="eastAsia"/>
                 <w:szCs w:val="21"/>
               </w:rPr>
-              <w:t>特殊需求</w:t>
+              <w:t>特殊</w:t>
+            </w:r>
+            <w:r>
+              <w:rPr>
+                <w:szCs w:val="21"/>
+              </w:rPr>
+              <w:t>需求</w:t>
             </w:r>
           </w:p>
         </w:tc>
@@ -2964,6 +3088,7 @@
         <w:rPr>
           <w:rFonts w:hint="eastAsia"/>
         </w:rPr>
+        <w:lastRenderedPageBreak/>
         <w:t>查询商品信息</w:t>
       </w:r>
     </w:p>
@@ -3132,7 +3257,6 @@
                 <w:rFonts w:hint="eastAsia"/>
                 <w:szCs w:val="21"/>
               </w:rPr>
-              <w:lastRenderedPageBreak/>
               <w:t>创建者</w:t>
             </w:r>
           </w:p>
@@ -3206,6 +3330,13 @@
                 <w:szCs w:val="21"/>
               </w:rPr>
             </w:pPr>
+            <w:r>
+              <w:rPr>
+                <w:rFonts w:hint="eastAsia"/>
+                <w:szCs w:val="21"/>
+              </w:rPr>
+              <w:t>梁思宇</w:t>
+            </w:r>
           </w:p>
         </w:tc>
       </w:tr>
@@ -3309,6 +3440,19 @@
                 <w:szCs w:val="21"/>
               </w:rPr>
             </w:pPr>
+            <w:r>
+              <w:rPr>
+                <w:rFonts w:hint="eastAsia"/>
+                <w:szCs w:val="21"/>
+              </w:rPr>
+              <w:t>2015</w:t>
+            </w:r>
+            <w:r>
+              <w:rPr>
+                <w:szCs w:val="21"/>
+              </w:rPr>
+              <w:t>-11-04</w:t>
+            </w:r>
           </w:p>
         </w:tc>
       </w:tr>
@@ -3743,17 +3887,22 @@
             </w:r>
             <w:r>
               <w:rPr>
-                <w:rFonts w:hint="eastAsia"/>
-                <w:szCs w:val="21"/>
-              </w:rPr>
-              <w:t>点开某一条</w:t>
-            </w:r>
-            <w:r>
-              <w:rPr>
-                <w:rFonts w:hint="eastAsia"/>
-                <w:szCs w:val="21"/>
-              </w:rPr>
-              <w:t>信息</w:t>
+                <w:szCs w:val="21"/>
+              </w:rPr>
+              <w:t>搜索</w:t>
+            </w:r>
+            <w:r>
+              <w:rPr>
+                <w:rFonts w:hint="eastAsia"/>
+                <w:szCs w:val="21"/>
+              </w:rPr>
+              <w:t>某件</w:t>
+            </w:r>
+            <w:r>
+              <w:rPr>
+                <w:szCs w:val="21"/>
+              </w:rPr>
+              <w:t>商品的关键字</w:t>
             </w:r>
           </w:p>
           <w:p>
@@ -3768,6 +3917,80 @@
               <w:jc w:val="left"/>
               <w:cnfStyle w:val="000000100000" w:firstRow="0" w:lastRow="0" w:firstColumn="0" w:lastColumn="0" w:oddVBand="0" w:evenVBand="0" w:oddHBand="1" w:evenHBand="0" w:firstRowFirstColumn="0" w:firstRowLastColumn="0" w:lastRowFirstColumn="0" w:lastRowLastColumn="0"/>
               <w:rPr>
+                <w:szCs w:val="21"/>
+              </w:rPr>
+            </w:pPr>
+            <w:r>
+              <w:rPr>
+                <w:rFonts w:hint="eastAsia"/>
+                <w:szCs w:val="21"/>
+              </w:rPr>
+              <w:t>系统</w:t>
+            </w:r>
+            <w:r>
+              <w:rPr>
+                <w:szCs w:val="21"/>
+              </w:rPr>
+              <w:t>显示该商品</w:t>
+            </w:r>
+            <w:r>
+              <w:rPr>
+                <w:rFonts w:hint="eastAsia"/>
+                <w:szCs w:val="21"/>
+              </w:rPr>
+              <w:t>信息</w:t>
+            </w:r>
+          </w:p>
+          <w:p>
+            <w:pPr>
+              <w:pStyle w:val="a4"/>
+              <w:numPr>
+                <w:ilvl w:val="0"/>
+                <w:numId w:val="10"/>
+              </w:numPr>
+              <w:spacing w:line="276" w:lineRule="auto"/>
+              <w:ind w:firstLineChars="0"/>
+              <w:jc w:val="left"/>
+              <w:cnfStyle w:val="000000100000" w:firstRow="0" w:lastRow="0" w:firstColumn="0" w:lastColumn="0" w:oddVBand="0" w:evenVBand="0" w:oddHBand="1" w:evenHBand="0" w:firstRowFirstColumn="0" w:firstRowLastColumn="0" w:lastRowFirstColumn="0" w:lastRowLastColumn="0"/>
+              <w:rPr>
+                <w:szCs w:val="21"/>
+              </w:rPr>
+            </w:pPr>
+            <w:r>
+              <w:rPr>
+                <w:rFonts w:hint="eastAsia"/>
+                <w:szCs w:val="21"/>
+              </w:rPr>
+              <w:t>买家</w:t>
+            </w:r>
+            <w:r>
+              <w:rPr>
+                <w:rFonts w:hint="eastAsia"/>
+                <w:szCs w:val="21"/>
+              </w:rPr>
+              <w:t>点开某一条</w:t>
+            </w:r>
+            <w:r>
+              <w:rPr>
+                <w:rFonts w:hint="eastAsia"/>
+                <w:szCs w:val="21"/>
+              </w:rPr>
+              <w:t>信息</w:t>
+            </w:r>
+          </w:p>
+          <w:p>
+            <w:pPr>
+              <w:pStyle w:val="a4"/>
+              <w:numPr>
+                <w:ilvl w:val="0"/>
+                <w:numId w:val="10"/>
+              </w:numPr>
+              <w:spacing w:line="276" w:lineRule="auto"/>
+              <w:ind w:firstLineChars="0"/>
+              <w:jc w:val="left"/>
+              <w:cnfStyle w:val="000000100000" w:firstRow="0" w:lastRow="0" w:firstColumn="0" w:lastColumn="0" w:oddVBand="0" w:evenVBand="0" w:oddHBand="1" w:evenHBand="0" w:firstRowFirstColumn="0" w:firstRowLastColumn="0" w:lastRowFirstColumn="0" w:lastRowLastColumn="0"/>
+              <w:rPr>
+                <w:rFonts w:hint="eastAsia"/>
                 <w:szCs w:val="21"/>
               </w:rPr>
             </w:pPr>
@@ -3837,7 +4060,89 @@
                 <w:rFonts w:hint="eastAsia"/>
                 <w:szCs w:val="21"/>
               </w:rPr>
-              <w:t>无</w:t>
+              <w:t>4</w:t>
+            </w:r>
+            <w:r>
+              <w:rPr>
+                <w:szCs w:val="21"/>
+              </w:rPr>
+              <w:t>a</w:t>
+            </w:r>
+            <w:r>
+              <w:rPr>
+                <w:rFonts w:hint="eastAsia"/>
+                <w:szCs w:val="21"/>
+              </w:rPr>
+              <w:t xml:space="preserve">. </w:t>
+            </w:r>
+            <w:r>
+              <w:rPr>
+                <w:rFonts w:hint="eastAsia"/>
+                <w:szCs w:val="21"/>
+              </w:rPr>
+              <w:t>不存在</w:t>
+            </w:r>
+            <w:r>
+              <w:rPr>
+                <w:szCs w:val="21"/>
+              </w:rPr>
+              <w:t>符合用户</w:t>
+            </w:r>
+            <w:r>
+              <w:rPr>
+                <w:rFonts w:hint="eastAsia"/>
+                <w:szCs w:val="21"/>
+              </w:rPr>
+              <w:t>搜索</w:t>
+            </w:r>
+            <w:r>
+              <w:rPr>
+                <w:szCs w:val="21"/>
+              </w:rPr>
+              <w:t>条件的商品</w:t>
+            </w:r>
+          </w:p>
+          <w:p>
+            <w:pPr>
+              <w:pStyle w:val="a4"/>
+              <w:numPr>
+                <w:ilvl w:val="0"/>
+                <w:numId w:val="31"/>
+              </w:numPr>
+              <w:spacing w:line="276" w:lineRule="auto"/>
+              <w:ind w:firstLineChars="0"/>
+              <w:jc w:val="left"/>
+              <w:cnfStyle w:val="000000000000" w:firstRow="0" w:lastRow="0" w:firstColumn="0" w:lastColumn="0" w:oddVBand="0" w:evenVBand="0" w:oddHBand="0" w:evenHBand="0" w:firstRowFirstColumn="0" w:firstRowLastColumn="0" w:lastRowFirstColumn="0" w:lastRowLastColumn="0"/>
+              <w:rPr>
+                <w:rFonts w:hint="eastAsia"/>
+                <w:szCs w:val="21"/>
+              </w:rPr>
+            </w:pPr>
+            <w:r>
+              <w:rPr>
+                <w:rFonts w:hint="eastAsia"/>
+                <w:szCs w:val="21"/>
+              </w:rPr>
+              <w:t>系统</w:t>
+            </w:r>
+            <w:r>
+              <w:rPr>
+                <w:szCs w:val="21"/>
+              </w:rPr>
+              <w:t>显示</w:t>
+            </w:r>
+            <w:r>
+              <w:rPr>
+                <w:rFonts w:hint="eastAsia"/>
+                <w:szCs w:val="21"/>
+              </w:rPr>
+              <w:t>不存在</w:t>
+            </w:r>
+            <w:r>
+              <w:rPr>
+                <w:szCs w:val="21"/>
+              </w:rPr>
+              <w:t>符合条件的商品并提示重新输入</w:t>
             </w:r>
           </w:p>
         </w:tc>
@@ -3887,15 +4192,61 @@
               <w:jc w:val="left"/>
               <w:cnfStyle w:val="000000100000" w:firstRow="0" w:lastRow="0" w:firstColumn="0" w:lastColumn="0" w:oddVBand="0" w:evenVBand="0" w:oddHBand="1" w:evenHBand="0" w:firstRowFirstColumn="0" w:firstRowLastColumn="0" w:lastRowFirstColumn="0" w:lastRowLastColumn="0"/>
               <w:rPr>
-                <w:szCs w:val="21"/>
-              </w:rPr>
-            </w:pPr>
-            <w:r>
-              <w:rPr>
-                <w:rFonts w:hint="eastAsia"/>
-                <w:szCs w:val="21"/>
-              </w:rPr>
-              <w:t>添加关键字搜索功能</w:t>
+                <w:rFonts w:hint="eastAsia"/>
+                <w:szCs w:val="21"/>
+              </w:rPr>
+            </w:pPr>
+            <w:r>
+              <w:rPr>
+                <w:rFonts w:hint="eastAsia"/>
+                <w:szCs w:val="21"/>
+              </w:rPr>
+              <w:t>买家搜索</w:t>
+            </w:r>
+            <w:r>
+              <w:rPr>
+                <w:szCs w:val="21"/>
+              </w:rPr>
+              <w:t>商品时</w:t>
+            </w:r>
+            <w:r>
+              <w:rPr>
+                <w:rFonts w:hint="eastAsia"/>
+                <w:szCs w:val="21"/>
+              </w:rPr>
+              <w:t>能够</w:t>
+            </w:r>
+            <w:r>
+              <w:rPr>
+                <w:szCs w:val="21"/>
+              </w:rPr>
+              <w:t>在</w:t>
+            </w:r>
+            <w:r>
+              <w:rPr>
+                <w:rFonts w:hint="eastAsia"/>
+                <w:szCs w:val="21"/>
+              </w:rPr>
+              <w:t>1</w:t>
+            </w:r>
+            <w:r>
+              <w:rPr>
+                <w:szCs w:val="21"/>
+              </w:rPr>
+              <w:t>s</w:t>
+            </w:r>
+            <w:r>
+              <w:rPr>
+                <w:szCs w:val="21"/>
+              </w:rPr>
+              <w:t>内得到</w:t>
+            </w:r>
+            <w:r>
+              <w:rPr>
+                <w:rFonts w:hint="eastAsia"/>
+                <w:szCs w:val="21"/>
+              </w:rPr>
+              <w:t>响应</w:t>
             </w:r>
           </w:p>
         </w:tc>
@@ -4154,6 +4505,13 @@
                 <w:szCs w:val="21"/>
               </w:rPr>
             </w:pPr>
+            <w:r>
+              <w:rPr>
+                <w:rFonts w:hint="eastAsia"/>
+                <w:szCs w:val="21"/>
+              </w:rPr>
+              <w:t>梁思宇</w:t>
+            </w:r>
           </w:p>
         </w:tc>
       </w:tr>
@@ -4257,6 +4615,13 @@
                 <w:szCs w:val="21"/>
               </w:rPr>
             </w:pPr>
+            <w:r>
+              <w:rPr>
+                <w:rFonts w:hint="eastAsia"/>
+                <w:szCs w:val="21"/>
+              </w:rPr>
+              <w:t>2015-11-04</w:t>
+            </w:r>
           </w:p>
         </w:tc>
       </w:tr>
@@ -4319,7 +4684,7 @@
                 <w:rFonts w:hint="eastAsia"/>
                 <w:szCs w:val="21"/>
               </w:rPr>
-              <w:t>目的是系统可以及时的提示与卖家</w:t>
+              <w:t>目的是系统可以及时的提示与买家</w:t>
             </w:r>
             <w:r>
               <w:rPr>
@@ -4383,22 +4748,22 @@
               <w:jc w:val="left"/>
               <w:cnfStyle w:val="000000100000" w:firstRow="0" w:lastRow="0" w:firstColumn="0" w:lastColumn="0" w:oddVBand="0" w:evenVBand="0" w:oddHBand="1" w:evenHBand="0" w:firstRowFirstColumn="0" w:firstRowLastColumn="0" w:lastRowFirstColumn="0" w:lastRowLastColumn="0"/>
               <w:rPr>
-                <w:szCs w:val="21"/>
-              </w:rPr>
-            </w:pPr>
-            <w:r>
-              <w:rPr>
-                <w:rFonts w:hint="eastAsia"/>
-                <w:szCs w:val="21"/>
-              </w:rPr>
-              <w:t>参与者</w:t>
-            </w:r>
-            <w:r>
-              <w:rPr>
-                <w:rFonts w:hint="eastAsia"/>
-                <w:szCs w:val="21"/>
-              </w:rPr>
-              <w:t>已经登陆系统</w:t>
+                <w:rFonts w:hint="eastAsia"/>
+                <w:szCs w:val="21"/>
+              </w:rPr>
+            </w:pPr>
+            <w:r>
+              <w:rPr>
+                <w:rFonts w:hint="eastAsia"/>
+                <w:szCs w:val="21"/>
+              </w:rPr>
+              <w:t>一方</w:t>
+            </w:r>
+            <w:r>
+              <w:rPr>
+                <w:szCs w:val="21"/>
+              </w:rPr>
+              <w:t>向另一方发布交易请求</w:t>
             </w:r>
           </w:p>
         </w:tc>
@@ -4429,6 +4794,7 @@
                 <w:rFonts w:hint="eastAsia"/>
                 <w:szCs w:val="21"/>
               </w:rPr>
+              <w:lastRenderedPageBreak/>
               <w:t>前置条件</w:t>
             </w:r>
           </w:p>
@@ -4450,6 +4816,19 @@
                 <w:szCs w:val="21"/>
               </w:rPr>
             </w:pPr>
+            <w:r>
+              <w:rPr>
+                <w:rFonts w:hint="eastAsia"/>
+                <w:szCs w:val="21"/>
+              </w:rPr>
+              <w:t>发出</w:t>
+            </w:r>
+            <w:r>
+              <w:rPr>
+                <w:szCs w:val="21"/>
+              </w:rPr>
+              <w:t>请求者</w:t>
+            </w:r>
             <w:r>
               <w:rPr>
                 <w:rFonts w:hint="eastAsia"/>
@@ -4632,7 +5011,13 @@
                 <w:rFonts w:hint="eastAsia"/>
                 <w:szCs w:val="21"/>
               </w:rPr>
-              <w:t>参与者</w:t>
+              <w:t>发起</w:t>
+            </w:r>
+            <w:r>
+              <w:rPr>
+                <w:szCs w:val="21"/>
+              </w:rPr>
+              <w:t>请求者</w:t>
             </w:r>
             <w:r>
               <w:rPr>
@@ -4662,21 +5047,26 @@
                 <w:rFonts w:hint="eastAsia"/>
                 <w:szCs w:val="21"/>
               </w:rPr>
-              <w:t>系统提示有</w:t>
-            </w:r>
-            <w:r>
-              <w:rPr>
-                <w:rFonts w:hint="eastAsia"/>
-                <w:szCs w:val="21"/>
-              </w:rPr>
-              <w:t>用户</w:t>
-            </w:r>
-            <w:r>
-              <w:rPr>
-                <w:rFonts w:hint="eastAsia"/>
-                <w:szCs w:val="21"/>
-              </w:rPr>
-              <w:t>与其提出交易申请</w:t>
+              <w:t>发起</w:t>
+            </w:r>
+            <w:r>
+              <w:rPr>
+                <w:szCs w:val="21"/>
+              </w:rPr>
+              <w:t>请求者</w:t>
+            </w:r>
+            <w:r>
+              <w:rPr>
+                <w:rFonts w:hint="eastAsia"/>
+                <w:szCs w:val="21"/>
+              </w:rPr>
+              <w:t>向另一方</w:t>
+            </w:r>
+            <w:r>
+              <w:rPr>
+                <w:szCs w:val="21"/>
+              </w:rPr>
+              <w:t>提出交易申请</w:t>
             </w:r>
           </w:p>
           <w:p>
@@ -4699,15 +5089,7 @@
                 <w:rFonts w:hint="eastAsia"/>
                 <w:szCs w:val="21"/>
               </w:rPr>
-              <w:lastRenderedPageBreak/>
-              <w:t>参与者</w:t>
-            </w:r>
-            <w:r>
-              <w:rPr>
-                <w:rFonts w:hint="eastAsia"/>
-                <w:szCs w:val="21"/>
-              </w:rPr>
-              <w:t>查看</w:t>
+              <w:t>系统提示</w:t>
             </w:r>
             <w:r>
               <w:rPr>
@@ -4718,10 +5100,30 @@
             </w:r>
             <w:r>
               <w:rPr>
-                <w:rFonts w:hint="eastAsia"/>
-                <w:szCs w:val="21"/>
-              </w:rPr>
-              <w:t>信息</w:t>
+                <w:szCs w:val="21"/>
+              </w:rPr>
+              <w:t>，</w:t>
+            </w:r>
+            <w:r>
+              <w:rPr>
+                <w:rFonts w:hint="eastAsia"/>
+                <w:szCs w:val="21"/>
+              </w:rPr>
+              <w:t>有</w:t>
+            </w:r>
+            <w:r>
+              <w:rPr>
+                <w:rFonts w:hint="eastAsia"/>
+                <w:szCs w:val="21"/>
+              </w:rPr>
+              <w:t>用户</w:t>
+            </w:r>
+            <w:r>
+              <w:rPr>
+                <w:rFonts w:hint="eastAsia"/>
+                <w:szCs w:val="21"/>
+              </w:rPr>
+              <w:t>与其提出交易申请</w:t>
             </w:r>
           </w:p>
           <w:p>
@@ -4736,22 +5138,35 @@
               <w:jc w:val="left"/>
               <w:cnfStyle w:val="000000100000" w:firstRow="0" w:lastRow="0" w:firstColumn="0" w:lastColumn="0" w:oddVBand="0" w:evenVBand="0" w:oddHBand="1" w:evenHBand="0" w:firstRowFirstColumn="0" w:firstRowLastColumn="0" w:lastRowFirstColumn="0" w:lastRowLastColumn="0"/>
               <w:rPr>
-                <w:szCs w:val="21"/>
-              </w:rPr>
-            </w:pPr>
-            <w:r>
-              <w:rPr>
-                <w:rFonts w:hint="eastAsia"/>
-                <w:szCs w:val="21"/>
-              </w:rPr>
-              <w:t>参与者对另一方</w:t>
-            </w:r>
-            <w:r>
-              <w:rPr>
-                <w:rFonts w:hint="eastAsia"/>
-                <w:szCs w:val="21"/>
-              </w:rPr>
-              <w:t>的交易申请进行回复</w:t>
+                <w:rFonts w:hint="eastAsia"/>
+                <w:szCs w:val="21"/>
+              </w:rPr>
+            </w:pPr>
+            <w:r>
+              <w:rPr>
+                <w:rFonts w:hint="eastAsia"/>
+                <w:szCs w:val="21"/>
+              </w:rPr>
+              <w:t>另一方</w:t>
+            </w:r>
+            <w:r>
+              <w:rPr>
+                <w:szCs w:val="21"/>
+              </w:rPr>
+              <w:t>查看</w:t>
+            </w:r>
+            <w:r>
+              <w:rPr>
+                <w:rFonts w:hint="eastAsia"/>
+                <w:szCs w:val="21"/>
+              </w:rPr>
+              <w:t>交易</w:t>
+            </w:r>
+            <w:r>
+              <w:rPr>
+                <w:szCs w:val="21"/>
+              </w:rPr>
+              <w:t>申请</w:t>
             </w:r>
           </w:p>
           <w:p>
@@ -4778,10 +5193,188 @@
             </w:r>
             <w:r>
               <w:rPr>
+                <w:szCs w:val="21"/>
+              </w:rPr>
+              <w:t>对发起请求者</w:t>
+            </w:r>
+            <w:r>
+              <w:rPr>
+                <w:rFonts w:hint="eastAsia"/>
+                <w:szCs w:val="21"/>
+              </w:rPr>
+              <w:t>的交易申请进行回复</w:t>
+            </w:r>
+            <w:r>
+              <w:rPr>
+                <w:rFonts w:hint="eastAsia"/>
+                <w:szCs w:val="21"/>
+              </w:rPr>
+              <w:t>，</w:t>
+            </w:r>
+            <w:r>
+              <w:rPr>
+                <w:szCs w:val="21"/>
+              </w:rPr>
+              <w:t>确认交易</w:t>
+            </w:r>
+          </w:p>
+          <w:p>
+            <w:pPr>
+              <w:pStyle w:val="a4"/>
+              <w:numPr>
+                <w:ilvl w:val="0"/>
+                <w:numId w:val="12"/>
+              </w:numPr>
+              <w:spacing w:line="276" w:lineRule="auto"/>
+              <w:ind w:firstLineChars="0"/>
+              <w:jc w:val="left"/>
+              <w:cnfStyle w:val="000000100000" w:firstRow="0" w:lastRow="0" w:firstColumn="0" w:lastColumn="0" w:oddVBand="0" w:evenVBand="0" w:oddHBand="1" w:evenHBand="0" w:firstRowFirstColumn="0" w:firstRowLastColumn="0" w:lastRowFirstColumn="0" w:lastRowLastColumn="0"/>
+              <w:rPr>
+                <w:szCs w:val="21"/>
+              </w:rPr>
+            </w:pPr>
+            <w:r>
+              <w:rPr>
+                <w:rFonts w:hint="eastAsia"/>
+                <w:szCs w:val="21"/>
+              </w:rPr>
+              <w:t>发起</w:t>
+            </w:r>
+            <w:r>
+              <w:rPr>
+                <w:szCs w:val="21"/>
+              </w:rPr>
+              <w:t>请求者</w:t>
+            </w:r>
+            <w:r>
+              <w:rPr>
                 <w:rFonts w:hint="eastAsia"/>
                 <w:szCs w:val="21"/>
               </w:rPr>
               <w:t>收到回复</w:t>
+            </w:r>
+          </w:p>
+          <w:p>
+            <w:pPr>
+              <w:pStyle w:val="a4"/>
+              <w:numPr>
+                <w:ilvl w:val="0"/>
+                <w:numId w:val="12"/>
+              </w:numPr>
+              <w:spacing w:line="276" w:lineRule="auto"/>
+              <w:ind w:firstLineChars="0"/>
+              <w:jc w:val="left"/>
+              <w:cnfStyle w:val="000000100000" w:firstRow="0" w:lastRow="0" w:firstColumn="0" w:lastColumn="0" w:oddVBand="0" w:evenVBand="0" w:oddHBand="1" w:evenHBand="0" w:firstRowFirstColumn="0" w:firstRowLastColumn="0" w:lastRowFirstColumn="0" w:lastRowLastColumn="0"/>
+              <w:rPr>
+                <w:szCs w:val="21"/>
+              </w:rPr>
+            </w:pPr>
+            <w:r>
+              <w:rPr>
+                <w:rFonts w:hint="eastAsia"/>
+                <w:szCs w:val="21"/>
+              </w:rPr>
+              <w:t>双方</w:t>
+            </w:r>
+            <w:r>
+              <w:rPr>
+                <w:szCs w:val="21"/>
+              </w:rPr>
+              <w:t>线下交易</w:t>
+            </w:r>
+            <w:r>
+              <w:rPr>
+                <w:rFonts w:hint="eastAsia"/>
+                <w:szCs w:val="21"/>
+              </w:rPr>
+              <w:t>完成</w:t>
+            </w:r>
+            <w:r>
+              <w:rPr>
+                <w:szCs w:val="21"/>
+              </w:rPr>
+              <w:t>后，彼此在</w:t>
+            </w:r>
+            <w:r>
+              <w:rPr>
+                <w:rFonts w:hint="eastAsia"/>
+                <w:szCs w:val="21"/>
+              </w:rPr>
+              <w:t>系统</w:t>
+            </w:r>
+            <w:r>
+              <w:rPr>
+                <w:szCs w:val="21"/>
+              </w:rPr>
+              <w:t>上</w:t>
+            </w:r>
+            <w:r>
+              <w:rPr>
+                <w:rFonts w:hint="eastAsia"/>
+                <w:szCs w:val="21"/>
+              </w:rPr>
+              <w:t>确认</w:t>
+            </w:r>
+            <w:r>
+              <w:rPr>
+                <w:szCs w:val="21"/>
+              </w:rPr>
+              <w:t>交易</w:t>
+            </w:r>
+            <w:r>
+              <w:rPr>
+                <w:rFonts w:hint="eastAsia"/>
+                <w:szCs w:val="21"/>
+              </w:rPr>
+              <w:t>，</w:t>
+            </w:r>
+            <w:r>
+              <w:rPr>
+                <w:szCs w:val="21"/>
+              </w:rPr>
+              <w:t>并作出</w:t>
+            </w:r>
+            <w:r>
+              <w:rPr>
+                <w:rFonts w:hint="eastAsia"/>
+                <w:szCs w:val="21"/>
+              </w:rPr>
+              <w:t>对</w:t>
+            </w:r>
+            <w:r>
+              <w:rPr>
+                <w:szCs w:val="21"/>
+              </w:rPr>
+              <w:t>对方的评价</w:t>
+            </w:r>
+          </w:p>
+          <w:p>
+            <w:pPr>
+              <w:pStyle w:val="a4"/>
+              <w:numPr>
+                <w:ilvl w:val="0"/>
+                <w:numId w:val="12"/>
+              </w:numPr>
+              <w:spacing w:line="276" w:lineRule="auto"/>
+              <w:ind w:firstLineChars="0"/>
+              <w:jc w:val="left"/>
+              <w:cnfStyle w:val="000000100000" w:firstRow="0" w:lastRow="0" w:firstColumn="0" w:lastColumn="0" w:oddVBand="0" w:evenVBand="0" w:oddHBand="1" w:evenHBand="0" w:firstRowFirstColumn="0" w:firstRowLastColumn="0" w:lastRowFirstColumn="0" w:lastRowLastColumn="0"/>
+              <w:rPr>
+                <w:szCs w:val="21"/>
+              </w:rPr>
+            </w:pPr>
+            <w:r>
+              <w:rPr>
+                <w:rFonts w:hint="eastAsia"/>
+                <w:szCs w:val="21"/>
+              </w:rPr>
+              <w:t>系统</w:t>
+            </w:r>
+            <w:r>
+              <w:rPr>
+                <w:szCs w:val="21"/>
+              </w:rPr>
+              <w:t>确认交易完成</w:t>
             </w:r>
           </w:p>
         </w:tc>
@@ -4812,7 +5405,6 @@
                 <w:rFonts w:hint="eastAsia"/>
                 <w:szCs w:val="21"/>
               </w:rPr>
-              <w:lastRenderedPageBreak/>
               <w:t>扩展流程</w:t>
             </w:r>
           </w:p>
@@ -4837,7 +5429,14 @@
                 <w:rFonts w:hint="eastAsia"/>
                 <w:szCs w:val="21"/>
               </w:rPr>
-              <w:t>4a</w:t>
+              <w:t>4</w:t>
+            </w:r>
+            <w:r>
+              <w:rPr>
+                <w:rFonts w:hint="eastAsia"/>
+                <w:szCs w:val="21"/>
+              </w:rPr>
+              <w:t>a</w:t>
             </w:r>
             <w:r>
               <w:rPr>
@@ -4865,7 +5464,7 @@
               <w:pStyle w:val="a4"/>
               <w:numPr>
                 <w:ilvl w:val="0"/>
-                <w:numId w:val="18"/>
+                <w:numId w:val="35"/>
               </w:numPr>
               <w:spacing w:line="276" w:lineRule="auto"/>
               <w:ind w:firstLineChars="0"/>
@@ -4881,6 +5480,268 @@
                 <w:szCs w:val="21"/>
               </w:rPr>
               <w:t>系统提示当前用户不在线</w:t>
+            </w:r>
+          </w:p>
+          <w:p>
+            <w:pPr>
+              <w:spacing w:line="276" w:lineRule="auto"/>
+              <w:jc w:val="left"/>
+              <w:cnfStyle w:val="000000000000" w:firstRow="0" w:lastRow="0" w:firstColumn="0" w:lastColumn="0" w:oddVBand="0" w:evenVBand="0" w:oddHBand="0" w:evenHBand="0" w:firstRowFirstColumn="0" w:firstRowLastColumn="0" w:lastRowFirstColumn="0" w:lastRowLastColumn="0"/>
+              <w:rPr>
+                <w:szCs w:val="21"/>
+              </w:rPr>
+            </w:pPr>
+            <w:r>
+              <w:rPr>
+                <w:rFonts w:hint="eastAsia"/>
+                <w:szCs w:val="21"/>
+              </w:rPr>
+              <w:t>5</w:t>
+            </w:r>
+            <w:r>
+              <w:rPr>
+                <w:szCs w:val="21"/>
+              </w:rPr>
+              <w:t xml:space="preserve">a. </w:t>
+            </w:r>
+            <w:r>
+              <w:rPr>
+                <w:rFonts w:hint="eastAsia"/>
+                <w:szCs w:val="21"/>
+              </w:rPr>
+              <w:t>另一方</w:t>
+            </w:r>
+            <w:r>
+              <w:rPr>
+                <w:szCs w:val="21"/>
+              </w:rPr>
+              <w:t>拒绝交易</w:t>
+            </w:r>
+          </w:p>
+          <w:p>
+            <w:pPr>
+              <w:pStyle w:val="a4"/>
+              <w:numPr>
+                <w:ilvl w:val="0"/>
+                <w:numId w:val="36"/>
+              </w:numPr>
+              <w:spacing w:line="276" w:lineRule="auto"/>
+              <w:ind w:firstLineChars="0"/>
+              <w:jc w:val="left"/>
+              <w:cnfStyle w:val="000000000000" w:firstRow="0" w:lastRow="0" w:firstColumn="0" w:lastColumn="0" w:oddVBand="0" w:evenVBand="0" w:oddHBand="0" w:evenHBand="0" w:firstRowFirstColumn="0" w:firstRowLastColumn="0" w:lastRowFirstColumn="0" w:lastRowLastColumn="0"/>
+              <w:rPr>
+                <w:szCs w:val="21"/>
+              </w:rPr>
+            </w:pPr>
+            <w:r>
+              <w:rPr>
+                <w:szCs w:val="21"/>
+              </w:rPr>
+              <w:t>交易</w:t>
+            </w:r>
+            <w:r>
+              <w:rPr>
+                <w:rFonts w:hint="eastAsia"/>
+                <w:szCs w:val="21"/>
+              </w:rPr>
+              <w:t>停止</w:t>
+            </w:r>
+          </w:p>
+          <w:p>
+            <w:pPr>
+              <w:spacing w:line="276" w:lineRule="auto"/>
+              <w:jc w:val="left"/>
+              <w:cnfStyle w:val="000000000000" w:firstRow="0" w:lastRow="0" w:firstColumn="0" w:lastColumn="0" w:oddVBand="0" w:evenVBand="0" w:oddHBand="0" w:evenHBand="0" w:firstRowFirstColumn="0" w:firstRowLastColumn="0" w:lastRowFirstColumn="0" w:lastRowLastColumn="0"/>
+              <w:rPr>
+                <w:rFonts w:hint="eastAsia"/>
+                <w:szCs w:val="21"/>
+              </w:rPr>
+            </w:pPr>
+            <w:r>
+              <w:rPr>
+                <w:rFonts w:hint="eastAsia"/>
+                <w:szCs w:val="21"/>
+              </w:rPr>
+              <w:t>7</w:t>
+            </w:r>
+            <w:r>
+              <w:rPr>
+                <w:szCs w:val="21"/>
+              </w:rPr>
+              <w:t xml:space="preserve">a. </w:t>
+            </w:r>
+            <w:r>
+              <w:rPr>
+                <w:rFonts w:hint="eastAsia"/>
+                <w:szCs w:val="21"/>
+              </w:rPr>
+              <w:t>双方</w:t>
+            </w:r>
+            <w:r>
+              <w:rPr>
+                <w:szCs w:val="21"/>
+              </w:rPr>
+              <w:t>线下交易完成后，在</w:t>
+            </w:r>
+            <w:r>
+              <w:rPr>
+                <w:rFonts w:hint="eastAsia"/>
+                <w:szCs w:val="21"/>
+              </w:rPr>
+              <w:t>15</w:t>
+            </w:r>
+            <w:r>
+              <w:rPr>
+                <w:rFonts w:hint="eastAsia"/>
+                <w:szCs w:val="21"/>
+              </w:rPr>
+              <w:t>天</w:t>
+            </w:r>
+            <w:r>
+              <w:rPr>
+                <w:szCs w:val="21"/>
+              </w:rPr>
+              <w:t>内双方</w:t>
+            </w:r>
+            <w:r>
+              <w:rPr>
+                <w:rFonts w:hint="eastAsia"/>
+                <w:szCs w:val="21"/>
+              </w:rPr>
+              <w:t>没有</w:t>
+            </w:r>
+            <w:r>
+              <w:rPr>
+                <w:szCs w:val="21"/>
+              </w:rPr>
+              <w:t>在系统上确认交易</w:t>
+            </w:r>
+            <w:r>
+              <w:rPr>
+                <w:rFonts w:hint="eastAsia"/>
+                <w:szCs w:val="21"/>
+              </w:rPr>
+              <w:t>或</w:t>
+            </w:r>
+            <w:r>
+              <w:rPr>
+                <w:szCs w:val="21"/>
+              </w:rPr>
+              <w:t>取消交易</w:t>
+            </w:r>
+          </w:p>
+          <w:p>
+            <w:pPr>
+              <w:pStyle w:val="a4"/>
+              <w:numPr>
+                <w:ilvl w:val="0"/>
+                <w:numId w:val="37"/>
+              </w:numPr>
+              <w:spacing w:line="276" w:lineRule="auto"/>
+              <w:ind w:firstLineChars="0"/>
+              <w:jc w:val="left"/>
+              <w:cnfStyle w:val="000000000000" w:firstRow="0" w:lastRow="0" w:firstColumn="0" w:lastColumn="0" w:oddVBand="0" w:evenVBand="0" w:oddHBand="0" w:evenHBand="0" w:firstRowFirstColumn="0" w:firstRowLastColumn="0" w:lastRowFirstColumn="0" w:lastRowLastColumn="0"/>
+              <w:rPr>
+                <w:szCs w:val="21"/>
+              </w:rPr>
+            </w:pPr>
+            <w:r>
+              <w:rPr>
+                <w:rFonts w:hint="eastAsia"/>
+                <w:szCs w:val="21"/>
+              </w:rPr>
+              <w:t>系统</w:t>
+            </w:r>
+            <w:r>
+              <w:rPr>
+                <w:szCs w:val="21"/>
+              </w:rPr>
+              <w:t>默认交易完成</w:t>
+            </w:r>
+          </w:p>
+          <w:p>
+            <w:pPr>
+              <w:spacing w:line="276" w:lineRule="auto"/>
+              <w:jc w:val="left"/>
+              <w:cnfStyle w:val="000000000000" w:firstRow="0" w:lastRow="0" w:firstColumn="0" w:lastColumn="0" w:oddVBand="0" w:evenVBand="0" w:oddHBand="0" w:evenHBand="0" w:firstRowFirstColumn="0" w:firstRowLastColumn="0" w:lastRowFirstColumn="0" w:lastRowLastColumn="0"/>
+              <w:rPr>
+                <w:szCs w:val="21"/>
+              </w:rPr>
+            </w:pPr>
+            <w:r>
+              <w:rPr>
+                <w:rFonts w:hint="eastAsia"/>
+                <w:szCs w:val="21"/>
+              </w:rPr>
+              <w:t>7</w:t>
+            </w:r>
+            <w:r>
+              <w:rPr>
+                <w:szCs w:val="21"/>
+              </w:rPr>
+              <w:t xml:space="preserve">b. </w:t>
+            </w:r>
+            <w:r>
+              <w:rPr>
+                <w:rFonts w:hint="eastAsia"/>
+                <w:szCs w:val="21"/>
+              </w:rPr>
+              <w:t>双方</w:t>
+            </w:r>
+            <w:r>
+              <w:rPr>
+                <w:szCs w:val="21"/>
+              </w:rPr>
+              <w:t>在线下取消交易</w:t>
+            </w:r>
+          </w:p>
+          <w:p>
+            <w:pPr>
+              <w:pStyle w:val="a4"/>
+              <w:numPr>
+                <w:ilvl w:val="0"/>
+                <w:numId w:val="38"/>
+              </w:numPr>
+              <w:spacing w:line="276" w:lineRule="auto"/>
+              <w:ind w:firstLineChars="0"/>
+              <w:jc w:val="left"/>
+              <w:cnfStyle w:val="000000000000" w:firstRow="0" w:lastRow="0" w:firstColumn="0" w:lastColumn="0" w:oddVBand="0" w:evenVBand="0" w:oddHBand="0" w:evenHBand="0" w:firstRowFirstColumn="0" w:firstRowLastColumn="0" w:lastRowFirstColumn="0" w:lastRowLastColumn="0"/>
+              <w:rPr>
+                <w:rFonts w:hint="eastAsia"/>
+                <w:szCs w:val="21"/>
+              </w:rPr>
+            </w:pPr>
+            <w:r>
+              <w:rPr>
+                <w:rFonts w:hint="eastAsia"/>
+                <w:szCs w:val="21"/>
+              </w:rPr>
+              <w:t>发起</w:t>
+            </w:r>
+            <w:r>
+              <w:rPr>
+                <w:szCs w:val="21"/>
+              </w:rPr>
+              <w:t>请求者</w:t>
+            </w:r>
+            <w:r>
+              <w:rPr>
+                <w:rFonts w:hint="eastAsia"/>
+                <w:szCs w:val="21"/>
+              </w:rPr>
+              <w:t>或</w:t>
+            </w:r>
+            <w:r>
+              <w:rPr>
+                <w:szCs w:val="21"/>
+              </w:rPr>
+              <w:t>接受请求者</w:t>
+            </w:r>
+            <w:r>
+              <w:rPr>
+                <w:szCs w:val="21"/>
+              </w:rPr>
+              <w:t>在系统中取消交易</w:t>
             </w:r>
           </w:p>
         </w:tc>
@@ -5197,6 +6058,13 @@
                 <w:szCs w:val="21"/>
               </w:rPr>
             </w:pPr>
+            <w:r>
+              <w:rPr>
+                <w:rFonts w:hint="eastAsia"/>
+                <w:szCs w:val="21"/>
+              </w:rPr>
+              <w:t>梁思宇</w:t>
+            </w:r>
           </w:p>
         </w:tc>
       </w:tr>
@@ -5300,6 +6168,19 @@
                 <w:szCs w:val="21"/>
               </w:rPr>
             </w:pPr>
+            <w:r>
+              <w:rPr>
+                <w:rFonts w:hint="eastAsia"/>
+                <w:szCs w:val="21"/>
+              </w:rPr>
+              <w:t>2015</w:t>
+            </w:r>
+            <w:r>
+              <w:rPr>
+                <w:szCs w:val="21"/>
+              </w:rPr>
+              <w:t>-11-04</w:t>
+            </w:r>
           </w:p>
         </w:tc>
       </w:tr>
@@ -5502,6 +6383,7 @@
                 <w:rFonts w:hint="eastAsia"/>
                 <w:szCs w:val="21"/>
               </w:rPr>
+              <w:lastRenderedPageBreak/>
               <w:t>后置条件</w:t>
             </w:r>
           </w:p>
@@ -5721,7 +6603,26 @@
                 <w:rFonts w:hint="eastAsia"/>
                 <w:szCs w:val="21"/>
               </w:rPr>
-              <w:t>系统显示全部的商品信息</w:t>
+              <w:t>系统提示要求</w:t>
+            </w:r>
+            <w:r>
+              <w:rPr>
+                <w:szCs w:val="21"/>
+              </w:rPr>
+              <w:t>卖家输入</w:t>
+            </w:r>
+            <w:r>
+              <w:rPr>
+                <w:rFonts w:hint="eastAsia"/>
+                <w:szCs w:val="21"/>
+              </w:rPr>
+              <w:t>商品</w:t>
+            </w:r>
+            <w:r>
+              <w:rPr>
+                <w:szCs w:val="21"/>
+              </w:rPr>
+              <w:t>信息</w:t>
             </w:r>
           </w:p>
           <w:p>
@@ -5744,7 +6645,14 @@
                 <w:rFonts w:hint="eastAsia"/>
                 <w:szCs w:val="21"/>
               </w:rPr>
-              <w:t>卖家发起自己的商品信息</w:t>
+              <w:t>卖家输入</w:t>
+            </w:r>
+            <w:r>
+              <w:rPr>
+                <w:rFonts w:hint="eastAsia"/>
+                <w:szCs w:val="21"/>
+              </w:rPr>
+              <w:t>自己的商品信息</w:t>
             </w:r>
           </w:p>
           <w:p>
@@ -5762,6 +6670,19 @@
                 <w:szCs w:val="21"/>
               </w:rPr>
             </w:pPr>
+            <w:r>
+              <w:rPr>
+                <w:rFonts w:hint="eastAsia"/>
+                <w:szCs w:val="21"/>
+              </w:rPr>
+              <w:t>卖家</w:t>
+            </w:r>
+            <w:r>
+              <w:rPr>
+                <w:szCs w:val="21"/>
+              </w:rPr>
+              <w:t>选择</w:t>
+            </w:r>
             <w:r>
               <w:rPr>
                 <w:rFonts w:hint="eastAsia"/>
@@ -5843,7 +6764,7 @@
               <w:pStyle w:val="a4"/>
               <w:numPr>
                 <w:ilvl w:val="0"/>
-                <w:numId w:val="17"/>
+                <w:numId w:val="40"/>
               </w:numPr>
               <w:spacing w:line="276" w:lineRule="auto"/>
               <w:ind w:firstLineChars="0"/>
@@ -5900,121 +6821,141 @@
           <w:p>
             <w:pPr>
               <w:pStyle w:val="a4"/>
+              <w:spacing w:line="276" w:lineRule="auto"/>
+              <w:ind w:left="360" w:firstLineChars="0" w:firstLine="0"/>
+              <w:jc w:val="left"/>
+              <w:cnfStyle w:val="000000000000" w:firstRow="0" w:lastRow="0" w:firstColumn="0" w:lastColumn="0" w:oddVBand="0" w:evenVBand="0" w:oddHBand="0" w:evenHBand="0" w:firstRowFirstColumn="0" w:firstRowLastColumn="0" w:lastRowFirstColumn="0" w:lastRowLastColumn="0"/>
+              <w:rPr>
+                <w:szCs w:val="21"/>
+              </w:rPr>
+            </w:pPr>
+            <w:r>
+              <w:rPr>
+                <w:rFonts w:hint="eastAsia"/>
+                <w:szCs w:val="21"/>
+              </w:rPr>
+              <w:t>1</w:t>
+            </w:r>
+            <w:r>
+              <w:rPr>
+                <w:rFonts w:hint="eastAsia"/>
+                <w:szCs w:val="21"/>
+              </w:rPr>
+              <w:t>．</w:t>
+            </w:r>
+            <w:r>
+              <w:rPr>
+                <w:rFonts w:hint="eastAsia"/>
+                <w:szCs w:val="21"/>
+              </w:rPr>
+              <w:t>系统提示输入不为空，拒绝发布</w:t>
+            </w:r>
+          </w:p>
+          <w:p>
+            <w:pPr>
+              <w:spacing w:line="276" w:lineRule="auto"/>
+              <w:jc w:val="left"/>
+              <w:cnfStyle w:val="000000000000" w:firstRow="0" w:lastRow="0" w:firstColumn="0" w:lastColumn="0" w:oddVBand="0" w:evenVBand="0" w:oddHBand="0" w:evenHBand="0" w:firstRowFirstColumn="0" w:firstRowLastColumn="0" w:lastRowFirstColumn="0" w:lastRowLastColumn="0"/>
+              <w:rPr>
+                <w:szCs w:val="21"/>
+              </w:rPr>
+            </w:pPr>
+            <w:r>
+              <w:rPr>
+                <w:szCs w:val="21"/>
+              </w:rPr>
+              <w:t>4</w:t>
+            </w:r>
+            <w:r>
+              <w:rPr>
+                <w:rFonts w:hint="eastAsia"/>
+                <w:szCs w:val="21"/>
+              </w:rPr>
+              <w:t>c</w:t>
+            </w:r>
+            <w:r>
+              <w:rPr>
+                <w:szCs w:val="21"/>
+              </w:rPr>
+              <w:t xml:space="preserve">. </w:t>
+            </w:r>
+            <w:r>
+              <w:rPr>
+                <w:rFonts w:hint="eastAsia"/>
+                <w:szCs w:val="21"/>
+              </w:rPr>
+              <w:t>用户没有发布的权限</w:t>
+            </w:r>
+          </w:p>
+          <w:p>
+            <w:pPr>
+              <w:pStyle w:val="a4"/>
+              <w:spacing w:line="276" w:lineRule="auto"/>
+              <w:ind w:left="360" w:firstLineChars="0" w:firstLine="0"/>
+              <w:jc w:val="left"/>
+              <w:cnfStyle w:val="000000000000" w:firstRow="0" w:lastRow="0" w:firstColumn="0" w:lastColumn="0" w:oddVBand="0" w:evenVBand="0" w:oddHBand="0" w:evenHBand="0" w:firstRowFirstColumn="0" w:firstRowLastColumn="0" w:lastRowFirstColumn="0" w:lastRowLastColumn="0"/>
+              <w:rPr>
+                <w:szCs w:val="21"/>
+              </w:rPr>
+            </w:pPr>
+            <w:r>
+              <w:rPr>
+                <w:rFonts w:hint="eastAsia"/>
+                <w:szCs w:val="21"/>
+              </w:rPr>
+              <w:t>1</w:t>
+            </w:r>
+            <w:r>
+              <w:rPr>
+                <w:rFonts w:hint="eastAsia"/>
+                <w:szCs w:val="21"/>
+              </w:rPr>
+              <w:t>．</w:t>
+            </w:r>
+            <w:r>
+              <w:rPr>
+                <w:rFonts w:hint="eastAsia"/>
+                <w:szCs w:val="21"/>
+              </w:rPr>
+              <w:t>系统拒绝用户</w:t>
+            </w:r>
+          </w:p>
+          <w:p>
+            <w:pPr>
+              <w:spacing w:line="276" w:lineRule="auto"/>
+              <w:jc w:val="left"/>
+              <w:cnfStyle w:val="000000000000" w:firstRow="0" w:lastRow="0" w:firstColumn="0" w:lastColumn="0" w:oddVBand="0" w:evenVBand="0" w:oddHBand="0" w:evenHBand="0" w:firstRowFirstColumn="0" w:firstRowLastColumn="0" w:lastRowFirstColumn="0" w:lastRowLastColumn="0"/>
+              <w:rPr>
+                <w:szCs w:val="21"/>
+              </w:rPr>
+            </w:pPr>
+            <w:r>
+              <w:rPr>
+                <w:rFonts w:hint="eastAsia"/>
+                <w:szCs w:val="21"/>
+              </w:rPr>
+              <w:t>4d</w:t>
+            </w:r>
+            <w:r>
+              <w:rPr>
+                <w:szCs w:val="21"/>
+              </w:rPr>
+              <w:t xml:space="preserve">. </w:t>
+            </w:r>
+            <w:r>
+              <w:rPr>
+                <w:rFonts w:hint="eastAsia"/>
+                <w:szCs w:val="21"/>
+              </w:rPr>
+              <w:t>用户取消发布</w:t>
+            </w:r>
+          </w:p>
+          <w:p>
+            <w:pPr>
+              <w:pStyle w:val="a4"/>
               <w:numPr>
                 <w:ilvl w:val="0"/>
-                <w:numId w:val="16"/>
-              </w:numPr>
-              <w:spacing w:line="276" w:lineRule="auto"/>
-              <w:ind w:firstLineChars="0"/>
-              <w:jc w:val="left"/>
-              <w:cnfStyle w:val="000000000000" w:firstRow="0" w:lastRow="0" w:firstColumn="0" w:lastColumn="0" w:oddVBand="0" w:evenVBand="0" w:oddHBand="0" w:evenHBand="0" w:firstRowFirstColumn="0" w:firstRowLastColumn="0" w:lastRowFirstColumn="0" w:lastRowLastColumn="0"/>
-              <w:rPr>
-                <w:szCs w:val="21"/>
-              </w:rPr>
-            </w:pPr>
-            <w:r>
-              <w:rPr>
-                <w:rFonts w:hint="eastAsia"/>
-                <w:szCs w:val="21"/>
-              </w:rPr>
-              <w:t>系统提示输入不为空，拒绝发布</w:t>
-            </w:r>
-          </w:p>
-          <w:p>
-            <w:pPr>
-              <w:spacing w:line="276" w:lineRule="auto"/>
-              <w:jc w:val="left"/>
-              <w:cnfStyle w:val="000000000000" w:firstRow="0" w:lastRow="0" w:firstColumn="0" w:lastColumn="0" w:oddVBand="0" w:evenVBand="0" w:oddHBand="0" w:evenHBand="0" w:firstRowFirstColumn="0" w:firstRowLastColumn="0" w:lastRowFirstColumn="0" w:lastRowLastColumn="0"/>
-              <w:rPr>
-                <w:szCs w:val="21"/>
-              </w:rPr>
-            </w:pPr>
-            <w:r>
-              <w:rPr>
-                <w:szCs w:val="21"/>
-              </w:rPr>
-              <w:t>4</w:t>
-            </w:r>
-            <w:r>
-              <w:rPr>
-                <w:rFonts w:hint="eastAsia"/>
-                <w:szCs w:val="21"/>
-              </w:rPr>
-              <w:t>c</w:t>
-            </w:r>
-            <w:r>
-              <w:rPr>
-                <w:szCs w:val="21"/>
-              </w:rPr>
-              <w:t xml:space="preserve">. </w:t>
-            </w:r>
-            <w:r>
-              <w:rPr>
-                <w:rFonts w:hint="eastAsia"/>
-                <w:szCs w:val="21"/>
-              </w:rPr>
-              <w:t>用户没有发布的权限</w:t>
-            </w:r>
-          </w:p>
-          <w:p>
-            <w:pPr>
-              <w:pStyle w:val="a4"/>
-              <w:numPr>
-                <w:ilvl w:val="0"/>
-                <w:numId w:val="15"/>
-              </w:numPr>
-              <w:spacing w:line="276" w:lineRule="auto"/>
-              <w:ind w:firstLineChars="0"/>
-              <w:jc w:val="left"/>
-              <w:cnfStyle w:val="000000000000" w:firstRow="0" w:lastRow="0" w:firstColumn="0" w:lastColumn="0" w:oddVBand="0" w:evenVBand="0" w:oddHBand="0" w:evenHBand="0" w:firstRowFirstColumn="0" w:firstRowLastColumn="0" w:lastRowFirstColumn="0" w:lastRowLastColumn="0"/>
-              <w:rPr>
-                <w:szCs w:val="21"/>
-              </w:rPr>
-            </w:pPr>
-            <w:r>
-              <w:rPr>
-                <w:rFonts w:hint="eastAsia"/>
-                <w:szCs w:val="21"/>
-              </w:rPr>
-              <w:t>系统拒绝用户</w:t>
-            </w:r>
-          </w:p>
-          <w:p>
-            <w:pPr>
-              <w:spacing w:line="276" w:lineRule="auto"/>
-              <w:jc w:val="left"/>
-              <w:cnfStyle w:val="000000000000" w:firstRow="0" w:lastRow="0" w:firstColumn="0" w:lastColumn="0" w:oddVBand="0" w:evenVBand="0" w:oddHBand="0" w:evenHBand="0" w:firstRowFirstColumn="0" w:firstRowLastColumn="0" w:lastRowFirstColumn="0" w:lastRowLastColumn="0"/>
-              <w:rPr>
-                <w:szCs w:val="21"/>
-              </w:rPr>
-            </w:pPr>
-            <w:r>
-              <w:rPr>
-                <w:rFonts w:hint="eastAsia"/>
-                <w:szCs w:val="21"/>
-              </w:rPr>
-              <w:t>4d</w:t>
-            </w:r>
-            <w:r>
-              <w:rPr>
-                <w:szCs w:val="21"/>
-              </w:rPr>
-              <w:t xml:space="preserve">. </w:t>
-            </w:r>
-            <w:r>
-              <w:rPr>
-                <w:rFonts w:hint="eastAsia"/>
-                <w:szCs w:val="21"/>
-              </w:rPr>
-              <w:t>用户取消发布</w:t>
-            </w:r>
-          </w:p>
-          <w:p>
-            <w:pPr>
-              <w:pStyle w:val="a4"/>
-              <w:numPr>
-                <w:ilvl w:val="0"/>
-                <w:numId w:val="14"/>
+                <w:numId w:val="41"/>
               </w:numPr>
               <w:spacing w:line="276" w:lineRule="auto"/>
               <w:ind w:firstLineChars="0"/>
@@ -6119,7 +7060,6 @@
         <w:rPr>
           <w:rFonts w:hint="eastAsia"/>
         </w:rPr>
-        <w:lastRenderedPageBreak/>
         <w:t>查询求购信息</w:t>
       </w:r>
     </w:p>
@@ -6871,21 +7811,26 @@
                 <w:rFonts w:hint="eastAsia"/>
                 <w:szCs w:val="21"/>
               </w:rPr>
-              <w:t>系统显示全部的</w:t>
-            </w:r>
-            <w:r>
-              <w:rPr>
-                <w:rFonts w:hint="eastAsia"/>
-                <w:szCs w:val="21"/>
-              </w:rPr>
-              <w:t>求购</w:t>
-            </w:r>
-            <w:r>
-              <w:rPr>
-                <w:rFonts w:hint="eastAsia"/>
-                <w:szCs w:val="21"/>
-              </w:rPr>
-              <w:t>信息</w:t>
+              <w:t>卖家</w:t>
+            </w:r>
+            <w:r>
+              <w:rPr>
+                <w:szCs w:val="21"/>
+              </w:rPr>
+              <w:t>搜索</w:t>
+            </w:r>
+            <w:r>
+              <w:rPr>
+                <w:rFonts w:hint="eastAsia"/>
+                <w:szCs w:val="21"/>
+              </w:rPr>
+              <w:t>某件</w:t>
+            </w:r>
+            <w:r>
+              <w:rPr>
+                <w:szCs w:val="21"/>
+              </w:rPr>
+              <w:t>商品的关键字</w:t>
             </w:r>
           </w:p>
           <w:p>
@@ -6908,14 +7853,44 @@
                 <w:rFonts w:hint="eastAsia"/>
                 <w:szCs w:val="21"/>
               </w:rPr>
-              <w:t>卖</w:t>
-            </w:r>
-            <w:r>
-              <w:rPr>
-                <w:rFonts w:hint="eastAsia"/>
-                <w:szCs w:val="21"/>
-              </w:rPr>
-              <w:t>家</w:t>
+              <w:t>系统</w:t>
+            </w:r>
+            <w:r>
+              <w:rPr>
+                <w:szCs w:val="21"/>
+              </w:rPr>
+              <w:t>显示该商品</w:t>
+            </w:r>
+            <w:r>
+              <w:rPr>
+                <w:rFonts w:hint="eastAsia"/>
+                <w:szCs w:val="21"/>
+              </w:rPr>
+              <w:t>信息</w:t>
+            </w:r>
+          </w:p>
+          <w:p>
+            <w:pPr>
+              <w:pStyle w:val="a4"/>
+              <w:numPr>
+                <w:ilvl w:val="0"/>
+                <w:numId w:val="20"/>
+              </w:numPr>
+              <w:spacing w:line="276" w:lineRule="auto"/>
+              <w:ind w:firstLineChars="0"/>
+              <w:jc w:val="left"/>
+              <w:cnfStyle w:val="000000100000" w:firstRow="0" w:lastRow="0" w:firstColumn="0" w:lastColumn="0" w:oddVBand="0" w:evenVBand="0" w:oddHBand="1" w:evenHBand="0" w:firstRowFirstColumn="0" w:firstRowLastColumn="0" w:lastRowFirstColumn="0" w:lastRowLastColumn="0"/>
+              <w:rPr>
+                <w:szCs w:val="21"/>
+              </w:rPr>
+            </w:pPr>
+            <w:r>
+              <w:rPr>
+                <w:rFonts w:hint="eastAsia"/>
+                <w:szCs w:val="21"/>
+              </w:rPr>
+              <w:lastRenderedPageBreak/>
+              <w:t>卖家</w:t>
             </w:r>
             <w:r>
               <w:rPr>
@@ -6983,6 +7958,7 @@
                 <w:rFonts w:hint="eastAsia"/>
                 <w:szCs w:val="21"/>
               </w:rPr>
+              <w:lastRenderedPageBreak/>
               <w:t>扩展流程</w:t>
             </w:r>
           </w:p>
@@ -7006,6 +7982,12 @@
               <w:rPr>
                 <w:szCs w:val="21"/>
               </w:rPr>
+              <w:t>4a</w:t>
+            </w:r>
+            <w:r>
+              <w:rPr>
+                <w:szCs w:val="21"/>
+              </w:rPr>
               <w:t xml:space="preserve"> </w:t>
             </w:r>
             <w:r>
@@ -7013,7 +7995,75 @@
                 <w:rFonts w:hint="eastAsia"/>
                 <w:szCs w:val="21"/>
               </w:rPr>
-              <w:t>无</w:t>
+              <w:t xml:space="preserve">. </w:t>
+            </w:r>
+            <w:r>
+              <w:rPr>
+                <w:rFonts w:hint="eastAsia"/>
+                <w:szCs w:val="21"/>
+              </w:rPr>
+              <w:t>不存在</w:t>
+            </w:r>
+            <w:r>
+              <w:rPr>
+                <w:szCs w:val="21"/>
+              </w:rPr>
+              <w:t>符合用户</w:t>
+            </w:r>
+            <w:r>
+              <w:rPr>
+                <w:rFonts w:hint="eastAsia"/>
+                <w:szCs w:val="21"/>
+              </w:rPr>
+              <w:t>搜索</w:t>
+            </w:r>
+            <w:r>
+              <w:rPr>
+                <w:szCs w:val="21"/>
+              </w:rPr>
+              <w:t>条件的商品</w:t>
+            </w:r>
+          </w:p>
+          <w:p>
+            <w:pPr>
+              <w:pStyle w:val="a4"/>
+              <w:numPr>
+                <w:ilvl w:val="0"/>
+                <w:numId w:val="39"/>
+              </w:numPr>
+              <w:spacing w:line="276" w:lineRule="auto"/>
+              <w:ind w:firstLineChars="0"/>
+              <w:jc w:val="left"/>
+              <w:cnfStyle w:val="000000000000" w:firstRow="0" w:lastRow="0" w:firstColumn="0" w:lastColumn="0" w:oddVBand="0" w:evenVBand="0" w:oddHBand="0" w:evenHBand="0" w:firstRowFirstColumn="0" w:firstRowLastColumn="0" w:lastRowFirstColumn="0" w:lastRowLastColumn="0"/>
+              <w:rPr>
+                <w:szCs w:val="21"/>
+              </w:rPr>
+            </w:pPr>
+            <w:r>
+              <w:rPr>
+                <w:rFonts w:hint="eastAsia"/>
+                <w:szCs w:val="21"/>
+              </w:rPr>
+              <w:t>系统</w:t>
+            </w:r>
+            <w:r>
+              <w:rPr>
+                <w:szCs w:val="21"/>
+              </w:rPr>
+              <w:t>显示</w:t>
+            </w:r>
+            <w:r>
+              <w:rPr>
+                <w:rFonts w:hint="eastAsia"/>
+                <w:szCs w:val="21"/>
+              </w:rPr>
+              <w:t>不存在</w:t>
+            </w:r>
+            <w:r>
+              <w:rPr>
+                <w:szCs w:val="21"/>
+              </w:rPr>
+              <w:t>符合条件的商品并提示重新输入</w:t>
             </w:r>
           </w:p>
         </w:tc>
@@ -7071,7 +8121,52 @@
                 <w:rFonts w:hint="eastAsia"/>
                 <w:szCs w:val="21"/>
               </w:rPr>
-              <w:t>添加关键字搜索功能</w:t>
+              <w:t>买家搜索</w:t>
+            </w:r>
+            <w:r>
+              <w:rPr>
+                <w:szCs w:val="21"/>
+              </w:rPr>
+              <w:t>商品时</w:t>
+            </w:r>
+            <w:r>
+              <w:rPr>
+                <w:rFonts w:hint="eastAsia"/>
+                <w:szCs w:val="21"/>
+              </w:rPr>
+              <w:t>能够</w:t>
+            </w:r>
+            <w:r>
+              <w:rPr>
+                <w:szCs w:val="21"/>
+              </w:rPr>
+              <w:t>在</w:t>
+            </w:r>
+            <w:r>
+              <w:rPr>
+                <w:rFonts w:hint="eastAsia"/>
+                <w:szCs w:val="21"/>
+              </w:rPr>
+              <w:t>1</w:t>
+            </w:r>
+            <w:r>
+              <w:rPr>
+                <w:szCs w:val="21"/>
+              </w:rPr>
+              <w:t>s</w:t>
+            </w:r>
+            <w:r>
+              <w:rPr>
+                <w:szCs w:val="21"/>
+              </w:rPr>
+              <w:t>内得到</w:t>
+            </w:r>
+            <w:r>
+              <w:rPr>
+                <w:rFonts w:hint="eastAsia"/>
+                <w:szCs w:val="21"/>
+              </w:rPr>
+              <w:t>响应</w:t>
             </w:r>
           </w:p>
         </w:tc>
@@ -7330,6 +8425,13 @@
                 <w:szCs w:val="21"/>
               </w:rPr>
             </w:pPr>
+            <w:r>
+              <w:rPr>
+                <w:rFonts w:hint="eastAsia"/>
+                <w:szCs w:val="21"/>
+              </w:rPr>
+              <w:t>梁思宇</w:t>
+            </w:r>
           </w:p>
         </w:tc>
       </w:tr>
@@ -7433,6 +8535,19 @@
                 <w:szCs w:val="21"/>
               </w:rPr>
             </w:pPr>
+            <w:r>
+              <w:rPr>
+                <w:rFonts w:hint="eastAsia"/>
+                <w:szCs w:val="21"/>
+              </w:rPr>
+              <w:t>2015</w:t>
+            </w:r>
+            <w:r>
+              <w:rPr>
+                <w:szCs w:val="21"/>
+              </w:rPr>
+              <w:t>-11-04</w:t>
+            </w:r>
           </w:p>
         </w:tc>
       </w:tr>
@@ -7653,6 +8768,7 @@
               <w:jc w:val="left"/>
               <w:cnfStyle w:val="000000100000" w:firstRow="0" w:lastRow="0" w:firstColumn="0" w:lastColumn="0" w:oddVBand="0" w:evenVBand="0" w:oddHBand="1" w:evenHBand="0" w:firstRowFirstColumn="0" w:firstRowLastColumn="0" w:lastRowFirstColumn="0" w:lastRowLastColumn="0"/>
               <w:rPr>
+                <w:rFonts w:hint="eastAsia"/>
                 <w:szCs w:val="21"/>
               </w:rPr>
             </w:pPr>
@@ -7662,6 +8778,32 @@
                 <w:szCs w:val="21"/>
               </w:rPr>
               <w:t>记录用户的发言</w:t>
+            </w:r>
+            <w:r>
+              <w:rPr>
+                <w:rFonts w:hint="eastAsia"/>
+                <w:szCs w:val="21"/>
+              </w:rPr>
+              <w:t>，</w:t>
+            </w:r>
+            <w:r>
+              <w:rPr>
+                <w:rFonts w:hint="eastAsia"/>
+                <w:szCs w:val="21"/>
+              </w:rPr>
+              <w:t>更新</w:t>
+            </w:r>
+            <w:r>
+              <w:rPr>
+                <w:szCs w:val="21"/>
+              </w:rPr>
+              <w:t>用户</w:t>
+            </w:r>
+            <w:r>
+              <w:rPr>
+                <w:szCs w:val="21"/>
+              </w:rPr>
+              <w:t>积分</w:t>
             </w:r>
           </w:p>
         </w:tc>
@@ -7692,7 +8834,6 @@
                 <w:rFonts w:hint="eastAsia"/>
                 <w:szCs w:val="21"/>
               </w:rPr>
-              <w:lastRenderedPageBreak/>
               <w:t>优先级</w:t>
             </w:r>
           </w:p>
@@ -7919,7 +9060,47 @@
                 <w:rFonts w:hint="eastAsia"/>
                 <w:szCs w:val="21"/>
               </w:rPr>
-              <w:t>系统提示发题者有新回复</w:t>
+              <w:t>用户</w:t>
+            </w:r>
+            <w:r>
+              <w:rPr>
+                <w:szCs w:val="21"/>
+              </w:rPr>
+              <w:t>获得积分，</w:t>
+            </w:r>
+            <w:r>
+              <w:rPr>
+                <w:rFonts w:hint="eastAsia"/>
+                <w:szCs w:val="21"/>
+              </w:rPr>
+              <w:t>系统</w:t>
+            </w:r>
+            <w:r>
+              <w:rPr>
+                <w:rFonts w:hint="eastAsia"/>
+                <w:szCs w:val="21"/>
+              </w:rPr>
+              <w:t>记录</w:t>
+            </w:r>
+            <w:r>
+              <w:rPr>
+                <w:szCs w:val="21"/>
+              </w:rPr>
+              <w:t>并</w:t>
+            </w:r>
+            <w:r>
+              <w:rPr>
+                <w:rFonts w:hint="eastAsia"/>
+                <w:szCs w:val="21"/>
+              </w:rPr>
+              <w:t>提示发贴</w:t>
+            </w:r>
+            <w:r>
+              <w:rPr>
+                <w:rFonts w:hint="eastAsia"/>
+                <w:szCs w:val="21"/>
+              </w:rPr>
+              <w:t>者有新回复</w:t>
             </w:r>
           </w:p>
           <w:p>
@@ -7944,6 +9125,19 @@
               </w:rPr>
               <w:t>其他用户回复此用户</w:t>
             </w:r>
+            <w:r>
+              <w:rPr>
+                <w:rFonts w:hint="eastAsia"/>
+                <w:szCs w:val="21"/>
+              </w:rPr>
+              <w:t>或</w:t>
+            </w:r>
+            <w:r>
+              <w:rPr>
+                <w:szCs w:val="21"/>
+              </w:rPr>
+              <w:t>点赞该答案</w:t>
+            </w:r>
           </w:p>
           <w:p>
             <w:pPr>
@@ -7961,6 +9155,32 @@
                 <w:szCs w:val="21"/>
               </w:rPr>
             </w:pPr>
+            <w:r>
+              <w:rPr>
+                <w:rFonts w:hint="eastAsia"/>
+                <w:szCs w:val="21"/>
+              </w:rPr>
+              <w:t>用户</w:t>
+            </w:r>
+            <w:r>
+              <w:rPr>
+                <w:szCs w:val="21"/>
+              </w:rPr>
+              <w:t>获得</w:t>
+            </w:r>
+            <w:r>
+              <w:rPr>
+                <w:rFonts w:hint="eastAsia"/>
+                <w:szCs w:val="21"/>
+              </w:rPr>
+              <w:t>相应</w:t>
+            </w:r>
+            <w:r>
+              <w:rPr>
+                <w:szCs w:val="21"/>
+              </w:rPr>
+              <w:t>积分，</w:t>
+            </w:r>
             <w:r>
               <w:rPr>
                 <w:rFonts w:hint="eastAsia"/>
@@ -8042,7 +9262,7 @@
               <w:pStyle w:val="a4"/>
               <w:numPr>
                 <w:ilvl w:val="0"/>
-                <w:numId w:val="22"/>
+                <w:numId w:val="42"/>
               </w:numPr>
               <w:spacing w:line="276" w:lineRule="auto"/>
               <w:ind w:firstLineChars="0"/>
@@ -8101,7 +9321,7 @@
               <w:pStyle w:val="a4"/>
               <w:numPr>
                 <w:ilvl w:val="0"/>
-                <w:numId w:val="23"/>
+                <w:numId w:val="43"/>
               </w:numPr>
               <w:spacing w:line="276" w:lineRule="auto"/>
               <w:ind w:firstLineChars="0"/>
@@ -8160,14 +9380,13 @@
               <w:pStyle w:val="a4"/>
               <w:numPr>
                 <w:ilvl w:val="0"/>
-                <w:numId w:val="24"/>
+                <w:numId w:val="44"/>
               </w:numPr>
               <w:spacing w:line="276" w:lineRule="auto"/>
               <w:ind w:firstLineChars="0"/>
               <w:jc w:val="left"/>
               <w:cnfStyle w:val="000000000000" w:firstRow="0" w:lastRow="0" w:firstColumn="0" w:lastColumn="0" w:oddVBand="0" w:evenVBand="0" w:oddHBand="0" w:evenHBand="0" w:firstRowFirstColumn="0" w:firstRowLastColumn="0" w:lastRowFirstColumn="0" w:lastRowLastColumn="0"/>
               <w:rPr>
-                <w:rFonts w:hint="eastAsia"/>
                 <w:szCs w:val="21"/>
               </w:rPr>
             </w:pPr>
@@ -8184,7 +9403,7 @@
               <w:pStyle w:val="a4"/>
               <w:numPr>
                 <w:ilvl w:val="0"/>
-                <w:numId w:val="24"/>
+                <w:numId w:val="44"/>
               </w:numPr>
               <w:spacing w:line="276" w:lineRule="auto"/>
               <w:ind w:firstLineChars="0"/>
@@ -8232,6 +9451,7 @@
                 <w:rFonts w:hint="eastAsia"/>
                 <w:szCs w:val="21"/>
               </w:rPr>
+              <w:lastRenderedPageBreak/>
               <w:t>特殊需求</w:t>
             </w:r>
           </w:p>
@@ -8517,6 +9737,13 @@
                 <w:szCs w:val="21"/>
               </w:rPr>
             </w:pPr>
+            <w:r>
+              <w:rPr>
+                <w:rFonts w:hint="eastAsia"/>
+                <w:szCs w:val="21"/>
+              </w:rPr>
+              <w:t>梁思宇</w:t>
+            </w:r>
           </w:p>
         </w:tc>
       </w:tr>
@@ -8620,6 +9847,13 @@
                 <w:szCs w:val="21"/>
               </w:rPr>
             </w:pPr>
+            <w:r>
+              <w:rPr>
+                <w:rFonts w:hint="eastAsia"/>
+                <w:szCs w:val="21"/>
+              </w:rPr>
+              <w:t>2015-11-04</w:t>
+            </w:r>
           </w:p>
         </w:tc>
       </w:tr>
@@ -8840,6 +10074,7 @@
               <w:jc w:val="left"/>
               <w:cnfStyle w:val="000000100000" w:firstRow="0" w:lastRow="0" w:firstColumn="0" w:lastColumn="0" w:oddVBand="0" w:evenVBand="0" w:oddHBand="1" w:evenHBand="0" w:firstRowFirstColumn="0" w:firstRowLastColumn="0" w:lastRowFirstColumn="0" w:lastRowLastColumn="0"/>
               <w:rPr>
+                <w:rFonts w:hint="eastAsia"/>
                 <w:szCs w:val="21"/>
               </w:rPr>
             </w:pPr>
@@ -8849,6 +10084,19 @@
                 <w:szCs w:val="21"/>
               </w:rPr>
               <w:t>记录用户发布的主题</w:t>
+            </w:r>
+            <w:r>
+              <w:rPr>
+                <w:rFonts w:hint="eastAsia"/>
+                <w:szCs w:val="21"/>
+              </w:rPr>
+              <w:t>，</w:t>
+            </w:r>
+            <w:r>
+              <w:rPr>
+                <w:szCs w:val="21"/>
+              </w:rPr>
+              <w:t>更新用户积分</w:t>
             </w:r>
           </w:p>
         </w:tc>
@@ -9036,7 +10284,6 @@
                 <w:rFonts w:hint="eastAsia"/>
                 <w:szCs w:val="21"/>
               </w:rPr>
-              <w:lastRenderedPageBreak/>
               <w:t>用户发布自己的主题</w:t>
             </w:r>
           </w:p>
@@ -9052,7 +10299,6 @@
               <w:jc w:val="left"/>
               <w:cnfStyle w:val="000000100000" w:firstRow="0" w:lastRow="0" w:firstColumn="0" w:lastColumn="0" w:oddVBand="0" w:evenVBand="0" w:oddHBand="1" w:evenHBand="0" w:firstRowFirstColumn="0" w:firstRowLastColumn="0" w:lastRowFirstColumn="0" w:lastRowLastColumn="0"/>
               <w:rPr>
-                <w:rFonts w:hint="eastAsia"/>
                 <w:szCs w:val="21"/>
               </w:rPr>
             </w:pPr>
@@ -9062,6 +10308,119 @@
                 <w:szCs w:val="21"/>
               </w:rPr>
               <w:t>系统存储此主题信息</w:t>
+            </w:r>
+          </w:p>
+          <w:p>
+            <w:pPr>
+              <w:pStyle w:val="a4"/>
+              <w:numPr>
+                <w:ilvl w:val="0"/>
+                <w:numId w:val="25"/>
+              </w:numPr>
+              <w:spacing w:line="276" w:lineRule="auto"/>
+              <w:ind w:firstLineChars="0"/>
+              <w:jc w:val="left"/>
+              <w:cnfStyle w:val="000000100000" w:firstRow="0" w:lastRow="0" w:firstColumn="0" w:lastColumn="0" w:oddVBand="0" w:evenVBand="0" w:oddHBand="1" w:evenHBand="0" w:firstRowFirstColumn="0" w:firstRowLastColumn="0" w:lastRowFirstColumn="0" w:lastRowLastColumn="0"/>
+              <w:rPr>
+                <w:szCs w:val="21"/>
+              </w:rPr>
+            </w:pPr>
+            <w:r>
+              <w:rPr>
+                <w:rFonts w:hint="eastAsia"/>
+                <w:szCs w:val="21"/>
+              </w:rPr>
+              <w:t>其他</w:t>
+            </w:r>
+            <w:r>
+              <w:rPr>
+                <w:szCs w:val="21"/>
+              </w:rPr>
+              <w:t>用户回复该</w:t>
+            </w:r>
+            <w:r>
+              <w:rPr>
+                <w:rFonts w:hint="eastAsia"/>
+                <w:szCs w:val="21"/>
+              </w:rPr>
+              <w:t>主题</w:t>
+            </w:r>
+            <w:r>
+              <w:rPr>
+                <w:szCs w:val="21"/>
+              </w:rPr>
+              <w:t>，发帖者会收到提示</w:t>
+            </w:r>
+          </w:p>
+          <w:p>
+            <w:pPr>
+              <w:pStyle w:val="a4"/>
+              <w:numPr>
+                <w:ilvl w:val="0"/>
+                <w:numId w:val="25"/>
+              </w:numPr>
+              <w:spacing w:line="276" w:lineRule="auto"/>
+              <w:ind w:firstLineChars="0"/>
+              <w:jc w:val="left"/>
+              <w:cnfStyle w:val="000000100000" w:firstRow="0" w:lastRow="0" w:firstColumn="0" w:lastColumn="0" w:oddVBand="0" w:evenVBand="0" w:oddHBand="1" w:evenHBand="0" w:firstRowFirstColumn="0" w:firstRowLastColumn="0" w:lastRowFirstColumn="0" w:lastRowLastColumn="0"/>
+              <w:rPr>
+                <w:szCs w:val="21"/>
+              </w:rPr>
+            </w:pPr>
+            <w:r>
+              <w:rPr>
+                <w:rFonts w:hint="eastAsia"/>
+                <w:szCs w:val="21"/>
+              </w:rPr>
+              <w:t>发帖者采纳</w:t>
+            </w:r>
+            <w:r>
+              <w:rPr>
+                <w:szCs w:val="21"/>
+              </w:rPr>
+              <w:t>最佳答案</w:t>
+            </w:r>
+          </w:p>
+          <w:p>
+            <w:pPr>
+              <w:pStyle w:val="a4"/>
+              <w:numPr>
+                <w:ilvl w:val="0"/>
+                <w:numId w:val="25"/>
+              </w:numPr>
+              <w:spacing w:line="276" w:lineRule="auto"/>
+              <w:ind w:firstLineChars="0"/>
+              <w:jc w:val="left"/>
+              <w:cnfStyle w:val="000000100000" w:firstRow="0" w:lastRow="0" w:firstColumn="0" w:lastColumn="0" w:oddVBand="0" w:evenVBand="0" w:oddHBand="1" w:evenHBand="0" w:firstRowFirstColumn="0" w:firstRowLastColumn="0" w:lastRowFirstColumn="0" w:lastRowLastColumn="0"/>
+              <w:rPr>
+                <w:szCs w:val="21"/>
+              </w:rPr>
+            </w:pPr>
+            <w:r>
+              <w:rPr>
+                <w:rFonts w:hint="eastAsia"/>
+                <w:szCs w:val="21"/>
+              </w:rPr>
+              <w:t>系统</w:t>
+            </w:r>
+            <w:r>
+              <w:rPr>
+                <w:szCs w:val="21"/>
+              </w:rPr>
+              <w:t>记录</w:t>
+            </w:r>
+            <w:r>
+              <w:rPr>
+                <w:rFonts w:hint="eastAsia"/>
+                <w:szCs w:val="21"/>
+              </w:rPr>
+              <w:t>并</w:t>
+            </w:r>
+            <w:r>
+              <w:rPr>
+                <w:szCs w:val="21"/>
+              </w:rPr>
+              <w:t>为答题者提供积分</w:t>
             </w:r>
           </w:p>
         </w:tc>
@@ -9092,7 +10451,6 @@
                 <w:rFonts w:hint="eastAsia"/>
                 <w:szCs w:val="21"/>
               </w:rPr>
-              <w:lastRenderedPageBreak/>
               <w:t>扩展流程</w:t>
             </w:r>
           </w:p>
@@ -9263,7 +10621,6 @@
               <w:jc w:val="left"/>
               <w:cnfStyle w:val="000000000000" w:firstRow="0" w:lastRow="0" w:firstColumn="0" w:lastColumn="0" w:oddVBand="0" w:evenVBand="0" w:oddHBand="0" w:evenHBand="0" w:firstRowFirstColumn="0" w:firstRowLastColumn="0" w:lastRowFirstColumn="0" w:lastRowLastColumn="0"/>
               <w:rPr>
-                <w:rFonts w:hint="eastAsia"/>
                 <w:szCs w:val="21"/>
               </w:rPr>
             </w:pPr>
@@ -9516,6 +10873,7 @@
                 <w:rFonts w:hint="eastAsia"/>
                 <w:szCs w:val="21"/>
               </w:rPr>
+              <w:lastRenderedPageBreak/>
               <w:t>创建者</w:t>
             </w:r>
           </w:p>
@@ -9589,6 +10947,13 @@
                 <w:szCs w:val="21"/>
               </w:rPr>
             </w:pPr>
+            <w:r>
+              <w:rPr>
+                <w:rFonts w:hint="eastAsia"/>
+                <w:szCs w:val="21"/>
+              </w:rPr>
+              <w:t>梁思宇</w:t>
+            </w:r>
           </w:p>
         </w:tc>
       </w:tr>
@@ -9692,6 +11057,21 @@
                 <w:szCs w:val="21"/>
               </w:rPr>
             </w:pPr>
+            <w:r>
+              <w:rPr>
+                <w:rFonts w:hint="eastAsia"/>
+                <w:szCs w:val="21"/>
+              </w:rPr>
+              <w:t>2015</w:t>
+            </w:r>
+            <w:r>
+              <w:rPr>
+                <w:szCs w:val="21"/>
+              </w:rPr>
+              <w:t>-11-04</w:t>
+            </w:r>
+            <w:bookmarkStart w:id="0" w:name="_GoBack"/>
+            <w:bookmarkEnd w:id="0"/>
           </w:p>
         </w:tc>
       </w:tr>
@@ -9912,15 +11292,22 @@
               <w:jc w:val="left"/>
               <w:cnfStyle w:val="000000100000" w:firstRow="0" w:lastRow="0" w:firstColumn="0" w:lastColumn="0" w:oddVBand="0" w:evenVBand="0" w:oddHBand="1" w:evenHBand="0" w:firstRowFirstColumn="0" w:firstRowLastColumn="0" w:lastRowFirstColumn="0" w:lastRowLastColumn="0"/>
               <w:rPr>
-                <w:szCs w:val="21"/>
-              </w:rPr>
-            </w:pPr>
-            <w:r>
-              <w:rPr>
-                <w:rFonts w:hint="eastAsia"/>
-                <w:szCs w:val="21"/>
-              </w:rPr>
-              <w:t>无</w:t>
+                <w:rFonts w:hint="eastAsia"/>
+                <w:szCs w:val="21"/>
+              </w:rPr>
+            </w:pPr>
+            <w:r>
+              <w:rPr>
+                <w:rFonts w:hint="eastAsia"/>
+                <w:szCs w:val="21"/>
+              </w:rPr>
+              <w:t>系统</w:t>
+            </w:r>
+            <w:r>
+              <w:rPr>
+                <w:szCs w:val="21"/>
+              </w:rPr>
+              <w:t>更新数据</w:t>
             </w:r>
           </w:p>
         </w:tc>
@@ -10077,7 +11464,6 @@
               <w:jc w:val="left"/>
               <w:cnfStyle w:val="000000100000" w:firstRow="0" w:lastRow="0" w:firstColumn="0" w:lastColumn="0" w:oddVBand="0" w:evenVBand="0" w:oddHBand="1" w:evenHBand="0" w:firstRowFirstColumn="0" w:firstRowLastColumn="0" w:lastRowFirstColumn="0" w:lastRowLastColumn="0"/>
               <w:rPr>
-                <w:rFonts w:hint="eastAsia"/>
                 <w:szCs w:val="21"/>
               </w:rPr>
             </w:pPr>
@@ -10133,7 +11519,6 @@
               <w:jc w:val="left"/>
               <w:cnfStyle w:val="000000000000" w:firstRow="0" w:lastRow="0" w:firstColumn="0" w:lastColumn="0" w:oddVBand="0" w:evenVBand="0" w:oddHBand="0" w:evenHBand="0" w:firstRowFirstColumn="0" w:firstRowLastColumn="0" w:lastRowFirstColumn="0" w:lastRowLastColumn="0"/>
               <w:rPr>
-                <w:rFonts w:hint="eastAsia"/>
                 <w:szCs w:val="21"/>
               </w:rPr>
             </w:pPr>
@@ -10489,7 +11874,6 @@
                 <w:rFonts w:hint="eastAsia"/>
                 <w:szCs w:val="21"/>
               </w:rPr>
-              <w:lastRenderedPageBreak/>
               <w:t>创建日期</w:t>
             </w:r>
           </w:p>
@@ -10790,15 +12174,22 @@
               <w:jc w:val="left"/>
               <w:cnfStyle w:val="000000100000" w:firstRow="0" w:lastRow="0" w:firstColumn="0" w:lastColumn="0" w:oddVBand="0" w:evenVBand="0" w:oddHBand="1" w:evenHBand="0" w:firstRowFirstColumn="0" w:firstRowLastColumn="0" w:lastRowFirstColumn="0" w:lastRowLastColumn="0"/>
               <w:rPr>
-                <w:szCs w:val="21"/>
-              </w:rPr>
-            </w:pPr>
-            <w:r>
-              <w:rPr>
-                <w:rFonts w:hint="eastAsia"/>
-                <w:szCs w:val="21"/>
-              </w:rPr>
-              <w:t>无</w:t>
+                <w:rFonts w:hint="eastAsia"/>
+                <w:szCs w:val="21"/>
+              </w:rPr>
+            </w:pPr>
+            <w:r>
+              <w:rPr>
+                <w:rFonts w:hint="eastAsia"/>
+                <w:szCs w:val="21"/>
+              </w:rPr>
+              <w:t>系统</w:t>
+            </w:r>
+            <w:r>
+              <w:rPr>
+                <w:szCs w:val="21"/>
+              </w:rPr>
+              <w:t>更新用户权限</w:t>
             </w:r>
           </w:p>
         </w:tc>
@@ -10917,7 +12308,13 @@
                 <w:rFonts w:hint="eastAsia"/>
                 <w:szCs w:val="21"/>
               </w:rPr>
-              <w:t>系统显示全部用户</w:t>
+              <w:t>管理员进入</w:t>
+            </w:r>
+            <w:r>
+              <w:rPr>
+                <w:szCs w:val="21"/>
+              </w:rPr>
+              <w:t>用户管理界面</w:t>
             </w:r>
           </w:p>
           <w:p>
@@ -10940,7 +12337,13 @@
                 <w:rFonts w:hint="eastAsia"/>
                 <w:szCs w:val="21"/>
               </w:rPr>
-              <w:t>管理员对用户权限进行管理，包括禁言，禁止登陆，恢复权限</w:t>
+              <w:t>管理员</w:t>
+            </w:r>
+            <w:r>
+              <w:rPr>
+                <w:szCs w:val="21"/>
+              </w:rPr>
+              <w:t>搜索某个用户</w:t>
             </w:r>
           </w:p>
           <w:p>
@@ -10955,23 +12358,75 @@
               <w:jc w:val="left"/>
               <w:cnfStyle w:val="000000100000" w:firstRow="0" w:lastRow="0" w:firstColumn="0" w:lastColumn="0" w:oddVBand="0" w:evenVBand="0" w:oddHBand="1" w:evenHBand="0" w:firstRowFirstColumn="0" w:firstRowLastColumn="0" w:lastRowFirstColumn="0" w:lastRowLastColumn="0"/>
               <w:rPr>
-                <w:rFonts w:hint="eastAsia"/>
-                <w:szCs w:val="21"/>
-              </w:rPr>
-            </w:pPr>
-            <w:r>
-              <w:rPr>
-                <w:rFonts w:hint="eastAsia"/>
-                <w:szCs w:val="21"/>
-              </w:rPr>
-              <w:t>系</w:t>
-            </w:r>
-            <w:r>
-              <w:rPr>
-                <w:rFonts w:hint="eastAsia"/>
-                <w:szCs w:val="21"/>
-              </w:rPr>
-              <w:t>统更新此用户权限</w:t>
+                <w:szCs w:val="21"/>
+              </w:rPr>
+            </w:pPr>
+            <w:r>
+              <w:rPr>
+                <w:rFonts w:hint="eastAsia"/>
+                <w:szCs w:val="21"/>
+              </w:rPr>
+              <w:t>系统显示</w:t>
+            </w:r>
+            <w:r>
+              <w:rPr>
+                <w:szCs w:val="21"/>
+              </w:rPr>
+              <w:t>用户信息</w:t>
+            </w:r>
+          </w:p>
+          <w:p>
+            <w:pPr>
+              <w:pStyle w:val="a4"/>
+              <w:numPr>
+                <w:ilvl w:val="0"/>
+                <w:numId w:val="30"/>
+              </w:numPr>
+              <w:spacing w:line="276" w:lineRule="auto"/>
+              <w:ind w:firstLineChars="0"/>
+              <w:jc w:val="left"/>
+              <w:cnfStyle w:val="000000100000" w:firstRow="0" w:lastRow="0" w:firstColumn="0" w:lastColumn="0" w:oddVBand="0" w:evenVBand="0" w:oddHBand="1" w:evenHBand="0" w:firstRowFirstColumn="0" w:firstRowLastColumn="0" w:lastRowFirstColumn="0" w:lastRowLastColumn="0"/>
+              <w:rPr>
+                <w:szCs w:val="21"/>
+              </w:rPr>
+            </w:pPr>
+            <w:r>
+              <w:rPr>
+                <w:rFonts w:hint="eastAsia"/>
+                <w:szCs w:val="21"/>
+              </w:rPr>
+              <w:t>管理员对用户权限进行管理，包括禁言，禁止登陆，恢复权限</w:t>
+            </w:r>
+          </w:p>
+          <w:p>
+            <w:pPr>
+              <w:pStyle w:val="a4"/>
+              <w:numPr>
+                <w:ilvl w:val="0"/>
+                <w:numId w:val="30"/>
+              </w:numPr>
+              <w:spacing w:line="276" w:lineRule="auto"/>
+              <w:ind w:firstLineChars="0"/>
+              <w:jc w:val="left"/>
+              <w:cnfStyle w:val="000000100000" w:firstRow="0" w:lastRow="0" w:firstColumn="0" w:lastColumn="0" w:oddVBand="0" w:evenVBand="0" w:oddHBand="1" w:evenHBand="0" w:firstRowFirstColumn="0" w:firstRowLastColumn="0" w:lastRowFirstColumn="0" w:lastRowLastColumn="0"/>
+              <w:rPr>
+                <w:rFonts w:hint="eastAsia"/>
+                <w:szCs w:val="21"/>
+              </w:rPr>
+            </w:pPr>
+            <w:r>
+              <w:rPr>
+                <w:rFonts w:hint="eastAsia"/>
+                <w:szCs w:val="21"/>
+              </w:rPr>
+              <w:lastRenderedPageBreak/>
+              <w:t>该</w:t>
+            </w:r>
+            <w:r>
+              <w:rPr>
+                <w:szCs w:val="21"/>
+              </w:rPr>
+              <w:t>用户接收到通知</w:t>
             </w:r>
           </w:p>
         </w:tc>
@@ -11002,6 +12457,7 @@
                 <w:rFonts w:hint="eastAsia"/>
                 <w:szCs w:val="21"/>
               </w:rPr>
+              <w:lastRenderedPageBreak/>
               <w:t>扩展流程</w:t>
             </w:r>
           </w:p>
@@ -11018,7 +12474,6 @@
               <w:jc w:val="left"/>
               <w:cnfStyle w:val="000000000000" w:firstRow="0" w:lastRow="0" w:firstColumn="0" w:lastColumn="0" w:oddVBand="0" w:evenVBand="0" w:oddHBand="0" w:evenHBand="0" w:firstRowFirstColumn="0" w:firstRowLastColumn="0" w:lastRowFirstColumn="0" w:lastRowLastColumn="0"/>
               <w:rPr>
-                <w:rFonts w:hint="eastAsia"/>
                 <w:szCs w:val="21"/>
               </w:rPr>
             </w:pPr>
@@ -11087,19 +12542,11 @@
               </w:rPr>
               <w:t>无</w:t>
             </w:r>
-            <w:bookmarkStart w:id="0" w:name="_GoBack"/>
-            <w:bookmarkEnd w:id="0"/>
           </w:p>
         </w:tc>
       </w:tr>
     </w:tbl>
-    <w:p>
-      <w:pPr>
-        <w:rPr>
-          <w:rFonts w:hint="eastAsia"/>
-        </w:rPr>
-      </w:pPr>
-    </w:p>
+    <w:p/>
     <w:sectPr>
       <w:pgSz w:w="11906" w:h="16838"/>
       <w:pgMar w:top="1440" w:right="1800" w:bottom="1440" w:left="1800" w:header="851" w:footer="992" w:gutter="0"/>
@@ -11152,7 +12599,7 @@
 
 <file path=word/numbering.xml><?xml version="1.0" encoding="utf-8"?>
 <w:numbering xmlns:wpc="http://schemas.microsoft.com/office/word/2010/wordprocessingCanvas" xmlns:mc="http://schemas.openxmlformats.org/markup-compatibility/2006" xmlns:o="urn:schemas-microsoft-com:office:office" xmlns:r="http://schemas.openxmlformats.org/officeDocument/2006/relationships" xmlns:m="http://schemas.openxmlformats.org/officeDocument/2006/math" xmlns:v="urn:schemas-microsoft-com:vml" xmlns:wp14="http://schemas.microsoft.com/office/word/2010/wordprocessingDrawing" xmlns:wp="http://schemas.openxmlformats.org/drawingml/2006/wordprocessingDrawing" xmlns:w10="urn:schemas-microsoft-com:office:word" xmlns:w="http://schemas.openxmlformats.org/wordprocessingml/2006/main" xmlns:w14="http://schemas.microsoft.com/office/word/2010/wordml" xmlns:w15="http://schemas.microsoft.com/office/word/2012/wordml" xmlns:wpg="http://schemas.microsoft.com/office/word/2010/wordprocessingGroup" xmlns:wpi="http://schemas.microsoft.com/office/word/2010/wordprocessingInk" xmlns:wne="http://schemas.microsoft.com/office/word/2006/wordml" xmlns:wps="http://schemas.microsoft.com/office/word/2010/wordprocessingShape" mc:Ignorable="w14 w15 wp14">
-  <w:abstractNum w:abstractNumId="0" w15:restartNumberingAfterBreak="0">
+  <w:abstractNum w:abstractNumId="0">
     <w:nsid w:val="03965200"/>
     <w:multiLevelType w:val="hybridMultilevel"/>
     <w:tmpl w:val="47588DF4"/>
@@ -11241,7 +12688,7 @@
       </w:pPr>
     </w:lvl>
   </w:abstractNum>
-  <w:abstractNum w:abstractNumId="1" w15:restartNumberingAfterBreak="0">
+  <w:abstractNum w:abstractNumId="1">
     <w:nsid w:val="04AA27F8"/>
     <w:multiLevelType w:val="hybridMultilevel"/>
     <w:tmpl w:val="D98C934E"/>
@@ -11330,7 +12777,7 @@
       </w:pPr>
     </w:lvl>
   </w:abstractNum>
-  <w:abstractNum w:abstractNumId="2" w15:restartNumberingAfterBreak="0">
+  <w:abstractNum w:abstractNumId="2">
     <w:nsid w:val="060820CF"/>
     <w:multiLevelType w:val="hybridMultilevel"/>
     <w:tmpl w:val="B122E000"/>
@@ -11419,7 +12866,7 @@
       </w:pPr>
     </w:lvl>
   </w:abstractNum>
-  <w:abstractNum w:abstractNumId="3" w15:restartNumberingAfterBreak="0">
+  <w:abstractNum w:abstractNumId="3">
     <w:nsid w:val="078652DE"/>
     <w:multiLevelType w:val="hybridMultilevel"/>
     <w:tmpl w:val="7FB0158A"/>
@@ -11508,7 +12955,96 @@
       </w:pPr>
     </w:lvl>
   </w:abstractNum>
-  <w:abstractNum w:abstractNumId="4" w15:restartNumberingAfterBreak="0">
+  <w:abstractNum w:abstractNumId="4">
+    <w:nsid w:val="078A6CE0"/>
+    <w:multiLevelType w:val="hybridMultilevel"/>
+    <w:tmpl w:val="2556D49C"/>
+    <w:lvl w:ilvl="0" w:tplc="DC8A2C6A">
+      <w:start w:val="1"/>
+      <w:numFmt w:val="decimal"/>
+      <w:lvlText w:val="%1."/>
+      <w:lvlJc w:val="left"/>
+      <w:pPr>
+        <w:ind w:left="720" w:hanging="360"/>
+      </w:pPr>
+      <w:rPr>
+        <w:rFonts w:hint="default"/>
+      </w:rPr>
+    </w:lvl>
+    <w:lvl w:ilvl="1" w:tplc="04090019" w:tentative="1">
+      <w:start w:val="1"/>
+      <w:numFmt w:val="lowerLetter"/>
+      <w:lvlText w:val="%2)"/>
+      <w:lvlJc w:val="left"/>
+      <w:pPr>
+        <w:ind w:left="1200" w:hanging="420"/>
+      </w:pPr>
+    </w:lvl>
+    <w:lvl w:ilvl="2" w:tplc="0409001B" w:tentative="1">
+      <w:start w:val="1"/>
+      <w:numFmt w:val="lowerRoman"/>
+      <w:lvlText w:val="%3."/>
+      <w:lvlJc w:val="right"/>
+      <w:pPr>
+        <w:ind w:left="1620" w:hanging="420"/>
+      </w:pPr>
+    </w:lvl>
+    <w:lvl w:ilvl="3" w:tplc="0409000F" w:tentative="1">
+      <w:start w:val="1"/>
+      <w:numFmt w:val="decimal"/>
+      <w:lvlText w:val="%4."/>
+      <w:lvlJc w:val="left"/>
+      <w:pPr>
+        <w:ind w:left="2040" w:hanging="420"/>
+      </w:pPr>
+    </w:lvl>
+    <w:lvl w:ilvl="4" w:tplc="04090019" w:tentative="1">
+      <w:start w:val="1"/>
+      <w:numFmt w:val="lowerLetter"/>
+      <w:lvlText w:val="%5)"/>
+      <w:lvlJc w:val="left"/>
+      <w:pPr>
+        <w:ind w:left="2460" w:hanging="420"/>
+      </w:pPr>
+    </w:lvl>
+    <w:lvl w:ilvl="5" w:tplc="0409001B" w:tentative="1">
+      <w:start w:val="1"/>
+      <w:numFmt w:val="lowerRoman"/>
+      <w:lvlText w:val="%6."/>
+      <w:lvlJc w:val="right"/>
+      <w:pPr>
+        <w:ind w:left="2880" w:hanging="420"/>
+      </w:pPr>
+    </w:lvl>
+    <w:lvl w:ilvl="6" w:tplc="0409000F" w:tentative="1">
+      <w:start w:val="1"/>
+      <w:numFmt w:val="decimal"/>
+      <w:lvlText w:val="%7."/>
+      <w:lvlJc w:val="left"/>
+      <w:pPr>
+        <w:ind w:left="3300" w:hanging="420"/>
+      </w:pPr>
+    </w:lvl>
+    <w:lvl w:ilvl="7" w:tplc="04090019" w:tentative="1">
+      <w:start w:val="1"/>
+      <w:numFmt w:val="lowerLetter"/>
+      <w:lvlText w:val="%8)"/>
+      <w:lvlJc w:val="left"/>
+      <w:pPr>
+        <w:ind w:left="3720" w:hanging="420"/>
+      </w:pPr>
+    </w:lvl>
+    <w:lvl w:ilvl="8" w:tplc="0409001B" w:tentative="1">
+      <w:start w:val="1"/>
+      <w:numFmt w:val="lowerRoman"/>
+      <w:lvlText w:val="%9."/>
+      <w:lvlJc w:val="right"/>
+      <w:pPr>
+        <w:ind w:left="4140" w:hanging="420"/>
+      </w:pPr>
+    </w:lvl>
+  </w:abstractNum>
+  <w:abstractNum w:abstractNumId="5">
     <w:nsid w:val="07C6768B"/>
     <w:multiLevelType w:val="hybridMultilevel"/>
     <w:tmpl w:val="D87E18B0"/>
@@ -11597,7 +13133,7 @@
       </w:pPr>
     </w:lvl>
   </w:abstractNum>
-  <w:abstractNum w:abstractNumId="5" w15:restartNumberingAfterBreak="0">
+  <w:abstractNum w:abstractNumId="6">
     <w:nsid w:val="08D867BC"/>
     <w:multiLevelType w:val="multilevel"/>
     <w:tmpl w:val="7A6E3FEC"/>
@@ -11718,7 +13254,7 @@
       </w:rPr>
     </w:lvl>
   </w:abstractNum>
-  <w:abstractNum w:abstractNumId="6" w15:restartNumberingAfterBreak="0">
+  <w:abstractNum w:abstractNumId="7">
     <w:nsid w:val="12905B4B"/>
     <w:multiLevelType w:val="hybridMultilevel"/>
     <w:tmpl w:val="8F92758C"/>
@@ -11807,7 +13343,7 @@
       </w:pPr>
     </w:lvl>
   </w:abstractNum>
-  <w:abstractNum w:abstractNumId="7" w15:restartNumberingAfterBreak="0">
+  <w:abstractNum w:abstractNumId="8">
     <w:nsid w:val="134C0B47"/>
     <w:multiLevelType w:val="hybridMultilevel"/>
     <w:tmpl w:val="080E856A"/>
@@ -11896,7 +13432,7 @@
       </w:pPr>
     </w:lvl>
   </w:abstractNum>
-  <w:abstractNum w:abstractNumId="8" w15:restartNumberingAfterBreak="0">
+  <w:abstractNum w:abstractNumId="9">
     <w:nsid w:val="192C58A1"/>
     <w:multiLevelType w:val="hybridMultilevel"/>
     <w:tmpl w:val="36861190"/>
@@ -11985,7 +13521,7 @@
       </w:pPr>
     </w:lvl>
   </w:abstractNum>
-  <w:abstractNum w:abstractNumId="9" w15:restartNumberingAfterBreak="0">
+  <w:abstractNum w:abstractNumId="10">
     <w:nsid w:val="1B4C7B7E"/>
     <w:multiLevelType w:val="hybridMultilevel"/>
     <w:tmpl w:val="FEFA6194"/>
@@ -12074,7 +13610,7 @@
       </w:pPr>
     </w:lvl>
   </w:abstractNum>
-  <w:abstractNum w:abstractNumId="10" w15:restartNumberingAfterBreak="0">
+  <w:abstractNum w:abstractNumId="11">
     <w:nsid w:val="1BBE0DC6"/>
     <w:multiLevelType w:val="hybridMultilevel"/>
     <w:tmpl w:val="0714E24C"/>
@@ -12163,7 +13699,7 @@
       </w:pPr>
     </w:lvl>
   </w:abstractNum>
-  <w:abstractNum w:abstractNumId="11" w15:restartNumberingAfterBreak="0">
+  <w:abstractNum w:abstractNumId="12">
     <w:nsid w:val="1C3B27EE"/>
     <w:multiLevelType w:val="hybridMultilevel"/>
     <w:tmpl w:val="6366A8BC"/>
@@ -12252,7 +13788,96 @@
       </w:pPr>
     </w:lvl>
   </w:abstractNum>
-  <w:abstractNum w:abstractNumId="12" w15:restartNumberingAfterBreak="0">
+  <w:abstractNum w:abstractNumId="13">
+    <w:nsid w:val="1C8D70E6"/>
+    <w:multiLevelType w:val="hybridMultilevel"/>
+    <w:tmpl w:val="D65E65C6"/>
+    <w:lvl w:ilvl="0" w:tplc="DD56A754">
+      <w:start w:val="1"/>
+      <w:numFmt w:val="decimal"/>
+      <w:lvlText w:val="%1."/>
+      <w:lvlJc w:val="left"/>
+      <w:pPr>
+        <w:ind w:left="720" w:hanging="360"/>
+      </w:pPr>
+      <w:rPr>
+        <w:rFonts w:hint="default"/>
+      </w:rPr>
+    </w:lvl>
+    <w:lvl w:ilvl="1" w:tplc="04090019" w:tentative="1">
+      <w:start w:val="1"/>
+      <w:numFmt w:val="lowerLetter"/>
+      <w:lvlText w:val="%2)"/>
+      <w:lvlJc w:val="left"/>
+      <w:pPr>
+        <w:ind w:left="1200" w:hanging="420"/>
+      </w:pPr>
+    </w:lvl>
+    <w:lvl w:ilvl="2" w:tplc="0409001B" w:tentative="1">
+      <w:start w:val="1"/>
+      <w:numFmt w:val="lowerRoman"/>
+      <w:lvlText w:val="%3."/>
+      <w:lvlJc w:val="right"/>
+      <w:pPr>
+        <w:ind w:left="1620" w:hanging="420"/>
+      </w:pPr>
+    </w:lvl>
+    <w:lvl w:ilvl="3" w:tplc="0409000F" w:tentative="1">
+      <w:start w:val="1"/>
+      <w:numFmt w:val="decimal"/>
+      <w:lvlText w:val="%4."/>
+      <w:lvlJc w:val="left"/>
+      <w:pPr>
+        <w:ind w:left="2040" w:hanging="420"/>
+      </w:pPr>
+    </w:lvl>
+    <w:lvl w:ilvl="4" w:tplc="04090019" w:tentative="1">
+      <w:start w:val="1"/>
+      <w:numFmt w:val="lowerLetter"/>
+      <w:lvlText w:val="%5)"/>
+      <w:lvlJc w:val="left"/>
+      <w:pPr>
+        <w:ind w:left="2460" w:hanging="420"/>
+      </w:pPr>
+    </w:lvl>
+    <w:lvl w:ilvl="5" w:tplc="0409001B" w:tentative="1">
+      <w:start w:val="1"/>
+      <w:numFmt w:val="lowerRoman"/>
+      <w:lvlText w:val="%6."/>
+      <w:lvlJc w:val="right"/>
+      <w:pPr>
+        <w:ind w:left="2880" w:hanging="420"/>
+      </w:pPr>
+    </w:lvl>
+    <w:lvl w:ilvl="6" w:tplc="0409000F" w:tentative="1">
+      <w:start w:val="1"/>
+      <w:numFmt w:val="decimal"/>
+      <w:lvlText w:val="%7."/>
+      <w:lvlJc w:val="left"/>
+      <w:pPr>
+        <w:ind w:left="3300" w:hanging="420"/>
+      </w:pPr>
+    </w:lvl>
+    <w:lvl w:ilvl="7" w:tplc="04090019" w:tentative="1">
+      <w:start w:val="1"/>
+      <w:numFmt w:val="lowerLetter"/>
+      <w:lvlText w:val="%8)"/>
+      <w:lvlJc w:val="left"/>
+      <w:pPr>
+        <w:ind w:left="3720" w:hanging="420"/>
+      </w:pPr>
+    </w:lvl>
+    <w:lvl w:ilvl="8" w:tplc="0409001B" w:tentative="1">
+      <w:start w:val="1"/>
+      <w:numFmt w:val="lowerRoman"/>
+      <w:lvlText w:val="%9."/>
+      <w:lvlJc w:val="right"/>
+      <w:pPr>
+        <w:ind w:left="4140" w:hanging="420"/>
+      </w:pPr>
+    </w:lvl>
+  </w:abstractNum>
+  <w:abstractNum w:abstractNumId="14">
     <w:nsid w:val="1D1E3A41"/>
     <w:multiLevelType w:val="hybridMultilevel"/>
     <w:tmpl w:val="9CDA0642"/>
@@ -12341,11 +13966,11 @@
       </w:pPr>
     </w:lvl>
   </w:abstractNum>
-  <w:abstractNum w:abstractNumId="13" w15:restartNumberingAfterBreak="0">
+  <w:abstractNum w:abstractNumId="15">
     <w:nsid w:val="1F5D70F2"/>
     <w:multiLevelType w:val="hybridMultilevel"/>
-    <w:tmpl w:val="AD286FBC"/>
-    <w:lvl w:ilvl="0" w:tplc="4A74DCF8">
+    <w:tmpl w:val="0AA47DA2"/>
+    <w:lvl w:ilvl="0" w:tplc="27C0471C">
       <w:start w:val="1"/>
       <w:numFmt w:val="decimal"/>
       <w:lvlText w:val="%1."/>
@@ -12354,7 +13979,7 @@
         <w:ind w:left="360" w:hanging="360"/>
       </w:pPr>
       <w:rPr>
-        <w:rFonts w:hint="default"/>
+        <w:rFonts w:asciiTheme="minorHAnsi" w:eastAsiaTheme="minorEastAsia" w:hAnsiTheme="minorHAnsi" w:cstheme="minorBidi"/>
       </w:rPr>
     </w:lvl>
     <w:lvl w:ilvl="1" w:tplc="04090019" w:tentative="1">
@@ -12430,7 +14055,7 @@
       </w:pPr>
     </w:lvl>
   </w:abstractNum>
-  <w:abstractNum w:abstractNumId="14" w15:restartNumberingAfterBreak="0">
+  <w:abstractNum w:abstractNumId="16">
     <w:nsid w:val="206C0750"/>
     <w:multiLevelType w:val="hybridMultilevel"/>
     <w:tmpl w:val="54304278"/>
@@ -12519,7 +14144,96 @@
       </w:pPr>
     </w:lvl>
   </w:abstractNum>
-  <w:abstractNum w:abstractNumId="15" w15:restartNumberingAfterBreak="0">
+  <w:abstractNum w:abstractNumId="17">
+    <w:nsid w:val="25527594"/>
+    <w:multiLevelType w:val="hybridMultilevel"/>
+    <w:tmpl w:val="411AD582"/>
+    <w:lvl w:ilvl="0" w:tplc="A8AC82C4">
+      <w:start w:val="1"/>
+      <w:numFmt w:val="decimal"/>
+      <w:lvlText w:val="%1."/>
+      <w:lvlJc w:val="left"/>
+      <w:pPr>
+        <w:ind w:left="720" w:hanging="360"/>
+      </w:pPr>
+      <w:rPr>
+        <w:rFonts w:hint="default"/>
+      </w:rPr>
+    </w:lvl>
+    <w:lvl w:ilvl="1" w:tplc="04090019" w:tentative="1">
+      <w:start w:val="1"/>
+      <w:numFmt w:val="lowerLetter"/>
+      <w:lvlText w:val="%2)"/>
+      <w:lvlJc w:val="left"/>
+      <w:pPr>
+        <w:ind w:left="1200" w:hanging="420"/>
+      </w:pPr>
+    </w:lvl>
+    <w:lvl w:ilvl="2" w:tplc="0409001B" w:tentative="1">
+      <w:start w:val="1"/>
+      <w:numFmt w:val="lowerRoman"/>
+      <w:lvlText w:val="%3."/>
+      <w:lvlJc w:val="right"/>
+      <w:pPr>
+        <w:ind w:left="1620" w:hanging="420"/>
+      </w:pPr>
+    </w:lvl>
+    <w:lvl w:ilvl="3" w:tplc="0409000F" w:tentative="1">
+      <w:start w:val="1"/>
+      <w:numFmt w:val="decimal"/>
+      <w:lvlText w:val="%4."/>
+      <w:lvlJc w:val="left"/>
+      <w:pPr>
+        <w:ind w:left="2040" w:hanging="420"/>
+      </w:pPr>
+    </w:lvl>
+    <w:lvl w:ilvl="4" w:tplc="04090019" w:tentative="1">
+      <w:start w:val="1"/>
+      <w:numFmt w:val="lowerLetter"/>
+      <w:lvlText w:val="%5)"/>
+      <w:lvlJc w:val="left"/>
+      <w:pPr>
+        <w:ind w:left="2460" w:hanging="420"/>
+      </w:pPr>
+    </w:lvl>
+    <w:lvl w:ilvl="5" w:tplc="0409001B" w:tentative="1">
+      <w:start w:val="1"/>
+      <w:numFmt w:val="lowerRoman"/>
+      <w:lvlText w:val="%6."/>
+      <w:lvlJc w:val="right"/>
+      <w:pPr>
+        <w:ind w:left="2880" w:hanging="420"/>
+      </w:pPr>
+    </w:lvl>
+    <w:lvl w:ilvl="6" w:tplc="0409000F" w:tentative="1">
+      <w:start w:val="1"/>
+      <w:numFmt w:val="decimal"/>
+      <w:lvlText w:val="%7."/>
+      <w:lvlJc w:val="left"/>
+      <w:pPr>
+        <w:ind w:left="3300" w:hanging="420"/>
+      </w:pPr>
+    </w:lvl>
+    <w:lvl w:ilvl="7" w:tplc="04090019" w:tentative="1">
+      <w:start w:val="1"/>
+      <w:numFmt w:val="lowerLetter"/>
+      <w:lvlText w:val="%8)"/>
+      <w:lvlJc w:val="left"/>
+      <w:pPr>
+        <w:ind w:left="3720" w:hanging="420"/>
+      </w:pPr>
+    </w:lvl>
+    <w:lvl w:ilvl="8" w:tplc="0409001B" w:tentative="1">
+      <w:start w:val="1"/>
+      <w:numFmt w:val="lowerRoman"/>
+      <w:lvlText w:val="%9."/>
+      <w:lvlJc w:val="right"/>
+      <w:pPr>
+        <w:ind w:left="4140" w:hanging="420"/>
+      </w:pPr>
+    </w:lvl>
+  </w:abstractNum>
+  <w:abstractNum w:abstractNumId="18">
     <w:nsid w:val="26745CC2"/>
     <w:multiLevelType w:val="hybridMultilevel"/>
     <w:tmpl w:val="48AAFA42"/>
@@ -12608,7 +14322,7 @@
       </w:pPr>
     </w:lvl>
   </w:abstractNum>
-  <w:abstractNum w:abstractNumId="16" w15:restartNumberingAfterBreak="0">
+  <w:abstractNum w:abstractNumId="19">
     <w:nsid w:val="281E3C4D"/>
     <w:multiLevelType w:val="hybridMultilevel"/>
     <w:tmpl w:val="D1C8952E"/>
@@ -12697,7 +14411,7 @@
       </w:pPr>
     </w:lvl>
   </w:abstractNum>
-  <w:abstractNum w:abstractNumId="17" w15:restartNumberingAfterBreak="0">
+  <w:abstractNum w:abstractNumId="20">
     <w:nsid w:val="30C657BB"/>
     <w:multiLevelType w:val="hybridMultilevel"/>
     <w:tmpl w:val="BDDAF8F2"/>
@@ -12786,7 +14500,7 @@
       </w:pPr>
     </w:lvl>
   </w:abstractNum>
-  <w:abstractNum w:abstractNumId="18" w15:restartNumberingAfterBreak="0">
+  <w:abstractNum w:abstractNumId="21">
     <w:nsid w:val="39202FCB"/>
     <w:multiLevelType w:val="hybridMultilevel"/>
     <w:tmpl w:val="77DCCD2A"/>
@@ -12875,7 +14589,7 @@
       </w:pPr>
     </w:lvl>
   </w:abstractNum>
-  <w:abstractNum w:abstractNumId="19" w15:restartNumberingAfterBreak="0">
+  <w:abstractNum w:abstractNumId="22">
     <w:nsid w:val="392E6B2A"/>
     <w:multiLevelType w:val="hybridMultilevel"/>
     <w:tmpl w:val="D2045C56"/>
@@ -12964,7 +14678,7 @@
       </w:pPr>
     </w:lvl>
   </w:abstractNum>
-  <w:abstractNum w:abstractNumId="20" w15:restartNumberingAfterBreak="0">
+  <w:abstractNum w:abstractNumId="23">
     <w:nsid w:val="3C2D573A"/>
     <w:multiLevelType w:val="hybridMultilevel"/>
     <w:tmpl w:val="F25EA114"/>
@@ -13053,7 +14767,7 @@
       </w:pPr>
     </w:lvl>
   </w:abstractNum>
-  <w:abstractNum w:abstractNumId="21" w15:restartNumberingAfterBreak="0">
+  <w:abstractNum w:abstractNumId="24">
     <w:nsid w:val="3CE435E0"/>
     <w:multiLevelType w:val="hybridMultilevel"/>
     <w:tmpl w:val="41F4C238"/>
@@ -13142,7 +14856,96 @@
       </w:pPr>
     </w:lvl>
   </w:abstractNum>
-  <w:abstractNum w:abstractNumId="22" w15:restartNumberingAfterBreak="0">
+  <w:abstractNum w:abstractNumId="25">
+    <w:nsid w:val="3D034E06"/>
+    <w:multiLevelType w:val="hybridMultilevel"/>
+    <w:tmpl w:val="16BCA47C"/>
+    <w:lvl w:ilvl="0" w:tplc="85FED7D2">
+      <w:start w:val="1"/>
+      <w:numFmt w:val="decimal"/>
+      <w:lvlText w:val="%1."/>
+      <w:lvlJc w:val="left"/>
+      <w:pPr>
+        <w:ind w:left="885" w:hanging="360"/>
+      </w:pPr>
+      <w:rPr>
+        <w:rFonts w:hint="default"/>
+      </w:rPr>
+    </w:lvl>
+    <w:lvl w:ilvl="1" w:tplc="04090019" w:tentative="1">
+      <w:start w:val="1"/>
+      <w:numFmt w:val="lowerLetter"/>
+      <w:lvlText w:val="%2)"/>
+      <w:lvlJc w:val="left"/>
+      <w:pPr>
+        <w:ind w:left="1365" w:hanging="420"/>
+      </w:pPr>
+    </w:lvl>
+    <w:lvl w:ilvl="2" w:tplc="0409001B" w:tentative="1">
+      <w:start w:val="1"/>
+      <w:numFmt w:val="lowerRoman"/>
+      <w:lvlText w:val="%3."/>
+      <w:lvlJc w:val="right"/>
+      <w:pPr>
+        <w:ind w:left="1785" w:hanging="420"/>
+      </w:pPr>
+    </w:lvl>
+    <w:lvl w:ilvl="3" w:tplc="0409000F" w:tentative="1">
+      <w:start w:val="1"/>
+      <w:numFmt w:val="decimal"/>
+      <w:lvlText w:val="%4."/>
+      <w:lvlJc w:val="left"/>
+      <w:pPr>
+        <w:ind w:left="2205" w:hanging="420"/>
+      </w:pPr>
+    </w:lvl>
+    <w:lvl w:ilvl="4" w:tplc="04090019" w:tentative="1">
+      <w:start w:val="1"/>
+      <w:numFmt w:val="lowerLetter"/>
+      <w:lvlText w:val="%5)"/>
+      <w:lvlJc w:val="left"/>
+      <w:pPr>
+        <w:ind w:left="2625" w:hanging="420"/>
+      </w:pPr>
+    </w:lvl>
+    <w:lvl w:ilvl="5" w:tplc="0409001B" w:tentative="1">
+      <w:start w:val="1"/>
+      <w:numFmt w:val="lowerRoman"/>
+      <w:lvlText w:val="%6."/>
+      <w:lvlJc w:val="right"/>
+      <w:pPr>
+        <w:ind w:left="3045" w:hanging="420"/>
+      </w:pPr>
+    </w:lvl>
+    <w:lvl w:ilvl="6" w:tplc="0409000F" w:tentative="1">
+      <w:start w:val="1"/>
+      <w:numFmt w:val="decimal"/>
+      <w:lvlText w:val="%7."/>
+      <w:lvlJc w:val="left"/>
+      <w:pPr>
+        <w:ind w:left="3465" w:hanging="420"/>
+      </w:pPr>
+    </w:lvl>
+    <w:lvl w:ilvl="7" w:tplc="04090019" w:tentative="1">
+      <w:start w:val="1"/>
+      <w:numFmt w:val="lowerLetter"/>
+      <w:lvlText w:val="%8)"/>
+      <w:lvlJc w:val="left"/>
+      <w:pPr>
+        <w:ind w:left="3885" w:hanging="420"/>
+      </w:pPr>
+    </w:lvl>
+    <w:lvl w:ilvl="8" w:tplc="0409001B" w:tentative="1">
+      <w:start w:val="1"/>
+      <w:numFmt w:val="lowerRoman"/>
+      <w:lvlText w:val="%9."/>
+      <w:lvlJc w:val="right"/>
+      <w:pPr>
+        <w:ind w:left="4305" w:hanging="420"/>
+      </w:pPr>
+    </w:lvl>
+  </w:abstractNum>
+  <w:abstractNum w:abstractNumId="26">
     <w:nsid w:val="3FF1484C"/>
     <w:multiLevelType w:val="hybridMultilevel"/>
     <w:tmpl w:val="7C7E6446"/>
@@ -13231,7 +15034,274 @@
       </w:pPr>
     </w:lvl>
   </w:abstractNum>
-  <w:abstractNum w:abstractNumId="23" w15:restartNumberingAfterBreak="0">
+  <w:abstractNum w:abstractNumId="27">
+    <w:nsid w:val="441E7EF1"/>
+    <w:multiLevelType w:val="hybridMultilevel"/>
+    <w:tmpl w:val="748EC564"/>
+    <w:lvl w:ilvl="0" w:tplc="00702ABA">
+      <w:start w:val="1"/>
+      <w:numFmt w:val="decimal"/>
+      <w:lvlText w:val="%1."/>
+      <w:lvlJc w:val="left"/>
+      <w:pPr>
+        <w:ind w:left="720" w:hanging="360"/>
+      </w:pPr>
+      <w:rPr>
+        <w:rFonts w:hint="default"/>
+      </w:rPr>
+    </w:lvl>
+    <w:lvl w:ilvl="1" w:tplc="04090019" w:tentative="1">
+      <w:start w:val="1"/>
+      <w:numFmt w:val="lowerLetter"/>
+      <w:lvlText w:val="%2)"/>
+      <w:lvlJc w:val="left"/>
+      <w:pPr>
+        <w:ind w:left="1200" w:hanging="420"/>
+      </w:pPr>
+    </w:lvl>
+    <w:lvl w:ilvl="2" w:tplc="0409001B" w:tentative="1">
+      <w:start w:val="1"/>
+      <w:numFmt w:val="lowerRoman"/>
+      <w:lvlText w:val="%3."/>
+      <w:lvlJc w:val="right"/>
+      <w:pPr>
+        <w:ind w:left="1620" w:hanging="420"/>
+      </w:pPr>
+    </w:lvl>
+    <w:lvl w:ilvl="3" w:tplc="0409000F" w:tentative="1">
+      <w:start w:val="1"/>
+      <w:numFmt w:val="decimal"/>
+      <w:lvlText w:val="%4."/>
+      <w:lvlJc w:val="left"/>
+      <w:pPr>
+        <w:ind w:left="2040" w:hanging="420"/>
+      </w:pPr>
+    </w:lvl>
+    <w:lvl w:ilvl="4" w:tplc="04090019" w:tentative="1">
+      <w:start w:val="1"/>
+      <w:numFmt w:val="lowerLetter"/>
+      <w:lvlText w:val="%5)"/>
+      <w:lvlJc w:val="left"/>
+      <w:pPr>
+        <w:ind w:left="2460" w:hanging="420"/>
+      </w:pPr>
+    </w:lvl>
+    <w:lvl w:ilvl="5" w:tplc="0409001B" w:tentative="1">
+      <w:start w:val="1"/>
+      <w:numFmt w:val="lowerRoman"/>
+      <w:lvlText w:val="%6."/>
+      <w:lvlJc w:val="right"/>
+      <w:pPr>
+        <w:ind w:left="2880" w:hanging="420"/>
+      </w:pPr>
+    </w:lvl>
+    <w:lvl w:ilvl="6" w:tplc="0409000F" w:tentative="1">
+      <w:start w:val="1"/>
+      <w:numFmt w:val="decimal"/>
+      <w:lvlText w:val="%7."/>
+      <w:lvlJc w:val="left"/>
+      <w:pPr>
+        <w:ind w:left="3300" w:hanging="420"/>
+      </w:pPr>
+    </w:lvl>
+    <w:lvl w:ilvl="7" w:tplc="04090019" w:tentative="1">
+      <w:start w:val="1"/>
+      <w:numFmt w:val="lowerLetter"/>
+      <w:lvlText w:val="%8)"/>
+      <w:lvlJc w:val="left"/>
+      <w:pPr>
+        <w:ind w:left="3720" w:hanging="420"/>
+      </w:pPr>
+    </w:lvl>
+    <w:lvl w:ilvl="8" w:tplc="0409001B" w:tentative="1">
+      <w:start w:val="1"/>
+      <w:numFmt w:val="lowerRoman"/>
+      <w:lvlText w:val="%9."/>
+      <w:lvlJc w:val="right"/>
+      <w:pPr>
+        <w:ind w:left="4140" w:hanging="420"/>
+      </w:pPr>
+    </w:lvl>
+  </w:abstractNum>
+  <w:abstractNum w:abstractNumId="28">
+    <w:nsid w:val="49743124"/>
+    <w:multiLevelType w:val="hybridMultilevel"/>
+    <w:tmpl w:val="7A0A3BC0"/>
+    <w:lvl w:ilvl="0" w:tplc="B770BB6A">
+      <w:start w:val="1"/>
+      <w:numFmt w:val="decimal"/>
+      <w:lvlText w:val="%1."/>
+      <w:lvlJc w:val="left"/>
+      <w:pPr>
+        <w:ind w:left="675" w:hanging="360"/>
+      </w:pPr>
+      <w:rPr>
+        <w:rFonts w:hint="default"/>
+      </w:rPr>
+    </w:lvl>
+    <w:lvl w:ilvl="1" w:tplc="04090019" w:tentative="1">
+      <w:start w:val="1"/>
+      <w:numFmt w:val="lowerLetter"/>
+      <w:lvlText w:val="%2)"/>
+      <w:lvlJc w:val="left"/>
+      <w:pPr>
+        <w:ind w:left="1155" w:hanging="420"/>
+      </w:pPr>
+    </w:lvl>
+    <w:lvl w:ilvl="2" w:tplc="0409001B" w:tentative="1">
+      <w:start w:val="1"/>
+      <w:numFmt w:val="lowerRoman"/>
+      <w:lvlText w:val="%3."/>
+      <w:lvlJc w:val="right"/>
+      <w:pPr>
+        <w:ind w:left="1575" w:hanging="420"/>
+      </w:pPr>
+    </w:lvl>
+    <w:lvl w:ilvl="3" w:tplc="0409000F" w:tentative="1">
+      <w:start w:val="1"/>
+      <w:numFmt w:val="decimal"/>
+      <w:lvlText w:val="%4."/>
+      <w:lvlJc w:val="left"/>
+      <w:pPr>
+        <w:ind w:left="1995" w:hanging="420"/>
+      </w:pPr>
+    </w:lvl>
+    <w:lvl w:ilvl="4" w:tplc="04090019" w:tentative="1">
+      <w:start w:val="1"/>
+      <w:numFmt w:val="lowerLetter"/>
+      <w:lvlText w:val="%5)"/>
+      <w:lvlJc w:val="left"/>
+      <w:pPr>
+        <w:ind w:left="2415" w:hanging="420"/>
+      </w:pPr>
+    </w:lvl>
+    <w:lvl w:ilvl="5" w:tplc="0409001B" w:tentative="1">
+      <w:start w:val="1"/>
+      <w:numFmt w:val="lowerRoman"/>
+      <w:lvlText w:val="%6."/>
+      <w:lvlJc w:val="right"/>
+      <w:pPr>
+        <w:ind w:left="2835" w:hanging="420"/>
+      </w:pPr>
+    </w:lvl>
+    <w:lvl w:ilvl="6" w:tplc="0409000F" w:tentative="1">
+      <w:start w:val="1"/>
+      <w:numFmt w:val="decimal"/>
+      <w:lvlText w:val="%7."/>
+      <w:lvlJc w:val="left"/>
+      <w:pPr>
+        <w:ind w:left="3255" w:hanging="420"/>
+      </w:pPr>
+    </w:lvl>
+    <w:lvl w:ilvl="7" w:tplc="04090019" w:tentative="1">
+      <w:start w:val="1"/>
+      <w:numFmt w:val="lowerLetter"/>
+      <w:lvlText w:val="%8)"/>
+      <w:lvlJc w:val="left"/>
+      <w:pPr>
+        <w:ind w:left="3675" w:hanging="420"/>
+      </w:pPr>
+    </w:lvl>
+    <w:lvl w:ilvl="8" w:tplc="0409001B" w:tentative="1">
+      <w:start w:val="1"/>
+      <w:numFmt w:val="lowerRoman"/>
+      <w:lvlText w:val="%9."/>
+      <w:lvlJc w:val="right"/>
+      <w:pPr>
+        <w:ind w:left="4095" w:hanging="420"/>
+      </w:pPr>
+    </w:lvl>
+  </w:abstractNum>
+  <w:abstractNum w:abstractNumId="29">
+    <w:nsid w:val="4BFC576E"/>
+    <w:multiLevelType w:val="hybridMultilevel"/>
+    <w:tmpl w:val="E618E950"/>
+    <w:lvl w:ilvl="0" w:tplc="CFCA0D0C">
+      <w:start w:val="1"/>
+      <w:numFmt w:val="decimal"/>
+      <w:lvlText w:val="%1."/>
+      <w:lvlJc w:val="left"/>
+      <w:pPr>
+        <w:ind w:left="675" w:hanging="360"/>
+      </w:pPr>
+      <w:rPr>
+        <w:rFonts w:hint="default"/>
+      </w:rPr>
+    </w:lvl>
+    <w:lvl w:ilvl="1" w:tplc="04090019" w:tentative="1">
+      <w:start w:val="1"/>
+      <w:numFmt w:val="lowerLetter"/>
+      <w:lvlText w:val="%2)"/>
+      <w:lvlJc w:val="left"/>
+      <w:pPr>
+        <w:ind w:left="1155" w:hanging="420"/>
+      </w:pPr>
+    </w:lvl>
+    <w:lvl w:ilvl="2" w:tplc="0409001B" w:tentative="1">
+      <w:start w:val="1"/>
+      <w:numFmt w:val="lowerRoman"/>
+      <w:lvlText w:val="%3."/>
+      <w:lvlJc w:val="right"/>
+      <w:pPr>
+        <w:ind w:left="1575" w:hanging="420"/>
+      </w:pPr>
+    </w:lvl>
+    <w:lvl w:ilvl="3" w:tplc="0409000F" w:tentative="1">
+      <w:start w:val="1"/>
+      <w:numFmt w:val="decimal"/>
+      <w:lvlText w:val="%4."/>
+      <w:lvlJc w:val="left"/>
+      <w:pPr>
+        <w:ind w:left="1995" w:hanging="420"/>
+      </w:pPr>
+    </w:lvl>
+    <w:lvl w:ilvl="4" w:tplc="04090019" w:tentative="1">
+      <w:start w:val="1"/>
+      <w:numFmt w:val="lowerLetter"/>
+      <w:lvlText w:val="%5)"/>
+      <w:lvlJc w:val="left"/>
+      <w:pPr>
+        <w:ind w:left="2415" w:hanging="420"/>
+      </w:pPr>
+    </w:lvl>
+    <w:lvl w:ilvl="5" w:tplc="0409001B" w:tentative="1">
+      <w:start w:val="1"/>
+      <w:numFmt w:val="lowerRoman"/>
+      <w:lvlText w:val="%6."/>
+      <w:lvlJc w:val="right"/>
+      <w:pPr>
+        <w:ind w:left="2835" w:hanging="420"/>
+      </w:pPr>
+    </w:lvl>
+    <w:lvl w:ilvl="6" w:tplc="0409000F" w:tentative="1">
+      <w:start w:val="1"/>
+      <w:numFmt w:val="decimal"/>
+      <w:lvlText w:val="%7."/>
+      <w:lvlJc w:val="left"/>
+      <w:pPr>
+        <w:ind w:left="3255" w:hanging="420"/>
+      </w:pPr>
+    </w:lvl>
+    <w:lvl w:ilvl="7" w:tplc="04090019" w:tentative="1">
+      <w:start w:val="1"/>
+      <w:numFmt w:val="lowerLetter"/>
+      <w:lvlText w:val="%8)"/>
+      <w:lvlJc w:val="left"/>
+      <w:pPr>
+        <w:ind w:left="3675" w:hanging="420"/>
+      </w:pPr>
+    </w:lvl>
+    <w:lvl w:ilvl="8" w:tplc="0409001B" w:tentative="1">
+      <w:start w:val="1"/>
+      <w:numFmt w:val="lowerRoman"/>
+      <w:lvlText w:val="%9."/>
+      <w:lvlJc w:val="right"/>
+      <w:pPr>
+        <w:ind w:left="4095" w:hanging="420"/>
+      </w:pPr>
+    </w:lvl>
+  </w:abstractNum>
+  <w:abstractNum w:abstractNumId="30">
     <w:nsid w:val="55C41022"/>
     <w:multiLevelType w:val="hybridMultilevel"/>
     <w:tmpl w:val="18525904"/>
@@ -13320,7 +15390,185 @@
       </w:pPr>
     </w:lvl>
   </w:abstractNum>
-  <w:abstractNum w:abstractNumId="24" w15:restartNumberingAfterBreak="0">
+  <w:abstractNum w:abstractNumId="31">
+    <w:nsid w:val="594A3955"/>
+    <w:multiLevelType w:val="hybridMultilevel"/>
+    <w:tmpl w:val="8E20C5C0"/>
+    <w:lvl w:ilvl="0" w:tplc="E7B2168E">
+      <w:start w:val="1"/>
+      <w:numFmt w:val="decimal"/>
+      <w:lvlText w:val="%1."/>
+      <w:lvlJc w:val="left"/>
+      <w:pPr>
+        <w:ind w:left="675" w:hanging="360"/>
+      </w:pPr>
+      <w:rPr>
+        <w:rFonts w:hint="default"/>
+      </w:rPr>
+    </w:lvl>
+    <w:lvl w:ilvl="1" w:tplc="04090019" w:tentative="1">
+      <w:start w:val="1"/>
+      <w:numFmt w:val="lowerLetter"/>
+      <w:lvlText w:val="%2)"/>
+      <w:lvlJc w:val="left"/>
+      <w:pPr>
+        <w:ind w:left="1155" w:hanging="420"/>
+      </w:pPr>
+    </w:lvl>
+    <w:lvl w:ilvl="2" w:tplc="0409001B" w:tentative="1">
+      <w:start w:val="1"/>
+      <w:numFmt w:val="lowerRoman"/>
+      <w:lvlText w:val="%3."/>
+      <w:lvlJc w:val="right"/>
+      <w:pPr>
+        <w:ind w:left="1575" w:hanging="420"/>
+      </w:pPr>
+    </w:lvl>
+    <w:lvl w:ilvl="3" w:tplc="0409000F" w:tentative="1">
+      <w:start w:val="1"/>
+      <w:numFmt w:val="decimal"/>
+      <w:lvlText w:val="%4."/>
+      <w:lvlJc w:val="left"/>
+      <w:pPr>
+        <w:ind w:left="1995" w:hanging="420"/>
+      </w:pPr>
+    </w:lvl>
+    <w:lvl w:ilvl="4" w:tplc="04090019" w:tentative="1">
+      <w:start w:val="1"/>
+      <w:numFmt w:val="lowerLetter"/>
+      <w:lvlText w:val="%5)"/>
+      <w:lvlJc w:val="left"/>
+      <w:pPr>
+        <w:ind w:left="2415" w:hanging="420"/>
+      </w:pPr>
+    </w:lvl>
+    <w:lvl w:ilvl="5" w:tplc="0409001B" w:tentative="1">
+      <w:start w:val="1"/>
+      <w:numFmt w:val="lowerRoman"/>
+      <w:lvlText w:val="%6."/>
+      <w:lvlJc w:val="right"/>
+      <w:pPr>
+        <w:ind w:left="2835" w:hanging="420"/>
+      </w:pPr>
+    </w:lvl>
+    <w:lvl w:ilvl="6" w:tplc="0409000F" w:tentative="1">
+      <w:start w:val="1"/>
+      <w:numFmt w:val="decimal"/>
+      <w:lvlText w:val="%7."/>
+      <w:lvlJc w:val="left"/>
+      <w:pPr>
+        <w:ind w:left="3255" w:hanging="420"/>
+      </w:pPr>
+    </w:lvl>
+    <w:lvl w:ilvl="7" w:tplc="04090019" w:tentative="1">
+      <w:start w:val="1"/>
+      <w:numFmt w:val="lowerLetter"/>
+      <w:lvlText w:val="%8)"/>
+      <w:lvlJc w:val="left"/>
+      <w:pPr>
+        <w:ind w:left="3675" w:hanging="420"/>
+      </w:pPr>
+    </w:lvl>
+    <w:lvl w:ilvl="8" w:tplc="0409001B" w:tentative="1">
+      <w:start w:val="1"/>
+      <w:numFmt w:val="lowerRoman"/>
+      <w:lvlText w:val="%9."/>
+      <w:lvlJc w:val="right"/>
+      <w:pPr>
+        <w:ind w:left="4095" w:hanging="420"/>
+      </w:pPr>
+    </w:lvl>
+  </w:abstractNum>
+  <w:abstractNum w:abstractNumId="32">
+    <w:nsid w:val="5A1D53D7"/>
+    <w:multiLevelType w:val="hybridMultilevel"/>
+    <w:tmpl w:val="9552D456"/>
+    <w:lvl w:ilvl="0" w:tplc="91DC209E">
+      <w:start w:val="1"/>
+      <w:numFmt w:val="decimal"/>
+      <w:lvlText w:val="%1."/>
+      <w:lvlJc w:val="left"/>
+      <w:pPr>
+        <w:ind w:left="720" w:hanging="360"/>
+      </w:pPr>
+      <w:rPr>
+        <w:rFonts w:hint="default"/>
+      </w:rPr>
+    </w:lvl>
+    <w:lvl w:ilvl="1" w:tplc="04090019" w:tentative="1">
+      <w:start w:val="1"/>
+      <w:numFmt w:val="lowerLetter"/>
+      <w:lvlText w:val="%2)"/>
+      <w:lvlJc w:val="left"/>
+      <w:pPr>
+        <w:ind w:left="1200" w:hanging="420"/>
+      </w:pPr>
+    </w:lvl>
+    <w:lvl w:ilvl="2" w:tplc="0409001B" w:tentative="1">
+      <w:start w:val="1"/>
+      <w:numFmt w:val="lowerRoman"/>
+      <w:lvlText w:val="%3."/>
+      <w:lvlJc w:val="right"/>
+      <w:pPr>
+        <w:ind w:left="1620" w:hanging="420"/>
+      </w:pPr>
+    </w:lvl>
+    <w:lvl w:ilvl="3" w:tplc="0409000F" w:tentative="1">
+      <w:start w:val="1"/>
+      <w:numFmt w:val="decimal"/>
+      <w:lvlText w:val="%4."/>
+      <w:lvlJc w:val="left"/>
+      <w:pPr>
+        <w:ind w:left="2040" w:hanging="420"/>
+      </w:pPr>
+    </w:lvl>
+    <w:lvl w:ilvl="4" w:tplc="04090019" w:tentative="1">
+      <w:start w:val="1"/>
+      <w:numFmt w:val="lowerLetter"/>
+      <w:lvlText w:val="%5)"/>
+      <w:lvlJc w:val="left"/>
+      <w:pPr>
+        <w:ind w:left="2460" w:hanging="420"/>
+      </w:pPr>
+    </w:lvl>
+    <w:lvl w:ilvl="5" w:tplc="0409001B" w:tentative="1">
+      <w:start w:val="1"/>
+      <w:numFmt w:val="lowerRoman"/>
+      <w:lvlText w:val="%6."/>
+      <w:lvlJc w:val="right"/>
+      <w:pPr>
+        <w:ind w:left="2880" w:hanging="420"/>
+      </w:pPr>
+    </w:lvl>
+    <w:lvl w:ilvl="6" w:tplc="0409000F" w:tentative="1">
+      <w:start w:val="1"/>
+      <w:numFmt w:val="decimal"/>
+      <w:lvlText w:val="%7."/>
+      <w:lvlJc w:val="left"/>
+      <w:pPr>
+        <w:ind w:left="3300" w:hanging="420"/>
+      </w:pPr>
+    </w:lvl>
+    <w:lvl w:ilvl="7" w:tplc="04090019" w:tentative="1">
+      <w:start w:val="1"/>
+      <w:numFmt w:val="lowerLetter"/>
+      <w:lvlText w:val="%8)"/>
+      <w:lvlJc w:val="left"/>
+      <w:pPr>
+        <w:ind w:left="3720" w:hanging="420"/>
+      </w:pPr>
+    </w:lvl>
+    <w:lvl w:ilvl="8" w:tplc="0409001B" w:tentative="1">
+      <w:start w:val="1"/>
+      <w:numFmt w:val="lowerRoman"/>
+      <w:lvlText w:val="%9."/>
+      <w:lvlJc w:val="right"/>
+      <w:pPr>
+        <w:ind w:left="4140" w:hanging="420"/>
+      </w:pPr>
+    </w:lvl>
+  </w:abstractNum>
+  <w:abstractNum w:abstractNumId="33">
     <w:nsid w:val="5BF047B4"/>
     <w:multiLevelType w:val="hybridMultilevel"/>
     <w:tmpl w:val="DC705FC0"/>
@@ -13409,7 +15657,96 @@
       </w:pPr>
     </w:lvl>
   </w:abstractNum>
-  <w:abstractNum w:abstractNumId="25" w15:restartNumberingAfterBreak="0">
+  <w:abstractNum w:abstractNumId="34">
+    <w:nsid w:val="5D6A6D6E"/>
+    <w:multiLevelType w:val="hybridMultilevel"/>
+    <w:tmpl w:val="0C3A4C9A"/>
+    <w:lvl w:ilvl="0" w:tplc="5B2E587C">
+      <w:start w:val="1"/>
+      <w:numFmt w:val="decimal"/>
+      <w:lvlText w:val="%1."/>
+      <w:lvlJc w:val="left"/>
+      <w:pPr>
+        <w:ind w:left="675" w:hanging="360"/>
+      </w:pPr>
+      <w:rPr>
+        <w:rFonts w:hint="default"/>
+      </w:rPr>
+    </w:lvl>
+    <w:lvl w:ilvl="1" w:tplc="04090019" w:tentative="1">
+      <w:start w:val="1"/>
+      <w:numFmt w:val="lowerLetter"/>
+      <w:lvlText w:val="%2)"/>
+      <w:lvlJc w:val="left"/>
+      <w:pPr>
+        <w:ind w:left="1155" w:hanging="420"/>
+      </w:pPr>
+    </w:lvl>
+    <w:lvl w:ilvl="2" w:tplc="0409001B" w:tentative="1">
+      <w:start w:val="1"/>
+      <w:numFmt w:val="lowerRoman"/>
+      <w:lvlText w:val="%3."/>
+      <w:lvlJc w:val="right"/>
+      <w:pPr>
+        <w:ind w:left="1575" w:hanging="420"/>
+      </w:pPr>
+    </w:lvl>
+    <w:lvl w:ilvl="3" w:tplc="0409000F" w:tentative="1">
+      <w:start w:val="1"/>
+      <w:numFmt w:val="decimal"/>
+      <w:lvlText w:val="%4."/>
+      <w:lvlJc w:val="left"/>
+      <w:pPr>
+        <w:ind w:left="1995" w:hanging="420"/>
+      </w:pPr>
+    </w:lvl>
+    <w:lvl w:ilvl="4" w:tplc="04090019" w:tentative="1">
+      <w:start w:val="1"/>
+      <w:numFmt w:val="lowerLetter"/>
+      <w:lvlText w:val="%5)"/>
+      <w:lvlJc w:val="left"/>
+      <w:pPr>
+        <w:ind w:left="2415" w:hanging="420"/>
+      </w:pPr>
+    </w:lvl>
+    <w:lvl w:ilvl="5" w:tplc="0409001B" w:tentative="1">
+      <w:start w:val="1"/>
+      <w:numFmt w:val="lowerRoman"/>
+      <w:lvlText w:val="%6."/>
+      <w:lvlJc w:val="right"/>
+      <w:pPr>
+        <w:ind w:left="2835" w:hanging="420"/>
+      </w:pPr>
+    </w:lvl>
+    <w:lvl w:ilvl="6" w:tplc="0409000F" w:tentative="1">
+      <w:start w:val="1"/>
+      <w:numFmt w:val="decimal"/>
+      <w:lvlText w:val="%7."/>
+      <w:lvlJc w:val="left"/>
+      <w:pPr>
+        <w:ind w:left="3255" w:hanging="420"/>
+      </w:pPr>
+    </w:lvl>
+    <w:lvl w:ilvl="7" w:tplc="04090019" w:tentative="1">
+      <w:start w:val="1"/>
+      <w:numFmt w:val="lowerLetter"/>
+      <w:lvlText w:val="%8)"/>
+      <w:lvlJc w:val="left"/>
+      <w:pPr>
+        <w:ind w:left="3675" w:hanging="420"/>
+      </w:pPr>
+    </w:lvl>
+    <w:lvl w:ilvl="8" w:tplc="0409001B" w:tentative="1">
+      <w:start w:val="1"/>
+      <w:numFmt w:val="lowerRoman"/>
+      <w:lvlText w:val="%9."/>
+      <w:lvlJc w:val="right"/>
+      <w:pPr>
+        <w:ind w:left="4095" w:hanging="420"/>
+      </w:pPr>
+    </w:lvl>
+  </w:abstractNum>
+  <w:abstractNum w:abstractNumId="35">
     <w:nsid w:val="5F963F68"/>
     <w:multiLevelType w:val="hybridMultilevel"/>
     <w:tmpl w:val="3F72798C"/>
@@ -13498,7 +15835,274 @@
       </w:pPr>
     </w:lvl>
   </w:abstractNum>
-  <w:abstractNum w:abstractNumId="26" w15:restartNumberingAfterBreak="0">
+  <w:abstractNum w:abstractNumId="36">
+    <w:nsid w:val="6A4F16F5"/>
+    <w:multiLevelType w:val="hybridMultilevel"/>
+    <w:tmpl w:val="0D3E72A0"/>
+    <w:lvl w:ilvl="0" w:tplc="99DAA5F4">
+      <w:start w:val="1"/>
+      <w:numFmt w:val="decimal"/>
+      <w:lvlText w:val="%1."/>
+      <w:lvlJc w:val="left"/>
+      <w:pPr>
+        <w:ind w:left="720" w:hanging="360"/>
+      </w:pPr>
+      <w:rPr>
+        <w:rFonts w:hint="default"/>
+      </w:rPr>
+    </w:lvl>
+    <w:lvl w:ilvl="1" w:tplc="04090019" w:tentative="1">
+      <w:start w:val="1"/>
+      <w:numFmt w:val="lowerLetter"/>
+      <w:lvlText w:val="%2)"/>
+      <w:lvlJc w:val="left"/>
+      <w:pPr>
+        <w:ind w:left="1200" w:hanging="420"/>
+      </w:pPr>
+    </w:lvl>
+    <w:lvl w:ilvl="2" w:tplc="0409001B" w:tentative="1">
+      <w:start w:val="1"/>
+      <w:numFmt w:val="lowerRoman"/>
+      <w:lvlText w:val="%3."/>
+      <w:lvlJc w:val="right"/>
+      <w:pPr>
+        <w:ind w:left="1620" w:hanging="420"/>
+      </w:pPr>
+    </w:lvl>
+    <w:lvl w:ilvl="3" w:tplc="0409000F" w:tentative="1">
+      <w:start w:val="1"/>
+      <w:numFmt w:val="decimal"/>
+      <w:lvlText w:val="%4."/>
+      <w:lvlJc w:val="left"/>
+      <w:pPr>
+        <w:ind w:left="2040" w:hanging="420"/>
+      </w:pPr>
+    </w:lvl>
+    <w:lvl w:ilvl="4" w:tplc="04090019" w:tentative="1">
+      <w:start w:val="1"/>
+      <w:numFmt w:val="lowerLetter"/>
+      <w:lvlText w:val="%5)"/>
+      <w:lvlJc w:val="left"/>
+      <w:pPr>
+        <w:ind w:left="2460" w:hanging="420"/>
+      </w:pPr>
+    </w:lvl>
+    <w:lvl w:ilvl="5" w:tplc="0409001B" w:tentative="1">
+      <w:start w:val="1"/>
+      <w:numFmt w:val="lowerRoman"/>
+      <w:lvlText w:val="%6."/>
+      <w:lvlJc w:val="right"/>
+      <w:pPr>
+        <w:ind w:left="2880" w:hanging="420"/>
+      </w:pPr>
+    </w:lvl>
+    <w:lvl w:ilvl="6" w:tplc="0409000F" w:tentative="1">
+      <w:start w:val="1"/>
+      <w:numFmt w:val="decimal"/>
+      <w:lvlText w:val="%7."/>
+      <w:lvlJc w:val="left"/>
+      <w:pPr>
+        <w:ind w:left="3300" w:hanging="420"/>
+      </w:pPr>
+    </w:lvl>
+    <w:lvl w:ilvl="7" w:tplc="04090019" w:tentative="1">
+      <w:start w:val="1"/>
+      <w:numFmt w:val="lowerLetter"/>
+      <w:lvlText w:val="%8)"/>
+      <w:lvlJc w:val="left"/>
+      <w:pPr>
+        <w:ind w:left="3720" w:hanging="420"/>
+      </w:pPr>
+    </w:lvl>
+    <w:lvl w:ilvl="8" w:tplc="0409001B" w:tentative="1">
+      <w:start w:val="1"/>
+      <w:numFmt w:val="lowerRoman"/>
+      <w:lvlText w:val="%9."/>
+      <w:lvlJc w:val="right"/>
+      <w:pPr>
+        <w:ind w:left="4140" w:hanging="420"/>
+      </w:pPr>
+    </w:lvl>
+  </w:abstractNum>
+  <w:abstractNum w:abstractNumId="37">
+    <w:nsid w:val="6A7F4889"/>
+    <w:multiLevelType w:val="hybridMultilevel"/>
+    <w:tmpl w:val="806C5814"/>
+    <w:lvl w:ilvl="0" w:tplc="F6F22AFC">
+      <w:start w:val="1"/>
+      <w:numFmt w:val="decimal"/>
+      <w:lvlText w:val="%1．"/>
+      <w:lvlJc w:val="left"/>
+      <w:pPr>
+        <w:ind w:left="675" w:hanging="360"/>
+      </w:pPr>
+      <w:rPr>
+        <w:rFonts w:hint="default"/>
+      </w:rPr>
+    </w:lvl>
+    <w:lvl w:ilvl="1" w:tplc="04090019" w:tentative="1">
+      <w:start w:val="1"/>
+      <w:numFmt w:val="lowerLetter"/>
+      <w:lvlText w:val="%2)"/>
+      <w:lvlJc w:val="left"/>
+      <w:pPr>
+        <w:ind w:left="1155" w:hanging="420"/>
+      </w:pPr>
+    </w:lvl>
+    <w:lvl w:ilvl="2" w:tplc="0409001B" w:tentative="1">
+      <w:start w:val="1"/>
+      <w:numFmt w:val="lowerRoman"/>
+      <w:lvlText w:val="%3."/>
+      <w:lvlJc w:val="right"/>
+      <w:pPr>
+        <w:ind w:left="1575" w:hanging="420"/>
+      </w:pPr>
+    </w:lvl>
+    <w:lvl w:ilvl="3" w:tplc="0409000F" w:tentative="1">
+      <w:start w:val="1"/>
+      <w:numFmt w:val="decimal"/>
+      <w:lvlText w:val="%4."/>
+      <w:lvlJc w:val="left"/>
+      <w:pPr>
+        <w:ind w:left="1995" w:hanging="420"/>
+      </w:pPr>
+    </w:lvl>
+    <w:lvl w:ilvl="4" w:tplc="04090019" w:tentative="1">
+      <w:start w:val="1"/>
+      <w:numFmt w:val="lowerLetter"/>
+      <w:lvlText w:val="%5)"/>
+      <w:lvlJc w:val="left"/>
+      <w:pPr>
+        <w:ind w:left="2415" w:hanging="420"/>
+      </w:pPr>
+    </w:lvl>
+    <w:lvl w:ilvl="5" w:tplc="0409001B" w:tentative="1">
+      <w:start w:val="1"/>
+      <w:numFmt w:val="lowerRoman"/>
+      <w:lvlText w:val="%6."/>
+      <w:lvlJc w:val="right"/>
+      <w:pPr>
+        <w:ind w:left="2835" w:hanging="420"/>
+      </w:pPr>
+    </w:lvl>
+    <w:lvl w:ilvl="6" w:tplc="0409000F" w:tentative="1">
+      <w:start w:val="1"/>
+      <w:numFmt w:val="decimal"/>
+      <w:lvlText w:val="%7."/>
+      <w:lvlJc w:val="left"/>
+      <w:pPr>
+        <w:ind w:left="3255" w:hanging="420"/>
+      </w:pPr>
+    </w:lvl>
+    <w:lvl w:ilvl="7" w:tplc="04090019" w:tentative="1">
+      <w:start w:val="1"/>
+      <w:numFmt w:val="lowerLetter"/>
+      <w:lvlText w:val="%8)"/>
+      <w:lvlJc w:val="left"/>
+      <w:pPr>
+        <w:ind w:left="3675" w:hanging="420"/>
+      </w:pPr>
+    </w:lvl>
+    <w:lvl w:ilvl="8" w:tplc="0409001B" w:tentative="1">
+      <w:start w:val="1"/>
+      <w:numFmt w:val="lowerRoman"/>
+      <w:lvlText w:val="%9."/>
+      <w:lvlJc w:val="right"/>
+      <w:pPr>
+        <w:ind w:left="4095" w:hanging="420"/>
+      </w:pPr>
+    </w:lvl>
+  </w:abstractNum>
+  <w:abstractNum w:abstractNumId="38">
+    <w:nsid w:val="6B545453"/>
+    <w:multiLevelType w:val="hybridMultilevel"/>
+    <w:tmpl w:val="D090D102"/>
+    <w:lvl w:ilvl="0" w:tplc="B4163B4A">
+      <w:start w:val="1"/>
+      <w:numFmt w:val="decimal"/>
+      <w:lvlText w:val="%1."/>
+      <w:lvlJc w:val="left"/>
+      <w:pPr>
+        <w:ind w:left="720" w:hanging="360"/>
+      </w:pPr>
+      <w:rPr>
+        <w:rFonts w:hint="default"/>
+      </w:rPr>
+    </w:lvl>
+    <w:lvl w:ilvl="1" w:tplc="04090019" w:tentative="1">
+      <w:start w:val="1"/>
+      <w:numFmt w:val="lowerLetter"/>
+      <w:lvlText w:val="%2)"/>
+      <w:lvlJc w:val="left"/>
+      <w:pPr>
+        <w:ind w:left="1200" w:hanging="420"/>
+      </w:pPr>
+    </w:lvl>
+    <w:lvl w:ilvl="2" w:tplc="0409001B" w:tentative="1">
+      <w:start w:val="1"/>
+      <w:numFmt w:val="lowerRoman"/>
+      <w:lvlText w:val="%3."/>
+      <w:lvlJc w:val="right"/>
+      <w:pPr>
+        <w:ind w:left="1620" w:hanging="420"/>
+      </w:pPr>
+    </w:lvl>
+    <w:lvl w:ilvl="3" w:tplc="0409000F" w:tentative="1">
+      <w:start w:val="1"/>
+      <w:numFmt w:val="decimal"/>
+      <w:lvlText w:val="%4."/>
+      <w:lvlJc w:val="left"/>
+      <w:pPr>
+        <w:ind w:left="2040" w:hanging="420"/>
+      </w:pPr>
+    </w:lvl>
+    <w:lvl w:ilvl="4" w:tplc="04090019" w:tentative="1">
+      <w:start w:val="1"/>
+      <w:numFmt w:val="lowerLetter"/>
+      <w:lvlText w:val="%5)"/>
+      <w:lvlJc w:val="left"/>
+      <w:pPr>
+        <w:ind w:left="2460" w:hanging="420"/>
+      </w:pPr>
+    </w:lvl>
+    <w:lvl w:ilvl="5" w:tplc="0409001B" w:tentative="1">
+      <w:start w:val="1"/>
+      <w:numFmt w:val="lowerRoman"/>
+      <w:lvlText w:val="%6."/>
+      <w:lvlJc w:val="right"/>
+      <w:pPr>
+        <w:ind w:left="2880" w:hanging="420"/>
+      </w:pPr>
+    </w:lvl>
+    <w:lvl w:ilvl="6" w:tplc="0409000F" w:tentative="1">
+      <w:start w:val="1"/>
+      <w:numFmt w:val="decimal"/>
+      <w:lvlText w:val="%7."/>
+      <w:lvlJc w:val="left"/>
+      <w:pPr>
+        <w:ind w:left="3300" w:hanging="420"/>
+      </w:pPr>
+    </w:lvl>
+    <w:lvl w:ilvl="7" w:tplc="04090019" w:tentative="1">
+      <w:start w:val="1"/>
+      <w:numFmt w:val="lowerLetter"/>
+      <w:lvlText w:val="%8)"/>
+      <w:lvlJc w:val="left"/>
+      <w:pPr>
+        <w:ind w:left="3720" w:hanging="420"/>
+      </w:pPr>
+    </w:lvl>
+    <w:lvl w:ilvl="8" w:tplc="0409001B" w:tentative="1">
+      <w:start w:val="1"/>
+      <w:numFmt w:val="lowerRoman"/>
+      <w:lvlText w:val="%9."/>
+      <w:lvlJc w:val="right"/>
+      <w:pPr>
+        <w:ind w:left="4140" w:hanging="420"/>
+      </w:pPr>
+    </w:lvl>
+  </w:abstractNum>
+  <w:abstractNum w:abstractNumId="39">
     <w:nsid w:val="6C95631F"/>
     <w:multiLevelType w:val="hybridMultilevel"/>
     <w:tmpl w:val="E00CC8B2"/>
@@ -13587,7 +16191,7 @@
       </w:pPr>
     </w:lvl>
   </w:abstractNum>
-  <w:abstractNum w:abstractNumId="27" w15:restartNumberingAfterBreak="0">
+  <w:abstractNum w:abstractNumId="40">
     <w:nsid w:val="6CCE5973"/>
     <w:multiLevelType w:val="hybridMultilevel"/>
     <w:tmpl w:val="493AA834"/>
@@ -13676,7 +16280,7 @@
       </w:pPr>
     </w:lvl>
   </w:abstractNum>
-  <w:abstractNum w:abstractNumId="28" w15:restartNumberingAfterBreak="0">
+  <w:abstractNum w:abstractNumId="41">
     <w:nsid w:val="726E47C0"/>
     <w:multiLevelType w:val="hybridMultilevel"/>
     <w:tmpl w:val="43487646"/>
@@ -13765,7 +16369,96 @@
       </w:pPr>
     </w:lvl>
   </w:abstractNum>
-  <w:abstractNum w:abstractNumId="29" w15:restartNumberingAfterBreak="0">
+  <w:abstractNum w:abstractNumId="42">
+    <w:nsid w:val="765C0870"/>
+    <w:multiLevelType w:val="hybridMultilevel"/>
+    <w:tmpl w:val="0B0404E2"/>
+    <w:lvl w:ilvl="0" w:tplc="E320F9E2">
+      <w:start w:val="1"/>
+      <w:numFmt w:val="decimal"/>
+      <w:lvlText w:val="%1．"/>
+      <w:lvlJc w:val="left"/>
+      <w:pPr>
+        <w:ind w:left="735" w:hanging="420"/>
+      </w:pPr>
+      <w:rPr>
+        <w:rFonts w:hint="default"/>
+      </w:rPr>
+    </w:lvl>
+    <w:lvl w:ilvl="1" w:tplc="04090019" w:tentative="1">
+      <w:start w:val="1"/>
+      <w:numFmt w:val="lowerLetter"/>
+      <w:lvlText w:val="%2)"/>
+      <w:lvlJc w:val="left"/>
+      <w:pPr>
+        <w:ind w:left="1155" w:hanging="420"/>
+      </w:pPr>
+    </w:lvl>
+    <w:lvl w:ilvl="2" w:tplc="0409001B" w:tentative="1">
+      <w:start w:val="1"/>
+      <w:numFmt w:val="lowerRoman"/>
+      <w:lvlText w:val="%3."/>
+      <w:lvlJc w:val="right"/>
+      <w:pPr>
+        <w:ind w:left="1575" w:hanging="420"/>
+      </w:pPr>
+    </w:lvl>
+    <w:lvl w:ilvl="3" w:tplc="0409000F" w:tentative="1">
+      <w:start w:val="1"/>
+      <w:numFmt w:val="decimal"/>
+      <w:lvlText w:val="%4."/>
+      <w:lvlJc w:val="left"/>
+      <w:pPr>
+        <w:ind w:left="1995" w:hanging="420"/>
+      </w:pPr>
+    </w:lvl>
+    <w:lvl w:ilvl="4" w:tplc="04090019" w:tentative="1">
+      <w:start w:val="1"/>
+      <w:numFmt w:val="lowerLetter"/>
+      <w:lvlText w:val="%5)"/>
+      <w:lvlJc w:val="left"/>
+      <w:pPr>
+        <w:ind w:left="2415" w:hanging="420"/>
+      </w:pPr>
+    </w:lvl>
+    <w:lvl w:ilvl="5" w:tplc="0409001B" w:tentative="1">
+      <w:start w:val="1"/>
+      <w:numFmt w:val="lowerRoman"/>
+      <w:lvlText w:val="%6."/>
+      <w:lvlJc w:val="right"/>
+      <w:pPr>
+        <w:ind w:left="2835" w:hanging="420"/>
+      </w:pPr>
+    </w:lvl>
+    <w:lvl w:ilvl="6" w:tplc="0409000F" w:tentative="1">
+      <w:start w:val="1"/>
+      <w:numFmt w:val="decimal"/>
+      <w:lvlText w:val="%7."/>
+      <w:lvlJc w:val="left"/>
+      <w:pPr>
+        <w:ind w:left="3255" w:hanging="420"/>
+      </w:pPr>
+    </w:lvl>
+    <w:lvl w:ilvl="7" w:tplc="04090019" w:tentative="1">
+      <w:start w:val="1"/>
+      <w:numFmt w:val="lowerLetter"/>
+      <w:lvlText w:val="%8)"/>
+      <w:lvlJc w:val="left"/>
+      <w:pPr>
+        <w:ind w:left="3675" w:hanging="420"/>
+      </w:pPr>
+    </w:lvl>
+    <w:lvl w:ilvl="8" w:tplc="0409001B" w:tentative="1">
+      <w:start w:val="1"/>
+      <w:numFmt w:val="lowerRoman"/>
+      <w:lvlText w:val="%9."/>
+      <w:lvlJc w:val="right"/>
+      <w:pPr>
+        <w:ind w:left="4095" w:hanging="420"/>
+      </w:pPr>
+    </w:lvl>
+  </w:abstractNum>
+  <w:abstractNum w:abstractNumId="43">
     <w:nsid w:val="7BE0268E"/>
     <w:multiLevelType w:val="hybridMultilevel"/>
     <w:tmpl w:val="F03E1DC2"/>
@@ -13858,91 +16551,133 @@
     <w:abstractNumId w:val="1"/>
   </w:num>
   <w:num w:numId="2">
+    <w:abstractNumId w:val="6"/>
+  </w:num>
+  <w:num w:numId="3">
     <w:abstractNumId w:val="5"/>
   </w:num>
-  <w:num w:numId="3">
-    <w:abstractNumId w:val="4"/>
-  </w:num>
   <w:num w:numId="4">
-    <w:abstractNumId w:val="29"/>
+    <w:abstractNumId w:val="43"/>
   </w:num>
   <w:num w:numId="5">
-    <w:abstractNumId w:val="20"/>
+    <w:abstractNumId w:val="23"/>
   </w:num>
   <w:num w:numId="6">
-    <w:abstractNumId w:val="14"/>
+    <w:abstractNumId w:val="16"/>
   </w:num>
   <w:num w:numId="7">
-    <w:abstractNumId w:val="26"/>
+    <w:abstractNumId w:val="39"/>
   </w:num>
   <w:num w:numId="8">
-    <w:abstractNumId w:val="7"/>
+    <w:abstractNumId w:val="8"/>
   </w:num>
   <w:num w:numId="9">
-    <w:abstractNumId w:val="16"/>
+    <w:abstractNumId w:val="19"/>
   </w:num>
   <w:num w:numId="10">
-    <w:abstractNumId w:val="24"/>
+    <w:abstractNumId w:val="33"/>
   </w:num>
   <w:num w:numId="11">
-    <w:abstractNumId w:val="8"/>
+    <w:abstractNumId w:val="9"/>
   </w:num>
   <w:num w:numId="12">
     <w:abstractNumId w:val="3"/>
   </w:num>
   <w:num w:numId="13">
+    <w:abstractNumId w:val="26"/>
+  </w:num>
+  <w:num w:numId="14">
+    <w:abstractNumId w:val="18"/>
+  </w:num>
+  <w:num w:numId="15">
+    <w:abstractNumId w:val="40"/>
+  </w:num>
+  <w:num w:numId="16">
     <w:abstractNumId w:val="22"/>
   </w:num>
-  <w:num w:numId="14">
-    <w:abstractNumId w:val="15"/>
-  </w:num>
-  <w:num w:numId="15">
-    <w:abstractNumId w:val="27"/>
-  </w:num>
-  <w:num w:numId="16">
-    <w:abstractNumId w:val="19"/>
-  </w:num>
   <w:num w:numId="17">
-    <w:abstractNumId w:val="10"/>
+    <w:abstractNumId w:val="11"/>
   </w:num>
   <w:num w:numId="18">
-    <w:abstractNumId w:val="28"/>
+    <w:abstractNumId w:val="41"/>
   </w:num>
   <w:num w:numId="19">
-    <w:abstractNumId w:val="9"/>
+    <w:abstractNumId w:val="10"/>
   </w:num>
   <w:num w:numId="20">
     <w:abstractNumId w:val="0"/>
   </w:num>
   <w:num w:numId="21">
-    <w:abstractNumId w:val="11"/>
+    <w:abstractNumId w:val="12"/>
   </w:num>
   <w:num w:numId="22">
+    <w:abstractNumId w:val="24"/>
+  </w:num>
+  <w:num w:numId="23">
+    <w:abstractNumId w:val="35"/>
+  </w:num>
+  <w:num w:numId="24">
+    <w:abstractNumId w:val="15"/>
+  </w:num>
+  <w:num w:numId="25">
+    <w:abstractNumId w:val="7"/>
+  </w:num>
+  <w:num w:numId="26">
     <w:abstractNumId w:val="21"/>
   </w:num>
-  <w:num w:numId="23">
-    <w:abstractNumId w:val="25"/>
-  </w:num>
-  <w:num w:numId="24">
-    <w:abstractNumId w:val="13"/>
-  </w:num>
-  <w:num w:numId="25">
-    <w:abstractNumId w:val="6"/>
-  </w:num>
-  <w:num w:numId="26">
-    <w:abstractNumId w:val="18"/>
-  </w:num>
   <w:num w:numId="27">
-    <w:abstractNumId w:val="17"/>
+    <w:abstractNumId w:val="20"/>
   </w:num>
   <w:num w:numId="28">
     <w:abstractNumId w:val="2"/>
   </w:num>
   <w:num w:numId="29">
-    <w:abstractNumId w:val="12"/>
+    <w:abstractNumId w:val="14"/>
   </w:num>
   <w:num w:numId="30">
-    <w:abstractNumId w:val="23"/>
+    <w:abstractNumId w:val="30"/>
+  </w:num>
+  <w:num w:numId="31">
+    <w:abstractNumId w:val="25"/>
+  </w:num>
+  <w:num w:numId="32">
+    <w:abstractNumId w:val="28"/>
+  </w:num>
+  <w:num w:numId="33">
+    <w:abstractNumId w:val="27"/>
+  </w:num>
+  <w:num w:numId="34">
+    <w:abstractNumId w:val="4"/>
+  </w:num>
+  <w:num w:numId="35">
+    <w:abstractNumId w:val="37"/>
+  </w:num>
+  <w:num w:numId="36">
+    <w:abstractNumId w:val="42"/>
+  </w:num>
+  <w:num w:numId="37">
+    <w:abstractNumId w:val="34"/>
+  </w:num>
+  <w:num w:numId="38">
+    <w:abstractNumId w:val="31"/>
+  </w:num>
+  <w:num w:numId="39">
+    <w:abstractNumId w:val="29"/>
+  </w:num>
+  <w:num w:numId="40">
+    <w:abstractNumId w:val="36"/>
+  </w:num>
+  <w:num w:numId="41">
+    <w:abstractNumId w:val="38"/>
+  </w:num>
+  <w:num w:numId="42">
+    <w:abstractNumId w:val="13"/>
+  </w:num>
+  <w:num w:numId="43">
+    <w:abstractNumId w:val="32"/>
+  </w:num>
+  <w:num w:numId="44">
+    <w:abstractNumId w:val="17"/>
   </w:num>
 </w:numbering>
 </file>
@@ -14898,7 +17633,6 @@
   </w:font>
   <w:font w:name="Microsoft YaHei Mono">
     <w:altName w:val="Arial Unicode MS"/>
-    <w:panose1 w:val="020B0509020204020204"/>
     <w:charset w:val="86"/>
     <w:family w:val="modern"/>
     <w:pitch w:val="fixed"/>
@@ -14938,6 +17672,7 @@
     <w:rsid w:val="009F3E62"/>
     <w:rsid w:val="00C52372"/>
     <w:rsid w:val="00F225F3"/>
+    <w:rsid w:val="00F94D7F"/>
     <w:rsid w:val="00FF0223"/>
     <w:rsid w:val="00FF6C42"/>
   </w:rsids>

--- a/用例文档.docx
+++ b/用例文档.docx
@@ -51,7 +51,7 @@
                         <pic:cNvPicPr/>
                       </pic:nvPicPr>
                       <pic:blipFill>
-                        <a:blip r:embed="rId8" cstate="print">
+                        <a:blip r:embed="rId9" cstate="print">
                           <a:duotone>
                             <a:schemeClr val="accent1">
                               <a:shade val="45000"/>
@@ -161,7 +161,6 @@
             <w:dataBinding w:prefixMappings="xmlns:ns0='http://purl.org/dc/elements/1.1/' xmlns:ns1='http://schemas.openxmlformats.org/package/2006/metadata/core-properties' " w:xpath="/ns1:coreProperties[1]/ns0:subject[1]" w:storeItemID="{6C3C8BC8-F283-45AE-878A-BAB7291924A1}"/>
             <w:text/>
           </w:sdtPr>
-          <w:sdtEndPr/>
           <w:sdtContent>
             <w:p>
               <w:pPr>
@@ -277,7 +276,6 @@
                                     <w:calendar w:val="gregorian"/>
                                   </w:date>
                                 </w:sdtPr>
-                                <w:sdtEndPr/>
                                 <w:sdtContent>
                                   <w:p>
                                     <w:pPr>
@@ -352,7 +350,6 @@
                               <w:calendar w:val="gregorian"/>
                             </w:date>
                           </w:sdtPr>
-                          <w:sdtEndPr/>
                           <w:sdtContent>
                             <w:p>
                               <w:pPr>
@@ -408,7 +405,7 @@
                         <pic:cNvPicPr/>
                       </pic:nvPicPr>
                       <pic:blipFill>
-                        <a:blip r:embed="rId9" cstate="print">
+                        <a:blip r:embed="rId10" cstate="print">
                           <a:duotone>
                             <a:schemeClr val="accent1">
                               <a:shade val="45000"/>
@@ -865,7 +862,7 @@
                 <w:sz w:val="22"/>
                 <w:szCs w:val="20"/>
               </w:rPr>
-              <w:t>2015-11-13</w:t>
+              <w:t>2015-11-3</w:t>
             </w:r>
           </w:p>
         </w:tc>
@@ -976,7 +973,15 @@
                 <w:sz w:val="22"/>
                 <w:szCs w:val="20"/>
               </w:rPr>
-              <w:t>2015-11-14</w:t>
+              <w:t>2015-11-</w:t>
+            </w:r>
+            <w:r>
+              <w:rPr>
+                <w:rFonts w:ascii="Times New Roman" w:eastAsia="宋体" w:hAnsi="Times New Roman" w:cs="Times New Roman"/>
+                <w:sz w:val="22"/>
+                <w:szCs w:val="20"/>
+              </w:rPr>
+              <w:t>4</w:t>
             </w:r>
           </w:p>
         </w:tc>
@@ -991,7 +996,7 @@
               <w:spacing w:before="40" w:after="40"/>
               <w:jc w:val="center"/>
               <w:rPr>
-                <w:rFonts w:ascii="Times New Roman" w:eastAsia="宋体" w:hAnsi="Times New Roman" w:cs="Times New Roman" w:hint="eastAsia"/>
+                <w:rFonts w:ascii="Times New Roman" w:eastAsia="宋体" w:hAnsi="Times New Roman" w:cs="Times New Roman"/>
                 <w:sz w:val="22"/>
                 <w:szCs w:val="20"/>
               </w:rPr>
@@ -1054,29 +1059,19 @@
                 <w:szCs w:val="20"/>
               </w:rPr>
             </w:pPr>
-          </w:p>
-        </w:tc>
-        <w:tc>
-          <w:tcPr>
-            <w:tcW w:w="1453" w:type="dxa"/>
-            <w:vAlign w:val="center"/>
-          </w:tcPr>
-          <w:p>
-            <w:pPr>
-              <w:widowControl/>
-              <w:spacing w:before="40" w:after="40"/>
-              <w:jc w:val="center"/>
+            <w:r>
               <w:rPr>
                 <w:rFonts w:ascii="Times New Roman" w:eastAsia="宋体" w:hAnsi="Times New Roman" w:cs="Times New Roman"/>
                 <w:sz w:val="22"/>
                 <w:szCs w:val="20"/>
               </w:rPr>
-            </w:pPr>
-          </w:p>
-        </w:tc>
-        <w:tc>
-          <w:tcPr>
-            <w:tcW w:w="4263" w:type="dxa"/>
+              <w:t>丁霄汉</w:t>
+            </w:r>
+          </w:p>
+        </w:tc>
+        <w:tc>
+          <w:tcPr>
+            <w:tcW w:w="1453" w:type="dxa"/>
             <w:vAlign w:val="center"/>
           </w:tcPr>
           <w:p>
@@ -1090,11 +1085,19 @@
                 <w:szCs w:val="20"/>
               </w:rPr>
             </w:pPr>
-          </w:p>
-        </w:tc>
-        <w:tc>
-          <w:tcPr>
-            <w:tcW w:w="1386" w:type="dxa"/>
+            <w:r>
+              <w:rPr>
+                <w:rFonts w:ascii="Times New Roman" w:eastAsia="宋体" w:hAnsi="Times New Roman" w:cs="Times New Roman" w:hint="eastAsia"/>
+                <w:sz w:val="22"/>
+                <w:szCs w:val="20"/>
+              </w:rPr>
+              <w:t>2015-11-4</w:t>
+            </w:r>
+          </w:p>
+        </w:tc>
+        <w:tc>
+          <w:tcPr>
+            <w:tcW w:w="4263" w:type="dxa"/>
             <w:vAlign w:val="center"/>
           </w:tcPr>
           <w:p>
@@ -1108,6 +1111,40 @@
                 <w:szCs w:val="20"/>
               </w:rPr>
             </w:pPr>
+            <w:r>
+              <w:rPr>
+                <w:rFonts w:ascii="Times New Roman" w:eastAsia="宋体" w:hAnsi="Times New Roman" w:cs="Times New Roman" w:hint="eastAsia"/>
+                <w:sz w:val="22"/>
+                <w:szCs w:val="20"/>
+              </w:rPr>
+              <w:t>修改个别用例的描述</w:t>
+            </w:r>
+          </w:p>
+        </w:tc>
+        <w:tc>
+          <w:tcPr>
+            <w:tcW w:w="1386" w:type="dxa"/>
+            <w:vAlign w:val="center"/>
+          </w:tcPr>
+          <w:p>
+            <w:pPr>
+              <w:widowControl/>
+              <w:spacing w:before="40" w:after="40"/>
+              <w:jc w:val="center"/>
+              <w:rPr>
+                <w:rFonts w:ascii="Times New Roman" w:eastAsia="宋体" w:hAnsi="Times New Roman" w:cs="Times New Roman"/>
+                <w:sz w:val="22"/>
+                <w:szCs w:val="20"/>
+              </w:rPr>
+            </w:pPr>
+            <w:r>
+              <w:rPr>
+                <w:rFonts w:ascii="Times New Roman" w:eastAsia="宋体" w:hAnsi="Times New Roman" w:cs="Times New Roman" w:hint="eastAsia"/>
+                <w:sz w:val="22"/>
+                <w:szCs w:val="20"/>
+              </w:rPr>
+              <w:t>V1.1</w:t>
+            </w:r>
           </w:p>
         </w:tc>
       </w:tr>
@@ -1122,7 +1159,7 @@
         <w:pStyle w:val="1"/>
         <w:numPr>
           <w:ilvl w:val="0"/>
-          <w:numId w:val="2"/>
+          <w:numId w:val="1"/>
         </w:numPr>
       </w:pPr>
       <w:r>
@@ -1138,7 +1175,7 @@
         <w:pStyle w:val="2"/>
         <w:numPr>
           <w:ilvl w:val="1"/>
-          <w:numId w:val="2"/>
+          <w:numId w:val="1"/>
         </w:numPr>
       </w:pPr>
       <w:r>
@@ -1194,7 +1231,7 @@
         <w:pStyle w:val="1"/>
         <w:numPr>
           <w:ilvl w:val="0"/>
-          <w:numId w:val="2"/>
+          <w:numId w:val="1"/>
         </w:numPr>
       </w:pPr>
       <w:r>
@@ -1290,7 +1327,7 @@
               <w:pStyle w:val="a4"/>
               <w:numPr>
                 <w:ilvl w:val="0"/>
-                <w:numId w:val="3"/>
+                <w:numId w:val="2"/>
               </w:numPr>
               <w:spacing w:line="276" w:lineRule="auto"/>
               <w:ind w:firstLineChars="0"/>
@@ -1324,7 +1361,7 @@
               <w:pStyle w:val="a4"/>
               <w:numPr>
                 <w:ilvl w:val="0"/>
-                <w:numId w:val="3"/>
+                <w:numId w:val="2"/>
               </w:numPr>
               <w:spacing w:line="276" w:lineRule="auto"/>
               <w:ind w:firstLineChars="0"/>
@@ -1358,7 +1395,7 @@
               <w:pStyle w:val="a4"/>
               <w:numPr>
                 <w:ilvl w:val="0"/>
-                <w:numId w:val="3"/>
+                <w:numId w:val="2"/>
               </w:numPr>
               <w:spacing w:line="276" w:lineRule="auto"/>
               <w:ind w:firstLineChars="0"/>
@@ -1421,7 +1458,7 @@
               <w:pStyle w:val="a4"/>
               <w:numPr>
                 <w:ilvl w:val="0"/>
-                <w:numId w:val="4"/>
+                <w:numId w:val="3"/>
               </w:numPr>
               <w:spacing w:line="276" w:lineRule="auto"/>
               <w:ind w:firstLineChars="0"/>
@@ -1455,7 +1492,7 @@
               <w:pStyle w:val="a4"/>
               <w:numPr>
                 <w:ilvl w:val="0"/>
-                <w:numId w:val="4"/>
+                <w:numId w:val="3"/>
               </w:numPr>
               <w:spacing w:line="276" w:lineRule="auto"/>
               <w:ind w:firstLineChars="0"/>
@@ -1489,7 +1526,7 @@
               <w:pStyle w:val="a4"/>
               <w:numPr>
                 <w:ilvl w:val="0"/>
-                <w:numId w:val="4"/>
+                <w:numId w:val="3"/>
               </w:numPr>
               <w:spacing w:line="276" w:lineRule="auto"/>
               <w:ind w:firstLineChars="0"/>
@@ -1553,7 +1590,7 @@
               <w:pStyle w:val="a4"/>
               <w:numPr>
                 <w:ilvl w:val="0"/>
-                <w:numId w:val="5"/>
+                <w:numId w:val="4"/>
               </w:numPr>
               <w:spacing w:line="276" w:lineRule="auto"/>
               <w:ind w:firstLineChars="0"/>
@@ -1587,7 +1624,7 @@
               <w:pStyle w:val="a4"/>
               <w:numPr>
                 <w:ilvl w:val="0"/>
-                <w:numId w:val="5"/>
+                <w:numId w:val="4"/>
               </w:numPr>
               <w:spacing w:line="276" w:lineRule="auto"/>
               <w:ind w:firstLineChars="0"/>
@@ -1650,7 +1687,7 @@
               <w:pStyle w:val="a4"/>
               <w:numPr>
                 <w:ilvl w:val="0"/>
-                <w:numId w:val="6"/>
+                <w:numId w:val="5"/>
               </w:numPr>
               <w:spacing w:line="276" w:lineRule="auto"/>
               <w:ind w:firstLineChars="0"/>
@@ -1684,7 +1721,7 @@
               <w:pStyle w:val="a4"/>
               <w:numPr>
                 <w:ilvl w:val="0"/>
-                <w:numId w:val="6"/>
+                <w:numId w:val="5"/>
               </w:numPr>
               <w:spacing w:line="276" w:lineRule="auto"/>
               <w:ind w:firstLineChars="0"/>
@@ -1721,7 +1758,7 @@
         <w:pStyle w:val="1"/>
         <w:numPr>
           <w:ilvl w:val="0"/>
-          <w:numId w:val="2"/>
+          <w:numId w:val="1"/>
         </w:numPr>
       </w:pPr>
       <w:r>
@@ -1756,7 +1793,7 @@
                     <pic:cNvPicPr/>
                   </pic:nvPicPr>
                   <pic:blipFill>
-                    <a:blip r:embed="rId10">
+                    <a:blip r:embed="rId11">
                       <a:extLst>
                         <a:ext uri="{28A0092B-C50C-407E-A947-70E740481C1C}">
                           <a14:useLocalDpi xmlns:a14="http://schemas.microsoft.com/office/drawing/2010/main" val="0"/>
@@ -1848,7 +1885,7 @@
         <w:pStyle w:val="1"/>
         <w:numPr>
           <w:ilvl w:val="0"/>
-          <w:numId w:val="2"/>
+          <w:numId w:val="1"/>
         </w:numPr>
       </w:pPr>
       <w:r>
@@ -1864,7 +1901,7 @@
         <w:pStyle w:val="2"/>
         <w:numPr>
           <w:ilvl w:val="1"/>
-          <w:numId w:val="2"/>
+          <w:numId w:val="1"/>
         </w:numPr>
       </w:pPr>
       <w:r>
@@ -1884,7 +1921,7 @@
         <w:gridCol w:w="1134"/>
         <w:gridCol w:w="1696"/>
         <w:gridCol w:w="1701"/>
-        <w:gridCol w:w="1885"/>
+        <w:gridCol w:w="3686"/>
       </w:tblGrid>
       <w:tr>
         <w:trPr>
@@ -1989,7 +2026,7 @@
         </w:tc>
         <w:tc>
           <w:tcPr>
-            <w:tcW w:w="1885" w:type="dxa"/>
+            <w:tcW w:w="3686" w:type="dxa"/>
             <w:vAlign w:val="center"/>
           </w:tcPr>
           <w:p>
@@ -2098,7 +2135,7 @@
         </w:tc>
         <w:tc>
           <w:tcPr>
-            <w:tcW w:w="1885" w:type="dxa"/>
+            <w:tcW w:w="3686" w:type="dxa"/>
             <w:vAlign w:val="center"/>
           </w:tcPr>
           <w:p>
@@ -2207,7 +2244,7 @@
         </w:tc>
         <w:tc>
           <w:tcPr>
-            <w:tcW w:w="1885" w:type="dxa"/>
+            <w:tcW w:w="3686" w:type="dxa"/>
             <w:vAlign w:val="center"/>
           </w:tcPr>
           <w:p>
@@ -2262,7 +2299,7 @@
         </w:tc>
         <w:tc>
           <w:tcPr>
-            <w:tcW w:w="5282" w:type="dxa"/>
+            <w:tcW w:w="7083" w:type="dxa"/>
             <w:gridSpan w:val="3"/>
             <w:vAlign w:val="center"/>
           </w:tcPr>
@@ -2320,7 +2357,7 @@
         </w:tc>
         <w:tc>
           <w:tcPr>
-            <w:tcW w:w="5282" w:type="dxa"/>
+            <w:tcW w:w="7083" w:type="dxa"/>
             <w:gridSpan w:val="3"/>
             <w:vAlign w:val="center"/>
           </w:tcPr>
@@ -2340,7 +2377,21 @@
                 <w:rFonts w:hint="eastAsia"/>
                 <w:szCs w:val="21"/>
               </w:rPr>
-              <w:t>买家发布自己的求购信息</w:t>
+              <w:t>买家</w:t>
+            </w:r>
+            <w:r>
+              <w:rPr>
+                <w:rFonts w:hint="eastAsia"/>
+                <w:szCs w:val="21"/>
+              </w:rPr>
+              <w:t>请求</w:t>
+            </w:r>
+            <w:r>
+              <w:rPr>
+                <w:rFonts w:hint="eastAsia"/>
+                <w:szCs w:val="21"/>
+              </w:rPr>
+              <w:t>发布自己的求购信息</w:t>
             </w:r>
           </w:p>
         </w:tc>
@@ -2377,7 +2428,7 @@
         </w:tc>
         <w:tc>
           <w:tcPr>
-            <w:tcW w:w="5282" w:type="dxa"/>
+            <w:tcW w:w="7083" w:type="dxa"/>
             <w:gridSpan w:val="3"/>
             <w:vAlign w:val="center"/>
           </w:tcPr>
@@ -2404,7 +2455,21 @@
                 <w:rFonts w:hint="eastAsia"/>
                 <w:szCs w:val="21"/>
               </w:rPr>
-              <w:t>成功登陆系统，并有发布的权限</w:t>
+              <w:t>成功</w:t>
+            </w:r>
+            <w:r>
+              <w:rPr>
+                <w:rFonts w:hint="eastAsia"/>
+                <w:szCs w:val="21"/>
+              </w:rPr>
+              <w:t>登录</w:t>
+            </w:r>
+            <w:r>
+              <w:rPr>
+                <w:rFonts w:hint="eastAsia"/>
+                <w:szCs w:val="21"/>
+              </w:rPr>
+              <w:t>系统</w:t>
             </w:r>
           </w:p>
         </w:tc>
@@ -2442,7 +2507,7 @@
         </w:tc>
         <w:tc>
           <w:tcPr>
-            <w:tcW w:w="5282" w:type="dxa"/>
+            <w:tcW w:w="7083" w:type="dxa"/>
             <w:gridSpan w:val="3"/>
             <w:vAlign w:val="center"/>
           </w:tcPr>
@@ -2454,10 +2519,16 @@
               <w:jc w:val="left"/>
               <w:cnfStyle w:val="000000100000" w:firstRow="0" w:lastRow="0" w:firstColumn="0" w:lastColumn="0" w:oddVBand="0" w:evenVBand="0" w:oddHBand="1" w:evenHBand="0" w:firstRowFirstColumn="0" w:firstRowLastColumn="0" w:lastRowFirstColumn="0" w:lastRowLastColumn="0"/>
               <w:rPr>
-                <w:rFonts w:hint="eastAsia"/>
-                <w:szCs w:val="21"/>
-              </w:rPr>
-            </w:pPr>
+                <w:szCs w:val="21"/>
+              </w:rPr>
+            </w:pPr>
+            <w:r>
+              <w:rPr>
+                <w:rFonts w:hint="eastAsia"/>
+                <w:szCs w:val="21"/>
+              </w:rPr>
+              <w:t>系统</w:t>
+            </w:r>
             <w:r>
               <w:rPr>
                 <w:rFonts w:hint="eastAsia"/>
@@ -2470,13 +2541,51 @@
                 <w:rFonts w:hint="eastAsia"/>
                 <w:szCs w:val="21"/>
               </w:rPr>
-              <w:t>，包括发布者对商品的要求、</w:t>
-            </w:r>
-            <w:r>
-              <w:rPr>
-                <w:szCs w:val="21"/>
-              </w:rPr>
-              <w:t>价位的预期等。将</w:t>
+              <w:t>，包括发布者对商品的描述文字</w:t>
+            </w:r>
+            <w:r>
+              <w:rPr>
+                <w:rFonts w:hint="eastAsia"/>
+                <w:szCs w:val="21"/>
+              </w:rPr>
+              <w:t>、</w:t>
+            </w:r>
+            <w:r>
+              <w:rPr>
+                <w:szCs w:val="21"/>
+              </w:rPr>
+              <w:t>价位的预期</w:t>
+            </w:r>
+            <w:r>
+              <w:rPr>
+                <w:rFonts w:hint="eastAsia"/>
+                <w:szCs w:val="21"/>
+              </w:rPr>
+              <w:t>、</w:t>
+            </w:r>
+            <w:r>
+              <w:rPr>
+                <w:szCs w:val="21"/>
+              </w:rPr>
+              <w:t>发布者的联系方式</w:t>
+            </w:r>
+            <w:r>
+              <w:rPr>
+                <w:szCs w:val="21"/>
+              </w:rPr>
+              <w:t>。</w:t>
+            </w:r>
+            <w:r>
+              <w:rPr>
+                <w:szCs w:val="21"/>
+              </w:rPr>
+              <w:t>系统</w:t>
+            </w:r>
+            <w:r>
+              <w:rPr>
+                <w:szCs w:val="21"/>
+              </w:rPr>
+              <w:t>将</w:t>
             </w:r>
             <w:r>
               <w:rPr>
@@ -2503,6 +2612,26 @@
                 <w:szCs w:val="21"/>
               </w:rPr>
               <w:t>上</w:t>
+            </w:r>
+            <w:r>
+              <w:rPr>
+                <w:rFonts w:hint="eastAsia"/>
+                <w:szCs w:val="21"/>
+              </w:rPr>
+              <w:t>，</w:t>
+            </w:r>
+            <w:r>
+              <w:rPr>
+                <w:szCs w:val="21"/>
+              </w:rPr>
+              <w:t>其他用户可以查询到</w:t>
+            </w:r>
+            <w:r>
+              <w:rPr>
+                <w:rFonts w:hint="eastAsia"/>
+                <w:szCs w:val="21"/>
+              </w:rPr>
+              <w:t>。</w:t>
             </w:r>
           </w:p>
         </w:tc>
@@ -2539,7 +2668,7 @@
         </w:tc>
         <w:tc>
           <w:tcPr>
-            <w:tcW w:w="5282" w:type="dxa"/>
+            <w:tcW w:w="7083" w:type="dxa"/>
             <w:gridSpan w:val="3"/>
             <w:vAlign w:val="center"/>
           </w:tcPr>
@@ -2559,7 +2688,7 @@
                 <w:rFonts w:hint="eastAsia"/>
                 <w:szCs w:val="21"/>
               </w:rPr>
-              <w:t>较高</w:t>
+              <w:t>高</w:t>
             </w:r>
           </w:p>
         </w:tc>
@@ -2597,7 +2726,7 @@
         </w:tc>
         <w:tc>
           <w:tcPr>
-            <w:tcW w:w="5282" w:type="dxa"/>
+            <w:tcW w:w="7083" w:type="dxa"/>
             <w:gridSpan w:val="3"/>
             <w:vAlign w:val="center"/>
           </w:tcPr>
@@ -2606,7 +2735,7 @@
               <w:pStyle w:val="a4"/>
               <w:numPr>
                 <w:ilvl w:val="0"/>
-                <w:numId w:val="9"/>
+                <w:numId w:val="6"/>
               </w:numPr>
               <w:spacing w:line="276" w:lineRule="auto"/>
               <w:ind w:firstLineChars="0"/>
@@ -2621,7 +2750,7 @@
                 <w:rFonts w:hint="eastAsia"/>
                 <w:szCs w:val="21"/>
               </w:rPr>
-              <w:t>买家登陆</w:t>
+              <w:t>买家登录</w:t>
             </w:r>
             <w:r>
               <w:rPr>
@@ -2636,7 +2765,7 @@
               <w:pStyle w:val="a4"/>
               <w:numPr>
                 <w:ilvl w:val="0"/>
-                <w:numId w:val="9"/>
+                <w:numId w:val="6"/>
               </w:numPr>
               <w:spacing w:line="276" w:lineRule="auto"/>
               <w:ind w:firstLineChars="0"/>
@@ -2659,7 +2788,7 @@
               <w:pStyle w:val="a4"/>
               <w:numPr>
                 <w:ilvl w:val="0"/>
-                <w:numId w:val="9"/>
+                <w:numId w:val="6"/>
               </w:numPr>
               <w:spacing w:line="276" w:lineRule="auto"/>
               <w:ind w:firstLineChars="0"/>
@@ -2674,7 +2803,14 @@
                 <w:rFonts w:hint="eastAsia"/>
                 <w:szCs w:val="21"/>
               </w:rPr>
-              <w:t>系统显示全部的求购信息</w:t>
+              <w:t>系统显示</w:t>
+            </w:r>
+            <w:r>
+              <w:rPr>
+                <w:rFonts w:hint="eastAsia"/>
+                <w:szCs w:val="21"/>
+              </w:rPr>
+              <w:t>最近发布的出售信息</w:t>
             </w:r>
           </w:p>
           <w:p>
@@ -2682,7 +2818,7 @@
               <w:pStyle w:val="a4"/>
               <w:numPr>
                 <w:ilvl w:val="0"/>
-                <w:numId w:val="9"/>
+                <w:numId w:val="6"/>
               </w:numPr>
               <w:spacing w:line="276" w:lineRule="auto"/>
               <w:ind w:firstLineChars="0"/>
@@ -2697,7 +2833,21 @@
                 <w:rFonts w:hint="eastAsia"/>
                 <w:szCs w:val="21"/>
               </w:rPr>
-              <w:t>买家发起自己的求购信息</w:t>
+              <w:t>买家</w:t>
+            </w:r>
+            <w:r>
+              <w:rPr>
+                <w:rFonts w:hint="eastAsia"/>
+                <w:szCs w:val="21"/>
+              </w:rPr>
+              <w:t>发现最近发布的出售信息中没有自己想要的物品，遂</w:t>
+            </w:r>
+            <w:r>
+              <w:rPr>
+                <w:rFonts w:hint="eastAsia"/>
+                <w:szCs w:val="21"/>
+              </w:rPr>
+              <w:t>发起自己的求购信息</w:t>
             </w:r>
             <w:r>
               <w:rPr>
@@ -2710,7 +2860,33 @@
               <w:rPr>
                 <w:szCs w:val="21"/>
               </w:rPr>
-              <w:t>包括对商品的详细描述和预期价位等。</w:t>
+              <w:t>包括对商品的详细描述</w:t>
+            </w:r>
+            <w:r>
+              <w:rPr>
+                <w:rFonts w:hint="eastAsia"/>
+                <w:szCs w:val="21"/>
+              </w:rPr>
+              <w:t>、</w:t>
+            </w:r>
+            <w:r>
+              <w:rPr>
+                <w:szCs w:val="21"/>
+              </w:rPr>
+              <w:t>预期价位</w:t>
+            </w:r>
+            <w:r>
+              <w:rPr>
+                <w:rFonts w:hint="eastAsia"/>
+                <w:szCs w:val="21"/>
+              </w:rPr>
+              <w:t>、自己的联系方式</w:t>
+            </w:r>
+            <w:r>
+              <w:rPr>
+                <w:szCs w:val="21"/>
+              </w:rPr>
+              <w:t>。</w:t>
             </w:r>
           </w:p>
           <w:p>
@@ -2718,7 +2894,7 @@
               <w:pStyle w:val="a4"/>
               <w:numPr>
                 <w:ilvl w:val="0"/>
-                <w:numId w:val="9"/>
+                <w:numId w:val="6"/>
               </w:numPr>
               <w:spacing w:line="276" w:lineRule="auto"/>
               <w:ind w:firstLineChars="0"/>
@@ -2733,7 +2909,14 @@
                 <w:rFonts w:hint="eastAsia"/>
                 <w:szCs w:val="21"/>
               </w:rPr>
-              <w:t>发布并提示发布成功</w:t>
+              <w:t>系统记录求购信息</w:t>
+            </w:r>
+            <w:r>
+              <w:rPr>
+                <w:rFonts w:hint="eastAsia"/>
+                <w:szCs w:val="21"/>
+              </w:rPr>
+              <w:t>并提示发布成功</w:t>
             </w:r>
           </w:p>
         </w:tc>
@@ -2770,7 +2953,7 @@
         </w:tc>
         <w:tc>
           <w:tcPr>
-            <w:tcW w:w="5282" w:type="dxa"/>
+            <w:tcW w:w="7083" w:type="dxa"/>
             <w:gridSpan w:val="3"/>
             <w:vAlign w:val="center"/>
           </w:tcPr>
@@ -2801,7 +2984,21 @@
                 <w:rFonts w:hint="eastAsia"/>
                 <w:szCs w:val="21"/>
               </w:rPr>
-              <w:t>发布字数过多</w:t>
+              <w:t>标题字数超过</w:t>
+            </w:r>
+            <w:r>
+              <w:rPr>
+                <w:rFonts w:hint="eastAsia"/>
+                <w:szCs w:val="21"/>
+              </w:rPr>
+              <w:t>50</w:t>
+            </w:r>
+            <w:r>
+              <w:rPr>
+                <w:rFonts w:hint="eastAsia"/>
+                <w:szCs w:val="21"/>
+              </w:rPr>
+              <w:t>字</w:t>
             </w:r>
           </w:p>
           <w:p>
@@ -2809,7 +3006,7 @@
               <w:pStyle w:val="a4"/>
               <w:numPr>
                 <w:ilvl w:val="0"/>
-                <w:numId w:val="32"/>
+                <w:numId w:val="19"/>
               </w:numPr>
               <w:spacing w:line="276" w:lineRule="auto"/>
               <w:ind w:firstLineChars="0"/>
@@ -2824,7 +3021,21 @@
                 <w:rFonts w:hint="eastAsia"/>
                 <w:szCs w:val="21"/>
               </w:rPr>
-              <w:t>系统提示字数过多，并拒绝发布</w:t>
+              <w:t>系统提示</w:t>
+            </w:r>
+            <w:r>
+              <w:rPr>
+                <w:rFonts w:hint="eastAsia"/>
+                <w:szCs w:val="21"/>
+              </w:rPr>
+              <w:t>标题</w:t>
+            </w:r>
+            <w:r>
+              <w:rPr>
+                <w:rFonts w:hint="eastAsia"/>
+                <w:szCs w:val="21"/>
+              </w:rPr>
+              <w:t>字数过多，并拒绝发布</w:t>
             </w:r>
           </w:p>
           <w:p>
@@ -2907,6 +3118,7 @@
             </w:pPr>
             <w:r>
               <w:rPr>
+                <w:rFonts w:hint="eastAsia"/>
                 <w:szCs w:val="21"/>
               </w:rPr>
               <w:t>4</w:t>
@@ -2929,7 +3141,7 @@
                 <w:rFonts w:hint="eastAsia"/>
                 <w:szCs w:val="21"/>
               </w:rPr>
-              <w:t>用户没有发布的权限</w:t>
+              <w:t>用户取消发布</w:t>
             </w:r>
           </w:p>
           <w:p>
@@ -2937,60 +3149,7 @@
               <w:pStyle w:val="a4"/>
               <w:numPr>
                 <w:ilvl w:val="0"/>
-                <w:numId w:val="33"/>
-              </w:numPr>
-              <w:spacing w:line="276" w:lineRule="auto"/>
-              <w:ind w:firstLineChars="0"/>
-              <w:jc w:val="left"/>
-              <w:cnfStyle w:val="000000000000" w:firstRow="0" w:lastRow="0" w:firstColumn="0" w:lastColumn="0" w:oddVBand="0" w:evenVBand="0" w:oddHBand="0" w:evenHBand="0" w:firstRowFirstColumn="0" w:firstRowLastColumn="0" w:lastRowFirstColumn="0" w:lastRowLastColumn="0"/>
-              <w:rPr>
-                <w:szCs w:val="21"/>
-              </w:rPr>
-            </w:pPr>
-            <w:r>
-              <w:rPr>
-                <w:rFonts w:hint="eastAsia"/>
-                <w:szCs w:val="21"/>
-              </w:rPr>
-              <w:t>系统拒绝用户</w:t>
-            </w:r>
-          </w:p>
-          <w:p>
-            <w:pPr>
-              <w:spacing w:line="276" w:lineRule="auto"/>
-              <w:jc w:val="left"/>
-              <w:cnfStyle w:val="000000000000" w:firstRow="0" w:lastRow="0" w:firstColumn="0" w:lastColumn="0" w:oddVBand="0" w:evenVBand="0" w:oddHBand="0" w:evenHBand="0" w:firstRowFirstColumn="0" w:firstRowLastColumn="0" w:lastRowFirstColumn="0" w:lastRowLastColumn="0"/>
-              <w:rPr>
-                <w:szCs w:val="21"/>
-              </w:rPr>
-            </w:pPr>
-            <w:r>
-              <w:rPr>
-                <w:rFonts w:hint="eastAsia"/>
-                <w:szCs w:val="21"/>
-              </w:rPr>
-              <w:t>4d</w:t>
-            </w:r>
-            <w:r>
-              <w:rPr>
-                <w:szCs w:val="21"/>
-              </w:rPr>
-              <w:t xml:space="preserve">. </w:t>
-            </w:r>
-            <w:r>
-              <w:rPr>
-                <w:rFonts w:hint="eastAsia"/>
-                <w:szCs w:val="21"/>
-              </w:rPr>
-              <w:t>用户取消发布</w:t>
-            </w:r>
-          </w:p>
-          <w:p>
-            <w:pPr>
-              <w:pStyle w:val="a4"/>
-              <w:numPr>
-                <w:ilvl w:val="0"/>
-                <w:numId w:val="34"/>
+                <w:numId w:val="20"/>
               </w:numPr>
               <w:spacing w:line="276" w:lineRule="auto"/>
               <w:ind w:firstLineChars="0"/>
@@ -3028,7 +3187,6 @@
               <w:ind w:firstLineChars="0" w:firstLine="0"/>
               <w:jc w:val="center"/>
               <w:rPr>
-                <w:rFonts w:hint="eastAsia"/>
                 <w:b w:val="0"/>
                 <w:szCs w:val="21"/>
               </w:rPr>
@@ -3050,7 +3208,7 @@
         </w:tc>
         <w:tc>
           <w:tcPr>
-            <w:tcW w:w="5282" w:type="dxa"/>
+            <w:tcW w:w="7083" w:type="dxa"/>
             <w:gridSpan w:val="3"/>
             <w:vAlign w:val="center"/>
           </w:tcPr>
@@ -3070,7 +3228,7 @@
                 <w:rFonts w:hint="eastAsia"/>
                 <w:szCs w:val="21"/>
               </w:rPr>
-              <w:t>添加快速发布方式</w:t>
+              <w:t>无</w:t>
             </w:r>
           </w:p>
         </w:tc>
@@ -3081,14 +3239,13 @@
         <w:pStyle w:val="2"/>
         <w:numPr>
           <w:ilvl w:val="1"/>
-          <w:numId w:val="2"/>
+          <w:numId w:val="1"/>
         </w:numPr>
       </w:pPr>
       <w:r>
         <w:rPr>
           <w:rFonts w:hint="eastAsia"/>
         </w:rPr>
-        <w:lastRenderedPageBreak/>
         <w:t>查询商品信息</w:t>
       </w:r>
     </w:p>
@@ -3102,7 +3259,7 @@
         <w:gridCol w:w="1134"/>
         <w:gridCol w:w="1696"/>
         <w:gridCol w:w="1701"/>
-        <w:gridCol w:w="1885"/>
+        <w:gridCol w:w="3686"/>
       </w:tblGrid>
       <w:tr>
         <w:trPr>
@@ -3207,7 +3364,7 @@
         </w:tc>
         <w:tc>
           <w:tcPr>
-            <w:tcW w:w="1885" w:type="dxa"/>
+            <w:tcW w:w="3686" w:type="dxa"/>
             <w:vAlign w:val="center"/>
           </w:tcPr>
           <w:p>
@@ -3257,6 +3414,7 @@
                 <w:rFonts w:hint="eastAsia"/>
                 <w:szCs w:val="21"/>
               </w:rPr>
+              <w:lastRenderedPageBreak/>
               <w:t>创建者</w:t>
             </w:r>
           </w:p>
@@ -3316,7 +3474,7 @@
         </w:tc>
         <w:tc>
           <w:tcPr>
-            <w:tcW w:w="1885" w:type="dxa"/>
+            <w:tcW w:w="3686" w:type="dxa"/>
             <w:vAlign w:val="center"/>
           </w:tcPr>
           <w:p>
@@ -3426,7 +3584,7 @@
         </w:tc>
         <w:tc>
           <w:tcPr>
-            <w:tcW w:w="1885" w:type="dxa"/>
+            <w:tcW w:w="3686" w:type="dxa"/>
             <w:vAlign w:val="center"/>
           </w:tcPr>
           <w:p>
@@ -3488,7 +3646,7 @@
         </w:tc>
         <w:tc>
           <w:tcPr>
-            <w:tcW w:w="5282" w:type="dxa"/>
+            <w:tcW w:w="7083" w:type="dxa"/>
             <w:gridSpan w:val="3"/>
             <w:vAlign w:val="center"/>
           </w:tcPr>
@@ -3508,7 +3666,21 @@
                 <w:rFonts w:hint="eastAsia"/>
                 <w:szCs w:val="21"/>
               </w:rPr>
-              <w:t>买家，目标是快速方便的买到自己所求购的商品</w:t>
+              <w:t>买家，目标是快速方便的买到自己所</w:t>
+            </w:r>
+            <w:r>
+              <w:rPr>
+                <w:rFonts w:hint="eastAsia"/>
+                <w:szCs w:val="21"/>
+              </w:rPr>
+              <w:t>需要</w:t>
+            </w:r>
+            <w:r>
+              <w:rPr>
+                <w:rFonts w:hint="eastAsia"/>
+                <w:szCs w:val="21"/>
+              </w:rPr>
+              <w:t>的商品</w:t>
             </w:r>
           </w:p>
         </w:tc>
@@ -3546,7 +3718,7 @@
         </w:tc>
         <w:tc>
           <w:tcPr>
-            <w:tcW w:w="5282" w:type="dxa"/>
+            <w:tcW w:w="7083" w:type="dxa"/>
             <w:gridSpan w:val="3"/>
             <w:vAlign w:val="center"/>
           </w:tcPr>
@@ -3603,7 +3775,7 @@
         </w:tc>
         <w:tc>
           <w:tcPr>
-            <w:tcW w:w="5282" w:type="dxa"/>
+            <w:tcW w:w="7083" w:type="dxa"/>
             <w:gridSpan w:val="3"/>
             <w:vAlign w:val="center"/>
           </w:tcPr>
@@ -3623,7 +3795,21 @@
                 <w:rFonts w:hint="eastAsia"/>
                 <w:szCs w:val="21"/>
               </w:rPr>
-              <w:t>成功登陆系统，并有查看的权限</w:t>
+              <w:t>买家</w:t>
+            </w:r>
+            <w:r>
+              <w:rPr>
+                <w:rFonts w:hint="eastAsia"/>
+                <w:szCs w:val="21"/>
+              </w:rPr>
+              <w:t>成功</w:t>
+            </w:r>
+            <w:r>
+              <w:rPr>
+                <w:rFonts w:hint="eastAsia"/>
+                <w:szCs w:val="21"/>
+              </w:rPr>
+              <w:t>登录</w:t>
             </w:r>
           </w:p>
         </w:tc>
@@ -3661,7 +3847,7 @@
         </w:tc>
         <w:tc>
           <w:tcPr>
-            <w:tcW w:w="5282" w:type="dxa"/>
+            <w:tcW w:w="7083" w:type="dxa"/>
             <w:gridSpan w:val="3"/>
             <w:vAlign w:val="center"/>
           </w:tcPr>
@@ -3718,7 +3904,7 @@
         </w:tc>
         <w:tc>
           <w:tcPr>
-            <w:tcW w:w="5282" w:type="dxa"/>
+            <w:tcW w:w="7083" w:type="dxa"/>
             <w:gridSpan w:val="3"/>
             <w:vAlign w:val="center"/>
           </w:tcPr>
@@ -3738,7 +3924,7 @@
                 <w:rFonts w:hint="eastAsia"/>
                 <w:szCs w:val="21"/>
               </w:rPr>
-              <w:t>较高</w:t>
+              <w:t>高</w:t>
             </w:r>
           </w:p>
         </w:tc>
@@ -3776,7 +3962,7 @@
         </w:tc>
         <w:tc>
           <w:tcPr>
-            <w:tcW w:w="5282" w:type="dxa"/>
+            <w:tcW w:w="7083" w:type="dxa"/>
             <w:gridSpan w:val="3"/>
             <w:vAlign w:val="center"/>
           </w:tcPr>
@@ -3785,7 +3971,7 @@
               <w:pStyle w:val="a4"/>
               <w:numPr>
                 <w:ilvl w:val="0"/>
-                <w:numId w:val="10"/>
+                <w:numId w:val="7"/>
               </w:numPr>
               <w:spacing w:line="276" w:lineRule="auto"/>
               <w:ind w:firstLineChars="0"/>
@@ -3808,7 +3994,7 @@
               <w:pStyle w:val="a4"/>
               <w:numPr>
                 <w:ilvl w:val="0"/>
-                <w:numId w:val="10"/>
+                <w:numId w:val="7"/>
               </w:numPr>
               <w:spacing w:line="276" w:lineRule="auto"/>
               <w:ind w:firstLineChars="0"/>
@@ -3831,7 +4017,7 @@
               <w:pStyle w:val="a4"/>
               <w:numPr>
                 <w:ilvl w:val="0"/>
-                <w:numId w:val="10"/>
+                <w:numId w:val="7"/>
               </w:numPr>
               <w:spacing w:line="276" w:lineRule="auto"/>
               <w:ind w:firstLineChars="0"/>
@@ -3846,7 +4032,21 @@
                 <w:rFonts w:hint="eastAsia"/>
                 <w:szCs w:val="21"/>
               </w:rPr>
-              <w:t>系统显示全部的</w:t>
+              <w:t>系统显示最近卖家发布</w:t>
+            </w:r>
+            <w:r>
+              <w:rPr>
+                <w:rFonts w:hint="eastAsia"/>
+                <w:szCs w:val="21"/>
+              </w:rPr>
+              <w:t>的</w:t>
+            </w:r>
+            <w:r>
+              <w:rPr>
+                <w:rFonts w:hint="eastAsia"/>
+                <w:szCs w:val="21"/>
+              </w:rPr>
+              <w:t>出售</w:t>
             </w:r>
             <w:r>
               <w:rPr>
@@ -3861,6 +4061,41 @@
                 <w:szCs w:val="21"/>
               </w:rPr>
               <w:t>信息</w:t>
+            </w:r>
+            <w:r>
+              <w:rPr>
+                <w:rFonts w:hint="eastAsia"/>
+                <w:szCs w:val="21"/>
+              </w:rPr>
+              <w:t>（</w:t>
+            </w:r>
+            <w:r>
+              <w:rPr>
+                <w:rFonts w:hint="eastAsia"/>
+                <w:szCs w:val="21"/>
+              </w:rPr>
+              <w:t>商品信息内容</w:t>
+            </w:r>
+            <w:r>
+              <w:rPr>
+                <w:rFonts w:hint="eastAsia"/>
+                <w:szCs w:val="21"/>
+              </w:rPr>
+              <w:t>参见</w:t>
+            </w:r>
+            <w:r>
+              <w:rPr>
+                <w:rFonts w:hint="eastAsia"/>
+                <w:szCs w:val="21"/>
+              </w:rPr>
+              <w:t>4.4</w:t>
+            </w:r>
+            <w:r>
+              <w:rPr>
+                <w:rFonts w:hint="eastAsia"/>
+                <w:szCs w:val="21"/>
+              </w:rPr>
+              <w:t>）</w:t>
             </w:r>
           </w:p>
           <w:p>
@@ -3868,7 +4103,7 @@
               <w:pStyle w:val="a4"/>
               <w:numPr>
                 <w:ilvl w:val="0"/>
-                <w:numId w:val="10"/>
+                <w:numId w:val="7"/>
               </w:numPr>
               <w:spacing w:line="276" w:lineRule="auto"/>
               <w:ind w:firstLineChars="0"/>
@@ -3910,7 +4145,7 @@
               <w:pStyle w:val="a4"/>
               <w:numPr>
                 <w:ilvl w:val="0"/>
-                <w:numId w:val="10"/>
+                <w:numId w:val="7"/>
               </w:numPr>
               <w:spacing w:line="276" w:lineRule="auto"/>
               <w:ind w:firstLineChars="0"/>
@@ -3931,7 +4166,19 @@
               <w:rPr>
                 <w:szCs w:val="21"/>
               </w:rPr>
-              <w:t>显示该商品</w:t>
+              <w:t>显示</w:t>
+            </w:r>
+            <w:r>
+              <w:rPr>
+                <w:szCs w:val="21"/>
+              </w:rPr>
+              <w:t>符合关键字的所有</w:t>
+            </w:r>
+            <w:r>
+              <w:rPr>
+                <w:szCs w:val="21"/>
+              </w:rPr>
+              <w:t>商品</w:t>
             </w:r>
             <w:r>
               <w:rPr>
@@ -3946,7 +4193,7 @@
               <w:pStyle w:val="a4"/>
               <w:numPr>
                 <w:ilvl w:val="0"/>
-                <w:numId w:val="10"/>
+                <w:numId w:val="7"/>
               </w:numPr>
               <w:spacing w:line="276" w:lineRule="auto"/>
               <w:ind w:firstLineChars="0"/>
@@ -3968,14 +4215,21 @@
                 <w:rFonts w:hint="eastAsia"/>
                 <w:szCs w:val="21"/>
               </w:rPr>
-              <w:t>点开某一条</w:t>
-            </w:r>
-            <w:r>
-              <w:rPr>
-                <w:rFonts w:hint="eastAsia"/>
-                <w:szCs w:val="21"/>
-              </w:rPr>
-              <w:t>信息</w:t>
+              <w:t>选择查看</w:t>
+            </w:r>
+            <w:r>
+              <w:rPr>
+                <w:rFonts w:hint="eastAsia"/>
+                <w:szCs w:val="21"/>
+              </w:rPr>
+              <w:t>某一条</w:t>
+            </w:r>
+            <w:r>
+              <w:rPr>
+                <w:rFonts w:hint="eastAsia"/>
+                <w:szCs w:val="21"/>
+              </w:rPr>
+              <w:t>商品信息</w:t>
             </w:r>
           </w:p>
           <w:p>
@@ -3983,17 +4237,23 @@
               <w:pStyle w:val="a4"/>
               <w:numPr>
                 <w:ilvl w:val="0"/>
-                <w:numId w:val="10"/>
+                <w:numId w:val="7"/>
               </w:numPr>
               <w:spacing w:line="276" w:lineRule="auto"/>
               <w:ind w:firstLineChars="0"/>
               <w:jc w:val="left"/>
               <w:cnfStyle w:val="000000100000" w:firstRow="0" w:lastRow="0" w:firstColumn="0" w:lastColumn="0" w:oddVBand="0" w:evenVBand="0" w:oddHBand="1" w:evenHBand="0" w:firstRowFirstColumn="0" w:firstRowLastColumn="0" w:lastRowFirstColumn="0" w:lastRowLastColumn="0"/>
               <w:rPr>
-                <w:rFonts w:hint="eastAsia"/>
-                <w:szCs w:val="21"/>
-              </w:rPr>
-            </w:pPr>
+                <w:szCs w:val="21"/>
+              </w:rPr>
+            </w:pPr>
+            <w:r>
+              <w:rPr>
+                <w:rFonts w:hint="eastAsia"/>
+                <w:szCs w:val="21"/>
+              </w:rPr>
+              <w:t>系统</w:t>
+            </w:r>
             <w:r>
               <w:rPr>
                 <w:rFonts w:hint="eastAsia"/>
@@ -4036,7 +4296,7 @@
         </w:tc>
         <w:tc>
           <w:tcPr>
-            <w:tcW w:w="5282" w:type="dxa"/>
+            <w:tcW w:w="7083" w:type="dxa"/>
             <w:gridSpan w:val="3"/>
             <w:vAlign w:val="center"/>
           </w:tcPr>
@@ -4107,14 +4367,13 @@
               <w:pStyle w:val="a4"/>
               <w:numPr>
                 <w:ilvl w:val="0"/>
-                <w:numId w:val="31"/>
+                <w:numId w:val="18"/>
               </w:numPr>
               <w:spacing w:line="276" w:lineRule="auto"/>
               <w:ind w:firstLineChars="0"/>
               <w:jc w:val="left"/>
               <w:cnfStyle w:val="000000000000" w:firstRow="0" w:lastRow="0" w:firstColumn="0" w:lastColumn="0" w:oddVBand="0" w:evenVBand="0" w:oddHBand="0" w:evenHBand="0" w:firstRowFirstColumn="0" w:firstRowLastColumn="0" w:lastRowFirstColumn="0" w:lastRowLastColumn="0"/>
               <w:rPr>
-                <w:rFonts w:hint="eastAsia"/>
                 <w:szCs w:val="21"/>
               </w:rPr>
             </w:pPr>
@@ -4142,7 +4401,20 @@
               <w:rPr>
                 <w:szCs w:val="21"/>
               </w:rPr>
-              <w:t>符合条件的商品并提示重新输入</w:t>
+              <w:t>符合条件的商品</w:t>
+            </w:r>
+            <w:r>
+              <w:rPr>
+                <w:rFonts w:hint="eastAsia"/>
+                <w:szCs w:val="21"/>
+              </w:rPr>
+              <w:t>，</w:t>
+            </w:r>
+            <w:r>
+              <w:rPr>
+                <w:szCs w:val="21"/>
+              </w:rPr>
+              <w:t>提示用户可以发布求购信息主动求购商品</w:t>
             </w:r>
           </w:p>
         </w:tc>
@@ -4180,7 +4452,7 @@
         </w:tc>
         <w:tc>
           <w:tcPr>
-            <w:tcW w:w="5282" w:type="dxa"/>
+            <w:tcW w:w="7083" w:type="dxa"/>
             <w:gridSpan w:val="3"/>
             <w:vAlign w:val="center"/>
           </w:tcPr>
@@ -4192,7 +4464,6 @@
               <w:jc w:val="left"/>
               <w:cnfStyle w:val="000000100000" w:firstRow="0" w:lastRow="0" w:firstColumn="0" w:lastColumn="0" w:oddVBand="0" w:evenVBand="0" w:oddHBand="1" w:evenHBand="0" w:firstRowFirstColumn="0" w:firstRowLastColumn="0" w:lastRowFirstColumn="0" w:lastRowLastColumn="0"/>
               <w:rPr>
-                <w:rFonts w:hint="eastAsia"/>
                 <w:szCs w:val="21"/>
               </w:rPr>
             </w:pPr>
@@ -4257,7 +4528,7 @@
         <w:pStyle w:val="2"/>
         <w:numPr>
           <w:ilvl w:val="1"/>
-          <w:numId w:val="2"/>
+          <w:numId w:val="1"/>
         </w:numPr>
       </w:pPr>
       <w:r>
@@ -4684,21 +4955,14 @@
                 <w:rFonts w:hint="eastAsia"/>
                 <w:szCs w:val="21"/>
               </w:rPr>
-              <w:t>目的是系统可以及时的提示与买家</w:t>
-            </w:r>
-            <w:r>
-              <w:rPr>
-                <w:rFonts w:hint="eastAsia"/>
-                <w:szCs w:val="21"/>
-              </w:rPr>
-              <w:t>或者卖家</w:t>
-            </w:r>
-            <w:r>
-              <w:rPr>
-                <w:rFonts w:hint="eastAsia"/>
-                <w:szCs w:val="21"/>
-              </w:rPr>
-              <w:t>交易</w:t>
+              <w:t>目的是</w:t>
+            </w:r>
+            <w:r>
+              <w:rPr>
+                <w:rFonts w:hint="eastAsia"/>
+                <w:szCs w:val="21"/>
+              </w:rPr>
+              <w:t>通过系统提供的信息进行线下交易，并进行交易后的互相评价</w:t>
             </w:r>
           </w:p>
         </w:tc>
@@ -4748,22 +5012,15 @@
               <w:jc w:val="left"/>
               <w:cnfStyle w:val="000000100000" w:firstRow="0" w:lastRow="0" w:firstColumn="0" w:lastColumn="0" w:oddVBand="0" w:evenVBand="0" w:oddHBand="1" w:evenHBand="0" w:firstRowFirstColumn="0" w:firstRowLastColumn="0" w:lastRowFirstColumn="0" w:lastRowLastColumn="0"/>
               <w:rPr>
-                <w:rFonts w:hint="eastAsia"/>
-                <w:szCs w:val="21"/>
-              </w:rPr>
-            </w:pPr>
-            <w:r>
-              <w:rPr>
-                <w:rFonts w:hint="eastAsia"/>
-                <w:szCs w:val="21"/>
-              </w:rPr>
-              <w:t>一方</w:t>
-            </w:r>
-            <w:r>
-              <w:rPr>
-                <w:szCs w:val="21"/>
-              </w:rPr>
-              <w:t>向另一方发布交易请求</w:t>
+                <w:szCs w:val="21"/>
+              </w:rPr>
+            </w:pPr>
+            <w:r>
+              <w:rPr>
+                <w:rFonts w:hint="eastAsia"/>
+                <w:szCs w:val="21"/>
+              </w:rPr>
+              <w:t>买家通过卖家发布的出售信息或卖家通过买家发布的求购信息产生了交易意愿</w:t>
             </w:r>
           </w:p>
         </w:tc>
@@ -4794,7 +5051,6 @@
                 <w:rFonts w:hint="eastAsia"/>
                 <w:szCs w:val="21"/>
               </w:rPr>
-              <w:lastRenderedPageBreak/>
               <w:t>前置条件</w:t>
             </w:r>
           </w:p>
@@ -4821,20 +5077,7 @@
                 <w:rFonts w:hint="eastAsia"/>
                 <w:szCs w:val="21"/>
               </w:rPr>
-              <w:t>发出</w:t>
-            </w:r>
-            <w:r>
-              <w:rPr>
-                <w:szCs w:val="21"/>
-              </w:rPr>
-              <w:t>请求者</w:t>
-            </w:r>
-            <w:r>
-              <w:rPr>
-                <w:rFonts w:hint="eastAsia"/>
-                <w:szCs w:val="21"/>
-              </w:rPr>
-              <w:t>成功登陆系统</w:t>
+              <w:t>买家发布了求购信息或卖家发布了出售信息</w:t>
             </w:r>
           </w:p>
         </w:tc>
@@ -4923,6 +5166,7 @@
                 <w:rFonts w:hint="eastAsia"/>
                 <w:szCs w:val="21"/>
               </w:rPr>
+              <w:lastRenderedPageBreak/>
               <w:t>优先级</w:t>
             </w:r>
           </w:p>
@@ -4996,7 +5240,7 @@
               <w:pStyle w:val="a4"/>
               <w:numPr>
                 <w:ilvl w:val="0"/>
-                <w:numId w:val="12"/>
+                <w:numId w:val="8"/>
               </w:numPr>
               <w:spacing w:line="276" w:lineRule="auto"/>
               <w:ind w:firstLineChars="0"/>
@@ -5024,7 +5268,14 @@
                 <w:rFonts w:hint="eastAsia"/>
                 <w:szCs w:val="21"/>
               </w:rPr>
-              <w:t>登陆系统，获得验证</w:t>
+              <w:t>登录</w:t>
+            </w:r>
+            <w:r>
+              <w:rPr>
+                <w:rFonts w:hint="eastAsia"/>
+                <w:szCs w:val="21"/>
+              </w:rPr>
+              <w:t>系统</w:t>
             </w:r>
           </w:p>
           <w:p>
@@ -5032,7 +5283,7 @@
               <w:pStyle w:val="a4"/>
               <w:numPr>
                 <w:ilvl w:val="0"/>
-                <w:numId w:val="12"/>
+                <w:numId w:val="8"/>
               </w:numPr>
               <w:spacing w:line="276" w:lineRule="auto"/>
               <w:ind w:firstLineChars="0"/>
@@ -5060,7 +5311,14 @@
                 <w:rFonts w:hint="eastAsia"/>
                 <w:szCs w:val="21"/>
               </w:rPr>
-              <w:t>向另一方</w:t>
+              <w:t>向</w:t>
+            </w:r>
+            <w:r>
+              <w:rPr>
+                <w:rFonts w:hint="eastAsia"/>
+                <w:szCs w:val="21"/>
+              </w:rPr>
+              <w:t>被请求者</w:t>
             </w:r>
             <w:r>
               <w:rPr>
@@ -5074,7 +5332,7 @@
               <w:pStyle w:val="a4"/>
               <w:numPr>
                 <w:ilvl w:val="0"/>
-                <w:numId w:val="12"/>
+                <w:numId w:val="8"/>
               </w:numPr>
               <w:spacing w:line="276" w:lineRule="auto"/>
               <w:ind w:firstLineChars="0"/>
@@ -5096,7 +5354,7 @@
                 <w:rFonts w:hint="eastAsia"/>
                 <w:szCs w:val="21"/>
               </w:rPr>
-              <w:t>另一方</w:t>
+              <w:t>被请求者</w:t>
             </w:r>
             <w:r>
               <w:rPr>
@@ -5131,23 +5389,22 @@
               <w:pStyle w:val="a4"/>
               <w:numPr>
                 <w:ilvl w:val="0"/>
-                <w:numId w:val="12"/>
+                <w:numId w:val="8"/>
               </w:numPr>
               <w:spacing w:line="276" w:lineRule="auto"/>
               <w:ind w:firstLineChars="0"/>
               <w:jc w:val="left"/>
               <w:cnfStyle w:val="000000100000" w:firstRow="0" w:lastRow="0" w:firstColumn="0" w:lastColumn="0" w:oddVBand="0" w:evenVBand="0" w:oddHBand="1" w:evenHBand="0" w:firstRowFirstColumn="0" w:firstRowLastColumn="0" w:lastRowFirstColumn="0" w:lastRowLastColumn="0"/>
               <w:rPr>
-                <w:rFonts w:hint="eastAsia"/>
-                <w:szCs w:val="21"/>
-              </w:rPr>
-            </w:pPr>
-            <w:r>
-              <w:rPr>
-                <w:rFonts w:hint="eastAsia"/>
-                <w:szCs w:val="21"/>
-              </w:rPr>
-              <w:t>另一方</w:t>
+                <w:szCs w:val="21"/>
+              </w:rPr>
+            </w:pPr>
+            <w:r>
+              <w:rPr>
+                <w:rFonts w:hint="eastAsia"/>
+                <w:szCs w:val="21"/>
+              </w:rPr>
+              <w:t>被请求者</w:t>
             </w:r>
             <w:r>
               <w:rPr>
@@ -5167,6 +5424,32 @@
                 <w:szCs w:val="21"/>
               </w:rPr>
               <w:t>申请</w:t>
+            </w:r>
+            <w:r>
+              <w:rPr>
+                <w:rFonts w:hint="eastAsia"/>
+                <w:szCs w:val="21"/>
+              </w:rPr>
+              <w:t>，</w:t>
+            </w:r>
+            <w:r>
+              <w:rPr>
+                <w:szCs w:val="21"/>
+              </w:rPr>
+              <w:t>交易申请中包含请求者对物品的描述</w:t>
+            </w:r>
+            <w:r>
+              <w:rPr>
+                <w:rFonts w:hint="eastAsia"/>
+                <w:szCs w:val="21"/>
+              </w:rPr>
+              <w:t>、</w:t>
+            </w:r>
+            <w:r>
+              <w:rPr>
+                <w:szCs w:val="21"/>
+              </w:rPr>
+              <w:t>对价格的期望和联系方式</w:t>
             </w:r>
           </w:p>
           <w:p>
@@ -5174,7 +5457,7 @@
               <w:pStyle w:val="a4"/>
               <w:numPr>
                 <w:ilvl w:val="0"/>
-                <w:numId w:val="12"/>
+                <w:numId w:val="8"/>
               </w:numPr>
               <w:spacing w:line="276" w:lineRule="auto"/>
               <w:ind w:firstLineChars="0"/>
@@ -5189,13 +5472,13 @@
                 <w:rFonts w:hint="eastAsia"/>
                 <w:szCs w:val="21"/>
               </w:rPr>
-              <w:t>另一方</w:t>
-            </w:r>
-            <w:r>
-              <w:rPr>
-                <w:szCs w:val="21"/>
-              </w:rPr>
-              <w:t>对发起请求者</w:t>
+              <w:t>被请求者</w:t>
+            </w:r>
+            <w:r>
+              <w:rPr>
+                <w:szCs w:val="21"/>
+              </w:rPr>
+              <w:t>对请求者</w:t>
             </w:r>
             <w:r>
               <w:rPr>
@@ -5223,7 +5506,7 @@
               <w:pStyle w:val="a4"/>
               <w:numPr>
                 <w:ilvl w:val="0"/>
-                <w:numId w:val="12"/>
+                <w:numId w:val="8"/>
               </w:numPr>
               <w:spacing w:line="276" w:lineRule="auto"/>
               <w:ind w:firstLineChars="0"/>
@@ -5238,20 +5521,13 @@
                 <w:rFonts w:hint="eastAsia"/>
                 <w:szCs w:val="21"/>
               </w:rPr>
-              <w:t>发起</w:t>
+              <w:t>系统确认交易开始，通知</w:t>
             </w:r>
             <w:r>
               <w:rPr>
                 <w:szCs w:val="21"/>
               </w:rPr>
               <w:t>请求者</w:t>
-            </w:r>
-            <w:r>
-              <w:rPr>
-                <w:rFonts w:hint="eastAsia"/>
-                <w:szCs w:val="21"/>
-              </w:rPr>
-              <w:t>收到回复</w:t>
             </w:r>
           </w:p>
           <w:p>
@@ -5259,7 +5535,7 @@
               <w:pStyle w:val="a4"/>
               <w:numPr>
                 <w:ilvl w:val="0"/>
-                <w:numId w:val="12"/>
+                <w:numId w:val="8"/>
               </w:numPr>
               <w:spacing w:line="276" w:lineRule="auto"/>
               <w:ind w:firstLineChars="0"/>
@@ -5278,74 +5554,16 @@
             </w:r>
             <w:r>
               <w:rPr>
+                <w:rFonts w:hint="eastAsia"/>
+                <w:szCs w:val="21"/>
+              </w:rPr>
+              <w:t>通过约定的方式进行</w:t>
+            </w:r>
+            <w:r>
+              <w:rPr>
                 <w:szCs w:val="21"/>
               </w:rPr>
               <w:t>线下交易</w:t>
-            </w:r>
-            <w:r>
-              <w:rPr>
-                <w:rFonts w:hint="eastAsia"/>
-                <w:szCs w:val="21"/>
-              </w:rPr>
-              <w:t>完成</w:t>
-            </w:r>
-            <w:r>
-              <w:rPr>
-                <w:szCs w:val="21"/>
-              </w:rPr>
-              <w:t>后，彼此在</w:t>
-            </w:r>
-            <w:r>
-              <w:rPr>
-                <w:rFonts w:hint="eastAsia"/>
-                <w:szCs w:val="21"/>
-              </w:rPr>
-              <w:t>系统</w:t>
-            </w:r>
-            <w:r>
-              <w:rPr>
-                <w:szCs w:val="21"/>
-              </w:rPr>
-              <w:t>上</w:t>
-            </w:r>
-            <w:r>
-              <w:rPr>
-                <w:rFonts w:hint="eastAsia"/>
-                <w:szCs w:val="21"/>
-              </w:rPr>
-              <w:t>确认</w:t>
-            </w:r>
-            <w:r>
-              <w:rPr>
-                <w:szCs w:val="21"/>
-              </w:rPr>
-              <w:t>交易</w:t>
-            </w:r>
-            <w:r>
-              <w:rPr>
-                <w:rFonts w:hint="eastAsia"/>
-                <w:szCs w:val="21"/>
-              </w:rPr>
-              <w:t>，</w:t>
-            </w:r>
-            <w:r>
-              <w:rPr>
-                <w:szCs w:val="21"/>
-              </w:rPr>
-              <w:t>并作出</w:t>
-            </w:r>
-            <w:r>
-              <w:rPr>
-                <w:rFonts w:hint="eastAsia"/>
-                <w:szCs w:val="21"/>
-              </w:rPr>
-              <w:t>对</w:t>
-            </w:r>
-            <w:r>
-              <w:rPr>
-                <w:szCs w:val="21"/>
-              </w:rPr>
-              <w:t>对方的评价</w:t>
             </w:r>
           </w:p>
           <w:p>
@@ -5353,7 +5571,7 @@
               <w:pStyle w:val="a4"/>
               <w:numPr>
                 <w:ilvl w:val="0"/>
-                <w:numId w:val="12"/>
+                <w:numId w:val="8"/>
               </w:numPr>
               <w:spacing w:line="276" w:lineRule="auto"/>
               <w:ind w:firstLineChars="0"/>
@@ -5365,16 +5583,106 @@
             </w:pPr>
             <w:r>
               <w:rPr>
-                <w:rFonts w:hint="eastAsia"/>
-                <w:szCs w:val="21"/>
-              </w:rPr>
-              <w:t>系统</w:t>
-            </w:r>
-            <w:r>
-              <w:rPr>
-                <w:szCs w:val="21"/>
-              </w:rPr>
-              <w:t>确认交易完成</w:t>
+                <w:szCs w:val="21"/>
+              </w:rPr>
+              <w:t>双方使用</w:t>
+            </w:r>
+            <w:r>
+              <w:rPr>
+                <w:rFonts w:hint="eastAsia"/>
+                <w:szCs w:val="21"/>
+              </w:rPr>
+              <w:t>系统确认</w:t>
+            </w:r>
+            <w:r>
+              <w:rPr>
+                <w:szCs w:val="21"/>
+              </w:rPr>
+              <w:t>交易</w:t>
+            </w:r>
+            <w:r>
+              <w:rPr>
+                <w:szCs w:val="21"/>
+              </w:rPr>
+              <w:t>完成</w:t>
+            </w:r>
+          </w:p>
+          <w:p>
+            <w:pPr>
+              <w:pStyle w:val="a4"/>
+              <w:numPr>
+                <w:ilvl w:val="0"/>
+                <w:numId w:val="8"/>
+              </w:numPr>
+              <w:spacing w:line="276" w:lineRule="auto"/>
+              <w:ind w:firstLineChars="0"/>
+              <w:jc w:val="left"/>
+              <w:cnfStyle w:val="000000100000" w:firstRow="0" w:lastRow="0" w:firstColumn="0" w:lastColumn="0" w:oddVBand="0" w:evenVBand="0" w:oddHBand="1" w:evenHBand="0" w:firstRowFirstColumn="0" w:firstRowLastColumn="0" w:lastRowFirstColumn="0" w:lastRowLastColumn="0"/>
+              <w:rPr>
+                <w:szCs w:val="21"/>
+              </w:rPr>
+            </w:pPr>
+            <w:r>
+              <w:rPr>
+                <w:szCs w:val="21"/>
+              </w:rPr>
+              <w:t>双方均确认交易后</w:t>
+            </w:r>
+            <w:r>
+              <w:rPr>
+                <w:rFonts w:hint="eastAsia"/>
+                <w:szCs w:val="21"/>
+              </w:rPr>
+              <w:t>，</w:t>
+            </w:r>
+            <w:r>
+              <w:rPr>
+                <w:szCs w:val="21"/>
+              </w:rPr>
+              <w:t>系统确认交易结束</w:t>
+            </w:r>
+            <w:r>
+              <w:rPr>
+                <w:rFonts w:hint="eastAsia"/>
+                <w:szCs w:val="21"/>
+              </w:rPr>
+              <w:t>，将该物品的出售信息或求购信息</w:t>
+            </w:r>
+            <w:r>
+              <w:rPr>
+                <w:rFonts w:hint="eastAsia"/>
+                <w:szCs w:val="21"/>
+              </w:rPr>
+              <w:t>标记为结束状态，</w:t>
+            </w:r>
+            <w:r>
+              <w:rPr>
+                <w:szCs w:val="21"/>
+              </w:rPr>
+              <w:t>通知双方互评</w:t>
+            </w:r>
+          </w:p>
+          <w:p>
+            <w:pPr>
+              <w:pStyle w:val="a4"/>
+              <w:numPr>
+                <w:ilvl w:val="0"/>
+                <w:numId w:val="8"/>
+              </w:numPr>
+              <w:spacing w:line="276" w:lineRule="auto"/>
+              <w:ind w:firstLineChars="0"/>
+              <w:jc w:val="left"/>
+              <w:cnfStyle w:val="000000100000" w:firstRow="0" w:lastRow="0" w:firstColumn="0" w:lastColumn="0" w:oddVBand="0" w:evenVBand="0" w:oddHBand="1" w:evenHBand="0" w:firstRowFirstColumn="0" w:firstRowLastColumn="0" w:lastRowFirstColumn="0" w:lastRowLastColumn="0"/>
+              <w:rPr>
+                <w:szCs w:val="21"/>
+              </w:rPr>
+            </w:pPr>
+            <w:r>
+              <w:rPr>
+                <w:rFonts w:hint="eastAsia"/>
+                <w:szCs w:val="21"/>
+              </w:rPr>
+              <w:t>交易双方各对对方作出评价</w:t>
             </w:r>
           </w:p>
         </w:tc>
@@ -5426,23 +5734,22 @@
             </w:pPr>
             <w:r>
               <w:rPr>
-                <w:rFonts w:hint="eastAsia"/>
-                <w:szCs w:val="21"/>
-              </w:rPr>
-              <w:t>4</w:t>
-            </w:r>
-            <w:r>
-              <w:rPr>
-                <w:rFonts w:hint="eastAsia"/>
-                <w:szCs w:val="21"/>
-              </w:rPr>
-              <w:t>a</w:t>
-            </w:r>
-            <w:r>
-              <w:rPr>
-                <w:szCs w:val="21"/>
-              </w:rPr>
-              <w:t xml:space="preserve">. </w:t>
+                <w:szCs w:val="21"/>
+              </w:rPr>
+              <w:t xml:space="preserve"> </w:t>
+            </w:r>
+            <w:r>
+              <w:rPr>
+                <w:rFonts w:hint="eastAsia"/>
+                <w:szCs w:val="21"/>
+              </w:rPr>
+              <w:t>5</w:t>
+            </w:r>
+            <w:r>
+              <w:rPr>
+                <w:szCs w:val="21"/>
+              </w:rPr>
+              <w:t xml:space="preserve">a. </w:t>
             </w:r>
             <w:r>
               <w:rPr>
@@ -5453,10 +5760,9 @@
             </w:r>
             <w:r>
               <w:rPr>
-                <w:rFonts w:hint="eastAsia"/>
-                <w:szCs w:val="21"/>
-              </w:rPr>
-              <w:t>不在线</w:t>
+                <w:szCs w:val="21"/>
+              </w:rPr>
+              <w:t>拒绝交易</w:t>
             </w:r>
           </w:p>
           <w:p>
@@ -5464,7 +5770,7 @@
               <w:pStyle w:val="a4"/>
               <w:numPr>
                 <w:ilvl w:val="0"/>
-                <w:numId w:val="35"/>
+                <w:numId w:val="21"/>
               </w:numPr>
               <w:spacing w:line="276" w:lineRule="auto"/>
               <w:ind w:firstLineChars="0"/>
@@ -5476,10 +5782,16 @@
             </w:pPr>
             <w:r>
               <w:rPr>
-                <w:rFonts w:hint="eastAsia"/>
-                <w:szCs w:val="21"/>
-              </w:rPr>
-              <w:t>系统提示当前用户不在线</w:t>
+                <w:szCs w:val="21"/>
+              </w:rPr>
+              <w:t>交易</w:t>
+            </w:r>
+            <w:r>
+              <w:rPr>
+                <w:rFonts w:hint="eastAsia"/>
+                <w:szCs w:val="21"/>
+              </w:rPr>
+              <w:t>停止</w:t>
             </w:r>
           </w:p>
           <w:p>
@@ -5496,7 +5808,7 @@
                 <w:rFonts w:hint="eastAsia"/>
                 <w:szCs w:val="21"/>
               </w:rPr>
-              <w:t>5</w:t>
+              <w:t>7</w:t>
             </w:r>
             <w:r>
               <w:rPr>
@@ -5509,13 +5821,7 @@
                 <w:rFonts w:hint="eastAsia"/>
                 <w:szCs w:val="21"/>
               </w:rPr>
-              <w:t>另一方</w:t>
-            </w:r>
-            <w:r>
-              <w:rPr>
-                <w:szCs w:val="21"/>
-              </w:rPr>
-              <w:t>拒绝交易</w:t>
+              <w:t>双方线下交易不成功</w:t>
             </w:r>
           </w:p>
           <w:p>
@@ -5523,7 +5829,7 @@
               <w:pStyle w:val="a4"/>
               <w:numPr>
                 <w:ilvl w:val="0"/>
-                <w:numId w:val="36"/>
+                <w:numId w:val="22"/>
               </w:numPr>
               <w:spacing w:line="276" w:lineRule="auto"/>
               <w:ind w:firstLineChars="0"/>
@@ -5535,99 +5841,10 @@
             </w:pPr>
             <w:r>
               <w:rPr>
-                <w:szCs w:val="21"/>
-              </w:rPr>
-              <w:t>交易</w:t>
-            </w:r>
-            <w:r>
-              <w:rPr>
-                <w:rFonts w:hint="eastAsia"/>
-                <w:szCs w:val="21"/>
-              </w:rPr>
-              <w:t>停止</w:t>
-            </w:r>
-          </w:p>
-          <w:p>
-            <w:pPr>
-              <w:spacing w:line="276" w:lineRule="auto"/>
-              <w:jc w:val="left"/>
-              <w:cnfStyle w:val="000000000000" w:firstRow="0" w:lastRow="0" w:firstColumn="0" w:lastColumn="0" w:oddVBand="0" w:evenVBand="0" w:oddHBand="0" w:evenHBand="0" w:firstRowFirstColumn="0" w:firstRowLastColumn="0" w:lastRowFirstColumn="0" w:lastRowLastColumn="0"/>
-              <w:rPr>
-                <w:rFonts w:hint="eastAsia"/>
-                <w:szCs w:val="21"/>
-              </w:rPr>
-            </w:pPr>
-            <w:r>
-              <w:rPr>
-                <w:rFonts w:hint="eastAsia"/>
-                <w:szCs w:val="21"/>
-              </w:rPr>
-              <w:t>7</w:t>
-            </w:r>
-            <w:r>
-              <w:rPr>
-                <w:szCs w:val="21"/>
-              </w:rPr>
-              <w:t xml:space="preserve">a. </w:t>
-            </w:r>
-            <w:r>
-              <w:rPr>
-                <w:rFonts w:hint="eastAsia"/>
-                <w:szCs w:val="21"/>
-              </w:rPr>
-              <w:t>双方</w:t>
-            </w:r>
-            <w:r>
-              <w:rPr>
-                <w:szCs w:val="21"/>
-              </w:rPr>
-              <w:t>线下交易完成后，在</w:t>
-            </w:r>
-            <w:r>
-              <w:rPr>
-                <w:rFonts w:hint="eastAsia"/>
-                <w:szCs w:val="21"/>
-              </w:rPr>
-              <w:t>15</w:t>
-            </w:r>
-            <w:r>
-              <w:rPr>
-                <w:rFonts w:hint="eastAsia"/>
-                <w:szCs w:val="21"/>
-              </w:rPr>
-              <w:t>天</w:t>
-            </w:r>
-            <w:r>
-              <w:rPr>
-                <w:szCs w:val="21"/>
-              </w:rPr>
-              <w:t>内双方</w:t>
-            </w:r>
-            <w:r>
-              <w:rPr>
-                <w:rFonts w:hint="eastAsia"/>
-                <w:szCs w:val="21"/>
-              </w:rPr>
-              <w:t>没有</w:t>
-            </w:r>
-            <w:r>
-              <w:rPr>
-                <w:szCs w:val="21"/>
-              </w:rPr>
-              <w:t>在系统上确认交易</w:t>
-            </w:r>
-            <w:r>
-              <w:rPr>
-                <w:rFonts w:hint="eastAsia"/>
-                <w:szCs w:val="21"/>
-              </w:rPr>
-              <w:t>或</w:t>
-            </w:r>
-            <w:r>
-              <w:rPr>
-                <w:szCs w:val="21"/>
-              </w:rPr>
-              <w:t>取消交易</w:t>
+                <w:rFonts w:hint="eastAsia"/>
+                <w:szCs w:val="21"/>
+              </w:rPr>
+              <w:t>任何一方使用系统提出取消交易</w:t>
             </w:r>
           </w:p>
           <w:p>
@@ -5635,7 +5852,7 @@
               <w:pStyle w:val="a4"/>
               <w:numPr>
                 <w:ilvl w:val="0"/>
-                <w:numId w:val="37"/>
+                <w:numId w:val="22"/>
               </w:numPr>
               <w:spacing w:line="276" w:lineRule="auto"/>
               <w:ind w:firstLineChars="0"/>
@@ -5650,13 +5867,7 @@
                 <w:rFonts w:hint="eastAsia"/>
                 <w:szCs w:val="21"/>
               </w:rPr>
-              <w:t>系统</w:t>
-            </w:r>
-            <w:r>
-              <w:rPr>
-                <w:szCs w:val="21"/>
-              </w:rPr>
-              <w:t>默认交易完成</w:t>
+              <w:t>系统确认交易失败，不改变该物品的出售信息或求购信息</w:t>
             </w:r>
           </w:p>
           <w:p>
@@ -5670,29 +5881,61 @@
             </w:pPr>
             <w:r>
               <w:rPr>
-                <w:rFonts w:hint="eastAsia"/>
-                <w:szCs w:val="21"/>
-              </w:rPr>
-              <w:t>7</w:t>
-            </w:r>
-            <w:r>
-              <w:rPr>
-                <w:szCs w:val="21"/>
-              </w:rPr>
-              <w:t xml:space="preserve">b. </w:t>
-            </w:r>
-            <w:r>
-              <w:rPr>
-                <w:rFonts w:hint="eastAsia"/>
-                <w:szCs w:val="21"/>
-              </w:rPr>
-              <w:t>双方</w:t>
-            </w:r>
-            <w:r>
-              <w:rPr>
-                <w:szCs w:val="21"/>
-              </w:rPr>
-              <w:t>在线下取消交易</w:t>
+                <w:szCs w:val="21"/>
+              </w:rPr>
+              <w:t>8</w:t>
+            </w:r>
+            <w:r>
+              <w:rPr>
+                <w:szCs w:val="21"/>
+              </w:rPr>
+              <w:t xml:space="preserve">a. </w:t>
+            </w:r>
+            <w:r>
+              <w:rPr>
+                <w:rFonts w:hint="eastAsia"/>
+                <w:szCs w:val="21"/>
+              </w:rPr>
+              <w:t>15</w:t>
+            </w:r>
+            <w:r>
+              <w:rPr>
+                <w:rFonts w:hint="eastAsia"/>
+                <w:szCs w:val="21"/>
+              </w:rPr>
+              <w:t>天</w:t>
+            </w:r>
+            <w:r>
+              <w:rPr>
+                <w:szCs w:val="21"/>
+              </w:rPr>
+              <w:t>内双方</w:t>
+            </w:r>
+            <w:r>
+              <w:rPr>
+                <w:rFonts w:hint="eastAsia"/>
+                <w:szCs w:val="21"/>
+              </w:rPr>
+              <w:t>没有</w:t>
+            </w:r>
+            <w:r>
+              <w:rPr>
+                <w:szCs w:val="21"/>
+              </w:rPr>
+              <w:t>在系统上确认交易</w:t>
+            </w:r>
+            <w:r>
+              <w:rPr>
+                <w:rFonts w:hint="eastAsia"/>
+                <w:szCs w:val="21"/>
+              </w:rPr>
+              <w:t>或</w:t>
+            </w:r>
+            <w:r>
+              <w:rPr>
+                <w:szCs w:val="21"/>
+              </w:rPr>
+              <w:t>取消交易</w:t>
             </w:r>
           </w:p>
           <w:p>
@@ -5700,49 +5943,110 @@
               <w:pStyle w:val="a4"/>
               <w:numPr>
                 <w:ilvl w:val="0"/>
-                <w:numId w:val="38"/>
+                <w:numId w:val="28"/>
               </w:numPr>
               <w:spacing w:line="276" w:lineRule="auto"/>
               <w:ind w:firstLineChars="0"/>
               <w:jc w:val="left"/>
               <w:cnfStyle w:val="000000000000" w:firstRow="0" w:lastRow="0" w:firstColumn="0" w:lastColumn="0" w:oddVBand="0" w:evenVBand="0" w:oddHBand="0" w:evenHBand="0" w:firstRowFirstColumn="0" w:firstRowLastColumn="0" w:lastRowFirstColumn="0" w:lastRowLastColumn="0"/>
               <w:rPr>
-                <w:rFonts w:hint="eastAsia"/>
-                <w:szCs w:val="21"/>
-              </w:rPr>
-            </w:pPr>
-            <w:r>
-              <w:rPr>
-                <w:rFonts w:hint="eastAsia"/>
-                <w:szCs w:val="21"/>
-              </w:rPr>
-              <w:t>发起</w:t>
-            </w:r>
-            <w:r>
-              <w:rPr>
-                <w:szCs w:val="21"/>
-              </w:rPr>
-              <w:t>请求者</w:t>
-            </w:r>
-            <w:r>
-              <w:rPr>
-                <w:rFonts w:hint="eastAsia"/>
-                <w:szCs w:val="21"/>
-              </w:rPr>
-              <w:t>或</w:t>
-            </w:r>
-            <w:r>
-              <w:rPr>
-                <w:szCs w:val="21"/>
-              </w:rPr>
-              <w:t>接受请求者</w:t>
-            </w:r>
-            <w:r>
-              <w:rPr>
-                <w:szCs w:val="21"/>
-              </w:rPr>
-              <w:t>在系统中取消交易</w:t>
-            </w:r>
+                <w:szCs w:val="21"/>
+              </w:rPr>
+            </w:pPr>
+            <w:r>
+              <w:rPr>
+                <w:rFonts w:hint="eastAsia"/>
+                <w:szCs w:val="21"/>
+              </w:rPr>
+              <w:t>系统</w:t>
+            </w:r>
+            <w:r>
+              <w:rPr>
+                <w:szCs w:val="21"/>
+              </w:rPr>
+              <w:t>默认交易完成</w:t>
+            </w:r>
+          </w:p>
+          <w:p>
+            <w:pPr>
+              <w:spacing w:line="276" w:lineRule="auto"/>
+              <w:jc w:val="left"/>
+              <w:cnfStyle w:val="000000000000" w:firstRow="0" w:lastRow="0" w:firstColumn="0" w:lastColumn="0" w:oddVBand="0" w:evenVBand="0" w:oddHBand="0" w:evenHBand="0" w:firstRowFirstColumn="0" w:firstRowLastColumn="0" w:lastRowFirstColumn="0" w:lastRowLastColumn="0"/>
+              <w:rPr>
+                <w:szCs w:val="21"/>
+              </w:rPr>
+            </w:pPr>
+            <w:r>
+              <w:rPr>
+                <w:szCs w:val="21"/>
+              </w:rPr>
+              <w:t xml:space="preserve">10a. </w:t>
+            </w:r>
+            <w:r>
+              <w:rPr>
+                <w:rFonts w:hint="eastAsia"/>
+                <w:szCs w:val="21"/>
+              </w:rPr>
+              <w:t>15</w:t>
+            </w:r>
+            <w:r>
+              <w:rPr>
+                <w:rFonts w:hint="eastAsia"/>
+                <w:szCs w:val="21"/>
+              </w:rPr>
+              <w:t>天</w:t>
+            </w:r>
+            <w:r>
+              <w:rPr>
+                <w:szCs w:val="21"/>
+              </w:rPr>
+              <w:t>内某一方没有对对方作出评价</w:t>
+            </w:r>
+            <w:r>
+              <w:rPr>
+                <w:szCs w:val="21"/>
+              </w:rPr>
+              <w:t xml:space="preserve"> </w:t>
+            </w:r>
+          </w:p>
+          <w:p>
+            <w:pPr>
+              <w:pStyle w:val="a4"/>
+              <w:numPr>
+                <w:ilvl w:val="0"/>
+                <w:numId w:val="29"/>
+              </w:numPr>
+              <w:spacing w:line="276" w:lineRule="auto"/>
+              <w:ind w:firstLineChars="0"/>
+              <w:jc w:val="left"/>
+              <w:cnfStyle w:val="000000000000" w:firstRow="0" w:lastRow="0" w:firstColumn="0" w:lastColumn="0" w:oddVBand="0" w:evenVBand="0" w:oddHBand="0" w:evenHBand="0" w:firstRowFirstColumn="0" w:firstRowLastColumn="0" w:lastRowFirstColumn="0" w:lastRowLastColumn="0"/>
+              <w:rPr>
+                <w:szCs w:val="21"/>
+              </w:rPr>
+            </w:pPr>
+            <w:r>
+              <w:rPr>
+                <w:rFonts w:hint="eastAsia"/>
+                <w:szCs w:val="21"/>
+              </w:rPr>
+              <w:t>系统</w:t>
+            </w:r>
+            <w:r>
+              <w:rPr>
+                <w:szCs w:val="21"/>
+              </w:rPr>
+              <w:t>默认给予对方好评</w:t>
+            </w:r>
+          </w:p>
+          <w:p>
+            <w:pPr>
+              <w:spacing w:line="276" w:lineRule="auto"/>
+              <w:jc w:val="left"/>
+              <w:cnfStyle w:val="000000000000" w:firstRow="0" w:lastRow="0" w:firstColumn="0" w:lastColumn="0" w:oddVBand="0" w:evenVBand="0" w:oddHBand="0" w:evenHBand="0" w:firstRowFirstColumn="0" w:firstRowLastColumn="0" w:lastRowFirstColumn="0" w:lastRowLastColumn="0"/>
+              <w:rPr>
+                <w:szCs w:val="21"/>
+              </w:rPr>
+            </w:pPr>
           </w:p>
         </w:tc>
       </w:tr>
@@ -5810,7 +6114,7 @@
         <w:pStyle w:val="2"/>
         <w:numPr>
           <w:ilvl w:val="1"/>
-          <w:numId w:val="2"/>
+          <w:numId w:val="1"/>
         </w:numPr>
       </w:pPr>
       <w:r>
@@ -6294,7 +6598,21 @@
                 <w:rFonts w:hint="eastAsia"/>
                 <w:szCs w:val="21"/>
               </w:rPr>
-              <w:t>卖家发布自己的商品信息</w:t>
+              <w:t>卖家</w:t>
+            </w:r>
+            <w:r>
+              <w:rPr>
+                <w:rFonts w:hint="eastAsia"/>
+                <w:szCs w:val="21"/>
+              </w:rPr>
+              <w:t>请求</w:t>
+            </w:r>
+            <w:r>
+              <w:rPr>
+                <w:rFonts w:hint="eastAsia"/>
+                <w:szCs w:val="21"/>
+              </w:rPr>
+              <w:t>发布自己的商品信息</w:t>
             </w:r>
           </w:p>
         </w:tc>
@@ -6325,6 +6643,7 @@
                 <w:rFonts w:hint="eastAsia"/>
                 <w:szCs w:val="21"/>
               </w:rPr>
+              <w:lastRenderedPageBreak/>
               <w:t>前置条件</w:t>
             </w:r>
           </w:p>
@@ -6351,7 +6670,14 @@
                 <w:rFonts w:hint="eastAsia"/>
                 <w:szCs w:val="21"/>
               </w:rPr>
-              <w:t>成功登陆系统，并有发布的权限</w:t>
+              <w:t>卖家成功登录</w:t>
+            </w:r>
+            <w:r>
+              <w:rPr>
+                <w:rFonts w:hint="eastAsia"/>
+                <w:szCs w:val="21"/>
+              </w:rPr>
+              <w:t>系统</w:t>
             </w:r>
           </w:p>
         </w:tc>
@@ -6383,7 +6709,6 @@
                 <w:rFonts w:hint="eastAsia"/>
                 <w:szCs w:val="21"/>
               </w:rPr>
-              <w:lastRenderedPageBreak/>
               <w:t>后置条件</w:t>
             </w:r>
           </w:p>
@@ -6410,7 +6735,21 @@
                 <w:rFonts w:hint="eastAsia"/>
                 <w:szCs w:val="21"/>
               </w:rPr>
-              <w:t>存储商品信息</w:t>
+              <w:t>系统记录商品</w:t>
+            </w:r>
+            <w:r>
+              <w:rPr>
+                <w:rFonts w:hint="eastAsia"/>
+                <w:szCs w:val="21"/>
+              </w:rPr>
+              <w:t>信息</w:t>
+            </w:r>
+            <w:r>
+              <w:rPr>
+                <w:rFonts w:hint="eastAsia"/>
+                <w:szCs w:val="21"/>
+              </w:rPr>
+              <w:t>，使得其他用户可以查询到</w:t>
             </w:r>
           </w:p>
         </w:tc>
@@ -6467,7 +6806,7 @@
                 <w:rFonts w:hint="eastAsia"/>
                 <w:szCs w:val="21"/>
               </w:rPr>
-              <w:t>较高</w:t>
+              <w:t>高</w:t>
             </w:r>
           </w:p>
         </w:tc>
@@ -6514,7 +6853,7 @@
               <w:pStyle w:val="a4"/>
               <w:numPr>
                 <w:ilvl w:val="0"/>
-                <w:numId w:val="19"/>
+                <w:numId w:val="9"/>
               </w:numPr>
               <w:spacing w:line="276" w:lineRule="auto"/>
               <w:ind w:firstLineChars="0"/>
@@ -6536,7 +6875,14 @@
                 <w:rFonts w:hint="eastAsia"/>
                 <w:szCs w:val="21"/>
               </w:rPr>
-              <w:t>家登陆系统，并验证身份</w:t>
+              <w:t>家登录</w:t>
+            </w:r>
+            <w:r>
+              <w:rPr>
+                <w:rFonts w:hint="eastAsia"/>
+                <w:szCs w:val="21"/>
+              </w:rPr>
+              <w:t>系统，并验证身份</w:t>
             </w:r>
           </w:p>
           <w:p>
@@ -6544,7 +6890,7 @@
               <w:pStyle w:val="a4"/>
               <w:numPr>
                 <w:ilvl w:val="0"/>
-                <w:numId w:val="19"/>
+                <w:numId w:val="9"/>
               </w:numPr>
               <w:spacing w:line="276" w:lineRule="auto"/>
               <w:ind w:firstLineChars="0"/>
@@ -6588,7 +6934,7 @@
               <w:pStyle w:val="a4"/>
               <w:numPr>
                 <w:ilvl w:val="0"/>
-                <w:numId w:val="19"/>
+                <w:numId w:val="9"/>
               </w:numPr>
               <w:spacing w:line="276" w:lineRule="auto"/>
               <w:ind w:firstLineChars="0"/>
@@ -6624,13 +6970,65 @@
               </w:rPr>
               <w:t>信息</w:t>
             </w:r>
+            <w:r>
+              <w:rPr>
+                <w:rFonts w:hint="eastAsia"/>
+                <w:szCs w:val="21"/>
+              </w:rPr>
+              <w:t>，</w:t>
+            </w:r>
+            <w:r>
+              <w:rPr>
+                <w:szCs w:val="21"/>
+              </w:rPr>
+              <w:t>包括标题</w:t>
+            </w:r>
+            <w:r>
+              <w:rPr>
+                <w:rFonts w:hint="eastAsia"/>
+                <w:szCs w:val="21"/>
+              </w:rPr>
+              <w:t>、</w:t>
+            </w:r>
+            <w:r>
+              <w:rPr>
+                <w:szCs w:val="21"/>
+              </w:rPr>
+              <w:t>详细描述</w:t>
+            </w:r>
+            <w:r>
+              <w:rPr>
+                <w:rFonts w:hint="eastAsia"/>
+                <w:szCs w:val="21"/>
+              </w:rPr>
+              <w:t>、</w:t>
+            </w:r>
+            <w:r>
+              <w:rPr>
+                <w:szCs w:val="21"/>
+              </w:rPr>
+              <w:t>卖家联系方式</w:t>
+            </w:r>
+            <w:r>
+              <w:rPr>
+                <w:rFonts w:hint="eastAsia"/>
+                <w:szCs w:val="21"/>
+              </w:rPr>
+              <w:t>，</w:t>
+            </w:r>
+            <w:r>
+              <w:rPr>
+                <w:szCs w:val="21"/>
+              </w:rPr>
+              <w:t>可以上传图片</w:t>
+            </w:r>
           </w:p>
           <w:p>
             <w:pPr>
               <w:pStyle w:val="a4"/>
               <w:numPr>
                 <w:ilvl w:val="0"/>
-                <w:numId w:val="19"/>
+                <w:numId w:val="9"/>
               </w:numPr>
               <w:spacing w:line="276" w:lineRule="auto"/>
               <w:ind w:firstLineChars="0"/>
@@ -6660,7 +7058,7 @@
               <w:pStyle w:val="a4"/>
               <w:numPr>
                 <w:ilvl w:val="0"/>
-                <w:numId w:val="19"/>
+                <w:numId w:val="9"/>
               </w:numPr>
               <w:spacing w:line="276" w:lineRule="auto"/>
               <w:ind w:firstLineChars="0"/>
@@ -6756,7 +7154,21 @@
                 <w:rFonts w:hint="eastAsia"/>
                 <w:szCs w:val="21"/>
               </w:rPr>
-              <w:t>发布字数过多</w:t>
+              <w:t>标题字数超出</w:t>
+            </w:r>
+            <w:r>
+              <w:rPr>
+                <w:rFonts w:hint="eastAsia"/>
+                <w:szCs w:val="21"/>
+              </w:rPr>
+              <w:t>50</w:t>
+            </w:r>
+            <w:r>
+              <w:rPr>
+                <w:rFonts w:hint="eastAsia"/>
+                <w:szCs w:val="21"/>
+              </w:rPr>
+              <w:t>字</w:t>
             </w:r>
           </w:p>
           <w:p>
@@ -6764,7 +7176,7 @@
               <w:pStyle w:val="a4"/>
               <w:numPr>
                 <w:ilvl w:val="0"/>
-                <w:numId w:val="40"/>
+                <w:numId w:val="24"/>
               </w:numPr>
               <w:spacing w:line="276" w:lineRule="auto"/>
               <w:ind w:firstLineChars="0"/>
@@ -6850,6 +7262,12 @@
               </w:rPr>
               <w:t>系统提示输入不为空，拒绝发布</w:t>
             </w:r>
+            <w:r>
+              <w:rPr>
+                <w:szCs w:val="21"/>
+              </w:rPr>
+              <w:t xml:space="preserve"> </w:t>
+            </w:r>
           </w:p>
           <w:p>
             <w:pPr>
@@ -6862,6 +7280,7 @@
             </w:pPr>
             <w:r>
               <w:rPr>
+                <w:rFonts w:hint="eastAsia"/>
                 <w:szCs w:val="21"/>
               </w:rPr>
               <w:t>4</w:t>
@@ -6872,69 +7291,6 @@
                 <w:szCs w:val="21"/>
               </w:rPr>
               <w:t>c</w:t>
-            </w:r>
-            <w:r>
-              <w:rPr>
-                <w:szCs w:val="21"/>
-              </w:rPr>
-              <w:t xml:space="preserve">. </w:t>
-            </w:r>
-            <w:r>
-              <w:rPr>
-                <w:rFonts w:hint="eastAsia"/>
-                <w:szCs w:val="21"/>
-              </w:rPr>
-              <w:t>用户没有发布的权限</w:t>
-            </w:r>
-          </w:p>
-          <w:p>
-            <w:pPr>
-              <w:pStyle w:val="a4"/>
-              <w:spacing w:line="276" w:lineRule="auto"/>
-              <w:ind w:left="360" w:firstLineChars="0" w:firstLine="0"/>
-              <w:jc w:val="left"/>
-              <w:cnfStyle w:val="000000000000" w:firstRow="0" w:lastRow="0" w:firstColumn="0" w:lastColumn="0" w:oddVBand="0" w:evenVBand="0" w:oddHBand="0" w:evenHBand="0" w:firstRowFirstColumn="0" w:firstRowLastColumn="0" w:lastRowFirstColumn="0" w:lastRowLastColumn="0"/>
-              <w:rPr>
-                <w:szCs w:val="21"/>
-              </w:rPr>
-            </w:pPr>
-            <w:r>
-              <w:rPr>
-                <w:rFonts w:hint="eastAsia"/>
-                <w:szCs w:val="21"/>
-              </w:rPr>
-              <w:t>1</w:t>
-            </w:r>
-            <w:r>
-              <w:rPr>
-                <w:rFonts w:hint="eastAsia"/>
-                <w:szCs w:val="21"/>
-              </w:rPr>
-              <w:t>．</w:t>
-            </w:r>
-            <w:r>
-              <w:rPr>
-                <w:rFonts w:hint="eastAsia"/>
-                <w:szCs w:val="21"/>
-              </w:rPr>
-              <w:t>系统拒绝用户</w:t>
-            </w:r>
-          </w:p>
-          <w:p>
-            <w:pPr>
-              <w:spacing w:line="276" w:lineRule="auto"/>
-              <w:jc w:val="left"/>
-              <w:cnfStyle w:val="000000000000" w:firstRow="0" w:lastRow="0" w:firstColumn="0" w:lastColumn="0" w:oddVBand="0" w:evenVBand="0" w:oddHBand="0" w:evenHBand="0" w:firstRowFirstColumn="0" w:firstRowLastColumn="0" w:lastRowFirstColumn="0" w:lastRowLastColumn="0"/>
-              <w:rPr>
-                <w:szCs w:val="21"/>
-              </w:rPr>
-            </w:pPr>
-            <w:r>
-              <w:rPr>
-                <w:rFonts w:hint="eastAsia"/>
-                <w:szCs w:val="21"/>
-              </w:rPr>
-              <w:t>4d</w:t>
             </w:r>
             <w:r>
               <w:rPr>
@@ -6955,7 +7311,7 @@
               <w:pStyle w:val="a4"/>
               <w:numPr>
                 <w:ilvl w:val="0"/>
-                <w:numId w:val="41"/>
+                <w:numId w:val="25"/>
               </w:numPr>
               <w:spacing w:line="276" w:lineRule="auto"/>
               <w:ind w:firstLineChars="0"/>
@@ -7042,7 +7398,7 @@
                 <w:rFonts w:hint="eastAsia"/>
                 <w:szCs w:val="21"/>
               </w:rPr>
-              <w:t>添加快速发布方式</w:t>
+              <w:t>无</w:t>
             </w:r>
           </w:p>
         </w:tc>
@@ -7053,7 +7409,7 @@
         <w:pStyle w:val="2"/>
         <w:numPr>
           <w:ilvl w:val="1"/>
-          <w:numId w:val="2"/>
+          <w:numId w:val="1"/>
         </w:numPr>
       </w:pPr>
       <w:r>
@@ -7301,6 +7657,12 @@
                 <w:szCs w:val="21"/>
               </w:rPr>
             </w:pPr>
+            <w:r>
+              <w:rPr>
+                <w:szCs w:val="21"/>
+              </w:rPr>
+              <w:t>丁霄汉</w:t>
+            </w:r>
           </w:p>
         </w:tc>
       </w:tr>
@@ -7404,6 +7766,32 @@
                 <w:szCs w:val="21"/>
               </w:rPr>
             </w:pPr>
+            <w:r>
+              <w:rPr>
+                <w:rFonts w:hint="eastAsia"/>
+                <w:szCs w:val="21"/>
+              </w:rPr>
+              <w:t>2015-</w:t>
+            </w:r>
+            <w:r>
+              <w:rPr>
+                <w:szCs w:val="21"/>
+              </w:rPr>
+              <w:t>11</w:t>
+            </w:r>
+            <w:r>
+              <w:rPr>
+                <w:rFonts w:hint="eastAsia"/>
+                <w:szCs w:val="21"/>
+              </w:rPr>
+              <w:t>-</w:t>
+            </w:r>
+            <w:r>
+              <w:rPr>
+                <w:szCs w:val="21"/>
+              </w:rPr>
+              <w:t>4</w:t>
+            </w:r>
           </w:p>
         </w:tc>
       </w:tr>
@@ -7517,7 +7905,14 @@
                 <w:rFonts w:hint="eastAsia"/>
                 <w:szCs w:val="21"/>
               </w:rPr>
-              <w:t>卖家打开求购商品界面</w:t>
+              <w:t>卖家进入</w:t>
+            </w:r>
+            <w:r>
+              <w:rPr>
+                <w:rFonts w:hint="eastAsia"/>
+                <w:szCs w:val="21"/>
+              </w:rPr>
+              <w:t>求购商品界面</w:t>
             </w:r>
           </w:p>
         </w:tc>
@@ -7571,10 +7966,9 @@
             </w:pPr>
             <w:r>
               <w:rPr>
-                <w:rFonts w:hint="eastAsia"/>
-                <w:szCs w:val="21"/>
-              </w:rPr>
-              <w:t>成功登陆系统，并有查看的权限</w:t>
+                <w:szCs w:val="21"/>
+              </w:rPr>
+              <w:t>卖家成功登录系统</w:t>
             </w:r>
           </w:p>
         </w:tc>
@@ -7689,7 +8083,7 @@
                 <w:rFonts w:hint="eastAsia"/>
                 <w:szCs w:val="21"/>
               </w:rPr>
-              <w:t>较高</w:t>
+              <w:t>高</w:t>
             </w:r>
           </w:p>
         </w:tc>
@@ -7736,7 +8130,7 @@
               <w:pStyle w:val="a4"/>
               <w:numPr>
                 <w:ilvl w:val="0"/>
-                <w:numId w:val="20"/>
+                <w:numId w:val="10"/>
               </w:numPr>
               <w:spacing w:line="276" w:lineRule="auto"/>
               <w:ind w:firstLineChars="0"/>
@@ -7758,7 +8152,14 @@
                 <w:rFonts w:hint="eastAsia"/>
                 <w:szCs w:val="21"/>
               </w:rPr>
-              <w:t>家登陆系统，并验证身份</w:t>
+              <w:t>家登录</w:t>
+            </w:r>
+            <w:r>
+              <w:rPr>
+                <w:rFonts w:hint="eastAsia"/>
+                <w:szCs w:val="21"/>
+              </w:rPr>
+              <w:t>系统，并验证身份</w:t>
             </w:r>
           </w:p>
           <w:p>
@@ -7766,7 +8167,7 @@
               <w:pStyle w:val="a4"/>
               <w:numPr>
                 <w:ilvl w:val="0"/>
-                <w:numId w:val="20"/>
+                <w:numId w:val="10"/>
               </w:numPr>
               <w:spacing w:line="276" w:lineRule="auto"/>
               <w:ind w:firstLineChars="0"/>
@@ -7781,14 +8182,49 @@
                 <w:rFonts w:hint="eastAsia"/>
                 <w:szCs w:val="21"/>
               </w:rPr>
-              <w:t>卖</w:t>
-            </w:r>
-            <w:r>
-              <w:rPr>
-                <w:rFonts w:hint="eastAsia"/>
-                <w:szCs w:val="21"/>
-              </w:rPr>
-              <w:t>家进入求购界面</w:t>
+              <w:t>系统显示最近买家发布</w:t>
+            </w:r>
+            <w:r>
+              <w:rPr>
+                <w:rFonts w:hint="eastAsia"/>
+                <w:szCs w:val="21"/>
+              </w:rPr>
+              <w:t>的</w:t>
+            </w:r>
+            <w:r>
+              <w:rPr>
+                <w:rFonts w:hint="eastAsia"/>
+                <w:szCs w:val="21"/>
+              </w:rPr>
+              <w:t>求购</w:t>
+            </w:r>
+            <w:r>
+              <w:rPr>
+                <w:rFonts w:hint="eastAsia"/>
+                <w:szCs w:val="21"/>
+              </w:rPr>
+              <w:t>信息</w:t>
+            </w:r>
+            <w:r>
+              <w:rPr>
+                <w:rFonts w:hint="eastAsia"/>
+                <w:szCs w:val="21"/>
+              </w:rPr>
+              <w:t>（求购信息内容参见</w:t>
+            </w:r>
+            <w:r>
+              <w:rPr>
+                <w:rFonts w:hint="eastAsia"/>
+                <w:szCs w:val="21"/>
+              </w:rPr>
+              <w:t>4.1</w:t>
+            </w:r>
+            <w:r>
+              <w:rPr>
+                <w:rFonts w:hint="eastAsia"/>
+                <w:szCs w:val="21"/>
+              </w:rPr>
+              <w:t>）</w:t>
             </w:r>
           </w:p>
           <w:p>
@@ -7796,7 +8232,7 @@
               <w:pStyle w:val="a4"/>
               <w:numPr>
                 <w:ilvl w:val="0"/>
-                <w:numId w:val="20"/>
+                <w:numId w:val="10"/>
               </w:numPr>
               <w:spacing w:line="276" w:lineRule="auto"/>
               <w:ind w:firstLineChars="0"/>
@@ -7811,6 +8247,7 @@
                 <w:rFonts w:hint="eastAsia"/>
                 <w:szCs w:val="21"/>
               </w:rPr>
+              <w:lastRenderedPageBreak/>
               <w:t>卖家</w:t>
             </w:r>
             <w:r>
@@ -7838,7 +8275,7 @@
               <w:pStyle w:val="a4"/>
               <w:numPr>
                 <w:ilvl w:val="0"/>
-                <w:numId w:val="20"/>
+                <w:numId w:val="10"/>
               </w:numPr>
               <w:spacing w:line="276" w:lineRule="auto"/>
               <w:ind w:firstLineChars="0"/>
@@ -7859,7 +8296,7 @@
               <w:rPr>
                 <w:szCs w:val="21"/>
               </w:rPr>
-              <w:t>显示该商品</w:t>
+              <w:t>显示符合关键字的所有求购</w:t>
             </w:r>
             <w:r>
               <w:rPr>
@@ -7874,7 +8311,7 @@
               <w:pStyle w:val="a4"/>
               <w:numPr>
                 <w:ilvl w:val="0"/>
-                <w:numId w:val="20"/>
+                <w:numId w:val="10"/>
               </w:numPr>
               <w:spacing w:line="276" w:lineRule="auto"/>
               <w:ind w:firstLineChars="0"/>
@@ -7889,7 +8326,6 @@
                 <w:rFonts w:hint="eastAsia"/>
                 <w:szCs w:val="21"/>
               </w:rPr>
-              <w:lastRenderedPageBreak/>
               <w:t>卖家</w:t>
             </w:r>
             <w:r>
@@ -7897,14 +8333,7 @@
                 <w:rFonts w:hint="eastAsia"/>
                 <w:szCs w:val="21"/>
               </w:rPr>
-              <w:t>点开某一条</w:t>
-            </w:r>
-            <w:r>
-              <w:rPr>
-                <w:rFonts w:hint="eastAsia"/>
-                <w:szCs w:val="21"/>
-              </w:rPr>
-              <w:t>信息</w:t>
+              <w:t>选择查看某一条商品信息</w:t>
             </w:r>
           </w:p>
           <w:p>
@@ -7912,7 +8341,7 @@
               <w:pStyle w:val="a4"/>
               <w:numPr>
                 <w:ilvl w:val="0"/>
-                <w:numId w:val="20"/>
+                <w:numId w:val="10"/>
               </w:numPr>
               <w:spacing w:line="276" w:lineRule="auto"/>
               <w:ind w:firstLineChars="0"/>
@@ -7927,7 +8356,14 @@
                 <w:rFonts w:hint="eastAsia"/>
                 <w:szCs w:val="21"/>
               </w:rPr>
-              <w:t>显示该求购商品的详细信息</w:t>
+              <w:t>系统</w:t>
+            </w:r>
+            <w:r>
+              <w:rPr>
+                <w:rFonts w:hint="eastAsia"/>
+                <w:szCs w:val="21"/>
+              </w:rPr>
+              <w:t>显示该商品的详细信息</w:t>
             </w:r>
           </w:p>
         </w:tc>
@@ -7980,15 +8416,16 @@
             </w:pPr>
             <w:r>
               <w:rPr>
-                <w:szCs w:val="21"/>
-              </w:rPr>
-              <w:t>4a</w:t>
-            </w:r>
-            <w:r>
-              <w:rPr>
-                <w:szCs w:val="21"/>
-              </w:rPr>
-              <w:t xml:space="preserve"> </w:t>
+                <w:rFonts w:hint="eastAsia"/>
+                <w:szCs w:val="21"/>
+              </w:rPr>
+              <w:t>4</w:t>
+            </w:r>
+            <w:r>
+              <w:rPr>
+                <w:szCs w:val="21"/>
+              </w:rPr>
+              <w:t>a</w:t>
             </w:r>
             <w:r>
               <w:rPr>
@@ -8021,7 +8458,7 @@
               <w:rPr>
                 <w:szCs w:val="21"/>
               </w:rPr>
-              <w:t>条件的商品</w:t>
+              <w:t>条件的求购信息</w:t>
             </w:r>
           </w:p>
           <w:p>
@@ -8029,7 +8466,7 @@
               <w:pStyle w:val="a4"/>
               <w:numPr>
                 <w:ilvl w:val="0"/>
-                <w:numId w:val="39"/>
+                <w:numId w:val="23"/>
               </w:numPr>
               <w:spacing w:line="276" w:lineRule="auto"/>
               <w:ind w:firstLineChars="0"/>
@@ -8063,7 +8500,33 @@
               <w:rPr>
                 <w:szCs w:val="21"/>
               </w:rPr>
-              <w:t>符合条件的商品并提示重新输入</w:t>
+              <w:t>符合条件的商品</w:t>
+            </w:r>
+            <w:r>
+              <w:rPr>
+                <w:rFonts w:hint="eastAsia"/>
+                <w:szCs w:val="21"/>
+              </w:rPr>
+              <w:t>，</w:t>
+            </w:r>
+            <w:r>
+              <w:rPr>
+                <w:szCs w:val="21"/>
+              </w:rPr>
+              <w:t>提示用户可以发布</w:t>
+            </w:r>
+            <w:r>
+              <w:rPr>
+                <w:rFonts w:hint="eastAsia"/>
+                <w:szCs w:val="21"/>
+              </w:rPr>
+              <w:t>出售</w:t>
+            </w:r>
+            <w:r>
+              <w:rPr>
+                <w:szCs w:val="21"/>
+              </w:rPr>
+              <w:t>信息主动出售商品</w:t>
             </w:r>
           </w:p>
         </w:tc>
@@ -8121,7 +8584,14 @@
                 <w:rFonts w:hint="eastAsia"/>
                 <w:szCs w:val="21"/>
               </w:rPr>
-              <w:t>买家搜索</w:t>
+              <w:t>卖家</w:t>
+            </w:r>
+            <w:r>
+              <w:rPr>
+                <w:rFonts w:hint="eastAsia"/>
+                <w:szCs w:val="21"/>
+              </w:rPr>
+              <w:t>搜索</w:t>
             </w:r>
             <w:r>
               <w:rPr>
@@ -8177,7 +8647,7 @@
         <w:pStyle w:val="2"/>
         <w:numPr>
           <w:ilvl w:val="1"/>
-          <w:numId w:val="2"/>
+          <w:numId w:val="1"/>
         </w:numPr>
       </w:pPr>
       <w:r>
@@ -8718,7 +9188,21 @@
                 <w:rFonts w:hint="eastAsia"/>
                 <w:szCs w:val="21"/>
               </w:rPr>
-              <w:t>成功登陆系统并有发言的权限</w:t>
+              <w:t>成功</w:t>
+            </w:r>
+            <w:r>
+              <w:rPr>
+                <w:rFonts w:hint="eastAsia"/>
+                <w:szCs w:val="21"/>
+              </w:rPr>
+              <w:t>登录</w:t>
+            </w:r>
+            <w:r>
+              <w:rPr>
+                <w:rFonts w:hint="eastAsia"/>
+                <w:szCs w:val="21"/>
+              </w:rPr>
+              <w:t>系统并有发言的权限</w:t>
             </w:r>
           </w:p>
         </w:tc>
@@ -8768,7 +9252,6 @@
               <w:jc w:val="left"/>
               <w:cnfStyle w:val="000000100000" w:firstRow="0" w:lastRow="0" w:firstColumn="0" w:lastColumn="0" w:oddVBand="0" w:evenVBand="0" w:oddHBand="1" w:evenHBand="0" w:firstRowFirstColumn="0" w:firstRowLastColumn="0" w:lastRowFirstColumn="0" w:lastRowLastColumn="0"/>
               <w:rPr>
-                <w:rFonts w:hint="eastAsia"/>
                 <w:szCs w:val="21"/>
               </w:rPr>
             </w:pPr>
@@ -8810,7 +9293,7 @@
       </w:tr>
       <w:tr>
         <w:trPr>
-          <w:trHeight w:val="567"/>
+          <w:trHeight w:val="761"/>
         </w:trPr>
         <w:tc>
           <w:tcPr>
@@ -8860,7 +9343,7 @@
                 <w:rFonts w:hint="eastAsia"/>
                 <w:szCs w:val="21"/>
               </w:rPr>
-              <w:t>较高</w:t>
+              <w:t>高</w:t>
             </w:r>
           </w:p>
         </w:tc>
@@ -8907,7 +9390,7 @@
               <w:pStyle w:val="a4"/>
               <w:numPr>
                 <w:ilvl w:val="0"/>
-                <w:numId w:val="21"/>
+                <w:numId w:val="11"/>
               </w:numPr>
               <w:spacing w:line="276" w:lineRule="auto"/>
               <w:ind w:firstLineChars="0"/>
@@ -8922,7 +9405,7 @@
                 <w:rFonts w:hint="eastAsia"/>
                 <w:szCs w:val="21"/>
               </w:rPr>
-              <w:t>用户登陆系统，并获得验证</w:t>
+              <w:t>用户登录系统</w:t>
             </w:r>
           </w:p>
           <w:p>
@@ -8930,7 +9413,7 @@
               <w:pStyle w:val="a4"/>
               <w:numPr>
                 <w:ilvl w:val="0"/>
-                <w:numId w:val="21"/>
+                <w:numId w:val="11"/>
               </w:numPr>
               <w:spacing w:line="276" w:lineRule="auto"/>
               <w:ind w:firstLineChars="0"/>
@@ -8953,7 +9436,7 @@
               <w:pStyle w:val="a4"/>
               <w:numPr>
                 <w:ilvl w:val="0"/>
-                <w:numId w:val="21"/>
+                <w:numId w:val="11"/>
               </w:numPr>
               <w:spacing w:line="276" w:lineRule="auto"/>
               <w:ind w:firstLineChars="0"/>
@@ -8968,7 +9451,42 @@
                 <w:rFonts w:hint="eastAsia"/>
                 <w:szCs w:val="21"/>
               </w:rPr>
-              <w:t>显示全部主题</w:t>
+              <w:t>系统</w:t>
+            </w:r>
+            <w:r>
+              <w:rPr>
+                <w:rFonts w:hint="eastAsia"/>
+                <w:szCs w:val="21"/>
+              </w:rPr>
+              <w:t>显示</w:t>
+            </w:r>
+            <w:r>
+              <w:rPr>
+                <w:rFonts w:hint="eastAsia"/>
+                <w:szCs w:val="21"/>
+              </w:rPr>
+              <w:t>最近发布的</w:t>
+            </w:r>
+            <w:r>
+              <w:rPr>
+                <w:rFonts w:hint="eastAsia"/>
+                <w:szCs w:val="21"/>
+              </w:rPr>
+              <w:t>20</w:t>
+            </w:r>
+            <w:r>
+              <w:rPr>
+                <w:rFonts w:hint="eastAsia"/>
+                <w:szCs w:val="21"/>
+              </w:rPr>
+              <w:t>个</w:t>
+            </w:r>
+            <w:r>
+              <w:rPr>
+                <w:rFonts w:hint="eastAsia"/>
+                <w:szCs w:val="21"/>
+              </w:rPr>
+              <w:t>主题</w:t>
             </w:r>
           </w:p>
           <w:p>
@@ -8976,7 +9494,7 @@
               <w:pStyle w:val="a4"/>
               <w:numPr>
                 <w:ilvl w:val="0"/>
-                <w:numId w:val="21"/>
+                <w:numId w:val="11"/>
               </w:numPr>
               <w:spacing w:line="276" w:lineRule="auto"/>
               <w:ind w:firstLineChars="0"/>
@@ -8991,7 +9509,7 @@
                 <w:rFonts w:hint="eastAsia"/>
                 <w:szCs w:val="21"/>
               </w:rPr>
-              <w:t>用户进入一个主题进行讨论</w:t>
+              <w:t>用户进入一个主题</w:t>
             </w:r>
           </w:p>
           <w:p>
@@ -8999,7 +9517,7 @@
               <w:pStyle w:val="a4"/>
               <w:numPr>
                 <w:ilvl w:val="0"/>
-                <w:numId w:val="21"/>
+                <w:numId w:val="11"/>
               </w:numPr>
               <w:spacing w:line="276" w:lineRule="auto"/>
               <w:ind w:firstLineChars="0"/>
@@ -9014,7 +9532,7 @@
                 <w:rFonts w:hint="eastAsia"/>
                 <w:szCs w:val="21"/>
               </w:rPr>
-              <w:t>显示当前主题的信息和讨论</w:t>
+              <w:t>系统显示当前主题及其回复</w:t>
             </w:r>
           </w:p>
           <w:p>
@@ -9022,7 +9540,7 @@
               <w:pStyle w:val="a4"/>
               <w:numPr>
                 <w:ilvl w:val="0"/>
-                <w:numId w:val="21"/>
+                <w:numId w:val="11"/>
               </w:numPr>
               <w:spacing w:line="276" w:lineRule="auto"/>
               <w:ind w:firstLineChars="0"/>
@@ -9039,35 +9557,30 @@
               </w:rPr>
               <w:t>用户回复</w:t>
             </w:r>
+            <w:r>
+              <w:rPr>
+                <w:rFonts w:hint="eastAsia"/>
+                <w:szCs w:val="21"/>
+              </w:rPr>
+              <w:t>该主题</w:t>
+            </w:r>
           </w:p>
           <w:p>
             <w:pPr>
               <w:pStyle w:val="a4"/>
               <w:numPr>
                 <w:ilvl w:val="0"/>
-                <w:numId w:val="21"/>
+                <w:numId w:val="11"/>
               </w:numPr>
               <w:spacing w:line="276" w:lineRule="auto"/>
               <w:ind w:firstLineChars="0"/>
               <w:jc w:val="left"/>
               <w:cnfStyle w:val="000000100000" w:firstRow="0" w:lastRow="0" w:firstColumn="0" w:lastColumn="0" w:oddVBand="0" w:evenVBand="0" w:oddHBand="1" w:evenHBand="0" w:firstRowFirstColumn="0" w:firstRowLastColumn="0" w:lastRowFirstColumn="0" w:lastRowLastColumn="0"/>
               <w:rPr>
-                <w:szCs w:val="21"/>
-              </w:rPr>
-            </w:pPr>
-            <w:r>
-              <w:rPr>
-                <w:rFonts w:hint="eastAsia"/>
-                <w:szCs w:val="21"/>
-              </w:rPr>
-              <w:t>用户</w:t>
-            </w:r>
-            <w:r>
-              <w:rPr>
-                <w:szCs w:val="21"/>
-              </w:rPr>
-              <w:t>获得积分，</w:t>
-            </w:r>
+                <w:rFonts w:hint="eastAsia"/>
+                <w:szCs w:val="21"/>
+              </w:rPr>
+            </w:pPr>
             <w:r>
               <w:rPr>
                 <w:rFonts w:hint="eastAsia"/>
@@ -9084,109 +9597,23 @@
             </w:r>
             <w:r>
               <w:rPr>
-                <w:szCs w:val="21"/>
-              </w:rPr>
-              <w:t>并</w:t>
-            </w:r>
-            <w:r>
-              <w:rPr>
-                <w:rFonts w:hint="eastAsia"/>
-                <w:szCs w:val="21"/>
-              </w:rPr>
-              <w:t>提示发贴</w:t>
-            </w:r>
-            <w:r>
-              <w:rPr>
-                <w:rFonts w:hint="eastAsia"/>
-                <w:szCs w:val="21"/>
-              </w:rPr>
-              <w:t>者有新回复</w:t>
-            </w:r>
-          </w:p>
-          <w:p>
-            <w:pPr>
-              <w:pStyle w:val="a4"/>
-              <w:numPr>
-                <w:ilvl w:val="0"/>
-                <w:numId w:val="21"/>
-              </w:numPr>
-              <w:spacing w:line="276" w:lineRule="auto"/>
-              <w:ind w:firstLineChars="0"/>
-              <w:jc w:val="left"/>
-              <w:cnfStyle w:val="000000100000" w:firstRow="0" w:lastRow="0" w:firstColumn="0" w:lastColumn="0" w:oddVBand="0" w:evenVBand="0" w:oddHBand="1" w:evenHBand="0" w:firstRowFirstColumn="0" w:firstRowLastColumn="0" w:lastRowFirstColumn="0" w:lastRowLastColumn="0"/>
-              <w:rPr>
-                <w:szCs w:val="21"/>
-              </w:rPr>
-            </w:pPr>
-            <w:r>
-              <w:rPr>
-                <w:rFonts w:hint="eastAsia"/>
-                <w:szCs w:val="21"/>
-              </w:rPr>
-              <w:t>其他用户回复此用户</w:t>
-            </w:r>
-            <w:r>
-              <w:rPr>
-                <w:rFonts w:hint="eastAsia"/>
-                <w:szCs w:val="21"/>
-              </w:rPr>
-              <w:t>或</w:t>
-            </w:r>
-            <w:r>
-              <w:rPr>
-                <w:szCs w:val="21"/>
-              </w:rPr>
-              <w:t>点赞该答案</w:t>
-            </w:r>
-          </w:p>
-          <w:p>
-            <w:pPr>
-              <w:pStyle w:val="a4"/>
-              <w:numPr>
-                <w:ilvl w:val="0"/>
-                <w:numId w:val="21"/>
-              </w:numPr>
-              <w:spacing w:line="276" w:lineRule="auto"/>
-              <w:ind w:firstLineChars="0"/>
-              <w:jc w:val="left"/>
-              <w:cnfStyle w:val="000000100000" w:firstRow="0" w:lastRow="0" w:firstColumn="0" w:lastColumn="0" w:oddVBand="0" w:evenVBand="0" w:oddHBand="1" w:evenHBand="0" w:firstRowFirstColumn="0" w:firstRowLastColumn="0" w:lastRowFirstColumn="0" w:lastRowLastColumn="0"/>
-              <w:rPr>
-                <w:rFonts w:hint="eastAsia"/>
-                <w:szCs w:val="21"/>
-              </w:rPr>
-            </w:pPr>
-            <w:r>
-              <w:rPr>
-                <w:rFonts w:hint="eastAsia"/>
-                <w:szCs w:val="21"/>
-              </w:rPr>
-              <w:t>用户</w:t>
-            </w:r>
-            <w:r>
-              <w:rPr>
-                <w:szCs w:val="21"/>
-              </w:rPr>
-              <w:t>获得</w:t>
-            </w:r>
-            <w:r>
-              <w:rPr>
-                <w:rFonts w:hint="eastAsia"/>
-                <w:szCs w:val="21"/>
-              </w:rPr>
-              <w:t>相应</w:t>
-            </w:r>
-            <w:r>
-              <w:rPr>
-                <w:szCs w:val="21"/>
-              </w:rPr>
-              <w:t>积分，</w:t>
-            </w:r>
-            <w:r>
-              <w:rPr>
-                <w:rFonts w:hint="eastAsia"/>
-                <w:szCs w:val="21"/>
-              </w:rPr>
-              <w:t>系统通知此用户</w:t>
+                <w:rFonts w:hint="eastAsia"/>
+                <w:szCs w:val="21"/>
+              </w:rPr>
+              <w:t>新回复，即时更新回复列表</w:t>
+            </w:r>
+            <w:r>
+              <w:rPr>
+                <w:rFonts w:hint="eastAsia"/>
+                <w:szCs w:val="21"/>
+              </w:rPr>
+              <w:t>，</w:t>
+            </w:r>
+            <w:r>
+              <w:rPr>
+                <w:szCs w:val="21"/>
+              </w:rPr>
+              <w:t>增加该用户的积分</w:t>
             </w:r>
           </w:p>
         </w:tc>
@@ -9238,23 +9665,16 @@
             </w:pPr>
             <w:r>
               <w:rPr>
-                <w:rFonts w:hint="eastAsia"/>
-                <w:szCs w:val="21"/>
-              </w:rPr>
-              <w:t>6a</w:t>
-            </w:r>
-            <w:r>
-              <w:rPr>
-                <w:szCs w:val="21"/>
-              </w:rPr>
-              <w:t xml:space="preserve">. </w:t>
-            </w:r>
-            <w:r>
-              <w:rPr>
-                <w:rFonts w:hint="eastAsia"/>
-                <w:szCs w:val="21"/>
-              </w:rPr>
-              <w:t>用户没有发言权限</w:t>
+                <w:szCs w:val="21"/>
+              </w:rPr>
+              <w:t xml:space="preserve">4a. </w:t>
+            </w:r>
+            <w:r>
+              <w:rPr>
+                <w:rFonts w:hint="eastAsia"/>
+                <w:szCs w:val="21"/>
+              </w:rPr>
+              <w:t>用户输入关键字搜索主题</w:t>
             </w:r>
           </w:p>
           <w:p>
@@ -9262,7 +9682,7 @@
               <w:pStyle w:val="a4"/>
               <w:numPr>
                 <w:ilvl w:val="0"/>
-                <w:numId w:val="42"/>
+                <w:numId w:val="31"/>
               </w:numPr>
               <w:spacing w:line="276" w:lineRule="auto"/>
               <w:ind w:firstLineChars="0"/>
@@ -9277,7 +9697,7 @@
                 <w:rFonts w:hint="eastAsia"/>
                 <w:szCs w:val="21"/>
               </w:rPr>
-              <w:t>系统提示用户被禁言</w:t>
+              <w:t>系统显示符合搜索条件的主题列表</w:t>
             </w:r>
           </w:p>
           <w:p>
@@ -9293,27 +9713,14 @@
               <w:rPr>
                 <w:szCs w:val="21"/>
               </w:rPr>
-              <w:t>6</w:t>
-            </w:r>
-            <w:r>
-              <w:rPr>
-                <w:rFonts w:hint="eastAsia"/>
-                <w:szCs w:val="21"/>
-              </w:rPr>
-              <w:t>b</w:t>
-            </w:r>
-            <w:r>
-              <w:rPr>
-                <w:szCs w:val="21"/>
-              </w:rPr>
-              <w:t xml:space="preserve">. </w:t>
-            </w:r>
-            <w:r>
-              <w:rPr>
-                <w:rFonts w:hint="eastAsia"/>
-                <w:szCs w:val="21"/>
-              </w:rPr>
-              <w:t>用户回复字数过多</w:t>
+              <w:t xml:space="preserve">4b. </w:t>
+            </w:r>
+            <w:r>
+              <w:rPr>
+                <w:rFonts w:hint="eastAsia"/>
+                <w:szCs w:val="21"/>
+              </w:rPr>
+              <w:t>用户进入精华区查看精华主题</w:t>
             </w:r>
           </w:p>
           <w:p>
@@ -9321,22 +9728,37 @@
               <w:pStyle w:val="a4"/>
               <w:numPr>
                 <w:ilvl w:val="0"/>
-                <w:numId w:val="43"/>
+                <w:numId w:val="33"/>
               </w:numPr>
               <w:spacing w:line="276" w:lineRule="auto"/>
               <w:ind w:firstLineChars="0"/>
               <w:jc w:val="left"/>
               <w:cnfStyle w:val="000000000000" w:firstRow="0" w:lastRow="0" w:firstColumn="0" w:lastColumn="0" w:oddVBand="0" w:evenVBand="0" w:oddHBand="0" w:evenHBand="0" w:firstRowFirstColumn="0" w:firstRowLastColumn="0" w:lastRowFirstColumn="0" w:lastRowLastColumn="0"/>
               <w:rPr>
-                <w:szCs w:val="21"/>
-              </w:rPr>
-            </w:pPr>
-            <w:r>
-              <w:rPr>
-                <w:rFonts w:hint="eastAsia"/>
-                <w:szCs w:val="21"/>
-              </w:rPr>
-              <w:t>系统提示输入字数过多</w:t>
+                <w:rFonts w:hint="eastAsia"/>
+                <w:szCs w:val="21"/>
+              </w:rPr>
+            </w:pPr>
+            <w:r>
+              <w:rPr>
+                <w:rFonts w:hint="eastAsia"/>
+                <w:szCs w:val="21"/>
+              </w:rPr>
+              <w:t>系统显示被管理员设置为精华的最近</w:t>
+            </w:r>
+            <w:r>
+              <w:rPr>
+                <w:rFonts w:hint="eastAsia"/>
+                <w:szCs w:val="21"/>
+              </w:rPr>
+              <w:t>20</w:t>
+            </w:r>
+            <w:r>
+              <w:rPr>
+                <w:rFonts w:hint="eastAsia"/>
+                <w:szCs w:val="21"/>
+              </w:rPr>
+              <w:t>个主题</w:t>
             </w:r>
           </w:p>
           <w:p>
@@ -9350,16 +9772,10 @@
             </w:pPr>
             <w:r>
               <w:rPr>
-                <w:szCs w:val="21"/>
-              </w:rPr>
-              <w:t>6</w:t>
-            </w:r>
-            <w:r>
-              <w:rPr>
-                <w:rFonts w:hint="eastAsia"/>
-                <w:szCs w:val="21"/>
-              </w:rPr>
-              <w:t>b</w:t>
+                <w:rFonts w:hint="eastAsia"/>
+                <w:szCs w:val="21"/>
+              </w:rPr>
+              <w:t>6a</w:t>
             </w:r>
             <w:r>
               <w:rPr>
@@ -9372,7 +9788,29 @@
                 <w:rFonts w:hint="eastAsia"/>
                 <w:szCs w:val="21"/>
               </w:rPr>
-              <w:t>用户删除自己的回复</w:t>
+              <w:t>用户是该主题的发起人，并选择</w:t>
+            </w:r>
+            <w:r>
+              <w:rPr>
+                <w:rFonts w:hint="eastAsia"/>
+                <w:szCs w:val="21"/>
+              </w:rPr>
+              <w:t>采纳</w:t>
+            </w:r>
+            <w:r>
+              <w:rPr>
+                <w:rFonts w:hint="eastAsia"/>
+                <w:szCs w:val="21"/>
+              </w:rPr>
+              <w:t>某一回复为最</w:t>
+            </w:r>
+            <w:r>
+              <w:rPr>
+                <w:rFonts w:hint="eastAsia"/>
+                <w:szCs w:val="21"/>
+              </w:rPr>
+              <w:lastRenderedPageBreak/>
+              <w:t>佳回复</w:t>
             </w:r>
           </w:p>
           <w:p>
@@ -9380,22 +9818,60 @@
               <w:pStyle w:val="a4"/>
               <w:numPr>
                 <w:ilvl w:val="0"/>
-                <w:numId w:val="44"/>
+                <w:numId w:val="26"/>
               </w:numPr>
               <w:spacing w:line="276" w:lineRule="auto"/>
               <w:ind w:firstLineChars="0"/>
               <w:jc w:val="left"/>
               <w:cnfStyle w:val="000000000000" w:firstRow="0" w:lastRow="0" w:firstColumn="0" w:lastColumn="0" w:oddVBand="0" w:evenVBand="0" w:oddHBand="0" w:evenHBand="0" w:firstRowFirstColumn="0" w:firstRowLastColumn="0" w:lastRowFirstColumn="0" w:lastRowLastColumn="0"/>
               <w:rPr>
-                <w:szCs w:val="21"/>
-              </w:rPr>
-            </w:pPr>
-            <w:r>
-              <w:rPr>
-                <w:rFonts w:hint="eastAsia"/>
-                <w:szCs w:val="21"/>
-              </w:rPr>
-              <w:t>系统删除此用户的回复</w:t>
+                <w:rFonts w:hint="eastAsia"/>
+                <w:szCs w:val="21"/>
+              </w:rPr>
+            </w:pPr>
+            <w:r>
+              <w:rPr>
+                <w:rFonts w:hint="eastAsia"/>
+                <w:szCs w:val="21"/>
+              </w:rPr>
+              <w:t>系统提示</w:t>
+            </w:r>
+            <w:r>
+              <w:rPr>
+                <w:rFonts w:hint="eastAsia"/>
+                <w:szCs w:val="21"/>
+              </w:rPr>
+              <w:t>采纳成功，增加被采纳者的积分，并将其显示为第一条回复</w:t>
+            </w:r>
+          </w:p>
+          <w:p>
+            <w:pPr>
+              <w:spacing w:line="276" w:lineRule="auto"/>
+              <w:jc w:val="left"/>
+              <w:cnfStyle w:val="000000000000" w:firstRow="0" w:lastRow="0" w:firstColumn="0" w:lastColumn="0" w:oddVBand="0" w:evenVBand="0" w:oddHBand="0" w:evenHBand="0" w:firstRowFirstColumn="0" w:firstRowLastColumn="0" w:lastRowFirstColumn="0" w:lastRowLastColumn="0"/>
+              <w:rPr>
+                <w:szCs w:val="21"/>
+              </w:rPr>
+            </w:pPr>
+            <w:r>
+              <w:rPr>
+                <w:rFonts w:hint="eastAsia"/>
+                <w:szCs w:val="21"/>
+              </w:rPr>
+              <w:t>6b</w:t>
+            </w:r>
+            <w:r>
+              <w:rPr>
+                <w:szCs w:val="21"/>
+              </w:rPr>
+              <w:t xml:space="preserve">. </w:t>
+            </w:r>
+            <w:r>
+              <w:rPr>
+                <w:rFonts w:hint="eastAsia"/>
+                <w:szCs w:val="21"/>
+              </w:rPr>
+              <w:t>用户给某个回复点赞</w:t>
             </w:r>
           </w:p>
           <w:p>
@@ -9403,7 +9879,7 @@
               <w:pStyle w:val="a4"/>
               <w:numPr>
                 <w:ilvl w:val="0"/>
-                <w:numId w:val="44"/>
+                <w:numId w:val="33"/>
               </w:numPr>
               <w:spacing w:line="276" w:lineRule="auto"/>
               <w:ind w:firstLineChars="0"/>
@@ -9419,7 +9895,147 @@
                 <w:rFonts w:hint="eastAsia"/>
                 <w:szCs w:val="21"/>
               </w:rPr>
-              <w:t>系统删除此回复下的全部回复</w:t>
+              <w:t>系统即时更新该回复的点赞数</w:t>
+            </w:r>
+          </w:p>
+          <w:p>
+            <w:pPr>
+              <w:spacing w:line="276" w:lineRule="auto"/>
+              <w:jc w:val="left"/>
+              <w:cnfStyle w:val="000000000000" w:firstRow="0" w:lastRow="0" w:firstColumn="0" w:lastColumn="0" w:oddVBand="0" w:evenVBand="0" w:oddHBand="0" w:evenHBand="0" w:firstRowFirstColumn="0" w:firstRowLastColumn="0" w:lastRowFirstColumn="0" w:lastRowLastColumn="0"/>
+              <w:rPr>
+                <w:szCs w:val="21"/>
+              </w:rPr>
+            </w:pPr>
+            <w:r>
+              <w:rPr>
+                <w:rFonts w:hint="eastAsia"/>
+                <w:szCs w:val="21"/>
+              </w:rPr>
+              <w:t>6a</w:t>
+            </w:r>
+            <w:r>
+              <w:rPr>
+                <w:szCs w:val="21"/>
+              </w:rPr>
+              <w:t xml:space="preserve">. </w:t>
+            </w:r>
+            <w:r>
+              <w:rPr>
+                <w:rFonts w:hint="eastAsia"/>
+                <w:szCs w:val="21"/>
+              </w:rPr>
+              <w:t>用户</w:t>
+            </w:r>
+            <w:r>
+              <w:rPr>
+                <w:rFonts w:hint="eastAsia"/>
+                <w:szCs w:val="21"/>
+              </w:rPr>
+              <w:t>已经被管理员禁言</w:t>
+            </w:r>
+          </w:p>
+          <w:p>
+            <w:pPr>
+              <w:pStyle w:val="a4"/>
+              <w:numPr>
+                <w:ilvl w:val="0"/>
+                <w:numId w:val="32"/>
+              </w:numPr>
+              <w:spacing w:line="276" w:lineRule="auto"/>
+              <w:ind w:firstLineChars="0"/>
+              <w:jc w:val="left"/>
+              <w:cnfStyle w:val="000000000000" w:firstRow="0" w:lastRow="0" w:firstColumn="0" w:lastColumn="0" w:oddVBand="0" w:evenVBand="0" w:oddHBand="0" w:evenHBand="0" w:firstRowFirstColumn="0" w:firstRowLastColumn="0" w:lastRowFirstColumn="0" w:lastRowLastColumn="0"/>
+              <w:rPr>
+                <w:rFonts w:hint="eastAsia"/>
+                <w:szCs w:val="21"/>
+              </w:rPr>
+            </w:pPr>
+            <w:r>
+              <w:rPr>
+                <w:rFonts w:hint="eastAsia"/>
+                <w:szCs w:val="21"/>
+              </w:rPr>
+              <w:t>系统提示用户被禁言</w:t>
+            </w:r>
+            <w:r>
+              <w:rPr>
+                <w:szCs w:val="21"/>
+              </w:rPr>
+              <w:t xml:space="preserve"> </w:t>
+            </w:r>
+          </w:p>
+          <w:p>
+            <w:pPr>
+              <w:spacing w:line="276" w:lineRule="auto"/>
+              <w:jc w:val="left"/>
+              <w:cnfStyle w:val="000000000000" w:firstRow="0" w:lastRow="0" w:firstColumn="0" w:lastColumn="0" w:oddVBand="0" w:evenVBand="0" w:oddHBand="0" w:evenHBand="0" w:firstRowFirstColumn="0" w:firstRowLastColumn="0" w:lastRowFirstColumn="0" w:lastRowLastColumn="0"/>
+              <w:rPr>
+                <w:szCs w:val="21"/>
+              </w:rPr>
+            </w:pPr>
+            <w:r>
+              <w:rPr>
+                <w:szCs w:val="21"/>
+              </w:rPr>
+              <w:t>6</w:t>
+            </w:r>
+            <w:r>
+              <w:rPr>
+                <w:rFonts w:hint="eastAsia"/>
+                <w:szCs w:val="21"/>
+              </w:rPr>
+              <w:t>b</w:t>
+            </w:r>
+            <w:r>
+              <w:rPr>
+                <w:szCs w:val="21"/>
+              </w:rPr>
+              <w:t xml:space="preserve">. </w:t>
+            </w:r>
+            <w:r>
+              <w:rPr>
+                <w:rFonts w:hint="eastAsia"/>
+                <w:szCs w:val="21"/>
+              </w:rPr>
+              <w:t>用户删除自己的回复</w:t>
+            </w:r>
+          </w:p>
+          <w:p>
+            <w:pPr>
+              <w:pStyle w:val="a4"/>
+              <w:numPr>
+                <w:ilvl w:val="0"/>
+                <w:numId w:val="27"/>
+              </w:numPr>
+              <w:spacing w:line="276" w:lineRule="auto"/>
+              <w:ind w:firstLineChars="0"/>
+              <w:jc w:val="left"/>
+              <w:cnfStyle w:val="000000000000" w:firstRow="0" w:lastRow="0" w:firstColumn="0" w:lastColumn="0" w:oddVBand="0" w:evenVBand="0" w:oddHBand="0" w:evenHBand="0" w:firstRowFirstColumn="0" w:firstRowLastColumn="0" w:lastRowFirstColumn="0" w:lastRowLastColumn="0"/>
+              <w:rPr>
+                <w:szCs w:val="21"/>
+              </w:rPr>
+            </w:pPr>
+            <w:r>
+              <w:rPr>
+                <w:rFonts w:hint="eastAsia"/>
+                <w:szCs w:val="21"/>
+              </w:rPr>
+              <w:t>系统删除此用户的回复</w:t>
+            </w:r>
+            <w:r>
+              <w:rPr>
+                <w:rFonts w:hint="eastAsia"/>
+                <w:szCs w:val="21"/>
+              </w:rPr>
+              <w:t>和</w:t>
+            </w:r>
+            <w:r>
+              <w:rPr>
+                <w:rFonts w:hint="eastAsia"/>
+                <w:szCs w:val="21"/>
+              </w:rPr>
+              <w:t>此回复下的全部回复</w:t>
             </w:r>
           </w:p>
         </w:tc>
@@ -9489,7 +10105,7 @@
         <w:pStyle w:val="2"/>
         <w:numPr>
           <w:ilvl w:val="1"/>
-          <w:numId w:val="2"/>
+          <w:numId w:val="1"/>
         </w:numPr>
       </w:pPr>
       <w:r>
@@ -9967,7 +10583,7 @@
                 <w:rFonts w:hint="eastAsia"/>
                 <w:szCs w:val="21"/>
               </w:rPr>
-              <w:t>用户进入论坛发布主题</w:t>
+              <w:t>用户进入论坛，并请求发起主题</w:t>
             </w:r>
           </w:p>
         </w:tc>
@@ -10024,7 +10640,7 @@
                 <w:rFonts w:hint="eastAsia"/>
                 <w:szCs w:val="21"/>
               </w:rPr>
-              <w:t>成功登陆系统并有发布主题的权限</w:t>
+              <w:t>用户成功登录系统</w:t>
             </w:r>
           </w:p>
         </w:tc>
@@ -10074,7 +10690,6 @@
               <w:jc w:val="left"/>
               <w:cnfStyle w:val="000000100000" w:firstRow="0" w:lastRow="0" w:firstColumn="0" w:lastColumn="0" w:oddVBand="0" w:evenVBand="0" w:oddHBand="1" w:evenHBand="0" w:firstRowFirstColumn="0" w:firstRowLastColumn="0" w:lastRowFirstColumn="0" w:lastRowLastColumn="0"/>
               <w:rPr>
-                <w:rFonts w:hint="eastAsia"/>
                 <w:szCs w:val="21"/>
               </w:rPr>
             </w:pPr>
@@ -10153,7 +10768,7 @@
                 <w:rFonts w:hint="eastAsia"/>
                 <w:szCs w:val="21"/>
               </w:rPr>
-              <w:t>较高</w:t>
+              <w:t>高</w:t>
             </w:r>
           </w:p>
         </w:tc>
@@ -10200,7 +10815,7 @@
               <w:pStyle w:val="a4"/>
               <w:numPr>
                 <w:ilvl w:val="0"/>
-                <w:numId w:val="25"/>
+                <w:numId w:val="12"/>
               </w:numPr>
               <w:spacing w:line="276" w:lineRule="auto"/>
               <w:ind w:firstLineChars="0"/>
@@ -10215,7 +10830,14 @@
                 <w:rFonts w:hint="eastAsia"/>
                 <w:szCs w:val="21"/>
               </w:rPr>
-              <w:t>用户登陆系统，并获得验证</w:t>
+              <w:t>用户</w:t>
+            </w:r>
+            <w:r>
+              <w:rPr>
+                <w:rFonts w:hint="eastAsia"/>
+                <w:szCs w:val="21"/>
+              </w:rPr>
+              <w:t>登录系统</w:t>
             </w:r>
           </w:p>
           <w:p>
@@ -10223,7 +10845,7 @@
               <w:pStyle w:val="a4"/>
               <w:numPr>
                 <w:ilvl w:val="0"/>
-                <w:numId w:val="25"/>
+                <w:numId w:val="12"/>
               </w:numPr>
               <w:spacing w:line="276" w:lineRule="auto"/>
               <w:ind w:firstLineChars="0"/>
@@ -10246,7 +10868,7 @@
               <w:pStyle w:val="a4"/>
               <w:numPr>
                 <w:ilvl w:val="0"/>
-                <w:numId w:val="25"/>
+                <w:numId w:val="12"/>
               </w:numPr>
               <w:spacing w:line="276" w:lineRule="auto"/>
               <w:ind w:firstLineChars="0"/>
@@ -10261,7 +10883,42 @@
                 <w:rFonts w:hint="eastAsia"/>
                 <w:szCs w:val="21"/>
               </w:rPr>
-              <w:t>显示全部主题</w:t>
+              <w:t>系统</w:t>
+            </w:r>
+            <w:r>
+              <w:rPr>
+                <w:rFonts w:hint="eastAsia"/>
+                <w:szCs w:val="21"/>
+              </w:rPr>
+              <w:t>显示</w:t>
+            </w:r>
+            <w:r>
+              <w:rPr>
+                <w:rFonts w:hint="eastAsia"/>
+                <w:szCs w:val="21"/>
+              </w:rPr>
+              <w:t>最近</w:t>
+            </w:r>
+            <w:r>
+              <w:rPr>
+                <w:rFonts w:hint="eastAsia"/>
+                <w:szCs w:val="21"/>
+              </w:rPr>
+              <w:t>20</w:t>
+            </w:r>
+            <w:r>
+              <w:rPr>
+                <w:rFonts w:hint="eastAsia"/>
+                <w:szCs w:val="21"/>
+              </w:rPr>
+              <w:t>个</w:t>
+            </w:r>
+            <w:r>
+              <w:rPr>
+                <w:rFonts w:hint="eastAsia"/>
+                <w:szCs w:val="21"/>
+              </w:rPr>
+              <w:t>主题</w:t>
             </w:r>
           </w:p>
           <w:p>
@@ -10269,7 +10926,7 @@
               <w:pStyle w:val="a4"/>
               <w:numPr>
                 <w:ilvl w:val="0"/>
-                <w:numId w:val="25"/>
+                <w:numId w:val="12"/>
               </w:numPr>
               <w:spacing w:line="276" w:lineRule="auto"/>
               <w:ind w:firstLineChars="0"/>
@@ -10284,7 +10941,14 @@
                 <w:rFonts w:hint="eastAsia"/>
                 <w:szCs w:val="21"/>
               </w:rPr>
-              <w:t>用户发布自己的主题</w:t>
+              <w:t>用户</w:t>
+            </w:r>
+            <w:r>
+              <w:rPr>
+                <w:rFonts w:hint="eastAsia"/>
+                <w:szCs w:val="21"/>
+              </w:rPr>
+              <w:t>请求发起主题</w:t>
             </w:r>
           </w:p>
           <w:p>
@@ -10292,7 +10956,7 @@
               <w:pStyle w:val="a4"/>
               <w:numPr>
                 <w:ilvl w:val="0"/>
-                <w:numId w:val="25"/>
+                <w:numId w:val="12"/>
               </w:numPr>
               <w:spacing w:line="276" w:lineRule="auto"/>
               <w:ind w:firstLineChars="0"/>
@@ -10307,7 +10971,14 @@
                 <w:rFonts w:hint="eastAsia"/>
                 <w:szCs w:val="21"/>
               </w:rPr>
-              <w:t>系统存储此主题信息</w:t>
+              <w:t>系统</w:t>
+            </w:r>
+            <w:r>
+              <w:rPr>
+                <w:rFonts w:hint="eastAsia"/>
+                <w:szCs w:val="21"/>
+              </w:rPr>
+              <w:t>提示用户输入标题、内容，并可以上传图片</w:t>
             </w:r>
           </w:p>
           <w:p>
@@ -10315,7 +10986,7 @@
               <w:pStyle w:val="a4"/>
               <w:numPr>
                 <w:ilvl w:val="0"/>
-                <w:numId w:val="25"/>
+                <w:numId w:val="12"/>
               </w:numPr>
               <w:spacing w:line="276" w:lineRule="auto"/>
               <w:ind w:firstLineChars="0"/>
@@ -10327,29 +10998,35 @@
             </w:pPr>
             <w:r>
               <w:rPr>
-                <w:rFonts w:hint="eastAsia"/>
-                <w:szCs w:val="21"/>
-              </w:rPr>
-              <w:t>其他</w:t>
-            </w:r>
-            <w:r>
-              <w:rPr>
-                <w:szCs w:val="21"/>
-              </w:rPr>
-              <w:t>用户回复该</w:t>
-            </w:r>
-            <w:r>
-              <w:rPr>
-                <w:rFonts w:hint="eastAsia"/>
-                <w:szCs w:val="21"/>
-              </w:rPr>
-              <w:t>主题</w:t>
-            </w:r>
-            <w:r>
-              <w:rPr>
-                <w:szCs w:val="21"/>
-              </w:rPr>
-              <w:t>，发帖者会收到提示</w:t>
+                <w:szCs w:val="21"/>
+              </w:rPr>
+              <w:t>用户输入标题</w:t>
+            </w:r>
+            <w:r>
+              <w:rPr>
+                <w:rFonts w:hint="eastAsia"/>
+                <w:szCs w:val="21"/>
+              </w:rPr>
+              <w:t>、</w:t>
+            </w:r>
+            <w:r>
+              <w:rPr>
+                <w:szCs w:val="21"/>
+              </w:rPr>
+              <w:t>内容</w:t>
+            </w:r>
+            <w:r>
+              <w:rPr>
+                <w:rFonts w:hint="eastAsia"/>
+                <w:szCs w:val="21"/>
+              </w:rPr>
+              <w:t>，</w:t>
+            </w:r>
+            <w:r>
+              <w:rPr>
+                <w:szCs w:val="21"/>
+              </w:rPr>
+              <w:t>确认发起主题</w:t>
             </w:r>
           </w:p>
           <w:p>
@@ -10357,70 +11034,23 @@
               <w:pStyle w:val="a4"/>
               <w:numPr>
                 <w:ilvl w:val="0"/>
-                <w:numId w:val="25"/>
+                <w:numId w:val="12"/>
               </w:numPr>
               <w:spacing w:line="276" w:lineRule="auto"/>
               <w:ind w:firstLineChars="0"/>
               <w:jc w:val="left"/>
               <w:cnfStyle w:val="000000100000" w:firstRow="0" w:lastRow="0" w:firstColumn="0" w:lastColumn="0" w:oddVBand="0" w:evenVBand="0" w:oddHBand="1" w:evenHBand="0" w:firstRowFirstColumn="0" w:firstRowLastColumn="0" w:lastRowFirstColumn="0" w:lastRowLastColumn="0"/>
               <w:rPr>
-                <w:szCs w:val="21"/>
-              </w:rPr>
-            </w:pPr>
-            <w:r>
-              <w:rPr>
-                <w:rFonts w:hint="eastAsia"/>
-                <w:szCs w:val="21"/>
-              </w:rPr>
-              <w:t>发帖者采纳</w:t>
-            </w:r>
-            <w:r>
-              <w:rPr>
-                <w:szCs w:val="21"/>
-              </w:rPr>
-              <w:t>最佳答案</w:t>
-            </w:r>
-          </w:p>
-          <w:p>
-            <w:pPr>
-              <w:pStyle w:val="a4"/>
-              <w:numPr>
-                <w:ilvl w:val="0"/>
-                <w:numId w:val="25"/>
-              </w:numPr>
-              <w:spacing w:line="276" w:lineRule="auto"/>
-              <w:ind w:firstLineChars="0"/>
-              <w:jc w:val="left"/>
-              <w:cnfStyle w:val="000000100000" w:firstRow="0" w:lastRow="0" w:firstColumn="0" w:lastColumn="0" w:oddVBand="0" w:evenVBand="0" w:oddHBand="1" w:evenHBand="0" w:firstRowFirstColumn="0" w:firstRowLastColumn="0" w:lastRowFirstColumn="0" w:lastRowLastColumn="0"/>
-              <w:rPr>
-                <w:szCs w:val="21"/>
-              </w:rPr>
-            </w:pPr>
-            <w:r>
-              <w:rPr>
-                <w:rFonts w:hint="eastAsia"/>
-                <w:szCs w:val="21"/>
-              </w:rPr>
-              <w:t>系统</w:t>
-            </w:r>
-            <w:r>
-              <w:rPr>
-                <w:szCs w:val="21"/>
-              </w:rPr>
-              <w:t>记录</w:t>
-            </w:r>
-            <w:r>
-              <w:rPr>
-                <w:rFonts w:hint="eastAsia"/>
-                <w:szCs w:val="21"/>
-              </w:rPr>
-              <w:t>并</w:t>
-            </w:r>
-            <w:r>
-              <w:rPr>
-                <w:szCs w:val="21"/>
-              </w:rPr>
-              <w:t>为答题者提供积分</w:t>
+                <w:rFonts w:hint="eastAsia"/>
+                <w:szCs w:val="21"/>
+              </w:rPr>
+            </w:pPr>
+            <w:r>
+              <w:rPr>
+                <w:rFonts w:hint="eastAsia"/>
+                <w:szCs w:val="21"/>
+              </w:rPr>
+              <w:t>系统提示成功，更新最近主题列表，并为用户增加积分</w:t>
             </w:r>
           </w:p>
         </w:tc>
@@ -10488,7 +11118,14 @@
                 <w:rFonts w:hint="eastAsia"/>
                 <w:szCs w:val="21"/>
               </w:rPr>
-              <w:t>用户没有发言权限</w:t>
+              <w:t>用户</w:t>
+            </w:r>
+            <w:r>
+              <w:rPr>
+                <w:rFonts w:hint="eastAsia"/>
+                <w:szCs w:val="21"/>
+              </w:rPr>
+              <w:t>已经被管理员禁言</w:t>
             </w:r>
           </w:p>
           <w:p>
@@ -10496,7 +11133,7 @@
               <w:pStyle w:val="a4"/>
               <w:numPr>
                 <w:ilvl w:val="0"/>
-                <w:numId w:val="26"/>
+                <w:numId w:val="13"/>
               </w:numPr>
               <w:spacing w:line="276" w:lineRule="auto"/>
               <w:ind w:firstLineChars="0"/>
@@ -10527,14 +11164,14 @@
               <w:rPr>
                 <w:szCs w:val="21"/>
               </w:rPr>
-              <w:t>4</w:t>
-            </w:r>
-            <w:r>
-              <w:rPr>
-                <w:rFonts w:hint="eastAsia"/>
-                <w:szCs w:val="21"/>
-              </w:rPr>
-              <w:t>b</w:t>
+              <w:t>6</w:t>
+            </w:r>
+            <w:r>
+              <w:rPr>
+                <w:rFonts w:hint="eastAsia"/>
+                <w:szCs w:val="21"/>
+              </w:rPr>
+              <w:t>a</w:t>
             </w:r>
             <w:r>
               <w:rPr>
@@ -10555,7 +11192,7 @@
               <w:pStyle w:val="a4"/>
               <w:numPr>
                 <w:ilvl w:val="0"/>
-                <w:numId w:val="27"/>
+                <w:numId w:val="14"/>
               </w:numPr>
               <w:spacing w:line="276" w:lineRule="auto"/>
               <w:ind w:firstLineChars="0"/>
@@ -10584,16 +11221,11 @@
             </w:pPr>
             <w:r>
               <w:rPr>
-                <w:szCs w:val="21"/>
-              </w:rPr>
-              <w:t>4</w:t>
-            </w:r>
-            <w:r>
-              <w:rPr>
-                <w:rFonts w:hint="eastAsia"/>
-                <w:szCs w:val="21"/>
-              </w:rPr>
-              <w:t>b</w:t>
+                <w:rFonts w:hint="eastAsia"/>
+                <w:szCs w:val="21"/>
+              </w:rPr>
+              <w:lastRenderedPageBreak/>
+              <w:t>6b</w:t>
             </w:r>
             <w:r>
               <w:rPr>
@@ -10603,10 +11235,23 @@
             </w:r>
             <w:r>
               <w:rPr>
-                <w:rFonts w:hint="eastAsia"/>
-                <w:szCs w:val="21"/>
-              </w:rPr>
-              <w:t>用户取消发布</w:t>
+                <w:szCs w:val="21"/>
+              </w:rPr>
+              <w:t>用户输入标题内容大于</w:t>
+            </w:r>
+            <w:r>
+              <w:rPr>
+                <w:rFonts w:hint="eastAsia"/>
+                <w:szCs w:val="21"/>
+              </w:rPr>
+              <w:t>50</w:t>
+            </w:r>
+            <w:r>
+              <w:rPr>
+                <w:rFonts w:hint="eastAsia"/>
+                <w:szCs w:val="21"/>
+              </w:rPr>
+              <w:t>字</w:t>
             </w:r>
           </w:p>
           <w:p>
@@ -10614,7 +11259,67 @@
               <w:pStyle w:val="a4"/>
               <w:numPr>
                 <w:ilvl w:val="0"/>
-                <w:numId w:val="28"/>
+                <w:numId w:val="30"/>
+              </w:numPr>
+              <w:spacing w:line="276" w:lineRule="auto"/>
+              <w:ind w:firstLineChars="0"/>
+              <w:jc w:val="left"/>
+              <w:cnfStyle w:val="000000000000" w:firstRow="0" w:lastRow="0" w:firstColumn="0" w:lastColumn="0" w:oddVBand="0" w:evenVBand="0" w:oddHBand="0" w:evenHBand="0" w:firstRowFirstColumn="0" w:firstRowLastColumn="0" w:lastRowFirstColumn="0" w:lastRowLastColumn="0"/>
+              <w:rPr>
+                <w:rFonts w:hint="eastAsia"/>
+                <w:szCs w:val="21"/>
+              </w:rPr>
+            </w:pPr>
+            <w:r>
+              <w:rPr>
+                <w:rFonts w:hint="eastAsia"/>
+                <w:szCs w:val="21"/>
+              </w:rPr>
+              <w:t>系统提示标题过长，要求重新输入</w:t>
+            </w:r>
+          </w:p>
+          <w:p>
+            <w:pPr>
+              <w:spacing w:line="276" w:lineRule="auto"/>
+              <w:jc w:val="left"/>
+              <w:cnfStyle w:val="000000000000" w:firstRow="0" w:lastRow="0" w:firstColumn="0" w:lastColumn="0" w:oddVBand="0" w:evenVBand="0" w:oddHBand="0" w:evenHBand="0" w:firstRowFirstColumn="0" w:firstRowLastColumn="0" w:lastRowFirstColumn="0" w:lastRowLastColumn="0"/>
+              <w:rPr>
+                <w:szCs w:val="21"/>
+              </w:rPr>
+            </w:pPr>
+            <w:r>
+              <w:rPr>
+                <w:szCs w:val="21"/>
+              </w:rPr>
+              <w:t>6</w:t>
+            </w:r>
+            <w:r>
+              <w:rPr>
+                <w:rFonts w:hint="eastAsia"/>
+                <w:szCs w:val="21"/>
+              </w:rPr>
+              <w:t>c</w:t>
+            </w:r>
+            <w:r>
+              <w:rPr>
+                <w:szCs w:val="21"/>
+              </w:rPr>
+              <w:t xml:space="preserve">. </w:t>
+            </w:r>
+            <w:r>
+              <w:rPr>
+                <w:rFonts w:hint="eastAsia"/>
+                <w:szCs w:val="21"/>
+              </w:rPr>
+              <w:t>用户取消发布</w:t>
+            </w:r>
+          </w:p>
+          <w:p>
+            <w:pPr>
+              <w:pStyle w:val="a4"/>
+              <w:numPr>
+                <w:ilvl w:val="0"/>
+                <w:numId w:val="15"/>
               </w:numPr>
               <w:spacing w:line="276" w:lineRule="auto"/>
               <w:ind w:firstLineChars="0"/>
@@ -10661,6 +11366,7 @@
                 <w:rFonts w:hint="eastAsia"/>
                 <w:szCs w:val="21"/>
               </w:rPr>
+              <w:lastRenderedPageBreak/>
               <w:t>特殊需求</w:t>
             </w:r>
           </w:p>
@@ -10687,7 +11393,7 @@
                 <w:rFonts w:hint="eastAsia"/>
                 <w:szCs w:val="21"/>
               </w:rPr>
-              <w:t>提供快速发布方式</w:t>
+              <w:t>无</w:t>
             </w:r>
           </w:p>
         </w:tc>
@@ -10698,7 +11404,7 @@
         <w:pStyle w:val="2"/>
         <w:numPr>
           <w:ilvl w:val="1"/>
-          <w:numId w:val="2"/>
+          <w:numId w:val="1"/>
         </w:numPr>
       </w:pPr>
       <w:r>
@@ -10873,7 +11579,6 @@
                 <w:rFonts w:hint="eastAsia"/>
                 <w:szCs w:val="21"/>
               </w:rPr>
-              <w:lastRenderedPageBreak/>
               <w:t>创建者</w:t>
             </w:r>
           </w:p>
@@ -11070,8 +11775,6 @@
               </w:rPr>
               <w:t>-11-04</w:t>
             </w:r>
-            <w:bookmarkStart w:id="0" w:name="_GoBack"/>
-            <w:bookmarkEnd w:id="0"/>
           </w:p>
         </w:tc>
       </w:tr>
@@ -11127,7 +11830,7 @@
                 <w:rFonts w:hint="eastAsia"/>
                 <w:szCs w:val="21"/>
               </w:rPr>
-              <w:t>管理员，维护论坛秩序</w:t>
+              <w:t>管理员</w:t>
             </w:r>
           </w:p>
         </w:tc>
@@ -11185,7 +11888,14 @@
                 <w:rFonts w:hint="eastAsia"/>
                 <w:szCs w:val="21"/>
               </w:rPr>
-              <w:t>举报或者发现不当言论</w:t>
+              <w:t>管理员发现有包含不当言论的主题或回复</w:t>
+            </w:r>
+            <w:r>
+              <w:rPr>
+                <w:rFonts w:hint="eastAsia"/>
+                <w:szCs w:val="21"/>
+              </w:rPr>
+              <w:t>，或发现内容精彩的主题</w:t>
             </w:r>
           </w:p>
         </w:tc>
@@ -11242,7 +11952,14 @@
                 <w:rFonts w:hint="eastAsia"/>
                 <w:szCs w:val="21"/>
               </w:rPr>
-              <w:t>成功登陆，并且有管理员权限</w:t>
+              <w:t>用户成功登录</w:t>
+            </w:r>
+            <w:r>
+              <w:rPr>
+                <w:rFonts w:hint="eastAsia"/>
+                <w:szCs w:val="21"/>
+              </w:rPr>
+              <w:t>，并且有管理员权限</w:t>
             </w:r>
           </w:p>
         </w:tc>
@@ -11307,7 +12024,52 @@
               <w:rPr>
                 <w:szCs w:val="21"/>
               </w:rPr>
-              <w:t>更新数据</w:t>
+              <w:t>更新主题</w:t>
+            </w:r>
+            <w:r>
+              <w:rPr>
+                <w:rFonts w:hint="eastAsia"/>
+                <w:szCs w:val="21"/>
+              </w:rPr>
+              <w:t>、</w:t>
+            </w:r>
+            <w:r>
+              <w:rPr>
+                <w:szCs w:val="21"/>
+              </w:rPr>
+              <w:t>回复或用户信息</w:t>
+            </w:r>
+            <w:r>
+              <w:rPr>
+                <w:rFonts w:hint="eastAsia"/>
+                <w:szCs w:val="21"/>
+              </w:rPr>
+              <w:t>，</w:t>
+            </w:r>
+            <w:r>
+              <w:rPr>
+                <w:szCs w:val="21"/>
+              </w:rPr>
+              <w:t>被删帖或</w:t>
+            </w:r>
+            <w:r>
+              <w:rPr>
+                <w:rFonts w:hint="eastAsia"/>
+                <w:szCs w:val="21"/>
+              </w:rPr>
+              <w:t>被</w:t>
+            </w:r>
+            <w:r>
+              <w:rPr>
+                <w:szCs w:val="21"/>
+              </w:rPr>
+              <w:t>设为精华</w:t>
+            </w:r>
+            <w:r>
+              <w:rPr>
+                <w:szCs w:val="21"/>
+              </w:rPr>
+              <w:t>的用户得到系统通知</w:t>
             </w:r>
           </w:p>
         </w:tc>
@@ -11364,7 +12126,7 @@
                 <w:rFonts w:hint="eastAsia"/>
                 <w:szCs w:val="21"/>
               </w:rPr>
-              <w:t>较高</w:t>
+              <w:t>低</w:t>
             </w:r>
           </w:p>
         </w:tc>
@@ -11411,7 +12173,7 @@
               <w:pStyle w:val="a4"/>
               <w:numPr>
                 <w:ilvl w:val="0"/>
-                <w:numId w:val="29"/>
+                <w:numId w:val="16"/>
               </w:numPr>
               <w:spacing w:line="276" w:lineRule="auto"/>
               <w:ind w:firstLineChars="0"/>
@@ -11426,7 +12188,14 @@
                 <w:rFonts w:hint="eastAsia"/>
                 <w:szCs w:val="21"/>
               </w:rPr>
-              <w:t>管理员查看不当的言论</w:t>
+              <w:t>管理员</w:t>
+            </w:r>
+            <w:r>
+              <w:rPr>
+                <w:rFonts w:hint="eastAsia"/>
+                <w:szCs w:val="21"/>
+              </w:rPr>
+              <w:t>登录并进入论坛</w:t>
             </w:r>
           </w:p>
           <w:p>
@@ -11434,7 +12203,7 @@
               <w:pStyle w:val="a4"/>
               <w:numPr>
                 <w:ilvl w:val="0"/>
-                <w:numId w:val="29"/>
+                <w:numId w:val="16"/>
               </w:numPr>
               <w:spacing w:line="276" w:lineRule="auto"/>
               <w:ind w:firstLineChars="0"/>
@@ -11449,7 +12218,7 @@
                 <w:rFonts w:hint="eastAsia"/>
                 <w:szCs w:val="21"/>
               </w:rPr>
-              <w:t>管理员删除</w:t>
+              <w:t>管理员查看并请求删除某一主题或回复</w:t>
             </w:r>
           </w:p>
           <w:p>
@@ -11457,22 +12226,23 @@
               <w:pStyle w:val="a4"/>
               <w:numPr>
                 <w:ilvl w:val="0"/>
-                <w:numId w:val="29"/>
+                <w:numId w:val="16"/>
               </w:numPr>
               <w:spacing w:line="276" w:lineRule="auto"/>
               <w:ind w:firstLineChars="0"/>
               <w:jc w:val="left"/>
               <w:cnfStyle w:val="000000100000" w:firstRow="0" w:lastRow="0" w:firstColumn="0" w:lastColumn="0" w:oddVBand="0" w:evenVBand="0" w:oddHBand="1" w:evenHBand="0" w:firstRowFirstColumn="0" w:firstRowLastColumn="0" w:lastRowFirstColumn="0" w:lastRowLastColumn="0"/>
               <w:rPr>
-                <w:szCs w:val="21"/>
-              </w:rPr>
-            </w:pPr>
-            <w:r>
-              <w:rPr>
-                <w:rFonts w:hint="eastAsia"/>
-                <w:szCs w:val="21"/>
-              </w:rPr>
-              <w:t>系统删除此数据</w:t>
+                <w:rFonts w:hint="eastAsia"/>
+                <w:szCs w:val="21"/>
+              </w:rPr>
+            </w:pPr>
+            <w:r>
+              <w:rPr>
+                <w:rFonts w:hint="eastAsia"/>
+                <w:szCs w:val="21"/>
+              </w:rPr>
+              <w:t>系统删除该主题（及其全部回复）或回复，并更新主题列表或回复列表。</w:t>
             </w:r>
           </w:p>
         </w:tc>
@@ -11524,10 +12294,53 @@
             </w:pPr>
             <w:r>
               <w:rPr>
-                <w:rFonts w:hint="eastAsia"/>
-                <w:szCs w:val="21"/>
-              </w:rPr>
-              <w:t>无</w:t>
+                <w:szCs w:val="21"/>
+              </w:rPr>
+              <w:t>2</w:t>
+            </w:r>
+            <w:r>
+              <w:rPr>
+                <w:rFonts w:hint="eastAsia"/>
+                <w:szCs w:val="21"/>
+              </w:rPr>
+              <w:t>a</w:t>
+            </w:r>
+            <w:r>
+              <w:rPr>
+                <w:szCs w:val="21"/>
+              </w:rPr>
+              <w:t xml:space="preserve">. </w:t>
+            </w:r>
+            <w:r>
+              <w:rPr>
+                <w:rFonts w:hint="eastAsia"/>
+                <w:szCs w:val="21"/>
+              </w:rPr>
+              <w:t>管理员查看并请求将某一主题设为精华</w:t>
+            </w:r>
+          </w:p>
+          <w:p>
+            <w:pPr>
+              <w:pStyle w:val="a4"/>
+              <w:numPr>
+                <w:ilvl w:val="0"/>
+                <w:numId w:val="34"/>
+              </w:numPr>
+              <w:spacing w:line="276" w:lineRule="auto"/>
+              <w:ind w:firstLineChars="0"/>
+              <w:jc w:val="left"/>
+              <w:cnfStyle w:val="000000000000" w:firstRow="0" w:lastRow="0" w:firstColumn="0" w:lastColumn="0" w:oddVBand="0" w:evenVBand="0" w:oddHBand="0" w:evenHBand="0" w:firstRowFirstColumn="0" w:firstRowLastColumn="0" w:lastRowFirstColumn="0" w:lastRowLastColumn="0"/>
+              <w:rPr>
+                <w:rFonts w:hint="eastAsia"/>
+                <w:szCs w:val="21"/>
+              </w:rPr>
+            </w:pPr>
+            <w:r>
+              <w:rPr>
+                <w:rFonts w:hint="eastAsia"/>
+                <w:szCs w:val="21"/>
+              </w:rPr>
+              <w:t>系统更新精华区主题列表</w:t>
             </w:r>
           </w:p>
         </w:tc>
@@ -11585,7 +12398,7 @@
                 <w:rFonts w:hint="eastAsia"/>
                 <w:szCs w:val="21"/>
               </w:rPr>
-              <w:t>可以对删除的言论进行恢复</w:t>
+              <w:t>无</w:t>
             </w:r>
           </w:p>
         </w:tc>
@@ -11596,7 +12409,7 @@
         <w:pStyle w:val="2"/>
         <w:numPr>
           <w:ilvl w:val="1"/>
-          <w:numId w:val="2"/>
+          <w:numId w:val="1"/>
         </w:numPr>
       </w:pPr>
       <w:r>
@@ -11844,6 +12657,12 @@
                 <w:szCs w:val="21"/>
               </w:rPr>
             </w:pPr>
+            <w:r>
+              <w:rPr>
+                <w:szCs w:val="21"/>
+              </w:rPr>
+              <w:t>丁霄汉</w:t>
+            </w:r>
           </w:p>
         </w:tc>
       </w:tr>
@@ -11947,6 +12766,32 @@
                 <w:szCs w:val="21"/>
               </w:rPr>
             </w:pPr>
+            <w:r>
+              <w:rPr>
+                <w:rFonts w:hint="eastAsia"/>
+                <w:szCs w:val="21"/>
+              </w:rPr>
+              <w:t>2015-</w:t>
+            </w:r>
+            <w:r>
+              <w:rPr>
+                <w:szCs w:val="21"/>
+              </w:rPr>
+              <w:t>11</w:t>
+            </w:r>
+            <w:r>
+              <w:rPr>
+                <w:rFonts w:hint="eastAsia"/>
+                <w:szCs w:val="21"/>
+              </w:rPr>
+              <w:t>-</w:t>
+            </w:r>
+            <w:r>
+              <w:rPr>
+                <w:szCs w:val="21"/>
+              </w:rPr>
+              <w:t>4</w:t>
+            </w:r>
           </w:p>
         </w:tc>
       </w:tr>
@@ -11976,6 +12821,7 @@
                 <w:rFonts w:hint="eastAsia"/>
                 <w:szCs w:val="21"/>
               </w:rPr>
+              <w:lastRenderedPageBreak/>
               <w:t>参与者</w:t>
             </w:r>
           </w:p>
@@ -12002,7 +12848,7 @@
                 <w:rFonts w:hint="eastAsia"/>
                 <w:szCs w:val="21"/>
               </w:rPr>
-              <w:t>管理员，管理用户权限</w:t>
+              <w:t>管理员</w:t>
             </w:r>
           </w:p>
         </w:tc>
@@ -12060,14 +12906,7 @@
                 <w:rFonts w:hint="eastAsia"/>
                 <w:szCs w:val="21"/>
               </w:rPr>
-              <w:t>有人举报举报或者发现论坛中</w:t>
-            </w:r>
-            <w:r>
-              <w:rPr>
-                <w:rFonts w:hint="eastAsia"/>
-                <w:szCs w:val="21"/>
-              </w:rPr>
-              <w:t>发布不当言论的用户</w:t>
+              <w:t>管理员认为某用户言论不当，应当禁言或禁止登录</w:t>
             </w:r>
           </w:p>
         </w:tc>
@@ -12124,7 +12963,14 @@
                 <w:rFonts w:hint="eastAsia"/>
                 <w:szCs w:val="21"/>
               </w:rPr>
-              <w:t>成功登陆，并且有管理员权限</w:t>
+              <w:t>用户成功登录</w:t>
+            </w:r>
+            <w:r>
+              <w:rPr>
+                <w:rFonts w:hint="eastAsia"/>
+                <w:szCs w:val="21"/>
+              </w:rPr>
+              <w:t>，并且有管理员权限</w:t>
             </w:r>
           </w:p>
         </w:tc>
@@ -12174,22 +13020,15 @@
               <w:jc w:val="left"/>
               <w:cnfStyle w:val="000000100000" w:firstRow="0" w:lastRow="0" w:firstColumn="0" w:lastColumn="0" w:oddVBand="0" w:evenVBand="0" w:oddHBand="1" w:evenHBand="0" w:firstRowFirstColumn="0" w:firstRowLastColumn="0" w:lastRowFirstColumn="0" w:lastRowLastColumn="0"/>
               <w:rPr>
-                <w:rFonts w:hint="eastAsia"/>
-                <w:szCs w:val="21"/>
-              </w:rPr>
-            </w:pPr>
-            <w:r>
-              <w:rPr>
-                <w:rFonts w:hint="eastAsia"/>
-                <w:szCs w:val="21"/>
-              </w:rPr>
-              <w:t>系统</w:t>
-            </w:r>
-            <w:r>
-              <w:rPr>
-                <w:szCs w:val="21"/>
-              </w:rPr>
-              <w:t>更新用户权限</w:t>
+                <w:szCs w:val="21"/>
+              </w:rPr>
+            </w:pPr>
+            <w:r>
+              <w:rPr>
+                <w:rFonts w:hint="eastAsia"/>
+                <w:szCs w:val="21"/>
+              </w:rPr>
+              <w:t>系统记录用户权限变更</w:t>
             </w:r>
           </w:p>
         </w:tc>
@@ -12246,7 +13085,7 @@
                 <w:rFonts w:hint="eastAsia"/>
                 <w:szCs w:val="21"/>
               </w:rPr>
-              <w:t>较高</w:t>
+              <w:t>低</w:t>
             </w:r>
           </w:p>
         </w:tc>
@@ -12293,7 +13132,7 @@
               <w:pStyle w:val="a4"/>
               <w:numPr>
                 <w:ilvl w:val="0"/>
-                <w:numId w:val="30"/>
+                <w:numId w:val="17"/>
               </w:numPr>
               <w:spacing w:line="276" w:lineRule="auto"/>
               <w:ind w:firstLineChars="0"/>
@@ -12314,7 +13153,15 @@
               <w:rPr>
                 <w:szCs w:val="21"/>
               </w:rPr>
-              <w:t>用户管理界面</w:t>
+              <w:t>用</w:t>
+            </w:r>
+            <w:bookmarkStart w:id="0" w:name="_GoBack"/>
+            <w:bookmarkEnd w:id="0"/>
+            <w:r>
+              <w:rPr>
+                <w:szCs w:val="21"/>
+              </w:rPr>
+              <w:t>户管理界面</w:t>
             </w:r>
           </w:p>
           <w:p>
@@ -12322,7 +13169,7 @@
               <w:pStyle w:val="a4"/>
               <w:numPr>
                 <w:ilvl w:val="0"/>
-                <w:numId w:val="30"/>
+                <w:numId w:val="17"/>
               </w:numPr>
               <w:spacing w:line="276" w:lineRule="auto"/>
               <w:ind w:firstLineChars="0"/>
@@ -12341,6 +13188,13 @@
             </w:r>
             <w:r>
               <w:rPr>
+                <w:rFonts w:hint="eastAsia"/>
+                <w:szCs w:val="21"/>
+              </w:rPr>
+              <w:t>通过关键字</w:t>
+            </w:r>
+            <w:r>
+              <w:rPr>
                 <w:szCs w:val="21"/>
               </w:rPr>
               <w:t>搜索某个用户</w:t>
@@ -12351,7 +13205,7 @@
               <w:pStyle w:val="a4"/>
               <w:numPr>
                 <w:ilvl w:val="0"/>
-                <w:numId w:val="30"/>
+                <w:numId w:val="17"/>
               </w:numPr>
               <w:spacing w:line="276" w:lineRule="auto"/>
               <w:ind w:firstLineChars="0"/>
@@ -12370,6 +13224,13 @@
             </w:r>
             <w:r>
               <w:rPr>
+                <w:rFonts w:hint="eastAsia"/>
+                <w:szCs w:val="21"/>
+              </w:rPr>
+              <w:t>用户名包含关键字的</w:t>
+            </w:r>
+            <w:r>
+              <w:rPr>
                 <w:szCs w:val="21"/>
               </w:rPr>
               <w:t>用户信息</w:t>
@@ -12380,7 +13241,7 @@
               <w:pStyle w:val="a4"/>
               <w:numPr>
                 <w:ilvl w:val="0"/>
-                <w:numId w:val="30"/>
+                <w:numId w:val="17"/>
               </w:numPr>
               <w:spacing w:line="276" w:lineRule="auto"/>
               <w:ind w:firstLineChars="0"/>
@@ -12395,7 +13256,14 @@
                 <w:rFonts w:hint="eastAsia"/>
                 <w:szCs w:val="21"/>
               </w:rPr>
-              <w:t>管理员对用户权限进行管理，包括禁言，禁止登陆，恢复权限</w:t>
+              <w:t>管理员对用户权限进行修改</w:t>
+            </w:r>
+            <w:r>
+              <w:rPr>
+                <w:rFonts w:hint="eastAsia"/>
+                <w:szCs w:val="21"/>
+              </w:rPr>
+              <w:t>，包括禁言，禁止登陆，恢复权限</w:t>
             </w:r>
           </w:p>
           <w:p>
@@ -12403,30 +13271,22 @@
               <w:pStyle w:val="a4"/>
               <w:numPr>
                 <w:ilvl w:val="0"/>
-                <w:numId w:val="30"/>
+                <w:numId w:val="17"/>
               </w:numPr>
               <w:spacing w:line="276" w:lineRule="auto"/>
               <w:ind w:firstLineChars="0"/>
               <w:jc w:val="left"/>
               <w:cnfStyle w:val="000000100000" w:firstRow="0" w:lastRow="0" w:firstColumn="0" w:lastColumn="0" w:oddVBand="0" w:evenVBand="0" w:oddHBand="1" w:evenHBand="0" w:firstRowFirstColumn="0" w:firstRowLastColumn="0" w:lastRowFirstColumn="0" w:lastRowLastColumn="0"/>
               <w:rPr>
-                <w:rFonts w:hint="eastAsia"/>
-                <w:szCs w:val="21"/>
-              </w:rPr>
-            </w:pPr>
-            <w:r>
-              <w:rPr>
-                <w:rFonts w:hint="eastAsia"/>
-                <w:szCs w:val="21"/>
-              </w:rPr>
-              <w:lastRenderedPageBreak/>
-              <w:t>该</w:t>
-            </w:r>
-            <w:r>
-              <w:rPr>
-                <w:szCs w:val="21"/>
-              </w:rPr>
-              <w:t>用户接收到通知</w:t>
+                <w:szCs w:val="21"/>
+              </w:rPr>
+            </w:pPr>
+            <w:r>
+              <w:rPr>
+                <w:rFonts w:hint="eastAsia"/>
+                <w:szCs w:val="21"/>
+              </w:rPr>
+              <w:t>系统提示操作成功，记录用户权限变更</w:t>
             </w:r>
           </w:p>
         </w:tc>
@@ -12457,7 +13317,6 @@
                 <w:rFonts w:hint="eastAsia"/>
                 <w:szCs w:val="21"/>
               </w:rPr>
-              <w:lastRenderedPageBreak/>
               <w:t>扩展流程</w:t>
             </w:r>
           </w:p>
@@ -12599,7 +13458,7 @@
 
 <file path=word/numbering.xml><?xml version="1.0" encoding="utf-8"?>
 <w:numbering xmlns:wpc="http://schemas.microsoft.com/office/word/2010/wordprocessingCanvas" xmlns:mc="http://schemas.openxmlformats.org/markup-compatibility/2006" xmlns:o="urn:schemas-microsoft-com:office:office" xmlns:r="http://schemas.openxmlformats.org/officeDocument/2006/relationships" xmlns:m="http://schemas.openxmlformats.org/officeDocument/2006/math" xmlns:v="urn:schemas-microsoft-com:vml" xmlns:wp14="http://schemas.microsoft.com/office/word/2010/wordprocessingDrawing" xmlns:wp="http://schemas.openxmlformats.org/drawingml/2006/wordprocessingDrawing" xmlns:w10="urn:schemas-microsoft-com:office:word" xmlns:w="http://schemas.openxmlformats.org/wordprocessingml/2006/main" xmlns:w14="http://schemas.microsoft.com/office/word/2010/wordml" xmlns:w15="http://schemas.microsoft.com/office/word/2012/wordml" xmlns:wpg="http://schemas.microsoft.com/office/word/2010/wordprocessingGroup" xmlns:wpi="http://schemas.microsoft.com/office/word/2010/wordprocessingInk" xmlns:wne="http://schemas.microsoft.com/office/word/2006/wordml" xmlns:wps="http://schemas.microsoft.com/office/word/2010/wordprocessingShape" mc:Ignorable="w14 w15 wp14">
-  <w:abstractNum w:abstractNumId="0">
+  <w:abstractNum w:abstractNumId="0" w15:restartNumberingAfterBreak="0">
     <w:nsid w:val="03965200"/>
     <w:multiLevelType w:val="hybridMultilevel"/>
     <w:tmpl w:val="47588DF4"/>
@@ -12688,96 +13547,7 @@
       </w:pPr>
     </w:lvl>
   </w:abstractNum>
-  <w:abstractNum w:abstractNumId="1">
-    <w:nsid w:val="04AA27F8"/>
-    <w:multiLevelType w:val="hybridMultilevel"/>
-    <w:tmpl w:val="D98C934E"/>
-    <w:lvl w:ilvl="0" w:tplc="856AA322">
-      <w:start w:val="1"/>
-      <w:numFmt w:val="decimal"/>
-      <w:lvlText w:val="%1."/>
-      <w:lvlJc w:val="left"/>
-      <w:pPr>
-        <w:ind w:left="360" w:hanging="360"/>
-      </w:pPr>
-      <w:rPr>
-        <w:rFonts w:hint="default"/>
-      </w:rPr>
-    </w:lvl>
-    <w:lvl w:ilvl="1" w:tplc="04090019" w:tentative="1">
-      <w:start w:val="1"/>
-      <w:numFmt w:val="lowerLetter"/>
-      <w:lvlText w:val="%2)"/>
-      <w:lvlJc w:val="left"/>
-      <w:pPr>
-        <w:ind w:left="840" w:hanging="420"/>
-      </w:pPr>
-    </w:lvl>
-    <w:lvl w:ilvl="2" w:tplc="0409001B" w:tentative="1">
-      <w:start w:val="1"/>
-      <w:numFmt w:val="lowerRoman"/>
-      <w:lvlText w:val="%3."/>
-      <w:lvlJc w:val="right"/>
-      <w:pPr>
-        <w:ind w:left="1260" w:hanging="420"/>
-      </w:pPr>
-    </w:lvl>
-    <w:lvl w:ilvl="3" w:tplc="0409000F" w:tentative="1">
-      <w:start w:val="1"/>
-      <w:numFmt w:val="decimal"/>
-      <w:lvlText w:val="%4."/>
-      <w:lvlJc w:val="left"/>
-      <w:pPr>
-        <w:ind w:left="1680" w:hanging="420"/>
-      </w:pPr>
-    </w:lvl>
-    <w:lvl w:ilvl="4" w:tplc="04090019" w:tentative="1">
-      <w:start w:val="1"/>
-      <w:numFmt w:val="lowerLetter"/>
-      <w:lvlText w:val="%5)"/>
-      <w:lvlJc w:val="left"/>
-      <w:pPr>
-        <w:ind w:left="2100" w:hanging="420"/>
-      </w:pPr>
-    </w:lvl>
-    <w:lvl w:ilvl="5" w:tplc="0409001B" w:tentative="1">
-      <w:start w:val="1"/>
-      <w:numFmt w:val="lowerRoman"/>
-      <w:lvlText w:val="%6."/>
-      <w:lvlJc w:val="right"/>
-      <w:pPr>
-        <w:ind w:left="2520" w:hanging="420"/>
-      </w:pPr>
-    </w:lvl>
-    <w:lvl w:ilvl="6" w:tplc="0409000F" w:tentative="1">
-      <w:start w:val="1"/>
-      <w:numFmt w:val="decimal"/>
-      <w:lvlText w:val="%7."/>
-      <w:lvlJc w:val="left"/>
-      <w:pPr>
-        <w:ind w:left="2940" w:hanging="420"/>
-      </w:pPr>
-    </w:lvl>
-    <w:lvl w:ilvl="7" w:tplc="04090019" w:tentative="1">
-      <w:start w:val="1"/>
-      <w:numFmt w:val="lowerLetter"/>
-      <w:lvlText w:val="%8)"/>
-      <w:lvlJc w:val="left"/>
-      <w:pPr>
-        <w:ind w:left="3360" w:hanging="420"/>
-      </w:pPr>
-    </w:lvl>
-    <w:lvl w:ilvl="8" w:tplc="0409001B" w:tentative="1">
-      <w:start w:val="1"/>
-      <w:numFmt w:val="lowerRoman"/>
-      <w:lvlText w:val="%9."/>
-      <w:lvlJc w:val="right"/>
-      <w:pPr>
-        <w:ind w:left="3780" w:hanging="420"/>
-      </w:pPr>
-    </w:lvl>
-  </w:abstractNum>
-  <w:abstractNum w:abstractNumId="2">
+  <w:abstractNum w:abstractNumId="1" w15:restartNumberingAfterBreak="0">
     <w:nsid w:val="060820CF"/>
     <w:multiLevelType w:val="hybridMultilevel"/>
     <w:tmpl w:val="B122E000"/>
@@ -12866,7 +13636,7 @@
       </w:pPr>
     </w:lvl>
   </w:abstractNum>
-  <w:abstractNum w:abstractNumId="3">
+  <w:abstractNum w:abstractNumId="2" w15:restartNumberingAfterBreak="0">
     <w:nsid w:val="078652DE"/>
     <w:multiLevelType w:val="hybridMultilevel"/>
     <w:tmpl w:val="7FB0158A"/>
@@ -12955,7 +13725,7 @@
       </w:pPr>
     </w:lvl>
   </w:abstractNum>
-  <w:abstractNum w:abstractNumId="4">
+  <w:abstractNum w:abstractNumId="3" w15:restartNumberingAfterBreak="0">
     <w:nsid w:val="078A6CE0"/>
     <w:multiLevelType w:val="hybridMultilevel"/>
     <w:tmpl w:val="2556D49C"/>
@@ -13044,7 +13814,7 @@
       </w:pPr>
     </w:lvl>
   </w:abstractNum>
-  <w:abstractNum w:abstractNumId="5">
+  <w:abstractNum w:abstractNumId="4" w15:restartNumberingAfterBreak="0">
     <w:nsid w:val="07C6768B"/>
     <w:multiLevelType w:val="hybridMultilevel"/>
     <w:tmpl w:val="D87E18B0"/>
@@ -13133,7 +13903,7 @@
       </w:pPr>
     </w:lvl>
   </w:abstractNum>
-  <w:abstractNum w:abstractNumId="6">
+  <w:abstractNum w:abstractNumId="5" w15:restartNumberingAfterBreak="0">
     <w:nsid w:val="08D867BC"/>
     <w:multiLevelType w:val="multilevel"/>
     <w:tmpl w:val="7A6E3FEC"/>
@@ -13254,7 +14024,7 @@
       </w:rPr>
     </w:lvl>
   </w:abstractNum>
-  <w:abstractNum w:abstractNumId="7">
+  <w:abstractNum w:abstractNumId="6" w15:restartNumberingAfterBreak="0">
     <w:nsid w:val="12905B4B"/>
     <w:multiLevelType w:val="hybridMultilevel"/>
     <w:tmpl w:val="8F92758C"/>
@@ -13343,185 +14113,7 @@
       </w:pPr>
     </w:lvl>
   </w:abstractNum>
-  <w:abstractNum w:abstractNumId="8">
-    <w:nsid w:val="134C0B47"/>
-    <w:multiLevelType w:val="hybridMultilevel"/>
-    <w:tmpl w:val="080E856A"/>
-    <w:lvl w:ilvl="0" w:tplc="06508C2C">
-      <w:start w:val="2"/>
-      <w:numFmt w:val="decimal"/>
-      <w:lvlText w:val="%1."/>
-      <w:lvlJc w:val="left"/>
-      <w:pPr>
-        <w:ind w:left="780" w:hanging="360"/>
-      </w:pPr>
-      <w:rPr>
-        <w:rFonts w:hint="eastAsia"/>
-      </w:rPr>
-    </w:lvl>
-    <w:lvl w:ilvl="1" w:tplc="04090019" w:tentative="1">
-      <w:start w:val="1"/>
-      <w:numFmt w:val="lowerLetter"/>
-      <w:lvlText w:val="%2)"/>
-      <w:lvlJc w:val="left"/>
-      <w:pPr>
-        <w:ind w:left="1380" w:hanging="480"/>
-      </w:pPr>
-    </w:lvl>
-    <w:lvl w:ilvl="2" w:tplc="0409001B" w:tentative="1">
-      <w:start w:val="1"/>
-      <w:numFmt w:val="lowerRoman"/>
-      <w:lvlText w:val="%3."/>
-      <w:lvlJc w:val="right"/>
-      <w:pPr>
-        <w:ind w:left="1860" w:hanging="480"/>
-      </w:pPr>
-    </w:lvl>
-    <w:lvl w:ilvl="3" w:tplc="0409000F" w:tentative="1">
-      <w:start w:val="1"/>
-      <w:numFmt w:val="decimal"/>
-      <w:lvlText w:val="%4."/>
-      <w:lvlJc w:val="left"/>
-      <w:pPr>
-        <w:ind w:left="2340" w:hanging="480"/>
-      </w:pPr>
-    </w:lvl>
-    <w:lvl w:ilvl="4" w:tplc="04090019" w:tentative="1">
-      <w:start w:val="1"/>
-      <w:numFmt w:val="lowerLetter"/>
-      <w:lvlText w:val="%5)"/>
-      <w:lvlJc w:val="left"/>
-      <w:pPr>
-        <w:ind w:left="2820" w:hanging="480"/>
-      </w:pPr>
-    </w:lvl>
-    <w:lvl w:ilvl="5" w:tplc="0409001B" w:tentative="1">
-      <w:start w:val="1"/>
-      <w:numFmt w:val="lowerRoman"/>
-      <w:lvlText w:val="%6."/>
-      <w:lvlJc w:val="right"/>
-      <w:pPr>
-        <w:ind w:left="3300" w:hanging="480"/>
-      </w:pPr>
-    </w:lvl>
-    <w:lvl w:ilvl="6" w:tplc="0409000F" w:tentative="1">
-      <w:start w:val="1"/>
-      <w:numFmt w:val="decimal"/>
-      <w:lvlText w:val="%7."/>
-      <w:lvlJc w:val="left"/>
-      <w:pPr>
-        <w:ind w:left="3780" w:hanging="480"/>
-      </w:pPr>
-    </w:lvl>
-    <w:lvl w:ilvl="7" w:tplc="04090019" w:tentative="1">
-      <w:start w:val="1"/>
-      <w:numFmt w:val="lowerLetter"/>
-      <w:lvlText w:val="%8)"/>
-      <w:lvlJc w:val="left"/>
-      <w:pPr>
-        <w:ind w:left="4260" w:hanging="480"/>
-      </w:pPr>
-    </w:lvl>
-    <w:lvl w:ilvl="8" w:tplc="0409001B" w:tentative="1">
-      <w:start w:val="1"/>
-      <w:numFmt w:val="lowerRoman"/>
-      <w:lvlText w:val="%9."/>
-      <w:lvlJc w:val="right"/>
-      <w:pPr>
-        <w:ind w:left="4740" w:hanging="480"/>
-      </w:pPr>
-    </w:lvl>
-  </w:abstractNum>
-  <w:abstractNum w:abstractNumId="9">
-    <w:nsid w:val="192C58A1"/>
-    <w:multiLevelType w:val="hybridMultilevel"/>
-    <w:tmpl w:val="36861190"/>
-    <w:lvl w:ilvl="0" w:tplc="5FEA3016">
-      <w:start w:val="4"/>
-      <w:numFmt w:val="decimal"/>
-      <w:lvlText w:val="%1"/>
-      <w:lvlJc w:val="left"/>
-      <w:pPr>
-        <w:ind w:left="360" w:hanging="360"/>
-      </w:pPr>
-      <w:rPr>
-        <w:rFonts w:hint="default"/>
-      </w:rPr>
-    </w:lvl>
-    <w:lvl w:ilvl="1" w:tplc="04090019" w:tentative="1">
-      <w:start w:val="1"/>
-      <w:numFmt w:val="lowerLetter"/>
-      <w:lvlText w:val="%2)"/>
-      <w:lvlJc w:val="left"/>
-      <w:pPr>
-        <w:ind w:left="840" w:hanging="420"/>
-      </w:pPr>
-    </w:lvl>
-    <w:lvl w:ilvl="2" w:tplc="0409001B" w:tentative="1">
-      <w:start w:val="1"/>
-      <w:numFmt w:val="lowerRoman"/>
-      <w:lvlText w:val="%3."/>
-      <w:lvlJc w:val="right"/>
-      <w:pPr>
-        <w:ind w:left="1260" w:hanging="420"/>
-      </w:pPr>
-    </w:lvl>
-    <w:lvl w:ilvl="3" w:tplc="0409000F" w:tentative="1">
-      <w:start w:val="1"/>
-      <w:numFmt w:val="decimal"/>
-      <w:lvlText w:val="%4."/>
-      <w:lvlJc w:val="left"/>
-      <w:pPr>
-        <w:ind w:left="1680" w:hanging="420"/>
-      </w:pPr>
-    </w:lvl>
-    <w:lvl w:ilvl="4" w:tplc="04090019" w:tentative="1">
-      <w:start w:val="1"/>
-      <w:numFmt w:val="lowerLetter"/>
-      <w:lvlText w:val="%5)"/>
-      <w:lvlJc w:val="left"/>
-      <w:pPr>
-        <w:ind w:left="2100" w:hanging="420"/>
-      </w:pPr>
-    </w:lvl>
-    <w:lvl w:ilvl="5" w:tplc="0409001B" w:tentative="1">
-      <w:start w:val="1"/>
-      <w:numFmt w:val="lowerRoman"/>
-      <w:lvlText w:val="%6."/>
-      <w:lvlJc w:val="right"/>
-      <w:pPr>
-        <w:ind w:left="2520" w:hanging="420"/>
-      </w:pPr>
-    </w:lvl>
-    <w:lvl w:ilvl="6" w:tplc="0409000F" w:tentative="1">
-      <w:start w:val="1"/>
-      <w:numFmt w:val="decimal"/>
-      <w:lvlText w:val="%7."/>
-      <w:lvlJc w:val="left"/>
-      <w:pPr>
-        <w:ind w:left="2940" w:hanging="420"/>
-      </w:pPr>
-    </w:lvl>
-    <w:lvl w:ilvl="7" w:tplc="04090019" w:tentative="1">
-      <w:start w:val="1"/>
-      <w:numFmt w:val="lowerLetter"/>
-      <w:lvlText w:val="%8)"/>
-      <w:lvlJc w:val="left"/>
-      <w:pPr>
-        <w:ind w:left="3360" w:hanging="420"/>
-      </w:pPr>
-    </w:lvl>
-    <w:lvl w:ilvl="8" w:tplc="0409001B" w:tentative="1">
-      <w:start w:val="1"/>
-      <w:numFmt w:val="lowerRoman"/>
-      <w:lvlText w:val="%9."/>
-      <w:lvlJc w:val="right"/>
-      <w:pPr>
-        <w:ind w:left="3780" w:hanging="420"/>
-      </w:pPr>
-    </w:lvl>
-  </w:abstractNum>
-  <w:abstractNum w:abstractNumId="10">
+  <w:abstractNum w:abstractNumId="7" w15:restartNumberingAfterBreak="0">
     <w:nsid w:val="1B4C7B7E"/>
     <w:multiLevelType w:val="hybridMultilevel"/>
     <w:tmpl w:val="FEFA6194"/>
@@ -13610,96 +14202,7 @@
       </w:pPr>
     </w:lvl>
   </w:abstractNum>
-  <w:abstractNum w:abstractNumId="11">
-    <w:nsid w:val="1BBE0DC6"/>
-    <w:multiLevelType w:val="hybridMultilevel"/>
-    <w:tmpl w:val="0714E24C"/>
-    <w:lvl w:ilvl="0" w:tplc="878C7A8E">
-      <w:start w:val="1"/>
-      <w:numFmt w:val="decimal"/>
-      <w:lvlText w:val="%1."/>
-      <w:lvlJc w:val="left"/>
-      <w:pPr>
-        <w:ind w:left="360" w:hanging="360"/>
-      </w:pPr>
-      <w:rPr>
-        <w:rFonts w:hint="default"/>
-      </w:rPr>
-    </w:lvl>
-    <w:lvl w:ilvl="1" w:tplc="04090019" w:tentative="1">
-      <w:start w:val="1"/>
-      <w:numFmt w:val="lowerLetter"/>
-      <w:lvlText w:val="%2)"/>
-      <w:lvlJc w:val="left"/>
-      <w:pPr>
-        <w:ind w:left="840" w:hanging="420"/>
-      </w:pPr>
-    </w:lvl>
-    <w:lvl w:ilvl="2" w:tplc="0409001B" w:tentative="1">
-      <w:start w:val="1"/>
-      <w:numFmt w:val="lowerRoman"/>
-      <w:lvlText w:val="%3."/>
-      <w:lvlJc w:val="right"/>
-      <w:pPr>
-        <w:ind w:left="1260" w:hanging="420"/>
-      </w:pPr>
-    </w:lvl>
-    <w:lvl w:ilvl="3" w:tplc="0409000F" w:tentative="1">
-      <w:start w:val="1"/>
-      <w:numFmt w:val="decimal"/>
-      <w:lvlText w:val="%4."/>
-      <w:lvlJc w:val="left"/>
-      <w:pPr>
-        <w:ind w:left="1680" w:hanging="420"/>
-      </w:pPr>
-    </w:lvl>
-    <w:lvl w:ilvl="4" w:tplc="04090019" w:tentative="1">
-      <w:start w:val="1"/>
-      <w:numFmt w:val="lowerLetter"/>
-      <w:lvlText w:val="%5)"/>
-      <w:lvlJc w:val="left"/>
-      <w:pPr>
-        <w:ind w:left="2100" w:hanging="420"/>
-      </w:pPr>
-    </w:lvl>
-    <w:lvl w:ilvl="5" w:tplc="0409001B" w:tentative="1">
-      <w:start w:val="1"/>
-      <w:numFmt w:val="lowerRoman"/>
-      <w:lvlText w:val="%6."/>
-      <w:lvlJc w:val="right"/>
-      <w:pPr>
-        <w:ind w:left="2520" w:hanging="420"/>
-      </w:pPr>
-    </w:lvl>
-    <w:lvl w:ilvl="6" w:tplc="0409000F" w:tentative="1">
-      <w:start w:val="1"/>
-      <w:numFmt w:val="decimal"/>
-      <w:lvlText w:val="%7."/>
-      <w:lvlJc w:val="left"/>
-      <w:pPr>
-        <w:ind w:left="2940" w:hanging="420"/>
-      </w:pPr>
-    </w:lvl>
-    <w:lvl w:ilvl="7" w:tplc="04090019" w:tentative="1">
-      <w:start w:val="1"/>
-      <w:numFmt w:val="lowerLetter"/>
-      <w:lvlText w:val="%8)"/>
-      <w:lvlJc w:val="left"/>
-      <w:pPr>
-        <w:ind w:left="3360" w:hanging="420"/>
-      </w:pPr>
-    </w:lvl>
-    <w:lvl w:ilvl="8" w:tplc="0409001B" w:tentative="1">
-      <w:start w:val="1"/>
-      <w:numFmt w:val="lowerRoman"/>
-      <w:lvlText w:val="%9."/>
-      <w:lvlJc w:val="right"/>
-      <w:pPr>
-        <w:ind w:left="3780" w:hanging="420"/>
-      </w:pPr>
-    </w:lvl>
-  </w:abstractNum>
-  <w:abstractNum w:abstractNumId="12">
+  <w:abstractNum w:abstractNumId="8" w15:restartNumberingAfterBreak="0">
     <w:nsid w:val="1C3B27EE"/>
     <w:multiLevelType w:val="hybridMultilevel"/>
     <w:tmpl w:val="6366A8BC"/>
@@ -13788,7 +14291,7 @@
       </w:pPr>
     </w:lvl>
   </w:abstractNum>
-  <w:abstractNum w:abstractNumId="13">
+  <w:abstractNum w:abstractNumId="9" w15:restartNumberingAfterBreak="0">
     <w:nsid w:val="1C8D70E6"/>
     <w:multiLevelType w:val="hybridMultilevel"/>
     <w:tmpl w:val="D65E65C6"/>
@@ -13877,7 +14380,96 @@
       </w:pPr>
     </w:lvl>
   </w:abstractNum>
-  <w:abstractNum w:abstractNumId="14">
+  <w:abstractNum w:abstractNumId="10" w15:restartNumberingAfterBreak="0">
+    <w:nsid w:val="1CE24986"/>
+    <w:multiLevelType w:val="hybridMultilevel"/>
+    <w:tmpl w:val="0C3A4C9A"/>
+    <w:lvl w:ilvl="0" w:tplc="5B2E587C">
+      <w:start w:val="1"/>
+      <w:numFmt w:val="decimal"/>
+      <w:lvlText w:val="%1."/>
+      <w:lvlJc w:val="left"/>
+      <w:pPr>
+        <w:ind w:left="675" w:hanging="360"/>
+      </w:pPr>
+      <w:rPr>
+        <w:rFonts w:hint="default"/>
+      </w:rPr>
+    </w:lvl>
+    <w:lvl w:ilvl="1" w:tplc="04090019" w:tentative="1">
+      <w:start w:val="1"/>
+      <w:numFmt w:val="lowerLetter"/>
+      <w:lvlText w:val="%2)"/>
+      <w:lvlJc w:val="left"/>
+      <w:pPr>
+        <w:ind w:left="1155" w:hanging="420"/>
+      </w:pPr>
+    </w:lvl>
+    <w:lvl w:ilvl="2" w:tplc="0409001B" w:tentative="1">
+      <w:start w:val="1"/>
+      <w:numFmt w:val="lowerRoman"/>
+      <w:lvlText w:val="%3."/>
+      <w:lvlJc w:val="right"/>
+      <w:pPr>
+        <w:ind w:left="1575" w:hanging="420"/>
+      </w:pPr>
+    </w:lvl>
+    <w:lvl w:ilvl="3" w:tplc="0409000F" w:tentative="1">
+      <w:start w:val="1"/>
+      <w:numFmt w:val="decimal"/>
+      <w:lvlText w:val="%4."/>
+      <w:lvlJc w:val="left"/>
+      <w:pPr>
+        <w:ind w:left="1995" w:hanging="420"/>
+      </w:pPr>
+    </w:lvl>
+    <w:lvl w:ilvl="4" w:tplc="04090019" w:tentative="1">
+      <w:start w:val="1"/>
+      <w:numFmt w:val="lowerLetter"/>
+      <w:lvlText w:val="%5)"/>
+      <w:lvlJc w:val="left"/>
+      <w:pPr>
+        <w:ind w:left="2415" w:hanging="420"/>
+      </w:pPr>
+    </w:lvl>
+    <w:lvl w:ilvl="5" w:tplc="0409001B" w:tentative="1">
+      <w:start w:val="1"/>
+      <w:numFmt w:val="lowerRoman"/>
+      <w:lvlText w:val="%6."/>
+      <w:lvlJc w:val="right"/>
+      <w:pPr>
+        <w:ind w:left="2835" w:hanging="420"/>
+      </w:pPr>
+    </w:lvl>
+    <w:lvl w:ilvl="6" w:tplc="0409000F" w:tentative="1">
+      <w:start w:val="1"/>
+      <w:numFmt w:val="decimal"/>
+      <w:lvlText w:val="%7."/>
+      <w:lvlJc w:val="left"/>
+      <w:pPr>
+        <w:ind w:left="3255" w:hanging="420"/>
+      </w:pPr>
+    </w:lvl>
+    <w:lvl w:ilvl="7" w:tplc="04090019" w:tentative="1">
+      <w:start w:val="1"/>
+      <w:numFmt w:val="lowerLetter"/>
+      <w:lvlText w:val="%8)"/>
+      <w:lvlJc w:val="left"/>
+      <w:pPr>
+        <w:ind w:left="3675" w:hanging="420"/>
+      </w:pPr>
+    </w:lvl>
+    <w:lvl w:ilvl="8" w:tplc="0409001B" w:tentative="1">
+      <w:start w:val="1"/>
+      <w:numFmt w:val="lowerRoman"/>
+      <w:lvlText w:val="%9."/>
+      <w:lvlJc w:val="right"/>
+      <w:pPr>
+        <w:ind w:left="4095" w:hanging="420"/>
+      </w:pPr>
+    </w:lvl>
+  </w:abstractNum>
+  <w:abstractNum w:abstractNumId="11" w15:restartNumberingAfterBreak="0">
     <w:nsid w:val="1D1E3A41"/>
     <w:multiLevelType w:val="hybridMultilevel"/>
     <w:tmpl w:val="9CDA0642"/>
@@ -13966,96 +14558,7 @@
       </w:pPr>
     </w:lvl>
   </w:abstractNum>
-  <w:abstractNum w:abstractNumId="15">
-    <w:nsid w:val="1F5D70F2"/>
-    <w:multiLevelType w:val="hybridMultilevel"/>
-    <w:tmpl w:val="0AA47DA2"/>
-    <w:lvl w:ilvl="0" w:tplc="27C0471C">
-      <w:start w:val="1"/>
-      <w:numFmt w:val="decimal"/>
-      <w:lvlText w:val="%1."/>
-      <w:lvlJc w:val="left"/>
-      <w:pPr>
-        <w:ind w:left="360" w:hanging="360"/>
-      </w:pPr>
-      <w:rPr>
-        <w:rFonts w:asciiTheme="minorHAnsi" w:eastAsiaTheme="minorEastAsia" w:hAnsiTheme="minorHAnsi" w:cstheme="minorBidi"/>
-      </w:rPr>
-    </w:lvl>
-    <w:lvl w:ilvl="1" w:tplc="04090019" w:tentative="1">
-      <w:start w:val="1"/>
-      <w:numFmt w:val="lowerLetter"/>
-      <w:lvlText w:val="%2)"/>
-      <w:lvlJc w:val="left"/>
-      <w:pPr>
-        <w:ind w:left="840" w:hanging="420"/>
-      </w:pPr>
-    </w:lvl>
-    <w:lvl w:ilvl="2" w:tplc="0409001B" w:tentative="1">
-      <w:start w:val="1"/>
-      <w:numFmt w:val="lowerRoman"/>
-      <w:lvlText w:val="%3."/>
-      <w:lvlJc w:val="right"/>
-      <w:pPr>
-        <w:ind w:left="1260" w:hanging="420"/>
-      </w:pPr>
-    </w:lvl>
-    <w:lvl w:ilvl="3" w:tplc="0409000F" w:tentative="1">
-      <w:start w:val="1"/>
-      <w:numFmt w:val="decimal"/>
-      <w:lvlText w:val="%4."/>
-      <w:lvlJc w:val="left"/>
-      <w:pPr>
-        <w:ind w:left="1680" w:hanging="420"/>
-      </w:pPr>
-    </w:lvl>
-    <w:lvl w:ilvl="4" w:tplc="04090019" w:tentative="1">
-      <w:start w:val="1"/>
-      <w:numFmt w:val="lowerLetter"/>
-      <w:lvlText w:val="%5)"/>
-      <w:lvlJc w:val="left"/>
-      <w:pPr>
-        <w:ind w:left="2100" w:hanging="420"/>
-      </w:pPr>
-    </w:lvl>
-    <w:lvl w:ilvl="5" w:tplc="0409001B" w:tentative="1">
-      <w:start w:val="1"/>
-      <w:numFmt w:val="lowerRoman"/>
-      <w:lvlText w:val="%6."/>
-      <w:lvlJc w:val="right"/>
-      <w:pPr>
-        <w:ind w:left="2520" w:hanging="420"/>
-      </w:pPr>
-    </w:lvl>
-    <w:lvl w:ilvl="6" w:tplc="0409000F" w:tentative="1">
-      <w:start w:val="1"/>
-      <w:numFmt w:val="decimal"/>
-      <w:lvlText w:val="%7."/>
-      <w:lvlJc w:val="left"/>
-      <w:pPr>
-        <w:ind w:left="2940" w:hanging="420"/>
-      </w:pPr>
-    </w:lvl>
-    <w:lvl w:ilvl="7" w:tplc="04090019" w:tentative="1">
-      <w:start w:val="1"/>
-      <w:numFmt w:val="lowerLetter"/>
-      <w:lvlText w:val="%8)"/>
-      <w:lvlJc w:val="left"/>
-      <w:pPr>
-        <w:ind w:left="3360" w:hanging="420"/>
-      </w:pPr>
-    </w:lvl>
-    <w:lvl w:ilvl="8" w:tplc="0409001B" w:tentative="1">
-      <w:start w:val="1"/>
-      <w:numFmt w:val="lowerRoman"/>
-      <w:lvlText w:val="%9."/>
-      <w:lvlJc w:val="right"/>
-      <w:pPr>
-        <w:ind w:left="3780" w:hanging="420"/>
-      </w:pPr>
-    </w:lvl>
-  </w:abstractNum>
-  <w:abstractNum w:abstractNumId="16">
+  <w:abstractNum w:abstractNumId="12" w15:restartNumberingAfterBreak="0">
     <w:nsid w:val="206C0750"/>
     <w:multiLevelType w:val="hybridMultilevel"/>
     <w:tmpl w:val="54304278"/>
@@ -14144,7 +14647,96 @@
       </w:pPr>
     </w:lvl>
   </w:abstractNum>
-  <w:abstractNum w:abstractNumId="17">
+  <w:abstractNum w:abstractNumId="13" w15:restartNumberingAfterBreak="0">
+    <w:nsid w:val="21061C97"/>
+    <w:multiLevelType w:val="hybridMultilevel"/>
+    <w:tmpl w:val="0C3A4C9A"/>
+    <w:lvl w:ilvl="0" w:tplc="5B2E587C">
+      <w:start w:val="1"/>
+      <w:numFmt w:val="decimal"/>
+      <w:lvlText w:val="%1."/>
+      <w:lvlJc w:val="left"/>
+      <w:pPr>
+        <w:ind w:left="675" w:hanging="360"/>
+      </w:pPr>
+      <w:rPr>
+        <w:rFonts w:hint="default"/>
+      </w:rPr>
+    </w:lvl>
+    <w:lvl w:ilvl="1" w:tplc="04090019" w:tentative="1">
+      <w:start w:val="1"/>
+      <w:numFmt w:val="lowerLetter"/>
+      <w:lvlText w:val="%2)"/>
+      <w:lvlJc w:val="left"/>
+      <w:pPr>
+        <w:ind w:left="1155" w:hanging="420"/>
+      </w:pPr>
+    </w:lvl>
+    <w:lvl w:ilvl="2" w:tplc="0409001B" w:tentative="1">
+      <w:start w:val="1"/>
+      <w:numFmt w:val="lowerRoman"/>
+      <w:lvlText w:val="%3."/>
+      <w:lvlJc w:val="right"/>
+      <w:pPr>
+        <w:ind w:left="1575" w:hanging="420"/>
+      </w:pPr>
+    </w:lvl>
+    <w:lvl w:ilvl="3" w:tplc="0409000F" w:tentative="1">
+      <w:start w:val="1"/>
+      <w:numFmt w:val="decimal"/>
+      <w:lvlText w:val="%4."/>
+      <w:lvlJc w:val="left"/>
+      <w:pPr>
+        <w:ind w:left="1995" w:hanging="420"/>
+      </w:pPr>
+    </w:lvl>
+    <w:lvl w:ilvl="4" w:tplc="04090019" w:tentative="1">
+      <w:start w:val="1"/>
+      <w:numFmt w:val="lowerLetter"/>
+      <w:lvlText w:val="%5)"/>
+      <w:lvlJc w:val="left"/>
+      <w:pPr>
+        <w:ind w:left="2415" w:hanging="420"/>
+      </w:pPr>
+    </w:lvl>
+    <w:lvl w:ilvl="5" w:tplc="0409001B" w:tentative="1">
+      <w:start w:val="1"/>
+      <w:numFmt w:val="lowerRoman"/>
+      <w:lvlText w:val="%6."/>
+      <w:lvlJc w:val="right"/>
+      <w:pPr>
+        <w:ind w:left="2835" w:hanging="420"/>
+      </w:pPr>
+    </w:lvl>
+    <w:lvl w:ilvl="6" w:tplc="0409000F" w:tentative="1">
+      <w:start w:val="1"/>
+      <w:numFmt w:val="decimal"/>
+      <w:lvlText w:val="%7."/>
+      <w:lvlJc w:val="left"/>
+      <w:pPr>
+        <w:ind w:left="3255" w:hanging="420"/>
+      </w:pPr>
+    </w:lvl>
+    <w:lvl w:ilvl="7" w:tplc="04090019" w:tentative="1">
+      <w:start w:val="1"/>
+      <w:numFmt w:val="lowerLetter"/>
+      <w:lvlText w:val="%8)"/>
+      <w:lvlJc w:val="left"/>
+      <w:pPr>
+        <w:ind w:left="3675" w:hanging="420"/>
+      </w:pPr>
+    </w:lvl>
+    <w:lvl w:ilvl="8" w:tplc="0409001B" w:tentative="1">
+      <w:start w:val="1"/>
+      <w:numFmt w:val="lowerRoman"/>
+      <w:lvlText w:val="%9."/>
+      <w:lvlJc w:val="right"/>
+      <w:pPr>
+        <w:ind w:left="4095" w:hanging="420"/>
+      </w:pPr>
+    </w:lvl>
+  </w:abstractNum>
+  <w:abstractNum w:abstractNumId="14" w15:restartNumberingAfterBreak="0">
     <w:nsid w:val="25527594"/>
     <w:multiLevelType w:val="hybridMultilevel"/>
     <w:tmpl w:val="411AD582"/>
@@ -14233,96 +14825,7 @@
       </w:pPr>
     </w:lvl>
   </w:abstractNum>
-  <w:abstractNum w:abstractNumId="18">
-    <w:nsid w:val="26745CC2"/>
-    <w:multiLevelType w:val="hybridMultilevel"/>
-    <w:tmpl w:val="48AAFA42"/>
-    <w:lvl w:ilvl="0" w:tplc="6914991C">
-      <w:start w:val="1"/>
-      <w:numFmt w:val="decimal"/>
-      <w:lvlText w:val="%1."/>
-      <w:lvlJc w:val="left"/>
-      <w:pPr>
-        <w:ind w:left="360" w:hanging="360"/>
-      </w:pPr>
-      <w:rPr>
-        <w:rFonts w:hint="default"/>
-      </w:rPr>
-    </w:lvl>
-    <w:lvl w:ilvl="1" w:tplc="04090019" w:tentative="1">
-      <w:start w:val="1"/>
-      <w:numFmt w:val="lowerLetter"/>
-      <w:lvlText w:val="%2)"/>
-      <w:lvlJc w:val="left"/>
-      <w:pPr>
-        <w:ind w:left="840" w:hanging="420"/>
-      </w:pPr>
-    </w:lvl>
-    <w:lvl w:ilvl="2" w:tplc="0409001B" w:tentative="1">
-      <w:start w:val="1"/>
-      <w:numFmt w:val="lowerRoman"/>
-      <w:lvlText w:val="%3."/>
-      <w:lvlJc w:val="right"/>
-      <w:pPr>
-        <w:ind w:left="1260" w:hanging="420"/>
-      </w:pPr>
-    </w:lvl>
-    <w:lvl w:ilvl="3" w:tplc="0409000F" w:tentative="1">
-      <w:start w:val="1"/>
-      <w:numFmt w:val="decimal"/>
-      <w:lvlText w:val="%4."/>
-      <w:lvlJc w:val="left"/>
-      <w:pPr>
-        <w:ind w:left="1680" w:hanging="420"/>
-      </w:pPr>
-    </w:lvl>
-    <w:lvl w:ilvl="4" w:tplc="04090019" w:tentative="1">
-      <w:start w:val="1"/>
-      <w:numFmt w:val="lowerLetter"/>
-      <w:lvlText w:val="%5)"/>
-      <w:lvlJc w:val="left"/>
-      <w:pPr>
-        <w:ind w:left="2100" w:hanging="420"/>
-      </w:pPr>
-    </w:lvl>
-    <w:lvl w:ilvl="5" w:tplc="0409001B" w:tentative="1">
-      <w:start w:val="1"/>
-      <w:numFmt w:val="lowerRoman"/>
-      <w:lvlText w:val="%6."/>
-      <w:lvlJc w:val="right"/>
-      <w:pPr>
-        <w:ind w:left="2520" w:hanging="420"/>
-      </w:pPr>
-    </w:lvl>
-    <w:lvl w:ilvl="6" w:tplc="0409000F" w:tentative="1">
-      <w:start w:val="1"/>
-      <w:numFmt w:val="decimal"/>
-      <w:lvlText w:val="%7."/>
-      <w:lvlJc w:val="left"/>
-      <w:pPr>
-        <w:ind w:left="2940" w:hanging="420"/>
-      </w:pPr>
-    </w:lvl>
-    <w:lvl w:ilvl="7" w:tplc="04090019" w:tentative="1">
-      <w:start w:val="1"/>
-      <w:numFmt w:val="lowerLetter"/>
-      <w:lvlText w:val="%8)"/>
-      <w:lvlJc w:val="left"/>
-      <w:pPr>
-        <w:ind w:left="3360" w:hanging="420"/>
-      </w:pPr>
-    </w:lvl>
-    <w:lvl w:ilvl="8" w:tplc="0409001B" w:tentative="1">
-      <w:start w:val="1"/>
-      <w:numFmt w:val="lowerRoman"/>
-      <w:lvlText w:val="%9."/>
-      <w:lvlJc w:val="right"/>
-      <w:pPr>
-        <w:ind w:left="3780" w:hanging="420"/>
-      </w:pPr>
-    </w:lvl>
-  </w:abstractNum>
-  <w:abstractNum w:abstractNumId="19">
+  <w:abstractNum w:abstractNumId="15" w15:restartNumberingAfterBreak="0">
     <w:nsid w:val="281E3C4D"/>
     <w:multiLevelType w:val="hybridMultilevel"/>
     <w:tmpl w:val="D1C8952E"/>
@@ -14411,7 +14914,7 @@
       </w:pPr>
     </w:lvl>
   </w:abstractNum>
-  <w:abstractNum w:abstractNumId="20">
+  <w:abstractNum w:abstractNumId="16" w15:restartNumberingAfterBreak="0">
     <w:nsid w:val="30C657BB"/>
     <w:multiLevelType w:val="hybridMultilevel"/>
     <w:tmpl w:val="BDDAF8F2"/>
@@ -14500,7 +15003,185 @@
       </w:pPr>
     </w:lvl>
   </w:abstractNum>
-  <w:abstractNum w:abstractNumId="21">
+  <w:abstractNum w:abstractNumId="17" w15:restartNumberingAfterBreak="0">
+    <w:nsid w:val="34F66F58"/>
+    <w:multiLevelType w:val="hybridMultilevel"/>
+    <w:tmpl w:val="C8C833BC"/>
+    <w:lvl w:ilvl="0" w:tplc="D5C0AB80">
+      <w:start w:val="1"/>
+      <w:numFmt w:val="decimal"/>
+      <w:lvlText w:val="%1."/>
+      <w:lvlJc w:val="left"/>
+      <w:pPr>
+        <w:ind w:left="360" w:hanging="360"/>
+      </w:pPr>
+      <w:rPr>
+        <w:rFonts w:hint="default"/>
+      </w:rPr>
+    </w:lvl>
+    <w:lvl w:ilvl="1" w:tplc="04090019" w:tentative="1">
+      <w:start w:val="1"/>
+      <w:numFmt w:val="lowerLetter"/>
+      <w:lvlText w:val="%2)"/>
+      <w:lvlJc w:val="left"/>
+      <w:pPr>
+        <w:ind w:left="840" w:hanging="420"/>
+      </w:pPr>
+    </w:lvl>
+    <w:lvl w:ilvl="2" w:tplc="0409001B" w:tentative="1">
+      <w:start w:val="1"/>
+      <w:numFmt w:val="lowerRoman"/>
+      <w:lvlText w:val="%3."/>
+      <w:lvlJc w:val="right"/>
+      <w:pPr>
+        <w:ind w:left="1260" w:hanging="420"/>
+      </w:pPr>
+    </w:lvl>
+    <w:lvl w:ilvl="3" w:tplc="0409000F" w:tentative="1">
+      <w:start w:val="1"/>
+      <w:numFmt w:val="decimal"/>
+      <w:lvlText w:val="%4."/>
+      <w:lvlJc w:val="left"/>
+      <w:pPr>
+        <w:ind w:left="1680" w:hanging="420"/>
+      </w:pPr>
+    </w:lvl>
+    <w:lvl w:ilvl="4" w:tplc="04090019" w:tentative="1">
+      <w:start w:val="1"/>
+      <w:numFmt w:val="lowerLetter"/>
+      <w:lvlText w:val="%5)"/>
+      <w:lvlJc w:val="left"/>
+      <w:pPr>
+        <w:ind w:left="2100" w:hanging="420"/>
+      </w:pPr>
+    </w:lvl>
+    <w:lvl w:ilvl="5" w:tplc="0409001B" w:tentative="1">
+      <w:start w:val="1"/>
+      <w:numFmt w:val="lowerRoman"/>
+      <w:lvlText w:val="%6."/>
+      <w:lvlJc w:val="right"/>
+      <w:pPr>
+        <w:ind w:left="2520" w:hanging="420"/>
+      </w:pPr>
+    </w:lvl>
+    <w:lvl w:ilvl="6" w:tplc="0409000F" w:tentative="1">
+      <w:start w:val="1"/>
+      <w:numFmt w:val="decimal"/>
+      <w:lvlText w:val="%7."/>
+      <w:lvlJc w:val="left"/>
+      <w:pPr>
+        <w:ind w:left="2940" w:hanging="420"/>
+      </w:pPr>
+    </w:lvl>
+    <w:lvl w:ilvl="7" w:tplc="04090019" w:tentative="1">
+      <w:start w:val="1"/>
+      <w:numFmt w:val="lowerLetter"/>
+      <w:lvlText w:val="%8)"/>
+      <w:lvlJc w:val="left"/>
+      <w:pPr>
+        <w:ind w:left="3360" w:hanging="420"/>
+      </w:pPr>
+    </w:lvl>
+    <w:lvl w:ilvl="8" w:tplc="0409001B" w:tentative="1">
+      <w:start w:val="1"/>
+      <w:numFmt w:val="lowerRoman"/>
+      <w:lvlText w:val="%9."/>
+      <w:lvlJc w:val="right"/>
+      <w:pPr>
+        <w:ind w:left="3780" w:hanging="420"/>
+      </w:pPr>
+    </w:lvl>
+  </w:abstractNum>
+  <w:abstractNum w:abstractNumId="18" w15:restartNumberingAfterBreak="0">
+    <w:nsid w:val="38A2505D"/>
+    <w:multiLevelType w:val="hybridMultilevel"/>
+    <w:tmpl w:val="D65E65C6"/>
+    <w:lvl w:ilvl="0" w:tplc="DD56A754">
+      <w:start w:val="1"/>
+      <w:numFmt w:val="decimal"/>
+      <w:lvlText w:val="%1."/>
+      <w:lvlJc w:val="left"/>
+      <w:pPr>
+        <w:ind w:left="720" w:hanging="360"/>
+      </w:pPr>
+      <w:rPr>
+        <w:rFonts w:hint="default"/>
+      </w:rPr>
+    </w:lvl>
+    <w:lvl w:ilvl="1" w:tplc="04090019" w:tentative="1">
+      <w:start w:val="1"/>
+      <w:numFmt w:val="lowerLetter"/>
+      <w:lvlText w:val="%2)"/>
+      <w:lvlJc w:val="left"/>
+      <w:pPr>
+        <w:ind w:left="1200" w:hanging="420"/>
+      </w:pPr>
+    </w:lvl>
+    <w:lvl w:ilvl="2" w:tplc="0409001B" w:tentative="1">
+      <w:start w:val="1"/>
+      <w:numFmt w:val="lowerRoman"/>
+      <w:lvlText w:val="%3."/>
+      <w:lvlJc w:val="right"/>
+      <w:pPr>
+        <w:ind w:left="1620" w:hanging="420"/>
+      </w:pPr>
+    </w:lvl>
+    <w:lvl w:ilvl="3" w:tplc="0409000F" w:tentative="1">
+      <w:start w:val="1"/>
+      <w:numFmt w:val="decimal"/>
+      <w:lvlText w:val="%4."/>
+      <w:lvlJc w:val="left"/>
+      <w:pPr>
+        <w:ind w:left="2040" w:hanging="420"/>
+      </w:pPr>
+    </w:lvl>
+    <w:lvl w:ilvl="4" w:tplc="04090019" w:tentative="1">
+      <w:start w:val="1"/>
+      <w:numFmt w:val="lowerLetter"/>
+      <w:lvlText w:val="%5)"/>
+      <w:lvlJc w:val="left"/>
+      <w:pPr>
+        <w:ind w:left="2460" w:hanging="420"/>
+      </w:pPr>
+    </w:lvl>
+    <w:lvl w:ilvl="5" w:tplc="0409001B" w:tentative="1">
+      <w:start w:val="1"/>
+      <w:numFmt w:val="lowerRoman"/>
+      <w:lvlText w:val="%6."/>
+      <w:lvlJc w:val="right"/>
+      <w:pPr>
+        <w:ind w:left="2880" w:hanging="420"/>
+      </w:pPr>
+    </w:lvl>
+    <w:lvl w:ilvl="6" w:tplc="0409000F" w:tentative="1">
+      <w:start w:val="1"/>
+      <w:numFmt w:val="decimal"/>
+      <w:lvlText w:val="%7."/>
+      <w:lvlJc w:val="left"/>
+      <w:pPr>
+        <w:ind w:left="3300" w:hanging="420"/>
+      </w:pPr>
+    </w:lvl>
+    <w:lvl w:ilvl="7" w:tplc="04090019" w:tentative="1">
+      <w:start w:val="1"/>
+      <w:numFmt w:val="lowerLetter"/>
+      <w:lvlText w:val="%8)"/>
+      <w:lvlJc w:val="left"/>
+      <w:pPr>
+        <w:ind w:left="3720" w:hanging="420"/>
+      </w:pPr>
+    </w:lvl>
+    <w:lvl w:ilvl="8" w:tplc="0409001B" w:tentative="1">
+      <w:start w:val="1"/>
+      <w:numFmt w:val="lowerRoman"/>
+      <w:lvlText w:val="%9."/>
+      <w:lvlJc w:val="right"/>
+      <w:pPr>
+        <w:ind w:left="4140" w:hanging="420"/>
+      </w:pPr>
+    </w:lvl>
+  </w:abstractNum>
+  <w:abstractNum w:abstractNumId="19" w15:restartNumberingAfterBreak="0">
     <w:nsid w:val="39202FCB"/>
     <w:multiLevelType w:val="hybridMultilevel"/>
     <w:tmpl w:val="77DCCD2A"/>
@@ -14589,96 +15270,7 @@
       </w:pPr>
     </w:lvl>
   </w:abstractNum>
-  <w:abstractNum w:abstractNumId="22">
-    <w:nsid w:val="392E6B2A"/>
-    <w:multiLevelType w:val="hybridMultilevel"/>
-    <w:tmpl w:val="D2045C56"/>
-    <w:lvl w:ilvl="0" w:tplc="07B2AD16">
-      <w:start w:val="1"/>
-      <w:numFmt w:val="decimal"/>
-      <w:lvlText w:val="%1."/>
-      <w:lvlJc w:val="left"/>
-      <w:pPr>
-        <w:ind w:left="360" w:hanging="360"/>
-      </w:pPr>
-      <w:rPr>
-        <w:rFonts w:hint="default"/>
-      </w:rPr>
-    </w:lvl>
-    <w:lvl w:ilvl="1" w:tplc="04090019" w:tentative="1">
-      <w:start w:val="1"/>
-      <w:numFmt w:val="lowerLetter"/>
-      <w:lvlText w:val="%2)"/>
-      <w:lvlJc w:val="left"/>
-      <w:pPr>
-        <w:ind w:left="840" w:hanging="420"/>
-      </w:pPr>
-    </w:lvl>
-    <w:lvl w:ilvl="2" w:tplc="0409001B" w:tentative="1">
-      <w:start w:val="1"/>
-      <w:numFmt w:val="lowerRoman"/>
-      <w:lvlText w:val="%3."/>
-      <w:lvlJc w:val="right"/>
-      <w:pPr>
-        <w:ind w:left="1260" w:hanging="420"/>
-      </w:pPr>
-    </w:lvl>
-    <w:lvl w:ilvl="3" w:tplc="0409000F" w:tentative="1">
-      <w:start w:val="1"/>
-      <w:numFmt w:val="decimal"/>
-      <w:lvlText w:val="%4."/>
-      <w:lvlJc w:val="left"/>
-      <w:pPr>
-        <w:ind w:left="1680" w:hanging="420"/>
-      </w:pPr>
-    </w:lvl>
-    <w:lvl w:ilvl="4" w:tplc="04090019" w:tentative="1">
-      <w:start w:val="1"/>
-      <w:numFmt w:val="lowerLetter"/>
-      <w:lvlText w:val="%5)"/>
-      <w:lvlJc w:val="left"/>
-      <w:pPr>
-        <w:ind w:left="2100" w:hanging="420"/>
-      </w:pPr>
-    </w:lvl>
-    <w:lvl w:ilvl="5" w:tplc="0409001B" w:tentative="1">
-      <w:start w:val="1"/>
-      <w:numFmt w:val="lowerRoman"/>
-      <w:lvlText w:val="%6."/>
-      <w:lvlJc w:val="right"/>
-      <w:pPr>
-        <w:ind w:left="2520" w:hanging="420"/>
-      </w:pPr>
-    </w:lvl>
-    <w:lvl w:ilvl="6" w:tplc="0409000F" w:tentative="1">
-      <w:start w:val="1"/>
-      <w:numFmt w:val="decimal"/>
-      <w:lvlText w:val="%7."/>
-      <w:lvlJc w:val="left"/>
-      <w:pPr>
-        <w:ind w:left="2940" w:hanging="420"/>
-      </w:pPr>
-    </w:lvl>
-    <w:lvl w:ilvl="7" w:tplc="04090019" w:tentative="1">
-      <w:start w:val="1"/>
-      <w:numFmt w:val="lowerLetter"/>
-      <w:lvlText w:val="%8)"/>
-      <w:lvlJc w:val="left"/>
-      <w:pPr>
-        <w:ind w:left="3360" w:hanging="420"/>
-      </w:pPr>
-    </w:lvl>
-    <w:lvl w:ilvl="8" w:tplc="0409001B" w:tentative="1">
-      <w:start w:val="1"/>
-      <w:numFmt w:val="lowerRoman"/>
-      <w:lvlText w:val="%9."/>
-      <w:lvlJc w:val="right"/>
-      <w:pPr>
-        <w:ind w:left="3780" w:hanging="420"/>
-      </w:pPr>
-    </w:lvl>
-  </w:abstractNum>
-  <w:abstractNum w:abstractNumId="23">
+  <w:abstractNum w:abstractNumId="20" w15:restartNumberingAfterBreak="0">
     <w:nsid w:val="3C2D573A"/>
     <w:multiLevelType w:val="hybridMultilevel"/>
     <w:tmpl w:val="F25EA114"/>
@@ -14767,96 +15359,7 @@
       </w:pPr>
     </w:lvl>
   </w:abstractNum>
-  <w:abstractNum w:abstractNumId="24">
-    <w:nsid w:val="3CE435E0"/>
-    <w:multiLevelType w:val="hybridMultilevel"/>
-    <w:tmpl w:val="41F4C238"/>
-    <w:lvl w:ilvl="0" w:tplc="A956C01A">
-      <w:start w:val="1"/>
-      <w:numFmt w:val="decimal"/>
-      <w:lvlText w:val="%1."/>
-      <w:lvlJc w:val="left"/>
-      <w:pPr>
-        <w:ind w:left="360" w:hanging="360"/>
-      </w:pPr>
-      <w:rPr>
-        <w:rFonts w:hint="default"/>
-      </w:rPr>
-    </w:lvl>
-    <w:lvl w:ilvl="1" w:tplc="04090019" w:tentative="1">
-      <w:start w:val="1"/>
-      <w:numFmt w:val="lowerLetter"/>
-      <w:lvlText w:val="%2)"/>
-      <w:lvlJc w:val="left"/>
-      <w:pPr>
-        <w:ind w:left="840" w:hanging="420"/>
-      </w:pPr>
-    </w:lvl>
-    <w:lvl w:ilvl="2" w:tplc="0409001B" w:tentative="1">
-      <w:start w:val="1"/>
-      <w:numFmt w:val="lowerRoman"/>
-      <w:lvlText w:val="%3."/>
-      <w:lvlJc w:val="right"/>
-      <w:pPr>
-        <w:ind w:left="1260" w:hanging="420"/>
-      </w:pPr>
-    </w:lvl>
-    <w:lvl w:ilvl="3" w:tplc="0409000F" w:tentative="1">
-      <w:start w:val="1"/>
-      <w:numFmt w:val="decimal"/>
-      <w:lvlText w:val="%4."/>
-      <w:lvlJc w:val="left"/>
-      <w:pPr>
-        <w:ind w:left="1680" w:hanging="420"/>
-      </w:pPr>
-    </w:lvl>
-    <w:lvl w:ilvl="4" w:tplc="04090019" w:tentative="1">
-      <w:start w:val="1"/>
-      <w:numFmt w:val="lowerLetter"/>
-      <w:lvlText w:val="%5)"/>
-      <w:lvlJc w:val="left"/>
-      <w:pPr>
-        <w:ind w:left="2100" w:hanging="420"/>
-      </w:pPr>
-    </w:lvl>
-    <w:lvl w:ilvl="5" w:tplc="0409001B" w:tentative="1">
-      <w:start w:val="1"/>
-      <w:numFmt w:val="lowerRoman"/>
-      <w:lvlText w:val="%6."/>
-      <w:lvlJc w:val="right"/>
-      <w:pPr>
-        <w:ind w:left="2520" w:hanging="420"/>
-      </w:pPr>
-    </w:lvl>
-    <w:lvl w:ilvl="6" w:tplc="0409000F" w:tentative="1">
-      <w:start w:val="1"/>
-      <w:numFmt w:val="decimal"/>
-      <w:lvlText w:val="%7."/>
-      <w:lvlJc w:val="left"/>
-      <w:pPr>
-        <w:ind w:left="2940" w:hanging="420"/>
-      </w:pPr>
-    </w:lvl>
-    <w:lvl w:ilvl="7" w:tplc="04090019" w:tentative="1">
-      <w:start w:val="1"/>
-      <w:numFmt w:val="lowerLetter"/>
-      <w:lvlText w:val="%8)"/>
-      <w:lvlJc w:val="left"/>
-      <w:pPr>
-        <w:ind w:left="3360" w:hanging="420"/>
-      </w:pPr>
-    </w:lvl>
-    <w:lvl w:ilvl="8" w:tplc="0409001B" w:tentative="1">
-      <w:start w:val="1"/>
-      <w:numFmt w:val="lowerRoman"/>
-      <w:lvlText w:val="%9."/>
-      <w:lvlJc w:val="right"/>
-      <w:pPr>
-        <w:ind w:left="3780" w:hanging="420"/>
-      </w:pPr>
-    </w:lvl>
-  </w:abstractNum>
-  <w:abstractNum w:abstractNumId="25">
+  <w:abstractNum w:abstractNumId="21" w15:restartNumberingAfterBreak="0">
     <w:nsid w:val="3D034E06"/>
     <w:multiLevelType w:val="hybridMultilevel"/>
     <w:tmpl w:val="16BCA47C"/>
@@ -14945,17 +15448,17 @@
       </w:pPr>
     </w:lvl>
   </w:abstractNum>
-  <w:abstractNum w:abstractNumId="26">
-    <w:nsid w:val="3FF1484C"/>
+  <w:abstractNum w:abstractNumId="22" w15:restartNumberingAfterBreak="0">
+    <w:nsid w:val="3E447B0F"/>
     <w:multiLevelType w:val="hybridMultilevel"/>
-    <w:tmpl w:val="7C7E6446"/>
-    <w:lvl w:ilvl="0" w:tplc="2AC8C754">
+    <w:tmpl w:val="D65E65C6"/>
+    <w:lvl w:ilvl="0" w:tplc="DD56A754">
       <w:start w:val="1"/>
       <w:numFmt w:val="decimal"/>
       <w:lvlText w:val="%1."/>
       <w:lvlJc w:val="left"/>
       <w:pPr>
-        <w:ind w:left="360" w:hanging="360"/>
+        <w:ind w:left="720" w:hanging="360"/>
       </w:pPr>
       <w:rPr>
         <w:rFonts w:hint="default"/>
@@ -14967,7 +15470,7 @@
       <w:lvlText w:val="%2)"/>
       <w:lvlJc w:val="left"/>
       <w:pPr>
-        <w:ind w:left="840" w:hanging="420"/>
+        <w:ind w:left="1200" w:hanging="420"/>
       </w:pPr>
     </w:lvl>
     <w:lvl w:ilvl="2" w:tplc="0409001B" w:tentative="1">
@@ -14976,7 +15479,7 @@
       <w:lvlText w:val="%3."/>
       <w:lvlJc w:val="right"/>
       <w:pPr>
-        <w:ind w:left="1260" w:hanging="420"/>
+        <w:ind w:left="1620" w:hanging="420"/>
       </w:pPr>
     </w:lvl>
     <w:lvl w:ilvl="3" w:tplc="0409000F" w:tentative="1">
@@ -14985,7 +15488,7 @@
       <w:lvlText w:val="%4."/>
       <w:lvlJc w:val="left"/>
       <w:pPr>
-        <w:ind w:left="1680" w:hanging="420"/>
+        <w:ind w:left="2040" w:hanging="420"/>
       </w:pPr>
     </w:lvl>
     <w:lvl w:ilvl="4" w:tplc="04090019" w:tentative="1">
@@ -14994,7 +15497,7 @@
       <w:lvlText w:val="%5)"/>
       <w:lvlJc w:val="left"/>
       <w:pPr>
-        <w:ind w:left="2100" w:hanging="420"/>
+        <w:ind w:left="2460" w:hanging="420"/>
       </w:pPr>
     </w:lvl>
     <w:lvl w:ilvl="5" w:tplc="0409001B" w:tentative="1">
@@ -15003,7 +15506,7 @@
       <w:lvlText w:val="%6."/>
       <w:lvlJc w:val="right"/>
       <w:pPr>
-        <w:ind w:left="2520" w:hanging="420"/>
+        <w:ind w:left="2880" w:hanging="420"/>
       </w:pPr>
     </w:lvl>
     <w:lvl w:ilvl="6" w:tplc="0409000F" w:tentative="1">
@@ -15012,7 +15515,7 @@
       <w:lvlText w:val="%7."/>
       <w:lvlJc w:val="left"/>
       <w:pPr>
-        <w:ind w:left="2940" w:hanging="420"/>
+        <w:ind w:left="3300" w:hanging="420"/>
       </w:pPr>
     </w:lvl>
     <w:lvl w:ilvl="7" w:tplc="04090019" w:tentative="1">
@@ -15021,7 +15524,7 @@
       <w:lvlText w:val="%8)"/>
       <w:lvlJc w:val="left"/>
       <w:pPr>
-        <w:ind w:left="3360" w:hanging="420"/>
+        <w:ind w:left="3720" w:hanging="420"/>
       </w:pPr>
     </w:lvl>
     <w:lvl w:ilvl="8" w:tplc="0409001B" w:tentative="1">
@@ -15030,15 +15533,15 @@
       <w:lvlText w:val="%9."/>
       <w:lvlJc w:val="right"/>
       <w:pPr>
-        <w:ind w:left="3780" w:hanging="420"/>
+        <w:ind w:left="4140" w:hanging="420"/>
       </w:pPr>
     </w:lvl>
   </w:abstractNum>
-  <w:abstractNum w:abstractNumId="27">
-    <w:nsid w:val="441E7EF1"/>
+  <w:abstractNum w:abstractNumId="23" w15:restartNumberingAfterBreak="0">
+    <w:nsid w:val="46D343E8"/>
     <w:multiLevelType w:val="hybridMultilevel"/>
-    <w:tmpl w:val="748EC564"/>
-    <w:lvl w:ilvl="0" w:tplc="00702ABA">
+    <w:tmpl w:val="D65E65C6"/>
+    <w:lvl w:ilvl="0" w:tplc="DD56A754">
       <w:start w:val="1"/>
       <w:numFmt w:val="decimal"/>
       <w:lvlText w:val="%1."/>
@@ -15123,7 +15626,7 @@
       </w:pPr>
     </w:lvl>
   </w:abstractNum>
-  <w:abstractNum w:abstractNumId="28">
+  <w:abstractNum w:abstractNumId="24" w15:restartNumberingAfterBreak="0">
     <w:nsid w:val="49743124"/>
     <w:multiLevelType w:val="hybridMultilevel"/>
     <w:tmpl w:val="7A0A3BC0"/>
@@ -15212,7 +15715,7 @@
       </w:pPr>
     </w:lvl>
   </w:abstractNum>
-  <w:abstractNum w:abstractNumId="29">
+  <w:abstractNum w:abstractNumId="25" w15:restartNumberingAfterBreak="0">
     <w:nsid w:val="4BFC576E"/>
     <w:multiLevelType w:val="hybridMultilevel"/>
     <w:tmpl w:val="E618E950"/>
@@ -15301,7 +15804,7 @@
       </w:pPr>
     </w:lvl>
   </w:abstractNum>
-  <w:abstractNum w:abstractNumId="30">
+  <w:abstractNum w:abstractNumId="26" w15:restartNumberingAfterBreak="0">
     <w:nsid w:val="55C41022"/>
     <w:multiLevelType w:val="hybridMultilevel"/>
     <w:tmpl w:val="18525904"/>
@@ -15390,185 +15893,7 @@
       </w:pPr>
     </w:lvl>
   </w:abstractNum>
-  <w:abstractNum w:abstractNumId="31">
-    <w:nsid w:val="594A3955"/>
-    <w:multiLevelType w:val="hybridMultilevel"/>
-    <w:tmpl w:val="8E20C5C0"/>
-    <w:lvl w:ilvl="0" w:tplc="E7B2168E">
-      <w:start w:val="1"/>
-      <w:numFmt w:val="decimal"/>
-      <w:lvlText w:val="%1."/>
-      <w:lvlJc w:val="left"/>
-      <w:pPr>
-        <w:ind w:left="675" w:hanging="360"/>
-      </w:pPr>
-      <w:rPr>
-        <w:rFonts w:hint="default"/>
-      </w:rPr>
-    </w:lvl>
-    <w:lvl w:ilvl="1" w:tplc="04090019" w:tentative="1">
-      <w:start w:val="1"/>
-      <w:numFmt w:val="lowerLetter"/>
-      <w:lvlText w:val="%2)"/>
-      <w:lvlJc w:val="left"/>
-      <w:pPr>
-        <w:ind w:left="1155" w:hanging="420"/>
-      </w:pPr>
-    </w:lvl>
-    <w:lvl w:ilvl="2" w:tplc="0409001B" w:tentative="1">
-      <w:start w:val="1"/>
-      <w:numFmt w:val="lowerRoman"/>
-      <w:lvlText w:val="%3."/>
-      <w:lvlJc w:val="right"/>
-      <w:pPr>
-        <w:ind w:left="1575" w:hanging="420"/>
-      </w:pPr>
-    </w:lvl>
-    <w:lvl w:ilvl="3" w:tplc="0409000F" w:tentative="1">
-      <w:start w:val="1"/>
-      <w:numFmt w:val="decimal"/>
-      <w:lvlText w:val="%4."/>
-      <w:lvlJc w:val="left"/>
-      <w:pPr>
-        <w:ind w:left="1995" w:hanging="420"/>
-      </w:pPr>
-    </w:lvl>
-    <w:lvl w:ilvl="4" w:tplc="04090019" w:tentative="1">
-      <w:start w:val="1"/>
-      <w:numFmt w:val="lowerLetter"/>
-      <w:lvlText w:val="%5)"/>
-      <w:lvlJc w:val="left"/>
-      <w:pPr>
-        <w:ind w:left="2415" w:hanging="420"/>
-      </w:pPr>
-    </w:lvl>
-    <w:lvl w:ilvl="5" w:tplc="0409001B" w:tentative="1">
-      <w:start w:val="1"/>
-      <w:numFmt w:val="lowerRoman"/>
-      <w:lvlText w:val="%6."/>
-      <w:lvlJc w:val="right"/>
-      <w:pPr>
-        <w:ind w:left="2835" w:hanging="420"/>
-      </w:pPr>
-    </w:lvl>
-    <w:lvl w:ilvl="6" w:tplc="0409000F" w:tentative="1">
-      <w:start w:val="1"/>
-      <w:numFmt w:val="decimal"/>
-      <w:lvlText w:val="%7."/>
-      <w:lvlJc w:val="left"/>
-      <w:pPr>
-        <w:ind w:left="3255" w:hanging="420"/>
-      </w:pPr>
-    </w:lvl>
-    <w:lvl w:ilvl="7" w:tplc="04090019" w:tentative="1">
-      <w:start w:val="1"/>
-      <w:numFmt w:val="lowerLetter"/>
-      <w:lvlText w:val="%8)"/>
-      <w:lvlJc w:val="left"/>
-      <w:pPr>
-        <w:ind w:left="3675" w:hanging="420"/>
-      </w:pPr>
-    </w:lvl>
-    <w:lvl w:ilvl="8" w:tplc="0409001B" w:tentative="1">
-      <w:start w:val="1"/>
-      <w:numFmt w:val="lowerRoman"/>
-      <w:lvlText w:val="%9."/>
-      <w:lvlJc w:val="right"/>
-      <w:pPr>
-        <w:ind w:left="4095" w:hanging="420"/>
-      </w:pPr>
-    </w:lvl>
-  </w:abstractNum>
-  <w:abstractNum w:abstractNumId="32">
-    <w:nsid w:val="5A1D53D7"/>
-    <w:multiLevelType w:val="hybridMultilevel"/>
-    <w:tmpl w:val="9552D456"/>
-    <w:lvl w:ilvl="0" w:tplc="91DC209E">
-      <w:start w:val="1"/>
-      <w:numFmt w:val="decimal"/>
-      <w:lvlText w:val="%1."/>
-      <w:lvlJc w:val="left"/>
-      <w:pPr>
-        <w:ind w:left="720" w:hanging="360"/>
-      </w:pPr>
-      <w:rPr>
-        <w:rFonts w:hint="default"/>
-      </w:rPr>
-    </w:lvl>
-    <w:lvl w:ilvl="1" w:tplc="04090019" w:tentative="1">
-      <w:start w:val="1"/>
-      <w:numFmt w:val="lowerLetter"/>
-      <w:lvlText w:val="%2)"/>
-      <w:lvlJc w:val="left"/>
-      <w:pPr>
-        <w:ind w:left="1200" w:hanging="420"/>
-      </w:pPr>
-    </w:lvl>
-    <w:lvl w:ilvl="2" w:tplc="0409001B" w:tentative="1">
-      <w:start w:val="1"/>
-      <w:numFmt w:val="lowerRoman"/>
-      <w:lvlText w:val="%3."/>
-      <w:lvlJc w:val="right"/>
-      <w:pPr>
-        <w:ind w:left="1620" w:hanging="420"/>
-      </w:pPr>
-    </w:lvl>
-    <w:lvl w:ilvl="3" w:tplc="0409000F" w:tentative="1">
-      <w:start w:val="1"/>
-      <w:numFmt w:val="decimal"/>
-      <w:lvlText w:val="%4."/>
-      <w:lvlJc w:val="left"/>
-      <w:pPr>
-        <w:ind w:left="2040" w:hanging="420"/>
-      </w:pPr>
-    </w:lvl>
-    <w:lvl w:ilvl="4" w:tplc="04090019" w:tentative="1">
-      <w:start w:val="1"/>
-      <w:numFmt w:val="lowerLetter"/>
-      <w:lvlText w:val="%5)"/>
-      <w:lvlJc w:val="left"/>
-      <w:pPr>
-        <w:ind w:left="2460" w:hanging="420"/>
-      </w:pPr>
-    </w:lvl>
-    <w:lvl w:ilvl="5" w:tplc="0409001B" w:tentative="1">
-      <w:start w:val="1"/>
-      <w:numFmt w:val="lowerRoman"/>
-      <w:lvlText w:val="%6."/>
-      <w:lvlJc w:val="right"/>
-      <w:pPr>
-        <w:ind w:left="2880" w:hanging="420"/>
-      </w:pPr>
-    </w:lvl>
-    <w:lvl w:ilvl="6" w:tplc="0409000F" w:tentative="1">
-      <w:start w:val="1"/>
-      <w:numFmt w:val="decimal"/>
-      <w:lvlText w:val="%7."/>
-      <w:lvlJc w:val="left"/>
-      <w:pPr>
-        <w:ind w:left="3300" w:hanging="420"/>
-      </w:pPr>
-    </w:lvl>
-    <w:lvl w:ilvl="7" w:tplc="04090019" w:tentative="1">
-      <w:start w:val="1"/>
-      <w:numFmt w:val="lowerLetter"/>
-      <w:lvlText w:val="%8)"/>
-      <w:lvlJc w:val="left"/>
-      <w:pPr>
-        <w:ind w:left="3720" w:hanging="420"/>
-      </w:pPr>
-    </w:lvl>
-    <w:lvl w:ilvl="8" w:tplc="0409001B" w:tentative="1">
-      <w:start w:val="1"/>
-      <w:numFmt w:val="lowerRoman"/>
-      <w:lvlText w:val="%9."/>
-      <w:lvlJc w:val="right"/>
-      <w:pPr>
-        <w:ind w:left="4140" w:hanging="420"/>
-      </w:pPr>
-    </w:lvl>
-  </w:abstractNum>
-  <w:abstractNum w:abstractNumId="33">
+  <w:abstractNum w:abstractNumId="27" w15:restartNumberingAfterBreak="0">
     <w:nsid w:val="5BF047B4"/>
     <w:multiLevelType w:val="hybridMultilevel"/>
     <w:tmpl w:val="DC705FC0"/>
@@ -15657,7 +15982,7 @@
       </w:pPr>
     </w:lvl>
   </w:abstractNum>
-  <w:abstractNum w:abstractNumId="34">
+  <w:abstractNum w:abstractNumId="28" w15:restartNumberingAfterBreak="0">
     <w:nsid w:val="5D6A6D6E"/>
     <w:multiLevelType w:val="hybridMultilevel"/>
     <w:tmpl w:val="0C3A4C9A"/>
@@ -15746,17 +16071,17 @@
       </w:pPr>
     </w:lvl>
   </w:abstractNum>
-  <w:abstractNum w:abstractNumId="35">
-    <w:nsid w:val="5F963F68"/>
+  <w:abstractNum w:abstractNumId="29" w15:restartNumberingAfterBreak="0">
+    <w:nsid w:val="66C142D7"/>
     <w:multiLevelType w:val="hybridMultilevel"/>
-    <w:tmpl w:val="3F72798C"/>
-    <w:lvl w:ilvl="0" w:tplc="8682B49C">
+    <w:tmpl w:val="D65E65C6"/>
+    <w:lvl w:ilvl="0" w:tplc="DD56A754">
       <w:start w:val="1"/>
       <w:numFmt w:val="decimal"/>
       <w:lvlText w:val="%1."/>
       <w:lvlJc w:val="left"/>
       <w:pPr>
-        <w:ind w:left="360" w:hanging="360"/>
+        <w:ind w:left="720" w:hanging="360"/>
       </w:pPr>
       <w:rPr>
         <w:rFonts w:hint="default"/>
@@ -15768,7 +16093,7 @@
       <w:lvlText w:val="%2)"/>
       <w:lvlJc w:val="left"/>
       <w:pPr>
-        <w:ind w:left="840" w:hanging="420"/>
+        <w:ind w:left="1200" w:hanging="420"/>
       </w:pPr>
     </w:lvl>
     <w:lvl w:ilvl="2" w:tplc="0409001B" w:tentative="1">
@@ -15777,7 +16102,7 @@
       <w:lvlText w:val="%3."/>
       <w:lvlJc w:val="right"/>
       <w:pPr>
-        <w:ind w:left="1260" w:hanging="420"/>
+        <w:ind w:left="1620" w:hanging="420"/>
       </w:pPr>
     </w:lvl>
     <w:lvl w:ilvl="3" w:tplc="0409000F" w:tentative="1">
@@ -15786,7 +16111,7 @@
       <w:lvlText w:val="%4."/>
       <w:lvlJc w:val="left"/>
       <w:pPr>
-        <w:ind w:left="1680" w:hanging="420"/>
+        <w:ind w:left="2040" w:hanging="420"/>
       </w:pPr>
     </w:lvl>
     <w:lvl w:ilvl="4" w:tplc="04090019" w:tentative="1">
@@ -15795,7 +16120,7 @@
       <w:lvlText w:val="%5)"/>
       <w:lvlJc w:val="left"/>
       <w:pPr>
-        <w:ind w:left="2100" w:hanging="420"/>
+        <w:ind w:left="2460" w:hanging="420"/>
       </w:pPr>
     </w:lvl>
     <w:lvl w:ilvl="5" w:tplc="0409001B" w:tentative="1">
@@ -15804,7 +16129,7 @@
       <w:lvlText w:val="%6."/>
       <w:lvlJc w:val="right"/>
       <w:pPr>
-        <w:ind w:left="2520" w:hanging="420"/>
+        <w:ind w:left="2880" w:hanging="420"/>
       </w:pPr>
     </w:lvl>
     <w:lvl w:ilvl="6" w:tplc="0409000F" w:tentative="1">
@@ -15813,7 +16138,7 @@
       <w:lvlText w:val="%7."/>
       <w:lvlJc w:val="left"/>
       <w:pPr>
-        <w:ind w:left="2940" w:hanging="420"/>
+        <w:ind w:left="3300" w:hanging="420"/>
       </w:pPr>
     </w:lvl>
     <w:lvl w:ilvl="7" w:tplc="04090019" w:tentative="1">
@@ -15822,7 +16147,7 @@
       <w:lvlText w:val="%8)"/>
       <w:lvlJc w:val="left"/>
       <w:pPr>
-        <w:ind w:left="3360" w:hanging="420"/>
+        <w:ind w:left="3720" w:hanging="420"/>
       </w:pPr>
     </w:lvl>
     <w:lvl w:ilvl="8" w:tplc="0409001B" w:tentative="1">
@@ -15831,11 +16156,11 @@
       <w:lvlText w:val="%9."/>
       <w:lvlJc w:val="right"/>
       <w:pPr>
-        <w:ind w:left="3780" w:hanging="420"/>
+        <w:ind w:left="4140" w:hanging="420"/>
       </w:pPr>
     </w:lvl>
   </w:abstractNum>
-  <w:abstractNum w:abstractNumId="36">
+  <w:abstractNum w:abstractNumId="30" w15:restartNumberingAfterBreak="0">
     <w:nsid w:val="6A4F16F5"/>
     <w:multiLevelType w:val="hybridMultilevel"/>
     <w:tmpl w:val="0D3E72A0"/>
@@ -15924,96 +16249,7 @@
       </w:pPr>
     </w:lvl>
   </w:abstractNum>
-  <w:abstractNum w:abstractNumId="37">
-    <w:nsid w:val="6A7F4889"/>
-    <w:multiLevelType w:val="hybridMultilevel"/>
-    <w:tmpl w:val="806C5814"/>
-    <w:lvl w:ilvl="0" w:tplc="F6F22AFC">
-      <w:start w:val="1"/>
-      <w:numFmt w:val="decimal"/>
-      <w:lvlText w:val="%1．"/>
-      <w:lvlJc w:val="left"/>
-      <w:pPr>
-        <w:ind w:left="675" w:hanging="360"/>
-      </w:pPr>
-      <w:rPr>
-        <w:rFonts w:hint="default"/>
-      </w:rPr>
-    </w:lvl>
-    <w:lvl w:ilvl="1" w:tplc="04090019" w:tentative="1">
-      <w:start w:val="1"/>
-      <w:numFmt w:val="lowerLetter"/>
-      <w:lvlText w:val="%2)"/>
-      <w:lvlJc w:val="left"/>
-      <w:pPr>
-        <w:ind w:left="1155" w:hanging="420"/>
-      </w:pPr>
-    </w:lvl>
-    <w:lvl w:ilvl="2" w:tplc="0409001B" w:tentative="1">
-      <w:start w:val="1"/>
-      <w:numFmt w:val="lowerRoman"/>
-      <w:lvlText w:val="%3."/>
-      <w:lvlJc w:val="right"/>
-      <w:pPr>
-        <w:ind w:left="1575" w:hanging="420"/>
-      </w:pPr>
-    </w:lvl>
-    <w:lvl w:ilvl="3" w:tplc="0409000F" w:tentative="1">
-      <w:start w:val="1"/>
-      <w:numFmt w:val="decimal"/>
-      <w:lvlText w:val="%4."/>
-      <w:lvlJc w:val="left"/>
-      <w:pPr>
-        <w:ind w:left="1995" w:hanging="420"/>
-      </w:pPr>
-    </w:lvl>
-    <w:lvl w:ilvl="4" w:tplc="04090019" w:tentative="1">
-      <w:start w:val="1"/>
-      <w:numFmt w:val="lowerLetter"/>
-      <w:lvlText w:val="%5)"/>
-      <w:lvlJc w:val="left"/>
-      <w:pPr>
-        <w:ind w:left="2415" w:hanging="420"/>
-      </w:pPr>
-    </w:lvl>
-    <w:lvl w:ilvl="5" w:tplc="0409001B" w:tentative="1">
-      <w:start w:val="1"/>
-      <w:numFmt w:val="lowerRoman"/>
-      <w:lvlText w:val="%6."/>
-      <w:lvlJc w:val="right"/>
-      <w:pPr>
-        <w:ind w:left="2835" w:hanging="420"/>
-      </w:pPr>
-    </w:lvl>
-    <w:lvl w:ilvl="6" w:tplc="0409000F" w:tentative="1">
-      <w:start w:val="1"/>
-      <w:numFmt w:val="decimal"/>
-      <w:lvlText w:val="%7."/>
-      <w:lvlJc w:val="left"/>
-      <w:pPr>
-        <w:ind w:left="3255" w:hanging="420"/>
-      </w:pPr>
-    </w:lvl>
-    <w:lvl w:ilvl="7" w:tplc="04090019" w:tentative="1">
-      <w:start w:val="1"/>
-      <w:numFmt w:val="lowerLetter"/>
-      <w:lvlText w:val="%8)"/>
-      <w:lvlJc w:val="left"/>
-      <w:pPr>
-        <w:ind w:left="3675" w:hanging="420"/>
-      </w:pPr>
-    </w:lvl>
-    <w:lvl w:ilvl="8" w:tplc="0409001B" w:tentative="1">
-      <w:start w:val="1"/>
-      <w:numFmt w:val="lowerRoman"/>
-      <w:lvlText w:val="%9."/>
-      <w:lvlJc w:val="right"/>
-      <w:pPr>
-        <w:ind w:left="4095" w:hanging="420"/>
-      </w:pPr>
-    </w:lvl>
-  </w:abstractNum>
-  <w:abstractNum w:abstractNumId="38">
+  <w:abstractNum w:abstractNumId="31" w15:restartNumberingAfterBreak="0">
     <w:nsid w:val="6B545453"/>
     <w:multiLevelType w:val="hybridMultilevel"/>
     <w:tmpl w:val="D090D102"/>
@@ -16102,274 +16338,7 @@
       </w:pPr>
     </w:lvl>
   </w:abstractNum>
-  <w:abstractNum w:abstractNumId="39">
-    <w:nsid w:val="6C95631F"/>
-    <w:multiLevelType w:val="hybridMultilevel"/>
-    <w:tmpl w:val="E00CC8B2"/>
-    <w:lvl w:ilvl="0" w:tplc="F440C198">
-      <w:start w:val="1"/>
-      <w:numFmt w:val="decimal"/>
-      <w:lvlText w:val="%1."/>
-      <w:lvlJc w:val="left"/>
-      <w:pPr>
-        <w:ind w:left="480" w:hanging="480"/>
-      </w:pPr>
-      <w:rPr>
-        <w:rFonts w:hint="default"/>
-      </w:rPr>
-    </w:lvl>
-    <w:lvl w:ilvl="1" w:tplc="04090019" w:tentative="1">
-      <w:start w:val="1"/>
-      <w:numFmt w:val="lowerLetter"/>
-      <w:lvlText w:val="%2)"/>
-      <w:lvlJc w:val="left"/>
-      <w:pPr>
-        <w:ind w:left="960" w:hanging="480"/>
-      </w:pPr>
-    </w:lvl>
-    <w:lvl w:ilvl="2" w:tplc="0409001B" w:tentative="1">
-      <w:start w:val="1"/>
-      <w:numFmt w:val="lowerRoman"/>
-      <w:lvlText w:val="%3."/>
-      <w:lvlJc w:val="right"/>
-      <w:pPr>
-        <w:ind w:left="1440" w:hanging="480"/>
-      </w:pPr>
-    </w:lvl>
-    <w:lvl w:ilvl="3" w:tplc="0409000F" w:tentative="1">
-      <w:start w:val="1"/>
-      <w:numFmt w:val="decimal"/>
-      <w:lvlText w:val="%4."/>
-      <w:lvlJc w:val="left"/>
-      <w:pPr>
-        <w:ind w:left="1920" w:hanging="480"/>
-      </w:pPr>
-    </w:lvl>
-    <w:lvl w:ilvl="4" w:tplc="04090019" w:tentative="1">
-      <w:start w:val="1"/>
-      <w:numFmt w:val="lowerLetter"/>
-      <w:lvlText w:val="%5)"/>
-      <w:lvlJc w:val="left"/>
-      <w:pPr>
-        <w:ind w:left="2400" w:hanging="480"/>
-      </w:pPr>
-    </w:lvl>
-    <w:lvl w:ilvl="5" w:tplc="0409001B" w:tentative="1">
-      <w:start w:val="1"/>
-      <w:numFmt w:val="lowerRoman"/>
-      <w:lvlText w:val="%6."/>
-      <w:lvlJc w:val="right"/>
-      <w:pPr>
-        <w:ind w:left="2880" w:hanging="480"/>
-      </w:pPr>
-    </w:lvl>
-    <w:lvl w:ilvl="6" w:tplc="0409000F" w:tentative="1">
-      <w:start w:val="1"/>
-      <w:numFmt w:val="decimal"/>
-      <w:lvlText w:val="%7."/>
-      <w:lvlJc w:val="left"/>
-      <w:pPr>
-        <w:ind w:left="3360" w:hanging="480"/>
-      </w:pPr>
-    </w:lvl>
-    <w:lvl w:ilvl="7" w:tplc="04090019" w:tentative="1">
-      <w:start w:val="1"/>
-      <w:numFmt w:val="lowerLetter"/>
-      <w:lvlText w:val="%8)"/>
-      <w:lvlJc w:val="left"/>
-      <w:pPr>
-        <w:ind w:left="3840" w:hanging="480"/>
-      </w:pPr>
-    </w:lvl>
-    <w:lvl w:ilvl="8" w:tplc="0409001B" w:tentative="1">
-      <w:start w:val="1"/>
-      <w:numFmt w:val="lowerRoman"/>
-      <w:lvlText w:val="%9."/>
-      <w:lvlJc w:val="right"/>
-      <w:pPr>
-        <w:ind w:left="4320" w:hanging="480"/>
-      </w:pPr>
-    </w:lvl>
-  </w:abstractNum>
-  <w:abstractNum w:abstractNumId="40">
-    <w:nsid w:val="6CCE5973"/>
-    <w:multiLevelType w:val="hybridMultilevel"/>
-    <w:tmpl w:val="493AA834"/>
-    <w:lvl w:ilvl="0" w:tplc="B76C2754">
-      <w:start w:val="1"/>
-      <w:numFmt w:val="decimal"/>
-      <w:lvlText w:val="%1."/>
-      <w:lvlJc w:val="left"/>
-      <w:pPr>
-        <w:ind w:left="360" w:hanging="360"/>
-      </w:pPr>
-      <w:rPr>
-        <w:rFonts w:hint="default"/>
-      </w:rPr>
-    </w:lvl>
-    <w:lvl w:ilvl="1" w:tplc="04090019" w:tentative="1">
-      <w:start w:val="1"/>
-      <w:numFmt w:val="lowerLetter"/>
-      <w:lvlText w:val="%2)"/>
-      <w:lvlJc w:val="left"/>
-      <w:pPr>
-        <w:ind w:left="840" w:hanging="420"/>
-      </w:pPr>
-    </w:lvl>
-    <w:lvl w:ilvl="2" w:tplc="0409001B" w:tentative="1">
-      <w:start w:val="1"/>
-      <w:numFmt w:val="lowerRoman"/>
-      <w:lvlText w:val="%3."/>
-      <w:lvlJc w:val="right"/>
-      <w:pPr>
-        <w:ind w:left="1260" w:hanging="420"/>
-      </w:pPr>
-    </w:lvl>
-    <w:lvl w:ilvl="3" w:tplc="0409000F" w:tentative="1">
-      <w:start w:val="1"/>
-      <w:numFmt w:val="decimal"/>
-      <w:lvlText w:val="%4."/>
-      <w:lvlJc w:val="left"/>
-      <w:pPr>
-        <w:ind w:left="1680" w:hanging="420"/>
-      </w:pPr>
-    </w:lvl>
-    <w:lvl w:ilvl="4" w:tplc="04090019" w:tentative="1">
-      <w:start w:val="1"/>
-      <w:numFmt w:val="lowerLetter"/>
-      <w:lvlText w:val="%5)"/>
-      <w:lvlJc w:val="left"/>
-      <w:pPr>
-        <w:ind w:left="2100" w:hanging="420"/>
-      </w:pPr>
-    </w:lvl>
-    <w:lvl w:ilvl="5" w:tplc="0409001B" w:tentative="1">
-      <w:start w:val="1"/>
-      <w:numFmt w:val="lowerRoman"/>
-      <w:lvlText w:val="%6."/>
-      <w:lvlJc w:val="right"/>
-      <w:pPr>
-        <w:ind w:left="2520" w:hanging="420"/>
-      </w:pPr>
-    </w:lvl>
-    <w:lvl w:ilvl="6" w:tplc="0409000F" w:tentative="1">
-      <w:start w:val="1"/>
-      <w:numFmt w:val="decimal"/>
-      <w:lvlText w:val="%7."/>
-      <w:lvlJc w:val="left"/>
-      <w:pPr>
-        <w:ind w:left="2940" w:hanging="420"/>
-      </w:pPr>
-    </w:lvl>
-    <w:lvl w:ilvl="7" w:tplc="04090019" w:tentative="1">
-      <w:start w:val="1"/>
-      <w:numFmt w:val="lowerLetter"/>
-      <w:lvlText w:val="%8)"/>
-      <w:lvlJc w:val="left"/>
-      <w:pPr>
-        <w:ind w:left="3360" w:hanging="420"/>
-      </w:pPr>
-    </w:lvl>
-    <w:lvl w:ilvl="8" w:tplc="0409001B" w:tentative="1">
-      <w:start w:val="1"/>
-      <w:numFmt w:val="lowerRoman"/>
-      <w:lvlText w:val="%9."/>
-      <w:lvlJc w:val="right"/>
-      <w:pPr>
-        <w:ind w:left="3780" w:hanging="420"/>
-      </w:pPr>
-    </w:lvl>
-  </w:abstractNum>
-  <w:abstractNum w:abstractNumId="41">
-    <w:nsid w:val="726E47C0"/>
-    <w:multiLevelType w:val="hybridMultilevel"/>
-    <w:tmpl w:val="43487646"/>
-    <w:lvl w:ilvl="0" w:tplc="7A9C2C64">
-      <w:start w:val="1"/>
-      <w:numFmt w:val="decimal"/>
-      <w:lvlText w:val="%1."/>
-      <w:lvlJc w:val="left"/>
-      <w:pPr>
-        <w:ind w:left="360" w:hanging="360"/>
-      </w:pPr>
-      <w:rPr>
-        <w:rFonts w:hint="default"/>
-      </w:rPr>
-    </w:lvl>
-    <w:lvl w:ilvl="1" w:tplc="04090019" w:tentative="1">
-      <w:start w:val="1"/>
-      <w:numFmt w:val="lowerLetter"/>
-      <w:lvlText w:val="%2)"/>
-      <w:lvlJc w:val="left"/>
-      <w:pPr>
-        <w:ind w:left="840" w:hanging="420"/>
-      </w:pPr>
-    </w:lvl>
-    <w:lvl w:ilvl="2" w:tplc="0409001B" w:tentative="1">
-      <w:start w:val="1"/>
-      <w:numFmt w:val="lowerRoman"/>
-      <w:lvlText w:val="%3."/>
-      <w:lvlJc w:val="right"/>
-      <w:pPr>
-        <w:ind w:left="1260" w:hanging="420"/>
-      </w:pPr>
-    </w:lvl>
-    <w:lvl w:ilvl="3" w:tplc="0409000F" w:tentative="1">
-      <w:start w:val="1"/>
-      <w:numFmt w:val="decimal"/>
-      <w:lvlText w:val="%4."/>
-      <w:lvlJc w:val="left"/>
-      <w:pPr>
-        <w:ind w:left="1680" w:hanging="420"/>
-      </w:pPr>
-    </w:lvl>
-    <w:lvl w:ilvl="4" w:tplc="04090019" w:tentative="1">
-      <w:start w:val="1"/>
-      <w:numFmt w:val="lowerLetter"/>
-      <w:lvlText w:val="%5)"/>
-      <w:lvlJc w:val="left"/>
-      <w:pPr>
-        <w:ind w:left="2100" w:hanging="420"/>
-      </w:pPr>
-    </w:lvl>
-    <w:lvl w:ilvl="5" w:tplc="0409001B" w:tentative="1">
-      <w:start w:val="1"/>
-      <w:numFmt w:val="lowerRoman"/>
-      <w:lvlText w:val="%6."/>
-      <w:lvlJc w:val="right"/>
-      <w:pPr>
-        <w:ind w:left="2520" w:hanging="420"/>
-      </w:pPr>
-    </w:lvl>
-    <w:lvl w:ilvl="6" w:tplc="0409000F" w:tentative="1">
-      <w:start w:val="1"/>
-      <w:numFmt w:val="decimal"/>
-      <w:lvlText w:val="%7."/>
-      <w:lvlJc w:val="left"/>
-      <w:pPr>
-        <w:ind w:left="2940" w:hanging="420"/>
-      </w:pPr>
-    </w:lvl>
-    <w:lvl w:ilvl="7" w:tplc="04090019" w:tentative="1">
-      <w:start w:val="1"/>
-      <w:numFmt w:val="lowerLetter"/>
-      <w:lvlText w:val="%8)"/>
-      <w:lvlJc w:val="left"/>
-      <w:pPr>
-        <w:ind w:left="3360" w:hanging="420"/>
-      </w:pPr>
-    </w:lvl>
-    <w:lvl w:ilvl="8" w:tplc="0409001B" w:tentative="1">
-      <w:start w:val="1"/>
-      <w:numFmt w:val="lowerRoman"/>
-      <w:lvlText w:val="%9."/>
-      <w:lvlJc w:val="right"/>
-      <w:pPr>
-        <w:ind w:left="3780" w:hanging="420"/>
-      </w:pPr>
-    </w:lvl>
-  </w:abstractNum>
-  <w:abstractNum w:abstractNumId="42">
+  <w:abstractNum w:abstractNumId="32" w15:restartNumberingAfterBreak="0">
     <w:nsid w:val="765C0870"/>
     <w:multiLevelType w:val="hybridMultilevel"/>
     <w:tmpl w:val="0B0404E2"/>
@@ -16458,7 +16427,7 @@
       </w:pPr>
     </w:lvl>
   </w:abstractNum>
-  <w:abstractNum w:abstractNumId="43">
+  <w:abstractNum w:abstractNumId="33" w15:restartNumberingAfterBreak="0">
     <w:nsid w:val="7BE0268E"/>
     <w:multiLevelType w:val="hybridMultilevel"/>
     <w:tmpl w:val="F03E1DC2"/>
@@ -16548,137 +16517,108 @@
     </w:lvl>
   </w:abstractNum>
   <w:num w:numId="1">
+    <w:abstractNumId w:val="5"/>
+  </w:num>
+  <w:num w:numId="2">
+    <w:abstractNumId w:val="4"/>
+  </w:num>
+  <w:num w:numId="3">
+    <w:abstractNumId w:val="33"/>
+  </w:num>
+  <w:num w:numId="4">
+    <w:abstractNumId w:val="20"/>
+  </w:num>
+  <w:num w:numId="5">
+    <w:abstractNumId w:val="12"/>
+  </w:num>
+  <w:num w:numId="6">
+    <w:abstractNumId w:val="15"/>
+  </w:num>
+  <w:num w:numId="7">
+    <w:abstractNumId w:val="27"/>
+  </w:num>
+  <w:num w:numId="8">
+    <w:abstractNumId w:val="2"/>
+  </w:num>
+  <w:num w:numId="9">
+    <w:abstractNumId w:val="7"/>
+  </w:num>
+  <w:num w:numId="10">
+    <w:abstractNumId w:val="0"/>
+  </w:num>
+  <w:num w:numId="11">
+    <w:abstractNumId w:val="8"/>
+  </w:num>
+  <w:num w:numId="12">
+    <w:abstractNumId w:val="6"/>
+  </w:num>
+  <w:num w:numId="13">
+    <w:abstractNumId w:val="19"/>
+  </w:num>
+  <w:num w:numId="14">
+    <w:abstractNumId w:val="16"/>
+  </w:num>
+  <w:num w:numId="15">
     <w:abstractNumId w:val="1"/>
   </w:num>
-  <w:num w:numId="2">
-    <w:abstractNumId w:val="6"/>
+  <w:num w:numId="16">
+    <w:abstractNumId w:val="11"/>
   </w:num>
-  <w:num w:numId="3">
-    <w:abstractNumId w:val="5"/>
+  <w:num w:numId="17">
+    <w:abstractNumId w:val="26"/>
   </w:num>
-  <w:num w:numId="4">
-    <w:abstractNumId w:val="43"/>
+  <w:num w:numId="18">
+    <w:abstractNumId w:val="21"/>
   </w:num>
-  <w:num w:numId="5">
+  <w:num w:numId="19">
+    <w:abstractNumId w:val="24"/>
+  </w:num>
+  <w:num w:numId="20">
+    <w:abstractNumId w:val="3"/>
+  </w:num>
+  <w:num w:numId="21">
+    <w:abstractNumId w:val="32"/>
+  </w:num>
+  <w:num w:numId="22">
+    <w:abstractNumId w:val="28"/>
+  </w:num>
+  <w:num w:numId="23">
+    <w:abstractNumId w:val="25"/>
+  </w:num>
+  <w:num w:numId="24">
+    <w:abstractNumId w:val="30"/>
+  </w:num>
+  <w:num w:numId="25">
+    <w:abstractNumId w:val="31"/>
+  </w:num>
+  <w:num w:numId="26">
+    <w:abstractNumId w:val="9"/>
+  </w:num>
+  <w:num w:numId="27">
+    <w:abstractNumId w:val="14"/>
+  </w:num>
+  <w:num w:numId="28">
+    <w:abstractNumId w:val="10"/>
+  </w:num>
+  <w:num w:numId="29">
+    <w:abstractNumId w:val="13"/>
+  </w:num>
+  <w:num w:numId="30">
+    <w:abstractNumId w:val="17"/>
+  </w:num>
+  <w:num w:numId="31">
+    <w:abstractNumId w:val="22"/>
+  </w:num>
+  <w:num w:numId="32">
+    <w:abstractNumId w:val="18"/>
+  </w:num>
+  <w:num w:numId="33">
+    <w:abstractNumId w:val="29"/>
+  </w:num>
+  <w:num w:numId="34">
     <w:abstractNumId w:val="23"/>
   </w:num>
-  <w:num w:numId="6">
-    <w:abstractNumId w:val="16"/>
-  </w:num>
-  <w:num w:numId="7">
-    <w:abstractNumId w:val="39"/>
-  </w:num>
-  <w:num w:numId="8">
-    <w:abstractNumId w:val="8"/>
-  </w:num>
-  <w:num w:numId="9">
-    <w:abstractNumId w:val="19"/>
-  </w:num>
-  <w:num w:numId="10">
-    <w:abstractNumId w:val="33"/>
-  </w:num>
-  <w:num w:numId="11">
-    <w:abstractNumId w:val="9"/>
-  </w:num>
-  <w:num w:numId="12">
-    <w:abstractNumId w:val="3"/>
-  </w:num>
-  <w:num w:numId="13">
-    <w:abstractNumId w:val="26"/>
-  </w:num>
-  <w:num w:numId="14">
-    <w:abstractNumId w:val="18"/>
-  </w:num>
-  <w:num w:numId="15">
-    <w:abstractNumId w:val="40"/>
-  </w:num>
-  <w:num w:numId="16">
-    <w:abstractNumId w:val="22"/>
-  </w:num>
-  <w:num w:numId="17">
-    <w:abstractNumId w:val="11"/>
-  </w:num>
-  <w:num w:numId="18">
-    <w:abstractNumId w:val="41"/>
-  </w:num>
-  <w:num w:numId="19">
-    <w:abstractNumId w:val="10"/>
-  </w:num>
-  <w:num w:numId="20">
-    <w:abstractNumId w:val="0"/>
-  </w:num>
-  <w:num w:numId="21">
-    <w:abstractNumId w:val="12"/>
-  </w:num>
-  <w:num w:numId="22">
-    <w:abstractNumId w:val="24"/>
-  </w:num>
-  <w:num w:numId="23">
-    <w:abstractNumId w:val="35"/>
-  </w:num>
-  <w:num w:numId="24">
-    <w:abstractNumId w:val="15"/>
-  </w:num>
-  <w:num w:numId="25">
-    <w:abstractNumId w:val="7"/>
-  </w:num>
-  <w:num w:numId="26">
-    <w:abstractNumId w:val="21"/>
-  </w:num>
-  <w:num w:numId="27">
-    <w:abstractNumId w:val="20"/>
-  </w:num>
-  <w:num w:numId="28">
-    <w:abstractNumId w:val="2"/>
-  </w:num>
-  <w:num w:numId="29">
-    <w:abstractNumId w:val="14"/>
-  </w:num>
-  <w:num w:numId="30">
-    <w:abstractNumId w:val="30"/>
-  </w:num>
-  <w:num w:numId="31">
-    <w:abstractNumId w:val="25"/>
-  </w:num>
-  <w:num w:numId="32">
-    <w:abstractNumId w:val="28"/>
-  </w:num>
-  <w:num w:numId="33">
-    <w:abstractNumId w:val="27"/>
-  </w:num>
-  <w:num w:numId="34">
-    <w:abstractNumId w:val="4"/>
-  </w:num>
-  <w:num w:numId="35">
-    <w:abstractNumId w:val="37"/>
-  </w:num>
-  <w:num w:numId="36">
-    <w:abstractNumId w:val="42"/>
-  </w:num>
-  <w:num w:numId="37">
-    <w:abstractNumId w:val="34"/>
-  </w:num>
-  <w:num w:numId="38">
-    <w:abstractNumId w:val="31"/>
-  </w:num>
-  <w:num w:numId="39">
-    <w:abstractNumId w:val="29"/>
-  </w:num>
-  <w:num w:numId="40">
-    <w:abstractNumId w:val="36"/>
-  </w:num>
-  <w:num w:numId="41">
-    <w:abstractNumId w:val="38"/>
-  </w:num>
-  <w:num w:numId="42">
-    <w:abstractNumId w:val="13"/>
-  </w:num>
-  <w:num w:numId="43">
-    <w:abstractNumId w:val="32"/>
-  </w:num>
-  <w:num w:numId="44">
-    <w:abstractNumId w:val="17"/>
-  </w:num>
+  <w:numIdMacAtCleanup w:val="34"/>
 </w:numbering>
 </file>
 
@@ -17667,8 +17607,10 @@
   </w:compat>
   <w:rsids>
     <w:rsidRoot w:val="002E53AB"/>
+    <w:rsid w:val="00117D2D"/>
     <w:rsid w:val="00262201"/>
     <w:rsid w:val="002E53AB"/>
+    <w:rsid w:val="006E5E70"/>
     <w:rsid w:val="009F3E62"/>
     <w:rsid w:val="00C52372"/>
     <w:rsid w:val="00F225F3"/>
@@ -18417,10 +18359,22 @@
 </CoverPageProperties>
 </file>
 
+<file path=customXml/item2.xml><?xml version="1.0" encoding="utf-8"?>
+<b:Sources xmlns:b="http://schemas.openxmlformats.org/officeDocument/2006/bibliography" xmlns="http://schemas.openxmlformats.org/officeDocument/2006/bibliography" SelectedStyle="\APASixthEditionOfficeOnline.xsl" StyleName="APA" Version="6"/>
+</file>
+
 <file path=customXml/itemProps1.xml><?xml version="1.0" encoding="utf-8"?>
 <ds:datastoreItem xmlns:ds="http://schemas.openxmlformats.org/officeDocument/2006/customXml" ds:itemID="{55AF091B-3C7A-41E3-B477-F2FDAA23CFDA}">
   <ds:schemaRefs>
     <ds:schemaRef ds:uri="http://schemas.microsoft.com/office/2006/coverPageProps"/>
   </ds:schemaRefs>
 </ds:datastoreItem>
+</file>
+
+<file path=customXml/itemProps2.xml><?xml version="1.0" encoding="utf-8"?>
+<ds:datastoreItem xmlns:ds="http://schemas.openxmlformats.org/officeDocument/2006/customXml" ds:itemID="{97C7CB96-4B5A-41E4-BA50-DC03E9170A03}">
+  <ds:schemaRefs>
+    <ds:schemaRef ds:uri="http://schemas.openxmlformats.org/officeDocument/2006/bibliography"/>
+  </ds:schemaRefs>
+</ds:datastoreItem>
 </file>
--- a/用例文档.docx
+++ b/用例文档.docx
@@ -36,7 +36,7 @@
               <w:color w:val="5B9BD5" w:themeColor="accent1"/>
             </w:rPr>
             <w:drawing>
-              <wp:inline distT="0" distB="0" distL="0" distR="0">
+              <wp:inline distT="0" distB="0" distL="0" distR="0" wp14:anchorId="40B603F5" wp14:editId="40B603F6">
                 <wp:extent cx="1417320" cy="750898"/>
                 <wp:effectExtent l="0" t="0" r="0" b="0"/>
                 <wp:docPr id="143" name="图片 143"/>
@@ -161,6 +161,7 @@
             <w:dataBinding w:prefixMappings="xmlns:ns0='http://purl.org/dc/elements/1.1/' xmlns:ns1='http://schemas.openxmlformats.org/package/2006/metadata/core-properties' " w:xpath="/ns1:coreProperties[1]/ns0:subject[1]" w:storeItemID="{6C3C8BC8-F283-45AE-878A-BAB7291924A1}"/>
             <w:text/>
           </w:sdtPr>
+          <w:sdtEndPr/>
           <w:sdtContent>
             <w:p>
               <w:pPr>
@@ -201,7 +202,7 @@
             <mc:AlternateContent>
               <mc:Choice Requires="wps">
                 <w:drawing>
-                  <wp:anchor distT="0" distB="0" distL="114300" distR="114300" simplePos="0" relativeHeight="251659264" behindDoc="0" locked="0" layoutInCell="1" allowOverlap="1">
+                  <wp:anchor distT="0" distB="0" distL="114300" distR="114300" simplePos="0" relativeHeight="251659264" behindDoc="0" locked="0" layoutInCell="1" allowOverlap="1" wp14:anchorId="40B603F7" wp14:editId="40B603F8">
                     <wp:simplePos x="0" y="0"/>
                     <wp:positionH relativeFrom="margin">
                       <wp:align>center</wp:align>
@@ -276,6 +277,7 @@
                                     <w:calendar w:val="gregorian"/>
                                   </w:date>
                                 </w:sdtPr>
+                                <w:sdtEndPr/>
                                 <w:sdtContent>
                                   <w:p>
                                     <w:pPr>
@@ -324,7 +326,7 @@
               </mc:Choice>
               <mc:Fallback>
                 <w:pict>
-                  <v:shapetype id="_x0000_t202" coordsize="21600,21600" o:spt="202" path="m,l,21600r21600,l21600,xe">
+                  <v:shapetype w14:anchorId="40B603F7" id="_x0000_t202" coordsize="21600,21600" o:spt="202" path="m,l,21600r21600,l21600,xe">
                     <v:stroke joinstyle="miter"/>
                     <v:path gradientshapeok="t" o:connecttype="rect"/>
                   </v:shapetype>
@@ -350,6 +352,7 @@
                               <w:calendar w:val="gregorian"/>
                             </w:date>
                           </w:sdtPr>
+                          <w:sdtEndPr/>
                           <w:sdtContent>
                             <w:p>
                               <w:pPr>
@@ -390,7 +393,7 @@
               <w:color w:val="5B9BD5" w:themeColor="accent1"/>
             </w:rPr>
             <w:drawing>
-              <wp:inline distT="0" distB="0" distL="0" distR="0">
+              <wp:inline distT="0" distB="0" distL="0" distR="0" wp14:anchorId="40B603F9" wp14:editId="40B603FA">
                 <wp:extent cx="758952" cy="478932"/>
                 <wp:effectExtent l="0" t="0" r="3175" b="0"/>
                 <wp:docPr id="144" name="图片 144"/>
@@ -1117,7 +1120,17 @@
                 <w:sz w:val="22"/>
                 <w:szCs w:val="20"/>
               </w:rPr>
-              <w:t>修改个别用例的描述</w:t>
+              <w:t>修改</w:t>
+            </w:r>
+            <w:bookmarkStart w:id="0" w:name="_GoBack"/>
+            <w:bookmarkEnd w:id="0"/>
+            <w:r>
+              <w:rPr>
+                <w:rFonts w:ascii="Times New Roman" w:eastAsia="宋体" w:hAnsi="Times New Roman" w:cs="Times New Roman" w:hint="eastAsia"/>
+                <w:sz w:val="22"/>
+                <w:szCs w:val="20"/>
+              </w:rPr>
+              <w:t>个别用例的描述</w:t>
             </w:r>
           </w:p>
         </w:tc>
@@ -1154,6 +1167,1229 @@
         <w:br w:type="page"/>
       </w:r>
     </w:p>
+    <w:p/>
+    <w:sdt>
+      <w:sdtPr>
+        <w:rPr>
+          <w:lang w:val="zh-CN"/>
+        </w:rPr>
+        <w:id w:val="823940275"/>
+        <w:docPartObj>
+          <w:docPartGallery w:val="Table of Contents"/>
+          <w:docPartUnique/>
+        </w:docPartObj>
+      </w:sdtPr>
+      <w:sdtEndPr>
+        <w:rPr>
+          <w:rFonts w:asciiTheme="minorHAnsi" w:eastAsiaTheme="minorEastAsia" w:hAnsiTheme="minorHAnsi" w:cstheme="minorBidi"/>
+          <w:b/>
+          <w:bCs/>
+          <w:color w:val="auto"/>
+          <w:kern w:val="2"/>
+          <w:sz w:val="21"/>
+          <w:szCs w:val="22"/>
+        </w:rPr>
+      </w:sdtEndPr>
+      <w:sdtContent>
+        <w:p>
+          <w:pPr>
+            <w:pStyle w:val="TOC"/>
+          </w:pPr>
+          <w:r>
+            <w:rPr>
+              <w:lang w:val="zh-CN"/>
+            </w:rPr>
+            <w:t>目录</w:t>
+          </w:r>
+        </w:p>
+        <w:p>
+          <w:pPr>
+            <w:pStyle w:val="10"/>
+            <w:tabs>
+              <w:tab w:val="left" w:pos="420"/>
+              <w:tab w:val="right" w:leader="dot" w:pos="8296"/>
+            </w:tabs>
+            <w:rPr>
+              <w:noProof/>
+            </w:rPr>
+          </w:pPr>
+          <w:r>
+            <w:fldChar w:fldCharType="begin"/>
+          </w:r>
+          <w:r>
+            <w:instrText xml:space="preserve"> TOC \o "1-3" \h \z \u </w:instrText>
+          </w:r>
+          <w:r>
+            <w:fldChar w:fldCharType="separate"/>
+          </w:r>
+          <w:hyperlink w:anchor="_Toc434482405" w:history="1">
+            <w:r>
+              <w:rPr>
+                <w:rStyle w:val="a9"/>
+                <w:noProof/>
+              </w:rPr>
+              <w:t>1.</w:t>
+            </w:r>
+            <w:r>
+              <w:rPr>
+                <w:noProof/>
+              </w:rPr>
+              <w:tab/>
+            </w:r>
+            <w:r>
+              <w:rPr>
+                <w:rStyle w:val="a9"/>
+                <w:rFonts w:hint="eastAsia"/>
+                <w:noProof/>
+              </w:rPr>
+              <w:t>引言</w:t>
+            </w:r>
+            <w:r>
+              <w:rPr>
+                <w:noProof/>
+                <w:webHidden/>
+              </w:rPr>
+              <w:tab/>
+            </w:r>
+            <w:r>
+              <w:rPr>
+                <w:noProof/>
+                <w:webHidden/>
+              </w:rPr>
+              <w:fldChar w:fldCharType="begin"/>
+            </w:r>
+            <w:r>
+              <w:rPr>
+                <w:noProof/>
+                <w:webHidden/>
+              </w:rPr>
+              <w:instrText xml:space="preserve"> PAGEREF _Toc434482405 \h </w:instrText>
+            </w:r>
+            <w:r>
+              <w:rPr>
+                <w:noProof/>
+                <w:webHidden/>
+              </w:rPr>
+            </w:r>
+            <w:r>
+              <w:rPr>
+                <w:noProof/>
+                <w:webHidden/>
+              </w:rPr>
+              <w:fldChar w:fldCharType="separate"/>
+            </w:r>
+            <w:r>
+              <w:rPr>
+                <w:noProof/>
+                <w:webHidden/>
+              </w:rPr>
+              <w:t>2</w:t>
+            </w:r>
+            <w:r>
+              <w:rPr>
+                <w:noProof/>
+                <w:webHidden/>
+              </w:rPr>
+              <w:fldChar w:fldCharType="end"/>
+            </w:r>
+          </w:hyperlink>
+        </w:p>
+        <w:p>
+          <w:pPr>
+            <w:pStyle w:val="20"/>
+            <w:tabs>
+              <w:tab w:val="left" w:pos="1050"/>
+              <w:tab w:val="right" w:leader="dot" w:pos="8296"/>
+            </w:tabs>
+            <w:rPr>
+              <w:noProof/>
+            </w:rPr>
+          </w:pPr>
+          <w:hyperlink w:anchor="_Toc434482406" w:history="1">
+            <w:r>
+              <w:rPr>
+                <w:rStyle w:val="a9"/>
+                <w:noProof/>
+              </w:rPr>
+              <w:t>1.1.</w:t>
+            </w:r>
+            <w:r>
+              <w:rPr>
+                <w:noProof/>
+              </w:rPr>
+              <w:tab/>
+            </w:r>
+            <w:r>
+              <w:rPr>
+                <w:rStyle w:val="a9"/>
+                <w:rFonts w:hint="eastAsia"/>
+                <w:noProof/>
+              </w:rPr>
+              <w:t>目的</w:t>
+            </w:r>
+            <w:r>
+              <w:rPr>
+                <w:noProof/>
+                <w:webHidden/>
+              </w:rPr>
+              <w:tab/>
+            </w:r>
+            <w:r>
+              <w:rPr>
+                <w:noProof/>
+                <w:webHidden/>
+              </w:rPr>
+              <w:fldChar w:fldCharType="begin"/>
+            </w:r>
+            <w:r>
+              <w:rPr>
+                <w:noProof/>
+                <w:webHidden/>
+              </w:rPr>
+              <w:instrText xml:space="preserve"> PAGEREF _Toc434482406 \h </w:instrText>
+            </w:r>
+            <w:r>
+              <w:rPr>
+                <w:noProof/>
+                <w:webHidden/>
+              </w:rPr>
+            </w:r>
+            <w:r>
+              <w:rPr>
+                <w:noProof/>
+                <w:webHidden/>
+              </w:rPr>
+              <w:fldChar w:fldCharType="separate"/>
+            </w:r>
+            <w:r>
+              <w:rPr>
+                <w:noProof/>
+                <w:webHidden/>
+              </w:rPr>
+              <w:t>2</w:t>
+            </w:r>
+            <w:r>
+              <w:rPr>
+                <w:noProof/>
+                <w:webHidden/>
+              </w:rPr>
+              <w:fldChar w:fldCharType="end"/>
+            </w:r>
+          </w:hyperlink>
+        </w:p>
+        <w:p>
+          <w:pPr>
+            <w:pStyle w:val="10"/>
+            <w:tabs>
+              <w:tab w:val="left" w:pos="420"/>
+              <w:tab w:val="right" w:leader="dot" w:pos="8296"/>
+            </w:tabs>
+            <w:rPr>
+              <w:noProof/>
+            </w:rPr>
+          </w:pPr>
+          <w:hyperlink w:anchor="_Toc434482407" w:history="1">
+            <w:r>
+              <w:rPr>
+                <w:rStyle w:val="a9"/>
+                <w:noProof/>
+              </w:rPr>
+              <w:t>2.</w:t>
+            </w:r>
+            <w:r>
+              <w:rPr>
+                <w:noProof/>
+              </w:rPr>
+              <w:tab/>
+            </w:r>
+            <w:r>
+              <w:rPr>
+                <w:rStyle w:val="a9"/>
+                <w:rFonts w:hint="eastAsia"/>
+                <w:noProof/>
+              </w:rPr>
+              <w:t>用例列表</w:t>
+            </w:r>
+            <w:r>
+              <w:rPr>
+                <w:noProof/>
+                <w:webHidden/>
+              </w:rPr>
+              <w:tab/>
+            </w:r>
+            <w:r>
+              <w:rPr>
+                <w:noProof/>
+                <w:webHidden/>
+              </w:rPr>
+              <w:fldChar w:fldCharType="begin"/>
+            </w:r>
+            <w:r>
+              <w:rPr>
+                <w:noProof/>
+                <w:webHidden/>
+              </w:rPr>
+              <w:instrText xml:space="preserve"> PAGEREF _Toc434482407 \h </w:instrText>
+            </w:r>
+            <w:r>
+              <w:rPr>
+                <w:noProof/>
+                <w:webHidden/>
+              </w:rPr>
+            </w:r>
+            <w:r>
+              <w:rPr>
+                <w:noProof/>
+                <w:webHidden/>
+              </w:rPr>
+              <w:fldChar w:fldCharType="separate"/>
+            </w:r>
+            <w:r>
+              <w:rPr>
+                <w:noProof/>
+                <w:webHidden/>
+              </w:rPr>
+              <w:t>2</w:t>
+            </w:r>
+            <w:r>
+              <w:rPr>
+                <w:noProof/>
+                <w:webHidden/>
+              </w:rPr>
+              <w:fldChar w:fldCharType="end"/>
+            </w:r>
+          </w:hyperlink>
+        </w:p>
+        <w:p>
+          <w:pPr>
+            <w:pStyle w:val="10"/>
+            <w:tabs>
+              <w:tab w:val="left" w:pos="420"/>
+              <w:tab w:val="right" w:leader="dot" w:pos="8296"/>
+            </w:tabs>
+            <w:rPr>
+              <w:noProof/>
+            </w:rPr>
+          </w:pPr>
+          <w:hyperlink w:anchor="_Toc434482408" w:history="1">
+            <w:r>
+              <w:rPr>
+                <w:rStyle w:val="a9"/>
+                <w:noProof/>
+              </w:rPr>
+              <w:t>3.</w:t>
+            </w:r>
+            <w:r>
+              <w:rPr>
+                <w:noProof/>
+              </w:rPr>
+              <w:tab/>
+            </w:r>
+            <w:r>
+              <w:rPr>
+                <w:rStyle w:val="a9"/>
+                <w:rFonts w:hint="eastAsia"/>
+                <w:noProof/>
+              </w:rPr>
+              <w:t>用例图</w:t>
+            </w:r>
+            <w:r>
+              <w:rPr>
+                <w:noProof/>
+                <w:webHidden/>
+              </w:rPr>
+              <w:tab/>
+            </w:r>
+            <w:r>
+              <w:rPr>
+                <w:noProof/>
+                <w:webHidden/>
+              </w:rPr>
+              <w:fldChar w:fldCharType="begin"/>
+            </w:r>
+            <w:r>
+              <w:rPr>
+                <w:noProof/>
+                <w:webHidden/>
+              </w:rPr>
+              <w:instrText xml:space="preserve"> PAGEREF _Toc434482408 \h </w:instrText>
+            </w:r>
+            <w:r>
+              <w:rPr>
+                <w:noProof/>
+                <w:webHidden/>
+              </w:rPr>
+            </w:r>
+            <w:r>
+              <w:rPr>
+                <w:noProof/>
+                <w:webHidden/>
+              </w:rPr>
+              <w:fldChar w:fldCharType="separate"/>
+            </w:r>
+            <w:r>
+              <w:rPr>
+                <w:noProof/>
+                <w:webHidden/>
+              </w:rPr>
+              <w:t>3</w:t>
+            </w:r>
+            <w:r>
+              <w:rPr>
+                <w:noProof/>
+                <w:webHidden/>
+              </w:rPr>
+              <w:fldChar w:fldCharType="end"/>
+            </w:r>
+          </w:hyperlink>
+        </w:p>
+        <w:p>
+          <w:pPr>
+            <w:pStyle w:val="10"/>
+            <w:tabs>
+              <w:tab w:val="left" w:pos="420"/>
+              <w:tab w:val="right" w:leader="dot" w:pos="8296"/>
+            </w:tabs>
+            <w:rPr>
+              <w:noProof/>
+            </w:rPr>
+          </w:pPr>
+          <w:hyperlink w:anchor="_Toc434482409" w:history="1">
+            <w:r>
+              <w:rPr>
+                <w:rStyle w:val="a9"/>
+                <w:noProof/>
+              </w:rPr>
+              <w:t>4.</w:t>
+            </w:r>
+            <w:r>
+              <w:rPr>
+                <w:noProof/>
+              </w:rPr>
+              <w:tab/>
+            </w:r>
+            <w:r>
+              <w:rPr>
+                <w:rStyle w:val="a9"/>
+                <w:rFonts w:hint="eastAsia"/>
+                <w:noProof/>
+              </w:rPr>
+              <w:t>详细用例描述</w:t>
+            </w:r>
+            <w:r>
+              <w:rPr>
+                <w:noProof/>
+                <w:webHidden/>
+              </w:rPr>
+              <w:tab/>
+            </w:r>
+            <w:r>
+              <w:rPr>
+                <w:noProof/>
+                <w:webHidden/>
+              </w:rPr>
+              <w:fldChar w:fldCharType="begin"/>
+            </w:r>
+            <w:r>
+              <w:rPr>
+                <w:noProof/>
+                <w:webHidden/>
+              </w:rPr>
+              <w:instrText xml:space="preserve"> PAGEREF _Toc434482409 \h </w:instrText>
+            </w:r>
+            <w:r>
+              <w:rPr>
+                <w:noProof/>
+                <w:webHidden/>
+              </w:rPr>
+            </w:r>
+            <w:r>
+              <w:rPr>
+                <w:noProof/>
+                <w:webHidden/>
+              </w:rPr>
+              <w:fldChar w:fldCharType="separate"/>
+            </w:r>
+            <w:r>
+              <w:rPr>
+                <w:noProof/>
+                <w:webHidden/>
+              </w:rPr>
+              <w:t>4</w:t>
+            </w:r>
+            <w:r>
+              <w:rPr>
+                <w:noProof/>
+                <w:webHidden/>
+              </w:rPr>
+              <w:fldChar w:fldCharType="end"/>
+            </w:r>
+          </w:hyperlink>
+        </w:p>
+        <w:p>
+          <w:pPr>
+            <w:pStyle w:val="20"/>
+            <w:tabs>
+              <w:tab w:val="left" w:pos="1050"/>
+              <w:tab w:val="right" w:leader="dot" w:pos="8296"/>
+            </w:tabs>
+            <w:rPr>
+              <w:noProof/>
+            </w:rPr>
+          </w:pPr>
+          <w:hyperlink w:anchor="_Toc434482410" w:history="1">
+            <w:r>
+              <w:rPr>
+                <w:rStyle w:val="a9"/>
+                <w:noProof/>
+              </w:rPr>
+              <w:t>4.1.</w:t>
+            </w:r>
+            <w:r>
+              <w:rPr>
+                <w:noProof/>
+              </w:rPr>
+              <w:tab/>
+            </w:r>
+            <w:r>
+              <w:rPr>
+                <w:rStyle w:val="a9"/>
+                <w:rFonts w:hint="eastAsia"/>
+                <w:noProof/>
+              </w:rPr>
+              <w:t>发布求购信息</w:t>
+            </w:r>
+            <w:r>
+              <w:rPr>
+                <w:noProof/>
+                <w:webHidden/>
+              </w:rPr>
+              <w:tab/>
+            </w:r>
+            <w:r>
+              <w:rPr>
+                <w:noProof/>
+                <w:webHidden/>
+              </w:rPr>
+              <w:fldChar w:fldCharType="begin"/>
+            </w:r>
+            <w:r>
+              <w:rPr>
+                <w:noProof/>
+                <w:webHidden/>
+              </w:rPr>
+              <w:instrText xml:space="preserve"> PAGEREF _Toc434482410 \h </w:instrText>
+            </w:r>
+            <w:r>
+              <w:rPr>
+                <w:noProof/>
+                <w:webHidden/>
+              </w:rPr>
+            </w:r>
+            <w:r>
+              <w:rPr>
+                <w:noProof/>
+                <w:webHidden/>
+              </w:rPr>
+              <w:fldChar w:fldCharType="separate"/>
+            </w:r>
+            <w:r>
+              <w:rPr>
+                <w:noProof/>
+                <w:webHidden/>
+              </w:rPr>
+              <w:t>4</w:t>
+            </w:r>
+            <w:r>
+              <w:rPr>
+                <w:noProof/>
+                <w:webHidden/>
+              </w:rPr>
+              <w:fldChar w:fldCharType="end"/>
+            </w:r>
+          </w:hyperlink>
+        </w:p>
+        <w:p>
+          <w:pPr>
+            <w:pStyle w:val="20"/>
+            <w:tabs>
+              <w:tab w:val="left" w:pos="1050"/>
+              <w:tab w:val="right" w:leader="dot" w:pos="8296"/>
+            </w:tabs>
+            <w:rPr>
+              <w:noProof/>
+            </w:rPr>
+          </w:pPr>
+          <w:hyperlink w:anchor="_Toc434482411" w:history="1">
+            <w:r>
+              <w:rPr>
+                <w:rStyle w:val="a9"/>
+                <w:noProof/>
+              </w:rPr>
+              <w:t>4.2.</w:t>
+            </w:r>
+            <w:r>
+              <w:rPr>
+                <w:noProof/>
+              </w:rPr>
+              <w:tab/>
+            </w:r>
+            <w:r>
+              <w:rPr>
+                <w:rStyle w:val="a9"/>
+                <w:rFonts w:hint="eastAsia"/>
+                <w:noProof/>
+              </w:rPr>
+              <w:t>查询商品信息</w:t>
+            </w:r>
+            <w:r>
+              <w:rPr>
+                <w:noProof/>
+                <w:webHidden/>
+              </w:rPr>
+              <w:tab/>
+            </w:r>
+            <w:r>
+              <w:rPr>
+                <w:noProof/>
+                <w:webHidden/>
+              </w:rPr>
+              <w:fldChar w:fldCharType="begin"/>
+            </w:r>
+            <w:r>
+              <w:rPr>
+                <w:noProof/>
+                <w:webHidden/>
+              </w:rPr>
+              <w:instrText xml:space="preserve"> PAGEREF _Toc434482411 \h </w:instrText>
+            </w:r>
+            <w:r>
+              <w:rPr>
+                <w:noProof/>
+                <w:webHidden/>
+              </w:rPr>
+            </w:r>
+            <w:r>
+              <w:rPr>
+                <w:noProof/>
+                <w:webHidden/>
+              </w:rPr>
+              <w:fldChar w:fldCharType="separate"/>
+            </w:r>
+            <w:r>
+              <w:rPr>
+                <w:noProof/>
+                <w:webHidden/>
+              </w:rPr>
+              <w:t>4</w:t>
+            </w:r>
+            <w:r>
+              <w:rPr>
+                <w:noProof/>
+                <w:webHidden/>
+              </w:rPr>
+              <w:fldChar w:fldCharType="end"/>
+            </w:r>
+          </w:hyperlink>
+        </w:p>
+        <w:p>
+          <w:pPr>
+            <w:pStyle w:val="20"/>
+            <w:tabs>
+              <w:tab w:val="left" w:pos="1050"/>
+              <w:tab w:val="right" w:leader="dot" w:pos="8296"/>
+            </w:tabs>
+            <w:rPr>
+              <w:noProof/>
+            </w:rPr>
+          </w:pPr>
+          <w:hyperlink w:anchor="_Toc434482412" w:history="1">
+            <w:r>
+              <w:rPr>
+                <w:rStyle w:val="a9"/>
+                <w:noProof/>
+              </w:rPr>
+              <w:t>4.3.</w:t>
+            </w:r>
+            <w:r>
+              <w:rPr>
+                <w:noProof/>
+              </w:rPr>
+              <w:tab/>
+            </w:r>
+            <w:r>
+              <w:rPr>
+                <w:rStyle w:val="a9"/>
+                <w:rFonts w:hint="eastAsia"/>
+                <w:noProof/>
+              </w:rPr>
+              <w:t>交易</w:t>
+            </w:r>
+            <w:r>
+              <w:rPr>
+                <w:noProof/>
+                <w:webHidden/>
+              </w:rPr>
+              <w:tab/>
+            </w:r>
+            <w:r>
+              <w:rPr>
+                <w:noProof/>
+                <w:webHidden/>
+              </w:rPr>
+              <w:fldChar w:fldCharType="begin"/>
+            </w:r>
+            <w:r>
+              <w:rPr>
+                <w:noProof/>
+                <w:webHidden/>
+              </w:rPr>
+              <w:instrText xml:space="preserve"> PAGEREF _Toc434482412 \h </w:instrText>
+            </w:r>
+            <w:r>
+              <w:rPr>
+                <w:noProof/>
+                <w:webHidden/>
+              </w:rPr>
+            </w:r>
+            <w:r>
+              <w:rPr>
+                <w:noProof/>
+                <w:webHidden/>
+              </w:rPr>
+              <w:fldChar w:fldCharType="separate"/>
+            </w:r>
+            <w:r>
+              <w:rPr>
+                <w:noProof/>
+                <w:webHidden/>
+              </w:rPr>
+              <w:t>5</w:t>
+            </w:r>
+            <w:r>
+              <w:rPr>
+                <w:noProof/>
+                <w:webHidden/>
+              </w:rPr>
+              <w:fldChar w:fldCharType="end"/>
+            </w:r>
+          </w:hyperlink>
+        </w:p>
+        <w:p>
+          <w:pPr>
+            <w:pStyle w:val="20"/>
+            <w:tabs>
+              <w:tab w:val="left" w:pos="1050"/>
+              <w:tab w:val="right" w:leader="dot" w:pos="8296"/>
+            </w:tabs>
+            <w:rPr>
+              <w:noProof/>
+            </w:rPr>
+          </w:pPr>
+          <w:hyperlink w:anchor="_Toc434482413" w:history="1">
+            <w:r>
+              <w:rPr>
+                <w:rStyle w:val="a9"/>
+                <w:noProof/>
+              </w:rPr>
+              <w:t>4.4.</w:t>
+            </w:r>
+            <w:r>
+              <w:rPr>
+                <w:noProof/>
+              </w:rPr>
+              <w:tab/>
+            </w:r>
+            <w:r>
+              <w:rPr>
+                <w:rStyle w:val="a9"/>
+                <w:rFonts w:hint="eastAsia"/>
+                <w:noProof/>
+              </w:rPr>
+              <w:t>发布商品信息</w:t>
+            </w:r>
+            <w:r>
+              <w:rPr>
+                <w:noProof/>
+                <w:webHidden/>
+              </w:rPr>
+              <w:tab/>
+            </w:r>
+            <w:r>
+              <w:rPr>
+                <w:noProof/>
+                <w:webHidden/>
+              </w:rPr>
+              <w:fldChar w:fldCharType="begin"/>
+            </w:r>
+            <w:r>
+              <w:rPr>
+                <w:noProof/>
+                <w:webHidden/>
+              </w:rPr>
+              <w:instrText xml:space="preserve"> PAGEREF _Toc434482413 \h </w:instrText>
+            </w:r>
+            <w:r>
+              <w:rPr>
+                <w:noProof/>
+                <w:webHidden/>
+              </w:rPr>
+            </w:r>
+            <w:r>
+              <w:rPr>
+                <w:noProof/>
+                <w:webHidden/>
+              </w:rPr>
+              <w:fldChar w:fldCharType="separate"/>
+            </w:r>
+            <w:r>
+              <w:rPr>
+                <w:noProof/>
+                <w:webHidden/>
+              </w:rPr>
+              <w:t>6</w:t>
+            </w:r>
+            <w:r>
+              <w:rPr>
+                <w:noProof/>
+                <w:webHidden/>
+              </w:rPr>
+              <w:fldChar w:fldCharType="end"/>
+            </w:r>
+          </w:hyperlink>
+        </w:p>
+        <w:p>
+          <w:pPr>
+            <w:pStyle w:val="20"/>
+            <w:tabs>
+              <w:tab w:val="left" w:pos="1050"/>
+              <w:tab w:val="right" w:leader="dot" w:pos="8296"/>
+            </w:tabs>
+            <w:rPr>
+              <w:noProof/>
+            </w:rPr>
+          </w:pPr>
+          <w:hyperlink w:anchor="_Toc434482414" w:history="1">
+            <w:r>
+              <w:rPr>
+                <w:rStyle w:val="a9"/>
+                <w:noProof/>
+              </w:rPr>
+              <w:t>4.5.</w:t>
+            </w:r>
+            <w:r>
+              <w:rPr>
+                <w:noProof/>
+              </w:rPr>
+              <w:tab/>
+            </w:r>
+            <w:r>
+              <w:rPr>
+                <w:rStyle w:val="a9"/>
+                <w:rFonts w:hint="eastAsia"/>
+                <w:noProof/>
+              </w:rPr>
+              <w:t>查询求购信息</w:t>
+            </w:r>
+            <w:r>
+              <w:rPr>
+                <w:noProof/>
+                <w:webHidden/>
+              </w:rPr>
+              <w:tab/>
+            </w:r>
+            <w:r>
+              <w:rPr>
+                <w:noProof/>
+                <w:webHidden/>
+              </w:rPr>
+              <w:fldChar w:fldCharType="begin"/>
+            </w:r>
+            <w:r>
+              <w:rPr>
+                <w:noProof/>
+                <w:webHidden/>
+              </w:rPr>
+              <w:instrText xml:space="preserve"> PAGEREF _Toc434482414 \h </w:instrText>
+            </w:r>
+            <w:r>
+              <w:rPr>
+                <w:noProof/>
+                <w:webHidden/>
+              </w:rPr>
+            </w:r>
+            <w:r>
+              <w:rPr>
+                <w:noProof/>
+                <w:webHidden/>
+              </w:rPr>
+              <w:fldChar w:fldCharType="separate"/>
+            </w:r>
+            <w:r>
+              <w:rPr>
+                <w:noProof/>
+                <w:webHidden/>
+              </w:rPr>
+              <w:t>7</w:t>
+            </w:r>
+            <w:r>
+              <w:rPr>
+                <w:noProof/>
+                <w:webHidden/>
+              </w:rPr>
+              <w:fldChar w:fldCharType="end"/>
+            </w:r>
+          </w:hyperlink>
+        </w:p>
+        <w:p>
+          <w:pPr>
+            <w:pStyle w:val="20"/>
+            <w:tabs>
+              <w:tab w:val="left" w:pos="1050"/>
+              <w:tab w:val="right" w:leader="dot" w:pos="8296"/>
+            </w:tabs>
+            <w:rPr>
+              <w:noProof/>
+            </w:rPr>
+          </w:pPr>
+          <w:hyperlink w:anchor="_Toc434482415" w:history="1">
+            <w:r>
+              <w:rPr>
+                <w:rStyle w:val="a9"/>
+                <w:noProof/>
+              </w:rPr>
+              <w:t>4.6.</w:t>
+            </w:r>
+            <w:r>
+              <w:rPr>
+                <w:noProof/>
+              </w:rPr>
+              <w:tab/>
+            </w:r>
+            <w:r>
+              <w:rPr>
+                <w:rStyle w:val="a9"/>
+                <w:rFonts w:hint="eastAsia"/>
+                <w:noProof/>
+              </w:rPr>
+              <w:t>参与讨论</w:t>
+            </w:r>
+            <w:r>
+              <w:rPr>
+                <w:noProof/>
+                <w:webHidden/>
+              </w:rPr>
+              <w:tab/>
+            </w:r>
+            <w:r>
+              <w:rPr>
+                <w:noProof/>
+                <w:webHidden/>
+              </w:rPr>
+              <w:fldChar w:fldCharType="begin"/>
+            </w:r>
+            <w:r>
+              <w:rPr>
+                <w:noProof/>
+                <w:webHidden/>
+              </w:rPr>
+              <w:instrText xml:space="preserve"> PAGEREF _Toc434482415 \h </w:instrText>
+            </w:r>
+            <w:r>
+              <w:rPr>
+                <w:noProof/>
+                <w:webHidden/>
+              </w:rPr>
+            </w:r>
+            <w:r>
+              <w:rPr>
+                <w:noProof/>
+                <w:webHidden/>
+              </w:rPr>
+              <w:fldChar w:fldCharType="separate"/>
+            </w:r>
+            <w:r>
+              <w:rPr>
+                <w:noProof/>
+                <w:webHidden/>
+              </w:rPr>
+              <w:t>8</w:t>
+            </w:r>
+            <w:r>
+              <w:rPr>
+                <w:noProof/>
+                <w:webHidden/>
+              </w:rPr>
+              <w:fldChar w:fldCharType="end"/>
+            </w:r>
+          </w:hyperlink>
+        </w:p>
+        <w:p>
+          <w:pPr>
+            <w:pStyle w:val="20"/>
+            <w:tabs>
+              <w:tab w:val="left" w:pos="1050"/>
+              <w:tab w:val="right" w:leader="dot" w:pos="8296"/>
+            </w:tabs>
+            <w:rPr>
+              <w:noProof/>
+            </w:rPr>
+          </w:pPr>
+          <w:hyperlink w:anchor="_Toc434482416" w:history="1">
+            <w:r>
+              <w:rPr>
+                <w:rStyle w:val="a9"/>
+                <w:noProof/>
+              </w:rPr>
+              <w:t>4.7.</w:t>
+            </w:r>
+            <w:r>
+              <w:rPr>
+                <w:noProof/>
+              </w:rPr>
+              <w:tab/>
+            </w:r>
+            <w:r>
+              <w:rPr>
+                <w:rStyle w:val="a9"/>
+                <w:rFonts w:hint="eastAsia"/>
+                <w:noProof/>
+              </w:rPr>
+              <w:t>发起主题</w:t>
+            </w:r>
+            <w:r>
+              <w:rPr>
+                <w:noProof/>
+                <w:webHidden/>
+              </w:rPr>
+              <w:tab/>
+            </w:r>
+            <w:r>
+              <w:rPr>
+                <w:noProof/>
+                <w:webHidden/>
+              </w:rPr>
+              <w:fldChar w:fldCharType="begin"/>
+            </w:r>
+            <w:r>
+              <w:rPr>
+                <w:noProof/>
+                <w:webHidden/>
+              </w:rPr>
+              <w:instrText xml:space="preserve"> PAGEREF _Toc434482416 \h </w:instrText>
+            </w:r>
+            <w:r>
+              <w:rPr>
+                <w:noProof/>
+                <w:webHidden/>
+              </w:rPr>
+            </w:r>
+            <w:r>
+              <w:rPr>
+                <w:noProof/>
+                <w:webHidden/>
+              </w:rPr>
+              <w:fldChar w:fldCharType="separate"/>
+            </w:r>
+            <w:r>
+              <w:rPr>
+                <w:noProof/>
+                <w:webHidden/>
+              </w:rPr>
+              <w:t>9</w:t>
+            </w:r>
+            <w:r>
+              <w:rPr>
+                <w:noProof/>
+                <w:webHidden/>
+              </w:rPr>
+              <w:fldChar w:fldCharType="end"/>
+            </w:r>
+          </w:hyperlink>
+        </w:p>
+        <w:p>
+          <w:pPr>
+            <w:pStyle w:val="20"/>
+            <w:tabs>
+              <w:tab w:val="left" w:pos="1050"/>
+              <w:tab w:val="right" w:leader="dot" w:pos="8296"/>
+            </w:tabs>
+            <w:rPr>
+              <w:noProof/>
+            </w:rPr>
+          </w:pPr>
+          <w:hyperlink w:anchor="_Toc434482417" w:history="1">
+            <w:r>
+              <w:rPr>
+                <w:rStyle w:val="a9"/>
+                <w:noProof/>
+              </w:rPr>
+              <w:t>4.8.</w:t>
+            </w:r>
+            <w:r>
+              <w:rPr>
+                <w:noProof/>
+              </w:rPr>
+              <w:tab/>
+            </w:r>
+            <w:r>
+              <w:rPr>
+                <w:rStyle w:val="a9"/>
+                <w:rFonts w:hint="eastAsia"/>
+                <w:noProof/>
+              </w:rPr>
+              <w:t>管理论坛</w:t>
+            </w:r>
+            <w:r>
+              <w:rPr>
+                <w:noProof/>
+                <w:webHidden/>
+              </w:rPr>
+              <w:tab/>
+            </w:r>
+            <w:r>
+              <w:rPr>
+                <w:noProof/>
+                <w:webHidden/>
+              </w:rPr>
+              <w:fldChar w:fldCharType="begin"/>
+            </w:r>
+            <w:r>
+              <w:rPr>
+                <w:noProof/>
+                <w:webHidden/>
+              </w:rPr>
+              <w:instrText xml:space="preserve"> PAGEREF _Toc434482417 \h </w:instrText>
+            </w:r>
+            <w:r>
+              <w:rPr>
+                <w:noProof/>
+                <w:webHidden/>
+              </w:rPr>
+            </w:r>
+            <w:r>
+              <w:rPr>
+                <w:noProof/>
+                <w:webHidden/>
+              </w:rPr>
+              <w:fldChar w:fldCharType="separate"/>
+            </w:r>
+            <w:r>
+              <w:rPr>
+                <w:noProof/>
+                <w:webHidden/>
+              </w:rPr>
+              <w:t>10</w:t>
+            </w:r>
+            <w:r>
+              <w:rPr>
+                <w:noProof/>
+                <w:webHidden/>
+              </w:rPr>
+              <w:fldChar w:fldCharType="end"/>
+            </w:r>
+          </w:hyperlink>
+        </w:p>
+        <w:p>
+          <w:pPr>
+            <w:pStyle w:val="20"/>
+            <w:tabs>
+              <w:tab w:val="left" w:pos="1050"/>
+              <w:tab w:val="right" w:leader="dot" w:pos="8296"/>
+            </w:tabs>
+            <w:rPr>
+              <w:noProof/>
+            </w:rPr>
+          </w:pPr>
+          <w:hyperlink w:anchor="_Toc434482418" w:history="1">
+            <w:r>
+              <w:rPr>
+                <w:rStyle w:val="a9"/>
+                <w:noProof/>
+              </w:rPr>
+              <w:t>4.9.</w:t>
+            </w:r>
+            <w:r>
+              <w:rPr>
+                <w:noProof/>
+              </w:rPr>
+              <w:tab/>
+            </w:r>
+            <w:r>
+              <w:rPr>
+                <w:rStyle w:val="a9"/>
+                <w:rFonts w:hint="eastAsia"/>
+                <w:noProof/>
+              </w:rPr>
+              <w:t>管理用户</w:t>
+            </w:r>
+            <w:r>
+              <w:rPr>
+                <w:noProof/>
+                <w:webHidden/>
+              </w:rPr>
+              <w:tab/>
+            </w:r>
+            <w:r>
+              <w:rPr>
+                <w:noProof/>
+                <w:webHidden/>
+              </w:rPr>
+              <w:fldChar w:fldCharType="begin"/>
+            </w:r>
+            <w:r>
+              <w:rPr>
+                <w:noProof/>
+                <w:webHidden/>
+              </w:rPr>
+              <w:instrText xml:space="preserve"> PAGEREF _Toc434482418 \h </w:instrText>
+            </w:r>
+            <w:r>
+              <w:rPr>
+                <w:noProof/>
+                <w:webHidden/>
+              </w:rPr>
+            </w:r>
+            <w:r>
+              <w:rPr>
+                <w:noProof/>
+                <w:webHidden/>
+              </w:rPr>
+              <w:fldChar w:fldCharType="separate"/>
+            </w:r>
+            <w:r>
+              <w:rPr>
+                <w:noProof/>
+                <w:webHidden/>
+              </w:rPr>
+              <w:t>10</w:t>
+            </w:r>
+            <w:r>
+              <w:rPr>
+                <w:noProof/>
+                <w:webHidden/>
+              </w:rPr>
+              <w:fldChar w:fldCharType="end"/>
+            </w:r>
+          </w:hyperlink>
+        </w:p>
+        <w:p>
+          <w:r>
+            <w:rPr>
+              <w:b/>
+              <w:bCs/>
+              <w:lang w:val="zh-CN"/>
+            </w:rPr>
+            <w:fldChar w:fldCharType="end"/>
+          </w:r>
+        </w:p>
+      </w:sdtContent>
+    </w:sdt>
+    <w:p>
+      <w:r>
+        <w:br w:type="page"/>
+      </w:r>
+    </w:p>
     <w:p>
       <w:pPr>
         <w:pStyle w:val="1"/>
@@ -1162,6 +2398,7 @@
           <w:numId w:val="1"/>
         </w:numPr>
       </w:pPr>
+      <w:bookmarkStart w:id="1" w:name="_Toc434482405"/>
       <w:r>
         <w:rPr>
           <w:rFonts w:hint="eastAsia"/>
@@ -1169,6 +2406,7 @@
         <w:lastRenderedPageBreak/>
         <w:t>引言</w:t>
       </w:r>
+      <w:bookmarkEnd w:id="1"/>
     </w:p>
     <w:p>
       <w:pPr>
@@ -1178,12 +2416,14 @@
           <w:numId w:val="1"/>
         </w:numPr>
       </w:pPr>
+      <w:bookmarkStart w:id="2" w:name="_Toc434482406"/>
       <w:r>
         <w:rPr>
           <w:rFonts w:hint="eastAsia"/>
         </w:rPr>
         <w:t>目的</w:t>
       </w:r>
+      <w:bookmarkEnd w:id="2"/>
     </w:p>
     <w:p>
       <w:pPr>
@@ -1234,12 +2474,14 @@
           <w:numId w:val="1"/>
         </w:numPr>
       </w:pPr>
+      <w:bookmarkStart w:id="3" w:name="_Toc434482407"/>
       <w:r>
         <w:rPr>
           <w:rFonts w:hint="eastAsia"/>
         </w:rPr>
         <w:t>用例列表</w:t>
       </w:r>
+      <w:bookmarkEnd w:id="3"/>
     </w:p>
     <w:tbl>
       <w:tblPr>
@@ -1761,6 +3003,7 @@
           <w:numId w:val="1"/>
         </w:numPr>
       </w:pPr>
+      <w:bookmarkStart w:id="4" w:name="_Toc434482408"/>
       <w:r>
         <w:rPr>
           <w:rFonts w:hint="eastAsia"/>
@@ -1768,6 +3011,7 @@
         <w:lastRenderedPageBreak/>
         <w:t>用例图</w:t>
       </w:r>
+      <w:bookmarkEnd w:id="4"/>
     </w:p>
     <w:p>
       <w:pPr>
@@ -1778,7 +3022,7 @@
           <w:noProof/>
         </w:rPr>
         <w:drawing>
-          <wp:inline distT="0" distB="0" distL="0" distR="0">
+          <wp:inline distT="0" distB="0" distL="0" distR="0" wp14:anchorId="40B603FB" wp14:editId="40B603FC">
             <wp:extent cx="5274310" cy="5951855"/>
             <wp:effectExtent l="0" t="0" r="2540" b="0"/>
             <wp:docPr id="1" name="图片 1"/>
@@ -1888,6 +3132,7 @@
           <w:numId w:val="1"/>
         </w:numPr>
       </w:pPr>
+      <w:bookmarkStart w:id="5" w:name="_Toc434482409"/>
       <w:r>
         <w:rPr>
           <w:rFonts w:hint="eastAsia"/>
@@ -1895,6 +3140,7 @@
         <w:lastRenderedPageBreak/>
         <w:t>详细用例描述</w:t>
       </w:r>
+      <w:bookmarkEnd w:id="5"/>
     </w:p>
     <w:p>
       <w:pPr>
@@ -1904,12 +3150,14 @@
           <w:numId w:val="1"/>
         </w:numPr>
       </w:pPr>
+      <w:bookmarkStart w:id="6" w:name="_Toc434482410"/>
       <w:r>
         <w:rPr>
           <w:rFonts w:hint="eastAsia"/>
         </w:rPr>
         <w:t>发布求购信息</w:t>
       </w:r>
+      <w:bookmarkEnd w:id="6"/>
     </w:p>
     <w:tbl>
       <w:tblPr>
@@ -3242,12 +4490,14 @@
           <w:numId w:val="1"/>
         </w:numPr>
       </w:pPr>
+      <w:bookmarkStart w:id="7" w:name="_Toc434482411"/>
       <w:r>
         <w:rPr>
           <w:rFonts w:hint="eastAsia"/>
         </w:rPr>
         <w:t>查询商品信息</w:t>
       </w:r>
+      <w:bookmarkEnd w:id="7"/>
     </w:p>
     <w:tbl>
       <w:tblPr>
@@ -4531,12 +5781,14 @@
           <w:numId w:val="1"/>
         </w:numPr>
       </w:pPr>
+      <w:bookmarkStart w:id="8" w:name="_Toc434482412"/>
       <w:r>
         <w:rPr>
           <w:rFonts w:hint="eastAsia"/>
         </w:rPr>
         <w:t>交易</w:t>
       </w:r>
+      <w:bookmarkEnd w:id="8"/>
     </w:p>
     <w:tbl>
       <w:tblPr>
@@ -6117,12 +7369,14 @@
           <w:numId w:val="1"/>
         </w:numPr>
       </w:pPr>
+      <w:bookmarkStart w:id="9" w:name="_Toc434482413"/>
       <w:r>
         <w:rPr>
           <w:rFonts w:hint="eastAsia"/>
         </w:rPr>
         <w:t>发布商品信息</w:t>
       </w:r>
+      <w:bookmarkEnd w:id="9"/>
     </w:p>
     <w:tbl>
       <w:tblPr>
@@ -7412,12 +8666,14 @@
           <w:numId w:val="1"/>
         </w:numPr>
       </w:pPr>
+      <w:bookmarkStart w:id="10" w:name="_Toc434482414"/>
       <w:r>
         <w:rPr>
           <w:rFonts w:hint="eastAsia"/>
         </w:rPr>
         <w:t>查询求购信息</w:t>
       </w:r>
+      <w:bookmarkEnd w:id="10"/>
     </w:p>
     <w:tbl>
       <w:tblPr>
@@ -8650,12 +9906,14 @@
           <w:numId w:val="1"/>
         </w:numPr>
       </w:pPr>
+      <w:bookmarkStart w:id="11" w:name="_Toc434482415"/>
       <w:r>
         <w:rPr>
           <w:rFonts w:hint="eastAsia"/>
         </w:rPr>
         <w:t>参与讨论</w:t>
       </w:r>
+      <w:bookmarkEnd w:id="11"/>
     </w:p>
     <w:tbl>
       <w:tblPr>
@@ -9577,7 +10835,6 @@
               <w:jc w:val="left"/>
               <w:cnfStyle w:val="000000100000" w:firstRow="0" w:lastRow="0" w:firstColumn="0" w:lastColumn="0" w:oddVBand="0" w:evenVBand="0" w:oddHBand="1" w:evenHBand="0" w:firstRowFirstColumn="0" w:firstRowLastColumn="0" w:lastRowFirstColumn="0" w:lastRowLastColumn="0"/>
               <w:rPr>
-                <w:rFonts w:hint="eastAsia"/>
                 <w:szCs w:val="21"/>
               </w:rPr>
             </w:pPr>
@@ -9735,7 +10992,6 @@
               <w:jc w:val="left"/>
               <w:cnfStyle w:val="000000000000" w:firstRow="0" w:lastRow="0" w:firstColumn="0" w:lastColumn="0" w:oddVBand="0" w:evenVBand="0" w:oddHBand="0" w:evenHBand="0" w:firstRowFirstColumn="0" w:firstRowLastColumn="0" w:lastRowFirstColumn="0" w:lastRowLastColumn="0"/>
               <w:rPr>
-                <w:rFonts w:hint="eastAsia"/>
                 <w:szCs w:val="21"/>
               </w:rPr>
             </w:pPr>
@@ -9825,7 +11081,6 @@
               <w:jc w:val="left"/>
               <w:cnfStyle w:val="000000000000" w:firstRow="0" w:lastRow="0" w:firstColumn="0" w:lastColumn="0" w:oddVBand="0" w:evenVBand="0" w:oddHBand="0" w:evenHBand="0" w:firstRowFirstColumn="0" w:firstRowLastColumn="0" w:lastRowFirstColumn="0" w:lastRowLastColumn="0"/>
               <w:rPr>
-                <w:rFonts w:hint="eastAsia"/>
                 <w:szCs w:val="21"/>
               </w:rPr>
             </w:pPr>
@@ -9886,7 +11141,6 @@
               <w:jc w:val="left"/>
               <w:cnfStyle w:val="000000000000" w:firstRow="0" w:lastRow="0" w:firstColumn="0" w:lastColumn="0" w:oddVBand="0" w:evenVBand="0" w:oddHBand="0" w:evenHBand="0" w:firstRowFirstColumn="0" w:firstRowLastColumn="0" w:lastRowFirstColumn="0" w:lastRowLastColumn="0"/>
               <w:rPr>
-                <w:rFonts w:hint="eastAsia"/>
                 <w:szCs w:val="21"/>
               </w:rPr>
             </w:pPr>
@@ -9947,7 +11201,6 @@
               <w:jc w:val="left"/>
               <w:cnfStyle w:val="000000000000" w:firstRow="0" w:lastRow="0" w:firstColumn="0" w:lastColumn="0" w:oddVBand="0" w:evenVBand="0" w:oddHBand="0" w:evenHBand="0" w:firstRowFirstColumn="0" w:firstRowLastColumn="0" w:lastRowFirstColumn="0" w:lastRowLastColumn="0"/>
               <w:rPr>
-                <w:rFonts w:hint="eastAsia"/>
                 <w:szCs w:val="21"/>
               </w:rPr>
             </w:pPr>
@@ -10108,12 +11361,14 @@
           <w:numId w:val="1"/>
         </w:numPr>
       </w:pPr>
+      <w:bookmarkStart w:id="12" w:name="_Toc434482416"/>
       <w:r>
         <w:rPr>
           <w:rFonts w:hint="eastAsia"/>
         </w:rPr>
         <w:t>发起主题</w:t>
       </w:r>
+      <w:bookmarkEnd w:id="12"/>
     </w:p>
     <w:tbl>
       <w:tblPr>
@@ -11041,7 +12296,6 @@
               <w:jc w:val="left"/>
               <w:cnfStyle w:val="000000100000" w:firstRow="0" w:lastRow="0" w:firstColumn="0" w:lastColumn="0" w:oddVBand="0" w:evenVBand="0" w:oddHBand="1" w:evenHBand="0" w:firstRowFirstColumn="0" w:firstRowLastColumn="0" w:lastRowFirstColumn="0" w:lastRowLastColumn="0"/>
               <w:rPr>
-                <w:rFonts w:hint="eastAsia"/>
                 <w:szCs w:val="21"/>
               </w:rPr>
             </w:pPr>
@@ -11266,7 +12520,6 @@
               <w:jc w:val="left"/>
               <w:cnfStyle w:val="000000000000" w:firstRow="0" w:lastRow="0" w:firstColumn="0" w:lastColumn="0" w:oddVBand="0" w:evenVBand="0" w:oddHBand="0" w:evenHBand="0" w:firstRowFirstColumn="0" w:firstRowLastColumn="0" w:lastRowFirstColumn="0" w:lastRowLastColumn="0"/>
               <w:rPr>
-                <w:rFonts w:hint="eastAsia"/>
                 <w:szCs w:val="21"/>
               </w:rPr>
             </w:pPr>
@@ -11407,12 +12660,14 @@
           <w:numId w:val="1"/>
         </w:numPr>
       </w:pPr>
+      <w:bookmarkStart w:id="13" w:name="_Toc434482417"/>
       <w:r>
         <w:rPr>
           <w:rFonts w:hint="eastAsia"/>
         </w:rPr>
         <w:t>管理论坛</w:t>
       </w:r>
+      <w:bookmarkEnd w:id="13"/>
     </w:p>
     <w:tbl>
       <w:tblPr>
@@ -12009,7 +13264,6 @@
               <w:jc w:val="left"/>
               <w:cnfStyle w:val="000000100000" w:firstRow="0" w:lastRow="0" w:firstColumn="0" w:lastColumn="0" w:oddVBand="0" w:evenVBand="0" w:oddHBand="1" w:evenHBand="0" w:firstRowFirstColumn="0" w:firstRowLastColumn="0" w:lastRowFirstColumn="0" w:lastRowLastColumn="0"/>
               <w:rPr>
-                <w:rFonts w:hint="eastAsia"/>
                 <w:szCs w:val="21"/>
               </w:rPr>
             </w:pPr>
@@ -12233,7 +13487,6 @@
               <w:jc w:val="left"/>
               <w:cnfStyle w:val="000000100000" w:firstRow="0" w:lastRow="0" w:firstColumn="0" w:lastColumn="0" w:oddVBand="0" w:evenVBand="0" w:oddHBand="1" w:evenHBand="0" w:firstRowFirstColumn="0" w:firstRowLastColumn="0" w:lastRowFirstColumn="0" w:lastRowLastColumn="0"/>
               <w:rPr>
-                <w:rFonts w:hint="eastAsia"/>
                 <w:szCs w:val="21"/>
               </w:rPr>
             </w:pPr>
@@ -12331,7 +13584,6 @@
               <w:jc w:val="left"/>
               <w:cnfStyle w:val="000000000000" w:firstRow="0" w:lastRow="0" w:firstColumn="0" w:lastColumn="0" w:oddVBand="0" w:evenVBand="0" w:oddHBand="0" w:evenHBand="0" w:firstRowFirstColumn="0" w:firstRowLastColumn="0" w:lastRowFirstColumn="0" w:lastRowLastColumn="0"/>
               <w:rPr>
-                <w:rFonts w:hint="eastAsia"/>
                 <w:szCs w:val="21"/>
               </w:rPr>
             </w:pPr>
@@ -12412,12 +13664,14 @@
           <w:numId w:val="1"/>
         </w:numPr>
       </w:pPr>
+      <w:bookmarkStart w:id="14" w:name="_Toc434482418"/>
       <w:r>
         <w:rPr>
           <w:rFonts w:hint="eastAsia"/>
         </w:rPr>
         <w:t>管理用户</w:t>
       </w:r>
+      <w:bookmarkEnd w:id="14"/>
     </w:p>
     <w:tbl>
       <w:tblPr>
@@ -13153,15 +14407,7 @@
               <w:rPr>
                 <w:szCs w:val="21"/>
               </w:rPr>
-              <w:t>用</w:t>
-            </w:r>
-            <w:bookmarkStart w:id="0" w:name="_GoBack"/>
-            <w:bookmarkEnd w:id="0"/>
-            <w:r>
-              <w:rPr>
-                <w:szCs w:val="21"/>
-              </w:rPr>
-              <w:t>户管理界面</w:t>
+              <w:t>用户管理界面</w:t>
             </w:r>
           </w:p>
           <w:p>
@@ -17416,6 +18662,62 @@
       <w:szCs w:val="20"/>
     </w:rPr>
   </w:style>
+  <w:style w:type="paragraph" w:styleId="TOC">
+    <w:name w:val="TOC Heading"/>
+    <w:basedOn w:val="1"/>
+    <w:next w:val="a"/>
+    <w:uiPriority w:val="39"/>
+    <w:unhideWhenUsed/>
+    <w:qFormat/>
+    <w:rsid w:val="009C7BF4"/>
+    <w:pPr>
+      <w:widowControl/>
+      <w:spacing w:before="240" w:after="0" w:line="259" w:lineRule="auto"/>
+      <w:jc w:val="left"/>
+      <w:outlineLvl w:val="9"/>
+    </w:pPr>
+    <w:rPr>
+      <w:rFonts w:asciiTheme="majorHAnsi" w:eastAsiaTheme="majorEastAsia" w:hAnsiTheme="majorHAnsi" w:cstheme="majorBidi"/>
+      <w:b w:val="0"/>
+      <w:bCs w:val="0"/>
+      <w:color w:val="2E74B5" w:themeColor="accent1" w:themeShade="BF"/>
+      <w:kern w:val="0"/>
+      <w:sz w:val="32"/>
+      <w:szCs w:val="32"/>
+    </w:rPr>
+  </w:style>
+  <w:style w:type="paragraph" w:styleId="10">
+    <w:name w:val="toc 1"/>
+    <w:basedOn w:val="a"/>
+    <w:next w:val="a"/>
+    <w:autoRedefine/>
+    <w:uiPriority w:val="39"/>
+    <w:unhideWhenUsed/>
+    <w:rsid w:val="009C7BF4"/>
+  </w:style>
+  <w:style w:type="paragraph" w:styleId="20">
+    <w:name w:val="toc 2"/>
+    <w:basedOn w:val="a"/>
+    <w:next w:val="a"/>
+    <w:autoRedefine/>
+    <w:uiPriority w:val="39"/>
+    <w:unhideWhenUsed/>
+    <w:rsid w:val="009C7BF4"/>
+    <w:pPr>
+      <w:ind w:leftChars="200" w:left="420"/>
+    </w:pPr>
+  </w:style>
+  <w:style w:type="character" w:styleId="a9">
+    <w:name w:val="Hyperlink"/>
+    <w:basedOn w:val="a0"/>
+    <w:uiPriority w:val="99"/>
+    <w:unhideWhenUsed/>
+    <w:rsid w:val="009C7BF4"/>
+    <w:rPr>
+      <w:color w:val="0563C1" w:themeColor="hyperlink"/>
+      <w:u w:val="single"/>
+    </w:rPr>
+  </w:style>
 </w:styles>
 </file>
 
@@ -17573,6 +18875,7 @@
   </w:font>
   <w:font w:name="Microsoft YaHei Mono">
     <w:altName w:val="Arial Unicode MS"/>
+    <w:panose1 w:val="020B0509020204020204"/>
     <w:charset w:val="86"/>
     <w:family w:val="modern"/>
     <w:pitch w:val="fixed"/>
@@ -18372,7 +19675,7 @@
 </file>
 
 <file path=customXml/itemProps2.xml><?xml version="1.0" encoding="utf-8"?>
-<ds:datastoreItem xmlns:ds="http://schemas.openxmlformats.org/officeDocument/2006/customXml" ds:itemID="{97C7CB96-4B5A-41E4-BA50-DC03E9170A03}">
+<ds:datastoreItem xmlns:ds="http://schemas.openxmlformats.org/officeDocument/2006/customXml" ds:itemID="{C19222DD-C066-4213-BF77-F23FBC455190}">
   <ds:schemaRefs>
     <ds:schemaRef ds:uri="http://schemas.openxmlformats.org/officeDocument/2006/bibliography"/>
   </ds:schemaRefs>

--- a/用例文档.docx
+++ b/用例文档.docx
@@ -1,6 +1,6 @@
 
 <file path=word/document.xml><?xml version="1.0" encoding="utf-8"?>
-<w:document xmlns:wpc="http://schemas.microsoft.com/office/word/2010/wordprocessingCanvas" xmlns:mc="http://schemas.openxmlformats.org/markup-compatibility/2006" xmlns:o="urn:schemas-microsoft-com:office:office" xmlns:r="http://schemas.openxmlformats.org/officeDocument/2006/relationships" xmlns:m="http://schemas.openxmlformats.org/officeDocument/2006/math" xmlns:v="urn:schemas-microsoft-com:vml" xmlns:wp14="http://schemas.microsoft.com/office/word/2010/wordprocessingDrawing" xmlns:wp="http://schemas.openxmlformats.org/drawingml/2006/wordprocessingDrawing" xmlns:w10="urn:schemas-microsoft-com:office:word" xmlns:w="http://schemas.openxmlformats.org/wordprocessingml/2006/main" xmlns:w14="http://schemas.microsoft.com/office/word/2010/wordml" xmlns:w15="http://schemas.microsoft.com/office/word/2012/wordml" xmlns:wpg="http://schemas.microsoft.com/office/word/2010/wordprocessingGroup" xmlns:wpi="http://schemas.microsoft.com/office/word/2010/wordprocessingInk" xmlns:wne="http://schemas.microsoft.com/office/word/2006/wordml" xmlns:wps="http://schemas.microsoft.com/office/word/2010/wordprocessingShape" mc:Ignorable="w14 w15 wp14">
+<w:document xmlns:wpc="http://schemas.microsoft.com/office/word/2010/wordprocessingCanvas" xmlns:mo="http://schemas.microsoft.com/office/mac/office/2008/main" xmlns:mc="http://schemas.openxmlformats.org/markup-compatibility/2006" xmlns:mv="urn:schemas-microsoft-com:mac:vml" xmlns:o="urn:schemas-microsoft-com:office:office" xmlns:r="http://schemas.openxmlformats.org/officeDocument/2006/relationships" xmlns:m="http://schemas.openxmlformats.org/officeDocument/2006/math" xmlns:v="urn:schemas-microsoft-com:vml" xmlns:wp14="http://schemas.microsoft.com/office/word/2010/wordprocessingDrawing" xmlns:wp="http://schemas.openxmlformats.org/drawingml/2006/wordprocessingDrawing" xmlns:w10="urn:schemas-microsoft-com:office:word" xmlns:w="http://schemas.openxmlformats.org/wordprocessingml/2006/main" xmlns:w14="http://schemas.microsoft.com/office/word/2010/wordml" xmlns:wpg="http://schemas.microsoft.com/office/word/2010/wordprocessingGroup" xmlns:wpi="http://schemas.microsoft.com/office/word/2010/wordprocessingInk" xmlns:wne="http://schemas.microsoft.com/office/word/2006/wordml" xmlns:wps="http://schemas.microsoft.com/office/word/2010/wordprocessingShape" mc:Ignorable="w14 wp14">
   <w:body>
     <w:sdt>
       <w:sdtPr>
@@ -51,7 +51,7 @@
                         <pic:cNvPicPr/>
                       </pic:nvPicPr>
                       <pic:blipFill>
-                        <a:blip r:embed="rId9" cstate="print">
+                        <a:blip r:embed="rId10" cstate="print">
                           <a:duotone>
                             <a:schemeClr val="accent1">
                               <a:shade val="45000"/>
@@ -219,7 +219,7 @@
                         </wp:positionV>
                       </mc:Fallback>
                     </mc:AlternateContent>
-                    <wp:extent cx="6553200" cy="557784"/>
+                    <wp:extent cx="5274310" cy="427990"/>
                     <wp:effectExtent l="0" t="0" r="0" b="12700"/>
                     <wp:wrapNone/>
                     <wp:docPr id="142" name="文本框 142"/>
@@ -231,7 +231,7 @@
                           <wps:spPr>
                             <a:xfrm>
                               <a:off x="0" y="0"/>
-                              <a:ext cx="6553200" cy="557784"/>
+                              <a:ext cx="5274310" cy="427990"/>
                             </a:xfrm>
                             <a:prstGeom prst="rect">
                               <a:avLst/>
@@ -324,7 +324,7 @@
                   </wp:anchor>
                 </w:drawing>
               </mc:Choice>
-              <mc:Fallback>
+              <mc:Fallback xmlns:w15="http://schemas.microsoft.com/office/word/2012/wordml">
                 <w:pict>
                   <v:shapetype w14:anchorId="40B603F7" id="_x0000_t202" coordsize="21600,21600" o:spt="202" path="m,l,21600r21600,l21600,xe">
                     <v:stroke joinstyle="miter"/>
@@ -407,7 +407,7 @@
                         <pic:cNvPicPr/>
                       </pic:nvPicPr>
                       <pic:blipFill>
-                        <a:blip r:embed="rId10" cstate="print">
+                        <a:blip r:embed="rId11" cstate="print">
                           <a:duotone>
                             <a:schemeClr val="accent1">
                               <a:shade val="45000"/>
@@ -1150,6 +1150,125 @@
           </w:p>
         </w:tc>
       </w:tr>
+      <w:tr>
+        <w:trPr>
+          <w:trHeight w:val="567"/>
+        </w:trPr>
+        <w:tc>
+          <w:tcPr>
+            <w:tcW w:w="1460" w:type="dxa"/>
+            <w:vAlign w:val="center"/>
+          </w:tcPr>
+          <w:p>
+            <w:pPr>
+              <w:widowControl/>
+              <w:spacing w:before="40" w:after="40"/>
+              <w:jc w:val="center"/>
+              <w:rPr>
+                <w:rFonts w:ascii="Times New Roman" w:eastAsia="宋体" w:hAnsi="Times New Roman" w:cs="Times New Roman" w:hint="eastAsia"/>
+                <w:sz w:val="22"/>
+                <w:szCs w:val="20"/>
+              </w:rPr>
+            </w:pPr>
+            <w:r>
+              <w:rPr>
+                <w:rFonts w:ascii="Times New Roman" w:eastAsia="宋体" w:hAnsi="Times New Roman" w:cs="Times New Roman" w:hint="eastAsia"/>
+                <w:sz w:val="22"/>
+                <w:szCs w:val="20"/>
+              </w:rPr>
+              <w:t>曾婧</w:t>
+            </w:r>
+          </w:p>
+        </w:tc>
+        <w:tc>
+          <w:tcPr>
+            <w:tcW w:w="1453" w:type="dxa"/>
+            <w:vAlign w:val="center"/>
+          </w:tcPr>
+          <w:p>
+            <w:pPr>
+              <w:widowControl/>
+              <w:spacing w:before="40" w:after="40"/>
+              <w:jc w:val="center"/>
+              <w:rPr>
+                <w:rFonts w:ascii="Times New Roman" w:eastAsia="宋体" w:hAnsi="Times New Roman" w:cs="Times New Roman" w:hint="eastAsia"/>
+                <w:sz w:val="22"/>
+                <w:szCs w:val="20"/>
+              </w:rPr>
+            </w:pPr>
+            <w:r>
+              <w:rPr>
+                <w:rFonts w:ascii="Times New Roman" w:eastAsia="宋体" w:hAnsi="Times New Roman" w:cs="Times New Roman" w:hint="eastAsia"/>
+                <w:sz w:val="22"/>
+                <w:szCs w:val="20"/>
+              </w:rPr>
+              <w:t>2015-11-10</w:t>
+            </w:r>
+          </w:p>
+        </w:tc>
+        <w:tc>
+          <w:tcPr>
+            <w:tcW w:w="4263" w:type="dxa"/>
+            <w:vAlign w:val="center"/>
+          </w:tcPr>
+          <w:p>
+            <w:pPr>
+              <w:widowControl/>
+              <w:spacing w:before="40" w:after="40"/>
+              <w:jc w:val="center"/>
+              <w:rPr>
+                <w:rFonts w:ascii="Times New Roman" w:eastAsia="宋体" w:hAnsi="Times New Roman" w:cs="Times New Roman" w:hint="eastAsia"/>
+                <w:sz w:val="22"/>
+                <w:szCs w:val="20"/>
+              </w:rPr>
+            </w:pPr>
+            <w:r>
+              <w:rPr>
+                <w:rFonts w:ascii="Times New Roman" w:eastAsia="宋体" w:hAnsi="Times New Roman" w:cs="Times New Roman" w:hint="eastAsia"/>
+                <w:sz w:val="22"/>
+                <w:szCs w:val="20"/>
+              </w:rPr>
+              <w:t>细节修改</w:t>
+            </w:r>
+          </w:p>
+        </w:tc>
+        <w:tc>
+          <w:tcPr>
+            <w:tcW w:w="1386" w:type="dxa"/>
+            <w:vAlign w:val="center"/>
+          </w:tcPr>
+          <w:p>
+            <w:pPr>
+              <w:widowControl/>
+              <w:spacing w:before="40" w:after="40"/>
+              <w:jc w:val="center"/>
+              <w:rPr>
+                <w:rFonts w:ascii="Times New Roman" w:eastAsia="宋体" w:hAnsi="Times New Roman" w:cs="Times New Roman" w:hint="eastAsia"/>
+                <w:sz w:val="22"/>
+                <w:szCs w:val="20"/>
+              </w:rPr>
+            </w:pPr>
+            <w:r>
+              <w:rPr>
+                <w:rFonts w:ascii="Times New Roman" w:eastAsia="宋体" w:hAnsi="Times New Roman" w:cs="Times New Roman" w:hint="eastAsia"/>
+                <w:sz w:val="22"/>
+                <w:szCs w:val="20"/>
+              </w:rPr>
+              <w:t>V1.</w:t>
+            </w:r>
+            <w:r>
+              <w:rPr>
+                <w:rFonts w:ascii="Times New Roman" w:eastAsia="宋体" w:hAnsi="Times New Roman" w:cs="Times New Roman" w:hint="eastAsia"/>
+                <w:sz w:val="22"/>
+                <w:szCs w:val="20"/>
+              </w:rPr>
+              <w:t>1</w:t>
+            </w:r>
+            <w:bookmarkStart w:id="0" w:name="_GoBack"/>
+            <w:bookmarkEnd w:id="0"/>
+          </w:p>
+        </w:tc>
+      </w:tr>
     </w:tbl>
     <w:p>
       <w:r>
@@ -1193,7 +1312,7 @@
         </w:p>
         <w:p>
           <w:pPr>
-            <w:pStyle w:val="10"/>
+            <w:pStyle w:val="11"/>
             <w:tabs>
               <w:tab w:val="left" w:pos="420"/>
               <w:tab w:val="right" w:leader="dot" w:pos="8296"/>
@@ -1214,7 +1333,7 @@
           <w:hyperlink w:anchor="_Toc434565168" w:history="1">
             <w:r>
               <w:rPr>
-                <w:rStyle w:val="a9"/>
+                <w:rStyle w:val="ac"/>
                 <w:noProof/>
               </w:rPr>
               <w:t>1.</w:t>
@@ -1227,7 +1346,7 @@
             </w:r>
             <w:r>
               <w:rPr>
-                <w:rStyle w:val="a9"/>
+                <w:rStyle w:val="ac"/>
                 <w:rFonts w:hint="eastAsia"/>
                 <w:noProof/>
               </w:rPr>
@@ -1285,7 +1404,7 @@
         </w:p>
         <w:p>
           <w:pPr>
-            <w:pStyle w:val="20"/>
+            <w:pStyle w:val="21"/>
             <w:tabs>
               <w:tab w:val="left" w:pos="1050"/>
               <w:tab w:val="right" w:leader="dot" w:pos="8296"/>
@@ -1297,7 +1416,7 @@
           <w:hyperlink w:anchor="_Toc434565169" w:history="1">
             <w:r>
               <w:rPr>
-                <w:rStyle w:val="a9"/>
+                <w:rStyle w:val="ac"/>
                 <w:noProof/>
               </w:rPr>
               <w:t>1.1.</w:t>
@@ -1310,7 +1429,7 @@
             </w:r>
             <w:r>
               <w:rPr>
-                <w:rStyle w:val="a9"/>
+                <w:rStyle w:val="ac"/>
                 <w:rFonts w:hint="eastAsia"/>
                 <w:noProof/>
               </w:rPr>
@@ -1368,7 +1487,7 @@
         </w:p>
         <w:p>
           <w:pPr>
-            <w:pStyle w:val="10"/>
+            <w:pStyle w:val="11"/>
             <w:tabs>
               <w:tab w:val="left" w:pos="420"/>
               <w:tab w:val="right" w:leader="dot" w:pos="8296"/>
@@ -1380,7 +1499,7 @@
           <w:hyperlink w:anchor="_Toc434565170" w:history="1">
             <w:r>
               <w:rPr>
-                <w:rStyle w:val="a9"/>
+                <w:rStyle w:val="ac"/>
                 <w:noProof/>
               </w:rPr>
               <w:t>2.</w:t>
@@ -1393,7 +1512,7 @@
             </w:r>
             <w:r>
               <w:rPr>
-                <w:rStyle w:val="a9"/>
+                <w:rStyle w:val="ac"/>
                 <w:rFonts w:hint="eastAsia"/>
                 <w:noProof/>
               </w:rPr>
@@ -1451,7 +1570,7 @@
         </w:p>
         <w:p>
           <w:pPr>
-            <w:pStyle w:val="10"/>
+            <w:pStyle w:val="11"/>
             <w:tabs>
               <w:tab w:val="left" w:pos="420"/>
               <w:tab w:val="right" w:leader="dot" w:pos="8296"/>
@@ -1463,7 +1582,7 @@
           <w:hyperlink w:anchor="_Toc434565171" w:history="1">
             <w:r>
               <w:rPr>
-                <w:rStyle w:val="a9"/>
+                <w:rStyle w:val="ac"/>
                 <w:noProof/>
               </w:rPr>
               <w:t>3.</w:t>
@@ -1476,7 +1595,7 @@
             </w:r>
             <w:r>
               <w:rPr>
-                <w:rStyle w:val="a9"/>
+                <w:rStyle w:val="ac"/>
                 <w:rFonts w:hint="eastAsia"/>
                 <w:noProof/>
               </w:rPr>
@@ -1534,7 +1653,7 @@
         </w:p>
         <w:p>
           <w:pPr>
-            <w:pStyle w:val="10"/>
+            <w:pStyle w:val="11"/>
             <w:tabs>
               <w:tab w:val="left" w:pos="420"/>
               <w:tab w:val="right" w:leader="dot" w:pos="8296"/>
@@ -1546,7 +1665,7 @@
           <w:hyperlink w:anchor="_Toc434565172" w:history="1">
             <w:r>
               <w:rPr>
-                <w:rStyle w:val="a9"/>
+                <w:rStyle w:val="ac"/>
                 <w:noProof/>
               </w:rPr>
               <w:t>4.</w:t>
@@ -1559,7 +1678,7 @@
             </w:r>
             <w:r>
               <w:rPr>
-                <w:rStyle w:val="a9"/>
+                <w:rStyle w:val="ac"/>
                 <w:rFonts w:hint="eastAsia"/>
                 <w:noProof/>
               </w:rPr>
@@ -1617,7 +1736,7 @@
         </w:p>
         <w:p>
           <w:pPr>
-            <w:pStyle w:val="20"/>
+            <w:pStyle w:val="21"/>
             <w:tabs>
               <w:tab w:val="left" w:pos="1050"/>
               <w:tab w:val="right" w:leader="dot" w:pos="8296"/>
@@ -1629,7 +1748,7 @@
           <w:hyperlink w:anchor="_Toc434565173" w:history="1">
             <w:r>
               <w:rPr>
-                <w:rStyle w:val="a9"/>
+                <w:rStyle w:val="ac"/>
                 <w:noProof/>
               </w:rPr>
               <w:t>4.1.</w:t>
@@ -1642,7 +1761,7 @@
             </w:r>
             <w:r>
               <w:rPr>
-                <w:rStyle w:val="a9"/>
+                <w:rStyle w:val="ac"/>
                 <w:rFonts w:hint="eastAsia"/>
                 <w:noProof/>
               </w:rPr>
@@ -1700,7 +1819,7 @@
         </w:p>
         <w:p>
           <w:pPr>
-            <w:pStyle w:val="20"/>
+            <w:pStyle w:val="21"/>
             <w:tabs>
               <w:tab w:val="left" w:pos="1050"/>
               <w:tab w:val="right" w:leader="dot" w:pos="8296"/>
@@ -1712,7 +1831,7 @@
           <w:hyperlink w:anchor="_Toc434565174" w:history="1">
             <w:r>
               <w:rPr>
-                <w:rStyle w:val="a9"/>
+                <w:rStyle w:val="ac"/>
                 <w:noProof/>
               </w:rPr>
               <w:t>4.2.</w:t>
@@ -1725,7 +1844,7 @@
             </w:r>
             <w:r>
               <w:rPr>
-                <w:rStyle w:val="a9"/>
+                <w:rStyle w:val="ac"/>
                 <w:rFonts w:hint="eastAsia"/>
                 <w:noProof/>
               </w:rPr>
@@ -1783,7 +1902,7 @@
         </w:p>
         <w:p>
           <w:pPr>
-            <w:pStyle w:val="20"/>
+            <w:pStyle w:val="21"/>
             <w:tabs>
               <w:tab w:val="left" w:pos="1050"/>
               <w:tab w:val="right" w:leader="dot" w:pos="8296"/>
@@ -1795,7 +1914,7 @@
           <w:hyperlink w:anchor="_Toc434565175" w:history="1">
             <w:r>
               <w:rPr>
-                <w:rStyle w:val="a9"/>
+                <w:rStyle w:val="ac"/>
                 <w:noProof/>
               </w:rPr>
               <w:t>4.3.</w:t>
@@ -1808,7 +1927,7 @@
             </w:r>
             <w:r>
               <w:rPr>
-                <w:rStyle w:val="a9"/>
+                <w:rStyle w:val="ac"/>
                 <w:rFonts w:hint="eastAsia"/>
                 <w:noProof/>
               </w:rPr>
@@ -1866,7 +1985,7 @@
         </w:p>
         <w:p>
           <w:pPr>
-            <w:pStyle w:val="20"/>
+            <w:pStyle w:val="21"/>
             <w:tabs>
               <w:tab w:val="left" w:pos="1050"/>
               <w:tab w:val="right" w:leader="dot" w:pos="8296"/>
@@ -1878,7 +1997,7 @@
           <w:hyperlink w:anchor="_Toc434565176" w:history="1">
             <w:r>
               <w:rPr>
-                <w:rStyle w:val="a9"/>
+                <w:rStyle w:val="ac"/>
                 <w:noProof/>
               </w:rPr>
               <w:t>4.4.</w:t>
@@ -1891,7 +2010,7 @@
             </w:r>
             <w:r>
               <w:rPr>
-                <w:rStyle w:val="a9"/>
+                <w:rStyle w:val="ac"/>
                 <w:rFonts w:hint="eastAsia"/>
                 <w:noProof/>
               </w:rPr>
@@ -1949,7 +2068,7 @@
         </w:p>
         <w:p>
           <w:pPr>
-            <w:pStyle w:val="20"/>
+            <w:pStyle w:val="21"/>
             <w:tabs>
               <w:tab w:val="left" w:pos="1050"/>
               <w:tab w:val="right" w:leader="dot" w:pos="8296"/>
@@ -1961,7 +2080,7 @@
           <w:hyperlink w:anchor="_Toc434565177" w:history="1">
             <w:r>
               <w:rPr>
-                <w:rStyle w:val="a9"/>
+                <w:rStyle w:val="ac"/>
                 <w:noProof/>
               </w:rPr>
               <w:t>4.5.</w:t>
@@ -1974,7 +2093,7 @@
             </w:r>
             <w:r>
               <w:rPr>
-                <w:rStyle w:val="a9"/>
+                <w:rStyle w:val="ac"/>
                 <w:rFonts w:hint="eastAsia"/>
                 <w:noProof/>
               </w:rPr>
@@ -2032,7 +2151,7 @@
         </w:p>
         <w:p>
           <w:pPr>
-            <w:pStyle w:val="20"/>
+            <w:pStyle w:val="21"/>
             <w:tabs>
               <w:tab w:val="left" w:pos="1050"/>
               <w:tab w:val="right" w:leader="dot" w:pos="8296"/>
@@ -2044,7 +2163,7 @@
           <w:hyperlink w:anchor="_Toc434565178" w:history="1">
             <w:r>
               <w:rPr>
-                <w:rStyle w:val="a9"/>
+                <w:rStyle w:val="ac"/>
                 <w:noProof/>
               </w:rPr>
               <w:t>4.6.</w:t>
@@ -2057,7 +2176,7 @@
             </w:r>
             <w:r>
               <w:rPr>
-                <w:rStyle w:val="a9"/>
+                <w:rStyle w:val="ac"/>
                 <w:rFonts w:hint="eastAsia"/>
                 <w:noProof/>
               </w:rPr>
@@ -2115,7 +2234,7 @@
         </w:p>
         <w:p>
           <w:pPr>
-            <w:pStyle w:val="20"/>
+            <w:pStyle w:val="21"/>
             <w:tabs>
               <w:tab w:val="left" w:pos="1050"/>
               <w:tab w:val="right" w:leader="dot" w:pos="8296"/>
@@ -2127,7 +2246,7 @@
           <w:hyperlink w:anchor="_Toc434565179" w:history="1">
             <w:r>
               <w:rPr>
-                <w:rStyle w:val="a9"/>
+                <w:rStyle w:val="ac"/>
                 <w:noProof/>
               </w:rPr>
               <w:t>4.7.</w:t>
@@ -2140,7 +2259,7 @@
             </w:r>
             <w:r>
               <w:rPr>
-                <w:rStyle w:val="a9"/>
+                <w:rStyle w:val="ac"/>
                 <w:rFonts w:hint="eastAsia"/>
                 <w:noProof/>
               </w:rPr>
@@ -2198,7 +2317,7 @@
         </w:p>
         <w:p>
           <w:pPr>
-            <w:pStyle w:val="20"/>
+            <w:pStyle w:val="21"/>
             <w:tabs>
               <w:tab w:val="left" w:pos="1050"/>
               <w:tab w:val="right" w:leader="dot" w:pos="8296"/>
@@ -2210,7 +2329,7 @@
           <w:hyperlink w:anchor="_Toc434565180" w:history="1">
             <w:r>
               <w:rPr>
-                <w:rStyle w:val="a9"/>
+                <w:rStyle w:val="ac"/>
                 <w:noProof/>
               </w:rPr>
               <w:t>4.8.</w:t>
@@ -2223,7 +2342,7 @@
             </w:r>
             <w:r>
               <w:rPr>
-                <w:rStyle w:val="a9"/>
+                <w:rStyle w:val="ac"/>
                 <w:rFonts w:hint="eastAsia"/>
                 <w:noProof/>
               </w:rPr>
@@ -2281,7 +2400,7 @@
         </w:p>
         <w:p>
           <w:pPr>
-            <w:pStyle w:val="20"/>
+            <w:pStyle w:val="21"/>
             <w:tabs>
               <w:tab w:val="left" w:pos="1050"/>
               <w:tab w:val="right" w:leader="dot" w:pos="8296"/>
@@ -2293,7 +2412,7 @@
           <w:hyperlink w:anchor="_Toc434565181" w:history="1">
             <w:r>
               <w:rPr>
-                <w:rStyle w:val="a9"/>
+                <w:rStyle w:val="ac"/>
                 <w:noProof/>
               </w:rPr>
               <w:t>4.9.</w:t>
@@ -2306,7 +2425,7 @@
             </w:r>
             <w:r>
               <w:rPr>
-                <w:rStyle w:val="a9"/>
+                <w:rStyle w:val="ac"/>
                 <w:rFonts w:hint="eastAsia"/>
                 <w:noProof/>
               </w:rPr>
@@ -2364,7 +2483,7 @@
         </w:p>
         <w:p>
           <w:pPr>
-            <w:pStyle w:val="20"/>
+            <w:pStyle w:val="21"/>
             <w:tabs>
               <w:tab w:val="left" w:pos="1260"/>
               <w:tab w:val="right" w:leader="dot" w:pos="8296"/>
@@ -2376,7 +2495,7 @@
           <w:hyperlink w:anchor="_Toc434565182" w:history="1">
             <w:r>
               <w:rPr>
-                <w:rStyle w:val="a9"/>
+                <w:rStyle w:val="ac"/>
                 <w:noProof/>
               </w:rPr>
               <w:t>4.10.</w:t>
@@ -2389,7 +2508,7 @@
             </w:r>
             <w:r>
               <w:rPr>
-                <w:rStyle w:val="a9"/>
+                <w:rStyle w:val="ac"/>
                 <w:rFonts w:hint="eastAsia"/>
                 <w:noProof/>
               </w:rPr>
@@ -2447,7 +2566,7 @@
         </w:p>
         <w:p>
           <w:pPr>
-            <w:pStyle w:val="20"/>
+            <w:pStyle w:val="21"/>
             <w:tabs>
               <w:tab w:val="left" w:pos="1260"/>
               <w:tab w:val="right" w:leader="dot" w:pos="8296"/>
@@ -2459,7 +2578,7 @@
           <w:hyperlink w:anchor="_Toc434565183" w:history="1">
             <w:r>
               <w:rPr>
-                <w:rStyle w:val="a9"/>
+                <w:rStyle w:val="ac"/>
                 <w:noProof/>
               </w:rPr>
               <w:t>4.11.</w:t>
@@ -2472,7 +2591,7 @@
             </w:r>
             <w:r>
               <w:rPr>
-                <w:rStyle w:val="a9"/>
+                <w:rStyle w:val="ac"/>
                 <w:rFonts w:hint="eastAsia"/>
                 <w:noProof/>
               </w:rPr>
@@ -2530,7 +2649,7 @@
         </w:p>
         <w:p>
           <w:pPr>
-            <w:pStyle w:val="20"/>
+            <w:pStyle w:val="21"/>
             <w:tabs>
               <w:tab w:val="left" w:pos="1260"/>
               <w:tab w:val="right" w:leader="dot" w:pos="8296"/>
@@ -2542,7 +2661,7 @@
           <w:hyperlink w:anchor="_Toc434565184" w:history="1">
             <w:r>
               <w:rPr>
-                <w:rStyle w:val="a9"/>
+                <w:rStyle w:val="ac"/>
                 <w:noProof/>
               </w:rPr>
               <w:t>4.12.</w:t>
@@ -2555,7 +2674,7 @@
             </w:r>
             <w:r>
               <w:rPr>
-                <w:rStyle w:val="a9"/>
+                <w:rStyle w:val="ac"/>
                 <w:rFonts w:hint="eastAsia"/>
                 <w:noProof/>
               </w:rPr>
@@ -2613,7 +2732,7 @@
         </w:p>
         <w:p>
           <w:pPr>
-            <w:pStyle w:val="20"/>
+            <w:pStyle w:val="21"/>
             <w:tabs>
               <w:tab w:val="left" w:pos="1260"/>
               <w:tab w:val="right" w:leader="dot" w:pos="8296"/>
@@ -2625,7 +2744,7 @@
           <w:hyperlink w:anchor="_Toc434565185" w:history="1">
             <w:r>
               <w:rPr>
-                <w:rStyle w:val="a9"/>
+                <w:rStyle w:val="ac"/>
                 <w:noProof/>
               </w:rPr>
               <w:t>4.13.</w:t>
@@ -2638,7 +2757,7 @@
             </w:r>
             <w:r>
               <w:rPr>
-                <w:rStyle w:val="a9"/>
+                <w:rStyle w:val="ac"/>
                 <w:rFonts w:hint="eastAsia"/>
                 <w:noProof/>
               </w:rPr>
@@ -2696,7 +2815,7 @@
         </w:p>
         <w:p>
           <w:pPr>
-            <w:pStyle w:val="20"/>
+            <w:pStyle w:val="21"/>
             <w:tabs>
               <w:tab w:val="left" w:pos="1260"/>
               <w:tab w:val="right" w:leader="dot" w:pos="8296"/>
@@ -2708,7 +2827,7 @@
           <w:hyperlink w:anchor="_Toc434565186" w:history="1">
             <w:r>
               <w:rPr>
-                <w:rStyle w:val="a9"/>
+                <w:rStyle w:val="ac"/>
                 <w:noProof/>
               </w:rPr>
               <w:t>4.14.</w:t>
@@ -2721,7 +2840,7 @@
             </w:r>
             <w:r>
               <w:rPr>
-                <w:rStyle w:val="a9"/>
+                <w:rStyle w:val="ac"/>
                 <w:rFonts w:hint="eastAsia"/>
                 <w:noProof/>
               </w:rPr>
@@ -2779,7 +2898,7 @@
         </w:p>
         <w:p>
           <w:pPr>
-            <w:pStyle w:val="20"/>
+            <w:pStyle w:val="21"/>
             <w:tabs>
               <w:tab w:val="left" w:pos="1260"/>
               <w:tab w:val="right" w:leader="dot" w:pos="8296"/>
@@ -2791,7 +2910,7 @@
           <w:hyperlink w:anchor="_Toc434565187" w:history="1">
             <w:r>
               <w:rPr>
-                <w:rStyle w:val="a9"/>
+                <w:rStyle w:val="ac"/>
                 <w:noProof/>
               </w:rPr>
               <w:t>4.15.</w:t>
@@ -2804,7 +2923,7 @@
             </w:r>
             <w:r>
               <w:rPr>
-                <w:rStyle w:val="a9"/>
+                <w:rStyle w:val="ac"/>
                 <w:rFonts w:hint="eastAsia"/>
                 <w:noProof/>
               </w:rPr>
@@ -2862,7 +2981,7 @@
         </w:p>
         <w:p>
           <w:pPr>
-            <w:pStyle w:val="20"/>
+            <w:pStyle w:val="21"/>
             <w:tabs>
               <w:tab w:val="left" w:pos="1260"/>
               <w:tab w:val="right" w:leader="dot" w:pos="8296"/>
@@ -2874,7 +2993,7 @@
           <w:hyperlink w:anchor="_Toc434565188" w:history="1">
             <w:r>
               <w:rPr>
-                <w:rStyle w:val="a9"/>
+                <w:rStyle w:val="ac"/>
                 <w:noProof/>
               </w:rPr>
               <w:t>4.16.</w:t>
@@ -2887,7 +3006,7 @@
             </w:r>
             <w:r>
               <w:rPr>
-                <w:rStyle w:val="a9"/>
+                <w:rStyle w:val="ac"/>
                 <w:rFonts w:hint="eastAsia"/>
                 <w:noProof/>
               </w:rPr>
@@ -2945,7 +3064,7 @@
         </w:p>
         <w:p>
           <w:pPr>
-            <w:pStyle w:val="20"/>
+            <w:pStyle w:val="21"/>
             <w:tabs>
               <w:tab w:val="left" w:pos="1260"/>
               <w:tab w:val="right" w:leader="dot" w:pos="8296"/>
@@ -2957,7 +3076,7 @@
           <w:hyperlink w:anchor="_Toc434565189" w:history="1">
             <w:r>
               <w:rPr>
-                <w:rStyle w:val="a9"/>
+                <w:rStyle w:val="ac"/>
                 <w:noProof/>
               </w:rPr>
               <w:t>4.17.</w:t>
@@ -2970,7 +3089,7 @@
             </w:r>
             <w:r>
               <w:rPr>
-                <w:rStyle w:val="a9"/>
+                <w:rStyle w:val="ac"/>
                 <w:rFonts w:hint="eastAsia"/>
                 <w:noProof/>
               </w:rPr>
@@ -3051,7 +3170,7 @@
           <w:numId w:val="1"/>
         </w:numPr>
       </w:pPr>
-      <w:bookmarkStart w:id="0" w:name="_Toc434565168"/>
+      <w:bookmarkStart w:id="1" w:name="_Toc434565168"/>
       <w:r>
         <w:rPr>
           <w:rFonts w:hint="eastAsia"/>
@@ -3059,7 +3178,7 @@
         <w:lastRenderedPageBreak/>
         <w:t>引言</w:t>
       </w:r>
-      <w:bookmarkEnd w:id="0"/>
+      <w:bookmarkEnd w:id="1"/>
     </w:p>
     <w:p>
       <w:pPr>
@@ -3069,14 +3188,14 @@
           <w:numId w:val="1"/>
         </w:numPr>
       </w:pPr>
-      <w:bookmarkStart w:id="1" w:name="_Toc434565169"/>
+      <w:bookmarkStart w:id="2" w:name="_Toc434565169"/>
       <w:r>
         <w:rPr>
           <w:rFonts w:hint="eastAsia"/>
         </w:rPr>
         <w:t>目的</w:t>
       </w:r>
-      <w:bookmarkEnd w:id="1"/>
+      <w:bookmarkEnd w:id="2"/>
     </w:p>
     <w:p>
       <w:pPr>
@@ -3127,18 +3246,18 @@
           <w:numId w:val="1"/>
         </w:numPr>
       </w:pPr>
-      <w:bookmarkStart w:id="2" w:name="_Toc434565170"/>
+      <w:bookmarkStart w:id="3" w:name="_Toc434565170"/>
       <w:r>
         <w:rPr>
           <w:rFonts w:hint="eastAsia"/>
         </w:rPr>
         <w:t>用例列表</w:t>
       </w:r>
-      <w:bookmarkEnd w:id="2"/>
+      <w:bookmarkEnd w:id="3"/>
     </w:p>
     <w:tbl>
       <w:tblPr>
-        <w:tblStyle w:val="5-1"/>
+        <w:tblStyle w:val="GridTable5DarkAccent1"/>
         <w:tblW w:w="0" w:type="auto"/>
         <w:jc w:val="center"/>
         <w:tblLook w:val="04A0" w:firstRow="1" w:lastRow="0" w:firstColumn="1" w:lastColumn="0" w:noHBand="0" w:noVBand="1"/>
@@ -3219,7 +3338,7 @@
           </w:tcPr>
           <w:p>
             <w:pPr>
-              <w:pStyle w:val="a4"/>
+              <w:pStyle w:val="a5"/>
               <w:numPr>
                 <w:ilvl w:val="0"/>
                 <w:numId w:val="2"/>
@@ -3253,7 +3372,7 @@
           </w:p>
           <w:p>
             <w:pPr>
-              <w:pStyle w:val="a4"/>
+              <w:pStyle w:val="a5"/>
               <w:numPr>
                 <w:ilvl w:val="0"/>
                 <w:numId w:val="2"/>
@@ -3287,7 +3406,7 @@
           </w:p>
           <w:p>
             <w:pPr>
-              <w:pStyle w:val="a4"/>
+              <w:pStyle w:val="a5"/>
               <w:numPr>
                 <w:ilvl w:val="0"/>
                 <w:numId w:val="2"/>
@@ -3309,7 +3428,7 @@
           </w:p>
           <w:p>
             <w:pPr>
-              <w:pStyle w:val="a4"/>
+              <w:pStyle w:val="a5"/>
               <w:numPr>
                 <w:ilvl w:val="0"/>
                 <w:numId w:val="2"/>
@@ -3331,7 +3450,7 @@
           </w:p>
           <w:p>
             <w:pPr>
-              <w:pStyle w:val="a4"/>
+              <w:pStyle w:val="a5"/>
               <w:numPr>
                 <w:ilvl w:val="0"/>
                 <w:numId w:val="2"/>
@@ -3362,7 +3481,7 @@
           </w:p>
           <w:p>
             <w:pPr>
-              <w:pStyle w:val="a4"/>
+              <w:pStyle w:val="a5"/>
               <w:numPr>
                 <w:ilvl w:val="0"/>
                 <w:numId w:val="2"/>
@@ -3396,7 +3515,7 @@
           </w:p>
           <w:p>
             <w:pPr>
-              <w:pStyle w:val="a4"/>
+              <w:pStyle w:val="a5"/>
               <w:numPr>
                 <w:ilvl w:val="0"/>
                 <w:numId w:val="2"/>
@@ -3405,9 +3524,6 @@
               <w:ind w:firstLineChars="0"/>
               <w:jc w:val="left"/>
               <w:cnfStyle w:val="000000100000" w:firstRow="0" w:lastRow="0" w:firstColumn="0" w:lastColumn="0" w:oddVBand="0" w:evenVBand="0" w:oddHBand="1" w:evenHBand="0" w:firstRowFirstColumn="0" w:firstRowLastColumn="0" w:lastRowFirstColumn="0" w:lastRowLastColumn="0"/>
-              <w:rPr>
-                <w:rFonts w:hint="eastAsia"/>
-              </w:rPr>
             </w:pPr>
             <w:r>
               <w:t>查看我的交易</w:t>
@@ -3459,7 +3575,7 @@
           </w:tcPr>
           <w:p>
             <w:pPr>
-              <w:pStyle w:val="a4"/>
+              <w:pStyle w:val="a5"/>
               <w:numPr>
                 <w:ilvl w:val="0"/>
                 <w:numId w:val="3"/>
@@ -3505,7 +3621,7 @@
           </w:p>
           <w:p>
             <w:pPr>
-              <w:pStyle w:val="a4"/>
+              <w:pStyle w:val="a5"/>
               <w:numPr>
                 <w:ilvl w:val="0"/>
                 <w:numId w:val="3"/>
@@ -3539,7 +3655,7 @@
           </w:p>
           <w:p>
             <w:pPr>
-              <w:pStyle w:val="a4"/>
+              <w:pStyle w:val="a5"/>
               <w:numPr>
                 <w:ilvl w:val="0"/>
                 <w:numId w:val="3"/>
@@ -3561,7 +3677,7 @@
           </w:p>
           <w:p>
             <w:pPr>
-              <w:pStyle w:val="a4"/>
+              <w:pStyle w:val="a5"/>
               <w:numPr>
                 <w:ilvl w:val="0"/>
                 <w:numId w:val="3"/>
@@ -3583,7 +3699,7 @@
           </w:p>
           <w:p>
             <w:pPr>
-              <w:pStyle w:val="a4"/>
+              <w:pStyle w:val="a5"/>
               <w:numPr>
                 <w:ilvl w:val="0"/>
                 <w:numId w:val="3"/>
@@ -3605,7 +3721,7 @@
           </w:p>
           <w:p>
             <w:pPr>
-              <w:pStyle w:val="a4"/>
+              <w:pStyle w:val="a5"/>
               <w:numPr>
                 <w:ilvl w:val="0"/>
                 <w:numId w:val="3"/>
@@ -3639,7 +3755,7 @@
           </w:p>
           <w:p>
             <w:pPr>
-              <w:pStyle w:val="a4"/>
+              <w:pStyle w:val="a5"/>
               <w:numPr>
                 <w:ilvl w:val="0"/>
                 <w:numId w:val="3"/>
@@ -3648,9 +3764,6 @@
               <w:ind w:firstLineChars="0"/>
               <w:jc w:val="left"/>
               <w:cnfStyle w:val="000000000000" w:firstRow="0" w:lastRow="0" w:firstColumn="0" w:lastColumn="0" w:oddVBand="0" w:evenVBand="0" w:oddHBand="0" w:evenHBand="0" w:firstRowFirstColumn="0" w:firstRowLastColumn="0" w:lastRowFirstColumn="0" w:lastRowLastColumn="0"/>
-              <w:rPr>
-                <w:rFonts w:hint="eastAsia"/>
-              </w:rPr>
             </w:pPr>
             <w:r>
               <w:t>查看我的交易</w:t>
@@ -3703,7 +3816,7 @@
           </w:tcPr>
           <w:p>
             <w:pPr>
-              <w:pStyle w:val="a4"/>
+              <w:pStyle w:val="a5"/>
               <w:numPr>
                 <w:ilvl w:val="0"/>
                 <w:numId w:val="4"/>
@@ -3737,7 +3850,7 @@
           </w:p>
           <w:p>
             <w:pPr>
-              <w:pStyle w:val="a4"/>
+              <w:pStyle w:val="a5"/>
               <w:numPr>
                 <w:ilvl w:val="0"/>
                 <w:numId w:val="4"/>
@@ -3771,7 +3884,7 @@
           </w:p>
           <w:p>
             <w:pPr>
-              <w:pStyle w:val="a4"/>
+              <w:pStyle w:val="a5"/>
               <w:numPr>
                 <w:ilvl w:val="0"/>
                 <w:numId w:val="4"/>
@@ -3799,7 +3912,7 @@
           </w:p>
           <w:p>
             <w:pPr>
-              <w:pStyle w:val="a4"/>
+              <w:pStyle w:val="a5"/>
               <w:numPr>
                 <w:ilvl w:val="0"/>
                 <w:numId w:val="4"/>
@@ -3821,7 +3934,7 @@
           </w:p>
           <w:p>
             <w:pPr>
-              <w:pStyle w:val="a4"/>
+              <w:pStyle w:val="a5"/>
               <w:numPr>
                 <w:ilvl w:val="0"/>
                 <w:numId w:val="4"/>
@@ -3830,9 +3943,6 @@
               <w:ind w:firstLineChars="0"/>
               <w:jc w:val="left"/>
               <w:cnfStyle w:val="000000100000" w:firstRow="0" w:lastRow="0" w:firstColumn="0" w:lastColumn="0" w:oddVBand="0" w:evenVBand="0" w:oddHBand="1" w:evenHBand="0" w:firstRowFirstColumn="0" w:firstRowLastColumn="0" w:lastRowFirstColumn="0" w:lastRowLastColumn="0"/>
-              <w:rPr>
-                <w:rFonts w:hint="eastAsia"/>
-              </w:rPr>
             </w:pPr>
             <w:r>
               <w:t>查看我的论坛</w:t>
@@ -3878,7 +3988,7 @@
           </w:tcPr>
           <w:p>
             <w:pPr>
-              <w:pStyle w:val="a4"/>
+              <w:pStyle w:val="a5"/>
               <w:numPr>
                 <w:ilvl w:val="0"/>
                 <w:numId w:val="5"/>
@@ -3912,7 +4022,7 @@
           </w:p>
           <w:p>
             <w:pPr>
-              <w:pStyle w:val="a4"/>
+              <w:pStyle w:val="a5"/>
               <w:numPr>
                 <w:ilvl w:val="0"/>
                 <w:numId w:val="5"/>
@@ -3955,7 +4065,7 @@
           <w:numId w:val="1"/>
         </w:numPr>
       </w:pPr>
-      <w:bookmarkStart w:id="3" w:name="_Toc434565171"/>
+      <w:bookmarkStart w:id="4" w:name="_Toc434565171"/>
       <w:r>
         <w:rPr>
           <w:rFonts w:hint="eastAsia"/>
@@ -3963,13 +4073,12 @@
         <w:lastRenderedPageBreak/>
         <w:t>用例图</w:t>
       </w:r>
-      <w:bookmarkEnd w:id="3"/>
+      <w:bookmarkEnd w:id="4"/>
     </w:p>
     <w:p>
       <w:pPr>
         <w:keepNext/>
       </w:pPr>
-      <w:bookmarkStart w:id="4" w:name="_GoBack"/>
       <w:r>
         <w:rPr>
           <w:noProof/>
@@ -3990,7 +4099,7 @@
                     <pic:cNvPicPr/>
                   </pic:nvPicPr>
                   <pic:blipFill>
-                    <a:blip r:embed="rId11">
+                    <a:blip r:embed="rId12">
                       <a:extLst>
                         <a:ext uri="{28A0092B-C50C-407E-A947-70E740481C1C}">
                           <a14:useLocalDpi xmlns:a14="http://schemas.microsoft.com/office/drawing/2010/main" val="0"/>
@@ -4016,11 +4125,10 @@
           </wp:inline>
         </w:drawing>
       </w:r>
-      <w:bookmarkEnd w:id="4"/>
     </w:p>
     <w:p>
       <w:pPr>
-        <w:pStyle w:val="a8"/>
+        <w:pStyle w:val="ab"/>
         <w:jc w:val="center"/>
       </w:pPr>
       <w:r>
@@ -4127,7 +4235,7 @@
     </w:p>
     <w:tbl>
       <w:tblPr>
-        <w:tblStyle w:val="5-1"/>
+        <w:tblStyle w:val="GridTable5DarkAccent1"/>
         <w:tblW w:w="0" w:type="auto"/>
         <w:tblLook w:val="0480" w:firstRow="0" w:lastRow="0" w:firstColumn="1" w:lastColumn="0" w:noHBand="0" w:noVBand="1"/>
       </w:tblPr>
@@ -4150,7 +4258,7 @@
           </w:tcPr>
           <w:p>
             <w:pPr>
-              <w:pStyle w:val="a4"/>
+              <w:pStyle w:val="a5"/>
               <w:spacing w:line="276" w:lineRule="auto"/>
               <w:ind w:firstLineChars="0" w:firstLine="0"/>
               <w:jc w:val="center"/>
@@ -4175,7 +4283,7 @@
           </w:tcPr>
           <w:p>
             <w:pPr>
-              <w:pStyle w:val="a4"/>
+              <w:pStyle w:val="a5"/>
               <w:spacing w:line="276" w:lineRule="auto"/>
               <w:ind w:firstLineChars="0" w:firstLine="0"/>
               <w:jc w:val="center"/>
@@ -4207,7 +4315,7 @@
           </w:tcPr>
           <w:p>
             <w:pPr>
-              <w:pStyle w:val="a4"/>
+              <w:pStyle w:val="a5"/>
               <w:spacing w:line="276" w:lineRule="auto"/>
               <w:ind w:firstLineChars="0" w:firstLine="0"/>
               <w:jc w:val="center"/>
@@ -4251,7 +4359,7 @@
           </w:tcPr>
           <w:p>
             <w:pPr>
-              <w:pStyle w:val="a4"/>
+              <w:pStyle w:val="a5"/>
               <w:spacing w:line="276" w:lineRule="auto"/>
               <w:ind w:firstLineChars="0" w:firstLine="0"/>
               <w:jc w:val="center"/>
@@ -4296,7 +4404,7 @@
           </w:tcPr>
           <w:p>
             <w:pPr>
-              <w:pStyle w:val="a4"/>
+              <w:pStyle w:val="a5"/>
               <w:spacing w:line="276" w:lineRule="auto"/>
               <w:ind w:firstLineChars="0" w:firstLine="0"/>
               <w:jc w:val="center"/>
@@ -4321,7 +4429,7 @@
           </w:tcPr>
           <w:p>
             <w:pPr>
-              <w:pStyle w:val="a4"/>
+              <w:pStyle w:val="a5"/>
               <w:spacing w:line="276" w:lineRule="auto"/>
               <w:ind w:firstLineChars="0" w:firstLine="0"/>
               <w:jc w:val="center"/>
@@ -4347,7 +4455,7 @@
           </w:tcPr>
           <w:p>
             <w:pPr>
-              <w:pStyle w:val="a4"/>
+              <w:pStyle w:val="a5"/>
               <w:spacing w:line="276" w:lineRule="auto"/>
               <w:ind w:firstLineChars="0" w:firstLine="0"/>
               <w:jc w:val="center"/>
@@ -4374,7 +4482,7 @@
           </w:tcPr>
           <w:p>
             <w:pPr>
-              <w:pStyle w:val="a4"/>
+              <w:pStyle w:val="a5"/>
               <w:spacing w:line="276" w:lineRule="auto"/>
               <w:ind w:firstLineChars="0" w:firstLine="0"/>
               <w:jc w:val="center"/>
@@ -4406,7 +4514,7 @@
           </w:tcPr>
           <w:p>
             <w:pPr>
-              <w:pStyle w:val="a4"/>
+              <w:pStyle w:val="a5"/>
               <w:spacing w:line="276" w:lineRule="auto"/>
               <w:ind w:firstLineChars="0" w:firstLine="0"/>
               <w:jc w:val="center"/>
@@ -4431,7 +4539,7 @@
           </w:tcPr>
           <w:p>
             <w:pPr>
-              <w:pStyle w:val="a4"/>
+              <w:pStyle w:val="a5"/>
               <w:spacing w:line="276" w:lineRule="auto"/>
               <w:ind w:firstLineChars="0" w:firstLine="0"/>
               <w:jc w:val="center"/>
@@ -4457,7 +4565,7 @@
           </w:tcPr>
           <w:p>
             <w:pPr>
-              <w:pStyle w:val="a4"/>
+              <w:pStyle w:val="a5"/>
               <w:spacing w:line="276" w:lineRule="auto"/>
               <w:ind w:firstLineChars="0" w:firstLine="0"/>
               <w:jc w:val="center"/>
@@ -4484,7 +4592,7 @@
           </w:tcPr>
           <w:p>
             <w:pPr>
-              <w:pStyle w:val="a4"/>
+              <w:pStyle w:val="a5"/>
               <w:spacing w:line="276" w:lineRule="auto"/>
               <w:ind w:firstLineChars="0" w:firstLine="0"/>
               <w:jc w:val="center"/>
@@ -4521,7 +4629,7 @@
           </w:tcPr>
           <w:p>
             <w:pPr>
-              <w:pStyle w:val="a4"/>
+              <w:pStyle w:val="a5"/>
               <w:spacing w:line="276" w:lineRule="auto"/>
               <w:ind w:firstLineChars="0" w:firstLine="0"/>
               <w:jc w:val="center"/>
@@ -4547,7 +4655,7 @@
           </w:tcPr>
           <w:p>
             <w:pPr>
-              <w:pStyle w:val="a4"/>
+              <w:pStyle w:val="a5"/>
               <w:spacing w:line="276" w:lineRule="auto"/>
               <w:ind w:firstLineChars="0" w:firstLine="0"/>
               <w:jc w:val="left"/>
@@ -4579,7 +4687,7 @@
           </w:tcPr>
           <w:p>
             <w:pPr>
-              <w:pStyle w:val="a4"/>
+              <w:pStyle w:val="a5"/>
               <w:spacing w:line="276" w:lineRule="auto"/>
               <w:ind w:firstLineChars="0" w:firstLine="0"/>
               <w:jc w:val="center"/>
@@ -4605,7 +4713,7 @@
           </w:tcPr>
           <w:p>
             <w:pPr>
-              <w:pStyle w:val="a4"/>
+              <w:pStyle w:val="a5"/>
               <w:spacing w:line="276" w:lineRule="auto"/>
               <w:ind w:firstLineChars="0" w:firstLine="0"/>
               <w:jc w:val="left"/>
@@ -4636,7 +4744,7 @@
           </w:tcPr>
           <w:p>
             <w:pPr>
-              <w:pStyle w:val="a4"/>
+              <w:pStyle w:val="a5"/>
               <w:spacing w:line="276" w:lineRule="auto"/>
               <w:ind w:firstLineChars="0" w:firstLine="0"/>
               <w:jc w:val="center"/>
@@ -4662,7 +4770,7 @@
           </w:tcPr>
           <w:p>
             <w:pPr>
-              <w:pStyle w:val="a4"/>
+              <w:pStyle w:val="a5"/>
               <w:spacing w:line="276" w:lineRule="auto"/>
               <w:ind w:firstLineChars="0" w:firstLine="0"/>
               <w:jc w:val="left"/>
@@ -4694,7 +4802,7 @@
           </w:tcPr>
           <w:p>
             <w:pPr>
-              <w:pStyle w:val="a4"/>
+              <w:pStyle w:val="a5"/>
               <w:spacing w:line="276" w:lineRule="auto"/>
               <w:ind w:firstLineChars="0" w:firstLine="0"/>
               <w:jc w:val="center"/>
@@ -4720,7 +4828,7 @@
           </w:tcPr>
           <w:p>
             <w:pPr>
-              <w:pStyle w:val="a4"/>
+              <w:pStyle w:val="a5"/>
               <w:spacing w:line="276" w:lineRule="auto"/>
               <w:ind w:firstLineChars="0" w:firstLine="0"/>
               <w:jc w:val="left"/>
@@ -4751,7 +4859,7 @@
           </w:tcPr>
           <w:p>
             <w:pPr>
-              <w:pStyle w:val="a4"/>
+              <w:pStyle w:val="a5"/>
               <w:spacing w:line="276" w:lineRule="auto"/>
               <w:ind w:firstLineChars="0" w:firstLine="0"/>
               <w:jc w:val="center"/>
@@ -4777,7 +4885,7 @@
           </w:tcPr>
           <w:p>
             <w:pPr>
-              <w:pStyle w:val="a4"/>
+              <w:pStyle w:val="a5"/>
               <w:spacing w:line="276" w:lineRule="auto"/>
               <w:ind w:firstLineChars="0" w:firstLine="0"/>
               <w:jc w:val="left"/>
@@ -4809,7 +4917,7 @@
           </w:tcPr>
           <w:p>
             <w:pPr>
-              <w:pStyle w:val="a4"/>
+              <w:pStyle w:val="a5"/>
               <w:spacing w:line="276" w:lineRule="auto"/>
               <w:ind w:firstLineChars="0" w:firstLine="0"/>
               <w:jc w:val="center"/>
@@ -4835,7 +4943,7 @@
           </w:tcPr>
           <w:p>
             <w:pPr>
-              <w:pStyle w:val="a4"/>
+              <w:pStyle w:val="a5"/>
               <w:numPr>
                 <w:ilvl w:val="0"/>
                 <w:numId w:val="7"/>
@@ -4872,7 +4980,7 @@
           </w:p>
           <w:p>
             <w:pPr>
-              <w:pStyle w:val="a4"/>
+              <w:pStyle w:val="a5"/>
               <w:numPr>
                 <w:ilvl w:val="0"/>
                 <w:numId w:val="7"/>
@@ -4972,7 +5080,7 @@
           </w:p>
           <w:p>
             <w:pPr>
-              <w:pStyle w:val="a4"/>
+              <w:pStyle w:val="a5"/>
               <w:numPr>
                 <w:ilvl w:val="0"/>
                 <w:numId w:val="7"/>
@@ -5014,7 +5122,7 @@
           </w:p>
           <w:p>
             <w:pPr>
-              <w:pStyle w:val="a4"/>
+              <w:pStyle w:val="a5"/>
               <w:numPr>
                 <w:ilvl w:val="0"/>
                 <w:numId w:val="7"/>
@@ -5071,7 +5179,7 @@
           </w:p>
           <w:p>
             <w:pPr>
-              <w:pStyle w:val="a4"/>
+              <w:pStyle w:val="a5"/>
               <w:numPr>
                 <w:ilvl w:val="0"/>
                 <w:numId w:val="7"/>
@@ -5101,7 +5209,7 @@
           </w:p>
           <w:p>
             <w:pPr>
-              <w:pStyle w:val="a4"/>
+              <w:pStyle w:val="a5"/>
               <w:numPr>
                 <w:ilvl w:val="0"/>
                 <w:numId w:val="7"/>
@@ -5136,7 +5244,7 @@
           </w:tcPr>
           <w:p>
             <w:pPr>
-              <w:pStyle w:val="a4"/>
+              <w:pStyle w:val="a5"/>
               <w:spacing w:line="276" w:lineRule="auto"/>
               <w:ind w:firstLineChars="0" w:firstLine="0"/>
               <w:jc w:val="center"/>
@@ -5217,7 +5325,7 @@
           </w:p>
           <w:p>
             <w:pPr>
-              <w:pStyle w:val="a4"/>
+              <w:pStyle w:val="a5"/>
               <w:numPr>
                 <w:ilvl w:val="0"/>
                 <w:numId w:val="18"/>
@@ -5272,7 +5380,7 @@
           </w:p>
           <w:p>
             <w:pPr>
-              <w:pStyle w:val="a4"/>
+              <w:pStyle w:val="a5"/>
               <w:numPr>
                 <w:ilvl w:val="0"/>
                 <w:numId w:val="18"/>
@@ -5357,7 +5465,7 @@
           </w:p>
           <w:p>
             <w:pPr>
-              <w:pStyle w:val="a4"/>
+              <w:pStyle w:val="a5"/>
               <w:numPr>
                 <w:ilvl w:val="0"/>
                 <w:numId w:val="34"/>
@@ -5410,7 +5518,7 @@
           </w:p>
           <w:p>
             <w:pPr>
-              <w:pStyle w:val="a4"/>
+              <w:pStyle w:val="a5"/>
               <w:numPr>
                 <w:ilvl w:val="0"/>
                 <w:numId w:val="35"/>
@@ -5470,7 +5578,7 @@
           </w:p>
           <w:p>
             <w:pPr>
-              <w:pStyle w:val="a4"/>
+              <w:pStyle w:val="a5"/>
               <w:numPr>
                 <w:ilvl w:val="0"/>
                 <w:numId w:val="40"/>
@@ -5520,7 +5628,7 @@
           </w:tcPr>
           <w:p>
             <w:pPr>
-              <w:pStyle w:val="a4"/>
+              <w:pStyle w:val="a5"/>
               <w:spacing w:line="276" w:lineRule="auto"/>
               <w:ind w:firstLineChars="0" w:firstLine="0"/>
               <w:jc w:val="center"/>
@@ -5546,7 +5654,7 @@
           </w:tcPr>
           <w:p>
             <w:pPr>
-              <w:pStyle w:val="a4"/>
+              <w:pStyle w:val="a5"/>
               <w:spacing w:line="276" w:lineRule="auto"/>
               <w:ind w:firstLineChars="0" w:firstLine="0"/>
               <w:jc w:val="left"/>
@@ -5632,7 +5740,7 @@
     </w:p>
     <w:tbl>
       <w:tblPr>
-        <w:tblStyle w:val="5-1"/>
+        <w:tblStyle w:val="GridTable5DarkAccent1"/>
         <w:tblW w:w="0" w:type="auto"/>
         <w:tblLook w:val="0480" w:firstRow="0" w:lastRow="0" w:firstColumn="1" w:lastColumn="0" w:noHBand="0" w:noVBand="1"/>
       </w:tblPr>
@@ -5655,7 +5763,7 @@
           </w:tcPr>
           <w:p>
             <w:pPr>
-              <w:pStyle w:val="a4"/>
+              <w:pStyle w:val="a5"/>
               <w:spacing w:line="276" w:lineRule="auto"/>
               <w:ind w:firstLineChars="0" w:firstLine="0"/>
               <w:jc w:val="center"/>
@@ -5680,7 +5788,7 @@
           </w:tcPr>
           <w:p>
             <w:pPr>
-              <w:pStyle w:val="a4"/>
+              <w:pStyle w:val="a5"/>
               <w:spacing w:line="276" w:lineRule="auto"/>
               <w:ind w:firstLineChars="0" w:firstLine="0"/>
               <w:jc w:val="center"/>
@@ -5712,7 +5820,7 @@
           </w:tcPr>
           <w:p>
             <w:pPr>
-              <w:pStyle w:val="a4"/>
+              <w:pStyle w:val="a5"/>
               <w:spacing w:line="276" w:lineRule="auto"/>
               <w:ind w:firstLineChars="0" w:firstLine="0"/>
               <w:jc w:val="center"/>
@@ -5756,7 +5864,7 @@
           </w:tcPr>
           <w:p>
             <w:pPr>
-              <w:pStyle w:val="a4"/>
+              <w:pStyle w:val="a5"/>
               <w:spacing w:line="276" w:lineRule="auto"/>
               <w:ind w:firstLineChars="0" w:firstLine="0"/>
               <w:jc w:val="center"/>
@@ -5787,7 +5895,7 @@
           </w:tcPr>
           <w:p>
             <w:pPr>
-              <w:pStyle w:val="a4"/>
+              <w:pStyle w:val="a5"/>
               <w:spacing w:line="276" w:lineRule="auto"/>
               <w:ind w:firstLineChars="0" w:firstLine="0"/>
               <w:jc w:val="center"/>
@@ -5812,7 +5920,7 @@
           </w:tcPr>
           <w:p>
             <w:pPr>
-              <w:pStyle w:val="a4"/>
+              <w:pStyle w:val="a5"/>
               <w:spacing w:line="276" w:lineRule="auto"/>
               <w:ind w:firstLineChars="0" w:firstLine="0"/>
               <w:jc w:val="center"/>
@@ -5838,7 +5946,7 @@
           </w:tcPr>
           <w:p>
             <w:pPr>
-              <w:pStyle w:val="a4"/>
+              <w:pStyle w:val="a5"/>
               <w:spacing w:line="276" w:lineRule="auto"/>
               <w:ind w:firstLineChars="0" w:firstLine="0"/>
               <w:jc w:val="center"/>
@@ -5865,7 +5973,7 @@
           </w:tcPr>
           <w:p>
             <w:pPr>
-              <w:pStyle w:val="a4"/>
+              <w:pStyle w:val="a5"/>
               <w:spacing w:line="276" w:lineRule="auto"/>
               <w:ind w:firstLineChars="0" w:firstLine="0"/>
               <w:jc w:val="center"/>
@@ -5896,7 +6004,7 @@
           </w:tcPr>
           <w:p>
             <w:pPr>
-              <w:pStyle w:val="a4"/>
+              <w:pStyle w:val="a5"/>
               <w:spacing w:line="276" w:lineRule="auto"/>
               <w:ind w:firstLineChars="0" w:firstLine="0"/>
               <w:jc w:val="center"/>
@@ -5921,7 +6029,7 @@
           </w:tcPr>
           <w:p>
             <w:pPr>
-              <w:pStyle w:val="a4"/>
+              <w:pStyle w:val="a5"/>
               <w:spacing w:line="276" w:lineRule="auto"/>
               <w:ind w:firstLineChars="0" w:firstLine="0"/>
               <w:jc w:val="center"/>
@@ -5947,7 +6055,7 @@
           </w:tcPr>
           <w:p>
             <w:pPr>
-              <w:pStyle w:val="a4"/>
+              <w:pStyle w:val="a5"/>
               <w:spacing w:line="276" w:lineRule="auto"/>
               <w:ind w:firstLineChars="0" w:firstLine="0"/>
               <w:jc w:val="center"/>
@@ -5974,7 +6082,7 @@
           </w:tcPr>
           <w:p>
             <w:pPr>
-              <w:pStyle w:val="a4"/>
+              <w:pStyle w:val="a5"/>
               <w:spacing w:line="276" w:lineRule="auto"/>
               <w:ind w:firstLineChars="0" w:firstLine="0"/>
               <w:jc w:val="center"/>
@@ -6004,7 +6112,7 @@
           </w:tcPr>
           <w:p>
             <w:pPr>
-              <w:pStyle w:val="a4"/>
+              <w:pStyle w:val="a5"/>
               <w:spacing w:line="276" w:lineRule="auto"/>
               <w:ind w:firstLineChars="0" w:firstLine="0"/>
               <w:jc w:val="center"/>
@@ -6030,7 +6138,7 @@
           </w:tcPr>
           <w:p>
             <w:pPr>
-              <w:pStyle w:val="a4"/>
+              <w:pStyle w:val="a5"/>
               <w:spacing w:line="276" w:lineRule="auto"/>
               <w:ind w:firstLineChars="0" w:firstLine="0"/>
               <w:jc w:val="left"/>
@@ -6069,7 +6177,7 @@
           </w:tcPr>
           <w:p>
             <w:pPr>
-              <w:pStyle w:val="a4"/>
+              <w:pStyle w:val="a5"/>
               <w:spacing w:line="276" w:lineRule="auto"/>
               <w:ind w:firstLineChars="0" w:firstLine="0"/>
               <w:jc w:val="center"/>
@@ -6095,7 +6203,7 @@
           </w:tcPr>
           <w:p>
             <w:pPr>
-              <w:pStyle w:val="a4"/>
+              <w:pStyle w:val="a5"/>
               <w:spacing w:line="276" w:lineRule="auto"/>
               <w:ind w:firstLineChars="0" w:firstLine="0"/>
               <w:jc w:val="left"/>
@@ -6140,7 +6248,7 @@
           </w:tcPr>
           <w:p>
             <w:pPr>
-              <w:pStyle w:val="a4"/>
+              <w:pStyle w:val="a5"/>
               <w:spacing w:line="276" w:lineRule="auto"/>
               <w:ind w:firstLineChars="0" w:firstLine="0"/>
               <w:jc w:val="center"/>
@@ -6166,7 +6274,7 @@
           </w:tcPr>
           <w:p>
             <w:pPr>
-              <w:pStyle w:val="a4"/>
+              <w:pStyle w:val="a5"/>
               <w:spacing w:line="276" w:lineRule="auto"/>
               <w:ind w:firstLineChars="0" w:firstLine="0"/>
               <w:jc w:val="left"/>
@@ -6219,7 +6327,7 @@
           </w:tcPr>
           <w:p>
             <w:pPr>
-              <w:pStyle w:val="a4"/>
+              <w:pStyle w:val="a5"/>
               <w:spacing w:line="276" w:lineRule="auto"/>
               <w:ind w:firstLineChars="0" w:firstLine="0"/>
               <w:jc w:val="center"/>
@@ -6245,7 +6353,7 @@
           </w:tcPr>
           <w:p>
             <w:pPr>
-              <w:pStyle w:val="a4"/>
+              <w:pStyle w:val="a5"/>
               <w:spacing w:line="276" w:lineRule="auto"/>
               <w:ind w:firstLineChars="0" w:firstLine="0"/>
               <w:jc w:val="left"/>
@@ -6394,7 +6502,7 @@
           </w:tcPr>
           <w:p>
             <w:pPr>
-              <w:pStyle w:val="a4"/>
+              <w:pStyle w:val="a5"/>
               <w:spacing w:line="276" w:lineRule="auto"/>
               <w:ind w:firstLineChars="0" w:firstLine="0"/>
               <w:jc w:val="center"/>
@@ -6420,7 +6528,7 @@
           </w:tcPr>
           <w:p>
             <w:pPr>
-              <w:pStyle w:val="a4"/>
+              <w:pStyle w:val="a5"/>
               <w:spacing w:line="276" w:lineRule="auto"/>
               <w:ind w:firstLineChars="0" w:firstLine="0"/>
               <w:jc w:val="left"/>
@@ -6452,7 +6560,7 @@
           </w:tcPr>
           <w:p>
             <w:pPr>
-              <w:pStyle w:val="a4"/>
+              <w:pStyle w:val="a5"/>
               <w:spacing w:line="276" w:lineRule="auto"/>
               <w:ind w:firstLineChars="0" w:firstLine="0"/>
               <w:jc w:val="center"/>
@@ -6478,7 +6586,7 @@
           </w:tcPr>
           <w:p>
             <w:pPr>
-              <w:pStyle w:val="a4"/>
+              <w:pStyle w:val="a5"/>
               <w:numPr>
                 <w:ilvl w:val="0"/>
                 <w:numId w:val="6"/>
@@ -6515,7 +6623,7 @@
           </w:p>
           <w:p>
             <w:pPr>
-              <w:pStyle w:val="a4"/>
+              <w:pStyle w:val="a5"/>
               <w:numPr>
                 <w:ilvl w:val="0"/>
                 <w:numId w:val="6"/>
@@ -6601,7 +6709,7 @@
           </w:p>
           <w:p>
             <w:pPr>
-              <w:pStyle w:val="a4"/>
+              <w:pStyle w:val="a5"/>
               <w:numPr>
                 <w:ilvl w:val="0"/>
                 <w:numId w:val="6"/>
@@ -6709,7 +6817,7 @@
           </w:p>
           <w:p>
             <w:pPr>
-              <w:pStyle w:val="a4"/>
+              <w:pStyle w:val="a5"/>
               <w:numPr>
                 <w:ilvl w:val="0"/>
                 <w:numId w:val="6"/>
@@ -6751,7 +6859,7 @@
           </w:tcPr>
           <w:p>
             <w:pPr>
-              <w:pStyle w:val="a4"/>
+              <w:pStyle w:val="a5"/>
               <w:spacing w:line="276" w:lineRule="auto"/>
               <w:ind w:firstLineChars="0" w:firstLine="0"/>
               <w:jc w:val="center"/>
@@ -6807,7 +6915,7 @@
           </w:p>
           <w:p>
             <w:pPr>
-              <w:pStyle w:val="a4"/>
+              <w:pStyle w:val="a5"/>
               <w:numPr>
                 <w:ilvl w:val="0"/>
                 <w:numId w:val="19"/>
@@ -6830,7 +6938,7 @@
           </w:p>
           <w:p>
             <w:pPr>
-              <w:pStyle w:val="a4"/>
+              <w:pStyle w:val="a5"/>
               <w:numPr>
                 <w:ilvl w:val="0"/>
                 <w:numId w:val="19"/>
@@ -6911,7 +7019,7 @@
           </w:p>
           <w:p>
             <w:pPr>
-              <w:pStyle w:val="a4"/>
+              <w:pStyle w:val="a5"/>
               <w:numPr>
                 <w:ilvl w:val="0"/>
                 <w:numId w:val="36"/>
@@ -6984,7 +7092,7 @@
           </w:p>
           <w:p>
             <w:pPr>
-              <w:pStyle w:val="a4"/>
+              <w:pStyle w:val="a5"/>
               <w:spacing w:line="276" w:lineRule="auto"/>
               <w:ind w:left="360" w:firstLineChars="0" w:firstLine="0"/>
               <w:jc w:val="left"/>
@@ -7053,7 +7161,7 @@
           </w:p>
           <w:p>
             <w:pPr>
-              <w:pStyle w:val="a4"/>
+              <w:pStyle w:val="a5"/>
               <w:numPr>
                 <w:ilvl w:val="0"/>
                 <w:numId w:val="20"/>
@@ -7096,7 +7204,7 @@
           </w:tcPr>
           <w:p>
             <w:pPr>
-              <w:pStyle w:val="a4"/>
+              <w:pStyle w:val="a5"/>
               <w:spacing w:line="276" w:lineRule="auto"/>
               <w:ind w:firstLineChars="0" w:firstLine="0"/>
               <w:jc w:val="center"/>
@@ -7128,7 +7236,7 @@
           </w:tcPr>
           <w:p>
             <w:pPr>
-              <w:pStyle w:val="a4"/>
+              <w:pStyle w:val="a5"/>
               <w:spacing w:line="276" w:lineRule="auto"/>
               <w:ind w:firstLineChars="0" w:firstLine="0"/>
               <w:jc w:val="left"/>
@@ -7167,7 +7275,7 @@
     </w:p>
     <w:tbl>
       <w:tblPr>
-        <w:tblStyle w:val="5-1"/>
+        <w:tblStyle w:val="GridTable5DarkAccent1"/>
         <w:tblW w:w="0" w:type="auto"/>
         <w:tblLook w:val="0480" w:firstRow="0" w:lastRow="0" w:firstColumn="1" w:lastColumn="0" w:noHBand="0" w:noVBand="1"/>
       </w:tblPr>
@@ -7190,7 +7298,7 @@
           </w:tcPr>
           <w:p>
             <w:pPr>
-              <w:pStyle w:val="a4"/>
+              <w:pStyle w:val="a5"/>
               <w:spacing w:line="276" w:lineRule="auto"/>
               <w:ind w:firstLineChars="0" w:firstLine="0"/>
               <w:jc w:val="center"/>
@@ -7215,7 +7323,7 @@
           </w:tcPr>
           <w:p>
             <w:pPr>
-              <w:pStyle w:val="a4"/>
+              <w:pStyle w:val="a5"/>
               <w:spacing w:line="276" w:lineRule="auto"/>
               <w:ind w:firstLineChars="0" w:firstLine="0"/>
               <w:jc w:val="center"/>
@@ -7247,7 +7355,7 @@
           </w:tcPr>
           <w:p>
             <w:pPr>
-              <w:pStyle w:val="a4"/>
+              <w:pStyle w:val="a5"/>
               <w:spacing w:line="276" w:lineRule="auto"/>
               <w:ind w:firstLineChars="0" w:firstLine="0"/>
               <w:jc w:val="center"/>
@@ -7291,7 +7399,7 @@
           </w:tcPr>
           <w:p>
             <w:pPr>
-              <w:pStyle w:val="a4"/>
+              <w:pStyle w:val="a5"/>
               <w:spacing w:line="276" w:lineRule="auto"/>
               <w:ind w:firstLineChars="0" w:firstLine="0"/>
               <w:jc w:val="center"/>
@@ -7322,7 +7430,7 @@
           </w:tcPr>
           <w:p>
             <w:pPr>
-              <w:pStyle w:val="a4"/>
+              <w:pStyle w:val="a5"/>
               <w:spacing w:line="276" w:lineRule="auto"/>
               <w:ind w:firstLineChars="0" w:firstLine="0"/>
               <w:jc w:val="center"/>
@@ -7336,7 +7444,6 @@
                 <w:rFonts w:hint="eastAsia"/>
                 <w:szCs w:val="21"/>
               </w:rPr>
-              <w:lastRenderedPageBreak/>
               <w:t>创建者</w:t>
             </w:r>
           </w:p>
@@ -7348,7 +7455,7 @@
           </w:tcPr>
           <w:p>
             <w:pPr>
-              <w:pStyle w:val="a4"/>
+              <w:pStyle w:val="a5"/>
               <w:spacing w:line="276" w:lineRule="auto"/>
               <w:ind w:firstLineChars="0" w:firstLine="0"/>
               <w:jc w:val="center"/>
@@ -7374,7 +7481,7 @@
           </w:tcPr>
           <w:p>
             <w:pPr>
-              <w:pStyle w:val="a4"/>
+              <w:pStyle w:val="a5"/>
               <w:spacing w:line="276" w:lineRule="auto"/>
               <w:ind w:firstLineChars="0" w:firstLine="0"/>
               <w:jc w:val="center"/>
@@ -7401,7 +7508,7 @@
           </w:tcPr>
           <w:p>
             <w:pPr>
-              <w:pStyle w:val="a4"/>
+              <w:pStyle w:val="a5"/>
               <w:spacing w:line="276" w:lineRule="auto"/>
               <w:ind w:firstLineChars="0" w:firstLine="0"/>
               <w:jc w:val="center"/>
@@ -7432,7 +7539,7 @@
           </w:tcPr>
           <w:p>
             <w:pPr>
-              <w:pStyle w:val="a4"/>
+              <w:pStyle w:val="a5"/>
               <w:spacing w:line="276" w:lineRule="auto"/>
               <w:ind w:firstLineChars="0" w:firstLine="0"/>
               <w:jc w:val="center"/>
@@ -7446,6 +7553,7 @@
                 <w:rFonts w:hint="eastAsia"/>
                 <w:szCs w:val="21"/>
               </w:rPr>
+              <w:lastRenderedPageBreak/>
               <w:t>创建日期</w:t>
             </w:r>
           </w:p>
@@ -7457,7 +7565,7 @@
           </w:tcPr>
           <w:p>
             <w:pPr>
-              <w:pStyle w:val="a4"/>
+              <w:pStyle w:val="a5"/>
               <w:spacing w:line="276" w:lineRule="auto"/>
               <w:ind w:firstLineChars="0" w:firstLine="0"/>
               <w:jc w:val="center"/>
@@ -7483,7 +7591,7 @@
           </w:tcPr>
           <w:p>
             <w:pPr>
-              <w:pStyle w:val="a4"/>
+              <w:pStyle w:val="a5"/>
               <w:spacing w:line="276" w:lineRule="auto"/>
               <w:ind w:firstLineChars="0" w:firstLine="0"/>
               <w:jc w:val="center"/>
@@ -7510,7 +7618,7 @@
           </w:tcPr>
           <w:p>
             <w:pPr>
-              <w:pStyle w:val="a4"/>
+              <w:pStyle w:val="a5"/>
               <w:spacing w:line="276" w:lineRule="auto"/>
               <w:ind w:firstLineChars="0" w:firstLine="0"/>
               <w:jc w:val="center"/>
@@ -7560,7 +7668,7 @@
           </w:tcPr>
           <w:p>
             <w:pPr>
-              <w:pStyle w:val="a4"/>
+              <w:pStyle w:val="a5"/>
               <w:spacing w:line="276" w:lineRule="auto"/>
               <w:ind w:firstLineChars="0" w:firstLine="0"/>
               <w:jc w:val="center"/>
@@ -7586,7 +7694,7 @@
           </w:tcPr>
           <w:p>
             <w:pPr>
-              <w:pStyle w:val="a4"/>
+              <w:pStyle w:val="a5"/>
               <w:spacing w:line="276" w:lineRule="auto"/>
               <w:ind w:firstLineChars="0" w:firstLine="0"/>
               <w:jc w:val="left"/>
@@ -7618,7 +7726,7 @@
           </w:tcPr>
           <w:p>
             <w:pPr>
-              <w:pStyle w:val="a4"/>
+              <w:pStyle w:val="a5"/>
               <w:spacing w:line="276" w:lineRule="auto"/>
               <w:ind w:firstLineChars="0" w:firstLine="0"/>
               <w:jc w:val="center"/>
@@ -7644,7 +7752,7 @@
           </w:tcPr>
           <w:p>
             <w:pPr>
-              <w:pStyle w:val="a4"/>
+              <w:pStyle w:val="a5"/>
               <w:spacing w:line="276" w:lineRule="auto"/>
               <w:ind w:firstLineChars="0" w:firstLine="0"/>
               <w:jc w:val="left"/>
@@ -7675,7 +7783,7 @@
           </w:tcPr>
           <w:p>
             <w:pPr>
-              <w:pStyle w:val="a4"/>
+              <w:pStyle w:val="a5"/>
               <w:spacing w:line="276" w:lineRule="auto"/>
               <w:ind w:firstLineChars="0" w:firstLine="0"/>
               <w:jc w:val="center"/>
@@ -7701,7 +7809,7 @@
           </w:tcPr>
           <w:p>
             <w:pPr>
-              <w:pStyle w:val="a4"/>
+              <w:pStyle w:val="a5"/>
               <w:spacing w:line="276" w:lineRule="auto"/>
               <w:ind w:firstLineChars="0" w:firstLine="0"/>
               <w:jc w:val="left"/>
@@ -7732,7 +7840,7 @@
           </w:tcPr>
           <w:p>
             <w:pPr>
-              <w:pStyle w:val="a4"/>
+              <w:pStyle w:val="a5"/>
               <w:spacing w:line="276" w:lineRule="auto"/>
               <w:ind w:firstLineChars="0" w:firstLine="0"/>
               <w:jc w:val="center"/>
@@ -7758,7 +7866,7 @@
           </w:tcPr>
           <w:p>
             <w:pPr>
-              <w:pStyle w:val="a4"/>
+              <w:pStyle w:val="a5"/>
               <w:spacing w:line="276" w:lineRule="auto"/>
               <w:ind w:firstLineChars="0" w:firstLine="0"/>
               <w:jc w:val="left"/>
@@ -7789,7 +7897,7 @@
           </w:tcPr>
           <w:p>
             <w:pPr>
-              <w:pStyle w:val="a4"/>
+              <w:pStyle w:val="a5"/>
               <w:spacing w:line="276" w:lineRule="auto"/>
               <w:ind w:firstLineChars="0" w:firstLine="0"/>
               <w:jc w:val="center"/>
@@ -7815,7 +7923,7 @@
           </w:tcPr>
           <w:p>
             <w:pPr>
-              <w:pStyle w:val="a4"/>
+              <w:pStyle w:val="a5"/>
               <w:spacing w:line="276" w:lineRule="auto"/>
               <w:ind w:firstLineChars="0" w:firstLine="0"/>
               <w:jc w:val="left"/>
@@ -7847,7 +7955,7 @@
           </w:tcPr>
           <w:p>
             <w:pPr>
-              <w:pStyle w:val="a4"/>
+              <w:pStyle w:val="a5"/>
               <w:spacing w:line="276" w:lineRule="auto"/>
               <w:ind w:firstLineChars="0" w:firstLine="0"/>
               <w:jc w:val="center"/>
@@ -7873,7 +7981,7 @@
           </w:tcPr>
           <w:p>
             <w:pPr>
-              <w:pStyle w:val="a4"/>
+              <w:pStyle w:val="a5"/>
               <w:numPr>
                 <w:ilvl w:val="0"/>
                 <w:numId w:val="10"/>
@@ -7903,7 +8011,7 @@
           </w:p>
           <w:p>
             <w:pPr>
-              <w:pStyle w:val="a4"/>
+              <w:pStyle w:val="a5"/>
               <w:numPr>
                 <w:ilvl w:val="0"/>
                 <w:numId w:val="10"/>
@@ -8003,7 +8111,7 @@
           </w:p>
           <w:p>
             <w:pPr>
-              <w:pStyle w:val="a4"/>
+              <w:pStyle w:val="a5"/>
               <w:numPr>
                 <w:ilvl w:val="0"/>
                 <w:numId w:val="10"/>
@@ -8045,7 +8153,7 @@
           </w:p>
           <w:p>
             <w:pPr>
-              <w:pStyle w:val="a4"/>
+              <w:pStyle w:val="a5"/>
               <w:numPr>
                 <w:ilvl w:val="0"/>
                 <w:numId w:val="10"/>
@@ -8095,7 +8203,7 @@
           </w:p>
           <w:p>
             <w:pPr>
-              <w:pStyle w:val="a4"/>
+              <w:pStyle w:val="a5"/>
               <w:numPr>
                 <w:ilvl w:val="0"/>
                 <w:numId w:val="10"/>
@@ -8125,7 +8233,7 @@
           </w:p>
           <w:p>
             <w:pPr>
-              <w:pStyle w:val="a4"/>
+              <w:pStyle w:val="a5"/>
               <w:numPr>
                 <w:ilvl w:val="0"/>
                 <w:numId w:val="10"/>
@@ -8160,7 +8268,7 @@
           </w:tcPr>
           <w:p>
             <w:pPr>
-              <w:pStyle w:val="a4"/>
+              <w:pStyle w:val="a5"/>
               <w:spacing w:line="276" w:lineRule="auto"/>
               <w:ind w:firstLineChars="0" w:firstLine="0"/>
               <w:jc w:val="center"/>
@@ -8248,7 +8356,7 @@
           </w:p>
           <w:p>
             <w:pPr>
-              <w:pStyle w:val="a4"/>
+              <w:pStyle w:val="a5"/>
               <w:numPr>
                 <w:ilvl w:val="0"/>
                 <w:numId w:val="23"/>
@@ -8322,7 +8430,7 @@
           </w:p>
           <w:p>
             <w:pPr>
-              <w:pStyle w:val="a4"/>
+              <w:pStyle w:val="a5"/>
               <w:numPr>
                 <w:ilvl w:val="0"/>
                 <w:numId w:val="23"/>
@@ -8413,7 +8521,7 @@
           </w:p>
           <w:p>
             <w:pPr>
-              <w:pStyle w:val="a4"/>
+              <w:pStyle w:val="a5"/>
               <w:numPr>
                 <w:ilvl w:val="0"/>
                 <w:numId w:val="37"/>
@@ -8480,7 +8588,7 @@
           </w:p>
           <w:p>
             <w:pPr>
-              <w:pStyle w:val="a4"/>
+              <w:pStyle w:val="a5"/>
               <w:numPr>
                 <w:ilvl w:val="0"/>
                 <w:numId w:val="38"/>
@@ -8540,7 +8648,7 @@
           </w:p>
           <w:p>
             <w:pPr>
-              <w:pStyle w:val="a4"/>
+              <w:pStyle w:val="a5"/>
               <w:numPr>
                 <w:ilvl w:val="0"/>
                 <w:numId w:val="41"/>
@@ -8590,7 +8698,7 @@
           </w:tcPr>
           <w:p>
             <w:pPr>
-              <w:pStyle w:val="a4"/>
+              <w:pStyle w:val="a5"/>
               <w:spacing w:line="276" w:lineRule="auto"/>
               <w:ind w:firstLineChars="0" w:firstLine="0"/>
               <w:jc w:val="center"/>
@@ -8616,7 +8724,7 @@
           </w:tcPr>
           <w:p>
             <w:pPr>
-              <w:pStyle w:val="a4"/>
+              <w:pStyle w:val="a5"/>
               <w:spacing w:line="276" w:lineRule="auto"/>
               <w:ind w:firstLineChars="0" w:firstLine="0"/>
               <w:jc w:val="left"/>
@@ -8725,7 +8833,7 @@
     </w:p>
     <w:tbl>
       <w:tblPr>
-        <w:tblStyle w:val="5-1"/>
+        <w:tblStyle w:val="GridTable5DarkAccent1"/>
         <w:tblW w:w="0" w:type="auto"/>
         <w:tblLook w:val="0480" w:firstRow="0" w:lastRow="0" w:firstColumn="1" w:lastColumn="0" w:noHBand="0" w:noVBand="1"/>
       </w:tblPr>
@@ -8748,7 +8856,7 @@
           </w:tcPr>
           <w:p>
             <w:pPr>
-              <w:pStyle w:val="a4"/>
+              <w:pStyle w:val="a5"/>
               <w:spacing w:line="276" w:lineRule="auto"/>
               <w:ind w:firstLineChars="0" w:firstLine="0"/>
               <w:jc w:val="center"/>
@@ -8773,7 +8881,7 @@
           </w:tcPr>
           <w:p>
             <w:pPr>
-              <w:pStyle w:val="a4"/>
+              <w:pStyle w:val="a5"/>
               <w:spacing w:line="276" w:lineRule="auto"/>
               <w:ind w:firstLineChars="0" w:firstLine="0"/>
               <w:jc w:val="center"/>
@@ -8799,7 +8907,7 @@
           </w:tcPr>
           <w:p>
             <w:pPr>
-              <w:pStyle w:val="a4"/>
+              <w:pStyle w:val="a5"/>
               <w:spacing w:line="276" w:lineRule="auto"/>
               <w:ind w:firstLineChars="0" w:firstLine="0"/>
               <w:jc w:val="center"/>
@@ -8843,7 +8951,7 @@
           </w:tcPr>
           <w:p>
             <w:pPr>
-              <w:pStyle w:val="a4"/>
+              <w:pStyle w:val="a5"/>
               <w:spacing w:line="276" w:lineRule="auto"/>
               <w:ind w:firstLineChars="0" w:firstLine="0"/>
               <w:jc w:val="center"/>
@@ -8888,7 +8996,7 @@
           </w:tcPr>
           <w:p>
             <w:pPr>
-              <w:pStyle w:val="a4"/>
+              <w:pStyle w:val="a5"/>
               <w:spacing w:line="276" w:lineRule="auto"/>
               <w:ind w:firstLineChars="0" w:firstLine="0"/>
               <w:jc w:val="center"/>
@@ -8913,7 +9021,7 @@
           </w:tcPr>
           <w:p>
             <w:pPr>
-              <w:pStyle w:val="a4"/>
+              <w:pStyle w:val="a5"/>
               <w:spacing w:line="276" w:lineRule="auto"/>
               <w:ind w:firstLineChars="0" w:firstLine="0"/>
               <w:jc w:val="center"/>
@@ -8939,7 +9047,7 @@
           </w:tcPr>
           <w:p>
             <w:pPr>
-              <w:pStyle w:val="a4"/>
+              <w:pStyle w:val="a5"/>
               <w:spacing w:line="276" w:lineRule="auto"/>
               <w:ind w:firstLineChars="0" w:firstLine="0"/>
               <w:jc w:val="center"/>
@@ -8966,7 +9074,7 @@
           </w:tcPr>
           <w:p>
             <w:pPr>
-              <w:pStyle w:val="a4"/>
+              <w:pStyle w:val="a5"/>
               <w:spacing w:line="276" w:lineRule="auto"/>
               <w:ind w:firstLineChars="0" w:firstLine="0"/>
               <w:jc w:val="center"/>
@@ -8998,7 +9106,7 @@
           </w:tcPr>
           <w:p>
             <w:pPr>
-              <w:pStyle w:val="a4"/>
+              <w:pStyle w:val="a5"/>
               <w:spacing w:line="276" w:lineRule="auto"/>
               <w:ind w:firstLineChars="0" w:firstLine="0"/>
               <w:jc w:val="center"/>
@@ -9023,7 +9131,7 @@
           </w:tcPr>
           <w:p>
             <w:pPr>
-              <w:pStyle w:val="a4"/>
+              <w:pStyle w:val="a5"/>
               <w:spacing w:line="276" w:lineRule="auto"/>
               <w:ind w:firstLineChars="0" w:firstLine="0"/>
               <w:jc w:val="center"/>
@@ -9049,7 +9157,7 @@
           </w:tcPr>
           <w:p>
             <w:pPr>
-              <w:pStyle w:val="a4"/>
+              <w:pStyle w:val="a5"/>
               <w:spacing w:line="276" w:lineRule="auto"/>
               <w:ind w:firstLineChars="0" w:firstLine="0"/>
               <w:jc w:val="center"/>
@@ -9076,7 +9184,7 @@
           </w:tcPr>
           <w:p>
             <w:pPr>
-              <w:pStyle w:val="a4"/>
+              <w:pStyle w:val="a5"/>
               <w:spacing w:line="276" w:lineRule="auto"/>
               <w:ind w:firstLineChars="0" w:firstLine="0"/>
               <w:jc w:val="center"/>
@@ -9113,7 +9221,7 @@
           </w:tcPr>
           <w:p>
             <w:pPr>
-              <w:pStyle w:val="a4"/>
+              <w:pStyle w:val="a5"/>
               <w:spacing w:line="276" w:lineRule="auto"/>
               <w:ind w:firstLineChars="0" w:firstLine="0"/>
               <w:jc w:val="center"/>
@@ -9139,7 +9247,7 @@
           </w:tcPr>
           <w:p>
             <w:pPr>
-              <w:pStyle w:val="a4"/>
+              <w:pStyle w:val="a5"/>
               <w:spacing w:line="276" w:lineRule="auto"/>
               <w:ind w:firstLineChars="0" w:firstLine="0"/>
               <w:jc w:val="left"/>
@@ -9171,7 +9279,7 @@
           </w:tcPr>
           <w:p>
             <w:pPr>
-              <w:pStyle w:val="a4"/>
+              <w:pStyle w:val="a5"/>
               <w:spacing w:line="276" w:lineRule="auto"/>
               <w:ind w:firstLineChars="0" w:firstLine="0"/>
               <w:jc w:val="center"/>
@@ -9185,7 +9293,6 @@
                 <w:rFonts w:hint="eastAsia"/>
                 <w:szCs w:val="21"/>
               </w:rPr>
-              <w:lastRenderedPageBreak/>
               <w:t>触发条件</w:t>
             </w:r>
           </w:p>
@@ -9198,7 +9305,7 @@
           </w:tcPr>
           <w:p>
             <w:pPr>
-              <w:pStyle w:val="a4"/>
+              <w:pStyle w:val="a5"/>
               <w:spacing w:line="276" w:lineRule="auto"/>
               <w:ind w:firstLineChars="0" w:firstLine="0"/>
               <w:jc w:val="left"/>
@@ -9250,7 +9357,7 @@
           </w:tcPr>
           <w:p>
             <w:pPr>
-              <w:pStyle w:val="a4"/>
+              <w:pStyle w:val="a5"/>
               <w:spacing w:line="276" w:lineRule="auto"/>
               <w:ind w:firstLineChars="0" w:firstLine="0"/>
               <w:jc w:val="center"/>
@@ -9264,6 +9371,7 @@
                 <w:rFonts w:hint="eastAsia"/>
                 <w:szCs w:val="21"/>
               </w:rPr>
+              <w:lastRenderedPageBreak/>
               <w:t>前置条件</w:t>
             </w:r>
           </w:p>
@@ -9276,7 +9384,7 @@
           </w:tcPr>
           <w:p>
             <w:pPr>
-              <w:pStyle w:val="a4"/>
+              <w:pStyle w:val="a5"/>
               <w:spacing w:line="276" w:lineRule="auto"/>
               <w:ind w:firstLineChars="0" w:firstLine="0"/>
               <w:jc w:val="left"/>
@@ -9308,7 +9416,7 @@
           </w:tcPr>
           <w:p>
             <w:pPr>
-              <w:pStyle w:val="a4"/>
+              <w:pStyle w:val="a5"/>
               <w:spacing w:line="276" w:lineRule="auto"/>
               <w:ind w:firstLineChars="0" w:firstLine="0"/>
               <w:jc w:val="center"/>
@@ -9334,7 +9442,7 @@
           </w:tcPr>
           <w:p>
             <w:pPr>
-              <w:pStyle w:val="a4"/>
+              <w:pStyle w:val="a5"/>
               <w:spacing w:line="276" w:lineRule="auto"/>
               <w:ind w:firstLineChars="0" w:firstLine="0"/>
               <w:jc w:val="left"/>
@@ -9365,7 +9473,7 @@
           </w:tcPr>
           <w:p>
             <w:pPr>
-              <w:pStyle w:val="a4"/>
+              <w:pStyle w:val="a5"/>
               <w:spacing w:line="276" w:lineRule="auto"/>
               <w:ind w:firstLineChars="0" w:firstLine="0"/>
               <w:jc w:val="center"/>
@@ -9391,7 +9499,7 @@
           </w:tcPr>
           <w:p>
             <w:pPr>
-              <w:pStyle w:val="a4"/>
+              <w:pStyle w:val="a5"/>
               <w:spacing w:line="276" w:lineRule="auto"/>
               <w:ind w:firstLineChars="0" w:firstLine="0"/>
               <w:jc w:val="left"/>
@@ -9423,7 +9531,7 @@
           </w:tcPr>
           <w:p>
             <w:pPr>
-              <w:pStyle w:val="a4"/>
+              <w:pStyle w:val="a5"/>
               <w:spacing w:line="276" w:lineRule="auto"/>
               <w:ind w:firstLineChars="0" w:firstLine="0"/>
               <w:jc w:val="center"/>
@@ -9449,7 +9557,7 @@
           </w:tcPr>
           <w:p>
             <w:pPr>
-              <w:pStyle w:val="a4"/>
+              <w:pStyle w:val="a5"/>
               <w:numPr>
                 <w:ilvl w:val="0"/>
                 <w:numId w:val="9"/>
@@ -9472,7 +9580,7 @@
           </w:p>
           <w:p>
             <w:pPr>
-              <w:pStyle w:val="a4"/>
+              <w:pStyle w:val="a5"/>
               <w:numPr>
                 <w:ilvl w:val="0"/>
                 <w:numId w:val="9"/>
@@ -9523,7 +9631,7 @@
           </w:p>
           <w:p>
             <w:pPr>
-              <w:pStyle w:val="a4"/>
+              <w:pStyle w:val="a5"/>
               <w:numPr>
                 <w:ilvl w:val="0"/>
                 <w:numId w:val="9"/>
@@ -9591,7 +9699,7 @@
           </w:p>
           <w:p>
             <w:pPr>
-              <w:pStyle w:val="a4"/>
+              <w:pStyle w:val="a5"/>
               <w:numPr>
                 <w:ilvl w:val="0"/>
                 <w:numId w:val="9"/>
@@ -9626,7 +9734,7 @@
           </w:tcPr>
           <w:p>
             <w:pPr>
-              <w:pStyle w:val="a4"/>
+              <w:pStyle w:val="a5"/>
               <w:spacing w:line="276" w:lineRule="auto"/>
               <w:ind w:firstLineChars="0" w:firstLine="0"/>
               <w:jc w:val="center"/>
@@ -9682,7 +9790,7 @@
           </w:p>
           <w:p>
             <w:pPr>
-              <w:pStyle w:val="a4"/>
+              <w:pStyle w:val="a5"/>
               <w:numPr>
                 <w:ilvl w:val="0"/>
                 <w:numId w:val="42"/>
@@ -9705,7 +9813,7 @@
           </w:p>
           <w:p>
             <w:pPr>
-              <w:pStyle w:val="a4"/>
+              <w:pStyle w:val="a5"/>
               <w:numPr>
                 <w:ilvl w:val="0"/>
                 <w:numId w:val="42"/>
@@ -9786,7 +9894,7 @@
           </w:p>
           <w:p>
             <w:pPr>
-              <w:pStyle w:val="a4"/>
+              <w:pStyle w:val="a5"/>
               <w:numPr>
                 <w:ilvl w:val="0"/>
                 <w:numId w:val="39"/>
@@ -9859,7 +9967,7 @@
           </w:p>
           <w:p>
             <w:pPr>
-              <w:pStyle w:val="a4"/>
+              <w:pStyle w:val="a5"/>
               <w:spacing w:line="276" w:lineRule="auto"/>
               <w:ind w:left="360" w:firstLineChars="0" w:firstLine="0"/>
               <w:jc w:val="left"/>
@@ -9928,7 +10036,7 @@
           </w:p>
           <w:p>
             <w:pPr>
-              <w:pStyle w:val="a4"/>
+              <w:pStyle w:val="a5"/>
               <w:numPr>
                 <w:ilvl w:val="0"/>
                 <w:numId w:val="24"/>
@@ -9971,7 +10079,7 @@
           </w:tcPr>
           <w:p>
             <w:pPr>
-              <w:pStyle w:val="a4"/>
+              <w:pStyle w:val="a5"/>
               <w:spacing w:line="276" w:lineRule="auto"/>
               <w:ind w:firstLineChars="0" w:firstLine="0"/>
               <w:jc w:val="center"/>
@@ -9997,7 +10105,7 @@
           </w:tcPr>
           <w:p>
             <w:pPr>
-              <w:pStyle w:val="a4"/>
+              <w:pStyle w:val="a5"/>
               <w:spacing w:line="276" w:lineRule="auto"/>
               <w:ind w:firstLineChars="0" w:firstLine="0"/>
               <w:jc w:val="left"/>
@@ -10042,7 +10150,7 @@
     </w:p>
     <w:tbl>
       <w:tblPr>
-        <w:tblStyle w:val="5-1"/>
+        <w:tblStyle w:val="GridTable5DarkAccent1"/>
         <w:tblW w:w="0" w:type="auto"/>
         <w:tblLook w:val="0480" w:firstRow="0" w:lastRow="0" w:firstColumn="1" w:lastColumn="0" w:noHBand="0" w:noVBand="1"/>
       </w:tblPr>
@@ -10065,7 +10173,7 @@
           </w:tcPr>
           <w:p>
             <w:pPr>
-              <w:pStyle w:val="a4"/>
+              <w:pStyle w:val="a5"/>
               <w:spacing w:line="276" w:lineRule="auto"/>
               <w:ind w:firstLineChars="0" w:firstLine="0"/>
               <w:jc w:val="center"/>
@@ -10090,7 +10198,7 @@
           </w:tcPr>
           <w:p>
             <w:pPr>
-              <w:pStyle w:val="a4"/>
+              <w:pStyle w:val="a5"/>
               <w:spacing w:line="276" w:lineRule="auto"/>
               <w:ind w:firstLineChars="0" w:firstLine="0"/>
               <w:jc w:val="center"/>
@@ -10116,7 +10224,7 @@
           </w:tcPr>
           <w:p>
             <w:pPr>
-              <w:pStyle w:val="a4"/>
+              <w:pStyle w:val="a5"/>
               <w:spacing w:line="276" w:lineRule="auto"/>
               <w:ind w:firstLineChars="0" w:firstLine="0"/>
               <w:jc w:val="center"/>
@@ -10160,7 +10268,7 @@
           </w:tcPr>
           <w:p>
             <w:pPr>
-              <w:pStyle w:val="a4"/>
+              <w:pStyle w:val="a5"/>
               <w:spacing w:line="276" w:lineRule="auto"/>
               <w:ind w:firstLineChars="0" w:firstLine="0"/>
               <w:jc w:val="center"/>
@@ -10191,7 +10299,7 @@
           </w:tcPr>
           <w:p>
             <w:pPr>
-              <w:pStyle w:val="a4"/>
+              <w:pStyle w:val="a5"/>
               <w:spacing w:line="276" w:lineRule="auto"/>
               <w:ind w:firstLineChars="0" w:firstLine="0"/>
               <w:jc w:val="center"/>
@@ -10216,7 +10324,7 @@
           </w:tcPr>
           <w:p>
             <w:pPr>
-              <w:pStyle w:val="a4"/>
+              <w:pStyle w:val="a5"/>
               <w:spacing w:line="276" w:lineRule="auto"/>
               <w:ind w:firstLineChars="0" w:firstLine="0"/>
               <w:jc w:val="center"/>
@@ -10242,7 +10350,7 @@
           </w:tcPr>
           <w:p>
             <w:pPr>
-              <w:pStyle w:val="a4"/>
+              <w:pStyle w:val="a5"/>
               <w:spacing w:line="276" w:lineRule="auto"/>
               <w:ind w:firstLineChars="0" w:firstLine="0"/>
               <w:jc w:val="center"/>
@@ -10269,7 +10377,7 @@
           </w:tcPr>
           <w:p>
             <w:pPr>
-              <w:pStyle w:val="a4"/>
+              <w:pStyle w:val="a5"/>
               <w:spacing w:line="276" w:lineRule="auto"/>
               <w:ind w:firstLineChars="0" w:firstLine="0"/>
               <w:jc w:val="center"/>
@@ -10301,7 +10409,7 @@
           </w:tcPr>
           <w:p>
             <w:pPr>
-              <w:pStyle w:val="a4"/>
+              <w:pStyle w:val="a5"/>
               <w:spacing w:line="276" w:lineRule="auto"/>
               <w:ind w:firstLineChars="0" w:firstLine="0"/>
               <w:jc w:val="center"/>
@@ -10326,7 +10434,7 @@
           </w:tcPr>
           <w:p>
             <w:pPr>
-              <w:pStyle w:val="a4"/>
+              <w:pStyle w:val="a5"/>
               <w:spacing w:line="276" w:lineRule="auto"/>
               <w:ind w:firstLineChars="0" w:firstLine="0"/>
               <w:jc w:val="center"/>
@@ -10352,7 +10460,7 @@
           </w:tcPr>
           <w:p>
             <w:pPr>
-              <w:pStyle w:val="a4"/>
+              <w:pStyle w:val="a5"/>
               <w:spacing w:line="276" w:lineRule="auto"/>
               <w:ind w:firstLineChars="0" w:firstLine="0"/>
               <w:jc w:val="center"/>
@@ -10379,7 +10487,7 @@
           </w:tcPr>
           <w:p>
             <w:pPr>
-              <w:pStyle w:val="a4"/>
+              <w:pStyle w:val="a5"/>
               <w:spacing w:line="276" w:lineRule="auto"/>
               <w:ind w:firstLineChars="0" w:firstLine="0"/>
               <w:jc w:val="center"/>
@@ -10422,7 +10530,7 @@
           </w:tcPr>
           <w:p>
             <w:pPr>
-              <w:pStyle w:val="a4"/>
+              <w:pStyle w:val="a5"/>
               <w:spacing w:line="276" w:lineRule="auto"/>
               <w:ind w:firstLineChars="0" w:firstLine="0"/>
               <w:jc w:val="center"/>
@@ -10448,7 +10556,7 @@
           </w:tcPr>
           <w:p>
             <w:pPr>
-              <w:pStyle w:val="a4"/>
+              <w:pStyle w:val="a5"/>
               <w:spacing w:line="276" w:lineRule="auto"/>
               <w:ind w:firstLineChars="0" w:firstLine="0"/>
               <w:jc w:val="left"/>
@@ -10480,7 +10588,7 @@
           </w:tcPr>
           <w:p>
             <w:pPr>
-              <w:pStyle w:val="a4"/>
+              <w:pStyle w:val="a5"/>
               <w:spacing w:line="276" w:lineRule="auto"/>
               <w:ind w:firstLineChars="0" w:firstLine="0"/>
               <w:jc w:val="center"/>
@@ -10506,7 +10614,7 @@
           </w:tcPr>
           <w:p>
             <w:pPr>
-              <w:pStyle w:val="a4"/>
+              <w:pStyle w:val="a5"/>
               <w:spacing w:line="276" w:lineRule="auto"/>
               <w:ind w:firstLineChars="0" w:firstLine="0"/>
               <w:jc w:val="left"/>
@@ -10551,7 +10659,7 @@
           </w:tcPr>
           <w:p>
             <w:pPr>
-              <w:pStyle w:val="a4"/>
+              <w:pStyle w:val="a5"/>
               <w:spacing w:line="276" w:lineRule="auto"/>
               <w:ind w:firstLineChars="0" w:firstLine="0"/>
               <w:jc w:val="center"/>
@@ -10577,7 +10685,7 @@
           </w:tcPr>
           <w:p>
             <w:pPr>
-              <w:pStyle w:val="a4"/>
+              <w:pStyle w:val="a5"/>
               <w:spacing w:line="276" w:lineRule="auto"/>
               <w:ind w:firstLineChars="0" w:firstLine="0"/>
               <w:jc w:val="left"/>
@@ -10609,7 +10717,7 @@
           </w:tcPr>
           <w:p>
             <w:pPr>
-              <w:pStyle w:val="a4"/>
+              <w:pStyle w:val="a5"/>
               <w:spacing w:line="276" w:lineRule="auto"/>
               <w:ind w:firstLineChars="0" w:firstLine="0"/>
               <w:jc w:val="center"/>
@@ -10623,7 +10731,6 @@
                 <w:rFonts w:hint="eastAsia"/>
                 <w:szCs w:val="21"/>
               </w:rPr>
-              <w:lastRenderedPageBreak/>
               <w:t>后置条件</w:t>
             </w:r>
           </w:p>
@@ -10636,7 +10743,7 @@
           </w:tcPr>
           <w:p>
             <w:pPr>
-              <w:pStyle w:val="a4"/>
+              <w:pStyle w:val="a5"/>
               <w:spacing w:line="276" w:lineRule="auto"/>
               <w:ind w:firstLineChars="0" w:firstLine="0"/>
               <w:jc w:val="left"/>
@@ -10667,7 +10774,7 @@
           </w:tcPr>
           <w:p>
             <w:pPr>
-              <w:pStyle w:val="a4"/>
+              <w:pStyle w:val="a5"/>
               <w:spacing w:line="276" w:lineRule="auto"/>
               <w:ind w:firstLineChars="0" w:firstLine="0"/>
               <w:jc w:val="center"/>
@@ -10681,6 +10788,7 @@
                 <w:rFonts w:hint="eastAsia"/>
                 <w:szCs w:val="21"/>
               </w:rPr>
+              <w:lastRenderedPageBreak/>
               <w:t>优先级</w:t>
             </w:r>
           </w:p>
@@ -10693,7 +10801,7 @@
           </w:tcPr>
           <w:p>
             <w:pPr>
-              <w:pStyle w:val="a4"/>
+              <w:pStyle w:val="a5"/>
               <w:spacing w:line="276" w:lineRule="auto"/>
               <w:ind w:firstLineChars="0" w:firstLine="0"/>
               <w:jc w:val="left"/>
@@ -10725,7 +10833,7 @@
           </w:tcPr>
           <w:p>
             <w:pPr>
-              <w:pStyle w:val="a4"/>
+              <w:pStyle w:val="a5"/>
               <w:spacing w:line="276" w:lineRule="auto"/>
               <w:ind w:firstLineChars="0" w:firstLine="0"/>
               <w:jc w:val="center"/>
@@ -10751,7 +10859,7 @@
           </w:tcPr>
           <w:p>
             <w:pPr>
-              <w:pStyle w:val="a4"/>
+              <w:pStyle w:val="a5"/>
               <w:numPr>
                 <w:ilvl w:val="0"/>
                 <w:numId w:val="11"/>
@@ -10781,7 +10889,7 @@
           </w:p>
           <w:p>
             <w:pPr>
-              <w:pStyle w:val="a4"/>
+              <w:pStyle w:val="a5"/>
               <w:numPr>
                 <w:ilvl w:val="0"/>
                 <w:numId w:val="11"/>
@@ -10811,7 +10919,7 @@
           </w:p>
           <w:p>
             <w:pPr>
-              <w:pStyle w:val="a4"/>
+              <w:pStyle w:val="a5"/>
               <w:numPr>
                 <w:ilvl w:val="0"/>
                 <w:numId w:val="11"/>
@@ -10841,7 +10949,7 @@
           </w:p>
           <w:p>
             <w:pPr>
-              <w:pStyle w:val="a4"/>
+              <w:pStyle w:val="a5"/>
               <w:numPr>
                 <w:ilvl w:val="0"/>
                 <w:numId w:val="11"/>
@@ -10883,7 +10991,7 @@
           </w:tcPr>
           <w:p>
             <w:pPr>
-              <w:pStyle w:val="a4"/>
+              <w:pStyle w:val="a5"/>
               <w:spacing w:line="276" w:lineRule="auto"/>
               <w:ind w:firstLineChars="0" w:firstLine="0"/>
               <w:jc w:val="center"/>
@@ -10952,7 +11060,7 @@
           </w:p>
           <w:p>
             <w:pPr>
-              <w:pStyle w:val="a4"/>
+              <w:pStyle w:val="a5"/>
               <w:numPr>
                 <w:ilvl w:val="0"/>
                 <w:numId w:val="30"/>
@@ -10982,7 +11090,7 @@
           </w:p>
           <w:p>
             <w:pPr>
-              <w:pStyle w:val="a4"/>
+              <w:pStyle w:val="a5"/>
               <w:numPr>
                 <w:ilvl w:val="0"/>
                 <w:numId w:val="30"/>
@@ -11068,7 +11176,7 @@
           </w:p>
           <w:p>
             <w:pPr>
-              <w:pStyle w:val="a4"/>
+              <w:pStyle w:val="a5"/>
               <w:numPr>
                 <w:ilvl w:val="0"/>
                 <w:numId w:val="31"/>
@@ -11133,7 +11241,7 @@
           </w:p>
           <w:p>
             <w:pPr>
-              <w:pStyle w:val="a4"/>
+              <w:pStyle w:val="a5"/>
               <w:numPr>
                 <w:ilvl w:val="0"/>
                 <w:numId w:val="26"/>
@@ -11199,7 +11307,7 @@
           </w:p>
           <w:p>
             <w:pPr>
-              <w:pStyle w:val="a4"/>
+              <w:pStyle w:val="a5"/>
               <w:numPr>
                 <w:ilvl w:val="0"/>
                 <w:numId w:val="43"/>
@@ -11235,7 +11343,7 @@
           </w:tcPr>
           <w:p>
             <w:pPr>
-              <w:pStyle w:val="a4"/>
+              <w:pStyle w:val="a5"/>
               <w:spacing w:line="276" w:lineRule="auto"/>
               <w:ind w:firstLineChars="0" w:firstLine="0"/>
               <w:jc w:val="center"/>
@@ -11261,7 +11369,7 @@
           </w:tcPr>
           <w:p>
             <w:pPr>
-              <w:pStyle w:val="a4"/>
+              <w:pStyle w:val="a5"/>
               <w:spacing w:line="276" w:lineRule="auto"/>
               <w:ind w:firstLineChars="0" w:firstLine="0"/>
               <w:jc w:val="left"/>
@@ -11300,7 +11408,7 @@
     </w:p>
     <w:tbl>
       <w:tblPr>
-        <w:tblStyle w:val="5-1"/>
+        <w:tblStyle w:val="GridTable5DarkAccent1"/>
         <w:tblW w:w="0" w:type="auto"/>
         <w:tblLook w:val="0480" w:firstRow="0" w:lastRow="0" w:firstColumn="1" w:lastColumn="0" w:noHBand="0" w:noVBand="1"/>
       </w:tblPr>
@@ -11323,7 +11431,7 @@
           </w:tcPr>
           <w:p>
             <w:pPr>
-              <w:pStyle w:val="a4"/>
+              <w:pStyle w:val="a5"/>
               <w:spacing w:line="276" w:lineRule="auto"/>
               <w:ind w:firstLineChars="0" w:firstLine="0"/>
               <w:jc w:val="center"/>
@@ -11348,7 +11456,7 @@
           </w:tcPr>
           <w:p>
             <w:pPr>
-              <w:pStyle w:val="a4"/>
+              <w:pStyle w:val="a5"/>
               <w:spacing w:line="276" w:lineRule="auto"/>
               <w:ind w:firstLineChars="0" w:firstLine="0"/>
               <w:jc w:val="center"/>
@@ -11374,7 +11482,7 @@
           </w:tcPr>
           <w:p>
             <w:pPr>
-              <w:pStyle w:val="a4"/>
+              <w:pStyle w:val="a5"/>
               <w:spacing w:line="276" w:lineRule="auto"/>
               <w:ind w:firstLineChars="0" w:firstLine="0"/>
               <w:jc w:val="center"/>
@@ -11418,7 +11526,7 @@
           </w:tcPr>
           <w:p>
             <w:pPr>
-              <w:pStyle w:val="a4"/>
+              <w:pStyle w:val="a5"/>
               <w:spacing w:line="276" w:lineRule="auto"/>
               <w:ind w:firstLineChars="0" w:firstLine="0"/>
               <w:jc w:val="center"/>
@@ -11449,7 +11557,7 @@
           </w:tcPr>
           <w:p>
             <w:pPr>
-              <w:pStyle w:val="a4"/>
+              <w:pStyle w:val="a5"/>
               <w:spacing w:line="276" w:lineRule="auto"/>
               <w:ind w:firstLineChars="0" w:firstLine="0"/>
               <w:jc w:val="center"/>
@@ -11474,7 +11582,7 @@
           </w:tcPr>
           <w:p>
             <w:pPr>
-              <w:pStyle w:val="a4"/>
+              <w:pStyle w:val="a5"/>
               <w:spacing w:line="276" w:lineRule="auto"/>
               <w:ind w:firstLineChars="0" w:firstLine="0"/>
               <w:jc w:val="center"/>
@@ -11500,7 +11608,7 @@
           </w:tcPr>
           <w:p>
             <w:pPr>
-              <w:pStyle w:val="a4"/>
+              <w:pStyle w:val="a5"/>
               <w:spacing w:line="276" w:lineRule="auto"/>
               <w:ind w:firstLineChars="0" w:firstLine="0"/>
               <w:jc w:val="center"/>
@@ -11527,7 +11635,7 @@
           </w:tcPr>
           <w:p>
             <w:pPr>
-              <w:pStyle w:val="a4"/>
+              <w:pStyle w:val="a5"/>
               <w:spacing w:line="276" w:lineRule="auto"/>
               <w:ind w:firstLineChars="0" w:firstLine="0"/>
               <w:jc w:val="center"/>
@@ -11541,7 +11649,7 @@
                 <w:rFonts w:hint="eastAsia"/>
                 <w:szCs w:val="21"/>
               </w:rPr>
-              <w:t>丁霄汉</w:t>
+              <w:t>曾婧</w:t>
             </w:r>
           </w:p>
         </w:tc>
@@ -11559,7 +11667,7 @@
           </w:tcPr>
           <w:p>
             <w:pPr>
-              <w:pStyle w:val="a4"/>
+              <w:pStyle w:val="a5"/>
               <w:spacing w:line="276" w:lineRule="auto"/>
               <w:ind w:firstLineChars="0" w:firstLine="0"/>
               <w:jc w:val="center"/>
@@ -11584,7 +11692,7 @@
           </w:tcPr>
           <w:p>
             <w:pPr>
-              <w:pStyle w:val="a4"/>
+              <w:pStyle w:val="a5"/>
               <w:spacing w:line="276" w:lineRule="auto"/>
               <w:ind w:firstLineChars="0" w:firstLine="0"/>
               <w:jc w:val="center"/>
@@ -11610,7 +11718,7 @@
           </w:tcPr>
           <w:p>
             <w:pPr>
-              <w:pStyle w:val="a4"/>
+              <w:pStyle w:val="a5"/>
               <w:spacing w:line="276" w:lineRule="auto"/>
               <w:ind w:firstLineChars="0" w:firstLine="0"/>
               <w:jc w:val="center"/>
@@ -11637,12 +11745,13 @@
           </w:tcPr>
           <w:p>
             <w:pPr>
-              <w:pStyle w:val="a4"/>
+              <w:pStyle w:val="a5"/>
               <w:spacing w:line="276" w:lineRule="auto"/>
               <w:ind w:firstLineChars="0" w:firstLine="0"/>
               <w:jc w:val="center"/>
               <w:cnfStyle w:val="000000100000" w:firstRow="0" w:lastRow="0" w:firstColumn="0" w:lastColumn="0" w:oddVBand="0" w:evenVBand="0" w:oddHBand="1" w:evenHBand="0" w:firstRowFirstColumn="0" w:firstRowLastColumn="0" w:lastRowFirstColumn="0" w:lastRowLastColumn="0"/>
               <w:rPr>
+                <w:rFonts w:hint="eastAsia"/>
                 <w:szCs w:val="21"/>
               </w:rPr>
             </w:pPr>
@@ -11657,13 +11766,14 @@
               <w:rPr>
                 <w:szCs w:val="21"/>
               </w:rPr>
-              <w:t>-11-0</w:t>
-            </w:r>
-            <w:r>
-              <w:rPr>
-                <w:szCs w:val="21"/>
-              </w:rPr>
-              <w:t>5</w:t>
+              <w:t>-11-</w:t>
+            </w:r>
+            <w:r>
+              <w:rPr>
+                <w:rFonts w:hint="eastAsia"/>
+                <w:szCs w:val="21"/>
+              </w:rPr>
+              <w:t>10</w:t>
             </w:r>
           </w:p>
         </w:tc>
@@ -11680,7 +11790,7 @@
           </w:tcPr>
           <w:p>
             <w:pPr>
-              <w:pStyle w:val="a4"/>
+              <w:pStyle w:val="a5"/>
               <w:spacing w:line="276" w:lineRule="auto"/>
               <w:ind w:firstLineChars="0" w:firstLine="0"/>
               <w:jc w:val="center"/>
@@ -11706,7 +11816,7 @@
           </w:tcPr>
           <w:p>
             <w:pPr>
-              <w:pStyle w:val="a4"/>
+              <w:pStyle w:val="a5"/>
               <w:spacing w:line="276" w:lineRule="auto"/>
               <w:ind w:firstLineChars="0" w:firstLine="0"/>
               <w:jc w:val="left"/>
@@ -11738,7 +11848,7 @@
           </w:tcPr>
           <w:p>
             <w:pPr>
-              <w:pStyle w:val="a4"/>
+              <w:pStyle w:val="a5"/>
               <w:spacing w:line="276" w:lineRule="auto"/>
               <w:ind w:firstLineChars="0" w:firstLine="0"/>
               <w:jc w:val="center"/>
@@ -11764,7 +11874,7 @@
           </w:tcPr>
           <w:p>
             <w:pPr>
-              <w:pStyle w:val="a4"/>
+              <w:pStyle w:val="a5"/>
               <w:spacing w:line="276" w:lineRule="auto"/>
               <w:ind w:firstLineChars="0" w:firstLine="0"/>
               <w:jc w:val="left"/>
@@ -11795,7 +11905,7 @@
           </w:tcPr>
           <w:p>
             <w:pPr>
-              <w:pStyle w:val="a4"/>
+              <w:pStyle w:val="a5"/>
               <w:spacing w:line="276" w:lineRule="auto"/>
               <w:ind w:firstLineChars="0" w:firstLine="0"/>
               <w:jc w:val="center"/>
@@ -11821,7 +11931,7 @@
           </w:tcPr>
           <w:p>
             <w:pPr>
-              <w:pStyle w:val="a4"/>
+              <w:pStyle w:val="a5"/>
               <w:spacing w:line="276" w:lineRule="auto"/>
               <w:ind w:firstLineChars="0" w:firstLine="0"/>
               <w:jc w:val="left"/>
@@ -11853,7 +11963,7 @@
           </w:tcPr>
           <w:p>
             <w:pPr>
-              <w:pStyle w:val="a4"/>
+              <w:pStyle w:val="a5"/>
               <w:spacing w:line="276" w:lineRule="auto"/>
               <w:ind w:firstLineChars="0" w:firstLine="0"/>
               <w:jc w:val="center"/>
@@ -11879,7 +11989,7 @@
           </w:tcPr>
           <w:p>
             <w:pPr>
-              <w:pStyle w:val="a4"/>
+              <w:pStyle w:val="a5"/>
               <w:spacing w:line="276" w:lineRule="auto"/>
               <w:ind w:firstLineChars="0" w:firstLine="0"/>
               <w:jc w:val="left"/>
@@ -11910,7 +12020,7 @@
           </w:tcPr>
           <w:p>
             <w:pPr>
-              <w:pStyle w:val="a4"/>
+              <w:pStyle w:val="a5"/>
               <w:spacing w:line="276" w:lineRule="auto"/>
               <w:ind w:firstLineChars="0" w:firstLine="0"/>
               <w:jc w:val="center"/>
@@ -11936,7 +12046,7 @@
           </w:tcPr>
           <w:p>
             <w:pPr>
-              <w:pStyle w:val="a4"/>
+              <w:pStyle w:val="a5"/>
               <w:spacing w:line="276" w:lineRule="auto"/>
               <w:ind w:firstLineChars="0" w:firstLine="0"/>
               <w:jc w:val="left"/>
@@ -11968,7 +12078,7 @@
           </w:tcPr>
           <w:p>
             <w:pPr>
-              <w:pStyle w:val="a4"/>
+              <w:pStyle w:val="a5"/>
               <w:spacing w:line="276" w:lineRule="auto"/>
               <w:ind w:firstLineChars="0" w:firstLine="0"/>
               <w:jc w:val="center"/>
@@ -11994,7 +12104,7 @@
           </w:tcPr>
           <w:p>
             <w:pPr>
-              <w:pStyle w:val="a4"/>
+              <w:pStyle w:val="a5"/>
               <w:numPr>
                 <w:ilvl w:val="0"/>
                 <w:numId w:val="44"/>
@@ -12017,7 +12127,7 @@
           </w:p>
           <w:p>
             <w:pPr>
-              <w:pStyle w:val="a4"/>
+              <w:pStyle w:val="a5"/>
               <w:numPr>
                 <w:ilvl w:val="0"/>
                 <w:numId w:val="44"/>
@@ -12040,7 +12150,7 @@
           </w:p>
           <w:p>
             <w:pPr>
-              <w:pStyle w:val="a4"/>
+              <w:pStyle w:val="a5"/>
               <w:numPr>
                 <w:ilvl w:val="0"/>
                 <w:numId w:val="44"/>
@@ -12058,7 +12168,6 @@
                 <w:rFonts w:hint="eastAsia"/>
                 <w:szCs w:val="21"/>
               </w:rPr>
-              <w:lastRenderedPageBreak/>
               <w:t>系统显示最近</w:t>
             </w:r>
             <w:r>
@@ -12073,12 +12182,19 @@
                 <w:rFonts w:hint="eastAsia"/>
                 <w:szCs w:val="21"/>
               </w:rPr>
-              <w:t>条站内信标题，未读的以黑体标识</w:t>
-            </w:r>
-          </w:p>
-          <w:p>
-            <w:pPr>
-              <w:pStyle w:val="a4"/>
+              <w:t>条站内信标题，未读的以粗体</w:t>
+            </w:r>
+            <w:r>
+              <w:rPr>
+                <w:rFonts w:hint="eastAsia"/>
+                <w:szCs w:val="21"/>
+              </w:rPr>
+              <w:t>标识</w:t>
+            </w:r>
+          </w:p>
+          <w:p>
+            <w:pPr>
+              <w:pStyle w:val="a5"/>
               <w:numPr>
                 <w:ilvl w:val="0"/>
                 <w:numId w:val="44"/>
@@ -12101,7 +12217,7 @@
           </w:p>
           <w:p>
             <w:pPr>
-              <w:pStyle w:val="a4"/>
+              <w:pStyle w:val="a5"/>
               <w:numPr>
                 <w:ilvl w:val="0"/>
                 <w:numId w:val="44"/>
@@ -12118,7 +12234,15 @@
               <w:rPr>
                 <w:szCs w:val="21"/>
               </w:rPr>
+              <w:lastRenderedPageBreak/>
               <w:t>系统显示该条站内信标题和内容</w:t>
+            </w:r>
+            <w:r>
+              <w:rPr>
+                <w:rFonts w:hint="eastAsia"/>
+                <w:szCs w:val="21"/>
+              </w:rPr>
+              <w:t>以及被发送的时间。</w:t>
             </w:r>
           </w:p>
         </w:tc>
@@ -12135,7 +12259,7 @@
           </w:tcPr>
           <w:p>
             <w:pPr>
-              <w:pStyle w:val="a4"/>
+              <w:pStyle w:val="a5"/>
               <w:spacing w:line="276" w:lineRule="auto"/>
               <w:ind w:firstLineChars="0" w:firstLine="0"/>
               <w:jc w:val="center"/>
@@ -12198,7 +12322,7 @@
           </w:p>
           <w:p>
             <w:pPr>
-              <w:pStyle w:val="a4"/>
+              <w:pStyle w:val="a5"/>
               <w:numPr>
                 <w:ilvl w:val="0"/>
                 <w:numId w:val="45"/>
@@ -12221,7 +12345,7 @@
           </w:p>
           <w:p>
             <w:pPr>
-              <w:pStyle w:val="a4"/>
+              <w:pStyle w:val="a5"/>
               <w:numPr>
                 <w:ilvl w:val="0"/>
                 <w:numId w:val="45"/>
@@ -12263,7 +12387,7 @@
           </w:tcPr>
           <w:p>
             <w:pPr>
-              <w:pStyle w:val="a4"/>
+              <w:pStyle w:val="a5"/>
               <w:spacing w:line="276" w:lineRule="auto"/>
               <w:ind w:firstLineChars="0" w:firstLine="0"/>
               <w:jc w:val="center"/>
@@ -12289,7 +12413,7 @@
           </w:tcPr>
           <w:p>
             <w:pPr>
-              <w:pStyle w:val="a4"/>
+              <w:pStyle w:val="a5"/>
               <w:spacing w:line="276" w:lineRule="auto"/>
               <w:ind w:firstLineChars="0" w:firstLine="0"/>
               <w:jc w:val="left"/>
@@ -12329,7 +12453,7 @@
     </w:p>
     <w:tbl>
       <w:tblPr>
-        <w:tblStyle w:val="5-1"/>
+        <w:tblStyle w:val="GridTable5DarkAccent1"/>
         <w:tblW w:w="0" w:type="auto"/>
         <w:tblLook w:val="0480" w:firstRow="0" w:lastRow="0" w:firstColumn="1" w:lastColumn="0" w:noHBand="0" w:noVBand="1"/>
       </w:tblPr>
@@ -12352,7 +12476,7 @@
           </w:tcPr>
           <w:p>
             <w:pPr>
-              <w:pStyle w:val="a4"/>
+              <w:pStyle w:val="a5"/>
               <w:spacing w:line="276" w:lineRule="auto"/>
               <w:ind w:firstLineChars="0" w:firstLine="0"/>
               <w:jc w:val="center"/>
@@ -12377,7 +12501,7 @@
           </w:tcPr>
           <w:p>
             <w:pPr>
-              <w:pStyle w:val="a4"/>
+              <w:pStyle w:val="a5"/>
               <w:spacing w:line="276" w:lineRule="auto"/>
               <w:ind w:firstLineChars="0" w:firstLine="0"/>
               <w:jc w:val="center"/>
@@ -12409,7 +12533,7 @@
           </w:tcPr>
           <w:p>
             <w:pPr>
-              <w:pStyle w:val="a4"/>
+              <w:pStyle w:val="a5"/>
               <w:spacing w:line="276" w:lineRule="auto"/>
               <w:ind w:firstLineChars="0" w:firstLine="0"/>
               <w:jc w:val="center"/>
@@ -12453,7 +12577,7 @@
           </w:tcPr>
           <w:p>
             <w:pPr>
-              <w:pStyle w:val="a4"/>
+              <w:pStyle w:val="a5"/>
               <w:spacing w:line="276" w:lineRule="auto"/>
               <w:ind w:firstLineChars="0" w:firstLine="0"/>
               <w:jc w:val="center"/>
@@ -12484,7 +12608,7 @@
           </w:tcPr>
           <w:p>
             <w:pPr>
-              <w:pStyle w:val="a4"/>
+              <w:pStyle w:val="a5"/>
               <w:spacing w:line="276" w:lineRule="auto"/>
               <w:ind w:firstLineChars="0" w:firstLine="0"/>
               <w:jc w:val="center"/>
@@ -12509,7 +12633,7 @@
           </w:tcPr>
           <w:p>
             <w:pPr>
-              <w:pStyle w:val="a4"/>
+              <w:pStyle w:val="a5"/>
               <w:spacing w:line="276" w:lineRule="auto"/>
               <w:ind w:firstLineChars="0" w:firstLine="0"/>
               <w:jc w:val="center"/>
@@ -12535,7 +12659,7 @@
           </w:tcPr>
           <w:p>
             <w:pPr>
-              <w:pStyle w:val="a4"/>
+              <w:pStyle w:val="a5"/>
               <w:spacing w:line="276" w:lineRule="auto"/>
               <w:ind w:firstLineChars="0" w:firstLine="0"/>
               <w:jc w:val="center"/>
@@ -12562,7 +12686,7 @@
           </w:tcPr>
           <w:p>
             <w:pPr>
-              <w:pStyle w:val="a4"/>
+              <w:pStyle w:val="a5"/>
               <w:spacing w:line="276" w:lineRule="auto"/>
               <w:ind w:firstLineChars="0" w:firstLine="0"/>
               <w:jc w:val="center"/>
@@ -12594,7 +12718,7 @@
           </w:tcPr>
           <w:p>
             <w:pPr>
-              <w:pStyle w:val="a4"/>
+              <w:pStyle w:val="a5"/>
               <w:spacing w:line="276" w:lineRule="auto"/>
               <w:ind w:firstLineChars="0" w:firstLine="0"/>
               <w:jc w:val="center"/>
@@ -12619,7 +12743,7 @@
           </w:tcPr>
           <w:p>
             <w:pPr>
-              <w:pStyle w:val="a4"/>
+              <w:pStyle w:val="a5"/>
               <w:spacing w:line="276" w:lineRule="auto"/>
               <w:ind w:firstLineChars="0" w:firstLine="0"/>
               <w:jc w:val="center"/>
@@ -12651,7 +12775,7 @@
           </w:tcPr>
           <w:p>
             <w:pPr>
-              <w:pStyle w:val="a4"/>
+              <w:pStyle w:val="a5"/>
               <w:spacing w:line="276" w:lineRule="auto"/>
               <w:ind w:firstLineChars="0" w:firstLine="0"/>
               <w:jc w:val="center"/>
@@ -12678,7 +12802,7 @@
           </w:tcPr>
           <w:p>
             <w:pPr>
-              <w:pStyle w:val="a4"/>
+              <w:pStyle w:val="a5"/>
               <w:spacing w:line="276" w:lineRule="auto"/>
               <w:ind w:firstLineChars="0" w:firstLine="0"/>
               <w:jc w:val="center"/>
@@ -12715,7 +12839,7 @@
           </w:tcPr>
           <w:p>
             <w:pPr>
-              <w:pStyle w:val="a4"/>
+              <w:pStyle w:val="a5"/>
               <w:spacing w:line="276" w:lineRule="auto"/>
               <w:ind w:firstLineChars="0" w:firstLine="0"/>
               <w:jc w:val="center"/>
@@ -12741,7 +12865,7 @@
           </w:tcPr>
           <w:p>
             <w:pPr>
-              <w:pStyle w:val="a4"/>
+              <w:pStyle w:val="a5"/>
               <w:spacing w:line="276" w:lineRule="auto"/>
               <w:ind w:firstLineChars="0" w:firstLine="0"/>
               <w:jc w:val="left"/>
@@ -12773,7 +12897,7 @@
           </w:tcPr>
           <w:p>
             <w:pPr>
-              <w:pStyle w:val="a4"/>
+              <w:pStyle w:val="a5"/>
               <w:spacing w:line="276" w:lineRule="auto"/>
               <w:ind w:firstLineChars="0" w:firstLine="0"/>
               <w:jc w:val="center"/>
@@ -12799,7 +12923,7 @@
           </w:tcPr>
           <w:p>
             <w:pPr>
-              <w:pStyle w:val="a4"/>
+              <w:pStyle w:val="a5"/>
               <w:spacing w:line="276" w:lineRule="auto"/>
               <w:ind w:firstLineChars="0" w:firstLine="0"/>
               <w:jc w:val="left"/>
@@ -12830,7 +12954,7 @@
           </w:tcPr>
           <w:p>
             <w:pPr>
-              <w:pStyle w:val="a4"/>
+              <w:pStyle w:val="a5"/>
               <w:spacing w:line="276" w:lineRule="auto"/>
               <w:ind w:firstLineChars="0" w:firstLine="0"/>
               <w:jc w:val="center"/>
@@ -12856,7 +12980,7 @@
           </w:tcPr>
           <w:p>
             <w:pPr>
-              <w:pStyle w:val="a4"/>
+              <w:pStyle w:val="a5"/>
               <w:spacing w:line="276" w:lineRule="auto"/>
               <w:ind w:firstLineChars="0" w:firstLine="0"/>
               <w:jc w:val="left"/>
@@ -12888,7 +13012,7 @@
           </w:tcPr>
           <w:p>
             <w:pPr>
-              <w:pStyle w:val="a4"/>
+              <w:pStyle w:val="a5"/>
               <w:spacing w:line="276" w:lineRule="auto"/>
               <w:ind w:firstLineChars="0" w:firstLine="0"/>
               <w:jc w:val="center"/>
@@ -12914,7 +13038,7 @@
           </w:tcPr>
           <w:p>
             <w:pPr>
-              <w:pStyle w:val="a4"/>
+              <w:pStyle w:val="a5"/>
               <w:spacing w:line="276" w:lineRule="auto"/>
               <w:ind w:firstLineChars="0" w:firstLine="0"/>
               <w:jc w:val="left"/>
@@ -12945,7 +13069,7 @@
           </w:tcPr>
           <w:p>
             <w:pPr>
-              <w:pStyle w:val="a4"/>
+              <w:pStyle w:val="a5"/>
               <w:spacing w:line="276" w:lineRule="auto"/>
               <w:ind w:firstLineChars="0" w:firstLine="0"/>
               <w:jc w:val="center"/>
@@ -12971,7 +13095,7 @@
           </w:tcPr>
           <w:p>
             <w:pPr>
-              <w:pStyle w:val="a4"/>
+              <w:pStyle w:val="a5"/>
               <w:spacing w:line="276" w:lineRule="auto"/>
               <w:ind w:firstLineChars="0" w:firstLine="0"/>
               <w:jc w:val="left"/>
@@ -13003,7 +13127,7 @@
           </w:tcPr>
           <w:p>
             <w:pPr>
-              <w:pStyle w:val="a4"/>
+              <w:pStyle w:val="a5"/>
               <w:spacing w:line="276" w:lineRule="auto"/>
               <w:ind w:firstLineChars="0" w:firstLine="0"/>
               <w:jc w:val="center"/>
@@ -13029,7 +13153,7 @@
           </w:tcPr>
           <w:p>
             <w:pPr>
-              <w:pStyle w:val="a4"/>
+              <w:pStyle w:val="a5"/>
               <w:numPr>
                 <w:ilvl w:val="0"/>
                 <w:numId w:val="46"/>
@@ -13087,7 +13211,7 @@
           </w:p>
           <w:p>
             <w:pPr>
-              <w:pStyle w:val="a4"/>
+              <w:pStyle w:val="a5"/>
               <w:numPr>
                 <w:ilvl w:val="0"/>
                 <w:numId w:val="46"/>
@@ -13319,7 +13443,7 @@
           </w:tcPr>
           <w:p>
             <w:pPr>
-              <w:pStyle w:val="a4"/>
+              <w:pStyle w:val="a5"/>
               <w:spacing w:line="276" w:lineRule="auto"/>
               <w:ind w:firstLineChars="0" w:firstLine="0"/>
               <w:jc w:val="center"/>
@@ -13381,7 +13505,7 @@
           </w:p>
           <w:p>
             <w:pPr>
-              <w:pStyle w:val="a4"/>
+              <w:pStyle w:val="a5"/>
               <w:numPr>
                 <w:ilvl w:val="0"/>
                 <w:numId w:val="47"/>
@@ -13422,7 +13546,6 @@
               <w:rPr>
                 <w:szCs w:val="21"/>
               </w:rPr>
-              <w:lastRenderedPageBreak/>
               <w:t>3.1.2</w:t>
             </w:r>
             <w:r>
@@ -13462,7 +13585,7 @@
           </w:p>
           <w:p>
             <w:pPr>
-              <w:pStyle w:val="a4"/>
+              <w:pStyle w:val="a5"/>
               <w:numPr>
                 <w:ilvl w:val="0"/>
                 <w:numId w:val="32"/>
@@ -13480,6 +13603,7 @@
                 <w:rFonts w:hint="eastAsia"/>
                 <w:szCs w:val="21"/>
               </w:rPr>
+              <w:lastRenderedPageBreak/>
               <w:t>系统</w:t>
             </w:r>
             <w:r>
@@ -13535,7 +13659,7 @@
           </w:p>
           <w:p>
             <w:pPr>
-              <w:pStyle w:val="a4"/>
+              <w:pStyle w:val="a5"/>
               <w:numPr>
                 <w:ilvl w:val="0"/>
                 <w:numId w:val="25"/>
@@ -13578,7 +13702,7 @@
           </w:tcPr>
           <w:p>
             <w:pPr>
-              <w:pStyle w:val="a4"/>
+              <w:pStyle w:val="a5"/>
               <w:spacing w:line="276" w:lineRule="auto"/>
               <w:ind w:firstLineChars="0" w:firstLine="0"/>
               <w:jc w:val="center"/>
@@ -13605,7 +13729,7 @@
           </w:tcPr>
           <w:p>
             <w:pPr>
-              <w:pStyle w:val="a4"/>
+              <w:pStyle w:val="a5"/>
               <w:spacing w:line="276" w:lineRule="auto"/>
               <w:ind w:firstLineChars="0" w:firstLine="0"/>
               <w:jc w:val="left"/>
@@ -13644,7 +13768,7 @@
     </w:p>
     <w:tbl>
       <w:tblPr>
-        <w:tblStyle w:val="5-1"/>
+        <w:tblStyle w:val="GridTable5DarkAccent1"/>
         <w:tblW w:w="0" w:type="auto"/>
         <w:tblLook w:val="0480" w:firstRow="0" w:lastRow="0" w:firstColumn="1" w:lastColumn="0" w:noHBand="0" w:noVBand="1"/>
       </w:tblPr>
@@ -13667,7 +13791,7 @@
           </w:tcPr>
           <w:p>
             <w:pPr>
-              <w:pStyle w:val="a4"/>
+              <w:pStyle w:val="a5"/>
               <w:spacing w:line="276" w:lineRule="auto"/>
               <w:ind w:firstLineChars="0" w:firstLine="0"/>
               <w:jc w:val="center"/>
@@ -13692,7 +13816,7 @@
           </w:tcPr>
           <w:p>
             <w:pPr>
-              <w:pStyle w:val="a4"/>
+              <w:pStyle w:val="a5"/>
               <w:spacing w:line="276" w:lineRule="auto"/>
               <w:ind w:firstLineChars="0" w:firstLine="0"/>
               <w:jc w:val="center"/>
@@ -13724,7 +13848,7 @@
           </w:tcPr>
           <w:p>
             <w:pPr>
-              <w:pStyle w:val="a4"/>
+              <w:pStyle w:val="a5"/>
               <w:spacing w:line="276" w:lineRule="auto"/>
               <w:ind w:firstLineChars="0" w:firstLine="0"/>
               <w:jc w:val="center"/>
@@ -13768,7 +13892,7 @@
           </w:tcPr>
           <w:p>
             <w:pPr>
-              <w:pStyle w:val="a4"/>
+              <w:pStyle w:val="a5"/>
               <w:spacing w:line="276" w:lineRule="auto"/>
               <w:ind w:firstLineChars="0" w:firstLine="0"/>
               <w:jc w:val="center"/>
@@ -13806,7 +13930,7 @@
           </w:tcPr>
           <w:p>
             <w:pPr>
-              <w:pStyle w:val="a4"/>
+              <w:pStyle w:val="a5"/>
               <w:spacing w:line="276" w:lineRule="auto"/>
               <w:ind w:firstLineChars="0" w:firstLine="0"/>
               <w:jc w:val="center"/>
@@ -13831,7 +13955,7 @@
           </w:tcPr>
           <w:p>
             <w:pPr>
-              <w:pStyle w:val="a4"/>
+              <w:pStyle w:val="a5"/>
               <w:spacing w:line="276" w:lineRule="auto"/>
               <w:ind w:firstLineChars="0" w:firstLine="0"/>
               <w:jc w:val="center"/>
@@ -13857,7 +13981,7 @@
           </w:tcPr>
           <w:p>
             <w:pPr>
-              <w:pStyle w:val="a4"/>
+              <w:pStyle w:val="a5"/>
               <w:spacing w:line="276" w:lineRule="auto"/>
               <w:ind w:firstLineChars="0" w:firstLine="0"/>
               <w:jc w:val="center"/>
@@ -13884,7 +14008,7 @@
           </w:tcPr>
           <w:p>
             <w:pPr>
-              <w:pStyle w:val="a4"/>
+              <w:pStyle w:val="a5"/>
               <w:spacing w:line="276" w:lineRule="auto"/>
               <w:ind w:firstLineChars="0" w:firstLine="0"/>
               <w:jc w:val="center"/>
@@ -13916,7 +14040,7 @@
           </w:tcPr>
           <w:p>
             <w:pPr>
-              <w:pStyle w:val="a4"/>
+              <w:pStyle w:val="a5"/>
               <w:spacing w:line="276" w:lineRule="auto"/>
               <w:ind w:firstLineChars="0" w:firstLine="0"/>
               <w:jc w:val="center"/>
@@ -13941,7 +14065,7 @@
           </w:tcPr>
           <w:p>
             <w:pPr>
-              <w:pStyle w:val="a4"/>
+              <w:pStyle w:val="a5"/>
               <w:spacing w:line="276" w:lineRule="auto"/>
               <w:ind w:firstLineChars="0" w:firstLine="0"/>
               <w:jc w:val="center"/>
@@ -13973,7 +14097,7 @@
           </w:tcPr>
           <w:p>
             <w:pPr>
-              <w:pStyle w:val="a4"/>
+              <w:pStyle w:val="a5"/>
               <w:spacing w:line="276" w:lineRule="auto"/>
               <w:ind w:firstLineChars="0" w:firstLine="0"/>
               <w:jc w:val="center"/>
@@ -14000,7 +14124,7 @@
           </w:tcPr>
           <w:p>
             <w:pPr>
-              <w:pStyle w:val="a4"/>
+              <w:pStyle w:val="a5"/>
               <w:spacing w:line="276" w:lineRule="auto"/>
               <w:ind w:firstLineChars="0" w:firstLine="0"/>
               <w:jc w:val="center"/>
@@ -14037,7 +14161,7 @@
           </w:tcPr>
           <w:p>
             <w:pPr>
-              <w:pStyle w:val="a4"/>
+              <w:pStyle w:val="a5"/>
               <w:spacing w:line="276" w:lineRule="auto"/>
               <w:ind w:firstLineChars="0" w:firstLine="0"/>
               <w:jc w:val="center"/>
@@ -14063,7 +14187,7 @@
           </w:tcPr>
           <w:p>
             <w:pPr>
-              <w:pStyle w:val="a4"/>
+              <w:pStyle w:val="a5"/>
               <w:spacing w:line="276" w:lineRule="auto"/>
               <w:ind w:firstLineChars="0" w:firstLine="0"/>
               <w:jc w:val="left"/>
@@ -14095,7 +14219,7 @@
           </w:tcPr>
           <w:p>
             <w:pPr>
-              <w:pStyle w:val="a4"/>
+              <w:pStyle w:val="a5"/>
               <w:spacing w:line="276" w:lineRule="auto"/>
               <w:ind w:firstLineChars="0" w:firstLine="0"/>
               <w:jc w:val="center"/>
@@ -14121,7 +14245,7 @@
           </w:tcPr>
           <w:p>
             <w:pPr>
-              <w:pStyle w:val="a4"/>
+              <w:pStyle w:val="a5"/>
               <w:spacing w:line="276" w:lineRule="auto"/>
               <w:ind w:firstLineChars="0" w:firstLine="0"/>
               <w:jc w:val="left"/>
@@ -14173,7 +14297,7 @@
           </w:tcPr>
           <w:p>
             <w:pPr>
-              <w:pStyle w:val="a4"/>
+              <w:pStyle w:val="a5"/>
               <w:spacing w:line="276" w:lineRule="auto"/>
               <w:ind w:firstLineChars="0" w:firstLine="0"/>
               <w:jc w:val="center"/>
@@ -14199,7 +14323,7 @@
           </w:tcPr>
           <w:p>
             <w:pPr>
-              <w:pStyle w:val="a4"/>
+              <w:pStyle w:val="a5"/>
               <w:spacing w:line="276" w:lineRule="auto"/>
               <w:ind w:firstLineChars="0" w:firstLine="0"/>
               <w:jc w:val="left"/>
@@ -14238,7 +14362,7 @@
           </w:tcPr>
           <w:p>
             <w:pPr>
-              <w:pStyle w:val="a4"/>
+              <w:pStyle w:val="a5"/>
               <w:spacing w:line="276" w:lineRule="auto"/>
               <w:ind w:firstLineChars="0" w:firstLine="0"/>
               <w:jc w:val="center"/>
@@ -14264,7 +14388,7 @@
           </w:tcPr>
           <w:p>
             <w:pPr>
-              <w:pStyle w:val="a4"/>
+              <w:pStyle w:val="a5"/>
               <w:spacing w:line="276" w:lineRule="auto"/>
               <w:ind w:firstLineChars="0" w:firstLine="0"/>
               <w:jc w:val="left"/>
@@ -14302,7 +14426,7 @@
           </w:tcPr>
           <w:p>
             <w:pPr>
-              <w:pStyle w:val="a4"/>
+              <w:pStyle w:val="a5"/>
               <w:spacing w:line="276" w:lineRule="auto"/>
               <w:ind w:firstLineChars="0" w:firstLine="0"/>
               <w:jc w:val="center"/>
@@ -14328,7 +14452,7 @@
           </w:tcPr>
           <w:p>
             <w:pPr>
-              <w:pStyle w:val="a4"/>
+              <w:pStyle w:val="a5"/>
               <w:spacing w:line="276" w:lineRule="auto"/>
               <w:ind w:firstLineChars="0" w:firstLine="0"/>
               <w:jc w:val="left"/>
@@ -14360,7 +14484,7 @@
           </w:tcPr>
           <w:p>
             <w:pPr>
-              <w:pStyle w:val="a4"/>
+              <w:pStyle w:val="a5"/>
               <w:spacing w:line="276" w:lineRule="auto"/>
               <w:ind w:firstLineChars="0" w:firstLine="0"/>
               <w:jc w:val="center"/>
@@ -14386,7 +14510,7 @@
           </w:tcPr>
           <w:p>
             <w:pPr>
-              <w:pStyle w:val="a4"/>
+              <w:pStyle w:val="a5"/>
               <w:numPr>
                 <w:ilvl w:val="0"/>
                 <w:numId w:val="48"/>
@@ -14458,7 +14582,7 @@
           </w:p>
           <w:p>
             <w:pPr>
-              <w:pStyle w:val="a4"/>
+              <w:pStyle w:val="a5"/>
               <w:numPr>
                 <w:ilvl w:val="0"/>
                 <w:numId w:val="48"/>
@@ -14702,7 +14826,7 @@
           </w:tcPr>
           <w:p>
             <w:pPr>
-              <w:pStyle w:val="a4"/>
+              <w:pStyle w:val="a5"/>
               <w:spacing w:line="276" w:lineRule="auto"/>
               <w:ind w:firstLineChars="0" w:firstLine="0"/>
               <w:jc w:val="center"/>
@@ -14751,7 +14875,7 @@
           </w:p>
           <w:p>
             <w:pPr>
-              <w:pStyle w:val="a4"/>
+              <w:pStyle w:val="a5"/>
               <w:numPr>
                 <w:ilvl w:val="0"/>
                 <w:numId w:val="49"/>
@@ -14811,7 +14935,7 @@
           </w:p>
           <w:p>
             <w:pPr>
-              <w:pStyle w:val="a4"/>
+              <w:pStyle w:val="a5"/>
               <w:numPr>
                 <w:ilvl w:val="0"/>
                 <w:numId w:val="50"/>
@@ -14845,7 +14969,6 @@
               <w:rPr>
                 <w:szCs w:val="21"/>
               </w:rPr>
-              <w:lastRenderedPageBreak/>
               <w:t>3.2.2</w:t>
             </w:r>
             <w:r>
@@ -14871,7 +14994,7 @@
           </w:p>
           <w:p>
             <w:pPr>
-              <w:pStyle w:val="a4"/>
+              <w:pStyle w:val="a5"/>
               <w:numPr>
                 <w:ilvl w:val="0"/>
                 <w:numId w:val="51"/>
@@ -14921,7 +15044,7 @@
           </w:tcPr>
           <w:p>
             <w:pPr>
-              <w:pStyle w:val="a4"/>
+              <w:pStyle w:val="a5"/>
               <w:spacing w:line="276" w:lineRule="auto"/>
               <w:ind w:firstLineChars="0" w:firstLine="0"/>
               <w:jc w:val="center"/>
@@ -14948,7 +15071,7 @@
           </w:tcPr>
           <w:p>
             <w:pPr>
-              <w:pStyle w:val="a4"/>
+              <w:pStyle w:val="a5"/>
               <w:spacing w:line="276" w:lineRule="auto"/>
               <w:ind w:firstLineChars="0" w:firstLine="0"/>
               <w:jc w:val="left"/>
@@ -14994,7 +15117,7 @@
     </w:p>
     <w:tbl>
       <w:tblPr>
-        <w:tblStyle w:val="5-1"/>
+        <w:tblStyle w:val="GridTable5DarkAccent1"/>
         <w:tblW w:w="0" w:type="auto"/>
         <w:tblLook w:val="0480" w:firstRow="0" w:lastRow="0" w:firstColumn="1" w:lastColumn="0" w:noHBand="0" w:noVBand="1"/>
       </w:tblPr>
@@ -15017,7 +15140,7 @@
           </w:tcPr>
           <w:p>
             <w:pPr>
-              <w:pStyle w:val="a4"/>
+              <w:pStyle w:val="a5"/>
               <w:spacing w:line="276" w:lineRule="auto"/>
               <w:ind w:firstLineChars="0" w:firstLine="0"/>
               <w:jc w:val="center"/>
@@ -15042,7 +15165,7 @@
           </w:tcPr>
           <w:p>
             <w:pPr>
-              <w:pStyle w:val="a4"/>
+              <w:pStyle w:val="a5"/>
               <w:spacing w:line="276" w:lineRule="auto"/>
               <w:ind w:firstLineChars="0" w:firstLine="0"/>
               <w:jc w:val="center"/>
@@ -15074,7 +15197,7 @@
           </w:tcPr>
           <w:p>
             <w:pPr>
-              <w:pStyle w:val="a4"/>
+              <w:pStyle w:val="a5"/>
               <w:spacing w:line="276" w:lineRule="auto"/>
               <w:ind w:firstLineChars="0" w:firstLine="0"/>
               <w:jc w:val="center"/>
@@ -15118,7 +15241,7 @@
           </w:tcPr>
           <w:p>
             <w:pPr>
-              <w:pStyle w:val="a4"/>
+              <w:pStyle w:val="a5"/>
               <w:spacing w:line="276" w:lineRule="auto"/>
               <w:ind w:firstLineChars="0" w:firstLine="0"/>
               <w:jc w:val="center"/>
@@ -15156,7 +15279,7 @@
           </w:tcPr>
           <w:p>
             <w:pPr>
-              <w:pStyle w:val="a4"/>
+              <w:pStyle w:val="a5"/>
               <w:spacing w:line="276" w:lineRule="auto"/>
               <w:ind w:firstLineChars="0" w:firstLine="0"/>
               <w:jc w:val="center"/>
@@ -15181,7 +15304,7 @@
           </w:tcPr>
           <w:p>
             <w:pPr>
-              <w:pStyle w:val="a4"/>
+              <w:pStyle w:val="a5"/>
               <w:spacing w:line="276" w:lineRule="auto"/>
               <w:ind w:firstLineChars="0" w:firstLine="0"/>
               <w:jc w:val="center"/>
@@ -15207,7 +15330,7 @@
           </w:tcPr>
           <w:p>
             <w:pPr>
-              <w:pStyle w:val="a4"/>
+              <w:pStyle w:val="a5"/>
               <w:spacing w:line="276" w:lineRule="auto"/>
               <w:ind w:firstLineChars="0" w:firstLine="0"/>
               <w:jc w:val="center"/>
@@ -15234,7 +15357,7 @@
           </w:tcPr>
           <w:p>
             <w:pPr>
-              <w:pStyle w:val="a4"/>
+              <w:pStyle w:val="a5"/>
               <w:spacing w:line="276" w:lineRule="auto"/>
               <w:ind w:firstLineChars="0" w:firstLine="0"/>
               <w:jc w:val="center"/>
@@ -15266,7 +15389,7 @@
           </w:tcPr>
           <w:p>
             <w:pPr>
-              <w:pStyle w:val="a4"/>
+              <w:pStyle w:val="a5"/>
               <w:spacing w:line="276" w:lineRule="auto"/>
               <w:ind w:firstLineChars="0" w:firstLine="0"/>
               <w:jc w:val="center"/>
@@ -15291,7 +15414,7 @@
           </w:tcPr>
           <w:p>
             <w:pPr>
-              <w:pStyle w:val="a4"/>
+              <w:pStyle w:val="a5"/>
               <w:spacing w:line="276" w:lineRule="auto"/>
               <w:ind w:firstLineChars="0" w:firstLine="0"/>
               <w:jc w:val="center"/>
@@ -15317,7 +15440,7 @@
           </w:tcPr>
           <w:p>
             <w:pPr>
-              <w:pStyle w:val="a4"/>
+              <w:pStyle w:val="a5"/>
               <w:spacing w:line="276" w:lineRule="auto"/>
               <w:ind w:firstLineChars="0" w:firstLine="0"/>
               <w:jc w:val="center"/>
@@ -15344,7 +15467,7 @@
           </w:tcPr>
           <w:p>
             <w:pPr>
-              <w:pStyle w:val="a4"/>
+              <w:pStyle w:val="a5"/>
               <w:spacing w:line="276" w:lineRule="auto"/>
               <w:ind w:firstLineChars="0" w:firstLine="0"/>
               <w:jc w:val="center"/>
@@ -15375,7 +15498,7 @@
           </w:tcPr>
           <w:p>
             <w:pPr>
-              <w:pStyle w:val="a4"/>
+              <w:pStyle w:val="a5"/>
               <w:spacing w:line="276" w:lineRule="auto"/>
               <w:ind w:firstLineChars="0" w:firstLine="0"/>
               <w:jc w:val="center"/>
@@ -15401,7 +15524,7 @@
           </w:tcPr>
           <w:p>
             <w:pPr>
-              <w:pStyle w:val="a4"/>
+              <w:pStyle w:val="a5"/>
               <w:spacing w:line="276" w:lineRule="auto"/>
               <w:ind w:firstLineChars="0" w:firstLine="0"/>
               <w:jc w:val="left"/>
@@ -15433,7 +15556,7 @@
           </w:tcPr>
           <w:p>
             <w:pPr>
-              <w:pStyle w:val="a4"/>
+              <w:pStyle w:val="a5"/>
               <w:spacing w:line="276" w:lineRule="auto"/>
               <w:ind w:firstLineChars="0" w:firstLine="0"/>
               <w:jc w:val="center"/>
@@ -15459,7 +15582,7 @@
           </w:tcPr>
           <w:p>
             <w:pPr>
-              <w:pStyle w:val="a4"/>
+              <w:pStyle w:val="a5"/>
               <w:spacing w:line="276" w:lineRule="auto"/>
               <w:ind w:firstLineChars="0" w:firstLine="0"/>
               <w:jc w:val="left"/>
@@ -15490,7 +15613,7 @@
           </w:tcPr>
           <w:p>
             <w:pPr>
-              <w:pStyle w:val="a4"/>
+              <w:pStyle w:val="a5"/>
               <w:spacing w:line="276" w:lineRule="auto"/>
               <w:ind w:firstLineChars="0" w:firstLine="0"/>
               <w:jc w:val="center"/>
@@ -15516,7 +15639,7 @@
           </w:tcPr>
           <w:p>
             <w:pPr>
-              <w:pStyle w:val="a4"/>
+              <w:pStyle w:val="a5"/>
               <w:spacing w:line="276" w:lineRule="auto"/>
               <w:ind w:firstLineChars="0" w:firstLine="0"/>
               <w:jc w:val="left"/>
@@ -15548,7 +15671,7 @@
           </w:tcPr>
           <w:p>
             <w:pPr>
-              <w:pStyle w:val="a4"/>
+              <w:pStyle w:val="a5"/>
               <w:spacing w:line="276" w:lineRule="auto"/>
               <w:ind w:firstLineChars="0" w:firstLine="0"/>
               <w:jc w:val="center"/>
@@ -15574,7 +15697,7 @@
           </w:tcPr>
           <w:p>
             <w:pPr>
-              <w:pStyle w:val="a4"/>
+              <w:pStyle w:val="a5"/>
               <w:spacing w:line="276" w:lineRule="auto"/>
               <w:ind w:firstLineChars="0" w:firstLine="0"/>
               <w:jc w:val="left"/>
@@ -15605,7 +15728,7 @@
           </w:tcPr>
           <w:p>
             <w:pPr>
-              <w:pStyle w:val="a4"/>
+              <w:pStyle w:val="a5"/>
               <w:spacing w:line="276" w:lineRule="auto"/>
               <w:ind w:firstLineChars="0" w:firstLine="0"/>
               <w:jc w:val="center"/>
@@ -15631,7 +15754,7 @@
           </w:tcPr>
           <w:p>
             <w:pPr>
-              <w:pStyle w:val="a4"/>
+              <w:pStyle w:val="a5"/>
               <w:spacing w:line="276" w:lineRule="auto"/>
               <w:ind w:firstLineChars="0" w:firstLine="0"/>
               <w:jc w:val="left"/>
@@ -15663,7 +15786,7 @@
           </w:tcPr>
           <w:p>
             <w:pPr>
-              <w:pStyle w:val="a4"/>
+              <w:pStyle w:val="a5"/>
               <w:spacing w:line="276" w:lineRule="auto"/>
               <w:ind w:firstLineChars="0" w:firstLine="0"/>
               <w:jc w:val="center"/>
@@ -15689,7 +15812,7 @@
           </w:tcPr>
           <w:p>
             <w:pPr>
-              <w:pStyle w:val="a4"/>
+              <w:pStyle w:val="a5"/>
               <w:numPr>
                 <w:ilvl w:val="0"/>
                 <w:numId w:val="8"/>
@@ -15731,7 +15854,7 @@
           </w:p>
           <w:p>
             <w:pPr>
-              <w:pStyle w:val="a4"/>
+              <w:pStyle w:val="a5"/>
               <w:numPr>
                 <w:ilvl w:val="0"/>
                 <w:numId w:val="8"/>
@@ -15767,7 +15890,7 @@
           </w:p>
           <w:p>
             <w:pPr>
-              <w:pStyle w:val="a4"/>
+              <w:pStyle w:val="a5"/>
               <w:numPr>
                 <w:ilvl w:val="0"/>
                 <w:numId w:val="8"/>
@@ -15897,7 +16020,7 @@
           </w:p>
           <w:p>
             <w:pPr>
-              <w:pStyle w:val="a4"/>
+              <w:pStyle w:val="a5"/>
               <w:numPr>
                 <w:ilvl w:val="0"/>
                 <w:numId w:val="8"/>
@@ -15939,7 +16062,7 @@
           </w:p>
           <w:p>
             <w:pPr>
-              <w:pStyle w:val="a4"/>
+              <w:pStyle w:val="a5"/>
               <w:numPr>
                 <w:ilvl w:val="0"/>
                 <w:numId w:val="8"/>
@@ -15968,7 +16091,7 @@
           </w:p>
           <w:p>
             <w:pPr>
-              <w:pStyle w:val="a4"/>
+              <w:pStyle w:val="a5"/>
               <w:numPr>
                 <w:ilvl w:val="0"/>
                 <w:numId w:val="8"/>
@@ -15997,7 +16120,7 @@
           </w:p>
           <w:p>
             <w:pPr>
-              <w:pStyle w:val="a4"/>
+              <w:pStyle w:val="a5"/>
               <w:numPr>
                 <w:ilvl w:val="0"/>
                 <w:numId w:val="8"/>
@@ -16032,7 +16155,7 @@
           </w:p>
           <w:p>
             <w:pPr>
-              <w:pStyle w:val="a4"/>
+              <w:pStyle w:val="a5"/>
               <w:numPr>
                 <w:ilvl w:val="0"/>
                 <w:numId w:val="8"/>
@@ -16080,7 +16203,7 @@
           </w:p>
           <w:p>
             <w:pPr>
-              <w:pStyle w:val="a4"/>
+              <w:pStyle w:val="a5"/>
               <w:numPr>
                 <w:ilvl w:val="0"/>
                 <w:numId w:val="8"/>
@@ -16115,7 +16238,7 @@
           </w:tcPr>
           <w:p>
             <w:pPr>
-              <w:pStyle w:val="a4"/>
+              <w:pStyle w:val="a5"/>
               <w:spacing w:line="276" w:lineRule="auto"/>
               <w:ind w:firstLineChars="0" w:firstLine="0"/>
               <w:jc w:val="center"/>
@@ -16176,7 +16299,7 @@
           </w:p>
           <w:p>
             <w:pPr>
-              <w:pStyle w:val="a4"/>
+              <w:pStyle w:val="a5"/>
               <w:numPr>
                 <w:ilvl w:val="0"/>
                 <w:numId w:val="21"/>
@@ -16229,7 +16352,7 @@
           </w:p>
           <w:p>
             <w:pPr>
-              <w:pStyle w:val="a4"/>
+              <w:pStyle w:val="a5"/>
               <w:numPr>
                 <w:ilvl w:val="0"/>
                 <w:numId w:val="22"/>
@@ -16247,13 +16370,12 @@
                 <w:rFonts w:hint="eastAsia"/>
                 <w:szCs w:val="21"/>
               </w:rPr>
-              <w:lastRenderedPageBreak/>
               <w:t>任何一方使用系统提出取消交易</w:t>
             </w:r>
           </w:p>
           <w:p>
             <w:pPr>
-              <w:pStyle w:val="a4"/>
+              <w:pStyle w:val="a5"/>
               <w:numPr>
                 <w:ilvl w:val="0"/>
                 <w:numId w:val="22"/>
@@ -16345,7 +16467,7 @@
           </w:p>
           <w:p>
             <w:pPr>
-              <w:pStyle w:val="a4"/>
+              <w:pStyle w:val="a5"/>
               <w:numPr>
                 <w:ilvl w:val="0"/>
                 <w:numId w:val="27"/>
@@ -16398,6 +16520,7 @@
               <w:rPr>
                 <w:szCs w:val="21"/>
               </w:rPr>
+              <w:lastRenderedPageBreak/>
               <w:t>9</w:t>
             </w:r>
             <w:r>
@@ -16435,7 +16558,7 @@
           </w:p>
           <w:p>
             <w:pPr>
-              <w:pStyle w:val="a4"/>
+              <w:pStyle w:val="a5"/>
               <w:numPr>
                 <w:ilvl w:val="0"/>
                 <w:numId w:val="28"/>
@@ -16477,7 +16600,7 @@
           </w:tcPr>
           <w:p>
             <w:pPr>
-              <w:pStyle w:val="a4"/>
+              <w:pStyle w:val="a5"/>
               <w:spacing w:line="276" w:lineRule="auto"/>
               <w:ind w:firstLineChars="0" w:firstLine="0"/>
               <w:jc w:val="center"/>
@@ -16504,7 +16627,7 @@
           </w:tcPr>
           <w:p>
             <w:pPr>
-              <w:pStyle w:val="a4"/>
+              <w:pStyle w:val="a5"/>
               <w:spacing w:line="276" w:lineRule="auto"/>
               <w:ind w:firstLineChars="0" w:firstLine="0"/>
               <w:jc w:val="left"/>
@@ -16543,7 +16666,7 @@
     </w:p>
     <w:tbl>
       <w:tblPr>
-        <w:tblStyle w:val="5-1"/>
+        <w:tblStyle w:val="GridTable5DarkAccent1"/>
         <w:tblW w:w="0" w:type="auto"/>
         <w:tblLook w:val="0480" w:firstRow="0" w:lastRow="0" w:firstColumn="1" w:lastColumn="0" w:noHBand="0" w:noVBand="1"/>
       </w:tblPr>
@@ -16566,7 +16689,7 @@
           </w:tcPr>
           <w:p>
             <w:pPr>
-              <w:pStyle w:val="a4"/>
+              <w:pStyle w:val="a5"/>
               <w:spacing w:line="276" w:lineRule="auto"/>
               <w:ind w:firstLineChars="0" w:firstLine="0"/>
               <w:jc w:val="center"/>
@@ -16591,7 +16714,7 @@
           </w:tcPr>
           <w:p>
             <w:pPr>
-              <w:pStyle w:val="a4"/>
+              <w:pStyle w:val="a5"/>
               <w:spacing w:line="276" w:lineRule="auto"/>
               <w:ind w:firstLineChars="0" w:firstLine="0"/>
               <w:jc w:val="center"/>
@@ -16617,7 +16740,7 @@
           </w:tcPr>
           <w:p>
             <w:pPr>
-              <w:pStyle w:val="a4"/>
+              <w:pStyle w:val="a5"/>
               <w:spacing w:line="276" w:lineRule="auto"/>
               <w:ind w:firstLineChars="0" w:firstLine="0"/>
               <w:jc w:val="center"/>
@@ -16661,7 +16784,7 @@
           </w:tcPr>
           <w:p>
             <w:pPr>
-              <w:pStyle w:val="a4"/>
+              <w:pStyle w:val="a5"/>
               <w:spacing w:line="276" w:lineRule="auto"/>
               <w:ind w:firstLineChars="0" w:firstLine="0"/>
               <w:jc w:val="center"/>
@@ -16692,7 +16815,7 @@
           </w:tcPr>
           <w:p>
             <w:pPr>
-              <w:pStyle w:val="a4"/>
+              <w:pStyle w:val="a5"/>
               <w:spacing w:line="276" w:lineRule="auto"/>
               <w:ind w:firstLineChars="0" w:firstLine="0"/>
               <w:jc w:val="center"/>
@@ -16717,7 +16840,7 @@
           </w:tcPr>
           <w:p>
             <w:pPr>
-              <w:pStyle w:val="a4"/>
+              <w:pStyle w:val="a5"/>
               <w:spacing w:line="276" w:lineRule="auto"/>
               <w:ind w:firstLineChars="0" w:firstLine="0"/>
               <w:jc w:val="center"/>
@@ -16742,7 +16865,7 @@
           </w:tcPr>
           <w:p>
             <w:pPr>
-              <w:pStyle w:val="a4"/>
+              <w:pStyle w:val="a5"/>
               <w:spacing w:line="276" w:lineRule="auto"/>
               <w:ind w:firstLineChars="0" w:firstLine="0"/>
               <w:jc w:val="center"/>
@@ -16769,7 +16892,7 @@
           </w:tcPr>
           <w:p>
             <w:pPr>
-              <w:pStyle w:val="a4"/>
+              <w:pStyle w:val="a5"/>
               <w:spacing w:line="276" w:lineRule="auto"/>
               <w:ind w:firstLineChars="0" w:firstLine="0"/>
               <w:jc w:val="center"/>
@@ -16801,7 +16924,7 @@
           </w:tcPr>
           <w:p>
             <w:pPr>
-              <w:pStyle w:val="a4"/>
+              <w:pStyle w:val="a5"/>
               <w:spacing w:line="276" w:lineRule="auto"/>
               <w:ind w:firstLineChars="0" w:firstLine="0"/>
               <w:jc w:val="center"/>
@@ -16826,7 +16949,7 @@
           </w:tcPr>
           <w:p>
             <w:pPr>
-              <w:pStyle w:val="a4"/>
+              <w:pStyle w:val="a5"/>
               <w:spacing w:line="276" w:lineRule="auto"/>
               <w:ind w:firstLineChars="0" w:firstLine="0"/>
               <w:jc w:val="center"/>
@@ -16852,7 +16975,7 @@
           </w:tcPr>
           <w:p>
             <w:pPr>
-              <w:pStyle w:val="a4"/>
+              <w:pStyle w:val="a5"/>
               <w:spacing w:line="276" w:lineRule="auto"/>
               <w:ind w:firstLineChars="0" w:firstLine="0"/>
               <w:jc w:val="center"/>
@@ -16879,7 +17002,7 @@
           </w:tcPr>
           <w:p>
             <w:pPr>
-              <w:pStyle w:val="a4"/>
+              <w:pStyle w:val="a5"/>
               <w:spacing w:line="276" w:lineRule="auto"/>
               <w:ind w:firstLineChars="0" w:firstLine="0"/>
               <w:jc w:val="center"/>
@@ -16916,7 +17039,7 @@
           </w:tcPr>
           <w:p>
             <w:pPr>
-              <w:pStyle w:val="a4"/>
+              <w:pStyle w:val="a5"/>
               <w:spacing w:line="276" w:lineRule="auto"/>
               <w:ind w:firstLineChars="0" w:firstLine="0"/>
               <w:jc w:val="center"/>
@@ -16942,7 +17065,7 @@
           </w:tcPr>
           <w:p>
             <w:pPr>
-              <w:pStyle w:val="a4"/>
+              <w:pStyle w:val="a5"/>
               <w:spacing w:line="276" w:lineRule="auto"/>
               <w:ind w:firstLineChars="0" w:firstLine="0"/>
               <w:jc w:val="left"/>
@@ -16979,7 +17102,7 @@
           </w:tcPr>
           <w:p>
             <w:pPr>
-              <w:pStyle w:val="a4"/>
+              <w:pStyle w:val="a5"/>
               <w:spacing w:line="276" w:lineRule="auto"/>
               <w:ind w:firstLineChars="0" w:firstLine="0"/>
               <w:jc w:val="center"/>
@@ -17005,7 +17128,7 @@
           </w:tcPr>
           <w:p>
             <w:pPr>
-              <w:pStyle w:val="a4"/>
+              <w:pStyle w:val="a5"/>
               <w:spacing w:line="276" w:lineRule="auto"/>
               <w:ind w:firstLineChars="0" w:firstLine="0"/>
               <w:jc w:val="left"/>
@@ -17057,7 +17180,7 @@
           </w:tcPr>
           <w:p>
             <w:pPr>
-              <w:pStyle w:val="a4"/>
+              <w:pStyle w:val="a5"/>
               <w:spacing w:line="276" w:lineRule="auto"/>
               <w:ind w:firstLineChars="0" w:firstLine="0"/>
               <w:jc w:val="center"/>
@@ -17083,7 +17206,7 @@
           </w:tcPr>
           <w:p>
             <w:pPr>
-              <w:pStyle w:val="a4"/>
+              <w:pStyle w:val="a5"/>
               <w:spacing w:line="276" w:lineRule="auto"/>
               <w:ind w:firstLineChars="0" w:firstLine="0"/>
               <w:jc w:val="left"/>
@@ -17115,7 +17238,7 @@
           </w:tcPr>
           <w:p>
             <w:pPr>
-              <w:pStyle w:val="a4"/>
+              <w:pStyle w:val="a5"/>
               <w:spacing w:line="276" w:lineRule="auto"/>
               <w:ind w:firstLineChars="0" w:firstLine="0"/>
               <w:jc w:val="center"/>
@@ -17141,7 +17264,7 @@
           </w:tcPr>
           <w:p>
             <w:pPr>
-              <w:pStyle w:val="a4"/>
+              <w:pStyle w:val="a5"/>
               <w:spacing w:line="276" w:lineRule="auto"/>
               <w:ind w:firstLineChars="0" w:firstLine="0"/>
               <w:jc w:val="left"/>
@@ -17172,7 +17295,7 @@
           </w:tcPr>
           <w:p>
             <w:pPr>
-              <w:pStyle w:val="a4"/>
+              <w:pStyle w:val="a5"/>
               <w:spacing w:line="276" w:lineRule="auto"/>
               <w:ind w:firstLineChars="0" w:firstLine="0"/>
               <w:jc w:val="center"/>
@@ -17198,7 +17321,7 @@
           </w:tcPr>
           <w:p>
             <w:pPr>
-              <w:pStyle w:val="a4"/>
+              <w:pStyle w:val="a5"/>
               <w:spacing w:line="276" w:lineRule="auto"/>
               <w:ind w:firstLineChars="0" w:firstLine="0"/>
               <w:jc w:val="left"/>
@@ -17230,7 +17353,7 @@
           </w:tcPr>
           <w:p>
             <w:pPr>
-              <w:pStyle w:val="a4"/>
+              <w:pStyle w:val="a5"/>
               <w:spacing w:line="276" w:lineRule="auto"/>
               <w:ind w:firstLineChars="0" w:firstLine="0"/>
               <w:jc w:val="center"/>
@@ -17256,7 +17379,7 @@
           </w:tcPr>
           <w:p>
             <w:pPr>
-              <w:pStyle w:val="a4"/>
+              <w:pStyle w:val="a5"/>
               <w:numPr>
                 <w:ilvl w:val="0"/>
                 <w:numId w:val="52"/>
@@ -17286,7 +17409,7 @@
           </w:p>
           <w:p>
             <w:pPr>
-              <w:pStyle w:val="a4"/>
+              <w:pStyle w:val="a5"/>
               <w:numPr>
                 <w:ilvl w:val="0"/>
                 <w:numId w:val="52"/>
@@ -17668,7 +17791,6 @@
                 <w:rFonts w:hint="eastAsia"/>
                 <w:szCs w:val="21"/>
               </w:rPr>
-              <w:lastRenderedPageBreak/>
               <w:t xml:space="preserve">    3.2.5  </w:t>
             </w:r>
             <w:r>
@@ -17784,6 +17906,7 @@
                 <w:rFonts w:hint="eastAsia"/>
                 <w:szCs w:val="21"/>
               </w:rPr>
+              <w:lastRenderedPageBreak/>
               <w:t xml:space="preserve">    3.2.2  </w:t>
             </w:r>
             <w:r>
@@ -17903,7 +18026,7 @@
           </w:tcPr>
           <w:p>
             <w:pPr>
-              <w:pStyle w:val="a4"/>
+              <w:pStyle w:val="a5"/>
               <w:spacing w:line="276" w:lineRule="auto"/>
               <w:ind w:firstLineChars="0" w:firstLine="0"/>
               <w:jc w:val="center"/>
@@ -18064,7 +18187,7 @@
           </w:tcPr>
           <w:p>
             <w:pPr>
-              <w:pStyle w:val="a4"/>
+              <w:pStyle w:val="a5"/>
               <w:spacing w:line="276" w:lineRule="auto"/>
               <w:ind w:firstLineChars="0" w:firstLine="0"/>
               <w:jc w:val="center"/>
@@ -18090,7 +18213,7 @@
           </w:tcPr>
           <w:p>
             <w:pPr>
-              <w:pStyle w:val="a4"/>
+              <w:pStyle w:val="a5"/>
               <w:spacing w:line="276" w:lineRule="auto"/>
               <w:ind w:firstLineChars="0" w:firstLine="0"/>
               <w:jc w:val="left"/>
@@ -18130,7 +18253,7 @@
     </w:p>
     <w:tbl>
       <w:tblPr>
-        <w:tblStyle w:val="5-1"/>
+        <w:tblStyle w:val="GridTable5DarkAccent1"/>
         <w:tblW w:w="0" w:type="auto"/>
         <w:tblLook w:val="0480" w:firstRow="0" w:lastRow="0" w:firstColumn="1" w:lastColumn="0" w:noHBand="0" w:noVBand="1"/>
       </w:tblPr>
@@ -18153,7 +18276,7 @@
           </w:tcPr>
           <w:p>
             <w:pPr>
-              <w:pStyle w:val="a4"/>
+              <w:pStyle w:val="a5"/>
               <w:spacing w:line="276" w:lineRule="auto"/>
               <w:ind w:firstLineChars="0" w:firstLine="0"/>
               <w:jc w:val="center"/>
@@ -18178,7 +18301,7 @@
           </w:tcPr>
           <w:p>
             <w:pPr>
-              <w:pStyle w:val="a4"/>
+              <w:pStyle w:val="a5"/>
               <w:spacing w:line="276" w:lineRule="auto"/>
               <w:ind w:firstLineChars="0" w:firstLine="0"/>
               <w:jc w:val="center"/>
@@ -18204,7 +18327,7 @@
           </w:tcPr>
           <w:p>
             <w:pPr>
-              <w:pStyle w:val="a4"/>
+              <w:pStyle w:val="a5"/>
               <w:spacing w:line="276" w:lineRule="auto"/>
               <w:ind w:firstLineChars="0" w:firstLine="0"/>
               <w:jc w:val="center"/>
@@ -18248,7 +18371,7 @@
           </w:tcPr>
           <w:p>
             <w:pPr>
-              <w:pStyle w:val="a4"/>
+              <w:pStyle w:val="a5"/>
               <w:spacing w:line="276" w:lineRule="auto"/>
               <w:ind w:firstLineChars="0" w:firstLine="0"/>
               <w:jc w:val="center"/>
@@ -18279,7 +18402,7 @@
           </w:tcPr>
           <w:p>
             <w:pPr>
-              <w:pStyle w:val="a4"/>
+              <w:pStyle w:val="a5"/>
               <w:spacing w:line="276" w:lineRule="auto"/>
               <w:ind w:firstLineChars="0" w:firstLine="0"/>
               <w:jc w:val="center"/>
@@ -18304,7 +18427,7 @@
           </w:tcPr>
           <w:p>
             <w:pPr>
-              <w:pStyle w:val="a4"/>
+              <w:pStyle w:val="a5"/>
               <w:spacing w:line="276" w:lineRule="auto"/>
               <w:ind w:firstLineChars="0" w:firstLine="0"/>
               <w:jc w:val="center"/>
@@ -18330,7 +18453,7 @@
           </w:tcPr>
           <w:p>
             <w:pPr>
-              <w:pStyle w:val="a4"/>
+              <w:pStyle w:val="a5"/>
               <w:spacing w:line="276" w:lineRule="auto"/>
               <w:ind w:firstLineChars="0" w:firstLine="0"/>
               <w:jc w:val="center"/>
@@ -18357,7 +18480,7 @@
           </w:tcPr>
           <w:p>
             <w:pPr>
-              <w:pStyle w:val="a4"/>
+              <w:pStyle w:val="a5"/>
               <w:spacing w:line="276" w:lineRule="auto"/>
               <w:ind w:firstLineChars="0" w:firstLine="0"/>
               <w:jc w:val="center"/>
@@ -18389,7 +18512,7 @@
           </w:tcPr>
           <w:p>
             <w:pPr>
-              <w:pStyle w:val="a4"/>
+              <w:pStyle w:val="a5"/>
               <w:spacing w:line="276" w:lineRule="auto"/>
               <w:ind w:firstLineChars="0" w:firstLine="0"/>
               <w:jc w:val="center"/>
@@ -18414,7 +18537,7 @@
           </w:tcPr>
           <w:p>
             <w:pPr>
-              <w:pStyle w:val="a4"/>
+              <w:pStyle w:val="a5"/>
               <w:spacing w:line="276" w:lineRule="auto"/>
               <w:ind w:firstLineChars="0" w:firstLine="0"/>
               <w:jc w:val="center"/>
@@ -18440,7 +18563,7 @@
           </w:tcPr>
           <w:p>
             <w:pPr>
-              <w:pStyle w:val="a4"/>
+              <w:pStyle w:val="a5"/>
               <w:spacing w:line="276" w:lineRule="auto"/>
               <w:ind w:firstLineChars="0" w:firstLine="0"/>
               <w:jc w:val="center"/>
@@ -18467,7 +18590,7 @@
           </w:tcPr>
           <w:p>
             <w:pPr>
-              <w:pStyle w:val="a4"/>
+              <w:pStyle w:val="a5"/>
               <w:spacing w:line="276" w:lineRule="auto"/>
               <w:ind w:firstLineChars="0" w:firstLine="0"/>
               <w:jc w:val="center"/>
@@ -18498,7 +18621,7 @@
           </w:tcPr>
           <w:p>
             <w:pPr>
-              <w:pStyle w:val="a4"/>
+              <w:pStyle w:val="a5"/>
               <w:spacing w:line="276" w:lineRule="auto"/>
               <w:ind w:firstLineChars="0" w:firstLine="0"/>
               <w:jc w:val="center"/>
@@ -18524,7 +18647,7 @@
           </w:tcPr>
           <w:p>
             <w:pPr>
-              <w:pStyle w:val="a4"/>
+              <w:pStyle w:val="a5"/>
               <w:spacing w:line="276" w:lineRule="auto"/>
               <w:ind w:firstLineChars="0" w:firstLine="0"/>
               <w:jc w:val="left"/>
@@ -18556,7 +18679,7 @@
           </w:tcPr>
           <w:p>
             <w:pPr>
-              <w:pStyle w:val="a4"/>
+              <w:pStyle w:val="a5"/>
               <w:spacing w:line="276" w:lineRule="auto"/>
               <w:ind w:firstLineChars="0" w:firstLine="0"/>
               <w:jc w:val="center"/>
@@ -18582,7 +18705,7 @@
           </w:tcPr>
           <w:p>
             <w:pPr>
-              <w:pStyle w:val="a4"/>
+              <w:pStyle w:val="a5"/>
               <w:spacing w:line="276" w:lineRule="auto"/>
               <w:ind w:firstLineChars="0" w:firstLine="0"/>
               <w:jc w:val="left"/>
@@ -18613,7 +18736,7 @@
           </w:tcPr>
           <w:p>
             <w:pPr>
-              <w:pStyle w:val="a4"/>
+              <w:pStyle w:val="a5"/>
               <w:spacing w:line="276" w:lineRule="auto"/>
               <w:ind w:firstLineChars="0" w:firstLine="0"/>
               <w:jc w:val="center"/>
@@ -18639,7 +18762,7 @@
           </w:tcPr>
           <w:p>
             <w:pPr>
-              <w:pStyle w:val="a4"/>
+              <w:pStyle w:val="a5"/>
               <w:spacing w:line="276" w:lineRule="auto"/>
               <w:ind w:firstLineChars="0" w:firstLine="0"/>
               <w:jc w:val="left"/>
@@ -18671,7 +18794,7 @@
           </w:tcPr>
           <w:p>
             <w:pPr>
-              <w:pStyle w:val="a4"/>
+              <w:pStyle w:val="a5"/>
               <w:spacing w:line="276" w:lineRule="auto"/>
               <w:ind w:firstLineChars="0" w:firstLine="0"/>
               <w:jc w:val="center"/>
@@ -18697,7 +18820,7 @@
           </w:tcPr>
           <w:p>
             <w:pPr>
-              <w:pStyle w:val="a4"/>
+              <w:pStyle w:val="a5"/>
               <w:spacing w:line="276" w:lineRule="auto"/>
               <w:ind w:firstLineChars="0" w:firstLine="0"/>
               <w:jc w:val="left"/>
@@ -18741,7 +18864,7 @@
           </w:tcPr>
           <w:p>
             <w:pPr>
-              <w:pStyle w:val="a4"/>
+              <w:pStyle w:val="a5"/>
               <w:spacing w:line="276" w:lineRule="auto"/>
               <w:ind w:firstLineChars="0" w:firstLine="0"/>
               <w:jc w:val="center"/>
@@ -18767,7 +18890,7 @@
           </w:tcPr>
           <w:p>
             <w:pPr>
-              <w:pStyle w:val="a4"/>
+              <w:pStyle w:val="a5"/>
               <w:spacing w:line="276" w:lineRule="auto"/>
               <w:ind w:firstLineChars="0" w:firstLine="0"/>
               <w:jc w:val="left"/>
@@ -18799,7 +18922,7 @@
           </w:tcPr>
           <w:p>
             <w:pPr>
-              <w:pStyle w:val="a4"/>
+              <w:pStyle w:val="a5"/>
               <w:spacing w:line="276" w:lineRule="auto"/>
               <w:ind w:firstLineChars="0" w:firstLine="0"/>
               <w:jc w:val="center"/>
@@ -18825,7 +18948,7 @@
           </w:tcPr>
           <w:p>
             <w:pPr>
-              <w:pStyle w:val="a4"/>
+              <w:pStyle w:val="a5"/>
               <w:numPr>
                 <w:ilvl w:val="0"/>
                 <w:numId w:val="12"/>
@@ -18848,7 +18971,7 @@
           </w:p>
           <w:p>
             <w:pPr>
-              <w:pStyle w:val="a4"/>
+              <w:pStyle w:val="a5"/>
               <w:numPr>
                 <w:ilvl w:val="0"/>
                 <w:numId w:val="12"/>
@@ -18906,7 +19029,7 @@
           </w:p>
           <w:p>
             <w:pPr>
-              <w:pStyle w:val="a4"/>
+              <w:pStyle w:val="a5"/>
               <w:numPr>
                 <w:ilvl w:val="0"/>
                 <w:numId w:val="12"/>
@@ -18936,7 +19059,7 @@
           </w:p>
           <w:p>
             <w:pPr>
-              <w:pStyle w:val="a4"/>
+              <w:pStyle w:val="a5"/>
               <w:numPr>
                 <w:ilvl w:val="0"/>
                 <w:numId w:val="12"/>
@@ -18966,7 +19089,7 @@
           </w:p>
           <w:p>
             <w:pPr>
-              <w:pStyle w:val="a4"/>
+              <w:pStyle w:val="a5"/>
               <w:numPr>
                 <w:ilvl w:val="0"/>
                 <w:numId w:val="12"/>
@@ -19014,7 +19137,7 @@
           </w:p>
           <w:p>
             <w:pPr>
-              <w:pStyle w:val="a4"/>
+              <w:pStyle w:val="a5"/>
               <w:numPr>
                 <w:ilvl w:val="0"/>
                 <w:numId w:val="12"/>
@@ -19049,7 +19172,7 @@
           </w:tcPr>
           <w:p>
             <w:pPr>
-              <w:pStyle w:val="a4"/>
+              <w:pStyle w:val="a5"/>
               <w:spacing w:line="276" w:lineRule="auto"/>
               <w:ind w:firstLineChars="0" w:firstLine="0"/>
               <w:jc w:val="center"/>
@@ -19161,7 +19284,6 @@
               <w:rPr>
                 <w:szCs w:val="21"/>
               </w:rPr>
-              <w:lastRenderedPageBreak/>
               <w:t>5</w:t>
             </w:r>
             <w:r>
@@ -19309,6 +19431,7 @@
               <w:rPr>
                 <w:szCs w:val="21"/>
               </w:rPr>
+              <w:lastRenderedPageBreak/>
               <w:t>5</w:t>
             </w:r>
             <w:r>
@@ -19378,7 +19501,7 @@
           </w:tcPr>
           <w:p>
             <w:pPr>
-              <w:pStyle w:val="a4"/>
+              <w:pStyle w:val="a5"/>
               <w:spacing w:line="276" w:lineRule="auto"/>
               <w:ind w:firstLineChars="0" w:firstLine="0"/>
               <w:jc w:val="center"/>
@@ -19405,7 +19528,7 @@
           </w:tcPr>
           <w:p>
             <w:pPr>
-              <w:pStyle w:val="a4"/>
+              <w:pStyle w:val="a5"/>
               <w:spacing w:line="276" w:lineRule="auto"/>
               <w:ind w:firstLineChars="0" w:firstLine="0"/>
               <w:jc w:val="left"/>
@@ -19444,7 +19567,7 @@
     </w:p>
     <w:tbl>
       <w:tblPr>
-        <w:tblStyle w:val="5-1"/>
+        <w:tblStyle w:val="GridTable5DarkAccent1"/>
         <w:tblW w:w="0" w:type="auto"/>
         <w:tblLook w:val="0480" w:firstRow="0" w:lastRow="0" w:firstColumn="1" w:lastColumn="0" w:noHBand="0" w:noVBand="1"/>
       </w:tblPr>
@@ -19467,7 +19590,7 @@
           </w:tcPr>
           <w:p>
             <w:pPr>
-              <w:pStyle w:val="a4"/>
+              <w:pStyle w:val="a5"/>
               <w:spacing w:line="276" w:lineRule="auto"/>
               <w:ind w:firstLineChars="0" w:firstLine="0"/>
               <w:jc w:val="center"/>
@@ -19492,7 +19615,7 @@
           </w:tcPr>
           <w:p>
             <w:pPr>
-              <w:pStyle w:val="a4"/>
+              <w:pStyle w:val="a5"/>
               <w:spacing w:line="276" w:lineRule="auto"/>
               <w:ind w:firstLineChars="0" w:firstLine="0"/>
               <w:jc w:val="center"/>
@@ -19518,7 +19641,7 @@
           </w:tcPr>
           <w:p>
             <w:pPr>
-              <w:pStyle w:val="a4"/>
+              <w:pStyle w:val="a5"/>
               <w:spacing w:line="276" w:lineRule="auto"/>
               <w:ind w:firstLineChars="0" w:firstLine="0"/>
               <w:jc w:val="center"/>
@@ -19562,7 +19685,7 @@
           </w:tcPr>
           <w:p>
             <w:pPr>
-              <w:pStyle w:val="a4"/>
+              <w:pStyle w:val="a5"/>
               <w:spacing w:line="276" w:lineRule="auto"/>
               <w:ind w:firstLineChars="0" w:firstLine="0"/>
               <w:jc w:val="center"/>
@@ -19593,7 +19716,7 @@
           </w:tcPr>
           <w:p>
             <w:pPr>
-              <w:pStyle w:val="a4"/>
+              <w:pStyle w:val="a5"/>
               <w:spacing w:line="276" w:lineRule="auto"/>
               <w:ind w:firstLineChars="0" w:firstLine="0"/>
               <w:jc w:val="center"/>
@@ -19618,7 +19741,7 @@
           </w:tcPr>
           <w:p>
             <w:pPr>
-              <w:pStyle w:val="a4"/>
+              <w:pStyle w:val="a5"/>
               <w:spacing w:line="276" w:lineRule="auto"/>
               <w:ind w:firstLineChars="0" w:firstLine="0"/>
               <w:jc w:val="center"/>
@@ -19644,7 +19767,7 @@
           </w:tcPr>
           <w:p>
             <w:pPr>
-              <w:pStyle w:val="a4"/>
+              <w:pStyle w:val="a5"/>
               <w:spacing w:line="276" w:lineRule="auto"/>
               <w:ind w:firstLineChars="0" w:firstLine="0"/>
               <w:jc w:val="center"/>
@@ -19671,7 +19794,7 @@
           </w:tcPr>
           <w:p>
             <w:pPr>
-              <w:pStyle w:val="a4"/>
+              <w:pStyle w:val="a5"/>
               <w:spacing w:line="276" w:lineRule="auto"/>
               <w:ind w:firstLineChars="0" w:firstLine="0"/>
               <w:jc w:val="center"/>
@@ -19703,7 +19826,7 @@
           </w:tcPr>
           <w:p>
             <w:pPr>
-              <w:pStyle w:val="a4"/>
+              <w:pStyle w:val="a5"/>
               <w:spacing w:line="276" w:lineRule="auto"/>
               <w:ind w:firstLineChars="0" w:firstLine="0"/>
               <w:jc w:val="center"/>
@@ -19728,7 +19851,7 @@
           </w:tcPr>
           <w:p>
             <w:pPr>
-              <w:pStyle w:val="a4"/>
+              <w:pStyle w:val="a5"/>
               <w:spacing w:line="276" w:lineRule="auto"/>
               <w:ind w:firstLineChars="0" w:firstLine="0"/>
               <w:jc w:val="center"/>
@@ -19754,7 +19877,7 @@
           </w:tcPr>
           <w:p>
             <w:pPr>
-              <w:pStyle w:val="a4"/>
+              <w:pStyle w:val="a5"/>
               <w:spacing w:line="276" w:lineRule="auto"/>
               <w:ind w:firstLineChars="0" w:firstLine="0"/>
               <w:jc w:val="center"/>
@@ -19781,7 +19904,7 @@
           </w:tcPr>
           <w:p>
             <w:pPr>
-              <w:pStyle w:val="a4"/>
+              <w:pStyle w:val="a5"/>
               <w:spacing w:line="276" w:lineRule="auto"/>
               <w:ind w:firstLineChars="0" w:firstLine="0"/>
               <w:jc w:val="center"/>
@@ -19818,7 +19941,7 @@
           </w:tcPr>
           <w:p>
             <w:pPr>
-              <w:pStyle w:val="a4"/>
+              <w:pStyle w:val="a5"/>
               <w:spacing w:line="276" w:lineRule="auto"/>
               <w:ind w:firstLineChars="0" w:firstLine="0"/>
               <w:jc w:val="center"/>
@@ -19844,7 +19967,7 @@
           </w:tcPr>
           <w:p>
             <w:pPr>
-              <w:pStyle w:val="a4"/>
+              <w:pStyle w:val="a5"/>
               <w:spacing w:line="276" w:lineRule="auto"/>
               <w:ind w:firstLineChars="0" w:firstLine="0"/>
               <w:jc w:val="left"/>
@@ -19876,7 +19999,7 @@
           </w:tcPr>
           <w:p>
             <w:pPr>
-              <w:pStyle w:val="a4"/>
+              <w:pStyle w:val="a5"/>
               <w:spacing w:line="276" w:lineRule="auto"/>
               <w:ind w:firstLineChars="0" w:firstLine="0"/>
               <w:jc w:val="center"/>
@@ -19902,7 +20025,7 @@
           </w:tcPr>
           <w:p>
             <w:pPr>
-              <w:pStyle w:val="a4"/>
+              <w:pStyle w:val="a5"/>
               <w:spacing w:line="276" w:lineRule="auto"/>
               <w:ind w:firstLineChars="0" w:firstLine="0"/>
               <w:jc w:val="left"/>
@@ -19933,7 +20056,7 @@
           </w:tcPr>
           <w:p>
             <w:pPr>
-              <w:pStyle w:val="a4"/>
+              <w:pStyle w:val="a5"/>
               <w:spacing w:line="276" w:lineRule="auto"/>
               <w:ind w:firstLineChars="0" w:firstLine="0"/>
               <w:jc w:val="center"/>
@@ -19959,7 +20082,7 @@
           </w:tcPr>
           <w:p>
             <w:pPr>
-              <w:pStyle w:val="a4"/>
+              <w:pStyle w:val="a5"/>
               <w:spacing w:line="276" w:lineRule="auto"/>
               <w:ind w:firstLineChars="0" w:firstLine="0"/>
               <w:jc w:val="left"/>
@@ -19998,7 +20121,7 @@
           </w:tcPr>
           <w:p>
             <w:pPr>
-              <w:pStyle w:val="a4"/>
+              <w:pStyle w:val="a5"/>
               <w:spacing w:line="276" w:lineRule="auto"/>
               <w:ind w:firstLineChars="0" w:firstLine="0"/>
               <w:jc w:val="center"/>
@@ -20024,7 +20147,7 @@
           </w:tcPr>
           <w:p>
             <w:pPr>
-              <w:pStyle w:val="a4"/>
+              <w:pStyle w:val="a5"/>
               <w:spacing w:line="276" w:lineRule="auto"/>
               <w:ind w:firstLineChars="0" w:firstLine="0"/>
               <w:jc w:val="left"/>
@@ -20075,7 +20198,7 @@
           </w:tcPr>
           <w:p>
             <w:pPr>
-              <w:pStyle w:val="a4"/>
+              <w:pStyle w:val="a5"/>
               <w:spacing w:line="276" w:lineRule="auto"/>
               <w:ind w:firstLineChars="0" w:firstLine="0"/>
               <w:jc w:val="center"/>
@@ -20101,7 +20224,7 @@
           </w:tcPr>
           <w:p>
             <w:pPr>
-              <w:pStyle w:val="a4"/>
+              <w:pStyle w:val="a5"/>
               <w:spacing w:line="276" w:lineRule="auto"/>
               <w:ind w:firstLineChars="0" w:firstLine="0"/>
               <w:jc w:val="left"/>
@@ -20133,7 +20256,7 @@
           </w:tcPr>
           <w:p>
             <w:pPr>
-              <w:pStyle w:val="a4"/>
+              <w:pStyle w:val="a5"/>
               <w:spacing w:line="276" w:lineRule="auto"/>
               <w:ind w:firstLineChars="0" w:firstLine="0"/>
               <w:jc w:val="center"/>
@@ -20159,7 +20282,7 @@
           </w:tcPr>
           <w:p>
             <w:pPr>
-              <w:pStyle w:val="a4"/>
+              <w:pStyle w:val="a5"/>
               <w:numPr>
                 <w:ilvl w:val="0"/>
                 <w:numId w:val="53"/>
@@ -20182,7 +20305,7 @@
           </w:p>
           <w:p>
             <w:pPr>
-              <w:pStyle w:val="a4"/>
+              <w:pStyle w:val="a5"/>
               <w:numPr>
                 <w:ilvl w:val="0"/>
                 <w:numId w:val="53"/>
@@ -20219,7 +20342,7 @@
           </w:p>
           <w:p>
             <w:pPr>
-              <w:pStyle w:val="a4"/>
+              <w:pStyle w:val="a5"/>
               <w:numPr>
                 <w:ilvl w:val="0"/>
                 <w:numId w:val="53"/>
@@ -20242,7 +20365,7 @@
           </w:p>
           <w:p>
             <w:pPr>
-              <w:pStyle w:val="a4"/>
+              <w:pStyle w:val="a5"/>
               <w:numPr>
                 <w:ilvl w:val="0"/>
                 <w:numId w:val="53"/>
@@ -20483,7 +20606,7 @@
           </w:tcPr>
           <w:p>
             <w:pPr>
-              <w:pStyle w:val="a4"/>
+              <w:pStyle w:val="a5"/>
               <w:spacing w:line="276" w:lineRule="auto"/>
               <w:ind w:firstLineChars="0" w:firstLine="0"/>
               <w:jc w:val="center"/>
@@ -20538,7 +20661,7 @@
           </w:p>
           <w:p>
             <w:pPr>
-              <w:pStyle w:val="a4"/>
+              <w:pStyle w:val="a5"/>
               <w:numPr>
                 <w:ilvl w:val="0"/>
                 <w:numId w:val="54"/>
@@ -20582,7 +20705,7 @@
           </w:p>
           <w:p>
             <w:pPr>
-              <w:pStyle w:val="a4"/>
+              <w:pStyle w:val="a5"/>
               <w:numPr>
                 <w:ilvl w:val="0"/>
                 <w:numId w:val="54"/>
@@ -20599,13 +20722,12 @@
               <w:rPr>
                 <w:szCs w:val="21"/>
               </w:rPr>
-              <w:lastRenderedPageBreak/>
               <w:t>用户进入某一主题</w:t>
             </w:r>
           </w:p>
           <w:p>
             <w:pPr>
-              <w:pStyle w:val="a4"/>
+              <w:pStyle w:val="a5"/>
               <w:numPr>
                 <w:ilvl w:val="0"/>
                 <w:numId w:val="54"/>
@@ -20720,6 +20842,7 @@
                 <w:rFonts w:hint="eastAsia"/>
                 <w:szCs w:val="21"/>
               </w:rPr>
+              <w:lastRenderedPageBreak/>
               <w:t xml:space="preserve">2.  </w:t>
             </w:r>
             <w:r>
@@ -20881,7 +21004,7 @@
           </w:tcPr>
           <w:p>
             <w:pPr>
-              <w:pStyle w:val="a4"/>
+              <w:pStyle w:val="a5"/>
               <w:spacing w:line="276" w:lineRule="auto"/>
               <w:ind w:firstLineChars="0" w:firstLine="0"/>
               <w:jc w:val="center"/>
@@ -20908,7 +21031,7 @@
           </w:tcPr>
           <w:p>
             <w:pPr>
-              <w:pStyle w:val="a4"/>
+              <w:pStyle w:val="a5"/>
               <w:spacing w:line="276" w:lineRule="auto"/>
               <w:ind w:firstLineChars="0" w:firstLine="0"/>
               <w:jc w:val="left"/>
@@ -20947,7 +21070,7 @@
     </w:p>
     <w:tbl>
       <w:tblPr>
-        <w:tblStyle w:val="5-1"/>
+        <w:tblStyle w:val="GridTable5DarkAccent1"/>
         <w:tblW w:w="0" w:type="auto"/>
         <w:tblLook w:val="0480" w:firstRow="0" w:lastRow="0" w:firstColumn="1" w:lastColumn="0" w:noHBand="0" w:noVBand="1"/>
       </w:tblPr>
@@ -20970,7 +21093,7 @@
           </w:tcPr>
           <w:p>
             <w:pPr>
-              <w:pStyle w:val="a4"/>
+              <w:pStyle w:val="a5"/>
               <w:spacing w:line="276" w:lineRule="auto"/>
               <w:ind w:firstLineChars="0" w:firstLine="0"/>
               <w:jc w:val="center"/>
@@ -20995,7 +21118,7 @@
           </w:tcPr>
           <w:p>
             <w:pPr>
-              <w:pStyle w:val="a4"/>
+              <w:pStyle w:val="a5"/>
               <w:spacing w:line="276" w:lineRule="auto"/>
               <w:ind w:firstLineChars="0" w:firstLine="0"/>
               <w:jc w:val="center"/>
@@ -21020,7 +21143,7 @@
           </w:tcPr>
           <w:p>
             <w:pPr>
-              <w:pStyle w:val="a4"/>
+              <w:pStyle w:val="a5"/>
               <w:spacing w:line="276" w:lineRule="auto"/>
               <w:ind w:firstLineChars="0" w:firstLine="0"/>
               <w:jc w:val="center"/>
@@ -21064,7 +21187,7 @@
           </w:tcPr>
           <w:p>
             <w:pPr>
-              <w:pStyle w:val="a4"/>
+              <w:pStyle w:val="a5"/>
               <w:spacing w:line="276" w:lineRule="auto"/>
               <w:ind w:firstLineChars="0" w:firstLine="0"/>
               <w:jc w:val="center"/>
@@ -21094,7 +21217,7 @@
           </w:tcPr>
           <w:p>
             <w:pPr>
-              <w:pStyle w:val="a4"/>
+              <w:pStyle w:val="a5"/>
               <w:spacing w:line="276" w:lineRule="auto"/>
               <w:ind w:firstLineChars="0" w:firstLine="0"/>
               <w:jc w:val="center"/>
@@ -21119,7 +21242,7 @@
           </w:tcPr>
           <w:p>
             <w:pPr>
-              <w:pStyle w:val="a4"/>
+              <w:pStyle w:val="a5"/>
               <w:spacing w:line="276" w:lineRule="auto"/>
               <w:ind w:firstLineChars="0" w:firstLine="0"/>
               <w:jc w:val="center"/>
@@ -21145,7 +21268,7 @@
           </w:tcPr>
           <w:p>
             <w:pPr>
-              <w:pStyle w:val="a4"/>
+              <w:pStyle w:val="a5"/>
               <w:spacing w:line="276" w:lineRule="auto"/>
               <w:ind w:firstLineChars="0" w:firstLine="0"/>
               <w:jc w:val="center"/>
@@ -21172,7 +21295,7 @@
           </w:tcPr>
           <w:p>
             <w:pPr>
-              <w:pStyle w:val="a4"/>
+              <w:pStyle w:val="a5"/>
               <w:spacing w:line="276" w:lineRule="auto"/>
               <w:ind w:firstLineChars="0" w:firstLine="0"/>
               <w:jc w:val="center"/>
@@ -21204,7 +21327,7 @@
           </w:tcPr>
           <w:p>
             <w:pPr>
-              <w:pStyle w:val="a4"/>
+              <w:pStyle w:val="a5"/>
               <w:spacing w:line="276" w:lineRule="auto"/>
               <w:ind w:firstLineChars="0" w:firstLine="0"/>
               <w:jc w:val="center"/>
@@ -21229,7 +21352,7 @@
           </w:tcPr>
           <w:p>
             <w:pPr>
-              <w:pStyle w:val="a4"/>
+              <w:pStyle w:val="a5"/>
               <w:spacing w:line="276" w:lineRule="auto"/>
               <w:ind w:firstLineChars="0" w:firstLine="0"/>
               <w:jc w:val="center"/>
@@ -21255,7 +21378,7 @@
           </w:tcPr>
           <w:p>
             <w:pPr>
-              <w:pStyle w:val="a4"/>
+              <w:pStyle w:val="a5"/>
               <w:spacing w:line="276" w:lineRule="auto"/>
               <w:ind w:firstLineChars="0" w:firstLine="0"/>
               <w:jc w:val="center"/>
@@ -21282,7 +21405,7 @@
           </w:tcPr>
           <w:p>
             <w:pPr>
-              <w:pStyle w:val="a4"/>
+              <w:pStyle w:val="a5"/>
               <w:spacing w:line="276" w:lineRule="auto"/>
               <w:ind w:firstLineChars="0" w:firstLine="0"/>
               <w:jc w:val="center"/>
@@ -21319,7 +21442,7 @@
           </w:tcPr>
           <w:p>
             <w:pPr>
-              <w:pStyle w:val="a4"/>
+              <w:pStyle w:val="a5"/>
               <w:spacing w:line="276" w:lineRule="auto"/>
               <w:ind w:firstLineChars="0" w:firstLine="0"/>
               <w:jc w:val="center"/>
@@ -21345,7 +21468,7 @@
           </w:tcPr>
           <w:p>
             <w:pPr>
-              <w:pStyle w:val="a4"/>
+              <w:pStyle w:val="a5"/>
               <w:spacing w:line="276" w:lineRule="auto"/>
               <w:ind w:firstLineChars="0" w:firstLine="0"/>
               <w:jc w:val="left"/>
@@ -21377,7 +21500,7 @@
           </w:tcPr>
           <w:p>
             <w:pPr>
-              <w:pStyle w:val="a4"/>
+              <w:pStyle w:val="a5"/>
               <w:spacing w:line="276" w:lineRule="auto"/>
               <w:ind w:firstLineChars="0" w:firstLine="0"/>
               <w:jc w:val="center"/>
@@ -21403,7 +21526,7 @@
           </w:tcPr>
           <w:p>
             <w:pPr>
-              <w:pStyle w:val="a4"/>
+              <w:pStyle w:val="a5"/>
               <w:spacing w:line="276" w:lineRule="auto"/>
               <w:ind w:firstLineChars="0" w:firstLine="0"/>
               <w:jc w:val="left"/>
@@ -21434,7 +21557,7 @@
           </w:tcPr>
           <w:p>
             <w:pPr>
-              <w:pStyle w:val="a4"/>
+              <w:pStyle w:val="a5"/>
               <w:spacing w:line="276" w:lineRule="auto"/>
               <w:ind w:firstLineChars="0" w:firstLine="0"/>
               <w:jc w:val="center"/>
@@ -21460,7 +21583,7 @@
           </w:tcPr>
           <w:p>
             <w:pPr>
-              <w:pStyle w:val="a4"/>
+              <w:pStyle w:val="a5"/>
               <w:spacing w:line="276" w:lineRule="auto"/>
               <w:ind w:firstLineChars="0" w:firstLine="0"/>
               <w:jc w:val="left"/>
@@ -21492,7 +21615,7 @@
           </w:tcPr>
           <w:p>
             <w:pPr>
-              <w:pStyle w:val="a4"/>
+              <w:pStyle w:val="a5"/>
               <w:spacing w:line="276" w:lineRule="auto"/>
               <w:ind w:firstLineChars="0" w:firstLine="0"/>
               <w:jc w:val="center"/>
@@ -21518,7 +21641,7 @@
           </w:tcPr>
           <w:p>
             <w:pPr>
-              <w:pStyle w:val="a4"/>
+              <w:pStyle w:val="a5"/>
               <w:spacing w:line="276" w:lineRule="auto"/>
               <w:ind w:firstLineChars="0" w:firstLine="0"/>
               <w:jc w:val="left"/>
@@ -21549,7 +21672,7 @@
           </w:tcPr>
           <w:p>
             <w:pPr>
-              <w:pStyle w:val="a4"/>
+              <w:pStyle w:val="a5"/>
               <w:spacing w:line="276" w:lineRule="auto"/>
               <w:ind w:firstLineChars="0" w:firstLine="0"/>
               <w:jc w:val="center"/>
@@ -21575,7 +21698,7 @@
           </w:tcPr>
           <w:p>
             <w:pPr>
-              <w:pStyle w:val="a4"/>
+              <w:pStyle w:val="a5"/>
               <w:spacing w:line="276" w:lineRule="auto"/>
               <w:ind w:firstLineChars="0" w:firstLine="0"/>
               <w:jc w:val="left"/>
@@ -21607,7 +21730,7 @@
           </w:tcPr>
           <w:p>
             <w:pPr>
-              <w:pStyle w:val="a4"/>
+              <w:pStyle w:val="a5"/>
               <w:spacing w:line="276" w:lineRule="auto"/>
               <w:ind w:firstLineChars="0" w:firstLine="0"/>
               <w:jc w:val="center"/>
@@ -21633,7 +21756,7 @@
           </w:tcPr>
           <w:p>
             <w:pPr>
-              <w:pStyle w:val="a4"/>
+              <w:pStyle w:val="a5"/>
               <w:numPr>
                 <w:ilvl w:val="0"/>
                 <w:numId w:val="55"/>
@@ -21663,7 +21786,7 @@
           </w:p>
           <w:p>
             <w:pPr>
-              <w:pStyle w:val="a4"/>
+              <w:pStyle w:val="a5"/>
               <w:numPr>
                 <w:ilvl w:val="0"/>
                 <w:numId w:val="55"/>
@@ -21686,7 +21809,7 @@
           </w:p>
           <w:p>
             <w:pPr>
-              <w:pStyle w:val="a4"/>
+              <w:pStyle w:val="a5"/>
               <w:numPr>
                 <w:ilvl w:val="0"/>
                 <w:numId w:val="55"/>
@@ -21709,7 +21832,7 @@
           </w:p>
           <w:p>
             <w:pPr>
-              <w:pStyle w:val="a4"/>
+              <w:pStyle w:val="a5"/>
               <w:numPr>
                 <w:ilvl w:val="0"/>
                 <w:numId w:val="55"/>
@@ -21744,7 +21867,7 @@
           </w:tcPr>
           <w:p>
             <w:pPr>
-              <w:pStyle w:val="a4"/>
+              <w:pStyle w:val="a5"/>
               <w:spacing w:line="276" w:lineRule="auto"/>
               <w:ind w:firstLineChars="0" w:firstLine="0"/>
               <w:jc w:val="center"/>
@@ -21792,7 +21915,7 @@
           </w:p>
           <w:p>
             <w:pPr>
-              <w:pStyle w:val="a4"/>
+              <w:pStyle w:val="a5"/>
               <w:numPr>
                 <w:ilvl w:val="0"/>
                 <w:numId w:val="59"/>
@@ -21835,7 +21958,7 @@
           </w:tcPr>
           <w:p>
             <w:pPr>
-              <w:pStyle w:val="a4"/>
+              <w:pStyle w:val="a5"/>
               <w:spacing w:line="276" w:lineRule="auto"/>
               <w:ind w:firstLineChars="0" w:firstLine="0"/>
               <w:jc w:val="center"/>
@@ -21861,7 +21984,7 @@
           </w:tcPr>
           <w:p>
             <w:pPr>
-              <w:pStyle w:val="a4"/>
+              <w:pStyle w:val="a5"/>
               <w:spacing w:line="276" w:lineRule="auto"/>
               <w:ind w:firstLineChars="0" w:firstLine="0"/>
               <w:jc w:val="left"/>
@@ -21894,14 +22017,13 @@
         <w:rPr>
           <w:rFonts w:hint="eastAsia"/>
         </w:rPr>
-        <w:lastRenderedPageBreak/>
         <w:t>关注主题</w:t>
       </w:r>
       <w:bookmarkEnd w:id="19"/>
     </w:p>
     <w:tbl>
       <w:tblPr>
-        <w:tblStyle w:val="5-1"/>
+        <w:tblStyle w:val="GridTable5DarkAccent1"/>
         <w:tblW w:w="0" w:type="auto"/>
         <w:tblLook w:val="0480" w:firstRow="0" w:lastRow="0" w:firstColumn="1" w:lastColumn="0" w:noHBand="0" w:noVBand="1"/>
       </w:tblPr>
@@ -21924,7 +22046,7 @@
           </w:tcPr>
           <w:p>
             <w:pPr>
-              <w:pStyle w:val="a4"/>
+              <w:pStyle w:val="a5"/>
               <w:spacing w:line="276" w:lineRule="auto"/>
               <w:ind w:firstLineChars="0" w:firstLine="0"/>
               <w:jc w:val="center"/>
@@ -21949,7 +22071,7 @@
           </w:tcPr>
           <w:p>
             <w:pPr>
-              <w:pStyle w:val="a4"/>
+              <w:pStyle w:val="a5"/>
               <w:spacing w:line="276" w:lineRule="auto"/>
               <w:ind w:firstLineChars="0" w:firstLine="0"/>
               <w:jc w:val="center"/>
@@ -21974,7 +22096,7 @@
           </w:tcPr>
           <w:p>
             <w:pPr>
-              <w:pStyle w:val="a4"/>
+              <w:pStyle w:val="a5"/>
               <w:spacing w:line="276" w:lineRule="auto"/>
               <w:ind w:firstLineChars="0" w:firstLine="0"/>
               <w:jc w:val="center"/>
@@ -22018,7 +22140,7 @@
           </w:tcPr>
           <w:p>
             <w:pPr>
-              <w:pStyle w:val="a4"/>
+              <w:pStyle w:val="a5"/>
               <w:spacing w:line="276" w:lineRule="auto"/>
               <w:ind w:firstLineChars="0" w:firstLine="0"/>
               <w:jc w:val="center"/>
@@ -22049,7 +22171,7 @@
           </w:tcPr>
           <w:p>
             <w:pPr>
-              <w:pStyle w:val="a4"/>
+              <w:pStyle w:val="a5"/>
               <w:spacing w:line="276" w:lineRule="auto"/>
               <w:ind w:firstLineChars="0" w:firstLine="0"/>
               <w:jc w:val="center"/>
@@ -22074,7 +22196,7 @@
           </w:tcPr>
           <w:p>
             <w:pPr>
-              <w:pStyle w:val="a4"/>
+              <w:pStyle w:val="a5"/>
               <w:spacing w:line="276" w:lineRule="auto"/>
               <w:ind w:firstLineChars="0" w:firstLine="0"/>
               <w:jc w:val="center"/>
@@ -22100,7 +22222,7 @@
           </w:tcPr>
           <w:p>
             <w:pPr>
-              <w:pStyle w:val="a4"/>
+              <w:pStyle w:val="a5"/>
               <w:spacing w:line="276" w:lineRule="auto"/>
               <w:ind w:firstLineChars="0" w:firstLine="0"/>
               <w:jc w:val="center"/>
@@ -22127,7 +22249,7 @@
           </w:tcPr>
           <w:p>
             <w:pPr>
-              <w:pStyle w:val="a4"/>
+              <w:pStyle w:val="a5"/>
               <w:spacing w:line="276" w:lineRule="auto"/>
               <w:ind w:firstLineChars="0" w:firstLine="0"/>
               <w:jc w:val="center"/>
@@ -22159,7 +22281,7 @@
           </w:tcPr>
           <w:p>
             <w:pPr>
-              <w:pStyle w:val="a4"/>
+              <w:pStyle w:val="a5"/>
               <w:spacing w:line="276" w:lineRule="auto"/>
               <w:ind w:firstLineChars="0" w:firstLine="0"/>
               <w:jc w:val="center"/>
@@ -22173,6 +22295,7 @@
                 <w:rFonts w:hint="eastAsia"/>
                 <w:szCs w:val="21"/>
               </w:rPr>
+              <w:lastRenderedPageBreak/>
               <w:t>创建日期</w:t>
             </w:r>
           </w:p>
@@ -22184,7 +22307,7 @@
           </w:tcPr>
           <w:p>
             <w:pPr>
-              <w:pStyle w:val="a4"/>
+              <w:pStyle w:val="a5"/>
               <w:spacing w:line="276" w:lineRule="auto"/>
               <w:ind w:firstLineChars="0" w:firstLine="0"/>
               <w:jc w:val="center"/>
@@ -22210,7 +22333,7 @@
           </w:tcPr>
           <w:p>
             <w:pPr>
-              <w:pStyle w:val="a4"/>
+              <w:pStyle w:val="a5"/>
               <w:spacing w:line="276" w:lineRule="auto"/>
               <w:ind w:firstLineChars="0" w:firstLine="0"/>
               <w:jc w:val="center"/>
@@ -22237,7 +22360,7 @@
           </w:tcPr>
           <w:p>
             <w:pPr>
-              <w:pStyle w:val="a4"/>
+              <w:pStyle w:val="a5"/>
               <w:spacing w:line="276" w:lineRule="auto"/>
               <w:ind w:firstLineChars="0" w:firstLine="0"/>
               <w:jc w:val="center"/>
@@ -22274,7 +22397,7 @@
           </w:tcPr>
           <w:p>
             <w:pPr>
-              <w:pStyle w:val="a4"/>
+              <w:pStyle w:val="a5"/>
               <w:spacing w:line="276" w:lineRule="auto"/>
               <w:ind w:firstLineChars="0" w:firstLine="0"/>
               <w:jc w:val="center"/>
@@ -22300,7 +22423,7 @@
           </w:tcPr>
           <w:p>
             <w:pPr>
-              <w:pStyle w:val="a4"/>
+              <w:pStyle w:val="a5"/>
               <w:spacing w:line="276" w:lineRule="auto"/>
               <w:ind w:firstLineChars="0" w:firstLine="0"/>
               <w:jc w:val="left"/>
@@ -22332,7 +22455,7 @@
           </w:tcPr>
           <w:p>
             <w:pPr>
-              <w:pStyle w:val="a4"/>
+              <w:pStyle w:val="a5"/>
               <w:spacing w:line="276" w:lineRule="auto"/>
               <w:ind w:firstLineChars="0" w:firstLine="0"/>
               <w:jc w:val="center"/>
@@ -22358,7 +22481,7 @@
           </w:tcPr>
           <w:p>
             <w:pPr>
-              <w:pStyle w:val="a4"/>
+              <w:pStyle w:val="a5"/>
               <w:spacing w:line="276" w:lineRule="auto"/>
               <w:ind w:firstLineChars="0" w:firstLine="0"/>
               <w:jc w:val="left"/>
@@ -22389,7 +22512,7 @@
           </w:tcPr>
           <w:p>
             <w:pPr>
-              <w:pStyle w:val="a4"/>
+              <w:pStyle w:val="a5"/>
               <w:spacing w:line="276" w:lineRule="auto"/>
               <w:ind w:firstLineChars="0" w:firstLine="0"/>
               <w:jc w:val="center"/>
@@ -22415,7 +22538,7 @@
           </w:tcPr>
           <w:p>
             <w:pPr>
-              <w:pStyle w:val="a4"/>
+              <w:pStyle w:val="a5"/>
               <w:spacing w:line="276" w:lineRule="auto"/>
               <w:ind w:firstLineChars="0" w:firstLine="0"/>
               <w:jc w:val="left"/>
@@ -22454,7 +22577,7 @@
           </w:tcPr>
           <w:p>
             <w:pPr>
-              <w:pStyle w:val="a4"/>
+              <w:pStyle w:val="a5"/>
               <w:spacing w:line="276" w:lineRule="auto"/>
               <w:ind w:firstLineChars="0" w:firstLine="0"/>
               <w:jc w:val="center"/>
@@ -22480,7 +22603,7 @@
           </w:tcPr>
           <w:p>
             <w:pPr>
-              <w:pStyle w:val="a4"/>
+              <w:pStyle w:val="a5"/>
               <w:spacing w:line="276" w:lineRule="auto"/>
               <w:ind w:firstLineChars="0" w:firstLine="0"/>
               <w:jc w:val="left"/>
@@ -22511,7 +22634,7 @@
           </w:tcPr>
           <w:p>
             <w:pPr>
-              <w:pStyle w:val="a4"/>
+              <w:pStyle w:val="a5"/>
               <w:spacing w:line="276" w:lineRule="auto"/>
               <w:ind w:firstLineChars="0" w:firstLine="0"/>
               <w:jc w:val="center"/>
@@ -22537,7 +22660,7 @@
           </w:tcPr>
           <w:p>
             <w:pPr>
-              <w:pStyle w:val="a4"/>
+              <w:pStyle w:val="a5"/>
               <w:spacing w:line="276" w:lineRule="auto"/>
               <w:ind w:firstLineChars="0" w:firstLine="0"/>
               <w:jc w:val="left"/>
@@ -22569,7 +22692,7 @@
           </w:tcPr>
           <w:p>
             <w:pPr>
-              <w:pStyle w:val="a4"/>
+              <w:pStyle w:val="a5"/>
               <w:spacing w:line="276" w:lineRule="auto"/>
               <w:ind w:firstLineChars="0" w:firstLine="0"/>
               <w:jc w:val="center"/>
@@ -22595,7 +22718,7 @@
           </w:tcPr>
           <w:p>
             <w:pPr>
-              <w:pStyle w:val="a4"/>
+              <w:pStyle w:val="a5"/>
               <w:numPr>
                 <w:ilvl w:val="0"/>
                 <w:numId w:val="56"/>
@@ -22645,7 +22768,7 @@
           </w:p>
           <w:p>
             <w:pPr>
-              <w:pStyle w:val="a4"/>
+              <w:pStyle w:val="a5"/>
               <w:numPr>
                 <w:ilvl w:val="0"/>
                 <w:numId w:val="56"/>
@@ -22668,7 +22791,7 @@
           </w:p>
           <w:p>
             <w:pPr>
-              <w:pStyle w:val="a4"/>
+              <w:pStyle w:val="a5"/>
               <w:numPr>
                 <w:ilvl w:val="0"/>
                 <w:numId w:val="56"/>
@@ -22703,7 +22826,7 @@
           </w:tcPr>
           <w:p>
             <w:pPr>
-              <w:pStyle w:val="a4"/>
+              <w:pStyle w:val="a5"/>
               <w:spacing w:line="276" w:lineRule="auto"/>
               <w:ind w:firstLineChars="0" w:firstLine="0"/>
               <w:jc w:val="center"/>
@@ -22758,7 +22881,7 @@
           </w:tcPr>
           <w:p>
             <w:pPr>
-              <w:pStyle w:val="a4"/>
+              <w:pStyle w:val="a5"/>
               <w:spacing w:line="276" w:lineRule="auto"/>
               <w:ind w:firstLineChars="0" w:firstLine="0"/>
               <w:jc w:val="center"/>
@@ -22784,7 +22907,7 @@
           </w:tcPr>
           <w:p>
             <w:pPr>
-              <w:pStyle w:val="a4"/>
+              <w:pStyle w:val="a5"/>
               <w:spacing w:line="276" w:lineRule="auto"/>
               <w:ind w:firstLineChars="0" w:firstLine="0"/>
               <w:jc w:val="left"/>
@@ -22823,7 +22946,7 @@
     </w:p>
     <w:tbl>
       <w:tblPr>
-        <w:tblStyle w:val="5-1"/>
+        <w:tblStyle w:val="GridTable5DarkAccent1"/>
         <w:tblW w:w="0" w:type="auto"/>
         <w:tblLook w:val="0480" w:firstRow="0" w:lastRow="0" w:firstColumn="1" w:lastColumn="0" w:noHBand="0" w:noVBand="1"/>
       </w:tblPr>
@@ -22846,7 +22969,7 @@
           </w:tcPr>
           <w:p>
             <w:pPr>
-              <w:pStyle w:val="a4"/>
+              <w:pStyle w:val="a5"/>
               <w:spacing w:line="276" w:lineRule="auto"/>
               <w:ind w:firstLineChars="0" w:firstLine="0"/>
               <w:jc w:val="center"/>
@@ -22871,7 +22994,7 @@
           </w:tcPr>
           <w:p>
             <w:pPr>
-              <w:pStyle w:val="a4"/>
+              <w:pStyle w:val="a5"/>
               <w:spacing w:line="276" w:lineRule="auto"/>
               <w:ind w:firstLineChars="0" w:firstLine="0"/>
               <w:jc w:val="center"/>
@@ -22896,7 +23019,7 @@
           </w:tcPr>
           <w:p>
             <w:pPr>
-              <w:pStyle w:val="a4"/>
+              <w:pStyle w:val="a5"/>
               <w:spacing w:line="276" w:lineRule="auto"/>
               <w:ind w:firstLineChars="0" w:firstLine="0"/>
               <w:jc w:val="center"/>
@@ -22940,7 +23063,7 @@
           </w:tcPr>
           <w:p>
             <w:pPr>
-              <w:pStyle w:val="a4"/>
+              <w:pStyle w:val="a5"/>
               <w:spacing w:line="276" w:lineRule="auto"/>
               <w:ind w:firstLineChars="0" w:firstLine="0"/>
               <w:jc w:val="center"/>
@@ -22971,7 +23094,7 @@
           </w:tcPr>
           <w:p>
             <w:pPr>
-              <w:pStyle w:val="a4"/>
+              <w:pStyle w:val="a5"/>
               <w:spacing w:line="276" w:lineRule="auto"/>
               <w:ind w:firstLineChars="0" w:firstLine="0"/>
               <w:jc w:val="center"/>
@@ -22996,7 +23119,7 @@
           </w:tcPr>
           <w:p>
             <w:pPr>
-              <w:pStyle w:val="a4"/>
+              <w:pStyle w:val="a5"/>
               <w:spacing w:line="276" w:lineRule="auto"/>
               <w:ind w:firstLineChars="0" w:firstLine="0"/>
               <w:jc w:val="center"/>
@@ -23022,7 +23145,7 @@
           </w:tcPr>
           <w:p>
             <w:pPr>
-              <w:pStyle w:val="a4"/>
+              <w:pStyle w:val="a5"/>
               <w:spacing w:line="276" w:lineRule="auto"/>
               <w:ind w:firstLineChars="0" w:firstLine="0"/>
               <w:jc w:val="center"/>
@@ -23049,7 +23172,7 @@
           </w:tcPr>
           <w:p>
             <w:pPr>
-              <w:pStyle w:val="a4"/>
+              <w:pStyle w:val="a5"/>
               <w:spacing w:line="276" w:lineRule="auto"/>
               <w:ind w:firstLineChars="0" w:firstLine="0"/>
               <w:jc w:val="center"/>
@@ -23080,7 +23203,7 @@
           </w:tcPr>
           <w:p>
             <w:pPr>
-              <w:pStyle w:val="a4"/>
+              <w:pStyle w:val="a5"/>
               <w:spacing w:line="276" w:lineRule="auto"/>
               <w:ind w:firstLineChars="0" w:firstLine="0"/>
               <w:jc w:val="center"/>
@@ -23105,7 +23228,7 @@
           </w:tcPr>
           <w:p>
             <w:pPr>
-              <w:pStyle w:val="a4"/>
+              <w:pStyle w:val="a5"/>
               <w:spacing w:line="276" w:lineRule="auto"/>
               <w:ind w:firstLineChars="0" w:firstLine="0"/>
               <w:jc w:val="center"/>
@@ -23131,7 +23254,7 @@
           </w:tcPr>
           <w:p>
             <w:pPr>
-              <w:pStyle w:val="a4"/>
+              <w:pStyle w:val="a5"/>
               <w:spacing w:line="276" w:lineRule="auto"/>
               <w:ind w:firstLineChars="0" w:firstLine="0"/>
               <w:jc w:val="center"/>
@@ -23158,7 +23281,7 @@
           </w:tcPr>
           <w:p>
             <w:pPr>
-              <w:pStyle w:val="a4"/>
+              <w:pStyle w:val="a5"/>
               <w:spacing w:line="276" w:lineRule="auto"/>
               <w:ind w:firstLineChars="0" w:firstLine="0"/>
               <w:jc w:val="center"/>
@@ -23201,7 +23324,7 @@
           </w:tcPr>
           <w:p>
             <w:pPr>
-              <w:pStyle w:val="a4"/>
+              <w:pStyle w:val="a5"/>
               <w:spacing w:line="276" w:lineRule="auto"/>
               <w:ind w:firstLineChars="0" w:firstLine="0"/>
               <w:jc w:val="center"/>
@@ -23227,7 +23350,7 @@
           </w:tcPr>
           <w:p>
             <w:pPr>
-              <w:pStyle w:val="a4"/>
+              <w:pStyle w:val="a5"/>
               <w:spacing w:line="276" w:lineRule="auto"/>
               <w:ind w:firstLineChars="0" w:firstLine="0"/>
               <w:jc w:val="left"/>
@@ -23259,7 +23382,7 @@
           </w:tcPr>
           <w:p>
             <w:pPr>
-              <w:pStyle w:val="a4"/>
+              <w:pStyle w:val="a5"/>
               <w:spacing w:line="276" w:lineRule="auto"/>
               <w:ind w:firstLineChars="0" w:firstLine="0"/>
               <w:jc w:val="center"/>
@@ -23285,7 +23408,7 @@
           </w:tcPr>
           <w:p>
             <w:pPr>
-              <w:pStyle w:val="a4"/>
+              <w:pStyle w:val="a5"/>
               <w:spacing w:line="276" w:lineRule="auto"/>
               <w:ind w:firstLineChars="0" w:firstLine="0"/>
               <w:jc w:val="left"/>
@@ -23316,7 +23439,7 @@
           </w:tcPr>
           <w:p>
             <w:pPr>
-              <w:pStyle w:val="a4"/>
+              <w:pStyle w:val="a5"/>
               <w:spacing w:line="276" w:lineRule="auto"/>
               <w:ind w:firstLineChars="0" w:firstLine="0"/>
               <w:jc w:val="center"/>
@@ -23342,7 +23465,7 @@
           </w:tcPr>
           <w:p>
             <w:pPr>
-              <w:pStyle w:val="a4"/>
+              <w:pStyle w:val="a5"/>
               <w:spacing w:line="276" w:lineRule="auto"/>
               <w:ind w:firstLineChars="0" w:firstLine="0"/>
               <w:jc w:val="left"/>
@@ -23381,7 +23504,7 @@
           </w:tcPr>
           <w:p>
             <w:pPr>
-              <w:pStyle w:val="a4"/>
+              <w:pStyle w:val="a5"/>
               <w:spacing w:line="276" w:lineRule="auto"/>
               <w:ind w:firstLineChars="0" w:firstLine="0"/>
               <w:jc w:val="center"/>
@@ -23407,7 +23530,7 @@
           </w:tcPr>
           <w:p>
             <w:pPr>
-              <w:pStyle w:val="a4"/>
+              <w:pStyle w:val="a5"/>
               <w:spacing w:line="276" w:lineRule="auto"/>
               <w:ind w:firstLineChars="0" w:firstLine="0"/>
               <w:jc w:val="left"/>
@@ -23438,7 +23561,7 @@
           </w:tcPr>
           <w:p>
             <w:pPr>
-              <w:pStyle w:val="a4"/>
+              <w:pStyle w:val="a5"/>
               <w:spacing w:line="276" w:lineRule="auto"/>
               <w:ind w:firstLineChars="0" w:firstLine="0"/>
               <w:jc w:val="center"/>
@@ -23452,7 +23575,6 @@
                 <w:rFonts w:hint="eastAsia"/>
                 <w:szCs w:val="21"/>
               </w:rPr>
-              <w:lastRenderedPageBreak/>
               <w:t>优先级</w:t>
             </w:r>
           </w:p>
@@ -23465,7 +23587,7 @@
           </w:tcPr>
           <w:p>
             <w:pPr>
-              <w:pStyle w:val="a4"/>
+              <w:pStyle w:val="a5"/>
               <w:spacing w:line="276" w:lineRule="auto"/>
               <w:ind w:firstLineChars="0" w:firstLine="0"/>
               <w:jc w:val="left"/>
@@ -23497,7 +23619,7 @@
           </w:tcPr>
           <w:p>
             <w:pPr>
-              <w:pStyle w:val="a4"/>
+              <w:pStyle w:val="a5"/>
               <w:spacing w:line="276" w:lineRule="auto"/>
               <w:ind w:firstLineChars="0" w:firstLine="0"/>
               <w:jc w:val="center"/>
@@ -23523,7 +23645,7 @@
           </w:tcPr>
           <w:p>
             <w:pPr>
-              <w:pStyle w:val="a4"/>
+              <w:pStyle w:val="a5"/>
               <w:numPr>
                 <w:ilvl w:val="0"/>
                 <w:numId w:val="57"/>
@@ -23553,7 +23675,7 @@
           </w:p>
           <w:p>
             <w:pPr>
-              <w:pStyle w:val="a4"/>
+              <w:pStyle w:val="a5"/>
               <w:numPr>
                 <w:ilvl w:val="0"/>
                 <w:numId w:val="57"/>
@@ -23597,7 +23719,7 @@
           </w:p>
           <w:p>
             <w:pPr>
-              <w:pStyle w:val="a4"/>
+              <w:pStyle w:val="a5"/>
               <w:numPr>
                 <w:ilvl w:val="0"/>
                 <w:numId w:val="57"/>
@@ -23627,7 +23749,7 @@
           </w:p>
           <w:p>
             <w:pPr>
-              <w:pStyle w:val="a4"/>
+              <w:pStyle w:val="a5"/>
               <w:numPr>
                 <w:ilvl w:val="0"/>
                 <w:numId w:val="57"/>
@@ -23669,7 +23791,7 @@
           </w:tcPr>
           <w:p>
             <w:pPr>
-              <w:pStyle w:val="a4"/>
+              <w:pStyle w:val="a5"/>
               <w:spacing w:line="276" w:lineRule="auto"/>
               <w:ind w:firstLineChars="0" w:firstLine="0"/>
               <w:jc w:val="center"/>
@@ -23683,6 +23805,7 @@
                 <w:rFonts w:hint="eastAsia"/>
                 <w:szCs w:val="21"/>
               </w:rPr>
+              <w:lastRenderedPageBreak/>
               <w:t>扩展流程</w:t>
             </w:r>
           </w:p>
@@ -23731,7 +23854,7 @@
           </w:p>
           <w:p>
             <w:pPr>
-              <w:pStyle w:val="a4"/>
+              <w:pStyle w:val="a5"/>
               <w:numPr>
                 <w:ilvl w:val="0"/>
                 <w:numId w:val="58"/>
@@ -23774,7 +23897,7 @@
           </w:tcPr>
           <w:p>
             <w:pPr>
-              <w:pStyle w:val="a4"/>
+              <w:pStyle w:val="a5"/>
               <w:spacing w:line="276" w:lineRule="auto"/>
               <w:ind w:firstLineChars="0" w:firstLine="0"/>
               <w:jc w:val="center"/>
@@ -23800,7 +23923,7 @@
           </w:tcPr>
           <w:p>
             <w:pPr>
-              <w:pStyle w:val="a4"/>
+              <w:pStyle w:val="a5"/>
               <w:spacing w:line="276" w:lineRule="auto"/>
               <w:ind w:firstLineChars="0" w:firstLine="0"/>
               <w:jc w:val="left"/>
@@ -23840,7 +23963,7 @@
     </w:p>
     <w:tbl>
       <w:tblPr>
-        <w:tblStyle w:val="5-1"/>
+        <w:tblStyle w:val="GridTable5DarkAccent1"/>
         <w:tblW w:w="0" w:type="auto"/>
         <w:tblLook w:val="0480" w:firstRow="0" w:lastRow="0" w:firstColumn="1" w:lastColumn="0" w:noHBand="0" w:noVBand="1"/>
       </w:tblPr>
@@ -23863,7 +23986,7 @@
           </w:tcPr>
           <w:p>
             <w:pPr>
-              <w:pStyle w:val="a4"/>
+              <w:pStyle w:val="a5"/>
               <w:spacing w:line="276" w:lineRule="auto"/>
               <w:ind w:firstLineChars="0" w:firstLine="0"/>
               <w:jc w:val="center"/>
@@ -23888,7 +24011,7 @@
           </w:tcPr>
           <w:p>
             <w:pPr>
-              <w:pStyle w:val="a4"/>
+              <w:pStyle w:val="a5"/>
               <w:spacing w:line="276" w:lineRule="auto"/>
               <w:ind w:firstLineChars="0" w:firstLine="0"/>
               <w:jc w:val="center"/>
@@ -23913,7 +24036,7 @@
           </w:tcPr>
           <w:p>
             <w:pPr>
-              <w:pStyle w:val="a4"/>
+              <w:pStyle w:val="a5"/>
               <w:spacing w:line="276" w:lineRule="auto"/>
               <w:ind w:firstLineChars="0" w:firstLine="0"/>
               <w:jc w:val="center"/>
@@ -23957,7 +24080,7 @@
           </w:tcPr>
           <w:p>
             <w:pPr>
-              <w:pStyle w:val="a4"/>
+              <w:pStyle w:val="a5"/>
               <w:spacing w:line="276" w:lineRule="auto"/>
               <w:ind w:firstLineChars="0" w:firstLine="0"/>
               <w:jc w:val="center"/>
@@ -23988,7 +24111,7 @@
           </w:tcPr>
           <w:p>
             <w:pPr>
-              <w:pStyle w:val="a4"/>
+              <w:pStyle w:val="a5"/>
               <w:spacing w:line="276" w:lineRule="auto"/>
               <w:ind w:firstLineChars="0" w:firstLine="0"/>
               <w:jc w:val="center"/>
@@ -24013,7 +24136,7 @@
           </w:tcPr>
           <w:p>
             <w:pPr>
-              <w:pStyle w:val="a4"/>
+              <w:pStyle w:val="a5"/>
               <w:spacing w:line="276" w:lineRule="auto"/>
               <w:ind w:firstLineChars="0" w:firstLine="0"/>
               <w:jc w:val="center"/>
@@ -24039,7 +24162,7 @@
           </w:tcPr>
           <w:p>
             <w:pPr>
-              <w:pStyle w:val="a4"/>
+              <w:pStyle w:val="a5"/>
               <w:spacing w:line="276" w:lineRule="auto"/>
               <w:ind w:firstLineChars="0" w:firstLine="0"/>
               <w:jc w:val="center"/>
@@ -24066,7 +24189,7 @@
           </w:tcPr>
           <w:p>
             <w:pPr>
-              <w:pStyle w:val="a4"/>
+              <w:pStyle w:val="a5"/>
               <w:spacing w:line="276" w:lineRule="auto"/>
               <w:ind w:firstLineChars="0" w:firstLine="0"/>
               <w:jc w:val="center"/>
@@ -24098,7 +24221,7 @@
           </w:tcPr>
           <w:p>
             <w:pPr>
-              <w:pStyle w:val="a4"/>
+              <w:pStyle w:val="a5"/>
               <w:spacing w:line="276" w:lineRule="auto"/>
               <w:ind w:firstLineChars="0" w:firstLine="0"/>
               <w:jc w:val="center"/>
@@ -24123,7 +24246,7 @@
           </w:tcPr>
           <w:p>
             <w:pPr>
-              <w:pStyle w:val="a4"/>
+              <w:pStyle w:val="a5"/>
               <w:spacing w:line="276" w:lineRule="auto"/>
               <w:ind w:firstLineChars="0" w:firstLine="0"/>
               <w:jc w:val="center"/>
@@ -24149,7 +24272,7 @@
           </w:tcPr>
           <w:p>
             <w:pPr>
-              <w:pStyle w:val="a4"/>
+              <w:pStyle w:val="a5"/>
               <w:spacing w:line="276" w:lineRule="auto"/>
               <w:ind w:firstLineChars="0" w:firstLine="0"/>
               <w:jc w:val="center"/>
@@ -24176,7 +24299,7 @@
           </w:tcPr>
           <w:p>
             <w:pPr>
-              <w:pStyle w:val="a4"/>
+              <w:pStyle w:val="a5"/>
               <w:spacing w:line="276" w:lineRule="auto"/>
               <w:ind w:firstLineChars="0" w:firstLine="0"/>
               <w:jc w:val="center"/>
@@ -24213,7 +24336,7 @@
           </w:tcPr>
           <w:p>
             <w:pPr>
-              <w:pStyle w:val="a4"/>
+              <w:pStyle w:val="a5"/>
               <w:spacing w:line="276" w:lineRule="auto"/>
               <w:ind w:firstLineChars="0" w:firstLine="0"/>
               <w:jc w:val="center"/>
@@ -24239,7 +24362,7 @@
           </w:tcPr>
           <w:p>
             <w:pPr>
-              <w:pStyle w:val="a4"/>
+              <w:pStyle w:val="a5"/>
               <w:spacing w:line="276" w:lineRule="auto"/>
               <w:ind w:firstLineChars="0" w:firstLine="0"/>
               <w:jc w:val="left"/>
@@ -24271,7 +24394,7 @@
           </w:tcPr>
           <w:p>
             <w:pPr>
-              <w:pStyle w:val="a4"/>
+              <w:pStyle w:val="a5"/>
               <w:spacing w:line="276" w:lineRule="auto"/>
               <w:ind w:firstLineChars="0" w:firstLine="0"/>
               <w:jc w:val="center"/>
@@ -24297,7 +24420,7 @@
           </w:tcPr>
           <w:p>
             <w:pPr>
-              <w:pStyle w:val="a4"/>
+              <w:pStyle w:val="a5"/>
               <w:spacing w:line="276" w:lineRule="auto"/>
               <w:ind w:firstLineChars="0" w:firstLine="0"/>
               <w:jc w:val="left"/>
@@ -24335,7 +24458,7 @@
           </w:tcPr>
           <w:p>
             <w:pPr>
-              <w:pStyle w:val="a4"/>
+              <w:pStyle w:val="a5"/>
               <w:spacing w:line="276" w:lineRule="auto"/>
               <w:ind w:firstLineChars="0" w:firstLine="0"/>
               <w:jc w:val="center"/>
@@ -24361,7 +24484,7 @@
           </w:tcPr>
           <w:p>
             <w:pPr>
-              <w:pStyle w:val="a4"/>
+              <w:pStyle w:val="a5"/>
               <w:spacing w:line="276" w:lineRule="auto"/>
               <w:ind w:firstLineChars="0" w:firstLine="0"/>
               <w:jc w:val="left"/>
@@ -24400,7 +24523,7 @@
           </w:tcPr>
           <w:p>
             <w:pPr>
-              <w:pStyle w:val="a4"/>
+              <w:pStyle w:val="a5"/>
               <w:spacing w:line="276" w:lineRule="auto"/>
               <w:ind w:firstLineChars="0" w:firstLine="0"/>
               <w:jc w:val="center"/>
@@ -24426,7 +24549,7 @@
           </w:tcPr>
           <w:p>
             <w:pPr>
-              <w:pStyle w:val="a4"/>
+              <w:pStyle w:val="a5"/>
               <w:spacing w:line="276" w:lineRule="auto"/>
               <w:ind w:firstLineChars="0" w:firstLine="0"/>
               <w:jc w:val="left"/>
@@ -24508,7 +24631,7 @@
           </w:tcPr>
           <w:p>
             <w:pPr>
-              <w:pStyle w:val="a4"/>
+              <w:pStyle w:val="a5"/>
               <w:spacing w:line="276" w:lineRule="auto"/>
               <w:ind w:firstLineChars="0" w:firstLine="0"/>
               <w:jc w:val="center"/>
@@ -24534,7 +24657,7 @@
           </w:tcPr>
           <w:p>
             <w:pPr>
-              <w:pStyle w:val="a4"/>
+              <w:pStyle w:val="a5"/>
               <w:spacing w:line="276" w:lineRule="auto"/>
               <w:ind w:firstLineChars="0" w:firstLine="0"/>
               <w:jc w:val="left"/>
@@ -24566,7 +24689,7 @@
           </w:tcPr>
           <w:p>
             <w:pPr>
-              <w:pStyle w:val="a4"/>
+              <w:pStyle w:val="a5"/>
               <w:spacing w:line="276" w:lineRule="auto"/>
               <w:ind w:firstLineChars="0" w:firstLine="0"/>
               <w:jc w:val="center"/>
@@ -24592,7 +24715,7 @@
           </w:tcPr>
           <w:p>
             <w:pPr>
-              <w:pStyle w:val="a4"/>
+              <w:pStyle w:val="a5"/>
               <w:numPr>
                 <w:ilvl w:val="0"/>
                 <w:numId w:val="16"/>
@@ -24791,7 +24914,7 @@
           </w:tcPr>
           <w:p>
             <w:pPr>
-              <w:pStyle w:val="a4"/>
+              <w:pStyle w:val="a5"/>
               <w:spacing w:line="276" w:lineRule="auto"/>
               <w:ind w:firstLineChars="0" w:firstLine="0"/>
               <w:jc w:val="center"/>
@@ -24882,7 +25005,7 @@
           </w:tcPr>
           <w:p>
             <w:pPr>
-              <w:pStyle w:val="a4"/>
+              <w:pStyle w:val="a5"/>
               <w:spacing w:line="276" w:lineRule="auto"/>
               <w:ind w:firstLineChars="0" w:firstLine="0"/>
               <w:jc w:val="center"/>
@@ -24896,7 +25019,6 @@
                 <w:rFonts w:hint="eastAsia"/>
                 <w:szCs w:val="21"/>
               </w:rPr>
-              <w:lastRenderedPageBreak/>
               <w:t>特殊需求</w:t>
             </w:r>
           </w:p>
@@ -24909,7 +25031,7 @@
           </w:tcPr>
           <w:p>
             <w:pPr>
-              <w:pStyle w:val="a4"/>
+              <w:pStyle w:val="a5"/>
               <w:spacing w:line="276" w:lineRule="auto"/>
               <w:ind w:firstLineChars="0" w:firstLine="0"/>
               <w:jc w:val="left"/>
@@ -24948,7 +25070,7 @@
     </w:p>
     <w:tbl>
       <w:tblPr>
-        <w:tblStyle w:val="5-1"/>
+        <w:tblStyle w:val="GridTable5DarkAccent1"/>
         <w:tblW w:w="0" w:type="auto"/>
         <w:tblLook w:val="0480" w:firstRow="0" w:lastRow="0" w:firstColumn="1" w:lastColumn="0" w:noHBand="0" w:noVBand="1"/>
       </w:tblPr>
@@ -24971,7 +25093,7 @@
           </w:tcPr>
           <w:p>
             <w:pPr>
-              <w:pStyle w:val="a4"/>
+              <w:pStyle w:val="a5"/>
               <w:spacing w:line="276" w:lineRule="auto"/>
               <w:ind w:firstLineChars="0" w:firstLine="0"/>
               <w:jc w:val="center"/>
@@ -24996,7 +25118,7 @@
           </w:tcPr>
           <w:p>
             <w:pPr>
-              <w:pStyle w:val="a4"/>
+              <w:pStyle w:val="a5"/>
               <w:spacing w:line="276" w:lineRule="auto"/>
               <w:ind w:firstLineChars="0" w:firstLine="0"/>
               <w:jc w:val="center"/>
@@ -25022,7 +25144,7 @@
           </w:tcPr>
           <w:p>
             <w:pPr>
-              <w:pStyle w:val="a4"/>
+              <w:pStyle w:val="a5"/>
               <w:spacing w:line="276" w:lineRule="auto"/>
               <w:ind w:firstLineChars="0" w:firstLine="0"/>
               <w:jc w:val="center"/>
@@ -25066,7 +25188,7 @@
           </w:tcPr>
           <w:p>
             <w:pPr>
-              <w:pStyle w:val="a4"/>
+              <w:pStyle w:val="a5"/>
               <w:spacing w:line="276" w:lineRule="auto"/>
               <w:ind w:firstLineChars="0" w:firstLine="0"/>
               <w:jc w:val="center"/>
@@ -25097,7 +25219,7 @@
           </w:tcPr>
           <w:p>
             <w:pPr>
-              <w:pStyle w:val="a4"/>
+              <w:pStyle w:val="a5"/>
               <w:spacing w:line="276" w:lineRule="auto"/>
               <w:ind w:firstLineChars="0" w:firstLine="0"/>
               <w:jc w:val="center"/>
@@ -25122,7 +25244,7 @@
           </w:tcPr>
           <w:p>
             <w:pPr>
-              <w:pStyle w:val="a4"/>
+              <w:pStyle w:val="a5"/>
               <w:spacing w:line="276" w:lineRule="auto"/>
               <w:ind w:firstLineChars="0" w:firstLine="0"/>
               <w:jc w:val="center"/>
@@ -25148,7 +25270,7 @@
           </w:tcPr>
           <w:p>
             <w:pPr>
-              <w:pStyle w:val="a4"/>
+              <w:pStyle w:val="a5"/>
               <w:spacing w:line="276" w:lineRule="auto"/>
               <w:ind w:firstLineChars="0" w:firstLine="0"/>
               <w:jc w:val="center"/>
@@ -25175,7 +25297,7 @@
           </w:tcPr>
           <w:p>
             <w:pPr>
-              <w:pStyle w:val="a4"/>
+              <w:pStyle w:val="a5"/>
               <w:spacing w:line="276" w:lineRule="auto"/>
               <w:ind w:firstLineChars="0" w:firstLine="0"/>
               <w:jc w:val="center"/>
@@ -25206,7 +25328,7 @@
           </w:tcPr>
           <w:p>
             <w:pPr>
-              <w:pStyle w:val="a4"/>
+              <w:pStyle w:val="a5"/>
               <w:spacing w:line="276" w:lineRule="auto"/>
               <w:ind w:firstLineChars="0" w:firstLine="0"/>
               <w:jc w:val="center"/>
@@ -25220,6 +25342,7 @@
                 <w:rFonts w:hint="eastAsia"/>
                 <w:szCs w:val="21"/>
               </w:rPr>
+              <w:lastRenderedPageBreak/>
               <w:t>创建日期</w:t>
             </w:r>
           </w:p>
@@ -25231,7 +25354,7 @@
           </w:tcPr>
           <w:p>
             <w:pPr>
-              <w:pStyle w:val="a4"/>
+              <w:pStyle w:val="a5"/>
               <w:spacing w:line="276" w:lineRule="auto"/>
               <w:ind w:firstLineChars="0" w:firstLine="0"/>
               <w:jc w:val="center"/>
@@ -25257,7 +25380,7 @@
           </w:tcPr>
           <w:p>
             <w:pPr>
-              <w:pStyle w:val="a4"/>
+              <w:pStyle w:val="a5"/>
               <w:spacing w:line="276" w:lineRule="auto"/>
               <w:ind w:firstLineChars="0" w:firstLine="0"/>
               <w:jc w:val="center"/>
@@ -25284,7 +25407,7 @@
           </w:tcPr>
           <w:p>
             <w:pPr>
-              <w:pStyle w:val="a4"/>
+              <w:pStyle w:val="a5"/>
               <w:spacing w:line="276" w:lineRule="auto"/>
               <w:ind w:firstLineChars="0" w:firstLine="0"/>
               <w:jc w:val="center"/>
@@ -25334,7 +25457,7 @@
           </w:tcPr>
           <w:p>
             <w:pPr>
-              <w:pStyle w:val="a4"/>
+              <w:pStyle w:val="a5"/>
               <w:spacing w:line="276" w:lineRule="auto"/>
               <w:ind w:firstLineChars="0" w:firstLine="0"/>
               <w:jc w:val="center"/>
@@ -25360,7 +25483,7 @@
           </w:tcPr>
           <w:p>
             <w:pPr>
-              <w:pStyle w:val="a4"/>
+              <w:pStyle w:val="a5"/>
               <w:spacing w:line="276" w:lineRule="auto"/>
               <w:ind w:firstLineChars="0" w:firstLine="0"/>
               <w:jc w:val="left"/>
@@ -25392,7 +25515,7 @@
           </w:tcPr>
           <w:p>
             <w:pPr>
-              <w:pStyle w:val="a4"/>
+              <w:pStyle w:val="a5"/>
               <w:spacing w:line="276" w:lineRule="auto"/>
               <w:ind w:firstLineChars="0" w:firstLine="0"/>
               <w:jc w:val="center"/>
@@ -25418,7 +25541,7 @@
           </w:tcPr>
           <w:p>
             <w:pPr>
-              <w:pStyle w:val="a4"/>
+              <w:pStyle w:val="a5"/>
               <w:spacing w:line="276" w:lineRule="auto"/>
               <w:ind w:firstLineChars="0" w:firstLine="0"/>
               <w:jc w:val="left"/>
@@ -25449,7 +25572,7 @@
           </w:tcPr>
           <w:p>
             <w:pPr>
-              <w:pStyle w:val="a4"/>
+              <w:pStyle w:val="a5"/>
               <w:spacing w:line="276" w:lineRule="auto"/>
               <w:ind w:firstLineChars="0" w:firstLine="0"/>
               <w:jc w:val="center"/>
@@ -25475,7 +25598,7 @@
           </w:tcPr>
           <w:p>
             <w:pPr>
-              <w:pStyle w:val="a4"/>
+              <w:pStyle w:val="a5"/>
               <w:spacing w:line="276" w:lineRule="auto"/>
               <w:ind w:firstLineChars="0" w:firstLine="0"/>
               <w:jc w:val="left"/>
@@ -25514,7 +25637,7 @@
           </w:tcPr>
           <w:p>
             <w:pPr>
-              <w:pStyle w:val="a4"/>
+              <w:pStyle w:val="a5"/>
               <w:spacing w:line="276" w:lineRule="auto"/>
               <w:ind w:firstLineChars="0" w:firstLine="0"/>
               <w:jc w:val="center"/>
@@ -25540,7 +25663,7 @@
           </w:tcPr>
           <w:p>
             <w:pPr>
-              <w:pStyle w:val="a4"/>
+              <w:pStyle w:val="a5"/>
               <w:spacing w:line="276" w:lineRule="auto"/>
               <w:ind w:firstLineChars="0" w:firstLine="0"/>
               <w:jc w:val="left"/>
@@ -25571,7 +25694,7 @@
           </w:tcPr>
           <w:p>
             <w:pPr>
-              <w:pStyle w:val="a4"/>
+              <w:pStyle w:val="a5"/>
               <w:spacing w:line="276" w:lineRule="auto"/>
               <w:ind w:firstLineChars="0" w:firstLine="0"/>
               <w:jc w:val="center"/>
@@ -25597,7 +25720,7 @@
           </w:tcPr>
           <w:p>
             <w:pPr>
-              <w:pStyle w:val="a4"/>
+              <w:pStyle w:val="a5"/>
               <w:spacing w:line="276" w:lineRule="auto"/>
               <w:ind w:firstLineChars="0" w:firstLine="0"/>
               <w:jc w:val="left"/>
@@ -25628,7 +25751,7 @@
           </w:tcPr>
           <w:p>
             <w:pPr>
-              <w:pStyle w:val="a4"/>
+              <w:pStyle w:val="a5"/>
               <w:spacing w:line="276" w:lineRule="auto"/>
               <w:ind w:firstLineChars="0" w:firstLine="0"/>
               <w:jc w:val="center"/>
@@ -25654,7 +25777,7 @@
           </w:tcPr>
           <w:p>
             <w:pPr>
-              <w:pStyle w:val="a4"/>
+              <w:pStyle w:val="a5"/>
               <w:numPr>
                 <w:ilvl w:val="0"/>
                 <w:numId w:val="17"/>
@@ -25683,7 +25806,7 @@
           </w:p>
           <w:p>
             <w:pPr>
-              <w:pStyle w:val="a4"/>
+              <w:pStyle w:val="a5"/>
               <w:numPr>
                 <w:ilvl w:val="0"/>
                 <w:numId w:val="17"/>
@@ -25719,7 +25842,7 @@
           </w:p>
           <w:p>
             <w:pPr>
-              <w:pStyle w:val="a4"/>
+              <w:pStyle w:val="a5"/>
               <w:numPr>
                 <w:ilvl w:val="0"/>
                 <w:numId w:val="17"/>
@@ -25755,7 +25878,7 @@
           </w:p>
           <w:p>
             <w:pPr>
-              <w:pStyle w:val="a4"/>
+              <w:pStyle w:val="a5"/>
               <w:numPr>
                 <w:ilvl w:val="0"/>
                 <w:numId w:val="17"/>
@@ -25785,7 +25908,7 @@
           </w:p>
           <w:p>
             <w:pPr>
-              <w:pStyle w:val="a4"/>
+              <w:pStyle w:val="a5"/>
               <w:numPr>
                 <w:ilvl w:val="0"/>
                 <w:numId w:val="17"/>
@@ -25820,7 +25943,7 @@
           </w:tcPr>
           <w:p>
             <w:pPr>
-              <w:pStyle w:val="a4"/>
+              <w:pStyle w:val="a5"/>
               <w:spacing w:line="276" w:lineRule="auto"/>
               <w:ind w:firstLineChars="0" w:firstLine="0"/>
               <w:jc w:val="center"/>
@@ -25876,7 +25999,7 @@
           </w:tcPr>
           <w:p>
             <w:pPr>
-              <w:pStyle w:val="a4"/>
+              <w:pStyle w:val="a5"/>
               <w:spacing w:line="276" w:lineRule="auto"/>
               <w:ind w:firstLineChars="0" w:firstLine="0"/>
               <w:jc w:val="center"/>
@@ -25902,7 +26025,7 @@
           </w:tcPr>
           <w:p>
             <w:pPr>
-              <w:pStyle w:val="a4"/>
+              <w:pStyle w:val="a5"/>
               <w:spacing w:line="276" w:lineRule="auto"/>
               <w:ind w:firstLineChars="0" w:firstLine="0"/>
               <w:jc w:val="left"/>
@@ -25937,7 +26060,7 @@
 </file>
 
 <file path=word/endnotes.xml><?xml version="1.0" encoding="utf-8"?>
-<w:endnotes xmlns:wpc="http://schemas.microsoft.com/office/word/2010/wordprocessingCanvas" xmlns:mc="http://schemas.openxmlformats.org/markup-compatibility/2006" xmlns:o="urn:schemas-microsoft-com:office:office" xmlns:r="http://schemas.openxmlformats.org/officeDocument/2006/relationships" xmlns:m="http://schemas.openxmlformats.org/officeDocument/2006/math" xmlns:v="urn:schemas-microsoft-com:vml" xmlns:wp14="http://schemas.microsoft.com/office/word/2010/wordprocessingDrawing" xmlns:wp="http://schemas.openxmlformats.org/drawingml/2006/wordprocessingDrawing" xmlns:w10="urn:schemas-microsoft-com:office:word" xmlns:w="http://schemas.openxmlformats.org/wordprocessingml/2006/main" xmlns:w14="http://schemas.microsoft.com/office/word/2010/wordml" xmlns:w15="http://schemas.microsoft.com/office/word/2012/wordml" xmlns:wpg="http://schemas.microsoft.com/office/word/2010/wordprocessingGroup" xmlns:wpi="http://schemas.microsoft.com/office/word/2010/wordprocessingInk" xmlns:wne="http://schemas.microsoft.com/office/word/2006/wordml" xmlns:wps="http://schemas.microsoft.com/office/word/2010/wordprocessingShape" mc:Ignorable="w14 w15 wp14">
+<w:endnotes xmlns:wpc="http://schemas.microsoft.com/office/word/2010/wordprocessingCanvas" xmlns:mo="http://schemas.microsoft.com/office/mac/office/2008/main" xmlns:mc="http://schemas.openxmlformats.org/markup-compatibility/2006" xmlns:mv="urn:schemas-microsoft-com:mac:vml" xmlns:o="urn:schemas-microsoft-com:office:office" xmlns:r="http://schemas.openxmlformats.org/officeDocument/2006/relationships" xmlns:m="http://schemas.openxmlformats.org/officeDocument/2006/math" xmlns:v="urn:schemas-microsoft-com:vml" xmlns:wp14="http://schemas.microsoft.com/office/word/2010/wordprocessingDrawing" xmlns:wp="http://schemas.openxmlformats.org/drawingml/2006/wordprocessingDrawing" xmlns:w10="urn:schemas-microsoft-com:office:word" xmlns:w="http://schemas.openxmlformats.org/wordprocessingml/2006/main" xmlns:w14="http://schemas.microsoft.com/office/word/2010/wordml" xmlns:wpg="http://schemas.microsoft.com/office/word/2010/wordprocessingGroup" xmlns:wpi="http://schemas.microsoft.com/office/word/2010/wordprocessingInk" xmlns:wne="http://schemas.microsoft.com/office/word/2006/wordml" xmlns:wps="http://schemas.microsoft.com/office/word/2010/wordprocessingShape" mc:Ignorable="w14 wp14">
   <w:endnote w:type="separator" w:id="-1">
     <w:p>
       <w:r>
@@ -25956,7 +26079,7 @@
 </file>
 
 <file path=word/footnotes.xml><?xml version="1.0" encoding="utf-8"?>
-<w:footnotes xmlns:wpc="http://schemas.microsoft.com/office/word/2010/wordprocessingCanvas" xmlns:mc="http://schemas.openxmlformats.org/markup-compatibility/2006" xmlns:o="urn:schemas-microsoft-com:office:office" xmlns:r="http://schemas.openxmlformats.org/officeDocument/2006/relationships" xmlns:m="http://schemas.openxmlformats.org/officeDocument/2006/math" xmlns:v="urn:schemas-microsoft-com:vml" xmlns:wp14="http://schemas.microsoft.com/office/word/2010/wordprocessingDrawing" xmlns:wp="http://schemas.openxmlformats.org/drawingml/2006/wordprocessingDrawing" xmlns:w10="urn:schemas-microsoft-com:office:word" xmlns:w="http://schemas.openxmlformats.org/wordprocessingml/2006/main" xmlns:w14="http://schemas.microsoft.com/office/word/2010/wordml" xmlns:w15="http://schemas.microsoft.com/office/word/2012/wordml" xmlns:wpg="http://schemas.microsoft.com/office/word/2010/wordprocessingGroup" xmlns:wpi="http://schemas.microsoft.com/office/word/2010/wordprocessingInk" xmlns:wne="http://schemas.microsoft.com/office/word/2006/wordml" xmlns:wps="http://schemas.microsoft.com/office/word/2010/wordprocessingShape" mc:Ignorable="w14 w15 wp14">
+<w:footnotes xmlns:wpc="http://schemas.microsoft.com/office/word/2010/wordprocessingCanvas" xmlns:mo="http://schemas.microsoft.com/office/mac/office/2008/main" xmlns:mc="http://schemas.openxmlformats.org/markup-compatibility/2006" xmlns:mv="urn:schemas-microsoft-com:mac:vml" xmlns:o="urn:schemas-microsoft-com:office:office" xmlns:r="http://schemas.openxmlformats.org/officeDocument/2006/relationships" xmlns:m="http://schemas.openxmlformats.org/officeDocument/2006/math" xmlns:v="urn:schemas-microsoft-com:vml" xmlns:wp14="http://schemas.microsoft.com/office/word/2010/wordprocessingDrawing" xmlns:wp="http://schemas.openxmlformats.org/drawingml/2006/wordprocessingDrawing" xmlns:w10="urn:schemas-microsoft-com:office:word" xmlns:w="http://schemas.openxmlformats.org/wordprocessingml/2006/main" xmlns:w14="http://schemas.microsoft.com/office/word/2010/wordml" xmlns:wpg="http://schemas.microsoft.com/office/word/2010/wordprocessingGroup" xmlns:wpi="http://schemas.microsoft.com/office/word/2010/wordprocessingInk" xmlns:wne="http://schemas.microsoft.com/office/word/2006/wordml" xmlns:wps="http://schemas.microsoft.com/office/word/2010/wordprocessingShape" mc:Ignorable="w14 wp14">
   <w:footnote w:type="separator" w:id="-1">
     <w:p>
       <w:r>
@@ -25975,7 +26098,7 @@
 </file>
 
 <file path=word/numbering.xml><?xml version="1.0" encoding="utf-8"?>
-<w:numbering xmlns:wpc="http://schemas.microsoft.com/office/word/2010/wordprocessingCanvas" xmlns:mc="http://schemas.openxmlformats.org/markup-compatibility/2006" xmlns:o="urn:schemas-microsoft-com:office:office" xmlns:r="http://schemas.openxmlformats.org/officeDocument/2006/relationships" xmlns:m="http://schemas.openxmlformats.org/officeDocument/2006/math" xmlns:v="urn:schemas-microsoft-com:vml" xmlns:wp14="http://schemas.microsoft.com/office/word/2010/wordprocessingDrawing" xmlns:wp="http://schemas.openxmlformats.org/drawingml/2006/wordprocessingDrawing" xmlns:w10="urn:schemas-microsoft-com:office:word" xmlns:w="http://schemas.openxmlformats.org/wordprocessingml/2006/main" xmlns:w14="http://schemas.microsoft.com/office/word/2010/wordml" xmlns:w15="http://schemas.microsoft.com/office/word/2012/wordml" xmlns:wpg="http://schemas.microsoft.com/office/word/2010/wordprocessingGroup" xmlns:wpi="http://schemas.microsoft.com/office/word/2010/wordprocessingInk" xmlns:wne="http://schemas.microsoft.com/office/word/2006/wordml" xmlns:wps="http://schemas.microsoft.com/office/word/2010/wordprocessingShape" mc:Ignorable="w14 w15 wp14">
+<w:numbering xmlns:wpc="http://schemas.microsoft.com/office/word/2010/wordprocessingCanvas" xmlns:mo="http://schemas.microsoft.com/office/mac/office/2008/main" xmlns:mc="http://schemas.openxmlformats.org/markup-compatibility/2006" xmlns:mv="urn:schemas-microsoft-com:mac:vml" xmlns:o="urn:schemas-microsoft-com:office:office" xmlns:r="http://schemas.openxmlformats.org/officeDocument/2006/relationships" xmlns:m="http://schemas.openxmlformats.org/officeDocument/2006/math" xmlns:v="urn:schemas-microsoft-com:vml" xmlns:wp14="http://schemas.microsoft.com/office/word/2010/wordprocessingDrawing" xmlns:wp="http://schemas.openxmlformats.org/drawingml/2006/wordprocessingDrawing" xmlns:w10="urn:schemas-microsoft-com:office:word" xmlns:w="http://schemas.openxmlformats.org/wordprocessingml/2006/main" xmlns:w14="http://schemas.microsoft.com/office/word/2010/wordml" xmlns:wpg="http://schemas.microsoft.com/office/word/2010/wordprocessingGroup" xmlns:wpi="http://schemas.microsoft.com/office/word/2010/wordprocessingInk" xmlns:wne="http://schemas.microsoft.com/office/word/2006/wordml" xmlns:wps="http://schemas.microsoft.com/office/word/2010/wordprocessingShape" mc:Ignorable="w14 wp14">
   <w:abstractNum w:abstractNumId="0">
     <w:nsid w:val="001D02DD"/>
     <w:multiLevelType w:val="hybridMultilevel"/>
@@ -31789,7 +31912,7 @@
 </file>
 
 <file path=word/styles.xml><?xml version="1.0" encoding="utf-8"?>
-<w:styles xmlns:mc="http://schemas.openxmlformats.org/markup-compatibility/2006" xmlns:r="http://schemas.openxmlformats.org/officeDocument/2006/relationships" xmlns:w="http://schemas.openxmlformats.org/wordprocessingml/2006/main" xmlns:w14="http://schemas.microsoft.com/office/word/2010/wordml" xmlns:w15="http://schemas.microsoft.com/office/word/2012/wordml" mc:Ignorable="w14 w15">
+<w:styles xmlns:mc="http://schemas.openxmlformats.org/markup-compatibility/2006" xmlns:r="http://schemas.openxmlformats.org/officeDocument/2006/relationships" xmlns:w="http://schemas.openxmlformats.org/wordprocessingml/2006/main" xmlns:w14="http://schemas.microsoft.com/office/word/2010/wordml" mc:Ignorable="w14">
   <w:docDefaults>
     <w:rPrDefault>
       <w:rPr>
@@ -31802,378 +31925,153 @@
     </w:rPrDefault>
     <w:pPrDefault/>
   </w:docDefaults>
-  <w:latentStyles w:defLockedState="0" w:defUIPriority="99" w:defSemiHidden="0" w:defUnhideWhenUsed="0" w:defQFormat="0" w:count="371">
-    <w:lsdException w:name="Normal" w:uiPriority="0" w:qFormat="1"/>
-    <w:lsdException w:name="heading 1" w:uiPriority="9" w:qFormat="1"/>
-    <w:lsdException w:name="heading 2" w:semiHidden="1" w:uiPriority="9" w:unhideWhenUsed="1" w:qFormat="1"/>
-    <w:lsdException w:name="heading 3" w:semiHidden="1" w:uiPriority="9" w:unhideWhenUsed="1" w:qFormat="1"/>
-    <w:lsdException w:name="heading 4" w:semiHidden="1" w:uiPriority="9" w:unhideWhenUsed="1" w:qFormat="1"/>
-    <w:lsdException w:name="heading 5" w:semiHidden="1" w:uiPriority="9" w:unhideWhenUsed="1" w:qFormat="1"/>
-    <w:lsdException w:name="heading 6" w:semiHidden="1" w:uiPriority="9" w:unhideWhenUsed="1" w:qFormat="1"/>
-    <w:lsdException w:name="heading 7" w:semiHidden="1" w:uiPriority="9" w:unhideWhenUsed="1" w:qFormat="1"/>
-    <w:lsdException w:name="heading 8" w:semiHidden="1" w:uiPriority="9" w:unhideWhenUsed="1" w:qFormat="1"/>
-    <w:lsdException w:name="heading 9" w:semiHidden="1" w:uiPriority="9" w:unhideWhenUsed="1" w:qFormat="1"/>
-    <w:lsdException w:name="index 1" w:semiHidden="1" w:unhideWhenUsed="1"/>
-    <w:lsdException w:name="index 2" w:semiHidden="1" w:unhideWhenUsed="1"/>
-    <w:lsdException w:name="index 3" w:semiHidden="1" w:unhideWhenUsed="1"/>
-    <w:lsdException w:name="index 4" w:semiHidden="1" w:unhideWhenUsed="1"/>
-    <w:lsdException w:name="index 5" w:semiHidden="1" w:unhideWhenUsed="1"/>
-    <w:lsdException w:name="index 6" w:semiHidden="1" w:unhideWhenUsed="1"/>
-    <w:lsdException w:name="index 7" w:semiHidden="1" w:unhideWhenUsed="1"/>
-    <w:lsdException w:name="index 8" w:semiHidden="1" w:unhideWhenUsed="1"/>
-    <w:lsdException w:name="index 9" w:semiHidden="1" w:unhideWhenUsed="1"/>
-    <w:lsdException w:name="toc 1" w:semiHidden="1" w:uiPriority="39" w:unhideWhenUsed="1"/>
-    <w:lsdException w:name="toc 2" w:semiHidden="1" w:uiPriority="39" w:unhideWhenUsed="1"/>
-    <w:lsdException w:name="toc 3" w:semiHidden="1" w:uiPriority="39" w:unhideWhenUsed="1"/>
-    <w:lsdException w:name="toc 4" w:semiHidden="1" w:uiPriority="39" w:unhideWhenUsed="1"/>
-    <w:lsdException w:name="toc 5" w:semiHidden="1" w:uiPriority="39" w:unhideWhenUsed="1"/>
-    <w:lsdException w:name="toc 6" w:semiHidden="1" w:uiPriority="39" w:unhideWhenUsed="1"/>
-    <w:lsdException w:name="toc 7" w:semiHidden="1" w:uiPriority="39" w:unhideWhenUsed="1"/>
-    <w:lsdException w:name="toc 8" w:semiHidden="1" w:uiPriority="39" w:unhideWhenUsed="1"/>
-    <w:lsdException w:name="toc 9" w:semiHidden="1" w:uiPriority="39" w:unhideWhenUsed="1"/>
-    <w:lsdException w:name="Normal Indent" w:semiHidden="1" w:unhideWhenUsed="1"/>
-    <w:lsdException w:name="footnote text" w:semiHidden="1" w:unhideWhenUsed="1"/>
-    <w:lsdException w:name="annotation text" w:semiHidden="1" w:unhideWhenUsed="1"/>
-    <w:lsdException w:name="header" w:semiHidden="1" w:unhideWhenUsed="1"/>
-    <w:lsdException w:name="footer" w:semiHidden="1" w:unhideWhenUsed="1"/>
-    <w:lsdException w:name="index heading" w:semiHidden="1" w:unhideWhenUsed="1"/>
-    <w:lsdException w:name="caption" w:semiHidden="1" w:uiPriority="35" w:unhideWhenUsed="1" w:qFormat="1"/>
-    <w:lsdException w:name="table of figures" w:semiHidden="1" w:unhideWhenUsed="1"/>
-    <w:lsdException w:name="envelope address" w:semiHidden="1" w:unhideWhenUsed="1"/>
-    <w:lsdException w:name="envelope return" w:semiHidden="1" w:unhideWhenUsed="1"/>
-    <w:lsdException w:name="footnote reference" w:semiHidden="1" w:unhideWhenUsed="1"/>
-    <w:lsdException w:name="annotation reference" w:semiHidden="1" w:unhideWhenUsed="1"/>
-    <w:lsdException w:name="line number" w:semiHidden="1" w:unhideWhenUsed="1"/>
-    <w:lsdException w:name="page number" w:semiHidden="1" w:unhideWhenUsed="1"/>
-    <w:lsdException w:name="endnote reference" w:semiHidden="1" w:unhideWhenUsed="1"/>
-    <w:lsdException w:name="endnote text" w:semiHidden="1" w:unhideWhenUsed="1"/>
-    <w:lsdException w:name="table of authorities" w:semiHidden="1" w:unhideWhenUsed="1"/>
-    <w:lsdException w:name="macro" w:semiHidden="1" w:unhideWhenUsed="1"/>
-    <w:lsdException w:name="toa heading" w:semiHidden="1" w:unhideWhenUsed="1"/>
-    <w:lsdException w:name="List" w:semiHidden="1" w:unhideWhenUsed="1"/>
-    <w:lsdException w:name="List Bullet" w:semiHidden="1" w:unhideWhenUsed="1"/>
-    <w:lsdException w:name="List Number" w:semiHidden="1" w:unhideWhenUsed="1"/>
-    <w:lsdException w:name="List 2" w:semiHidden="1" w:unhideWhenUsed="1"/>
-    <w:lsdException w:name="List 3" w:semiHidden="1" w:unhideWhenUsed="1"/>
-    <w:lsdException w:name="List 4" w:semiHidden="1" w:unhideWhenUsed="1"/>
-    <w:lsdException w:name="List 5" w:semiHidden="1" w:unhideWhenUsed="1"/>
-    <w:lsdException w:name="List Bullet 2" w:semiHidden="1" w:unhideWhenUsed="1"/>
-    <w:lsdException w:name="List Bullet 3" w:semiHidden="1" w:unhideWhenUsed="1"/>
-    <w:lsdException w:name="List Bullet 4" w:semiHidden="1" w:unhideWhenUsed="1"/>
-    <w:lsdException w:name="List Bullet 5" w:semiHidden="1" w:unhideWhenUsed="1"/>
-    <w:lsdException w:name="List Number 2" w:semiHidden="1" w:unhideWhenUsed="1"/>
-    <w:lsdException w:name="List Number 3" w:semiHidden="1" w:unhideWhenUsed="1"/>
-    <w:lsdException w:name="List Number 4" w:semiHidden="1" w:unhideWhenUsed="1"/>
-    <w:lsdException w:name="List Number 5" w:semiHidden="1" w:unhideWhenUsed="1"/>
-    <w:lsdException w:name="Title" w:uiPriority="10" w:qFormat="1"/>
-    <w:lsdException w:name="Closing" w:semiHidden="1" w:unhideWhenUsed="1"/>
-    <w:lsdException w:name="Signature" w:semiHidden="1" w:unhideWhenUsed="1"/>
-    <w:lsdException w:name="Default Paragraph Font" w:semiHidden="1" w:uiPriority="1" w:unhideWhenUsed="1"/>
-    <w:lsdException w:name="Body Text" w:semiHidden="1" w:unhideWhenUsed="1"/>
-    <w:lsdException w:name="Body Text Indent" w:semiHidden="1" w:unhideWhenUsed="1"/>
-    <w:lsdException w:name="List Continue" w:semiHidden="1" w:unhideWhenUsed="1"/>
-    <w:lsdException w:name="List Continue 2" w:semiHidden="1" w:unhideWhenUsed="1"/>
-    <w:lsdException w:name="List Continue 3" w:semiHidden="1" w:unhideWhenUsed="1"/>
-    <w:lsdException w:name="List Continue 4" w:semiHidden="1" w:unhideWhenUsed="1"/>
-    <w:lsdException w:name="List Continue 5" w:semiHidden="1" w:unhideWhenUsed="1"/>
-    <w:lsdException w:name="Message Header" w:semiHidden="1" w:unhideWhenUsed="1"/>
-    <w:lsdException w:name="Subtitle" w:uiPriority="11" w:qFormat="1"/>
-    <w:lsdException w:name="Salutation" w:semiHidden="1" w:unhideWhenUsed="1"/>
-    <w:lsdException w:name="Date" w:semiHidden="1" w:unhideWhenUsed="1"/>
-    <w:lsdException w:name="Body Text First Indent" w:semiHidden="1" w:unhideWhenUsed="1"/>
-    <w:lsdException w:name="Body Text First Indent 2" w:semiHidden="1" w:unhideWhenUsed="1"/>
-    <w:lsdException w:name="Note Heading" w:semiHidden="1" w:unhideWhenUsed="1"/>
-    <w:lsdException w:name="Body Text 2" w:semiHidden="1" w:unhideWhenUsed="1"/>
-    <w:lsdException w:name="Body Text 3" w:semiHidden="1" w:unhideWhenUsed="1"/>
-    <w:lsdException w:name="Body Text Indent 2" w:semiHidden="1" w:unhideWhenUsed="1"/>
-    <w:lsdException w:name="Body Text Indent 3" w:semiHidden="1" w:unhideWhenUsed="1"/>
-    <w:lsdException w:name="Block Text" w:semiHidden="1" w:unhideWhenUsed="1"/>
-    <w:lsdException w:name="Hyperlink" w:semiHidden="1" w:unhideWhenUsed="1"/>
-    <w:lsdException w:name="FollowedHyperlink" w:semiHidden="1" w:unhideWhenUsed="1"/>
-    <w:lsdException w:name="Strong" w:uiPriority="22" w:qFormat="1"/>
-    <w:lsdException w:name="Emphasis" w:uiPriority="20" w:qFormat="1"/>
-    <w:lsdException w:name="Document Map" w:semiHidden="1" w:unhideWhenUsed="1"/>
-    <w:lsdException w:name="Plain Text" w:semiHidden="1" w:unhideWhenUsed="1"/>
-    <w:lsdException w:name="E-mail Signature" w:semiHidden="1" w:unhideWhenUsed="1"/>
-    <w:lsdException w:name="HTML Top of Form" w:semiHidden="1" w:unhideWhenUsed="1"/>
-    <w:lsdException w:name="HTML Bottom of Form" w:semiHidden="1" w:unhideWhenUsed="1"/>
-    <w:lsdException w:name="Normal (Web)" w:semiHidden="1" w:unhideWhenUsed="1"/>
-    <w:lsdException w:name="HTML Acronym" w:semiHidden="1" w:unhideWhenUsed="1"/>
-    <w:lsdException w:name="HTML Address" w:semiHidden="1" w:unhideWhenUsed="1"/>
-    <w:lsdException w:name="HTML Cite" w:semiHidden="1" w:unhideWhenUsed="1"/>
-    <w:lsdException w:name="HTML Code" w:semiHidden="1" w:unhideWhenUsed="1"/>
-    <w:lsdException w:name="HTML Definition" w:semiHidden="1" w:unhideWhenUsed="1"/>
-    <w:lsdException w:name="HTML Keyboard" w:semiHidden="1" w:unhideWhenUsed="1"/>
-    <w:lsdException w:name="HTML Preformatted" w:semiHidden="1" w:unhideWhenUsed="1"/>
-    <w:lsdException w:name="HTML Sample" w:semiHidden="1" w:unhideWhenUsed="1"/>
-    <w:lsdException w:name="HTML Typewriter" w:semiHidden="1" w:unhideWhenUsed="1"/>
-    <w:lsdException w:name="HTML Variable" w:semiHidden="1" w:unhideWhenUsed="1"/>
-    <w:lsdException w:name="Normal Table" w:semiHidden="1" w:unhideWhenUsed="1"/>
-    <w:lsdException w:name="annotation subject" w:semiHidden="1" w:unhideWhenUsed="1"/>
-    <w:lsdException w:name="No List" w:semiHidden="1" w:unhideWhenUsed="1"/>
-    <w:lsdException w:name="Outline List 1" w:semiHidden="1" w:unhideWhenUsed="1"/>
-    <w:lsdException w:name="Outline List 2" w:semiHidden="1" w:unhideWhenUsed="1"/>
-    <w:lsdException w:name="Outline List 3" w:semiHidden="1" w:unhideWhenUsed="1"/>
-    <w:lsdException w:name="Table Simple 1" w:semiHidden="1" w:unhideWhenUsed="1"/>
-    <w:lsdException w:name="Table Simple 2" w:semiHidden="1" w:unhideWhenUsed="1"/>
-    <w:lsdException w:name="Table Simple 3" w:semiHidden="1" w:unhideWhenUsed="1"/>
-    <w:lsdException w:name="Table Classic 1" w:semiHidden="1" w:unhideWhenUsed="1"/>
-    <w:lsdException w:name="Table Classic 2" w:semiHidden="1" w:unhideWhenUsed="1"/>
-    <w:lsdException w:name="Table Classic 3" w:semiHidden="1" w:unhideWhenUsed="1"/>
-    <w:lsdException w:name="Table Classic 4" w:semiHidden="1" w:unhideWhenUsed="1"/>
-    <w:lsdException w:name="Table Colorful 1" w:semiHidden="1" w:unhideWhenUsed="1"/>
-    <w:lsdException w:name="Table Colorful 2" w:semiHidden="1" w:unhideWhenUsed="1"/>
-    <w:lsdException w:name="Table Colorful 3" w:semiHidden="1" w:unhideWhenUsed="1"/>
-    <w:lsdException w:name="Table Columns 1" w:semiHidden="1" w:unhideWhenUsed="1"/>
-    <w:lsdException w:name="Table Columns 2" w:semiHidden="1" w:unhideWhenUsed="1"/>
-    <w:lsdException w:name="Table Columns 3" w:semiHidden="1" w:unhideWhenUsed="1"/>
-    <w:lsdException w:name="Table Columns 4" w:semiHidden="1" w:unhideWhenUsed="1"/>
-    <w:lsdException w:name="Table Columns 5" w:semiHidden="1" w:unhideWhenUsed="1"/>
-    <w:lsdException w:name="Table Grid 1" w:semiHidden="1" w:unhideWhenUsed="1"/>
-    <w:lsdException w:name="Table Grid 2" w:semiHidden="1" w:unhideWhenUsed="1"/>
-    <w:lsdException w:name="Table Grid 3" w:semiHidden="1" w:unhideWhenUsed="1"/>
-    <w:lsdException w:name="Table Grid 4" w:semiHidden="1" w:unhideWhenUsed="1"/>
-    <w:lsdException w:name="Table Grid 5" w:semiHidden="1" w:unhideWhenUsed="1"/>
-    <w:lsdException w:name="Table Grid 6" w:semiHidden="1" w:unhideWhenUsed="1"/>
-    <w:lsdException w:name="Table Grid 7" w:semiHidden="1" w:unhideWhenUsed="1"/>
-    <w:lsdException w:name="Table Grid 8" w:semiHidden="1" w:unhideWhenUsed="1"/>
-    <w:lsdException w:name="Table List 1" w:semiHidden="1" w:unhideWhenUsed="1"/>
-    <w:lsdException w:name="Table List 2" w:semiHidden="1" w:unhideWhenUsed="1"/>
-    <w:lsdException w:name="Table List 3" w:semiHidden="1" w:unhideWhenUsed="1"/>
-    <w:lsdException w:name="Table List 4" w:semiHidden="1" w:unhideWhenUsed="1"/>
-    <w:lsdException w:name="Table List 5" w:semiHidden="1" w:unhideWhenUsed="1"/>
-    <w:lsdException w:name="Table List 6" w:semiHidden="1" w:unhideWhenUsed="1"/>
-    <w:lsdException w:name="Table List 7" w:semiHidden="1" w:unhideWhenUsed="1"/>
-    <w:lsdException w:name="Table List 8" w:semiHidden="1" w:unhideWhenUsed="1"/>
-    <w:lsdException w:name="Table 3D effects 1" w:semiHidden="1" w:unhideWhenUsed="1"/>
-    <w:lsdException w:name="Table 3D effects 2" w:semiHidden="1" w:unhideWhenUsed="1"/>
-    <w:lsdException w:name="Table 3D effects 3" w:semiHidden="1" w:unhideWhenUsed="1"/>
-    <w:lsdException w:name="Table Contemporary" w:semiHidden="1" w:unhideWhenUsed="1"/>
-    <w:lsdException w:name="Table Elegant" w:semiHidden="1" w:unhideWhenUsed="1"/>
-    <w:lsdException w:name="Table Professional" w:semiHidden="1" w:unhideWhenUsed="1"/>
-    <w:lsdException w:name="Table Subtle 1" w:semiHidden="1" w:unhideWhenUsed="1"/>
-    <w:lsdException w:name="Table Subtle 2" w:semiHidden="1" w:unhideWhenUsed="1"/>
-    <w:lsdException w:name="Table Web 1" w:semiHidden="1" w:unhideWhenUsed="1"/>
-    <w:lsdException w:name="Table Web 2" w:semiHidden="1" w:unhideWhenUsed="1"/>
-    <w:lsdException w:name="Table Web 3" w:semiHidden="1" w:unhideWhenUsed="1"/>
-    <w:lsdException w:name="Balloon Text" w:semiHidden="1" w:unhideWhenUsed="1"/>
-    <w:lsdException w:name="Table Grid" w:uiPriority="39"/>
-    <w:lsdException w:name="Table Theme" w:semiHidden="1" w:unhideWhenUsed="1"/>
-    <w:lsdException w:name="Placeholder Text" w:semiHidden="1"/>
-    <w:lsdException w:name="No Spacing" w:uiPriority="1" w:qFormat="1"/>
-    <w:lsdException w:name="Light Shading" w:uiPriority="60"/>
-    <w:lsdException w:name="Light List" w:uiPriority="61"/>
-    <w:lsdException w:name="Light Grid" w:uiPriority="62"/>
-    <w:lsdException w:name="Medium Shading 1" w:uiPriority="63"/>
-    <w:lsdException w:name="Medium Shading 2" w:uiPriority="64"/>
-    <w:lsdException w:name="Medium List 1" w:uiPriority="65"/>
-    <w:lsdException w:name="Medium List 2" w:uiPriority="66"/>
-    <w:lsdException w:name="Medium Grid 1" w:uiPriority="67"/>
-    <w:lsdException w:name="Medium Grid 2" w:uiPriority="68"/>
-    <w:lsdException w:name="Medium Grid 3" w:uiPriority="69"/>
-    <w:lsdException w:name="Dark List" w:uiPriority="70"/>
-    <w:lsdException w:name="Colorful Shading" w:uiPriority="71"/>
-    <w:lsdException w:name="Colorful List" w:uiPriority="72"/>
-    <w:lsdException w:name="Colorful Grid" w:uiPriority="73"/>
-    <w:lsdException w:name="Light Shading Accent 1" w:uiPriority="60"/>
-    <w:lsdException w:name="Light List Accent 1" w:uiPriority="61"/>
-    <w:lsdException w:name="Light Grid Accent 1" w:uiPriority="62"/>
-    <w:lsdException w:name="Medium Shading 1 Accent 1" w:uiPriority="63"/>
-    <w:lsdException w:name="Medium Shading 2 Accent 1" w:uiPriority="64"/>
-    <w:lsdException w:name="Medium List 1 Accent 1" w:uiPriority="65"/>
-    <w:lsdException w:name="Revision" w:semiHidden="1"/>
-    <w:lsdException w:name="List Paragraph" w:uiPriority="34" w:qFormat="1"/>
-    <w:lsdException w:name="Quote" w:uiPriority="29" w:qFormat="1"/>
-    <w:lsdException w:name="Intense Quote" w:uiPriority="30" w:qFormat="1"/>
-    <w:lsdException w:name="Medium List 2 Accent 1" w:uiPriority="66"/>
-    <w:lsdException w:name="Medium Grid 1 Accent 1" w:uiPriority="67"/>
-    <w:lsdException w:name="Medium Grid 2 Accent 1" w:uiPriority="68"/>
-    <w:lsdException w:name="Medium Grid 3 Accent 1" w:uiPriority="69"/>
-    <w:lsdException w:name="Dark List Accent 1" w:uiPriority="70"/>
-    <w:lsdException w:name="Colorful Shading Accent 1" w:uiPriority="71"/>
-    <w:lsdException w:name="Colorful List Accent 1" w:uiPriority="72"/>
-    <w:lsdException w:name="Colorful Grid Accent 1" w:uiPriority="73"/>
-    <w:lsdException w:name="Light Shading Accent 2" w:uiPriority="60"/>
-    <w:lsdException w:name="Light List Accent 2" w:uiPriority="61"/>
-    <w:lsdException w:name="Light Grid Accent 2" w:uiPriority="62"/>
-    <w:lsdException w:name="Medium Shading 1 Accent 2" w:uiPriority="63"/>
-    <w:lsdException w:name="Medium Shading 2 Accent 2" w:uiPriority="64"/>
-    <w:lsdException w:name="Medium List 1 Accent 2" w:uiPriority="65"/>
-    <w:lsdException w:name="Medium List 2 Accent 2" w:uiPriority="66"/>
-    <w:lsdException w:name="Medium Grid 1 Accent 2" w:uiPriority="67"/>
-    <w:lsdException w:name="Medium Grid 2 Accent 2" w:uiPriority="68"/>
-    <w:lsdException w:name="Medium Grid 3 Accent 2" w:uiPriority="69"/>
-    <w:lsdException w:name="Dark List Accent 2" w:uiPriority="70"/>
-    <w:lsdException w:name="Colorful Shading Accent 2" w:uiPriority="71"/>
-    <w:lsdException w:name="Colorful List Accent 2" w:uiPriority="72"/>
-    <w:lsdException w:name="Colorful Grid Accent 2" w:uiPriority="73"/>
-    <w:lsdException w:name="Light Shading Accent 3" w:uiPriority="60"/>
-    <w:lsdException w:name="Light List Accent 3" w:uiPriority="61"/>
-    <w:lsdException w:name="Light Grid Accent 3" w:uiPriority="62"/>
-    <w:lsdException w:name="Medium Shading 1 Accent 3" w:uiPriority="63"/>
-    <w:lsdException w:name="Medium Shading 2 Accent 3" w:uiPriority="64"/>
-    <w:lsdException w:name="Medium List 1 Accent 3" w:uiPriority="65"/>
-    <w:lsdException w:name="Medium List 2 Accent 3" w:uiPriority="66"/>
-    <w:lsdException w:name="Medium Grid 1 Accent 3" w:uiPriority="67"/>
-    <w:lsdException w:name="Medium Grid 2 Accent 3" w:uiPriority="68"/>
-    <w:lsdException w:name="Medium Grid 3 Accent 3" w:uiPriority="69"/>
-    <w:lsdException w:name="Dark List Accent 3" w:uiPriority="70"/>
-    <w:lsdException w:name="Colorful Shading Accent 3" w:uiPriority="71"/>
-    <w:lsdException w:name="Colorful List Accent 3" w:uiPriority="72"/>
-    <w:lsdException w:name="Colorful Grid Accent 3" w:uiPriority="73"/>
-    <w:lsdException w:name="Light Shading Accent 4" w:uiPriority="60"/>
-    <w:lsdException w:name="Light List Accent 4" w:uiPriority="61"/>
-    <w:lsdException w:name="Light Grid Accent 4" w:uiPriority="62"/>
-    <w:lsdException w:name="Medium Shading 1 Accent 4" w:uiPriority="63"/>
-    <w:lsdException w:name="Medium Shading 2 Accent 4" w:uiPriority="64"/>
-    <w:lsdException w:name="Medium List 1 Accent 4" w:uiPriority="65"/>
-    <w:lsdException w:name="Medium List 2 Accent 4" w:uiPriority="66"/>
-    <w:lsdException w:name="Medium Grid 1 Accent 4" w:uiPriority="67"/>
-    <w:lsdException w:name="Medium Grid 2 Accent 4" w:uiPriority="68"/>
-    <w:lsdException w:name="Medium Grid 3 Accent 4" w:uiPriority="69"/>
-    <w:lsdException w:name="Dark List Accent 4" w:uiPriority="70"/>
-    <w:lsdException w:name="Colorful Shading Accent 4" w:uiPriority="71"/>
-    <w:lsdException w:name="Colorful List Accent 4" w:uiPriority="72"/>
-    <w:lsdException w:name="Colorful Grid Accent 4" w:uiPriority="73"/>
-    <w:lsdException w:name="Light Shading Accent 5" w:uiPriority="60"/>
-    <w:lsdException w:name="Light List Accent 5" w:uiPriority="61"/>
-    <w:lsdException w:name="Light Grid Accent 5" w:uiPriority="62"/>
-    <w:lsdException w:name="Medium Shading 1 Accent 5" w:uiPriority="63"/>
-    <w:lsdException w:name="Medium Shading 2 Accent 5" w:uiPriority="64"/>
-    <w:lsdException w:name="Medium List 1 Accent 5" w:uiPriority="65"/>
-    <w:lsdException w:name="Medium List 2 Accent 5" w:uiPriority="66"/>
-    <w:lsdException w:name="Medium Grid 1 Accent 5" w:uiPriority="67"/>
-    <w:lsdException w:name="Medium Grid 2 Accent 5" w:uiPriority="68"/>
-    <w:lsdException w:name="Medium Grid 3 Accent 5" w:uiPriority="69"/>
-    <w:lsdException w:name="Dark List Accent 5" w:uiPriority="70"/>
-    <w:lsdException w:name="Colorful Shading Accent 5" w:uiPriority="71"/>
-    <w:lsdException w:name="Colorful List Accent 5" w:uiPriority="72"/>
-    <w:lsdException w:name="Colorful Grid Accent 5" w:uiPriority="73"/>
-    <w:lsdException w:name="Light Shading Accent 6" w:uiPriority="60"/>
-    <w:lsdException w:name="Light List Accent 6" w:uiPriority="61"/>
-    <w:lsdException w:name="Light Grid Accent 6" w:uiPriority="62"/>
-    <w:lsdException w:name="Medium Shading 1 Accent 6" w:uiPriority="63"/>
-    <w:lsdException w:name="Medium Shading 2 Accent 6" w:uiPriority="64"/>
-    <w:lsdException w:name="Medium List 1 Accent 6" w:uiPriority="65"/>
-    <w:lsdException w:name="Medium List 2 Accent 6" w:uiPriority="66"/>
-    <w:lsdException w:name="Medium Grid 1 Accent 6" w:uiPriority="67"/>
-    <w:lsdException w:name="Medium Grid 2 Accent 6" w:uiPriority="68"/>
-    <w:lsdException w:name="Medium Grid 3 Accent 6" w:uiPriority="69"/>
-    <w:lsdException w:name="Dark List Accent 6" w:uiPriority="70"/>
-    <w:lsdException w:name="Colorful Shading Accent 6" w:uiPriority="71"/>
-    <w:lsdException w:name="Colorful List Accent 6" w:uiPriority="72"/>
-    <w:lsdException w:name="Colorful Grid Accent 6" w:uiPriority="73"/>
-    <w:lsdException w:name="Subtle Emphasis" w:uiPriority="19" w:qFormat="1"/>
-    <w:lsdException w:name="Intense Emphasis" w:uiPriority="21" w:qFormat="1"/>
-    <w:lsdException w:name="Subtle Reference" w:uiPriority="31" w:qFormat="1"/>
-    <w:lsdException w:name="Intense Reference" w:uiPriority="32" w:qFormat="1"/>
-    <w:lsdException w:name="Book Title" w:uiPriority="33" w:qFormat="1"/>
-    <w:lsdException w:name="Bibliography" w:semiHidden="1" w:uiPriority="37" w:unhideWhenUsed="1"/>
-    <w:lsdException w:name="TOC Heading" w:semiHidden="1" w:uiPriority="39" w:unhideWhenUsed="1" w:qFormat="1"/>
-    <w:lsdException w:name="Plain Table 1" w:uiPriority="41"/>
-    <w:lsdException w:name="Plain Table 2" w:uiPriority="42"/>
-    <w:lsdException w:name="Plain Table 3" w:uiPriority="43"/>
-    <w:lsdException w:name="Plain Table 4" w:uiPriority="44"/>
-    <w:lsdException w:name="Plain Table 5" w:uiPriority="45"/>
-    <w:lsdException w:name="Grid Table Light" w:uiPriority="40"/>
-    <w:lsdException w:name="Grid Table 1 Light" w:uiPriority="46"/>
-    <w:lsdException w:name="Grid Table 2" w:uiPriority="47"/>
-    <w:lsdException w:name="Grid Table 3" w:uiPriority="48"/>
-    <w:lsdException w:name="Grid Table 4" w:uiPriority="49"/>
-    <w:lsdException w:name="Grid Table 5 Dark" w:uiPriority="50"/>
-    <w:lsdException w:name="Grid Table 6 Colorful" w:uiPriority="51"/>
-    <w:lsdException w:name="Grid Table 7 Colorful" w:uiPriority="52"/>
-    <w:lsdException w:name="Grid Table 1 Light Accent 1" w:uiPriority="46"/>
-    <w:lsdException w:name="Grid Table 2 Accent 1" w:uiPriority="47"/>
-    <w:lsdException w:name="Grid Table 3 Accent 1" w:uiPriority="48"/>
-    <w:lsdException w:name="Grid Table 4 Accent 1" w:uiPriority="49"/>
-    <w:lsdException w:name="Grid Table 5 Dark Accent 1" w:uiPriority="50"/>
-    <w:lsdException w:name="Grid Table 6 Colorful Accent 1" w:uiPriority="51"/>
-    <w:lsdException w:name="Grid Table 7 Colorful Accent 1" w:uiPriority="52"/>
-    <w:lsdException w:name="Grid Table 1 Light Accent 2" w:uiPriority="46"/>
-    <w:lsdException w:name="Grid Table 2 Accent 2" w:uiPriority="47"/>
-    <w:lsdException w:name="Grid Table 3 Accent 2" w:uiPriority="48"/>
-    <w:lsdException w:name="Grid Table 4 Accent 2" w:uiPriority="49"/>
-    <w:lsdException w:name="Grid Table 5 Dark Accent 2" w:uiPriority="50"/>
-    <w:lsdException w:name="Grid Table 6 Colorful Accent 2" w:uiPriority="51"/>
-    <w:lsdException w:name="Grid Table 7 Colorful Accent 2" w:uiPriority="52"/>
-    <w:lsdException w:name="Grid Table 1 Light Accent 3" w:uiPriority="46"/>
-    <w:lsdException w:name="Grid Table 2 Accent 3" w:uiPriority="47"/>
-    <w:lsdException w:name="Grid Table 3 Accent 3" w:uiPriority="48"/>
-    <w:lsdException w:name="Grid Table 4 Accent 3" w:uiPriority="49"/>
-    <w:lsdException w:name="Grid Table 5 Dark Accent 3" w:uiPriority="50"/>
-    <w:lsdException w:name="Grid Table 6 Colorful Accent 3" w:uiPriority="51"/>
-    <w:lsdException w:name="Grid Table 7 Colorful Accent 3" w:uiPriority="52"/>
-    <w:lsdException w:name="Grid Table 1 Light Accent 4" w:uiPriority="46"/>
-    <w:lsdException w:name="Grid Table 2 Accent 4" w:uiPriority="47"/>
-    <w:lsdException w:name="Grid Table 3 Accent 4" w:uiPriority="48"/>
-    <w:lsdException w:name="Grid Table 4 Accent 4" w:uiPriority="49"/>
-    <w:lsdException w:name="Grid Table 5 Dark Accent 4" w:uiPriority="50"/>
-    <w:lsdException w:name="Grid Table 6 Colorful Accent 4" w:uiPriority="51"/>
-    <w:lsdException w:name="Grid Table 7 Colorful Accent 4" w:uiPriority="52"/>
-    <w:lsdException w:name="Grid Table 1 Light Accent 5" w:uiPriority="46"/>
-    <w:lsdException w:name="Grid Table 2 Accent 5" w:uiPriority="47"/>
-    <w:lsdException w:name="Grid Table 3 Accent 5" w:uiPriority="48"/>
-    <w:lsdException w:name="Grid Table 4 Accent 5" w:uiPriority="49"/>
-    <w:lsdException w:name="Grid Table 5 Dark Accent 5" w:uiPriority="50"/>
-    <w:lsdException w:name="Grid Table 6 Colorful Accent 5" w:uiPriority="51"/>
-    <w:lsdException w:name="Grid Table 7 Colorful Accent 5" w:uiPriority="52"/>
-    <w:lsdException w:name="Grid Table 1 Light Accent 6" w:uiPriority="46"/>
-    <w:lsdException w:name="Grid Table 2 Accent 6" w:uiPriority="47"/>
-    <w:lsdException w:name="Grid Table 3 Accent 6" w:uiPriority="48"/>
-    <w:lsdException w:name="Grid Table 4 Accent 6" w:uiPriority="49"/>
-    <w:lsdException w:name="Grid Table 5 Dark Accent 6" w:uiPriority="50"/>
-    <w:lsdException w:name="Grid Table 6 Colorful Accent 6" w:uiPriority="51"/>
-    <w:lsdException w:name="Grid Table 7 Colorful Accent 6" w:uiPriority="52"/>
-    <w:lsdException w:name="List Table 1 Light" w:uiPriority="46"/>
-    <w:lsdException w:name="List Table 2" w:uiPriority="47"/>
-    <w:lsdException w:name="List Table 3" w:uiPriority="48"/>
-    <w:lsdException w:name="List Table 4" w:uiPriority="49"/>
-    <w:lsdException w:name="List Table 5 Dark" w:uiPriority="50"/>
-    <w:lsdException w:name="List Table 6 Colorful" w:uiPriority="51"/>
-    <w:lsdException w:name="List Table 7 Colorful" w:uiPriority="52"/>
-    <w:lsdException w:name="List Table 1 Light Accent 1" w:uiPriority="46"/>
-    <w:lsdException w:name="List Table 2 Accent 1" w:uiPriority="47"/>
-    <w:lsdException w:name="List Table 3 Accent 1" w:uiPriority="48"/>
-    <w:lsdException w:name="List Table 4 Accent 1" w:uiPriority="49"/>
-    <w:lsdException w:name="List Table 5 Dark Accent 1" w:uiPriority="50"/>
-    <w:lsdException w:name="List Table 6 Colorful Accent 1" w:uiPriority="51"/>
-    <w:lsdException w:name="List Table 7 Colorful Accent 1" w:uiPriority="52"/>
-    <w:lsdException w:name="List Table 1 Light Accent 2" w:uiPriority="46"/>
-    <w:lsdException w:name="List Table 2 Accent 2" w:uiPriority="47"/>
-    <w:lsdException w:name="List Table 3 Accent 2" w:uiPriority="48"/>
-    <w:lsdException w:name="List Table 4 Accent 2" w:uiPriority="49"/>
-    <w:lsdException w:name="List Table 5 Dark Accent 2" w:uiPriority="50"/>
-    <w:lsdException w:name="List Table 6 Colorful Accent 2" w:uiPriority="51"/>
-    <w:lsdException w:name="List Table 7 Colorful Accent 2" w:uiPriority="52"/>
-    <w:lsdException w:name="List Table 1 Light Accent 3" w:uiPriority="46"/>
-    <w:lsdException w:name="List Table 2 Accent 3" w:uiPriority="47"/>
-    <w:lsdException w:name="List Table 3 Accent 3" w:uiPriority="48"/>
-    <w:lsdException w:name="List Table 4 Accent 3" w:uiPriority="49"/>
-    <w:lsdException w:name="List Table 5 Dark Accent 3" w:uiPriority="50"/>
-    <w:lsdException w:name="List Table 6 Colorful Accent 3" w:uiPriority="51"/>
-    <w:lsdException w:name="List Table 7 Colorful Accent 3" w:uiPriority="52"/>
-    <w:lsdException w:name="List Table 1 Light Accent 4" w:uiPriority="46"/>
-    <w:lsdException w:name="List Table 2 Accent 4" w:uiPriority="47"/>
-    <w:lsdException w:name="List Table 3 Accent 4" w:uiPriority="48"/>
-    <w:lsdException w:name="List Table 4 Accent 4" w:uiPriority="49"/>
-    <w:lsdException w:name="List Table 5 Dark Accent 4" w:uiPriority="50"/>
-    <w:lsdException w:name="List Table 6 Colorful Accent 4" w:uiPriority="51"/>
-    <w:lsdException w:name="List Table 7 Colorful Accent 4" w:uiPriority="52"/>
-    <w:lsdException w:name="List Table 1 Light Accent 5" w:uiPriority="46"/>
-    <w:lsdException w:name="List Table 2 Accent 5" w:uiPriority="47"/>
-    <w:lsdException w:name="List Table 3 Accent 5" w:uiPriority="48"/>
-    <w:lsdException w:name="List Table 4 Accent 5" w:uiPriority="49"/>
-    <w:lsdException w:name="List Table 5 Dark Accent 5" w:uiPriority="50"/>
-    <w:lsdException w:name="List Table 6 Colorful Accent 5" w:uiPriority="51"/>
-    <w:lsdException w:name="List Table 7 Colorful Accent 5" w:uiPriority="52"/>
-    <w:lsdException w:name="List Table 1 Light Accent 6" w:uiPriority="46"/>
-    <w:lsdException w:name="List Table 2 Accent 6" w:uiPriority="47"/>
-    <w:lsdException w:name="List Table 3 Accent 6" w:uiPriority="48"/>
-    <w:lsdException w:name="List Table 4 Accent 6" w:uiPriority="49"/>
-    <w:lsdException w:name="List Table 5 Dark Accent 6" w:uiPriority="50"/>
-    <w:lsdException w:name="List Table 6 Colorful Accent 6" w:uiPriority="51"/>
-    <w:lsdException w:name="List Table 7 Colorful Accent 6" w:uiPriority="52"/>
+  <w:latentStyles w:defLockedState="0" w:defUIPriority="99" w:defSemiHidden="1" w:defUnhideWhenUsed="1" w:defQFormat="0" w:count="276">
+    <w:lsdException w:name="Normal" w:semiHidden="0" w:uiPriority="0" w:unhideWhenUsed="0" w:qFormat="1"/>
+    <w:lsdException w:name="heading 1" w:semiHidden="0" w:uiPriority="9" w:unhideWhenUsed="0" w:qFormat="1"/>
+    <w:lsdException w:name="heading 2" w:uiPriority="9" w:qFormat="1"/>
+    <w:lsdException w:name="heading 3" w:uiPriority="9" w:qFormat="1"/>
+    <w:lsdException w:name="heading 4" w:uiPriority="9" w:qFormat="1"/>
+    <w:lsdException w:name="heading 5" w:uiPriority="9" w:qFormat="1"/>
+    <w:lsdException w:name="heading 6" w:uiPriority="9" w:qFormat="1"/>
+    <w:lsdException w:name="heading 7" w:uiPriority="9" w:qFormat="1"/>
+    <w:lsdException w:name="heading 8" w:uiPriority="9" w:qFormat="1"/>
+    <w:lsdException w:name="heading 9" w:uiPriority="9" w:qFormat="1"/>
+    <w:lsdException w:name="toc 1" w:uiPriority="39"/>
+    <w:lsdException w:name="toc 2" w:uiPriority="39"/>
+    <w:lsdException w:name="toc 3" w:uiPriority="39"/>
+    <w:lsdException w:name="toc 4" w:uiPriority="39"/>
+    <w:lsdException w:name="toc 5" w:uiPriority="39"/>
+    <w:lsdException w:name="toc 6" w:uiPriority="39"/>
+    <w:lsdException w:name="toc 7" w:uiPriority="39"/>
+    <w:lsdException w:name="toc 8" w:uiPriority="39"/>
+    <w:lsdException w:name="toc 9" w:uiPriority="39"/>
+    <w:lsdException w:name="caption" w:uiPriority="35" w:qFormat="1"/>
+    <w:lsdException w:name="Title" w:semiHidden="0" w:uiPriority="10" w:unhideWhenUsed="0" w:qFormat="1"/>
+    <w:lsdException w:name="Default Paragraph Font" w:uiPriority="1"/>
+    <w:lsdException w:name="Subtitle" w:semiHidden="0" w:uiPriority="11" w:unhideWhenUsed="0" w:qFormat="1"/>
+    <w:lsdException w:name="Strong" w:semiHidden="0" w:uiPriority="22" w:unhideWhenUsed="0" w:qFormat="1"/>
+    <w:lsdException w:name="Emphasis" w:semiHidden="0" w:uiPriority="20" w:unhideWhenUsed="0" w:qFormat="1"/>
+    <w:lsdException w:name="Table Grid" w:semiHidden="0" w:uiPriority="39" w:unhideWhenUsed="0"/>
+    <w:lsdException w:name="Note Level 1" w:semiHidden="0" w:unhideWhenUsed="0"/>
+    <w:lsdException w:name="Note Level 2" w:semiHidden="0" w:unhideWhenUsed="0"/>
+    <w:lsdException w:name="Note Level 3" w:semiHidden="0" w:unhideWhenUsed="0"/>
+    <w:lsdException w:name="Note Level 4" w:semiHidden="0" w:unhideWhenUsed="0"/>
+    <w:lsdException w:name="Note Level 5" w:semiHidden="0" w:unhideWhenUsed="0"/>
+    <w:lsdException w:name="Note Level 6" w:semiHidden="0" w:unhideWhenUsed="0"/>
+    <w:lsdException w:name="Note Level 7" w:semiHidden="0" w:unhideWhenUsed="0"/>
+    <w:lsdException w:name="Note Level 8" w:semiHidden="0" w:unhideWhenUsed="0"/>
+    <w:lsdException w:name="Note Level 9" w:semiHidden="0" w:unhideWhenUsed="0"/>
+    <w:lsdException w:name="Placeholder Text" w:unhideWhenUsed="0"/>
+    <w:lsdException w:name="No Spacing" w:semiHidden="0" w:uiPriority="1" w:unhideWhenUsed="0" w:qFormat="1"/>
+    <w:lsdException w:name="Light Shading" w:semiHidden="0" w:uiPriority="60" w:unhideWhenUsed="0"/>
+    <w:lsdException w:name="Light List" w:semiHidden="0" w:uiPriority="61" w:unhideWhenUsed="0"/>
+    <w:lsdException w:name="Light Grid" w:semiHidden="0" w:uiPriority="62" w:unhideWhenUsed="0"/>
+    <w:lsdException w:name="Medium Shading 1" w:semiHidden="0" w:uiPriority="63" w:unhideWhenUsed="0"/>
+    <w:lsdException w:name="Medium Shading 2" w:semiHidden="0" w:uiPriority="64" w:unhideWhenUsed="0"/>
+    <w:lsdException w:name="Medium List 1" w:semiHidden="0" w:uiPriority="65" w:unhideWhenUsed="0"/>
+    <w:lsdException w:name="Medium List 2" w:semiHidden="0" w:uiPriority="66" w:unhideWhenUsed="0"/>
+    <w:lsdException w:name="Medium Grid 1" w:semiHidden="0" w:uiPriority="67" w:unhideWhenUsed="0"/>
+    <w:lsdException w:name="Medium Grid 2" w:semiHidden="0" w:uiPriority="68" w:unhideWhenUsed="0"/>
+    <w:lsdException w:name="Medium Grid 3" w:semiHidden="0" w:uiPriority="69" w:unhideWhenUsed="0"/>
+    <w:lsdException w:name="Dark List" w:semiHidden="0" w:uiPriority="70" w:unhideWhenUsed="0"/>
+    <w:lsdException w:name="Colorful Shading" w:semiHidden="0" w:uiPriority="71" w:unhideWhenUsed="0"/>
+    <w:lsdException w:name="Colorful List" w:semiHidden="0" w:uiPriority="72" w:unhideWhenUsed="0"/>
+    <w:lsdException w:name="Colorful Grid" w:semiHidden="0" w:uiPriority="73" w:unhideWhenUsed="0"/>
+    <w:lsdException w:name="Light Shading Accent 1" w:semiHidden="0" w:uiPriority="60" w:unhideWhenUsed="0"/>
+    <w:lsdException w:name="Light List Accent 1" w:semiHidden="0" w:uiPriority="61" w:unhideWhenUsed="0"/>
+    <w:lsdException w:name="Light Grid Accent 1" w:semiHidden="0" w:uiPriority="62" w:unhideWhenUsed="0"/>
+    <w:lsdException w:name="Medium Shading 1 Accent 1" w:semiHidden="0" w:uiPriority="63" w:unhideWhenUsed="0"/>
+    <w:lsdException w:name="Medium Shading 2 Accent 1" w:semiHidden="0" w:uiPriority="64" w:unhideWhenUsed="0"/>
+    <w:lsdException w:name="Medium List 1 Accent 1" w:semiHidden="0" w:uiPriority="65" w:unhideWhenUsed="0"/>
+    <w:lsdException w:name="Revision" w:unhideWhenUsed="0"/>
+    <w:lsdException w:name="List Paragraph" w:semiHidden="0" w:uiPriority="34" w:unhideWhenUsed="0" w:qFormat="1"/>
+    <w:lsdException w:name="Quote" w:semiHidden="0" w:uiPriority="29" w:unhideWhenUsed="0" w:qFormat="1"/>
+    <w:lsdException w:name="Intense Quote" w:semiHidden="0" w:uiPriority="30" w:unhideWhenUsed="0" w:qFormat="1"/>
+    <w:lsdException w:name="Medium List 2 Accent 1" w:semiHidden="0" w:uiPriority="66" w:unhideWhenUsed="0"/>
+    <w:lsdException w:name="Medium Grid 1 Accent 1" w:semiHidden="0" w:uiPriority="67" w:unhideWhenUsed="0"/>
+    <w:lsdException w:name="Medium Grid 2 Accent 1" w:semiHidden="0" w:uiPriority="68" w:unhideWhenUsed="0"/>
+    <w:lsdException w:name="Medium Grid 3 Accent 1" w:semiHidden="0" w:uiPriority="69" w:unhideWhenUsed="0"/>
+    <w:lsdException w:name="Dark List Accent 1" w:semiHidden="0" w:uiPriority="70" w:unhideWhenUsed="0"/>
+    <w:lsdException w:name="Colorful Shading Accent 1" w:semiHidden="0" w:uiPriority="71" w:unhideWhenUsed="0"/>
+    <w:lsdException w:name="Colorful List Accent 1" w:semiHidden="0" w:uiPriority="72" w:unhideWhenUsed="0"/>
+    <w:lsdException w:name="Colorful Grid Accent 1" w:semiHidden="0" w:uiPriority="73" w:unhideWhenUsed="0"/>
+    <w:lsdException w:name="Light Shading Accent 2" w:semiHidden="0" w:uiPriority="60" w:unhideWhenUsed="0"/>
+    <w:lsdException w:name="Light List Accent 2" w:semiHidden="0" w:uiPriority="61" w:unhideWhenUsed="0"/>
+    <w:lsdException w:name="Light Grid Accent 2" w:semiHidden="0" w:uiPriority="62" w:unhideWhenUsed="0"/>
+    <w:lsdException w:name="Medium Shading 1 Accent 2" w:semiHidden="0" w:uiPriority="63" w:unhideWhenUsed="0"/>
+    <w:lsdException w:name="Medium Shading 2 Accent 2" w:semiHidden="0" w:uiPriority="64" w:unhideWhenUsed="0"/>
+    <w:lsdException w:name="Medium List 1 Accent 2" w:semiHidden="0" w:uiPriority="65" w:unhideWhenUsed="0"/>
+    <w:lsdException w:name="Medium List 2 Accent 2" w:semiHidden="0" w:uiPriority="66" w:unhideWhenUsed="0"/>
+    <w:lsdException w:name="Medium Grid 1 Accent 2" w:semiHidden="0" w:uiPriority="67" w:unhideWhenUsed="0"/>
+    <w:lsdException w:name="Medium Grid 2 Accent 2" w:semiHidden="0" w:uiPriority="68" w:unhideWhenUsed="0"/>
+    <w:lsdException w:name="Medium Grid 3 Accent 2" w:semiHidden="0" w:uiPriority="69" w:unhideWhenUsed="0"/>
+    <w:lsdException w:name="Dark List Accent 2" w:semiHidden="0" w:uiPriority="70" w:unhideWhenUsed="0"/>
+    <w:lsdException w:name="Colorful Shading Accent 2" w:semiHidden="0" w:uiPriority="71" w:unhideWhenUsed="0"/>
+    <w:lsdException w:name="Colorful List Accent 2" w:semiHidden="0" w:uiPriority="72" w:unhideWhenUsed="0"/>
+    <w:lsdException w:name="Colorful Grid Accent 2" w:semiHidden="0" w:uiPriority="73" w:unhideWhenUsed="0"/>
+    <w:lsdException w:name="Light Shading Accent 3" w:semiHidden="0" w:uiPriority="60" w:unhideWhenUsed="0"/>
+    <w:lsdException w:name="Light List Accent 3" w:semiHidden="0" w:uiPriority="61" w:unhideWhenUsed="0"/>
+    <w:lsdException w:name="Light Grid Accent 3" w:semiHidden="0" w:uiPriority="62" w:unhideWhenUsed="0"/>
+    <w:lsdException w:name="Medium Shading 1 Accent 3" w:semiHidden="0" w:uiPriority="63" w:unhideWhenUsed="0"/>
+    <w:lsdException w:name="Medium Shading 2 Accent 3" w:semiHidden="0" w:uiPriority="64" w:unhideWhenUsed="0"/>
+    <w:lsdException w:name="Medium List 1 Accent 3" w:semiHidden="0" w:uiPriority="65" w:unhideWhenUsed="0"/>
+    <w:lsdException w:name="Medium List 2 Accent 3" w:semiHidden="0" w:uiPriority="66" w:unhideWhenUsed="0"/>
+    <w:lsdException w:name="Medium Grid 1 Accent 3" w:semiHidden="0" w:uiPriority="67" w:unhideWhenUsed="0"/>
+    <w:lsdException w:name="Medium Grid 2 Accent 3" w:semiHidden="0" w:uiPriority="68" w:unhideWhenUsed="0"/>
+    <w:lsdException w:name="Medium Grid 3 Accent 3" w:semiHidden="0" w:uiPriority="69" w:unhideWhenUsed="0"/>
+    <w:lsdException w:name="Dark List Accent 3" w:semiHidden="0" w:uiPriority="70" w:unhideWhenUsed="0"/>
+    <w:lsdException w:name="Colorful Shading Accent 3" w:semiHidden="0" w:uiPriority="71" w:unhideWhenUsed="0"/>
+    <w:lsdException w:name="Colorful List Accent 3" w:semiHidden="0" w:uiPriority="72" w:unhideWhenUsed="0"/>
+    <w:lsdException w:name="Colorful Grid Accent 3" w:semiHidden="0" w:uiPriority="73" w:unhideWhenUsed="0"/>
+    <w:lsdException w:name="Light Shading Accent 4" w:semiHidden="0" w:uiPriority="60" w:unhideWhenUsed="0"/>
+    <w:lsdException w:name="Light List Accent 4" w:semiHidden="0" w:uiPriority="61" w:unhideWhenUsed="0"/>
+    <w:lsdException w:name="Light Grid Accent 4" w:semiHidden="0" w:uiPriority="62" w:unhideWhenUsed="0"/>
+    <w:lsdException w:name="Medium Shading 1 Accent 4" w:semiHidden="0" w:uiPriority="63" w:unhideWhenUsed="0"/>
+    <w:lsdException w:name="Medium Shading 2 Accent 4" w:semiHidden="0" w:uiPriority="64" w:unhideWhenUsed="0"/>
+    <w:lsdException w:name="Medium List 1 Accent 4" w:semiHidden="0" w:uiPriority="65" w:unhideWhenUsed="0"/>
+    <w:lsdException w:name="Medium List 2 Accent 4" w:semiHidden="0" w:uiPriority="66" w:unhideWhenUsed="0"/>
+    <w:lsdException w:name="Medium Grid 1 Accent 4" w:semiHidden="0" w:uiPriority="67" w:unhideWhenUsed="0"/>
+    <w:lsdException w:name="Medium Grid 2 Accent 4" w:semiHidden="0" w:uiPriority="68" w:unhideWhenUsed="0"/>
+    <w:lsdException w:name="Medium Grid 3 Accent 4" w:semiHidden="0" w:uiPriority="69" w:unhideWhenUsed="0"/>
+    <w:lsdException w:name="Dark List Accent 4" w:semiHidden="0" w:uiPriority="70" w:unhideWhenUsed="0"/>
+    <w:lsdException w:name="Colorful Shading Accent 4" w:semiHidden="0" w:uiPriority="71" w:unhideWhenUsed="0"/>
+    <w:lsdException w:name="Colorful List Accent 4" w:semiHidden="0" w:uiPriority="72" w:unhideWhenUsed="0"/>
+    <w:lsdException w:name="Colorful Grid Accent 4" w:semiHidden="0" w:uiPriority="73" w:unhideWhenUsed="0"/>
+    <w:lsdException w:name="Light Shading Accent 5" w:semiHidden="0" w:uiPriority="60" w:unhideWhenUsed="0"/>
+    <w:lsdException w:name="Light List Accent 5" w:semiHidden="0" w:uiPriority="61" w:unhideWhenUsed="0"/>
+    <w:lsdException w:name="Light Grid Accent 5" w:semiHidden="0" w:uiPriority="62" w:unhideWhenUsed="0"/>
+    <w:lsdException w:name="Medium Shading 1 Accent 5" w:semiHidden="0" w:uiPriority="63" w:unhideWhenUsed="0"/>
+    <w:lsdException w:name="Medium Shading 2 Accent 5" w:semiHidden="0" w:uiPriority="64" w:unhideWhenUsed="0"/>
+    <w:lsdException w:name="Medium List 1 Accent 5" w:semiHidden="0" w:uiPriority="65" w:unhideWhenUsed="0"/>
+    <w:lsdException w:name="Medium List 2 Accent 5" w:semiHidden="0" w:uiPriority="66" w:unhideWhenUsed="0"/>
+    <w:lsdException w:name="Medium Grid 1 Accent 5" w:semiHidden="0" w:uiPriority="67" w:unhideWhenUsed="0"/>
+    <w:lsdException w:name="Medium Grid 2 Accent 5" w:semiHidden="0" w:uiPriority="68" w:unhideWhenUsed="0"/>
+    <w:lsdException w:name="Medium Grid 3 Accent 5" w:semiHidden="0" w:uiPriority="69" w:unhideWhenUsed="0"/>
+    <w:lsdException w:name="Dark List Accent 5" w:semiHidden="0" w:uiPriority="70" w:unhideWhenUsed="0"/>
+    <w:lsdException w:name="Colorful Shading Accent 5" w:semiHidden="0" w:uiPriority="71" w:unhideWhenUsed="0"/>
+    <w:lsdException w:name="Colorful List Accent 5" w:semiHidden="0" w:uiPriority="72" w:unhideWhenUsed="0"/>
+    <w:lsdException w:name="Colorful Grid Accent 5" w:semiHidden="0" w:uiPriority="73" w:unhideWhenUsed="0"/>
+    <w:lsdException w:name="Light Shading Accent 6" w:semiHidden="0" w:uiPriority="60" w:unhideWhenUsed="0"/>
+    <w:lsdException w:name="Light List Accent 6" w:semiHidden="0" w:uiPriority="61" w:unhideWhenUsed="0"/>
+    <w:lsdException w:name="Light Grid Accent 6" w:semiHidden="0" w:uiPriority="62" w:unhideWhenUsed="0"/>
+    <w:lsdException w:name="Medium Shading 1 Accent 6" w:semiHidden="0" w:uiPriority="63" w:unhideWhenUsed="0"/>
+    <w:lsdException w:name="Medium Shading 2 Accent 6" w:semiHidden="0" w:uiPriority="64" w:unhideWhenUsed="0"/>
+    <w:lsdException w:name="Medium List 1 Accent 6" w:semiHidden="0" w:uiPriority="65" w:unhideWhenUsed="0"/>
+    <w:lsdException w:name="Medium List 2 Accent 6" w:semiHidden="0" w:uiPriority="66" w:unhideWhenUsed="0"/>
+    <w:lsdException w:name="Medium Grid 1 Accent 6" w:semiHidden="0" w:uiPriority="67" w:unhideWhenUsed="0"/>
+    <w:lsdException w:name="Medium Grid 2 Accent 6" w:semiHidden="0" w:uiPriority="68" w:unhideWhenUsed="0"/>
+    <w:lsdException w:name="Medium Grid 3 Accent 6" w:semiHidden="0" w:uiPriority="69" w:unhideWhenUsed="0"/>
+    <w:lsdException w:name="Dark List Accent 6" w:semiHidden="0" w:uiPriority="70" w:unhideWhenUsed="0"/>
+    <w:lsdException w:name="Colorful Shading Accent 6" w:semiHidden="0" w:uiPriority="71" w:unhideWhenUsed="0"/>
+    <w:lsdException w:name="Colorful List Accent 6" w:semiHidden="0" w:uiPriority="72" w:unhideWhenUsed="0"/>
+    <w:lsdException w:name="Colorful Grid Accent 6" w:semiHidden="0" w:uiPriority="73" w:unhideWhenUsed="0"/>
+    <w:lsdException w:name="Subtle Emphasis" w:semiHidden="0" w:uiPriority="19" w:unhideWhenUsed="0" w:qFormat="1"/>
+    <w:lsdException w:name="Intense Emphasis" w:semiHidden="0" w:uiPriority="21" w:unhideWhenUsed="0" w:qFormat="1"/>
+    <w:lsdException w:name="Subtle Reference" w:semiHidden="0" w:uiPriority="31" w:unhideWhenUsed="0" w:qFormat="1"/>
+    <w:lsdException w:name="Intense Reference" w:semiHidden="0" w:uiPriority="32" w:unhideWhenUsed="0" w:qFormat="1"/>
+    <w:lsdException w:name="Book Title" w:semiHidden="0" w:uiPriority="33" w:unhideWhenUsed="0" w:qFormat="1"/>
+    <w:lsdException w:name="Bibliography" w:uiPriority="37"/>
+    <w:lsdException w:name="TOC Heading" w:uiPriority="39" w:qFormat="1"/>
   </w:latentStyles>
   <w:style w:type="paragraph" w:default="1" w:styleId="a">
     <w:name w:val="Normal"/>
@@ -32187,7 +32085,7 @@
     <w:name w:val="heading 1"/>
     <w:basedOn w:val="a"/>
     <w:next w:val="a"/>
-    <w:link w:val="1Char"/>
+    <w:link w:val="10"/>
     <w:uiPriority w:val="9"/>
     <w:qFormat/>
     <w:rsid w:val="004E1D6B"/>
@@ -32209,7 +32107,7 @@
     <w:name w:val="heading 2"/>
     <w:basedOn w:val="a"/>
     <w:next w:val="a"/>
-    <w:link w:val="2Char"/>
+    <w:link w:val="20"/>
     <w:uiPriority w:val="9"/>
     <w:unhideWhenUsed/>
     <w:qFormat/>
@@ -32257,7 +32155,7 @@
   </w:style>
   <w:style w:type="paragraph" w:styleId="a3">
     <w:name w:val="No Spacing"/>
-    <w:link w:val="Char"/>
+    <w:link w:val="a4"/>
     <w:uiPriority w:val="1"/>
     <w:qFormat/>
     <w:rsid w:val="004E1D6B"/>
@@ -32266,8 +32164,8 @@
       <w:sz w:val="22"/>
     </w:rPr>
   </w:style>
-  <w:style w:type="character" w:customStyle="1" w:styleId="Char">
-    <w:name w:val="无间隔 Char"/>
+  <w:style w:type="character" w:customStyle="1" w:styleId="a4">
+    <w:name w:val="无间距字符"/>
     <w:basedOn w:val="a0"/>
     <w:link w:val="a3"/>
     <w:uiPriority w:val="1"/>
@@ -32288,6 +32186,7 @@
     <w:tblPr>
       <w:tblStyleRowBandSize w:val="1"/>
       <w:tblStyleColBandSize w:val="1"/>
+      <w:tblInd w:w="0" w:type="dxa"/>
       <w:tblBorders>
         <w:top w:val="single" w:sz="4" w:space="0" w:color="9CC2E5" w:themeColor="accent1" w:themeTint="99"/>
         <w:left w:val="single" w:sz="4" w:space="0" w:color="9CC2E5" w:themeColor="accent1" w:themeTint="99"/>
@@ -32296,6 +32195,12 @@
         <w:insideH w:val="single" w:sz="4" w:space="0" w:color="9CC2E5" w:themeColor="accent1" w:themeTint="99"/>
         <w:insideV w:val="single" w:sz="4" w:space="0" w:color="9CC2E5" w:themeColor="accent1" w:themeTint="99"/>
       </w:tblBorders>
+      <w:tblCellMar>
+        <w:top w:w="0" w:type="dxa"/>
+        <w:left w:w="108" w:type="dxa"/>
+        <w:bottom w:w="0" w:type="dxa"/>
+        <w:right w:w="108" w:type="dxa"/>
+      </w:tblCellMar>
     </w:tblPr>
     <w:tblStylePr w:type="firstRow">
       <w:rPr>
@@ -32346,7 +32251,7 @@
       </w:tcPr>
     </w:tblStylePr>
   </w:style>
-  <w:style w:type="paragraph" w:styleId="a4">
+  <w:style w:type="paragraph" w:styleId="a5">
     <w:name w:val="List Paragraph"/>
     <w:basedOn w:val="a"/>
     <w:uiPriority w:val="34"/>
@@ -32356,8 +32261,8 @@
       <w:ind w:firstLineChars="200" w:firstLine="420"/>
     </w:pPr>
   </w:style>
-  <w:style w:type="character" w:customStyle="1" w:styleId="1Char">
-    <w:name w:val="标题 1 Char"/>
+  <w:style w:type="character" w:customStyle="1" w:styleId="10">
+    <w:name w:val="标题 1字符"/>
     <w:basedOn w:val="a0"/>
     <w:link w:val="1"/>
     <w:uiPriority w:val="9"/>
@@ -32370,8 +32275,8 @@
       <w:szCs w:val="44"/>
     </w:rPr>
   </w:style>
-  <w:style w:type="character" w:customStyle="1" w:styleId="2Char">
-    <w:name w:val="标题 2 Char"/>
+  <w:style w:type="character" w:customStyle="1" w:styleId="20">
+    <w:name w:val="标题 2字符"/>
     <w:basedOn w:val="a0"/>
     <w:link w:val="2"/>
     <w:uiPriority w:val="9"/>
@@ -32384,10 +32289,10 @@
       <w:szCs w:val="32"/>
     </w:rPr>
   </w:style>
-  <w:style w:type="paragraph" w:styleId="a5">
+  <w:style w:type="paragraph" w:styleId="a6">
     <w:name w:val="header"/>
     <w:basedOn w:val="a"/>
-    <w:link w:val="Char0"/>
+    <w:link w:val="a7"/>
     <w:uiPriority w:val="99"/>
     <w:unhideWhenUsed/>
     <w:rsid w:val="00B373AA"/>
@@ -32407,10 +32312,10 @@
       <w:szCs w:val="18"/>
     </w:rPr>
   </w:style>
-  <w:style w:type="character" w:customStyle="1" w:styleId="Char0">
-    <w:name w:val="页眉 Char"/>
+  <w:style w:type="character" w:customStyle="1" w:styleId="a7">
+    <w:name w:val="页眉字符"/>
     <w:basedOn w:val="a0"/>
-    <w:link w:val="a5"/>
+    <w:link w:val="a6"/>
     <w:uiPriority w:val="99"/>
     <w:rsid w:val="00B373AA"/>
     <w:rPr>
@@ -32418,10 +32323,10 @@
       <w:szCs w:val="18"/>
     </w:rPr>
   </w:style>
-  <w:style w:type="paragraph" w:styleId="a6">
+  <w:style w:type="paragraph" w:styleId="a8">
     <w:name w:val="footer"/>
     <w:basedOn w:val="a"/>
-    <w:link w:val="Char1"/>
+    <w:link w:val="a9"/>
     <w:uiPriority w:val="99"/>
     <w:unhideWhenUsed/>
     <w:rsid w:val="00B373AA"/>
@@ -32438,10 +32343,10 @@
       <w:szCs w:val="18"/>
     </w:rPr>
   </w:style>
-  <w:style w:type="character" w:customStyle="1" w:styleId="Char1">
-    <w:name w:val="页脚 Char"/>
+  <w:style w:type="character" w:customStyle="1" w:styleId="a9">
+    <w:name w:val="页脚字符"/>
     <w:basedOn w:val="a0"/>
-    <w:link w:val="a6"/>
+    <w:link w:val="a8"/>
     <w:uiPriority w:val="99"/>
     <w:rsid w:val="00B373AA"/>
     <w:rPr>
@@ -32449,12 +32354,13 @@
       <w:szCs w:val="18"/>
     </w:rPr>
   </w:style>
-  <w:style w:type="table" w:styleId="a7">
+  <w:style w:type="table" w:styleId="aa">
     <w:name w:val="Table Grid"/>
     <w:basedOn w:val="a1"/>
     <w:uiPriority w:val="39"/>
     <w:rsid w:val="00494695"/>
     <w:tblPr>
+      <w:tblInd w:w="0" w:type="dxa"/>
       <w:tblBorders>
         <w:top w:val="single" w:sz="4" w:space="0" w:color="auto"/>
         <w:left w:val="single" w:sz="4" w:space="0" w:color="auto"/>
@@ -32463,9 +32369,15 @@
         <w:insideH w:val="single" w:sz="4" w:space="0" w:color="auto"/>
         <w:insideV w:val="single" w:sz="4" w:space="0" w:color="auto"/>
       </w:tblBorders>
+      <w:tblCellMar>
+        <w:top w:w="0" w:type="dxa"/>
+        <w:left w:w="108" w:type="dxa"/>
+        <w:bottom w:w="0" w:type="dxa"/>
+        <w:right w:w="108" w:type="dxa"/>
+      </w:tblCellMar>
     </w:tblPr>
   </w:style>
-  <w:style w:type="table" w:styleId="5-1">
+  <w:style w:type="table" w:customStyle="1" w:styleId="GridTable5DarkAccent1">
     <w:name w:val="Grid Table 5 Dark Accent 1"/>
     <w:basedOn w:val="a1"/>
     <w:uiPriority w:val="50"/>
@@ -32473,6 +32385,7 @@
     <w:tblPr>
       <w:tblStyleRowBandSize w:val="1"/>
       <w:tblStyleColBandSize w:val="1"/>
+      <w:tblInd w:w="0" w:type="dxa"/>
       <w:tblBorders>
         <w:top w:val="single" w:sz="4" w:space="0" w:color="FFFFFF" w:themeColor="background1"/>
         <w:left w:val="single" w:sz="4" w:space="0" w:color="FFFFFF" w:themeColor="background1"/>
@@ -32481,6 +32394,12 @@
         <w:insideH w:val="single" w:sz="4" w:space="0" w:color="FFFFFF" w:themeColor="background1"/>
         <w:insideV w:val="single" w:sz="4" w:space="0" w:color="FFFFFF" w:themeColor="background1"/>
       </w:tblBorders>
+      <w:tblCellMar>
+        <w:top w:w="0" w:type="dxa"/>
+        <w:left w:w="108" w:type="dxa"/>
+        <w:bottom w:w="0" w:type="dxa"/>
+        <w:right w:w="108" w:type="dxa"/>
+      </w:tblCellMar>
     </w:tblPr>
     <w:tcPr>
       <w:shd w:val="clear" w:color="auto" w:fill="DEEAF6" w:themeFill="accent1" w:themeFillTint="33"/>
@@ -32568,7 +32487,7 @@
       </w:tcPr>
     </w:tblStylePr>
   </w:style>
-  <w:style w:type="paragraph" w:styleId="a8">
+  <w:style w:type="paragraph" w:styleId="ab">
     <w:name w:val="caption"/>
     <w:basedOn w:val="a"/>
     <w:next w:val="a"/>
@@ -32606,7 +32525,7 @@
       <w:szCs w:val="32"/>
     </w:rPr>
   </w:style>
-  <w:style w:type="paragraph" w:styleId="10">
+  <w:style w:type="paragraph" w:styleId="11">
     <w:name w:val="toc 1"/>
     <w:basedOn w:val="a"/>
     <w:next w:val="a"/>
@@ -32615,7 +32534,7 @@
     <w:unhideWhenUsed/>
     <w:rsid w:val="009C7BF4"/>
   </w:style>
-  <w:style w:type="paragraph" w:styleId="20">
+  <w:style w:type="paragraph" w:styleId="21">
     <w:name w:val="toc 2"/>
     <w:basedOn w:val="a"/>
     <w:next w:val="a"/>
@@ -32627,7 +32546,7 @@
       <w:ind w:leftChars="200" w:left="420"/>
     </w:pPr>
   </w:style>
-  <w:style w:type="character" w:styleId="a9">
+  <w:style w:type="character" w:styleId="ac">
     <w:name w:val="Hyperlink"/>
     <w:basedOn w:val="a0"/>
     <w:uiPriority w:val="99"/>
@@ -32638,11 +32557,714 @@
       <w:u w:val="single"/>
     </w:rPr>
   </w:style>
+  <w:style w:type="paragraph" w:styleId="ad">
+    <w:name w:val="Balloon Text"/>
+    <w:basedOn w:val="a"/>
+    <w:link w:val="ae"/>
+    <w:uiPriority w:val="99"/>
+    <w:semiHidden/>
+    <w:unhideWhenUsed/>
+    <w:rsid w:val="00D32B94"/>
+    <w:rPr>
+      <w:rFonts w:ascii="Lucida Grande" w:hAnsi="Lucida Grande" w:cs="Lucida Grande"/>
+      <w:sz w:val="18"/>
+      <w:szCs w:val="18"/>
+    </w:rPr>
+  </w:style>
+  <w:style w:type="character" w:customStyle="1" w:styleId="ae">
+    <w:name w:val="批注框文本字符"/>
+    <w:basedOn w:val="a0"/>
+    <w:link w:val="ad"/>
+    <w:uiPriority w:val="99"/>
+    <w:semiHidden/>
+    <w:rsid w:val="00D32B94"/>
+    <w:rPr>
+      <w:rFonts w:ascii="Lucida Grande" w:hAnsi="Lucida Grande" w:cs="Lucida Grande"/>
+      <w:sz w:val="18"/>
+      <w:szCs w:val="18"/>
+    </w:rPr>
+  </w:style>
+</w:styles>
+</file>
+
+<file path=word/stylesWithEffects.xml><?xml version="1.0" encoding="utf-8"?>
+<w:styles xmlns:wpc="http://schemas.microsoft.com/office/word/2010/wordprocessingCanvas" xmlns:mo="http://schemas.microsoft.com/office/mac/office/2008/main" xmlns:mc="http://schemas.openxmlformats.org/markup-compatibility/2006" xmlns:mv="urn:schemas-microsoft-com:mac:vml" xmlns:o="urn:schemas-microsoft-com:office:office" xmlns:r="http://schemas.openxmlformats.org/officeDocument/2006/relationships" xmlns:m="http://schemas.openxmlformats.org/officeDocument/2006/math" xmlns:v="urn:schemas-microsoft-com:vml" xmlns:wp14="http://schemas.microsoft.com/office/word/2010/wordprocessingDrawing" xmlns:wp="http://schemas.openxmlformats.org/drawingml/2006/wordprocessingDrawing" xmlns:w10="urn:schemas-microsoft-com:office:word" xmlns:w="http://schemas.openxmlformats.org/wordprocessingml/2006/main" xmlns:w14="http://schemas.microsoft.com/office/word/2010/wordml" xmlns:wpg="http://schemas.microsoft.com/office/word/2010/wordprocessingGroup" xmlns:wpi="http://schemas.microsoft.com/office/word/2010/wordprocessingInk" xmlns:wne="http://schemas.microsoft.com/office/word/2006/wordml" xmlns:wps="http://schemas.microsoft.com/office/word/2010/wordprocessingShape" mc:Ignorable="w14 wp14">
+  <w:docDefaults>
+    <w:rPrDefault>
+      <w:rPr>
+        <w:rFonts w:asciiTheme="minorHAnsi" w:eastAsiaTheme="minorEastAsia" w:hAnsiTheme="minorHAnsi" w:cstheme="minorBidi"/>
+        <w:kern w:val="2"/>
+        <w:sz w:val="21"/>
+        <w:szCs w:val="22"/>
+        <w:lang w:val="en-US" w:eastAsia="zh-CN" w:bidi="ar-SA"/>
+      </w:rPr>
+    </w:rPrDefault>
+    <w:pPrDefault/>
+  </w:docDefaults>
+  <w:latentStyles w:defLockedState="0" w:defUIPriority="99" w:defSemiHidden="1" w:defUnhideWhenUsed="1" w:defQFormat="0" w:count="276">
+    <w:lsdException w:name="Normal" w:semiHidden="0" w:uiPriority="0" w:unhideWhenUsed="0" w:qFormat="1"/>
+    <w:lsdException w:name="heading 1" w:semiHidden="0" w:uiPriority="9" w:unhideWhenUsed="0" w:qFormat="1"/>
+    <w:lsdException w:name="heading 2" w:uiPriority="9" w:qFormat="1"/>
+    <w:lsdException w:name="heading 3" w:uiPriority="9" w:qFormat="1"/>
+    <w:lsdException w:name="heading 4" w:uiPriority="9" w:qFormat="1"/>
+    <w:lsdException w:name="heading 5" w:uiPriority="9" w:qFormat="1"/>
+    <w:lsdException w:name="heading 6" w:uiPriority="9" w:qFormat="1"/>
+    <w:lsdException w:name="heading 7" w:uiPriority="9" w:qFormat="1"/>
+    <w:lsdException w:name="heading 8" w:uiPriority="9" w:qFormat="1"/>
+    <w:lsdException w:name="heading 9" w:uiPriority="9" w:qFormat="1"/>
+    <w:lsdException w:name="toc 1" w:uiPriority="39"/>
+    <w:lsdException w:name="toc 2" w:uiPriority="39"/>
+    <w:lsdException w:name="toc 3" w:uiPriority="39"/>
+    <w:lsdException w:name="toc 4" w:uiPriority="39"/>
+    <w:lsdException w:name="toc 5" w:uiPriority="39"/>
+    <w:lsdException w:name="toc 6" w:uiPriority="39"/>
+    <w:lsdException w:name="toc 7" w:uiPriority="39"/>
+    <w:lsdException w:name="toc 8" w:uiPriority="39"/>
+    <w:lsdException w:name="toc 9" w:uiPriority="39"/>
+    <w:lsdException w:name="caption" w:uiPriority="35" w:qFormat="1"/>
+    <w:lsdException w:name="Title" w:semiHidden="0" w:uiPriority="10" w:unhideWhenUsed="0" w:qFormat="1"/>
+    <w:lsdException w:name="Default Paragraph Font" w:uiPriority="1"/>
+    <w:lsdException w:name="Subtitle" w:semiHidden="0" w:uiPriority="11" w:unhideWhenUsed="0" w:qFormat="1"/>
+    <w:lsdException w:name="Strong" w:semiHidden="0" w:uiPriority="22" w:unhideWhenUsed="0" w:qFormat="1"/>
+    <w:lsdException w:name="Emphasis" w:semiHidden="0" w:uiPriority="20" w:unhideWhenUsed="0" w:qFormat="1"/>
+    <w:lsdException w:name="Table Grid" w:semiHidden="0" w:uiPriority="39" w:unhideWhenUsed="0"/>
+    <w:lsdException w:name="Note Level 1" w:semiHidden="0" w:unhideWhenUsed="0"/>
+    <w:lsdException w:name="Note Level 2" w:semiHidden="0" w:unhideWhenUsed="0"/>
+    <w:lsdException w:name="Note Level 3" w:semiHidden="0" w:unhideWhenUsed="0"/>
+    <w:lsdException w:name="Note Level 4" w:semiHidden="0" w:unhideWhenUsed="0"/>
+    <w:lsdException w:name="Note Level 5" w:semiHidden="0" w:unhideWhenUsed="0"/>
+    <w:lsdException w:name="Note Level 6" w:semiHidden="0" w:unhideWhenUsed="0"/>
+    <w:lsdException w:name="Note Level 7" w:semiHidden="0" w:unhideWhenUsed="0"/>
+    <w:lsdException w:name="Note Level 8" w:semiHidden="0" w:unhideWhenUsed="0"/>
+    <w:lsdException w:name="Note Level 9" w:semiHidden="0" w:unhideWhenUsed="0"/>
+    <w:lsdException w:name="Placeholder Text" w:unhideWhenUsed="0"/>
+    <w:lsdException w:name="No Spacing" w:semiHidden="0" w:uiPriority="1" w:unhideWhenUsed="0" w:qFormat="1"/>
+    <w:lsdException w:name="Light Shading" w:semiHidden="0" w:uiPriority="60" w:unhideWhenUsed="0"/>
+    <w:lsdException w:name="Light List" w:semiHidden="0" w:uiPriority="61" w:unhideWhenUsed="0"/>
+    <w:lsdException w:name="Light Grid" w:semiHidden="0" w:uiPriority="62" w:unhideWhenUsed="0"/>
+    <w:lsdException w:name="Medium Shading 1" w:semiHidden="0" w:uiPriority="63" w:unhideWhenUsed="0"/>
+    <w:lsdException w:name="Medium Shading 2" w:semiHidden="0" w:uiPriority="64" w:unhideWhenUsed="0"/>
+    <w:lsdException w:name="Medium List 1" w:semiHidden="0" w:uiPriority="65" w:unhideWhenUsed="0"/>
+    <w:lsdException w:name="Medium List 2" w:semiHidden="0" w:uiPriority="66" w:unhideWhenUsed="0"/>
+    <w:lsdException w:name="Medium Grid 1" w:semiHidden="0" w:uiPriority="67" w:unhideWhenUsed="0"/>
+    <w:lsdException w:name="Medium Grid 2" w:semiHidden="0" w:uiPriority="68" w:unhideWhenUsed="0"/>
+    <w:lsdException w:name="Medium Grid 3" w:semiHidden="0" w:uiPriority="69" w:unhideWhenUsed="0"/>
+    <w:lsdException w:name="Dark List" w:semiHidden="0" w:uiPriority="70" w:unhideWhenUsed="0"/>
+    <w:lsdException w:name="Colorful Shading" w:semiHidden="0" w:uiPriority="71" w:unhideWhenUsed="0"/>
+    <w:lsdException w:name="Colorful List" w:semiHidden="0" w:uiPriority="72" w:unhideWhenUsed="0"/>
+    <w:lsdException w:name="Colorful Grid" w:semiHidden="0" w:uiPriority="73" w:unhideWhenUsed="0"/>
+    <w:lsdException w:name="Light Shading Accent 1" w:semiHidden="0" w:uiPriority="60" w:unhideWhenUsed="0"/>
+    <w:lsdException w:name="Light List Accent 1" w:semiHidden="0" w:uiPriority="61" w:unhideWhenUsed="0"/>
+    <w:lsdException w:name="Light Grid Accent 1" w:semiHidden="0" w:uiPriority="62" w:unhideWhenUsed="0"/>
+    <w:lsdException w:name="Medium Shading 1 Accent 1" w:semiHidden="0" w:uiPriority="63" w:unhideWhenUsed="0"/>
+    <w:lsdException w:name="Medium Shading 2 Accent 1" w:semiHidden="0" w:uiPriority="64" w:unhideWhenUsed="0"/>
+    <w:lsdException w:name="Medium List 1 Accent 1" w:semiHidden="0" w:uiPriority="65" w:unhideWhenUsed="0"/>
+    <w:lsdException w:name="Revision" w:unhideWhenUsed="0"/>
+    <w:lsdException w:name="List Paragraph" w:semiHidden="0" w:uiPriority="34" w:unhideWhenUsed="0" w:qFormat="1"/>
+    <w:lsdException w:name="Quote" w:semiHidden="0" w:uiPriority="29" w:unhideWhenUsed="0" w:qFormat="1"/>
+    <w:lsdException w:name="Intense Quote" w:semiHidden="0" w:uiPriority="30" w:unhideWhenUsed="0" w:qFormat="1"/>
+    <w:lsdException w:name="Medium List 2 Accent 1" w:semiHidden="0" w:uiPriority="66" w:unhideWhenUsed="0"/>
+    <w:lsdException w:name="Medium Grid 1 Accent 1" w:semiHidden="0" w:uiPriority="67" w:unhideWhenUsed="0"/>
+    <w:lsdException w:name="Medium Grid 2 Accent 1" w:semiHidden="0" w:uiPriority="68" w:unhideWhenUsed="0"/>
+    <w:lsdException w:name="Medium Grid 3 Accent 1" w:semiHidden="0" w:uiPriority="69" w:unhideWhenUsed="0"/>
+    <w:lsdException w:name="Dark List Accent 1" w:semiHidden="0" w:uiPriority="70" w:unhideWhenUsed="0"/>
+    <w:lsdException w:name="Colorful Shading Accent 1" w:semiHidden="0" w:uiPriority="71" w:unhideWhenUsed="0"/>
+    <w:lsdException w:name="Colorful List Accent 1" w:semiHidden="0" w:uiPriority="72" w:unhideWhenUsed="0"/>
+    <w:lsdException w:name="Colorful Grid Accent 1" w:semiHidden="0" w:uiPriority="73" w:unhideWhenUsed="0"/>
+    <w:lsdException w:name="Light Shading Accent 2" w:semiHidden="0" w:uiPriority="60" w:unhideWhenUsed="0"/>
+    <w:lsdException w:name="Light List Accent 2" w:semiHidden="0" w:uiPriority="61" w:unhideWhenUsed="0"/>
+    <w:lsdException w:name="Light Grid Accent 2" w:semiHidden="0" w:uiPriority="62" w:unhideWhenUsed="0"/>
+    <w:lsdException w:name="Medium Shading 1 Accent 2" w:semiHidden="0" w:uiPriority="63" w:unhideWhenUsed="0"/>
+    <w:lsdException w:name="Medium Shading 2 Accent 2" w:semiHidden="0" w:uiPriority="64" w:unhideWhenUsed="0"/>
+    <w:lsdException w:name="Medium List 1 Accent 2" w:semiHidden="0" w:uiPriority="65" w:unhideWhenUsed="0"/>
+    <w:lsdException w:name="Medium List 2 Accent 2" w:semiHidden="0" w:uiPriority="66" w:unhideWhenUsed="0"/>
+    <w:lsdException w:name="Medium Grid 1 Accent 2" w:semiHidden="0" w:uiPriority="67" w:unhideWhenUsed="0"/>
+    <w:lsdException w:name="Medium Grid 2 Accent 2" w:semiHidden="0" w:uiPriority="68" w:unhideWhenUsed="0"/>
+    <w:lsdException w:name="Medium Grid 3 Accent 2" w:semiHidden="0" w:uiPriority="69" w:unhideWhenUsed="0"/>
+    <w:lsdException w:name="Dark List Accent 2" w:semiHidden="0" w:uiPriority="70" w:unhideWhenUsed="0"/>
+    <w:lsdException w:name="Colorful Shading Accent 2" w:semiHidden="0" w:uiPriority="71" w:unhideWhenUsed="0"/>
+    <w:lsdException w:name="Colorful List Accent 2" w:semiHidden="0" w:uiPriority="72" w:unhideWhenUsed="0"/>
+    <w:lsdException w:name="Colorful Grid Accent 2" w:semiHidden="0" w:uiPriority="73" w:unhideWhenUsed="0"/>
+    <w:lsdException w:name="Light Shading Accent 3" w:semiHidden="0" w:uiPriority="60" w:unhideWhenUsed="0"/>
+    <w:lsdException w:name="Light List Accent 3" w:semiHidden="0" w:uiPriority="61" w:unhideWhenUsed="0"/>
+    <w:lsdException w:name="Light Grid Accent 3" w:semiHidden="0" w:uiPriority="62" w:unhideWhenUsed="0"/>
+    <w:lsdException w:name="Medium Shading 1 Accent 3" w:semiHidden="0" w:uiPriority="63" w:unhideWhenUsed="0"/>
+    <w:lsdException w:name="Medium Shading 2 Accent 3" w:semiHidden="0" w:uiPriority="64" w:unhideWhenUsed="0"/>
+    <w:lsdException w:name="Medium List 1 Accent 3" w:semiHidden="0" w:uiPriority="65" w:unhideWhenUsed="0"/>
+    <w:lsdException w:name="Medium List 2 Accent 3" w:semiHidden="0" w:uiPriority="66" w:unhideWhenUsed="0"/>
+    <w:lsdException w:name="Medium Grid 1 Accent 3" w:semiHidden="0" w:uiPriority="67" w:unhideWhenUsed="0"/>
+    <w:lsdException w:name="Medium Grid 2 Accent 3" w:semiHidden="0" w:uiPriority="68" w:unhideWhenUsed="0"/>
+    <w:lsdException w:name="Medium Grid 3 Accent 3" w:semiHidden="0" w:uiPriority="69" w:unhideWhenUsed="0"/>
+    <w:lsdException w:name="Dark List Accent 3" w:semiHidden="0" w:uiPriority="70" w:unhideWhenUsed="0"/>
+    <w:lsdException w:name="Colorful Shading Accent 3" w:semiHidden="0" w:uiPriority="71" w:unhideWhenUsed="0"/>
+    <w:lsdException w:name="Colorful List Accent 3" w:semiHidden="0" w:uiPriority="72" w:unhideWhenUsed="0"/>
+    <w:lsdException w:name="Colorful Grid Accent 3" w:semiHidden="0" w:uiPriority="73" w:unhideWhenUsed="0"/>
+    <w:lsdException w:name="Light Shading Accent 4" w:semiHidden="0" w:uiPriority="60" w:unhideWhenUsed="0"/>
+    <w:lsdException w:name="Light List Accent 4" w:semiHidden="0" w:uiPriority="61" w:unhideWhenUsed="0"/>
+    <w:lsdException w:name="Light Grid Accent 4" w:semiHidden="0" w:uiPriority="62" w:unhideWhenUsed="0"/>
+    <w:lsdException w:name="Medium Shading 1 Accent 4" w:semiHidden="0" w:uiPriority="63" w:unhideWhenUsed="0"/>
+    <w:lsdException w:name="Medium Shading 2 Accent 4" w:semiHidden="0" w:uiPriority="64" w:unhideWhenUsed="0"/>
+    <w:lsdException w:name="Medium List 1 Accent 4" w:semiHidden="0" w:uiPriority="65" w:unhideWhenUsed="0"/>
+    <w:lsdException w:name="Medium List 2 Accent 4" w:semiHidden="0" w:uiPriority="66" w:unhideWhenUsed="0"/>
+    <w:lsdException w:name="Medium Grid 1 Accent 4" w:semiHidden="0" w:uiPriority="67" w:unhideWhenUsed="0"/>
+    <w:lsdException w:name="Medium Grid 2 Accent 4" w:semiHidden="0" w:uiPriority="68" w:unhideWhenUsed="0"/>
+    <w:lsdException w:name="Medium Grid 3 Accent 4" w:semiHidden="0" w:uiPriority="69" w:unhideWhenUsed="0"/>
+    <w:lsdException w:name="Dark List Accent 4" w:semiHidden="0" w:uiPriority="70" w:unhideWhenUsed="0"/>
+    <w:lsdException w:name="Colorful Shading Accent 4" w:semiHidden="0" w:uiPriority="71" w:unhideWhenUsed="0"/>
+    <w:lsdException w:name="Colorful List Accent 4" w:semiHidden="0" w:uiPriority="72" w:unhideWhenUsed="0"/>
+    <w:lsdException w:name="Colorful Grid Accent 4" w:semiHidden="0" w:uiPriority="73" w:unhideWhenUsed="0"/>
+    <w:lsdException w:name="Light Shading Accent 5" w:semiHidden="0" w:uiPriority="60" w:unhideWhenUsed="0"/>
+    <w:lsdException w:name="Light List Accent 5" w:semiHidden="0" w:uiPriority="61" w:unhideWhenUsed="0"/>
+    <w:lsdException w:name="Light Grid Accent 5" w:semiHidden="0" w:uiPriority="62" w:unhideWhenUsed="0"/>
+    <w:lsdException w:name="Medium Shading 1 Accent 5" w:semiHidden="0" w:uiPriority="63" w:unhideWhenUsed="0"/>
+    <w:lsdException w:name="Medium Shading 2 Accent 5" w:semiHidden="0" w:uiPriority="64" w:unhideWhenUsed="0"/>
+    <w:lsdException w:name="Medium List 1 Accent 5" w:semiHidden="0" w:uiPriority="65" w:unhideWhenUsed="0"/>
+    <w:lsdException w:name="Medium List 2 Accent 5" w:semiHidden="0" w:uiPriority="66" w:unhideWhenUsed="0"/>
+    <w:lsdException w:name="Medium Grid 1 Accent 5" w:semiHidden="0" w:uiPriority="67" w:unhideWhenUsed="0"/>
+    <w:lsdException w:name="Medium Grid 2 Accent 5" w:semiHidden="0" w:uiPriority="68" w:unhideWhenUsed="0"/>
+    <w:lsdException w:name="Medium Grid 3 Accent 5" w:semiHidden="0" w:uiPriority="69" w:unhideWhenUsed="0"/>
+    <w:lsdException w:name="Dark List Accent 5" w:semiHidden="0" w:uiPriority="70" w:unhideWhenUsed="0"/>
+    <w:lsdException w:name="Colorful Shading Accent 5" w:semiHidden="0" w:uiPriority="71" w:unhideWhenUsed="0"/>
+    <w:lsdException w:name="Colorful List Accent 5" w:semiHidden="0" w:uiPriority="72" w:unhideWhenUsed="0"/>
+    <w:lsdException w:name="Colorful Grid Accent 5" w:semiHidden="0" w:uiPriority="73" w:unhideWhenUsed="0"/>
+    <w:lsdException w:name="Light Shading Accent 6" w:semiHidden="0" w:uiPriority="60" w:unhideWhenUsed="0"/>
+    <w:lsdException w:name="Light List Accent 6" w:semiHidden="0" w:uiPriority="61" w:unhideWhenUsed="0"/>
+    <w:lsdException w:name="Light Grid Accent 6" w:semiHidden="0" w:uiPriority="62" w:unhideWhenUsed="0"/>
+    <w:lsdException w:name="Medium Shading 1 Accent 6" w:semiHidden="0" w:uiPriority="63" w:unhideWhenUsed="0"/>
+    <w:lsdException w:name="Medium Shading 2 Accent 6" w:semiHidden="0" w:uiPriority="64" w:unhideWhenUsed="0"/>
+    <w:lsdException w:name="Medium List 1 Accent 6" w:semiHidden="0" w:uiPriority="65" w:unhideWhenUsed="0"/>
+    <w:lsdException w:name="Medium List 2 Accent 6" w:semiHidden="0" w:uiPriority="66" w:unhideWhenUsed="0"/>
+    <w:lsdException w:name="Medium Grid 1 Accent 6" w:semiHidden="0" w:uiPriority="67" w:unhideWhenUsed="0"/>
+    <w:lsdException w:name="Medium Grid 2 Accent 6" w:semiHidden="0" w:uiPriority="68" w:unhideWhenUsed="0"/>
+    <w:lsdException w:name="Medium Grid 3 Accent 6" w:semiHidden="0" w:uiPriority="69" w:unhideWhenUsed="0"/>
+    <w:lsdException w:name="Dark List Accent 6" w:semiHidden="0" w:uiPriority="70" w:unhideWhenUsed="0"/>
+    <w:lsdException w:name="Colorful Shading Accent 6" w:semiHidden="0" w:uiPriority="71" w:unhideWhenUsed="0"/>
+    <w:lsdException w:name="Colorful List Accent 6" w:semiHidden="0" w:uiPriority="72" w:unhideWhenUsed="0"/>
+    <w:lsdException w:name="Colorful Grid Accent 6" w:semiHidden="0" w:uiPriority="73" w:unhideWhenUsed="0"/>
+    <w:lsdException w:name="Subtle Emphasis" w:semiHidden="0" w:uiPriority="19" w:unhideWhenUsed="0" w:qFormat="1"/>
+    <w:lsdException w:name="Intense Emphasis" w:semiHidden="0" w:uiPriority="21" w:unhideWhenUsed="0" w:qFormat="1"/>
+    <w:lsdException w:name="Subtle Reference" w:semiHidden="0" w:uiPriority="31" w:unhideWhenUsed="0" w:qFormat="1"/>
+    <w:lsdException w:name="Intense Reference" w:semiHidden="0" w:uiPriority="32" w:unhideWhenUsed="0" w:qFormat="1"/>
+    <w:lsdException w:name="Book Title" w:semiHidden="0" w:uiPriority="33" w:unhideWhenUsed="0" w:qFormat="1"/>
+    <w:lsdException w:name="Bibliography" w:uiPriority="37"/>
+    <w:lsdException w:name="TOC Heading" w:uiPriority="39" w:qFormat="1"/>
+  </w:latentStyles>
+  <w:style w:type="paragraph" w:default="1" w:styleId="a">
+    <w:name w:val="Normal"/>
+    <w:qFormat/>
+    <w:pPr>
+      <w:widowControl w:val="0"/>
+      <w:jc w:val="both"/>
+    </w:pPr>
+  </w:style>
+  <w:style w:type="paragraph" w:styleId="1">
+    <w:name w:val="heading 1"/>
+    <w:basedOn w:val="a"/>
+    <w:next w:val="a"/>
+    <w:link w:val="10"/>
+    <w:uiPriority w:val="9"/>
+    <w:qFormat/>
+    <w:rsid w:val="004E1D6B"/>
+    <w:pPr>
+      <w:keepNext/>
+      <w:keepLines/>
+      <w:spacing w:before="340" w:after="330" w:line="578" w:lineRule="auto"/>
+      <w:outlineLvl w:val="0"/>
+    </w:pPr>
+    <w:rPr>
+      <w:b/>
+      <w:bCs/>
+      <w:kern w:val="44"/>
+      <w:sz w:val="44"/>
+      <w:szCs w:val="44"/>
+    </w:rPr>
+  </w:style>
+  <w:style w:type="paragraph" w:styleId="2">
+    <w:name w:val="heading 2"/>
+    <w:basedOn w:val="a"/>
+    <w:next w:val="a"/>
+    <w:link w:val="20"/>
+    <w:uiPriority w:val="9"/>
+    <w:unhideWhenUsed/>
+    <w:qFormat/>
+    <w:rsid w:val="002501D3"/>
+    <w:pPr>
+      <w:keepNext/>
+      <w:keepLines/>
+      <w:spacing w:before="260" w:after="260" w:line="416" w:lineRule="auto"/>
+      <w:outlineLvl w:val="1"/>
+    </w:pPr>
+    <w:rPr>
+      <w:rFonts w:asciiTheme="majorHAnsi" w:eastAsiaTheme="majorEastAsia" w:hAnsiTheme="majorHAnsi" w:cstheme="majorBidi"/>
+      <w:b/>
+      <w:bCs/>
+      <w:sz w:val="32"/>
+      <w:szCs w:val="32"/>
+    </w:rPr>
+  </w:style>
+  <w:style w:type="character" w:default="1" w:styleId="a0">
+    <w:name w:val="Default Paragraph Font"/>
+    <w:uiPriority w:val="1"/>
+    <w:semiHidden/>
+    <w:unhideWhenUsed/>
+  </w:style>
+  <w:style w:type="table" w:default="1" w:styleId="a1">
+    <w:name w:val="Normal Table"/>
+    <w:uiPriority w:val="99"/>
+    <w:semiHidden/>
+    <w:unhideWhenUsed/>
+    <w:tblPr>
+      <w:tblInd w:w="0" w:type="dxa"/>
+      <w:tblCellMar>
+        <w:top w:w="0" w:type="dxa"/>
+        <w:left w:w="108" w:type="dxa"/>
+        <w:bottom w:w="0" w:type="dxa"/>
+        <w:right w:w="108" w:type="dxa"/>
+      </w:tblCellMar>
+    </w:tblPr>
+  </w:style>
+  <w:style w:type="numbering" w:default="1" w:styleId="a2">
+    <w:name w:val="No List"/>
+    <w:uiPriority w:val="99"/>
+    <w:semiHidden/>
+    <w:unhideWhenUsed/>
+  </w:style>
+  <w:style w:type="paragraph" w:styleId="a3">
+    <w:name w:val="No Spacing"/>
+    <w:link w:val="a4"/>
+    <w:uiPriority w:val="1"/>
+    <w:qFormat/>
+    <w:rsid w:val="004E1D6B"/>
+    <w:rPr>
+      <w:kern w:val="0"/>
+      <w:sz w:val="22"/>
+    </w:rPr>
+  </w:style>
+  <w:style w:type="character" w:customStyle="1" w:styleId="a4">
+    <w:name w:val="无间距字符"/>
+    <w:basedOn w:val="a0"/>
+    <w:link w:val="a3"/>
+    <w:uiPriority w:val="1"/>
+    <w:rsid w:val="004E1D6B"/>
+    <w:rPr>
+      <w:kern w:val="0"/>
+      <w:sz w:val="22"/>
+    </w:rPr>
+  </w:style>
+  <w:style w:type="table" w:customStyle="1" w:styleId="6-11">
+    <w:name w:val="网格表 6 彩色 - 着色 11"/>
+    <w:basedOn w:val="a1"/>
+    <w:uiPriority w:val="51"/>
+    <w:rsid w:val="004E1D6B"/>
+    <w:rPr>
+      <w:color w:val="2E74B5" w:themeColor="accent1" w:themeShade="BF"/>
+    </w:rPr>
+    <w:tblPr>
+      <w:tblStyleRowBandSize w:val="1"/>
+      <w:tblStyleColBandSize w:val="1"/>
+      <w:tblInd w:w="0" w:type="dxa"/>
+      <w:tblBorders>
+        <w:top w:val="single" w:sz="4" w:space="0" w:color="9CC2E5" w:themeColor="accent1" w:themeTint="99"/>
+        <w:left w:val="single" w:sz="4" w:space="0" w:color="9CC2E5" w:themeColor="accent1" w:themeTint="99"/>
+        <w:bottom w:val="single" w:sz="4" w:space="0" w:color="9CC2E5" w:themeColor="accent1" w:themeTint="99"/>
+        <w:right w:val="single" w:sz="4" w:space="0" w:color="9CC2E5" w:themeColor="accent1" w:themeTint="99"/>
+        <w:insideH w:val="single" w:sz="4" w:space="0" w:color="9CC2E5" w:themeColor="accent1" w:themeTint="99"/>
+        <w:insideV w:val="single" w:sz="4" w:space="0" w:color="9CC2E5" w:themeColor="accent1" w:themeTint="99"/>
+      </w:tblBorders>
+      <w:tblCellMar>
+        <w:top w:w="0" w:type="dxa"/>
+        <w:left w:w="108" w:type="dxa"/>
+        <w:bottom w:w="0" w:type="dxa"/>
+        <w:right w:w="108" w:type="dxa"/>
+      </w:tblCellMar>
+    </w:tblPr>
+    <w:tblStylePr w:type="firstRow">
+      <w:rPr>
+        <w:b/>
+        <w:bCs/>
+      </w:rPr>
+      <w:tblPr/>
+      <w:tcPr>
+        <w:tcBorders>
+          <w:bottom w:val="single" w:sz="12" w:space="0" w:color="9CC2E5" w:themeColor="accent1" w:themeTint="99"/>
+        </w:tcBorders>
+      </w:tcPr>
+    </w:tblStylePr>
+    <w:tblStylePr w:type="lastRow">
+      <w:rPr>
+        <w:b/>
+        <w:bCs/>
+      </w:rPr>
+      <w:tblPr/>
+      <w:tcPr>
+        <w:tcBorders>
+          <w:top w:val="double" w:sz="4" w:space="0" w:color="9CC2E5" w:themeColor="accent1" w:themeTint="99"/>
+        </w:tcBorders>
+      </w:tcPr>
+    </w:tblStylePr>
+    <w:tblStylePr w:type="firstCol">
+      <w:rPr>
+        <w:b/>
+        <w:bCs/>
+      </w:rPr>
+    </w:tblStylePr>
+    <w:tblStylePr w:type="lastCol">
+      <w:rPr>
+        <w:b/>
+        <w:bCs/>
+      </w:rPr>
+    </w:tblStylePr>
+    <w:tblStylePr w:type="band1Vert">
+      <w:tblPr/>
+      <w:tcPr>
+        <w:shd w:val="clear" w:color="auto" w:fill="DEEAF6" w:themeFill="accent1" w:themeFillTint="33"/>
+      </w:tcPr>
+    </w:tblStylePr>
+    <w:tblStylePr w:type="band1Horz">
+      <w:tblPr/>
+      <w:tcPr>
+        <w:shd w:val="clear" w:color="auto" w:fill="DEEAF6" w:themeFill="accent1" w:themeFillTint="33"/>
+      </w:tcPr>
+    </w:tblStylePr>
+  </w:style>
+  <w:style w:type="paragraph" w:styleId="a5">
+    <w:name w:val="List Paragraph"/>
+    <w:basedOn w:val="a"/>
+    <w:uiPriority w:val="34"/>
+    <w:qFormat/>
+    <w:rsid w:val="004E1D6B"/>
+    <w:pPr>
+      <w:ind w:firstLineChars="200" w:firstLine="420"/>
+    </w:pPr>
+  </w:style>
+  <w:style w:type="character" w:customStyle="1" w:styleId="10">
+    <w:name w:val="标题 1字符"/>
+    <w:basedOn w:val="a0"/>
+    <w:link w:val="1"/>
+    <w:uiPriority w:val="9"/>
+    <w:rsid w:val="004E1D6B"/>
+    <w:rPr>
+      <w:b/>
+      <w:bCs/>
+      <w:kern w:val="44"/>
+      <w:sz w:val="44"/>
+      <w:szCs w:val="44"/>
+    </w:rPr>
+  </w:style>
+  <w:style w:type="character" w:customStyle="1" w:styleId="20">
+    <w:name w:val="标题 2字符"/>
+    <w:basedOn w:val="a0"/>
+    <w:link w:val="2"/>
+    <w:uiPriority w:val="9"/>
+    <w:rsid w:val="002501D3"/>
+    <w:rPr>
+      <w:rFonts w:asciiTheme="majorHAnsi" w:eastAsiaTheme="majorEastAsia" w:hAnsiTheme="majorHAnsi" w:cstheme="majorBidi"/>
+      <w:b/>
+      <w:bCs/>
+      <w:sz w:val="32"/>
+      <w:szCs w:val="32"/>
+    </w:rPr>
+  </w:style>
+  <w:style w:type="paragraph" w:styleId="a6">
+    <w:name w:val="header"/>
+    <w:basedOn w:val="a"/>
+    <w:link w:val="a7"/>
+    <w:uiPriority w:val="99"/>
+    <w:unhideWhenUsed/>
+    <w:rsid w:val="00B373AA"/>
+    <w:pPr>
+      <w:pBdr>
+        <w:bottom w:val="single" w:sz="6" w:space="1" w:color="auto"/>
+      </w:pBdr>
+      <w:tabs>
+        <w:tab w:val="center" w:pos="4153"/>
+        <w:tab w:val="right" w:pos="8306"/>
+      </w:tabs>
+      <w:snapToGrid w:val="0"/>
+      <w:jc w:val="center"/>
+    </w:pPr>
+    <w:rPr>
+      <w:sz w:val="18"/>
+      <w:szCs w:val="18"/>
+    </w:rPr>
+  </w:style>
+  <w:style w:type="character" w:customStyle="1" w:styleId="a7">
+    <w:name w:val="页眉字符"/>
+    <w:basedOn w:val="a0"/>
+    <w:link w:val="a6"/>
+    <w:uiPriority w:val="99"/>
+    <w:rsid w:val="00B373AA"/>
+    <w:rPr>
+      <w:sz w:val="18"/>
+      <w:szCs w:val="18"/>
+    </w:rPr>
+  </w:style>
+  <w:style w:type="paragraph" w:styleId="a8">
+    <w:name w:val="footer"/>
+    <w:basedOn w:val="a"/>
+    <w:link w:val="a9"/>
+    <w:uiPriority w:val="99"/>
+    <w:unhideWhenUsed/>
+    <w:rsid w:val="00B373AA"/>
+    <w:pPr>
+      <w:tabs>
+        <w:tab w:val="center" w:pos="4153"/>
+        <w:tab w:val="right" w:pos="8306"/>
+      </w:tabs>
+      <w:snapToGrid w:val="0"/>
+      <w:jc w:val="left"/>
+    </w:pPr>
+    <w:rPr>
+      <w:sz w:val="18"/>
+      <w:szCs w:val="18"/>
+    </w:rPr>
+  </w:style>
+  <w:style w:type="character" w:customStyle="1" w:styleId="a9">
+    <w:name w:val="页脚字符"/>
+    <w:basedOn w:val="a0"/>
+    <w:link w:val="a8"/>
+    <w:uiPriority w:val="99"/>
+    <w:rsid w:val="00B373AA"/>
+    <w:rPr>
+      <w:sz w:val="18"/>
+      <w:szCs w:val="18"/>
+    </w:rPr>
+  </w:style>
+  <w:style w:type="table" w:styleId="aa">
+    <w:name w:val="Table Grid"/>
+    <w:basedOn w:val="a1"/>
+    <w:uiPriority w:val="39"/>
+    <w:rsid w:val="00494695"/>
+    <w:tblPr>
+      <w:tblInd w:w="0" w:type="dxa"/>
+      <w:tblBorders>
+        <w:top w:val="single" w:sz="4" w:space="0" w:color="auto"/>
+        <w:left w:val="single" w:sz="4" w:space="0" w:color="auto"/>
+        <w:bottom w:val="single" w:sz="4" w:space="0" w:color="auto"/>
+        <w:right w:val="single" w:sz="4" w:space="0" w:color="auto"/>
+        <w:insideH w:val="single" w:sz="4" w:space="0" w:color="auto"/>
+        <w:insideV w:val="single" w:sz="4" w:space="0" w:color="auto"/>
+      </w:tblBorders>
+      <w:tblCellMar>
+        <w:top w:w="0" w:type="dxa"/>
+        <w:left w:w="108" w:type="dxa"/>
+        <w:bottom w:w="0" w:type="dxa"/>
+        <w:right w:w="108" w:type="dxa"/>
+      </w:tblCellMar>
+    </w:tblPr>
+  </w:style>
+  <w:style w:type="table" w:customStyle="1" w:styleId="GridTable5DarkAccent1">
+    <w:name w:val="Grid Table 5 Dark Accent 1"/>
+    <w:basedOn w:val="a1"/>
+    <w:uiPriority w:val="50"/>
+    <w:rsid w:val="00494695"/>
+    <w:tblPr>
+      <w:tblStyleRowBandSize w:val="1"/>
+      <w:tblStyleColBandSize w:val="1"/>
+      <w:tblInd w:w="0" w:type="dxa"/>
+      <w:tblBorders>
+        <w:top w:val="single" w:sz="4" w:space="0" w:color="FFFFFF" w:themeColor="background1"/>
+        <w:left w:val="single" w:sz="4" w:space="0" w:color="FFFFFF" w:themeColor="background1"/>
+        <w:bottom w:val="single" w:sz="4" w:space="0" w:color="FFFFFF" w:themeColor="background1"/>
+        <w:right w:val="single" w:sz="4" w:space="0" w:color="FFFFFF" w:themeColor="background1"/>
+        <w:insideH w:val="single" w:sz="4" w:space="0" w:color="FFFFFF" w:themeColor="background1"/>
+        <w:insideV w:val="single" w:sz="4" w:space="0" w:color="FFFFFF" w:themeColor="background1"/>
+      </w:tblBorders>
+      <w:tblCellMar>
+        <w:top w:w="0" w:type="dxa"/>
+        <w:left w:w="108" w:type="dxa"/>
+        <w:bottom w:w="0" w:type="dxa"/>
+        <w:right w:w="108" w:type="dxa"/>
+      </w:tblCellMar>
+    </w:tblPr>
+    <w:tcPr>
+      <w:shd w:val="clear" w:color="auto" w:fill="DEEAF6" w:themeFill="accent1" w:themeFillTint="33"/>
+    </w:tcPr>
+    <w:tblStylePr w:type="firstRow">
+      <w:rPr>
+        <w:b/>
+        <w:bCs/>
+        <w:color w:val="FFFFFF" w:themeColor="background1"/>
+      </w:rPr>
+      <w:tblPr/>
+      <w:tcPr>
+        <w:tcBorders>
+          <w:top w:val="single" w:sz="4" w:space="0" w:color="FFFFFF" w:themeColor="background1"/>
+          <w:left w:val="single" w:sz="4" w:space="0" w:color="FFFFFF" w:themeColor="background1"/>
+          <w:right w:val="single" w:sz="4" w:space="0" w:color="FFFFFF" w:themeColor="background1"/>
+          <w:insideH w:val="nil"/>
+          <w:insideV w:val="nil"/>
+        </w:tcBorders>
+        <w:shd w:val="clear" w:color="auto" w:fill="5B9BD5" w:themeFill="accent1"/>
+      </w:tcPr>
+    </w:tblStylePr>
+    <w:tblStylePr w:type="lastRow">
+      <w:rPr>
+        <w:b/>
+        <w:bCs/>
+        <w:color w:val="FFFFFF" w:themeColor="background1"/>
+      </w:rPr>
+      <w:tblPr/>
+      <w:tcPr>
+        <w:tcBorders>
+          <w:left w:val="single" w:sz="4" w:space="0" w:color="FFFFFF" w:themeColor="background1"/>
+          <w:bottom w:val="single" w:sz="4" w:space="0" w:color="FFFFFF" w:themeColor="background1"/>
+          <w:right w:val="single" w:sz="4" w:space="0" w:color="FFFFFF" w:themeColor="background1"/>
+          <w:insideH w:val="nil"/>
+          <w:insideV w:val="nil"/>
+        </w:tcBorders>
+        <w:shd w:val="clear" w:color="auto" w:fill="5B9BD5" w:themeFill="accent1"/>
+      </w:tcPr>
+    </w:tblStylePr>
+    <w:tblStylePr w:type="firstCol">
+      <w:rPr>
+        <w:b/>
+        <w:bCs/>
+        <w:color w:val="FFFFFF" w:themeColor="background1"/>
+      </w:rPr>
+      <w:tblPr/>
+      <w:tcPr>
+        <w:tcBorders>
+          <w:top w:val="single" w:sz="4" w:space="0" w:color="FFFFFF" w:themeColor="background1"/>
+          <w:left w:val="single" w:sz="4" w:space="0" w:color="FFFFFF" w:themeColor="background1"/>
+          <w:bottom w:val="single" w:sz="4" w:space="0" w:color="FFFFFF" w:themeColor="background1"/>
+          <w:insideV w:val="nil"/>
+        </w:tcBorders>
+        <w:shd w:val="clear" w:color="auto" w:fill="5B9BD5" w:themeFill="accent1"/>
+      </w:tcPr>
+    </w:tblStylePr>
+    <w:tblStylePr w:type="lastCol">
+      <w:rPr>
+        <w:b/>
+        <w:bCs/>
+        <w:color w:val="FFFFFF" w:themeColor="background1"/>
+      </w:rPr>
+      <w:tblPr/>
+      <w:tcPr>
+        <w:tcBorders>
+          <w:top w:val="single" w:sz="4" w:space="0" w:color="FFFFFF" w:themeColor="background1"/>
+          <w:bottom w:val="single" w:sz="4" w:space="0" w:color="FFFFFF" w:themeColor="background1"/>
+          <w:right w:val="single" w:sz="4" w:space="0" w:color="FFFFFF" w:themeColor="background1"/>
+          <w:insideV w:val="nil"/>
+        </w:tcBorders>
+        <w:shd w:val="clear" w:color="auto" w:fill="5B9BD5" w:themeFill="accent1"/>
+      </w:tcPr>
+    </w:tblStylePr>
+    <w:tblStylePr w:type="band1Vert">
+      <w:tblPr/>
+      <w:tcPr>
+        <w:shd w:val="clear" w:color="auto" w:fill="BDD6EE" w:themeFill="accent1" w:themeFillTint="66"/>
+      </w:tcPr>
+    </w:tblStylePr>
+    <w:tblStylePr w:type="band1Horz">
+      <w:tblPr/>
+      <w:tcPr>
+        <w:shd w:val="clear" w:color="auto" w:fill="BDD6EE" w:themeFill="accent1" w:themeFillTint="66"/>
+      </w:tcPr>
+    </w:tblStylePr>
+  </w:style>
+  <w:style w:type="paragraph" w:styleId="ab">
+    <w:name w:val="caption"/>
+    <w:basedOn w:val="a"/>
+    <w:next w:val="a"/>
+    <w:uiPriority w:val="35"/>
+    <w:unhideWhenUsed/>
+    <w:qFormat/>
+    <w:rsid w:val="00500F78"/>
+    <w:rPr>
+      <w:rFonts w:asciiTheme="majorHAnsi" w:eastAsia="黑体" w:hAnsiTheme="majorHAnsi" w:cstheme="majorBidi"/>
+      <w:sz w:val="20"/>
+      <w:szCs w:val="20"/>
+    </w:rPr>
+  </w:style>
+  <w:style w:type="paragraph" w:styleId="TOC">
+    <w:name w:val="TOC Heading"/>
+    <w:basedOn w:val="1"/>
+    <w:next w:val="a"/>
+    <w:uiPriority w:val="39"/>
+    <w:unhideWhenUsed/>
+    <w:qFormat/>
+    <w:rsid w:val="009C7BF4"/>
+    <w:pPr>
+      <w:widowControl/>
+      <w:spacing w:before="240" w:after="0" w:line="259" w:lineRule="auto"/>
+      <w:jc w:val="left"/>
+      <w:outlineLvl w:val="9"/>
+    </w:pPr>
+    <w:rPr>
+      <w:rFonts w:asciiTheme="majorHAnsi" w:eastAsiaTheme="majorEastAsia" w:hAnsiTheme="majorHAnsi" w:cstheme="majorBidi"/>
+      <w:b w:val="0"/>
+      <w:bCs w:val="0"/>
+      <w:color w:val="2E74B5" w:themeColor="accent1" w:themeShade="BF"/>
+      <w:kern w:val="0"/>
+      <w:sz w:val="32"/>
+      <w:szCs w:val="32"/>
+    </w:rPr>
+  </w:style>
+  <w:style w:type="paragraph" w:styleId="11">
+    <w:name w:val="toc 1"/>
+    <w:basedOn w:val="a"/>
+    <w:next w:val="a"/>
+    <w:autoRedefine/>
+    <w:uiPriority w:val="39"/>
+    <w:unhideWhenUsed/>
+    <w:rsid w:val="009C7BF4"/>
+  </w:style>
+  <w:style w:type="paragraph" w:styleId="21">
+    <w:name w:val="toc 2"/>
+    <w:basedOn w:val="a"/>
+    <w:next w:val="a"/>
+    <w:autoRedefine/>
+    <w:uiPriority w:val="39"/>
+    <w:unhideWhenUsed/>
+    <w:rsid w:val="009C7BF4"/>
+    <w:pPr>
+      <w:ind w:leftChars="200" w:left="420"/>
+    </w:pPr>
+  </w:style>
+  <w:style w:type="character" w:styleId="ac">
+    <w:name w:val="Hyperlink"/>
+    <w:basedOn w:val="a0"/>
+    <w:uiPriority w:val="99"/>
+    <w:unhideWhenUsed/>
+    <w:rsid w:val="009C7BF4"/>
+    <w:rPr>
+      <w:color w:val="0563C1" w:themeColor="hyperlink"/>
+      <w:u w:val="single"/>
+    </w:rPr>
+  </w:style>
+  <w:style w:type="paragraph" w:styleId="ad">
+    <w:name w:val="Balloon Text"/>
+    <w:basedOn w:val="a"/>
+    <w:link w:val="ae"/>
+    <w:uiPriority w:val="99"/>
+    <w:semiHidden/>
+    <w:unhideWhenUsed/>
+    <w:rsid w:val="00D32B94"/>
+    <w:rPr>
+      <w:rFonts w:ascii="Lucida Grande" w:hAnsi="Lucida Grande" w:cs="Lucida Grande"/>
+      <w:sz w:val="18"/>
+      <w:szCs w:val="18"/>
+    </w:rPr>
+  </w:style>
+  <w:style w:type="character" w:customStyle="1" w:styleId="ae">
+    <w:name w:val="批注框文本字符"/>
+    <w:basedOn w:val="a0"/>
+    <w:link w:val="ad"/>
+    <w:uiPriority w:val="99"/>
+    <w:semiHidden/>
+    <w:rsid w:val="00D32B94"/>
+    <w:rPr>
+      <w:rFonts w:ascii="Lucida Grande" w:hAnsi="Lucida Grande" w:cs="Lucida Grande"/>
+      <w:sz w:val="18"/>
+      <w:szCs w:val="18"/>
+    </w:rPr>
+  </w:style>
 </w:styles>
 </file>
 
 <file path=word/glossary/document.xml><?xml version="1.0" encoding="utf-8"?>
-<w:glossaryDocument xmlns:wpc="http://schemas.microsoft.com/office/word/2010/wordprocessingCanvas" xmlns:mc="http://schemas.openxmlformats.org/markup-compatibility/2006" xmlns:o="urn:schemas-microsoft-com:office:office" xmlns:r="http://schemas.openxmlformats.org/officeDocument/2006/relationships" xmlns:m="http://schemas.openxmlformats.org/officeDocument/2006/math" xmlns:v="urn:schemas-microsoft-com:vml" xmlns:wp14="http://schemas.microsoft.com/office/word/2010/wordprocessingDrawing" xmlns:wp="http://schemas.openxmlformats.org/drawingml/2006/wordprocessingDrawing" xmlns:w10="urn:schemas-microsoft-com:office:word" xmlns:w="http://schemas.openxmlformats.org/wordprocessingml/2006/main" xmlns:w14="http://schemas.microsoft.com/office/word/2010/wordml" xmlns:w15="http://schemas.microsoft.com/office/word/2012/wordml" xmlns:wpg="http://schemas.microsoft.com/office/word/2010/wordprocessingGroup" xmlns:wpi="http://schemas.microsoft.com/office/word/2010/wordprocessingInk" xmlns:wne="http://schemas.microsoft.com/office/word/2006/wordml" xmlns:wps="http://schemas.microsoft.com/office/word/2010/wordprocessingShape" mc:Ignorable="w14 w15 wp14">
+<w:glossaryDocument xmlns:wpc="http://schemas.microsoft.com/office/word/2010/wordprocessingCanvas" xmlns:mo="http://schemas.microsoft.com/office/mac/office/2008/main" xmlns:mc="http://schemas.openxmlformats.org/markup-compatibility/2006" xmlns:mv="urn:schemas-microsoft-com:mac:vml" xmlns:o="urn:schemas-microsoft-com:office:office" xmlns:r="http://schemas.openxmlformats.org/officeDocument/2006/relationships" xmlns:m="http://schemas.openxmlformats.org/officeDocument/2006/math" xmlns:v="urn:schemas-microsoft-com:vml" xmlns:wp14="http://schemas.microsoft.com/office/word/2010/wordprocessingDrawing" xmlns:wp="http://schemas.openxmlformats.org/drawingml/2006/wordprocessingDrawing" xmlns:w10="urn:schemas-microsoft-com:office:word" xmlns:w="http://schemas.openxmlformats.org/wordprocessingml/2006/main" xmlns:w14="http://schemas.microsoft.com/office/word/2010/wordml" xmlns:wpg="http://schemas.microsoft.com/office/word/2010/wordprocessingGroup" xmlns:wpi="http://schemas.microsoft.com/office/word/2010/wordprocessingInk" xmlns:wne="http://schemas.microsoft.com/office/word/2006/wordml" xmlns:wps="http://schemas.microsoft.com/office/word/2010/wordprocessingShape" mc:Ignorable="w14 wp14">
   <w:docParts>
     <w:docPart>
       <w:docPartPr>
@@ -32668,7 +33290,7 @@
             <w:rPr>
               <w:rFonts w:asciiTheme="majorHAnsi" w:eastAsiaTheme="majorEastAsia" w:hAnsiTheme="majorHAnsi" w:cstheme="majorBidi"/>
               <w:caps/>
-              <w:color w:val="5B9BD5" w:themeColor="accent1"/>
+              <w:color w:val="4F81BD" w:themeColor="accent1"/>
               <w:sz w:val="80"/>
               <w:szCs w:val="80"/>
               <w:lang w:val="zh-CN"/>
@@ -32679,7 +33301,7 @@
             <w:rPr>
               <w:rFonts w:asciiTheme="majorHAnsi" w:eastAsiaTheme="majorEastAsia" w:hAnsiTheme="majorHAnsi" w:cstheme="majorBidi"/>
               <w:caps/>
-              <w:color w:val="5B9BD5" w:themeColor="accent1"/>
+              <w:color w:val="4F81BD" w:themeColor="accent1"/>
               <w:sz w:val="80"/>
               <w:szCs w:val="80"/>
               <w:lang w:val="zh-CN"/>
@@ -32690,59 +33312,9 @@
             <w:rPr>
               <w:rFonts w:asciiTheme="majorHAnsi" w:eastAsiaTheme="majorEastAsia" w:hAnsiTheme="majorHAnsi" w:cstheme="majorBidi"/>
               <w:caps/>
-              <w:color w:val="5B9BD5" w:themeColor="accent1"/>
+              <w:color w:val="4F81BD" w:themeColor="accent1"/>
               <w:sz w:val="80"/>
               <w:szCs w:val="80"/>
-              <w:lang w:val="zh-CN"/>
-            </w:rPr>
-            <w:t>]</w:t>
-          </w:r>
-        </w:p>
-      </w:docPartBody>
-    </w:docPart>
-    <w:docPart>
-      <w:docPartPr>
-        <w:name w:val="198703A817FA4226A795360D865C8987"/>
-        <w:category>
-          <w:name w:val="常规"/>
-          <w:gallery w:val="placeholder"/>
-        </w:category>
-        <w:types>
-          <w:type w:val="bbPlcHdr"/>
-        </w:types>
-        <w:behaviors>
-          <w:behavior w:val="content"/>
-        </w:behaviors>
-        <w:guid w:val="{1F82D7F1-6942-4D29-A488-35280056BD96}"/>
-      </w:docPartPr>
-      <w:docPartBody>
-        <w:p>
-          <w:pPr>
-            <w:pStyle w:val="198703A817FA4226A795360D865C8987"/>
-          </w:pPr>
-          <w:r>
-            <w:rPr>
-              <w:color w:val="5B9BD5" w:themeColor="accent1"/>
-              <w:sz w:val="28"/>
-              <w:szCs w:val="28"/>
-              <w:lang w:val="zh-CN"/>
-            </w:rPr>
-            <w:t>[</w:t>
-          </w:r>
-          <w:r>
-            <w:rPr>
-              <w:color w:val="5B9BD5" w:themeColor="accent1"/>
-              <w:sz w:val="28"/>
-              <w:szCs w:val="28"/>
-              <w:lang w:val="zh-CN"/>
-            </w:rPr>
-            <w:t>文档副标题</w:t>
-          </w:r>
-          <w:r>
-            <w:rPr>
-              <w:color w:val="5B9BD5" w:themeColor="accent1"/>
-              <w:sz w:val="28"/>
-              <w:szCs w:val="28"/>
               <w:lang w:val="zh-CN"/>
             </w:rPr>
             <w:t>]</w:t>
@@ -32755,25 +33327,24 @@
 </file>
 
 <file path=word/glossary/fontTable.xml><?xml version="1.0" encoding="utf-8"?>
-<w:fonts xmlns:mc="http://schemas.openxmlformats.org/markup-compatibility/2006" xmlns:r="http://schemas.openxmlformats.org/officeDocument/2006/relationships" xmlns:w="http://schemas.openxmlformats.org/wordprocessingml/2006/main" xmlns:w14="http://schemas.microsoft.com/office/word/2010/wordml" xmlns:w15="http://schemas.microsoft.com/office/word/2012/wordml" mc:Ignorable="w14 w15">
+<w:fonts xmlns:mc="http://schemas.openxmlformats.org/markup-compatibility/2006" xmlns:r="http://schemas.openxmlformats.org/officeDocument/2006/relationships" xmlns:w="http://schemas.openxmlformats.org/wordprocessingml/2006/main" xmlns:w14="http://schemas.microsoft.com/office/word/2010/wordml" mc:Ignorable="w14">
   <w:font w:name="Times New Roman">
     <w:panose1 w:val="02020603050405020304"/>
     <w:charset w:val="00"/>
-    <w:family w:val="roman"/>
+    <w:family w:val="auto"/>
     <w:pitch w:val="variable"/>
-    <w:sig w:usb0="E0002EFF" w:usb1="C0007843" w:usb2="00000009" w:usb3="00000000" w:csb0="000001FF" w:csb1="00000000"/>
+    <w:sig w:usb0="E0002AFF" w:usb1="C0007841" w:usb2="00000009" w:usb3="00000000" w:csb0="000001FF" w:csb1="00000000"/>
   </w:font>
   <w:font w:name="Calibri">
     <w:panose1 w:val="020F0502020204030204"/>
     <w:charset w:val="00"/>
-    <w:family w:val="swiss"/>
+    <w:family w:val="auto"/>
     <w:pitch w:val="variable"/>
-    <w:sig w:usb0="E00002FF" w:usb1="4000ACFF" w:usb2="00000001" w:usb3="00000000" w:csb0="0000019F" w:csb1="00000000"/>
+    <w:sig w:usb0="E10002FF" w:usb1="4000ACFF" w:usb2="00000009" w:usb3="00000000" w:csb0="0000019F" w:csb1="00000000"/>
   </w:font>
   <w:font w:name="宋体">
-    <w:altName w:val="SimSun"/>
     <w:panose1 w:val="02010600030101010101"/>
-    <w:charset w:val="86"/>
+    <w:charset w:val="50"/>
     <w:family w:val="auto"/>
     <w:pitch w:val="variable"/>
     <w:sig w:usb0="00000003" w:usb1="288F0000" w:usb2="00000016" w:usb3="00000000" w:csb0="00040001" w:csb1="00000000"/>
@@ -32781,17 +33352,23 @@
   <w:font w:name="Calibri Light">
     <w:panose1 w:val="020F0302020204030204"/>
     <w:charset w:val="00"/>
-    <w:family w:val="swiss"/>
+    <w:family w:val="auto"/>
     <w:pitch w:val="variable"/>
-    <w:sig w:usb0="A00002EF" w:usb1="4000207B" w:usb2="00000000" w:usb3="00000000" w:csb0="0000019F" w:csb1="00000000"/>
+    <w:sig w:usb0="A00002EF" w:usb1="4000207B" w:usb2="00000000" w:usb3="00000000" w:csb0="0000009F" w:csb1="00000000"/>
   </w:font>
   <w:font w:name="黑体">
-    <w:altName w:val="SimHei"/>
     <w:panose1 w:val="02010609060101010101"/>
-    <w:charset w:val="86"/>
-    <w:family w:val="modern"/>
-    <w:pitch w:val="fixed"/>
+    <w:charset w:val="50"/>
+    <w:family w:val="auto"/>
+    <w:pitch w:val="variable"/>
     <w:sig w:usb0="800002BF" w:usb1="38CF7CFA" w:usb2="00000016" w:usb3="00000000" w:csb0="00040001" w:csb1="00000000"/>
+  </w:font>
+  <w:font w:name="Lucida Grande">
+    <w:panose1 w:val="020B0600040502020204"/>
+    <w:charset w:val="00"/>
+    <w:family w:val="auto"/>
+    <w:pitch w:val="variable"/>
+    <w:sig w:usb0="E1000AEF" w:usb1="5000A1FF" w:usb2="00000000" w:usb3="00000000" w:csb0="000001BF" w:csb1="00000000"/>
   </w:font>
   <w:font w:name="Microsoft YaHei Mono">
     <w:altName w:val="Arial Unicode MS"/>
@@ -32800,11 +33377,25 @@
     <w:pitch w:val="fixed"/>
     <w:sig w:usb0="80000287" w:usb1="2A0F3C52" w:usb2="00000016" w:usb3="00000000" w:csb0="0004001F" w:csb1="00000000"/>
   </w:font>
+  <w:font w:name="Arial">
+    <w:panose1 w:val="020B0604020202020204"/>
+    <w:charset w:val="00"/>
+    <w:family w:val="auto"/>
+    <w:pitch w:val="variable"/>
+    <w:sig w:usb0="E0002AFF" w:usb1="C0007843" w:usb2="00000009" w:usb3="00000000" w:csb0="000001FF" w:csb1="00000000"/>
+  </w:font>
+  <w:font w:name="Cambria">
+    <w:panose1 w:val="02040503050406030204"/>
+    <w:charset w:val="00"/>
+    <w:family w:val="auto"/>
+    <w:pitch w:val="variable"/>
+    <w:sig w:usb0="E00002FF" w:usb1="400004FF" w:usb2="00000000" w:usb3="00000000" w:csb0="0000019F" w:csb1="00000000"/>
+  </w:font>
 </w:fonts>
 </file>
 
 <file path=word/glossary/settings.xml><?xml version="1.0" encoding="utf-8"?>
-<w:settings xmlns:mc="http://schemas.openxmlformats.org/markup-compatibility/2006" xmlns:o="urn:schemas-microsoft-com:office:office" xmlns:r="http://schemas.openxmlformats.org/officeDocument/2006/relationships" xmlns:m="http://schemas.openxmlformats.org/officeDocument/2006/math" xmlns:v="urn:schemas-microsoft-com:vml" xmlns:w10="urn:schemas-microsoft-com:office:word" xmlns:w="http://schemas.openxmlformats.org/wordprocessingml/2006/main" xmlns:w14="http://schemas.microsoft.com/office/word/2010/wordml" xmlns:w15="http://schemas.microsoft.com/office/word/2012/wordml" xmlns:sl="http://schemas.openxmlformats.org/schemaLibrary/2006/main" mc:Ignorable="w14 w15">
+<w:settings xmlns:mc="http://schemas.openxmlformats.org/markup-compatibility/2006" xmlns:o="urn:schemas-microsoft-com:office:office" xmlns:r="http://schemas.openxmlformats.org/officeDocument/2006/relationships" xmlns:m="http://schemas.openxmlformats.org/officeDocument/2006/math" xmlns:v="urn:schemas-microsoft-com:vml" xmlns:w10="urn:schemas-microsoft-com:office:word" xmlns:w="http://schemas.openxmlformats.org/wordprocessingml/2006/main" xmlns:w14="http://schemas.microsoft.com/office/word/2010/wordml" xmlns:sl="http://schemas.openxmlformats.org/schemaLibrary/2006/main" mc:Ignorable="w14">
   <w:view w:val="normal"/>
   <w:bordersDoNotSurroundHeader/>
   <w:bordersDoNotSurroundFooter/>
@@ -32821,11 +33412,10 @@
     <w:doNotExpandShiftReturn/>
     <w:adjustLineHeightInTable/>
     <w:useFELayout/>
-    <w:compatSetting w:name="compatibilityMode" w:uri="http://schemas.microsoft.com/office/word" w:val="15"/>
+    <w:compatSetting w:name="compatibilityMode" w:uri="http://schemas.microsoft.com/office/word" w:val="14"/>
     <w:compatSetting w:name="overrideTableStyleFontSizeAndJustification" w:uri="http://schemas.microsoft.com/office/word" w:val="1"/>
     <w:compatSetting w:name="enableOpenTypeFeatures" w:uri="http://schemas.microsoft.com/office/word" w:val="1"/>
     <w:compatSetting w:name="doNotFlipMirrorIndents" w:uri="http://schemas.microsoft.com/office/word" w:val="1"/>
-    <w:compatSetting w:name="differentiateMultirowTableHeaders" w:uri="http://schemas.microsoft.com/office/word" w:val="1"/>
   </w:compat>
   <w:rsids>
     <w:rsidRoot w:val="002E53AB"/>
@@ -32861,14 +33451,14 @@
   </m:mathPr>
   <w:themeFontLang w:val="en-US" w:eastAsia="zh-CN"/>
   <w:clrSchemeMapping w:bg1="light1" w:t1="dark1" w:bg2="light2" w:t2="dark2" w:accent1="accent1" w:accent2="accent2" w:accent3="accent3" w:accent4="accent4" w:accent5="accent5" w:accent6="accent6" w:hyperlink="hyperlink" w:followedHyperlink="followedHyperlink"/>
+  <w:doNotAutoCompressPictures/>
   <w:decimalSymbol w:val="."/>
   <w:listSeparator w:val=","/>
-  <w15:chartTrackingRefBased/>
 </w:settings>
 </file>
 
 <file path=word/glossary/styles.xml><?xml version="1.0" encoding="utf-8"?>
-<w:styles xmlns:mc="http://schemas.openxmlformats.org/markup-compatibility/2006" xmlns:r="http://schemas.openxmlformats.org/officeDocument/2006/relationships" xmlns:w="http://schemas.openxmlformats.org/wordprocessingml/2006/main" xmlns:w14="http://schemas.microsoft.com/office/word/2010/wordml" xmlns:w15="http://schemas.microsoft.com/office/word/2012/wordml" mc:Ignorable="w14 w15">
+<w:styles xmlns:mc="http://schemas.openxmlformats.org/markup-compatibility/2006" xmlns:r="http://schemas.openxmlformats.org/officeDocument/2006/relationships" xmlns:w="http://schemas.openxmlformats.org/wordprocessingml/2006/main" xmlns:w14="http://schemas.microsoft.com/office/word/2010/wordml" mc:Ignorable="w14">
   <w:docDefaults>
     <w:rPrDefault>
       <w:rPr>
@@ -32881,378 +33471,369 @@
     </w:rPrDefault>
     <w:pPrDefault/>
   </w:docDefaults>
-  <w:latentStyles w:defLockedState="0" w:defUIPriority="99" w:defSemiHidden="0" w:defUnhideWhenUsed="0" w:defQFormat="0" w:count="371">
-    <w:lsdException w:name="Normal" w:uiPriority="0" w:qFormat="1"/>
-    <w:lsdException w:name="heading 1" w:uiPriority="9" w:qFormat="1"/>
-    <w:lsdException w:name="heading 2" w:semiHidden="1" w:uiPriority="9" w:unhideWhenUsed="1" w:qFormat="1"/>
-    <w:lsdException w:name="heading 3" w:semiHidden="1" w:uiPriority="9" w:unhideWhenUsed="1" w:qFormat="1"/>
-    <w:lsdException w:name="heading 4" w:semiHidden="1" w:uiPriority="9" w:unhideWhenUsed="1" w:qFormat="1"/>
-    <w:lsdException w:name="heading 5" w:semiHidden="1" w:uiPriority="9" w:unhideWhenUsed="1" w:qFormat="1"/>
-    <w:lsdException w:name="heading 6" w:semiHidden="1" w:uiPriority="9" w:unhideWhenUsed="1" w:qFormat="1"/>
-    <w:lsdException w:name="heading 7" w:semiHidden="1" w:uiPriority="9" w:unhideWhenUsed="1" w:qFormat="1"/>
-    <w:lsdException w:name="heading 8" w:semiHidden="1" w:uiPriority="9" w:unhideWhenUsed="1" w:qFormat="1"/>
-    <w:lsdException w:name="heading 9" w:semiHidden="1" w:uiPriority="9" w:unhideWhenUsed="1" w:qFormat="1"/>
-    <w:lsdException w:name="index 1" w:semiHidden="1" w:unhideWhenUsed="1"/>
-    <w:lsdException w:name="index 2" w:semiHidden="1" w:unhideWhenUsed="1"/>
-    <w:lsdException w:name="index 3" w:semiHidden="1" w:unhideWhenUsed="1"/>
-    <w:lsdException w:name="index 4" w:semiHidden="1" w:unhideWhenUsed="1"/>
-    <w:lsdException w:name="index 5" w:semiHidden="1" w:unhideWhenUsed="1"/>
-    <w:lsdException w:name="index 6" w:semiHidden="1" w:unhideWhenUsed="1"/>
-    <w:lsdException w:name="index 7" w:semiHidden="1" w:unhideWhenUsed="1"/>
-    <w:lsdException w:name="index 8" w:semiHidden="1" w:unhideWhenUsed="1"/>
-    <w:lsdException w:name="index 9" w:semiHidden="1" w:unhideWhenUsed="1"/>
-    <w:lsdException w:name="toc 1" w:semiHidden="1" w:uiPriority="39" w:unhideWhenUsed="1"/>
-    <w:lsdException w:name="toc 2" w:semiHidden="1" w:uiPriority="39" w:unhideWhenUsed="1"/>
-    <w:lsdException w:name="toc 3" w:semiHidden="1" w:uiPriority="39" w:unhideWhenUsed="1"/>
-    <w:lsdException w:name="toc 4" w:semiHidden="1" w:uiPriority="39" w:unhideWhenUsed="1"/>
-    <w:lsdException w:name="toc 5" w:semiHidden="1" w:uiPriority="39" w:unhideWhenUsed="1"/>
-    <w:lsdException w:name="toc 6" w:semiHidden="1" w:uiPriority="39" w:unhideWhenUsed="1"/>
-    <w:lsdException w:name="toc 7" w:semiHidden="1" w:uiPriority="39" w:unhideWhenUsed="1"/>
-    <w:lsdException w:name="toc 8" w:semiHidden="1" w:uiPriority="39" w:unhideWhenUsed="1"/>
-    <w:lsdException w:name="toc 9" w:semiHidden="1" w:uiPriority="39" w:unhideWhenUsed="1"/>
-    <w:lsdException w:name="Normal Indent" w:semiHidden="1" w:unhideWhenUsed="1"/>
-    <w:lsdException w:name="footnote text" w:semiHidden="1" w:unhideWhenUsed="1"/>
-    <w:lsdException w:name="annotation text" w:semiHidden="1" w:unhideWhenUsed="1"/>
-    <w:lsdException w:name="header" w:semiHidden="1" w:unhideWhenUsed="1"/>
-    <w:lsdException w:name="footer" w:semiHidden="1" w:unhideWhenUsed="1"/>
-    <w:lsdException w:name="index heading" w:semiHidden="1" w:unhideWhenUsed="1"/>
-    <w:lsdException w:name="caption" w:semiHidden="1" w:uiPriority="35" w:unhideWhenUsed="1" w:qFormat="1"/>
-    <w:lsdException w:name="table of figures" w:semiHidden="1" w:unhideWhenUsed="1"/>
-    <w:lsdException w:name="envelope address" w:semiHidden="1" w:unhideWhenUsed="1"/>
-    <w:lsdException w:name="envelope return" w:semiHidden="1" w:unhideWhenUsed="1"/>
-    <w:lsdException w:name="footnote reference" w:semiHidden="1" w:unhideWhenUsed="1"/>
-    <w:lsdException w:name="annotation reference" w:semiHidden="1" w:unhideWhenUsed="1"/>
-    <w:lsdException w:name="line number" w:semiHidden="1" w:unhideWhenUsed="1"/>
-    <w:lsdException w:name="page number" w:semiHidden="1" w:unhideWhenUsed="1"/>
-    <w:lsdException w:name="endnote reference" w:semiHidden="1" w:unhideWhenUsed="1"/>
-    <w:lsdException w:name="endnote text" w:semiHidden="1" w:unhideWhenUsed="1"/>
-    <w:lsdException w:name="table of authorities" w:semiHidden="1" w:unhideWhenUsed="1"/>
-    <w:lsdException w:name="macro" w:semiHidden="1" w:unhideWhenUsed="1"/>
-    <w:lsdException w:name="toa heading" w:semiHidden="1" w:unhideWhenUsed="1"/>
-    <w:lsdException w:name="List" w:semiHidden="1" w:unhideWhenUsed="1"/>
-    <w:lsdException w:name="List Bullet" w:semiHidden="1" w:unhideWhenUsed="1"/>
-    <w:lsdException w:name="List Number" w:semiHidden="1" w:unhideWhenUsed="1"/>
-    <w:lsdException w:name="List 2" w:semiHidden="1" w:unhideWhenUsed="1"/>
-    <w:lsdException w:name="List 3" w:semiHidden="1" w:unhideWhenUsed="1"/>
-    <w:lsdException w:name="List 4" w:semiHidden="1" w:unhideWhenUsed="1"/>
-    <w:lsdException w:name="List 5" w:semiHidden="1" w:unhideWhenUsed="1"/>
-    <w:lsdException w:name="List Bullet 2" w:semiHidden="1" w:unhideWhenUsed="1"/>
-    <w:lsdException w:name="List Bullet 3" w:semiHidden="1" w:unhideWhenUsed="1"/>
-    <w:lsdException w:name="List Bullet 4" w:semiHidden="1" w:unhideWhenUsed="1"/>
-    <w:lsdException w:name="List Bullet 5" w:semiHidden="1" w:unhideWhenUsed="1"/>
-    <w:lsdException w:name="List Number 2" w:semiHidden="1" w:unhideWhenUsed="1"/>
-    <w:lsdException w:name="List Number 3" w:semiHidden="1" w:unhideWhenUsed="1"/>
-    <w:lsdException w:name="List Number 4" w:semiHidden="1" w:unhideWhenUsed="1"/>
-    <w:lsdException w:name="List Number 5" w:semiHidden="1" w:unhideWhenUsed="1"/>
-    <w:lsdException w:name="Title" w:uiPriority="10" w:qFormat="1"/>
-    <w:lsdException w:name="Closing" w:semiHidden="1" w:unhideWhenUsed="1"/>
-    <w:lsdException w:name="Signature" w:semiHidden="1" w:unhideWhenUsed="1"/>
-    <w:lsdException w:name="Default Paragraph Font" w:semiHidden="1" w:uiPriority="1" w:unhideWhenUsed="1"/>
-    <w:lsdException w:name="Body Text" w:semiHidden="1" w:unhideWhenUsed="1"/>
-    <w:lsdException w:name="Body Text Indent" w:semiHidden="1" w:unhideWhenUsed="1"/>
-    <w:lsdException w:name="List Continue" w:semiHidden="1" w:unhideWhenUsed="1"/>
-    <w:lsdException w:name="List Continue 2" w:semiHidden="1" w:unhideWhenUsed="1"/>
-    <w:lsdException w:name="List Continue 3" w:semiHidden="1" w:unhideWhenUsed="1"/>
-    <w:lsdException w:name="List Continue 4" w:semiHidden="1" w:unhideWhenUsed="1"/>
-    <w:lsdException w:name="List Continue 5" w:semiHidden="1" w:unhideWhenUsed="1"/>
-    <w:lsdException w:name="Message Header" w:semiHidden="1" w:unhideWhenUsed="1"/>
-    <w:lsdException w:name="Subtitle" w:uiPriority="11" w:qFormat="1"/>
-    <w:lsdException w:name="Salutation" w:semiHidden="1" w:unhideWhenUsed="1"/>
-    <w:lsdException w:name="Date" w:semiHidden="1" w:unhideWhenUsed="1"/>
-    <w:lsdException w:name="Body Text First Indent" w:semiHidden="1" w:unhideWhenUsed="1"/>
-    <w:lsdException w:name="Body Text First Indent 2" w:semiHidden="1" w:unhideWhenUsed="1"/>
-    <w:lsdException w:name="Note Heading" w:semiHidden="1" w:unhideWhenUsed="1"/>
-    <w:lsdException w:name="Body Text 2" w:semiHidden="1" w:unhideWhenUsed="1"/>
-    <w:lsdException w:name="Body Text 3" w:semiHidden="1" w:unhideWhenUsed="1"/>
-    <w:lsdException w:name="Body Text Indent 2" w:semiHidden="1" w:unhideWhenUsed="1"/>
-    <w:lsdException w:name="Body Text Indent 3" w:semiHidden="1" w:unhideWhenUsed="1"/>
-    <w:lsdException w:name="Block Text" w:semiHidden="1" w:unhideWhenUsed="1"/>
-    <w:lsdException w:name="Hyperlink" w:semiHidden="1" w:unhideWhenUsed="1"/>
-    <w:lsdException w:name="FollowedHyperlink" w:semiHidden="1" w:unhideWhenUsed="1"/>
-    <w:lsdException w:name="Strong" w:uiPriority="22" w:qFormat="1"/>
-    <w:lsdException w:name="Emphasis" w:uiPriority="20" w:qFormat="1"/>
-    <w:lsdException w:name="Document Map" w:semiHidden="1" w:unhideWhenUsed="1"/>
-    <w:lsdException w:name="Plain Text" w:semiHidden="1" w:unhideWhenUsed="1"/>
-    <w:lsdException w:name="E-mail Signature" w:semiHidden="1" w:unhideWhenUsed="1"/>
-    <w:lsdException w:name="HTML Top of Form" w:semiHidden="1" w:unhideWhenUsed="1"/>
-    <w:lsdException w:name="HTML Bottom of Form" w:semiHidden="1" w:unhideWhenUsed="1"/>
-    <w:lsdException w:name="Normal (Web)" w:semiHidden="1" w:unhideWhenUsed="1"/>
-    <w:lsdException w:name="HTML Acronym" w:semiHidden="1" w:unhideWhenUsed="1"/>
-    <w:lsdException w:name="HTML Address" w:semiHidden="1" w:unhideWhenUsed="1"/>
-    <w:lsdException w:name="HTML Cite" w:semiHidden="1" w:unhideWhenUsed="1"/>
-    <w:lsdException w:name="HTML Code" w:semiHidden="1" w:unhideWhenUsed="1"/>
-    <w:lsdException w:name="HTML Definition" w:semiHidden="1" w:unhideWhenUsed="1"/>
-    <w:lsdException w:name="HTML Keyboard" w:semiHidden="1" w:unhideWhenUsed="1"/>
-    <w:lsdException w:name="HTML Preformatted" w:semiHidden="1" w:unhideWhenUsed="1"/>
-    <w:lsdException w:name="HTML Sample" w:semiHidden="1" w:unhideWhenUsed="1"/>
-    <w:lsdException w:name="HTML Typewriter" w:semiHidden="1" w:unhideWhenUsed="1"/>
-    <w:lsdException w:name="HTML Variable" w:semiHidden="1" w:unhideWhenUsed="1"/>
-    <w:lsdException w:name="Normal Table" w:semiHidden="1" w:unhideWhenUsed="1"/>
-    <w:lsdException w:name="annotation subject" w:semiHidden="1" w:unhideWhenUsed="1"/>
-    <w:lsdException w:name="No List" w:semiHidden="1" w:unhideWhenUsed="1"/>
-    <w:lsdException w:name="Outline List 1" w:semiHidden="1" w:unhideWhenUsed="1"/>
-    <w:lsdException w:name="Outline List 2" w:semiHidden="1" w:unhideWhenUsed="1"/>
-    <w:lsdException w:name="Outline List 3" w:semiHidden="1" w:unhideWhenUsed="1"/>
-    <w:lsdException w:name="Table Simple 1" w:semiHidden="1" w:unhideWhenUsed="1"/>
-    <w:lsdException w:name="Table Simple 2" w:semiHidden="1" w:unhideWhenUsed="1"/>
-    <w:lsdException w:name="Table Simple 3" w:semiHidden="1" w:unhideWhenUsed="1"/>
-    <w:lsdException w:name="Table Classic 1" w:semiHidden="1" w:unhideWhenUsed="1"/>
-    <w:lsdException w:name="Table Classic 2" w:semiHidden="1" w:unhideWhenUsed="1"/>
-    <w:lsdException w:name="Table Classic 3" w:semiHidden="1" w:unhideWhenUsed="1"/>
-    <w:lsdException w:name="Table Classic 4" w:semiHidden="1" w:unhideWhenUsed="1"/>
-    <w:lsdException w:name="Table Colorful 1" w:semiHidden="1" w:unhideWhenUsed="1"/>
-    <w:lsdException w:name="Table Colorful 2" w:semiHidden="1" w:unhideWhenUsed="1"/>
-    <w:lsdException w:name="Table Colorful 3" w:semiHidden="1" w:unhideWhenUsed="1"/>
-    <w:lsdException w:name="Table Columns 1" w:semiHidden="1" w:unhideWhenUsed="1"/>
-    <w:lsdException w:name="Table Columns 2" w:semiHidden="1" w:unhideWhenUsed="1"/>
-    <w:lsdException w:name="Table Columns 3" w:semiHidden="1" w:unhideWhenUsed="1"/>
-    <w:lsdException w:name="Table Columns 4" w:semiHidden="1" w:unhideWhenUsed="1"/>
-    <w:lsdException w:name="Table Columns 5" w:semiHidden="1" w:unhideWhenUsed="1"/>
-    <w:lsdException w:name="Table Grid 1" w:semiHidden="1" w:unhideWhenUsed="1"/>
-    <w:lsdException w:name="Table Grid 2" w:semiHidden="1" w:unhideWhenUsed="1"/>
-    <w:lsdException w:name="Table Grid 3" w:semiHidden="1" w:unhideWhenUsed="1"/>
-    <w:lsdException w:name="Table Grid 4" w:semiHidden="1" w:unhideWhenUsed="1"/>
-    <w:lsdException w:name="Table Grid 5" w:semiHidden="1" w:unhideWhenUsed="1"/>
-    <w:lsdException w:name="Table Grid 6" w:semiHidden="1" w:unhideWhenUsed="1"/>
-    <w:lsdException w:name="Table Grid 7" w:semiHidden="1" w:unhideWhenUsed="1"/>
-    <w:lsdException w:name="Table Grid 8" w:semiHidden="1" w:unhideWhenUsed="1"/>
-    <w:lsdException w:name="Table List 1" w:semiHidden="1" w:unhideWhenUsed="1"/>
-    <w:lsdException w:name="Table List 2" w:semiHidden="1" w:unhideWhenUsed="1"/>
-    <w:lsdException w:name="Table List 3" w:semiHidden="1" w:unhideWhenUsed="1"/>
-    <w:lsdException w:name="Table List 4" w:semiHidden="1" w:unhideWhenUsed="1"/>
-    <w:lsdException w:name="Table List 5" w:semiHidden="1" w:unhideWhenUsed="1"/>
-    <w:lsdException w:name="Table List 6" w:semiHidden="1" w:unhideWhenUsed="1"/>
-    <w:lsdException w:name="Table List 7" w:semiHidden="1" w:unhideWhenUsed="1"/>
-    <w:lsdException w:name="Table List 8" w:semiHidden="1" w:unhideWhenUsed="1"/>
-    <w:lsdException w:name="Table 3D effects 1" w:semiHidden="1" w:unhideWhenUsed="1"/>
-    <w:lsdException w:name="Table 3D effects 2" w:semiHidden="1" w:unhideWhenUsed="1"/>
-    <w:lsdException w:name="Table 3D effects 3" w:semiHidden="1" w:unhideWhenUsed="1"/>
-    <w:lsdException w:name="Table Contemporary" w:semiHidden="1" w:unhideWhenUsed="1"/>
-    <w:lsdException w:name="Table Elegant" w:semiHidden="1" w:unhideWhenUsed="1"/>
-    <w:lsdException w:name="Table Professional" w:semiHidden="1" w:unhideWhenUsed="1"/>
-    <w:lsdException w:name="Table Subtle 1" w:semiHidden="1" w:unhideWhenUsed="1"/>
-    <w:lsdException w:name="Table Subtle 2" w:semiHidden="1" w:unhideWhenUsed="1"/>
-    <w:lsdException w:name="Table Web 1" w:semiHidden="1" w:unhideWhenUsed="1"/>
-    <w:lsdException w:name="Table Web 2" w:semiHidden="1" w:unhideWhenUsed="1"/>
-    <w:lsdException w:name="Table Web 3" w:semiHidden="1" w:unhideWhenUsed="1"/>
-    <w:lsdException w:name="Balloon Text" w:semiHidden="1" w:unhideWhenUsed="1"/>
-    <w:lsdException w:name="Table Grid" w:uiPriority="39"/>
-    <w:lsdException w:name="Table Theme" w:semiHidden="1" w:unhideWhenUsed="1"/>
-    <w:lsdException w:name="Placeholder Text" w:semiHidden="1"/>
-    <w:lsdException w:name="No Spacing" w:uiPriority="1" w:qFormat="1"/>
-    <w:lsdException w:name="Light Shading" w:uiPriority="60"/>
-    <w:lsdException w:name="Light List" w:uiPriority="61"/>
-    <w:lsdException w:name="Light Grid" w:uiPriority="62"/>
-    <w:lsdException w:name="Medium Shading 1" w:uiPriority="63"/>
-    <w:lsdException w:name="Medium Shading 2" w:uiPriority="64"/>
-    <w:lsdException w:name="Medium List 1" w:uiPriority="65"/>
-    <w:lsdException w:name="Medium List 2" w:uiPriority="66"/>
-    <w:lsdException w:name="Medium Grid 1" w:uiPriority="67"/>
-    <w:lsdException w:name="Medium Grid 2" w:uiPriority="68"/>
-    <w:lsdException w:name="Medium Grid 3" w:uiPriority="69"/>
-    <w:lsdException w:name="Dark List" w:uiPriority="70"/>
-    <w:lsdException w:name="Colorful Shading" w:uiPriority="71"/>
-    <w:lsdException w:name="Colorful List" w:uiPriority="72"/>
-    <w:lsdException w:name="Colorful Grid" w:uiPriority="73"/>
-    <w:lsdException w:name="Light Shading Accent 1" w:uiPriority="60"/>
-    <w:lsdException w:name="Light List Accent 1" w:uiPriority="61"/>
-    <w:lsdException w:name="Light Grid Accent 1" w:uiPriority="62"/>
-    <w:lsdException w:name="Medium Shading 1 Accent 1" w:uiPriority="63"/>
-    <w:lsdException w:name="Medium Shading 2 Accent 1" w:uiPriority="64"/>
-    <w:lsdException w:name="Medium List 1 Accent 1" w:uiPriority="65"/>
-    <w:lsdException w:name="Revision" w:semiHidden="1"/>
-    <w:lsdException w:name="List Paragraph" w:uiPriority="34" w:qFormat="1"/>
-    <w:lsdException w:name="Quote" w:uiPriority="29" w:qFormat="1"/>
-    <w:lsdException w:name="Intense Quote" w:uiPriority="30" w:qFormat="1"/>
-    <w:lsdException w:name="Medium List 2 Accent 1" w:uiPriority="66"/>
-    <w:lsdException w:name="Medium Grid 1 Accent 1" w:uiPriority="67"/>
-    <w:lsdException w:name="Medium Grid 2 Accent 1" w:uiPriority="68"/>
-    <w:lsdException w:name="Medium Grid 3 Accent 1" w:uiPriority="69"/>
-    <w:lsdException w:name="Dark List Accent 1" w:uiPriority="70"/>
-    <w:lsdException w:name="Colorful Shading Accent 1" w:uiPriority="71"/>
-    <w:lsdException w:name="Colorful List Accent 1" w:uiPriority="72"/>
-    <w:lsdException w:name="Colorful Grid Accent 1" w:uiPriority="73"/>
-    <w:lsdException w:name="Light Shading Accent 2" w:uiPriority="60"/>
-    <w:lsdException w:name="Light List Accent 2" w:uiPriority="61"/>
-    <w:lsdException w:name="Light Grid Accent 2" w:uiPriority="62"/>
-    <w:lsdException w:name="Medium Shading 1 Accent 2" w:uiPriority="63"/>
-    <w:lsdException w:name="Medium Shading 2 Accent 2" w:uiPriority="64"/>
-    <w:lsdException w:name="Medium List 1 Accent 2" w:uiPriority="65"/>
-    <w:lsdException w:name="Medium List 2 Accent 2" w:uiPriority="66"/>
-    <w:lsdException w:name="Medium Grid 1 Accent 2" w:uiPriority="67"/>
-    <w:lsdException w:name="Medium Grid 2 Accent 2" w:uiPriority="68"/>
-    <w:lsdException w:name="Medium Grid 3 Accent 2" w:uiPriority="69"/>
-    <w:lsdException w:name="Dark List Accent 2" w:uiPriority="70"/>
-    <w:lsdException w:name="Colorful Shading Accent 2" w:uiPriority="71"/>
-    <w:lsdException w:name="Colorful List Accent 2" w:uiPriority="72"/>
-    <w:lsdException w:name="Colorful Grid Accent 2" w:uiPriority="73"/>
-    <w:lsdException w:name="Light Shading Accent 3" w:uiPriority="60"/>
-    <w:lsdException w:name="Light List Accent 3" w:uiPriority="61"/>
-    <w:lsdException w:name="Light Grid Accent 3" w:uiPriority="62"/>
-    <w:lsdException w:name="Medium Shading 1 Accent 3" w:uiPriority="63"/>
-    <w:lsdException w:name="Medium Shading 2 Accent 3" w:uiPriority="64"/>
-    <w:lsdException w:name="Medium List 1 Accent 3" w:uiPriority="65"/>
-    <w:lsdException w:name="Medium List 2 Accent 3" w:uiPriority="66"/>
-    <w:lsdException w:name="Medium Grid 1 Accent 3" w:uiPriority="67"/>
-    <w:lsdException w:name="Medium Grid 2 Accent 3" w:uiPriority="68"/>
-    <w:lsdException w:name="Medium Grid 3 Accent 3" w:uiPriority="69"/>
-    <w:lsdException w:name="Dark List Accent 3" w:uiPriority="70"/>
-    <w:lsdException w:name="Colorful Shading Accent 3" w:uiPriority="71"/>
-    <w:lsdException w:name="Colorful List Accent 3" w:uiPriority="72"/>
-    <w:lsdException w:name="Colorful Grid Accent 3" w:uiPriority="73"/>
-    <w:lsdException w:name="Light Shading Accent 4" w:uiPriority="60"/>
-    <w:lsdException w:name="Light List Accent 4" w:uiPriority="61"/>
-    <w:lsdException w:name="Light Grid Accent 4" w:uiPriority="62"/>
-    <w:lsdException w:name="Medium Shading 1 Accent 4" w:uiPriority="63"/>
-    <w:lsdException w:name="Medium Shading 2 Accent 4" w:uiPriority="64"/>
-    <w:lsdException w:name="Medium List 1 Accent 4" w:uiPriority="65"/>
-    <w:lsdException w:name="Medium List 2 Accent 4" w:uiPriority="66"/>
-    <w:lsdException w:name="Medium Grid 1 Accent 4" w:uiPriority="67"/>
-    <w:lsdException w:name="Medium Grid 2 Accent 4" w:uiPriority="68"/>
-    <w:lsdException w:name="Medium Grid 3 Accent 4" w:uiPriority="69"/>
-    <w:lsdException w:name="Dark List Accent 4" w:uiPriority="70"/>
-    <w:lsdException w:name="Colorful Shading Accent 4" w:uiPriority="71"/>
-    <w:lsdException w:name="Colorful List Accent 4" w:uiPriority="72"/>
-    <w:lsdException w:name="Colorful Grid Accent 4" w:uiPriority="73"/>
-    <w:lsdException w:name="Light Shading Accent 5" w:uiPriority="60"/>
-    <w:lsdException w:name="Light List Accent 5" w:uiPriority="61"/>
-    <w:lsdException w:name="Light Grid Accent 5" w:uiPriority="62"/>
-    <w:lsdException w:name="Medium Shading 1 Accent 5" w:uiPriority="63"/>
-    <w:lsdException w:name="Medium Shading 2 Accent 5" w:uiPriority="64"/>
-    <w:lsdException w:name="Medium List 1 Accent 5" w:uiPriority="65"/>
-    <w:lsdException w:name="Medium List 2 Accent 5" w:uiPriority="66"/>
-    <w:lsdException w:name="Medium Grid 1 Accent 5" w:uiPriority="67"/>
-    <w:lsdException w:name="Medium Grid 2 Accent 5" w:uiPriority="68"/>
-    <w:lsdException w:name="Medium Grid 3 Accent 5" w:uiPriority="69"/>
-    <w:lsdException w:name="Dark List Accent 5" w:uiPriority="70"/>
-    <w:lsdException w:name="Colorful Shading Accent 5" w:uiPriority="71"/>
-    <w:lsdException w:name="Colorful List Accent 5" w:uiPriority="72"/>
-    <w:lsdException w:name="Colorful Grid Accent 5" w:uiPriority="73"/>
-    <w:lsdException w:name="Light Shading Accent 6" w:uiPriority="60"/>
-    <w:lsdException w:name="Light List Accent 6" w:uiPriority="61"/>
-    <w:lsdException w:name="Light Grid Accent 6" w:uiPriority="62"/>
-    <w:lsdException w:name="Medium Shading 1 Accent 6" w:uiPriority="63"/>
-    <w:lsdException w:name="Medium Shading 2 Accent 6" w:uiPriority="64"/>
-    <w:lsdException w:name="Medium List 1 Accent 6" w:uiPriority="65"/>
-    <w:lsdException w:name="Medium List 2 Accent 6" w:uiPriority="66"/>
-    <w:lsdException w:name="Medium Grid 1 Accent 6" w:uiPriority="67"/>
-    <w:lsdException w:name="Medium Grid 2 Accent 6" w:uiPriority="68"/>
-    <w:lsdException w:name="Medium Grid 3 Accent 6" w:uiPriority="69"/>
-    <w:lsdException w:name="Dark List Accent 6" w:uiPriority="70"/>
-    <w:lsdException w:name="Colorful Shading Accent 6" w:uiPriority="71"/>
-    <w:lsdException w:name="Colorful List Accent 6" w:uiPriority="72"/>
-    <w:lsdException w:name="Colorful Grid Accent 6" w:uiPriority="73"/>
-    <w:lsdException w:name="Subtle Emphasis" w:uiPriority="19" w:qFormat="1"/>
-    <w:lsdException w:name="Intense Emphasis" w:uiPriority="21" w:qFormat="1"/>
-    <w:lsdException w:name="Subtle Reference" w:uiPriority="31" w:qFormat="1"/>
-    <w:lsdException w:name="Intense Reference" w:uiPriority="32" w:qFormat="1"/>
-    <w:lsdException w:name="Book Title" w:uiPriority="33" w:qFormat="1"/>
-    <w:lsdException w:name="Bibliography" w:semiHidden="1" w:uiPriority="37" w:unhideWhenUsed="1"/>
-    <w:lsdException w:name="TOC Heading" w:semiHidden="1" w:uiPriority="39" w:unhideWhenUsed="1" w:qFormat="1"/>
-    <w:lsdException w:name="Plain Table 1" w:uiPriority="41"/>
-    <w:lsdException w:name="Plain Table 2" w:uiPriority="42"/>
-    <w:lsdException w:name="Plain Table 3" w:uiPriority="43"/>
-    <w:lsdException w:name="Plain Table 4" w:uiPriority="44"/>
-    <w:lsdException w:name="Plain Table 5" w:uiPriority="45"/>
-    <w:lsdException w:name="Grid Table Light" w:uiPriority="40"/>
-    <w:lsdException w:name="Grid Table 1 Light" w:uiPriority="46"/>
-    <w:lsdException w:name="Grid Table 2" w:uiPriority="47"/>
-    <w:lsdException w:name="Grid Table 3" w:uiPriority="48"/>
-    <w:lsdException w:name="Grid Table 4" w:uiPriority="49"/>
-    <w:lsdException w:name="Grid Table 5 Dark" w:uiPriority="50"/>
-    <w:lsdException w:name="Grid Table 6 Colorful" w:uiPriority="51"/>
-    <w:lsdException w:name="Grid Table 7 Colorful" w:uiPriority="52"/>
-    <w:lsdException w:name="Grid Table 1 Light Accent 1" w:uiPriority="46"/>
-    <w:lsdException w:name="Grid Table 2 Accent 1" w:uiPriority="47"/>
-    <w:lsdException w:name="Grid Table 3 Accent 1" w:uiPriority="48"/>
-    <w:lsdException w:name="Grid Table 4 Accent 1" w:uiPriority="49"/>
-    <w:lsdException w:name="Grid Table 5 Dark Accent 1" w:uiPriority="50"/>
-    <w:lsdException w:name="Grid Table 6 Colorful Accent 1" w:uiPriority="51"/>
-    <w:lsdException w:name="Grid Table 7 Colorful Accent 1" w:uiPriority="52"/>
-    <w:lsdException w:name="Grid Table 1 Light Accent 2" w:uiPriority="46"/>
-    <w:lsdException w:name="Grid Table 2 Accent 2" w:uiPriority="47"/>
-    <w:lsdException w:name="Grid Table 3 Accent 2" w:uiPriority="48"/>
-    <w:lsdException w:name="Grid Table 4 Accent 2" w:uiPriority="49"/>
-    <w:lsdException w:name="Grid Table 5 Dark Accent 2" w:uiPriority="50"/>
-    <w:lsdException w:name="Grid Table 6 Colorful Accent 2" w:uiPriority="51"/>
-    <w:lsdException w:name="Grid Table 7 Colorful Accent 2" w:uiPriority="52"/>
-    <w:lsdException w:name="Grid Table 1 Light Accent 3" w:uiPriority="46"/>
-    <w:lsdException w:name="Grid Table 2 Accent 3" w:uiPriority="47"/>
-    <w:lsdException w:name="Grid Table 3 Accent 3" w:uiPriority="48"/>
-    <w:lsdException w:name="Grid Table 4 Accent 3" w:uiPriority="49"/>
-    <w:lsdException w:name="Grid Table 5 Dark Accent 3" w:uiPriority="50"/>
-    <w:lsdException w:name="Grid Table 6 Colorful Accent 3" w:uiPriority="51"/>
-    <w:lsdException w:name="Grid Table 7 Colorful Accent 3" w:uiPriority="52"/>
-    <w:lsdException w:name="Grid Table 1 Light Accent 4" w:uiPriority="46"/>
-    <w:lsdException w:name="Grid Table 2 Accent 4" w:uiPriority="47"/>
-    <w:lsdException w:name="Grid Table 3 Accent 4" w:uiPriority="48"/>
-    <w:lsdException w:name="Grid Table 4 Accent 4" w:uiPriority="49"/>
-    <w:lsdException w:name="Grid Table 5 Dark Accent 4" w:uiPriority="50"/>
-    <w:lsdException w:name="Grid Table 6 Colorful Accent 4" w:uiPriority="51"/>
-    <w:lsdException w:name="Grid Table 7 Colorful Accent 4" w:uiPriority="52"/>
-    <w:lsdException w:name="Grid Table 1 Light Accent 5" w:uiPriority="46"/>
-    <w:lsdException w:name="Grid Table 2 Accent 5" w:uiPriority="47"/>
-    <w:lsdException w:name="Grid Table 3 Accent 5" w:uiPriority="48"/>
-    <w:lsdException w:name="Grid Table 4 Accent 5" w:uiPriority="49"/>
-    <w:lsdException w:name="Grid Table 5 Dark Accent 5" w:uiPriority="50"/>
-    <w:lsdException w:name="Grid Table 6 Colorful Accent 5" w:uiPriority="51"/>
-    <w:lsdException w:name="Grid Table 7 Colorful Accent 5" w:uiPriority="52"/>
-    <w:lsdException w:name="Grid Table 1 Light Accent 6" w:uiPriority="46"/>
-    <w:lsdException w:name="Grid Table 2 Accent 6" w:uiPriority="47"/>
-    <w:lsdException w:name="Grid Table 3 Accent 6" w:uiPriority="48"/>
-    <w:lsdException w:name="Grid Table 4 Accent 6" w:uiPriority="49"/>
-    <w:lsdException w:name="Grid Table 5 Dark Accent 6" w:uiPriority="50"/>
-    <w:lsdException w:name="Grid Table 6 Colorful Accent 6" w:uiPriority="51"/>
-    <w:lsdException w:name="Grid Table 7 Colorful Accent 6" w:uiPriority="52"/>
-    <w:lsdException w:name="List Table 1 Light" w:uiPriority="46"/>
-    <w:lsdException w:name="List Table 2" w:uiPriority="47"/>
-    <w:lsdException w:name="List Table 3" w:uiPriority="48"/>
-    <w:lsdException w:name="List Table 4" w:uiPriority="49"/>
-    <w:lsdException w:name="List Table 5 Dark" w:uiPriority="50"/>
-    <w:lsdException w:name="List Table 6 Colorful" w:uiPriority="51"/>
-    <w:lsdException w:name="List Table 7 Colorful" w:uiPriority="52"/>
-    <w:lsdException w:name="List Table 1 Light Accent 1" w:uiPriority="46"/>
-    <w:lsdException w:name="List Table 2 Accent 1" w:uiPriority="47"/>
-    <w:lsdException w:name="List Table 3 Accent 1" w:uiPriority="48"/>
-    <w:lsdException w:name="List Table 4 Accent 1" w:uiPriority="49"/>
-    <w:lsdException w:name="List Table 5 Dark Accent 1" w:uiPriority="50"/>
-    <w:lsdException w:name="List Table 6 Colorful Accent 1" w:uiPriority="51"/>
-    <w:lsdException w:name="List Table 7 Colorful Accent 1" w:uiPriority="52"/>
-    <w:lsdException w:name="List Table 1 Light Accent 2" w:uiPriority="46"/>
-    <w:lsdException w:name="List Table 2 Accent 2" w:uiPriority="47"/>
-    <w:lsdException w:name="List Table 3 Accent 2" w:uiPriority="48"/>
-    <w:lsdException w:name="List Table 4 Accent 2" w:uiPriority="49"/>
-    <w:lsdException w:name="List Table 5 Dark Accent 2" w:uiPriority="50"/>
-    <w:lsdException w:name="List Table 6 Colorful Accent 2" w:uiPriority="51"/>
-    <w:lsdException w:name="List Table 7 Colorful Accent 2" w:uiPriority="52"/>
-    <w:lsdException w:name="List Table 1 Light Accent 3" w:uiPriority="46"/>
-    <w:lsdException w:name="List Table 2 Accent 3" w:uiPriority="47"/>
-    <w:lsdException w:name="List Table 3 Accent 3" w:uiPriority="48"/>
-    <w:lsdException w:name="List Table 4 Accent 3" w:uiPriority="49"/>
-    <w:lsdException w:name="List Table 5 Dark Accent 3" w:uiPriority="50"/>
-    <w:lsdException w:name="List Table 6 Colorful Accent 3" w:uiPriority="51"/>
-    <w:lsdException w:name="List Table 7 Colorful Accent 3" w:uiPriority="52"/>
-    <w:lsdException w:name="List Table 1 Light Accent 4" w:uiPriority="46"/>
-    <w:lsdException w:name="List Table 2 Accent 4" w:uiPriority="47"/>
-    <w:lsdException w:name="List Table 3 Accent 4" w:uiPriority="48"/>
-    <w:lsdException w:name="List Table 4 Accent 4" w:uiPriority="49"/>
-    <w:lsdException w:name="List Table 5 Dark Accent 4" w:uiPriority="50"/>
-    <w:lsdException w:name="List Table 6 Colorful Accent 4" w:uiPriority="51"/>
-    <w:lsdException w:name="List Table 7 Colorful Accent 4" w:uiPriority="52"/>
-    <w:lsdException w:name="List Table 1 Light Accent 5" w:uiPriority="46"/>
-    <w:lsdException w:name="List Table 2 Accent 5" w:uiPriority="47"/>
-    <w:lsdException w:name="List Table 3 Accent 5" w:uiPriority="48"/>
-    <w:lsdException w:name="List Table 4 Accent 5" w:uiPriority="49"/>
-    <w:lsdException w:name="List Table 5 Dark Accent 5" w:uiPriority="50"/>
-    <w:lsdException w:name="List Table 6 Colorful Accent 5" w:uiPriority="51"/>
-    <w:lsdException w:name="List Table 7 Colorful Accent 5" w:uiPriority="52"/>
-    <w:lsdException w:name="List Table 1 Light Accent 6" w:uiPriority="46"/>
-    <w:lsdException w:name="List Table 2 Accent 6" w:uiPriority="47"/>
-    <w:lsdException w:name="List Table 3 Accent 6" w:uiPriority="48"/>
-    <w:lsdException w:name="List Table 4 Accent 6" w:uiPriority="49"/>
-    <w:lsdException w:name="List Table 5 Dark Accent 6" w:uiPriority="50"/>
-    <w:lsdException w:name="List Table 6 Colorful Accent 6" w:uiPriority="51"/>
-    <w:lsdException w:name="List Table 7 Colorful Accent 6" w:uiPriority="52"/>
+  <w:latentStyles w:defLockedState="0" w:defUIPriority="99" w:defSemiHidden="1" w:defUnhideWhenUsed="1" w:defQFormat="0" w:count="276">
+    <w:lsdException w:name="Normal" w:semiHidden="0" w:uiPriority="0" w:unhideWhenUsed="0" w:qFormat="1"/>
+    <w:lsdException w:name="heading 1" w:semiHidden="0" w:uiPriority="9" w:unhideWhenUsed="0" w:qFormat="1"/>
+    <w:lsdException w:name="heading 2" w:uiPriority="9" w:qFormat="1"/>
+    <w:lsdException w:name="heading 3" w:uiPriority="9" w:qFormat="1"/>
+    <w:lsdException w:name="heading 4" w:uiPriority="9" w:qFormat="1"/>
+    <w:lsdException w:name="heading 5" w:uiPriority="9" w:qFormat="1"/>
+    <w:lsdException w:name="heading 6" w:uiPriority="9" w:qFormat="1"/>
+    <w:lsdException w:name="heading 7" w:uiPriority="9" w:qFormat="1"/>
+    <w:lsdException w:name="heading 8" w:uiPriority="9" w:qFormat="1"/>
+    <w:lsdException w:name="heading 9" w:uiPriority="9" w:qFormat="1"/>
+    <w:lsdException w:name="toc 1" w:uiPriority="39"/>
+    <w:lsdException w:name="toc 2" w:uiPriority="39"/>
+    <w:lsdException w:name="toc 3" w:uiPriority="39"/>
+    <w:lsdException w:name="toc 4" w:uiPriority="39"/>
+    <w:lsdException w:name="toc 5" w:uiPriority="39"/>
+    <w:lsdException w:name="toc 6" w:uiPriority="39"/>
+    <w:lsdException w:name="toc 7" w:uiPriority="39"/>
+    <w:lsdException w:name="toc 8" w:uiPriority="39"/>
+    <w:lsdException w:name="toc 9" w:uiPriority="39"/>
+    <w:lsdException w:name="caption" w:uiPriority="35" w:qFormat="1"/>
+    <w:lsdException w:name="Title" w:semiHidden="0" w:uiPriority="10" w:unhideWhenUsed="0" w:qFormat="1"/>
+    <w:lsdException w:name="Default Paragraph Font" w:uiPriority="1"/>
+    <w:lsdException w:name="Subtitle" w:semiHidden="0" w:uiPriority="11" w:unhideWhenUsed="0" w:qFormat="1"/>
+    <w:lsdException w:name="Strong" w:semiHidden="0" w:uiPriority="22" w:unhideWhenUsed="0" w:qFormat="1"/>
+    <w:lsdException w:name="Emphasis" w:semiHidden="0" w:uiPriority="20" w:unhideWhenUsed="0" w:qFormat="1"/>
+    <w:lsdException w:name="Table Grid" w:semiHidden="0" w:uiPriority="39" w:unhideWhenUsed="0"/>
+    <w:lsdException w:name="Note Level 1" w:semiHidden="0" w:unhideWhenUsed="0"/>
+    <w:lsdException w:name="Note Level 2" w:semiHidden="0" w:unhideWhenUsed="0"/>
+    <w:lsdException w:name="Note Level 3" w:semiHidden="0" w:unhideWhenUsed="0"/>
+    <w:lsdException w:name="Note Level 4" w:semiHidden="0" w:unhideWhenUsed="0"/>
+    <w:lsdException w:name="Note Level 5" w:semiHidden="0" w:unhideWhenUsed="0"/>
+    <w:lsdException w:name="Note Level 6" w:semiHidden="0" w:unhideWhenUsed="0"/>
+    <w:lsdException w:name="Note Level 7" w:semiHidden="0" w:unhideWhenUsed="0"/>
+    <w:lsdException w:name="Note Level 8" w:semiHidden="0" w:unhideWhenUsed="0"/>
+    <w:lsdException w:name="Note Level 9" w:semiHidden="0" w:unhideWhenUsed="0"/>
+    <w:lsdException w:name="Placeholder Text" w:unhideWhenUsed="0"/>
+    <w:lsdException w:name="No Spacing" w:semiHidden="0" w:uiPriority="1" w:unhideWhenUsed="0" w:qFormat="1"/>
+    <w:lsdException w:name="Light Shading" w:semiHidden="0" w:uiPriority="60" w:unhideWhenUsed="0"/>
+    <w:lsdException w:name="Light List" w:semiHidden="0" w:uiPriority="61" w:unhideWhenUsed="0"/>
+    <w:lsdException w:name="Light Grid" w:semiHidden="0" w:uiPriority="62" w:unhideWhenUsed="0"/>
+    <w:lsdException w:name="Medium Shading 1" w:semiHidden="0" w:uiPriority="63" w:unhideWhenUsed="0"/>
+    <w:lsdException w:name="Medium Shading 2" w:semiHidden="0" w:uiPriority="64" w:unhideWhenUsed="0"/>
+    <w:lsdException w:name="Medium List 1" w:semiHidden="0" w:uiPriority="65" w:unhideWhenUsed="0"/>
+    <w:lsdException w:name="Medium List 2" w:semiHidden="0" w:uiPriority="66" w:unhideWhenUsed="0"/>
+    <w:lsdException w:name="Medium Grid 1" w:semiHidden="0" w:uiPriority="67" w:unhideWhenUsed="0"/>
+    <w:lsdException w:name="Medium Grid 2" w:semiHidden="0" w:uiPriority="68" w:unhideWhenUsed="0"/>
+    <w:lsdException w:name="Medium Grid 3" w:semiHidden="0" w:uiPriority="69" w:unhideWhenUsed="0"/>
+    <w:lsdException w:name="Dark List" w:semiHidden="0" w:uiPriority="70" w:unhideWhenUsed="0"/>
+    <w:lsdException w:name="Colorful Shading" w:semiHidden="0" w:uiPriority="71" w:unhideWhenUsed="0"/>
+    <w:lsdException w:name="Colorful List" w:semiHidden="0" w:uiPriority="72" w:unhideWhenUsed="0"/>
+    <w:lsdException w:name="Colorful Grid" w:semiHidden="0" w:uiPriority="73" w:unhideWhenUsed="0"/>
+    <w:lsdException w:name="Light Shading Accent 1" w:semiHidden="0" w:uiPriority="60" w:unhideWhenUsed="0"/>
+    <w:lsdException w:name="Light List Accent 1" w:semiHidden="0" w:uiPriority="61" w:unhideWhenUsed="0"/>
+    <w:lsdException w:name="Light Grid Accent 1" w:semiHidden="0" w:uiPriority="62" w:unhideWhenUsed="0"/>
+    <w:lsdException w:name="Medium Shading 1 Accent 1" w:semiHidden="0" w:uiPriority="63" w:unhideWhenUsed="0"/>
+    <w:lsdException w:name="Medium Shading 2 Accent 1" w:semiHidden="0" w:uiPriority="64" w:unhideWhenUsed="0"/>
+    <w:lsdException w:name="Medium List 1 Accent 1" w:semiHidden="0" w:uiPriority="65" w:unhideWhenUsed="0"/>
+    <w:lsdException w:name="Revision" w:unhideWhenUsed="0"/>
+    <w:lsdException w:name="List Paragraph" w:semiHidden="0" w:uiPriority="34" w:unhideWhenUsed="0" w:qFormat="1"/>
+    <w:lsdException w:name="Quote" w:semiHidden="0" w:uiPriority="29" w:unhideWhenUsed="0" w:qFormat="1"/>
+    <w:lsdException w:name="Intense Quote" w:semiHidden="0" w:uiPriority="30" w:unhideWhenUsed="0" w:qFormat="1"/>
+    <w:lsdException w:name="Medium List 2 Accent 1" w:semiHidden="0" w:uiPriority="66" w:unhideWhenUsed="0"/>
+    <w:lsdException w:name="Medium Grid 1 Accent 1" w:semiHidden="0" w:uiPriority="67" w:unhideWhenUsed="0"/>
+    <w:lsdException w:name="Medium Grid 2 Accent 1" w:semiHidden="0" w:uiPriority="68" w:unhideWhenUsed="0"/>
+    <w:lsdException w:name="Medium Grid 3 Accent 1" w:semiHidden="0" w:uiPriority="69" w:unhideWhenUsed="0"/>
+    <w:lsdException w:name="Dark List Accent 1" w:semiHidden="0" w:uiPriority="70" w:unhideWhenUsed="0"/>
+    <w:lsdException w:name="Colorful Shading Accent 1" w:semiHidden="0" w:uiPriority="71" w:unhideWhenUsed="0"/>
+    <w:lsdException w:name="Colorful List Accent 1" w:semiHidden="0" w:uiPriority="72" w:unhideWhenUsed="0"/>
+    <w:lsdException w:name="Colorful Grid Accent 1" w:semiHidden="0" w:uiPriority="73" w:unhideWhenUsed="0"/>
+    <w:lsdException w:name="Light Shading Accent 2" w:semiHidden="0" w:uiPriority="60" w:unhideWhenUsed="0"/>
+    <w:lsdException w:name="Light List Accent 2" w:semiHidden="0" w:uiPriority="61" w:unhideWhenUsed="0"/>
+    <w:lsdException w:name="Light Grid Accent 2" w:semiHidden="0" w:uiPriority="62" w:unhideWhenUsed="0"/>
+    <w:lsdException w:name="Medium Shading 1 Accent 2" w:semiHidden="0" w:uiPriority="63" w:unhideWhenUsed="0"/>
+    <w:lsdException w:name="Medium Shading 2 Accent 2" w:semiHidden="0" w:uiPriority="64" w:unhideWhenUsed="0"/>
+    <w:lsdException w:name="Medium List 1 Accent 2" w:semiHidden="0" w:uiPriority="65" w:unhideWhenUsed="0"/>
+    <w:lsdException w:name="Medium List 2 Accent 2" w:semiHidden="0" w:uiPriority="66" w:unhideWhenUsed="0"/>
+    <w:lsdException w:name="Medium Grid 1 Accent 2" w:semiHidden="0" w:uiPriority="67" w:unhideWhenUsed="0"/>
+    <w:lsdException w:name="Medium Grid 2 Accent 2" w:semiHidden="0" w:uiPriority="68" w:unhideWhenUsed="0"/>
+    <w:lsdException w:name="Medium Grid 3 Accent 2" w:semiHidden="0" w:uiPriority="69" w:unhideWhenUsed="0"/>
+    <w:lsdException w:name="Dark List Accent 2" w:semiHidden="0" w:uiPriority="70" w:unhideWhenUsed="0"/>
+    <w:lsdException w:name="Colorful Shading Accent 2" w:semiHidden="0" w:uiPriority="71" w:unhideWhenUsed="0"/>
+    <w:lsdException w:name="Colorful List Accent 2" w:semiHidden="0" w:uiPriority="72" w:unhideWhenUsed="0"/>
+    <w:lsdException w:name="Colorful Grid Accent 2" w:semiHidden="0" w:uiPriority="73" w:unhideWhenUsed="0"/>
+    <w:lsdException w:name="Light Shading Accent 3" w:semiHidden="0" w:uiPriority="60" w:unhideWhenUsed="0"/>
+    <w:lsdException w:name="Light List Accent 3" w:semiHidden="0" w:uiPriority="61" w:unhideWhenUsed="0"/>
+    <w:lsdException w:name="Light Grid Accent 3" w:semiHidden="0" w:uiPriority="62" w:unhideWhenUsed="0"/>
+    <w:lsdException w:name="Medium Shading 1 Accent 3" w:semiHidden="0" w:uiPriority="63" w:unhideWhenUsed="0"/>
+    <w:lsdException w:name="Medium Shading 2 Accent 3" w:semiHidden="0" w:uiPriority="64" w:unhideWhenUsed="0"/>
+    <w:lsdException w:name="Medium List 1 Accent 3" w:semiHidden="0" w:uiPriority="65" w:unhideWhenUsed="0"/>
+    <w:lsdException w:name="Medium List 2 Accent 3" w:semiHidden="0" w:uiPriority="66" w:unhideWhenUsed="0"/>
+    <w:lsdException w:name="Medium Grid 1 Accent 3" w:semiHidden="0" w:uiPriority="67" w:unhideWhenUsed="0"/>
+    <w:lsdException w:name="Medium Grid 2 Accent 3" w:semiHidden="0" w:uiPriority="68" w:unhideWhenUsed="0"/>
+    <w:lsdException w:name="Medium Grid 3 Accent 3" w:semiHidden="0" w:uiPriority="69" w:unhideWhenUsed="0"/>
+    <w:lsdException w:name="Dark List Accent 3" w:semiHidden="0" w:uiPriority="70" w:unhideWhenUsed="0"/>
+    <w:lsdException w:name="Colorful Shading Accent 3" w:semiHidden="0" w:uiPriority="71" w:unhideWhenUsed="0"/>
+    <w:lsdException w:name="Colorful List Accent 3" w:semiHidden="0" w:uiPriority="72" w:unhideWhenUsed="0"/>
+    <w:lsdException w:name="Colorful Grid Accent 3" w:semiHidden="0" w:uiPriority="73" w:unhideWhenUsed="0"/>
+    <w:lsdException w:name="Light Shading Accent 4" w:semiHidden="0" w:uiPriority="60" w:unhideWhenUsed="0"/>
+    <w:lsdException w:name="Light List Accent 4" w:semiHidden="0" w:uiPriority="61" w:unhideWhenUsed="0"/>
+    <w:lsdException w:name="Light Grid Accent 4" w:semiHidden="0" w:uiPriority="62" w:unhideWhenUsed="0"/>
+    <w:lsdException w:name="Medium Shading 1 Accent 4" w:semiHidden="0" w:uiPriority="63" w:unhideWhenUsed="0"/>
+    <w:lsdException w:name="Medium Shading 2 Accent 4" w:semiHidden="0" w:uiPriority="64" w:unhideWhenUsed="0"/>
+    <w:lsdException w:name="Medium List 1 Accent 4" w:semiHidden="0" w:uiPriority="65" w:unhideWhenUsed="0"/>
+    <w:lsdException w:name="Medium List 2 Accent 4" w:semiHidden="0" w:uiPriority="66" w:unhideWhenUsed="0"/>
+    <w:lsdException w:name="Medium Grid 1 Accent 4" w:semiHidden="0" w:uiPriority="67" w:unhideWhenUsed="0"/>
+    <w:lsdException w:name="Medium Grid 2 Accent 4" w:semiHidden="0" w:uiPriority="68" w:unhideWhenUsed="0"/>
+    <w:lsdException w:name="Medium Grid 3 Accent 4" w:semiHidden="0" w:uiPriority="69" w:unhideWhenUsed="0"/>
+    <w:lsdException w:name="Dark List Accent 4" w:semiHidden="0" w:uiPriority="70" w:unhideWhenUsed="0"/>
+    <w:lsdException w:name="Colorful Shading Accent 4" w:semiHidden="0" w:uiPriority="71" w:unhideWhenUsed="0"/>
+    <w:lsdException w:name="Colorful List Accent 4" w:semiHidden="0" w:uiPriority="72" w:unhideWhenUsed="0"/>
+    <w:lsdException w:name="Colorful Grid Accent 4" w:semiHidden="0" w:uiPriority="73" w:unhideWhenUsed="0"/>
+    <w:lsdException w:name="Light Shading Accent 5" w:semiHidden="0" w:uiPriority="60" w:unhideWhenUsed="0"/>
+    <w:lsdException w:name="Light List Accent 5" w:semiHidden="0" w:uiPriority="61" w:unhideWhenUsed="0"/>
+    <w:lsdException w:name="Light Grid Accent 5" w:semiHidden="0" w:uiPriority="62" w:unhideWhenUsed="0"/>
+    <w:lsdException w:name="Medium Shading 1 Accent 5" w:semiHidden="0" w:uiPriority="63" w:unhideWhenUsed="0"/>
+    <w:lsdException w:name="Medium Shading 2 Accent 5" w:semiHidden="0" w:uiPriority="64" w:unhideWhenUsed="0"/>
+    <w:lsdException w:name="Medium List 1 Accent 5" w:semiHidden="0" w:uiPriority="65" w:unhideWhenUsed="0"/>
+    <w:lsdException w:name="Medium List 2 Accent 5" w:semiHidden="0" w:uiPriority="66" w:unhideWhenUsed="0"/>
+    <w:lsdException w:name="Medium Grid 1 Accent 5" w:semiHidden="0" w:uiPriority="67" w:unhideWhenUsed="0"/>
+    <w:lsdException w:name="Medium Grid 2 Accent 5" w:semiHidden="0" w:uiPriority="68" w:unhideWhenUsed="0"/>
+    <w:lsdException w:name="Medium Grid 3 Accent 5" w:semiHidden="0" w:uiPriority="69" w:unhideWhenUsed="0"/>
+    <w:lsdException w:name="Dark List Accent 5" w:semiHidden="0" w:uiPriority="70" w:unhideWhenUsed="0"/>
+    <w:lsdException w:name="Colorful Shading Accent 5" w:semiHidden="0" w:uiPriority="71" w:unhideWhenUsed="0"/>
+    <w:lsdException w:name="Colorful List Accent 5" w:semiHidden="0" w:uiPriority="72" w:unhideWhenUsed="0"/>
+    <w:lsdException w:name="Colorful Grid Accent 5" w:semiHidden="0" w:uiPriority="73" w:unhideWhenUsed="0"/>
+    <w:lsdException w:name="Light Shading Accent 6" w:semiHidden="0" w:uiPriority="60" w:unhideWhenUsed="0"/>
+    <w:lsdException w:name="Light List Accent 6" w:semiHidden="0" w:uiPriority="61" w:unhideWhenUsed="0"/>
+    <w:lsdException w:name="Light Grid Accent 6" w:semiHidden="0" w:uiPriority="62" w:unhideWhenUsed="0"/>
+    <w:lsdException w:name="Medium Shading 1 Accent 6" w:semiHidden="0" w:uiPriority="63" w:unhideWhenUsed="0"/>
+    <w:lsdException w:name="Medium Shading 2 Accent 6" w:semiHidden="0" w:uiPriority="64" w:unhideWhenUsed="0"/>
+    <w:lsdException w:name="Medium List 1 Accent 6" w:semiHidden="0" w:uiPriority="65" w:unhideWhenUsed="0"/>
+    <w:lsdException w:name="Medium List 2 Accent 6" w:semiHidden="0" w:uiPriority="66" w:unhideWhenUsed="0"/>
+    <w:lsdException w:name="Medium Grid 1 Accent 6" w:semiHidden="0" w:uiPriority="67" w:unhideWhenUsed="0"/>
+    <w:lsdException w:name="Medium Grid 2 Accent 6" w:semiHidden="0" w:uiPriority="68" w:unhideWhenUsed="0"/>
+    <w:lsdException w:name="Medium Grid 3 Accent 6" w:semiHidden="0" w:uiPriority="69" w:unhideWhenUsed="0"/>
+    <w:lsdException w:name="Dark List Accent 6" w:semiHidden="0" w:uiPriority="70" w:unhideWhenUsed="0"/>
+    <w:lsdException w:name="Colorful Shading Accent 6" w:semiHidden="0" w:uiPriority="71" w:unhideWhenUsed="0"/>
+    <w:lsdException w:name="Colorful List Accent 6" w:semiHidden="0" w:uiPriority="72" w:unhideWhenUsed="0"/>
+    <w:lsdException w:name="Colorful Grid Accent 6" w:semiHidden="0" w:uiPriority="73" w:unhideWhenUsed="0"/>
+    <w:lsdException w:name="Subtle Emphasis" w:semiHidden="0" w:uiPriority="19" w:unhideWhenUsed="0" w:qFormat="1"/>
+    <w:lsdException w:name="Intense Emphasis" w:semiHidden="0" w:uiPriority="21" w:unhideWhenUsed="0" w:qFormat="1"/>
+    <w:lsdException w:name="Subtle Reference" w:semiHidden="0" w:uiPriority="31" w:unhideWhenUsed="0" w:qFormat="1"/>
+    <w:lsdException w:name="Intense Reference" w:semiHidden="0" w:uiPriority="32" w:unhideWhenUsed="0" w:qFormat="1"/>
+    <w:lsdException w:name="Book Title" w:semiHidden="0" w:uiPriority="33" w:unhideWhenUsed="0" w:qFormat="1"/>
+    <w:lsdException w:name="Bibliography" w:uiPriority="37"/>
+    <w:lsdException w:name="TOC Heading" w:uiPriority="39" w:qFormat="1"/>
+  </w:latentStyles>
+  <w:style w:type="paragraph" w:default="1" w:styleId="a">
+    <w:name w:val="Normal"/>
+    <w:qFormat/>
+    <w:pPr>
+      <w:widowControl w:val="0"/>
+      <w:jc w:val="both"/>
+    </w:pPr>
+  </w:style>
+  <w:style w:type="character" w:default="1" w:styleId="a0">
+    <w:name w:val="Default Paragraph Font"/>
+    <w:uiPriority w:val="1"/>
+    <w:semiHidden/>
+    <w:unhideWhenUsed/>
+  </w:style>
+  <w:style w:type="table" w:default="1" w:styleId="a1">
+    <w:name w:val="Normal Table"/>
+    <w:uiPriority w:val="99"/>
+    <w:semiHidden/>
+    <w:unhideWhenUsed/>
+    <w:tblPr>
+      <w:tblInd w:w="0" w:type="dxa"/>
+      <w:tblCellMar>
+        <w:top w:w="0" w:type="dxa"/>
+        <w:left w:w="108" w:type="dxa"/>
+        <w:bottom w:w="0" w:type="dxa"/>
+        <w:right w:w="108" w:type="dxa"/>
+      </w:tblCellMar>
+    </w:tblPr>
+  </w:style>
+  <w:style w:type="numbering" w:default="1" w:styleId="a2">
+    <w:name w:val="No List"/>
+    <w:uiPriority w:val="99"/>
+    <w:semiHidden/>
+    <w:unhideWhenUsed/>
+  </w:style>
+  <w:style w:type="paragraph" w:customStyle="1" w:styleId="9F97BC3942E847BCB04F981A73634165">
+    <w:name w:val="9F97BC3942E847BCB04F981A73634165"/>
+    <w:rsid w:val="002E53AB"/>
+    <w:pPr>
+      <w:widowControl w:val="0"/>
+      <w:jc w:val="both"/>
+    </w:pPr>
+  </w:style>
+  <w:style w:type="paragraph" w:customStyle="1" w:styleId="198703A817FA4226A795360D865C8987">
+    <w:name w:val="198703A817FA4226A795360D865C8987"/>
+    <w:rsid w:val="002E53AB"/>
+    <w:pPr>
+      <w:widowControl w:val="0"/>
+      <w:jc w:val="both"/>
+    </w:pPr>
+  </w:style>
+</w:styles>
+</file>
+
+<file path=word/glossary/stylesWithEffects.xml><?xml version="1.0" encoding="utf-8"?>
+<w:styles xmlns:wpc="http://schemas.microsoft.com/office/word/2010/wordprocessingCanvas" xmlns:mo="http://schemas.microsoft.com/office/mac/office/2008/main" xmlns:mc="http://schemas.openxmlformats.org/markup-compatibility/2006" xmlns:mv="urn:schemas-microsoft-com:mac:vml" xmlns:o="urn:schemas-microsoft-com:office:office" xmlns:r="http://schemas.openxmlformats.org/officeDocument/2006/relationships" xmlns:m="http://schemas.openxmlformats.org/officeDocument/2006/math" xmlns:v="urn:schemas-microsoft-com:vml" xmlns:wp14="http://schemas.microsoft.com/office/word/2010/wordprocessingDrawing" xmlns:wp="http://schemas.openxmlformats.org/drawingml/2006/wordprocessingDrawing" xmlns:w10="urn:schemas-microsoft-com:office:word" xmlns:w="http://schemas.openxmlformats.org/wordprocessingml/2006/main" xmlns:w14="http://schemas.microsoft.com/office/word/2010/wordml" xmlns:wpg="http://schemas.microsoft.com/office/word/2010/wordprocessingGroup" xmlns:wpi="http://schemas.microsoft.com/office/word/2010/wordprocessingInk" xmlns:wne="http://schemas.microsoft.com/office/word/2006/wordml" xmlns:wps="http://schemas.microsoft.com/office/word/2010/wordprocessingShape" mc:Ignorable="w14 wp14">
+  <w:docDefaults>
+    <w:rPrDefault>
+      <w:rPr>
+        <w:rFonts w:asciiTheme="minorHAnsi" w:eastAsiaTheme="minorEastAsia" w:hAnsiTheme="minorHAnsi" w:cstheme="minorBidi"/>
+        <w:kern w:val="2"/>
+        <w:sz w:val="21"/>
+        <w:szCs w:val="22"/>
+        <w:lang w:val="en-US" w:eastAsia="zh-CN" w:bidi="ar-SA"/>
+      </w:rPr>
+    </w:rPrDefault>
+    <w:pPrDefault/>
+  </w:docDefaults>
+  <w:latentStyles w:defLockedState="0" w:defUIPriority="99" w:defSemiHidden="1" w:defUnhideWhenUsed="1" w:defQFormat="0" w:count="276">
+    <w:lsdException w:name="Normal" w:semiHidden="0" w:uiPriority="0" w:unhideWhenUsed="0" w:qFormat="1"/>
+    <w:lsdException w:name="heading 1" w:semiHidden="0" w:uiPriority="9" w:unhideWhenUsed="0" w:qFormat="1"/>
+    <w:lsdException w:name="heading 2" w:uiPriority="9" w:qFormat="1"/>
+    <w:lsdException w:name="heading 3" w:uiPriority="9" w:qFormat="1"/>
+    <w:lsdException w:name="heading 4" w:uiPriority="9" w:qFormat="1"/>
+    <w:lsdException w:name="heading 5" w:uiPriority="9" w:qFormat="1"/>
+    <w:lsdException w:name="heading 6" w:uiPriority="9" w:qFormat="1"/>
+    <w:lsdException w:name="heading 7" w:uiPriority="9" w:qFormat="1"/>
+    <w:lsdException w:name="heading 8" w:uiPriority="9" w:qFormat="1"/>
+    <w:lsdException w:name="heading 9" w:uiPriority="9" w:qFormat="1"/>
+    <w:lsdException w:name="toc 1" w:uiPriority="39"/>
+    <w:lsdException w:name="toc 2" w:uiPriority="39"/>
+    <w:lsdException w:name="toc 3" w:uiPriority="39"/>
+    <w:lsdException w:name="toc 4" w:uiPriority="39"/>
+    <w:lsdException w:name="toc 5" w:uiPriority="39"/>
+    <w:lsdException w:name="toc 6" w:uiPriority="39"/>
+    <w:lsdException w:name="toc 7" w:uiPriority="39"/>
+    <w:lsdException w:name="toc 8" w:uiPriority="39"/>
+    <w:lsdException w:name="toc 9" w:uiPriority="39"/>
+    <w:lsdException w:name="caption" w:uiPriority="35" w:qFormat="1"/>
+    <w:lsdException w:name="Title" w:semiHidden="0" w:uiPriority="10" w:unhideWhenUsed="0" w:qFormat="1"/>
+    <w:lsdException w:name="Default Paragraph Font" w:uiPriority="1"/>
+    <w:lsdException w:name="Subtitle" w:semiHidden="0" w:uiPriority="11" w:unhideWhenUsed="0" w:qFormat="1"/>
+    <w:lsdException w:name="Strong" w:semiHidden="0" w:uiPriority="22" w:unhideWhenUsed="0" w:qFormat="1"/>
+    <w:lsdException w:name="Emphasis" w:semiHidden="0" w:uiPriority="20" w:unhideWhenUsed="0" w:qFormat="1"/>
+    <w:lsdException w:name="Table Grid" w:semiHidden="0" w:uiPriority="39" w:unhideWhenUsed="0"/>
+    <w:lsdException w:name="Note Level 1" w:semiHidden="0" w:unhideWhenUsed="0"/>
+    <w:lsdException w:name="Note Level 2" w:semiHidden="0" w:unhideWhenUsed="0"/>
+    <w:lsdException w:name="Note Level 3" w:semiHidden="0" w:unhideWhenUsed="0"/>
+    <w:lsdException w:name="Note Level 4" w:semiHidden="0" w:unhideWhenUsed="0"/>
+    <w:lsdException w:name="Note Level 5" w:semiHidden="0" w:unhideWhenUsed="0"/>
+    <w:lsdException w:name="Note Level 6" w:semiHidden="0" w:unhideWhenUsed="0"/>
+    <w:lsdException w:name="Note Level 7" w:semiHidden="0" w:unhideWhenUsed="0"/>
+    <w:lsdException w:name="Note Level 8" w:semiHidden="0" w:unhideWhenUsed="0"/>
+    <w:lsdException w:name="Note Level 9" w:semiHidden="0" w:unhideWhenUsed="0"/>
+    <w:lsdException w:name="Placeholder Text" w:unhideWhenUsed="0"/>
+    <w:lsdException w:name="No Spacing" w:semiHidden="0" w:uiPriority="1" w:unhideWhenUsed="0" w:qFormat="1"/>
+    <w:lsdException w:name="Light Shading" w:semiHidden="0" w:uiPriority="60" w:unhideWhenUsed="0"/>
+    <w:lsdException w:name="Light List" w:semiHidden="0" w:uiPriority="61" w:unhideWhenUsed="0"/>
+    <w:lsdException w:name="Light Grid" w:semiHidden="0" w:uiPriority="62" w:unhideWhenUsed="0"/>
+    <w:lsdException w:name="Medium Shading 1" w:semiHidden="0" w:uiPriority="63" w:unhideWhenUsed="0"/>
+    <w:lsdException w:name="Medium Shading 2" w:semiHidden="0" w:uiPriority="64" w:unhideWhenUsed="0"/>
+    <w:lsdException w:name="Medium List 1" w:semiHidden="0" w:uiPriority="65" w:unhideWhenUsed="0"/>
+    <w:lsdException w:name="Medium List 2" w:semiHidden="0" w:uiPriority="66" w:unhideWhenUsed="0"/>
+    <w:lsdException w:name="Medium Grid 1" w:semiHidden="0" w:uiPriority="67" w:unhideWhenUsed="0"/>
+    <w:lsdException w:name="Medium Grid 2" w:semiHidden="0" w:uiPriority="68" w:unhideWhenUsed="0"/>
+    <w:lsdException w:name="Medium Grid 3" w:semiHidden="0" w:uiPriority="69" w:unhideWhenUsed="0"/>
+    <w:lsdException w:name="Dark List" w:semiHidden="0" w:uiPriority="70" w:unhideWhenUsed="0"/>
+    <w:lsdException w:name="Colorful Shading" w:semiHidden="0" w:uiPriority="71" w:unhideWhenUsed="0"/>
+    <w:lsdException w:name="Colorful List" w:semiHidden="0" w:uiPriority="72" w:unhideWhenUsed="0"/>
+    <w:lsdException w:name="Colorful Grid" w:semiHidden="0" w:uiPriority="73" w:unhideWhenUsed="0"/>
+    <w:lsdException w:name="Light Shading Accent 1" w:semiHidden="0" w:uiPriority="60" w:unhideWhenUsed="0"/>
+    <w:lsdException w:name="Light List Accent 1" w:semiHidden="0" w:uiPriority="61" w:unhideWhenUsed="0"/>
+    <w:lsdException w:name="Light Grid Accent 1" w:semiHidden="0" w:uiPriority="62" w:unhideWhenUsed="0"/>
+    <w:lsdException w:name="Medium Shading 1 Accent 1" w:semiHidden="0" w:uiPriority="63" w:unhideWhenUsed="0"/>
+    <w:lsdException w:name="Medium Shading 2 Accent 1" w:semiHidden="0" w:uiPriority="64" w:unhideWhenUsed="0"/>
+    <w:lsdException w:name="Medium List 1 Accent 1" w:semiHidden="0" w:uiPriority="65" w:unhideWhenUsed="0"/>
+    <w:lsdException w:name="Revision" w:unhideWhenUsed="0"/>
+    <w:lsdException w:name="List Paragraph" w:semiHidden="0" w:uiPriority="34" w:unhideWhenUsed="0" w:qFormat="1"/>
+    <w:lsdException w:name="Quote" w:semiHidden="0" w:uiPriority="29" w:unhideWhenUsed="0" w:qFormat="1"/>
+    <w:lsdException w:name="Intense Quote" w:semiHidden="0" w:uiPriority="30" w:unhideWhenUsed="0" w:qFormat="1"/>
+    <w:lsdException w:name="Medium List 2 Accent 1" w:semiHidden="0" w:uiPriority="66" w:unhideWhenUsed="0"/>
+    <w:lsdException w:name="Medium Grid 1 Accent 1" w:semiHidden="0" w:uiPriority="67" w:unhideWhenUsed="0"/>
+    <w:lsdException w:name="Medium Grid 2 Accent 1" w:semiHidden="0" w:uiPriority="68" w:unhideWhenUsed="0"/>
+    <w:lsdException w:name="Medium Grid 3 Accent 1" w:semiHidden="0" w:uiPriority="69" w:unhideWhenUsed="0"/>
+    <w:lsdException w:name="Dark List Accent 1" w:semiHidden="0" w:uiPriority="70" w:unhideWhenUsed="0"/>
+    <w:lsdException w:name="Colorful Shading Accent 1" w:semiHidden="0" w:uiPriority="71" w:unhideWhenUsed="0"/>
+    <w:lsdException w:name="Colorful List Accent 1" w:semiHidden="0" w:uiPriority="72" w:unhideWhenUsed="0"/>
+    <w:lsdException w:name="Colorful Grid Accent 1" w:semiHidden="0" w:uiPriority="73" w:unhideWhenUsed="0"/>
+    <w:lsdException w:name="Light Shading Accent 2" w:semiHidden="0" w:uiPriority="60" w:unhideWhenUsed="0"/>
+    <w:lsdException w:name="Light List Accent 2" w:semiHidden="0" w:uiPriority="61" w:unhideWhenUsed="0"/>
+    <w:lsdException w:name="Light Grid Accent 2" w:semiHidden="0" w:uiPriority="62" w:unhideWhenUsed="0"/>
+    <w:lsdException w:name="Medium Shading 1 Accent 2" w:semiHidden="0" w:uiPriority="63" w:unhideWhenUsed="0"/>
+    <w:lsdException w:name="Medium Shading 2 Accent 2" w:semiHidden="0" w:uiPriority="64" w:unhideWhenUsed="0"/>
+    <w:lsdException w:name="Medium List 1 Accent 2" w:semiHidden="0" w:uiPriority="65" w:unhideWhenUsed="0"/>
+    <w:lsdException w:name="Medium List 2 Accent 2" w:semiHidden="0" w:uiPriority="66" w:unhideWhenUsed="0"/>
+    <w:lsdException w:name="Medium Grid 1 Accent 2" w:semiHidden="0" w:uiPriority="67" w:unhideWhenUsed="0"/>
+    <w:lsdException w:name="Medium Grid 2 Accent 2" w:semiHidden="0" w:uiPriority="68" w:unhideWhenUsed="0"/>
+    <w:lsdException w:name="Medium Grid 3 Accent 2" w:semiHidden="0" w:uiPriority="69" w:unhideWhenUsed="0"/>
+    <w:lsdException w:name="Dark List Accent 2" w:semiHidden="0" w:uiPriority="70" w:unhideWhenUsed="0"/>
+    <w:lsdException w:name="Colorful Shading Accent 2" w:semiHidden="0" w:uiPriority="71" w:unhideWhenUsed="0"/>
+    <w:lsdException w:name="Colorful List Accent 2" w:semiHidden="0" w:uiPriority="72" w:unhideWhenUsed="0"/>
+    <w:lsdException w:name="Colorful Grid Accent 2" w:semiHidden="0" w:uiPriority="73" w:unhideWhenUsed="0"/>
+    <w:lsdException w:name="Light Shading Accent 3" w:semiHidden="0" w:uiPriority="60" w:unhideWhenUsed="0"/>
+    <w:lsdException w:name="Light List Accent 3" w:semiHidden="0" w:uiPriority="61" w:unhideWhenUsed="0"/>
+    <w:lsdException w:name="Light Grid Accent 3" w:semiHidden="0" w:uiPriority="62" w:unhideWhenUsed="0"/>
+    <w:lsdException w:name="Medium Shading 1 Accent 3" w:semiHidden="0" w:uiPriority="63" w:unhideWhenUsed="0"/>
+    <w:lsdException w:name="Medium Shading 2 Accent 3" w:semiHidden="0" w:uiPriority="64" w:unhideWhenUsed="0"/>
+    <w:lsdException w:name="Medium List 1 Accent 3" w:semiHidden="0" w:uiPriority="65" w:unhideWhenUsed="0"/>
+    <w:lsdException w:name="Medium List 2 Accent 3" w:semiHidden="0" w:uiPriority="66" w:unhideWhenUsed="0"/>
+    <w:lsdException w:name="Medium Grid 1 Accent 3" w:semiHidden="0" w:uiPriority="67" w:unhideWhenUsed="0"/>
+    <w:lsdException w:name="Medium Grid 2 Accent 3" w:semiHidden="0" w:uiPriority="68" w:unhideWhenUsed="0"/>
+    <w:lsdException w:name="Medium Grid 3 Accent 3" w:semiHidden="0" w:uiPriority="69" w:unhideWhenUsed="0"/>
+    <w:lsdException w:name="Dark List Accent 3" w:semiHidden="0" w:uiPriority="70" w:unhideWhenUsed="0"/>
+    <w:lsdException w:name="Colorful Shading Accent 3" w:semiHidden="0" w:uiPriority="71" w:unhideWhenUsed="0"/>
+    <w:lsdException w:name="Colorful List Accent 3" w:semiHidden="0" w:uiPriority="72" w:unhideWhenUsed="0"/>
+    <w:lsdException w:name="Colorful Grid Accent 3" w:semiHidden="0" w:uiPriority="73" w:unhideWhenUsed="0"/>
+    <w:lsdException w:name="Light Shading Accent 4" w:semiHidden="0" w:uiPriority="60" w:unhideWhenUsed="0"/>
+    <w:lsdException w:name="Light List Accent 4" w:semiHidden="0" w:uiPriority="61" w:unhideWhenUsed="0"/>
+    <w:lsdException w:name="Light Grid Accent 4" w:semiHidden="0" w:uiPriority="62" w:unhideWhenUsed="0"/>
+    <w:lsdException w:name="Medium Shading 1 Accent 4" w:semiHidden="0" w:uiPriority="63" w:unhideWhenUsed="0"/>
+    <w:lsdException w:name="Medium Shading 2 Accent 4" w:semiHidden="0" w:uiPriority="64" w:unhideWhenUsed="0"/>
+    <w:lsdException w:name="Medium List 1 Accent 4" w:semiHidden="0" w:uiPriority="65" w:unhideWhenUsed="0"/>
+    <w:lsdException w:name="Medium List 2 Accent 4" w:semiHidden="0" w:uiPriority="66" w:unhideWhenUsed="0"/>
+    <w:lsdException w:name="Medium Grid 1 Accent 4" w:semiHidden="0" w:uiPriority="67" w:unhideWhenUsed="0"/>
+    <w:lsdException w:name="Medium Grid 2 Accent 4" w:semiHidden="0" w:uiPriority="68" w:unhideWhenUsed="0"/>
+    <w:lsdException w:name="Medium Grid 3 Accent 4" w:semiHidden="0" w:uiPriority="69" w:unhideWhenUsed="0"/>
+    <w:lsdException w:name="Dark List Accent 4" w:semiHidden="0" w:uiPriority="70" w:unhideWhenUsed="0"/>
+    <w:lsdException w:name="Colorful Shading Accent 4" w:semiHidden="0" w:uiPriority="71" w:unhideWhenUsed="0"/>
+    <w:lsdException w:name="Colorful List Accent 4" w:semiHidden="0" w:uiPriority="72" w:unhideWhenUsed="0"/>
+    <w:lsdException w:name="Colorful Grid Accent 4" w:semiHidden="0" w:uiPriority="73" w:unhideWhenUsed="0"/>
+    <w:lsdException w:name="Light Shading Accent 5" w:semiHidden="0" w:uiPriority="60" w:unhideWhenUsed="0"/>
+    <w:lsdException w:name="Light List Accent 5" w:semiHidden="0" w:uiPriority="61" w:unhideWhenUsed="0"/>
+    <w:lsdException w:name="Light Grid Accent 5" w:semiHidden="0" w:uiPriority="62" w:unhideWhenUsed="0"/>
+    <w:lsdException w:name="Medium Shading 1 Accent 5" w:semiHidden="0" w:uiPriority="63" w:unhideWhenUsed="0"/>
+    <w:lsdException w:name="Medium Shading 2 Accent 5" w:semiHidden="0" w:uiPriority="64" w:unhideWhenUsed="0"/>
+    <w:lsdException w:name="Medium List 1 Accent 5" w:semiHidden="0" w:uiPriority="65" w:unhideWhenUsed="0"/>
+    <w:lsdException w:name="Medium List 2 Accent 5" w:semiHidden="0" w:uiPriority="66" w:unhideWhenUsed="0"/>
+    <w:lsdException w:name="Medium Grid 1 Accent 5" w:semiHidden="0" w:uiPriority="67" w:unhideWhenUsed="0"/>
+    <w:lsdException w:name="Medium Grid 2 Accent 5" w:semiHidden="0" w:uiPriority="68" w:unhideWhenUsed="0"/>
+    <w:lsdException w:name="Medium Grid 3 Accent 5" w:semiHidden="0" w:uiPriority="69" w:unhideWhenUsed="0"/>
+    <w:lsdException w:name="Dark List Accent 5" w:semiHidden="0" w:uiPriority="70" w:unhideWhenUsed="0"/>
+    <w:lsdException w:name="Colorful Shading Accent 5" w:semiHidden="0" w:uiPriority="71" w:unhideWhenUsed="0"/>
+    <w:lsdException w:name="Colorful List Accent 5" w:semiHidden="0" w:uiPriority="72" w:unhideWhenUsed="0"/>
+    <w:lsdException w:name="Colorful Grid Accent 5" w:semiHidden="0" w:uiPriority="73" w:unhideWhenUsed="0"/>
+    <w:lsdException w:name="Light Shading Accent 6" w:semiHidden="0" w:uiPriority="60" w:unhideWhenUsed="0"/>
+    <w:lsdException w:name="Light List Accent 6" w:semiHidden="0" w:uiPriority="61" w:unhideWhenUsed="0"/>
+    <w:lsdException w:name="Light Grid Accent 6" w:semiHidden="0" w:uiPriority="62" w:unhideWhenUsed="0"/>
+    <w:lsdException w:name="Medium Shading 1 Accent 6" w:semiHidden="0" w:uiPriority="63" w:unhideWhenUsed="0"/>
+    <w:lsdException w:name="Medium Shading 2 Accent 6" w:semiHidden="0" w:uiPriority="64" w:unhideWhenUsed="0"/>
+    <w:lsdException w:name="Medium List 1 Accent 6" w:semiHidden="0" w:uiPriority="65" w:unhideWhenUsed="0"/>
+    <w:lsdException w:name="Medium List 2 Accent 6" w:semiHidden="0" w:uiPriority="66" w:unhideWhenUsed="0"/>
+    <w:lsdException w:name="Medium Grid 1 Accent 6" w:semiHidden="0" w:uiPriority="67" w:unhideWhenUsed="0"/>
+    <w:lsdException w:name="Medium Grid 2 Accent 6" w:semiHidden="0" w:uiPriority="68" w:unhideWhenUsed="0"/>
+    <w:lsdException w:name="Medium Grid 3 Accent 6" w:semiHidden="0" w:uiPriority="69" w:unhideWhenUsed="0"/>
+    <w:lsdException w:name="Dark List Accent 6" w:semiHidden="0" w:uiPriority="70" w:unhideWhenUsed="0"/>
+    <w:lsdException w:name="Colorful Shading Accent 6" w:semiHidden="0" w:uiPriority="71" w:unhideWhenUsed="0"/>
+    <w:lsdException w:name="Colorful List Accent 6" w:semiHidden="0" w:uiPriority="72" w:unhideWhenUsed="0"/>
+    <w:lsdException w:name="Colorful Grid Accent 6" w:semiHidden="0" w:uiPriority="73" w:unhideWhenUsed="0"/>
+    <w:lsdException w:name="Subtle Emphasis" w:semiHidden="0" w:uiPriority="19" w:unhideWhenUsed="0" w:qFormat="1"/>
+    <w:lsdException w:name="Intense Emphasis" w:semiHidden="0" w:uiPriority="21" w:unhideWhenUsed="0" w:qFormat="1"/>
+    <w:lsdException w:name="Subtle Reference" w:semiHidden="0" w:uiPriority="31" w:unhideWhenUsed="0" w:qFormat="1"/>
+    <w:lsdException w:name="Intense Reference" w:semiHidden="0" w:uiPriority="32" w:unhideWhenUsed="0" w:qFormat="1"/>
+    <w:lsdException w:name="Book Title" w:semiHidden="0" w:uiPriority="33" w:unhideWhenUsed="0" w:qFormat="1"/>
+    <w:lsdException w:name="Bibliography" w:uiPriority="37"/>
+    <w:lsdException w:name="TOC Heading" w:uiPriority="39" w:qFormat="1"/>
   </w:latentStyles>
   <w:style w:type="paragraph" w:default="1" w:styleId="a">
     <w:name w:val="Normal"/>
@@ -33309,9 +33890,10 @@
 </file>
 
 <file path=word/glossary/webSettings.xml><?xml version="1.0" encoding="utf-8"?>
-<w:webSettings xmlns:mc="http://schemas.openxmlformats.org/markup-compatibility/2006" xmlns:r="http://schemas.openxmlformats.org/officeDocument/2006/relationships" xmlns:w="http://schemas.openxmlformats.org/wordprocessingml/2006/main" xmlns:w14="http://schemas.microsoft.com/office/word/2010/wordml" xmlns:w15="http://schemas.microsoft.com/office/word/2012/wordml" mc:Ignorable="w14 w15">
+<w:webSettings xmlns:mc="http://schemas.openxmlformats.org/markup-compatibility/2006" xmlns:r="http://schemas.openxmlformats.org/officeDocument/2006/relationships" xmlns:w="http://schemas.openxmlformats.org/wordprocessingml/2006/main" xmlns:w14="http://schemas.microsoft.com/office/word/2010/wordml" mc:Ignorable="w14">
   <w:optimizeForBrowser/>
   <w:allowPNG/>
+  <w:doNotSaveAsSingleFile/>
 </w:webSettings>
 </file>
 
@@ -33358,7 +33940,7 @@
     </a:clrScheme>
     <a:fontScheme name="Office">
       <a:majorFont>
-        <a:latin typeface="Calibri Light" panose="020F0302020204030204"/>
+        <a:latin typeface="Calibri Light"/>
         <a:ea typeface=""/>
         <a:cs typeface=""/>
         <a:font script="Jpan" typeface="ＭＳ ゴシック"/>
@@ -33393,7 +33975,7 @@
         <a:font script="Geor" typeface="Sylfaen"/>
       </a:majorFont>
       <a:minorFont>
-        <a:latin typeface="Calibri" panose="020F0502020204030204"/>
+        <a:latin typeface="Calibri"/>
         <a:ea typeface=""/>
         <a:cs typeface=""/>
         <a:font script="Jpan" typeface="ＭＳ 明朝"/>
@@ -33570,7 +34152,7 @@
   <a:extraClrSchemeLst/>
   <a:extLst>
     <a:ext uri="{05A4C25C-085E-4340-85A3-A5531E510DB2}">
-      <thm15:themeFamily xmlns:thm15="http://schemas.microsoft.com/office/thememl/2012/main" name="Office Theme" id="{62F939B6-93AF-4DB8-9C6B-D6C7DFDC589F}" vid="{4A3C46E8-61CC-4603-A589-7422A47A8E4A}"/>
+      <thm15:themeFamily xmlns:thm15="http://schemas.microsoft.com/office/thememl/2012/main" xmlns="" name="Office Theme" id="{62F939B6-93AF-4DB8-9C6B-D6C7DFDC589F}" vid="{4A3C46E8-61CC-4603-A589-7422A47A8E4A}"/>
     </a:ext>
   </a:extLst>
 </a:theme>
@@ -33600,7 +34182,7 @@
 </file>
 
 <file path=customXml/itemProps2.xml><?xml version="1.0" encoding="utf-8"?>
-<ds:datastoreItem xmlns:ds="http://schemas.openxmlformats.org/officeDocument/2006/customXml" ds:itemID="{B5630547-7EF7-4E6C-8427-E2BEE060C638}">
+<ds:datastoreItem xmlns:ds="http://schemas.openxmlformats.org/officeDocument/2006/customXml" ds:itemID="{A5451A91-C235-8545-B2B3-96BF736D562B}">
   <ds:schemaRefs>
     <ds:schemaRef ds:uri="http://schemas.openxmlformats.org/officeDocument/2006/bibliography"/>
   </ds:schemaRefs>

--- a/用例文档.docx
+++ b/用例文档.docx
@@ -1,6 +1,6 @@
 
 <file path=word/document.xml><?xml version="1.0" encoding="utf-8"?>
-<w:document xmlns:wpc="http://schemas.microsoft.com/office/word/2010/wordprocessingCanvas" xmlns:mo="http://schemas.microsoft.com/office/mac/office/2008/main" xmlns:mc="http://schemas.openxmlformats.org/markup-compatibility/2006" xmlns:mv="urn:schemas-microsoft-com:mac:vml" xmlns:o="urn:schemas-microsoft-com:office:office" xmlns:r="http://schemas.openxmlformats.org/officeDocument/2006/relationships" xmlns:m="http://schemas.openxmlformats.org/officeDocument/2006/math" xmlns:v="urn:schemas-microsoft-com:vml" xmlns:wp14="http://schemas.microsoft.com/office/word/2010/wordprocessingDrawing" xmlns:wp="http://schemas.openxmlformats.org/drawingml/2006/wordprocessingDrawing" xmlns:w10="urn:schemas-microsoft-com:office:word" xmlns:w="http://schemas.openxmlformats.org/wordprocessingml/2006/main" xmlns:w14="http://schemas.microsoft.com/office/word/2010/wordml" xmlns:wpg="http://schemas.microsoft.com/office/word/2010/wordprocessingGroup" xmlns:wpi="http://schemas.microsoft.com/office/word/2010/wordprocessingInk" xmlns:wne="http://schemas.microsoft.com/office/word/2006/wordml" xmlns:wps="http://schemas.microsoft.com/office/word/2010/wordprocessingShape" mc:Ignorable="w14 wp14">
+<w:document xmlns:wpc="http://schemas.microsoft.com/office/word/2010/wordprocessingCanvas" xmlns:mc="http://schemas.openxmlformats.org/markup-compatibility/2006" xmlns:o="urn:schemas-microsoft-com:office:office" xmlns:r="http://schemas.openxmlformats.org/officeDocument/2006/relationships" xmlns:m="http://schemas.openxmlformats.org/officeDocument/2006/math" xmlns:v="urn:schemas-microsoft-com:vml" xmlns:wp14="http://schemas.microsoft.com/office/word/2010/wordprocessingDrawing" xmlns:wp="http://schemas.openxmlformats.org/drawingml/2006/wordprocessingDrawing" xmlns:w10="urn:schemas-microsoft-com:office:word" xmlns:w="http://schemas.openxmlformats.org/wordprocessingml/2006/main" xmlns:w14="http://schemas.microsoft.com/office/word/2010/wordml" xmlns:w15="http://schemas.microsoft.com/office/word/2012/wordml" xmlns:wpg="http://schemas.microsoft.com/office/word/2010/wordprocessingGroup" xmlns:wpi="http://schemas.microsoft.com/office/word/2010/wordprocessingInk" xmlns:wne="http://schemas.microsoft.com/office/word/2006/wordml" xmlns:wps="http://schemas.microsoft.com/office/word/2010/wordprocessingShape" mc:Ignorable="w14 w15 wp14">
   <w:body>
     <w:sdt>
       <w:sdtPr>
@@ -51,7 +51,7 @@
                         <pic:cNvPicPr/>
                       </pic:nvPicPr>
                       <pic:blipFill>
-                        <a:blip r:embed="rId10" cstate="print">
+                        <a:blip r:embed="rId9" cstate="print">
                           <a:duotone>
                             <a:schemeClr val="accent1">
                               <a:shade val="45000"/>
@@ -101,9 +101,6 @@
             <w:alias w:val="标题"/>
             <w:tag w:val=""/>
             <w:id w:val="1735040861"/>
-            <w:placeholder>
-              <w:docPart w:val="9F97BC3942E847BCB04F981A73634165"/>
-            </w:placeholder>
             <w:dataBinding w:prefixMappings="xmlns:ns0='http://purl.org/dc/elements/1.1/' xmlns:ns1='http://schemas.openxmlformats.org/package/2006/metadata/core-properties' " w:xpath="/ns1:coreProperties[1]/ns0:title[1]" w:storeItemID="{6C3C8BC8-F283-45AE-878A-BAB7291924A1}"/>
             <w:text/>
           </w:sdtPr>
@@ -158,6 +155,7 @@
             <w:dataBinding w:prefixMappings="xmlns:ns0='http://purl.org/dc/elements/1.1/' xmlns:ns1='http://schemas.openxmlformats.org/package/2006/metadata/core-properties' " w:xpath="/ns1:coreProperties[1]/ns0:subject[1]" w:storeItemID="{6C3C8BC8-F283-45AE-878A-BAB7291924A1}"/>
             <w:text/>
           </w:sdtPr>
+          <w:sdtEndPr/>
           <w:sdtContent>
             <w:p>
               <w:pPr>
@@ -273,6 +271,7 @@
                                     <w:calendar w:val="gregorian"/>
                                   </w:date>
                                 </w:sdtPr>
+                                <w:sdtEndPr/>
                                 <w:sdtContent>
                                   <w:p>
                                     <w:pPr>
@@ -321,11 +320,11 @@
               </mc:Choice>
               <mc:Fallback>
                 <w:pict>
-                  <v:shapetype id="_x0000_t202" coordsize="21600,21600" o:spt="202" path="m0,0l0,21600,21600,21600,21600,0xe">
+                  <v:shapetype w14:anchorId="40B603F7" id="_x0000_t202" coordsize="21600,21600" o:spt="202" path="m,l,21600r21600,l21600,xe">
                     <v:stroke joinstyle="miter"/>
                     <v:path gradientshapeok="t" o:connecttype="rect"/>
                   </v:shapetype>
-                  <v:shape id="文本框 142" o:spid="_x0000_s1026" type="#_x0000_t202" style="position:absolute;left:0;text-align:left;margin-left:0;margin-top:0;width:415.3pt;height:33.7pt;z-index:251659264;visibility:visible;mso-wrap-style:square;mso-width-percent:1000;mso-height-percent:0;mso-top-percent:850;mso-wrap-distance-left:9pt;mso-wrap-distance-top:0;mso-wrap-distance-right:9pt;mso-wrap-distance-bottom:0;mso-position-horizontal:center;mso-position-horizontal-relative:margin;mso-position-vertical-relative:page;mso-width-percent:1000;mso-height-percent:0;mso-top-percent:850;mso-width-relative:margin;mso-height-relative:margin;v-text-anchor:bottom" o:gfxdata="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" filled="f" stroked="f" strokeweight=".5pt">
+                  <v:shape id="文本框 142" o:spid="_x0000_s1026" type="#_x0000_t202" style="position:absolute;left:0;text-align:left;margin-left:0;margin-top:0;width:415.3pt;height:33.7pt;z-index:251659264;visibility:visible;mso-wrap-style:square;mso-width-percent:1000;mso-height-percent:0;mso-top-percent:850;mso-wrap-distance-left:9pt;mso-wrap-distance-top:0;mso-wrap-distance-right:9pt;mso-wrap-distance-bottom:0;mso-position-horizontal:center;mso-position-horizontal-relative:margin;mso-position-vertical-relative:page;mso-width-percent:1000;mso-height-percent:0;mso-top-percent:850;mso-width-relative:margin;mso-height-relative:margin;v-text-anchor:bottom" o:gfxdata="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" filled="f" stroked="f" strokeweight=".5pt">
                     <v:textbox style="mso-fit-shape-to-text:t" inset="0,0,0,0">
                       <w:txbxContent>
                         <w:sdt>
@@ -347,6 +346,7 @@
                               <w:calendar w:val="gregorian"/>
                             </w:date>
                           </w:sdtPr>
+                          <w:sdtEndPr/>
                           <w:sdtContent>
                             <w:p>
                               <w:pPr>
@@ -402,7 +402,7 @@
                         <pic:cNvPicPr/>
                       </pic:nvPicPr>
                       <pic:blipFill>
-                        <a:blip r:embed="rId11" cstate="print">
+                        <a:blip r:embed="rId10" cstate="print">
                           <a:duotone>
                             <a:schemeClr val="accent1">
                               <a:shade val="45000"/>
@@ -1305,7 +1305,7 @@
         </w:p>
         <w:p>
           <w:pPr>
-            <w:pStyle w:val="11"/>
+            <w:pStyle w:val="10"/>
             <w:tabs>
               <w:tab w:val="left" w:pos="420"/>
               <w:tab w:val="right" w:leader="dot" w:pos="8296"/>
@@ -1326,7 +1326,7 @@
           <w:hyperlink w:anchor="_Toc434565168" w:history="1">
             <w:r>
               <w:rPr>
-                <w:rStyle w:val="ac"/>
+                <w:rStyle w:val="a9"/>
                 <w:noProof/>
               </w:rPr>
               <w:t>1.</w:t>
@@ -1339,7 +1339,7 @@
             </w:r>
             <w:r>
               <w:rPr>
-                <w:rStyle w:val="ac"/>
+                <w:rStyle w:val="a9"/>
                 <w:rFonts w:hint="eastAsia"/>
                 <w:noProof/>
               </w:rPr>
@@ -1397,7 +1397,7 @@
         </w:p>
         <w:p>
           <w:pPr>
-            <w:pStyle w:val="21"/>
+            <w:pStyle w:val="20"/>
             <w:tabs>
               <w:tab w:val="left" w:pos="1050"/>
               <w:tab w:val="right" w:leader="dot" w:pos="8296"/>
@@ -1409,7 +1409,7 @@
           <w:hyperlink w:anchor="_Toc434565169" w:history="1">
             <w:r>
               <w:rPr>
-                <w:rStyle w:val="ac"/>
+                <w:rStyle w:val="a9"/>
                 <w:noProof/>
               </w:rPr>
               <w:t>1.1.</w:t>
@@ -1422,7 +1422,7 @@
             </w:r>
             <w:r>
               <w:rPr>
-                <w:rStyle w:val="ac"/>
+                <w:rStyle w:val="a9"/>
                 <w:rFonts w:hint="eastAsia"/>
                 <w:noProof/>
               </w:rPr>
@@ -1480,7 +1480,7 @@
         </w:p>
         <w:p>
           <w:pPr>
-            <w:pStyle w:val="11"/>
+            <w:pStyle w:val="10"/>
             <w:tabs>
               <w:tab w:val="left" w:pos="420"/>
               <w:tab w:val="right" w:leader="dot" w:pos="8296"/>
@@ -1492,7 +1492,7 @@
           <w:hyperlink w:anchor="_Toc434565170" w:history="1">
             <w:r>
               <w:rPr>
-                <w:rStyle w:val="ac"/>
+                <w:rStyle w:val="a9"/>
                 <w:noProof/>
               </w:rPr>
               <w:t>2.</w:t>
@@ -1505,7 +1505,7 @@
             </w:r>
             <w:r>
               <w:rPr>
-                <w:rStyle w:val="ac"/>
+                <w:rStyle w:val="a9"/>
                 <w:rFonts w:hint="eastAsia"/>
                 <w:noProof/>
               </w:rPr>
@@ -1563,7 +1563,7 @@
         </w:p>
         <w:p>
           <w:pPr>
-            <w:pStyle w:val="11"/>
+            <w:pStyle w:val="10"/>
             <w:tabs>
               <w:tab w:val="left" w:pos="420"/>
               <w:tab w:val="right" w:leader="dot" w:pos="8296"/>
@@ -1575,7 +1575,7 @@
           <w:hyperlink w:anchor="_Toc434565171" w:history="1">
             <w:r>
               <w:rPr>
-                <w:rStyle w:val="ac"/>
+                <w:rStyle w:val="a9"/>
                 <w:noProof/>
               </w:rPr>
               <w:t>3.</w:t>
@@ -1588,7 +1588,7 @@
             </w:r>
             <w:r>
               <w:rPr>
-                <w:rStyle w:val="ac"/>
+                <w:rStyle w:val="a9"/>
                 <w:rFonts w:hint="eastAsia"/>
                 <w:noProof/>
               </w:rPr>
@@ -1646,7 +1646,7 @@
         </w:p>
         <w:p>
           <w:pPr>
-            <w:pStyle w:val="11"/>
+            <w:pStyle w:val="10"/>
             <w:tabs>
               <w:tab w:val="left" w:pos="420"/>
               <w:tab w:val="right" w:leader="dot" w:pos="8296"/>
@@ -1658,7 +1658,7 @@
           <w:hyperlink w:anchor="_Toc434565172" w:history="1">
             <w:r>
               <w:rPr>
-                <w:rStyle w:val="ac"/>
+                <w:rStyle w:val="a9"/>
                 <w:noProof/>
               </w:rPr>
               <w:t>4.</w:t>
@@ -1671,7 +1671,7 @@
             </w:r>
             <w:r>
               <w:rPr>
-                <w:rStyle w:val="ac"/>
+                <w:rStyle w:val="a9"/>
                 <w:rFonts w:hint="eastAsia"/>
                 <w:noProof/>
               </w:rPr>
@@ -1729,7 +1729,7 @@
         </w:p>
         <w:p>
           <w:pPr>
-            <w:pStyle w:val="21"/>
+            <w:pStyle w:val="20"/>
             <w:tabs>
               <w:tab w:val="left" w:pos="1050"/>
               <w:tab w:val="right" w:leader="dot" w:pos="8296"/>
@@ -1741,7 +1741,7 @@
           <w:hyperlink w:anchor="_Toc434565173" w:history="1">
             <w:r>
               <w:rPr>
-                <w:rStyle w:val="ac"/>
+                <w:rStyle w:val="a9"/>
                 <w:noProof/>
               </w:rPr>
               <w:t>4.1.</w:t>
@@ -1754,7 +1754,7 @@
             </w:r>
             <w:r>
               <w:rPr>
-                <w:rStyle w:val="ac"/>
+                <w:rStyle w:val="a9"/>
                 <w:rFonts w:hint="eastAsia"/>
                 <w:noProof/>
               </w:rPr>
@@ -1812,7 +1812,7 @@
         </w:p>
         <w:p>
           <w:pPr>
-            <w:pStyle w:val="21"/>
+            <w:pStyle w:val="20"/>
             <w:tabs>
               <w:tab w:val="left" w:pos="1050"/>
               <w:tab w:val="right" w:leader="dot" w:pos="8296"/>
@@ -1824,7 +1824,7 @@
           <w:hyperlink w:anchor="_Toc434565174" w:history="1">
             <w:r>
               <w:rPr>
-                <w:rStyle w:val="ac"/>
+                <w:rStyle w:val="a9"/>
                 <w:noProof/>
               </w:rPr>
               <w:t>4.2.</w:t>
@@ -1837,7 +1837,7 @@
             </w:r>
             <w:r>
               <w:rPr>
-                <w:rStyle w:val="ac"/>
+                <w:rStyle w:val="a9"/>
                 <w:rFonts w:hint="eastAsia"/>
                 <w:noProof/>
               </w:rPr>
@@ -1895,7 +1895,7 @@
         </w:p>
         <w:p>
           <w:pPr>
-            <w:pStyle w:val="21"/>
+            <w:pStyle w:val="20"/>
             <w:tabs>
               <w:tab w:val="left" w:pos="1050"/>
               <w:tab w:val="right" w:leader="dot" w:pos="8296"/>
@@ -1907,7 +1907,7 @@
           <w:hyperlink w:anchor="_Toc434565175" w:history="1">
             <w:r>
               <w:rPr>
-                <w:rStyle w:val="ac"/>
+                <w:rStyle w:val="a9"/>
                 <w:noProof/>
               </w:rPr>
               <w:t>4.3.</w:t>
@@ -1920,7 +1920,7 @@
             </w:r>
             <w:r>
               <w:rPr>
-                <w:rStyle w:val="ac"/>
+                <w:rStyle w:val="a9"/>
                 <w:rFonts w:hint="eastAsia"/>
                 <w:noProof/>
               </w:rPr>
@@ -1978,7 +1978,7 @@
         </w:p>
         <w:p>
           <w:pPr>
-            <w:pStyle w:val="21"/>
+            <w:pStyle w:val="20"/>
             <w:tabs>
               <w:tab w:val="left" w:pos="1050"/>
               <w:tab w:val="right" w:leader="dot" w:pos="8296"/>
@@ -1990,7 +1990,7 @@
           <w:hyperlink w:anchor="_Toc434565176" w:history="1">
             <w:r>
               <w:rPr>
-                <w:rStyle w:val="ac"/>
+                <w:rStyle w:val="a9"/>
                 <w:noProof/>
               </w:rPr>
               <w:t>4.4.</w:t>
@@ -2003,7 +2003,7 @@
             </w:r>
             <w:r>
               <w:rPr>
-                <w:rStyle w:val="ac"/>
+                <w:rStyle w:val="a9"/>
                 <w:rFonts w:hint="eastAsia"/>
                 <w:noProof/>
               </w:rPr>
@@ -2061,7 +2061,7 @@
         </w:p>
         <w:p>
           <w:pPr>
-            <w:pStyle w:val="21"/>
+            <w:pStyle w:val="20"/>
             <w:tabs>
               <w:tab w:val="left" w:pos="1050"/>
               <w:tab w:val="right" w:leader="dot" w:pos="8296"/>
@@ -2073,7 +2073,7 @@
           <w:hyperlink w:anchor="_Toc434565177" w:history="1">
             <w:r>
               <w:rPr>
-                <w:rStyle w:val="ac"/>
+                <w:rStyle w:val="a9"/>
                 <w:noProof/>
               </w:rPr>
               <w:t>4.5.</w:t>
@@ -2086,7 +2086,7 @@
             </w:r>
             <w:r>
               <w:rPr>
-                <w:rStyle w:val="ac"/>
+                <w:rStyle w:val="a9"/>
                 <w:rFonts w:hint="eastAsia"/>
                 <w:noProof/>
               </w:rPr>
@@ -2144,7 +2144,7 @@
         </w:p>
         <w:p>
           <w:pPr>
-            <w:pStyle w:val="21"/>
+            <w:pStyle w:val="20"/>
             <w:tabs>
               <w:tab w:val="left" w:pos="1050"/>
               <w:tab w:val="right" w:leader="dot" w:pos="8296"/>
@@ -2156,7 +2156,7 @@
           <w:hyperlink w:anchor="_Toc434565178" w:history="1">
             <w:r>
               <w:rPr>
-                <w:rStyle w:val="ac"/>
+                <w:rStyle w:val="a9"/>
                 <w:noProof/>
               </w:rPr>
               <w:t>4.6.</w:t>
@@ -2169,7 +2169,7 @@
             </w:r>
             <w:r>
               <w:rPr>
-                <w:rStyle w:val="ac"/>
+                <w:rStyle w:val="a9"/>
                 <w:rFonts w:hint="eastAsia"/>
                 <w:noProof/>
               </w:rPr>
@@ -2227,7 +2227,7 @@
         </w:p>
         <w:p>
           <w:pPr>
-            <w:pStyle w:val="21"/>
+            <w:pStyle w:val="20"/>
             <w:tabs>
               <w:tab w:val="left" w:pos="1050"/>
               <w:tab w:val="right" w:leader="dot" w:pos="8296"/>
@@ -2239,7 +2239,7 @@
           <w:hyperlink w:anchor="_Toc434565179" w:history="1">
             <w:r>
               <w:rPr>
-                <w:rStyle w:val="ac"/>
+                <w:rStyle w:val="a9"/>
                 <w:noProof/>
               </w:rPr>
               <w:t>4.7.</w:t>
@@ -2252,7 +2252,7 @@
             </w:r>
             <w:r>
               <w:rPr>
-                <w:rStyle w:val="ac"/>
+                <w:rStyle w:val="a9"/>
                 <w:rFonts w:hint="eastAsia"/>
                 <w:noProof/>
               </w:rPr>
@@ -2310,7 +2310,7 @@
         </w:p>
         <w:p>
           <w:pPr>
-            <w:pStyle w:val="21"/>
+            <w:pStyle w:val="20"/>
             <w:tabs>
               <w:tab w:val="left" w:pos="1050"/>
               <w:tab w:val="right" w:leader="dot" w:pos="8296"/>
@@ -2322,7 +2322,7 @@
           <w:hyperlink w:anchor="_Toc434565180" w:history="1">
             <w:r>
               <w:rPr>
-                <w:rStyle w:val="ac"/>
+                <w:rStyle w:val="a9"/>
                 <w:noProof/>
               </w:rPr>
               <w:t>4.8.</w:t>
@@ -2335,7 +2335,7 @@
             </w:r>
             <w:r>
               <w:rPr>
-                <w:rStyle w:val="ac"/>
+                <w:rStyle w:val="a9"/>
                 <w:rFonts w:hint="eastAsia"/>
                 <w:noProof/>
               </w:rPr>
@@ -2393,7 +2393,7 @@
         </w:p>
         <w:p>
           <w:pPr>
-            <w:pStyle w:val="21"/>
+            <w:pStyle w:val="20"/>
             <w:tabs>
               <w:tab w:val="left" w:pos="1050"/>
               <w:tab w:val="right" w:leader="dot" w:pos="8296"/>
@@ -2405,7 +2405,7 @@
           <w:hyperlink w:anchor="_Toc434565181" w:history="1">
             <w:r>
               <w:rPr>
-                <w:rStyle w:val="ac"/>
+                <w:rStyle w:val="a9"/>
                 <w:noProof/>
               </w:rPr>
               <w:t>4.9.</w:t>
@@ -2418,7 +2418,7 @@
             </w:r>
             <w:r>
               <w:rPr>
-                <w:rStyle w:val="ac"/>
+                <w:rStyle w:val="a9"/>
                 <w:rFonts w:hint="eastAsia"/>
                 <w:noProof/>
               </w:rPr>
@@ -2476,7 +2476,7 @@
         </w:p>
         <w:p>
           <w:pPr>
-            <w:pStyle w:val="21"/>
+            <w:pStyle w:val="20"/>
             <w:tabs>
               <w:tab w:val="left" w:pos="1260"/>
               <w:tab w:val="right" w:leader="dot" w:pos="8296"/>
@@ -2488,7 +2488,7 @@
           <w:hyperlink w:anchor="_Toc434565182" w:history="1">
             <w:r>
               <w:rPr>
-                <w:rStyle w:val="ac"/>
+                <w:rStyle w:val="a9"/>
                 <w:noProof/>
               </w:rPr>
               <w:t>4.10.</w:t>
@@ -2501,7 +2501,7 @@
             </w:r>
             <w:r>
               <w:rPr>
-                <w:rStyle w:val="ac"/>
+                <w:rStyle w:val="a9"/>
                 <w:rFonts w:hint="eastAsia"/>
                 <w:noProof/>
               </w:rPr>
@@ -2559,7 +2559,7 @@
         </w:p>
         <w:p>
           <w:pPr>
-            <w:pStyle w:val="21"/>
+            <w:pStyle w:val="20"/>
             <w:tabs>
               <w:tab w:val="left" w:pos="1260"/>
               <w:tab w:val="right" w:leader="dot" w:pos="8296"/>
@@ -2571,7 +2571,7 @@
           <w:hyperlink w:anchor="_Toc434565183" w:history="1">
             <w:r>
               <w:rPr>
-                <w:rStyle w:val="ac"/>
+                <w:rStyle w:val="a9"/>
                 <w:noProof/>
               </w:rPr>
               <w:t>4.11.</w:t>
@@ -2584,7 +2584,7 @@
             </w:r>
             <w:r>
               <w:rPr>
-                <w:rStyle w:val="ac"/>
+                <w:rStyle w:val="a9"/>
                 <w:rFonts w:hint="eastAsia"/>
                 <w:noProof/>
               </w:rPr>
@@ -2642,7 +2642,7 @@
         </w:p>
         <w:p>
           <w:pPr>
-            <w:pStyle w:val="21"/>
+            <w:pStyle w:val="20"/>
             <w:tabs>
               <w:tab w:val="left" w:pos="1260"/>
               <w:tab w:val="right" w:leader="dot" w:pos="8296"/>
@@ -2654,7 +2654,7 @@
           <w:hyperlink w:anchor="_Toc434565184" w:history="1">
             <w:r>
               <w:rPr>
-                <w:rStyle w:val="ac"/>
+                <w:rStyle w:val="a9"/>
                 <w:noProof/>
               </w:rPr>
               <w:t>4.12.</w:t>
@@ -2667,7 +2667,7 @@
             </w:r>
             <w:r>
               <w:rPr>
-                <w:rStyle w:val="ac"/>
+                <w:rStyle w:val="a9"/>
                 <w:rFonts w:hint="eastAsia"/>
                 <w:noProof/>
               </w:rPr>
@@ -2725,7 +2725,7 @@
         </w:p>
         <w:p>
           <w:pPr>
-            <w:pStyle w:val="21"/>
+            <w:pStyle w:val="20"/>
             <w:tabs>
               <w:tab w:val="left" w:pos="1260"/>
               <w:tab w:val="right" w:leader="dot" w:pos="8296"/>
@@ -2737,7 +2737,7 @@
           <w:hyperlink w:anchor="_Toc434565185" w:history="1">
             <w:r>
               <w:rPr>
-                <w:rStyle w:val="ac"/>
+                <w:rStyle w:val="a9"/>
                 <w:noProof/>
               </w:rPr>
               <w:t>4.13.</w:t>
@@ -2750,7 +2750,7 @@
             </w:r>
             <w:r>
               <w:rPr>
-                <w:rStyle w:val="ac"/>
+                <w:rStyle w:val="a9"/>
                 <w:rFonts w:hint="eastAsia"/>
                 <w:noProof/>
               </w:rPr>
@@ -2808,7 +2808,7 @@
         </w:p>
         <w:p>
           <w:pPr>
-            <w:pStyle w:val="21"/>
+            <w:pStyle w:val="20"/>
             <w:tabs>
               <w:tab w:val="left" w:pos="1260"/>
               <w:tab w:val="right" w:leader="dot" w:pos="8296"/>
@@ -2820,7 +2820,7 @@
           <w:hyperlink w:anchor="_Toc434565186" w:history="1">
             <w:r>
               <w:rPr>
-                <w:rStyle w:val="ac"/>
+                <w:rStyle w:val="a9"/>
                 <w:noProof/>
               </w:rPr>
               <w:t>4.14.</w:t>
@@ -2833,7 +2833,7 @@
             </w:r>
             <w:r>
               <w:rPr>
-                <w:rStyle w:val="ac"/>
+                <w:rStyle w:val="a9"/>
                 <w:rFonts w:hint="eastAsia"/>
                 <w:noProof/>
               </w:rPr>
@@ -2891,7 +2891,7 @@
         </w:p>
         <w:p>
           <w:pPr>
-            <w:pStyle w:val="21"/>
+            <w:pStyle w:val="20"/>
             <w:tabs>
               <w:tab w:val="left" w:pos="1260"/>
               <w:tab w:val="right" w:leader="dot" w:pos="8296"/>
@@ -2903,7 +2903,7 @@
           <w:hyperlink w:anchor="_Toc434565187" w:history="1">
             <w:r>
               <w:rPr>
-                <w:rStyle w:val="ac"/>
+                <w:rStyle w:val="a9"/>
                 <w:noProof/>
               </w:rPr>
               <w:t>4.15.</w:t>
@@ -2916,7 +2916,7 @@
             </w:r>
             <w:r>
               <w:rPr>
-                <w:rStyle w:val="ac"/>
+                <w:rStyle w:val="a9"/>
                 <w:rFonts w:hint="eastAsia"/>
                 <w:noProof/>
               </w:rPr>
@@ -2974,7 +2974,7 @@
         </w:p>
         <w:p>
           <w:pPr>
-            <w:pStyle w:val="21"/>
+            <w:pStyle w:val="20"/>
             <w:tabs>
               <w:tab w:val="left" w:pos="1260"/>
               <w:tab w:val="right" w:leader="dot" w:pos="8296"/>
@@ -2986,7 +2986,7 @@
           <w:hyperlink w:anchor="_Toc434565188" w:history="1">
             <w:r>
               <w:rPr>
-                <w:rStyle w:val="ac"/>
+                <w:rStyle w:val="a9"/>
                 <w:noProof/>
               </w:rPr>
               <w:t>4.16.</w:t>
@@ -2999,7 +2999,7 @@
             </w:r>
             <w:r>
               <w:rPr>
-                <w:rStyle w:val="ac"/>
+                <w:rStyle w:val="a9"/>
                 <w:rFonts w:hint="eastAsia"/>
                 <w:noProof/>
               </w:rPr>
@@ -3057,7 +3057,7 @@
         </w:p>
         <w:p>
           <w:pPr>
-            <w:pStyle w:val="21"/>
+            <w:pStyle w:val="20"/>
             <w:tabs>
               <w:tab w:val="left" w:pos="1260"/>
               <w:tab w:val="right" w:leader="dot" w:pos="8296"/>
@@ -3069,7 +3069,7 @@
           <w:hyperlink w:anchor="_Toc434565189" w:history="1">
             <w:r>
               <w:rPr>
-                <w:rStyle w:val="ac"/>
+                <w:rStyle w:val="a9"/>
                 <w:noProof/>
               </w:rPr>
               <w:t>4.17.</w:t>
@@ -3082,7 +3082,7 @@
             </w:r>
             <w:r>
               <w:rPr>
-                <w:rStyle w:val="ac"/>
+                <w:rStyle w:val="a9"/>
                 <w:rFonts w:hint="eastAsia"/>
                 <w:noProof/>
               </w:rPr>
@@ -3250,7 +3250,7 @@
     </w:p>
     <w:tbl>
       <w:tblPr>
-        <w:tblStyle w:val="GridTable5DarkAccent1"/>
+        <w:tblStyle w:val="5-11"/>
         <w:tblW w:w="0" w:type="auto"/>
         <w:jc w:val="center"/>
         <w:tblLook w:val="04A0" w:firstRow="1" w:lastRow="0" w:firstColumn="1" w:lastColumn="0" w:noHBand="0" w:noVBand="1"/>
@@ -3331,7 +3331,7 @@
           </w:tcPr>
           <w:p>
             <w:pPr>
-              <w:pStyle w:val="a5"/>
+              <w:pStyle w:val="a4"/>
               <w:numPr>
                 <w:ilvl w:val="0"/>
                 <w:numId w:val="2"/>
@@ -3365,7 +3365,7 @@
           </w:p>
           <w:p>
             <w:pPr>
-              <w:pStyle w:val="a5"/>
+              <w:pStyle w:val="a4"/>
               <w:numPr>
                 <w:ilvl w:val="0"/>
                 <w:numId w:val="2"/>
@@ -3399,7 +3399,7 @@
           </w:p>
           <w:p>
             <w:pPr>
-              <w:pStyle w:val="a5"/>
+              <w:pStyle w:val="a4"/>
               <w:numPr>
                 <w:ilvl w:val="0"/>
                 <w:numId w:val="2"/>
@@ -3421,7 +3421,7 @@
           </w:p>
           <w:p>
             <w:pPr>
-              <w:pStyle w:val="a5"/>
+              <w:pStyle w:val="a4"/>
               <w:numPr>
                 <w:ilvl w:val="0"/>
                 <w:numId w:val="2"/>
@@ -3443,7 +3443,7 @@
           </w:p>
           <w:p>
             <w:pPr>
-              <w:pStyle w:val="a5"/>
+              <w:pStyle w:val="a4"/>
               <w:numPr>
                 <w:ilvl w:val="0"/>
                 <w:numId w:val="2"/>
@@ -3474,7 +3474,7 @@
           </w:p>
           <w:p>
             <w:pPr>
-              <w:pStyle w:val="a5"/>
+              <w:pStyle w:val="a4"/>
               <w:numPr>
                 <w:ilvl w:val="0"/>
                 <w:numId w:val="2"/>
@@ -3508,7 +3508,7 @@
           </w:p>
           <w:p>
             <w:pPr>
-              <w:pStyle w:val="a5"/>
+              <w:pStyle w:val="a4"/>
               <w:numPr>
                 <w:ilvl w:val="0"/>
                 <w:numId w:val="2"/>
@@ -3568,7 +3568,7 @@
           </w:tcPr>
           <w:p>
             <w:pPr>
-              <w:pStyle w:val="a5"/>
+              <w:pStyle w:val="a4"/>
               <w:numPr>
                 <w:ilvl w:val="0"/>
                 <w:numId w:val="3"/>
@@ -3614,7 +3614,7 @@
           </w:p>
           <w:p>
             <w:pPr>
-              <w:pStyle w:val="a5"/>
+              <w:pStyle w:val="a4"/>
               <w:numPr>
                 <w:ilvl w:val="0"/>
                 <w:numId w:val="3"/>
@@ -3648,7 +3648,7 @@
           </w:p>
           <w:p>
             <w:pPr>
-              <w:pStyle w:val="a5"/>
+              <w:pStyle w:val="a4"/>
               <w:numPr>
                 <w:ilvl w:val="0"/>
                 <w:numId w:val="3"/>
@@ -3670,7 +3670,7 @@
           </w:p>
           <w:p>
             <w:pPr>
-              <w:pStyle w:val="a5"/>
+              <w:pStyle w:val="a4"/>
               <w:numPr>
                 <w:ilvl w:val="0"/>
                 <w:numId w:val="3"/>
@@ -3692,7 +3692,7 @@
           </w:p>
           <w:p>
             <w:pPr>
-              <w:pStyle w:val="a5"/>
+              <w:pStyle w:val="a4"/>
               <w:numPr>
                 <w:ilvl w:val="0"/>
                 <w:numId w:val="3"/>
@@ -3714,7 +3714,7 @@
           </w:p>
           <w:p>
             <w:pPr>
-              <w:pStyle w:val="a5"/>
+              <w:pStyle w:val="a4"/>
               <w:numPr>
                 <w:ilvl w:val="0"/>
                 <w:numId w:val="3"/>
@@ -3748,7 +3748,7 @@
           </w:p>
           <w:p>
             <w:pPr>
-              <w:pStyle w:val="a5"/>
+              <w:pStyle w:val="a4"/>
               <w:numPr>
                 <w:ilvl w:val="0"/>
                 <w:numId w:val="3"/>
@@ -3809,7 +3809,7 @@
           </w:tcPr>
           <w:p>
             <w:pPr>
-              <w:pStyle w:val="a5"/>
+              <w:pStyle w:val="a4"/>
               <w:numPr>
                 <w:ilvl w:val="0"/>
                 <w:numId w:val="4"/>
@@ -3843,7 +3843,7 @@
           </w:p>
           <w:p>
             <w:pPr>
-              <w:pStyle w:val="a5"/>
+              <w:pStyle w:val="a4"/>
               <w:numPr>
                 <w:ilvl w:val="0"/>
                 <w:numId w:val="4"/>
@@ -3877,7 +3877,7 @@
           </w:p>
           <w:p>
             <w:pPr>
-              <w:pStyle w:val="a5"/>
+              <w:pStyle w:val="a4"/>
               <w:numPr>
                 <w:ilvl w:val="0"/>
                 <w:numId w:val="4"/>
@@ -3905,7 +3905,7 @@
           </w:p>
           <w:p>
             <w:pPr>
-              <w:pStyle w:val="a5"/>
+              <w:pStyle w:val="a4"/>
               <w:numPr>
                 <w:ilvl w:val="0"/>
                 <w:numId w:val="4"/>
@@ -3927,7 +3927,7 @@
           </w:p>
           <w:p>
             <w:pPr>
-              <w:pStyle w:val="a5"/>
+              <w:pStyle w:val="a4"/>
               <w:numPr>
                 <w:ilvl w:val="0"/>
                 <w:numId w:val="4"/>
@@ -3981,7 +3981,7 @@
           </w:tcPr>
           <w:p>
             <w:pPr>
-              <w:pStyle w:val="a5"/>
+              <w:pStyle w:val="a4"/>
               <w:numPr>
                 <w:ilvl w:val="0"/>
                 <w:numId w:val="5"/>
@@ -4015,7 +4015,7 @@
           </w:p>
           <w:p>
             <w:pPr>
-              <w:pStyle w:val="a5"/>
+              <w:pStyle w:val="a4"/>
               <w:numPr>
                 <w:ilvl w:val="0"/>
                 <w:numId w:val="5"/>
@@ -4092,7 +4092,7 @@
                     <pic:cNvPicPr/>
                   </pic:nvPicPr>
                   <pic:blipFill>
-                    <a:blip r:embed="rId12">
+                    <a:blip r:embed="rId11">
                       <a:extLst>
                         <a:ext uri="{28A0092B-C50C-407E-A947-70E740481C1C}">
                           <a14:useLocalDpi xmlns:a14="http://schemas.microsoft.com/office/drawing/2010/main" val="0"/>
@@ -4121,7 +4121,7 @@
     </w:p>
     <w:p>
       <w:pPr>
-        <w:pStyle w:val="ab"/>
+        <w:pStyle w:val="a8"/>
         <w:jc w:val="center"/>
       </w:pPr>
       <w:r>
@@ -4228,7 +4228,7 @@
     </w:p>
     <w:tbl>
       <w:tblPr>
-        <w:tblStyle w:val="GridTable5DarkAccent1"/>
+        <w:tblStyle w:val="5-11"/>
         <w:tblW w:w="0" w:type="auto"/>
         <w:tblLook w:val="0480" w:firstRow="0" w:lastRow="0" w:firstColumn="1" w:lastColumn="0" w:noHBand="0" w:noVBand="1"/>
       </w:tblPr>
@@ -4251,7 +4251,7 @@
           </w:tcPr>
           <w:p>
             <w:pPr>
-              <w:pStyle w:val="a5"/>
+              <w:pStyle w:val="a4"/>
               <w:spacing w:line="276" w:lineRule="auto"/>
               <w:ind w:firstLineChars="0" w:firstLine="0"/>
               <w:jc w:val="center"/>
@@ -4276,7 +4276,7 @@
           </w:tcPr>
           <w:p>
             <w:pPr>
-              <w:pStyle w:val="a5"/>
+              <w:pStyle w:val="a4"/>
               <w:spacing w:line="276" w:lineRule="auto"/>
               <w:ind w:firstLineChars="0" w:firstLine="0"/>
               <w:jc w:val="center"/>
@@ -4308,7 +4308,7 @@
           </w:tcPr>
           <w:p>
             <w:pPr>
-              <w:pStyle w:val="a5"/>
+              <w:pStyle w:val="a4"/>
               <w:spacing w:line="276" w:lineRule="auto"/>
               <w:ind w:firstLineChars="0" w:firstLine="0"/>
               <w:jc w:val="center"/>
@@ -4352,7 +4352,7 @@
           </w:tcPr>
           <w:p>
             <w:pPr>
-              <w:pStyle w:val="a5"/>
+              <w:pStyle w:val="a4"/>
               <w:spacing w:line="276" w:lineRule="auto"/>
               <w:ind w:firstLineChars="0" w:firstLine="0"/>
               <w:jc w:val="center"/>
@@ -4397,7 +4397,7 @@
           </w:tcPr>
           <w:p>
             <w:pPr>
-              <w:pStyle w:val="a5"/>
+              <w:pStyle w:val="a4"/>
               <w:spacing w:line="276" w:lineRule="auto"/>
               <w:ind w:firstLineChars="0" w:firstLine="0"/>
               <w:jc w:val="center"/>
@@ -4422,7 +4422,7 @@
           </w:tcPr>
           <w:p>
             <w:pPr>
-              <w:pStyle w:val="a5"/>
+              <w:pStyle w:val="a4"/>
               <w:spacing w:line="276" w:lineRule="auto"/>
               <w:ind w:firstLineChars="0" w:firstLine="0"/>
               <w:jc w:val="center"/>
@@ -4448,7 +4448,7 @@
           </w:tcPr>
           <w:p>
             <w:pPr>
-              <w:pStyle w:val="a5"/>
+              <w:pStyle w:val="a4"/>
               <w:spacing w:line="276" w:lineRule="auto"/>
               <w:ind w:firstLineChars="0" w:firstLine="0"/>
               <w:jc w:val="center"/>
@@ -4475,7 +4475,7 @@
           </w:tcPr>
           <w:p>
             <w:pPr>
-              <w:pStyle w:val="a5"/>
+              <w:pStyle w:val="a4"/>
               <w:spacing w:line="276" w:lineRule="auto"/>
               <w:ind w:firstLineChars="0" w:firstLine="0"/>
               <w:jc w:val="center"/>
@@ -4507,7 +4507,7 @@
           </w:tcPr>
           <w:p>
             <w:pPr>
-              <w:pStyle w:val="a5"/>
+              <w:pStyle w:val="a4"/>
               <w:spacing w:line="276" w:lineRule="auto"/>
               <w:ind w:firstLineChars="0" w:firstLine="0"/>
               <w:jc w:val="center"/>
@@ -4532,7 +4532,7 @@
           </w:tcPr>
           <w:p>
             <w:pPr>
-              <w:pStyle w:val="a5"/>
+              <w:pStyle w:val="a4"/>
               <w:spacing w:line="276" w:lineRule="auto"/>
               <w:ind w:firstLineChars="0" w:firstLine="0"/>
               <w:jc w:val="center"/>
@@ -4558,7 +4558,7 @@
           </w:tcPr>
           <w:p>
             <w:pPr>
-              <w:pStyle w:val="a5"/>
+              <w:pStyle w:val="a4"/>
               <w:spacing w:line="276" w:lineRule="auto"/>
               <w:ind w:firstLineChars="0" w:firstLine="0"/>
               <w:jc w:val="center"/>
@@ -4585,7 +4585,7 @@
           </w:tcPr>
           <w:p>
             <w:pPr>
-              <w:pStyle w:val="a5"/>
+              <w:pStyle w:val="a4"/>
               <w:spacing w:line="276" w:lineRule="auto"/>
               <w:ind w:firstLineChars="0" w:firstLine="0"/>
               <w:jc w:val="center"/>
@@ -4622,7 +4622,7 @@
           </w:tcPr>
           <w:p>
             <w:pPr>
-              <w:pStyle w:val="a5"/>
+              <w:pStyle w:val="a4"/>
               <w:spacing w:line="276" w:lineRule="auto"/>
               <w:ind w:firstLineChars="0" w:firstLine="0"/>
               <w:jc w:val="center"/>
@@ -4648,7 +4648,7 @@
           </w:tcPr>
           <w:p>
             <w:pPr>
-              <w:pStyle w:val="a5"/>
+              <w:pStyle w:val="a4"/>
               <w:spacing w:line="276" w:lineRule="auto"/>
               <w:ind w:firstLineChars="0" w:firstLine="0"/>
               <w:jc w:val="left"/>
@@ -4680,7 +4680,7 @@
           </w:tcPr>
           <w:p>
             <w:pPr>
-              <w:pStyle w:val="a5"/>
+              <w:pStyle w:val="a4"/>
               <w:spacing w:line="276" w:lineRule="auto"/>
               <w:ind w:firstLineChars="0" w:firstLine="0"/>
               <w:jc w:val="center"/>
@@ -4706,7 +4706,7 @@
           </w:tcPr>
           <w:p>
             <w:pPr>
-              <w:pStyle w:val="a5"/>
+              <w:pStyle w:val="a4"/>
               <w:spacing w:line="276" w:lineRule="auto"/>
               <w:ind w:firstLineChars="0" w:firstLine="0"/>
               <w:jc w:val="left"/>
@@ -4737,7 +4737,7 @@
           </w:tcPr>
           <w:p>
             <w:pPr>
-              <w:pStyle w:val="a5"/>
+              <w:pStyle w:val="a4"/>
               <w:spacing w:line="276" w:lineRule="auto"/>
               <w:ind w:firstLineChars="0" w:firstLine="0"/>
               <w:jc w:val="center"/>
@@ -4763,7 +4763,7 @@
           </w:tcPr>
           <w:p>
             <w:pPr>
-              <w:pStyle w:val="a5"/>
+              <w:pStyle w:val="a4"/>
               <w:spacing w:line="276" w:lineRule="auto"/>
               <w:ind w:firstLineChars="0" w:firstLine="0"/>
               <w:jc w:val="left"/>
@@ -4795,7 +4795,7 @@
           </w:tcPr>
           <w:p>
             <w:pPr>
-              <w:pStyle w:val="a5"/>
+              <w:pStyle w:val="a4"/>
               <w:spacing w:line="276" w:lineRule="auto"/>
               <w:ind w:firstLineChars="0" w:firstLine="0"/>
               <w:jc w:val="center"/>
@@ -4821,7 +4821,7 @@
           </w:tcPr>
           <w:p>
             <w:pPr>
-              <w:pStyle w:val="a5"/>
+              <w:pStyle w:val="a4"/>
               <w:spacing w:line="276" w:lineRule="auto"/>
               <w:ind w:firstLineChars="0" w:firstLine="0"/>
               <w:jc w:val="left"/>
@@ -4852,7 +4852,7 @@
           </w:tcPr>
           <w:p>
             <w:pPr>
-              <w:pStyle w:val="a5"/>
+              <w:pStyle w:val="a4"/>
               <w:spacing w:line="276" w:lineRule="auto"/>
               <w:ind w:firstLineChars="0" w:firstLine="0"/>
               <w:jc w:val="center"/>
@@ -4878,7 +4878,7 @@
           </w:tcPr>
           <w:p>
             <w:pPr>
-              <w:pStyle w:val="a5"/>
+              <w:pStyle w:val="a4"/>
               <w:spacing w:line="276" w:lineRule="auto"/>
               <w:ind w:firstLineChars="0" w:firstLine="0"/>
               <w:jc w:val="left"/>
@@ -4910,7 +4910,7 @@
           </w:tcPr>
           <w:p>
             <w:pPr>
-              <w:pStyle w:val="a5"/>
+              <w:pStyle w:val="a4"/>
               <w:spacing w:line="276" w:lineRule="auto"/>
               <w:ind w:firstLineChars="0" w:firstLine="0"/>
               <w:jc w:val="center"/>
@@ -4936,7 +4936,7 @@
           </w:tcPr>
           <w:p>
             <w:pPr>
-              <w:pStyle w:val="a5"/>
+              <w:pStyle w:val="a4"/>
               <w:numPr>
                 <w:ilvl w:val="0"/>
                 <w:numId w:val="7"/>
@@ -4973,7 +4973,7 @@
           </w:p>
           <w:p>
             <w:pPr>
-              <w:pStyle w:val="a5"/>
+              <w:pStyle w:val="a4"/>
               <w:numPr>
                 <w:ilvl w:val="0"/>
                 <w:numId w:val="7"/>
@@ -5073,7 +5073,7 @@
           </w:p>
           <w:p>
             <w:pPr>
-              <w:pStyle w:val="a5"/>
+              <w:pStyle w:val="a4"/>
               <w:numPr>
                 <w:ilvl w:val="0"/>
                 <w:numId w:val="7"/>
@@ -5117,7 +5117,7 @@
           </w:p>
           <w:p>
             <w:pPr>
-              <w:pStyle w:val="a5"/>
+              <w:pStyle w:val="a4"/>
               <w:numPr>
                 <w:ilvl w:val="0"/>
                 <w:numId w:val="7"/>
@@ -5174,7 +5174,7 @@
           </w:p>
           <w:p>
             <w:pPr>
-              <w:pStyle w:val="a5"/>
+              <w:pStyle w:val="a4"/>
               <w:numPr>
                 <w:ilvl w:val="0"/>
                 <w:numId w:val="7"/>
@@ -5204,7 +5204,7 @@
           </w:p>
           <w:p>
             <w:pPr>
-              <w:pStyle w:val="a5"/>
+              <w:pStyle w:val="a4"/>
               <w:numPr>
                 <w:ilvl w:val="0"/>
                 <w:numId w:val="7"/>
@@ -5241,7 +5241,7 @@
           </w:tcPr>
           <w:p>
             <w:pPr>
-              <w:pStyle w:val="a5"/>
+              <w:pStyle w:val="a4"/>
               <w:spacing w:line="276" w:lineRule="auto"/>
               <w:ind w:firstLineChars="0" w:firstLine="0"/>
               <w:jc w:val="center"/>
@@ -5322,7 +5322,7 @@
           </w:p>
           <w:p>
             <w:pPr>
-              <w:pStyle w:val="a5"/>
+              <w:pStyle w:val="a4"/>
               <w:numPr>
                 <w:ilvl w:val="0"/>
                 <w:numId w:val="18"/>
@@ -5377,7 +5377,7 @@
           </w:p>
           <w:p>
             <w:pPr>
-              <w:pStyle w:val="a5"/>
+              <w:pStyle w:val="a4"/>
               <w:numPr>
                 <w:ilvl w:val="0"/>
                 <w:numId w:val="18"/>
@@ -5462,7 +5462,7 @@
           </w:p>
           <w:p>
             <w:pPr>
-              <w:pStyle w:val="a5"/>
+              <w:pStyle w:val="a4"/>
               <w:numPr>
                 <w:ilvl w:val="0"/>
                 <w:numId w:val="34"/>
@@ -5515,7 +5515,7 @@
           </w:p>
           <w:p>
             <w:pPr>
-              <w:pStyle w:val="a5"/>
+              <w:pStyle w:val="a4"/>
               <w:numPr>
                 <w:ilvl w:val="0"/>
                 <w:numId w:val="35"/>
@@ -5575,7 +5575,7 @@
           </w:p>
           <w:p>
             <w:pPr>
-              <w:pStyle w:val="a5"/>
+              <w:pStyle w:val="a4"/>
               <w:numPr>
                 <w:ilvl w:val="0"/>
                 <w:numId w:val="40"/>
@@ -5625,7 +5625,7 @@
           </w:tcPr>
           <w:p>
             <w:pPr>
-              <w:pStyle w:val="a5"/>
+              <w:pStyle w:val="a4"/>
               <w:spacing w:line="276" w:lineRule="auto"/>
               <w:ind w:firstLineChars="0" w:firstLine="0"/>
               <w:jc w:val="center"/>
@@ -5651,7 +5651,7 @@
           </w:tcPr>
           <w:p>
             <w:pPr>
-              <w:pStyle w:val="a5"/>
+              <w:pStyle w:val="a4"/>
               <w:spacing w:line="276" w:lineRule="auto"/>
               <w:ind w:firstLineChars="0" w:firstLine="0"/>
               <w:jc w:val="left"/>
@@ -5737,7 +5737,7 @@
     </w:p>
     <w:tbl>
       <w:tblPr>
-        <w:tblStyle w:val="GridTable5DarkAccent1"/>
+        <w:tblStyle w:val="5-11"/>
         <w:tblW w:w="0" w:type="auto"/>
         <w:tblLook w:val="0480" w:firstRow="0" w:lastRow="0" w:firstColumn="1" w:lastColumn="0" w:noHBand="0" w:noVBand="1"/>
       </w:tblPr>
@@ -5760,7 +5760,7 @@
           </w:tcPr>
           <w:p>
             <w:pPr>
-              <w:pStyle w:val="a5"/>
+              <w:pStyle w:val="a4"/>
               <w:spacing w:line="276" w:lineRule="auto"/>
               <w:ind w:firstLineChars="0" w:firstLine="0"/>
               <w:jc w:val="center"/>
@@ -5785,7 +5785,7 @@
           </w:tcPr>
           <w:p>
             <w:pPr>
-              <w:pStyle w:val="a5"/>
+              <w:pStyle w:val="a4"/>
               <w:spacing w:line="276" w:lineRule="auto"/>
               <w:ind w:firstLineChars="0" w:firstLine="0"/>
               <w:jc w:val="center"/>
@@ -5817,7 +5817,7 @@
           </w:tcPr>
           <w:p>
             <w:pPr>
-              <w:pStyle w:val="a5"/>
+              <w:pStyle w:val="a4"/>
               <w:spacing w:line="276" w:lineRule="auto"/>
               <w:ind w:firstLineChars="0" w:firstLine="0"/>
               <w:jc w:val="center"/>
@@ -5861,7 +5861,7 @@
           </w:tcPr>
           <w:p>
             <w:pPr>
-              <w:pStyle w:val="a5"/>
+              <w:pStyle w:val="a4"/>
               <w:spacing w:line="276" w:lineRule="auto"/>
               <w:ind w:firstLineChars="0" w:firstLine="0"/>
               <w:jc w:val="center"/>
@@ -5892,7 +5892,7 @@
           </w:tcPr>
           <w:p>
             <w:pPr>
-              <w:pStyle w:val="a5"/>
+              <w:pStyle w:val="a4"/>
               <w:spacing w:line="276" w:lineRule="auto"/>
               <w:ind w:firstLineChars="0" w:firstLine="0"/>
               <w:jc w:val="center"/>
@@ -5917,7 +5917,7 @@
           </w:tcPr>
           <w:p>
             <w:pPr>
-              <w:pStyle w:val="a5"/>
+              <w:pStyle w:val="a4"/>
               <w:spacing w:line="276" w:lineRule="auto"/>
               <w:ind w:firstLineChars="0" w:firstLine="0"/>
               <w:jc w:val="center"/>
@@ -5943,7 +5943,7 @@
           </w:tcPr>
           <w:p>
             <w:pPr>
-              <w:pStyle w:val="a5"/>
+              <w:pStyle w:val="a4"/>
               <w:spacing w:line="276" w:lineRule="auto"/>
               <w:ind w:firstLineChars="0" w:firstLine="0"/>
               <w:jc w:val="center"/>
@@ -5970,7 +5970,7 @@
           </w:tcPr>
           <w:p>
             <w:pPr>
-              <w:pStyle w:val="a5"/>
+              <w:pStyle w:val="a4"/>
               <w:spacing w:line="276" w:lineRule="auto"/>
               <w:ind w:firstLineChars="0" w:firstLine="0"/>
               <w:jc w:val="center"/>
@@ -6001,7 +6001,7 @@
           </w:tcPr>
           <w:p>
             <w:pPr>
-              <w:pStyle w:val="a5"/>
+              <w:pStyle w:val="a4"/>
               <w:spacing w:line="276" w:lineRule="auto"/>
               <w:ind w:firstLineChars="0" w:firstLine="0"/>
               <w:jc w:val="center"/>
@@ -6026,7 +6026,7 @@
           </w:tcPr>
           <w:p>
             <w:pPr>
-              <w:pStyle w:val="a5"/>
+              <w:pStyle w:val="a4"/>
               <w:spacing w:line="276" w:lineRule="auto"/>
               <w:ind w:firstLineChars="0" w:firstLine="0"/>
               <w:jc w:val="center"/>
@@ -6052,7 +6052,7 @@
           </w:tcPr>
           <w:p>
             <w:pPr>
-              <w:pStyle w:val="a5"/>
+              <w:pStyle w:val="a4"/>
               <w:spacing w:line="276" w:lineRule="auto"/>
               <w:ind w:firstLineChars="0" w:firstLine="0"/>
               <w:jc w:val="center"/>
@@ -6079,7 +6079,7 @@
           </w:tcPr>
           <w:p>
             <w:pPr>
-              <w:pStyle w:val="a5"/>
+              <w:pStyle w:val="a4"/>
               <w:spacing w:line="276" w:lineRule="auto"/>
               <w:ind w:firstLineChars="0" w:firstLine="0"/>
               <w:jc w:val="center"/>
@@ -6109,7 +6109,7 @@
           </w:tcPr>
           <w:p>
             <w:pPr>
-              <w:pStyle w:val="a5"/>
+              <w:pStyle w:val="a4"/>
               <w:spacing w:line="276" w:lineRule="auto"/>
               <w:ind w:firstLineChars="0" w:firstLine="0"/>
               <w:jc w:val="center"/>
@@ -6135,7 +6135,7 @@
           </w:tcPr>
           <w:p>
             <w:pPr>
-              <w:pStyle w:val="a5"/>
+              <w:pStyle w:val="a4"/>
               <w:spacing w:line="276" w:lineRule="auto"/>
               <w:ind w:firstLineChars="0" w:firstLine="0"/>
               <w:jc w:val="left"/>
@@ -6174,7 +6174,7 @@
           </w:tcPr>
           <w:p>
             <w:pPr>
-              <w:pStyle w:val="a5"/>
+              <w:pStyle w:val="a4"/>
               <w:spacing w:line="276" w:lineRule="auto"/>
               <w:ind w:firstLineChars="0" w:firstLine="0"/>
               <w:jc w:val="center"/>
@@ -6200,7 +6200,7 @@
           </w:tcPr>
           <w:p>
             <w:pPr>
-              <w:pStyle w:val="a5"/>
+              <w:pStyle w:val="a4"/>
               <w:spacing w:line="276" w:lineRule="auto"/>
               <w:ind w:firstLineChars="0" w:firstLine="0"/>
               <w:jc w:val="left"/>
@@ -6245,7 +6245,7 @@
           </w:tcPr>
           <w:p>
             <w:pPr>
-              <w:pStyle w:val="a5"/>
+              <w:pStyle w:val="a4"/>
               <w:spacing w:line="276" w:lineRule="auto"/>
               <w:ind w:firstLineChars="0" w:firstLine="0"/>
               <w:jc w:val="center"/>
@@ -6271,7 +6271,7 @@
           </w:tcPr>
           <w:p>
             <w:pPr>
-              <w:pStyle w:val="a5"/>
+              <w:pStyle w:val="a4"/>
               <w:spacing w:line="276" w:lineRule="auto"/>
               <w:ind w:firstLineChars="0" w:firstLine="0"/>
               <w:jc w:val="left"/>
@@ -6324,7 +6324,7 @@
           </w:tcPr>
           <w:p>
             <w:pPr>
-              <w:pStyle w:val="a5"/>
+              <w:pStyle w:val="a4"/>
               <w:spacing w:line="276" w:lineRule="auto"/>
               <w:ind w:firstLineChars="0" w:firstLine="0"/>
               <w:jc w:val="center"/>
@@ -6350,7 +6350,7 @@
           </w:tcPr>
           <w:p>
             <w:pPr>
-              <w:pStyle w:val="a5"/>
+              <w:pStyle w:val="a4"/>
               <w:spacing w:line="276" w:lineRule="auto"/>
               <w:ind w:firstLineChars="0" w:firstLine="0"/>
               <w:jc w:val="left"/>
@@ -6499,7 +6499,7 @@
           </w:tcPr>
           <w:p>
             <w:pPr>
-              <w:pStyle w:val="a5"/>
+              <w:pStyle w:val="a4"/>
               <w:spacing w:line="276" w:lineRule="auto"/>
               <w:ind w:firstLineChars="0" w:firstLine="0"/>
               <w:jc w:val="center"/>
@@ -6525,7 +6525,7 @@
           </w:tcPr>
           <w:p>
             <w:pPr>
-              <w:pStyle w:val="a5"/>
+              <w:pStyle w:val="a4"/>
               <w:spacing w:line="276" w:lineRule="auto"/>
               <w:ind w:firstLineChars="0" w:firstLine="0"/>
               <w:jc w:val="left"/>
@@ -6557,7 +6557,7 @@
           </w:tcPr>
           <w:p>
             <w:pPr>
-              <w:pStyle w:val="a5"/>
+              <w:pStyle w:val="a4"/>
               <w:spacing w:line="276" w:lineRule="auto"/>
               <w:ind w:firstLineChars="0" w:firstLine="0"/>
               <w:jc w:val="center"/>
@@ -6583,7 +6583,7 @@
           </w:tcPr>
           <w:p>
             <w:pPr>
-              <w:pStyle w:val="a5"/>
+              <w:pStyle w:val="a4"/>
               <w:numPr>
                 <w:ilvl w:val="0"/>
                 <w:numId w:val="6"/>
@@ -6620,7 +6620,7 @@
           </w:p>
           <w:p>
             <w:pPr>
-              <w:pStyle w:val="a5"/>
+              <w:pStyle w:val="a4"/>
               <w:numPr>
                 <w:ilvl w:val="0"/>
                 <w:numId w:val="6"/>
@@ -6724,7 +6724,7 @@
           </w:p>
           <w:p>
             <w:pPr>
-              <w:pStyle w:val="a5"/>
+              <w:pStyle w:val="a4"/>
               <w:numPr>
                 <w:ilvl w:val="0"/>
                 <w:numId w:val="6"/>
@@ -6842,7 +6842,7 @@
           </w:p>
           <w:p>
             <w:pPr>
-              <w:pStyle w:val="a5"/>
+              <w:pStyle w:val="a4"/>
               <w:numPr>
                 <w:ilvl w:val="0"/>
                 <w:numId w:val="6"/>
@@ -6884,7 +6884,7 @@
           </w:tcPr>
           <w:p>
             <w:pPr>
-              <w:pStyle w:val="a5"/>
+              <w:pStyle w:val="a4"/>
               <w:spacing w:line="276" w:lineRule="auto"/>
               <w:ind w:firstLineChars="0" w:firstLine="0"/>
               <w:jc w:val="center"/>
@@ -6953,7 +6953,7 @@
           </w:p>
           <w:p>
             <w:pPr>
-              <w:pStyle w:val="a5"/>
+              <w:pStyle w:val="a4"/>
               <w:numPr>
                 <w:ilvl w:val="0"/>
                 <w:numId w:val="19"/>
@@ -6976,7 +6976,7 @@
           </w:p>
           <w:p>
             <w:pPr>
-              <w:pStyle w:val="a5"/>
+              <w:pStyle w:val="a4"/>
               <w:numPr>
                 <w:ilvl w:val="0"/>
                 <w:numId w:val="19"/>
@@ -7061,7 +7061,7 @@
           </w:p>
           <w:p>
             <w:pPr>
-              <w:pStyle w:val="a5"/>
+              <w:pStyle w:val="a4"/>
               <w:numPr>
                 <w:ilvl w:val="0"/>
                 <w:numId w:val="36"/>
@@ -7134,7 +7134,7 @@
           </w:p>
           <w:p>
             <w:pPr>
-              <w:pStyle w:val="a5"/>
+              <w:pStyle w:val="a4"/>
               <w:spacing w:line="276" w:lineRule="auto"/>
               <w:ind w:left="360" w:firstLineChars="0" w:firstLine="0"/>
               <w:jc w:val="left"/>
@@ -7203,7 +7203,7 @@
           </w:p>
           <w:p>
             <w:pPr>
-              <w:pStyle w:val="a5"/>
+              <w:pStyle w:val="a4"/>
               <w:numPr>
                 <w:ilvl w:val="0"/>
                 <w:numId w:val="20"/>
@@ -7246,7 +7246,7 @@
           </w:tcPr>
           <w:p>
             <w:pPr>
-              <w:pStyle w:val="a5"/>
+              <w:pStyle w:val="a4"/>
               <w:spacing w:line="276" w:lineRule="auto"/>
               <w:ind w:firstLineChars="0" w:firstLine="0"/>
               <w:jc w:val="center"/>
@@ -7278,7 +7278,7 @@
           </w:tcPr>
           <w:p>
             <w:pPr>
-              <w:pStyle w:val="a5"/>
+              <w:pStyle w:val="a4"/>
               <w:spacing w:line="276" w:lineRule="auto"/>
               <w:ind w:firstLineChars="0" w:firstLine="0"/>
               <w:jc w:val="left"/>
@@ -7317,7 +7317,7 @@
     </w:p>
     <w:tbl>
       <w:tblPr>
-        <w:tblStyle w:val="GridTable5DarkAccent1"/>
+        <w:tblStyle w:val="5-11"/>
         <w:tblW w:w="0" w:type="auto"/>
         <w:tblLook w:val="0480" w:firstRow="0" w:lastRow="0" w:firstColumn="1" w:lastColumn="0" w:noHBand="0" w:noVBand="1"/>
       </w:tblPr>
@@ -7340,7 +7340,7 @@
           </w:tcPr>
           <w:p>
             <w:pPr>
-              <w:pStyle w:val="a5"/>
+              <w:pStyle w:val="a4"/>
               <w:spacing w:line="276" w:lineRule="auto"/>
               <w:ind w:firstLineChars="0" w:firstLine="0"/>
               <w:jc w:val="center"/>
@@ -7365,7 +7365,7 @@
           </w:tcPr>
           <w:p>
             <w:pPr>
-              <w:pStyle w:val="a5"/>
+              <w:pStyle w:val="a4"/>
               <w:spacing w:line="276" w:lineRule="auto"/>
               <w:ind w:firstLineChars="0" w:firstLine="0"/>
               <w:jc w:val="center"/>
@@ -7397,7 +7397,7 @@
           </w:tcPr>
           <w:p>
             <w:pPr>
-              <w:pStyle w:val="a5"/>
+              <w:pStyle w:val="a4"/>
               <w:spacing w:line="276" w:lineRule="auto"/>
               <w:ind w:firstLineChars="0" w:firstLine="0"/>
               <w:jc w:val="center"/>
@@ -7441,7 +7441,7 @@
           </w:tcPr>
           <w:p>
             <w:pPr>
-              <w:pStyle w:val="a5"/>
+              <w:pStyle w:val="a4"/>
               <w:spacing w:line="276" w:lineRule="auto"/>
               <w:ind w:firstLineChars="0" w:firstLine="0"/>
               <w:jc w:val="center"/>
@@ -7472,7 +7472,7 @@
           </w:tcPr>
           <w:p>
             <w:pPr>
-              <w:pStyle w:val="a5"/>
+              <w:pStyle w:val="a4"/>
               <w:spacing w:line="276" w:lineRule="auto"/>
               <w:ind w:firstLineChars="0" w:firstLine="0"/>
               <w:jc w:val="center"/>
@@ -7497,7 +7497,7 @@
           </w:tcPr>
           <w:p>
             <w:pPr>
-              <w:pStyle w:val="a5"/>
+              <w:pStyle w:val="a4"/>
               <w:spacing w:line="276" w:lineRule="auto"/>
               <w:ind w:firstLineChars="0" w:firstLine="0"/>
               <w:jc w:val="center"/>
@@ -7523,7 +7523,7 @@
           </w:tcPr>
           <w:p>
             <w:pPr>
-              <w:pStyle w:val="a5"/>
+              <w:pStyle w:val="a4"/>
               <w:spacing w:line="276" w:lineRule="auto"/>
               <w:ind w:firstLineChars="0" w:firstLine="0"/>
               <w:jc w:val="center"/>
@@ -7550,13 +7550,12 @@
           </w:tcPr>
           <w:p>
             <w:pPr>
-              <w:pStyle w:val="a5"/>
+              <w:pStyle w:val="a4"/>
               <w:spacing w:line="276" w:lineRule="auto"/>
               <w:ind w:firstLineChars="0" w:firstLine="0"/>
               <w:jc w:val="center"/>
               <w:cnfStyle w:val="000000000000" w:firstRow="0" w:lastRow="0" w:firstColumn="0" w:lastColumn="0" w:oddVBand="0" w:evenVBand="0" w:oddHBand="0" w:evenHBand="0" w:firstRowFirstColumn="0" w:firstRowLastColumn="0" w:lastRowFirstColumn="0" w:lastRowLastColumn="0"/>
               <w:rPr>
-                <w:rFonts w:hint="eastAsia"/>
                 <w:szCs w:val="21"/>
               </w:rPr>
             </w:pPr>
@@ -7583,7 +7582,7 @@
           </w:tcPr>
           <w:p>
             <w:pPr>
-              <w:pStyle w:val="a5"/>
+              <w:pStyle w:val="a4"/>
               <w:spacing w:line="276" w:lineRule="auto"/>
               <w:ind w:firstLineChars="0" w:firstLine="0"/>
               <w:jc w:val="center"/>
@@ -7609,7 +7608,7 @@
           </w:tcPr>
           <w:p>
             <w:pPr>
-              <w:pStyle w:val="a5"/>
+              <w:pStyle w:val="a4"/>
               <w:spacing w:line="276" w:lineRule="auto"/>
               <w:ind w:firstLineChars="0" w:firstLine="0"/>
               <w:jc w:val="center"/>
@@ -7635,7 +7634,7 @@
           </w:tcPr>
           <w:p>
             <w:pPr>
-              <w:pStyle w:val="a5"/>
+              <w:pStyle w:val="a4"/>
               <w:spacing w:line="276" w:lineRule="auto"/>
               <w:ind w:firstLineChars="0" w:firstLine="0"/>
               <w:jc w:val="center"/>
@@ -7662,13 +7661,12 @@
           </w:tcPr>
           <w:p>
             <w:pPr>
-              <w:pStyle w:val="a5"/>
+              <w:pStyle w:val="a4"/>
               <w:spacing w:line="276" w:lineRule="auto"/>
               <w:ind w:firstLineChars="0" w:firstLine="0"/>
               <w:jc w:val="center"/>
               <w:cnfStyle w:val="000000100000" w:firstRow="0" w:lastRow="0" w:firstColumn="0" w:lastColumn="0" w:oddVBand="0" w:evenVBand="0" w:oddHBand="1" w:evenHBand="0" w:firstRowFirstColumn="0" w:firstRowLastColumn="0" w:lastRowFirstColumn="0" w:lastRowLastColumn="0"/>
               <w:rPr>
-                <w:rFonts w:hint="eastAsia"/>
                 <w:szCs w:val="21"/>
               </w:rPr>
             </w:pPr>
@@ -7714,7 +7712,7 @@
           </w:tcPr>
           <w:p>
             <w:pPr>
-              <w:pStyle w:val="a5"/>
+              <w:pStyle w:val="a4"/>
               <w:spacing w:line="276" w:lineRule="auto"/>
               <w:ind w:firstLineChars="0" w:firstLine="0"/>
               <w:jc w:val="center"/>
@@ -7740,7 +7738,7 @@
           </w:tcPr>
           <w:p>
             <w:pPr>
-              <w:pStyle w:val="a5"/>
+              <w:pStyle w:val="a4"/>
               <w:spacing w:line="276" w:lineRule="auto"/>
               <w:ind w:firstLineChars="0" w:firstLine="0"/>
               <w:jc w:val="left"/>
@@ -7772,7 +7770,7 @@
           </w:tcPr>
           <w:p>
             <w:pPr>
-              <w:pStyle w:val="a5"/>
+              <w:pStyle w:val="a4"/>
               <w:spacing w:line="276" w:lineRule="auto"/>
               <w:ind w:firstLineChars="0" w:firstLine="0"/>
               <w:jc w:val="center"/>
@@ -7798,7 +7796,7 @@
           </w:tcPr>
           <w:p>
             <w:pPr>
-              <w:pStyle w:val="a5"/>
+              <w:pStyle w:val="a4"/>
               <w:spacing w:line="276" w:lineRule="auto"/>
               <w:ind w:firstLineChars="0" w:firstLine="0"/>
               <w:jc w:val="left"/>
@@ -7829,7 +7827,7 @@
           </w:tcPr>
           <w:p>
             <w:pPr>
-              <w:pStyle w:val="a5"/>
+              <w:pStyle w:val="a4"/>
               <w:spacing w:line="276" w:lineRule="auto"/>
               <w:ind w:firstLineChars="0" w:firstLine="0"/>
               <w:jc w:val="center"/>
@@ -7855,7 +7853,7 @@
           </w:tcPr>
           <w:p>
             <w:pPr>
-              <w:pStyle w:val="a5"/>
+              <w:pStyle w:val="a4"/>
               <w:spacing w:line="276" w:lineRule="auto"/>
               <w:ind w:firstLineChars="0" w:firstLine="0"/>
               <w:jc w:val="left"/>
@@ -7886,7 +7884,7 @@
           </w:tcPr>
           <w:p>
             <w:pPr>
-              <w:pStyle w:val="a5"/>
+              <w:pStyle w:val="a4"/>
               <w:spacing w:line="276" w:lineRule="auto"/>
               <w:ind w:firstLineChars="0" w:firstLine="0"/>
               <w:jc w:val="center"/>
@@ -7912,7 +7910,7 @@
           </w:tcPr>
           <w:p>
             <w:pPr>
-              <w:pStyle w:val="a5"/>
+              <w:pStyle w:val="a4"/>
               <w:spacing w:line="276" w:lineRule="auto"/>
               <w:ind w:firstLineChars="0" w:firstLine="0"/>
               <w:jc w:val="left"/>
@@ -7943,7 +7941,7 @@
           </w:tcPr>
           <w:p>
             <w:pPr>
-              <w:pStyle w:val="a5"/>
+              <w:pStyle w:val="a4"/>
               <w:spacing w:line="276" w:lineRule="auto"/>
               <w:ind w:firstLineChars="0" w:firstLine="0"/>
               <w:jc w:val="center"/>
@@ -7969,7 +7967,7 @@
           </w:tcPr>
           <w:p>
             <w:pPr>
-              <w:pStyle w:val="a5"/>
+              <w:pStyle w:val="a4"/>
               <w:spacing w:line="276" w:lineRule="auto"/>
               <w:ind w:firstLineChars="0" w:firstLine="0"/>
               <w:jc w:val="left"/>
@@ -8001,7 +7999,7 @@
           </w:tcPr>
           <w:p>
             <w:pPr>
-              <w:pStyle w:val="a5"/>
+              <w:pStyle w:val="a4"/>
               <w:spacing w:line="276" w:lineRule="auto"/>
               <w:ind w:firstLineChars="0" w:firstLine="0"/>
               <w:jc w:val="center"/>
@@ -8027,7 +8025,7 @@
           </w:tcPr>
           <w:p>
             <w:pPr>
-              <w:pStyle w:val="a5"/>
+              <w:pStyle w:val="a4"/>
               <w:numPr>
                 <w:ilvl w:val="0"/>
                 <w:numId w:val="10"/>
@@ -8057,7 +8055,7 @@
           </w:p>
           <w:p>
             <w:pPr>
-              <w:pStyle w:val="a5"/>
+              <w:pStyle w:val="a4"/>
               <w:numPr>
                 <w:ilvl w:val="0"/>
                 <w:numId w:val="10"/>
@@ -8161,7 +8159,7 @@
           </w:p>
           <w:p>
             <w:pPr>
-              <w:pStyle w:val="a5"/>
+              <w:pStyle w:val="a4"/>
               <w:numPr>
                 <w:ilvl w:val="0"/>
                 <w:numId w:val="10"/>
@@ -8203,7 +8201,7 @@
           </w:p>
           <w:p>
             <w:pPr>
-              <w:pStyle w:val="a5"/>
+              <w:pStyle w:val="a4"/>
               <w:numPr>
                 <w:ilvl w:val="0"/>
                 <w:numId w:val="10"/>
@@ -8259,7 +8257,7 @@
           <w:bookmarkEnd w:id="26"/>
           <w:p>
             <w:pPr>
-              <w:pStyle w:val="a5"/>
+              <w:pStyle w:val="a4"/>
               <w:numPr>
                 <w:ilvl w:val="0"/>
                 <w:numId w:val="10"/>
@@ -8289,7 +8287,7 @@
           </w:p>
           <w:p>
             <w:pPr>
-              <w:pStyle w:val="a5"/>
+              <w:pStyle w:val="a4"/>
               <w:numPr>
                 <w:ilvl w:val="0"/>
                 <w:numId w:val="10"/>
@@ -8324,7 +8322,7 @@
           </w:tcPr>
           <w:p>
             <w:pPr>
-              <w:pStyle w:val="a5"/>
+              <w:pStyle w:val="a4"/>
               <w:spacing w:line="276" w:lineRule="auto"/>
               <w:ind w:firstLineChars="0" w:firstLine="0"/>
               <w:jc w:val="center"/>
@@ -8412,7 +8410,7 @@
           </w:p>
           <w:p>
             <w:pPr>
-              <w:pStyle w:val="a5"/>
+              <w:pStyle w:val="a4"/>
               <w:numPr>
                 <w:ilvl w:val="0"/>
                 <w:numId w:val="23"/>
@@ -8460,7 +8458,7 @@
           </w:p>
           <w:p>
             <w:pPr>
-              <w:pStyle w:val="a5"/>
+              <w:pStyle w:val="a4"/>
               <w:numPr>
                 <w:ilvl w:val="0"/>
                 <w:numId w:val="23"/>
@@ -8558,7 +8556,7 @@
           </w:p>
           <w:p>
             <w:pPr>
-              <w:pStyle w:val="a5"/>
+              <w:pStyle w:val="a4"/>
               <w:numPr>
                 <w:ilvl w:val="0"/>
                 <w:numId w:val="37"/>
@@ -8653,7 +8651,7 @@
           </w:p>
           <w:p>
             <w:pPr>
-              <w:pStyle w:val="a5"/>
+              <w:pStyle w:val="a4"/>
               <w:numPr>
                 <w:ilvl w:val="0"/>
                 <w:numId w:val="38"/>
@@ -8727,7 +8725,7 @@
           </w:p>
           <w:p>
             <w:pPr>
-              <w:pStyle w:val="a5"/>
+              <w:pStyle w:val="a4"/>
               <w:numPr>
                 <w:ilvl w:val="0"/>
                 <w:numId w:val="41"/>
@@ -8777,7 +8775,7 @@
           </w:tcPr>
           <w:p>
             <w:pPr>
-              <w:pStyle w:val="a5"/>
+              <w:pStyle w:val="a4"/>
               <w:spacing w:line="276" w:lineRule="auto"/>
               <w:ind w:firstLineChars="0" w:firstLine="0"/>
               <w:jc w:val="center"/>
@@ -8803,7 +8801,7 @@
           </w:tcPr>
           <w:p>
             <w:pPr>
-              <w:pStyle w:val="a5"/>
+              <w:pStyle w:val="a4"/>
               <w:spacing w:line="276" w:lineRule="auto"/>
               <w:ind w:firstLineChars="0" w:firstLine="0"/>
               <w:jc w:val="left"/>
@@ -8912,7 +8910,7 @@
     </w:p>
     <w:tbl>
       <w:tblPr>
-        <w:tblStyle w:val="GridTable5DarkAccent1"/>
+        <w:tblStyle w:val="5-11"/>
         <w:tblW w:w="0" w:type="auto"/>
         <w:tblLook w:val="0480" w:firstRow="0" w:lastRow="0" w:firstColumn="1" w:lastColumn="0" w:noHBand="0" w:noVBand="1"/>
       </w:tblPr>
@@ -8935,7 +8933,7 @@
           </w:tcPr>
           <w:p>
             <w:pPr>
-              <w:pStyle w:val="a5"/>
+              <w:pStyle w:val="a4"/>
               <w:spacing w:line="276" w:lineRule="auto"/>
               <w:ind w:firstLineChars="0" w:firstLine="0"/>
               <w:jc w:val="center"/>
@@ -8960,7 +8958,7 @@
           </w:tcPr>
           <w:p>
             <w:pPr>
-              <w:pStyle w:val="a5"/>
+              <w:pStyle w:val="a4"/>
               <w:spacing w:line="276" w:lineRule="auto"/>
               <w:ind w:firstLineChars="0" w:firstLine="0"/>
               <w:jc w:val="center"/>
@@ -8986,7 +8984,7 @@
           </w:tcPr>
           <w:p>
             <w:pPr>
-              <w:pStyle w:val="a5"/>
+              <w:pStyle w:val="a4"/>
               <w:spacing w:line="276" w:lineRule="auto"/>
               <w:ind w:firstLineChars="0" w:firstLine="0"/>
               <w:jc w:val="center"/>
@@ -9030,7 +9028,7 @@
           </w:tcPr>
           <w:p>
             <w:pPr>
-              <w:pStyle w:val="a5"/>
+              <w:pStyle w:val="a4"/>
               <w:spacing w:line="276" w:lineRule="auto"/>
               <w:ind w:firstLineChars="0" w:firstLine="0"/>
               <w:jc w:val="center"/>
@@ -9075,7 +9073,7 @@
           </w:tcPr>
           <w:p>
             <w:pPr>
-              <w:pStyle w:val="a5"/>
+              <w:pStyle w:val="a4"/>
               <w:spacing w:line="276" w:lineRule="auto"/>
               <w:ind w:firstLineChars="0" w:firstLine="0"/>
               <w:jc w:val="center"/>
@@ -9100,7 +9098,7 @@
           </w:tcPr>
           <w:p>
             <w:pPr>
-              <w:pStyle w:val="a5"/>
+              <w:pStyle w:val="a4"/>
               <w:spacing w:line="276" w:lineRule="auto"/>
               <w:ind w:firstLineChars="0" w:firstLine="0"/>
               <w:jc w:val="center"/>
@@ -9126,7 +9124,7 @@
           </w:tcPr>
           <w:p>
             <w:pPr>
-              <w:pStyle w:val="a5"/>
+              <w:pStyle w:val="a4"/>
               <w:spacing w:line="276" w:lineRule="auto"/>
               <w:ind w:firstLineChars="0" w:firstLine="0"/>
               <w:jc w:val="center"/>
@@ -9153,7 +9151,7 @@
           </w:tcPr>
           <w:p>
             <w:pPr>
-              <w:pStyle w:val="a5"/>
+              <w:pStyle w:val="a4"/>
               <w:spacing w:line="276" w:lineRule="auto"/>
               <w:ind w:firstLineChars="0" w:firstLine="0"/>
               <w:jc w:val="center"/>
@@ -9185,7 +9183,7 @@
           </w:tcPr>
           <w:p>
             <w:pPr>
-              <w:pStyle w:val="a5"/>
+              <w:pStyle w:val="a4"/>
               <w:spacing w:line="276" w:lineRule="auto"/>
               <w:ind w:firstLineChars="0" w:firstLine="0"/>
               <w:jc w:val="center"/>
@@ -9210,7 +9208,7 @@
           </w:tcPr>
           <w:p>
             <w:pPr>
-              <w:pStyle w:val="a5"/>
+              <w:pStyle w:val="a4"/>
               <w:spacing w:line="276" w:lineRule="auto"/>
               <w:ind w:firstLineChars="0" w:firstLine="0"/>
               <w:jc w:val="center"/>
@@ -9236,7 +9234,7 @@
           </w:tcPr>
           <w:p>
             <w:pPr>
-              <w:pStyle w:val="a5"/>
+              <w:pStyle w:val="a4"/>
               <w:spacing w:line="276" w:lineRule="auto"/>
               <w:ind w:firstLineChars="0" w:firstLine="0"/>
               <w:jc w:val="center"/>
@@ -9263,7 +9261,7 @@
           </w:tcPr>
           <w:p>
             <w:pPr>
-              <w:pStyle w:val="a5"/>
+              <w:pStyle w:val="a4"/>
               <w:spacing w:line="276" w:lineRule="auto"/>
               <w:ind w:firstLineChars="0" w:firstLine="0"/>
               <w:jc w:val="center"/>
@@ -9300,7 +9298,7 @@
           </w:tcPr>
           <w:p>
             <w:pPr>
-              <w:pStyle w:val="a5"/>
+              <w:pStyle w:val="a4"/>
               <w:spacing w:line="276" w:lineRule="auto"/>
               <w:ind w:firstLineChars="0" w:firstLine="0"/>
               <w:jc w:val="center"/>
@@ -9326,7 +9324,7 @@
           </w:tcPr>
           <w:p>
             <w:pPr>
-              <w:pStyle w:val="a5"/>
+              <w:pStyle w:val="a4"/>
               <w:spacing w:line="276" w:lineRule="auto"/>
               <w:ind w:firstLineChars="0" w:firstLine="0"/>
               <w:jc w:val="left"/>
@@ -9358,7 +9356,7 @@
           </w:tcPr>
           <w:p>
             <w:pPr>
-              <w:pStyle w:val="a5"/>
+              <w:pStyle w:val="a4"/>
               <w:spacing w:line="276" w:lineRule="auto"/>
               <w:ind w:firstLineChars="0" w:firstLine="0"/>
               <w:jc w:val="center"/>
@@ -9385,7 +9383,7 @@
           </w:tcPr>
           <w:p>
             <w:pPr>
-              <w:pStyle w:val="a5"/>
+              <w:pStyle w:val="a4"/>
               <w:spacing w:line="276" w:lineRule="auto"/>
               <w:ind w:firstLineChars="0" w:firstLine="0"/>
               <w:jc w:val="left"/>
@@ -9437,7 +9435,7 @@
           </w:tcPr>
           <w:p>
             <w:pPr>
-              <w:pStyle w:val="a5"/>
+              <w:pStyle w:val="a4"/>
               <w:spacing w:line="276" w:lineRule="auto"/>
               <w:ind w:firstLineChars="0" w:firstLine="0"/>
               <w:jc w:val="center"/>
@@ -9463,7 +9461,7 @@
           </w:tcPr>
           <w:p>
             <w:pPr>
-              <w:pStyle w:val="a5"/>
+              <w:pStyle w:val="a4"/>
               <w:spacing w:line="276" w:lineRule="auto"/>
               <w:ind w:firstLineChars="0" w:firstLine="0"/>
               <w:jc w:val="left"/>
@@ -9495,7 +9493,7 @@
           </w:tcPr>
           <w:p>
             <w:pPr>
-              <w:pStyle w:val="a5"/>
+              <w:pStyle w:val="a4"/>
               <w:spacing w:line="276" w:lineRule="auto"/>
               <w:ind w:firstLineChars="0" w:firstLine="0"/>
               <w:jc w:val="center"/>
@@ -9521,7 +9519,7 @@
           </w:tcPr>
           <w:p>
             <w:pPr>
-              <w:pStyle w:val="a5"/>
+              <w:pStyle w:val="a4"/>
               <w:spacing w:line="276" w:lineRule="auto"/>
               <w:ind w:firstLineChars="0" w:firstLine="0"/>
               <w:jc w:val="left"/>
@@ -9552,7 +9550,7 @@
           </w:tcPr>
           <w:p>
             <w:pPr>
-              <w:pStyle w:val="a5"/>
+              <w:pStyle w:val="a4"/>
               <w:spacing w:line="276" w:lineRule="auto"/>
               <w:ind w:firstLineChars="0" w:firstLine="0"/>
               <w:jc w:val="center"/>
@@ -9578,7 +9576,7 @@
           </w:tcPr>
           <w:p>
             <w:pPr>
-              <w:pStyle w:val="a5"/>
+              <w:pStyle w:val="a4"/>
               <w:spacing w:line="276" w:lineRule="auto"/>
               <w:ind w:firstLineChars="0" w:firstLine="0"/>
               <w:jc w:val="left"/>
@@ -9610,7 +9608,7 @@
           </w:tcPr>
           <w:p>
             <w:pPr>
-              <w:pStyle w:val="a5"/>
+              <w:pStyle w:val="a4"/>
               <w:spacing w:line="276" w:lineRule="auto"/>
               <w:ind w:firstLineChars="0" w:firstLine="0"/>
               <w:jc w:val="center"/>
@@ -9636,7 +9634,7 @@
           </w:tcPr>
           <w:p>
             <w:pPr>
-              <w:pStyle w:val="a5"/>
+              <w:pStyle w:val="a4"/>
               <w:numPr>
                 <w:ilvl w:val="0"/>
                 <w:numId w:val="9"/>
@@ -9659,7 +9657,7 @@
           </w:p>
           <w:p>
             <w:pPr>
-              <w:pStyle w:val="a5"/>
+              <w:pStyle w:val="a4"/>
               <w:numPr>
                 <w:ilvl w:val="0"/>
                 <w:numId w:val="9"/>
@@ -9710,7 +9708,7 @@
           </w:p>
           <w:p>
             <w:pPr>
-              <w:pStyle w:val="a5"/>
+              <w:pStyle w:val="a4"/>
               <w:numPr>
                 <w:ilvl w:val="0"/>
                 <w:numId w:val="9"/>
@@ -9778,7 +9776,7 @@
           </w:p>
           <w:p>
             <w:pPr>
-              <w:pStyle w:val="a5"/>
+              <w:pStyle w:val="a4"/>
               <w:numPr>
                 <w:ilvl w:val="0"/>
                 <w:numId w:val="9"/>
@@ -9813,7 +9811,7 @@
           </w:tcPr>
           <w:p>
             <w:pPr>
-              <w:pStyle w:val="a5"/>
+              <w:pStyle w:val="a4"/>
               <w:spacing w:line="276" w:lineRule="auto"/>
               <w:ind w:firstLineChars="0" w:firstLine="0"/>
               <w:jc w:val="center"/>
@@ -9869,7 +9867,7 @@
           </w:p>
           <w:p>
             <w:pPr>
-              <w:pStyle w:val="a5"/>
+              <w:pStyle w:val="a4"/>
               <w:numPr>
                 <w:ilvl w:val="0"/>
                 <w:numId w:val="42"/>
@@ -9892,7 +9890,7 @@
           </w:p>
           <w:p>
             <w:pPr>
-              <w:pStyle w:val="a5"/>
+              <w:pStyle w:val="a4"/>
               <w:numPr>
                 <w:ilvl w:val="0"/>
                 <w:numId w:val="42"/>
@@ -9973,7 +9971,7 @@
           </w:p>
           <w:p>
             <w:pPr>
-              <w:pStyle w:val="a5"/>
+              <w:pStyle w:val="a4"/>
               <w:numPr>
                 <w:ilvl w:val="0"/>
                 <w:numId w:val="39"/>
@@ -10046,7 +10044,7 @@
           </w:p>
           <w:p>
             <w:pPr>
-              <w:pStyle w:val="a5"/>
+              <w:pStyle w:val="a4"/>
               <w:spacing w:line="276" w:lineRule="auto"/>
               <w:ind w:left="360" w:firstLineChars="0" w:firstLine="0"/>
               <w:jc w:val="left"/>
@@ -10115,7 +10113,7 @@
           </w:p>
           <w:p>
             <w:pPr>
-              <w:pStyle w:val="a5"/>
+              <w:pStyle w:val="a4"/>
               <w:numPr>
                 <w:ilvl w:val="0"/>
                 <w:numId w:val="24"/>
@@ -10158,7 +10156,7 @@
           </w:tcPr>
           <w:p>
             <w:pPr>
-              <w:pStyle w:val="a5"/>
+              <w:pStyle w:val="a4"/>
               <w:spacing w:line="276" w:lineRule="auto"/>
               <w:ind w:firstLineChars="0" w:firstLine="0"/>
               <w:jc w:val="center"/>
@@ -10184,7 +10182,7 @@
           </w:tcPr>
           <w:p>
             <w:pPr>
-              <w:pStyle w:val="a5"/>
+              <w:pStyle w:val="a4"/>
               <w:spacing w:line="276" w:lineRule="auto"/>
               <w:ind w:firstLineChars="0" w:firstLine="0"/>
               <w:jc w:val="left"/>
@@ -10229,7 +10227,7 @@
     </w:p>
     <w:tbl>
       <w:tblPr>
-        <w:tblStyle w:val="GridTable5DarkAccent1"/>
+        <w:tblStyle w:val="5-11"/>
         <w:tblW w:w="0" w:type="auto"/>
         <w:tblLook w:val="0480" w:firstRow="0" w:lastRow="0" w:firstColumn="1" w:lastColumn="0" w:noHBand="0" w:noVBand="1"/>
       </w:tblPr>
@@ -10252,7 +10250,7 @@
           </w:tcPr>
           <w:p>
             <w:pPr>
-              <w:pStyle w:val="a5"/>
+              <w:pStyle w:val="a4"/>
               <w:spacing w:line="276" w:lineRule="auto"/>
               <w:ind w:firstLineChars="0" w:firstLine="0"/>
               <w:jc w:val="center"/>
@@ -10277,7 +10275,7 @@
           </w:tcPr>
           <w:p>
             <w:pPr>
-              <w:pStyle w:val="a5"/>
+              <w:pStyle w:val="a4"/>
               <w:spacing w:line="276" w:lineRule="auto"/>
               <w:ind w:firstLineChars="0" w:firstLine="0"/>
               <w:jc w:val="center"/>
@@ -10303,7 +10301,7 @@
           </w:tcPr>
           <w:p>
             <w:pPr>
-              <w:pStyle w:val="a5"/>
+              <w:pStyle w:val="a4"/>
               <w:spacing w:line="276" w:lineRule="auto"/>
               <w:ind w:firstLineChars="0" w:firstLine="0"/>
               <w:jc w:val="center"/>
@@ -10347,7 +10345,7 @@
           </w:tcPr>
           <w:p>
             <w:pPr>
-              <w:pStyle w:val="a5"/>
+              <w:pStyle w:val="a4"/>
               <w:spacing w:line="276" w:lineRule="auto"/>
               <w:ind w:firstLineChars="0" w:firstLine="0"/>
               <w:jc w:val="center"/>
@@ -10378,7 +10376,7 @@
           </w:tcPr>
           <w:p>
             <w:pPr>
-              <w:pStyle w:val="a5"/>
+              <w:pStyle w:val="a4"/>
               <w:spacing w:line="276" w:lineRule="auto"/>
               <w:ind w:firstLineChars="0" w:firstLine="0"/>
               <w:jc w:val="center"/>
@@ -10403,7 +10401,7 @@
           </w:tcPr>
           <w:p>
             <w:pPr>
-              <w:pStyle w:val="a5"/>
+              <w:pStyle w:val="a4"/>
               <w:spacing w:line="276" w:lineRule="auto"/>
               <w:ind w:firstLineChars="0" w:firstLine="0"/>
               <w:jc w:val="center"/>
@@ -10429,7 +10427,7 @@
           </w:tcPr>
           <w:p>
             <w:pPr>
-              <w:pStyle w:val="a5"/>
+              <w:pStyle w:val="a4"/>
               <w:spacing w:line="276" w:lineRule="auto"/>
               <w:ind w:firstLineChars="0" w:firstLine="0"/>
               <w:jc w:val="center"/>
@@ -10456,7 +10454,7 @@
           </w:tcPr>
           <w:p>
             <w:pPr>
-              <w:pStyle w:val="a5"/>
+              <w:pStyle w:val="a4"/>
               <w:spacing w:line="276" w:lineRule="auto"/>
               <w:ind w:firstLineChars="0" w:firstLine="0"/>
               <w:jc w:val="center"/>
@@ -10488,7 +10486,7 @@
           </w:tcPr>
           <w:p>
             <w:pPr>
-              <w:pStyle w:val="a5"/>
+              <w:pStyle w:val="a4"/>
               <w:spacing w:line="276" w:lineRule="auto"/>
               <w:ind w:firstLineChars="0" w:firstLine="0"/>
               <w:jc w:val="center"/>
@@ -10513,7 +10511,7 @@
           </w:tcPr>
           <w:p>
             <w:pPr>
-              <w:pStyle w:val="a5"/>
+              <w:pStyle w:val="a4"/>
               <w:spacing w:line="276" w:lineRule="auto"/>
               <w:ind w:firstLineChars="0" w:firstLine="0"/>
               <w:jc w:val="center"/>
@@ -10539,7 +10537,7 @@
           </w:tcPr>
           <w:p>
             <w:pPr>
-              <w:pStyle w:val="a5"/>
+              <w:pStyle w:val="a4"/>
               <w:spacing w:line="276" w:lineRule="auto"/>
               <w:ind w:firstLineChars="0" w:firstLine="0"/>
               <w:jc w:val="center"/>
@@ -10566,7 +10564,7 @@
           </w:tcPr>
           <w:p>
             <w:pPr>
-              <w:pStyle w:val="a5"/>
+              <w:pStyle w:val="a4"/>
               <w:spacing w:line="276" w:lineRule="auto"/>
               <w:ind w:firstLineChars="0" w:firstLine="0"/>
               <w:jc w:val="center"/>
@@ -10609,7 +10607,7 @@
           </w:tcPr>
           <w:p>
             <w:pPr>
-              <w:pStyle w:val="a5"/>
+              <w:pStyle w:val="a4"/>
               <w:spacing w:line="276" w:lineRule="auto"/>
               <w:ind w:firstLineChars="0" w:firstLine="0"/>
               <w:jc w:val="center"/>
@@ -10635,7 +10633,7 @@
           </w:tcPr>
           <w:p>
             <w:pPr>
-              <w:pStyle w:val="a5"/>
+              <w:pStyle w:val="a4"/>
               <w:spacing w:line="276" w:lineRule="auto"/>
               <w:ind w:firstLineChars="0" w:firstLine="0"/>
               <w:jc w:val="left"/>
@@ -10667,7 +10665,7 @@
           </w:tcPr>
           <w:p>
             <w:pPr>
-              <w:pStyle w:val="a5"/>
+              <w:pStyle w:val="a4"/>
               <w:spacing w:line="276" w:lineRule="auto"/>
               <w:ind w:firstLineChars="0" w:firstLine="0"/>
               <w:jc w:val="center"/>
@@ -10693,7 +10691,7 @@
           </w:tcPr>
           <w:p>
             <w:pPr>
-              <w:pStyle w:val="a5"/>
+              <w:pStyle w:val="a4"/>
               <w:spacing w:line="276" w:lineRule="auto"/>
               <w:ind w:firstLineChars="0" w:firstLine="0"/>
               <w:jc w:val="left"/>
@@ -10738,7 +10736,7 @@
           </w:tcPr>
           <w:p>
             <w:pPr>
-              <w:pStyle w:val="a5"/>
+              <w:pStyle w:val="a4"/>
               <w:spacing w:line="276" w:lineRule="auto"/>
               <w:ind w:firstLineChars="0" w:firstLine="0"/>
               <w:jc w:val="center"/>
@@ -10764,7 +10762,7 @@
           </w:tcPr>
           <w:p>
             <w:pPr>
-              <w:pStyle w:val="a5"/>
+              <w:pStyle w:val="a4"/>
               <w:spacing w:line="276" w:lineRule="auto"/>
               <w:ind w:firstLineChars="0" w:firstLine="0"/>
               <w:jc w:val="left"/>
@@ -10796,7 +10794,7 @@
           </w:tcPr>
           <w:p>
             <w:pPr>
-              <w:pStyle w:val="a5"/>
+              <w:pStyle w:val="a4"/>
               <w:spacing w:line="276" w:lineRule="auto"/>
               <w:ind w:firstLineChars="0" w:firstLine="0"/>
               <w:jc w:val="center"/>
@@ -10823,7 +10821,7 @@
           </w:tcPr>
           <w:p>
             <w:pPr>
-              <w:pStyle w:val="a5"/>
+              <w:pStyle w:val="a4"/>
               <w:spacing w:line="276" w:lineRule="auto"/>
               <w:ind w:firstLineChars="0" w:firstLine="0"/>
               <w:jc w:val="left"/>
@@ -10854,7 +10852,7 @@
           </w:tcPr>
           <w:p>
             <w:pPr>
-              <w:pStyle w:val="a5"/>
+              <w:pStyle w:val="a4"/>
               <w:spacing w:line="276" w:lineRule="auto"/>
               <w:ind w:firstLineChars="0" w:firstLine="0"/>
               <w:jc w:val="center"/>
@@ -10880,7 +10878,7 @@
           </w:tcPr>
           <w:p>
             <w:pPr>
-              <w:pStyle w:val="a5"/>
+              <w:pStyle w:val="a4"/>
               <w:spacing w:line="276" w:lineRule="auto"/>
               <w:ind w:firstLineChars="0" w:firstLine="0"/>
               <w:jc w:val="left"/>
@@ -10912,7 +10910,7 @@
           </w:tcPr>
           <w:p>
             <w:pPr>
-              <w:pStyle w:val="a5"/>
+              <w:pStyle w:val="a4"/>
               <w:spacing w:line="276" w:lineRule="auto"/>
               <w:ind w:firstLineChars="0" w:firstLine="0"/>
               <w:jc w:val="center"/>
@@ -10938,7 +10936,7 @@
           </w:tcPr>
           <w:p>
             <w:pPr>
-              <w:pStyle w:val="a5"/>
+              <w:pStyle w:val="a4"/>
               <w:numPr>
                 <w:ilvl w:val="0"/>
                 <w:numId w:val="11"/>
@@ -10968,7 +10966,7 @@
           </w:p>
           <w:p>
             <w:pPr>
-              <w:pStyle w:val="a5"/>
+              <w:pStyle w:val="a4"/>
               <w:numPr>
                 <w:ilvl w:val="0"/>
                 <w:numId w:val="11"/>
@@ -10998,7 +10996,7 @@
           </w:p>
           <w:p>
             <w:pPr>
-              <w:pStyle w:val="a5"/>
+              <w:pStyle w:val="a4"/>
               <w:numPr>
                 <w:ilvl w:val="0"/>
                 <w:numId w:val="11"/>
@@ -11028,7 +11026,7 @@
           </w:p>
           <w:p>
             <w:pPr>
-              <w:pStyle w:val="a5"/>
+              <w:pStyle w:val="a4"/>
               <w:numPr>
                 <w:ilvl w:val="0"/>
                 <w:numId w:val="11"/>
@@ -11070,7 +11068,7 @@
           </w:tcPr>
           <w:p>
             <w:pPr>
-              <w:pStyle w:val="a5"/>
+              <w:pStyle w:val="a4"/>
               <w:spacing w:line="276" w:lineRule="auto"/>
               <w:ind w:firstLineChars="0" w:firstLine="0"/>
               <w:jc w:val="center"/>
@@ -11139,7 +11137,7 @@
           </w:p>
           <w:p>
             <w:pPr>
-              <w:pStyle w:val="a5"/>
+              <w:pStyle w:val="a4"/>
               <w:numPr>
                 <w:ilvl w:val="0"/>
                 <w:numId w:val="30"/>
@@ -11169,7 +11167,7 @@
           </w:p>
           <w:p>
             <w:pPr>
-              <w:pStyle w:val="a5"/>
+              <w:pStyle w:val="a4"/>
               <w:numPr>
                 <w:ilvl w:val="0"/>
                 <w:numId w:val="30"/>
@@ -11255,7 +11253,7 @@
           </w:p>
           <w:p>
             <w:pPr>
-              <w:pStyle w:val="a5"/>
+              <w:pStyle w:val="a4"/>
               <w:numPr>
                 <w:ilvl w:val="0"/>
                 <w:numId w:val="31"/>
@@ -11320,7 +11318,7 @@
           </w:p>
           <w:p>
             <w:pPr>
-              <w:pStyle w:val="a5"/>
+              <w:pStyle w:val="a4"/>
               <w:numPr>
                 <w:ilvl w:val="0"/>
                 <w:numId w:val="26"/>
@@ -11386,7 +11384,7 @@
           </w:p>
           <w:p>
             <w:pPr>
-              <w:pStyle w:val="a5"/>
+              <w:pStyle w:val="a4"/>
               <w:numPr>
                 <w:ilvl w:val="0"/>
                 <w:numId w:val="43"/>
@@ -11422,7 +11420,7 @@
           </w:tcPr>
           <w:p>
             <w:pPr>
-              <w:pStyle w:val="a5"/>
+              <w:pStyle w:val="a4"/>
               <w:spacing w:line="276" w:lineRule="auto"/>
               <w:ind w:firstLineChars="0" w:firstLine="0"/>
               <w:jc w:val="center"/>
@@ -11448,7 +11446,7 @@
           </w:tcPr>
           <w:p>
             <w:pPr>
-              <w:pStyle w:val="a5"/>
+              <w:pStyle w:val="a4"/>
               <w:spacing w:line="276" w:lineRule="auto"/>
               <w:ind w:firstLineChars="0" w:firstLine="0"/>
               <w:jc w:val="left"/>
@@ -11487,7 +11485,7 @@
     </w:p>
     <w:tbl>
       <w:tblPr>
-        <w:tblStyle w:val="GridTable5DarkAccent1"/>
+        <w:tblStyle w:val="5-11"/>
         <w:tblW w:w="0" w:type="auto"/>
         <w:tblLook w:val="0480" w:firstRow="0" w:lastRow="0" w:firstColumn="1" w:lastColumn="0" w:noHBand="0" w:noVBand="1"/>
       </w:tblPr>
@@ -11510,7 +11508,7 @@
           </w:tcPr>
           <w:p>
             <w:pPr>
-              <w:pStyle w:val="a5"/>
+              <w:pStyle w:val="a4"/>
               <w:spacing w:line="276" w:lineRule="auto"/>
               <w:ind w:firstLineChars="0" w:firstLine="0"/>
               <w:jc w:val="center"/>
@@ -11535,7 +11533,7 @@
           </w:tcPr>
           <w:p>
             <w:pPr>
-              <w:pStyle w:val="a5"/>
+              <w:pStyle w:val="a4"/>
               <w:spacing w:line="276" w:lineRule="auto"/>
               <w:ind w:firstLineChars="0" w:firstLine="0"/>
               <w:jc w:val="center"/>
@@ -11561,7 +11559,7 @@
           </w:tcPr>
           <w:p>
             <w:pPr>
-              <w:pStyle w:val="a5"/>
+              <w:pStyle w:val="a4"/>
               <w:spacing w:line="276" w:lineRule="auto"/>
               <w:ind w:firstLineChars="0" w:firstLine="0"/>
               <w:jc w:val="center"/>
@@ -11605,7 +11603,7 @@
           </w:tcPr>
           <w:p>
             <w:pPr>
-              <w:pStyle w:val="a5"/>
+              <w:pStyle w:val="a4"/>
               <w:spacing w:line="276" w:lineRule="auto"/>
               <w:ind w:firstLineChars="0" w:firstLine="0"/>
               <w:jc w:val="center"/>
@@ -11636,7 +11634,7 @@
           </w:tcPr>
           <w:p>
             <w:pPr>
-              <w:pStyle w:val="a5"/>
+              <w:pStyle w:val="a4"/>
               <w:spacing w:line="276" w:lineRule="auto"/>
               <w:ind w:firstLineChars="0" w:firstLine="0"/>
               <w:jc w:val="center"/>
@@ -11661,7 +11659,7 @@
           </w:tcPr>
           <w:p>
             <w:pPr>
-              <w:pStyle w:val="a5"/>
+              <w:pStyle w:val="a4"/>
               <w:spacing w:line="276" w:lineRule="auto"/>
               <w:ind w:firstLineChars="0" w:firstLine="0"/>
               <w:jc w:val="center"/>
@@ -11687,7 +11685,7 @@
           </w:tcPr>
           <w:p>
             <w:pPr>
-              <w:pStyle w:val="a5"/>
+              <w:pStyle w:val="a4"/>
               <w:spacing w:line="276" w:lineRule="auto"/>
               <w:ind w:firstLineChars="0" w:firstLine="0"/>
               <w:jc w:val="center"/>
@@ -11714,7 +11712,7 @@
           </w:tcPr>
           <w:p>
             <w:pPr>
-              <w:pStyle w:val="a5"/>
+              <w:pStyle w:val="a4"/>
               <w:spacing w:line="276" w:lineRule="auto"/>
               <w:ind w:firstLineChars="0" w:firstLine="0"/>
               <w:jc w:val="center"/>
@@ -11746,7 +11744,7 @@
           </w:tcPr>
           <w:p>
             <w:pPr>
-              <w:pStyle w:val="a5"/>
+              <w:pStyle w:val="a4"/>
               <w:spacing w:line="276" w:lineRule="auto"/>
               <w:ind w:firstLineChars="0" w:firstLine="0"/>
               <w:jc w:val="center"/>
@@ -11771,7 +11769,7 @@
           </w:tcPr>
           <w:p>
             <w:pPr>
-              <w:pStyle w:val="a5"/>
+              <w:pStyle w:val="a4"/>
               <w:spacing w:line="276" w:lineRule="auto"/>
               <w:ind w:firstLineChars="0" w:firstLine="0"/>
               <w:jc w:val="center"/>
@@ -11797,7 +11795,7 @@
           </w:tcPr>
           <w:p>
             <w:pPr>
-              <w:pStyle w:val="a5"/>
+              <w:pStyle w:val="a4"/>
               <w:spacing w:line="276" w:lineRule="auto"/>
               <w:ind w:firstLineChars="0" w:firstLine="0"/>
               <w:jc w:val="center"/>
@@ -11824,7 +11822,7 @@
           </w:tcPr>
           <w:p>
             <w:pPr>
-              <w:pStyle w:val="a5"/>
+              <w:pStyle w:val="a4"/>
               <w:spacing w:line="276" w:lineRule="auto"/>
               <w:ind w:firstLineChars="0" w:firstLine="0"/>
               <w:jc w:val="center"/>
@@ -11868,7 +11866,7 @@
           </w:tcPr>
           <w:p>
             <w:pPr>
-              <w:pStyle w:val="a5"/>
+              <w:pStyle w:val="a4"/>
               <w:spacing w:line="276" w:lineRule="auto"/>
               <w:ind w:firstLineChars="0" w:firstLine="0"/>
               <w:jc w:val="center"/>
@@ -11894,7 +11892,7 @@
           </w:tcPr>
           <w:p>
             <w:pPr>
-              <w:pStyle w:val="a5"/>
+              <w:pStyle w:val="a4"/>
               <w:spacing w:line="276" w:lineRule="auto"/>
               <w:ind w:firstLineChars="0" w:firstLine="0"/>
               <w:jc w:val="left"/>
@@ -11926,7 +11924,7 @@
           </w:tcPr>
           <w:p>
             <w:pPr>
-              <w:pStyle w:val="a5"/>
+              <w:pStyle w:val="a4"/>
               <w:spacing w:line="276" w:lineRule="auto"/>
               <w:ind w:firstLineChars="0" w:firstLine="0"/>
               <w:jc w:val="center"/>
@@ -11952,7 +11950,7 @@
           </w:tcPr>
           <w:p>
             <w:pPr>
-              <w:pStyle w:val="a5"/>
+              <w:pStyle w:val="a4"/>
               <w:spacing w:line="276" w:lineRule="auto"/>
               <w:ind w:firstLineChars="0" w:firstLine="0"/>
               <w:jc w:val="left"/>
@@ -11983,7 +11981,7 @@
           </w:tcPr>
           <w:p>
             <w:pPr>
-              <w:pStyle w:val="a5"/>
+              <w:pStyle w:val="a4"/>
               <w:spacing w:line="276" w:lineRule="auto"/>
               <w:ind w:firstLineChars="0" w:firstLine="0"/>
               <w:jc w:val="center"/>
@@ -12009,7 +12007,7 @@
           </w:tcPr>
           <w:p>
             <w:pPr>
-              <w:pStyle w:val="a5"/>
+              <w:pStyle w:val="a4"/>
               <w:spacing w:line="276" w:lineRule="auto"/>
               <w:ind w:firstLineChars="0" w:firstLine="0"/>
               <w:jc w:val="left"/>
@@ -12041,7 +12039,7 @@
           </w:tcPr>
           <w:p>
             <w:pPr>
-              <w:pStyle w:val="a5"/>
+              <w:pStyle w:val="a4"/>
               <w:spacing w:line="276" w:lineRule="auto"/>
               <w:ind w:firstLineChars="0" w:firstLine="0"/>
               <w:jc w:val="center"/>
@@ -12067,7 +12065,7 @@
           </w:tcPr>
           <w:p>
             <w:pPr>
-              <w:pStyle w:val="a5"/>
+              <w:pStyle w:val="a4"/>
               <w:spacing w:line="276" w:lineRule="auto"/>
               <w:ind w:firstLineChars="0" w:firstLine="0"/>
               <w:jc w:val="left"/>
@@ -12098,7 +12096,7 @@
           </w:tcPr>
           <w:p>
             <w:pPr>
-              <w:pStyle w:val="a5"/>
+              <w:pStyle w:val="a4"/>
               <w:spacing w:line="276" w:lineRule="auto"/>
               <w:ind w:firstLineChars="0" w:firstLine="0"/>
               <w:jc w:val="center"/>
@@ -12124,7 +12122,7 @@
           </w:tcPr>
           <w:p>
             <w:pPr>
-              <w:pStyle w:val="a5"/>
+              <w:pStyle w:val="a4"/>
               <w:spacing w:line="276" w:lineRule="auto"/>
               <w:ind w:firstLineChars="0" w:firstLine="0"/>
               <w:jc w:val="left"/>
@@ -12156,7 +12154,7 @@
           </w:tcPr>
           <w:p>
             <w:pPr>
-              <w:pStyle w:val="a5"/>
+              <w:pStyle w:val="a4"/>
               <w:spacing w:line="276" w:lineRule="auto"/>
               <w:ind w:firstLineChars="0" w:firstLine="0"/>
               <w:jc w:val="center"/>
@@ -12182,7 +12180,7 @@
           </w:tcPr>
           <w:p>
             <w:pPr>
-              <w:pStyle w:val="a5"/>
+              <w:pStyle w:val="a4"/>
               <w:numPr>
                 <w:ilvl w:val="0"/>
                 <w:numId w:val="44"/>
@@ -12205,7 +12203,7 @@
           </w:p>
           <w:p>
             <w:pPr>
-              <w:pStyle w:val="a5"/>
+              <w:pStyle w:val="a4"/>
               <w:numPr>
                 <w:ilvl w:val="0"/>
                 <w:numId w:val="44"/>
@@ -12228,7 +12226,7 @@
           </w:p>
           <w:p>
             <w:pPr>
-              <w:pStyle w:val="a5"/>
+              <w:pStyle w:val="a4"/>
               <w:numPr>
                 <w:ilvl w:val="0"/>
                 <w:numId w:val="44"/>
@@ -12273,7 +12271,7 @@
           </w:p>
           <w:p>
             <w:pPr>
-              <w:pStyle w:val="a5"/>
+              <w:pStyle w:val="a4"/>
               <w:numPr>
                 <w:ilvl w:val="0"/>
                 <w:numId w:val="44"/>
@@ -12296,7 +12294,7 @@
           </w:p>
           <w:p>
             <w:pPr>
-              <w:pStyle w:val="a5"/>
+              <w:pStyle w:val="a4"/>
               <w:numPr>
                 <w:ilvl w:val="0"/>
                 <w:numId w:val="44"/>
@@ -12337,7 +12335,7 @@
           </w:tcPr>
           <w:p>
             <w:pPr>
-              <w:pStyle w:val="a5"/>
+              <w:pStyle w:val="a4"/>
               <w:spacing w:line="276" w:lineRule="auto"/>
               <w:ind w:firstLineChars="0" w:firstLine="0"/>
               <w:jc w:val="center"/>
@@ -12400,7 +12398,7 @@
           </w:p>
           <w:p>
             <w:pPr>
-              <w:pStyle w:val="a5"/>
+              <w:pStyle w:val="a4"/>
               <w:numPr>
                 <w:ilvl w:val="0"/>
                 <w:numId w:val="45"/>
@@ -12423,7 +12421,7 @@
           </w:p>
           <w:p>
             <w:pPr>
-              <w:pStyle w:val="a5"/>
+              <w:pStyle w:val="a4"/>
               <w:numPr>
                 <w:ilvl w:val="0"/>
                 <w:numId w:val="45"/>
@@ -12465,7 +12463,7 @@
           </w:tcPr>
           <w:p>
             <w:pPr>
-              <w:pStyle w:val="a5"/>
+              <w:pStyle w:val="a4"/>
               <w:spacing w:line="276" w:lineRule="auto"/>
               <w:ind w:firstLineChars="0" w:firstLine="0"/>
               <w:jc w:val="center"/>
@@ -12491,7 +12489,7 @@
           </w:tcPr>
           <w:p>
             <w:pPr>
-              <w:pStyle w:val="a5"/>
+              <w:pStyle w:val="a4"/>
               <w:spacing w:line="276" w:lineRule="auto"/>
               <w:ind w:firstLineChars="0" w:firstLine="0"/>
               <w:jc w:val="left"/>
@@ -12531,7 +12529,7 @@
     </w:p>
     <w:tbl>
       <w:tblPr>
-        <w:tblStyle w:val="GridTable5DarkAccent1"/>
+        <w:tblStyle w:val="5-11"/>
         <w:tblW w:w="0" w:type="auto"/>
         <w:tblLook w:val="0480" w:firstRow="0" w:lastRow="0" w:firstColumn="1" w:lastColumn="0" w:noHBand="0" w:noVBand="1"/>
       </w:tblPr>
@@ -12554,7 +12552,7 @@
           </w:tcPr>
           <w:p>
             <w:pPr>
-              <w:pStyle w:val="a5"/>
+              <w:pStyle w:val="a4"/>
               <w:spacing w:line="276" w:lineRule="auto"/>
               <w:ind w:firstLineChars="0" w:firstLine="0"/>
               <w:jc w:val="center"/>
@@ -12579,7 +12577,7 @@
           </w:tcPr>
           <w:p>
             <w:pPr>
-              <w:pStyle w:val="a5"/>
+              <w:pStyle w:val="a4"/>
               <w:spacing w:line="276" w:lineRule="auto"/>
               <w:ind w:firstLineChars="0" w:firstLine="0"/>
               <w:jc w:val="center"/>
@@ -12611,7 +12609,7 @@
           </w:tcPr>
           <w:p>
             <w:pPr>
-              <w:pStyle w:val="a5"/>
+              <w:pStyle w:val="a4"/>
               <w:spacing w:line="276" w:lineRule="auto"/>
               <w:ind w:firstLineChars="0" w:firstLine="0"/>
               <w:jc w:val="center"/>
@@ -12655,7 +12653,7 @@
           </w:tcPr>
           <w:p>
             <w:pPr>
-              <w:pStyle w:val="a5"/>
+              <w:pStyle w:val="a4"/>
               <w:spacing w:line="276" w:lineRule="auto"/>
               <w:ind w:firstLineChars="0" w:firstLine="0"/>
               <w:jc w:val="center"/>
@@ -12686,7 +12684,7 @@
           </w:tcPr>
           <w:p>
             <w:pPr>
-              <w:pStyle w:val="a5"/>
+              <w:pStyle w:val="a4"/>
               <w:spacing w:line="276" w:lineRule="auto"/>
               <w:ind w:firstLineChars="0" w:firstLine="0"/>
               <w:jc w:val="center"/>
@@ -12711,7 +12709,7 @@
           </w:tcPr>
           <w:p>
             <w:pPr>
-              <w:pStyle w:val="a5"/>
+              <w:pStyle w:val="a4"/>
               <w:spacing w:line="276" w:lineRule="auto"/>
               <w:ind w:firstLineChars="0" w:firstLine="0"/>
               <w:jc w:val="center"/>
@@ -12737,7 +12735,7 @@
           </w:tcPr>
           <w:p>
             <w:pPr>
-              <w:pStyle w:val="a5"/>
+              <w:pStyle w:val="a4"/>
               <w:spacing w:line="276" w:lineRule="auto"/>
               <w:ind w:firstLineChars="0" w:firstLine="0"/>
               <w:jc w:val="center"/>
@@ -12764,7 +12762,7 @@
           </w:tcPr>
           <w:p>
             <w:pPr>
-              <w:pStyle w:val="a5"/>
+              <w:pStyle w:val="a4"/>
               <w:spacing w:line="276" w:lineRule="auto"/>
               <w:ind w:firstLineChars="0" w:firstLine="0"/>
               <w:jc w:val="center"/>
@@ -12796,7 +12794,7 @@
           </w:tcPr>
           <w:p>
             <w:pPr>
-              <w:pStyle w:val="a5"/>
+              <w:pStyle w:val="a4"/>
               <w:spacing w:line="276" w:lineRule="auto"/>
               <w:ind w:firstLineChars="0" w:firstLine="0"/>
               <w:jc w:val="center"/>
@@ -12821,7 +12819,7 @@
           </w:tcPr>
           <w:p>
             <w:pPr>
-              <w:pStyle w:val="a5"/>
+              <w:pStyle w:val="a4"/>
               <w:spacing w:line="276" w:lineRule="auto"/>
               <w:ind w:firstLineChars="0" w:firstLine="0"/>
               <w:jc w:val="center"/>
@@ -12853,7 +12851,7 @@
           </w:tcPr>
           <w:p>
             <w:pPr>
-              <w:pStyle w:val="a5"/>
+              <w:pStyle w:val="a4"/>
               <w:spacing w:line="276" w:lineRule="auto"/>
               <w:ind w:firstLineChars="0" w:firstLine="0"/>
               <w:jc w:val="center"/>
@@ -12880,7 +12878,7 @@
           </w:tcPr>
           <w:p>
             <w:pPr>
-              <w:pStyle w:val="a5"/>
+              <w:pStyle w:val="a4"/>
               <w:spacing w:line="276" w:lineRule="auto"/>
               <w:ind w:firstLineChars="0" w:firstLine="0"/>
               <w:jc w:val="center"/>
@@ -12917,7 +12915,7 @@
           </w:tcPr>
           <w:p>
             <w:pPr>
-              <w:pStyle w:val="a5"/>
+              <w:pStyle w:val="a4"/>
               <w:spacing w:line="276" w:lineRule="auto"/>
               <w:ind w:firstLineChars="0" w:firstLine="0"/>
               <w:jc w:val="center"/>
@@ -12943,7 +12941,7 @@
           </w:tcPr>
           <w:p>
             <w:pPr>
-              <w:pStyle w:val="a5"/>
+              <w:pStyle w:val="a4"/>
               <w:spacing w:line="276" w:lineRule="auto"/>
               <w:ind w:firstLineChars="0" w:firstLine="0"/>
               <w:jc w:val="left"/>
@@ -12975,7 +12973,7 @@
           </w:tcPr>
           <w:p>
             <w:pPr>
-              <w:pStyle w:val="a5"/>
+              <w:pStyle w:val="a4"/>
               <w:spacing w:line="276" w:lineRule="auto"/>
               <w:ind w:firstLineChars="0" w:firstLine="0"/>
               <w:jc w:val="center"/>
@@ -13001,7 +12999,7 @@
           </w:tcPr>
           <w:p>
             <w:pPr>
-              <w:pStyle w:val="a5"/>
+              <w:pStyle w:val="a4"/>
               <w:spacing w:line="276" w:lineRule="auto"/>
               <w:ind w:firstLineChars="0" w:firstLine="0"/>
               <w:jc w:val="left"/>
@@ -13036,7 +13034,7 @@
           </w:tcPr>
           <w:p>
             <w:pPr>
-              <w:pStyle w:val="a5"/>
+              <w:pStyle w:val="a4"/>
               <w:spacing w:line="276" w:lineRule="auto"/>
               <w:ind w:firstLineChars="0" w:firstLine="0"/>
               <w:jc w:val="center"/>
@@ -13062,7 +13060,7 @@
           </w:tcPr>
           <w:p>
             <w:pPr>
-              <w:pStyle w:val="a5"/>
+              <w:pStyle w:val="a4"/>
               <w:spacing w:line="276" w:lineRule="auto"/>
               <w:ind w:firstLineChars="0" w:firstLine="0"/>
               <w:jc w:val="left"/>
@@ -13094,7 +13092,7 @@
           </w:tcPr>
           <w:p>
             <w:pPr>
-              <w:pStyle w:val="a5"/>
+              <w:pStyle w:val="a4"/>
               <w:spacing w:line="276" w:lineRule="auto"/>
               <w:ind w:firstLineChars="0" w:firstLine="0"/>
               <w:jc w:val="center"/>
@@ -13120,7 +13118,7 @@
           </w:tcPr>
           <w:p>
             <w:pPr>
-              <w:pStyle w:val="a5"/>
+              <w:pStyle w:val="a4"/>
               <w:spacing w:line="276" w:lineRule="auto"/>
               <w:ind w:firstLineChars="0" w:firstLine="0"/>
               <w:jc w:val="left"/>
@@ -13151,7 +13149,7 @@
           </w:tcPr>
           <w:p>
             <w:pPr>
-              <w:pStyle w:val="a5"/>
+              <w:pStyle w:val="a4"/>
               <w:spacing w:line="276" w:lineRule="auto"/>
               <w:ind w:firstLineChars="0" w:firstLine="0"/>
               <w:jc w:val="center"/>
@@ -13177,7 +13175,7 @@
           </w:tcPr>
           <w:p>
             <w:pPr>
-              <w:pStyle w:val="a5"/>
+              <w:pStyle w:val="a4"/>
               <w:spacing w:line="276" w:lineRule="auto"/>
               <w:ind w:firstLineChars="0" w:firstLine="0"/>
               <w:jc w:val="left"/>
@@ -13209,7 +13207,7 @@
           </w:tcPr>
           <w:p>
             <w:pPr>
-              <w:pStyle w:val="a5"/>
+              <w:pStyle w:val="a4"/>
               <w:spacing w:line="276" w:lineRule="auto"/>
               <w:ind w:firstLineChars="0" w:firstLine="0"/>
               <w:jc w:val="center"/>
@@ -13235,7 +13233,7 @@
           </w:tcPr>
           <w:p>
             <w:pPr>
-              <w:pStyle w:val="a5"/>
+              <w:pStyle w:val="a4"/>
               <w:numPr>
                 <w:ilvl w:val="0"/>
                 <w:numId w:val="46"/>
@@ -13293,7 +13291,7 @@
           </w:p>
           <w:p>
             <w:pPr>
-              <w:pStyle w:val="a5"/>
+              <w:pStyle w:val="a4"/>
               <w:numPr>
                 <w:ilvl w:val="0"/>
                 <w:numId w:val="46"/>
@@ -13525,7 +13523,7 @@
           </w:tcPr>
           <w:p>
             <w:pPr>
-              <w:pStyle w:val="a5"/>
+              <w:pStyle w:val="a4"/>
               <w:spacing w:line="276" w:lineRule="auto"/>
               <w:ind w:firstLineChars="0" w:firstLine="0"/>
               <w:jc w:val="center"/>
@@ -13587,7 +13585,7 @@
           </w:p>
           <w:p>
             <w:pPr>
-              <w:pStyle w:val="a5"/>
+              <w:pStyle w:val="a4"/>
               <w:numPr>
                 <w:ilvl w:val="0"/>
                 <w:numId w:val="47"/>
@@ -13668,7 +13666,7 @@
           </w:p>
           <w:p>
             <w:pPr>
-              <w:pStyle w:val="a5"/>
+              <w:pStyle w:val="a4"/>
               <w:numPr>
                 <w:ilvl w:val="0"/>
                 <w:numId w:val="32"/>
@@ -13741,7 +13739,7 @@
           </w:p>
           <w:p>
             <w:pPr>
-              <w:pStyle w:val="a5"/>
+              <w:pStyle w:val="a4"/>
               <w:numPr>
                 <w:ilvl w:val="0"/>
                 <w:numId w:val="25"/>
@@ -13784,7 +13782,7 @@
           </w:tcPr>
           <w:p>
             <w:pPr>
-              <w:pStyle w:val="a5"/>
+              <w:pStyle w:val="a4"/>
               <w:spacing w:line="276" w:lineRule="auto"/>
               <w:ind w:firstLineChars="0" w:firstLine="0"/>
               <w:jc w:val="center"/>
@@ -13811,7 +13809,7 @@
           </w:tcPr>
           <w:p>
             <w:pPr>
-              <w:pStyle w:val="a5"/>
+              <w:pStyle w:val="a4"/>
               <w:spacing w:line="276" w:lineRule="auto"/>
               <w:ind w:firstLineChars="0" w:firstLine="0"/>
               <w:jc w:val="left"/>
@@ -13850,7 +13848,7 @@
     </w:p>
     <w:tbl>
       <w:tblPr>
-        <w:tblStyle w:val="GridTable5DarkAccent1"/>
+        <w:tblStyle w:val="5-11"/>
         <w:tblW w:w="0" w:type="auto"/>
         <w:tblLook w:val="0480" w:firstRow="0" w:lastRow="0" w:firstColumn="1" w:lastColumn="0" w:noHBand="0" w:noVBand="1"/>
       </w:tblPr>
@@ -13873,7 +13871,7 @@
           </w:tcPr>
           <w:p>
             <w:pPr>
-              <w:pStyle w:val="a5"/>
+              <w:pStyle w:val="a4"/>
               <w:spacing w:line="276" w:lineRule="auto"/>
               <w:ind w:firstLineChars="0" w:firstLine="0"/>
               <w:jc w:val="center"/>
@@ -13898,7 +13896,7 @@
           </w:tcPr>
           <w:p>
             <w:pPr>
-              <w:pStyle w:val="a5"/>
+              <w:pStyle w:val="a4"/>
               <w:spacing w:line="276" w:lineRule="auto"/>
               <w:ind w:firstLineChars="0" w:firstLine="0"/>
               <w:jc w:val="center"/>
@@ -13930,7 +13928,7 @@
           </w:tcPr>
           <w:p>
             <w:pPr>
-              <w:pStyle w:val="a5"/>
+              <w:pStyle w:val="a4"/>
               <w:spacing w:line="276" w:lineRule="auto"/>
               <w:ind w:firstLineChars="0" w:firstLine="0"/>
               <w:jc w:val="center"/>
@@ -13974,7 +13972,7 @@
           </w:tcPr>
           <w:p>
             <w:pPr>
-              <w:pStyle w:val="a5"/>
+              <w:pStyle w:val="a4"/>
               <w:spacing w:line="276" w:lineRule="auto"/>
               <w:ind w:firstLineChars="0" w:firstLine="0"/>
               <w:jc w:val="center"/>
@@ -14012,7 +14010,7 @@
           </w:tcPr>
           <w:p>
             <w:pPr>
-              <w:pStyle w:val="a5"/>
+              <w:pStyle w:val="a4"/>
               <w:spacing w:line="276" w:lineRule="auto"/>
               <w:ind w:firstLineChars="0" w:firstLine="0"/>
               <w:jc w:val="center"/>
@@ -14037,7 +14035,7 @@
           </w:tcPr>
           <w:p>
             <w:pPr>
-              <w:pStyle w:val="a5"/>
+              <w:pStyle w:val="a4"/>
               <w:spacing w:line="276" w:lineRule="auto"/>
               <w:ind w:firstLineChars="0" w:firstLine="0"/>
               <w:jc w:val="center"/>
@@ -14063,7 +14061,7 @@
           </w:tcPr>
           <w:p>
             <w:pPr>
-              <w:pStyle w:val="a5"/>
+              <w:pStyle w:val="a4"/>
               <w:spacing w:line="276" w:lineRule="auto"/>
               <w:ind w:firstLineChars="0" w:firstLine="0"/>
               <w:jc w:val="center"/>
@@ -14090,7 +14088,7 @@
           </w:tcPr>
           <w:p>
             <w:pPr>
-              <w:pStyle w:val="a5"/>
+              <w:pStyle w:val="a4"/>
               <w:spacing w:line="276" w:lineRule="auto"/>
               <w:ind w:firstLineChars="0" w:firstLine="0"/>
               <w:jc w:val="center"/>
@@ -14122,7 +14120,7 @@
           </w:tcPr>
           <w:p>
             <w:pPr>
-              <w:pStyle w:val="a5"/>
+              <w:pStyle w:val="a4"/>
               <w:spacing w:line="276" w:lineRule="auto"/>
               <w:ind w:firstLineChars="0" w:firstLine="0"/>
               <w:jc w:val="center"/>
@@ -14147,7 +14145,7 @@
           </w:tcPr>
           <w:p>
             <w:pPr>
-              <w:pStyle w:val="a5"/>
+              <w:pStyle w:val="a4"/>
               <w:spacing w:line="276" w:lineRule="auto"/>
               <w:ind w:firstLineChars="0" w:firstLine="0"/>
               <w:jc w:val="center"/>
@@ -14179,7 +14177,7 @@
           </w:tcPr>
           <w:p>
             <w:pPr>
-              <w:pStyle w:val="a5"/>
+              <w:pStyle w:val="a4"/>
               <w:spacing w:line="276" w:lineRule="auto"/>
               <w:ind w:firstLineChars="0" w:firstLine="0"/>
               <w:jc w:val="center"/>
@@ -14206,7 +14204,7 @@
           </w:tcPr>
           <w:p>
             <w:pPr>
-              <w:pStyle w:val="a5"/>
+              <w:pStyle w:val="a4"/>
               <w:spacing w:line="276" w:lineRule="auto"/>
               <w:ind w:firstLineChars="0" w:firstLine="0"/>
               <w:jc w:val="center"/>
@@ -14243,7 +14241,7 @@
           </w:tcPr>
           <w:p>
             <w:pPr>
-              <w:pStyle w:val="a5"/>
+              <w:pStyle w:val="a4"/>
               <w:spacing w:line="276" w:lineRule="auto"/>
               <w:ind w:firstLineChars="0" w:firstLine="0"/>
               <w:jc w:val="center"/>
@@ -14269,7 +14267,7 @@
           </w:tcPr>
           <w:p>
             <w:pPr>
-              <w:pStyle w:val="a5"/>
+              <w:pStyle w:val="a4"/>
               <w:spacing w:line="276" w:lineRule="auto"/>
               <w:ind w:firstLineChars="0" w:firstLine="0"/>
               <w:jc w:val="left"/>
@@ -14301,7 +14299,7 @@
           </w:tcPr>
           <w:p>
             <w:pPr>
-              <w:pStyle w:val="a5"/>
+              <w:pStyle w:val="a4"/>
               <w:spacing w:line="276" w:lineRule="auto"/>
               <w:ind w:firstLineChars="0" w:firstLine="0"/>
               <w:jc w:val="center"/>
@@ -14327,7 +14325,7 @@
           </w:tcPr>
           <w:p>
             <w:pPr>
-              <w:pStyle w:val="a5"/>
+              <w:pStyle w:val="a4"/>
               <w:spacing w:line="276" w:lineRule="auto"/>
               <w:ind w:firstLineChars="0" w:firstLine="0"/>
               <w:jc w:val="left"/>
@@ -14379,7 +14377,7 @@
           </w:tcPr>
           <w:p>
             <w:pPr>
-              <w:pStyle w:val="a5"/>
+              <w:pStyle w:val="a4"/>
               <w:spacing w:line="276" w:lineRule="auto"/>
               <w:ind w:firstLineChars="0" w:firstLine="0"/>
               <w:jc w:val="center"/>
@@ -14405,7 +14403,7 @@
           </w:tcPr>
           <w:p>
             <w:pPr>
-              <w:pStyle w:val="a5"/>
+              <w:pStyle w:val="a4"/>
               <w:spacing w:line="276" w:lineRule="auto"/>
               <w:ind w:firstLineChars="0" w:firstLine="0"/>
               <w:jc w:val="left"/>
@@ -14444,7 +14442,7 @@
           </w:tcPr>
           <w:p>
             <w:pPr>
-              <w:pStyle w:val="a5"/>
+              <w:pStyle w:val="a4"/>
               <w:spacing w:line="276" w:lineRule="auto"/>
               <w:ind w:firstLineChars="0" w:firstLine="0"/>
               <w:jc w:val="center"/>
@@ -14470,7 +14468,7 @@
           </w:tcPr>
           <w:p>
             <w:pPr>
-              <w:pStyle w:val="a5"/>
+              <w:pStyle w:val="a4"/>
               <w:spacing w:line="276" w:lineRule="auto"/>
               <w:ind w:firstLineChars="0" w:firstLine="0"/>
               <w:jc w:val="left"/>
@@ -14508,7 +14506,7 @@
           </w:tcPr>
           <w:p>
             <w:pPr>
-              <w:pStyle w:val="a5"/>
+              <w:pStyle w:val="a4"/>
               <w:spacing w:line="276" w:lineRule="auto"/>
               <w:ind w:firstLineChars="0" w:firstLine="0"/>
               <w:jc w:val="center"/>
@@ -14534,7 +14532,7 @@
           </w:tcPr>
           <w:p>
             <w:pPr>
-              <w:pStyle w:val="a5"/>
+              <w:pStyle w:val="a4"/>
               <w:spacing w:line="276" w:lineRule="auto"/>
               <w:ind w:firstLineChars="0" w:firstLine="0"/>
               <w:jc w:val="left"/>
@@ -14566,7 +14564,7 @@
           </w:tcPr>
           <w:p>
             <w:pPr>
-              <w:pStyle w:val="a5"/>
+              <w:pStyle w:val="a4"/>
               <w:spacing w:line="276" w:lineRule="auto"/>
               <w:ind w:firstLineChars="0" w:firstLine="0"/>
               <w:jc w:val="center"/>
@@ -14592,7 +14590,7 @@
           </w:tcPr>
           <w:p>
             <w:pPr>
-              <w:pStyle w:val="a5"/>
+              <w:pStyle w:val="a4"/>
               <w:numPr>
                 <w:ilvl w:val="0"/>
                 <w:numId w:val="48"/>
@@ -14664,7 +14662,7 @@
           </w:p>
           <w:p>
             <w:pPr>
-              <w:pStyle w:val="a5"/>
+              <w:pStyle w:val="a4"/>
               <w:numPr>
                 <w:ilvl w:val="0"/>
                 <w:numId w:val="48"/>
@@ -14908,7 +14906,7 @@
           </w:tcPr>
           <w:p>
             <w:pPr>
-              <w:pStyle w:val="a5"/>
+              <w:pStyle w:val="a4"/>
               <w:spacing w:line="276" w:lineRule="auto"/>
               <w:ind w:firstLineChars="0" w:firstLine="0"/>
               <w:jc w:val="center"/>
@@ -14957,7 +14955,7 @@
           </w:p>
           <w:p>
             <w:pPr>
-              <w:pStyle w:val="a5"/>
+              <w:pStyle w:val="a4"/>
               <w:numPr>
                 <w:ilvl w:val="0"/>
                 <w:numId w:val="49"/>
@@ -15017,7 +15015,7 @@
           </w:p>
           <w:p>
             <w:pPr>
-              <w:pStyle w:val="a5"/>
+              <w:pStyle w:val="a4"/>
               <w:numPr>
                 <w:ilvl w:val="0"/>
                 <w:numId w:val="50"/>
@@ -15076,7 +15074,7 @@
           </w:p>
           <w:p>
             <w:pPr>
-              <w:pStyle w:val="a5"/>
+              <w:pStyle w:val="a4"/>
               <w:numPr>
                 <w:ilvl w:val="0"/>
                 <w:numId w:val="51"/>
@@ -15127,7 +15125,7 @@
           </w:tcPr>
           <w:p>
             <w:pPr>
-              <w:pStyle w:val="a5"/>
+              <w:pStyle w:val="a4"/>
               <w:spacing w:line="276" w:lineRule="auto"/>
               <w:ind w:firstLineChars="0" w:firstLine="0"/>
               <w:jc w:val="center"/>
@@ -15154,7 +15152,7 @@
           </w:tcPr>
           <w:p>
             <w:pPr>
-              <w:pStyle w:val="a5"/>
+              <w:pStyle w:val="a4"/>
               <w:spacing w:line="276" w:lineRule="auto"/>
               <w:ind w:firstLineChars="0" w:firstLine="0"/>
               <w:jc w:val="left"/>
@@ -15200,7 +15198,7 @@
     </w:p>
     <w:tbl>
       <w:tblPr>
-        <w:tblStyle w:val="GridTable5DarkAccent1"/>
+        <w:tblStyle w:val="5-11"/>
         <w:tblW w:w="0" w:type="auto"/>
         <w:tblLook w:val="0480" w:firstRow="0" w:lastRow="0" w:firstColumn="1" w:lastColumn="0" w:noHBand="0" w:noVBand="1"/>
       </w:tblPr>
@@ -15223,7 +15221,7 @@
           </w:tcPr>
           <w:p>
             <w:pPr>
-              <w:pStyle w:val="a5"/>
+              <w:pStyle w:val="a4"/>
               <w:spacing w:line="276" w:lineRule="auto"/>
               <w:ind w:firstLineChars="0" w:firstLine="0"/>
               <w:jc w:val="center"/>
@@ -15248,7 +15246,7 @@
           </w:tcPr>
           <w:p>
             <w:pPr>
-              <w:pStyle w:val="a5"/>
+              <w:pStyle w:val="a4"/>
               <w:spacing w:line="276" w:lineRule="auto"/>
               <w:ind w:firstLineChars="0" w:firstLine="0"/>
               <w:jc w:val="center"/>
@@ -15280,7 +15278,7 @@
           </w:tcPr>
           <w:p>
             <w:pPr>
-              <w:pStyle w:val="a5"/>
+              <w:pStyle w:val="a4"/>
               <w:spacing w:line="276" w:lineRule="auto"/>
               <w:ind w:firstLineChars="0" w:firstLine="0"/>
               <w:jc w:val="center"/>
@@ -15324,7 +15322,7 @@
           </w:tcPr>
           <w:p>
             <w:pPr>
-              <w:pStyle w:val="a5"/>
+              <w:pStyle w:val="a4"/>
               <w:spacing w:line="276" w:lineRule="auto"/>
               <w:ind w:firstLineChars="0" w:firstLine="0"/>
               <w:jc w:val="center"/>
@@ -15362,7 +15360,7 @@
           </w:tcPr>
           <w:p>
             <w:pPr>
-              <w:pStyle w:val="a5"/>
+              <w:pStyle w:val="a4"/>
               <w:spacing w:line="276" w:lineRule="auto"/>
               <w:ind w:firstLineChars="0" w:firstLine="0"/>
               <w:jc w:val="center"/>
@@ -15387,7 +15385,7 @@
           </w:tcPr>
           <w:p>
             <w:pPr>
-              <w:pStyle w:val="a5"/>
+              <w:pStyle w:val="a4"/>
               <w:spacing w:line="276" w:lineRule="auto"/>
               <w:ind w:firstLineChars="0" w:firstLine="0"/>
               <w:jc w:val="center"/>
@@ -15413,7 +15411,7 @@
           </w:tcPr>
           <w:p>
             <w:pPr>
-              <w:pStyle w:val="a5"/>
+              <w:pStyle w:val="a4"/>
               <w:spacing w:line="276" w:lineRule="auto"/>
               <w:ind w:firstLineChars="0" w:firstLine="0"/>
               <w:jc w:val="center"/>
@@ -15440,7 +15438,7 @@
           </w:tcPr>
           <w:p>
             <w:pPr>
-              <w:pStyle w:val="a5"/>
+              <w:pStyle w:val="a4"/>
               <w:spacing w:line="276" w:lineRule="auto"/>
               <w:ind w:firstLineChars="0" w:firstLine="0"/>
               <w:jc w:val="center"/>
@@ -15472,7 +15470,7 @@
           </w:tcPr>
           <w:p>
             <w:pPr>
-              <w:pStyle w:val="a5"/>
+              <w:pStyle w:val="a4"/>
               <w:spacing w:line="276" w:lineRule="auto"/>
               <w:ind w:firstLineChars="0" w:firstLine="0"/>
               <w:jc w:val="center"/>
@@ -15497,7 +15495,7 @@
           </w:tcPr>
           <w:p>
             <w:pPr>
-              <w:pStyle w:val="a5"/>
+              <w:pStyle w:val="a4"/>
               <w:spacing w:line="276" w:lineRule="auto"/>
               <w:ind w:firstLineChars="0" w:firstLine="0"/>
               <w:jc w:val="center"/>
@@ -15523,7 +15521,7 @@
           </w:tcPr>
           <w:p>
             <w:pPr>
-              <w:pStyle w:val="a5"/>
+              <w:pStyle w:val="a4"/>
               <w:spacing w:line="276" w:lineRule="auto"/>
               <w:ind w:firstLineChars="0" w:firstLine="0"/>
               <w:jc w:val="center"/>
@@ -15550,7 +15548,7 @@
           </w:tcPr>
           <w:p>
             <w:pPr>
-              <w:pStyle w:val="a5"/>
+              <w:pStyle w:val="a4"/>
               <w:spacing w:line="276" w:lineRule="auto"/>
               <w:ind w:firstLineChars="0" w:firstLine="0"/>
               <w:jc w:val="center"/>
@@ -15581,7 +15579,7 @@
           </w:tcPr>
           <w:p>
             <w:pPr>
-              <w:pStyle w:val="a5"/>
+              <w:pStyle w:val="a4"/>
               <w:spacing w:line="276" w:lineRule="auto"/>
               <w:ind w:firstLineChars="0" w:firstLine="0"/>
               <w:jc w:val="center"/>
@@ -15607,7 +15605,7 @@
           </w:tcPr>
           <w:p>
             <w:pPr>
-              <w:pStyle w:val="a5"/>
+              <w:pStyle w:val="a4"/>
               <w:spacing w:line="276" w:lineRule="auto"/>
               <w:ind w:firstLineChars="0" w:firstLine="0"/>
               <w:jc w:val="left"/>
@@ -15639,7 +15637,7 @@
           </w:tcPr>
           <w:p>
             <w:pPr>
-              <w:pStyle w:val="a5"/>
+              <w:pStyle w:val="a4"/>
               <w:spacing w:line="276" w:lineRule="auto"/>
               <w:ind w:firstLineChars="0" w:firstLine="0"/>
               <w:jc w:val="center"/>
@@ -15665,7 +15663,7 @@
           </w:tcPr>
           <w:p>
             <w:pPr>
-              <w:pStyle w:val="a5"/>
+              <w:pStyle w:val="a4"/>
               <w:spacing w:line="276" w:lineRule="auto"/>
               <w:ind w:firstLineChars="0" w:firstLine="0"/>
               <w:jc w:val="left"/>
@@ -15700,7 +15698,7 @@
           </w:tcPr>
           <w:p>
             <w:pPr>
-              <w:pStyle w:val="a5"/>
+              <w:pStyle w:val="a4"/>
               <w:spacing w:line="276" w:lineRule="auto"/>
               <w:ind w:firstLineChars="0" w:firstLine="0"/>
               <w:jc w:val="center"/>
@@ -15726,7 +15724,7 @@
           </w:tcPr>
           <w:p>
             <w:pPr>
-              <w:pStyle w:val="a5"/>
+              <w:pStyle w:val="a4"/>
               <w:spacing w:line="276" w:lineRule="auto"/>
               <w:ind w:firstLineChars="0" w:firstLine="0"/>
               <w:jc w:val="left"/>
@@ -15758,7 +15756,7 @@
           </w:tcPr>
           <w:p>
             <w:pPr>
-              <w:pStyle w:val="a5"/>
+              <w:pStyle w:val="a4"/>
               <w:spacing w:line="276" w:lineRule="auto"/>
               <w:ind w:firstLineChars="0" w:firstLine="0"/>
               <w:jc w:val="center"/>
@@ -15784,7 +15782,7 @@
           </w:tcPr>
           <w:p>
             <w:pPr>
-              <w:pStyle w:val="a5"/>
+              <w:pStyle w:val="a4"/>
               <w:spacing w:line="276" w:lineRule="auto"/>
               <w:ind w:firstLineChars="0" w:firstLine="0"/>
               <w:jc w:val="left"/>
@@ -15815,7 +15813,7 @@
           </w:tcPr>
           <w:p>
             <w:pPr>
-              <w:pStyle w:val="a5"/>
+              <w:pStyle w:val="a4"/>
               <w:spacing w:line="276" w:lineRule="auto"/>
               <w:ind w:firstLineChars="0" w:firstLine="0"/>
               <w:jc w:val="center"/>
@@ -15841,7 +15839,7 @@
           </w:tcPr>
           <w:p>
             <w:pPr>
-              <w:pStyle w:val="a5"/>
+              <w:pStyle w:val="a4"/>
               <w:spacing w:line="276" w:lineRule="auto"/>
               <w:ind w:firstLineChars="0" w:firstLine="0"/>
               <w:jc w:val="left"/>
@@ -15873,7 +15871,7 @@
           </w:tcPr>
           <w:p>
             <w:pPr>
-              <w:pStyle w:val="a5"/>
+              <w:pStyle w:val="a4"/>
               <w:spacing w:line="276" w:lineRule="auto"/>
               <w:ind w:firstLineChars="0" w:firstLine="0"/>
               <w:jc w:val="center"/>
@@ -15899,7 +15897,7 @@
           </w:tcPr>
           <w:p>
             <w:pPr>
-              <w:pStyle w:val="a5"/>
+              <w:pStyle w:val="a4"/>
               <w:numPr>
                 <w:ilvl w:val="0"/>
                 <w:numId w:val="8"/>
@@ -15930,8 +15928,17 @@
                 <w:rFonts w:hint="eastAsia"/>
                 <w:szCs w:val="21"/>
               </w:rPr>
-              <w:t>向被请求者</w:t>
-            </w:r>
+              <w:t>向</w:t>
+            </w:r>
+            <w:r>
+              <w:rPr>
+                <w:rFonts w:hint="eastAsia"/>
+                <w:szCs w:val="21"/>
+              </w:rPr>
+              <w:t>系统</w:t>
+            </w:r>
+            <w:bookmarkStart w:id="37" w:name="_GoBack"/>
+            <w:bookmarkEnd w:id="37"/>
             <w:r>
               <w:rPr>
                 <w:szCs w:val="21"/>
@@ -15941,7 +15948,7 @@
           </w:p>
           <w:p>
             <w:pPr>
-              <w:pStyle w:val="a5"/>
+              <w:pStyle w:val="a4"/>
               <w:numPr>
                 <w:ilvl w:val="0"/>
                 <w:numId w:val="8"/>
@@ -15977,7 +15984,7 @@
           </w:p>
           <w:p>
             <w:pPr>
-              <w:pStyle w:val="a5"/>
+              <w:pStyle w:val="a4"/>
               <w:numPr>
                 <w:ilvl w:val="0"/>
                 <w:numId w:val="8"/>
@@ -16107,7 +16114,7 @@
           </w:p>
           <w:p>
             <w:pPr>
-              <w:pStyle w:val="a5"/>
+              <w:pStyle w:val="a4"/>
               <w:numPr>
                 <w:ilvl w:val="0"/>
                 <w:numId w:val="8"/>
@@ -16149,7 +16156,7 @@
           </w:p>
           <w:p>
             <w:pPr>
-              <w:pStyle w:val="a5"/>
+              <w:pStyle w:val="a4"/>
               <w:numPr>
                 <w:ilvl w:val="0"/>
                 <w:numId w:val="8"/>
@@ -16178,7 +16185,7 @@
           </w:p>
           <w:p>
             <w:pPr>
-              <w:pStyle w:val="a5"/>
+              <w:pStyle w:val="a4"/>
               <w:numPr>
                 <w:ilvl w:val="0"/>
                 <w:numId w:val="8"/>
@@ -16207,7 +16214,7 @@
           </w:p>
           <w:p>
             <w:pPr>
-              <w:pStyle w:val="a5"/>
+              <w:pStyle w:val="a4"/>
               <w:numPr>
                 <w:ilvl w:val="0"/>
                 <w:numId w:val="8"/>
@@ -16242,7 +16249,7 @@
           </w:p>
           <w:p>
             <w:pPr>
-              <w:pStyle w:val="a5"/>
+              <w:pStyle w:val="a4"/>
               <w:numPr>
                 <w:ilvl w:val="0"/>
                 <w:numId w:val="8"/>
@@ -16290,7 +16297,7 @@
           </w:p>
           <w:p>
             <w:pPr>
-              <w:pStyle w:val="a5"/>
+              <w:pStyle w:val="a4"/>
               <w:numPr>
                 <w:ilvl w:val="0"/>
                 <w:numId w:val="8"/>
@@ -16325,7 +16332,7 @@
           </w:tcPr>
           <w:p>
             <w:pPr>
-              <w:pStyle w:val="a5"/>
+              <w:pStyle w:val="a4"/>
               <w:spacing w:line="276" w:lineRule="auto"/>
               <w:ind w:firstLineChars="0" w:firstLine="0"/>
               <w:jc w:val="center"/>
@@ -16386,7 +16393,7 @@
           </w:p>
           <w:p>
             <w:pPr>
-              <w:pStyle w:val="a5"/>
+              <w:pStyle w:val="a4"/>
               <w:numPr>
                 <w:ilvl w:val="0"/>
                 <w:numId w:val="21"/>
@@ -16439,7 +16446,7 @@
           </w:p>
           <w:p>
             <w:pPr>
-              <w:pStyle w:val="a5"/>
+              <w:pStyle w:val="a4"/>
               <w:numPr>
                 <w:ilvl w:val="0"/>
                 <w:numId w:val="22"/>
@@ -16462,7 +16469,7 @@
           </w:p>
           <w:p>
             <w:pPr>
-              <w:pStyle w:val="a5"/>
+              <w:pStyle w:val="a4"/>
               <w:numPr>
                 <w:ilvl w:val="0"/>
                 <w:numId w:val="22"/>
@@ -16555,7 +16562,7 @@
           </w:p>
           <w:p>
             <w:pPr>
-              <w:pStyle w:val="a5"/>
+              <w:pStyle w:val="a4"/>
               <w:numPr>
                 <w:ilvl w:val="0"/>
                 <w:numId w:val="27"/>
@@ -16645,7 +16652,7 @@
           </w:p>
           <w:p>
             <w:pPr>
-              <w:pStyle w:val="a5"/>
+              <w:pStyle w:val="a4"/>
               <w:numPr>
                 <w:ilvl w:val="0"/>
                 <w:numId w:val="28"/>
@@ -16687,7 +16694,7 @@
           </w:tcPr>
           <w:p>
             <w:pPr>
-              <w:pStyle w:val="a5"/>
+              <w:pStyle w:val="a4"/>
               <w:spacing w:line="276" w:lineRule="auto"/>
               <w:ind w:firstLineChars="0" w:firstLine="0"/>
               <w:jc w:val="center"/>
@@ -16714,7 +16721,7 @@
           </w:tcPr>
           <w:p>
             <w:pPr>
-              <w:pStyle w:val="a5"/>
+              <w:pStyle w:val="a4"/>
               <w:spacing w:line="276" w:lineRule="auto"/>
               <w:ind w:firstLineChars="0" w:firstLine="0"/>
               <w:jc w:val="left"/>
@@ -16742,18 +16749,18 @@
           <w:numId w:val="1"/>
         </w:numPr>
       </w:pPr>
-      <w:bookmarkStart w:id="37" w:name="_Toc434565182"/>
+      <w:bookmarkStart w:id="38" w:name="_Toc434565182"/>
       <w:r>
         <w:rPr>
           <w:rFonts w:hint="eastAsia"/>
         </w:rPr>
         <w:t>查看我的交易</w:t>
       </w:r>
-      <w:bookmarkEnd w:id="37"/>
+      <w:bookmarkEnd w:id="38"/>
     </w:p>
     <w:tbl>
       <w:tblPr>
-        <w:tblStyle w:val="GridTable5DarkAccent1"/>
+        <w:tblStyle w:val="5-11"/>
         <w:tblW w:w="0" w:type="auto"/>
         <w:tblLook w:val="0480" w:firstRow="0" w:lastRow="0" w:firstColumn="1" w:lastColumn="0" w:noHBand="0" w:noVBand="1"/>
       </w:tblPr>
@@ -16776,7 +16783,7 @@
           </w:tcPr>
           <w:p>
             <w:pPr>
-              <w:pStyle w:val="a5"/>
+              <w:pStyle w:val="a4"/>
               <w:spacing w:line="276" w:lineRule="auto"/>
               <w:ind w:firstLineChars="0" w:firstLine="0"/>
               <w:jc w:val="center"/>
@@ -16801,7 +16808,7 @@
           </w:tcPr>
           <w:p>
             <w:pPr>
-              <w:pStyle w:val="a5"/>
+              <w:pStyle w:val="a4"/>
               <w:spacing w:line="276" w:lineRule="auto"/>
               <w:ind w:firstLineChars="0" w:firstLine="0"/>
               <w:jc w:val="center"/>
@@ -16827,7 +16834,7 @@
           </w:tcPr>
           <w:p>
             <w:pPr>
-              <w:pStyle w:val="a5"/>
+              <w:pStyle w:val="a4"/>
               <w:spacing w:line="276" w:lineRule="auto"/>
               <w:ind w:firstLineChars="0" w:firstLine="0"/>
               <w:jc w:val="center"/>
@@ -16871,7 +16878,7 @@
           </w:tcPr>
           <w:p>
             <w:pPr>
-              <w:pStyle w:val="a5"/>
+              <w:pStyle w:val="a4"/>
               <w:spacing w:line="276" w:lineRule="auto"/>
               <w:ind w:firstLineChars="0" w:firstLine="0"/>
               <w:jc w:val="center"/>
@@ -16902,7 +16909,7 @@
           </w:tcPr>
           <w:p>
             <w:pPr>
-              <w:pStyle w:val="a5"/>
+              <w:pStyle w:val="a4"/>
               <w:spacing w:line="276" w:lineRule="auto"/>
               <w:ind w:firstLineChars="0" w:firstLine="0"/>
               <w:jc w:val="center"/>
@@ -16927,7 +16934,7 @@
           </w:tcPr>
           <w:p>
             <w:pPr>
-              <w:pStyle w:val="a5"/>
+              <w:pStyle w:val="a4"/>
               <w:spacing w:line="276" w:lineRule="auto"/>
               <w:ind w:firstLineChars="0" w:firstLine="0"/>
               <w:jc w:val="center"/>
@@ -16952,7 +16959,7 @@
           </w:tcPr>
           <w:p>
             <w:pPr>
-              <w:pStyle w:val="a5"/>
+              <w:pStyle w:val="a4"/>
               <w:spacing w:line="276" w:lineRule="auto"/>
               <w:ind w:firstLineChars="0" w:firstLine="0"/>
               <w:jc w:val="center"/>
@@ -16979,7 +16986,7 @@
           </w:tcPr>
           <w:p>
             <w:pPr>
-              <w:pStyle w:val="a5"/>
+              <w:pStyle w:val="a4"/>
               <w:spacing w:line="276" w:lineRule="auto"/>
               <w:ind w:firstLineChars="0" w:firstLine="0"/>
               <w:jc w:val="center"/>
@@ -17011,7 +17018,7 @@
           </w:tcPr>
           <w:p>
             <w:pPr>
-              <w:pStyle w:val="a5"/>
+              <w:pStyle w:val="a4"/>
               <w:spacing w:line="276" w:lineRule="auto"/>
               <w:ind w:firstLineChars="0" w:firstLine="0"/>
               <w:jc w:val="center"/>
@@ -17036,7 +17043,7 @@
           </w:tcPr>
           <w:p>
             <w:pPr>
-              <w:pStyle w:val="a5"/>
+              <w:pStyle w:val="a4"/>
               <w:spacing w:line="276" w:lineRule="auto"/>
               <w:ind w:firstLineChars="0" w:firstLine="0"/>
               <w:jc w:val="center"/>
@@ -17062,7 +17069,7 @@
           </w:tcPr>
           <w:p>
             <w:pPr>
-              <w:pStyle w:val="a5"/>
+              <w:pStyle w:val="a4"/>
               <w:spacing w:line="276" w:lineRule="auto"/>
               <w:ind w:firstLineChars="0" w:firstLine="0"/>
               <w:jc w:val="center"/>
@@ -17089,7 +17096,7 @@
           </w:tcPr>
           <w:p>
             <w:pPr>
-              <w:pStyle w:val="a5"/>
+              <w:pStyle w:val="a4"/>
               <w:spacing w:line="276" w:lineRule="auto"/>
               <w:ind w:firstLineChars="0" w:firstLine="0"/>
               <w:jc w:val="center"/>
@@ -17126,7 +17133,7 @@
           </w:tcPr>
           <w:p>
             <w:pPr>
-              <w:pStyle w:val="a5"/>
+              <w:pStyle w:val="a4"/>
               <w:spacing w:line="276" w:lineRule="auto"/>
               <w:ind w:firstLineChars="0" w:firstLine="0"/>
               <w:jc w:val="center"/>
@@ -17152,7 +17159,7 @@
           </w:tcPr>
           <w:p>
             <w:pPr>
-              <w:pStyle w:val="a5"/>
+              <w:pStyle w:val="a4"/>
               <w:spacing w:line="276" w:lineRule="auto"/>
               <w:ind w:firstLineChars="0" w:firstLine="0"/>
               <w:jc w:val="left"/>
@@ -17189,7 +17196,7 @@
           </w:tcPr>
           <w:p>
             <w:pPr>
-              <w:pStyle w:val="a5"/>
+              <w:pStyle w:val="a4"/>
               <w:spacing w:line="276" w:lineRule="auto"/>
               <w:ind w:firstLineChars="0" w:firstLine="0"/>
               <w:jc w:val="center"/>
@@ -17215,7 +17222,7 @@
           </w:tcPr>
           <w:p>
             <w:pPr>
-              <w:pStyle w:val="a5"/>
+              <w:pStyle w:val="a4"/>
               <w:spacing w:line="276" w:lineRule="auto"/>
               <w:ind w:firstLineChars="0" w:firstLine="0"/>
               <w:jc w:val="left"/>
@@ -17224,8 +17231,8 @@
                 <w:szCs w:val="21"/>
               </w:rPr>
             </w:pPr>
-            <w:bookmarkStart w:id="38" w:name="OLE_LINK68"/>
-            <w:bookmarkStart w:id="39" w:name="OLE_LINK69"/>
+            <w:bookmarkStart w:id="39" w:name="OLE_LINK68"/>
+            <w:bookmarkStart w:id="40" w:name="OLE_LINK69"/>
             <w:r>
               <w:rPr>
                 <w:rFonts w:hint="eastAsia"/>
@@ -17254,8 +17261,8 @@
               </w:rPr>
               <w:t>自己的出售信息和求购信息</w:t>
             </w:r>
-            <w:bookmarkEnd w:id="38"/>
             <w:bookmarkEnd w:id="39"/>
+            <w:bookmarkEnd w:id="40"/>
           </w:p>
         </w:tc>
       </w:tr>
@@ -17271,7 +17278,7 @@
           </w:tcPr>
           <w:p>
             <w:pPr>
-              <w:pStyle w:val="a5"/>
+              <w:pStyle w:val="a4"/>
               <w:spacing w:line="276" w:lineRule="auto"/>
               <w:ind w:firstLineChars="0" w:firstLine="0"/>
               <w:jc w:val="center"/>
@@ -17297,7 +17304,7 @@
           </w:tcPr>
           <w:p>
             <w:pPr>
-              <w:pStyle w:val="a5"/>
+              <w:pStyle w:val="a4"/>
               <w:spacing w:line="276" w:lineRule="auto"/>
               <w:ind w:firstLineChars="0" w:firstLine="0"/>
               <w:jc w:val="left"/>
@@ -17329,7 +17336,7 @@
           </w:tcPr>
           <w:p>
             <w:pPr>
-              <w:pStyle w:val="a5"/>
+              <w:pStyle w:val="a4"/>
               <w:spacing w:line="276" w:lineRule="auto"/>
               <w:ind w:firstLineChars="0" w:firstLine="0"/>
               <w:jc w:val="center"/>
@@ -17355,7 +17362,7 @@
           </w:tcPr>
           <w:p>
             <w:pPr>
-              <w:pStyle w:val="a5"/>
+              <w:pStyle w:val="a4"/>
               <w:spacing w:line="276" w:lineRule="auto"/>
               <w:ind w:firstLineChars="0" w:firstLine="0"/>
               <w:jc w:val="left"/>
@@ -17386,7 +17393,7 @@
           </w:tcPr>
           <w:p>
             <w:pPr>
-              <w:pStyle w:val="a5"/>
+              <w:pStyle w:val="a4"/>
               <w:spacing w:line="276" w:lineRule="auto"/>
               <w:ind w:firstLineChars="0" w:firstLine="0"/>
               <w:jc w:val="center"/>
@@ -17412,7 +17419,7 @@
           </w:tcPr>
           <w:p>
             <w:pPr>
-              <w:pStyle w:val="a5"/>
+              <w:pStyle w:val="a4"/>
               <w:spacing w:line="276" w:lineRule="auto"/>
               <w:ind w:firstLineChars="0" w:firstLine="0"/>
               <w:jc w:val="left"/>
@@ -17444,7 +17451,7 @@
           </w:tcPr>
           <w:p>
             <w:pPr>
-              <w:pStyle w:val="a5"/>
+              <w:pStyle w:val="a4"/>
               <w:spacing w:line="276" w:lineRule="auto"/>
               <w:ind w:firstLineChars="0" w:firstLine="0"/>
               <w:jc w:val="center"/>
@@ -17470,7 +17477,7 @@
           </w:tcPr>
           <w:p>
             <w:pPr>
-              <w:pStyle w:val="a5"/>
+              <w:pStyle w:val="a4"/>
               <w:numPr>
                 <w:ilvl w:val="0"/>
                 <w:numId w:val="52"/>
@@ -17500,7 +17507,7 @@
           </w:p>
           <w:p>
             <w:pPr>
-              <w:pStyle w:val="a5"/>
+              <w:pStyle w:val="a4"/>
               <w:numPr>
                 <w:ilvl w:val="0"/>
                 <w:numId w:val="52"/>
@@ -18117,7 +18124,7 @@
           </w:tcPr>
           <w:p>
             <w:pPr>
-              <w:pStyle w:val="a5"/>
+              <w:pStyle w:val="a4"/>
               <w:spacing w:line="276" w:lineRule="auto"/>
               <w:ind w:firstLineChars="0" w:firstLine="0"/>
               <w:jc w:val="center"/>
@@ -18278,7 +18285,7 @@
           </w:tcPr>
           <w:p>
             <w:pPr>
-              <w:pStyle w:val="a5"/>
+              <w:pStyle w:val="a4"/>
               <w:spacing w:line="276" w:lineRule="auto"/>
               <w:ind w:firstLineChars="0" w:firstLine="0"/>
               <w:jc w:val="center"/>
@@ -18304,7 +18311,7 @@
           </w:tcPr>
           <w:p>
             <w:pPr>
-              <w:pStyle w:val="a5"/>
+              <w:pStyle w:val="a4"/>
               <w:spacing w:line="276" w:lineRule="auto"/>
               <w:ind w:firstLineChars="0" w:firstLine="0"/>
               <w:jc w:val="left"/>
@@ -18333,18 +18340,18 @@
           <w:numId w:val="1"/>
         </w:numPr>
       </w:pPr>
-      <w:bookmarkStart w:id="40" w:name="_Toc434565183"/>
+      <w:bookmarkStart w:id="41" w:name="_Toc434565183"/>
       <w:r>
         <w:rPr>
           <w:rFonts w:hint="eastAsia"/>
         </w:rPr>
         <w:t>发起主题</w:t>
       </w:r>
-      <w:bookmarkEnd w:id="40"/>
+      <w:bookmarkEnd w:id="41"/>
     </w:p>
     <w:tbl>
       <w:tblPr>
-        <w:tblStyle w:val="GridTable5DarkAccent1"/>
+        <w:tblStyle w:val="5-11"/>
         <w:tblW w:w="0" w:type="auto"/>
         <w:tblLook w:val="0480" w:firstRow="0" w:lastRow="0" w:firstColumn="1" w:lastColumn="0" w:noHBand="0" w:noVBand="1"/>
       </w:tblPr>
@@ -18367,7 +18374,7 @@
           </w:tcPr>
           <w:p>
             <w:pPr>
-              <w:pStyle w:val="a5"/>
+              <w:pStyle w:val="a4"/>
               <w:spacing w:line="276" w:lineRule="auto"/>
               <w:ind w:firstLineChars="0" w:firstLine="0"/>
               <w:jc w:val="center"/>
@@ -18392,7 +18399,7 @@
           </w:tcPr>
           <w:p>
             <w:pPr>
-              <w:pStyle w:val="a5"/>
+              <w:pStyle w:val="a4"/>
               <w:spacing w:line="276" w:lineRule="auto"/>
               <w:ind w:firstLineChars="0" w:firstLine="0"/>
               <w:jc w:val="center"/>
@@ -18418,7 +18425,7 @@
           </w:tcPr>
           <w:p>
             <w:pPr>
-              <w:pStyle w:val="a5"/>
+              <w:pStyle w:val="a4"/>
               <w:spacing w:line="276" w:lineRule="auto"/>
               <w:ind w:firstLineChars="0" w:firstLine="0"/>
               <w:jc w:val="center"/>
@@ -18462,7 +18469,7 @@
           </w:tcPr>
           <w:p>
             <w:pPr>
-              <w:pStyle w:val="a5"/>
+              <w:pStyle w:val="a4"/>
               <w:spacing w:line="276" w:lineRule="auto"/>
               <w:ind w:firstLineChars="0" w:firstLine="0"/>
               <w:jc w:val="center"/>
@@ -18493,7 +18500,7 @@
           </w:tcPr>
           <w:p>
             <w:pPr>
-              <w:pStyle w:val="a5"/>
+              <w:pStyle w:val="a4"/>
               <w:spacing w:line="276" w:lineRule="auto"/>
               <w:ind w:firstLineChars="0" w:firstLine="0"/>
               <w:jc w:val="center"/>
@@ -18518,7 +18525,7 @@
           </w:tcPr>
           <w:p>
             <w:pPr>
-              <w:pStyle w:val="a5"/>
+              <w:pStyle w:val="a4"/>
               <w:spacing w:line="276" w:lineRule="auto"/>
               <w:ind w:firstLineChars="0" w:firstLine="0"/>
               <w:jc w:val="center"/>
@@ -18544,7 +18551,7 @@
           </w:tcPr>
           <w:p>
             <w:pPr>
-              <w:pStyle w:val="a5"/>
+              <w:pStyle w:val="a4"/>
               <w:spacing w:line="276" w:lineRule="auto"/>
               <w:ind w:firstLineChars="0" w:firstLine="0"/>
               <w:jc w:val="center"/>
@@ -18571,7 +18578,7 @@
           </w:tcPr>
           <w:p>
             <w:pPr>
-              <w:pStyle w:val="a5"/>
+              <w:pStyle w:val="a4"/>
               <w:spacing w:line="276" w:lineRule="auto"/>
               <w:ind w:firstLineChars="0" w:firstLine="0"/>
               <w:jc w:val="center"/>
@@ -18603,7 +18610,7 @@
           </w:tcPr>
           <w:p>
             <w:pPr>
-              <w:pStyle w:val="a5"/>
+              <w:pStyle w:val="a4"/>
               <w:spacing w:line="276" w:lineRule="auto"/>
               <w:ind w:firstLineChars="0" w:firstLine="0"/>
               <w:jc w:val="center"/>
@@ -18628,7 +18635,7 @@
           </w:tcPr>
           <w:p>
             <w:pPr>
-              <w:pStyle w:val="a5"/>
+              <w:pStyle w:val="a4"/>
               <w:spacing w:line="276" w:lineRule="auto"/>
               <w:ind w:firstLineChars="0" w:firstLine="0"/>
               <w:jc w:val="center"/>
@@ -18654,7 +18661,7 @@
           </w:tcPr>
           <w:p>
             <w:pPr>
-              <w:pStyle w:val="a5"/>
+              <w:pStyle w:val="a4"/>
               <w:spacing w:line="276" w:lineRule="auto"/>
               <w:ind w:firstLineChars="0" w:firstLine="0"/>
               <w:jc w:val="center"/>
@@ -18681,7 +18688,7 @@
           </w:tcPr>
           <w:p>
             <w:pPr>
-              <w:pStyle w:val="a5"/>
+              <w:pStyle w:val="a4"/>
               <w:spacing w:line="276" w:lineRule="auto"/>
               <w:ind w:firstLineChars="0" w:firstLine="0"/>
               <w:jc w:val="center"/>
@@ -18712,7 +18719,7 @@
           </w:tcPr>
           <w:p>
             <w:pPr>
-              <w:pStyle w:val="a5"/>
+              <w:pStyle w:val="a4"/>
               <w:spacing w:line="276" w:lineRule="auto"/>
               <w:ind w:firstLineChars="0" w:firstLine="0"/>
               <w:jc w:val="center"/>
@@ -18738,7 +18745,7 @@
           </w:tcPr>
           <w:p>
             <w:pPr>
-              <w:pStyle w:val="a5"/>
+              <w:pStyle w:val="a4"/>
               <w:spacing w:line="276" w:lineRule="auto"/>
               <w:ind w:firstLineChars="0" w:firstLine="0"/>
               <w:jc w:val="left"/>
@@ -18770,7 +18777,7 @@
           </w:tcPr>
           <w:p>
             <w:pPr>
-              <w:pStyle w:val="a5"/>
+              <w:pStyle w:val="a4"/>
               <w:spacing w:line="276" w:lineRule="auto"/>
               <w:ind w:firstLineChars="0" w:firstLine="0"/>
               <w:jc w:val="center"/>
@@ -18796,7 +18803,7 @@
           </w:tcPr>
           <w:p>
             <w:pPr>
-              <w:pStyle w:val="a5"/>
+              <w:pStyle w:val="a4"/>
               <w:spacing w:line="276" w:lineRule="auto"/>
               <w:ind w:firstLineChars="0" w:firstLine="0"/>
               <w:jc w:val="left"/>
@@ -18805,7 +18812,6 @@
                 <w:szCs w:val="21"/>
               </w:rPr>
             </w:pPr>
-            <w:bookmarkStart w:id="41" w:name="_GoBack"/>
             <w:r>
               <w:rPr>
                 <w:rFonts w:hint="eastAsia"/>
@@ -18813,7 +18819,6 @@
               </w:rPr>
               <w:t>用户进入论坛，并请求发起主题</w:t>
             </w:r>
-            <w:bookmarkEnd w:id="41"/>
           </w:p>
         </w:tc>
       </w:tr>
@@ -18829,7 +18834,7 @@
           </w:tcPr>
           <w:p>
             <w:pPr>
-              <w:pStyle w:val="a5"/>
+              <w:pStyle w:val="a4"/>
               <w:spacing w:line="276" w:lineRule="auto"/>
               <w:ind w:firstLineChars="0" w:firstLine="0"/>
               <w:jc w:val="center"/>
@@ -18855,7 +18860,7 @@
           </w:tcPr>
           <w:p>
             <w:pPr>
-              <w:pStyle w:val="a5"/>
+              <w:pStyle w:val="a4"/>
               <w:spacing w:line="276" w:lineRule="auto"/>
               <w:ind w:firstLineChars="0" w:firstLine="0"/>
               <w:jc w:val="left"/>
@@ -18887,7 +18892,7 @@
           </w:tcPr>
           <w:p>
             <w:pPr>
-              <w:pStyle w:val="a5"/>
+              <w:pStyle w:val="a4"/>
               <w:spacing w:line="276" w:lineRule="auto"/>
               <w:ind w:firstLineChars="0" w:firstLine="0"/>
               <w:jc w:val="center"/>
@@ -18913,7 +18918,7 @@
           </w:tcPr>
           <w:p>
             <w:pPr>
-              <w:pStyle w:val="a5"/>
+              <w:pStyle w:val="a4"/>
               <w:spacing w:line="276" w:lineRule="auto"/>
               <w:ind w:firstLineChars="0" w:firstLine="0"/>
               <w:jc w:val="left"/>
@@ -18957,7 +18962,7 @@
           </w:tcPr>
           <w:p>
             <w:pPr>
-              <w:pStyle w:val="a5"/>
+              <w:pStyle w:val="a4"/>
               <w:spacing w:line="276" w:lineRule="auto"/>
               <w:ind w:firstLineChars="0" w:firstLine="0"/>
               <w:jc w:val="center"/>
@@ -18983,7 +18988,7 @@
           </w:tcPr>
           <w:p>
             <w:pPr>
-              <w:pStyle w:val="a5"/>
+              <w:pStyle w:val="a4"/>
               <w:spacing w:line="276" w:lineRule="auto"/>
               <w:ind w:firstLineChars="0" w:firstLine="0"/>
               <w:jc w:val="left"/>
@@ -19015,7 +19020,7 @@
           </w:tcPr>
           <w:p>
             <w:pPr>
-              <w:pStyle w:val="a5"/>
+              <w:pStyle w:val="a4"/>
               <w:spacing w:line="276" w:lineRule="auto"/>
               <w:ind w:firstLineChars="0" w:firstLine="0"/>
               <w:jc w:val="center"/>
@@ -19041,7 +19046,7 @@
           </w:tcPr>
           <w:p>
             <w:pPr>
-              <w:pStyle w:val="a5"/>
+              <w:pStyle w:val="a4"/>
               <w:numPr>
                 <w:ilvl w:val="0"/>
                 <w:numId w:val="12"/>
@@ -19064,7 +19069,7 @@
           </w:p>
           <w:p>
             <w:pPr>
-              <w:pStyle w:val="a5"/>
+              <w:pStyle w:val="a4"/>
               <w:numPr>
                 <w:ilvl w:val="0"/>
                 <w:numId w:val="12"/>
@@ -19122,7 +19127,7 @@
           </w:p>
           <w:p>
             <w:pPr>
-              <w:pStyle w:val="a5"/>
+              <w:pStyle w:val="a4"/>
               <w:numPr>
                 <w:ilvl w:val="0"/>
                 <w:numId w:val="12"/>
@@ -19152,7 +19157,7 @@
           </w:p>
           <w:p>
             <w:pPr>
-              <w:pStyle w:val="a5"/>
+              <w:pStyle w:val="a4"/>
               <w:numPr>
                 <w:ilvl w:val="0"/>
                 <w:numId w:val="12"/>
@@ -19182,7 +19187,7 @@
           </w:p>
           <w:p>
             <w:pPr>
-              <w:pStyle w:val="a5"/>
+              <w:pStyle w:val="a4"/>
               <w:numPr>
                 <w:ilvl w:val="0"/>
                 <w:numId w:val="12"/>
@@ -19230,7 +19235,7 @@
           </w:p>
           <w:p>
             <w:pPr>
-              <w:pStyle w:val="a5"/>
+              <w:pStyle w:val="a4"/>
               <w:numPr>
                 <w:ilvl w:val="0"/>
                 <w:numId w:val="12"/>
@@ -19265,7 +19270,7 @@
           </w:tcPr>
           <w:p>
             <w:pPr>
-              <w:pStyle w:val="a5"/>
+              <w:pStyle w:val="a4"/>
               <w:spacing w:line="276" w:lineRule="auto"/>
               <w:ind w:firstLineChars="0" w:firstLine="0"/>
               <w:jc w:val="center"/>
@@ -19594,7 +19599,7 @@
           </w:tcPr>
           <w:p>
             <w:pPr>
-              <w:pStyle w:val="a5"/>
+              <w:pStyle w:val="a4"/>
               <w:spacing w:line="276" w:lineRule="auto"/>
               <w:ind w:firstLineChars="0" w:firstLine="0"/>
               <w:jc w:val="center"/>
@@ -19621,7 +19626,7 @@
           </w:tcPr>
           <w:p>
             <w:pPr>
-              <w:pStyle w:val="a5"/>
+              <w:pStyle w:val="a4"/>
               <w:spacing w:line="276" w:lineRule="auto"/>
               <w:ind w:firstLineChars="0" w:firstLine="0"/>
               <w:jc w:val="left"/>
@@ -19660,7 +19665,7 @@
     </w:p>
     <w:tbl>
       <w:tblPr>
-        <w:tblStyle w:val="GridTable5DarkAccent1"/>
+        <w:tblStyle w:val="5-11"/>
         <w:tblW w:w="0" w:type="auto"/>
         <w:tblLook w:val="0480" w:firstRow="0" w:lastRow="0" w:firstColumn="1" w:lastColumn="0" w:noHBand="0" w:noVBand="1"/>
       </w:tblPr>
@@ -19683,7 +19688,7 @@
           </w:tcPr>
           <w:p>
             <w:pPr>
-              <w:pStyle w:val="a5"/>
+              <w:pStyle w:val="a4"/>
               <w:spacing w:line="276" w:lineRule="auto"/>
               <w:ind w:firstLineChars="0" w:firstLine="0"/>
               <w:jc w:val="center"/>
@@ -19708,7 +19713,7 @@
           </w:tcPr>
           <w:p>
             <w:pPr>
-              <w:pStyle w:val="a5"/>
+              <w:pStyle w:val="a4"/>
               <w:spacing w:line="276" w:lineRule="auto"/>
               <w:ind w:firstLineChars="0" w:firstLine="0"/>
               <w:jc w:val="center"/>
@@ -19734,7 +19739,7 @@
           </w:tcPr>
           <w:p>
             <w:pPr>
-              <w:pStyle w:val="a5"/>
+              <w:pStyle w:val="a4"/>
               <w:spacing w:line="276" w:lineRule="auto"/>
               <w:ind w:firstLineChars="0" w:firstLine="0"/>
               <w:jc w:val="center"/>
@@ -19778,7 +19783,7 @@
           </w:tcPr>
           <w:p>
             <w:pPr>
-              <w:pStyle w:val="a5"/>
+              <w:pStyle w:val="a4"/>
               <w:spacing w:line="276" w:lineRule="auto"/>
               <w:ind w:firstLineChars="0" w:firstLine="0"/>
               <w:jc w:val="center"/>
@@ -19809,7 +19814,7 @@
           </w:tcPr>
           <w:p>
             <w:pPr>
-              <w:pStyle w:val="a5"/>
+              <w:pStyle w:val="a4"/>
               <w:spacing w:line="276" w:lineRule="auto"/>
               <w:ind w:firstLineChars="0" w:firstLine="0"/>
               <w:jc w:val="center"/>
@@ -19834,7 +19839,7 @@
           </w:tcPr>
           <w:p>
             <w:pPr>
-              <w:pStyle w:val="a5"/>
+              <w:pStyle w:val="a4"/>
               <w:spacing w:line="276" w:lineRule="auto"/>
               <w:ind w:firstLineChars="0" w:firstLine="0"/>
               <w:jc w:val="center"/>
@@ -19860,7 +19865,7 @@
           </w:tcPr>
           <w:p>
             <w:pPr>
-              <w:pStyle w:val="a5"/>
+              <w:pStyle w:val="a4"/>
               <w:spacing w:line="276" w:lineRule="auto"/>
               <w:ind w:firstLineChars="0" w:firstLine="0"/>
               <w:jc w:val="center"/>
@@ -19887,7 +19892,7 @@
           </w:tcPr>
           <w:p>
             <w:pPr>
-              <w:pStyle w:val="a5"/>
+              <w:pStyle w:val="a4"/>
               <w:spacing w:line="276" w:lineRule="auto"/>
               <w:ind w:firstLineChars="0" w:firstLine="0"/>
               <w:jc w:val="center"/>
@@ -19919,7 +19924,7 @@
           </w:tcPr>
           <w:p>
             <w:pPr>
-              <w:pStyle w:val="a5"/>
+              <w:pStyle w:val="a4"/>
               <w:spacing w:line="276" w:lineRule="auto"/>
               <w:ind w:firstLineChars="0" w:firstLine="0"/>
               <w:jc w:val="center"/>
@@ -19944,7 +19949,7 @@
           </w:tcPr>
           <w:p>
             <w:pPr>
-              <w:pStyle w:val="a5"/>
+              <w:pStyle w:val="a4"/>
               <w:spacing w:line="276" w:lineRule="auto"/>
               <w:ind w:firstLineChars="0" w:firstLine="0"/>
               <w:jc w:val="center"/>
@@ -19970,7 +19975,7 @@
           </w:tcPr>
           <w:p>
             <w:pPr>
-              <w:pStyle w:val="a5"/>
+              <w:pStyle w:val="a4"/>
               <w:spacing w:line="276" w:lineRule="auto"/>
               <w:ind w:firstLineChars="0" w:firstLine="0"/>
               <w:jc w:val="center"/>
@@ -19997,7 +20002,7 @@
           </w:tcPr>
           <w:p>
             <w:pPr>
-              <w:pStyle w:val="a5"/>
+              <w:pStyle w:val="a4"/>
               <w:spacing w:line="276" w:lineRule="auto"/>
               <w:ind w:firstLineChars="0" w:firstLine="0"/>
               <w:jc w:val="center"/>
@@ -20034,7 +20039,7 @@
           </w:tcPr>
           <w:p>
             <w:pPr>
-              <w:pStyle w:val="a5"/>
+              <w:pStyle w:val="a4"/>
               <w:spacing w:line="276" w:lineRule="auto"/>
               <w:ind w:firstLineChars="0" w:firstLine="0"/>
               <w:jc w:val="center"/>
@@ -20060,7 +20065,7 @@
           </w:tcPr>
           <w:p>
             <w:pPr>
-              <w:pStyle w:val="a5"/>
+              <w:pStyle w:val="a4"/>
               <w:spacing w:line="276" w:lineRule="auto"/>
               <w:ind w:firstLineChars="0" w:firstLine="0"/>
               <w:jc w:val="left"/>
@@ -20092,7 +20097,7 @@
           </w:tcPr>
           <w:p>
             <w:pPr>
-              <w:pStyle w:val="a5"/>
+              <w:pStyle w:val="a4"/>
               <w:spacing w:line="276" w:lineRule="auto"/>
               <w:ind w:firstLineChars="0" w:firstLine="0"/>
               <w:jc w:val="center"/>
@@ -20118,7 +20123,7 @@
           </w:tcPr>
           <w:p>
             <w:pPr>
-              <w:pStyle w:val="a5"/>
+              <w:pStyle w:val="a4"/>
               <w:spacing w:line="276" w:lineRule="auto"/>
               <w:ind w:firstLineChars="0" w:firstLine="0"/>
               <w:jc w:val="left"/>
@@ -20149,7 +20154,7 @@
           </w:tcPr>
           <w:p>
             <w:pPr>
-              <w:pStyle w:val="a5"/>
+              <w:pStyle w:val="a4"/>
               <w:spacing w:line="276" w:lineRule="auto"/>
               <w:ind w:firstLineChars="0" w:firstLine="0"/>
               <w:jc w:val="center"/>
@@ -20175,7 +20180,7 @@
           </w:tcPr>
           <w:p>
             <w:pPr>
-              <w:pStyle w:val="a5"/>
+              <w:pStyle w:val="a4"/>
               <w:spacing w:line="276" w:lineRule="auto"/>
               <w:ind w:firstLineChars="0" w:firstLine="0"/>
               <w:jc w:val="left"/>
@@ -20214,7 +20219,7 @@
           </w:tcPr>
           <w:p>
             <w:pPr>
-              <w:pStyle w:val="a5"/>
+              <w:pStyle w:val="a4"/>
               <w:spacing w:line="276" w:lineRule="auto"/>
               <w:ind w:firstLineChars="0" w:firstLine="0"/>
               <w:jc w:val="center"/>
@@ -20240,7 +20245,7 @@
           </w:tcPr>
           <w:p>
             <w:pPr>
-              <w:pStyle w:val="a5"/>
+              <w:pStyle w:val="a4"/>
               <w:spacing w:line="276" w:lineRule="auto"/>
               <w:ind w:firstLineChars="0" w:firstLine="0"/>
               <w:jc w:val="left"/>
@@ -20291,7 +20296,7 @@
           </w:tcPr>
           <w:p>
             <w:pPr>
-              <w:pStyle w:val="a5"/>
+              <w:pStyle w:val="a4"/>
               <w:spacing w:line="276" w:lineRule="auto"/>
               <w:ind w:firstLineChars="0" w:firstLine="0"/>
               <w:jc w:val="center"/>
@@ -20317,7 +20322,7 @@
           </w:tcPr>
           <w:p>
             <w:pPr>
-              <w:pStyle w:val="a5"/>
+              <w:pStyle w:val="a4"/>
               <w:spacing w:line="276" w:lineRule="auto"/>
               <w:ind w:firstLineChars="0" w:firstLine="0"/>
               <w:jc w:val="left"/>
@@ -20349,7 +20354,7 @@
           </w:tcPr>
           <w:p>
             <w:pPr>
-              <w:pStyle w:val="a5"/>
+              <w:pStyle w:val="a4"/>
               <w:spacing w:line="276" w:lineRule="auto"/>
               <w:ind w:firstLineChars="0" w:firstLine="0"/>
               <w:jc w:val="center"/>
@@ -20375,7 +20380,7 @@
           </w:tcPr>
           <w:p>
             <w:pPr>
-              <w:pStyle w:val="a5"/>
+              <w:pStyle w:val="a4"/>
               <w:numPr>
                 <w:ilvl w:val="0"/>
                 <w:numId w:val="53"/>
@@ -20398,7 +20403,7 @@
           </w:p>
           <w:p>
             <w:pPr>
-              <w:pStyle w:val="a5"/>
+              <w:pStyle w:val="a4"/>
               <w:numPr>
                 <w:ilvl w:val="0"/>
                 <w:numId w:val="53"/>
@@ -20435,7 +20440,7 @@
           </w:p>
           <w:p>
             <w:pPr>
-              <w:pStyle w:val="a5"/>
+              <w:pStyle w:val="a4"/>
               <w:numPr>
                 <w:ilvl w:val="0"/>
                 <w:numId w:val="53"/>
@@ -20458,7 +20463,7 @@
           </w:p>
           <w:p>
             <w:pPr>
-              <w:pStyle w:val="a5"/>
+              <w:pStyle w:val="a4"/>
               <w:numPr>
                 <w:ilvl w:val="0"/>
                 <w:numId w:val="53"/>
@@ -20699,7 +20704,7 @@
           </w:tcPr>
           <w:p>
             <w:pPr>
-              <w:pStyle w:val="a5"/>
+              <w:pStyle w:val="a4"/>
               <w:spacing w:line="276" w:lineRule="auto"/>
               <w:ind w:firstLineChars="0" w:firstLine="0"/>
               <w:jc w:val="center"/>
@@ -20754,7 +20759,7 @@
           </w:p>
           <w:p>
             <w:pPr>
-              <w:pStyle w:val="a5"/>
+              <w:pStyle w:val="a4"/>
               <w:numPr>
                 <w:ilvl w:val="0"/>
                 <w:numId w:val="54"/>
@@ -20798,7 +20803,7 @@
           </w:p>
           <w:p>
             <w:pPr>
-              <w:pStyle w:val="a5"/>
+              <w:pStyle w:val="a4"/>
               <w:numPr>
                 <w:ilvl w:val="0"/>
                 <w:numId w:val="54"/>
@@ -20820,7 +20825,7 @@
           </w:p>
           <w:p>
             <w:pPr>
-              <w:pStyle w:val="a5"/>
+              <w:pStyle w:val="a4"/>
               <w:numPr>
                 <w:ilvl w:val="0"/>
                 <w:numId w:val="54"/>
@@ -21097,7 +21102,7 @@
           </w:tcPr>
           <w:p>
             <w:pPr>
-              <w:pStyle w:val="a5"/>
+              <w:pStyle w:val="a4"/>
               <w:spacing w:line="276" w:lineRule="auto"/>
               <w:ind w:firstLineChars="0" w:firstLine="0"/>
               <w:jc w:val="center"/>
@@ -21124,7 +21129,7 @@
           </w:tcPr>
           <w:p>
             <w:pPr>
-              <w:pStyle w:val="a5"/>
+              <w:pStyle w:val="a4"/>
               <w:spacing w:line="276" w:lineRule="auto"/>
               <w:ind w:firstLineChars="0" w:firstLine="0"/>
               <w:jc w:val="left"/>
@@ -21163,7 +21168,7 @@
     </w:p>
     <w:tbl>
       <w:tblPr>
-        <w:tblStyle w:val="GridTable5DarkAccent1"/>
+        <w:tblStyle w:val="5-11"/>
         <w:tblW w:w="0" w:type="auto"/>
         <w:tblLook w:val="0480" w:firstRow="0" w:lastRow="0" w:firstColumn="1" w:lastColumn="0" w:noHBand="0" w:noVBand="1"/>
       </w:tblPr>
@@ -21186,7 +21191,7 @@
           </w:tcPr>
           <w:p>
             <w:pPr>
-              <w:pStyle w:val="a5"/>
+              <w:pStyle w:val="a4"/>
               <w:spacing w:line="276" w:lineRule="auto"/>
               <w:ind w:firstLineChars="0" w:firstLine="0"/>
               <w:jc w:val="center"/>
@@ -21211,7 +21216,7 @@
           </w:tcPr>
           <w:p>
             <w:pPr>
-              <w:pStyle w:val="a5"/>
+              <w:pStyle w:val="a4"/>
               <w:spacing w:line="276" w:lineRule="auto"/>
               <w:ind w:firstLineChars="0" w:firstLine="0"/>
               <w:jc w:val="center"/>
@@ -21236,7 +21241,7 @@
           </w:tcPr>
           <w:p>
             <w:pPr>
-              <w:pStyle w:val="a5"/>
+              <w:pStyle w:val="a4"/>
               <w:spacing w:line="276" w:lineRule="auto"/>
               <w:ind w:firstLineChars="0" w:firstLine="0"/>
               <w:jc w:val="center"/>
@@ -21280,7 +21285,7 @@
           </w:tcPr>
           <w:p>
             <w:pPr>
-              <w:pStyle w:val="a5"/>
+              <w:pStyle w:val="a4"/>
               <w:spacing w:line="276" w:lineRule="auto"/>
               <w:ind w:firstLineChars="0" w:firstLine="0"/>
               <w:jc w:val="center"/>
@@ -21310,7 +21315,7 @@
           </w:tcPr>
           <w:p>
             <w:pPr>
-              <w:pStyle w:val="a5"/>
+              <w:pStyle w:val="a4"/>
               <w:spacing w:line="276" w:lineRule="auto"/>
               <w:ind w:firstLineChars="0" w:firstLine="0"/>
               <w:jc w:val="center"/>
@@ -21335,7 +21340,7 @@
           </w:tcPr>
           <w:p>
             <w:pPr>
-              <w:pStyle w:val="a5"/>
+              <w:pStyle w:val="a4"/>
               <w:spacing w:line="276" w:lineRule="auto"/>
               <w:ind w:firstLineChars="0" w:firstLine="0"/>
               <w:jc w:val="center"/>
@@ -21361,7 +21366,7 @@
           </w:tcPr>
           <w:p>
             <w:pPr>
-              <w:pStyle w:val="a5"/>
+              <w:pStyle w:val="a4"/>
               <w:spacing w:line="276" w:lineRule="auto"/>
               <w:ind w:firstLineChars="0" w:firstLine="0"/>
               <w:jc w:val="center"/>
@@ -21388,7 +21393,7 @@
           </w:tcPr>
           <w:p>
             <w:pPr>
-              <w:pStyle w:val="a5"/>
+              <w:pStyle w:val="a4"/>
               <w:spacing w:line="276" w:lineRule="auto"/>
               <w:ind w:firstLineChars="0" w:firstLine="0"/>
               <w:jc w:val="center"/>
@@ -21420,7 +21425,7 @@
           </w:tcPr>
           <w:p>
             <w:pPr>
-              <w:pStyle w:val="a5"/>
+              <w:pStyle w:val="a4"/>
               <w:spacing w:line="276" w:lineRule="auto"/>
               <w:ind w:firstLineChars="0" w:firstLine="0"/>
               <w:jc w:val="center"/>
@@ -21445,7 +21450,7 @@
           </w:tcPr>
           <w:p>
             <w:pPr>
-              <w:pStyle w:val="a5"/>
+              <w:pStyle w:val="a4"/>
               <w:spacing w:line="276" w:lineRule="auto"/>
               <w:ind w:firstLineChars="0" w:firstLine="0"/>
               <w:jc w:val="center"/>
@@ -21471,7 +21476,7 @@
           </w:tcPr>
           <w:p>
             <w:pPr>
-              <w:pStyle w:val="a5"/>
+              <w:pStyle w:val="a4"/>
               <w:spacing w:line="276" w:lineRule="auto"/>
               <w:ind w:firstLineChars="0" w:firstLine="0"/>
               <w:jc w:val="center"/>
@@ -21498,7 +21503,7 @@
           </w:tcPr>
           <w:p>
             <w:pPr>
-              <w:pStyle w:val="a5"/>
+              <w:pStyle w:val="a4"/>
               <w:spacing w:line="276" w:lineRule="auto"/>
               <w:ind w:firstLineChars="0" w:firstLine="0"/>
               <w:jc w:val="center"/>
@@ -21535,7 +21540,7 @@
           </w:tcPr>
           <w:p>
             <w:pPr>
-              <w:pStyle w:val="a5"/>
+              <w:pStyle w:val="a4"/>
               <w:spacing w:line="276" w:lineRule="auto"/>
               <w:ind w:firstLineChars="0" w:firstLine="0"/>
               <w:jc w:val="center"/>
@@ -21561,7 +21566,7 @@
           </w:tcPr>
           <w:p>
             <w:pPr>
-              <w:pStyle w:val="a5"/>
+              <w:pStyle w:val="a4"/>
               <w:spacing w:line="276" w:lineRule="auto"/>
               <w:ind w:firstLineChars="0" w:firstLine="0"/>
               <w:jc w:val="left"/>
@@ -21593,7 +21598,7 @@
           </w:tcPr>
           <w:p>
             <w:pPr>
-              <w:pStyle w:val="a5"/>
+              <w:pStyle w:val="a4"/>
               <w:spacing w:line="276" w:lineRule="auto"/>
               <w:ind w:firstLineChars="0" w:firstLine="0"/>
               <w:jc w:val="center"/>
@@ -21619,7 +21624,7 @@
           </w:tcPr>
           <w:p>
             <w:pPr>
-              <w:pStyle w:val="a5"/>
+              <w:pStyle w:val="a4"/>
               <w:spacing w:line="276" w:lineRule="auto"/>
               <w:ind w:firstLineChars="0" w:firstLine="0"/>
               <w:jc w:val="left"/>
@@ -21650,7 +21655,7 @@
           </w:tcPr>
           <w:p>
             <w:pPr>
-              <w:pStyle w:val="a5"/>
+              <w:pStyle w:val="a4"/>
               <w:spacing w:line="276" w:lineRule="auto"/>
               <w:ind w:firstLineChars="0" w:firstLine="0"/>
               <w:jc w:val="center"/>
@@ -21676,7 +21681,7 @@
           </w:tcPr>
           <w:p>
             <w:pPr>
-              <w:pStyle w:val="a5"/>
+              <w:pStyle w:val="a4"/>
               <w:spacing w:line="276" w:lineRule="auto"/>
               <w:ind w:firstLineChars="0" w:firstLine="0"/>
               <w:jc w:val="left"/>
@@ -21708,7 +21713,7 @@
           </w:tcPr>
           <w:p>
             <w:pPr>
-              <w:pStyle w:val="a5"/>
+              <w:pStyle w:val="a4"/>
               <w:spacing w:line="276" w:lineRule="auto"/>
               <w:ind w:firstLineChars="0" w:firstLine="0"/>
               <w:jc w:val="center"/>
@@ -21734,7 +21739,7 @@
           </w:tcPr>
           <w:p>
             <w:pPr>
-              <w:pStyle w:val="a5"/>
+              <w:pStyle w:val="a4"/>
               <w:spacing w:line="276" w:lineRule="auto"/>
               <w:ind w:firstLineChars="0" w:firstLine="0"/>
               <w:jc w:val="left"/>
@@ -21765,7 +21770,7 @@
           </w:tcPr>
           <w:p>
             <w:pPr>
-              <w:pStyle w:val="a5"/>
+              <w:pStyle w:val="a4"/>
               <w:spacing w:line="276" w:lineRule="auto"/>
               <w:ind w:firstLineChars="0" w:firstLine="0"/>
               <w:jc w:val="center"/>
@@ -21791,7 +21796,7 @@
           </w:tcPr>
           <w:p>
             <w:pPr>
-              <w:pStyle w:val="a5"/>
+              <w:pStyle w:val="a4"/>
               <w:spacing w:line="276" w:lineRule="auto"/>
               <w:ind w:firstLineChars="0" w:firstLine="0"/>
               <w:jc w:val="left"/>
@@ -21823,7 +21828,7 @@
           </w:tcPr>
           <w:p>
             <w:pPr>
-              <w:pStyle w:val="a5"/>
+              <w:pStyle w:val="a4"/>
               <w:spacing w:line="276" w:lineRule="auto"/>
               <w:ind w:firstLineChars="0" w:firstLine="0"/>
               <w:jc w:val="center"/>
@@ -21849,7 +21854,7 @@
           </w:tcPr>
           <w:p>
             <w:pPr>
-              <w:pStyle w:val="a5"/>
+              <w:pStyle w:val="a4"/>
               <w:numPr>
                 <w:ilvl w:val="0"/>
                 <w:numId w:val="55"/>
@@ -21879,7 +21884,7 @@
           </w:p>
           <w:p>
             <w:pPr>
-              <w:pStyle w:val="a5"/>
+              <w:pStyle w:val="a4"/>
               <w:numPr>
                 <w:ilvl w:val="0"/>
                 <w:numId w:val="55"/>
@@ -21902,7 +21907,7 @@
           </w:p>
           <w:p>
             <w:pPr>
-              <w:pStyle w:val="a5"/>
+              <w:pStyle w:val="a4"/>
               <w:numPr>
                 <w:ilvl w:val="0"/>
                 <w:numId w:val="55"/>
@@ -21925,7 +21930,7 @@
           </w:p>
           <w:p>
             <w:pPr>
-              <w:pStyle w:val="a5"/>
+              <w:pStyle w:val="a4"/>
               <w:numPr>
                 <w:ilvl w:val="0"/>
                 <w:numId w:val="55"/>
@@ -21960,7 +21965,7 @@
           </w:tcPr>
           <w:p>
             <w:pPr>
-              <w:pStyle w:val="a5"/>
+              <w:pStyle w:val="a4"/>
               <w:spacing w:line="276" w:lineRule="auto"/>
               <w:ind w:firstLineChars="0" w:firstLine="0"/>
               <w:jc w:val="center"/>
@@ -22008,7 +22013,7 @@
           </w:p>
           <w:p>
             <w:pPr>
-              <w:pStyle w:val="a5"/>
+              <w:pStyle w:val="a4"/>
               <w:numPr>
                 <w:ilvl w:val="0"/>
                 <w:numId w:val="59"/>
@@ -22051,7 +22056,7 @@
           </w:tcPr>
           <w:p>
             <w:pPr>
-              <w:pStyle w:val="a5"/>
+              <w:pStyle w:val="a4"/>
               <w:spacing w:line="276" w:lineRule="auto"/>
               <w:ind w:firstLineChars="0" w:firstLine="0"/>
               <w:jc w:val="center"/>
@@ -22077,7 +22082,7 @@
           </w:tcPr>
           <w:p>
             <w:pPr>
-              <w:pStyle w:val="a5"/>
+              <w:pStyle w:val="a4"/>
               <w:spacing w:line="276" w:lineRule="auto"/>
               <w:ind w:firstLineChars="0" w:firstLine="0"/>
               <w:jc w:val="left"/>
@@ -22116,7 +22121,7 @@
     </w:p>
     <w:tbl>
       <w:tblPr>
-        <w:tblStyle w:val="GridTable5DarkAccent1"/>
+        <w:tblStyle w:val="5-11"/>
         <w:tblW w:w="0" w:type="auto"/>
         <w:tblLook w:val="0480" w:firstRow="0" w:lastRow="0" w:firstColumn="1" w:lastColumn="0" w:noHBand="0" w:noVBand="1"/>
       </w:tblPr>
@@ -22139,7 +22144,7 @@
           </w:tcPr>
           <w:p>
             <w:pPr>
-              <w:pStyle w:val="a5"/>
+              <w:pStyle w:val="a4"/>
               <w:spacing w:line="276" w:lineRule="auto"/>
               <w:ind w:firstLineChars="0" w:firstLine="0"/>
               <w:jc w:val="center"/>
@@ -22164,7 +22169,7 @@
           </w:tcPr>
           <w:p>
             <w:pPr>
-              <w:pStyle w:val="a5"/>
+              <w:pStyle w:val="a4"/>
               <w:spacing w:line="276" w:lineRule="auto"/>
               <w:ind w:firstLineChars="0" w:firstLine="0"/>
               <w:jc w:val="center"/>
@@ -22189,7 +22194,7 @@
           </w:tcPr>
           <w:p>
             <w:pPr>
-              <w:pStyle w:val="a5"/>
+              <w:pStyle w:val="a4"/>
               <w:spacing w:line="276" w:lineRule="auto"/>
               <w:ind w:firstLineChars="0" w:firstLine="0"/>
               <w:jc w:val="center"/>
@@ -22233,7 +22238,7 @@
           </w:tcPr>
           <w:p>
             <w:pPr>
-              <w:pStyle w:val="a5"/>
+              <w:pStyle w:val="a4"/>
               <w:spacing w:line="276" w:lineRule="auto"/>
               <w:ind w:firstLineChars="0" w:firstLine="0"/>
               <w:jc w:val="center"/>
@@ -22264,7 +22269,7 @@
           </w:tcPr>
           <w:p>
             <w:pPr>
-              <w:pStyle w:val="a5"/>
+              <w:pStyle w:val="a4"/>
               <w:spacing w:line="276" w:lineRule="auto"/>
               <w:ind w:firstLineChars="0" w:firstLine="0"/>
               <w:jc w:val="center"/>
@@ -22290,7 +22295,7 @@
           </w:tcPr>
           <w:p>
             <w:pPr>
-              <w:pStyle w:val="a5"/>
+              <w:pStyle w:val="a4"/>
               <w:spacing w:line="276" w:lineRule="auto"/>
               <w:ind w:firstLineChars="0" w:firstLine="0"/>
               <w:jc w:val="center"/>
@@ -22316,7 +22321,7 @@
           </w:tcPr>
           <w:p>
             <w:pPr>
-              <w:pStyle w:val="a5"/>
+              <w:pStyle w:val="a4"/>
               <w:spacing w:line="276" w:lineRule="auto"/>
               <w:ind w:firstLineChars="0" w:firstLine="0"/>
               <w:jc w:val="center"/>
@@ -22343,7 +22348,7 @@
           </w:tcPr>
           <w:p>
             <w:pPr>
-              <w:pStyle w:val="a5"/>
+              <w:pStyle w:val="a4"/>
               <w:spacing w:line="276" w:lineRule="auto"/>
               <w:ind w:firstLineChars="0" w:firstLine="0"/>
               <w:jc w:val="center"/>
@@ -22375,7 +22380,7 @@
           </w:tcPr>
           <w:p>
             <w:pPr>
-              <w:pStyle w:val="a5"/>
+              <w:pStyle w:val="a4"/>
               <w:spacing w:line="276" w:lineRule="auto"/>
               <w:ind w:firstLineChars="0" w:firstLine="0"/>
               <w:jc w:val="center"/>
@@ -22400,7 +22405,7 @@
           </w:tcPr>
           <w:p>
             <w:pPr>
-              <w:pStyle w:val="a5"/>
+              <w:pStyle w:val="a4"/>
               <w:spacing w:line="276" w:lineRule="auto"/>
               <w:ind w:firstLineChars="0" w:firstLine="0"/>
               <w:jc w:val="center"/>
@@ -22426,7 +22431,7 @@
           </w:tcPr>
           <w:p>
             <w:pPr>
-              <w:pStyle w:val="a5"/>
+              <w:pStyle w:val="a4"/>
               <w:spacing w:line="276" w:lineRule="auto"/>
               <w:ind w:firstLineChars="0" w:firstLine="0"/>
               <w:jc w:val="center"/>
@@ -22453,7 +22458,7 @@
           </w:tcPr>
           <w:p>
             <w:pPr>
-              <w:pStyle w:val="a5"/>
+              <w:pStyle w:val="a4"/>
               <w:spacing w:line="276" w:lineRule="auto"/>
               <w:ind w:firstLineChars="0" w:firstLine="0"/>
               <w:jc w:val="center"/>
@@ -22490,7 +22495,7 @@
           </w:tcPr>
           <w:p>
             <w:pPr>
-              <w:pStyle w:val="a5"/>
+              <w:pStyle w:val="a4"/>
               <w:spacing w:line="276" w:lineRule="auto"/>
               <w:ind w:firstLineChars="0" w:firstLine="0"/>
               <w:jc w:val="center"/>
@@ -22516,7 +22521,7 @@
           </w:tcPr>
           <w:p>
             <w:pPr>
-              <w:pStyle w:val="a5"/>
+              <w:pStyle w:val="a4"/>
               <w:spacing w:line="276" w:lineRule="auto"/>
               <w:ind w:firstLineChars="0" w:firstLine="0"/>
               <w:jc w:val="left"/>
@@ -22548,7 +22553,7 @@
           </w:tcPr>
           <w:p>
             <w:pPr>
-              <w:pStyle w:val="a5"/>
+              <w:pStyle w:val="a4"/>
               <w:spacing w:line="276" w:lineRule="auto"/>
               <w:ind w:firstLineChars="0" w:firstLine="0"/>
               <w:jc w:val="center"/>
@@ -22574,7 +22579,7 @@
           </w:tcPr>
           <w:p>
             <w:pPr>
-              <w:pStyle w:val="a5"/>
+              <w:pStyle w:val="a4"/>
               <w:spacing w:line="276" w:lineRule="auto"/>
               <w:ind w:firstLineChars="0" w:firstLine="0"/>
               <w:jc w:val="left"/>
@@ -22605,7 +22610,7 @@
           </w:tcPr>
           <w:p>
             <w:pPr>
-              <w:pStyle w:val="a5"/>
+              <w:pStyle w:val="a4"/>
               <w:spacing w:line="276" w:lineRule="auto"/>
               <w:ind w:firstLineChars="0" w:firstLine="0"/>
               <w:jc w:val="center"/>
@@ -22631,7 +22636,7 @@
           </w:tcPr>
           <w:p>
             <w:pPr>
-              <w:pStyle w:val="a5"/>
+              <w:pStyle w:val="a4"/>
               <w:spacing w:line="276" w:lineRule="auto"/>
               <w:ind w:firstLineChars="0" w:firstLine="0"/>
               <w:jc w:val="left"/>
@@ -22670,7 +22675,7 @@
           </w:tcPr>
           <w:p>
             <w:pPr>
-              <w:pStyle w:val="a5"/>
+              <w:pStyle w:val="a4"/>
               <w:spacing w:line="276" w:lineRule="auto"/>
               <w:ind w:firstLineChars="0" w:firstLine="0"/>
               <w:jc w:val="center"/>
@@ -22696,7 +22701,7 @@
           </w:tcPr>
           <w:p>
             <w:pPr>
-              <w:pStyle w:val="a5"/>
+              <w:pStyle w:val="a4"/>
               <w:spacing w:line="276" w:lineRule="auto"/>
               <w:ind w:firstLineChars="0" w:firstLine="0"/>
               <w:jc w:val="left"/>
@@ -22727,7 +22732,7 @@
           </w:tcPr>
           <w:p>
             <w:pPr>
-              <w:pStyle w:val="a5"/>
+              <w:pStyle w:val="a4"/>
               <w:spacing w:line="276" w:lineRule="auto"/>
               <w:ind w:firstLineChars="0" w:firstLine="0"/>
               <w:jc w:val="center"/>
@@ -22753,7 +22758,7 @@
           </w:tcPr>
           <w:p>
             <w:pPr>
-              <w:pStyle w:val="a5"/>
+              <w:pStyle w:val="a4"/>
               <w:spacing w:line="276" w:lineRule="auto"/>
               <w:ind w:firstLineChars="0" w:firstLine="0"/>
               <w:jc w:val="left"/>
@@ -22785,7 +22790,7 @@
           </w:tcPr>
           <w:p>
             <w:pPr>
-              <w:pStyle w:val="a5"/>
+              <w:pStyle w:val="a4"/>
               <w:spacing w:line="276" w:lineRule="auto"/>
               <w:ind w:firstLineChars="0" w:firstLine="0"/>
               <w:jc w:val="center"/>
@@ -22811,7 +22816,7 @@
           </w:tcPr>
           <w:p>
             <w:pPr>
-              <w:pStyle w:val="a5"/>
+              <w:pStyle w:val="a4"/>
               <w:numPr>
                 <w:ilvl w:val="0"/>
                 <w:numId w:val="56"/>
@@ -22861,7 +22866,7 @@
           </w:p>
           <w:p>
             <w:pPr>
-              <w:pStyle w:val="a5"/>
+              <w:pStyle w:val="a4"/>
               <w:numPr>
                 <w:ilvl w:val="0"/>
                 <w:numId w:val="56"/>
@@ -22884,7 +22889,7 @@
           </w:p>
           <w:p>
             <w:pPr>
-              <w:pStyle w:val="a5"/>
+              <w:pStyle w:val="a4"/>
               <w:numPr>
                 <w:ilvl w:val="0"/>
                 <w:numId w:val="56"/>
@@ -22919,7 +22924,7 @@
           </w:tcPr>
           <w:p>
             <w:pPr>
-              <w:pStyle w:val="a5"/>
+              <w:pStyle w:val="a4"/>
               <w:spacing w:line="276" w:lineRule="auto"/>
               <w:ind w:firstLineChars="0" w:firstLine="0"/>
               <w:jc w:val="center"/>
@@ -22974,7 +22979,7 @@
           </w:tcPr>
           <w:p>
             <w:pPr>
-              <w:pStyle w:val="a5"/>
+              <w:pStyle w:val="a4"/>
               <w:spacing w:line="276" w:lineRule="auto"/>
               <w:ind w:firstLineChars="0" w:firstLine="0"/>
               <w:jc w:val="center"/>
@@ -23000,7 +23005,7 @@
           </w:tcPr>
           <w:p>
             <w:pPr>
-              <w:pStyle w:val="a5"/>
+              <w:pStyle w:val="a4"/>
               <w:spacing w:line="276" w:lineRule="auto"/>
               <w:ind w:firstLineChars="0" w:firstLine="0"/>
               <w:jc w:val="left"/>
@@ -23039,7 +23044,7 @@
     </w:p>
     <w:tbl>
       <w:tblPr>
-        <w:tblStyle w:val="GridTable5DarkAccent1"/>
+        <w:tblStyle w:val="5-11"/>
         <w:tblW w:w="0" w:type="auto"/>
         <w:tblLook w:val="0480" w:firstRow="0" w:lastRow="0" w:firstColumn="1" w:lastColumn="0" w:noHBand="0" w:noVBand="1"/>
       </w:tblPr>
@@ -23062,7 +23067,7 @@
           </w:tcPr>
           <w:p>
             <w:pPr>
-              <w:pStyle w:val="a5"/>
+              <w:pStyle w:val="a4"/>
               <w:spacing w:line="276" w:lineRule="auto"/>
               <w:ind w:firstLineChars="0" w:firstLine="0"/>
               <w:jc w:val="center"/>
@@ -23087,7 +23092,7 @@
           </w:tcPr>
           <w:p>
             <w:pPr>
-              <w:pStyle w:val="a5"/>
+              <w:pStyle w:val="a4"/>
               <w:spacing w:line="276" w:lineRule="auto"/>
               <w:ind w:firstLineChars="0" w:firstLine="0"/>
               <w:jc w:val="center"/>
@@ -23112,7 +23117,7 @@
           </w:tcPr>
           <w:p>
             <w:pPr>
-              <w:pStyle w:val="a5"/>
+              <w:pStyle w:val="a4"/>
               <w:spacing w:line="276" w:lineRule="auto"/>
               <w:ind w:firstLineChars="0" w:firstLine="0"/>
               <w:jc w:val="center"/>
@@ -23156,7 +23161,7 @@
           </w:tcPr>
           <w:p>
             <w:pPr>
-              <w:pStyle w:val="a5"/>
+              <w:pStyle w:val="a4"/>
               <w:spacing w:line="276" w:lineRule="auto"/>
               <w:ind w:firstLineChars="0" w:firstLine="0"/>
               <w:jc w:val="center"/>
@@ -23187,7 +23192,7 @@
           </w:tcPr>
           <w:p>
             <w:pPr>
-              <w:pStyle w:val="a5"/>
+              <w:pStyle w:val="a4"/>
               <w:spacing w:line="276" w:lineRule="auto"/>
               <w:ind w:firstLineChars="0" w:firstLine="0"/>
               <w:jc w:val="center"/>
@@ -23212,7 +23217,7 @@
           </w:tcPr>
           <w:p>
             <w:pPr>
-              <w:pStyle w:val="a5"/>
+              <w:pStyle w:val="a4"/>
               <w:spacing w:line="276" w:lineRule="auto"/>
               <w:ind w:firstLineChars="0" w:firstLine="0"/>
               <w:jc w:val="center"/>
@@ -23238,7 +23243,7 @@
           </w:tcPr>
           <w:p>
             <w:pPr>
-              <w:pStyle w:val="a5"/>
+              <w:pStyle w:val="a4"/>
               <w:spacing w:line="276" w:lineRule="auto"/>
               <w:ind w:firstLineChars="0" w:firstLine="0"/>
               <w:jc w:val="center"/>
@@ -23265,7 +23270,7 @@
           </w:tcPr>
           <w:p>
             <w:pPr>
-              <w:pStyle w:val="a5"/>
+              <w:pStyle w:val="a4"/>
               <w:spacing w:line="276" w:lineRule="auto"/>
               <w:ind w:firstLineChars="0" w:firstLine="0"/>
               <w:jc w:val="center"/>
@@ -23296,7 +23301,7 @@
           </w:tcPr>
           <w:p>
             <w:pPr>
-              <w:pStyle w:val="a5"/>
+              <w:pStyle w:val="a4"/>
               <w:spacing w:line="276" w:lineRule="auto"/>
               <w:ind w:firstLineChars="0" w:firstLine="0"/>
               <w:jc w:val="center"/>
@@ -23321,7 +23326,7 @@
           </w:tcPr>
           <w:p>
             <w:pPr>
-              <w:pStyle w:val="a5"/>
+              <w:pStyle w:val="a4"/>
               <w:spacing w:line="276" w:lineRule="auto"/>
               <w:ind w:firstLineChars="0" w:firstLine="0"/>
               <w:jc w:val="center"/>
@@ -23347,7 +23352,7 @@
           </w:tcPr>
           <w:p>
             <w:pPr>
-              <w:pStyle w:val="a5"/>
+              <w:pStyle w:val="a4"/>
               <w:spacing w:line="276" w:lineRule="auto"/>
               <w:ind w:firstLineChars="0" w:firstLine="0"/>
               <w:jc w:val="center"/>
@@ -23374,7 +23379,7 @@
           </w:tcPr>
           <w:p>
             <w:pPr>
-              <w:pStyle w:val="a5"/>
+              <w:pStyle w:val="a4"/>
               <w:spacing w:line="276" w:lineRule="auto"/>
               <w:ind w:firstLineChars="0" w:firstLine="0"/>
               <w:jc w:val="center"/>
@@ -23417,7 +23422,7 @@
           </w:tcPr>
           <w:p>
             <w:pPr>
-              <w:pStyle w:val="a5"/>
+              <w:pStyle w:val="a4"/>
               <w:spacing w:line="276" w:lineRule="auto"/>
               <w:ind w:firstLineChars="0" w:firstLine="0"/>
               <w:jc w:val="center"/>
@@ -23443,7 +23448,7 @@
           </w:tcPr>
           <w:p>
             <w:pPr>
-              <w:pStyle w:val="a5"/>
+              <w:pStyle w:val="a4"/>
               <w:spacing w:line="276" w:lineRule="auto"/>
               <w:ind w:firstLineChars="0" w:firstLine="0"/>
               <w:jc w:val="left"/>
@@ -23475,7 +23480,7 @@
           </w:tcPr>
           <w:p>
             <w:pPr>
-              <w:pStyle w:val="a5"/>
+              <w:pStyle w:val="a4"/>
               <w:spacing w:line="276" w:lineRule="auto"/>
               <w:ind w:firstLineChars="0" w:firstLine="0"/>
               <w:jc w:val="center"/>
@@ -23501,7 +23506,7 @@
           </w:tcPr>
           <w:p>
             <w:pPr>
-              <w:pStyle w:val="a5"/>
+              <w:pStyle w:val="a4"/>
               <w:spacing w:line="276" w:lineRule="auto"/>
               <w:ind w:firstLineChars="0" w:firstLine="0"/>
               <w:jc w:val="left"/>
@@ -23532,7 +23537,7 @@
           </w:tcPr>
           <w:p>
             <w:pPr>
-              <w:pStyle w:val="a5"/>
+              <w:pStyle w:val="a4"/>
               <w:spacing w:line="276" w:lineRule="auto"/>
               <w:ind w:firstLineChars="0" w:firstLine="0"/>
               <w:jc w:val="center"/>
@@ -23558,7 +23563,7 @@
           </w:tcPr>
           <w:p>
             <w:pPr>
-              <w:pStyle w:val="a5"/>
+              <w:pStyle w:val="a4"/>
               <w:spacing w:line="276" w:lineRule="auto"/>
               <w:ind w:firstLineChars="0" w:firstLine="0"/>
               <w:jc w:val="left"/>
@@ -23597,7 +23602,7 @@
           </w:tcPr>
           <w:p>
             <w:pPr>
-              <w:pStyle w:val="a5"/>
+              <w:pStyle w:val="a4"/>
               <w:spacing w:line="276" w:lineRule="auto"/>
               <w:ind w:firstLineChars="0" w:firstLine="0"/>
               <w:jc w:val="center"/>
@@ -23623,7 +23628,7 @@
           </w:tcPr>
           <w:p>
             <w:pPr>
-              <w:pStyle w:val="a5"/>
+              <w:pStyle w:val="a4"/>
               <w:spacing w:line="276" w:lineRule="auto"/>
               <w:ind w:firstLineChars="0" w:firstLine="0"/>
               <w:jc w:val="left"/>
@@ -23654,7 +23659,7 @@
           </w:tcPr>
           <w:p>
             <w:pPr>
-              <w:pStyle w:val="a5"/>
+              <w:pStyle w:val="a4"/>
               <w:spacing w:line="276" w:lineRule="auto"/>
               <w:ind w:firstLineChars="0" w:firstLine="0"/>
               <w:jc w:val="center"/>
@@ -23680,7 +23685,7 @@
           </w:tcPr>
           <w:p>
             <w:pPr>
-              <w:pStyle w:val="a5"/>
+              <w:pStyle w:val="a4"/>
               <w:spacing w:line="276" w:lineRule="auto"/>
               <w:ind w:firstLineChars="0" w:firstLine="0"/>
               <w:jc w:val="left"/>
@@ -23712,7 +23717,7 @@
           </w:tcPr>
           <w:p>
             <w:pPr>
-              <w:pStyle w:val="a5"/>
+              <w:pStyle w:val="a4"/>
               <w:spacing w:line="276" w:lineRule="auto"/>
               <w:ind w:firstLineChars="0" w:firstLine="0"/>
               <w:jc w:val="center"/>
@@ -23738,7 +23743,7 @@
           </w:tcPr>
           <w:p>
             <w:pPr>
-              <w:pStyle w:val="a5"/>
+              <w:pStyle w:val="a4"/>
               <w:numPr>
                 <w:ilvl w:val="0"/>
                 <w:numId w:val="57"/>
@@ -23768,7 +23773,7 @@
           </w:p>
           <w:p>
             <w:pPr>
-              <w:pStyle w:val="a5"/>
+              <w:pStyle w:val="a4"/>
               <w:numPr>
                 <w:ilvl w:val="0"/>
                 <w:numId w:val="57"/>
@@ -23812,7 +23817,7 @@
           </w:p>
           <w:p>
             <w:pPr>
-              <w:pStyle w:val="a5"/>
+              <w:pStyle w:val="a4"/>
               <w:numPr>
                 <w:ilvl w:val="0"/>
                 <w:numId w:val="57"/>
@@ -23842,7 +23847,7 @@
           </w:p>
           <w:p>
             <w:pPr>
-              <w:pStyle w:val="a5"/>
+              <w:pStyle w:val="a4"/>
               <w:numPr>
                 <w:ilvl w:val="0"/>
                 <w:numId w:val="57"/>
@@ -23885,7 +23890,7 @@
           </w:tcPr>
           <w:p>
             <w:pPr>
-              <w:pStyle w:val="a5"/>
+              <w:pStyle w:val="a4"/>
               <w:spacing w:line="276" w:lineRule="auto"/>
               <w:ind w:firstLineChars="0" w:firstLine="0"/>
               <w:jc w:val="center"/>
@@ -23948,7 +23953,7 @@
           </w:p>
           <w:p>
             <w:pPr>
-              <w:pStyle w:val="a5"/>
+              <w:pStyle w:val="a4"/>
               <w:numPr>
                 <w:ilvl w:val="0"/>
                 <w:numId w:val="58"/>
@@ -23991,7 +23996,7 @@
           </w:tcPr>
           <w:p>
             <w:pPr>
-              <w:pStyle w:val="a5"/>
+              <w:pStyle w:val="a4"/>
               <w:spacing w:line="276" w:lineRule="auto"/>
               <w:ind w:firstLineChars="0" w:firstLine="0"/>
               <w:jc w:val="center"/>
@@ -24017,7 +24022,7 @@
           </w:tcPr>
           <w:p>
             <w:pPr>
-              <w:pStyle w:val="a5"/>
+              <w:pStyle w:val="a4"/>
               <w:spacing w:line="276" w:lineRule="auto"/>
               <w:ind w:firstLineChars="0" w:firstLine="0"/>
               <w:jc w:val="left"/>
@@ -24057,7 +24062,7 @@
     </w:p>
     <w:tbl>
       <w:tblPr>
-        <w:tblStyle w:val="GridTable5DarkAccent1"/>
+        <w:tblStyle w:val="5-11"/>
         <w:tblW w:w="0" w:type="auto"/>
         <w:tblLook w:val="0480" w:firstRow="0" w:lastRow="0" w:firstColumn="1" w:lastColumn="0" w:noHBand="0" w:noVBand="1"/>
       </w:tblPr>
@@ -24080,7 +24085,7 @@
           </w:tcPr>
           <w:p>
             <w:pPr>
-              <w:pStyle w:val="a5"/>
+              <w:pStyle w:val="a4"/>
               <w:spacing w:line="276" w:lineRule="auto"/>
               <w:ind w:firstLineChars="0" w:firstLine="0"/>
               <w:jc w:val="center"/>
@@ -24105,7 +24110,7 @@
           </w:tcPr>
           <w:p>
             <w:pPr>
-              <w:pStyle w:val="a5"/>
+              <w:pStyle w:val="a4"/>
               <w:spacing w:line="276" w:lineRule="auto"/>
               <w:ind w:firstLineChars="0" w:firstLine="0"/>
               <w:jc w:val="center"/>
@@ -24130,7 +24135,7 @@
           </w:tcPr>
           <w:p>
             <w:pPr>
-              <w:pStyle w:val="a5"/>
+              <w:pStyle w:val="a4"/>
               <w:spacing w:line="276" w:lineRule="auto"/>
               <w:ind w:firstLineChars="0" w:firstLine="0"/>
               <w:jc w:val="center"/>
@@ -24174,7 +24179,7 @@
           </w:tcPr>
           <w:p>
             <w:pPr>
-              <w:pStyle w:val="a5"/>
+              <w:pStyle w:val="a4"/>
               <w:spacing w:line="276" w:lineRule="auto"/>
               <w:ind w:firstLineChars="0" w:firstLine="0"/>
               <w:jc w:val="center"/>
@@ -24205,7 +24210,7 @@
           </w:tcPr>
           <w:p>
             <w:pPr>
-              <w:pStyle w:val="a5"/>
+              <w:pStyle w:val="a4"/>
               <w:spacing w:line="276" w:lineRule="auto"/>
               <w:ind w:firstLineChars="0" w:firstLine="0"/>
               <w:jc w:val="center"/>
@@ -24230,7 +24235,7 @@
           </w:tcPr>
           <w:p>
             <w:pPr>
-              <w:pStyle w:val="a5"/>
+              <w:pStyle w:val="a4"/>
               <w:spacing w:line="276" w:lineRule="auto"/>
               <w:ind w:firstLineChars="0" w:firstLine="0"/>
               <w:jc w:val="center"/>
@@ -24256,7 +24261,7 @@
           </w:tcPr>
           <w:p>
             <w:pPr>
-              <w:pStyle w:val="a5"/>
+              <w:pStyle w:val="a4"/>
               <w:spacing w:line="276" w:lineRule="auto"/>
               <w:ind w:firstLineChars="0" w:firstLine="0"/>
               <w:jc w:val="center"/>
@@ -24283,7 +24288,7 @@
           </w:tcPr>
           <w:p>
             <w:pPr>
-              <w:pStyle w:val="a5"/>
+              <w:pStyle w:val="a4"/>
               <w:spacing w:line="276" w:lineRule="auto"/>
               <w:ind w:firstLineChars="0" w:firstLine="0"/>
               <w:jc w:val="center"/>
@@ -24315,7 +24320,7 @@
           </w:tcPr>
           <w:p>
             <w:pPr>
-              <w:pStyle w:val="a5"/>
+              <w:pStyle w:val="a4"/>
               <w:spacing w:line="276" w:lineRule="auto"/>
               <w:ind w:firstLineChars="0" w:firstLine="0"/>
               <w:jc w:val="center"/>
@@ -24340,7 +24345,7 @@
           </w:tcPr>
           <w:p>
             <w:pPr>
-              <w:pStyle w:val="a5"/>
+              <w:pStyle w:val="a4"/>
               <w:spacing w:line="276" w:lineRule="auto"/>
               <w:ind w:firstLineChars="0" w:firstLine="0"/>
               <w:jc w:val="center"/>
@@ -24366,7 +24371,7 @@
           </w:tcPr>
           <w:p>
             <w:pPr>
-              <w:pStyle w:val="a5"/>
+              <w:pStyle w:val="a4"/>
               <w:spacing w:line="276" w:lineRule="auto"/>
               <w:ind w:firstLineChars="0" w:firstLine="0"/>
               <w:jc w:val="center"/>
@@ -24393,7 +24398,7 @@
           </w:tcPr>
           <w:p>
             <w:pPr>
-              <w:pStyle w:val="a5"/>
+              <w:pStyle w:val="a4"/>
               <w:spacing w:line="276" w:lineRule="auto"/>
               <w:ind w:firstLineChars="0" w:firstLine="0"/>
               <w:jc w:val="center"/>
@@ -24430,7 +24435,7 @@
           </w:tcPr>
           <w:p>
             <w:pPr>
-              <w:pStyle w:val="a5"/>
+              <w:pStyle w:val="a4"/>
               <w:spacing w:line="276" w:lineRule="auto"/>
               <w:ind w:firstLineChars="0" w:firstLine="0"/>
               <w:jc w:val="center"/>
@@ -24456,7 +24461,7 @@
           </w:tcPr>
           <w:p>
             <w:pPr>
-              <w:pStyle w:val="a5"/>
+              <w:pStyle w:val="a4"/>
               <w:spacing w:line="276" w:lineRule="auto"/>
               <w:ind w:firstLineChars="0" w:firstLine="0"/>
               <w:jc w:val="left"/>
@@ -24488,7 +24493,7 @@
           </w:tcPr>
           <w:p>
             <w:pPr>
-              <w:pStyle w:val="a5"/>
+              <w:pStyle w:val="a4"/>
               <w:spacing w:line="276" w:lineRule="auto"/>
               <w:ind w:firstLineChars="0" w:firstLine="0"/>
               <w:jc w:val="center"/>
@@ -24514,7 +24519,7 @@
           </w:tcPr>
           <w:p>
             <w:pPr>
-              <w:pStyle w:val="a5"/>
+              <w:pStyle w:val="a4"/>
               <w:spacing w:line="276" w:lineRule="auto"/>
               <w:ind w:firstLineChars="0" w:firstLine="0"/>
               <w:jc w:val="left"/>
@@ -24552,7 +24557,7 @@
           </w:tcPr>
           <w:p>
             <w:pPr>
-              <w:pStyle w:val="a5"/>
+              <w:pStyle w:val="a4"/>
               <w:spacing w:line="276" w:lineRule="auto"/>
               <w:ind w:firstLineChars="0" w:firstLine="0"/>
               <w:jc w:val="center"/>
@@ -24578,7 +24583,7 @@
           </w:tcPr>
           <w:p>
             <w:pPr>
-              <w:pStyle w:val="a5"/>
+              <w:pStyle w:val="a4"/>
               <w:spacing w:line="276" w:lineRule="auto"/>
               <w:ind w:firstLineChars="0" w:firstLine="0"/>
               <w:jc w:val="left"/>
@@ -24617,7 +24622,7 @@
           </w:tcPr>
           <w:p>
             <w:pPr>
-              <w:pStyle w:val="a5"/>
+              <w:pStyle w:val="a4"/>
               <w:spacing w:line="276" w:lineRule="auto"/>
               <w:ind w:firstLineChars="0" w:firstLine="0"/>
               <w:jc w:val="center"/>
@@ -24643,7 +24648,7 @@
           </w:tcPr>
           <w:p>
             <w:pPr>
-              <w:pStyle w:val="a5"/>
+              <w:pStyle w:val="a4"/>
               <w:spacing w:line="276" w:lineRule="auto"/>
               <w:ind w:firstLineChars="0" w:firstLine="0"/>
               <w:jc w:val="left"/>
@@ -24725,7 +24730,7 @@
           </w:tcPr>
           <w:p>
             <w:pPr>
-              <w:pStyle w:val="a5"/>
+              <w:pStyle w:val="a4"/>
               <w:spacing w:line="276" w:lineRule="auto"/>
               <w:ind w:firstLineChars="0" w:firstLine="0"/>
               <w:jc w:val="center"/>
@@ -24751,7 +24756,7 @@
           </w:tcPr>
           <w:p>
             <w:pPr>
-              <w:pStyle w:val="a5"/>
+              <w:pStyle w:val="a4"/>
               <w:spacing w:line="276" w:lineRule="auto"/>
               <w:ind w:firstLineChars="0" w:firstLine="0"/>
               <w:jc w:val="left"/>
@@ -24783,7 +24788,7 @@
           </w:tcPr>
           <w:p>
             <w:pPr>
-              <w:pStyle w:val="a5"/>
+              <w:pStyle w:val="a4"/>
               <w:spacing w:line="276" w:lineRule="auto"/>
               <w:ind w:firstLineChars="0" w:firstLine="0"/>
               <w:jc w:val="center"/>
@@ -24809,7 +24814,7 @@
           </w:tcPr>
           <w:p>
             <w:pPr>
-              <w:pStyle w:val="a5"/>
+              <w:pStyle w:val="a4"/>
               <w:numPr>
                 <w:ilvl w:val="0"/>
                 <w:numId w:val="16"/>
@@ -25008,7 +25013,7 @@
           </w:tcPr>
           <w:p>
             <w:pPr>
-              <w:pStyle w:val="a5"/>
+              <w:pStyle w:val="a4"/>
               <w:spacing w:line="276" w:lineRule="auto"/>
               <w:ind w:firstLineChars="0" w:firstLine="0"/>
               <w:jc w:val="center"/>
@@ -25099,7 +25104,7 @@
           </w:tcPr>
           <w:p>
             <w:pPr>
-              <w:pStyle w:val="a5"/>
+              <w:pStyle w:val="a4"/>
               <w:spacing w:line="276" w:lineRule="auto"/>
               <w:ind w:firstLineChars="0" w:firstLine="0"/>
               <w:jc w:val="center"/>
@@ -25125,7 +25130,7 @@
           </w:tcPr>
           <w:p>
             <w:pPr>
-              <w:pStyle w:val="a5"/>
+              <w:pStyle w:val="a4"/>
               <w:spacing w:line="276" w:lineRule="auto"/>
               <w:ind w:firstLineChars="0" w:firstLine="0"/>
               <w:jc w:val="left"/>
@@ -25164,7 +25169,7 @@
     </w:p>
     <w:tbl>
       <w:tblPr>
-        <w:tblStyle w:val="GridTable5DarkAccent1"/>
+        <w:tblStyle w:val="5-11"/>
         <w:tblW w:w="0" w:type="auto"/>
         <w:tblLook w:val="0480" w:firstRow="0" w:lastRow="0" w:firstColumn="1" w:lastColumn="0" w:noHBand="0" w:noVBand="1"/>
       </w:tblPr>
@@ -25187,7 +25192,7 @@
           </w:tcPr>
           <w:p>
             <w:pPr>
-              <w:pStyle w:val="a5"/>
+              <w:pStyle w:val="a4"/>
               <w:spacing w:line="276" w:lineRule="auto"/>
               <w:ind w:firstLineChars="0" w:firstLine="0"/>
               <w:jc w:val="center"/>
@@ -25212,7 +25217,7 @@
           </w:tcPr>
           <w:p>
             <w:pPr>
-              <w:pStyle w:val="a5"/>
+              <w:pStyle w:val="a4"/>
               <w:spacing w:line="276" w:lineRule="auto"/>
               <w:ind w:firstLineChars="0" w:firstLine="0"/>
               <w:jc w:val="center"/>
@@ -25238,7 +25243,7 @@
           </w:tcPr>
           <w:p>
             <w:pPr>
-              <w:pStyle w:val="a5"/>
+              <w:pStyle w:val="a4"/>
               <w:spacing w:line="276" w:lineRule="auto"/>
               <w:ind w:firstLineChars="0" w:firstLine="0"/>
               <w:jc w:val="center"/>
@@ -25282,7 +25287,7 @@
           </w:tcPr>
           <w:p>
             <w:pPr>
-              <w:pStyle w:val="a5"/>
+              <w:pStyle w:val="a4"/>
               <w:spacing w:line="276" w:lineRule="auto"/>
               <w:ind w:firstLineChars="0" w:firstLine="0"/>
               <w:jc w:val="center"/>
@@ -25313,7 +25318,7 @@
           </w:tcPr>
           <w:p>
             <w:pPr>
-              <w:pStyle w:val="a5"/>
+              <w:pStyle w:val="a4"/>
               <w:spacing w:line="276" w:lineRule="auto"/>
               <w:ind w:firstLineChars="0" w:firstLine="0"/>
               <w:jc w:val="center"/>
@@ -25339,7 +25344,7 @@
           </w:tcPr>
           <w:p>
             <w:pPr>
-              <w:pStyle w:val="a5"/>
+              <w:pStyle w:val="a4"/>
               <w:spacing w:line="276" w:lineRule="auto"/>
               <w:ind w:firstLineChars="0" w:firstLine="0"/>
               <w:jc w:val="center"/>
@@ -25365,7 +25370,7 @@
           </w:tcPr>
           <w:p>
             <w:pPr>
-              <w:pStyle w:val="a5"/>
+              <w:pStyle w:val="a4"/>
               <w:spacing w:line="276" w:lineRule="auto"/>
               <w:ind w:firstLineChars="0" w:firstLine="0"/>
               <w:jc w:val="center"/>
@@ -25392,7 +25397,7 @@
           </w:tcPr>
           <w:p>
             <w:pPr>
-              <w:pStyle w:val="a5"/>
+              <w:pStyle w:val="a4"/>
               <w:spacing w:line="276" w:lineRule="auto"/>
               <w:ind w:firstLineChars="0" w:firstLine="0"/>
               <w:jc w:val="center"/>
@@ -25423,7 +25428,7 @@
           </w:tcPr>
           <w:p>
             <w:pPr>
-              <w:pStyle w:val="a5"/>
+              <w:pStyle w:val="a4"/>
               <w:spacing w:line="276" w:lineRule="auto"/>
               <w:ind w:firstLineChars="0" w:firstLine="0"/>
               <w:jc w:val="center"/>
@@ -25448,7 +25453,7 @@
           </w:tcPr>
           <w:p>
             <w:pPr>
-              <w:pStyle w:val="a5"/>
+              <w:pStyle w:val="a4"/>
               <w:spacing w:line="276" w:lineRule="auto"/>
               <w:ind w:firstLineChars="0" w:firstLine="0"/>
               <w:jc w:val="center"/>
@@ -25474,7 +25479,7 @@
           </w:tcPr>
           <w:p>
             <w:pPr>
-              <w:pStyle w:val="a5"/>
+              <w:pStyle w:val="a4"/>
               <w:spacing w:line="276" w:lineRule="auto"/>
               <w:ind w:firstLineChars="0" w:firstLine="0"/>
               <w:jc w:val="center"/>
@@ -25501,7 +25506,7 @@
           </w:tcPr>
           <w:p>
             <w:pPr>
-              <w:pStyle w:val="a5"/>
+              <w:pStyle w:val="a4"/>
               <w:spacing w:line="276" w:lineRule="auto"/>
               <w:ind w:firstLineChars="0" w:firstLine="0"/>
               <w:jc w:val="center"/>
@@ -25551,7 +25556,7 @@
           </w:tcPr>
           <w:p>
             <w:pPr>
-              <w:pStyle w:val="a5"/>
+              <w:pStyle w:val="a4"/>
               <w:spacing w:line="276" w:lineRule="auto"/>
               <w:ind w:firstLineChars="0" w:firstLine="0"/>
               <w:jc w:val="center"/>
@@ -25577,7 +25582,7 @@
           </w:tcPr>
           <w:p>
             <w:pPr>
-              <w:pStyle w:val="a5"/>
+              <w:pStyle w:val="a4"/>
               <w:spacing w:line="276" w:lineRule="auto"/>
               <w:ind w:firstLineChars="0" w:firstLine="0"/>
               <w:jc w:val="left"/>
@@ -25609,7 +25614,7 @@
           </w:tcPr>
           <w:p>
             <w:pPr>
-              <w:pStyle w:val="a5"/>
+              <w:pStyle w:val="a4"/>
               <w:spacing w:line="276" w:lineRule="auto"/>
               <w:ind w:firstLineChars="0" w:firstLine="0"/>
               <w:jc w:val="center"/>
@@ -25635,7 +25640,7 @@
           </w:tcPr>
           <w:p>
             <w:pPr>
-              <w:pStyle w:val="a5"/>
+              <w:pStyle w:val="a4"/>
               <w:spacing w:line="276" w:lineRule="auto"/>
               <w:ind w:firstLineChars="0" w:firstLine="0"/>
               <w:jc w:val="left"/>
@@ -25666,7 +25671,7 @@
           </w:tcPr>
           <w:p>
             <w:pPr>
-              <w:pStyle w:val="a5"/>
+              <w:pStyle w:val="a4"/>
               <w:spacing w:line="276" w:lineRule="auto"/>
               <w:ind w:firstLineChars="0" w:firstLine="0"/>
               <w:jc w:val="center"/>
@@ -25692,7 +25697,7 @@
           </w:tcPr>
           <w:p>
             <w:pPr>
-              <w:pStyle w:val="a5"/>
+              <w:pStyle w:val="a4"/>
               <w:spacing w:line="276" w:lineRule="auto"/>
               <w:ind w:firstLineChars="0" w:firstLine="0"/>
               <w:jc w:val="left"/>
@@ -25731,7 +25736,7 @@
           </w:tcPr>
           <w:p>
             <w:pPr>
-              <w:pStyle w:val="a5"/>
+              <w:pStyle w:val="a4"/>
               <w:spacing w:line="276" w:lineRule="auto"/>
               <w:ind w:firstLineChars="0" w:firstLine="0"/>
               <w:jc w:val="center"/>
@@ -25757,7 +25762,7 @@
           </w:tcPr>
           <w:p>
             <w:pPr>
-              <w:pStyle w:val="a5"/>
+              <w:pStyle w:val="a4"/>
               <w:spacing w:line="276" w:lineRule="auto"/>
               <w:ind w:firstLineChars="0" w:firstLine="0"/>
               <w:jc w:val="left"/>
@@ -25788,7 +25793,7 @@
           </w:tcPr>
           <w:p>
             <w:pPr>
-              <w:pStyle w:val="a5"/>
+              <w:pStyle w:val="a4"/>
               <w:spacing w:line="276" w:lineRule="auto"/>
               <w:ind w:firstLineChars="0" w:firstLine="0"/>
               <w:jc w:val="center"/>
@@ -25814,7 +25819,7 @@
           </w:tcPr>
           <w:p>
             <w:pPr>
-              <w:pStyle w:val="a5"/>
+              <w:pStyle w:val="a4"/>
               <w:spacing w:line="276" w:lineRule="auto"/>
               <w:ind w:firstLineChars="0" w:firstLine="0"/>
               <w:jc w:val="left"/>
@@ -25845,7 +25850,7 @@
           </w:tcPr>
           <w:p>
             <w:pPr>
-              <w:pStyle w:val="a5"/>
+              <w:pStyle w:val="a4"/>
               <w:spacing w:line="276" w:lineRule="auto"/>
               <w:ind w:firstLineChars="0" w:firstLine="0"/>
               <w:jc w:val="center"/>
@@ -25871,7 +25876,7 @@
           </w:tcPr>
           <w:p>
             <w:pPr>
-              <w:pStyle w:val="a5"/>
+              <w:pStyle w:val="a4"/>
               <w:numPr>
                 <w:ilvl w:val="0"/>
                 <w:numId w:val="17"/>
@@ -25900,7 +25905,7 @@
           </w:p>
           <w:p>
             <w:pPr>
-              <w:pStyle w:val="a5"/>
+              <w:pStyle w:val="a4"/>
               <w:numPr>
                 <w:ilvl w:val="0"/>
                 <w:numId w:val="17"/>
@@ -25936,7 +25941,7 @@
           </w:p>
           <w:p>
             <w:pPr>
-              <w:pStyle w:val="a5"/>
+              <w:pStyle w:val="a4"/>
               <w:numPr>
                 <w:ilvl w:val="0"/>
                 <w:numId w:val="17"/>
@@ -25972,7 +25977,7 @@
           </w:p>
           <w:p>
             <w:pPr>
-              <w:pStyle w:val="a5"/>
+              <w:pStyle w:val="a4"/>
               <w:numPr>
                 <w:ilvl w:val="0"/>
                 <w:numId w:val="17"/>
@@ -26002,7 +26007,7 @@
           </w:p>
           <w:p>
             <w:pPr>
-              <w:pStyle w:val="a5"/>
+              <w:pStyle w:val="a4"/>
               <w:numPr>
                 <w:ilvl w:val="0"/>
                 <w:numId w:val="17"/>
@@ -26037,7 +26042,7 @@
           </w:tcPr>
           <w:p>
             <w:pPr>
-              <w:pStyle w:val="a5"/>
+              <w:pStyle w:val="a4"/>
               <w:spacing w:line="276" w:lineRule="auto"/>
               <w:ind w:firstLineChars="0" w:firstLine="0"/>
               <w:jc w:val="center"/>
@@ -26093,7 +26098,7 @@
           </w:tcPr>
           <w:p>
             <w:pPr>
-              <w:pStyle w:val="a5"/>
+              <w:pStyle w:val="a4"/>
               <w:spacing w:line="276" w:lineRule="auto"/>
               <w:ind w:firstLineChars="0" w:firstLine="0"/>
               <w:jc w:val="center"/>
@@ -26119,7 +26124,7 @@
           </w:tcPr>
           <w:p>
             <w:pPr>
-              <w:pStyle w:val="a5"/>
+              <w:pStyle w:val="a4"/>
               <w:spacing w:line="276" w:lineRule="auto"/>
               <w:ind w:firstLineChars="0" w:firstLine="0"/>
               <w:jc w:val="left"/>
@@ -26154,7 +26159,7 @@
 </file>
 
 <file path=word/endnotes.xml><?xml version="1.0" encoding="utf-8"?>
-<w:endnotes xmlns:wpc="http://schemas.microsoft.com/office/word/2010/wordprocessingCanvas" xmlns:mo="http://schemas.microsoft.com/office/mac/office/2008/main" xmlns:mc="http://schemas.openxmlformats.org/markup-compatibility/2006" xmlns:mv="urn:schemas-microsoft-com:mac:vml" xmlns:o="urn:schemas-microsoft-com:office:office" xmlns:r="http://schemas.openxmlformats.org/officeDocument/2006/relationships" xmlns:m="http://schemas.openxmlformats.org/officeDocument/2006/math" xmlns:v="urn:schemas-microsoft-com:vml" xmlns:wp14="http://schemas.microsoft.com/office/word/2010/wordprocessingDrawing" xmlns:wp="http://schemas.openxmlformats.org/drawingml/2006/wordprocessingDrawing" xmlns:w10="urn:schemas-microsoft-com:office:word" xmlns:w="http://schemas.openxmlformats.org/wordprocessingml/2006/main" xmlns:w14="http://schemas.microsoft.com/office/word/2010/wordml" xmlns:wpg="http://schemas.microsoft.com/office/word/2010/wordprocessingGroup" xmlns:wpi="http://schemas.microsoft.com/office/word/2010/wordprocessingInk" xmlns:wne="http://schemas.microsoft.com/office/word/2006/wordml" xmlns:wps="http://schemas.microsoft.com/office/word/2010/wordprocessingShape" mc:Ignorable="w14 wp14">
+<w:endnotes xmlns:wpc="http://schemas.microsoft.com/office/word/2010/wordprocessingCanvas" xmlns:mc="http://schemas.openxmlformats.org/markup-compatibility/2006" xmlns:o="urn:schemas-microsoft-com:office:office" xmlns:r="http://schemas.openxmlformats.org/officeDocument/2006/relationships" xmlns:m="http://schemas.openxmlformats.org/officeDocument/2006/math" xmlns:v="urn:schemas-microsoft-com:vml" xmlns:wp14="http://schemas.microsoft.com/office/word/2010/wordprocessingDrawing" xmlns:wp="http://schemas.openxmlformats.org/drawingml/2006/wordprocessingDrawing" xmlns:w10="urn:schemas-microsoft-com:office:word" xmlns:w="http://schemas.openxmlformats.org/wordprocessingml/2006/main" xmlns:w14="http://schemas.microsoft.com/office/word/2010/wordml" xmlns:w15="http://schemas.microsoft.com/office/word/2012/wordml" xmlns:wpg="http://schemas.microsoft.com/office/word/2010/wordprocessingGroup" xmlns:wpi="http://schemas.microsoft.com/office/word/2010/wordprocessingInk" xmlns:wne="http://schemas.microsoft.com/office/word/2006/wordml" xmlns:wps="http://schemas.microsoft.com/office/word/2010/wordprocessingShape" mc:Ignorable="w14 w15 wp14">
   <w:endnote w:type="separator" w:id="-1">
     <w:p>
       <w:r>
@@ -26173,7 +26178,7 @@
 </file>
 
 <file path=word/footnotes.xml><?xml version="1.0" encoding="utf-8"?>
-<w:footnotes xmlns:wpc="http://schemas.microsoft.com/office/word/2010/wordprocessingCanvas" xmlns:mo="http://schemas.microsoft.com/office/mac/office/2008/main" xmlns:mc="http://schemas.openxmlformats.org/markup-compatibility/2006" xmlns:mv="urn:schemas-microsoft-com:mac:vml" xmlns:o="urn:schemas-microsoft-com:office:office" xmlns:r="http://schemas.openxmlformats.org/officeDocument/2006/relationships" xmlns:m="http://schemas.openxmlformats.org/officeDocument/2006/math" xmlns:v="urn:schemas-microsoft-com:vml" xmlns:wp14="http://schemas.microsoft.com/office/word/2010/wordprocessingDrawing" xmlns:wp="http://schemas.openxmlformats.org/drawingml/2006/wordprocessingDrawing" xmlns:w10="urn:schemas-microsoft-com:office:word" xmlns:w="http://schemas.openxmlformats.org/wordprocessingml/2006/main" xmlns:w14="http://schemas.microsoft.com/office/word/2010/wordml" xmlns:wpg="http://schemas.microsoft.com/office/word/2010/wordprocessingGroup" xmlns:wpi="http://schemas.microsoft.com/office/word/2010/wordprocessingInk" xmlns:wne="http://schemas.microsoft.com/office/word/2006/wordml" xmlns:wps="http://schemas.microsoft.com/office/word/2010/wordprocessingShape" mc:Ignorable="w14 wp14">
+<w:footnotes xmlns:wpc="http://schemas.microsoft.com/office/word/2010/wordprocessingCanvas" xmlns:mc="http://schemas.openxmlformats.org/markup-compatibility/2006" xmlns:o="urn:schemas-microsoft-com:office:office" xmlns:r="http://schemas.openxmlformats.org/officeDocument/2006/relationships" xmlns:m="http://schemas.openxmlformats.org/officeDocument/2006/math" xmlns:v="urn:schemas-microsoft-com:vml" xmlns:wp14="http://schemas.microsoft.com/office/word/2010/wordprocessingDrawing" xmlns:wp="http://schemas.openxmlformats.org/drawingml/2006/wordprocessingDrawing" xmlns:w10="urn:schemas-microsoft-com:office:word" xmlns:w="http://schemas.openxmlformats.org/wordprocessingml/2006/main" xmlns:w14="http://schemas.microsoft.com/office/word/2010/wordml" xmlns:w15="http://schemas.microsoft.com/office/word/2012/wordml" xmlns:wpg="http://schemas.microsoft.com/office/word/2010/wordprocessingGroup" xmlns:wpi="http://schemas.microsoft.com/office/word/2010/wordprocessingInk" xmlns:wne="http://schemas.microsoft.com/office/word/2006/wordml" xmlns:wps="http://schemas.microsoft.com/office/word/2010/wordprocessingShape" mc:Ignorable="w14 w15 wp14">
   <w:footnote w:type="separator" w:id="-1">
     <w:p>
       <w:r>
@@ -26192,8 +26197,8 @@
 </file>
 
 <file path=word/numbering.xml><?xml version="1.0" encoding="utf-8"?>
-<w:numbering xmlns:wpc="http://schemas.microsoft.com/office/word/2010/wordprocessingCanvas" xmlns:mo="http://schemas.microsoft.com/office/mac/office/2008/main" xmlns:mc="http://schemas.openxmlformats.org/markup-compatibility/2006" xmlns:mv="urn:schemas-microsoft-com:mac:vml" xmlns:o="urn:schemas-microsoft-com:office:office" xmlns:r="http://schemas.openxmlformats.org/officeDocument/2006/relationships" xmlns:m="http://schemas.openxmlformats.org/officeDocument/2006/math" xmlns:v="urn:schemas-microsoft-com:vml" xmlns:wp14="http://schemas.microsoft.com/office/word/2010/wordprocessingDrawing" xmlns:wp="http://schemas.openxmlformats.org/drawingml/2006/wordprocessingDrawing" xmlns:w10="urn:schemas-microsoft-com:office:word" xmlns:w="http://schemas.openxmlformats.org/wordprocessingml/2006/main" xmlns:w14="http://schemas.microsoft.com/office/word/2010/wordml" xmlns:wpg="http://schemas.microsoft.com/office/word/2010/wordprocessingGroup" xmlns:wpi="http://schemas.microsoft.com/office/word/2010/wordprocessingInk" xmlns:wne="http://schemas.microsoft.com/office/word/2006/wordml" xmlns:wps="http://schemas.microsoft.com/office/word/2010/wordprocessingShape" mc:Ignorable="w14 wp14">
-  <w:abstractNum w:abstractNumId="0">
+<w:numbering xmlns:wpc="http://schemas.microsoft.com/office/word/2010/wordprocessingCanvas" xmlns:mc="http://schemas.openxmlformats.org/markup-compatibility/2006" xmlns:o="urn:schemas-microsoft-com:office:office" xmlns:r="http://schemas.openxmlformats.org/officeDocument/2006/relationships" xmlns:m="http://schemas.openxmlformats.org/officeDocument/2006/math" xmlns:v="urn:schemas-microsoft-com:vml" xmlns:wp14="http://schemas.microsoft.com/office/word/2010/wordprocessingDrawing" xmlns:wp="http://schemas.openxmlformats.org/drawingml/2006/wordprocessingDrawing" xmlns:w10="urn:schemas-microsoft-com:office:word" xmlns:w="http://schemas.openxmlformats.org/wordprocessingml/2006/main" xmlns:w14="http://schemas.microsoft.com/office/word/2010/wordml" xmlns:w15="http://schemas.microsoft.com/office/word/2012/wordml" xmlns:wpg="http://schemas.microsoft.com/office/word/2010/wordprocessingGroup" xmlns:wpi="http://schemas.microsoft.com/office/word/2010/wordprocessingInk" xmlns:wne="http://schemas.microsoft.com/office/word/2006/wordml" xmlns:wps="http://schemas.microsoft.com/office/word/2010/wordprocessingShape" mc:Ignorable="w14 w15 wp14">
+  <w:abstractNum w:abstractNumId="0" w15:restartNumberingAfterBreak="0">
     <w:nsid w:val="001D02DD"/>
     <w:multiLevelType w:val="hybridMultilevel"/>
     <w:tmpl w:val="E618E950"/>
@@ -26282,7 +26287,7 @@
       </w:pPr>
     </w:lvl>
   </w:abstractNum>
-  <w:abstractNum w:abstractNumId="1">
+  <w:abstractNum w:abstractNumId="1" w15:restartNumberingAfterBreak="0">
     <w:nsid w:val="01CC2ABC"/>
     <w:multiLevelType w:val="hybridMultilevel"/>
     <w:tmpl w:val="D65E65C6"/>
@@ -26371,7 +26376,7 @@
       </w:pPr>
     </w:lvl>
   </w:abstractNum>
-  <w:abstractNum w:abstractNumId="2">
+  <w:abstractNum w:abstractNumId="2" w15:restartNumberingAfterBreak="0">
     <w:nsid w:val="03965200"/>
     <w:multiLevelType w:val="hybridMultilevel"/>
     <w:tmpl w:val="47588DF4"/>
@@ -26460,7 +26465,7 @@
       </w:pPr>
     </w:lvl>
   </w:abstractNum>
-  <w:abstractNum w:abstractNumId="3">
+  <w:abstractNum w:abstractNumId="3" w15:restartNumberingAfterBreak="0">
     <w:nsid w:val="060820CF"/>
     <w:multiLevelType w:val="hybridMultilevel"/>
     <w:tmpl w:val="B122E000"/>
@@ -26549,7 +26554,7 @@
       </w:pPr>
     </w:lvl>
   </w:abstractNum>
-  <w:abstractNum w:abstractNumId="4">
+  <w:abstractNum w:abstractNumId="4" w15:restartNumberingAfterBreak="0">
     <w:nsid w:val="078652DE"/>
     <w:multiLevelType w:val="hybridMultilevel"/>
     <w:tmpl w:val="7FB0158A"/>
@@ -26638,7 +26643,7 @@
       </w:pPr>
     </w:lvl>
   </w:abstractNum>
-  <w:abstractNum w:abstractNumId="5">
+  <w:abstractNum w:abstractNumId="5" w15:restartNumberingAfterBreak="0">
     <w:nsid w:val="078A6CE0"/>
     <w:multiLevelType w:val="hybridMultilevel"/>
     <w:tmpl w:val="2556D49C"/>
@@ -26727,7 +26732,7 @@
       </w:pPr>
     </w:lvl>
   </w:abstractNum>
-  <w:abstractNum w:abstractNumId="6">
+  <w:abstractNum w:abstractNumId="6" w15:restartNumberingAfterBreak="0">
     <w:nsid w:val="07C6768B"/>
     <w:multiLevelType w:val="hybridMultilevel"/>
     <w:tmpl w:val="D87E18B0"/>
@@ -26816,7 +26821,7 @@
       </w:pPr>
     </w:lvl>
   </w:abstractNum>
-  <w:abstractNum w:abstractNumId="7">
+  <w:abstractNum w:abstractNumId="7" w15:restartNumberingAfterBreak="0">
     <w:nsid w:val="08D867BC"/>
     <w:multiLevelType w:val="multilevel"/>
     <w:tmpl w:val="7A6E3FEC"/>
@@ -26937,7 +26942,7 @@
       </w:rPr>
     </w:lvl>
   </w:abstractNum>
-  <w:abstractNum w:abstractNumId="8">
+  <w:abstractNum w:abstractNumId="8" w15:restartNumberingAfterBreak="0">
     <w:nsid w:val="0CCD450E"/>
     <w:multiLevelType w:val="hybridMultilevel"/>
     <w:tmpl w:val="E618E950"/>
@@ -27026,7 +27031,7 @@
       </w:pPr>
     </w:lvl>
   </w:abstractNum>
-  <w:abstractNum w:abstractNumId="9">
+  <w:abstractNum w:abstractNumId="9" w15:restartNumberingAfterBreak="0">
     <w:nsid w:val="0EAA3DD0"/>
     <w:multiLevelType w:val="hybridMultilevel"/>
     <w:tmpl w:val="D65E65C6"/>
@@ -27115,7 +27120,7 @@
       </w:pPr>
     </w:lvl>
   </w:abstractNum>
-  <w:abstractNum w:abstractNumId="10">
+  <w:abstractNum w:abstractNumId="10" w15:restartNumberingAfterBreak="0">
     <w:nsid w:val="12905B4B"/>
     <w:multiLevelType w:val="hybridMultilevel"/>
     <w:tmpl w:val="8F92758C"/>
@@ -27204,7 +27209,7 @@
       </w:pPr>
     </w:lvl>
   </w:abstractNum>
-  <w:abstractNum w:abstractNumId="11">
+  <w:abstractNum w:abstractNumId="11" w15:restartNumberingAfterBreak="0">
     <w:nsid w:val="174035B8"/>
     <w:multiLevelType w:val="hybridMultilevel"/>
     <w:tmpl w:val="7A0A3BC0"/>
@@ -27293,7 +27298,7 @@
       </w:pPr>
     </w:lvl>
   </w:abstractNum>
-  <w:abstractNum w:abstractNumId="12">
+  <w:abstractNum w:abstractNumId="12" w15:restartNumberingAfterBreak="0">
     <w:nsid w:val="17AE2F58"/>
     <w:multiLevelType w:val="hybridMultilevel"/>
     <w:tmpl w:val="07E2D52A"/>
@@ -27382,7 +27387,7 @@
       </w:pPr>
     </w:lvl>
   </w:abstractNum>
-  <w:abstractNum w:abstractNumId="13">
+  <w:abstractNum w:abstractNumId="13" w15:restartNumberingAfterBreak="0">
     <w:nsid w:val="1B374D23"/>
     <w:multiLevelType w:val="hybridMultilevel"/>
     <w:tmpl w:val="16BCA47C"/>
@@ -27471,7 +27476,7 @@
       </w:pPr>
     </w:lvl>
   </w:abstractNum>
-  <w:abstractNum w:abstractNumId="14">
+  <w:abstractNum w:abstractNumId="14" w15:restartNumberingAfterBreak="0">
     <w:nsid w:val="1B4C7B7E"/>
     <w:multiLevelType w:val="hybridMultilevel"/>
     <w:tmpl w:val="FEFA6194"/>
@@ -27560,7 +27565,7 @@
       </w:pPr>
     </w:lvl>
   </w:abstractNum>
-  <w:abstractNum w:abstractNumId="15">
+  <w:abstractNum w:abstractNumId="15" w15:restartNumberingAfterBreak="0">
     <w:nsid w:val="1C3B27EE"/>
     <w:multiLevelType w:val="hybridMultilevel"/>
     <w:tmpl w:val="6366A8BC"/>
@@ -27649,7 +27654,7 @@
       </w:pPr>
     </w:lvl>
   </w:abstractNum>
-  <w:abstractNum w:abstractNumId="16">
+  <w:abstractNum w:abstractNumId="16" w15:restartNumberingAfterBreak="0">
     <w:nsid w:val="1C8D70E6"/>
     <w:multiLevelType w:val="hybridMultilevel"/>
     <w:tmpl w:val="D65E65C6"/>
@@ -27738,7 +27743,7 @@
       </w:pPr>
     </w:lvl>
   </w:abstractNum>
-  <w:abstractNum w:abstractNumId="17">
+  <w:abstractNum w:abstractNumId="17" w15:restartNumberingAfterBreak="0">
     <w:nsid w:val="1CE24986"/>
     <w:multiLevelType w:val="hybridMultilevel"/>
     <w:tmpl w:val="0C3A4C9A"/>
@@ -27827,7 +27832,7 @@
       </w:pPr>
     </w:lvl>
   </w:abstractNum>
-  <w:abstractNum w:abstractNumId="18">
+  <w:abstractNum w:abstractNumId="18" w15:restartNumberingAfterBreak="0">
     <w:nsid w:val="1D1E3A41"/>
     <w:multiLevelType w:val="hybridMultilevel"/>
     <w:tmpl w:val="9CDA0642"/>
@@ -27916,7 +27921,7 @@
       </w:pPr>
     </w:lvl>
   </w:abstractNum>
-  <w:abstractNum w:abstractNumId="19">
+  <w:abstractNum w:abstractNumId="19" w15:restartNumberingAfterBreak="0">
     <w:nsid w:val="1FE4345F"/>
     <w:multiLevelType w:val="hybridMultilevel"/>
     <w:tmpl w:val="16BCA47C"/>
@@ -28005,7 +28010,7 @@
       </w:pPr>
     </w:lvl>
   </w:abstractNum>
-  <w:abstractNum w:abstractNumId="20">
+  <w:abstractNum w:abstractNumId="20" w15:restartNumberingAfterBreak="0">
     <w:nsid w:val="206C0750"/>
     <w:multiLevelType w:val="hybridMultilevel"/>
     <w:tmpl w:val="54304278"/>
@@ -28094,7 +28099,7 @@
       </w:pPr>
     </w:lvl>
   </w:abstractNum>
-  <w:abstractNum w:abstractNumId="21">
+  <w:abstractNum w:abstractNumId="21" w15:restartNumberingAfterBreak="0">
     <w:nsid w:val="21061C97"/>
     <w:multiLevelType w:val="hybridMultilevel"/>
     <w:tmpl w:val="0C3A4C9A"/>
@@ -28183,7 +28188,7 @@
       </w:pPr>
     </w:lvl>
   </w:abstractNum>
-  <w:abstractNum w:abstractNumId="22">
+  <w:abstractNum w:abstractNumId="22" w15:restartNumberingAfterBreak="0">
     <w:nsid w:val="21351DFE"/>
     <w:multiLevelType w:val="hybridMultilevel"/>
     <w:tmpl w:val="D65E65C6"/>
@@ -28272,7 +28277,7 @@
       </w:pPr>
     </w:lvl>
   </w:abstractNum>
-  <w:abstractNum w:abstractNumId="23">
+  <w:abstractNum w:abstractNumId="23" w15:restartNumberingAfterBreak="0">
     <w:nsid w:val="22F70724"/>
     <w:multiLevelType w:val="hybridMultilevel"/>
     <w:tmpl w:val="411AD582"/>
@@ -28361,7 +28366,7 @@
       </w:pPr>
     </w:lvl>
   </w:abstractNum>
-  <w:abstractNum w:abstractNumId="24">
+  <w:abstractNum w:abstractNumId="24" w15:restartNumberingAfterBreak="0">
     <w:nsid w:val="25527594"/>
     <w:multiLevelType w:val="hybridMultilevel"/>
     <w:tmpl w:val="411AD582"/>
@@ -28450,7 +28455,7 @@
       </w:pPr>
     </w:lvl>
   </w:abstractNum>
-  <w:abstractNum w:abstractNumId="25">
+  <w:abstractNum w:abstractNumId="25" w15:restartNumberingAfterBreak="0">
     <w:nsid w:val="281E3C4D"/>
     <w:multiLevelType w:val="hybridMultilevel"/>
     <w:tmpl w:val="D1C8952E"/>
@@ -28539,7 +28544,7 @@
       </w:pPr>
     </w:lvl>
   </w:abstractNum>
-  <w:abstractNum w:abstractNumId="26">
+  <w:abstractNum w:abstractNumId="26" w15:restartNumberingAfterBreak="0">
     <w:nsid w:val="2A9839FA"/>
     <w:multiLevelType w:val="hybridMultilevel"/>
     <w:tmpl w:val="411AD582"/>
@@ -28628,7 +28633,7 @@
       </w:pPr>
     </w:lvl>
   </w:abstractNum>
-  <w:abstractNum w:abstractNumId="27">
+  <w:abstractNum w:abstractNumId="27" w15:restartNumberingAfterBreak="0">
     <w:nsid w:val="2D7813A7"/>
     <w:multiLevelType w:val="hybridMultilevel"/>
     <w:tmpl w:val="D65E65C6"/>
@@ -28717,7 +28722,7 @@
       </w:pPr>
     </w:lvl>
   </w:abstractNum>
-  <w:abstractNum w:abstractNumId="28">
+  <w:abstractNum w:abstractNumId="28" w15:restartNumberingAfterBreak="0">
     <w:nsid w:val="2E16443E"/>
     <w:multiLevelType w:val="multilevel"/>
     <w:tmpl w:val="01F4245A"/>
@@ -28838,7 +28843,7 @@
       </w:rPr>
     </w:lvl>
   </w:abstractNum>
-  <w:abstractNum w:abstractNumId="29">
+  <w:abstractNum w:abstractNumId="29" w15:restartNumberingAfterBreak="0">
     <w:nsid w:val="2EB217D1"/>
     <w:multiLevelType w:val="hybridMultilevel"/>
     <w:tmpl w:val="7A0A3BC0"/>
@@ -28927,7 +28932,7 @@
       </w:pPr>
     </w:lvl>
   </w:abstractNum>
-  <w:abstractNum w:abstractNumId="30">
+  <w:abstractNum w:abstractNumId="30" w15:restartNumberingAfterBreak="0">
     <w:nsid w:val="30210C39"/>
     <w:multiLevelType w:val="multilevel"/>
     <w:tmpl w:val="01F4245A"/>
@@ -29048,7 +29053,7 @@
       </w:rPr>
     </w:lvl>
   </w:abstractNum>
-  <w:abstractNum w:abstractNumId="31">
+  <w:abstractNum w:abstractNumId="31" w15:restartNumberingAfterBreak="0">
     <w:nsid w:val="30C657BB"/>
     <w:multiLevelType w:val="hybridMultilevel"/>
     <w:tmpl w:val="BDDAF8F2"/>
@@ -29137,7 +29142,7 @@
       </w:pPr>
     </w:lvl>
   </w:abstractNum>
-  <w:abstractNum w:abstractNumId="32">
+  <w:abstractNum w:abstractNumId="32" w15:restartNumberingAfterBreak="0">
     <w:nsid w:val="34F66F58"/>
     <w:multiLevelType w:val="hybridMultilevel"/>
     <w:tmpl w:val="C8C833BC"/>
@@ -29226,7 +29231,7 @@
       </w:pPr>
     </w:lvl>
   </w:abstractNum>
-  <w:abstractNum w:abstractNumId="33">
+  <w:abstractNum w:abstractNumId="33" w15:restartNumberingAfterBreak="0">
     <w:nsid w:val="38A2505D"/>
     <w:multiLevelType w:val="hybridMultilevel"/>
     <w:tmpl w:val="D65E65C6"/>
@@ -29315,7 +29320,7 @@
       </w:pPr>
     </w:lvl>
   </w:abstractNum>
-  <w:abstractNum w:abstractNumId="34">
+  <w:abstractNum w:abstractNumId="34" w15:restartNumberingAfterBreak="0">
     <w:nsid w:val="39202FCB"/>
     <w:multiLevelType w:val="hybridMultilevel"/>
     <w:tmpl w:val="77DCCD2A"/>
@@ -29404,7 +29409,7 @@
       </w:pPr>
     </w:lvl>
   </w:abstractNum>
-  <w:abstractNum w:abstractNumId="35">
+  <w:abstractNum w:abstractNumId="35" w15:restartNumberingAfterBreak="0">
     <w:nsid w:val="3C2D573A"/>
     <w:multiLevelType w:val="hybridMultilevel"/>
     <w:tmpl w:val="F25EA114"/>
@@ -29493,7 +29498,7 @@
       </w:pPr>
     </w:lvl>
   </w:abstractNum>
-  <w:abstractNum w:abstractNumId="36">
+  <w:abstractNum w:abstractNumId="36" w15:restartNumberingAfterBreak="0">
     <w:nsid w:val="3D034E06"/>
     <w:multiLevelType w:val="hybridMultilevel"/>
     <w:tmpl w:val="16BCA47C"/>
@@ -29582,7 +29587,7 @@
       </w:pPr>
     </w:lvl>
   </w:abstractNum>
-  <w:abstractNum w:abstractNumId="37">
+  <w:abstractNum w:abstractNumId="37" w15:restartNumberingAfterBreak="0">
     <w:nsid w:val="3E447B0F"/>
     <w:multiLevelType w:val="hybridMultilevel"/>
     <w:tmpl w:val="D65E65C6"/>
@@ -29671,7 +29676,7 @@
       </w:pPr>
     </w:lvl>
   </w:abstractNum>
-  <w:abstractNum w:abstractNumId="38">
+  <w:abstractNum w:abstractNumId="38" w15:restartNumberingAfterBreak="0">
     <w:nsid w:val="44A250AF"/>
     <w:multiLevelType w:val="hybridMultilevel"/>
     <w:tmpl w:val="E618E950"/>
@@ -29760,7 +29765,7 @@
       </w:pPr>
     </w:lvl>
   </w:abstractNum>
-  <w:abstractNum w:abstractNumId="39">
+  <w:abstractNum w:abstractNumId="39" w15:restartNumberingAfterBreak="0">
     <w:nsid w:val="46D343E8"/>
     <w:multiLevelType w:val="hybridMultilevel"/>
     <w:tmpl w:val="D65E65C6"/>
@@ -29849,7 +29854,7 @@
       </w:pPr>
     </w:lvl>
   </w:abstractNum>
-  <w:abstractNum w:abstractNumId="40">
+  <w:abstractNum w:abstractNumId="40" w15:restartNumberingAfterBreak="0">
     <w:nsid w:val="49743124"/>
     <w:multiLevelType w:val="hybridMultilevel"/>
     <w:tmpl w:val="7A0A3BC0"/>
@@ -29938,7 +29943,7 @@
       </w:pPr>
     </w:lvl>
   </w:abstractNum>
-  <w:abstractNum w:abstractNumId="41">
+  <w:abstractNum w:abstractNumId="41" w15:restartNumberingAfterBreak="0">
     <w:nsid w:val="4A3359DE"/>
     <w:multiLevelType w:val="multilevel"/>
     <w:tmpl w:val="01F4245A"/>
@@ -30059,7 +30064,7 @@
       </w:rPr>
     </w:lvl>
   </w:abstractNum>
-  <w:abstractNum w:abstractNumId="42">
+  <w:abstractNum w:abstractNumId="42" w15:restartNumberingAfterBreak="0">
     <w:nsid w:val="4BFC576E"/>
     <w:multiLevelType w:val="hybridMultilevel"/>
     <w:tmpl w:val="E618E950"/>
@@ -30148,7 +30153,7 @@
       </w:pPr>
     </w:lvl>
   </w:abstractNum>
-  <w:abstractNum w:abstractNumId="43">
+  <w:abstractNum w:abstractNumId="43" w15:restartNumberingAfterBreak="0">
     <w:nsid w:val="50797529"/>
     <w:multiLevelType w:val="hybridMultilevel"/>
     <w:tmpl w:val="411AD582"/>
@@ -30237,7 +30242,7 @@
       </w:pPr>
     </w:lvl>
   </w:abstractNum>
-  <w:abstractNum w:abstractNumId="44">
+  <w:abstractNum w:abstractNumId="44" w15:restartNumberingAfterBreak="0">
     <w:nsid w:val="519050F9"/>
     <w:multiLevelType w:val="multilevel"/>
     <w:tmpl w:val="01F4245A"/>
@@ -30358,7 +30363,7 @@
       </w:rPr>
     </w:lvl>
   </w:abstractNum>
-  <w:abstractNum w:abstractNumId="45">
+  <w:abstractNum w:abstractNumId="45" w15:restartNumberingAfterBreak="0">
     <w:nsid w:val="528C0A2C"/>
     <w:multiLevelType w:val="multilevel"/>
     <w:tmpl w:val="01F4245A"/>
@@ -30479,7 +30484,7 @@
       </w:rPr>
     </w:lvl>
   </w:abstractNum>
-  <w:abstractNum w:abstractNumId="46">
+  <w:abstractNum w:abstractNumId="46" w15:restartNumberingAfterBreak="0">
     <w:nsid w:val="5294366E"/>
     <w:multiLevelType w:val="hybridMultilevel"/>
     <w:tmpl w:val="7A0A3BC0"/>
@@ -30568,7 +30573,7 @@
       </w:pPr>
     </w:lvl>
   </w:abstractNum>
-  <w:abstractNum w:abstractNumId="47">
+  <w:abstractNum w:abstractNumId="47" w15:restartNumberingAfterBreak="0">
     <w:nsid w:val="55C41022"/>
     <w:multiLevelType w:val="hybridMultilevel"/>
     <w:tmpl w:val="18525904"/>
@@ -30657,7 +30662,7 @@
       </w:pPr>
     </w:lvl>
   </w:abstractNum>
-  <w:abstractNum w:abstractNumId="48">
+  <w:abstractNum w:abstractNumId="48" w15:restartNumberingAfterBreak="0">
     <w:nsid w:val="598F1C92"/>
     <w:multiLevelType w:val="hybridMultilevel"/>
     <w:tmpl w:val="16BCA47C"/>
@@ -30746,7 +30751,7 @@
       </w:pPr>
     </w:lvl>
   </w:abstractNum>
-  <w:abstractNum w:abstractNumId="49">
+  <w:abstractNum w:abstractNumId="49" w15:restartNumberingAfterBreak="0">
     <w:nsid w:val="5BF047B4"/>
     <w:multiLevelType w:val="hybridMultilevel"/>
     <w:tmpl w:val="DC705FC0"/>
@@ -30835,7 +30840,7 @@
       </w:pPr>
     </w:lvl>
   </w:abstractNum>
-  <w:abstractNum w:abstractNumId="50">
+  <w:abstractNum w:abstractNumId="50" w15:restartNumberingAfterBreak="0">
     <w:nsid w:val="5D6A6D6E"/>
     <w:multiLevelType w:val="hybridMultilevel"/>
     <w:tmpl w:val="0C3A4C9A"/>
@@ -30924,7 +30929,7 @@
       </w:pPr>
     </w:lvl>
   </w:abstractNum>
-  <w:abstractNum w:abstractNumId="51">
+  <w:abstractNum w:abstractNumId="51" w15:restartNumberingAfterBreak="0">
     <w:nsid w:val="602F290D"/>
     <w:multiLevelType w:val="hybridMultilevel"/>
     <w:tmpl w:val="D65E65C6"/>
@@ -31013,7 +31018,7 @@
       </w:pPr>
     </w:lvl>
   </w:abstractNum>
-  <w:abstractNum w:abstractNumId="52">
+  <w:abstractNum w:abstractNumId="52" w15:restartNumberingAfterBreak="0">
     <w:nsid w:val="66C142D7"/>
     <w:multiLevelType w:val="hybridMultilevel"/>
     <w:tmpl w:val="D65E65C6"/>
@@ -31102,7 +31107,7 @@
       </w:pPr>
     </w:lvl>
   </w:abstractNum>
-  <w:abstractNum w:abstractNumId="53">
+  <w:abstractNum w:abstractNumId="53" w15:restartNumberingAfterBreak="0">
     <w:nsid w:val="6B545453"/>
     <w:multiLevelType w:val="hybridMultilevel"/>
     <w:tmpl w:val="D090D102"/>
@@ -31191,7 +31196,7 @@
       </w:pPr>
     </w:lvl>
   </w:abstractNum>
-  <w:abstractNum w:abstractNumId="54">
+  <w:abstractNum w:abstractNumId="54" w15:restartNumberingAfterBreak="0">
     <w:nsid w:val="6EE34BD4"/>
     <w:multiLevelType w:val="hybridMultilevel"/>
     <w:tmpl w:val="D65E65C6"/>
@@ -31280,7 +31285,7 @@
       </w:pPr>
     </w:lvl>
   </w:abstractNum>
-  <w:abstractNum w:abstractNumId="55">
+  <w:abstractNum w:abstractNumId="55" w15:restartNumberingAfterBreak="0">
     <w:nsid w:val="72EF1AF8"/>
     <w:multiLevelType w:val="multilevel"/>
     <w:tmpl w:val="01F4245A"/>
@@ -31401,7 +31406,7 @@
       </w:rPr>
     </w:lvl>
   </w:abstractNum>
-  <w:abstractNum w:abstractNumId="56">
+  <w:abstractNum w:abstractNumId="56" w15:restartNumberingAfterBreak="0">
     <w:nsid w:val="765C0870"/>
     <w:multiLevelType w:val="hybridMultilevel"/>
     <w:tmpl w:val="0B0404E2"/>
@@ -31490,7 +31495,7 @@
       </w:pPr>
     </w:lvl>
   </w:abstractNum>
-  <w:abstractNum w:abstractNumId="57">
+  <w:abstractNum w:abstractNumId="57" w15:restartNumberingAfterBreak="0">
     <w:nsid w:val="76C64C05"/>
     <w:multiLevelType w:val="multilevel"/>
     <w:tmpl w:val="01F4245A"/>
@@ -31611,7 +31616,7 @@
       </w:rPr>
     </w:lvl>
   </w:abstractNum>
-  <w:abstractNum w:abstractNumId="58">
+  <w:abstractNum w:abstractNumId="58" w15:restartNumberingAfterBreak="0">
     <w:nsid w:val="7BE0268E"/>
     <w:multiLevelType w:val="multilevel"/>
     <w:tmpl w:val="452C37AE"/>
@@ -31732,7 +31737,7 @@
       </w:rPr>
     </w:lvl>
   </w:abstractNum>
-  <w:abstractNum w:abstractNumId="59">
+  <w:abstractNum w:abstractNumId="59" w15:restartNumberingAfterBreak="0">
     <w:nsid w:val="7F4E23EB"/>
     <w:multiLevelType w:val="hybridMultilevel"/>
     <w:tmpl w:val="6366A8BC"/>
@@ -32006,7 +32011,7 @@
 </file>
 
 <file path=word/styles.xml><?xml version="1.0" encoding="utf-8"?>
-<w:styles xmlns:mc="http://schemas.openxmlformats.org/markup-compatibility/2006" xmlns:r="http://schemas.openxmlformats.org/officeDocument/2006/relationships" xmlns:w="http://schemas.openxmlformats.org/wordprocessingml/2006/main" xmlns:w14="http://schemas.microsoft.com/office/word/2010/wordml" mc:Ignorable="w14">
+<w:styles xmlns:mc="http://schemas.openxmlformats.org/markup-compatibility/2006" xmlns:r="http://schemas.openxmlformats.org/officeDocument/2006/relationships" xmlns:w="http://schemas.openxmlformats.org/wordprocessingml/2006/main" xmlns:w14="http://schemas.microsoft.com/office/word/2010/wordml" xmlns:w15="http://schemas.microsoft.com/office/word/2012/wordml" mc:Ignorable="w14 w15">
   <w:docDefaults>
     <w:rPrDefault>
       <w:rPr>
@@ -32019,153 +32024,369 @@
     </w:rPrDefault>
     <w:pPrDefault/>
   </w:docDefaults>
-  <w:latentStyles w:defLockedState="0" w:defUIPriority="99" w:defSemiHidden="1" w:defUnhideWhenUsed="1" w:defQFormat="0" w:count="276">
-    <w:lsdException w:name="Normal" w:semiHidden="0" w:uiPriority="0" w:unhideWhenUsed="0" w:qFormat="1"/>
-    <w:lsdException w:name="heading 1" w:semiHidden="0" w:uiPriority="9" w:unhideWhenUsed="0" w:qFormat="1"/>
-    <w:lsdException w:name="heading 2" w:uiPriority="9" w:qFormat="1"/>
-    <w:lsdException w:name="heading 3" w:uiPriority="9" w:qFormat="1"/>
-    <w:lsdException w:name="heading 4" w:uiPriority="9" w:qFormat="1"/>
-    <w:lsdException w:name="heading 5" w:uiPriority="9" w:qFormat="1"/>
-    <w:lsdException w:name="heading 6" w:uiPriority="9" w:qFormat="1"/>
-    <w:lsdException w:name="heading 7" w:uiPriority="9" w:qFormat="1"/>
-    <w:lsdException w:name="heading 8" w:uiPriority="9" w:qFormat="1"/>
-    <w:lsdException w:name="heading 9" w:uiPriority="9" w:qFormat="1"/>
-    <w:lsdException w:name="toc 1" w:uiPriority="39"/>
-    <w:lsdException w:name="toc 2" w:uiPriority="39"/>
-    <w:lsdException w:name="toc 3" w:uiPriority="39"/>
-    <w:lsdException w:name="toc 4" w:uiPriority="39"/>
-    <w:lsdException w:name="toc 5" w:uiPriority="39"/>
-    <w:lsdException w:name="toc 6" w:uiPriority="39"/>
-    <w:lsdException w:name="toc 7" w:uiPriority="39"/>
-    <w:lsdException w:name="toc 8" w:uiPriority="39"/>
-    <w:lsdException w:name="toc 9" w:uiPriority="39"/>
-    <w:lsdException w:name="caption" w:uiPriority="35" w:qFormat="1"/>
-    <w:lsdException w:name="Title" w:semiHidden="0" w:uiPriority="10" w:unhideWhenUsed="0" w:qFormat="1"/>
-    <w:lsdException w:name="Default Paragraph Font" w:uiPriority="1"/>
-    <w:lsdException w:name="Subtitle" w:semiHidden="0" w:uiPriority="11" w:unhideWhenUsed="0" w:qFormat="1"/>
-    <w:lsdException w:name="Strong" w:semiHidden="0" w:uiPriority="22" w:unhideWhenUsed="0" w:qFormat="1"/>
-    <w:lsdException w:name="Emphasis" w:semiHidden="0" w:uiPriority="20" w:unhideWhenUsed="0" w:qFormat="1"/>
-    <w:lsdException w:name="Table Grid" w:semiHidden="0" w:uiPriority="39" w:unhideWhenUsed="0"/>
-    <w:lsdException w:name="Note Level 1" w:semiHidden="0" w:unhideWhenUsed="0"/>
-    <w:lsdException w:name="Note Level 2" w:semiHidden="0" w:unhideWhenUsed="0"/>
-    <w:lsdException w:name="Note Level 3" w:semiHidden="0" w:unhideWhenUsed="0"/>
-    <w:lsdException w:name="Note Level 4" w:semiHidden="0" w:unhideWhenUsed="0"/>
-    <w:lsdException w:name="Note Level 5" w:semiHidden="0" w:unhideWhenUsed="0"/>
-    <w:lsdException w:name="Note Level 6" w:semiHidden="0" w:unhideWhenUsed="0"/>
-    <w:lsdException w:name="Note Level 7" w:semiHidden="0" w:unhideWhenUsed="0"/>
-    <w:lsdException w:name="Note Level 8" w:semiHidden="0" w:unhideWhenUsed="0"/>
-    <w:lsdException w:name="Note Level 9" w:semiHidden="0" w:unhideWhenUsed="0"/>
-    <w:lsdException w:name="Placeholder Text" w:unhideWhenUsed="0"/>
-    <w:lsdException w:name="No Spacing" w:semiHidden="0" w:uiPriority="1" w:unhideWhenUsed="0" w:qFormat="1"/>
-    <w:lsdException w:name="Light Shading" w:semiHidden="0" w:uiPriority="60" w:unhideWhenUsed="0"/>
-    <w:lsdException w:name="Light List" w:semiHidden="0" w:uiPriority="61" w:unhideWhenUsed="0"/>
-    <w:lsdException w:name="Light Grid" w:semiHidden="0" w:uiPriority="62" w:unhideWhenUsed="0"/>
-    <w:lsdException w:name="Medium Shading 1" w:semiHidden="0" w:uiPriority="63" w:unhideWhenUsed="0"/>
-    <w:lsdException w:name="Medium Shading 2" w:semiHidden="0" w:uiPriority="64" w:unhideWhenUsed="0"/>
-    <w:lsdException w:name="Medium List 1" w:semiHidden="0" w:uiPriority="65" w:unhideWhenUsed="0"/>
-    <w:lsdException w:name="Medium List 2" w:semiHidden="0" w:uiPriority="66" w:unhideWhenUsed="0"/>
-    <w:lsdException w:name="Medium Grid 1" w:semiHidden="0" w:uiPriority="67" w:unhideWhenUsed="0"/>
-    <w:lsdException w:name="Medium Grid 2" w:semiHidden="0" w:uiPriority="68" w:unhideWhenUsed="0"/>
-    <w:lsdException w:name="Medium Grid 3" w:semiHidden="0" w:uiPriority="69" w:unhideWhenUsed="0"/>
-    <w:lsdException w:name="Dark List" w:semiHidden="0" w:uiPriority="70" w:unhideWhenUsed="0"/>
-    <w:lsdException w:name="Colorful Shading" w:semiHidden="0" w:uiPriority="71" w:unhideWhenUsed="0"/>
-    <w:lsdException w:name="Colorful List" w:semiHidden="0" w:uiPriority="72" w:unhideWhenUsed="0"/>
-    <w:lsdException w:name="Colorful Grid" w:semiHidden="0" w:uiPriority="73" w:unhideWhenUsed="0"/>
-    <w:lsdException w:name="Light Shading Accent 1" w:semiHidden="0" w:uiPriority="60" w:unhideWhenUsed="0"/>
-    <w:lsdException w:name="Light List Accent 1" w:semiHidden="0" w:uiPriority="61" w:unhideWhenUsed="0"/>
-    <w:lsdException w:name="Light Grid Accent 1" w:semiHidden="0" w:uiPriority="62" w:unhideWhenUsed="0"/>
-    <w:lsdException w:name="Medium Shading 1 Accent 1" w:semiHidden="0" w:uiPriority="63" w:unhideWhenUsed="0"/>
-    <w:lsdException w:name="Medium Shading 2 Accent 1" w:semiHidden="0" w:uiPriority="64" w:unhideWhenUsed="0"/>
-    <w:lsdException w:name="Medium List 1 Accent 1" w:semiHidden="0" w:uiPriority="65" w:unhideWhenUsed="0"/>
-    <w:lsdException w:name="Revision" w:unhideWhenUsed="0"/>
-    <w:lsdException w:name="List Paragraph" w:semiHidden="0" w:uiPriority="34" w:unhideWhenUsed="0" w:qFormat="1"/>
-    <w:lsdException w:name="Quote" w:semiHidden="0" w:uiPriority="29" w:unhideWhenUsed="0" w:qFormat="1"/>
-    <w:lsdException w:name="Intense Quote" w:semiHidden="0" w:uiPriority="30" w:unhideWhenUsed="0" w:qFormat="1"/>
-    <w:lsdException w:name="Medium List 2 Accent 1" w:semiHidden="0" w:uiPriority="66" w:unhideWhenUsed="0"/>
-    <w:lsdException w:name="Medium Grid 1 Accent 1" w:semiHidden="0" w:uiPriority="67" w:unhideWhenUsed="0"/>
-    <w:lsdException w:name="Medium Grid 2 Accent 1" w:semiHidden="0" w:uiPriority="68" w:unhideWhenUsed="0"/>
-    <w:lsdException w:name="Medium Grid 3 Accent 1" w:semiHidden="0" w:uiPriority="69" w:unhideWhenUsed="0"/>
-    <w:lsdException w:name="Dark List Accent 1" w:semiHidden="0" w:uiPriority="70" w:unhideWhenUsed="0"/>
-    <w:lsdException w:name="Colorful Shading Accent 1" w:semiHidden="0" w:uiPriority="71" w:unhideWhenUsed="0"/>
-    <w:lsdException w:name="Colorful List Accent 1" w:semiHidden="0" w:uiPriority="72" w:unhideWhenUsed="0"/>
-    <w:lsdException w:name="Colorful Grid Accent 1" w:semiHidden="0" w:uiPriority="73" w:unhideWhenUsed="0"/>
-    <w:lsdException w:name="Light Shading Accent 2" w:semiHidden="0" w:uiPriority="60" w:unhideWhenUsed="0"/>
-    <w:lsdException w:name="Light List Accent 2" w:semiHidden="0" w:uiPriority="61" w:unhideWhenUsed="0"/>
-    <w:lsdException w:name="Light Grid Accent 2" w:semiHidden="0" w:uiPriority="62" w:unhideWhenUsed="0"/>
-    <w:lsdException w:name="Medium Shading 1 Accent 2" w:semiHidden="0" w:uiPriority="63" w:unhideWhenUsed="0"/>
-    <w:lsdException w:name="Medium Shading 2 Accent 2" w:semiHidden="0" w:uiPriority="64" w:unhideWhenUsed="0"/>
-    <w:lsdException w:name="Medium List 1 Accent 2" w:semiHidden="0" w:uiPriority="65" w:unhideWhenUsed="0"/>
-    <w:lsdException w:name="Medium List 2 Accent 2" w:semiHidden="0" w:uiPriority="66" w:unhideWhenUsed="0"/>
-    <w:lsdException w:name="Medium Grid 1 Accent 2" w:semiHidden="0" w:uiPriority="67" w:unhideWhenUsed="0"/>
-    <w:lsdException w:name="Medium Grid 2 Accent 2" w:semiHidden="0" w:uiPriority="68" w:unhideWhenUsed="0"/>
-    <w:lsdException w:name="Medium Grid 3 Accent 2" w:semiHidden="0" w:uiPriority="69" w:unhideWhenUsed="0"/>
-    <w:lsdException w:name="Dark List Accent 2" w:semiHidden="0" w:uiPriority="70" w:unhideWhenUsed="0"/>
-    <w:lsdException w:name="Colorful Shading Accent 2" w:semiHidden="0" w:uiPriority="71" w:unhideWhenUsed="0"/>
-    <w:lsdException w:name="Colorful List Accent 2" w:semiHidden="0" w:uiPriority="72" w:unhideWhenUsed="0"/>
-    <w:lsdException w:name="Colorful Grid Accent 2" w:semiHidden="0" w:uiPriority="73" w:unhideWhenUsed="0"/>
-    <w:lsdException w:name="Light Shading Accent 3" w:semiHidden="0" w:uiPriority="60" w:unhideWhenUsed="0"/>
-    <w:lsdException w:name="Light List Accent 3" w:semiHidden="0" w:uiPriority="61" w:unhideWhenUsed="0"/>
-    <w:lsdException w:name="Light Grid Accent 3" w:semiHidden="0" w:uiPriority="62" w:unhideWhenUsed="0"/>
-    <w:lsdException w:name="Medium Shading 1 Accent 3" w:semiHidden="0" w:uiPriority="63" w:unhideWhenUsed="0"/>
-    <w:lsdException w:name="Medium Shading 2 Accent 3" w:semiHidden="0" w:uiPriority="64" w:unhideWhenUsed="0"/>
-    <w:lsdException w:name="Medium List 1 Accent 3" w:semiHidden="0" w:uiPriority="65" w:unhideWhenUsed="0"/>
-    <w:lsdException w:name="Medium List 2 Accent 3" w:semiHidden="0" w:uiPriority="66" w:unhideWhenUsed="0"/>
-    <w:lsdException w:name="Medium Grid 1 Accent 3" w:semiHidden="0" w:uiPriority="67" w:unhideWhenUsed="0"/>
-    <w:lsdException w:name="Medium Grid 2 Accent 3" w:semiHidden="0" w:uiPriority="68" w:unhideWhenUsed="0"/>
-    <w:lsdException w:name="Medium Grid 3 Accent 3" w:semiHidden="0" w:uiPriority="69" w:unhideWhenUsed="0"/>
-    <w:lsdException w:name="Dark List Accent 3" w:semiHidden="0" w:uiPriority="70" w:unhideWhenUsed="0"/>
-    <w:lsdException w:name="Colorful Shading Accent 3" w:semiHidden="0" w:uiPriority="71" w:unhideWhenUsed="0"/>
-    <w:lsdException w:name="Colorful List Accent 3" w:semiHidden="0" w:uiPriority="72" w:unhideWhenUsed="0"/>
-    <w:lsdException w:name="Colorful Grid Accent 3" w:semiHidden="0" w:uiPriority="73" w:unhideWhenUsed="0"/>
-    <w:lsdException w:name="Light Shading Accent 4" w:semiHidden="0" w:uiPriority="60" w:unhideWhenUsed="0"/>
-    <w:lsdException w:name="Light List Accent 4" w:semiHidden="0" w:uiPriority="61" w:unhideWhenUsed="0"/>
-    <w:lsdException w:name="Light Grid Accent 4" w:semiHidden="0" w:uiPriority="62" w:unhideWhenUsed="0"/>
-    <w:lsdException w:name="Medium Shading 1 Accent 4" w:semiHidden="0" w:uiPriority="63" w:unhideWhenUsed="0"/>
-    <w:lsdException w:name="Medium Shading 2 Accent 4" w:semiHidden="0" w:uiPriority="64" w:unhideWhenUsed="0"/>
-    <w:lsdException w:name="Medium List 1 Accent 4" w:semiHidden="0" w:uiPriority="65" w:unhideWhenUsed="0"/>
-    <w:lsdException w:name="Medium List 2 Accent 4" w:semiHidden="0" w:uiPriority="66" w:unhideWhenUsed="0"/>
-    <w:lsdException w:name="Medium Grid 1 Accent 4" w:semiHidden="0" w:uiPriority="67" w:unhideWhenUsed="0"/>
-    <w:lsdException w:name="Medium Grid 2 Accent 4" w:semiHidden="0" w:uiPriority="68" w:unhideWhenUsed="0"/>
-    <w:lsdException w:name="Medium Grid 3 Accent 4" w:semiHidden="0" w:uiPriority="69" w:unhideWhenUsed="0"/>
-    <w:lsdException w:name="Dark List Accent 4" w:semiHidden="0" w:uiPriority="70" w:unhideWhenUsed="0"/>
-    <w:lsdException w:name="Colorful Shading Accent 4" w:semiHidden="0" w:uiPriority="71" w:unhideWhenUsed="0"/>
-    <w:lsdException w:name="Colorful List Accent 4" w:semiHidden="0" w:uiPriority="72" w:unhideWhenUsed="0"/>
-    <w:lsdException w:name="Colorful Grid Accent 4" w:semiHidden="0" w:uiPriority="73" w:unhideWhenUsed="0"/>
-    <w:lsdException w:name="Light Shading Accent 5" w:semiHidden="0" w:uiPriority="60" w:unhideWhenUsed="0"/>
-    <w:lsdException w:name="Light List Accent 5" w:semiHidden="0" w:uiPriority="61" w:unhideWhenUsed="0"/>
-    <w:lsdException w:name="Light Grid Accent 5" w:semiHidden="0" w:uiPriority="62" w:unhideWhenUsed="0"/>
-    <w:lsdException w:name="Medium Shading 1 Accent 5" w:semiHidden="0" w:uiPriority="63" w:unhideWhenUsed="0"/>
-    <w:lsdException w:name="Medium Shading 2 Accent 5" w:semiHidden="0" w:uiPriority="64" w:unhideWhenUsed="0"/>
-    <w:lsdException w:name="Medium List 1 Accent 5" w:semiHidden="0" w:uiPriority="65" w:unhideWhenUsed="0"/>
-    <w:lsdException w:name="Medium List 2 Accent 5" w:semiHidden="0" w:uiPriority="66" w:unhideWhenUsed="0"/>
-    <w:lsdException w:name="Medium Grid 1 Accent 5" w:semiHidden="0" w:uiPriority="67" w:unhideWhenUsed="0"/>
-    <w:lsdException w:name="Medium Grid 2 Accent 5" w:semiHidden="0" w:uiPriority="68" w:unhideWhenUsed="0"/>
-    <w:lsdException w:name="Medium Grid 3 Accent 5" w:semiHidden="0" w:uiPriority="69" w:unhideWhenUsed="0"/>
-    <w:lsdException w:name="Dark List Accent 5" w:semiHidden="0" w:uiPriority="70" w:unhideWhenUsed="0"/>
-    <w:lsdException w:name="Colorful Shading Accent 5" w:semiHidden="0" w:uiPriority="71" w:unhideWhenUsed="0"/>
-    <w:lsdException w:name="Colorful List Accent 5" w:semiHidden="0" w:uiPriority="72" w:unhideWhenUsed="0"/>
-    <w:lsdException w:name="Colorful Grid Accent 5" w:semiHidden="0" w:uiPriority="73" w:unhideWhenUsed="0"/>
-    <w:lsdException w:name="Light Shading Accent 6" w:semiHidden="0" w:uiPriority="60" w:unhideWhenUsed="0"/>
-    <w:lsdException w:name="Light List Accent 6" w:semiHidden="0" w:uiPriority="61" w:unhideWhenUsed="0"/>
-    <w:lsdException w:name="Light Grid Accent 6" w:semiHidden="0" w:uiPriority="62" w:unhideWhenUsed="0"/>
-    <w:lsdException w:name="Medium Shading 1 Accent 6" w:semiHidden="0" w:uiPriority="63" w:unhideWhenUsed="0"/>
-    <w:lsdException w:name="Medium Shading 2 Accent 6" w:semiHidden="0" w:uiPriority="64" w:unhideWhenUsed="0"/>
-    <w:lsdException w:name="Medium List 1 Accent 6" w:semiHidden="0" w:uiPriority="65" w:unhideWhenUsed="0"/>
-    <w:lsdException w:name="Medium List 2 Accent 6" w:semiHidden="0" w:uiPriority="66" w:unhideWhenUsed="0"/>
-    <w:lsdException w:name="Medium Grid 1 Accent 6" w:semiHidden="0" w:uiPriority="67" w:unhideWhenUsed="0"/>
-    <w:lsdException w:name="Medium Grid 2 Accent 6" w:semiHidden="0" w:uiPriority="68" w:unhideWhenUsed="0"/>
-    <w:lsdException w:name="Medium Grid 3 Accent 6" w:semiHidden="0" w:uiPriority="69" w:unhideWhenUsed="0"/>
-    <w:lsdException w:name="Dark List Accent 6" w:semiHidden="0" w:uiPriority="70" w:unhideWhenUsed="0"/>
-    <w:lsdException w:name="Colorful Shading Accent 6" w:semiHidden="0" w:uiPriority="71" w:unhideWhenUsed="0"/>
-    <w:lsdException w:name="Colorful List Accent 6" w:semiHidden="0" w:uiPriority="72" w:unhideWhenUsed="0"/>
-    <w:lsdException w:name="Colorful Grid Accent 6" w:semiHidden="0" w:uiPriority="73" w:unhideWhenUsed="0"/>
-    <w:lsdException w:name="Subtle Emphasis" w:semiHidden="0" w:uiPriority="19" w:unhideWhenUsed="0" w:qFormat="1"/>
-    <w:lsdException w:name="Intense Emphasis" w:semiHidden="0" w:uiPriority="21" w:unhideWhenUsed="0" w:qFormat="1"/>
-    <w:lsdException w:name="Subtle Reference" w:semiHidden="0" w:uiPriority="31" w:unhideWhenUsed="0" w:qFormat="1"/>
-    <w:lsdException w:name="Intense Reference" w:semiHidden="0" w:uiPriority="32" w:unhideWhenUsed="0" w:qFormat="1"/>
-    <w:lsdException w:name="Book Title" w:semiHidden="0" w:uiPriority="33" w:unhideWhenUsed="0" w:qFormat="1"/>
-    <w:lsdException w:name="Bibliography" w:uiPriority="37"/>
-    <w:lsdException w:name="TOC Heading" w:uiPriority="39" w:qFormat="1"/>
+  <w:latentStyles w:defLockedState="0" w:defUIPriority="99" w:defSemiHidden="0" w:defUnhideWhenUsed="0" w:defQFormat="0" w:count="371">
+    <w:lsdException w:name="Normal" w:uiPriority="0" w:qFormat="1"/>
+    <w:lsdException w:name="heading 1" w:uiPriority="9" w:qFormat="1"/>
+    <w:lsdException w:name="heading 2" w:semiHidden="1" w:uiPriority="9" w:unhideWhenUsed="1" w:qFormat="1"/>
+    <w:lsdException w:name="heading 3" w:semiHidden="1" w:uiPriority="9" w:unhideWhenUsed="1" w:qFormat="1"/>
+    <w:lsdException w:name="heading 4" w:semiHidden="1" w:uiPriority="9" w:unhideWhenUsed="1" w:qFormat="1"/>
+    <w:lsdException w:name="heading 5" w:semiHidden="1" w:uiPriority="9" w:unhideWhenUsed="1" w:qFormat="1"/>
+    <w:lsdException w:name="heading 6" w:semiHidden="1" w:uiPriority="9" w:unhideWhenUsed="1" w:qFormat="1"/>
+    <w:lsdException w:name="heading 7" w:semiHidden="1" w:uiPriority="9" w:unhideWhenUsed="1" w:qFormat="1"/>
+    <w:lsdException w:name="heading 8" w:semiHidden="1" w:uiPriority="9" w:unhideWhenUsed="1" w:qFormat="1"/>
+    <w:lsdException w:name="heading 9" w:semiHidden="1" w:uiPriority="9" w:unhideWhenUsed="1" w:qFormat="1"/>
+    <w:lsdException w:name="index 1" w:semiHidden="1" w:unhideWhenUsed="1"/>
+    <w:lsdException w:name="index 2" w:semiHidden="1" w:unhideWhenUsed="1"/>
+    <w:lsdException w:name="index 3" w:semiHidden="1" w:unhideWhenUsed="1"/>
+    <w:lsdException w:name="index 4" w:semiHidden="1" w:unhideWhenUsed="1"/>
+    <w:lsdException w:name="index 5" w:semiHidden="1" w:unhideWhenUsed="1"/>
+    <w:lsdException w:name="index 6" w:semiHidden="1" w:unhideWhenUsed="1"/>
+    <w:lsdException w:name="index 7" w:semiHidden="1" w:unhideWhenUsed="1"/>
+    <w:lsdException w:name="index 8" w:semiHidden="1" w:unhideWhenUsed="1"/>
+    <w:lsdException w:name="index 9" w:semiHidden="1" w:unhideWhenUsed="1"/>
+    <w:lsdException w:name="toc 1" w:semiHidden="1" w:uiPriority="39" w:unhideWhenUsed="1"/>
+    <w:lsdException w:name="toc 2" w:semiHidden="1" w:uiPriority="39" w:unhideWhenUsed="1"/>
+    <w:lsdException w:name="toc 3" w:semiHidden="1" w:uiPriority="39" w:unhideWhenUsed="1"/>
+    <w:lsdException w:name="toc 4" w:semiHidden="1" w:uiPriority="39" w:unhideWhenUsed="1"/>
+    <w:lsdException w:name="toc 5" w:semiHidden="1" w:uiPriority="39" w:unhideWhenUsed="1"/>
+    <w:lsdException w:name="toc 6" w:semiHidden="1" w:uiPriority="39" w:unhideWhenUsed="1"/>
+    <w:lsdException w:name="toc 7" w:semiHidden="1" w:uiPriority="39" w:unhideWhenUsed="1"/>
+    <w:lsdException w:name="toc 8" w:semiHidden="1" w:uiPriority="39" w:unhideWhenUsed="1"/>
+    <w:lsdException w:name="toc 9" w:semiHidden="1" w:uiPriority="39" w:unhideWhenUsed="1"/>
+    <w:lsdException w:name="Normal Indent" w:semiHidden="1" w:unhideWhenUsed="1"/>
+    <w:lsdException w:name="footnote text" w:semiHidden="1" w:unhideWhenUsed="1"/>
+    <w:lsdException w:name="annotation text" w:semiHidden="1" w:unhideWhenUsed="1"/>
+    <w:lsdException w:name="header" w:semiHidden="1" w:unhideWhenUsed="1"/>
+    <w:lsdException w:name="footer" w:semiHidden="1" w:unhideWhenUsed="1"/>
+    <w:lsdException w:name="index heading" w:semiHidden="1" w:unhideWhenUsed="1"/>
+    <w:lsdException w:name="caption" w:semiHidden="1" w:uiPriority="35" w:unhideWhenUsed="1" w:qFormat="1"/>
+    <w:lsdException w:name="table of figures" w:semiHidden="1" w:unhideWhenUsed="1"/>
+    <w:lsdException w:name="envelope address" w:semiHidden="1" w:unhideWhenUsed="1"/>
+    <w:lsdException w:name="envelope return" w:semiHidden="1" w:unhideWhenUsed="1"/>
+    <w:lsdException w:name="footnote reference" w:semiHidden="1" w:unhideWhenUsed="1"/>
+    <w:lsdException w:name="annotation reference" w:semiHidden="1" w:unhideWhenUsed="1"/>
+    <w:lsdException w:name="line number" w:semiHidden="1" w:unhideWhenUsed="1"/>
+    <w:lsdException w:name="page number" w:semiHidden="1" w:unhideWhenUsed="1"/>
+    <w:lsdException w:name="endnote reference" w:semiHidden="1" w:unhideWhenUsed="1"/>
+    <w:lsdException w:name="endnote text" w:semiHidden="1" w:unhideWhenUsed="1"/>
+    <w:lsdException w:name="table of authorities" w:semiHidden="1" w:unhideWhenUsed="1"/>
+    <w:lsdException w:name="macro" w:semiHidden="1" w:unhideWhenUsed="1"/>
+    <w:lsdException w:name="toa heading" w:semiHidden="1" w:unhideWhenUsed="1"/>
+    <w:lsdException w:name="List" w:semiHidden="1" w:unhideWhenUsed="1"/>
+    <w:lsdException w:name="List Bullet" w:semiHidden="1" w:unhideWhenUsed="1"/>
+    <w:lsdException w:name="List Number" w:semiHidden="1" w:unhideWhenUsed="1"/>
+    <w:lsdException w:name="List 2" w:semiHidden="1" w:unhideWhenUsed="1"/>
+    <w:lsdException w:name="List 3" w:semiHidden="1" w:unhideWhenUsed="1"/>
+    <w:lsdException w:name="List 4" w:semiHidden="1" w:unhideWhenUsed="1"/>
+    <w:lsdException w:name="List 5" w:semiHidden="1" w:unhideWhenUsed="1"/>
+    <w:lsdException w:name="List Bullet 2" w:semiHidden="1" w:unhideWhenUsed="1"/>
+    <w:lsdException w:name="List Bullet 3" w:semiHidden="1" w:unhideWhenUsed="1"/>
+    <w:lsdException w:name="List Bullet 4" w:semiHidden="1" w:unhideWhenUsed="1"/>
+    <w:lsdException w:name="List Bullet 5" w:semiHidden="1" w:unhideWhenUsed="1"/>
+    <w:lsdException w:name="List Number 2" w:semiHidden="1" w:unhideWhenUsed="1"/>
+    <w:lsdException w:name="List Number 3" w:semiHidden="1" w:unhideWhenUsed="1"/>
+    <w:lsdException w:name="List Number 4" w:semiHidden="1" w:unhideWhenUsed="1"/>
+    <w:lsdException w:name="List Number 5" w:semiHidden="1" w:unhideWhenUsed="1"/>
+    <w:lsdException w:name="Title" w:uiPriority="10" w:qFormat="1"/>
+    <w:lsdException w:name="Closing" w:semiHidden="1" w:unhideWhenUsed="1"/>
+    <w:lsdException w:name="Signature" w:semiHidden="1" w:unhideWhenUsed="1"/>
+    <w:lsdException w:name="Default Paragraph Font" w:semiHidden="1" w:uiPriority="1" w:unhideWhenUsed="1"/>
+    <w:lsdException w:name="Body Text" w:semiHidden="1" w:unhideWhenUsed="1"/>
+    <w:lsdException w:name="Body Text Indent" w:semiHidden="1" w:unhideWhenUsed="1"/>
+    <w:lsdException w:name="List Continue" w:semiHidden="1" w:unhideWhenUsed="1"/>
+    <w:lsdException w:name="List Continue 2" w:semiHidden="1" w:unhideWhenUsed="1"/>
+    <w:lsdException w:name="List Continue 3" w:semiHidden="1" w:unhideWhenUsed="1"/>
+    <w:lsdException w:name="List Continue 4" w:semiHidden="1" w:unhideWhenUsed="1"/>
+    <w:lsdException w:name="List Continue 5" w:semiHidden="1" w:unhideWhenUsed="1"/>
+    <w:lsdException w:name="Message Header" w:semiHidden="1" w:unhideWhenUsed="1"/>
+    <w:lsdException w:name="Subtitle" w:uiPriority="11" w:qFormat="1"/>
+    <w:lsdException w:name="Salutation" w:semiHidden="1" w:unhideWhenUsed="1"/>
+    <w:lsdException w:name="Date" w:semiHidden="1" w:unhideWhenUsed="1"/>
+    <w:lsdException w:name="Body Text First Indent" w:semiHidden="1" w:unhideWhenUsed="1"/>
+    <w:lsdException w:name="Body Text First Indent 2" w:semiHidden="1" w:unhideWhenUsed="1"/>
+    <w:lsdException w:name="Note Heading" w:semiHidden="1" w:unhideWhenUsed="1"/>
+    <w:lsdException w:name="Body Text 2" w:semiHidden="1" w:unhideWhenUsed="1"/>
+    <w:lsdException w:name="Body Text 3" w:semiHidden="1" w:unhideWhenUsed="1"/>
+    <w:lsdException w:name="Body Text Indent 2" w:semiHidden="1" w:unhideWhenUsed="1"/>
+    <w:lsdException w:name="Body Text Indent 3" w:semiHidden="1" w:unhideWhenUsed="1"/>
+    <w:lsdException w:name="Block Text" w:semiHidden="1" w:unhideWhenUsed="1"/>
+    <w:lsdException w:name="Hyperlink" w:semiHidden="1" w:unhideWhenUsed="1"/>
+    <w:lsdException w:name="FollowedHyperlink" w:semiHidden="1" w:unhideWhenUsed="1"/>
+    <w:lsdException w:name="Strong" w:uiPriority="22" w:qFormat="1"/>
+    <w:lsdException w:name="Emphasis" w:uiPriority="20" w:qFormat="1"/>
+    <w:lsdException w:name="Document Map" w:semiHidden="1" w:unhideWhenUsed="1"/>
+    <w:lsdException w:name="Plain Text" w:semiHidden="1" w:unhideWhenUsed="1"/>
+    <w:lsdException w:name="E-mail Signature" w:semiHidden="1" w:unhideWhenUsed="1"/>
+    <w:lsdException w:name="HTML Top of Form" w:semiHidden="1" w:unhideWhenUsed="1"/>
+    <w:lsdException w:name="HTML Bottom of Form" w:semiHidden="1" w:unhideWhenUsed="1"/>
+    <w:lsdException w:name="Normal (Web)" w:semiHidden="1" w:unhideWhenUsed="1"/>
+    <w:lsdException w:name="HTML Acronym" w:semiHidden="1" w:unhideWhenUsed="1"/>
+    <w:lsdException w:name="HTML Address" w:semiHidden="1" w:unhideWhenUsed="1"/>
+    <w:lsdException w:name="HTML Cite" w:semiHidden="1" w:unhideWhenUsed="1"/>
+    <w:lsdException w:name="HTML Code" w:semiHidden="1" w:unhideWhenUsed="1"/>
+    <w:lsdException w:name="HTML Definition" w:semiHidden="1" w:unhideWhenUsed="1"/>
+    <w:lsdException w:name="HTML Keyboard" w:semiHidden="1" w:unhideWhenUsed="1"/>
+    <w:lsdException w:name="HTML Preformatted" w:semiHidden="1" w:unhideWhenUsed="1"/>
+    <w:lsdException w:name="HTML Sample" w:semiHidden="1" w:unhideWhenUsed="1"/>
+    <w:lsdException w:name="HTML Typewriter" w:semiHidden="1" w:unhideWhenUsed="1"/>
+    <w:lsdException w:name="HTML Variable" w:semiHidden="1" w:unhideWhenUsed="1"/>
+    <w:lsdException w:name="Normal Table" w:semiHidden="1" w:unhideWhenUsed="1"/>
+    <w:lsdException w:name="annotation subject" w:semiHidden="1" w:unhideWhenUsed="1"/>
+    <w:lsdException w:name="No List" w:semiHidden="1" w:unhideWhenUsed="1"/>
+    <w:lsdException w:name="Outline List 1" w:semiHidden="1" w:unhideWhenUsed="1"/>
+    <w:lsdException w:name="Outline List 2" w:semiHidden="1" w:unhideWhenUsed="1"/>
+    <w:lsdException w:name="Outline List 3" w:semiHidden="1" w:unhideWhenUsed="1"/>
+    <w:lsdException w:name="Table Simple 1" w:semiHidden="1" w:unhideWhenUsed="1"/>
+    <w:lsdException w:name="Table Simple 2" w:semiHidden="1" w:unhideWhenUsed="1"/>
+    <w:lsdException w:name="Table Simple 3" w:semiHidden="1" w:unhideWhenUsed="1"/>
+    <w:lsdException w:name="Table Classic 1" w:semiHidden="1" w:unhideWhenUsed="1"/>
+    <w:lsdException w:name="Table Classic 2" w:semiHidden="1" w:unhideWhenUsed="1"/>
+    <w:lsdException w:name="Table Classic 3" w:semiHidden="1" w:unhideWhenUsed="1"/>
+    <w:lsdException w:name="Table Classic 4" w:semiHidden="1" w:unhideWhenUsed="1"/>
+    <w:lsdException w:name="Table Colorful 1" w:semiHidden="1" w:unhideWhenUsed="1"/>
+    <w:lsdException w:name="Table Colorful 2" w:semiHidden="1" w:unhideWhenUsed="1"/>
+    <w:lsdException w:name="Table Colorful 3" w:semiHidden="1" w:unhideWhenUsed="1"/>
+    <w:lsdException w:name="Table Columns 1" w:semiHidden="1" w:unhideWhenUsed="1"/>
+    <w:lsdException w:name="Table Columns 2" w:semiHidden="1" w:unhideWhenUsed="1"/>
+    <w:lsdException w:name="Table Columns 3" w:semiHidden="1" w:unhideWhenUsed="1"/>
+    <w:lsdException w:name="Table Columns 4" w:semiHidden="1" w:unhideWhenUsed="1"/>
+    <w:lsdException w:name="Table Columns 5" w:semiHidden="1" w:unhideWhenUsed="1"/>
+    <w:lsdException w:name="Table Grid 1" w:semiHidden="1" w:unhideWhenUsed="1"/>
+    <w:lsdException w:name="Table Grid 2" w:semiHidden="1" w:unhideWhenUsed="1"/>
+    <w:lsdException w:name="Table Grid 3" w:semiHidden="1" w:unhideWhenUsed="1"/>
+    <w:lsdException w:name="Table Grid 4" w:semiHidden="1" w:unhideWhenUsed="1"/>
+    <w:lsdException w:name="Table Grid 5" w:semiHidden="1" w:unhideWhenUsed="1"/>
+    <w:lsdException w:name="Table Grid 6" w:semiHidden="1" w:unhideWhenUsed="1"/>
+    <w:lsdException w:name="Table Grid 7" w:semiHidden="1" w:unhideWhenUsed="1"/>
+    <w:lsdException w:name="Table Grid 8" w:semiHidden="1" w:unhideWhenUsed="1"/>
+    <w:lsdException w:name="Table List 1" w:semiHidden="1" w:unhideWhenUsed="1"/>
+    <w:lsdException w:name="Table List 2" w:semiHidden="1" w:unhideWhenUsed="1"/>
+    <w:lsdException w:name="Table List 3" w:semiHidden="1" w:unhideWhenUsed="1"/>
+    <w:lsdException w:name="Table List 4" w:semiHidden="1" w:unhideWhenUsed="1"/>
+    <w:lsdException w:name="Table List 5" w:semiHidden="1" w:unhideWhenUsed="1"/>
+    <w:lsdException w:name="Table List 6" w:semiHidden="1" w:unhideWhenUsed="1"/>
+    <w:lsdException w:name="Table List 7" w:semiHidden="1" w:unhideWhenUsed="1"/>
+    <w:lsdException w:name="Table List 8" w:semiHidden="1" w:unhideWhenUsed="1"/>
+    <w:lsdException w:name="Table 3D effects 1" w:semiHidden="1" w:unhideWhenUsed="1"/>
+    <w:lsdException w:name="Table 3D effects 2" w:semiHidden="1" w:unhideWhenUsed="1"/>
+    <w:lsdException w:name="Table 3D effects 3" w:semiHidden="1" w:unhideWhenUsed="1"/>
+    <w:lsdException w:name="Table Contemporary" w:semiHidden="1" w:unhideWhenUsed="1"/>
+    <w:lsdException w:name="Table Elegant" w:semiHidden="1" w:unhideWhenUsed="1"/>
+    <w:lsdException w:name="Table Professional" w:semiHidden="1" w:unhideWhenUsed="1"/>
+    <w:lsdException w:name="Table Subtle 1" w:semiHidden="1" w:unhideWhenUsed="1"/>
+    <w:lsdException w:name="Table Subtle 2" w:semiHidden="1" w:unhideWhenUsed="1"/>
+    <w:lsdException w:name="Table Web 1" w:semiHidden="1" w:unhideWhenUsed="1"/>
+    <w:lsdException w:name="Table Web 2" w:semiHidden="1" w:unhideWhenUsed="1"/>
+    <w:lsdException w:name="Table Web 3" w:semiHidden="1" w:unhideWhenUsed="1"/>
+    <w:lsdException w:name="Balloon Text" w:semiHidden="1" w:unhideWhenUsed="1"/>
+    <w:lsdException w:name="Table Grid" w:uiPriority="39"/>
+    <w:lsdException w:name="Table Theme" w:semiHidden="1" w:unhideWhenUsed="1"/>
+    <w:lsdException w:name="Placeholder Text" w:semiHidden="1"/>
+    <w:lsdException w:name="No Spacing" w:uiPriority="1" w:qFormat="1"/>
+    <w:lsdException w:name="Light Shading" w:uiPriority="60"/>
+    <w:lsdException w:name="Light List" w:uiPriority="61"/>
+    <w:lsdException w:name="Light Grid" w:uiPriority="62"/>
+    <w:lsdException w:name="Medium Shading 1" w:uiPriority="63"/>
+    <w:lsdException w:name="Medium Shading 2" w:uiPriority="64"/>
+    <w:lsdException w:name="Medium List 1" w:uiPriority="65"/>
+    <w:lsdException w:name="Medium List 2" w:uiPriority="66"/>
+    <w:lsdException w:name="Medium Grid 1" w:uiPriority="67"/>
+    <w:lsdException w:name="Medium Grid 2" w:uiPriority="68"/>
+    <w:lsdException w:name="Medium Grid 3" w:uiPriority="69"/>
+    <w:lsdException w:name="Dark List" w:uiPriority="70"/>
+    <w:lsdException w:name="Colorful Shading" w:uiPriority="71"/>
+    <w:lsdException w:name="Colorful List" w:uiPriority="72"/>
+    <w:lsdException w:name="Colorful Grid" w:uiPriority="73"/>
+    <w:lsdException w:name="Light Shading Accent 1" w:uiPriority="60"/>
+    <w:lsdException w:name="Light List Accent 1" w:uiPriority="61"/>
+    <w:lsdException w:name="Light Grid Accent 1" w:uiPriority="62"/>
+    <w:lsdException w:name="Medium Shading 1 Accent 1" w:uiPriority="63"/>
+    <w:lsdException w:name="Medium Shading 2 Accent 1" w:uiPriority="64"/>
+    <w:lsdException w:name="Medium List 1 Accent 1" w:uiPriority="65"/>
+    <w:lsdException w:name="Revision" w:semiHidden="1"/>
+    <w:lsdException w:name="List Paragraph" w:uiPriority="34" w:qFormat="1"/>
+    <w:lsdException w:name="Quote" w:uiPriority="29" w:qFormat="1"/>
+    <w:lsdException w:name="Intense Quote" w:uiPriority="30" w:qFormat="1"/>
+    <w:lsdException w:name="Medium List 2 Accent 1" w:uiPriority="66"/>
+    <w:lsdException w:name="Medium Grid 1 Accent 1" w:uiPriority="67"/>
+    <w:lsdException w:name="Medium Grid 2 Accent 1" w:uiPriority="68"/>
+    <w:lsdException w:name="Medium Grid 3 Accent 1" w:uiPriority="69"/>
+    <w:lsdException w:name="Dark List Accent 1" w:uiPriority="70"/>
+    <w:lsdException w:name="Colorful Shading Accent 1" w:uiPriority="71"/>
+    <w:lsdException w:name="Colorful List Accent 1" w:uiPriority="72"/>
+    <w:lsdException w:name="Colorful Grid Accent 1" w:uiPriority="73"/>
+    <w:lsdException w:name="Light Shading Accent 2" w:uiPriority="60"/>
+    <w:lsdException w:name="Light List Accent 2" w:uiPriority="61"/>
+    <w:lsdException w:name="Light Grid Accent 2" w:uiPriority="62"/>
+    <w:lsdException w:name="Medium Shading 1 Accent 2" w:uiPriority="63"/>
+    <w:lsdException w:name="Medium Shading 2 Accent 2" w:uiPriority="64"/>
+    <w:lsdException w:name="Medium List 1 Accent 2" w:uiPriority="65"/>
+    <w:lsdException w:name="Medium List 2 Accent 2" w:uiPriority="66"/>
+    <w:lsdException w:name="Medium Grid 1 Accent 2" w:uiPriority="67"/>
+    <w:lsdException w:name="Medium Grid 2 Accent 2" w:uiPriority="68"/>
+    <w:lsdException w:name="Medium Grid 3 Accent 2" w:uiPriority="69"/>
+    <w:lsdException w:name="Dark List Accent 2" w:uiPriority="70"/>
+    <w:lsdException w:name="Colorful Shading Accent 2" w:uiPriority="71"/>
+    <w:lsdException w:name="Colorful List Accent 2" w:uiPriority="72"/>
+    <w:lsdException w:name="Colorful Grid Accent 2" w:uiPriority="73"/>
+    <w:lsdException w:name="Light Shading Accent 3" w:uiPriority="60"/>
+    <w:lsdException w:name="Light List Accent 3" w:uiPriority="61"/>
+    <w:lsdException w:name="Light Grid Accent 3" w:uiPriority="62"/>
+    <w:lsdException w:name="Medium Shading 1 Accent 3" w:uiPriority="63"/>
+    <w:lsdException w:name="Medium Shading 2 Accent 3" w:uiPriority="64"/>
+    <w:lsdException w:name="Medium List 1 Accent 3" w:uiPriority="65"/>
+    <w:lsdException w:name="Medium List 2 Accent 3" w:uiPriority="66"/>
+    <w:lsdException w:name="Medium Grid 1 Accent 3" w:uiPriority="67"/>
+    <w:lsdException w:name="Medium Grid 2 Accent 3" w:uiPriority="68"/>
+    <w:lsdException w:name="Medium Grid 3 Accent 3" w:uiPriority="69"/>
+    <w:lsdException w:name="Dark List Accent 3" w:uiPriority="70"/>
+    <w:lsdException w:name="Colorful Shading Accent 3" w:uiPriority="71"/>
+    <w:lsdException w:name="Colorful List Accent 3" w:uiPriority="72"/>
+    <w:lsdException w:name="Colorful Grid Accent 3" w:uiPriority="73"/>
+    <w:lsdException w:name="Light Shading Accent 4" w:uiPriority="60"/>
+    <w:lsdException w:name="Light List Accent 4" w:uiPriority="61"/>
+    <w:lsdException w:name="Light Grid Accent 4" w:uiPriority="62"/>
+    <w:lsdException w:name="Medium Shading 1 Accent 4" w:uiPriority="63"/>
+    <w:lsdException w:name="Medium Shading 2 Accent 4" w:uiPriority="64"/>
+    <w:lsdException w:name="Medium List 1 Accent 4" w:uiPriority="65"/>
+    <w:lsdException w:name="Medium List 2 Accent 4" w:uiPriority="66"/>
+    <w:lsdException w:name="Medium Grid 1 Accent 4" w:uiPriority="67"/>
+    <w:lsdException w:name="Medium Grid 2 Accent 4" w:uiPriority="68"/>
+    <w:lsdException w:name="Medium Grid 3 Accent 4" w:uiPriority="69"/>
+    <w:lsdException w:name="Dark List Accent 4" w:uiPriority="70"/>
+    <w:lsdException w:name="Colorful Shading Accent 4" w:uiPriority="71"/>
+    <w:lsdException w:name="Colorful List Accent 4" w:uiPriority="72"/>
+    <w:lsdException w:name="Colorful Grid Accent 4" w:uiPriority="73"/>
+    <w:lsdException w:name="Light Shading Accent 5" w:uiPriority="60"/>
+    <w:lsdException w:name="Light List Accent 5" w:uiPriority="61"/>
+    <w:lsdException w:name="Light Grid Accent 5" w:uiPriority="62"/>
+    <w:lsdException w:name="Medium Shading 1 Accent 5" w:uiPriority="63"/>
+    <w:lsdException w:name="Medium Shading 2 Accent 5" w:uiPriority="64"/>
+    <w:lsdException w:name="Medium List 1 Accent 5" w:uiPriority="65"/>
+    <w:lsdException w:name="Medium List 2 Accent 5" w:uiPriority="66"/>
+    <w:lsdException w:name="Medium Grid 1 Accent 5" w:uiPriority="67"/>
+    <w:lsdException w:name="Medium Grid 2 Accent 5" w:uiPriority="68"/>
+    <w:lsdException w:name="Medium Grid 3 Accent 5" w:uiPriority="69"/>
+    <w:lsdException w:name="Dark List Accent 5" w:uiPriority="70"/>
+    <w:lsdException w:name="Colorful Shading Accent 5" w:uiPriority="71"/>
+    <w:lsdException w:name="Colorful List Accent 5" w:uiPriority="72"/>
+    <w:lsdException w:name="Colorful Grid Accent 5" w:uiPriority="73"/>
+    <w:lsdException w:name="Light Shading Accent 6" w:uiPriority="60"/>
+    <w:lsdException w:name="Light List Accent 6" w:uiPriority="61"/>
+    <w:lsdException w:name="Light Grid Accent 6" w:uiPriority="62"/>
+    <w:lsdException w:name="Medium Shading 1 Accent 6" w:uiPriority="63"/>
+    <w:lsdException w:name="Medium Shading 2 Accent 6" w:uiPriority="64"/>
+    <w:lsdException w:name="Medium List 1 Accent 6" w:uiPriority="65"/>
+    <w:lsdException w:name="Medium List 2 Accent 6" w:uiPriority="66"/>
+    <w:lsdException w:name="Medium Grid 1 Accent 6" w:uiPriority="67"/>
+    <w:lsdException w:name="Medium Grid 2 Accent 6" w:uiPriority="68"/>
+    <w:lsdException w:name="Medium Grid 3 Accent 6" w:uiPriority="69"/>
+    <w:lsdException w:name="Dark List Accent 6" w:uiPriority="70"/>
+    <w:lsdException w:name="Colorful Shading Accent 6" w:uiPriority="71"/>
+    <w:lsdException w:name="Colorful List Accent 6" w:uiPriority="72"/>
+    <w:lsdException w:name="Colorful Grid Accent 6" w:uiPriority="73"/>
+    <w:lsdException w:name="Subtle Emphasis" w:uiPriority="19" w:qFormat="1"/>
+    <w:lsdException w:name="Intense Emphasis" w:uiPriority="21" w:qFormat="1"/>
+    <w:lsdException w:name="Subtle Reference" w:uiPriority="31" w:qFormat="1"/>
+    <w:lsdException w:name="Intense Reference" w:uiPriority="32" w:qFormat="1"/>
+    <w:lsdException w:name="Book Title" w:uiPriority="33" w:qFormat="1"/>
+    <w:lsdException w:name="Bibliography" w:semiHidden="1" w:uiPriority="37" w:unhideWhenUsed="1"/>
+    <w:lsdException w:name="TOC Heading" w:semiHidden="1" w:uiPriority="39" w:unhideWhenUsed="1" w:qFormat="1"/>
+    <w:lsdException w:name="Grid Table 4" w:uiPriority="49"/>
+    <w:lsdException w:name="Grid Table 5 Dark" w:uiPriority="50"/>
+    <w:lsdException w:name="Grid Table 6 Colorful" w:uiPriority="51"/>
+    <w:lsdException w:name="Grid Table 7 Colorful" w:uiPriority="52"/>
+    <w:lsdException w:name="Grid Table 1 Light Accent 1" w:uiPriority="46"/>
+    <w:lsdException w:name="Grid Table 2 Accent 1" w:uiPriority="47"/>
+    <w:lsdException w:name="Grid Table 3 Accent 1" w:uiPriority="48"/>
+    <w:lsdException w:name="Grid Table 4 Accent 1" w:uiPriority="49"/>
+    <w:lsdException w:name="Grid Table 5 Dark Accent 1" w:uiPriority="50"/>
+    <w:lsdException w:name="Grid Table 6 Colorful Accent 1" w:uiPriority="51"/>
+    <w:lsdException w:name="Grid Table 7 Colorful Accent 1" w:uiPriority="52"/>
+    <w:lsdException w:name="Grid Table 1 Light Accent 2" w:uiPriority="46"/>
+    <w:lsdException w:name="Grid Table 2 Accent 2" w:uiPriority="47"/>
+    <w:lsdException w:name="Grid Table 3 Accent 2" w:uiPriority="48"/>
+    <w:lsdException w:name="Grid Table 4 Accent 2" w:uiPriority="49"/>
+    <w:lsdException w:name="Grid Table 5 Dark Accent 2" w:uiPriority="50"/>
+    <w:lsdException w:name="Grid Table 6 Colorful Accent 2" w:uiPriority="51"/>
+    <w:lsdException w:name="Grid Table 7 Colorful Accent 2" w:uiPriority="52"/>
+    <w:lsdException w:name="Grid Table 1 Light Accent 3" w:uiPriority="46"/>
+    <w:lsdException w:name="Grid Table 2 Accent 3" w:uiPriority="47"/>
+    <w:lsdException w:name="Grid Table 3 Accent 3" w:uiPriority="48"/>
+    <w:lsdException w:name="Grid Table 4 Accent 3" w:uiPriority="49"/>
+    <w:lsdException w:name="Grid Table 5 Dark Accent 3" w:uiPriority="50"/>
+    <w:lsdException w:name="Grid Table 6 Colorful Accent 3" w:uiPriority="51"/>
+    <w:lsdException w:name="Grid Table 7 Colorful Accent 3" w:uiPriority="52"/>
+    <w:lsdException w:name="Grid Table 1 Light Accent 4" w:uiPriority="46"/>
+    <w:lsdException w:name="Grid Table 2 Accent 4" w:uiPriority="47"/>
+    <w:lsdException w:name="Grid Table 3 Accent 4" w:uiPriority="48"/>
+    <w:lsdException w:name="Grid Table 4 Accent 4" w:uiPriority="49"/>
+    <w:lsdException w:name="Grid Table 5 Dark Accent 4" w:uiPriority="50"/>
+    <w:lsdException w:name="Grid Table 6 Colorful Accent 4" w:uiPriority="51"/>
+    <w:lsdException w:name="Grid Table 7 Colorful Accent 4" w:uiPriority="52"/>
+    <w:lsdException w:name="Grid Table 1 Light Accent 5" w:uiPriority="46"/>
+    <w:lsdException w:name="Grid Table 2 Accent 5" w:uiPriority="47"/>
+    <w:lsdException w:name="Grid Table 3 Accent 5" w:uiPriority="48"/>
+    <w:lsdException w:name="Grid Table 4 Accent 5" w:uiPriority="49"/>
+    <w:lsdException w:name="Grid Table 5 Dark Accent 5" w:uiPriority="50"/>
+    <w:lsdException w:name="Grid Table 6 Colorful Accent 5" w:uiPriority="51"/>
+    <w:lsdException w:name="Grid Table 7 Colorful Accent 5" w:uiPriority="52"/>
+    <w:lsdException w:name="Grid Table 1 Light Accent 6" w:uiPriority="46"/>
+    <w:lsdException w:name="Grid Table 2 Accent 6" w:uiPriority="47"/>
+    <w:lsdException w:name="Grid Table 3 Accent 6" w:uiPriority="48"/>
+    <w:lsdException w:name="Grid Table 4 Accent 6" w:uiPriority="49"/>
+    <w:lsdException w:name="Grid Table 5 Dark Accent 6" w:uiPriority="50"/>
+    <w:lsdException w:name="Grid Table 6 Colorful Accent 6" w:uiPriority="51"/>
+    <w:lsdException w:name="Grid Table 7 Colorful Accent 6" w:uiPriority="52"/>
+    <w:lsdException w:name="List Table 1 Light" w:uiPriority="46"/>
+    <w:lsdException w:name="List Table 2" w:uiPriority="47"/>
+    <w:lsdException w:name="List Table 3" w:uiPriority="48"/>
+    <w:lsdException w:name="List Table 4" w:uiPriority="49"/>
+    <w:lsdException w:name="List Table 5 Dark" w:uiPriority="50"/>
+    <w:lsdException w:name="List Table 6 Colorful" w:uiPriority="51"/>
+    <w:lsdException w:name="List Table 7 Colorful" w:uiPriority="52"/>
+    <w:lsdException w:name="List Table 1 Light Accent 1" w:uiPriority="46"/>
+    <w:lsdException w:name="List Table 2 Accent 1" w:uiPriority="47"/>
+    <w:lsdException w:name="List Table 3 Accent 1" w:uiPriority="48"/>
+    <w:lsdException w:name="List Table 4 Accent 1" w:uiPriority="49"/>
+    <w:lsdException w:name="List Table 5 Dark Accent 1" w:uiPriority="50"/>
+    <w:lsdException w:name="List Table 6 Colorful Accent 1" w:uiPriority="51"/>
+    <w:lsdException w:name="List Table 7 Colorful Accent 1" w:uiPriority="52"/>
+    <w:lsdException w:name="List Table 1 Light Accent 2" w:uiPriority="46"/>
+    <w:lsdException w:name="List Table 2 Accent 2" w:uiPriority="47"/>
+    <w:lsdException w:name="List Table 3 Accent 2" w:uiPriority="48"/>
+    <w:lsdException w:name="List Table 4 Accent 2" w:uiPriority="49"/>
+    <w:lsdException w:name="List Table 5 Dark Accent 2" w:uiPriority="50"/>
+    <w:lsdException w:name="List Table 6 Colorful Accent 2" w:uiPriority="51"/>
+    <w:lsdException w:name="List Table 7 Colorful Accent 2" w:uiPriority="52"/>
+    <w:lsdException w:name="List Table 1 Light Accent 3" w:uiPriority="46"/>
+    <w:lsdException w:name="List Table 2 Accent 3" w:uiPriority="47"/>
+    <w:lsdException w:name="List Table 3 Accent 3" w:uiPriority="48"/>
+    <w:lsdException w:name="List Table 4 Accent 3" w:uiPriority="49"/>
+    <w:lsdException w:name="List Table 5 Dark Accent 3" w:uiPriority="50"/>
+    <w:lsdException w:name="List Table 6 Colorful Accent 3" w:uiPriority="51"/>
+    <w:lsdException w:name="List Table 7 Colorful Accent 3" w:uiPriority="52"/>
+    <w:lsdException w:name="List Table 1 Light Accent 4" w:uiPriority="46"/>
+    <w:lsdException w:name="List Table 2 Accent 4" w:uiPriority="47"/>
+    <w:lsdException w:name="List Table 3 Accent 4" w:uiPriority="48"/>
+    <w:lsdException w:name="List Table 4 Accent 4" w:uiPriority="49"/>
+    <w:lsdException w:name="List Table 5 Dark Accent 4" w:uiPriority="50"/>
+    <w:lsdException w:name="List Table 6 Colorful Accent 4" w:uiPriority="51"/>
+    <w:lsdException w:name="List Table 7 Colorful Accent 4" w:uiPriority="52"/>
+    <w:lsdException w:name="List Table 1 Light Accent 5" w:uiPriority="46"/>
+    <w:lsdException w:name="List Table 2 Accent 5" w:uiPriority="47"/>
+    <w:lsdException w:name="List Table 3 Accent 5" w:uiPriority="48"/>
+    <w:lsdException w:name="List Table 4 Accent 5" w:uiPriority="49"/>
+    <w:lsdException w:name="List Table 5 Dark Accent 5" w:uiPriority="50"/>
+    <w:lsdException w:name="List Table 6 Colorful Accent 5" w:uiPriority="51"/>
+    <w:lsdException w:name="List Table 7 Colorful Accent 5" w:uiPriority="52"/>
+    <w:lsdException w:name="List Table 1 Light Accent 6" w:uiPriority="46"/>
+    <w:lsdException w:name="List Table 2 Accent 6" w:uiPriority="47"/>
+    <w:lsdException w:name="List Table 3 Accent 6" w:uiPriority="48"/>
+    <w:lsdException w:name="List Table 4 Accent 6" w:uiPriority="49"/>
+    <w:lsdException w:name="List Table 5 Dark Accent 6" w:uiPriority="50"/>
+    <w:lsdException w:name="List Table 6 Colorful Accent 6" w:uiPriority="51"/>
+    <w:lsdException w:name="List Table 7 Colorful Accent 6" w:uiPriority="52"/>
   </w:latentStyles>
   <w:style w:type="paragraph" w:default="1" w:styleId="a">
     <w:name w:val="Normal"/>
@@ -32179,7 +32400,7 @@
     <w:name w:val="heading 1"/>
     <w:basedOn w:val="a"/>
     <w:next w:val="a"/>
-    <w:link w:val="10"/>
+    <w:link w:val="1Char"/>
     <w:uiPriority w:val="9"/>
     <w:qFormat/>
     <w:rsid w:val="004E1D6B"/>
@@ -32201,7 +32422,7 @@
     <w:name w:val="heading 2"/>
     <w:basedOn w:val="a"/>
     <w:next w:val="a"/>
-    <w:link w:val="20"/>
+    <w:link w:val="2Char"/>
     <w:uiPriority w:val="9"/>
     <w:unhideWhenUsed/>
     <w:qFormat/>
@@ -32249,7 +32470,7 @@
   </w:style>
   <w:style w:type="paragraph" w:styleId="a3">
     <w:name w:val="No Spacing"/>
-    <w:link w:val="a4"/>
+    <w:link w:val="Char"/>
     <w:uiPriority w:val="1"/>
     <w:qFormat/>
     <w:rsid w:val="004E1D6B"/>
@@ -32258,8 +32479,8 @@
       <w:sz w:val="22"/>
     </w:rPr>
   </w:style>
-  <w:style w:type="character" w:customStyle="1" w:styleId="a4">
-    <w:name w:val="无间距字符"/>
+  <w:style w:type="character" w:customStyle="1" w:styleId="Char">
+    <w:name w:val="无间隔 Char"/>
     <w:basedOn w:val="a0"/>
     <w:link w:val="a3"/>
     <w:uiPriority w:val="1"/>
@@ -32280,7 +32501,6 @@
     <w:tblPr>
       <w:tblStyleRowBandSize w:val="1"/>
       <w:tblStyleColBandSize w:val="1"/>
-      <w:tblInd w:w="0" w:type="dxa"/>
       <w:tblBorders>
         <w:top w:val="single" w:sz="4" w:space="0" w:color="9CC2E5" w:themeColor="accent1" w:themeTint="99"/>
         <w:left w:val="single" w:sz="4" w:space="0" w:color="9CC2E5" w:themeColor="accent1" w:themeTint="99"/>
@@ -32289,12 +32509,6 @@
         <w:insideH w:val="single" w:sz="4" w:space="0" w:color="9CC2E5" w:themeColor="accent1" w:themeTint="99"/>
         <w:insideV w:val="single" w:sz="4" w:space="0" w:color="9CC2E5" w:themeColor="accent1" w:themeTint="99"/>
       </w:tblBorders>
-      <w:tblCellMar>
-        <w:top w:w="0" w:type="dxa"/>
-        <w:left w:w="108" w:type="dxa"/>
-        <w:bottom w:w="0" w:type="dxa"/>
-        <w:right w:w="108" w:type="dxa"/>
-      </w:tblCellMar>
     </w:tblPr>
     <w:tblStylePr w:type="firstRow">
       <w:rPr>
@@ -32345,7 +32559,7 @@
       </w:tcPr>
     </w:tblStylePr>
   </w:style>
-  <w:style w:type="paragraph" w:styleId="a5">
+  <w:style w:type="paragraph" w:styleId="a4">
     <w:name w:val="List Paragraph"/>
     <w:basedOn w:val="a"/>
     <w:uiPriority w:val="34"/>
@@ -32355,8 +32569,8 @@
       <w:ind w:firstLineChars="200" w:firstLine="420"/>
     </w:pPr>
   </w:style>
-  <w:style w:type="character" w:customStyle="1" w:styleId="10">
-    <w:name w:val="标题 1字符"/>
+  <w:style w:type="character" w:customStyle="1" w:styleId="1Char">
+    <w:name w:val="标题 1 Char"/>
     <w:basedOn w:val="a0"/>
     <w:link w:val="1"/>
     <w:uiPriority w:val="9"/>
@@ -32369,8 +32583,8 @@
       <w:szCs w:val="44"/>
     </w:rPr>
   </w:style>
-  <w:style w:type="character" w:customStyle="1" w:styleId="20">
-    <w:name w:val="标题 2字符"/>
+  <w:style w:type="character" w:customStyle="1" w:styleId="2Char">
+    <w:name w:val="标题 2 Char"/>
     <w:basedOn w:val="a0"/>
     <w:link w:val="2"/>
     <w:uiPriority w:val="9"/>
@@ -32383,10 +32597,10 @@
       <w:szCs w:val="32"/>
     </w:rPr>
   </w:style>
-  <w:style w:type="paragraph" w:styleId="a6">
+  <w:style w:type="paragraph" w:styleId="a5">
     <w:name w:val="header"/>
     <w:basedOn w:val="a"/>
-    <w:link w:val="a7"/>
+    <w:link w:val="Char0"/>
     <w:uiPriority w:val="99"/>
     <w:unhideWhenUsed/>
     <w:rsid w:val="00B373AA"/>
@@ -32406,10 +32620,10 @@
       <w:szCs w:val="18"/>
     </w:rPr>
   </w:style>
-  <w:style w:type="character" w:customStyle="1" w:styleId="a7">
-    <w:name w:val="页眉字符"/>
+  <w:style w:type="character" w:customStyle="1" w:styleId="Char0">
+    <w:name w:val="页眉 Char"/>
     <w:basedOn w:val="a0"/>
-    <w:link w:val="a6"/>
+    <w:link w:val="a5"/>
     <w:uiPriority w:val="99"/>
     <w:rsid w:val="00B373AA"/>
     <w:rPr>
@@ -32417,10 +32631,10 @@
       <w:szCs w:val="18"/>
     </w:rPr>
   </w:style>
-  <w:style w:type="paragraph" w:styleId="a8">
+  <w:style w:type="paragraph" w:styleId="a6">
     <w:name w:val="footer"/>
     <w:basedOn w:val="a"/>
-    <w:link w:val="a9"/>
+    <w:link w:val="Char1"/>
     <w:uiPriority w:val="99"/>
     <w:unhideWhenUsed/>
     <w:rsid w:val="00B373AA"/>
@@ -32437,10 +32651,10 @@
       <w:szCs w:val="18"/>
     </w:rPr>
   </w:style>
-  <w:style w:type="character" w:customStyle="1" w:styleId="a9">
-    <w:name w:val="页脚字符"/>
+  <w:style w:type="character" w:customStyle="1" w:styleId="Char1">
+    <w:name w:val="页脚 Char"/>
     <w:basedOn w:val="a0"/>
-    <w:link w:val="a8"/>
+    <w:link w:val="a6"/>
     <w:uiPriority w:val="99"/>
     <w:rsid w:val="00B373AA"/>
     <w:rPr>
@@ -32448,13 +32662,12 @@
       <w:szCs w:val="18"/>
     </w:rPr>
   </w:style>
-  <w:style w:type="table" w:styleId="aa">
+  <w:style w:type="table" w:styleId="a7">
     <w:name w:val="Table Grid"/>
     <w:basedOn w:val="a1"/>
     <w:uiPriority w:val="39"/>
     <w:rsid w:val="00494695"/>
     <w:tblPr>
-      <w:tblInd w:w="0" w:type="dxa"/>
       <w:tblBorders>
         <w:top w:val="single" w:sz="4" w:space="0" w:color="auto"/>
         <w:left w:val="single" w:sz="4" w:space="0" w:color="auto"/>
@@ -32463,23 +32676,16 @@
         <w:insideH w:val="single" w:sz="4" w:space="0" w:color="auto"/>
         <w:insideV w:val="single" w:sz="4" w:space="0" w:color="auto"/>
       </w:tblBorders>
-      <w:tblCellMar>
-        <w:top w:w="0" w:type="dxa"/>
-        <w:left w:w="108" w:type="dxa"/>
-        <w:bottom w:w="0" w:type="dxa"/>
-        <w:right w:w="108" w:type="dxa"/>
-      </w:tblCellMar>
     </w:tblPr>
   </w:style>
-  <w:style w:type="table" w:customStyle="1" w:styleId="GridTable5DarkAccent1">
-    <w:name w:val="Grid Table 5 Dark Accent 1"/>
+  <w:style w:type="table" w:customStyle="1" w:styleId="5-11">
+    <w:name w:val="网格表 5 深色 - 着色 11"/>
     <w:basedOn w:val="a1"/>
     <w:uiPriority w:val="50"/>
     <w:rsid w:val="00494695"/>
     <w:tblPr>
       <w:tblStyleRowBandSize w:val="1"/>
       <w:tblStyleColBandSize w:val="1"/>
-      <w:tblInd w:w="0" w:type="dxa"/>
       <w:tblBorders>
         <w:top w:val="single" w:sz="4" w:space="0" w:color="FFFFFF" w:themeColor="background1"/>
         <w:left w:val="single" w:sz="4" w:space="0" w:color="FFFFFF" w:themeColor="background1"/>
@@ -32488,12 +32694,6 @@
         <w:insideH w:val="single" w:sz="4" w:space="0" w:color="FFFFFF" w:themeColor="background1"/>
         <w:insideV w:val="single" w:sz="4" w:space="0" w:color="FFFFFF" w:themeColor="background1"/>
       </w:tblBorders>
-      <w:tblCellMar>
-        <w:top w:w="0" w:type="dxa"/>
-        <w:left w:w="108" w:type="dxa"/>
-        <w:bottom w:w="0" w:type="dxa"/>
-        <w:right w:w="108" w:type="dxa"/>
-      </w:tblCellMar>
     </w:tblPr>
     <w:tcPr>
       <w:shd w:val="clear" w:color="auto" w:fill="DEEAF6" w:themeFill="accent1" w:themeFillTint="33"/>
@@ -32581,7 +32781,7 @@
       </w:tcPr>
     </w:tblStylePr>
   </w:style>
-  <w:style w:type="paragraph" w:styleId="ab">
+  <w:style w:type="paragraph" w:styleId="a8">
     <w:name w:val="caption"/>
     <w:basedOn w:val="a"/>
     <w:next w:val="a"/>
@@ -32619,7 +32819,7 @@
       <w:szCs w:val="32"/>
     </w:rPr>
   </w:style>
-  <w:style w:type="paragraph" w:styleId="11">
+  <w:style w:type="paragraph" w:styleId="10">
     <w:name w:val="toc 1"/>
     <w:basedOn w:val="a"/>
     <w:next w:val="a"/>
@@ -32628,7 +32828,7 @@
     <w:unhideWhenUsed/>
     <w:rsid w:val="009C7BF4"/>
   </w:style>
-  <w:style w:type="paragraph" w:styleId="21">
+  <w:style w:type="paragraph" w:styleId="20">
     <w:name w:val="toc 2"/>
     <w:basedOn w:val="a"/>
     <w:next w:val="a"/>
@@ -32640,7 +32840,7 @@
       <w:ind w:leftChars="200" w:left="420"/>
     </w:pPr>
   </w:style>
-  <w:style w:type="character" w:styleId="ac">
+  <w:style w:type="character" w:styleId="a9">
     <w:name w:val="Hyperlink"/>
     <w:basedOn w:val="a0"/>
     <w:uiPriority w:val="99"/>
@@ -32651,10 +32851,10 @@
       <w:u w:val="single"/>
     </w:rPr>
   </w:style>
-  <w:style w:type="paragraph" w:styleId="ad">
+  <w:style w:type="paragraph" w:styleId="aa">
     <w:name w:val="Balloon Text"/>
     <w:basedOn w:val="a"/>
-    <w:link w:val="ae"/>
+    <w:link w:val="Char2"/>
     <w:uiPriority w:val="99"/>
     <w:semiHidden/>
     <w:unhideWhenUsed/>
@@ -32665,10 +32865,10 @@
       <w:szCs w:val="18"/>
     </w:rPr>
   </w:style>
-  <w:style w:type="character" w:customStyle="1" w:styleId="ae">
-    <w:name w:val="批注框文本字符"/>
+  <w:style w:type="character" w:customStyle="1" w:styleId="Char2">
+    <w:name w:val="批注框文本 Char"/>
     <w:basedOn w:val="a0"/>
-    <w:link w:val="ad"/>
+    <w:link w:val="aa"/>
     <w:uiPriority w:val="99"/>
     <w:semiHidden/>
     <w:rsid w:val="00D32B94"/>
@@ -32679,1258 +32879,6 @@
     </w:rPr>
   </w:style>
 </w:styles>
-</file>
-
-<file path=word/stylesWithEffects.xml><?xml version="1.0" encoding="utf-8"?>
-<w:styles xmlns:wpc="http://schemas.microsoft.com/office/word/2010/wordprocessingCanvas" xmlns:mo="http://schemas.microsoft.com/office/mac/office/2008/main" xmlns:mc="http://schemas.openxmlformats.org/markup-compatibility/2006" xmlns:mv="urn:schemas-microsoft-com:mac:vml" xmlns:o="urn:schemas-microsoft-com:office:office" xmlns:r="http://schemas.openxmlformats.org/officeDocument/2006/relationships" xmlns:m="http://schemas.openxmlformats.org/officeDocument/2006/math" xmlns:v="urn:schemas-microsoft-com:vml" xmlns:wp14="http://schemas.microsoft.com/office/word/2010/wordprocessingDrawing" xmlns:wp="http://schemas.openxmlformats.org/drawingml/2006/wordprocessingDrawing" xmlns:w10="urn:schemas-microsoft-com:office:word" xmlns:w="http://schemas.openxmlformats.org/wordprocessingml/2006/main" xmlns:w14="http://schemas.microsoft.com/office/word/2010/wordml" xmlns:wpg="http://schemas.microsoft.com/office/word/2010/wordprocessingGroup" xmlns:wpi="http://schemas.microsoft.com/office/word/2010/wordprocessingInk" xmlns:wne="http://schemas.microsoft.com/office/word/2006/wordml" xmlns:wps="http://schemas.microsoft.com/office/word/2010/wordprocessingShape" mc:Ignorable="w14 wp14">
-  <w:docDefaults>
-    <w:rPrDefault>
-      <w:rPr>
-        <w:rFonts w:asciiTheme="minorHAnsi" w:eastAsiaTheme="minorEastAsia" w:hAnsiTheme="minorHAnsi" w:cstheme="minorBidi"/>
-        <w:kern w:val="2"/>
-        <w:sz w:val="21"/>
-        <w:szCs w:val="22"/>
-        <w:lang w:val="en-US" w:eastAsia="zh-CN" w:bidi="ar-SA"/>
-      </w:rPr>
-    </w:rPrDefault>
-    <w:pPrDefault/>
-  </w:docDefaults>
-  <w:latentStyles w:defLockedState="0" w:defUIPriority="99" w:defSemiHidden="1" w:defUnhideWhenUsed="1" w:defQFormat="0" w:count="276">
-    <w:lsdException w:name="Normal" w:semiHidden="0" w:uiPriority="0" w:unhideWhenUsed="0" w:qFormat="1"/>
-    <w:lsdException w:name="heading 1" w:semiHidden="0" w:uiPriority="9" w:unhideWhenUsed="0" w:qFormat="1"/>
-    <w:lsdException w:name="heading 2" w:uiPriority="9" w:qFormat="1"/>
-    <w:lsdException w:name="heading 3" w:uiPriority="9" w:qFormat="1"/>
-    <w:lsdException w:name="heading 4" w:uiPriority="9" w:qFormat="1"/>
-    <w:lsdException w:name="heading 5" w:uiPriority="9" w:qFormat="1"/>
-    <w:lsdException w:name="heading 6" w:uiPriority="9" w:qFormat="1"/>
-    <w:lsdException w:name="heading 7" w:uiPriority="9" w:qFormat="1"/>
-    <w:lsdException w:name="heading 8" w:uiPriority="9" w:qFormat="1"/>
-    <w:lsdException w:name="heading 9" w:uiPriority="9" w:qFormat="1"/>
-    <w:lsdException w:name="toc 1" w:uiPriority="39"/>
-    <w:lsdException w:name="toc 2" w:uiPriority="39"/>
-    <w:lsdException w:name="toc 3" w:uiPriority="39"/>
-    <w:lsdException w:name="toc 4" w:uiPriority="39"/>
-    <w:lsdException w:name="toc 5" w:uiPriority="39"/>
-    <w:lsdException w:name="toc 6" w:uiPriority="39"/>
-    <w:lsdException w:name="toc 7" w:uiPriority="39"/>
-    <w:lsdException w:name="toc 8" w:uiPriority="39"/>
-    <w:lsdException w:name="toc 9" w:uiPriority="39"/>
-    <w:lsdException w:name="caption" w:uiPriority="35" w:qFormat="1"/>
-    <w:lsdException w:name="Title" w:semiHidden="0" w:uiPriority="10" w:unhideWhenUsed="0" w:qFormat="1"/>
-    <w:lsdException w:name="Default Paragraph Font" w:uiPriority="1"/>
-    <w:lsdException w:name="Subtitle" w:semiHidden="0" w:uiPriority="11" w:unhideWhenUsed="0" w:qFormat="1"/>
-    <w:lsdException w:name="Strong" w:semiHidden="0" w:uiPriority="22" w:unhideWhenUsed="0" w:qFormat="1"/>
-    <w:lsdException w:name="Emphasis" w:semiHidden="0" w:uiPriority="20" w:unhideWhenUsed="0" w:qFormat="1"/>
-    <w:lsdException w:name="Table Grid" w:semiHidden="0" w:uiPriority="39" w:unhideWhenUsed="0"/>
-    <w:lsdException w:name="Note Level 1" w:semiHidden="0" w:unhideWhenUsed="0"/>
-    <w:lsdException w:name="Note Level 2" w:semiHidden="0" w:unhideWhenUsed="0"/>
-    <w:lsdException w:name="Note Level 3" w:semiHidden="0" w:unhideWhenUsed="0"/>
-    <w:lsdException w:name="Note Level 4" w:semiHidden="0" w:unhideWhenUsed="0"/>
-    <w:lsdException w:name="Note Level 5" w:semiHidden="0" w:unhideWhenUsed="0"/>
-    <w:lsdException w:name="Note Level 6" w:semiHidden="0" w:unhideWhenUsed="0"/>
-    <w:lsdException w:name="Note Level 7" w:semiHidden="0" w:unhideWhenUsed="0"/>
-    <w:lsdException w:name="Note Level 8" w:semiHidden="0" w:unhideWhenUsed="0"/>
-    <w:lsdException w:name="Note Level 9" w:semiHidden="0" w:unhideWhenUsed="0"/>
-    <w:lsdException w:name="Placeholder Text" w:unhideWhenUsed="0"/>
-    <w:lsdException w:name="No Spacing" w:semiHidden="0" w:uiPriority="1" w:unhideWhenUsed="0" w:qFormat="1"/>
-    <w:lsdException w:name="Light Shading" w:semiHidden="0" w:uiPriority="60" w:unhideWhenUsed="0"/>
-    <w:lsdException w:name="Light List" w:semiHidden="0" w:uiPriority="61" w:unhideWhenUsed="0"/>
-    <w:lsdException w:name="Light Grid" w:semiHidden="0" w:uiPriority="62" w:unhideWhenUsed="0"/>
-    <w:lsdException w:name="Medium Shading 1" w:semiHidden="0" w:uiPriority="63" w:unhideWhenUsed="0"/>
-    <w:lsdException w:name="Medium Shading 2" w:semiHidden="0" w:uiPriority="64" w:unhideWhenUsed="0"/>
-    <w:lsdException w:name="Medium List 1" w:semiHidden="0" w:uiPriority="65" w:unhideWhenUsed="0"/>
-    <w:lsdException w:name="Medium List 2" w:semiHidden="0" w:uiPriority="66" w:unhideWhenUsed="0"/>
-    <w:lsdException w:name="Medium Grid 1" w:semiHidden="0" w:uiPriority="67" w:unhideWhenUsed="0"/>
-    <w:lsdException w:name="Medium Grid 2" w:semiHidden="0" w:uiPriority="68" w:unhideWhenUsed="0"/>
-    <w:lsdException w:name="Medium Grid 3" w:semiHidden="0" w:uiPriority="69" w:unhideWhenUsed="0"/>
-    <w:lsdException w:name="Dark List" w:semiHidden="0" w:uiPriority="70" w:unhideWhenUsed="0"/>
-    <w:lsdException w:name="Colorful Shading" w:semiHidden="0" w:uiPriority="71" w:unhideWhenUsed="0"/>
-    <w:lsdException w:name="Colorful List" w:semiHidden="0" w:uiPriority="72" w:unhideWhenUsed="0"/>
-    <w:lsdException w:name="Colorful Grid" w:semiHidden="0" w:uiPriority="73" w:unhideWhenUsed="0"/>
-    <w:lsdException w:name="Light Shading Accent 1" w:semiHidden="0" w:uiPriority="60" w:unhideWhenUsed="0"/>
-    <w:lsdException w:name="Light List Accent 1" w:semiHidden="0" w:uiPriority="61" w:unhideWhenUsed="0"/>
-    <w:lsdException w:name="Light Grid Accent 1" w:semiHidden="0" w:uiPriority="62" w:unhideWhenUsed="0"/>
-    <w:lsdException w:name="Medium Shading 1 Accent 1" w:semiHidden="0" w:uiPriority="63" w:unhideWhenUsed="0"/>
-    <w:lsdException w:name="Medium Shading 2 Accent 1" w:semiHidden="0" w:uiPriority="64" w:unhideWhenUsed="0"/>
-    <w:lsdException w:name="Medium List 1 Accent 1" w:semiHidden="0" w:uiPriority="65" w:unhideWhenUsed="0"/>
-    <w:lsdException w:name="Revision" w:unhideWhenUsed="0"/>
-    <w:lsdException w:name="List Paragraph" w:semiHidden="0" w:uiPriority="34" w:unhideWhenUsed="0" w:qFormat="1"/>
-    <w:lsdException w:name="Quote" w:semiHidden="0" w:uiPriority="29" w:unhideWhenUsed="0" w:qFormat="1"/>
-    <w:lsdException w:name="Intense Quote" w:semiHidden="0" w:uiPriority="30" w:unhideWhenUsed="0" w:qFormat="1"/>
-    <w:lsdException w:name="Medium List 2 Accent 1" w:semiHidden="0" w:uiPriority="66" w:unhideWhenUsed="0"/>
-    <w:lsdException w:name="Medium Grid 1 Accent 1" w:semiHidden="0" w:uiPriority="67" w:unhideWhenUsed="0"/>
-    <w:lsdException w:name="Medium Grid 2 Accent 1" w:semiHidden="0" w:uiPriority="68" w:unhideWhenUsed="0"/>
-    <w:lsdException w:name="Medium Grid 3 Accent 1" w:semiHidden="0" w:uiPriority="69" w:unhideWhenUsed="0"/>
-    <w:lsdException w:name="Dark List Accent 1" w:semiHidden="0" w:uiPriority="70" w:unhideWhenUsed="0"/>
-    <w:lsdException w:name="Colorful Shading Accent 1" w:semiHidden="0" w:uiPriority="71" w:unhideWhenUsed="0"/>
-    <w:lsdException w:name="Colorful List Accent 1" w:semiHidden="0" w:uiPriority="72" w:unhideWhenUsed="0"/>
-    <w:lsdException w:name="Colorful Grid Accent 1" w:semiHidden="0" w:uiPriority="73" w:unhideWhenUsed="0"/>
-    <w:lsdException w:name="Light Shading Accent 2" w:semiHidden="0" w:uiPriority="60" w:unhideWhenUsed="0"/>
-    <w:lsdException w:name="Light List Accent 2" w:semiHidden="0" w:uiPriority="61" w:unhideWhenUsed="0"/>
-    <w:lsdException w:name="Light Grid Accent 2" w:semiHidden="0" w:uiPriority="62" w:unhideWhenUsed="0"/>
-    <w:lsdException w:name="Medium Shading 1 Accent 2" w:semiHidden="0" w:uiPriority="63" w:unhideWhenUsed="0"/>
-    <w:lsdException w:name="Medium Shading 2 Accent 2" w:semiHidden="0" w:uiPriority="64" w:unhideWhenUsed="0"/>
-    <w:lsdException w:name="Medium List 1 Accent 2" w:semiHidden="0" w:uiPriority="65" w:unhideWhenUsed="0"/>
-    <w:lsdException w:name="Medium List 2 Accent 2" w:semiHidden="0" w:uiPriority="66" w:unhideWhenUsed="0"/>
-    <w:lsdException w:name="Medium Grid 1 Accent 2" w:semiHidden="0" w:uiPriority="67" w:unhideWhenUsed="0"/>
-    <w:lsdException w:name="Medium Grid 2 Accent 2" w:semiHidden="0" w:uiPriority="68" w:unhideWhenUsed="0"/>
-    <w:lsdException w:name="Medium Grid 3 Accent 2" w:semiHidden="0" w:uiPriority="69" w:unhideWhenUsed="0"/>
-    <w:lsdException w:name="Dark List Accent 2" w:semiHidden="0" w:uiPriority="70" w:unhideWhenUsed="0"/>
-    <w:lsdException w:name="Colorful Shading Accent 2" w:semiHidden="0" w:uiPriority="71" w:unhideWhenUsed="0"/>
-    <w:lsdException w:name="Colorful List Accent 2" w:semiHidden="0" w:uiPriority="72" w:unhideWhenUsed="0"/>
-    <w:lsdException w:name="Colorful Grid Accent 2" w:semiHidden="0" w:uiPriority="73" w:unhideWhenUsed="0"/>
-    <w:lsdException w:name="Light Shading Accent 3" w:semiHidden="0" w:uiPriority="60" w:unhideWhenUsed="0"/>
-    <w:lsdException w:name="Light List Accent 3" w:semiHidden="0" w:uiPriority="61" w:unhideWhenUsed="0"/>
-    <w:lsdException w:name="Light Grid Accent 3" w:semiHidden="0" w:uiPriority="62" w:unhideWhenUsed="0"/>
-    <w:lsdException w:name="Medium Shading 1 Accent 3" w:semiHidden="0" w:uiPriority="63" w:unhideWhenUsed="0"/>
-    <w:lsdException w:name="Medium Shading 2 Accent 3" w:semiHidden="0" w:uiPriority="64" w:unhideWhenUsed="0"/>
-    <w:lsdException w:name="Medium List 1 Accent 3" w:semiHidden="0" w:uiPriority="65" w:unhideWhenUsed="0"/>
-    <w:lsdException w:name="Medium List 2 Accent 3" w:semiHidden="0" w:uiPriority="66" w:unhideWhenUsed="0"/>
-    <w:lsdException w:name="Medium Grid 1 Accent 3" w:semiHidden="0" w:uiPriority="67" w:unhideWhenUsed="0"/>
-    <w:lsdException w:name="Medium Grid 2 Accent 3" w:semiHidden="0" w:uiPriority="68" w:unhideWhenUsed="0"/>
-    <w:lsdException w:name="Medium Grid 3 Accent 3" w:semiHidden="0" w:uiPriority="69" w:unhideWhenUsed="0"/>
-    <w:lsdException w:name="Dark List Accent 3" w:semiHidden="0" w:uiPriority="70" w:unhideWhenUsed="0"/>
-    <w:lsdException w:name="Colorful Shading Accent 3" w:semiHidden="0" w:uiPriority="71" w:unhideWhenUsed="0"/>
-    <w:lsdException w:name="Colorful List Accent 3" w:semiHidden="0" w:uiPriority="72" w:unhideWhenUsed="0"/>
-    <w:lsdException w:name="Colorful Grid Accent 3" w:semiHidden="0" w:uiPriority="73" w:unhideWhenUsed="0"/>
-    <w:lsdException w:name="Light Shading Accent 4" w:semiHidden="0" w:uiPriority="60" w:unhideWhenUsed="0"/>
-    <w:lsdException w:name="Light List Accent 4" w:semiHidden="0" w:uiPriority="61" w:unhideWhenUsed="0"/>
-    <w:lsdException w:name="Light Grid Accent 4" w:semiHidden="0" w:uiPriority="62" w:unhideWhenUsed="0"/>
-    <w:lsdException w:name="Medium Shading 1 Accent 4" w:semiHidden="0" w:uiPriority="63" w:unhideWhenUsed="0"/>
-    <w:lsdException w:name="Medium Shading 2 Accent 4" w:semiHidden="0" w:uiPriority="64" w:unhideWhenUsed="0"/>
-    <w:lsdException w:name="Medium List 1 Accent 4" w:semiHidden="0" w:uiPriority="65" w:unhideWhenUsed="0"/>
-    <w:lsdException w:name="Medium List 2 Accent 4" w:semiHidden="0" w:uiPriority="66" w:unhideWhenUsed="0"/>
-    <w:lsdException w:name="Medium Grid 1 Accent 4" w:semiHidden="0" w:uiPriority="67" w:unhideWhenUsed="0"/>
-    <w:lsdException w:name="Medium Grid 2 Accent 4" w:semiHidden="0" w:uiPriority="68" w:unhideWhenUsed="0"/>
-    <w:lsdException w:name="Medium Grid 3 Accent 4" w:semiHidden="0" w:uiPriority="69" w:unhideWhenUsed="0"/>
-    <w:lsdException w:name="Dark List Accent 4" w:semiHidden="0" w:uiPriority="70" w:unhideWhenUsed="0"/>
-    <w:lsdException w:name="Colorful Shading Accent 4" w:semiHidden="0" w:uiPriority="71" w:unhideWhenUsed="0"/>
-    <w:lsdException w:name="Colorful List Accent 4" w:semiHidden="0" w:uiPriority="72" w:unhideWhenUsed="0"/>
-    <w:lsdException w:name="Colorful Grid Accent 4" w:semiHidden="0" w:uiPriority="73" w:unhideWhenUsed="0"/>
-    <w:lsdException w:name="Light Shading Accent 5" w:semiHidden="0" w:uiPriority="60" w:unhideWhenUsed="0"/>
-    <w:lsdException w:name="Light List Accent 5" w:semiHidden="0" w:uiPriority="61" w:unhideWhenUsed="0"/>
-    <w:lsdException w:name="Light Grid Accent 5" w:semiHidden="0" w:uiPriority="62" w:unhideWhenUsed="0"/>
-    <w:lsdException w:name="Medium Shading 1 Accent 5" w:semiHidden="0" w:uiPriority="63" w:unhideWhenUsed="0"/>
-    <w:lsdException w:name="Medium Shading 2 Accent 5" w:semiHidden="0" w:uiPriority="64" w:unhideWhenUsed="0"/>
-    <w:lsdException w:name="Medium List 1 Accent 5" w:semiHidden="0" w:uiPriority="65" w:unhideWhenUsed="0"/>
-    <w:lsdException w:name="Medium List 2 Accent 5" w:semiHidden="0" w:uiPriority="66" w:unhideWhenUsed="0"/>
-    <w:lsdException w:name="Medium Grid 1 Accent 5" w:semiHidden="0" w:uiPriority="67" w:unhideWhenUsed="0"/>
-    <w:lsdException w:name="Medium Grid 2 Accent 5" w:semiHidden="0" w:uiPriority="68" w:unhideWhenUsed="0"/>
-    <w:lsdException w:name="Medium Grid 3 Accent 5" w:semiHidden="0" w:uiPriority="69" w:unhideWhenUsed="0"/>
-    <w:lsdException w:name="Dark List Accent 5" w:semiHidden="0" w:uiPriority="70" w:unhideWhenUsed="0"/>
-    <w:lsdException w:name="Colorful Shading Accent 5" w:semiHidden="0" w:uiPriority="71" w:unhideWhenUsed="0"/>
-    <w:lsdException w:name="Colorful List Accent 5" w:semiHidden="0" w:uiPriority="72" w:unhideWhenUsed="0"/>
-    <w:lsdException w:name="Colorful Grid Accent 5" w:semiHidden="0" w:uiPriority="73" w:unhideWhenUsed="0"/>
-    <w:lsdException w:name="Light Shading Accent 6" w:semiHidden="0" w:uiPriority="60" w:unhideWhenUsed="0"/>
-    <w:lsdException w:name="Light List Accent 6" w:semiHidden="0" w:uiPriority="61" w:unhideWhenUsed="0"/>
-    <w:lsdException w:name="Light Grid Accent 6" w:semiHidden="0" w:uiPriority="62" w:unhideWhenUsed="0"/>
-    <w:lsdException w:name="Medium Shading 1 Accent 6" w:semiHidden="0" w:uiPriority="63" w:unhideWhenUsed="0"/>
-    <w:lsdException w:name="Medium Shading 2 Accent 6" w:semiHidden="0" w:uiPriority="64" w:unhideWhenUsed="0"/>
-    <w:lsdException w:name="Medium List 1 Accent 6" w:semiHidden="0" w:uiPriority="65" w:unhideWhenUsed="0"/>
-    <w:lsdException w:name="Medium List 2 Accent 6" w:semiHidden="0" w:uiPriority="66" w:unhideWhenUsed="0"/>
-    <w:lsdException w:name="Medium Grid 1 Accent 6" w:semiHidden="0" w:uiPriority="67" w:unhideWhenUsed="0"/>
-    <w:lsdException w:name="Medium Grid 2 Accent 6" w:semiHidden="0" w:uiPriority="68" w:unhideWhenUsed="0"/>
-    <w:lsdException w:name="Medium Grid 3 Accent 6" w:semiHidden="0" w:uiPriority="69" w:unhideWhenUsed="0"/>
-    <w:lsdException w:name="Dark List Accent 6" w:semiHidden="0" w:uiPriority="70" w:unhideWhenUsed="0"/>
-    <w:lsdException w:name="Colorful Shading Accent 6" w:semiHidden="0" w:uiPriority="71" w:unhideWhenUsed="0"/>
-    <w:lsdException w:name="Colorful List Accent 6" w:semiHidden="0" w:uiPriority="72" w:unhideWhenUsed="0"/>
-    <w:lsdException w:name="Colorful Grid Accent 6" w:semiHidden="0" w:uiPriority="73" w:unhideWhenUsed="0"/>
-    <w:lsdException w:name="Subtle Emphasis" w:semiHidden="0" w:uiPriority="19" w:unhideWhenUsed="0" w:qFormat="1"/>
-    <w:lsdException w:name="Intense Emphasis" w:semiHidden="0" w:uiPriority="21" w:unhideWhenUsed="0" w:qFormat="1"/>
-    <w:lsdException w:name="Subtle Reference" w:semiHidden="0" w:uiPriority="31" w:unhideWhenUsed="0" w:qFormat="1"/>
-    <w:lsdException w:name="Intense Reference" w:semiHidden="0" w:uiPriority="32" w:unhideWhenUsed="0" w:qFormat="1"/>
-    <w:lsdException w:name="Book Title" w:semiHidden="0" w:uiPriority="33" w:unhideWhenUsed="0" w:qFormat="1"/>
-    <w:lsdException w:name="Bibliography" w:uiPriority="37"/>
-    <w:lsdException w:name="TOC Heading" w:uiPriority="39" w:qFormat="1"/>
-  </w:latentStyles>
-  <w:style w:type="paragraph" w:default="1" w:styleId="a">
-    <w:name w:val="Normal"/>
-    <w:qFormat/>
-    <w:pPr>
-      <w:widowControl w:val="0"/>
-      <w:jc w:val="both"/>
-    </w:pPr>
-  </w:style>
-  <w:style w:type="paragraph" w:styleId="1">
-    <w:name w:val="heading 1"/>
-    <w:basedOn w:val="a"/>
-    <w:next w:val="a"/>
-    <w:link w:val="10"/>
-    <w:uiPriority w:val="9"/>
-    <w:qFormat/>
-    <w:rsid w:val="004E1D6B"/>
-    <w:pPr>
-      <w:keepNext/>
-      <w:keepLines/>
-      <w:spacing w:before="340" w:after="330" w:line="578" w:lineRule="auto"/>
-      <w:outlineLvl w:val="0"/>
-    </w:pPr>
-    <w:rPr>
-      <w:b/>
-      <w:bCs/>
-      <w:kern w:val="44"/>
-      <w:sz w:val="44"/>
-      <w:szCs w:val="44"/>
-    </w:rPr>
-  </w:style>
-  <w:style w:type="paragraph" w:styleId="2">
-    <w:name w:val="heading 2"/>
-    <w:basedOn w:val="a"/>
-    <w:next w:val="a"/>
-    <w:link w:val="20"/>
-    <w:uiPriority w:val="9"/>
-    <w:unhideWhenUsed/>
-    <w:qFormat/>
-    <w:rsid w:val="002501D3"/>
-    <w:pPr>
-      <w:keepNext/>
-      <w:keepLines/>
-      <w:spacing w:before="260" w:after="260" w:line="416" w:lineRule="auto"/>
-      <w:outlineLvl w:val="1"/>
-    </w:pPr>
-    <w:rPr>
-      <w:rFonts w:asciiTheme="majorHAnsi" w:eastAsiaTheme="majorEastAsia" w:hAnsiTheme="majorHAnsi" w:cstheme="majorBidi"/>
-      <w:b/>
-      <w:bCs/>
-      <w:sz w:val="32"/>
-      <w:szCs w:val="32"/>
-    </w:rPr>
-  </w:style>
-  <w:style w:type="character" w:default="1" w:styleId="a0">
-    <w:name w:val="Default Paragraph Font"/>
-    <w:uiPriority w:val="1"/>
-    <w:semiHidden/>
-    <w:unhideWhenUsed/>
-  </w:style>
-  <w:style w:type="table" w:default="1" w:styleId="a1">
-    <w:name w:val="Normal Table"/>
-    <w:uiPriority w:val="99"/>
-    <w:semiHidden/>
-    <w:unhideWhenUsed/>
-    <w:tblPr>
-      <w:tblInd w:w="0" w:type="dxa"/>
-      <w:tblCellMar>
-        <w:top w:w="0" w:type="dxa"/>
-        <w:left w:w="108" w:type="dxa"/>
-        <w:bottom w:w="0" w:type="dxa"/>
-        <w:right w:w="108" w:type="dxa"/>
-      </w:tblCellMar>
-    </w:tblPr>
-  </w:style>
-  <w:style w:type="numbering" w:default="1" w:styleId="a2">
-    <w:name w:val="No List"/>
-    <w:uiPriority w:val="99"/>
-    <w:semiHidden/>
-    <w:unhideWhenUsed/>
-  </w:style>
-  <w:style w:type="paragraph" w:styleId="a3">
-    <w:name w:val="No Spacing"/>
-    <w:link w:val="a4"/>
-    <w:uiPriority w:val="1"/>
-    <w:qFormat/>
-    <w:rsid w:val="004E1D6B"/>
-    <w:rPr>
-      <w:kern w:val="0"/>
-      <w:sz w:val="22"/>
-    </w:rPr>
-  </w:style>
-  <w:style w:type="character" w:customStyle="1" w:styleId="a4">
-    <w:name w:val="无间距字符"/>
-    <w:basedOn w:val="a0"/>
-    <w:link w:val="a3"/>
-    <w:uiPriority w:val="1"/>
-    <w:rsid w:val="004E1D6B"/>
-    <w:rPr>
-      <w:kern w:val="0"/>
-      <w:sz w:val="22"/>
-    </w:rPr>
-  </w:style>
-  <w:style w:type="table" w:customStyle="1" w:styleId="6-11">
-    <w:name w:val="网格表 6 彩色 - 着色 11"/>
-    <w:basedOn w:val="a1"/>
-    <w:uiPriority w:val="51"/>
-    <w:rsid w:val="004E1D6B"/>
-    <w:rPr>
-      <w:color w:val="2E74B5" w:themeColor="accent1" w:themeShade="BF"/>
-    </w:rPr>
-    <w:tblPr>
-      <w:tblStyleRowBandSize w:val="1"/>
-      <w:tblStyleColBandSize w:val="1"/>
-      <w:tblInd w:w="0" w:type="dxa"/>
-      <w:tblBorders>
-        <w:top w:val="single" w:sz="4" w:space="0" w:color="9CC2E5" w:themeColor="accent1" w:themeTint="99"/>
-        <w:left w:val="single" w:sz="4" w:space="0" w:color="9CC2E5" w:themeColor="accent1" w:themeTint="99"/>
-        <w:bottom w:val="single" w:sz="4" w:space="0" w:color="9CC2E5" w:themeColor="accent1" w:themeTint="99"/>
-        <w:right w:val="single" w:sz="4" w:space="0" w:color="9CC2E5" w:themeColor="accent1" w:themeTint="99"/>
-        <w:insideH w:val="single" w:sz="4" w:space="0" w:color="9CC2E5" w:themeColor="accent1" w:themeTint="99"/>
-        <w:insideV w:val="single" w:sz="4" w:space="0" w:color="9CC2E5" w:themeColor="accent1" w:themeTint="99"/>
-      </w:tblBorders>
-      <w:tblCellMar>
-        <w:top w:w="0" w:type="dxa"/>
-        <w:left w:w="108" w:type="dxa"/>
-        <w:bottom w:w="0" w:type="dxa"/>
-        <w:right w:w="108" w:type="dxa"/>
-      </w:tblCellMar>
-    </w:tblPr>
-    <w:tblStylePr w:type="firstRow">
-      <w:rPr>
-        <w:b/>
-        <w:bCs/>
-      </w:rPr>
-      <w:tblPr/>
-      <w:tcPr>
-        <w:tcBorders>
-          <w:bottom w:val="single" w:sz="12" w:space="0" w:color="9CC2E5" w:themeColor="accent1" w:themeTint="99"/>
-        </w:tcBorders>
-      </w:tcPr>
-    </w:tblStylePr>
-    <w:tblStylePr w:type="lastRow">
-      <w:rPr>
-        <w:b/>
-        <w:bCs/>
-      </w:rPr>
-      <w:tblPr/>
-      <w:tcPr>
-        <w:tcBorders>
-          <w:top w:val="double" w:sz="4" w:space="0" w:color="9CC2E5" w:themeColor="accent1" w:themeTint="99"/>
-        </w:tcBorders>
-      </w:tcPr>
-    </w:tblStylePr>
-    <w:tblStylePr w:type="firstCol">
-      <w:rPr>
-        <w:b/>
-        <w:bCs/>
-      </w:rPr>
-    </w:tblStylePr>
-    <w:tblStylePr w:type="lastCol">
-      <w:rPr>
-        <w:b/>
-        <w:bCs/>
-      </w:rPr>
-    </w:tblStylePr>
-    <w:tblStylePr w:type="band1Vert">
-      <w:tblPr/>
-      <w:tcPr>
-        <w:shd w:val="clear" w:color="auto" w:fill="DEEAF6" w:themeFill="accent1" w:themeFillTint="33"/>
-      </w:tcPr>
-    </w:tblStylePr>
-    <w:tblStylePr w:type="band1Horz">
-      <w:tblPr/>
-      <w:tcPr>
-        <w:shd w:val="clear" w:color="auto" w:fill="DEEAF6" w:themeFill="accent1" w:themeFillTint="33"/>
-      </w:tcPr>
-    </w:tblStylePr>
-  </w:style>
-  <w:style w:type="paragraph" w:styleId="a5">
-    <w:name w:val="List Paragraph"/>
-    <w:basedOn w:val="a"/>
-    <w:uiPriority w:val="34"/>
-    <w:qFormat/>
-    <w:rsid w:val="004E1D6B"/>
-    <w:pPr>
-      <w:ind w:firstLineChars="200" w:firstLine="420"/>
-    </w:pPr>
-  </w:style>
-  <w:style w:type="character" w:customStyle="1" w:styleId="10">
-    <w:name w:val="标题 1字符"/>
-    <w:basedOn w:val="a0"/>
-    <w:link w:val="1"/>
-    <w:uiPriority w:val="9"/>
-    <w:rsid w:val="004E1D6B"/>
-    <w:rPr>
-      <w:b/>
-      <w:bCs/>
-      <w:kern w:val="44"/>
-      <w:sz w:val="44"/>
-      <w:szCs w:val="44"/>
-    </w:rPr>
-  </w:style>
-  <w:style w:type="character" w:customStyle="1" w:styleId="20">
-    <w:name w:val="标题 2字符"/>
-    <w:basedOn w:val="a0"/>
-    <w:link w:val="2"/>
-    <w:uiPriority w:val="9"/>
-    <w:rsid w:val="002501D3"/>
-    <w:rPr>
-      <w:rFonts w:asciiTheme="majorHAnsi" w:eastAsiaTheme="majorEastAsia" w:hAnsiTheme="majorHAnsi" w:cstheme="majorBidi"/>
-      <w:b/>
-      <w:bCs/>
-      <w:sz w:val="32"/>
-      <w:szCs w:val="32"/>
-    </w:rPr>
-  </w:style>
-  <w:style w:type="paragraph" w:styleId="a6">
-    <w:name w:val="header"/>
-    <w:basedOn w:val="a"/>
-    <w:link w:val="a7"/>
-    <w:uiPriority w:val="99"/>
-    <w:unhideWhenUsed/>
-    <w:rsid w:val="00B373AA"/>
-    <w:pPr>
-      <w:pBdr>
-        <w:bottom w:val="single" w:sz="6" w:space="1" w:color="auto"/>
-      </w:pBdr>
-      <w:tabs>
-        <w:tab w:val="center" w:pos="4153"/>
-        <w:tab w:val="right" w:pos="8306"/>
-      </w:tabs>
-      <w:snapToGrid w:val="0"/>
-      <w:jc w:val="center"/>
-    </w:pPr>
-    <w:rPr>
-      <w:sz w:val="18"/>
-      <w:szCs w:val="18"/>
-    </w:rPr>
-  </w:style>
-  <w:style w:type="character" w:customStyle="1" w:styleId="a7">
-    <w:name w:val="页眉字符"/>
-    <w:basedOn w:val="a0"/>
-    <w:link w:val="a6"/>
-    <w:uiPriority w:val="99"/>
-    <w:rsid w:val="00B373AA"/>
-    <w:rPr>
-      <w:sz w:val="18"/>
-      <w:szCs w:val="18"/>
-    </w:rPr>
-  </w:style>
-  <w:style w:type="paragraph" w:styleId="a8">
-    <w:name w:val="footer"/>
-    <w:basedOn w:val="a"/>
-    <w:link w:val="a9"/>
-    <w:uiPriority w:val="99"/>
-    <w:unhideWhenUsed/>
-    <w:rsid w:val="00B373AA"/>
-    <w:pPr>
-      <w:tabs>
-        <w:tab w:val="center" w:pos="4153"/>
-        <w:tab w:val="right" w:pos="8306"/>
-      </w:tabs>
-      <w:snapToGrid w:val="0"/>
-      <w:jc w:val="left"/>
-    </w:pPr>
-    <w:rPr>
-      <w:sz w:val="18"/>
-      <w:szCs w:val="18"/>
-    </w:rPr>
-  </w:style>
-  <w:style w:type="character" w:customStyle="1" w:styleId="a9">
-    <w:name w:val="页脚字符"/>
-    <w:basedOn w:val="a0"/>
-    <w:link w:val="a8"/>
-    <w:uiPriority w:val="99"/>
-    <w:rsid w:val="00B373AA"/>
-    <w:rPr>
-      <w:sz w:val="18"/>
-      <w:szCs w:val="18"/>
-    </w:rPr>
-  </w:style>
-  <w:style w:type="table" w:styleId="aa">
-    <w:name w:val="Table Grid"/>
-    <w:basedOn w:val="a1"/>
-    <w:uiPriority w:val="39"/>
-    <w:rsid w:val="00494695"/>
-    <w:tblPr>
-      <w:tblInd w:w="0" w:type="dxa"/>
-      <w:tblBorders>
-        <w:top w:val="single" w:sz="4" w:space="0" w:color="auto"/>
-        <w:left w:val="single" w:sz="4" w:space="0" w:color="auto"/>
-        <w:bottom w:val="single" w:sz="4" w:space="0" w:color="auto"/>
-        <w:right w:val="single" w:sz="4" w:space="0" w:color="auto"/>
-        <w:insideH w:val="single" w:sz="4" w:space="0" w:color="auto"/>
-        <w:insideV w:val="single" w:sz="4" w:space="0" w:color="auto"/>
-      </w:tblBorders>
-      <w:tblCellMar>
-        <w:top w:w="0" w:type="dxa"/>
-        <w:left w:w="108" w:type="dxa"/>
-        <w:bottom w:w="0" w:type="dxa"/>
-        <w:right w:w="108" w:type="dxa"/>
-      </w:tblCellMar>
-    </w:tblPr>
-  </w:style>
-  <w:style w:type="table" w:customStyle="1" w:styleId="GridTable5DarkAccent1">
-    <w:name w:val="Grid Table 5 Dark Accent 1"/>
-    <w:basedOn w:val="a1"/>
-    <w:uiPriority w:val="50"/>
-    <w:rsid w:val="00494695"/>
-    <w:tblPr>
-      <w:tblStyleRowBandSize w:val="1"/>
-      <w:tblStyleColBandSize w:val="1"/>
-      <w:tblInd w:w="0" w:type="dxa"/>
-      <w:tblBorders>
-        <w:top w:val="single" w:sz="4" w:space="0" w:color="FFFFFF" w:themeColor="background1"/>
-        <w:left w:val="single" w:sz="4" w:space="0" w:color="FFFFFF" w:themeColor="background1"/>
-        <w:bottom w:val="single" w:sz="4" w:space="0" w:color="FFFFFF" w:themeColor="background1"/>
-        <w:right w:val="single" w:sz="4" w:space="0" w:color="FFFFFF" w:themeColor="background1"/>
-        <w:insideH w:val="single" w:sz="4" w:space="0" w:color="FFFFFF" w:themeColor="background1"/>
-        <w:insideV w:val="single" w:sz="4" w:space="0" w:color="FFFFFF" w:themeColor="background1"/>
-      </w:tblBorders>
-      <w:tblCellMar>
-        <w:top w:w="0" w:type="dxa"/>
-        <w:left w:w="108" w:type="dxa"/>
-        <w:bottom w:w="0" w:type="dxa"/>
-        <w:right w:w="108" w:type="dxa"/>
-      </w:tblCellMar>
-    </w:tblPr>
-    <w:tcPr>
-      <w:shd w:val="clear" w:color="auto" w:fill="DEEAF6" w:themeFill="accent1" w:themeFillTint="33"/>
-    </w:tcPr>
-    <w:tblStylePr w:type="firstRow">
-      <w:rPr>
-        <w:b/>
-        <w:bCs/>
-        <w:color w:val="FFFFFF" w:themeColor="background1"/>
-      </w:rPr>
-      <w:tblPr/>
-      <w:tcPr>
-        <w:tcBorders>
-          <w:top w:val="single" w:sz="4" w:space="0" w:color="FFFFFF" w:themeColor="background1"/>
-          <w:left w:val="single" w:sz="4" w:space="0" w:color="FFFFFF" w:themeColor="background1"/>
-          <w:right w:val="single" w:sz="4" w:space="0" w:color="FFFFFF" w:themeColor="background1"/>
-          <w:insideH w:val="nil"/>
-          <w:insideV w:val="nil"/>
-        </w:tcBorders>
-        <w:shd w:val="clear" w:color="auto" w:fill="5B9BD5" w:themeFill="accent1"/>
-      </w:tcPr>
-    </w:tblStylePr>
-    <w:tblStylePr w:type="lastRow">
-      <w:rPr>
-        <w:b/>
-        <w:bCs/>
-        <w:color w:val="FFFFFF" w:themeColor="background1"/>
-      </w:rPr>
-      <w:tblPr/>
-      <w:tcPr>
-        <w:tcBorders>
-          <w:left w:val="single" w:sz="4" w:space="0" w:color="FFFFFF" w:themeColor="background1"/>
-          <w:bottom w:val="single" w:sz="4" w:space="0" w:color="FFFFFF" w:themeColor="background1"/>
-          <w:right w:val="single" w:sz="4" w:space="0" w:color="FFFFFF" w:themeColor="background1"/>
-          <w:insideH w:val="nil"/>
-          <w:insideV w:val="nil"/>
-        </w:tcBorders>
-        <w:shd w:val="clear" w:color="auto" w:fill="5B9BD5" w:themeFill="accent1"/>
-      </w:tcPr>
-    </w:tblStylePr>
-    <w:tblStylePr w:type="firstCol">
-      <w:rPr>
-        <w:b/>
-        <w:bCs/>
-        <w:color w:val="FFFFFF" w:themeColor="background1"/>
-      </w:rPr>
-      <w:tblPr/>
-      <w:tcPr>
-        <w:tcBorders>
-          <w:top w:val="single" w:sz="4" w:space="0" w:color="FFFFFF" w:themeColor="background1"/>
-          <w:left w:val="single" w:sz="4" w:space="0" w:color="FFFFFF" w:themeColor="background1"/>
-          <w:bottom w:val="single" w:sz="4" w:space="0" w:color="FFFFFF" w:themeColor="background1"/>
-          <w:insideV w:val="nil"/>
-        </w:tcBorders>
-        <w:shd w:val="clear" w:color="auto" w:fill="5B9BD5" w:themeFill="accent1"/>
-      </w:tcPr>
-    </w:tblStylePr>
-    <w:tblStylePr w:type="lastCol">
-      <w:rPr>
-        <w:b/>
-        <w:bCs/>
-        <w:color w:val="FFFFFF" w:themeColor="background1"/>
-      </w:rPr>
-      <w:tblPr/>
-      <w:tcPr>
-        <w:tcBorders>
-          <w:top w:val="single" w:sz="4" w:space="0" w:color="FFFFFF" w:themeColor="background1"/>
-          <w:bottom w:val="single" w:sz="4" w:space="0" w:color="FFFFFF" w:themeColor="background1"/>
-          <w:right w:val="single" w:sz="4" w:space="0" w:color="FFFFFF" w:themeColor="background1"/>
-          <w:insideV w:val="nil"/>
-        </w:tcBorders>
-        <w:shd w:val="clear" w:color="auto" w:fill="5B9BD5" w:themeFill="accent1"/>
-      </w:tcPr>
-    </w:tblStylePr>
-    <w:tblStylePr w:type="band1Vert">
-      <w:tblPr/>
-      <w:tcPr>
-        <w:shd w:val="clear" w:color="auto" w:fill="BDD6EE" w:themeFill="accent1" w:themeFillTint="66"/>
-      </w:tcPr>
-    </w:tblStylePr>
-    <w:tblStylePr w:type="band1Horz">
-      <w:tblPr/>
-      <w:tcPr>
-        <w:shd w:val="clear" w:color="auto" w:fill="BDD6EE" w:themeFill="accent1" w:themeFillTint="66"/>
-      </w:tcPr>
-    </w:tblStylePr>
-  </w:style>
-  <w:style w:type="paragraph" w:styleId="ab">
-    <w:name w:val="caption"/>
-    <w:basedOn w:val="a"/>
-    <w:next w:val="a"/>
-    <w:uiPriority w:val="35"/>
-    <w:unhideWhenUsed/>
-    <w:qFormat/>
-    <w:rsid w:val="00500F78"/>
-    <w:rPr>
-      <w:rFonts w:asciiTheme="majorHAnsi" w:eastAsia="黑体" w:hAnsiTheme="majorHAnsi" w:cstheme="majorBidi"/>
-      <w:sz w:val="20"/>
-      <w:szCs w:val="20"/>
-    </w:rPr>
-  </w:style>
-  <w:style w:type="paragraph" w:styleId="TOC">
-    <w:name w:val="TOC Heading"/>
-    <w:basedOn w:val="1"/>
-    <w:next w:val="a"/>
-    <w:uiPriority w:val="39"/>
-    <w:unhideWhenUsed/>
-    <w:qFormat/>
-    <w:rsid w:val="009C7BF4"/>
-    <w:pPr>
-      <w:widowControl/>
-      <w:spacing w:before="240" w:after="0" w:line="259" w:lineRule="auto"/>
-      <w:jc w:val="left"/>
-      <w:outlineLvl w:val="9"/>
-    </w:pPr>
-    <w:rPr>
-      <w:rFonts w:asciiTheme="majorHAnsi" w:eastAsiaTheme="majorEastAsia" w:hAnsiTheme="majorHAnsi" w:cstheme="majorBidi"/>
-      <w:b w:val="0"/>
-      <w:bCs w:val="0"/>
-      <w:color w:val="2E74B5" w:themeColor="accent1" w:themeShade="BF"/>
-      <w:kern w:val="0"/>
-      <w:sz w:val="32"/>
-      <w:szCs w:val="32"/>
-    </w:rPr>
-  </w:style>
-  <w:style w:type="paragraph" w:styleId="11">
-    <w:name w:val="toc 1"/>
-    <w:basedOn w:val="a"/>
-    <w:next w:val="a"/>
-    <w:autoRedefine/>
-    <w:uiPriority w:val="39"/>
-    <w:unhideWhenUsed/>
-    <w:rsid w:val="009C7BF4"/>
-  </w:style>
-  <w:style w:type="paragraph" w:styleId="21">
-    <w:name w:val="toc 2"/>
-    <w:basedOn w:val="a"/>
-    <w:next w:val="a"/>
-    <w:autoRedefine/>
-    <w:uiPriority w:val="39"/>
-    <w:unhideWhenUsed/>
-    <w:rsid w:val="009C7BF4"/>
-    <w:pPr>
-      <w:ind w:leftChars="200" w:left="420"/>
-    </w:pPr>
-  </w:style>
-  <w:style w:type="character" w:styleId="ac">
-    <w:name w:val="Hyperlink"/>
-    <w:basedOn w:val="a0"/>
-    <w:uiPriority w:val="99"/>
-    <w:unhideWhenUsed/>
-    <w:rsid w:val="009C7BF4"/>
-    <w:rPr>
-      <w:color w:val="0563C1" w:themeColor="hyperlink"/>
-      <w:u w:val="single"/>
-    </w:rPr>
-  </w:style>
-  <w:style w:type="paragraph" w:styleId="ad">
-    <w:name w:val="Balloon Text"/>
-    <w:basedOn w:val="a"/>
-    <w:link w:val="ae"/>
-    <w:uiPriority w:val="99"/>
-    <w:semiHidden/>
-    <w:unhideWhenUsed/>
-    <w:rsid w:val="00D32B94"/>
-    <w:rPr>
-      <w:rFonts w:ascii="Lucida Grande" w:hAnsi="Lucida Grande" w:cs="Lucida Grande"/>
-      <w:sz w:val="18"/>
-      <w:szCs w:val="18"/>
-    </w:rPr>
-  </w:style>
-  <w:style w:type="character" w:customStyle="1" w:styleId="ae">
-    <w:name w:val="批注框文本字符"/>
-    <w:basedOn w:val="a0"/>
-    <w:link w:val="ad"/>
-    <w:uiPriority w:val="99"/>
-    <w:semiHidden/>
-    <w:rsid w:val="00D32B94"/>
-    <w:rPr>
-      <w:rFonts w:ascii="Lucida Grande" w:hAnsi="Lucida Grande" w:cs="Lucida Grande"/>
-      <w:sz w:val="18"/>
-      <w:szCs w:val="18"/>
-    </w:rPr>
-  </w:style>
-</w:styles>
-</file>
-
-<file path=word/glossary/document.xml><?xml version="1.0" encoding="utf-8"?>
-<w:glossaryDocument xmlns:wpc="http://schemas.microsoft.com/office/word/2010/wordprocessingCanvas" xmlns:mo="http://schemas.microsoft.com/office/mac/office/2008/main" xmlns:mc="http://schemas.openxmlformats.org/markup-compatibility/2006" xmlns:mv="urn:schemas-microsoft-com:mac:vml" xmlns:o="urn:schemas-microsoft-com:office:office" xmlns:r="http://schemas.openxmlformats.org/officeDocument/2006/relationships" xmlns:m="http://schemas.openxmlformats.org/officeDocument/2006/math" xmlns:v="urn:schemas-microsoft-com:vml" xmlns:wp14="http://schemas.microsoft.com/office/word/2010/wordprocessingDrawing" xmlns:wp="http://schemas.openxmlformats.org/drawingml/2006/wordprocessingDrawing" xmlns:w10="urn:schemas-microsoft-com:office:word" xmlns:w="http://schemas.openxmlformats.org/wordprocessingml/2006/main" xmlns:w14="http://schemas.microsoft.com/office/word/2010/wordml" xmlns:wpg="http://schemas.microsoft.com/office/word/2010/wordprocessingGroup" xmlns:wpi="http://schemas.microsoft.com/office/word/2010/wordprocessingInk" xmlns:wne="http://schemas.microsoft.com/office/word/2006/wordml" xmlns:wps="http://schemas.microsoft.com/office/word/2010/wordprocessingShape" mc:Ignorable="w14 wp14"/>
-</file>
-
-<file path=word/glossary/fontTable.xml><?xml version="1.0" encoding="utf-8"?>
-<w:fonts xmlns:mc="http://schemas.openxmlformats.org/markup-compatibility/2006" xmlns:r="http://schemas.openxmlformats.org/officeDocument/2006/relationships" xmlns:w="http://schemas.openxmlformats.org/wordprocessingml/2006/main" xmlns:w14="http://schemas.microsoft.com/office/word/2010/wordml" mc:Ignorable="w14">
-  <w:font w:name="Times New Roman">
-    <w:panose1 w:val="02020603050405020304"/>
-    <w:charset w:val="00"/>
-    <w:family w:val="auto"/>
-    <w:pitch w:val="variable"/>
-    <w:sig w:usb0="E0002AFF" w:usb1="C0007841" w:usb2="00000009" w:usb3="00000000" w:csb0="000001FF" w:csb1="00000000"/>
-  </w:font>
-  <w:font w:name="Calibri">
-    <w:panose1 w:val="020F0502020204030204"/>
-    <w:charset w:val="00"/>
-    <w:family w:val="auto"/>
-    <w:pitch w:val="variable"/>
-    <w:sig w:usb0="E10002FF" w:usb1="4000ACFF" w:usb2="00000009" w:usb3="00000000" w:csb0="0000019F" w:csb1="00000000"/>
-  </w:font>
-  <w:font w:name="宋体">
-    <w:panose1 w:val="02010600030101010101"/>
-    <w:charset w:val="50"/>
-    <w:family w:val="auto"/>
-    <w:pitch w:val="variable"/>
-    <w:sig w:usb0="00000003" w:usb1="288F0000" w:usb2="00000016" w:usb3="00000000" w:csb0="00040001" w:csb1="00000000"/>
-  </w:font>
-  <w:font w:name="Calibri Light">
-    <w:panose1 w:val="020F0302020204030204"/>
-    <w:charset w:val="00"/>
-    <w:family w:val="auto"/>
-    <w:pitch w:val="variable"/>
-    <w:sig w:usb0="A00002EF" w:usb1="4000207B" w:usb2="00000000" w:usb3="00000000" w:csb0="0000009F" w:csb1="00000000"/>
-  </w:font>
-  <w:font w:name="黑体">
-    <w:panose1 w:val="02010609060101010101"/>
-    <w:charset w:val="50"/>
-    <w:family w:val="auto"/>
-    <w:pitch w:val="variable"/>
-    <w:sig w:usb0="800002BF" w:usb1="38CF7CFA" w:usb2="00000016" w:usb3="00000000" w:csb0="00040001" w:csb1="00000000"/>
-  </w:font>
-  <w:font w:name="Lucida Grande">
-    <w:panose1 w:val="020B0600040502020204"/>
-    <w:charset w:val="00"/>
-    <w:family w:val="auto"/>
-    <w:pitch w:val="variable"/>
-    <w:sig w:usb0="E1000AEF" w:usb1="5000A1FF" w:usb2="00000000" w:usb3="00000000" w:csb0="000001BF" w:csb1="00000000"/>
-  </w:font>
-  <w:font w:name="Microsoft YaHei Mono">
-    <w:altName w:val="Arial Unicode MS"/>
-    <w:charset w:val="86"/>
-    <w:family w:val="modern"/>
-    <w:pitch w:val="fixed"/>
-    <w:sig w:usb0="80000287" w:usb1="2A0F3C52" w:usb2="00000016" w:usb3="00000000" w:csb0="0004001F" w:csb1="00000000"/>
-  </w:font>
-  <w:font w:name="Arial">
-    <w:panose1 w:val="020B0604020202020204"/>
-    <w:charset w:val="00"/>
-    <w:family w:val="auto"/>
-    <w:pitch w:val="variable"/>
-    <w:sig w:usb0="E0002AFF" w:usb1="C0007843" w:usb2="00000009" w:usb3="00000000" w:csb0="000001FF" w:csb1="00000000"/>
-  </w:font>
-  <w:font w:name="Cambria">
-    <w:panose1 w:val="02040503050406030204"/>
-    <w:charset w:val="00"/>
-    <w:family w:val="auto"/>
-    <w:pitch w:val="variable"/>
-    <w:sig w:usb0="E00002FF" w:usb1="400004FF" w:usb2="00000000" w:usb3="00000000" w:csb0="0000019F" w:csb1="00000000"/>
-  </w:font>
-</w:fonts>
-</file>
-
-<file path=word/glossary/settings.xml><?xml version="1.0" encoding="utf-8"?>
-<w:settings xmlns:mc="http://schemas.openxmlformats.org/markup-compatibility/2006" xmlns:o="urn:schemas-microsoft-com:office:office" xmlns:r="http://schemas.openxmlformats.org/officeDocument/2006/relationships" xmlns:m="http://schemas.openxmlformats.org/officeDocument/2006/math" xmlns:v="urn:schemas-microsoft-com:vml" xmlns:w10="urn:schemas-microsoft-com:office:word" xmlns:w="http://schemas.openxmlformats.org/wordprocessingml/2006/main" xmlns:w14="http://schemas.microsoft.com/office/word/2010/wordml" xmlns:sl="http://schemas.openxmlformats.org/schemaLibrary/2006/main" mc:Ignorable="w14">
-  <w:view w:val="normal"/>
-  <w:bordersDoNotSurroundHeader/>
-  <w:bordersDoNotSurroundFooter/>
-  <w:defaultTabStop w:val="420"/>
-  <w:drawingGridVerticalSpacing w:val="156"/>
-  <w:displayHorizontalDrawingGridEvery w:val="0"/>
-  <w:displayVerticalDrawingGridEvery w:val="2"/>
-  <w:characterSpacingControl w:val="compressPunctuation"/>
-  <w:compat>
-    <w:spaceForUL/>
-    <w:balanceSingleByteDoubleByteWidth/>
-    <w:doNotLeaveBackslashAlone/>
-    <w:ulTrailSpace/>
-    <w:doNotExpandShiftReturn/>
-    <w:adjustLineHeightInTable/>
-    <w:useFELayout/>
-    <w:compatSetting w:name="compatibilityMode" w:uri="http://schemas.microsoft.com/office/word" w:val="14"/>
-    <w:compatSetting w:name="overrideTableStyleFontSizeAndJustification" w:uri="http://schemas.microsoft.com/office/word" w:val="1"/>
-    <w:compatSetting w:name="enableOpenTypeFeatures" w:uri="http://schemas.microsoft.com/office/word" w:val="1"/>
-    <w:compatSetting w:name="doNotFlipMirrorIndents" w:uri="http://schemas.microsoft.com/office/word" w:val="1"/>
-  </w:compat>
-  <w:rsids>
-    <w:rsidRoot w:val="002E53AB"/>
-    <w:rsid w:val="00117D2D"/>
-    <w:rsid w:val="00262201"/>
-    <w:rsid w:val="0026506F"/>
-    <w:rsid w:val="002E53AB"/>
-    <w:rsid w:val="004A7618"/>
-    <w:rsid w:val="006E5E70"/>
-    <w:rsid w:val="00987A42"/>
-    <w:rsid w:val="009F3E62"/>
-    <w:rsid w:val="00BA53CF"/>
-    <w:rsid w:val="00C52372"/>
-    <w:rsid w:val="00D37C8F"/>
-    <w:rsid w:val="00D66BDA"/>
-    <w:rsid w:val="00F225F3"/>
-    <w:rsid w:val="00F94D7F"/>
-    <w:rsid w:val="00FC0786"/>
-    <w:rsid w:val="00FF0223"/>
-    <w:rsid w:val="00FF6C42"/>
-  </w:rsids>
-  <m:mathPr>
-    <m:mathFont m:val="Cambria Math"/>
-    <m:brkBin m:val="before"/>
-    <m:brkBinSub m:val="--"/>
-    <m:smallFrac m:val="0"/>
-    <m:dispDef/>
-    <m:lMargin m:val="0"/>
-    <m:rMargin m:val="0"/>
-    <m:defJc m:val="centerGroup"/>
-    <m:wrapIndent m:val="1440"/>
-    <m:intLim m:val="subSup"/>
-    <m:naryLim m:val="undOvr"/>
-  </m:mathPr>
-  <w:themeFontLang w:val="en-US" w:eastAsia="zh-CN"/>
-  <w:clrSchemeMapping w:bg1="light1" w:t1="dark1" w:bg2="light2" w:t2="dark2" w:accent1="accent1" w:accent2="accent2" w:accent3="accent3" w:accent4="accent4" w:accent5="accent5" w:accent6="accent6" w:hyperlink="hyperlink" w:followedHyperlink="followedHyperlink"/>
-  <w:doNotAutoCompressPictures/>
-  <w:decimalSymbol w:val="."/>
-  <w:listSeparator w:val=","/>
-</w:settings>
-</file>
-
-<file path=word/glossary/styles.xml><?xml version="1.0" encoding="utf-8"?>
-<w:styles xmlns:mc="http://schemas.openxmlformats.org/markup-compatibility/2006" xmlns:r="http://schemas.openxmlformats.org/officeDocument/2006/relationships" xmlns:w="http://schemas.openxmlformats.org/wordprocessingml/2006/main" xmlns:w14="http://schemas.microsoft.com/office/word/2010/wordml" mc:Ignorable="w14">
-  <w:docDefaults>
-    <w:rPrDefault>
-      <w:rPr>
-        <w:rFonts w:asciiTheme="minorHAnsi" w:eastAsiaTheme="minorEastAsia" w:hAnsiTheme="minorHAnsi" w:cstheme="minorBidi"/>
-        <w:kern w:val="2"/>
-        <w:sz w:val="21"/>
-        <w:szCs w:val="22"/>
-        <w:lang w:val="en-US" w:eastAsia="zh-CN" w:bidi="ar-SA"/>
-      </w:rPr>
-    </w:rPrDefault>
-    <w:pPrDefault/>
-  </w:docDefaults>
-  <w:latentStyles w:defLockedState="0" w:defUIPriority="99" w:defSemiHidden="1" w:defUnhideWhenUsed="1" w:defQFormat="0" w:count="276">
-    <w:lsdException w:name="Normal" w:semiHidden="0" w:uiPriority="0" w:unhideWhenUsed="0" w:qFormat="1"/>
-    <w:lsdException w:name="heading 1" w:semiHidden="0" w:uiPriority="9" w:unhideWhenUsed="0" w:qFormat="1"/>
-    <w:lsdException w:name="heading 2" w:uiPriority="9" w:qFormat="1"/>
-    <w:lsdException w:name="heading 3" w:uiPriority="9" w:qFormat="1"/>
-    <w:lsdException w:name="heading 4" w:uiPriority="9" w:qFormat="1"/>
-    <w:lsdException w:name="heading 5" w:uiPriority="9" w:qFormat="1"/>
-    <w:lsdException w:name="heading 6" w:uiPriority="9" w:qFormat="1"/>
-    <w:lsdException w:name="heading 7" w:uiPriority="9" w:qFormat="1"/>
-    <w:lsdException w:name="heading 8" w:uiPriority="9" w:qFormat="1"/>
-    <w:lsdException w:name="heading 9" w:uiPriority="9" w:qFormat="1"/>
-    <w:lsdException w:name="toc 1" w:uiPriority="39"/>
-    <w:lsdException w:name="toc 2" w:uiPriority="39"/>
-    <w:lsdException w:name="toc 3" w:uiPriority="39"/>
-    <w:lsdException w:name="toc 4" w:uiPriority="39"/>
-    <w:lsdException w:name="toc 5" w:uiPriority="39"/>
-    <w:lsdException w:name="toc 6" w:uiPriority="39"/>
-    <w:lsdException w:name="toc 7" w:uiPriority="39"/>
-    <w:lsdException w:name="toc 8" w:uiPriority="39"/>
-    <w:lsdException w:name="toc 9" w:uiPriority="39"/>
-    <w:lsdException w:name="caption" w:uiPriority="35" w:qFormat="1"/>
-    <w:lsdException w:name="Title" w:semiHidden="0" w:uiPriority="10" w:unhideWhenUsed="0" w:qFormat="1"/>
-    <w:lsdException w:name="Default Paragraph Font" w:uiPriority="1"/>
-    <w:lsdException w:name="Subtitle" w:semiHidden="0" w:uiPriority="11" w:unhideWhenUsed="0" w:qFormat="1"/>
-    <w:lsdException w:name="Strong" w:semiHidden="0" w:uiPriority="22" w:unhideWhenUsed="0" w:qFormat="1"/>
-    <w:lsdException w:name="Emphasis" w:semiHidden="0" w:uiPriority="20" w:unhideWhenUsed="0" w:qFormat="1"/>
-    <w:lsdException w:name="Table Grid" w:semiHidden="0" w:uiPriority="39" w:unhideWhenUsed="0"/>
-    <w:lsdException w:name="Note Level 1" w:semiHidden="0" w:unhideWhenUsed="0"/>
-    <w:lsdException w:name="Note Level 2" w:semiHidden="0" w:unhideWhenUsed="0"/>
-    <w:lsdException w:name="Note Level 3" w:semiHidden="0" w:unhideWhenUsed="0"/>
-    <w:lsdException w:name="Note Level 4" w:semiHidden="0" w:unhideWhenUsed="0"/>
-    <w:lsdException w:name="Note Level 5" w:semiHidden="0" w:unhideWhenUsed="0"/>
-    <w:lsdException w:name="Note Level 6" w:semiHidden="0" w:unhideWhenUsed="0"/>
-    <w:lsdException w:name="Note Level 7" w:semiHidden="0" w:unhideWhenUsed="0"/>
-    <w:lsdException w:name="Note Level 8" w:semiHidden="0" w:unhideWhenUsed="0"/>
-    <w:lsdException w:name="Note Level 9" w:semiHidden="0" w:unhideWhenUsed="0"/>
-    <w:lsdException w:name="Placeholder Text" w:unhideWhenUsed="0"/>
-    <w:lsdException w:name="No Spacing" w:semiHidden="0" w:uiPriority="1" w:unhideWhenUsed="0" w:qFormat="1"/>
-    <w:lsdException w:name="Light Shading" w:semiHidden="0" w:uiPriority="60" w:unhideWhenUsed="0"/>
-    <w:lsdException w:name="Light List" w:semiHidden="0" w:uiPriority="61" w:unhideWhenUsed="0"/>
-    <w:lsdException w:name="Light Grid" w:semiHidden="0" w:uiPriority="62" w:unhideWhenUsed="0"/>
-    <w:lsdException w:name="Medium Shading 1" w:semiHidden="0" w:uiPriority="63" w:unhideWhenUsed="0"/>
-    <w:lsdException w:name="Medium Shading 2" w:semiHidden="0" w:uiPriority="64" w:unhideWhenUsed="0"/>
-    <w:lsdException w:name="Medium List 1" w:semiHidden="0" w:uiPriority="65" w:unhideWhenUsed="0"/>
-    <w:lsdException w:name="Medium List 2" w:semiHidden="0" w:uiPriority="66" w:unhideWhenUsed="0"/>
-    <w:lsdException w:name="Medium Grid 1" w:semiHidden="0" w:uiPriority="67" w:unhideWhenUsed="0"/>
-    <w:lsdException w:name="Medium Grid 2" w:semiHidden="0" w:uiPriority="68" w:unhideWhenUsed="0"/>
-    <w:lsdException w:name="Medium Grid 3" w:semiHidden="0" w:uiPriority="69" w:unhideWhenUsed="0"/>
-    <w:lsdException w:name="Dark List" w:semiHidden="0" w:uiPriority="70" w:unhideWhenUsed="0"/>
-    <w:lsdException w:name="Colorful Shading" w:semiHidden="0" w:uiPriority="71" w:unhideWhenUsed="0"/>
-    <w:lsdException w:name="Colorful List" w:semiHidden="0" w:uiPriority="72" w:unhideWhenUsed="0"/>
-    <w:lsdException w:name="Colorful Grid" w:semiHidden="0" w:uiPriority="73" w:unhideWhenUsed="0"/>
-    <w:lsdException w:name="Light Shading Accent 1" w:semiHidden="0" w:uiPriority="60" w:unhideWhenUsed="0"/>
-    <w:lsdException w:name="Light List Accent 1" w:semiHidden="0" w:uiPriority="61" w:unhideWhenUsed="0"/>
-    <w:lsdException w:name="Light Grid Accent 1" w:semiHidden="0" w:uiPriority="62" w:unhideWhenUsed="0"/>
-    <w:lsdException w:name="Medium Shading 1 Accent 1" w:semiHidden="0" w:uiPriority="63" w:unhideWhenUsed="0"/>
-    <w:lsdException w:name="Medium Shading 2 Accent 1" w:semiHidden="0" w:uiPriority="64" w:unhideWhenUsed="0"/>
-    <w:lsdException w:name="Medium List 1 Accent 1" w:semiHidden="0" w:uiPriority="65" w:unhideWhenUsed="0"/>
-    <w:lsdException w:name="Revision" w:unhideWhenUsed="0"/>
-    <w:lsdException w:name="List Paragraph" w:semiHidden="0" w:uiPriority="34" w:unhideWhenUsed="0" w:qFormat="1"/>
-    <w:lsdException w:name="Quote" w:semiHidden="0" w:uiPriority="29" w:unhideWhenUsed="0" w:qFormat="1"/>
-    <w:lsdException w:name="Intense Quote" w:semiHidden="0" w:uiPriority="30" w:unhideWhenUsed="0" w:qFormat="1"/>
-    <w:lsdException w:name="Medium List 2 Accent 1" w:semiHidden="0" w:uiPriority="66" w:unhideWhenUsed="0"/>
-    <w:lsdException w:name="Medium Grid 1 Accent 1" w:semiHidden="0" w:uiPriority="67" w:unhideWhenUsed="0"/>
-    <w:lsdException w:name="Medium Grid 2 Accent 1" w:semiHidden="0" w:uiPriority="68" w:unhideWhenUsed="0"/>
-    <w:lsdException w:name="Medium Grid 3 Accent 1" w:semiHidden="0" w:uiPriority="69" w:unhideWhenUsed="0"/>
-    <w:lsdException w:name="Dark List Accent 1" w:semiHidden="0" w:uiPriority="70" w:unhideWhenUsed="0"/>
-    <w:lsdException w:name="Colorful Shading Accent 1" w:semiHidden="0" w:uiPriority="71" w:unhideWhenUsed="0"/>
-    <w:lsdException w:name="Colorful List Accent 1" w:semiHidden="0" w:uiPriority="72" w:unhideWhenUsed="0"/>
-    <w:lsdException w:name="Colorful Grid Accent 1" w:semiHidden="0" w:uiPriority="73" w:unhideWhenUsed="0"/>
-    <w:lsdException w:name="Light Shading Accent 2" w:semiHidden="0" w:uiPriority="60" w:unhideWhenUsed="0"/>
-    <w:lsdException w:name="Light List Accent 2" w:semiHidden="0" w:uiPriority="61" w:unhideWhenUsed="0"/>
-    <w:lsdException w:name="Light Grid Accent 2" w:semiHidden="0" w:uiPriority="62" w:unhideWhenUsed="0"/>
-    <w:lsdException w:name="Medium Shading 1 Accent 2" w:semiHidden="0" w:uiPriority="63" w:unhideWhenUsed="0"/>
-    <w:lsdException w:name="Medium Shading 2 Accent 2" w:semiHidden="0" w:uiPriority="64" w:unhideWhenUsed="0"/>
-    <w:lsdException w:name="Medium List 1 Accent 2" w:semiHidden="0" w:uiPriority="65" w:unhideWhenUsed="0"/>
-    <w:lsdException w:name="Medium List 2 Accent 2" w:semiHidden="0" w:uiPriority="66" w:unhideWhenUsed="0"/>
-    <w:lsdException w:name="Medium Grid 1 Accent 2" w:semiHidden="0" w:uiPriority="67" w:unhideWhenUsed="0"/>
-    <w:lsdException w:name="Medium Grid 2 Accent 2" w:semiHidden="0" w:uiPriority="68" w:unhideWhenUsed="0"/>
-    <w:lsdException w:name="Medium Grid 3 Accent 2" w:semiHidden="0" w:uiPriority="69" w:unhideWhenUsed="0"/>
-    <w:lsdException w:name="Dark List Accent 2" w:semiHidden="0" w:uiPriority="70" w:unhideWhenUsed="0"/>
-    <w:lsdException w:name="Colorful Shading Accent 2" w:semiHidden="0" w:uiPriority="71" w:unhideWhenUsed="0"/>
-    <w:lsdException w:name="Colorful List Accent 2" w:semiHidden="0" w:uiPriority="72" w:unhideWhenUsed="0"/>
-    <w:lsdException w:name="Colorful Grid Accent 2" w:semiHidden="0" w:uiPriority="73" w:unhideWhenUsed="0"/>
-    <w:lsdException w:name="Light Shading Accent 3" w:semiHidden="0" w:uiPriority="60" w:unhideWhenUsed="0"/>
-    <w:lsdException w:name="Light List Accent 3" w:semiHidden="0" w:uiPriority="61" w:unhideWhenUsed="0"/>
-    <w:lsdException w:name="Light Grid Accent 3" w:semiHidden="0" w:uiPriority="62" w:unhideWhenUsed="0"/>
-    <w:lsdException w:name="Medium Shading 1 Accent 3" w:semiHidden="0" w:uiPriority="63" w:unhideWhenUsed="0"/>
-    <w:lsdException w:name="Medium Shading 2 Accent 3" w:semiHidden="0" w:uiPriority="64" w:unhideWhenUsed="0"/>
-    <w:lsdException w:name="Medium List 1 Accent 3" w:semiHidden="0" w:uiPriority="65" w:unhideWhenUsed="0"/>
-    <w:lsdException w:name="Medium List 2 Accent 3" w:semiHidden="0" w:uiPriority="66" w:unhideWhenUsed="0"/>
-    <w:lsdException w:name="Medium Grid 1 Accent 3" w:semiHidden="0" w:uiPriority="67" w:unhideWhenUsed="0"/>
-    <w:lsdException w:name="Medium Grid 2 Accent 3" w:semiHidden="0" w:uiPriority="68" w:unhideWhenUsed="0"/>
-    <w:lsdException w:name="Medium Grid 3 Accent 3" w:semiHidden="0" w:uiPriority="69" w:unhideWhenUsed="0"/>
-    <w:lsdException w:name="Dark List Accent 3" w:semiHidden="0" w:uiPriority="70" w:unhideWhenUsed="0"/>
-    <w:lsdException w:name="Colorful Shading Accent 3" w:semiHidden="0" w:uiPriority="71" w:unhideWhenUsed="0"/>
-    <w:lsdException w:name="Colorful List Accent 3" w:semiHidden="0" w:uiPriority="72" w:unhideWhenUsed="0"/>
-    <w:lsdException w:name="Colorful Grid Accent 3" w:semiHidden="0" w:uiPriority="73" w:unhideWhenUsed="0"/>
-    <w:lsdException w:name="Light Shading Accent 4" w:semiHidden="0" w:uiPriority="60" w:unhideWhenUsed="0"/>
-    <w:lsdException w:name="Light List Accent 4" w:semiHidden="0" w:uiPriority="61" w:unhideWhenUsed="0"/>
-    <w:lsdException w:name="Light Grid Accent 4" w:semiHidden="0" w:uiPriority="62" w:unhideWhenUsed="0"/>
-    <w:lsdException w:name="Medium Shading 1 Accent 4" w:semiHidden="0" w:uiPriority="63" w:unhideWhenUsed="0"/>
-    <w:lsdException w:name="Medium Shading 2 Accent 4" w:semiHidden="0" w:uiPriority="64" w:unhideWhenUsed="0"/>
-    <w:lsdException w:name="Medium List 1 Accent 4" w:semiHidden="0" w:uiPriority="65" w:unhideWhenUsed="0"/>
-    <w:lsdException w:name="Medium List 2 Accent 4" w:semiHidden="0" w:uiPriority="66" w:unhideWhenUsed="0"/>
-    <w:lsdException w:name="Medium Grid 1 Accent 4" w:semiHidden="0" w:uiPriority="67" w:unhideWhenUsed="0"/>
-    <w:lsdException w:name="Medium Grid 2 Accent 4" w:semiHidden="0" w:uiPriority="68" w:unhideWhenUsed="0"/>
-    <w:lsdException w:name="Medium Grid 3 Accent 4" w:semiHidden="0" w:uiPriority="69" w:unhideWhenUsed="0"/>
-    <w:lsdException w:name="Dark List Accent 4" w:semiHidden="0" w:uiPriority="70" w:unhideWhenUsed="0"/>
-    <w:lsdException w:name="Colorful Shading Accent 4" w:semiHidden="0" w:uiPriority="71" w:unhideWhenUsed="0"/>
-    <w:lsdException w:name="Colorful List Accent 4" w:semiHidden="0" w:uiPriority="72" w:unhideWhenUsed="0"/>
-    <w:lsdException w:name="Colorful Grid Accent 4" w:semiHidden="0" w:uiPriority="73" w:unhideWhenUsed="0"/>
-    <w:lsdException w:name="Light Shading Accent 5" w:semiHidden="0" w:uiPriority="60" w:unhideWhenUsed="0"/>
-    <w:lsdException w:name="Light List Accent 5" w:semiHidden="0" w:uiPriority="61" w:unhideWhenUsed="0"/>
-    <w:lsdException w:name="Light Grid Accent 5" w:semiHidden="0" w:uiPriority="62" w:unhideWhenUsed="0"/>
-    <w:lsdException w:name="Medium Shading 1 Accent 5" w:semiHidden="0" w:uiPriority="63" w:unhideWhenUsed="0"/>
-    <w:lsdException w:name="Medium Shading 2 Accent 5" w:semiHidden="0" w:uiPriority="64" w:unhideWhenUsed="0"/>
-    <w:lsdException w:name="Medium List 1 Accent 5" w:semiHidden="0" w:uiPriority="65" w:unhideWhenUsed="0"/>
-    <w:lsdException w:name="Medium List 2 Accent 5" w:semiHidden="0" w:uiPriority="66" w:unhideWhenUsed="0"/>
-    <w:lsdException w:name="Medium Grid 1 Accent 5" w:semiHidden="0" w:uiPriority="67" w:unhideWhenUsed="0"/>
-    <w:lsdException w:name="Medium Grid 2 Accent 5" w:semiHidden="0" w:uiPriority="68" w:unhideWhenUsed="0"/>
-    <w:lsdException w:name="Medium Grid 3 Accent 5" w:semiHidden="0" w:uiPriority="69" w:unhideWhenUsed="0"/>
-    <w:lsdException w:name="Dark List Accent 5" w:semiHidden="0" w:uiPriority="70" w:unhideWhenUsed="0"/>
-    <w:lsdException w:name="Colorful Shading Accent 5" w:semiHidden="0" w:uiPriority="71" w:unhideWhenUsed="0"/>
-    <w:lsdException w:name="Colorful List Accent 5" w:semiHidden="0" w:uiPriority="72" w:unhideWhenUsed="0"/>
-    <w:lsdException w:name="Colorful Grid Accent 5" w:semiHidden="0" w:uiPriority="73" w:unhideWhenUsed="0"/>
-    <w:lsdException w:name="Light Shading Accent 6" w:semiHidden="0" w:uiPriority="60" w:unhideWhenUsed="0"/>
-    <w:lsdException w:name="Light List Accent 6" w:semiHidden="0" w:uiPriority="61" w:unhideWhenUsed="0"/>
-    <w:lsdException w:name="Light Grid Accent 6" w:semiHidden="0" w:uiPriority="62" w:unhideWhenUsed="0"/>
-    <w:lsdException w:name="Medium Shading 1 Accent 6" w:semiHidden="0" w:uiPriority="63" w:unhideWhenUsed="0"/>
-    <w:lsdException w:name="Medium Shading 2 Accent 6" w:semiHidden="0" w:uiPriority="64" w:unhideWhenUsed="0"/>
-    <w:lsdException w:name="Medium List 1 Accent 6" w:semiHidden="0" w:uiPriority="65" w:unhideWhenUsed="0"/>
-    <w:lsdException w:name="Medium List 2 Accent 6" w:semiHidden="0" w:uiPriority="66" w:unhideWhenUsed="0"/>
-    <w:lsdException w:name="Medium Grid 1 Accent 6" w:semiHidden="0" w:uiPriority="67" w:unhideWhenUsed="0"/>
-    <w:lsdException w:name="Medium Grid 2 Accent 6" w:semiHidden="0" w:uiPriority="68" w:unhideWhenUsed="0"/>
-    <w:lsdException w:name="Medium Grid 3 Accent 6" w:semiHidden="0" w:uiPriority="69" w:unhideWhenUsed="0"/>
-    <w:lsdException w:name="Dark List Accent 6" w:semiHidden="0" w:uiPriority="70" w:unhideWhenUsed="0"/>
-    <w:lsdException w:name="Colorful Shading Accent 6" w:semiHidden="0" w:uiPriority="71" w:unhideWhenUsed="0"/>
-    <w:lsdException w:name="Colorful List Accent 6" w:semiHidden="0" w:uiPriority="72" w:unhideWhenUsed="0"/>
-    <w:lsdException w:name="Colorful Grid Accent 6" w:semiHidden="0" w:uiPriority="73" w:unhideWhenUsed="0"/>
-    <w:lsdException w:name="Subtle Emphasis" w:semiHidden="0" w:uiPriority="19" w:unhideWhenUsed="0" w:qFormat="1"/>
-    <w:lsdException w:name="Intense Emphasis" w:semiHidden="0" w:uiPriority="21" w:unhideWhenUsed="0" w:qFormat="1"/>
-    <w:lsdException w:name="Subtle Reference" w:semiHidden="0" w:uiPriority="31" w:unhideWhenUsed="0" w:qFormat="1"/>
-    <w:lsdException w:name="Intense Reference" w:semiHidden="0" w:uiPriority="32" w:unhideWhenUsed="0" w:qFormat="1"/>
-    <w:lsdException w:name="Book Title" w:semiHidden="0" w:uiPriority="33" w:unhideWhenUsed="0" w:qFormat="1"/>
-    <w:lsdException w:name="Bibliography" w:uiPriority="37"/>
-    <w:lsdException w:name="TOC Heading" w:uiPriority="39" w:qFormat="1"/>
-  </w:latentStyles>
-  <w:style w:type="paragraph" w:default="1" w:styleId="a">
-    <w:name w:val="Normal"/>
-    <w:qFormat/>
-    <w:pPr>
-      <w:widowControl w:val="0"/>
-      <w:jc w:val="both"/>
-    </w:pPr>
-  </w:style>
-  <w:style w:type="character" w:default="1" w:styleId="a0">
-    <w:name w:val="Default Paragraph Font"/>
-    <w:uiPriority w:val="1"/>
-    <w:semiHidden/>
-    <w:unhideWhenUsed/>
-  </w:style>
-  <w:style w:type="table" w:default="1" w:styleId="a1">
-    <w:name w:val="Normal Table"/>
-    <w:uiPriority w:val="99"/>
-    <w:semiHidden/>
-    <w:unhideWhenUsed/>
-    <w:tblPr>
-      <w:tblInd w:w="0" w:type="dxa"/>
-      <w:tblCellMar>
-        <w:top w:w="0" w:type="dxa"/>
-        <w:left w:w="108" w:type="dxa"/>
-        <w:bottom w:w="0" w:type="dxa"/>
-        <w:right w:w="108" w:type="dxa"/>
-      </w:tblCellMar>
-    </w:tblPr>
-  </w:style>
-  <w:style w:type="numbering" w:default="1" w:styleId="a2">
-    <w:name w:val="No List"/>
-    <w:uiPriority w:val="99"/>
-    <w:semiHidden/>
-    <w:unhideWhenUsed/>
-  </w:style>
-  <w:style w:type="paragraph" w:customStyle="1" w:styleId="9F97BC3942E847BCB04F981A73634165">
-    <w:name w:val="9F97BC3942E847BCB04F981A73634165"/>
-    <w:rsid w:val="002E53AB"/>
-    <w:pPr>
-      <w:widowControl w:val="0"/>
-      <w:jc w:val="both"/>
-    </w:pPr>
-  </w:style>
-  <w:style w:type="paragraph" w:customStyle="1" w:styleId="198703A817FA4226A795360D865C8987">
-    <w:name w:val="198703A817FA4226A795360D865C8987"/>
-    <w:rsid w:val="002E53AB"/>
-    <w:pPr>
-      <w:widowControl w:val="0"/>
-      <w:jc w:val="both"/>
-    </w:pPr>
-  </w:style>
-</w:styles>
-</file>
-
-<file path=word/glossary/stylesWithEffects.xml><?xml version="1.0" encoding="utf-8"?>
-<w:styles xmlns:wpc="http://schemas.microsoft.com/office/word/2010/wordprocessingCanvas" xmlns:mo="http://schemas.microsoft.com/office/mac/office/2008/main" xmlns:mc="http://schemas.openxmlformats.org/markup-compatibility/2006" xmlns:mv="urn:schemas-microsoft-com:mac:vml" xmlns:o="urn:schemas-microsoft-com:office:office" xmlns:r="http://schemas.openxmlformats.org/officeDocument/2006/relationships" xmlns:m="http://schemas.openxmlformats.org/officeDocument/2006/math" xmlns:v="urn:schemas-microsoft-com:vml" xmlns:wp14="http://schemas.microsoft.com/office/word/2010/wordprocessingDrawing" xmlns:wp="http://schemas.openxmlformats.org/drawingml/2006/wordprocessingDrawing" xmlns:w10="urn:schemas-microsoft-com:office:word" xmlns:w="http://schemas.openxmlformats.org/wordprocessingml/2006/main" xmlns:w14="http://schemas.microsoft.com/office/word/2010/wordml" xmlns:wpg="http://schemas.microsoft.com/office/word/2010/wordprocessingGroup" xmlns:wpi="http://schemas.microsoft.com/office/word/2010/wordprocessingInk" xmlns:wne="http://schemas.microsoft.com/office/word/2006/wordml" xmlns:wps="http://schemas.microsoft.com/office/word/2010/wordprocessingShape" mc:Ignorable="w14 wp14">
-  <w:docDefaults>
-    <w:rPrDefault>
-      <w:rPr>
-        <w:rFonts w:asciiTheme="minorHAnsi" w:eastAsiaTheme="minorEastAsia" w:hAnsiTheme="minorHAnsi" w:cstheme="minorBidi"/>
-        <w:kern w:val="2"/>
-        <w:sz w:val="21"/>
-        <w:szCs w:val="22"/>
-        <w:lang w:val="en-US" w:eastAsia="zh-CN" w:bidi="ar-SA"/>
-      </w:rPr>
-    </w:rPrDefault>
-    <w:pPrDefault/>
-  </w:docDefaults>
-  <w:latentStyles w:defLockedState="0" w:defUIPriority="99" w:defSemiHidden="1" w:defUnhideWhenUsed="1" w:defQFormat="0" w:count="276">
-    <w:lsdException w:name="Normal" w:semiHidden="0" w:uiPriority="0" w:unhideWhenUsed="0" w:qFormat="1"/>
-    <w:lsdException w:name="heading 1" w:semiHidden="0" w:uiPriority="9" w:unhideWhenUsed="0" w:qFormat="1"/>
-    <w:lsdException w:name="heading 2" w:uiPriority="9" w:qFormat="1"/>
-    <w:lsdException w:name="heading 3" w:uiPriority="9" w:qFormat="1"/>
-    <w:lsdException w:name="heading 4" w:uiPriority="9" w:qFormat="1"/>
-    <w:lsdException w:name="heading 5" w:uiPriority="9" w:qFormat="1"/>
-    <w:lsdException w:name="heading 6" w:uiPriority="9" w:qFormat="1"/>
-    <w:lsdException w:name="heading 7" w:uiPriority="9" w:qFormat="1"/>
-    <w:lsdException w:name="heading 8" w:uiPriority="9" w:qFormat="1"/>
-    <w:lsdException w:name="heading 9" w:uiPriority="9" w:qFormat="1"/>
-    <w:lsdException w:name="toc 1" w:uiPriority="39"/>
-    <w:lsdException w:name="toc 2" w:uiPriority="39"/>
-    <w:lsdException w:name="toc 3" w:uiPriority="39"/>
-    <w:lsdException w:name="toc 4" w:uiPriority="39"/>
-    <w:lsdException w:name="toc 5" w:uiPriority="39"/>
-    <w:lsdException w:name="toc 6" w:uiPriority="39"/>
-    <w:lsdException w:name="toc 7" w:uiPriority="39"/>
-    <w:lsdException w:name="toc 8" w:uiPriority="39"/>
-    <w:lsdException w:name="toc 9" w:uiPriority="39"/>
-    <w:lsdException w:name="caption" w:uiPriority="35" w:qFormat="1"/>
-    <w:lsdException w:name="Title" w:semiHidden="0" w:uiPriority="10" w:unhideWhenUsed="0" w:qFormat="1"/>
-    <w:lsdException w:name="Default Paragraph Font" w:uiPriority="1"/>
-    <w:lsdException w:name="Subtitle" w:semiHidden="0" w:uiPriority="11" w:unhideWhenUsed="0" w:qFormat="1"/>
-    <w:lsdException w:name="Strong" w:semiHidden="0" w:uiPriority="22" w:unhideWhenUsed="0" w:qFormat="1"/>
-    <w:lsdException w:name="Emphasis" w:semiHidden="0" w:uiPriority="20" w:unhideWhenUsed="0" w:qFormat="1"/>
-    <w:lsdException w:name="Table Grid" w:semiHidden="0" w:uiPriority="39" w:unhideWhenUsed="0"/>
-    <w:lsdException w:name="Note Level 1" w:semiHidden="0" w:unhideWhenUsed="0"/>
-    <w:lsdException w:name="Note Level 2" w:semiHidden="0" w:unhideWhenUsed="0"/>
-    <w:lsdException w:name="Note Level 3" w:semiHidden="0" w:unhideWhenUsed="0"/>
-    <w:lsdException w:name="Note Level 4" w:semiHidden="0" w:unhideWhenUsed="0"/>
-    <w:lsdException w:name="Note Level 5" w:semiHidden="0" w:unhideWhenUsed="0"/>
-    <w:lsdException w:name="Note Level 6" w:semiHidden="0" w:unhideWhenUsed="0"/>
-    <w:lsdException w:name="Note Level 7" w:semiHidden="0" w:unhideWhenUsed="0"/>
-    <w:lsdException w:name="Note Level 8" w:semiHidden="0" w:unhideWhenUsed="0"/>
-    <w:lsdException w:name="Note Level 9" w:semiHidden="0" w:unhideWhenUsed="0"/>
-    <w:lsdException w:name="Placeholder Text" w:unhideWhenUsed="0"/>
-    <w:lsdException w:name="No Spacing" w:semiHidden="0" w:uiPriority="1" w:unhideWhenUsed="0" w:qFormat="1"/>
-    <w:lsdException w:name="Light Shading" w:semiHidden="0" w:uiPriority="60" w:unhideWhenUsed="0"/>
-    <w:lsdException w:name="Light List" w:semiHidden="0" w:uiPriority="61" w:unhideWhenUsed="0"/>
-    <w:lsdException w:name="Light Grid" w:semiHidden="0" w:uiPriority="62" w:unhideWhenUsed="0"/>
-    <w:lsdException w:name="Medium Shading 1" w:semiHidden="0" w:uiPriority="63" w:unhideWhenUsed="0"/>
-    <w:lsdException w:name="Medium Shading 2" w:semiHidden="0" w:uiPriority="64" w:unhideWhenUsed="0"/>
-    <w:lsdException w:name="Medium List 1" w:semiHidden="0" w:uiPriority="65" w:unhideWhenUsed="0"/>
-    <w:lsdException w:name="Medium List 2" w:semiHidden="0" w:uiPriority="66" w:unhideWhenUsed="0"/>
-    <w:lsdException w:name="Medium Grid 1" w:semiHidden="0" w:uiPriority="67" w:unhideWhenUsed="0"/>
-    <w:lsdException w:name="Medium Grid 2" w:semiHidden="0" w:uiPriority="68" w:unhideWhenUsed="0"/>
-    <w:lsdException w:name="Medium Grid 3" w:semiHidden="0" w:uiPriority="69" w:unhideWhenUsed="0"/>
-    <w:lsdException w:name="Dark List" w:semiHidden="0" w:uiPriority="70" w:unhideWhenUsed="0"/>
-    <w:lsdException w:name="Colorful Shading" w:semiHidden="0" w:uiPriority="71" w:unhideWhenUsed="0"/>
-    <w:lsdException w:name="Colorful List" w:semiHidden="0" w:uiPriority="72" w:unhideWhenUsed="0"/>
-    <w:lsdException w:name="Colorful Grid" w:semiHidden="0" w:uiPriority="73" w:unhideWhenUsed="0"/>
-    <w:lsdException w:name="Light Shading Accent 1" w:semiHidden="0" w:uiPriority="60" w:unhideWhenUsed="0"/>
-    <w:lsdException w:name="Light List Accent 1" w:semiHidden="0" w:uiPriority="61" w:unhideWhenUsed="0"/>
-    <w:lsdException w:name="Light Grid Accent 1" w:semiHidden="0" w:uiPriority="62" w:unhideWhenUsed="0"/>
-    <w:lsdException w:name="Medium Shading 1 Accent 1" w:semiHidden="0" w:uiPriority="63" w:unhideWhenUsed="0"/>
-    <w:lsdException w:name="Medium Shading 2 Accent 1" w:semiHidden="0" w:uiPriority="64" w:unhideWhenUsed="0"/>
-    <w:lsdException w:name="Medium List 1 Accent 1" w:semiHidden="0" w:uiPriority="65" w:unhideWhenUsed="0"/>
-    <w:lsdException w:name="Revision" w:unhideWhenUsed="0"/>
-    <w:lsdException w:name="List Paragraph" w:semiHidden="0" w:uiPriority="34" w:unhideWhenUsed="0" w:qFormat="1"/>
-    <w:lsdException w:name="Quote" w:semiHidden="0" w:uiPriority="29" w:unhideWhenUsed="0" w:qFormat="1"/>
-    <w:lsdException w:name="Intense Quote" w:semiHidden="0" w:uiPriority="30" w:unhideWhenUsed="0" w:qFormat="1"/>
-    <w:lsdException w:name="Medium List 2 Accent 1" w:semiHidden="0" w:uiPriority="66" w:unhideWhenUsed="0"/>
-    <w:lsdException w:name="Medium Grid 1 Accent 1" w:semiHidden="0" w:uiPriority="67" w:unhideWhenUsed="0"/>
-    <w:lsdException w:name="Medium Grid 2 Accent 1" w:semiHidden="0" w:uiPriority="68" w:unhideWhenUsed="0"/>
-    <w:lsdException w:name="Medium Grid 3 Accent 1" w:semiHidden="0" w:uiPriority="69" w:unhideWhenUsed="0"/>
-    <w:lsdException w:name="Dark List Accent 1" w:semiHidden="0" w:uiPriority="70" w:unhideWhenUsed="0"/>
-    <w:lsdException w:name="Colorful Shading Accent 1" w:semiHidden="0" w:uiPriority="71" w:unhideWhenUsed="0"/>
-    <w:lsdException w:name="Colorful List Accent 1" w:semiHidden="0" w:uiPriority="72" w:unhideWhenUsed="0"/>
-    <w:lsdException w:name="Colorful Grid Accent 1" w:semiHidden="0" w:uiPriority="73" w:unhideWhenUsed="0"/>
-    <w:lsdException w:name="Light Shading Accent 2" w:semiHidden="0" w:uiPriority="60" w:unhideWhenUsed="0"/>
-    <w:lsdException w:name="Light List Accent 2" w:semiHidden="0" w:uiPriority="61" w:unhideWhenUsed="0"/>
-    <w:lsdException w:name="Light Grid Accent 2" w:semiHidden="0" w:uiPriority="62" w:unhideWhenUsed="0"/>
-    <w:lsdException w:name="Medium Shading 1 Accent 2" w:semiHidden="0" w:uiPriority="63" w:unhideWhenUsed="0"/>
-    <w:lsdException w:name="Medium Shading 2 Accent 2" w:semiHidden="0" w:uiPriority="64" w:unhideWhenUsed="0"/>
-    <w:lsdException w:name="Medium List 1 Accent 2" w:semiHidden="0" w:uiPriority="65" w:unhideWhenUsed="0"/>
-    <w:lsdException w:name="Medium List 2 Accent 2" w:semiHidden="0" w:uiPriority="66" w:unhideWhenUsed="0"/>
-    <w:lsdException w:name="Medium Grid 1 Accent 2" w:semiHidden="0" w:uiPriority="67" w:unhideWhenUsed="0"/>
-    <w:lsdException w:name="Medium Grid 2 Accent 2" w:semiHidden="0" w:uiPriority="68" w:unhideWhenUsed="0"/>
-    <w:lsdException w:name="Medium Grid 3 Accent 2" w:semiHidden="0" w:uiPriority="69" w:unhideWhenUsed="0"/>
-    <w:lsdException w:name="Dark List Accent 2" w:semiHidden="0" w:uiPriority="70" w:unhideWhenUsed="0"/>
-    <w:lsdException w:name="Colorful Shading Accent 2" w:semiHidden="0" w:uiPriority="71" w:unhideWhenUsed="0"/>
-    <w:lsdException w:name="Colorful List Accent 2" w:semiHidden="0" w:uiPriority="72" w:unhideWhenUsed="0"/>
-    <w:lsdException w:name="Colorful Grid Accent 2" w:semiHidden="0" w:uiPriority="73" w:unhideWhenUsed="0"/>
-    <w:lsdException w:name="Light Shading Accent 3" w:semiHidden="0" w:uiPriority="60" w:unhideWhenUsed="0"/>
-    <w:lsdException w:name="Light List Accent 3" w:semiHidden="0" w:uiPriority="61" w:unhideWhenUsed="0"/>
-    <w:lsdException w:name="Light Grid Accent 3" w:semiHidden="0" w:uiPriority="62" w:unhideWhenUsed="0"/>
-    <w:lsdException w:name="Medium Shading 1 Accent 3" w:semiHidden="0" w:uiPriority="63" w:unhideWhenUsed="0"/>
-    <w:lsdException w:name="Medium Shading 2 Accent 3" w:semiHidden="0" w:uiPriority="64" w:unhideWhenUsed="0"/>
-    <w:lsdException w:name="Medium List 1 Accent 3" w:semiHidden="0" w:uiPriority="65" w:unhideWhenUsed="0"/>
-    <w:lsdException w:name="Medium List 2 Accent 3" w:semiHidden="0" w:uiPriority="66" w:unhideWhenUsed="0"/>
-    <w:lsdException w:name="Medium Grid 1 Accent 3" w:semiHidden="0" w:uiPriority="67" w:unhideWhenUsed="0"/>
-    <w:lsdException w:name="Medium Grid 2 Accent 3" w:semiHidden="0" w:uiPriority="68" w:unhideWhenUsed="0"/>
-    <w:lsdException w:name="Medium Grid 3 Accent 3" w:semiHidden="0" w:uiPriority="69" w:unhideWhenUsed="0"/>
-    <w:lsdException w:name="Dark List Accent 3" w:semiHidden="0" w:uiPriority="70" w:unhideWhenUsed="0"/>
-    <w:lsdException w:name="Colorful Shading Accent 3" w:semiHidden="0" w:uiPriority="71" w:unhideWhenUsed="0"/>
-    <w:lsdException w:name="Colorful List Accent 3" w:semiHidden="0" w:uiPriority="72" w:unhideWhenUsed="0"/>
-    <w:lsdException w:name="Colorful Grid Accent 3" w:semiHidden="0" w:uiPriority="73" w:unhideWhenUsed="0"/>
-    <w:lsdException w:name="Light Shading Accent 4" w:semiHidden="0" w:uiPriority="60" w:unhideWhenUsed="0"/>
-    <w:lsdException w:name="Light List Accent 4" w:semiHidden="0" w:uiPriority="61" w:unhideWhenUsed="0"/>
-    <w:lsdException w:name="Light Grid Accent 4" w:semiHidden="0" w:uiPriority="62" w:unhideWhenUsed="0"/>
-    <w:lsdException w:name="Medium Shading 1 Accent 4" w:semiHidden="0" w:uiPriority="63" w:unhideWhenUsed="0"/>
-    <w:lsdException w:name="Medium Shading 2 Accent 4" w:semiHidden="0" w:uiPriority="64" w:unhideWhenUsed="0"/>
-    <w:lsdException w:name="Medium List 1 Accent 4" w:semiHidden="0" w:uiPriority="65" w:unhideWhenUsed="0"/>
-    <w:lsdException w:name="Medium List 2 Accent 4" w:semiHidden="0" w:uiPriority="66" w:unhideWhenUsed="0"/>
-    <w:lsdException w:name="Medium Grid 1 Accent 4" w:semiHidden="0" w:uiPriority="67" w:unhideWhenUsed="0"/>
-    <w:lsdException w:name="Medium Grid 2 Accent 4" w:semiHidden="0" w:uiPriority="68" w:unhideWhenUsed="0"/>
-    <w:lsdException w:name="Medium Grid 3 Accent 4" w:semiHidden="0" w:uiPriority="69" w:unhideWhenUsed="0"/>
-    <w:lsdException w:name="Dark List Accent 4" w:semiHidden="0" w:uiPriority="70" w:unhideWhenUsed="0"/>
-    <w:lsdException w:name="Colorful Shading Accent 4" w:semiHidden="0" w:uiPriority="71" w:unhideWhenUsed="0"/>
-    <w:lsdException w:name="Colorful List Accent 4" w:semiHidden="0" w:uiPriority="72" w:unhideWhenUsed="0"/>
-    <w:lsdException w:name="Colorful Grid Accent 4" w:semiHidden="0" w:uiPriority="73" w:unhideWhenUsed="0"/>
-    <w:lsdException w:name="Light Shading Accent 5" w:semiHidden="0" w:uiPriority="60" w:unhideWhenUsed="0"/>
-    <w:lsdException w:name="Light List Accent 5" w:semiHidden="0" w:uiPriority="61" w:unhideWhenUsed="0"/>
-    <w:lsdException w:name="Light Grid Accent 5" w:semiHidden="0" w:uiPriority="62" w:unhideWhenUsed="0"/>
-    <w:lsdException w:name="Medium Shading 1 Accent 5" w:semiHidden="0" w:uiPriority="63" w:unhideWhenUsed="0"/>
-    <w:lsdException w:name="Medium Shading 2 Accent 5" w:semiHidden="0" w:uiPriority="64" w:unhideWhenUsed="0"/>
-    <w:lsdException w:name="Medium List 1 Accent 5" w:semiHidden="0" w:uiPriority="65" w:unhideWhenUsed="0"/>
-    <w:lsdException w:name="Medium List 2 Accent 5" w:semiHidden="0" w:uiPriority="66" w:unhideWhenUsed="0"/>
-    <w:lsdException w:name="Medium Grid 1 Accent 5" w:semiHidden="0" w:uiPriority="67" w:unhideWhenUsed="0"/>
-    <w:lsdException w:name="Medium Grid 2 Accent 5" w:semiHidden="0" w:uiPriority="68" w:unhideWhenUsed="0"/>
-    <w:lsdException w:name="Medium Grid 3 Accent 5" w:semiHidden="0" w:uiPriority="69" w:unhideWhenUsed="0"/>
-    <w:lsdException w:name="Dark List Accent 5" w:semiHidden="0" w:uiPriority="70" w:unhideWhenUsed="0"/>
-    <w:lsdException w:name="Colorful Shading Accent 5" w:semiHidden="0" w:uiPriority="71" w:unhideWhenUsed="0"/>
-    <w:lsdException w:name="Colorful List Accent 5" w:semiHidden="0" w:uiPriority="72" w:unhideWhenUsed="0"/>
-    <w:lsdException w:name="Colorful Grid Accent 5" w:semiHidden="0" w:uiPriority="73" w:unhideWhenUsed="0"/>
-    <w:lsdException w:name="Light Shading Accent 6" w:semiHidden="0" w:uiPriority="60" w:unhideWhenUsed="0"/>
-    <w:lsdException w:name="Light List Accent 6" w:semiHidden="0" w:uiPriority="61" w:unhideWhenUsed="0"/>
-    <w:lsdException w:name="Light Grid Accent 6" w:semiHidden="0" w:uiPriority="62" w:unhideWhenUsed="0"/>
-    <w:lsdException w:name="Medium Shading 1 Accent 6" w:semiHidden="0" w:uiPriority="63" w:unhideWhenUsed="0"/>
-    <w:lsdException w:name="Medium Shading 2 Accent 6" w:semiHidden="0" w:uiPriority="64" w:unhideWhenUsed="0"/>
-    <w:lsdException w:name="Medium List 1 Accent 6" w:semiHidden="0" w:uiPriority="65" w:unhideWhenUsed="0"/>
-    <w:lsdException w:name="Medium List 2 Accent 6" w:semiHidden="0" w:uiPriority="66" w:unhideWhenUsed="0"/>
-    <w:lsdException w:name="Medium Grid 1 Accent 6" w:semiHidden="0" w:uiPriority="67" w:unhideWhenUsed="0"/>
-    <w:lsdException w:name="Medium Grid 2 Accent 6" w:semiHidden="0" w:uiPriority="68" w:unhideWhenUsed="0"/>
-    <w:lsdException w:name="Medium Grid 3 Accent 6" w:semiHidden="0" w:uiPriority="69" w:unhideWhenUsed="0"/>
-    <w:lsdException w:name="Dark List Accent 6" w:semiHidden="0" w:uiPriority="70" w:unhideWhenUsed="0"/>
-    <w:lsdException w:name="Colorful Shading Accent 6" w:semiHidden="0" w:uiPriority="71" w:unhideWhenUsed="0"/>
-    <w:lsdException w:name="Colorful List Accent 6" w:semiHidden="0" w:uiPriority="72" w:unhideWhenUsed="0"/>
-    <w:lsdException w:name="Colorful Grid Accent 6" w:semiHidden="0" w:uiPriority="73" w:unhideWhenUsed="0"/>
-    <w:lsdException w:name="Subtle Emphasis" w:semiHidden="0" w:uiPriority="19" w:unhideWhenUsed="0" w:qFormat="1"/>
-    <w:lsdException w:name="Intense Emphasis" w:semiHidden="0" w:uiPriority="21" w:unhideWhenUsed="0" w:qFormat="1"/>
-    <w:lsdException w:name="Subtle Reference" w:semiHidden="0" w:uiPriority="31" w:unhideWhenUsed="0" w:qFormat="1"/>
-    <w:lsdException w:name="Intense Reference" w:semiHidden="0" w:uiPriority="32" w:unhideWhenUsed="0" w:qFormat="1"/>
-    <w:lsdException w:name="Book Title" w:semiHidden="0" w:uiPriority="33" w:unhideWhenUsed="0" w:qFormat="1"/>
-    <w:lsdException w:name="Bibliography" w:uiPriority="37"/>
-    <w:lsdException w:name="TOC Heading" w:uiPriority="39" w:qFormat="1"/>
-  </w:latentStyles>
-  <w:style w:type="paragraph" w:default="1" w:styleId="a">
-    <w:name w:val="Normal"/>
-    <w:qFormat/>
-    <w:pPr>
-      <w:widowControl w:val="0"/>
-      <w:jc w:val="both"/>
-    </w:pPr>
-  </w:style>
-  <w:style w:type="character" w:default="1" w:styleId="a0">
-    <w:name w:val="Default Paragraph Font"/>
-    <w:uiPriority w:val="1"/>
-    <w:semiHidden/>
-    <w:unhideWhenUsed/>
-  </w:style>
-  <w:style w:type="table" w:default="1" w:styleId="a1">
-    <w:name w:val="Normal Table"/>
-    <w:uiPriority w:val="99"/>
-    <w:semiHidden/>
-    <w:unhideWhenUsed/>
-    <w:tblPr>
-      <w:tblInd w:w="0" w:type="dxa"/>
-      <w:tblCellMar>
-        <w:top w:w="0" w:type="dxa"/>
-        <w:left w:w="108" w:type="dxa"/>
-        <w:bottom w:w="0" w:type="dxa"/>
-        <w:right w:w="108" w:type="dxa"/>
-      </w:tblCellMar>
-    </w:tblPr>
-  </w:style>
-  <w:style w:type="numbering" w:default="1" w:styleId="a2">
-    <w:name w:val="No List"/>
-    <w:uiPriority w:val="99"/>
-    <w:semiHidden/>
-    <w:unhideWhenUsed/>
-  </w:style>
-  <w:style w:type="paragraph" w:customStyle="1" w:styleId="9F97BC3942E847BCB04F981A73634165">
-    <w:name w:val="9F97BC3942E847BCB04F981A73634165"/>
-    <w:rsid w:val="002E53AB"/>
-    <w:pPr>
-      <w:widowControl w:val="0"/>
-      <w:jc w:val="both"/>
-    </w:pPr>
-  </w:style>
-  <w:style w:type="paragraph" w:customStyle="1" w:styleId="198703A817FA4226A795360D865C8987">
-    <w:name w:val="198703A817FA4226A795360D865C8987"/>
-    <w:rsid w:val="002E53AB"/>
-    <w:pPr>
-      <w:widowControl w:val="0"/>
-      <w:jc w:val="both"/>
-    </w:pPr>
-  </w:style>
-</w:styles>
-</file>
-
-<file path=word/glossary/webSettings.xml><?xml version="1.0" encoding="utf-8"?>
-<w:webSettings xmlns:mc="http://schemas.openxmlformats.org/markup-compatibility/2006" xmlns:r="http://schemas.openxmlformats.org/officeDocument/2006/relationships" xmlns:w="http://schemas.openxmlformats.org/wordprocessingml/2006/main" xmlns:w14="http://schemas.microsoft.com/office/word/2010/wordml" mc:Ignorable="w14">
-  <w:optimizeForBrowser/>
-  <w:allowPNG/>
-  <w:doNotSaveAsSingleFile/>
-</w:webSettings>
 </file>
 
 <file path=word/theme/theme1.xml><?xml version="1.0" encoding="utf-8"?>
@@ -34188,7 +33136,7 @@
   <a:extraClrSchemeLst/>
   <a:extLst>
     <a:ext uri="{05A4C25C-085E-4340-85A3-A5531E510DB2}">
-      <thm15:themeFamily xmlns="" xmlns:thm15="http://schemas.microsoft.com/office/thememl/2012/main" name="Office Theme" id="{62F939B6-93AF-4DB8-9C6B-D6C7DFDC589F}" vid="{4A3C46E8-61CC-4603-A589-7422A47A8E4A}"/>
+      <thm15:themeFamily xmlns:thm15="http://schemas.microsoft.com/office/thememl/2012/main" name="Office Theme" id="{62F939B6-93AF-4DB8-9C6B-D6C7DFDC589F}" vid="{4A3C46E8-61CC-4603-A589-7422A47A8E4A}"/>
     </a:ext>
   </a:extLst>
 </a:theme>
@@ -34218,7 +33166,7 @@
 </file>
 
 <file path=customXml/itemProps2.xml><?xml version="1.0" encoding="utf-8"?>
-<ds:datastoreItem xmlns:ds="http://schemas.openxmlformats.org/officeDocument/2006/customXml" ds:itemID="{24650A85-69B9-5949-9467-5C576D36AA13}">
+<ds:datastoreItem xmlns:ds="http://schemas.openxmlformats.org/officeDocument/2006/customXml" ds:itemID="{EE04F06E-7C41-408E-B004-B80F15CFF675}">
   <ds:schemaRefs>
     <ds:schemaRef ds:uri="http://schemas.openxmlformats.org/officeDocument/2006/bibliography"/>
   </ds:schemaRefs>

--- a/用例文档.docx
+++ b/用例文档.docx
@@ -1,6 +1,6 @@
 
 <file path=word/document.xml><?xml version="1.0" encoding="utf-8"?>
-<w:document xmlns:wpc="http://schemas.microsoft.com/office/word/2010/wordprocessingCanvas" xmlns:mo="http://schemas.microsoft.com/office/mac/office/2008/main" xmlns:mc="http://schemas.openxmlformats.org/markup-compatibility/2006" xmlns:mv="urn:schemas-microsoft-com:mac:vml" xmlns:o="urn:schemas-microsoft-com:office:office" xmlns:r="http://schemas.openxmlformats.org/officeDocument/2006/relationships" xmlns:m="http://schemas.openxmlformats.org/officeDocument/2006/math" xmlns:v="urn:schemas-microsoft-com:vml" xmlns:wp14="http://schemas.microsoft.com/office/word/2010/wordprocessingDrawing" xmlns:wp="http://schemas.openxmlformats.org/drawingml/2006/wordprocessingDrawing" xmlns:w10="urn:schemas-microsoft-com:office:word" xmlns:w="http://schemas.openxmlformats.org/wordprocessingml/2006/main" xmlns:w14="http://schemas.microsoft.com/office/word/2010/wordml" xmlns:wpg="http://schemas.microsoft.com/office/word/2010/wordprocessingGroup" xmlns:wpi="http://schemas.microsoft.com/office/word/2010/wordprocessingInk" xmlns:wne="http://schemas.microsoft.com/office/word/2006/wordml" xmlns:wps="http://schemas.microsoft.com/office/word/2010/wordprocessingShape" mc:Ignorable="w14 wp14">
+<w:document xmlns:wpc="http://schemas.microsoft.com/office/word/2010/wordprocessingCanvas" xmlns:mc="http://schemas.openxmlformats.org/markup-compatibility/2006" xmlns:o="urn:schemas-microsoft-com:office:office" xmlns:r="http://schemas.openxmlformats.org/officeDocument/2006/relationships" xmlns:m="http://schemas.openxmlformats.org/officeDocument/2006/math" xmlns:v="urn:schemas-microsoft-com:vml" xmlns:wp14="http://schemas.microsoft.com/office/word/2010/wordprocessingDrawing" xmlns:wp="http://schemas.openxmlformats.org/drawingml/2006/wordprocessingDrawing" xmlns:w10="urn:schemas-microsoft-com:office:word" xmlns:w="http://schemas.openxmlformats.org/wordprocessingml/2006/main" xmlns:w14="http://schemas.microsoft.com/office/word/2010/wordml" xmlns:w15="http://schemas.microsoft.com/office/word/2012/wordml" xmlns:wpg="http://schemas.microsoft.com/office/word/2010/wordprocessingGroup" xmlns:wpi="http://schemas.microsoft.com/office/word/2010/wordprocessingInk" xmlns:wne="http://schemas.microsoft.com/office/word/2006/wordml" xmlns:wps="http://schemas.microsoft.com/office/word/2010/wordprocessingShape" mc:Ignorable="w14 w15 wp14">
   <w:body>
     <w:sdt>
       <w:sdtPr>
@@ -51,7 +51,7 @@
                         <pic:cNvPicPr/>
                       </pic:nvPicPr>
                       <pic:blipFill>
-                        <a:blip r:embed="rId10" cstate="print">
+                        <a:blip r:embed="rId9" cstate="print">
                           <a:duotone>
                             <a:schemeClr val="accent1">
                               <a:shade val="45000"/>
@@ -101,9 +101,6 @@
             <w:alias w:val="标题"/>
             <w:tag w:val=""/>
             <w:id w:val="1735040861"/>
-            <w:placeholder>
-              <w:docPart w:val="9F97BC3942E847BCB04F981A73634165"/>
-            </w:placeholder>
             <w:dataBinding w:prefixMappings="xmlns:ns0='http://purl.org/dc/elements/1.1/' xmlns:ns1='http://schemas.openxmlformats.org/package/2006/metadata/core-properties' " w:xpath="/ns1:coreProperties[1]/ns0:title[1]" w:storeItemID="{6C3C8BC8-F283-45AE-878A-BAB7291924A1}"/>
             <w:text/>
           </w:sdtPr>
@@ -158,6 +155,7 @@
             <w:dataBinding w:prefixMappings="xmlns:ns0='http://purl.org/dc/elements/1.1/' xmlns:ns1='http://schemas.openxmlformats.org/package/2006/metadata/core-properties' " w:xpath="/ns1:coreProperties[1]/ns0:subject[1]" w:storeItemID="{6C3C8BC8-F283-45AE-878A-BAB7291924A1}"/>
             <w:text/>
           </w:sdtPr>
+          <w:sdtEndPr/>
           <w:sdtContent>
             <w:p>
               <w:pPr>
@@ -273,6 +271,7 @@
                                     <w:calendar w:val="gregorian"/>
                                   </w:date>
                                 </w:sdtPr>
+                                <w:sdtEndPr/>
                                 <w:sdtContent>
                                   <w:p>
                                     <w:pPr>
@@ -321,11 +320,11 @@
               </mc:Choice>
               <mc:Fallback>
                 <w:pict>
-                  <v:shapetype id="_x0000_t202" coordsize="21600,21600" o:spt="202" path="m0,0l0,21600,21600,21600,21600,0xe">
+                  <v:shapetype w14:anchorId="40B603F7" id="_x0000_t202" coordsize="21600,21600" o:spt="202" path="m,l,21600r21600,l21600,xe">
                     <v:stroke joinstyle="miter"/>
                     <v:path gradientshapeok="t" o:connecttype="rect"/>
                   </v:shapetype>
-                  <v:shape id="文本框 142" o:spid="_x0000_s1026" type="#_x0000_t202" style="position:absolute;left:0;text-align:left;margin-left:0;margin-top:0;width:415.3pt;height:33.7pt;z-index:251659264;visibility:visible;mso-wrap-style:square;mso-width-percent:1000;mso-height-percent:0;mso-top-percent:850;mso-wrap-distance-left:9pt;mso-wrap-distance-top:0;mso-wrap-distance-right:9pt;mso-wrap-distance-bottom:0;mso-position-horizontal:center;mso-position-horizontal-relative:margin;mso-position-vertical-relative:page;mso-width-percent:1000;mso-height-percent:0;mso-top-percent:850;mso-width-relative:margin;mso-height-relative:margin;v-text-anchor:bottom" o:gfxdata="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" filled="f" stroked="f" strokeweight=".5pt">
+                  <v:shape id="文本框 142" o:spid="_x0000_s1026" type="#_x0000_t202" style="position:absolute;left:0;text-align:left;margin-left:0;margin-top:0;width:415.3pt;height:33.7pt;z-index:251659264;visibility:visible;mso-wrap-style:square;mso-width-percent:1000;mso-height-percent:0;mso-top-percent:850;mso-wrap-distance-left:9pt;mso-wrap-distance-top:0;mso-wrap-distance-right:9pt;mso-wrap-distance-bottom:0;mso-position-horizontal:center;mso-position-horizontal-relative:margin;mso-position-vertical-relative:page;mso-width-percent:1000;mso-height-percent:0;mso-top-percent:850;mso-width-relative:margin;mso-height-relative:margin;v-text-anchor:bottom" o:gfxdata="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" filled="f" stroked="f" strokeweight=".5pt">
                     <v:textbox style="mso-fit-shape-to-text:t" inset="0,0,0,0">
                       <w:txbxContent>
                         <w:sdt>
@@ -347,6 +346,7 @@
                               <w:calendar w:val="gregorian"/>
                             </w:date>
                           </w:sdtPr>
+                          <w:sdtEndPr/>
                           <w:sdtContent>
                             <w:p>
                               <w:pPr>
@@ -402,7 +402,7 @@
                         <pic:cNvPicPr/>
                       </pic:nvPicPr>
                       <pic:blipFill>
-                        <a:blip r:embed="rId11" cstate="print">
+                        <a:blip r:embed="rId10" cstate="print">
                           <a:duotone>
                             <a:schemeClr val="accent1">
                               <a:shade val="45000"/>
@@ -1305,7 +1305,7 @@
         </w:p>
         <w:p>
           <w:pPr>
-            <w:pStyle w:val="11"/>
+            <w:pStyle w:val="10"/>
             <w:tabs>
               <w:tab w:val="left" w:pos="420"/>
               <w:tab w:val="right" w:leader="dot" w:pos="8296"/>
@@ -1326,7 +1326,7 @@
           <w:hyperlink w:anchor="_Toc434565168" w:history="1">
             <w:r>
               <w:rPr>
-                <w:rStyle w:val="ac"/>
+                <w:rStyle w:val="a9"/>
                 <w:noProof/>
               </w:rPr>
               <w:t>1.</w:t>
@@ -1339,7 +1339,7 @@
             </w:r>
             <w:r>
               <w:rPr>
-                <w:rStyle w:val="ac"/>
+                <w:rStyle w:val="a9"/>
                 <w:rFonts w:hint="eastAsia"/>
                 <w:noProof/>
               </w:rPr>
@@ -1397,7 +1397,7 @@
         </w:p>
         <w:p>
           <w:pPr>
-            <w:pStyle w:val="21"/>
+            <w:pStyle w:val="20"/>
             <w:tabs>
               <w:tab w:val="left" w:pos="1050"/>
               <w:tab w:val="right" w:leader="dot" w:pos="8296"/>
@@ -1409,7 +1409,7 @@
           <w:hyperlink w:anchor="_Toc434565169" w:history="1">
             <w:r>
               <w:rPr>
-                <w:rStyle w:val="ac"/>
+                <w:rStyle w:val="a9"/>
                 <w:noProof/>
               </w:rPr>
               <w:t>1.1.</w:t>
@@ -1422,7 +1422,7 @@
             </w:r>
             <w:r>
               <w:rPr>
-                <w:rStyle w:val="ac"/>
+                <w:rStyle w:val="a9"/>
                 <w:rFonts w:hint="eastAsia"/>
                 <w:noProof/>
               </w:rPr>
@@ -1480,7 +1480,7 @@
         </w:p>
         <w:p>
           <w:pPr>
-            <w:pStyle w:val="11"/>
+            <w:pStyle w:val="10"/>
             <w:tabs>
               <w:tab w:val="left" w:pos="420"/>
               <w:tab w:val="right" w:leader="dot" w:pos="8296"/>
@@ -1492,7 +1492,7 @@
           <w:hyperlink w:anchor="_Toc434565170" w:history="1">
             <w:r>
               <w:rPr>
-                <w:rStyle w:val="ac"/>
+                <w:rStyle w:val="a9"/>
                 <w:noProof/>
               </w:rPr>
               <w:t>2.</w:t>
@@ -1505,7 +1505,7 @@
             </w:r>
             <w:r>
               <w:rPr>
-                <w:rStyle w:val="ac"/>
+                <w:rStyle w:val="a9"/>
                 <w:rFonts w:hint="eastAsia"/>
                 <w:noProof/>
               </w:rPr>
@@ -1563,7 +1563,7 @@
         </w:p>
         <w:p>
           <w:pPr>
-            <w:pStyle w:val="11"/>
+            <w:pStyle w:val="10"/>
             <w:tabs>
               <w:tab w:val="left" w:pos="420"/>
               <w:tab w:val="right" w:leader="dot" w:pos="8296"/>
@@ -1575,7 +1575,7 @@
           <w:hyperlink w:anchor="_Toc434565171" w:history="1">
             <w:r>
               <w:rPr>
-                <w:rStyle w:val="ac"/>
+                <w:rStyle w:val="a9"/>
                 <w:noProof/>
               </w:rPr>
               <w:t>3.</w:t>
@@ -1588,7 +1588,7 @@
             </w:r>
             <w:r>
               <w:rPr>
-                <w:rStyle w:val="ac"/>
+                <w:rStyle w:val="a9"/>
                 <w:rFonts w:hint="eastAsia"/>
                 <w:noProof/>
               </w:rPr>
@@ -1646,7 +1646,7 @@
         </w:p>
         <w:p>
           <w:pPr>
-            <w:pStyle w:val="11"/>
+            <w:pStyle w:val="10"/>
             <w:tabs>
               <w:tab w:val="left" w:pos="420"/>
               <w:tab w:val="right" w:leader="dot" w:pos="8296"/>
@@ -1658,7 +1658,7 @@
           <w:hyperlink w:anchor="_Toc434565172" w:history="1">
             <w:r>
               <w:rPr>
-                <w:rStyle w:val="ac"/>
+                <w:rStyle w:val="a9"/>
                 <w:noProof/>
               </w:rPr>
               <w:t>4.</w:t>
@@ -1671,7 +1671,7 @@
             </w:r>
             <w:r>
               <w:rPr>
-                <w:rStyle w:val="ac"/>
+                <w:rStyle w:val="a9"/>
                 <w:rFonts w:hint="eastAsia"/>
                 <w:noProof/>
               </w:rPr>
@@ -1729,7 +1729,7 @@
         </w:p>
         <w:p>
           <w:pPr>
-            <w:pStyle w:val="21"/>
+            <w:pStyle w:val="20"/>
             <w:tabs>
               <w:tab w:val="left" w:pos="1050"/>
               <w:tab w:val="right" w:leader="dot" w:pos="8296"/>
@@ -1741,7 +1741,7 @@
           <w:hyperlink w:anchor="_Toc434565173" w:history="1">
             <w:r>
               <w:rPr>
-                <w:rStyle w:val="ac"/>
+                <w:rStyle w:val="a9"/>
                 <w:noProof/>
               </w:rPr>
               <w:t>4.1.</w:t>
@@ -1754,7 +1754,7 @@
             </w:r>
             <w:r>
               <w:rPr>
-                <w:rStyle w:val="ac"/>
+                <w:rStyle w:val="a9"/>
                 <w:rFonts w:hint="eastAsia"/>
                 <w:noProof/>
               </w:rPr>
@@ -1812,7 +1812,7 @@
         </w:p>
         <w:p>
           <w:pPr>
-            <w:pStyle w:val="21"/>
+            <w:pStyle w:val="20"/>
             <w:tabs>
               <w:tab w:val="left" w:pos="1050"/>
               <w:tab w:val="right" w:leader="dot" w:pos="8296"/>
@@ -1824,7 +1824,7 @@
           <w:hyperlink w:anchor="_Toc434565174" w:history="1">
             <w:r>
               <w:rPr>
-                <w:rStyle w:val="ac"/>
+                <w:rStyle w:val="a9"/>
                 <w:noProof/>
               </w:rPr>
               <w:t>4.2.</w:t>
@@ -1837,7 +1837,7 @@
             </w:r>
             <w:r>
               <w:rPr>
-                <w:rStyle w:val="ac"/>
+                <w:rStyle w:val="a9"/>
                 <w:rFonts w:hint="eastAsia"/>
                 <w:noProof/>
               </w:rPr>
@@ -1895,7 +1895,7 @@
         </w:p>
         <w:p>
           <w:pPr>
-            <w:pStyle w:val="21"/>
+            <w:pStyle w:val="20"/>
             <w:tabs>
               <w:tab w:val="left" w:pos="1050"/>
               <w:tab w:val="right" w:leader="dot" w:pos="8296"/>
@@ -1907,7 +1907,7 @@
           <w:hyperlink w:anchor="_Toc434565175" w:history="1">
             <w:r>
               <w:rPr>
-                <w:rStyle w:val="ac"/>
+                <w:rStyle w:val="a9"/>
                 <w:noProof/>
               </w:rPr>
               <w:t>4.3.</w:t>
@@ -1920,7 +1920,7 @@
             </w:r>
             <w:r>
               <w:rPr>
-                <w:rStyle w:val="ac"/>
+                <w:rStyle w:val="a9"/>
                 <w:rFonts w:hint="eastAsia"/>
                 <w:noProof/>
               </w:rPr>
@@ -1978,7 +1978,7 @@
         </w:p>
         <w:p>
           <w:pPr>
-            <w:pStyle w:val="21"/>
+            <w:pStyle w:val="20"/>
             <w:tabs>
               <w:tab w:val="left" w:pos="1050"/>
               <w:tab w:val="right" w:leader="dot" w:pos="8296"/>
@@ -1990,7 +1990,7 @@
           <w:hyperlink w:anchor="_Toc434565176" w:history="1">
             <w:r>
               <w:rPr>
-                <w:rStyle w:val="ac"/>
+                <w:rStyle w:val="a9"/>
                 <w:noProof/>
               </w:rPr>
               <w:t>4.4.</w:t>
@@ -2003,7 +2003,7 @@
             </w:r>
             <w:r>
               <w:rPr>
-                <w:rStyle w:val="ac"/>
+                <w:rStyle w:val="a9"/>
                 <w:rFonts w:hint="eastAsia"/>
                 <w:noProof/>
               </w:rPr>
@@ -2061,7 +2061,7 @@
         </w:p>
         <w:p>
           <w:pPr>
-            <w:pStyle w:val="21"/>
+            <w:pStyle w:val="20"/>
             <w:tabs>
               <w:tab w:val="left" w:pos="1050"/>
               <w:tab w:val="right" w:leader="dot" w:pos="8296"/>
@@ -2073,7 +2073,7 @@
           <w:hyperlink w:anchor="_Toc434565177" w:history="1">
             <w:r>
               <w:rPr>
-                <w:rStyle w:val="ac"/>
+                <w:rStyle w:val="a9"/>
                 <w:noProof/>
               </w:rPr>
               <w:t>4.5.</w:t>
@@ -2086,7 +2086,7 @@
             </w:r>
             <w:r>
               <w:rPr>
-                <w:rStyle w:val="ac"/>
+                <w:rStyle w:val="a9"/>
                 <w:rFonts w:hint="eastAsia"/>
                 <w:noProof/>
               </w:rPr>
@@ -2144,7 +2144,7 @@
         </w:p>
         <w:p>
           <w:pPr>
-            <w:pStyle w:val="21"/>
+            <w:pStyle w:val="20"/>
             <w:tabs>
               <w:tab w:val="left" w:pos="1050"/>
               <w:tab w:val="right" w:leader="dot" w:pos="8296"/>
@@ -2156,7 +2156,7 @@
           <w:hyperlink w:anchor="_Toc434565178" w:history="1">
             <w:r>
               <w:rPr>
-                <w:rStyle w:val="ac"/>
+                <w:rStyle w:val="a9"/>
                 <w:noProof/>
               </w:rPr>
               <w:t>4.6.</w:t>
@@ -2169,7 +2169,7 @@
             </w:r>
             <w:r>
               <w:rPr>
-                <w:rStyle w:val="ac"/>
+                <w:rStyle w:val="a9"/>
                 <w:rFonts w:hint="eastAsia"/>
                 <w:noProof/>
               </w:rPr>
@@ -2227,7 +2227,7 @@
         </w:p>
         <w:p>
           <w:pPr>
-            <w:pStyle w:val="21"/>
+            <w:pStyle w:val="20"/>
             <w:tabs>
               <w:tab w:val="left" w:pos="1050"/>
               <w:tab w:val="right" w:leader="dot" w:pos="8296"/>
@@ -2239,7 +2239,7 @@
           <w:hyperlink w:anchor="_Toc434565179" w:history="1">
             <w:r>
               <w:rPr>
-                <w:rStyle w:val="ac"/>
+                <w:rStyle w:val="a9"/>
                 <w:noProof/>
               </w:rPr>
               <w:t>4.7.</w:t>
@@ -2252,7 +2252,7 @@
             </w:r>
             <w:r>
               <w:rPr>
-                <w:rStyle w:val="ac"/>
+                <w:rStyle w:val="a9"/>
                 <w:rFonts w:hint="eastAsia"/>
                 <w:noProof/>
               </w:rPr>
@@ -2310,7 +2310,7 @@
         </w:p>
         <w:p>
           <w:pPr>
-            <w:pStyle w:val="21"/>
+            <w:pStyle w:val="20"/>
             <w:tabs>
               <w:tab w:val="left" w:pos="1050"/>
               <w:tab w:val="right" w:leader="dot" w:pos="8296"/>
@@ -2322,7 +2322,7 @@
           <w:hyperlink w:anchor="_Toc434565180" w:history="1">
             <w:r>
               <w:rPr>
-                <w:rStyle w:val="ac"/>
+                <w:rStyle w:val="a9"/>
                 <w:noProof/>
               </w:rPr>
               <w:t>4.8.</w:t>
@@ -2335,7 +2335,7 @@
             </w:r>
             <w:r>
               <w:rPr>
-                <w:rStyle w:val="ac"/>
+                <w:rStyle w:val="a9"/>
                 <w:rFonts w:hint="eastAsia"/>
                 <w:noProof/>
               </w:rPr>
@@ -2393,7 +2393,7 @@
         </w:p>
         <w:p>
           <w:pPr>
-            <w:pStyle w:val="21"/>
+            <w:pStyle w:val="20"/>
             <w:tabs>
               <w:tab w:val="left" w:pos="1050"/>
               <w:tab w:val="right" w:leader="dot" w:pos="8296"/>
@@ -2405,7 +2405,7 @@
           <w:hyperlink w:anchor="_Toc434565181" w:history="1">
             <w:r>
               <w:rPr>
-                <w:rStyle w:val="ac"/>
+                <w:rStyle w:val="a9"/>
                 <w:noProof/>
               </w:rPr>
               <w:t>4.9.</w:t>
@@ -2418,7 +2418,7 @@
             </w:r>
             <w:r>
               <w:rPr>
-                <w:rStyle w:val="ac"/>
+                <w:rStyle w:val="a9"/>
                 <w:rFonts w:hint="eastAsia"/>
                 <w:noProof/>
               </w:rPr>
@@ -2476,7 +2476,7 @@
         </w:p>
         <w:p>
           <w:pPr>
-            <w:pStyle w:val="21"/>
+            <w:pStyle w:val="20"/>
             <w:tabs>
               <w:tab w:val="left" w:pos="1260"/>
               <w:tab w:val="right" w:leader="dot" w:pos="8296"/>
@@ -2488,7 +2488,7 @@
           <w:hyperlink w:anchor="_Toc434565182" w:history="1">
             <w:r>
               <w:rPr>
-                <w:rStyle w:val="ac"/>
+                <w:rStyle w:val="a9"/>
                 <w:noProof/>
               </w:rPr>
               <w:t>4.10.</w:t>
@@ -2501,7 +2501,7 @@
             </w:r>
             <w:r>
               <w:rPr>
-                <w:rStyle w:val="ac"/>
+                <w:rStyle w:val="a9"/>
                 <w:rFonts w:hint="eastAsia"/>
                 <w:noProof/>
               </w:rPr>
@@ -2559,7 +2559,7 @@
         </w:p>
         <w:p>
           <w:pPr>
-            <w:pStyle w:val="21"/>
+            <w:pStyle w:val="20"/>
             <w:tabs>
               <w:tab w:val="left" w:pos="1260"/>
               <w:tab w:val="right" w:leader="dot" w:pos="8296"/>
@@ -2571,7 +2571,7 @@
           <w:hyperlink w:anchor="_Toc434565183" w:history="1">
             <w:r>
               <w:rPr>
-                <w:rStyle w:val="ac"/>
+                <w:rStyle w:val="a9"/>
                 <w:noProof/>
               </w:rPr>
               <w:t>4.11.</w:t>
@@ -2584,7 +2584,7 @@
             </w:r>
             <w:r>
               <w:rPr>
-                <w:rStyle w:val="ac"/>
+                <w:rStyle w:val="a9"/>
                 <w:rFonts w:hint="eastAsia"/>
                 <w:noProof/>
               </w:rPr>
@@ -2642,7 +2642,7 @@
         </w:p>
         <w:p>
           <w:pPr>
-            <w:pStyle w:val="21"/>
+            <w:pStyle w:val="20"/>
             <w:tabs>
               <w:tab w:val="left" w:pos="1260"/>
               <w:tab w:val="right" w:leader="dot" w:pos="8296"/>
@@ -2654,7 +2654,7 @@
           <w:hyperlink w:anchor="_Toc434565184" w:history="1">
             <w:r>
               <w:rPr>
-                <w:rStyle w:val="ac"/>
+                <w:rStyle w:val="a9"/>
                 <w:noProof/>
               </w:rPr>
               <w:t>4.12.</w:t>
@@ -2667,7 +2667,7 @@
             </w:r>
             <w:r>
               <w:rPr>
-                <w:rStyle w:val="ac"/>
+                <w:rStyle w:val="a9"/>
                 <w:rFonts w:hint="eastAsia"/>
                 <w:noProof/>
               </w:rPr>
@@ -2725,7 +2725,7 @@
         </w:p>
         <w:p>
           <w:pPr>
-            <w:pStyle w:val="21"/>
+            <w:pStyle w:val="20"/>
             <w:tabs>
               <w:tab w:val="left" w:pos="1260"/>
               <w:tab w:val="right" w:leader="dot" w:pos="8296"/>
@@ -2737,7 +2737,7 @@
           <w:hyperlink w:anchor="_Toc434565185" w:history="1">
             <w:r>
               <w:rPr>
-                <w:rStyle w:val="ac"/>
+                <w:rStyle w:val="a9"/>
                 <w:noProof/>
               </w:rPr>
               <w:t>4.13.</w:t>
@@ -2750,7 +2750,7 @@
             </w:r>
             <w:r>
               <w:rPr>
-                <w:rStyle w:val="ac"/>
+                <w:rStyle w:val="a9"/>
                 <w:rFonts w:hint="eastAsia"/>
                 <w:noProof/>
               </w:rPr>
@@ -2808,7 +2808,7 @@
         </w:p>
         <w:p>
           <w:pPr>
-            <w:pStyle w:val="21"/>
+            <w:pStyle w:val="20"/>
             <w:tabs>
               <w:tab w:val="left" w:pos="1260"/>
               <w:tab w:val="right" w:leader="dot" w:pos="8296"/>
@@ -2820,7 +2820,7 @@
           <w:hyperlink w:anchor="_Toc434565186" w:history="1">
             <w:r>
               <w:rPr>
-                <w:rStyle w:val="ac"/>
+                <w:rStyle w:val="a9"/>
                 <w:noProof/>
               </w:rPr>
               <w:t>4.14.</w:t>
@@ -2833,7 +2833,7 @@
             </w:r>
             <w:r>
               <w:rPr>
-                <w:rStyle w:val="ac"/>
+                <w:rStyle w:val="a9"/>
                 <w:rFonts w:hint="eastAsia"/>
                 <w:noProof/>
               </w:rPr>
@@ -2891,7 +2891,7 @@
         </w:p>
         <w:p>
           <w:pPr>
-            <w:pStyle w:val="21"/>
+            <w:pStyle w:val="20"/>
             <w:tabs>
               <w:tab w:val="left" w:pos="1260"/>
               <w:tab w:val="right" w:leader="dot" w:pos="8296"/>
@@ -2903,7 +2903,7 @@
           <w:hyperlink w:anchor="_Toc434565187" w:history="1">
             <w:r>
               <w:rPr>
-                <w:rStyle w:val="ac"/>
+                <w:rStyle w:val="a9"/>
                 <w:noProof/>
               </w:rPr>
               <w:t>4.15.</w:t>
@@ -2916,7 +2916,7 @@
             </w:r>
             <w:r>
               <w:rPr>
-                <w:rStyle w:val="ac"/>
+                <w:rStyle w:val="a9"/>
                 <w:rFonts w:hint="eastAsia"/>
                 <w:noProof/>
               </w:rPr>
@@ -2974,7 +2974,7 @@
         </w:p>
         <w:p>
           <w:pPr>
-            <w:pStyle w:val="21"/>
+            <w:pStyle w:val="20"/>
             <w:tabs>
               <w:tab w:val="left" w:pos="1260"/>
               <w:tab w:val="right" w:leader="dot" w:pos="8296"/>
@@ -2986,7 +2986,7 @@
           <w:hyperlink w:anchor="_Toc434565188" w:history="1">
             <w:r>
               <w:rPr>
-                <w:rStyle w:val="ac"/>
+                <w:rStyle w:val="a9"/>
                 <w:noProof/>
               </w:rPr>
               <w:t>4.16.</w:t>
@@ -2999,7 +2999,7 @@
             </w:r>
             <w:r>
               <w:rPr>
-                <w:rStyle w:val="ac"/>
+                <w:rStyle w:val="a9"/>
                 <w:rFonts w:hint="eastAsia"/>
                 <w:noProof/>
               </w:rPr>
@@ -3057,7 +3057,7 @@
         </w:p>
         <w:p>
           <w:pPr>
-            <w:pStyle w:val="21"/>
+            <w:pStyle w:val="20"/>
             <w:tabs>
               <w:tab w:val="left" w:pos="1260"/>
               <w:tab w:val="right" w:leader="dot" w:pos="8296"/>
@@ -3069,7 +3069,7 @@
           <w:hyperlink w:anchor="_Toc434565189" w:history="1">
             <w:r>
               <w:rPr>
-                <w:rStyle w:val="ac"/>
+                <w:rStyle w:val="a9"/>
                 <w:noProof/>
               </w:rPr>
               <w:t>4.17.</w:t>
@@ -3082,7 +3082,7 @@
             </w:r>
             <w:r>
               <w:rPr>
-                <w:rStyle w:val="ac"/>
+                <w:rStyle w:val="a9"/>
                 <w:rFonts w:hint="eastAsia"/>
                 <w:noProof/>
               </w:rPr>
@@ -3250,7 +3250,7 @@
     </w:p>
     <w:tbl>
       <w:tblPr>
-        <w:tblStyle w:val="GridTable5DarkAccent1"/>
+        <w:tblStyle w:val="5-11"/>
         <w:tblW w:w="0" w:type="auto"/>
         <w:jc w:val="center"/>
         <w:tblLook w:val="04A0" w:firstRow="1" w:lastRow="0" w:firstColumn="1" w:lastColumn="0" w:noHBand="0" w:noVBand="1"/>
@@ -3331,7 +3331,7 @@
           </w:tcPr>
           <w:p>
             <w:pPr>
-              <w:pStyle w:val="a5"/>
+              <w:pStyle w:val="a4"/>
               <w:numPr>
                 <w:ilvl w:val="0"/>
                 <w:numId w:val="2"/>
@@ -3365,7 +3365,7 @@
           </w:p>
           <w:p>
             <w:pPr>
-              <w:pStyle w:val="a5"/>
+              <w:pStyle w:val="a4"/>
               <w:numPr>
                 <w:ilvl w:val="0"/>
                 <w:numId w:val="2"/>
@@ -3399,7 +3399,7 @@
           </w:p>
           <w:p>
             <w:pPr>
-              <w:pStyle w:val="a5"/>
+              <w:pStyle w:val="a4"/>
               <w:numPr>
                 <w:ilvl w:val="0"/>
                 <w:numId w:val="2"/>
@@ -3421,7 +3421,7 @@
           </w:p>
           <w:p>
             <w:pPr>
-              <w:pStyle w:val="a5"/>
+              <w:pStyle w:val="a4"/>
               <w:numPr>
                 <w:ilvl w:val="0"/>
                 <w:numId w:val="2"/>
@@ -3443,7 +3443,7 @@
           </w:p>
           <w:p>
             <w:pPr>
-              <w:pStyle w:val="a5"/>
+              <w:pStyle w:val="a4"/>
               <w:numPr>
                 <w:ilvl w:val="0"/>
                 <w:numId w:val="2"/>
@@ -3474,7 +3474,7 @@
           </w:p>
           <w:p>
             <w:pPr>
-              <w:pStyle w:val="a5"/>
+              <w:pStyle w:val="a4"/>
               <w:numPr>
                 <w:ilvl w:val="0"/>
                 <w:numId w:val="2"/>
@@ -3508,7 +3508,7 @@
           </w:p>
           <w:p>
             <w:pPr>
-              <w:pStyle w:val="a5"/>
+              <w:pStyle w:val="a4"/>
               <w:numPr>
                 <w:ilvl w:val="0"/>
                 <w:numId w:val="2"/>
@@ -3568,7 +3568,7 @@
           </w:tcPr>
           <w:p>
             <w:pPr>
-              <w:pStyle w:val="a5"/>
+              <w:pStyle w:val="a4"/>
               <w:numPr>
                 <w:ilvl w:val="0"/>
                 <w:numId w:val="3"/>
@@ -3614,7 +3614,7 @@
           </w:p>
           <w:p>
             <w:pPr>
-              <w:pStyle w:val="a5"/>
+              <w:pStyle w:val="a4"/>
               <w:numPr>
                 <w:ilvl w:val="0"/>
                 <w:numId w:val="3"/>
@@ -3648,7 +3648,7 @@
           </w:p>
           <w:p>
             <w:pPr>
-              <w:pStyle w:val="a5"/>
+              <w:pStyle w:val="a4"/>
               <w:numPr>
                 <w:ilvl w:val="0"/>
                 <w:numId w:val="3"/>
@@ -3670,7 +3670,7 @@
           </w:p>
           <w:p>
             <w:pPr>
-              <w:pStyle w:val="a5"/>
+              <w:pStyle w:val="a4"/>
               <w:numPr>
                 <w:ilvl w:val="0"/>
                 <w:numId w:val="3"/>
@@ -3692,7 +3692,7 @@
           </w:p>
           <w:p>
             <w:pPr>
-              <w:pStyle w:val="a5"/>
+              <w:pStyle w:val="a4"/>
               <w:numPr>
                 <w:ilvl w:val="0"/>
                 <w:numId w:val="3"/>
@@ -3714,7 +3714,7 @@
           </w:p>
           <w:p>
             <w:pPr>
-              <w:pStyle w:val="a5"/>
+              <w:pStyle w:val="a4"/>
               <w:numPr>
                 <w:ilvl w:val="0"/>
                 <w:numId w:val="3"/>
@@ -3748,7 +3748,7 @@
           </w:p>
           <w:p>
             <w:pPr>
-              <w:pStyle w:val="a5"/>
+              <w:pStyle w:val="a4"/>
               <w:numPr>
                 <w:ilvl w:val="0"/>
                 <w:numId w:val="3"/>
@@ -3809,7 +3809,7 @@
           </w:tcPr>
           <w:p>
             <w:pPr>
-              <w:pStyle w:val="a5"/>
+              <w:pStyle w:val="a4"/>
               <w:numPr>
                 <w:ilvl w:val="0"/>
                 <w:numId w:val="4"/>
@@ -3843,7 +3843,7 @@
           </w:p>
           <w:p>
             <w:pPr>
-              <w:pStyle w:val="a5"/>
+              <w:pStyle w:val="a4"/>
               <w:numPr>
                 <w:ilvl w:val="0"/>
                 <w:numId w:val="4"/>
@@ -3877,7 +3877,7 @@
           </w:p>
           <w:p>
             <w:pPr>
-              <w:pStyle w:val="a5"/>
+              <w:pStyle w:val="a4"/>
               <w:numPr>
                 <w:ilvl w:val="0"/>
                 <w:numId w:val="4"/>
@@ -3905,7 +3905,7 @@
           </w:p>
           <w:p>
             <w:pPr>
-              <w:pStyle w:val="a5"/>
+              <w:pStyle w:val="a4"/>
               <w:numPr>
                 <w:ilvl w:val="0"/>
                 <w:numId w:val="4"/>
@@ -3927,7 +3927,7 @@
           </w:p>
           <w:p>
             <w:pPr>
-              <w:pStyle w:val="a5"/>
+              <w:pStyle w:val="a4"/>
               <w:numPr>
                 <w:ilvl w:val="0"/>
                 <w:numId w:val="4"/>
@@ -3981,7 +3981,7 @@
           </w:tcPr>
           <w:p>
             <w:pPr>
-              <w:pStyle w:val="a5"/>
+              <w:pStyle w:val="a4"/>
               <w:numPr>
                 <w:ilvl w:val="0"/>
                 <w:numId w:val="5"/>
@@ -4015,7 +4015,7 @@
           </w:p>
           <w:p>
             <w:pPr>
-              <w:pStyle w:val="a5"/>
+              <w:pStyle w:val="a4"/>
               <w:numPr>
                 <w:ilvl w:val="0"/>
                 <w:numId w:val="5"/>
@@ -4092,7 +4092,7 @@
                     <pic:cNvPicPr/>
                   </pic:nvPicPr>
                   <pic:blipFill>
-                    <a:blip r:embed="rId12">
+                    <a:blip r:embed="rId11">
                       <a:extLst>
                         <a:ext uri="{28A0092B-C50C-407E-A947-70E740481C1C}">
                           <a14:useLocalDpi xmlns:a14="http://schemas.microsoft.com/office/drawing/2010/main" val="0"/>
@@ -4121,7 +4121,7 @@
     </w:p>
     <w:p>
       <w:pPr>
-        <w:pStyle w:val="ab"/>
+        <w:pStyle w:val="a8"/>
         <w:jc w:val="center"/>
       </w:pPr>
       <w:r>
@@ -4228,7 +4228,7 @@
     </w:p>
     <w:tbl>
       <w:tblPr>
-        <w:tblStyle w:val="GridTable5DarkAccent1"/>
+        <w:tblStyle w:val="5-11"/>
         <w:tblW w:w="0" w:type="auto"/>
         <w:tblLook w:val="0480" w:firstRow="0" w:lastRow="0" w:firstColumn="1" w:lastColumn="0" w:noHBand="0" w:noVBand="1"/>
       </w:tblPr>
@@ -4251,7 +4251,7 @@
           </w:tcPr>
           <w:p>
             <w:pPr>
-              <w:pStyle w:val="a5"/>
+              <w:pStyle w:val="a4"/>
               <w:spacing w:line="276" w:lineRule="auto"/>
               <w:ind w:firstLineChars="0" w:firstLine="0"/>
               <w:jc w:val="center"/>
@@ -4276,7 +4276,7 @@
           </w:tcPr>
           <w:p>
             <w:pPr>
-              <w:pStyle w:val="a5"/>
+              <w:pStyle w:val="a4"/>
               <w:spacing w:line="276" w:lineRule="auto"/>
               <w:ind w:firstLineChars="0" w:firstLine="0"/>
               <w:jc w:val="center"/>
@@ -4308,7 +4308,7 @@
           </w:tcPr>
           <w:p>
             <w:pPr>
-              <w:pStyle w:val="a5"/>
+              <w:pStyle w:val="a4"/>
               <w:spacing w:line="276" w:lineRule="auto"/>
               <w:ind w:firstLineChars="0" w:firstLine="0"/>
               <w:jc w:val="center"/>
@@ -4352,7 +4352,7 @@
           </w:tcPr>
           <w:p>
             <w:pPr>
-              <w:pStyle w:val="a5"/>
+              <w:pStyle w:val="a4"/>
               <w:spacing w:line="276" w:lineRule="auto"/>
               <w:ind w:firstLineChars="0" w:firstLine="0"/>
               <w:jc w:val="center"/>
@@ -4397,7 +4397,7 @@
           </w:tcPr>
           <w:p>
             <w:pPr>
-              <w:pStyle w:val="a5"/>
+              <w:pStyle w:val="a4"/>
               <w:spacing w:line="276" w:lineRule="auto"/>
               <w:ind w:firstLineChars="0" w:firstLine="0"/>
               <w:jc w:val="center"/>
@@ -4422,7 +4422,7 @@
           </w:tcPr>
           <w:p>
             <w:pPr>
-              <w:pStyle w:val="a5"/>
+              <w:pStyle w:val="a4"/>
               <w:spacing w:line="276" w:lineRule="auto"/>
               <w:ind w:firstLineChars="0" w:firstLine="0"/>
               <w:jc w:val="center"/>
@@ -4448,7 +4448,7 @@
           </w:tcPr>
           <w:p>
             <w:pPr>
-              <w:pStyle w:val="a5"/>
+              <w:pStyle w:val="a4"/>
               <w:spacing w:line="276" w:lineRule="auto"/>
               <w:ind w:firstLineChars="0" w:firstLine="0"/>
               <w:jc w:val="center"/>
@@ -4475,7 +4475,7 @@
           </w:tcPr>
           <w:p>
             <w:pPr>
-              <w:pStyle w:val="a5"/>
+              <w:pStyle w:val="a4"/>
               <w:spacing w:line="276" w:lineRule="auto"/>
               <w:ind w:firstLineChars="0" w:firstLine="0"/>
               <w:jc w:val="center"/>
@@ -4507,7 +4507,7 @@
           </w:tcPr>
           <w:p>
             <w:pPr>
-              <w:pStyle w:val="a5"/>
+              <w:pStyle w:val="a4"/>
               <w:spacing w:line="276" w:lineRule="auto"/>
               <w:ind w:firstLineChars="0" w:firstLine="0"/>
               <w:jc w:val="center"/>
@@ -4532,7 +4532,7 @@
           </w:tcPr>
           <w:p>
             <w:pPr>
-              <w:pStyle w:val="a5"/>
+              <w:pStyle w:val="a4"/>
               <w:spacing w:line="276" w:lineRule="auto"/>
               <w:ind w:firstLineChars="0" w:firstLine="0"/>
               <w:jc w:val="center"/>
@@ -4558,7 +4558,7 @@
           </w:tcPr>
           <w:p>
             <w:pPr>
-              <w:pStyle w:val="a5"/>
+              <w:pStyle w:val="a4"/>
               <w:spacing w:line="276" w:lineRule="auto"/>
               <w:ind w:firstLineChars="0" w:firstLine="0"/>
               <w:jc w:val="center"/>
@@ -4585,7 +4585,7 @@
           </w:tcPr>
           <w:p>
             <w:pPr>
-              <w:pStyle w:val="a5"/>
+              <w:pStyle w:val="a4"/>
               <w:spacing w:line="276" w:lineRule="auto"/>
               <w:ind w:firstLineChars="0" w:firstLine="0"/>
               <w:jc w:val="center"/>
@@ -4622,7 +4622,7 @@
           </w:tcPr>
           <w:p>
             <w:pPr>
-              <w:pStyle w:val="a5"/>
+              <w:pStyle w:val="a4"/>
               <w:spacing w:line="276" w:lineRule="auto"/>
               <w:ind w:firstLineChars="0" w:firstLine="0"/>
               <w:jc w:val="center"/>
@@ -4648,7 +4648,7 @@
           </w:tcPr>
           <w:p>
             <w:pPr>
-              <w:pStyle w:val="a5"/>
+              <w:pStyle w:val="a4"/>
               <w:spacing w:line="276" w:lineRule="auto"/>
               <w:ind w:firstLineChars="0" w:firstLine="0"/>
               <w:jc w:val="left"/>
@@ -4680,7 +4680,7 @@
           </w:tcPr>
           <w:p>
             <w:pPr>
-              <w:pStyle w:val="a5"/>
+              <w:pStyle w:val="a4"/>
               <w:spacing w:line="276" w:lineRule="auto"/>
               <w:ind w:firstLineChars="0" w:firstLine="0"/>
               <w:jc w:val="center"/>
@@ -4706,7 +4706,7 @@
           </w:tcPr>
           <w:p>
             <w:pPr>
-              <w:pStyle w:val="a5"/>
+              <w:pStyle w:val="a4"/>
               <w:spacing w:line="276" w:lineRule="auto"/>
               <w:ind w:firstLineChars="0" w:firstLine="0"/>
               <w:jc w:val="left"/>
@@ -4737,7 +4737,7 @@
           </w:tcPr>
           <w:p>
             <w:pPr>
-              <w:pStyle w:val="a5"/>
+              <w:pStyle w:val="a4"/>
               <w:spacing w:line="276" w:lineRule="auto"/>
               <w:ind w:firstLineChars="0" w:firstLine="0"/>
               <w:jc w:val="center"/>
@@ -4763,7 +4763,7 @@
           </w:tcPr>
           <w:p>
             <w:pPr>
-              <w:pStyle w:val="a5"/>
+              <w:pStyle w:val="a4"/>
               <w:spacing w:line="276" w:lineRule="auto"/>
               <w:ind w:firstLineChars="0" w:firstLine="0"/>
               <w:jc w:val="left"/>
@@ -4795,7 +4795,7 @@
           </w:tcPr>
           <w:p>
             <w:pPr>
-              <w:pStyle w:val="a5"/>
+              <w:pStyle w:val="a4"/>
               <w:spacing w:line="276" w:lineRule="auto"/>
               <w:ind w:firstLineChars="0" w:firstLine="0"/>
               <w:jc w:val="center"/>
@@ -4821,7 +4821,7 @@
           </w:tcPr>
           <w:p>
             <w:pPr>
-              <w:pStyle w:val="a5"/>
+              <w:pStyle w:val="a4"/>
               <w:spacing w:line="276" w:lineRule="auto"/>
               <w:ind w:firstLineChars="0" w:firstLine="0"/>
               <w:jc w:val="left"/>
@@ -4852,7 +4852,7 @@
           </w:tcPr>
           <w:p>
             <w:pPr>
-              <w:pStyle w:val="a5"/>
+              <w:pStyle w:val="a4"/>
               <w:spacing w:line="276" w:lineRule="auto"/>
               <w:ind w:firstLineChars="0" w:firstLine="0"/>
               <w:jc w:val="center"/>
@@ -4878,7 +4878,7 @@
           </w:tcPr>
           <w:p>
             <w:pPr>
-              <w:pStyle w:val="a5"/>
+              <w:pStyle w:val="a4"/>
               <w:spacing w:line="276" w:lineRule="auto"/>
               <w:ind w:firstLineChars="0" w:firstLine="0"/>
               <w:jc w:val="left"/>
@@ -4910,7 +4910,7 @@
           </w:tcPr>
           <w:p>
             <w:pPr>
-              <w:pStyle w:val="a5"/>
+              <w:pStyle w:val="a4"/>
               <w:spacing w:line="276" w:lineRule="auto"/>
               <w:ind w:firstLineChars="0" w:firstLine="0"/>
               <w:jc w:val="center"/>
@@ -4936,7 +4936,7 @@
           </w:tcPr>
           <w:p>
             <w:pPr>
-              <w:pStyle w:val="a5"/>
+              <w:pStyle w:val="a4"/>
               <w:numPr>
                 <w:ilvl w:val="0"/>
                 <w:numId w:val="7"/>
@@ -4973,7 +4973,7 @@
           </w:p>
           <w:p>
             <w:pPr>
-              <w:pStyle w:val="a5"/>
+              <w:pStyle w:val="a4"/>
               <w:numPr>
                 <w:ilvl w:val="0"/>
                 <w:numId w:val="7"/>
@@ -5073,7 +5073,7 @@
           </w:p>
           <w:p>
             <w:pPr>
-              <w:pStyle w:val="a5"/>
+              <w:pStyle w:val="a4"/>
               <w:numPr>
                 <w:ilvl w:val="0"/>
                 <w:numId w:val="7"/>
@@ -5117,7 +5117,7 @@
           </w:p>
           <w:p>
             <w:pPr>
-              <w:pStyle w:val="a5"/>
+              <w:pStyle w:val="a4"/>
               <w:numPr>
                 <w:ilvl w:val="0"/>
                 <w:numId w:val="7"/>
@@ -5174,7 +5174,7 @@
           </w:p>
           <w:p>
             <w:pPr>
-              <w:pStyle w:val="a5"/>
+              <w:pStyle w:val="a4"/>
               <w:numPr>
                 <w:ilvl w:val="0"/>
                 <w:numId w:val="7"/>
@@ -5204,7 +5204,7 @@
           </w:p>
           <w:p>
             <w:pPr>
-              <w:pStyle w:val="a5"/>
+              <w:pStyle w:val="a4"/>
               <w:numPr>
                 <w:ilvl w:val="0"/>
                 <w:numId w:val="7"/>
@@ -5241,7 +5241,7 @@
           </w:tcPr>
           <w:p>
             <w:pPr>
-              <w:pStyle w:val="a5"/>
+              <w:pStyle w:val="a4"/>
               <w:spacing w:line="276" w:lineRule="auto"/>
               <w:ind w:firstLineChars="0" w:firstLine="0"/>
               <w:jc w:val="center"/>
@@ -5322,7 +5322,7 @@
           </w:p>
           <w:p>
             <w:pPr>
-              <w:pStyle w:val="a5"/>
+              <w:pStyle w:val="a4"/>
               <w:numPr>
                 <w:ilvl w:val="0"/>
                 <w:numId w:val="18"/>
@@ -5377,7 +5377,7 @@
           </w:p>
           <w:p>
             <w:pPr>
-              <w:pStyle w:val="a5"/>
+              <w:pStyle w:val="a4"/>
               <w:numPr>
                 <w:ilvl w:val="0"/>
                 <w:numId w:val="18"/>
@@ -5462,7 +5462,7 @@
           </w:p>
           <w:p>
             <w:pPr>
-              <w:pStyle w:val="a5"/>
+              <w:pStyle w:val="a4"/>
               <w:numPr>
                 <w:ilvl w:val="0"/>
                 <w:numId w:val="34"/>
@@ -5515,7 +5515,7 @@
           </w:p>
           <w:p>
             <w:pPr>
-              <w:pStyle w:val="a5"/>
+              <w:pStyle w:val="a4"/>
               <w:numPr>
                 <w:ilvl w:val="0"/>
                 <w:numId w:val="35"/>
@@ -5575,7 +5575,7 @@
           </w:p>
           <w:p>
             <w:pPr>
-              <w:pStyle w:val="a5"/>
+              <w:pStyle w:val="a4"/>
               <w:numPr>
                 <w:ilvl w:val="0"/>
                 <w:numId w:val="40"/>
@@ -5625,7 +5625,7 @@
           </w:tcPr>
           <w:p>
             <w:pPr>
-              <w:pStyle w:val="a5"/>
+              <w:pStyle w:val="a4"/>
               <w:spacing w:line="276" w:lineRule="auto"/>
               <w:ind w:firstLineChars="0" w:firstLine="0"/>
               <w:jc w:val="center"/>
@@ -5651,7 +5651,7 @@
           </w:tcPr>
           <w:p>
             <w:pPr>
-              <w:pStyle w:val="a5"/>
+              <w:pStyle w:val="a4"/>
               <w:spacing w:line="276" w:lineRule="auto"/>
               <w:ind w:firstLineChars="0" w:firstLine="0"/>
               <w:jc w:val="left"/>
@@ -5737,7 +5737,7 @@
     </w:p>
     <w:tbl>
       <w:tblPr>
-        <w:tblStyle w:val="GridTable5DarkAccent1"/>
+        <w:tblStyle w:val="5-11"/>
         <w:tblW w:w="0" w:type="auto"/>
         <w:tblLook w:val="0480" w:firstRow="0" w:lastRow="0" w:firstColumn="1" w:lastColumn="0" w:noHBand="0" w:noVBand="1"/>
       </w:tblPr>
@@ -5760,7 +5760,7 @@
           </w:tcPr>
           <w:p>
             <w:pPr>
-              <w:pStyle w:val="a5"/>
+              <w:pStyle w:val="a4"/>
               <w:spacing w:line="276" w:lineRule="auto"/>
               <w:ind w:firstLineChars="0" w:firstLine="0"/>
               <w:jc w:val="center"/>
@@ -5785,7 +5785,7 @@
           </w:tcPr>
           <w:p>
             <w:pPr>
-              <w:pStyle w:val="a5"/>
+              <w:pStyle w:val="a4"/>
               <w:spacing w:line="276" w:lineRule="auto"/>
               <w:ind w:firstLineChars="0" w:firstLine="0"/>
               <w:jc w:val="center"/>
@@ -5817,7 +5817,7 @@
           </w:tcPr>
           <w:p>
             <w:pPr>
-              <w:pStyle w:val="a5"/>
+              <w:pStyle w:val="a4"/>
               <w:spacing w:line="276" w:lineRule="auto"/>
               <w:ind w:firstLineChars="0" w:firstLine="0"/>
               <w:jc w:val="center"/>
@@ -5861,7 +5861,7 @@
           </w:tcPr>
           <w:p>
             <w:pPr>
-              <w:pStyle w:val="a5"/>
+              <w:pStyle w:val="a4"/>
               <w:spacing w:line="276" w:lineRule="auto"/>
               <w:ind w:firstLineChars="0" w:firstLine="0"/>
               <w:jc w:val="center"/>
@@ -5892,7 +5892,7 @@
           </w:tcPr>
           <w:p>
             <w:pPr>
-              <w:pStyle w:val="a5"/>
+              <w:pStyle w:val="a4"/>
               <w:spacing w:line="276" w:lineRule="auto"/>
               <w:ind w:firstLineChars="0" w:firstLine="0"/>
               <w:jc w:val="center"/>
@@ -5917,7 +5917,7 @@
           </w:tcPr>
           <w:p>
             <w:pPr>
-              <w:pStyle w:val="a5"/>
+              <w:pStyle w:val="a4"/>
               <w:spacing w:line="276" w:lineRule="auto"/>
               <w:ind w:firstLineChars="0" w:firstLine="0"/>
               <w:jc w:val="center"/>
@@ -5943,7 +5943,7 @@
           </w:tcPr>
           <w:p>
             <w:pPr>
-              <w:pStyle w:val="a5"/>
+              <w:pStyle w:val="a4"/>
               <w:spacing w:line="276" w:lineRule="auto"/>
               <w:ind w:firstLineChars="0" w:firstLine="0"/>
               <w:jc w:val="center"/>
@@ -5970,7 +5970,7 @@
           </w:tcPr>
           <w:p>
             <w:pPr>
-              <w:pStyle w:val="a5"/>
+              <w:pStyle w:val="a4"/>
               <w:spacing w:line="276" w:lineRule="auto"/>
               <w:ind w:firstLineChars="0" w:firstLine="0"/>
               <w:jc w:val="center"/>
@@ -6001,7 +6001,7 @@
           </w:tcPr>
           <w:p>
             <w:pPr>
-              <w:pStyle w:val="a5"/>
+              <w:pStyle w:val="a4"/>
               <w:spacing w:line="276" w:lineRule="auto"/>
               <w:ind w:firstLineChars="0" w:firstLine="0"/>
               <w:jc w:val="center"/>
@@ -6026,7 +6026,7 @@
           </w:tcPr>
           <w:p>
             <w:pPr>
-              <w:pStyle w:val="a5"/>
+              <w:pStyle w:val="a4"/>
               <w:spacing w:line="276" w:lineRule="auto"/>
               <w:ind w:firstLineChars="0" w:firstLine="0"/>
               <w:jc w:val="center"/>
@@ -6052,7 +6052,7 @@
           </w:tcPr>
           <w:p>
             <w:pPr>
-              <w:pStyle w:val="a5"/>
+              <w:pStyle w:val="a4"/>
               <w:spacing w:line="276" w:lineRule="auto"/>
               <w:ind w:firstLineChars="0" w:firstLine="0"/>
               <w:jc w:val="center"/>
@@ -6079,7 +6079,7 @@
           </w:tcPr>
           <w:p>
             <w:pPr>
-              <w:pStyle w:val="a5"/>
+              <w:pStyle w:val="a4"/>
               <w:spacing w:line="276" w:lineRule="auto"/>
               <w:ind w:firstLineChars="0" w:firstLine="0"/>
               <w:jc w:val="center"/>
@@ -6109,7 +6109,7 @@
           </w:tcPr>
           <w:p>
             <w:pPr>
-              <w:pStyle w:val="a5"/>
+              <w:pStyle w:val="a4"/>
               <w:spacing w:line="276" w:lineRule="auto"/>
               <w:ind w:firstLineChars="0" w:firstLine="0"/>
               <w:jc w:val="center"/>
@@ -6135,7 +6135,7 @@
           </w:tcPr>
           <w:p>
             <w:pPr>
-              <w:pStyle w:val="a5"/>
+              <w:pStyle w:val="a4"/>
               <w:spacing w:line="276" w:lineRule="auto"/>
               <w:ind w:firstLineChars="0" w:firstLine="0"/>
               <w:jc w:val="left"/>
@@ -6174,7 +6174,7 @@
           </w:tcPr>
           <w:p>
             <w:pPr>
-              <w:pStyle w:val="a5"/>
+              <w:pStyle w:val="a4"/>
               <w:spacing w:line="276" w:lineRule="auto"/>
               <w:ind w:firstLineChars="0" w:firstLine="0"/>
               <w:jc w:val="center"/>
@@ -6200,7 +6200,7 @@
           </w:tcPr>
           <w:p>
             <w:pPr>
-              <w:pStyle w:val="a5"/>
+              <w:pStyle w:val="a4"/>
               <w:spacing w:line="276" w:lineRule="auto"/>
               <w:ind w:firstLineChars="0" w:firstLine="0"/>
               <w:jc w:val="left"/>
@@ -6245,7 +6245,7 @@
           </w:tcPr>
           <w:p>
             <w:pPr>
-              <w:pStyle w:val="a5"/>
+              <w:pStyle w:val="a4"/>
               <w:spacing w:line="276" w:lineRule="auto"/>
               <w:ind w:firstLineChars="0" w:firstLine="0"/>
               <w:jc w:val="center"/>
@@ -6271,7 +6271,7 @@
           </w:tcPr>
           <w:p>
             <w:pPr>
-              <w:pStyle w:val="a5"/>
+              <w:pStyle w:val="a4"/>
               <w:spacing w:line="276" w:lineRule="auto"/>
               <w:ind w:firstLineChars="0" w:firstLine="0"/>
               <w:jc w:val="left"/>
@@ -6324,7 +6324,7 @@
           </w:tcPr>
           <w:p>
             <w:pPr>
-              <w:pStyle w:val="a5"/>
+              <w:pStyle w:val="a4"/>
               <w:spacing w:line="276" w:lineRule="auto"/>
               <w:ind w:firstLineChars="0" w:firstLine="0"/>
               <w:jc w:val="center"/>
@@ -6350,7 +6350,7 @@
           </w:tcPr>
           <w:p>
             <w:pPr>
-              <w:pStyle w:val="a5"/>
+              <w:pStyle w:val="a4"/>
               <w:spacing w:line="276" w:lineRule="auto"/>
               <w:ind w:firstLineChars="0" w:firstLine="0"/>
               <w:jc w:val="left"/>
@@ -6499,7 +6499,7 @@
           </w:tcPr>
           <w:p>
             <w:pPr>
-              <w:pStyle w:val="a5"/>
+              <w:pStyle w:val="a4"/>
               <w:spacing w:line="276" w:lineRule="auto"/>
               <w:ind w:firstLineChars="0" w:firstLine="0"/>
               <w:jc w:val="center"/>
@@ -6525,7 +6525,7 @@
           </w:tcPr>
           <w:p>
             <w:pPr>
-              <w:pStyle w:val="a5"/>
+              <w:pStyle w:val="a4"/>
               <w:spacing w:line="276" w:lineRule="auto"/>
               <w:ind w:firstLineChars="0" w:firstLine="0"/>
               <w:jc w:val="left"/>
@@ -6557,7 +6557,7 @@
           </w:tcPr>
           <w:p>
             <w:pPr>
-              <w:pStyle w:val="a5"/>
+              <w:pStyle w:val="a4"/>
               <w:spacing w:line="276" w:lineRule="auto"/>
               <w:ind w:firstLineChars="0" w:firstLine="0"/>
               <w:jc w:val="center"/>
@@ -6583,7 +6583,7 @@
           </w:tcPr>
           <w:p>
             <w:pPr>
-              <w:pStyle w:val="a5"/>
+              <w:pStyle w:val="a4"/>
               <w:numPr>
                 <w:ilvl w:val="0"/>
                 <w:numId w:val="6"/>
@@ -6620,7 +6620,7 @@
           </w:p>
           <w:p>
             <w:pPr>
-              <w:pStyle w:val="a5"/>
+              <w:pStyle w:val="a4"/>
               <w:numPr>
                 <w:ilvl w:val="0"/>
                 <w:numId w:val="6"/>
@@ -6724,7 +6724,7 @@
           </w:p>
           <w:p>
             <w:pPr>
-              <w:pStyle w:val="a5"/>
+              <w:pStyle w:val="a4"/>
               <w:numPr>
                 <w:ilvl w:val="0"/>
                 <w:numId w:val="6"/>
@@ -6842,7 +6842,7 @@
           </w:p>
           <w:p>
             <w:pPr>
-              <w:pStyle w:val="a5"/>
+              <w:pStyle w:val="a4"/>
               <w:numPr>
                 <w:ilvl w:val="0"/>
                 <w:numId w:val="6"/>
@@ -6884,7 +6884,7 @@
           </w:tcPr>
           <w:p>
             <w:pPr>
-              <w:pStyle w:val="a5"/>
+              <w:pStyle w:val="a4"/>
               <w:spacing w:line="276" w:lineRule="auto"/>
               <w:ind w:firstLineChars="0" w:firstLine="0"/>
               <w:jc w:val="center"/>
@@ -6953,7 +6953,7 @@
           </w:p>
           <w:p>
             <w:pPr>
-              <w:pStyle w:val="a5"/>
+              <w:pStyle w:val="a4"/>
               <w:numPr>
                 <w:ilvl w:val="0"/>
                 <w:numId w:val="19"/>
@@ -6976,7 +6976,7 @@
           </w:p>
           <w:p>
             <w:pPr>
-              <w:pStyle w:val="a5"/>
+              <w:pStyle w:val="a4"/>
               <w:numPr>
                 <w:ilvl w:val="0"/>
                 <w:numId w:val="19"/>
@@ -7061,7 +7061,7 @@
           </w:p>
           <w:p>
             <w:pPr>
-              <w:pStyle w:val="a5"/>
+              <w:pStyle w:val="a4"/>
               <w:numPr>
                 <w:ilvl w:val="0"/>
                 <w:numId w:val="36"/>
@@ -7134,7 +7134,7 @@
           </w:p>
           <w:p>
             <w:pPr>
-              <w:pStyle w:val="a5"/>
+              <w:pStyle w:val="a4"/>
               <w:spacing w:line="276" w:lineRule="auto"/>
               <w:ind w:left="360" w:firstLineChars="0" w:firstLine="0"/>
               <w:jc w:val="left"/>
@@ -7203,7 +7203,7 @@
           </w:p>
           <w:p>
             <w:pPr>
-              <w:pStyle w:val="a5"/>
+              <w:pStyle w:val="a4"/>
               <w:numPr>
                 <w:ilvl w:val="0"/>
                 <w:numId w:val="20"/>
@@ -7246,7 +7246,7 @@
           </w:tcPr>
           <w:p>
             <w:pPr>
-              <w:pStyle w:val="a5"/>
+              <w:pStyle w:val="a4"/>
               <w:spacing w:line="276" w:lineRule="auto"/>
               <w:ind w:firstLineChars="0" w:firstLine="0"/>
               <w:jc w:val="center"/>
@@ -7278,7 +7278,7 @@
           </w:tcPr>
           <w:p>
             <w:pPr>
-              <w:pStyle w:val="a5"/>
+              <w:pStyle w:val="a4"/>
               <w:spacing w:line="276" w:lineRule="auto"/>
               <w:ind w:firstLineChars="0" w:firstLine="0"/>
               <w:jc w:val="left"/>
@@ -7317,7 +7317,7 @@
     </w:p>
     <w:tbl>
       <w:tblPr>
-        <w:tblStyle w:val="GridTable5DarkAccent1"/>
+        <w:tblStyle w:val="5-11"/>
         <w:tblW w:w="0" w:type="auto"/>
         <w:tblLook w:val="0480" w:firstRow="0" w:lastRow="0" w:firstColumn="1" w:lastColumn="0" w:noHBand="0" w:noVBand="1"/>
       </w:tblPr>
@@ -7340,7 +7340,7 @@
           </w:tcPr>
           <w:p>
             <w:pPr>
-              <w:pStyle w:val="a5"/>
+              <w:pStyle w:val="a4"/>
               <w:spacing w:line="276" w:lineRule="auto"/>
               <w:ind w:firstLineChars="0" w:firstLine="0"/>
               <w:jc w:val="center"/>
@@ -7365,7 +7365,7 @@
           </w:tcPr>
           <w:p>
             <w:pPr>
-              <w:pStyle w:val="a5"/>
+              <w:pStyle w:val="a4"/>
               <w:spacing w:line="276" w:lineRule="auto"/>
               <w:ind w:firstLineChars="0" w:firstLine="0"/>
               <w:jc w:val="center"/>
@@ -7397,7 +7397,7 @@
           </w:tcPr>
           <w:p>
             <w:pPr>
-              <w:pStyle w:val="a5"/>
+              <w:pStyle w:val="a4"/>
               <w:spacing w:line="276" w:lineRule="auto"/>
               <w:ind w:firstLineChars="0" w:firstLine="0"/>
               <w:jc w:val="center"/>
@@ -7441,7 +7441,7 @@
           </w:tcPr>
           <w:p>
             <w:pPr>
-              <w:pStyle w:val="a5"/>
+              <w:pStyle w:val="a4"/>
               <w:spacing w:line="276" w:lineRule="auto"/>
               <w:ind w:firstLineChars="0" w:firstLine="0"/>
               <w:jc w:val="center"/>
@@ -7472,7 +7472,7 @@
           </w:tcPr>
           <w:p>
             <w:pPr>
-              <w:pStyle w:val="a5"/>
+              <w:pStyle w:val="a4"/>
               <w:spacing w:line="276" w:lineRule="auto"/>
               <w:ind w:firstLineChars="0" w:firstLine="0"/>
               <w:jc w:val="center"/>
@@ -7497,7 +7497,7 @@
           </w:tcPr>
           <w:p>
             <w:pPr>
-              <w:pStyle w:val="a5"/>
+              <w:pStyle w:val="a4"/>
               <w:spacing w:line="276" w:lineRule="auto"/>
               <w:ind w:firstLineChars="0" w:firstLine="0"/>
               <w:jc w:val="center"/>
@@ -7523,7 +7523,7 @@
           </w:tcPr>
           <w:p>
             <w:pPr>
-              <w:pStyle w:val="a5"/>
+              <w:pStyle w:val="a4"/>
               <w:spacing w:line="276" w:lineRule="auto"/>
               <w:ind w:firstLineChars="0" w:firstLine="0"/>
               <w:jc w:val="center"/>
@@ -7550,13 +7550,12 @@
           </w:tcPr>
           <w:p>
             <w:pPr>
-              <w:pStyle w:val="a5"/>
+              <w:pStyle w:val="a4"/>
               <w:spacing w:line="276" w:lineRule="auto"/>
               <w:ind w:firstLineChars="0" w:firstLine="0"/>
               <w:jc w:val="center"/>
               <w:cnfStyle w:val="000000000000" w:firstRow="0" w:lastRow="0" w:firstColumn="0" w:lastColumn="0" w:oddVBand="0" w:evenVBand="0" w:oddHBand="0" w:evenHBand="0" w:firstRowFirstColumn="0" w:firstRowLastColumn="0" w:lastRowFirstColumn="0" w:lastRowLastColumn="0"/>
               <w:rPr>
-                <w:rFonts w:hint="eastAsia"/>
                 <w:szCs w:val="21"/>
               </w:rPr>
             </w:pPr>
@@ -7583,7 +7582,7 @@
           </w:tcPr>
           <w:p>
             <w:pPr>
-              <w:pStyle w:val="a5"/>
+              <w:pStyle w:val="a4"/>
               <w:spacing w:line="276" w:lineRule="auto"/>
               <w:ind w:firstLineChars="0" w:firstLine="0"/>
               <w:jc w:val="center"/>
@@ -7609,7 +7608,7 @@
           </w:tcPr>
           <w:p>
             <w:pPr>
-              <w:pStyle w:val="a5"/>
+              <w:pStyle w:val="a4"/>
               <w:spacing w:line="276" w:lineRule="auto"/>
               <w:ind w:firstLineChars="0" w:firstLine="0"/>
               <w:jc w:val="center"/>
@@ -7635,7 +7634,7 @@
           </w:tcPr>
           <w:p>
             <w:pPr>
-              <w:pStyle w:val="a5"/>
+              <w:pStyle w:val="a4"/>
               <w:spacing w:line="276" w:lineRule="auto"/>
               <w:ind w:firstLineChars="0" w:firstLine="0"/>
               <w:jc w:val="center"/>
@@ -7662,13 +7661,12 @@
           </w:tcPr>
           <w:p>
             <w:pPr>
-              <w:pStyle w:val="a5"/>
+              <w:pStyle w:val="a4"/>
               <w:spacing w:line="276" w:lineRule="auto"/>
               <w:ind w:firstLineChars="0" w:firstLine="0"/>
               <w:jc w:val="center"/>
               <w:cnfStyle w:val="000000100000" w:firstRow="0" w:lastRow="0" w:firstColumn="0" w:lastColumn="0" w:oddVBand="0" w:evenVBand="0" w:oddHBand="1" w:evenHBand="0" w:firstRowFirstColumn="0" w:firstRowLastColumn="0" w:lastRowFirstColumn="0" w:lastRowLastColumn="0"/>
               <w:rPr>
-                <w:rFonts w:hint="eastAsia"/>
                 <w:szCs w:val="21"/>
               </w:rPr>
             </w:pPr>
@@ -7714,7 +7712,7 @@
           </w:tcPr>
           <w:p>
             <w:pPr>
-              <w:pStyle w:val="a5"/>
+              <w:pStyle w:val="a4"/>
               <w:spacing w:line="276" w:lineRule="auto"/>
               <w:ind w:firstLineChars="0" w:firstLine="0"/>
               <w:jc w:val="center"/>
@@ -7740,7 +7738,7 @@
           </w:tcPr>
           <w:p>
             <w:pPr>
-              <w:pStyle w:val="a5"/>
+              <w:pStyle w:val="a4"/>
               <w:spacing w:line="276" w:lineRule="auto"/>
               <w:ind w:firstLineChars="0" w:firstLine="0"/>
               <w:jc w:val="left"/>
@@ -7772,7 +7770,7 @@
           </w:tcPr>
           <w:p>
             <w:pPr>
-              <w:pStyle w:val="a5"/>
+              <w:pStyle w:val="a4"/>
               <w:spacing w:line="276" w:lineRule="auto"/>
               <w:ind w:firstLineChars="0" w:firstLine="0"/>
               <w:jc w:val="center"/>
@@ -7798,7 +7796,7 @@
           </w:tcPr>
           <w:p>
             <w:pPr>
-              <w:pStyle w:val="a5"/>
+              <w:pStyle w:val="a4"/>
               <w:spacing w:line="276" w:lineRule="auto"/>
               <w:ind w:firstLineChars="0" w:firstLine="0"/>
               <w:jc w:val="left"/>
@@ -7829,7 +7827,7 @@
           </w:tcPr>
           <w:p>
             <w:pPr>
-              <w:pStyle w:val="a5"/>
+              <w:pStyle w:val="a4"/>
               <w:spacing w:line="276" w:lineRule="auto"/>
               <w:ind w:firstLineChars="0" w:firstLine="0"/>
               <w:jc w:val="center"/>
@@ -7855,7 +7853,7 @@
           </w:tcPr>
           <w:p>
             <w:pPr>
-              <w:pStyle w:val="a5"/>
+              <w:pStyle w:val="a4"/>
               <w:spacing w:line="276" w:lineRule="auto"/>
               <w:ind w:firstLineChars="0" w:firstLine="0"/>
               <w:jc w:val="left"/>
@@ -7886,7 +7884,7 @@
           </w:tcPr>
           <w:p>
             <w:pPr>
-              <w:pStyle w:val="a5"/>
+              <w:pStyle w:val="a4"/>
               <w:spacing w:line="276" w:lineRule="auto"/>
               <w:ind w:firstLineChars="0" w:firstLine="0"/>
               <w:jc w:val="center"/>
@@ -7912,7 +7910,7 @@
           </w:tcPr>
           <w:p>
             <w:pPr>
-              <w:pStyle w:val="a5"/>
+              <w:pStyle w:val="a4"/>
               <w:spacing w:line="276" w:lineRule="auto"/>
               <w:ind w:firstLineChars="0" w:firstLine="0"/>
               <w:jc w:val="left"/>
@@ -7943,7 +7941,7 @@
           </w:tcPr>
           <w:p>
             <w:pPr>
-              <w:pStyle w:val="a5"/>
+              <w:pStyle w:val="a4"/>
               <w:spacing w:line="276" w:lineRule="auto"/>
               <w:ind w:firstLineChars="0" w:firstLine="0"/>
               <w:jc w:val="center"/>
@@ -7969,7 +7967,7 @@
           </w:tcPr>
           <w:p>
             <w:pPr>
-              <w:pStyle w:val="a5"/>
+              <w:pStyle w:val="a4"/>
               <w:spacing w:line="276" w:lineRule="auto"/>
               <w:ind w:firstLineChars="0" w:firstLine="0"/>
               <w:jc w:val="left"/>
@@ -8001,7 +7999,7 @@
           </w:tcPr>
           <w:p>
             <w:pPr>
-              <w:pStyle w:val="a5"/>
+              <w:pStyle w:val="a4"/>
               <w:spacing w:line="276" w:lineRule="auto"/>
               <w:ind w:firstLineChars="0" w:firstLine="0"/>
               <w:jc w:val="center"/>
@@ -8027,7 +8025,7 @@
           </w:tcPr>
           <w:p>
             <w:pPr>
-              <w:pStyle w:val="a5"/>
+              <w:pStyle w:val="a4"/>
               <w:numPr>
                 <w:ilvl w:val="0"/>
                 <w:numId w:val="10"/>
@@ -8057,7 +8055,7 @@
           </w:p>
           <w:p>
             <w:pPr>
-              <w:pStyle w:val="a5"/>
+              <w:pStyle w:val="a4"/>
               <w:numPr>
                 <w:ilvl w:val="0"/>
                 <w:numId w:val="10"/>
@@ -8161,7 +8159,7 @@
           </w:p>
           <w:p>
             <w:pPr>
-              <w:pStyle w:val="a5"/>
+              <w:pStyle w:val="a4"/>
               <w:numPr>
                 <w:ilvl w:val="0"/>
                 <w:numId w:val="10"/>
@@ -8203,7 +8201,7 @@
           </w:p>
           <w:p>
             <w:pPr>
-              <w:pStyle w:val="a5"/>
+              <w:pStyle w:val="a4"/>
               <w:numPr>
                 <w:ilvl w:val="0"/>
                 <w:numId w:val="10"/>
@@ -8259,7 +8257,7 @@
           <w:bookmarkEnd w:id="26"/>
           <w:p>
             <w:pPr>
-              <w:pStyle w:val="a5"/>
+              <w:pStyle w:val="a4"/>
               <w:numPr>
                 <w:ilvl w:val="0"/>
                 <w:numId w:val="10"/>
@@ -8289,7 +8287,7 @@
           </w:p>
           <w:p>
             <w:pPr>
-              <w:pStyle w:val="a5"/>
+              <w:pStyle w:val="a4"/>
               <w:numPr>
                 <w:ilvl w:val="0"/>
                 <w:numId w:val="10"/>
@@ -8324,7 +8322,7 @@
           </w:tcPr>
           <w:p>
             <w:pPr>
-              <w:pStyle w:val="a5"/>
+              <w:pStyle w:val="a4"/>
               <w:spacing w:line="276" w:lineRule="auto"/>
               <w:ind w:firstLineChars="0" w:firstLine="0"/>
               <w:jc w:val="center"/>
@@ -8412,7 +8410,7 @@
           </w:p>
           <w:p>
             <w:pPr>
-              <w:pStyle w:val="a5"/>
+              <w:pStyle w:val="a4"/>
               <w:numPr>
                 <w:ilvl w:val="0"/>
                 <w:numId w:val="23"/>
@@ -8460,7 +8458,7 @@
           </w:p>
           <w:p>
             <w:pPr>
-              <w:pStyle w:val="a5"/>
+              <w:pStyle w:val="a4"/>
               <w:numPr>
                 <w:ilvl w:val="0"/>
                 <w:numId w:val="23"/>
@@ -8558,7 +8556,7 @@
           </w:p>
           <w:p>
             <w:pPr>
-              <w:pStyle w:val="a5"/>
+              <w:pStyle w:val="a4"/>
               <w:numPr>
                 <w:ilvl w:val="0"/>
                 <w:numId w:val="37"/>
@@ -8653,7 +8651,7 @@
           </w:p>
           <w:p>
             <w:pPr>
-              <w:pStyle w:val="a5"/>
+              <w:pStyle w:val="a4"/>
               <w:numPr>
                 <w:ilvl w:val="0"/>
                 <w:numId w:val="38"/>
@@ -8727,7 +8725,7 @@
           </w:p>
           <w:p>
             <w:pPr>
-              <w:pStyle w:val="a5"/>
+              <w:pStyle w:val="a4"/>
               <w:numPr>
                 <w:ilvl w:val="0"/>
                 <w:numId w:val="41"/>
@@ -8777,7 +8775,7 @@
           </w:tcPr>
           <w:p>
             <w:pPr>
-              <w:pStyle w:val="a5"/>
+              <w:pStyle w:val="a4"/>
               <w:spacing w:line="276" w:lineRule="auto"/>
               <w:ind w:firstLineChars="0" w:firstLine="0"/>
               <w:jc w:val="center"/>
@@ -8803,7 +8801,7 @@
           </w:tcPr>
           <w:p>
             <w:pPr>
-              <w:pStyle w:val="a5"/>
+              <w:pStyle w:val="a4"/>
               <w:spacing w:line="276" w:lineRule="auto"/>
               <w:ind w:firstLineChars="0" w:firstLine="0"/>
               <w:jc w:val="left"/>
@@ -8912,7 +8910,7 @@
     </w:p>
     <w:tbl>
       <w:tblPr>
-        <w:tblStyle w:val="GridTable5DarkAccent1"/>
+        <w:tblStyle w:val="5-11"/>
         <w:tblW w:w="0" w:type="auto"/>
         <w:tblLook w:val="0480" w:firstRow="0" w:lastRow="0" w:firstColumn="1" w:lastColumn="0" w:noHBand="0" w:noVBand="1"/>
       </w:tblPr>
@@ -8935,7 +8933,7 @@
           </w:tcPr>
           <w:p>
             <w:pPr>
-              <w:pStyle w:val="a5"/>
+              <w:pStyle w:val="a4"/>
               <w:spacing w:line="276" w:lineRule="auto"/>
               <w:ind w:firstLineChars="0" w:firstLine="0"/>
               <w:jc w:val="center"/>
@@ -8960,7 +8958,7 @@
           </w:tcPr>
           <w:p>
             <w:pPr>
-              <w:pStyle w:val="a5"/>
+              <w:pStyle w:val="a4"/>
               <w:spacing w:line="276" w:lineRule="auto"/>
               <w:ind w:firstLineChars="0" w:firstLine="0"/>
               <w:jc w:val="center"/>
@@ -8986,7 +8984,7 @@
           </w:tcPr>
           <w:p>
             <w:pPr>
-              <w:pStyle w:val="a5"/>
+              <w:pStyle w:val="a4"/>
               <w:spacing w:line="276" w:lineRule="auto"/>
               <w:ind w:firstLineChars="0" w:firstLine="0"/>
               <w:jc w:val="center"/>
@@ -9030,7 +9028,7 @@
           </w:tcPr>
           <w:p>
             <w:pPr>
-              <w:pStyle w:val="a5"/>
+              <w:pStyle w:val="a4"/>
               <w:spacing w:line="276" w:lineRule="auto"/>
               <w:ind w:firstLineChars="0" w:firstLine="0"/>
               <w:jc w:val="center"/>
@@ -9075,7 +9073,7 @@
           </w:tcPr>
           <w:p>
             <w:pPr>
-              <w:pStyle w:val="a5"/>
+              <w:pStyle w:val="a4"/>
               <w:spacing w:line="276" w:lineRule="auto"/>
               <w:ind w:firstLineChars="0" w:firstLine="0"/>
               <w:jc w:val="center"/>
@@ -9100,7 +9098,7 @@
           </w:tcPr>
           <w:p>
             <w:pPr>
-              <w:pStyle w:val="a5"/>
+              <w:pStyle w:val="a4"/>
               <w:spacing w:line="276" w:lineRule="auto"/>
               <w:ind w:firstLineChars="0" w:firstLine="0"/>
               <w:jc w:val="center"/>
@@ -9126,7 +9124,7 @@
           </w:tcPr>
           <w:p>
             <w:pPr>
-              <w:pStyle w:val="a5"/>
+              <w:pStyle w:val="a4"/>
               <w:spacing w:line="276" w:lineRule="auto"/>
               <w:ind w:firstLineChars="0" w:firstLine="0"/>
               <w:jc w:val="center"/>
@@ -9153,7 +9151,7 @@
           </w:tcPr>
           <w:p>
             <w:pPr>
-              <w:pStyle w:val="a5"/>
+              <w:pStyle w:val="a4"/>
               <w:spacing w:line="276" w:lineRule="auto"/>
               <w:ind w:firstLineChars="0" w:firstLine="0"/>
               <w:jc w:val="center"/>
@@ -9185,7 +9183,7 @@
           </w:tcPr>
           <w:p>
             <w:pPr>
-              <w:pStyle w:val="a5"/>
+              <w:pStyle w:val="a4"/>
               <w:spacing w:line="276" w:lineRule="auto"/>
               <w:ind w:firstLineChars="0" w:firstLine="0"/>
               <w:jc w:val="center"/>
@@ -9210,7 +9208,7 @@
           </w:tcPr>
           <w:p>
             <w:pPr>
-              <w:pStyle w:val="a5"/>
+              <w:pStyle w:val="a4"/>
               <w:spacing w:line="276" w:lineRule="auto"/>
               <w:ind w:firstLineChars="0" w:firstLine="0"/>
               <w:jc w:val="center"/>
@@ -9236,7 +9234,7 @@
           </w:tcPr>
           <w:p>
             <w:pPr>
-              <w:pStyle w:val="a5"/>
+              <w:pStyle w:val="a4"/>
               <w:spacing w:line="276" w:lineRule="auto"/>
               <w:ind w:firstLineChars="0" w:firstLine="0"/>
               <w:jc w:val="center"/>
@@ -9263,7 +9261,7 @@
           </w:tcPr>
           <w:p>
             <w:pPr>
-              <w:pStyle w:val="a5"/>
+              <w:pStyle w:val="a4"/>
               <w:spacing w:line="276" w:lineRule="auto"/>
               <w:ind w:firstLineChars="0" w:firstLine="0"/>
               <w:jc w:val="center"/>
@@ -9300,7 +9298,7 @@
           </w:tcPr>
           <w:p>
             <w:pPr>
-              <w:pStyle w:val="a5"/>
+              <w:pStyle w:val="a4"/>
               <w:spacing w:line="276" w:lineRule="auto"/>
               <w:ind w:firstLineChars="0" w:firstLine="0"/>
               <w:jc w:val="center"/>
@@ -9326,7 +9324,7 @@
           </w:tcPr>
           <w:p>
             <w:pPr>
-              <w:pStyle w:val="a5"/>
+              <w:pStyle w:val="a4"/>
               <w:spacing w:line="276" w:lineRule="auto"/>
               <w:ind w:firstLineChars="0" w:firstLine="0"/>
               <w:jc w:val="left"/>
@@ -9358,7 +9356,7 @@
           </w:tcPr>
           <w:p>
             <w:pPr>
-              <w:pStyle w:val="a5"/>
+              <w:pStyle w:val="a4"/>
               <w:spacing w:line="276" w:lineRule="auto"/>
               <w:ind w:firstLineChars="0" w:firstLine="0"/>
               <w:jc w:val="center"/>
@@ -9385,7 +9383,7 @@
           </w:tcPr>
           <w:p>
             <w:pPr>
-              <w:pStyle w:val="a5"/>
+              <w:pStyle w:val="a4"/>
               <w:spacing w:line="276" w:lineRule="auto"/>
               <w:ind w:firstLineChars="0" w:firstLine="0"/>
               <w:jc w:val="left"/>
@@ -9437,7 +9435,7 @@
           </w:tcPr>
           <w:p>
             <w:pPr>
-              <w:pStyle w:val="a5"/>
+              <w:pStyle w:val="a4"/>
               <w:spacing w:line="276" w:lineRule="auto"/>
               <w:ind w:firstLineChars="0" w:firstLine="0"/>
               <w:jc w:val="center"/>
@@ -9463,7 +9461,7 @@
           </w:tcPr>
           <w:p>
             <w:pPr>
-              <w:pStyle w:val="a5"/>
+              <w:pStyle w:val="a4"/>
               <w:spacing w:line="276" w:lineRule="auto"/>
               <w:ind w:firstLineChars="0" w:firstLine="0"/>
               <w:jc w:val="left"/>
@@ -9495,7 +9493,7 @@
           </w:tcPr>
           <w:p>
             <w:pPr>
-              <w:pStyle w:val="a5"/>
+              <w:pStyle w:val="a4"/>
               <w:spacing w:line="276" w:lineRule="auto"/>
               <w:ind w:firstLineChars="0" w:firstLine="0"/>
               <w:jc w:val="center"/>
@@ -9521,7 +9519,7 @@
           </w:tcPr>
           <w:p>
             <w:pPr>
-              <w:pStyle w:val="a5"/>
+              <w:pStyle w:val="a4"/>
               <w:spacing w:line="276" w:lineRule="auto"/>
               <w:ind w:firstLineChars="0" w:firstLine="0"/>
               <w:jc w:val="left"/>
@@ -9552,7 +9550,7 @@
           </w:tcPr>
           <w:p>
             <w:pPr>
-              <w:pStyle w:val="a5"/>
+              <w:pStyle w:val="a4"/>
               <w:spacing w:line="276" w:lineRule="auto"/>
               <w:ind w:firstLineChars="0" w:firstLine="0"/>
               <w:jc w:val="center"/>
@@ -9578,7 +9576,7 @@
           </w:tcPr>
           <w:p>
             <w:pPr>
-              <w:pStyle w:val="a5"/>
+              <w:pStyle w:val="a4"/>
               <w:spacing w:line="276" w:lineRule="auto"/>
               <w:ind w:firstLineChars="0" w:firstLine="0"/>
               <w:jc w:val="left"/>
@@ -9610,7 +9608,7 @@
           </w:tcPr>
           <w:p>
             <w:pPr>
-              <w:pStyle w:val="a5"/>
+              <w:pStyle w:val="a4"/>
               <w:spacing w:line="276" w:lineRule="auto"/>
               <w:ind w:firstLineChars="0" w:firstLine="0"/>
               <w:jc w:val="center"/>
@@ -9636,7 +9634,7 @@
           </w:tcPr>
           <w:p>
             <w:pPr>
-              <w:pStyle w:val="a5"/>
+              <w:pStyle w:val="a4"/>
               <w:numPr>
                 <w:ilvl w:val="0"/>
                 <w:numId w:val="9"/>
@@ -9659,7 +9657,7 @@
           </w:p>
           <w:p>
             <w:pPr>
-              <w:pStyle w:val="a5"/>
+              <w:pStyle w:val="a4"/>
               <w:numPr>
                 <w:ilvl w:val="0"/>
                 <w:numId w:val="9"/>
@@ -9710,7 +9708,7 @@
           </w:p>
           <w:p>
             <w:pPr>
-              <w:pStyle w:val="a5"/>
+              <w:pStyle w:val="a4"/>
               <w:numPr>
                 <w:ilvl w:val="0"/>
                 <w:numId w:val="9"/>
@@ -9778,7 +9776,7 @@
           </w:p>
           <w:p>
             <w:pPr>
-              <w:pStyle w:val="a5"/>
+              <w:pStyle w:val="a4"/>
               <w:numPr>
                 <w:ilvl w:val="0"/>
                 <w:numId w:val="9"/>
@@ -9813,7 +9811,7 @@
           </w:tcPr>
           <w:p>
             <w:pPr>
-              <w:pStyle w:val="a5"/>
+              <w:pStyle w:val="a4"/>
               <w:spacing w:line="276" w:lineRule="auto"/>
               <w:ind w:firstLineChars="0" w:firstLine="0"/>
               <w:jc w:val="center"/>
@@ -9869,7 +9867,7 @@
           </w:p>
           <w:p>
             <w:pPr>
-              <w:pStyle w:val="a5"/>
+              <w:pStyle w:val="a4"/>
               <w:numPr>
                 <w:ilvl w:val="0"/>
                 <w:numId w:val="42"/>
@@ -9892,7 +9890,7 @@
           </w:p>
           <w:p>
             <w:pPr>
-              <w:pStyle w:val="a5"/>
+              <w:pStyle w:val="a4"/>
               <w:numPr>
                 <w:ilvl w:val="0"/>
                 <w:numId w:val="42"/>
@@ -9973,7 +9971,7 @@
           </w:p>
           <w:p>
             <w:pPr>
-              <w:pStyle w:val="a5"/>
+              <w:pStyle w:val="a4"/>
               <w:numPr>
                 <w:ilvl w:val="0"/>
                 <w:numId w:val="39"/>
@@ -10046,7 +10044,7 @@
           </w:p>
           <w:p>
             <w:pPr>
-              <w:pStyle w:val="a5"/>
+              <w:pStyle w:val="a4"/>
               <w:spacing w:line="276" w:lineRule="auto"/>
               <w:ind w:left="360" w:firstLineChars="0" w:firstLine="0"/>
               <w:jc w:val="left"/>
@@ -10115,7 +10113,7 @@
           </w:p>
           <w:p>
             <w:pPr>
-              <w:pStyle w:val="a5"/>
+              <w:pStyle w:val="a4"/>
               <w:numPr>
                 <w:ilvl w:val="0"/>
                 <w:numId w:val="24"/>
@@ -10158,7 +10156,7 @@
           </w:tcPr>
           <w:p>
             <w:pPr>
-              <w:pStyle w:val="a5"/>
+              <w:pStyle w:val="a4"/>
               <w:spacing w:line="276" w:lineRule="auto"/>
               <w:ind w:firstLineChars="0" w:firstLine="0"/>
               <w:jc w:val="center"/>
@@ -10184,7 +10182,7 @@
           </w:tcPr>
           <w:p>
             <w:pPr>
-              <w:pStyle w:val="a5"/>
+              <w:pStyle w:val="a4"/>
               <w:spacing w:line="276" w:lineRule="auto"/>
               <w:ind w:firstLineChars="0" w:firstLine="0"/>
               <w:jc w:val="left"/>
@@ -10229,7 +10227,7 @@
     </w:p>
     <w:tbl>
       <w:tblPr>
-        <w:tblStyle w:val="GridTable5DarkAccent1"/>
+        <w:tblStyle w:val="5-11"/>
         <w:tblW w:w="0" w:type="auto"/>
         <w:tblLook w:val="0480" w:firstRow="0" w:lastRow="0" w:firstColumn="1" w:lastColumn="0" w:noHBand="0" w:noVBand="1"/>
       </w:tblPr>
@@ -10252,7 +10250,7 @@
           </w:tcPr>
           <w:p>
             <w:pPr>
-              <w:pStyle w:val="a5"/>
+              <w:pStyle w:val="a4"/>
               <w:spacing w:line="276" w:lineRule="auto"/>
               <w:ind w:firstLineChars="0" w:firstLine="0"/>
               <w:jc w:val="center"/>
@@ -10277,7 +10275,7 @@
           </w:tcPr>
           <w:p>
             <w:pPr>
-              <w:pStyle w:val="a5"/>
+              <w:pStyle w:val="a4"/>
               <w:spacing w:line="276" w:lineRule="auto"/>
               <w:ind w:firstLineChars="0" w:firstLine="0"/>
               <w:jc w:val="center"/>
@@ -10303,7 +10301,7 @@
           </w:tcPr>
           <w:p>
             <w:pPr>
-              <w:pStyle w:val="a5"/>
+              <w:pStyle w:val="a4"/>
               <w:spacing w:line="276" w:lineRule="auto"/>
               <w:ind w:firstLineChars="0" w:firstLine="0"/>
               <w:jc w:val="center"/>
@@ -10347,7 +10345,7 @@
           </w:tcPr>
           <w:p>
             <w:pPr>
-              <w:pStyle w:val="a5"/>
+              <w:pStyle w:val="a4"/>
               <w:spacing w:line="276" w:lineRule="auto"/>
               <w:ind w:firstLineChars="0" w:firstLine="0"/>
               <w:jc w:val="center"/>
@@ -10378,7 +10376,7 @@
           </w:tcPr>
           <w:p>
             <w:pPr>
-              <w:pStyle w:val="a5"/>
+              <w:pStyle w:val="a4"/>
               <w:spacing w:line="276" w:lineRule="auto"/>
               <w:ind w:firstLineChars="0" w:firstLine="0"/>
               <w:jc w:val="center"/>
@@ -10403,7 +10401,7 @@
           </w:tcPr>
           <w:p>
             <w:pPr>
-              <w:pStyle w:val="a5"/>
+              <w:pStyle w:val="a4"/>
               <w:spacing w:line="276" w:lineRule="auto"/>
               <w:ind w:firstLineChars="0" w:firstLine="0"/>
               <w:jc w:val="center"/>
@@ -10429,7 +10427,7 @@
           </w:tcPr>
           <w:p>
             <w:pPr>
-              <w:pStyle w:val="a5"/>
+              <w:pStyle w:val="a4"/>
               <w:spacing w:line="276" w:lineRule="auto"/>
               <w:ind w:firstLineChars="0" w:firstLine="0"/>
               <w:jc w:val="center"/>
@@ -10456,7 +10454,7 @@
           </w:tcPr>
           <w:p>
             <w:pPr>
-              <w:pStyle w:val="a5"/>
+              <w:pStyle w:val="a4"/>
               <w:spacing w:line="276" w:lineRule="auto"/>
               <w:ind w:firstLineChars="0" w:firstLine="0"/>
               <w:jc w:val="center"/>
@@ -10488,7 +10486,7 @@
           </w:tcPr>
           <w:p>
             <w:pPr>
-              <w:pStyle w:val="a5"/>
+              <w:pStyle w:val="a4"/>
               <w:spacing w:line="276" w:lineRule="auto"/>
               <w:ind w:firstLineChars="0" w:firstLine="0"/>
               <w:jc w:val="center"/>
@@ -10513,7 +10511,7 @@
           </w:tcPr>
           <w:p>
             <w:pPr>
-              <w:pStyle w:val="a5"/>
+              <w:pStyle w:val="a4"/>
               <w:spacing w:line="276" w:lineRule="auto"/>
               <w:ind w:firstLineChars="0" w:firstLine="0"/>
               <w:jc w:val="center"/>
@@ -10539,7 +10537,7 @@
           </w:tcPr>
           <w:p>
             <w:pPr>
-              <w:pStyle w:val="a5"/>
+              <w:pStyle w:val="a4"/>
               <w:spacing w:line="276" w:lineRule="auto"/>
               <w:ind w:firstLineChars="0" w:firstLine="0"/>
               <w:jc w:val="center"/>
@@ -10566,7 +10564,7 @@
           </w:tcPr>
           <w:p>
             <w:pPr>
-              <w:pStyle w:val="a5"/>
+              <w:pStyle w:val="a4"/>
               <w:spacing w:line="276" w:lineRule="auto"/>
               <w:ind w:firstLineChars="0" w:firstLine="0"/>
               <w:jc w:val="center"/>
@@ -10609,7 +10607,7 @@
           </w:tcPr>
           <w:p>
             <w:pPr>
-              <w:pStyle w:val="a5"/>
+              <w:pStyle w:val="a4"/>
               <w:spacing w:line="276" w:lineRule="auto"/>
               <w:ind w:firstLineChars="0" w:firstLine="0"/>
               <w:jc w:val="center"/>
@@ -10635,7 +10633,7 @@
           </w:tcPr>
           <w:p>
             <w:pPr>
-              <w:pStyle w:val="a5"/>
+              <w:pStyle w:val="a4"/>
               <w:spacing w:line="276" w:lineRule="auto"/>
               <w:ind w:firstLineChars="0" w:firstLine="0"/>
               <w:jc w:val="left"/>
@@ -10667,7 +10665,7 @@
           </w:tcPr>
           <w:p>
             <w:pPr>
-              <w:pStyle w:val="a5"/>
+              <w:pStyle w:val="a4"/>
               <w:spacing w:line="276" w:lineRule="auto"/>
               <w:ind w:firstLineChars="0" w:firstLine="0"/>
               <w:jc w:val="center"/>
@@ -10693,7 +10691,7 @@
           </w:tcPr>
           <w:p>
             <w:pPr>
-              <w:pStyle w:val="a5"/>
+              <w:pStyle w:val="a4"/>
               <w:spacing w:line="276" w:lineRule="auto"/>
               <w:ind w:firstLineChars="0" w:firstLine="0"/>
               <w:jc w:val="left"/>
@@ -10738,7 +10736,7 @@
           </w:tcPr>
           <w:p>
             <w:pPr>
-              <w:pStyle w:val="a5"/>
+              <w:pStyle w:val="a4"/>
               <w:spacing w:line="276" w:lineRule="auto"/>
               <w:ind w:firstLineChars="0" w:firstLine="0"/>
               <w:jc w:val="center"/>
@@ -10764,7 +10762,7 @@
           </w:tcPr>
           <w:p>
             <w:pPr>
-              <w:pStyle w:val="a5"/>
+              <w:pStyle w:val="a4"/>
               <w:spacing w:line="276" w:lineRule="auto"/>
               <w:ind w:firstLineChars="0" w:firstLine="0"/>
               <w:jc w:val="left"/>
@@ -10796,7 +10794,7 @@
           </w:tcPr>
           <w:p>
             <w:pPr>
-              <w:pStyle w:val="a5"/>
+              <w:pStyle w:val="a4"/>
               <w:spacing w:line="276" w:lineRule="auto"/>
               <w:ind w:firstLineChars="0" w:firstLine="0"/>
               <w:jc w:val="center"/>
@@ -10823,7 +10821,7 @@
           </w:tcPr>
           <w:p>
             <w:pPr>
-              <w:pStyle w:val="a5"/>
+              <w:pStyle w:val="a4"/>
               <w:spacing w:line="276" w:lineRule="auto"/>
               <w:ind w:firstLineChars="0" w:firstLine="0"/>
               <w:jc w:val="left"/>
@@ -10854,7 +10852,7 @@
           </w:tcPr>
           <w:p>
             <w:pPr>
-              <w:pStyle w:val="a5"/>
+              <w:pStyle w:val="a4"/>
               <w:spacing w:line="276" w:lineRule="auto"/>
               <w:ind w:firstLineChars="0" w:firstLine="0"/>
               <w:jc w:val="center"/>
@@ -10880,7 +10878,7 @@
           </w:tcPr>
           <w:p>
             <w:pPr>
-              <w:pStyle w:val="a5"/>
+              <w:pStyle w:val="a4"/>
               <w:spacing w:line="276" w:lineRule="auto"/>
               <w:ind w:firstLineChars="0" w:firstLine="0"/>
               <w:jc w:val="left"/>
@@ -10912,7 +10910,7 @@
           </w:tcPr>
           <w:p>
             <w:pPr>
-              <w:pStyle w:val="a5"/>
+              <w:pStyle w:val="a4"/>
               <w:spacing w:line="276" w:lineRule="auto"/>
               <w:ind w:firstLineChars="0" w:firstLine="0"/>
               <w:jc w:val="center"/>
@@ -10938,7 +10936,7 @@
           </w:tcPr>
           <w:p>
             <w:pPr>
-              <w:pStyle w:val="a5"/>
+              <w:pStyle w:val="a4"/>
               <w:numPr>
                 <w:ilvl w:val="0"/>
                 <w:numId w:val="11"/>
@@ -10968,7 +10966,7 @@
           </w:p>
           <w:p>
             <w:pPr>
-              <w:pStyle w:val="a5"/>
+              <w:pStyle w:val="a4"/>
               <w:numPr>
                 <w:ilvl w:val="0"/>
                 <w:numId w:val="11"/>
@@ -10998,7 +10996,7 @@
           </w:p>
           <w:p>
             <w:pPr>
-              <w:pStyle w:val="a5"/>
+              <w:pStyle w:val="a4"/>
               <w:numPr>
                 <w:ilvl w:val="0"/>
                 <w:numId w:val="11"/>
@@ -11028,7 +11026,7 @@
           </w:p>
           <w:p>
             <w:pPr>
-              <w:pStyle w:val="a5"/>
+              <w:pStyle w:val="a4"/>
               <w:numPr>
                 <w:ilvl w:val="0"/>
                 <w:numId w:val="11"/>
@@ -11070,7 +11068,7 @@
           </w:tcPr>
           <w:p>
             <w:pPr>
-              <w:pStyle w:val="a5"/>
+              <w:pStyle w:val="a4"/>
               <w:spacing w:line="276" w:lineRule="auto"/>
               <w:ind w:firstLineChars="0" w:firstLine="0"/>
               <w:jc w:val="center"/>
@@ -11139,7 +11137,7 @@
           </w:p>
           <w:p>
             <w:pPr>
-              <w:pStyle w:val="a5"/>
+              <w:pStyle w:val="a4"/>
               <w:numPr>
                 <w:ilvl w:val="0"/>
                 <w:numId w:val="30"/>
@@ -11169,7 +11167,7 @@
           </w:p>
           <w:p>
             <w:pPr>
-              <w:pStyle w:val="a5"/>
+              <w:pStyle w:val="a4"/>
               <w:numPr>
                 <w:ilvl w:val="0"/>
                 <w:numId w:val="30"/>
@@ -11255,7 +11253,7 @@
           </w:p>
           <w:p>
             <w:pPr>
-              <w:pStyle w:val="a5"/>
+              <w:pStyle w:val="a4"/>
               <w:numPr>
                 <w:ilvl w:val="0"/>
                 <w:numId w:val="31"/>
@@ -11320,7 +11318,7 @@
           </w:p>
           <w:p>
             <w:pPr>
-              <w:pStyle w:val="a5"/>
+              <w:pStyle w:val="a4"/>
               <w:numPr>
                 <w:ilvl w:val="0"/>
                 <w:numId w:val="26"/>
@@ -11386,7 +11384,7 @@
           </w:p>
           <w:p>
             <w:pPr>
-              <w:pStyle w:val="a5"/>
+              <w:pStyle w:val="a4"/>
               <w:numPr>
                 <w:ilvl w:val="0"/>
                 <w:numId w:val="43"/>
@@ -11422,7 +11420,7 @@
           </w:tcPr>
           <w:p>
             <w:pPr>
-              <w:pStyle w:val="a5"/>
+              <w:pStyle w:val="a4"/>
               <w:spacing w:line="276" w:lineRule="auto"/>
               <w:ind w:firstLineChars="0" w:firstLine="0"/>
               <w:jc w:val="center"/>
@@ -11448,7 +11446,7 @@
           </w:tcPr>
           <w:p>
             <w:pPr>
-              <w:pStyle w:val="a5"/>
+              <w:pStyle w:val="a4"/>
               <w:spacing w:line="276" w:lineRule="auto"/>
               <w:ind w:firstLineChars="0" w:firstLine="0"/>
               <w:jc w:val="left"/>
@@ -11487,7 +11485,7 @@
     </w:p>
     <w:tbl>
       <w:tblPr>
-        <w:tblStyle w:val="GridTable5DarkAccent1"/>
+        <w:tblStyle w:val="5-11"/>
         <w:tblW w:w="0" w:type="auto"/>
         <w:tblLook w:val="0480" w:firstRow="0" w:lastRow="0" w:firstColumn="1" w:lastColumn="0" w:noHBand="0" w:noVBand="1"/>
       </w:tblPr>
@@ -11510,7 +11508,7 @@
           </w:tcPr>
           <w:p>
             <w:pPr>
-              <w:pStyle w:val="a5"/>
+              <w:pStyle w:val="a4"/>
               <w:spacing w:line="276" w:lineRule="auto"/>
               <w:ind w:firstLineChars="0" w:firstLine="0"/>
               <w:jc w:val="center"/>
@@ -11535,7 +11533,7 @@
           </w:tcPr>
           <w:p>
             <w:pPr>
-              <w:pStyle w:val="a5"/>
+              <w:pStyle w:val="a4"/>
               <w:spacing w:line="276" w:lineRule="auto"/>
               <w:ind w:firstLineChars="0" w:firstLine="0"/>
               <w:jc w:val="center"/>
@@ -11561,7 +11559,7 @@
           </w:tcPr>
           <w:p>
             <w:pPr>
-              <w:pStyle w:val="a5"/>
+              <w:pStyle w:val="a4"/>
               <w:spacing w:line="276" w:lineRule="auto"/>
               <w:ind w:firstLineChars="0" w:firstLine="0"/>
               <w:jc w:val="center"/>
@@ -11605,7 +11603,7 @@
           </w:tcPr>
           <w:p>
             <w:pPr>
-              <w:pStyle w:val="a5"/>
+              <w:pStyle w:val="a4"/>
               <w:spacing w:line="276" w:lineRule="auto"/>
               <w:ind w:firstLineChars="0" w:firstLine="0"/>
               <w:jc w:val="center"/>
@@ -11636,7 +11634,7 @@
           </w:tcPr>
           <w:p>
             <w:pPr>
-              <w:pStyle w:val="a5"/>
+              <w:pStyle w:val="a4"/>
               <w:spacing w:line="276" w:lineRule="auto"/>
               <w:ind w:firstLineChars="0" w:firstLine="0"/>
               <w:jc w:val="center"/>
@@ -11661,7 +11659,7 @@
           </w:tcPr>
           <w:p>
             <w:pPr>
-              <w:pStyle w:val="a5"/>
+              <w:pStyle w:val="a4"/>
               <w:spacing w:line="276" w:lineRule="auto"/>
               <w:ind w:firstLineChars="0" w:firstLine="0"/>
               <w:jc w:val="center"/>
@@ -11687,7 +11685,7 @@
           </w:tcPr>
           <w:p>
             <w:pPr>
-              <w:pStyle w:val="a5"/>
+              <w:pStyle w:val="a4"/>
               <w:spacing w:line="276" w:lineRule="auto"/>
               <w:ind w:firstLineChars="0" w:firstLine="0"/>
               <w:jc w:val="center"/>
@@ -11714,7 +11712,7 @@
           </w:tcPr>
           <w:p>
             <w:pPr>
-              <w:pStyle w:val="a5"/>
+              <w:pStyle w:val="a4"/>
               <w:spacing w:line="276" w:lineRule="auto"/>
               <w:ind w:firstLineChars="0" w:firstLine="0"/>
               <w:jc w:val="center"/>
@@ -11746,7 +11744,7 @@
           </w:tcPr>
           <w:p>
             <w:pPr>
-              <w:pStyle w:val="a5"/>
+              <w:pStyle w:val="a4"/>
               <w:spacing w:line="276" w:lineRule="auto"/>
               <w:ind w:firstLineChars="0" w:firstLine="0"/>
               <w:jc w:val="center"/>
@@ -11771,7 +11769,7 @@
           </w:tcPr>
           <w:p>
             <w:pPr>
-              <w:pStyle w:val="a5"/>
+              <w:pStyle w:val="a4"/>
               <w:spacing w:line="276" w:lineRule="auto"/>
               <w:ind w:firstLineChars="0" w:firstLine="0"/>
               <w:jc w:val="center"/>
@@ -11797,7 +11795,7 @@
           </w:tcPr>
           <w:p>
             <w:pPr>
-              <w:pStyle w:val="a5"/>
+              <w:pStyle w:val="a4"/>
               <w:spacing w:line="276" w:lineRule="auto"/>
               <w:ind w:firstLineChars="0" w:firstLine="0"/>
               <w:jc w:val="center"/>
@@ -11824,7 +11822,7 @@
           </w:tcPr>
           <w:p>
             <w:pPr>
-              <w:pStyle w:val="a5"/>
+              <w:pStyle w:val="a4"/>
               <w:spacing w:line="276" w:lineRule="auto"/>
               <w:ind w:firstLineChars="0" w:firstLine="0"/>
               <w:jc w:val="center"/>
@@ -11868,7 +11866,7 @@
           </w:tcPr>
           <w:p>
             <w:pPr>
-              <w:pStyle w:val="a5"/>
+              <w:pStyle w:val="a4"/>
               <w:spacing w:line="276" w:lineRule="auto"/>
               <w:ind w:firstLineChars="0" w:firstLine="0"/>
               <w:jc w:val="center"/>
@@ -11894,7 +11892,7 @@
           </w:tcPr>
           <w:p>
             <w:pPr>
-              <w:pStyle w:val="a5"/>
+              <w:pStyle w:val="a4"/>
               <w:spacing w:line="276" w:lineRule="auto"/>
               <w:ind w:firstLineChars="0" w:firstLine="0"/>
               <w:jc w:val="left"/>
@@ -11926,7 +11924,7 @@
           </w:tcPr>
           <w:p>
             <w:pPr>
-              <w:pStyle w:val="a5"/>
+              <w:pStyle w:val="a4"/>
               <w:spacing w:line="276" w:lineRule="auto"/>
               <w:ind w:firstLineChars="0" w:firstLine="0"/>
               <w:jc w:val="center"/>
@@ -11952,7 +11950,7 @@
           </w:tcPr>
           <w:p>
             <w:pPr>
-              <w:pStyle w:val="a5"/>
+              <w:pStyle w:val="a4"/>
               <w:spacing w:line="276" w:lineRule="auto"/>
               <w:ind w:firstLineChars="0" w:firstLine="0"/>
               <w:jc w:val="left"/>
@@ -11983,7 +11981,7 @@
           </w:tcPr>
           <w:p>
             <w:pPr>
-              <w:pStyle w:val="a5"/>
+              <w:pStyle w:val="a4"/>
               <w:spacing w:line="276" w:lineRule="auto"/>
               <w:ind w:firstLineChars="0" w:firstLine="0"/>
               <w:jc w:val="center"/>
@@ -12009,7 +12007,7 @@
           </w:tcPr>
           <w:p>
             <w:pPr>
-              <w:pStyle w:val="a5"/>
+              <w:pStyle w:val="a4"/>
               <w:spacing w:line="276" w:lineRule="auto"/>
               <w:ind w:firstLineChars="0" w:firstLine="0"/>
               <w:jc w:val="left"/>
@@ -12041,7 +12039,7 @@
           </w:tcPr>
           <w:p>
             <w:pPr>
-              <w:pStyle w:val="a5"/>
+              <w:pStyle w:val="a4"/>
               <w:spacing w:line="276" w:lineRule="auto"/>
               <w:ind w:firstLineChars="0" w:firstLine="0"/>
               <w:jc w:val="center"/>
@@ -12067,7 +12065,7 @@
           </w:tcPr>
           <w:p>
             <w:pPr>
-              <w:pStyle w:val="a5"/>
+              <w:pStyle w:val="a4"/>
               <w:spacing w:line="276" w:lineRule="auto"/>
               <w:ind w:firstLineChars="0" w:firstLine="0"/>
               <w:jc w:val="left"/>
@@ -12098,7 +12096,7 @@
           </w:tcPr>
           <w:p>
             <w:pPr>
-              <w:pStyle w:val="a5"/>
+              <w:pStyle w:val="a4"/>
               <w:spacing w:line="276" w:lineRule="auto"/>
               <w:ind w:firstLineChars="0" w:firstLine="0"/>
               <w:jc w:val="center"/>
@@ -12124,7 +12122,7 @@
           </w:tcPr>
           <w:p>
             <w:pPr>
-              <w:pStyle w:val="a5"/>
+              <w:pStyle w:val="a4"/>
               <w:spacing w:line="276" w:lineRule="auto"/>
               <w:ind w:firstLineChars="0" w:firstLine="0"/>
               <w:jc w:val="left"/>
@@ -12156,7 +12154,7 @@
           </w:tcPr>
           <w:p>
             <w:pPr>
-              <w:pStyle w:val="a5"/>
+              <w:pStyle w:val="a4"/>
               <w:spacing w:line="276" w:lineRule="auto"/>
               <w:ind w:firstLineChars="0" w:firstLine="0"/>
               <w:jc w:val="center"/>
@@ -12182,7 +12180,7 @@
           </w:tcPr>
           <w:p>
             <w:pPr>
-              <w:pStyle w:val="a5"/>
+              <w:pStyle w:val="a4"/>
               <w:numPr>
                 <w:ilvl w:val="0"/>
                 <w:numId w:val="44"/>
@@ -12205,7 +12203,7 @@
           </w:p>
           <w:p>
             <w:pPr>
-              <w:pStyle w:val="a5"/>
+              <w:pStyle w:val="a4"/>
               <w:numPr>
                 <w:ilvl w:val="0"/>
                 <w:numId w:val="44"/>
@@ -12228,7 +12226,7 @@
           </w:p>
           <w:p>
             <w:pPr>
-              <w:pStyle w:val="a5"/>
+              <w:pStyle w:val="a4"/>
               <w:numPr>
                 <w:ilvl w:val="0"/>
                 <w:numId w:val="44"/>
@@ -12273,7 +12271,7 @@
           </w:p>
           <w:p>
             <w:pPr>
-              <w:pStyle w:val="a5"/>
+              <w:pStyle w:val="a4"/>
               <w:numPr>
                 <w:ilvl w:val="0"/>
                 <w:numId w:val="44"/>
@@ -12296,7 +12294,7 @@
           </w:p>
           <w:p>
             <w:pPr>
-              <w:pStyle w:val="a5"/>
+              <w:pStyle w:val="a4"/>
               <w:numPr>
                 <w:ilvl w:val="0"/>
                 <w:numId w:val="44"/>
@@ -12337,7 +12335,7 @@
           </w:tcPr>
           <w:p>
             <w:pPr>
-              <w:pStyle w:val="a5"/>
+              <w:pStyle w:val="a4"/>
               <w:spacing w:line="276" w:lineRule="auto"/>
               <w:ind w:firstLineChars="0" w:firstLine="0"/>
               <w:jc w:val="center"/>
@@ -12400,7 +12398,7 @@
           </w:p>
           <w:p>
             <w:pPr>
-              <w:pStyle w:val="a5"/>
+              <w:pStyle w:val="a4"/>
               <w:numPr>
                 <w:ilvl w:val="0"/>
                 <w:numId w:val="45"/>
@@ -12423,7 +12421,7 @@
           </w:p>
           <w:p>
             <w:pPr>
-              <w:pStyle w:val="a5"/>
+              <w:pStyle w:val="a4"/>
               <w:numPr>
                 <w:ilvl w:val="0"/>
                 <w:numId w:val="45"/>
@@ -12465,7 +12463,7 @@
           </w:tcPr>
           <w:p>
             <w:pPr>
-              <w:pStyle w:val="a5"/>
+              <w:pStyle w:val="a4"/>
               <w:spacing w:line="276" w:lineRule="auto"/>
               <w:ind w:firstLineChars="0" w:firstLine="0"/>
               <w:jc w:val="center"/>
@@ -12491,7 +12489,7 @@
           </w:tcPr>
           <w:p>
             <w:pPr>
-              <w:pStyle w:val="a5"/>
+              <w:pStyle w:val="a4"/>
               <w:spacing w:line="276" w:lineRule="auto"/>
               <w:ind w:firstLineChars="0" w:firstLine="0"/>
               <w:jc w:val="left"/>
@@ -12531,7 +12529,7 @@
     </w:p>
     <w:tbl>
       <w:tblPr>
-        <w:tblStyle w:val="GridTable5DarkAccent1"/>
+        <w:tblStyle w:val="5-11"/>
         <w:tblW w:w="0" w:type="auto"/>
         <w:tblLook w:val="0480" w:firstRow="0" w:lastRow="0" w:firstColumn="1" w:lastColumn="0" w:noHBand="0" w:noVBand="1"/>
       </w:tblPr>
@@ -12554,7 +12552,7 @@
           </w:tcPr>
           <w:p>
             <w:pPr>
-              <w:pStyle w:val="a5"/>
+              <w:pStyle w:val="a4"/>
               <w:spacing w:line="276" w:lineRule="auto"/>
               <w:ind w:firstLineChars="0" w:firstLine="0"/>
               <w:jc w:val="center"/>
@@ -12579,7 +12577,7 @@
           </w:tcPr>
           <w:p>
             <w:pPr>
-              <w:pStyle w:val="a5"/>
+              <w:pStyle w:val="a4"/>
               <w:spacing w:line="276" w:lineRule="auto"/>
               <w:ind w:firstLineChars="0" w:firstLine="0"/>
               <w:jc w:val="center"/>
@@ -12611,7 +12609,7 @@
           </w:tcPr>
           <w:p>
             <w:pPr>
-              <w:pStyle w:val="a5"/>
+              <w:pStyle w:val="a4"/>
               <w:spacing w:line="276" w:lineRule="auto"/>
               <w:ind w:firstLineChars="0" w:firstLine="0"/>
               <w:jc w:val="center"/>
@@ -12655,7 +12653,7 @@
           </w:tcPr>
           <w:p>
             <w:pPr>
-              <w:pStyle w:val="a5"/>
+              <w:pStyle w:val="a4"/>
               <w:spacing w:line="276" w:lineRule="auto"/>
               <w:ind w:firstLineChars="0" w:firstLine="0"/>
               <w:jc w:val="center"/>
@@ -12686,7 +12684,7 @@
           </w:tcPr>
           <w:p>
             <w:pPr>
-              <w:pStyle w:val="a5"/>
+              <w:pStyle w:val="a4"/>
               <w:spacing w:line="276" w:lineRule="auto"/>
               <w:ind w:firstLineChars="0" w:firstLine="0"/>
               <w:jc w:val="center"/>
@@ -12711,7 +12709,7 @@
           </w:tcPr>
           <w:p>
             <w:pPr>
-              <w:pStyle w:val="a5"/>
+              <w:pStyle w:val="a4"/>
               <w:spacing w:line="276" w:lineRule="auto"/>
               <w:ind w:firstLineChars="0" w:firstLine="0"/>
               <w:jc w:val="center"/>
@@ -12737,7 +12735,7 @@
           </w:tcPr>
           <w:p>
             <w:pPr>
-              <w:pStyle w:val="a5"/>
+              <w:pStyle w:val="a4"/>
               <w:spacing w:line="276" w:lineRule="auto"/>
               <w:ind w:firstLineChars="0" w:firstLine="0"/>
               <w:jc w:val="center"/>
@@ -12764,7 +12762,7 @@
           </w:tcPr>
           <w:p>
             <w:pPr>
-              <w:pStyle w:val="a5"/>
+              <w:pStyle w:val="a4"/>
               <w:spacing w:line="276" w:lineRule="auto"/>
               <w:ind w:firstLineChars="0" w:firstLine="0"/>
               <w:jc w:val="center"/>
@@ -12796,7 +12794,7 @@
           </w:tcPr>
           <w:p>
             <w:pPr>
-              <w:pStyle w:val="a5"/>
+              <w:pStyle w:val="a4"/>
               <w:spacing w:line="276" w:lineRule="auto"/>
               <w:ind w:firstLineChars="0" w:firstLine="0"/>
               <w:jc w:val="center"/>
@@ -12821,7 +12819,7 @@
           </w:tcPr>
           <w:p>
             <w:pPr>
-              <w:pStyle w:val="a5"/>
+              <w:pStyle w:val="a4"/>
               <w:spacing w:line="276" w:lineRule="auto"/>
               <w:ind w:firstLineChars="0" w:firstLine="0"/>
               <w:jc w:val="center"/>
@@ -12853,7 +12851,7 @@
           </w:tcPr>
           <w:p>
             <w:pPr>
-              <w:pStyle w:val="a5"/>
+              <w:pStyle w:val="a4"/>
               <w:spacing w:line="276" w:lineRule="auto"/>
               <w:ind w:firstLineChars="0" w:firstLine="0"/>
               <w:jc w:val="center"/>
@@ -12880,7 +12878,7 @@
           </w:tcPr>
           <w:p>
             <w:pPr>
-              <w:pStyle w:val="a5"/>
+              <w:pStyle w:val="a4"/>
               <w:spacing w:line="276" w:lineRule="auto"/>
               <w:ind w:firstLineChars="0" w:firstLine="0"/>
               <w:jc w:val="center"/>
@@ -12917,7 +12915,7 @@
           </w:tcPr>
           <w:p>
             <w:pPr>
-              <w:pStyle w:val="a5"/>
+              <w:pStyle w:val="a4"/>
               <w:spacing w:line="276" w:lineRule="auto"/>
               <w:ind w:firstLineChars="0" w:firstLine="0"/>
               <w:jc w:val="center"/>
@@ -12943,7 +12941,7 @@
           </w:tcPr>
           <w:p>
             <w:pPr>
-              <w:pStyle w:val="a5"/>
+              <w:pStyle w:val="a4"/>
               <w:spacing w:line="276" w:lineRule="auto"/>
               <w:ind w:firstLineChars="0" w:firstLine="0"/>
               <w:jc w:val="left"/>
@@ -12975,7 +12973,7 @@
           </w:tcPr>
           <w:p>
             <w:pPr>
-              <w:pStyle w:val="a5"/>
+              <w:pStyle w:val="a4"/>
               <w:spacing w:line="276" w:lineRule="auto"/>
               <w:ind w:firstLineChars="0" w:firstLine="0"/>
               <w:jc w:val="center"/>
@@ -13001,7 +12999,7 @@
           </w:tcPr>
           <w:p>
             <w:pPr>
-              <w:pStyle w:val="a5"/>
+              <w:pStyle w:val="a4"/>
               <w:spacing w:line="276" w:lineRule="auto"/>
               <w:ind w:firstLineChars="0" w:firstLine="0"/>
               <w:jc w:val="left"/>
@@ -13036,7 +13034,7 @@
           </w:tcPr>
           <w:p>
             <w:pPr>
-              <w:pStyle w:val="a5"/>
+              <w:pStyle w:val="a4"/>
               <w:spacing w:line="276" w:lineRule="auto"/>
               <w:ind w:firstLineChars="0" w:firstLine="0"/>
               <w:jc w:val="center"/>
@@ -13062,7 +13060,7 @@
           </w:tcPr>
           <w:p>
             <w:pPr>
-              <w:pStyle w:val="a5"/>
+              <w:pStyle w:val="a4"/>
               <w:spacing w:line="276" w:lineRule="auto"/>
               <w:ind w:firstLineChars="0" w:firstLine="0"/>
               <w:jc w:val="left"/>
@@ -13094,7 +13092,7 @@
           </w:tcPr>
           <w:p>
             <w:pPr>
-              <w:pStyle w:val="a5"/>
+              <w:pStyle w:val="a4"/>
               <w:spacing w:line="276" w:lineRule="auto"/>
               <w:ind w:firstLineChars="0" w:firstLine="0"/>
               <w:jc w:val="center"/>
@@ -13120,7 +13118,7 @@
           </w:tcPr>
           <w:p>
             <w:pPr>
-              <w:pStyle w:val="a5"/>
+              <w:pStyle w:val="a4"/>
               <w:spacing w:line="276" w:lineRule="auto"/>
               <w:ind w:firstLineChars="0" w:firstLine="0"/>
               <w:jc w:val="left"/>
@@ -13151,7 +13149,7 @@
           </w:tcPr>
           <w:p>
             <w:pPr>
-              <w:pStyle w:val="a5"/>
+              <w:pStyle w:val="a4"/>
               <w:spacing w:line="276" w:lineRule="auto"/>
               <w:ind w:firstLineChars="0" w:firstLine="0"/>
               <w:jc w:val="center"/>
@@ -13177,7 +13175,7 @@
           </w:tcPr>
           <w:p>
             <w:pPr>
-              <w:pStyle w:val="a5"/>
+              <w:pStyle w:val="a4"/>
               <w:spacing w:line="276" w:lineRule="auto"/>
               <w:ind w:firstLineChars="0" w:firstLine="0"/>
               <w:jc w:val="left"/>
@@ -13209,7 +13207,7 @@
           </w:tcPr>
           <w:p>
             <w:pPr>
-              <w:pStyle w:val="a5"/>
+              <w:pStyle w:val="a4"/>
               <w:spacing w:line="276" w:lineRule="auto"/>
               <w:ind w:firstLineChars="0" w:firstLine="0"/>
               <w:jc w:val="center"/>
@@ -13235,7 +13233,7 @@
           </w:tcPr>
           <w:p>
             <w:pPr>
-              <w:pStyle w:val="a5"/>
+              <w:pStyle w:val="a4"/>
               <w:numPr>
                 <w:ilvl w:val="0"/>
                 <w:numId w:val="46"/>
@@ -13293,7 +13291,7 @@
           </w:p>
           <w:p>
             <w:pPr>
-              <w:pStyle w:val="a5"/>
+              <w:pStyle w:val="a4"/>
               <w:numPr>
                 <w:ilvl w:val="0"/>
                 <w:numId w:val="46"/>
@@ -13525,7 +13523,7 @@
           </w:tcPr>
           <w:p>
             <w:pPr>
-              <w:pStyle w:val="a5"/>
+              <w:pStyle w:val="a4"/>
               <w:spacing w:line="276" w:lineRule="auto"/>
               <w:ind w:firstLineChars="0" w:firstLine="0"/>
               <w:jc w:val="center"/>
@@ -13587,7 +13585,7 @@
           </w:p>
           <w:p>
             <w:pPr>
-              <w:pStyle w:val="a5"/>
+              <w:pStyle w:val="a4"/>
               <w:numPr>
                 <w:ilvl w:val="0"/>
                 <w:numId w:val="47"/>
@@ -13668,7 +13666,7 @@
           </w:p>
           <w:p>
             <w:pPr>
-              <w:pStyle w:val="a5"/>
+              <w:pStyle w:val="a4"/>
               <w:numPr>
                 <w:ilvl w:val="0"/>
                 <w:numId w:val="32"/>
@@ -13741,7 +13739,7 @@
           </w:p>
           <w:p>
             <w:pPr>
-              <w:pStyle w:val="a5"/>
+              <w:pStyle w:val="a4"/>
               <w:numPr>
                 <w:ilvl w:val="0"/>
                 <w:numId w:val="25"/>
@@ -13784,7 +13782,7 @@
           </w:tcPr>
           <w:p>
             <w:pPr>
-              <w:pStyle w:val="a5"/>
+              <w:pStyle w:val="a4"/>
               <w:spacing w:line="276" w:lineRule="auto"/>
               <w:ind w:firstLineChars="0" w:firstLine="0"/>
               <w:jc w:val="center"/>
@@ -13811,7 +13809,7 @@
           </w:tcPr>
           <w:p>
             <w:pPr>
-              <w:pStyle w:val="a5"/>
+              <w:pStyle w:val="a4"/>
               <w:spacing w:line="276" w:lineRule="auto"/>
               <w:ind w:firstLineChars="0" w:firstLine="0"/>
               <w:jc w:val="left"/>
@@ -13850,7 +13848,7 @@
     </w:p>
     <w:tbl>
       <w:tblPr>
-        <w:tblStyle w:val="GridTable5DarkAccent1"/>
+        <w:tblStyle w:val="5-11"/>
         <w:tblW w:w="0" w:type="auto"/>
         <w:tblLook w:val="0480" w:firstRow="0" w:lastRow="0" w:firstColumn="1" w:lastColumn="0" w:noHBand="0" w:noVBand="1"/>
       </w:tblPr>
@@ -13873,7 +13871,7 @@
           </w:tcPr>
           <w:p>
             <w:pPr>
-              <w:pStyle w:val="a5"/>
+              <w:pStyle w:val="a4"/>
               <w:spacing w:line="276" w:lineRule="auto"/>
               <w:ind w:firstLineChars="0" w:firstLine="0"/>
               <w:jc w:val="center"/>
@@ -13898,7 +13896,7 @@
           </w:tcPr>
           <w:p>
             <w:pPr>
-              <w:pStyle w:val="a5"/>
+              <w:pStyle w:val="a4"/>
               <w:spacing w:line="276" w:lineRule="auto"/>
               <w:ind w:firstLineChars="0" w:firstLine="0"/>
               <w:jc w:val="center"/>
@@ -13930,7 +13928,7 @@
           </w:tcPr>
           <w:p>
             <w:pPr>
-              <w:pStyle w:val="a5"/>
+              <w:pStyle w:val="a4"/>
               <w:spacing w:line="276" w:lineRule="auto"/>
               <w:ind w:firstLineChars="0" w:firstLine="0"/>
               <w:jc w:val="center"/>
@@ -13974,7 +13972,7 @@
           </w:tcPr>
           <w:p>
             <w:pPr>
-              <w:pStyle w:val="a5"/>
+              <w:pStyle w:val="a4"/>
               <w:spacing w:line="276" w:lineRule="auto"/>
               <w:ind w:firstLineChars="0" w:firstLine="0"/>
               <w:jc w:val="center"/>
@@ -14012,7 +14010,7 @@
           </w:tcPr>
           <w:p>
             <w:pPr>
-              <w:pStyle w:val="a5"/>
+              <w:pStyle w:val="a4"/>
               <w:spacing w:line="276" w:lineRule="auto"/>
               <w:ind w:firstLineChars="0" w:firstLine="0"/>
               <w:jc w:val="center"/>
@@ -14037,7 +14035,7 @@
           </w:tcPr>
           <w:p>
             <w:pPr>
-              <w:pStyle w:val="a5"/>
+              <w:pStyle w:val="a4"/>
               <w:spacing w:line="276" w:lineRule="auto"/>
               <w:ind w:firstLineChars="0" w:firstLine="0"/>
               <w:jc w:val="center"/>
@@ -14063,7 +14061,7 @@
           </w:tcPr>
           <w:p>
             <w:pPr>
-              <w:pStyle w:val="a5"/>
+              <w:pStyle w:val="a4"/>
               <w:spacing w:line="276" w:lineRule="auto"/>
               <w:ind w:firstLineChars="0" w:firstLine="0"/>
               <w:jc w:val="center"/>
@@ -14090,7 +14088,7 @@
           </w:tcPr>
           <w:p>
             <w:pPr>
-              <w:pStyle w:val="a5"/>
+              <w:pStyle w:val="a4"/>
               <w:spacing w:line="276" w:lineRule="auto"/>
               <w:ind w:firstLineChars="0" w:firstLine="0"/>
               <w:jc w:val="center"/>
@@ -14122,7 +14120,7 @@
           </w:tcPr>
           <w:p>
             <w:pPr>
-              <w:pStyle w:val="a5"/>
+              <w:pStyle w:val="a4"/>
               <w:spacing w:line="276" w:lineRule="auto"/>
               <w:ind w:firstLineChars="0" w:firstLine="0"/>
               <w:jc w:val="center"/>
@@ -14147,7 +14145,7 @@
           </w:tcPr>
           <w:p>
             <w:pPr>
-              <w:pStyle w:val="a5"/>
+              <w:pStyle w:val="a4"/>
               <w:spacing w:line="276" w:lineRule="auto"/>
               <w:ind w:firstLineChars="0" w:firstLine="0"/>
               <w:jc w:val="center"/>
@@ -14179,7 +14177,7 @@
           </w:tcPr>
           <w:p>
             <w:pPr>
-              <w:pStyle w:val="a5"/>
+              <w:pStyle w:val="a4"/>
               <w:spacing w:line="276" w:lineRule="auto"/>
               <w:ind w:firstLineChars="0" w:firstLine="0"/>
               <w:jc w:val="center"/>
@@ -14206,7 +14204,7 @@
           </w:tcPr>
           <w:p>
             <w:pPr>
-              <w:pStyle w:val="a5"/>
+              <w:pStyle w:val="a4"/>
               <w:spacing w:line="276" w:lineRule="auto"/>
               <w:ind w:firstLineChars="0" w:firstLine="0"/>
               <w:jc w:val="center"/>
@@ -14243,7 +14241,7 @@
           </w:tcPr>
           <w:p>
             <w:pPr>
-              <w:pStyle w:val="a5"/>
+              <w:pStyle w:val="a4"/>
               <w:spacing w:line="276" w:lineRule="auto"/>
               <w:ind w:firstLineChars="0" w:firstLine="0"/>
               <w:jc w:val="center"/>
@@ -14269,7 +14267,7 @@
           </w:tcPr>
           <w:p>
             <w:pPr>
-              <w:pStyle w:val="a5"/>
+              <w:pStyle w:val="a4"/>
               <w:spacing w:line="276" w:lineRule="auto"/>
               <w:ind w:firstLineChars="0" w:firstLine="0"/>
               <w:jc w:val="left"/>
@@ -14301,7 +14299,7 @@
           </w:tcPr>
           <w:p>
             <w:pPr>
-              <w:pStyle w:val="a5"/>
+              <w:pStyle w:val="a4"/>
               <w:spacing w:line="276" w:lineRule="auto"/>
               <w:ind w:firstLineChars="0" w:firstLine="0"/>
               <w:jc w:val="center"/>
@@ -14327,7 +14325,7 @@
           </w:tcPr>
           <w:p>
             <w:pPr>
-              <w:pStyle w:val="a5"/>
+              <w:pStyle w:val="a4"/>
               <w:spacing w:line="276" w:lineRule="auto"/>
               <w:ind w:firstLineChars="0" w:firstLine="0"/>
               <w:jc w:val="left"/>
@@ -14379,7 +14377,7 @@
           </w:tcPr>
           <w:p>
             <w:pPr>
-              <w:pStyle w:val="a5"/>
+              <w:pStyle w:val="a4"/>
               <w:spacing w:line="276" w:lineRule="auto"/>
               <w:ind w:firstLineChars="0" w:firstLine="0"/>
               <w:jc w:val="center"/>
@@ -14405,7 +14403,7 @@
           </w:tcPr>
           <w:p>
             <w:pPr>
-              <w:pStyle w:val="a5"/>
+              <w:pStyle w:val="a4"/>
               <w:spacing w:line="276" w:lineRule="auto"/>
               <w:ind w:firstLineChars="0" w:firstLine="0"/>
               <w:jc w:val="left"/>
@@ -14444,7 +14442,7 @@
           </w:tcPr>
           <w:p>
             <w:pPr>
-              <w:pStyle w:val="a5"/>
+              <w:pStyle w:val="a4"/>
               <w:spacing w:line="276" w:lineRule="auto"/>
               <w:ind w:firstLineChars="0" w:firstLine="0"/>
               <w:jc w:val="center"/>
@@ -14470,7 +14468,7 @@
           </w:tcPr>
           <w:p>
             <w:pPr>
-              <w:pStyle w:val="a5"/>
+              <w:pStyle w:val="a4"/>
               <w:spacing w:line="276" w:lineRule="auto"/>
               <w:ind w:firstLineChars="0" w:firstLine="0"/>
               <w:jc w:val="left"/>
@@ -14508,7 +14506,7 @@
           </w:tcPr>
           <w:p>
             <w:pPr>
-              <w:pStyle w:val="a5"/>
+              <w:pStyle w:val="a4"/>
               <w:spacing w:line="276" w:lineRule="auto"/>
               <w:ind w:firstLineChars="0" w:firstLine="0"/>
               <w:jc w:val="center"/>
@@ -14534,7 +14532,7 @@
           </w:tcPr>
           <w:p>
             <w:pPr>
-              <w:pStyle w:val="a5"/>
+              <w:pStyle w:val="a4"/>
               <w:spacing w:line="276" w:lineRule="auto"/>
               <w:ind w:firstLineChars="0" w:firstLine="0"/>
               <w:jc w:val="left"/>
@@ -14566,7 +14564,7 @@
           </w:tcPr>
           <w:p>
             <w:pPr>
-              <w:pStyle w:val="a5"/>
+              <w:pStyle w:val="a4"/>
               <w:spacing w:line="276" w:lineRule="auto"/>
               <w:ind w:firstLineChars="0" w:firstLine="0"/>
               <w:jc w:val="center"/>
@@ -14592,7 +14590,7 @@
           </w:tcPr>
           <w:p>
             <w:pPr>
-              <w:pStyle w:val="a5"/>
+              <w:pStyle w:val="a4"/>
               <w:numPr>
                 <w:ilvl w:val="0"/>
                 <w:numId w:val="48"/>
@@ -14664,7 +14662,7 @@
           </w:p>
           <w:p>
             <w:pPr>
-              <w:pStyle w:val="a5"/>
+              <w:pStyle w:val="a4"/>
               <w:numPr>
                 <w:ilvl w:val="0"/>
                 <w:numId w:val="48"/>
@@ -14908,7 +14906,7 @@
           </w:tcPr>
           <w:p>
             <w:pPr>
-              <w:pStyle w:val="a5"/>
+              <w:pStyle w:val="a4"/>
               <w:spacing w:line="276" w:lineRule="auto"/>
               <w:ind w:firstLineChars="0" w:firstLine="0"/>
               <w:jc w:val="center"/>
@@ -14957,7 +14955,7 @@
           </w:p>
           <w:p>
             <w:pPr>
-              <w:pStyle w:val="a5"/>
+              <w:pStyle w:val="a4"/>
               <w:numPr>
                 <w:ilvl w:val="0"/>
                 <w:numId w:val="49"/>
@@ -15017,7 +15015,7 @@
           </w:p>
           <w:p>
             <w:pPr>
-              <w:pStyle w:val="a5"/>
+              <w:pStyle w:val="a4"/>
               <w:numPr>
                 <w:ilvl w:val="0"/>
                 <w:numId w:val="50"/>
@@ -15076,7 +15074,7 @@
           </w:p>
           <w:p>
             <w:pPr>
-              <w:pStyle w:val="a5"/>
+              <w:pStyle w:val="a4"/>
               <w:numPr>
                 <w:ilvl w:val="0"/>
                 <w:numId w:val="51"/>
@@ -15127,7 +15125,7 @@
           </w:tcPr>
           <w:p>
             <w:pPr>
-              <w:pStyle w:val="a5"/>
+              <w:pStyle w:val="a4"/>
               <w:spacing w:line="276" w:lineRule="auto"/>
               <w:ind w:firstLineChars="0" w:firstLine="0"/>
               <w:jc w:val="center"/>
@@ -15154,7 +15152,7 @@
           </w:tcPr>
           <w:p>
             <w:pPr>
-              <w:pStyle w:val="a5"/>
+              <w:pStyle w:val="a4"/>
               <w:spacing w:line="276" w:lineRule="auto"/>
               <w:ind w:firstLineChars="0" w:firstLine="0"/>
               <w:jc w:val="left"/>
@@ -15200,7 +15198,7 @@
     </w:p>
     <w:tbl>
       <w:tblPr>
-        <w:tblStyle w:val="GridTable5DarkAccent1"/>
+        <w:tblStyle w:val="5-11"/>
         <w:tblW w:w="0" w:type="auto"/>
         <w:tblLook w:val="0480" w:firstRow="0" w:lastRow="0" w:firstColumn="1" w:lastColumn="0" w:noHBand="0" w:noVBand="1"/>
       </w:tblPr>
@@ -15223,7 +15221,7 @@
           </w:tcPr>
           <w:p>
             <w:pPr>
-              <w:pStyle w:val="a5"/>
+              <w:pStyle w:val="a4"/>
               <w:spacing w:line="276" w:lineRule="auto"/>
               <w:ind w:firstLineChars="0" w:firstLine="0"/>
               <w:jc w:val="center"/>
@@ -15248,7 +15246,7 @@
           </w:tcPr>
           <w:p>
             <w:pPr>
-              <w:pStyle w:val="a5"/>
+              <w:pStyle w:val="a4"/>
               <w:spacing w:line="276" w:lineRule="auto"/>
               <w:ind w:firstLineChars="0" w:firstLine="0"/>
               <w:jc w:val="center"/>
@@ -15280,7 +15278,7 @@
           </w:tcPr>
           <w:p>
             <w:pPr>
-              <w:pStyle w:val="a5"/>
+              <w:pStyle w:val="a4"/>
               <w:spacing w:line="276" w:lineRule="auto"/>
               <w:ind w:firstLineChars="0" w:firstLine="0"/>
               <w:jc w:val="center"/>
@@ -15324,7 +15322,7 @@
           </w:tcPr>
           <w:p>
             <w:pPr>
-              <w:pStyle w:val="a5"/>
+              <w:pStyle w:val="a4"/>
               <w:spacing w:line="276" w:lineRule="auto"/>
               <w:ind w:firstLineChars="0" w:firstLine="0"/>
               <w:jc w:val="center"/>
@@ -15362,7 +15360,7 @@
           </w:tcPr>
           <w:p>
             <w:pPr>
-              <w:pStyle w:val="a5"/>
+              <w:pStyle w:val="a4"/>
               <w:spacing w:line="276" w:lineRule="auto"/>
               <w:ind w:firstLineChars="0" w:firstLine="0"/>
               <w:jc w:val="center"/>
@@ -15387,7 +15385,7 @@
           </w:tcPr>
           <w:p>
             <w:pPr>
-              <w:pStyle w:val="a5"/>
+              <w:pStyle w:val="a4"/>
               <w:spacing w:line="276" w:lineRule="auto"/>
               <w:ind w:firstLineChars="0" w:firstLine="0"/>
               <w:jc w:val="center"/>
@@ -15413,7 +15411,7 @@
           </w:tcPr>
           <w:p>
             <w:pPr>
-              <w:pStyle w:val="a5"/>
+              <w:pStyle w:val="a4"/>
               <w:spacing w:line="276" w:lineRule="auto"/>
               <w:ind w:firstLineChars="0" w:firstLine="0"/>
               <w:jc w:val="center"/>
@@ -15440,7 +15438,7 @@
           </w:tcPr>
           <w:p>
             <w:pPr>
-              <w:pStyle w:val="a5"/>
+              <w:pStyle w:val="a4"/>
               <w:spacing w:line="276" w:lineRule="auto"/>
               <w:ind w:firstLineChars="0" w:firstLine="0"/>
               <w:jc w:val="center"/>
@@ -15472,7 +15470,7 @@
           </w:tcPr>
           <w:p>
             <w:pPr>
-              <w:pStyle w:val="a5"/>
+              <w:pStyle w:val="a4"/>
               <w:spacing w:line="276" w:lineRule="auto"/>
               <w:ind w:firstLineChars="0" w:firstLine="0"/>
               <w:jc w:val="center"/>
@@ -15497,7 +15495,7 @@
           </w:tcPr>
           <w:p>
             <w:pPr>
-              <w:pStyle w:val="a5"/>
+              <w:pStyle w:val="a4"/>
               <w:spacing w:line="276" w:lineRule="auto"/>
               <w:ind w:firstLineChars="0" w:firstLine="0"/>
               <w:jc w:val="center"/>
@@ -15523,7 +15521,7 @@
           </w:tcPr>
           <w:p>
             <w:pPr>
-              <w:pStyle w:val="a5"/>
+              <w:pStyle w:val="a4"/>
               <w:spacing w:line="276" w:lineRule="auto"/>
               <w:ind w:firstLineChars="0" w:firstLine="0"/>
               <w:jc w:val="center"/>
@@ -15550,7 +15548,7 @@
           </w:tcPr>
           <w:p>
             <w:pPr>
-              <w:pStyle w:val="a5"/>
+              <w:pStyle w:val="a4"/>
               <w:spacing w:line="276" w:lineRule="auto"/>
               <w:ind w:firstLineChars="0" w:firstLine="0"/>
               <w:jc w:val="center"/>
@@ -15581,7 +15579,7 @@
           </w:tcPr>
           <w:p>
             <w:pPr>
-              <w:pStyle w:val="a5"/>
+              <w:pStyle w:val="a4"/>
               <w:spacing w:line="276" w:lineRule="auto"/>
               <w:ind w:firstLineChars="0" w:firstLine="0"/>
               <w:jc w:val="center"/>
@@ -15607,7 +15605,7 @@
           </w:tcPr>
           <w:p>
             <w:pPr>
-              <w:pStyle w:val="a5"/>
+              <w:pStyle w:val="a4"/>
               <w:spacing w:line="276" w:lineRule="auto"/>
               <w:ind w:firstLineChars="0" w:firstLine="0"/>
               <w:jc w:val="left"/>
@@ -15639,7 +15637,7 @@
           </w:tcPr>
           <w:p>
             <w:pPr>
-              <w:pStyle w:val="a5"/>
+              <w:pStyle w:val="a4"/>
               <w:spacing w:line="276" w:lineRule="auto"/>
               <w:ind w:firstLineChars="0" w:firstLine="0"/>
               <w:jc w:val="center"/>
@@ -15665,7 +15663,7 @@
           </w:tcPr>
           <w:p>
             <w:pPr>
-              <w:pStyle w:val="a5"/>
+              <w:pStyle w:val="a4"/>
               <w:spacing w:line="276" w:lineRule="auto"/>
               <w:ind w:firstLineChars="0" w:firstLine="0"/>
               <w:jc w:val="left"/>
@@ -15700,7 +15698,7 @@
           </w:tcPr>
           <w:p>
             <w:pPr>
-              <w:pStyle w:val="a5"/>
+              <w:pStyle w:val="a4"/>
               <w:spacing w:line="276" w:lineRule="auto"/>
               <w:ind w:firstLineChars="0" w:firstLine="0"/>
               <w:jc w:val="center"/>
@@ -15726,7 +15724,7 @@
           </w:tcPr>
           <w:p>
             <w:pPr>
-              <w:pStyle w:val="a5"/>
+              <w:pStyle w:val="a4"/>
               <w:spacing w:line="276" w:lineRule="auto"/>
               <w:ind w:firstLineChars="0" w:firstLine="0"/>
               <w:jc w:val="left"/>
@@ -15758,7 +15756,7 @@
           </w:tcPr>
           <w:p>
             <w:pPr>
-              <w:pStyle w:val="a5"/>
+              <w:pStyle w:val="a4"/>
               <w:spacing w:line="276" w:lineRule="auto"/>
               <w:ind w:firstLineChars="0" w:firstLine="0"/>
               <w:jc w:val="center"/>
@@ -15784,7 +15782,7 @@
           </w:tcPr>
           <w:p>
             <w:pPr>
-              <w:pStyle w:val="a5"/>
+              <w:pStyle w:val="a4"/>
               <w:spacing w:line="276" w:lineRule="auto"/>
               <w:ind w:firstLineChars="0" w:firstLine="0"/>
               <w:jc w:val="left"/>
@@ -15815,7 +15813,7 @@
           </w:tcPr>
           <w:p>
             <w:pPr>
-              <w:pStyle w:val="a5"/>
+              <w:pStyle w:val="a4"/>
               <w:spacing w:line="276" w:lineRule="auto"/>
               <w:ind w:firstLineChars="0" w:firstLine="0"/>
               <w:jc w:val="center"/>
@@ -15841,7 +15839,7 @@
           </w:tcPr>
           <w:p>
             <w:pPr>
-              <w:pStyle w:val="a5"/>
+              <w:pStyle w:val="a4"/>
               <w:spacing w:line="276" w:lineRule="auto"/>
               <w:ind w:firstLineChars="0" w:firstLine="0"/>
               <w:jc w:val="left"/>
@@ -15873,7 +15871,7 @@
           </w:tcPr>
           <w:p>
             <w:pPr>
-              <w:pStyle w:val="a5"/>
+              <w:pStyle w:val="a4"/>
               <w:spacing w:line="276" w:lineRule="auto"/>
               <w:ind w:firstLineChars="0" w:firstLine="0"/>
               <w:jc w:val="center"/>
@@ -15899,7 +15897,7 @@
           </w:tcPr>
           <w:p>
             <w:pPr>
-              <w:pStyle w:val="a5"/>
+              <w:pStyle w:val="a4"/>
               <w:numPr>
                 <w:ilvl w:val="0"/>
                 <w:numId w:val="8"/>
@@ -15941,7 +15939,7 @@
           </w:p>
           <w:p>
             <w:pPr>
-              <w:pStyle w:val="a5"/>
+              <w:pStyle w:val="a4"/>
               <w:numPr>
                 <w:ilvl w:val="0"/>
                 <w:numId w:val="8"/>
@@ -15977,7 +15975,7 @@
           </w:p>
           <w:p>
             <w:pPr>
-              <w:pStyle w:val="a5"/>
+              <w:pStyle w:val="a4"/>
               <w:numPr>
                 <w:ilvl w:val="0"/>
                 <w:numId w:val="8"/>
@@ -16107,7 +16105,7 @@
           </w:p>
           <w:p>
             <w:pPr>
-              <w:pStyle w:val="a5"/>
+              <w:pStyle w:val="a4"/>
               <w:numPr>
                 <w:ilvl w:val="0"/>
                 <w:numId w:val="8"/>
@@ -16149,7 +16147,7 @@
           </w:p>
           <w:p>
             <w:pPr>
-              <w:pStyle w:val="a5"/>
+              <w:pStyle w:val="a4"/>
               <w:numPr>
                 <w:ilvl w:val="0"/>
                 <w:numId w:val="8"/>
@@ -16178,7 +16176,7 @@
           </w:p>
           <w:p>
             <w:pPr>
-              <w:pStyle w:val="a5"/>
+              <w:pStyle w:val="a4"/>
               <w:numPr>
                 <w:ilvl w:val="0"/>
                 <w:numId w:val="8"/>
@@ -16207,7 +16205,7 @@
           </w:p>
           <w:p>
             <w:pPr>
-              <w:pStyle w:val="a5"/>
+              <w:pStyle w:val="a4"/>
               <w:numPr>
                 <w:ilvl w:val="0"/>
                 <w:numId w:val="8"/>
@@ -16242,7 +16240,7 @@
           </w:p>
           <w:p>
             <w:pPr>
-              <w:pStyle w:val="a5"/>
+              <w:pStyle w:val="a4"/>
               <w:numPr>
                 <w:ilvl w:val="0"/>
                 <w:numId w:val="8"/>
@@ -16290,7 +16288,7 @@
           </w:p>
           <w:p>
             <w:pPr>
-              <w:pStyle w:val="a5"/>
+              <w:pStyle w:val="a4"/>
               <w:numPr>
                 <w:ilvl w:val="0"/>
                 <w:numId w:val="8"/>
@@ -16325,7 +16323,7 @@
           </w:tcPr>
           <w:p>
             <w:pPr>
-              <w:pStyle w:val="a5"/>
+              <w:pStyle w:val="a4"/>
               <w:spacing w:line="276" w:lineRule="auto"/>
               <w:ind w:firstLineChars="0" w:firstLine="0"/>
               <w:jc w:val="center"/>
@@ -16386,7 +16384,7 @@
           </w:p>
           <w:p>
             <w:pPr>
-              <w:pStyle w:val="a5"/>
+              <w:pStyle w:val="a4"/>
               <w:numPr>
                 <w:ilvl w:val="0"/>
                 <w:numId w:val="21"/>
@@ -16439,7 +16437,7 @@
           </w:p>
           <w:p>
             <w:pPr>
-              <w:pStyle w:val="a5"/>
+              <w:pStyle w:val="a4"/>
               <w:numPr>
                 <w:ilvl w:val="0"/>
                 <w:numId w:val="22"/>
@@ -16462,7 +16460,7 @@
           </w:p>
           <w:p>
             <w:pPr>
-              <w:pStyle w:val="a5"/>
+              <w:pStyle w:val="a4"/>
               <w:numPr>
                 <w:ilvl w:val="0"/>
                 <w:numId w:val="22"/>
@@ -16555,7 +16553,7 @@
           </w:p>
           <w:p>
             <w:pPr>
-              <w:pStyle w:val="a5"/>
+              <w:pStyle w:val="a4"/>
               <w:numPr>
                 <w:ilvl w:val="0"/>
                 <w:numId w:val="27"/>
@@ -16645,7 +16643,7 @@
           </w:p>
           <w:p>
             <w:pPr>
-              <w:pStyle w:val="a5"/>
+              <w:pStyle w:val="a4"/>
               <w:numPr>
                 <w:ilvl w:val="0"/>
                 <w:numId w:val="28"/>
@@ -16687,7 +16685,7 @@
           </w:tcPr>
           <w:p>
             <w:pPr>
-              <w:pStyle w:val="a5"/>
+              <w:pStyle w:val="a4"/>
               <w:spacing w:line="276" w:lineRule="auto"/>
               <w:ind w:firstLineChars="0" w:firstLine="0"/>
               <w:jc w:val="center"/>
@@ -16714,7 +16712,7 @@
           </w:tcPr>
           <w:p>
             <w:pPr>
-              <w:pStyle w:val="a5"/>
+              <w:pStyle w:val="a4"/>
               <w:spacing w:line="276" w:lineRule="auto"/>
               <w:ind w:firstLineChars="0" w:firstLine="0"/>
               <w:jc w:val="left"/>
@@ -16753,7 +16751,7 @@
     </w:p>
     <w:tbl>
       <w:tblPr>
-        <w:tblStyle w:val="GridTable5DarkAccent1"/>
+        <w:tblStyle w:val="5-11"/>
         <w:tblW w:w="0" w:type="auto"/>
         <w:tblLook w:val="0480" w:firstRow="0" w:lastRow="0" w:firstColumn="1" w:lastColumn="0" w:noHBand="0" w:noVBand="1"/>
       </w:tblPr>
@@ -16776,7 +16774,7 @@
           </w:tcPr>
           <w:p>
             <w:pPr>
-              <w:pStyle w:val="a5"/>
+              <w:pStyle w:val="a4"/>
               <w:spacing w:line="276" w:lineRule="auto"/>
               <w:ind w:firstLineChars="0" w:firstLine="0"/>
               <w:jc w:val="center"/>
@@ -16801,7 +16799,7 @@
           </w:tcPr>
           <w:p>
             <w:pPr>
-              <w:pStyle w:val="a5"/>
+              <w:pStyle w:val="a4"/>
               <w:spacing w:line="276" w:lineRule="auto"/>
               <w:ind w:firstLineChars="0" w:firstLine="0"/>
               <w:jc w:val="center"/>
@@ -16827,7 +16825,7 @@
           </w:tcPr>
           <w:p>
             <w:pPr>
-              <w:pStyle w:val="a5"/>
+              <w:pStyle w:val="a4"/>
               <w:spacing w:line="276" w:lineRule="auto"/>
               <w:ind w:firstLineChars="0" w:firstLine="0"/>
               <w:jc w:val="center"/>
@@ -16871,7 +16869,7 @@
           </w:tcPr>
           <w:p>
             <w:pPr>
-              <w:pStyle w:val="a5"/>
+              <w:pStyle w:val="a4"/>
               <w:spacing w:line="276" w:lineRule="auto"/>
               <w:ind w:firstLineChars="0" w:firstLine="0"/>
               <w:jc w:val="center"/>
@@ -16902,7 +16900,7 @@
           </w:tcPr>
           <w:p>
             <w:pPr>
-              <w:pStyle w:val="a5"/>
+              <w:pStyle w:val="a4"/>
               <w:spacing w:line="276" w:lineRule="auto"/>
               <w:ind w:firstLineChars="0" w:firstLine="0"/>
               <w:jc w:val="center"/>
@@ -16927,7 +16925,7 @@
           </w:tcPr>
           <w:p>
             <w:pPr>
-              <w:pStyle w:val="a5"/>
+              <w:pStyle w:val="a4"/>
               <w:spacing w:line="276" w:lineRule="auto"/>
               <w:ind w:firstLineChars="0" w:firstLine="0"/>
               <w:jc w:val="center"/>
@@ -16952,7 +16950,7 @@
           </w:tcPr>
           <w:p>
             <w:pPr>
-              <w:pStyle w:val="a5"/>
+              <w:pStyle w:val="a4"/>
               <w:spacing w:line="276" w:lineRule="auto"/>
               <w:ind w:firstLineChars="0" w:firstLine="0"/>
               <w:jc w:val="center"/>
@@ -16979,7 +16977,7 @@
           </w:tcPr>
           <w:p>
             <w:pPr>
-              <w:pStyle w:val="a5"/>
+              <w:pStyle w:val="a4"/>
               <w:spacing w:line="276" w:lineRule="auto"/>
               <w:ind w:firstLineChars="0" w:firstLine="0"/>
               <w:jc w:val="center"/>
@@ -17011,7 +17009,7 @@
           </w:tcPr>
           <w:p>
             <w:pPr>
-              <w:pStyle w:val="a5"/>
+              <w:pStyle w:val="a4"/>
               <w:spacing w:line="276" w:lineRule="auto"/>
               <w:ind w:firstLineChars="0" w:firstLine="0"/>
               <w:jc w:val="center"/>
@@ -17036,7 +17034,7 @@
           </w:tcPr>
           <w:p>
             <w:pPr>
-              <w:pStyle w:val="a5"/>
+              <w:pStyle w:val="a4"/>
               <w:spacing w:line="276" w:lineRule="auto"/>
               <w:ind w:firstLineChars="0" w:firstLine="0"/>
               <w:jc w:val="center"/>
@@ -17062,7 +17060,7 @@
           </w:tcPr>
           <w:p>
             <w:pPr>
-              <w:pStyle w:val="a5"/>
+              <w:pStyle w:val="a4"/>
               <w:spacing w:line="276" w:lineRule="auto"/>
               <w:ind w:firstLineChars="0" w:firstLine="0"/>
               <w:jc w:val="center"/>
@@ -17089,7 +17087,7 @@
           </w:tcPr>
           <w:p>
             <w:pPr>
-              <w:pStyle w:val="a5"/>
+              <w:pStyle w:val="a4"/>
               <w:spacing w:line="276" w:lineRule="auto"/>
               <w:ind w:firstLineChars="0" w:firstLine="0"/>
               <w:jc w:val="center"/>
@@ -17126,7 +17124,7 @@
           </w:tcPr>
           <w:p>
             <w:pPr>
-              <w:pStyle w:val="a5"/>
+              <w:pStyle w:val="a4"/>
               <w:spacing w:line="276" w:lineRule="auto"/>
               <w:ind w:firstLineChars="0" w:firstLine="0"/>
               <w:jc w:val="center"/>
@@ -17152,7 +17150,7 @@
           </w:tcPr>
           <w:p>
             <w:pPr>
-              <w:pStyle w:val="a5"/>
+              <w:pStyle w:val="a4"/>
               <w:spacing w:line="276" w:lineRule="auto"/>
               <w:ind w:firstLineChars="0" w:firstLine="0"/>
               <w:jc w:val="left"/>
@@ -17189,7 +17187,7 @@
           </w:tcPr>
           <w:p>
             <w:pPr>
-              <w:pStyle w:val="a5"/>
+              <w:pStyle w:val="a4"/>
               <w:spacing w:line="276" w:lineRule="auto"/>
               <w:ind w:firstLineChars="0" w:firstLine="0"/>
               <w:jc w:val="center"/>
@@ -17215,7 +17213,7 @@
           </w:tcPr>
           <w:p>
             <w:pPr>
-              <w:pStyle w:val="a5"/>
+              <w:pStyle w:val="a4"/>
               <w:spacing w:line="276" w:lineRule="auto"/>
               <w:ind w:firstLineChars="0" w:firstLine="0"/>
               <w:jc w:val="left"/>
@@ -17271,7 +17269,7 @@
           </w:tcPr>
           <w:p>
             <w:pPr>
-              <w:pStyle w:val="a5"/>
+              <w:pStyle w:val="a4"/>
               <w:spacing w:line="276" w:lineRule="auto"/>
               <w:ind w:firstLineChars="0" w:firstLine="0"/>
               <w:jc w:val="center"/>
@@ -17297,7 +17295,7 @@
           </w:tcPr>
           <w:p>
             <w:pPr>
-              <w:pStyle w:val="a5"/>
+              <w:pStyle w:val="a4"/>
               <w:spacing w:line="276" w:lineRule="auto"/>
               <w:ind w:firstLineChars="0" w:firstLine="0"/>
               <w:jc w:val="left"/>
@@ -17329,7 +17327,7 @@
           </w:tcPr>
           <w:p>
             <w:pPr>
-              <w:pStyle w:val="a5"/>
+              <w:pStyle w:val="a4"/>
               <w:spacing w:line="276" w:lineRule="auto"/>
               <w:ind w:firstLineChars="0" w:firstLine="0"/>
               <w:jc w:val="center"/>
@@ -17355,7 +17353,7 @@
           </w:tcPr>
           <w:p>
             <w:pPr>
-              <w:pStyle w:val="a5"/>
+              <w:pStyle w:val="a4"/>
               <w:spacing w:line="276" w:lineRule="auto"/>
               <w:ind w:firstLineChars="0" w:firstLine="0"/>
               <w:jc w:val="left"/>
@@ -17386,7 +17384,7 @@
           </w:tcPr>
           <w:p>
             <w:pPr>
-              <w:pStyle w:val="a5"/>
+              <w:pStyle w:val="a4"/>
               <w:spacing w:line="276" w:lineRule="auto"/>
               <w:ind w:firstLineChars="0" w:firstLine="0"/>
               <w:jc w:val="center"/>
@@ -17412,7 +17410,7 @@
           </w:tcPr>
           <w:p>
             <w:pPr>
-              <w:pStyle w:val="a5"/>
+              <w:pStyle w:val="a4"/>
               <w:spacing w:line="276" w:lineRule="auto"/>
               <w:ind w:firstLineChars="0" w:firstLine="0"/>
               <w:jc w:val="left"/>
@@ -17444,7 +17442,7 @@
           </w:tcPr>
           <w:p>
             <w:pPr>
-              <w:pStyle w:val="a5"/>
+              <w:pStyle w:val="a4"/>
               <w:spacing w:line="276" w:lineRule="auto"/>
               <w:ind w:firstLineChars="0" w:firstLine="0"/>
               <w:jc w:val="center"/>
@@ -17470,7 +17468,7 @@
           </w:tcPr>
           <w:p>
             <w:pPr>
-              <w:pStyle w:val="a5"/>
+              <w:pStyle w:val="a4"/>
               <w:numPr>
                 <w:ilvl w:val="0"/>
                 <w:numId w:val="52"/>
@@ -17500,7 +17498,7 @@
           </w:p>
           <w:p>
             <w:pPr>
-              <w:pStyle w:val="a5"/>
+              <w:pStyle w:val="a4"/>
               <w:numPr>
                 <w:ilvl w:val="0"/>
                 <w:numId w:val="52"/>
@@ -18117,7 +18115,7 @@
           </w:tcPr>
           <w:p>
             <w:pPr>
-              <w:pStyle w:val="a5"/>
+              <w:pStyle w:val="a4"/>
               <w:spacing w:line="276" w:lineRule="auto"/>
               <w:ind w:firstLineChars="0" w:firstLine="0"/>
               <w:jc w:val="center"/>
@@ -18278,7 +18276,7 @@
           </w:tcPr>
           <w:p>
             <w:pPr>
-              <w:pStyle w:val="a5"/>
+              <w:pStyle w:val="a4"/>
               <w:spacing w:line="276" w:lineRule="auto"/>
               <w:ind w:firstLineChars="0" w:firstLine="0"/>
               <w:jc w:val="center"/>
@@ -18304,7 +18302,7 @@
           </w:tcPr>
           <w:p>
             <w:pPr>
-              <w:pStyle w:val="a5"/>
+              <w:pStyle w:val="a4"/>
               <w:spacing w:line="276" w:lineRule="auto"/>
               <w:ind w:firstLineChars="0" w:firstLine="0"/>
               <w:jc w:val="left"/>
@@ -18344,7 +18342,7 @@
     </w:p>
     <w:tbl>
       <w:tblPr>
-        <w:tblStyle w:val="GridTable5DarkAccent1"/>
+        <w:tblStyle w:val="5-11"/>
         <w:tblW w:w="0" w:type="auto"/>
         <w:tblLook w:val="0480" w:firstRow="0" w:lastRow="0" w:firstColumn="1" w:lastColumn="0" w:noHBand="0" w:noVBand="1"/>
       </w:tblPr>
@@ -18367,7 +18365,7 @@
           </w:tcPr>
           <w:p>
             <w:pPr>
-              <w:pStyle w:val="a5"/>
+              <w:pStyle w:val="a4"/>
               <w:spacing w:line="276" w:lineRule="auto"/>
               <w:ind w:firstLineChars="0" w:firstLine="0"/>
               <w:jc w:val="center"/>
@@ -18392,7 +18390,7 @@
           </w:tcPr>
           <w:p>
             <w:pPr>
-              <w:pStyle w:val="a5"/>
+              <w:pStyle w:val="a4"/>
               <w:spacing w:line="276" w:lineRule="auto"/>
               <w:ind w:firstLineChars="0" w:firstLine="0"/>
               <w:jc w:val="center"/>
@@ -18418,7 +18416,7 @@
           </w:tcPr>
           <w:p>
             <w:pPr>
-              <w:pStyle w:val="a5"/>
+              <w:pStyle w:val="a4"/>
               <w:spacing w:line="276" w:lineRule="auto"/>
               <w:ind w:firstLineChars="0" w:firstLine="0"/>
               <w:jc w:val="center"/>
@@ -18462,7 +18460,7 @@
           </w:tcPr>
           <w:p>
             <w:pPr>
-              <w:pStyle w:val="a5"/>
+              <w:pStyle w:val="a4"/>
               <w:spacing w:line="276" w:lineRule="auto"/>
               <w:ind w:firstLineChars="0" w:firstLine="0"/>
               <w:jc w:val="center"/>
@@ -18493,7 +18491,7 @@
           </w:tcPr>
           <w:p>
             <w:pPr>
-              <w:pStyle w:val="a5"/>
+              <w:pStyle w:val="a4"/>
               <w:spacing w:line="276" w:lineRule="auto"/>
               <w:ind w:firstLineChars="0" w:firstLine="0"/>
               <w:jc w:val="center"/>
@@ -18518,7 +18516,7 @@
           </w:tcPr>
           <w:p>
             <w:pPr>
-              <w:pStyle w:val="a5"/>
+              <w:pStyle w:val="a4"/>
               <w:spacing w:line="276" w:lineRule="auto"/>
               <w:ind w:firstLineChars="0" w:firstLine="0"/>
               <w:jc w:val="center"/>
@@ -18544,7 +18542,7 @@
           </w:tcPr>
           <w:p>
             <w:pPr>
-              <w:pStyle w:val="a5"/>
+              <w:pStyle w:val="a4"/>
               <w:spacing w:line="276" w:lineRule="auto"/>
               <w:ind w:firstLineChars="0" w:firstLine="0"/>
               <w:jc w:val="center"/>
@@ -18571,7 +18569,7 @@
           </w:tcPr>
           <w:p>
             <w:pPr>
-              <w:pStyle w:val="a5"/>
+              <w:pStyle w:val="a4"/>
               <w:spacing w:line="276" w:lineRule="auto"/>
               <w:ind w:firstLineChars="0" w:firstLine="0"/>
               <w:jc w:val="center"/>
@@ -18603,7 +18601,7 @@
           </w:tcPr>
           <w:p>
             <w:pPr>
-              <w:pStyle w:val="a5"/>
+              <w:pStyle w:val="a4"/>
               <w:spacing w:line="276" w:lineRule="auto"/>
               <w:ind w:firstLineChars="0" w:firstLine="0"/>
               <w:jc w:val="center"/>
@@ -18628,7 +18626,7 @@
           </w:tcPr>
           <w:p>
             <w:pPr>
-              <w:pStyle w:val="a5"/>
+              <w:pStyle w:val="a4"/>
               <w:spacing w:line="276" w:lineRule="auto"/>
               <w:ind w:firstLineChars="0" w:firstLine="0"/>
               <w:jc w:val="center"/>
@@ -18654,7 +18652,7 @@
           </w:tcPr>
           <w:p>
             <w:pPr>
-              <w:pStyle w:val="a5"/>
+              <w:pStyle w:val="a4"/>
               <w:spacing w:line="276" w:lineRule="auto"/>
               <w:ind w:firstLineChars="0" w:firstLine="0"/>
               <w:jc w:val="center"/>
@@ -18681,7 +18679,7 @@
           </w:tcPr>
           <w:p>
             <w:pPr>
-              <w:pStyle w:val="a5"/>
+              <w:pStyle w:val="a4"/>
               <w:spacing w:line="276" w:lineRule="auto"/>
               <w:ind w:firstLineChars="0" w:firstLine="0"/>
               <w:jc w:val="center"/>
@@ -18712,7 +18710,7 @@
           </w:tcPr>
           <w:p>
             <w:pPr>
-              <w:pStyle w:val="a5"/>
+              <w:pStyle w:val="a4"/>
               <w:spacing w:line="276" w:lineRule="auto"/>
               <w:ind w:firstLineChars="0" w:firstLine="0"/>
               <w:jc w:val="center"/>
@@ -18738,7 +18736,7 @@
           </w:tcPr>
           <w:p>
             <w:pPr>
-              <w:pStyle w:val="a5"/>
+              <w:pStyle w:val="a4"/>
               <w:spacing w:line="276" w:lineRule="auto"/>
               <w:ind w:firstLineChars="0" w:firstLine="0"/>
               <w:jc w:val="left"/>
@@ -18770,7 +18768,7 @@
           </w:tcPr>
           <w:p>
             <w:pPr>
-              <w:pStyle w:val="a5"/>
+              <w:pStyle w:val="a4"/>
               <w:spacing w:line="276" w:lineRule="auto"/>
               <w:ind w:firstLineChars="0" w:firstLine="0"/>
               <w:jc w:val="center"/>
@@ -18796,7 +18794,7 @@
           </w:tcPr>
           <w:p>
             <w:pPr>
-              <w:pStyle w:val="a5"/>
+              <w:pStyle w:val="a4"/>
               <w:spacing w:line="276" w:lineRule="auto"/>
               <w:ind w:firstLineChars="0" w:firstLine="0"/>
               <w:jc w:val="left"/>
@@ -18805,7 +18803,6 @@
                 <w:szCs w:val="21"/>
               </w:rPr>
             </w:pPr>
-            <w:bookmarkStart w:id="41" w:name="_GoBack"/>
             <w:r>
               <w:rPr>
                 <w:rFonts w:hint="eastAsia"/>
@@ -18813,7 +18810,6 @@
               </w:rPr>
               <w:t>用户进入论坛，并请求发起主题</w:t>
             </w:r>
-            <w:bookmarkEnd w:id="41"/>
           </w:p>
         </w:tc>
       </w:tr>
@@ -18829,7 +18825,7 @@
           </w:tcPr>
           <w:p>
             <w:pPr>
-              <w:pStyle w:val="a5"/>
+              <w:pStyle w:val="a4"/>
               <w:spacing w:line="276" w:lineRule="auto"/>
               <w:ind w:firstLineChars="0" w:firstLine="0"/>
               <w:jc w:val="center"/>
@@ -18855,7 +18851,7 @@
           </w:tcPr>
           <w:p>
             <w:pPr>
-              <w:pStyle w:val="a5"/>
+              <w:pStyle w:val="a4"/>
               <w:spacing w:line="276" w:lineRule="auto"/>
               <w:ind w:firstLineChars="0" w:firstLine="0"/>
               <w:jc w:val="left"/>
@@ -18887,7 +18883,7 @@
           </w:tcPr>
           <w:p>
             <w:pPr>
-              <w:pStyle w:val="a5"/>
+              <w:pStyle w:val="a4"/>
               <w:spacing w:line="276" w:lineRule="auto"/>
               <w:ind w:firstLineChars="0" w:firstLine="0"/>
               <w:jc w:val="center"/>
@@ -18913,7 +18909,7 @@
           </w:tcPr>
           <w:p>
             <w:pPr>
-              <w:pStyle w:val="a5"/>
+              <w:pStyle w:val="a4"/>
               <w:spacing w:line="276" w:lineRule="auto"/>
               <w:ind w:firstLineChars="0" w:firstLine="0"/>
               <w:jc w:val="left"/>
@@ -18957,7 +18953,7 @@
           </w:tcPr>
           <w:p>
             <w:pPr>
-              <w:pStyle w:val="a5"/>
+              <w:pStyle w:val="a4"/>
               <w:spacing w:line="276" w:lineRule="auto"/>
               <w:ind w:firstLineChars="0" w:firstLine="0"/>
               <w:jc w:val="center"/>
@@ -18983,7 +18979,7 @@
           </w:tcPr>
           <w:p>
             <w:pPr>
-              <w:pStyle w:val="a5"/>
+              <w:pStyle w:val="a4"/>
               <w:spacing w:line="276" w:lineRule="auto"/>
               <w:ind w:firstLineChars="0" w:firstLine="0"/>
               <w:jc w:val="left"/>
@@ -19015,7 +19011,7 @@
           </w:tcPr>
           <w:p>
             <w:pPr>
-              <w:pStyle w:val="a5"/>
+              <w:pStyle w:val="a4"/>
               <w:spacing w:line="276" w:lineRule="auto"/>
               <w:ind w:firstLineChars="0" w:firstLine="0"/>
               <w:jc w:val="center"/>
@@ -19041,7 +19037,7 @@
           </w:tcPr>
           <w:p>
             <w:pPr>
-              <w:pStyle w:val="a5"/>
+              <w:pStyle w:val="a4"/>
               <w:numPr>
                 <w:ilvl w:val="0"/>
                 <w:numId w:val="12"/>
@@ -19064,7 +19060,7 @@
           </w:p>
           <w:p>
             <w:pPr>
-              <w:pStyle w:val="a5"/>
+              <w:pStyle w:val="a4"/>
               <w:numPr>
                 <w:ilvl w:val="0"/>
                 <w:numId w:val="12"/>
@@ -19122,7 +19118,7 @@
           </w:p>
           <w:p>
             <w:pPr>
-              <w:pStyle w:val="a5"/>
+              <w:pStyle w:val="a4"/>
               <w:numPr>
                 <w:ilvl w:val="0"/>
                 <w:numId w:val="12"/>
@@ -19152,7 +19148,7 @@
           </w:p>
           <w:p>
             <w:pPr>
-              <w:pStyle w:val="a5"/>
+              <w:pStyle w:val="a4"/>
               <w:numPr>
                 <w:ilvl w:val="0"/>
                 <w:numId w:val="12"/>
@@ -19182,7 +19178,7 @@
           </w:p>
           <w:p>
             <w:pPr>
-              <w:pStyle w:val="a5"/>
+              <w:pStyle w:val="a4"/>
               <w:numPr>
                 <w:ilvl w:val="0"/>
                 <w:numId w:val="12"/>
@@ -19230,7 +19226,7 @@
           </w:p>
           <w:p>
             <w:pPr>
-              <w:pStyle w:val="a5"/>
+              <w:pStyle w:val="a4"/>
               <w:numPr>
                 <w:ilvl w:val="0"/>
                 <w:numId w:val="12"/>
@@ -19265,7 +19261,7 @@
           </w:tcPr>
           <w:p>
             <w:pPr>
-              <w:pStyle w:val="a5"/>
+              <w:pStyle w:val="a4"/>
               <w:spacing w:line="276" w:lineRule="auto"/>
               <w:ind w:firstLineChars="0" w:firstLine="0"/>
               <w:jc w:val="center"/>
@@ -19594,7 +19590,7 @@
           </w:tcPr>
           <w:p>
             <w:pPr>
-              <w:pStyle w:val="a5"/>
+              <w:pStyle w:val="a4"/>
               <w:spacing w:line="276" w:lineRule="auto"/>
               <w:ind w:firstLineChars="0" w:firstLine="0"/>
               <w:jc w:val="center"/>
@@ -19621,7 +19617,7 @@
           </w:tcPr>
           <w:p>
             <w:pPr>
-              <w:pStyle w:val="a5"/>
+              <w:pStyle w:val="a4"/>
               <w:spacing w:line="276" w:lineRule="auto"/>
               <w:ind w:firstLineChars="0" w:firstLine="0"/>
               <w:jc w:val="left"/>
@@ -19649,18 +19645,18 @@
           <w:numId w:val="1"/>
         </w:numPr>
       </w:pPr>
-      <w:bookmarkStart w:id="42" w:name="_Toc434565184"/>
+      <w:bookmarkStart w:id="41" w:name="_Toc434565184"/>
       <w:r>
         <w:rPr>
           <w:rFonts w:hint="eastAsia"/>
         </w:rPr>
         <w:t>参与讨论</w:t>
       </w:r>
-      <w:bookmarkEnd w:id="42"/>
+      <w:bookmarkEnd w:id="41"/>
     </w:p>
     <w:tbl>
       <w:tblPr>
-        <w:tblStyle w:val="GridTable5DarkAccent1"/>
+        <w:tblStyle w:val="5-11"/>
         <w:tblW w:w="0" w:type="auto"/>
         <w:tblLook w:val="0480" w:firstRow="0" w:lastRow="0" w:firstColumn="1" w:lastColumn="0" w:noHBand="0" w:noVBand="1"/>
       </w:tblPr>
@@ -19683,7 +19679,7 @@
           </w:tcPr>
           <w:p>
             <w:pPr>
-              <w:pStyle w:val="a5"/>
+              <w:pStyle w:val="a4"/>
               <w:spacing w:line="276" w:lineRule="auto"/>
               <w:ind w:firstLineChars="0" w:firstLine="0"/>
               <w:jc w:val="center"/>
@@ -19708,7 +19704,7 @@
           </w:tcPr>
           <w:p>
             <w:pPr>
-              <w:pStyle w:val="a5"/>
+              <w:pStyle w:val="a4"/>
               <w:spacing w:line="276" w:lineRule="auto"/>
               <w:ind w:firstLineChars="0" w:firstLine="0"/>
               <w:jc w:val="center"/>
@@ -19734,7 +19730,7 @@
           </w:tcPr>
           <w:p>
             <w:pPr>
-              <w:pStyle w:val="a5"/>
+              <w:pStyle w:val="a4"/>
               <w:spacing w:line="276" w:lineRule="auto"/>
               <w:ind w:firstLineChars="0" w:firstLine="0"/>
               <w:jc w:val="center"/>
@@ -19778,7 +19774,7 @@
           </w:tcPr>
           <w:p>
             <w:pPr>
-              <w:pStyle w:val="a5"/>
+              <w:pStyle w:val="a4"/>
               <w:spacing w:line="276" w:lineRule="auto"/>
               <w:ind w:firstLineChars="0" w:firstLine="0"/>
               <w:jc w:val="center"/>
@@ -19809,7 +19805,7 @@
           </w:tcPr>
           <w:p>
             <w:pPr>
-              <w:pStyle w:val="a5"/>
+              <w:pStyle w:val="a4"/>
               <w:spacing w:line="276" w:lineRule="auto"/>
               <w:ind w:firstLineChars="0" w:firstLine="0"/>
               <w:jc w:val="center"/>
@@ -19834,7 +19830,7 @@
           </w:tcPr>
           <w:p>
             <w:pPr>
-              <w:pStyle w:val="a5"/>
+              <w:pStyle w:val="a4"/>
               <w:spacing w:line="276" w:lineRule="auto"/>
               <w:ind w:firstLineChars="0" w:firstLine="0"/>
               <w:jc w:val="center"/>
@@ -19860,7 +19856,7 @@
           </w:tcPr>
           <w:p>
             <w:pPr>
-              <w:pStyle w:val="a5"/>
+              <w:pStyle w:val="a4"/>
               <w:spacing w:line="276" w:lineRule="auto"/>
               <w:ind w:firstLineChars="0" w:firstLine="0"/>
               <w:jc w:val="center"/>
@@ -19887,7 +19883,7 @@
           </w:tcPr>
           <w:p>
             <w:pPr>
-              <w:pStyle w:val="a5"/>
+              <w:pStyle w:val="a4"/>
               <w:spacing w:line="276" w:lineRule="auto"/>
               <w:ind w:firstLineChars="0" w:firstLine="0"/>
               <w:jc w:val="center"/>
@@ -19919,7 +19915,7 @@
           </w:tcPr>
           <w:p>
             <w:pPr>
-              <w:pStyle w:val="a5"/>
+              <w:pStyle w:val="a4"/>
               <w:spacing w:line="276" w:lineRule="auto"/>
               <w:ind w:firstLineChars="0" w:firstLine="0"/>
               <w:jc w:val="center"/>
@@ -19944,7 +19940,7 @@
           </w:tcPr>
           <w:p>
             <w:pPr>
-              <w:pStyle w:val="a5"/>
+              <w:pStyle w:val="a4"/>
               <w:spacing w:line="276" w:lineRule="auto"/>
               <w:ind w:firstLineChars="0" w:firstLine="0"/>
               <w:jc w:val="center"/>
@@ -19970,7 +19966,7 @@
           </w:tcPr>
           <w:p>
             <w:pPr>
-              <w:pStyle w:val="a5"/>
+              <w:pStyle w:val="a4"/>
               <w:spacing w:line="276" w:lineRule="auto"/>
               <w:ind w:firstLineChars="0" w:firstLine="0"/>
               <w:jc w:val="center"/>
@@ -19997,7 +19993,7 @@
           </w:tcPr>
           <w:p>
             <w:pPr>
-              <w:pStyle w:val="a5"/>
+              <w:pStyle w:val="a4"/>
               <w:spacing w:line="276" w:lineRule="auto"/>
               <w:ind w:firstLineChars="0" w:firstLine="0"/>
               <w:jc w:val="center"/>
@@ -20034,7 +20030,7 @@
           </w:tcPr>
           <w:p>
             <w:pPr>
-              <w:pStyle w:val="a5"/>
+              <w:pStyle w:val="a4"/>
               <w:spacing w:line="276" w:lineRule="auto"/>
               <w:ind w:firstLineChars="0" w:firstLine="0"/>
               <w:jc w:val="center"/>
@@ -20060,7 +20056,7 @@
           </w:tcPr>
           <w:p>
             <w:pPr>
-              <w:pStyle w:val="a5"/>
+              <w:pStyle w:val="a4"/>
               <w:spacing w:line="276" w:lineRule="auto"/>
               <w:ind w:firstLineChars="0" w:firstLine="0"/>
               <w:jc w:val="left"/>
@@ -20092,7 +20088,7 @@
           </w:tcPr>
           <w:p>
             <w:pPr>
-              <w:pStyle w:val="a5"/>
+              <w:pStyle w:val="a4"/>
               <w:spacing w:line="276" w:lineRule="auto"/>
               <w:ind w:firstLineChars="0" w:firstLine="0"/>
               <w:jc w:val="center"/>
@@ -20118,7 +20114,7 @@
           </w:tcPr>
           <w:p>
             <w:pPr>
-              <w:pStyle w:val="a5"/>
+              <w:pStyle w:val="a4"/>
               <w:spacing w:line="276" w:lineRule="auto"/>
               <w:ind w:firstLineChars="0" w:firstLine="0"/>
               <w:jc w:val="left"/>
@@ -20149,7 +20145,7 @@
           </w:tcPr>
           <w:p>
             <w:pPr>
-              <w:pStyle w:val="a5"/>
+              <w:pStyle w:val="a4"/>
               <w:spacing w:line="276" w:lineRule="auto"/>
               <w:ind w:firstLineChars="0" w:firstLine="0"/>
               <w:jc w:val="center"/>
@@ -20175,7 +20171,7 @@
           </w:tcPr>
           <w:p>
             <w:pPr>
-              <w:pStyle w:val="a5"/>
+              <w:pStyle w:val="a4"/>
               <w:spacing w:line="276" w:lineRule="auto"/>
               <w:ind w:firstLineChars="0" w:firstLine="0"/>
               <w:jc w:val="left"/>
@@ -20214,7 +20210,7 @@
           </w:tcPr>
           <w:p>
             <w:pPr>
-              <w:pStyle w:val="a5"/>
+              <w:pStyle w:val="a4"/>
               <w:spacing w:line="276" w:lineRule="auto"/>
               <w:ind w:firstLineChars="0" w:firstLine="0"/>
               <w:jc w:val="center"/>
@@ -20240,7 +20236,7 @@
           </w:tcPr>
           <w:p>
             <w:pPr>
-              <w:pStyle w:val="a5"/>
+              <w:pStyle w:val="a4"/>
               <w:spacing w:line="276" w:lineRule="auto"/>
               <w:ind w:firstLineChars="0" w:firstLine="0"/>
               <w:jc w:val="left"/>
@@ -20291,7 +20287,7 @@
           </w:tcPr>
           <w:p>
             <w:pPr>
-              <w:pStyle w:val="a5"/>
+              <w:pStyle w:val="a4"/>
               <w:spacing w:line="276" w:lineRule="auto"/>
               <w:ind w:firstLineChars="0" w:firstLine="0"/>
               <w:jc w:val="center"/>
@@ -20317,7 +20313,7 @@
           </w:tcPr>
           <w:p>
             <w:pPr>
-              <w:pStyle w:val="a5"/>
+              <w:pStyle w:val="a4"/>
               <w:spacing w:line="276" w:lineRule="auto"/>
               <w:ind w:firstLineChars="0" w:firstLine="0"/>
               <w:jc w:val="left"/>
@@ -20349,7 +20345,7 @@
           </w:tcPr>
           <w:p>
             <w:pPr>
-              <w:pStyle w:val="a5"/>
+              <w:pStyle w:val="a4"/>
               <w:spacing w:line="276" w:lineRule="auto"/>
               <w:ind w:firstLineChars="0" w:firstLine="0"/>
               <w:jc w:val="center"/>
@@ -20375,7 +20371,7 @@
           </w:tcPr>
           <w:p>
             <w:pPr>
-              <w:pStyle w:val="a5"/>
+              <w:pStyle w:val="a4"/>
               <w:numPr>
                 <w:ilvl w:val="0"/>
                 <w:numId w:val="53"/>
@@ -20398,7 +20394,7 @@
           </w:p>
           <w:p>
             <w:pPr>
-              <w:pStyle w:val="a5"/>
+              <w:pStyle w:val="a4"/>
               <w:numPr>
                 <w:ilvl w:val="0"/>
                 <w:numId w:val="53"/>
@@ -20435,7 +20431,7 @@
           </w:p>
           <w:p>
             <w:pPr>
-              <w:pStyle w:val="a5"/>
+              <w:pStyle w:val="a4"/>
               <w:numPr>
                 <w:ilvl w:val="0"/>
                 <w:numId w:val="53"/>
@@ -20458,7 +20454,7 @@
           </w:p>
           <w:p>
             <w:pPr>
-              <w:pStyle w:val="a5"/>
+              <w:pStyle w:val="a4"/>
               <w:numPr>
                 <w:ilvl w:val="0"/>
                 <w:numId w:val="53"/>
@@ -20699,7 +20695,7 @@
           </w:tcPr>
           <w:p>
             <w:pPr>
-              <w:pStyle w:val="a5"/>
+              <w:pStyle w:val="a4"/>
               <w:spacing w:line="276" w:lineRule="auto"/>
               <w:ind w:firstLineChars="0" w:firstLine="0"/>
               <w:jc w:val="center"/>
@@ -20754,7 +20750,7 @@
           </w:p>
           <w:p>
             <w:pPr>
-              <w:pStyle w:val="a5"/>
+              <w:pStyle w:val="a4"/>
               <w:numPr>
                 <w:ilvl w:val="0"/>
                 <w:numId w:val="54"/>
@@ -20798,7 +20794,7 @@
           </w:p>
           <w:p>
             <w:pPr>
-              <w:pStyle w:val="a5"/>
+              <w:pStyle w:val="a4"/>
               <w:numPr>
                 <w:ilvl w:val="0"/>
                 <w:numId w:val="54"/>
@@ -20820,7 +20816,7 @@
           </w:p>
           <w:p>
             <w:pPr>
-              <w:pStyle w:val="a5"/>
+              <w:pStyle w:val="a4"/>
               <w:numPr>
                 <w:ilvl w:val="0"/>
                 <w:numId w:val="54"/>
@@ -21097,7 +21093,7 @@
           </w:tcPr>
           <w:p>
             <w:pPr>
-              <w:pStyle w:val="a5"/>
+              <w:pStyle w:val="a4"/>
               <w:spacing w:line="276" w:lineRule="auto"/>
               <w:ind w:firstLineChars="0" w:firstLine="0"/>
               <w:jc w:val="center"/>
@@ -21124,7 +21120,7 @@
           </w:tcPr>
           <w:p>
             <w:pPr>
-              <w:pStyle w:val="a5"/>
+              <w:pStyle w:val="a4"/>
               <w:spacing w:line="276" w:lineRule="auto"/>
               <w:ind w:firstLineChars="0" w:firstLine="0"/>
               <w:jc w:val="left"/>
@@ -21152,18 +21148,18 @@
           <w:numId w:val="1"/>
         </w:numPr>
       </w:pPr>
-      <w:bookmarkStart w:id="43" w:name="_Toc434565185"/>
+      <w:bookmarkStart w:id="42" w:name="_Toc434565185"/>
       <w:r>
         <w:rPr>
           <w:rFonts w:hint="eastAsia"/>
         </w:rPr>
         <w:t>采纳最佳回复</w:t>
       </w:r>
-      <w:bookmarkEnd w:id="43"/>
+      <w:bookmarkEnd w:id="42"/>
     </w:p>
     <w:tbl>
       <w:tblPr>
-        <w:tblStyle w:val="GridTable5DarkAccent1"/>
+        <w:tblStyle w:val="5-11"/>
         <w:tblW w:w="0" w:type="auto"/>
         <w:tblLook w:val="0480" w:firstRow="0" w:lastRow="0" w:firstColumn="1" w:lastColumn="0" w:noHBand="0" w:noVBand="1"/>
       </w:tblPr>
@@ -21186,7 +21182,7 @@
           </w:tcPr>
           <w:p>
             <w:pPr>
-              <w:pStyle w:val="a5"/>
+              <w:pStyle w:val="a4"/>
               <w:spacing w:line="276" w:lineRule="auto"/>
               <w:ind w:firstLineChars="0" w:firstLine="0"/>
               <w:jc w:val="center"/>
@@ -21211,7 +21207,7 @@
           </w:tcPr>
           <w:p>
             <w:pPr>
-              <w:pStyle w:val="a5"/>
+              <w:pStyle w:val="a4"/>
               <w:spacing w:line="276" w:lineRule="auto"/>
               <w:ind w:firstLineChars="0" w:firstLine="0"/>
               <w:jc w:val="center"/>
@@ -21236,7 +21232,7 @@
           </w:tcPr>
           <w:p>
             <w:pPr>
-              <w:pStyle w:val="a5"/>
+              <w:pStyle w:val="a4"/>
               <w:spacing w:line="276" w:lineRule="auto"/>
               <w:ind w:firstLineChars="0" w:firstLine="0"/>
               <w:jc w:val="center"/>
@@ -21280,7 +21276,7 @@
           </w:tcPr>
           <w:p>
             <w:pPr>
-              <w:pStyle w:val="a5"/>
+              <w:pStyle w:val="a4"/>
               <w:spacing w:line="276" w:lineRule="auto"/>
               <w:ind w:firstLineChars="0" w:firstLine="0"/>
               <w:jc w:val="center"/>
@@ -21310,7 +21306,7 @@
           </w:tcPr>
           <w:p>
             <w:pPr>
-              <w:pStyle w:val="a5"/>
+              <w:pStyle w:val="a4"/>
               <w:spacing w:line="276" w:lineRule="auto"/>
               <w:ind w:firstLineChars="0" w:firstLine="0"/>
               <w:jc w:val="center"/>
@@ -21335,7 +21331,7 @@
           </w:tcPr>
           <w:p>
             <w:pPr>
-              <w:pStyle w:val="a5"/>
+              <w:pStyle w:val="a4"/>
               <w:spacing w:line="276" w:lineRule="auto"/>
               <w:ind w:firstLineChars="0" w:firstLine="0"/>
               <w:jc w:val="center"/>
@@ -21361,7 +21357,7 @@
           </w:tcPr>
           <w:p>
             <w:pPr>
-              <w:pStyle w:val="a5"/>
+              <w:pStyle w:val="a4"/>
               <w:spacing w:line="276" w:lineRule="auto"/>
               <w:ind w:firstLineChars="0" w:firstLine="0"/>
               <w:jc w:val="center"/>
@@ -21388,7 +21384,7 @@
           </w:tcPr>
           <w:p>
             <w:pPr>
-              <w:pStyle w:val="a5"/>
+              <w:pStyle w:val="a4"/>
               <w:spacing w:line="276" w:lineRule="auto"/>
               <w:ind w:firstLineChars="0" w:firstLine="0"/>
               <w:jc w:val="center"/>
@@ -21420,7 +21416,7 @@
           </w:tcPr>
           <w:p>
             <w:pPr>
-              <w:pStyle w:val="a5"/>
+              <w:pStyle w:val="a4"/>
               <w:spacing w:line="276" w:lineRule="auto"/>
               <w:ind w:firstLineChars="0" w:firstLine="0"/>
               <w:jc w:val="center"/>
@@ -21445,7 +21441,7 @@
           </w:tcPr>
           <w:p>
             <w:pPr>
-              <w:pStyle w:val="a5"/>
+              <w:pStyle w:val="a4"/>
               <w:spacing w:line="276" w:lineRule="auto"/>
               <w:ind w:firstLineChars="0" w:firstLine="0"/>
               <w:jc w:val="center"/>
@@ -21471,7 +21467,7 @@
           </w:tcPr>
           <w:p>
             <w:pPr>
-              <w:pStyle w:val="a5"/>
+              <w:pStyle w:val="a4"/>
               <w:spacing w:line="276" w:lineRule="auto"/>
               <w:ind w:firstLineChars="0" w:firstLine="0"/>
               <w:jc w:val="center"/>
@@ -21498,7 +21494,7 @@
           </w:tcPr>
           <w:p>
             <w:pPr>
-              <w:pStyle w:val="a5"/>
+              <w:pStyle w:val="a4"/>
               <w:spacing w:line="276" w:lineRule="auto"/>
               <w:ind w:firstLineChars="0" w:firstLine="0"/>
               <w:jc w:val="center"/>
@@ -21535,7 +21531,7 @@
           </w:tcPr>
           <w:p>
             <w:pPr>
-              <w:pStyle w:val="a5"/>
+              <w:pStyle w:val="a4"/>
               <w:spacing w:line="276" w:lineRule="auto"/>
               <w:ind w:firstLineChars="0" w:firstLine="0"/>
               <w:jc w:val="center"/>
@@ -21561,7 +21557,7 @@
           </w:tcPr>
           <w:p>
             <w:pPr>
-              <w:pStyle w:val="a5"/>
+              <w:pStyle w:val="a4"/>
               <w:spacing w:line="276" w:lineRule="auto"/>
               <w:ind w:firstLineChars="0" w:firstLine="0"/>
               <w:jc w:val="left"/>
@@ -21593,7 +21589,7 @@
           </w:tcPr>
           <w:p>
             <w:pPr>
-              <w:pStyle w:val="a5"/>
+              <w:pStyle w:val="a4"/>
               <w:spacing w:line="276" w:lineRule="auto"/>
               <w:ind w:firstLineChars="0" w:firstLine="0"/>
               <w:jc w:val="center"/>
@@ -21619,7 +21615,7 @@
           </w:tcPr>
           <w:p>
             <w:pPr>
-              <w:pStyle w:val="a5"/>
+              <w:pStyle w:val="a4"/>
               <w:spacing w:line="276" w:lineRule="auto"/>
               <w:ind w:firstLineChars="0" w:firstLine="0"/>
               <w:jc w:val="left"/>
@@ -21650,7 +21646,7 @@
           </w:tcPr>
           <w:p>
             <w:pPr>
-              <w:pStyle w:val="a5"/>
+              <w:pStyle w:val="a4"/>
               <w:spacing w:line="276" w:lineRule="auto"/>
               <w:ind w:firstLineChars="0" w:firstLine="0"/>
               <w:jc w:val="center"/>
@@ -21676,7 +21672,7 @@
           </w:tcPr>
           <w:p>
             <w:pPr>
-              <w:pStyle w:val="a5"/>
+              <w:pStyle w:val="a4"/>
               <w:spacing w:line="276" w:lineRule="auto"/>
               <w:ind w:firstLineChars="0" w:firstLine="0"/>
               <w:jc w:val="left"/>
@@ -21708,7 +21704,7 @@
           </w:tcPr>
           <w:p>
             <w:pPr>
-              <w:pStyle w:val="a5"/>
+              <w:pStyle w:val="a4"/>
               <w:spacing w:line="276" w:lineRule="auto"/>
               <w:ind w:firstLineChars="0" w:firstLine="0"/>
               <w:jc w:val="center"/>
@@ -21734,7 +21730,7 @@
           </w:tcPr>
           <w:p>
             <w:pPr>
-              <w:pStyle w:val="a5"/>
+              <w:pStyle w:val="a4"/>
               <w:spacing w:line="276" w:lineRule="auto"/>
               <w:ind w:firstLineChars="0" w:firstLine="0"/>
               <w:jc w:val="left"/>
@@ -21765,7 +21761,7 @@
           </w:tcPr>
           <w:p>
             <w:pPr>
-              <w:pStyle w:val="a5"/>
+              <w:pStyle w:val="a4"/>
               <w:spacing w:line="276" w:lineRule="auto"/>
               <w:ind w:firstLineChars="0" w:firstLine="0"/>
               <w:jc w:val="center"/>
@@ -21791,7 +21787,7 @@
           </w:tcPr>
           <w:p>
             <w:pPr>
-              <w:pStyle w:val="a5"/>
+              <w:pStyle w:val="a4"/>
               <w:spacing w:line="276" w:lineRule="auto"/>
               <w:ind w:firstLineChars="0" w:firstLine="0"/>
               <w:jc w:val="left"/>
@@ -21823,7 +21819,7 @@
           </w:tcPr>
           <w:p>
             <w:pPr>
-              <w:pStyle w:val="a5"/>
+              <w:pStyle w:val="a4"/>
               <w:spacing w:line="276" w:lineRule="auto"/>
               <w:ind w:firstLineChars="0" w:firstLine="0"/>
               <w:jc w:val="center"/>
@@ -21849,7 +21845,7 @@
           </w:tcPr>
           <w:p>
             <w:pPr>
-              <w:pStyle w:val="a5"/>
+              <w:pStyle w:val="a4"/>
               <w:numPr>
                 <w:ilvl w:val="0"/>
                 <w:numId w:val="55"/>
@@ -21879,7 +21875,7 @@
           </w:p>
           <w:p>
             <w:pPr>
-              <w:pStyle w:val="a5"/>
+              <w:pStyle w:val="a4"/>
               <w:numPr>
                 <w:ilvl w:val="0"/>
                 <w:numId w:val="55"/>
@@ -21902,7 +21898,7 @@
           </w:p>
           <w:p>
             <w:pPr>
-              <w:pStyle w:val="a5"/>
+              <w:pStyle w:val="a4"/>
               <w:numPr>
                 <w:ilvl w:val="0"/>
                 <w:numId w:val="55"/>
@@ -21925,7 +21921,7 @@
           </w:p>
           <w:p>
             <w:pPr>
-              <w:pStyle w:val="a5"/>
+              <w:pStyle w:val="a4"/>
               <w:numPr>
                 <w:ilvl w:val="0"/>
                 <w:numId w:val="55"/>
@@ -21960,7 +21956,7 @@
           </w:tcPr>
           <w:p>
             <w:pPr>
-              <w:pStyle w:val="a5"/>
+              <w:pStyle w:val="a4"/>
               <w:spacing w:line="276" w:lineRule="auto"/>
               <w:ind w:firstLineChars="0" w:firstLine="0"/>
               <w:jc w:val="center"/>
@@ -22008,7 +22004,7 @@
           </w:p>
           <w:p>
             <w:pPr>
-              <w:pStyle w:val="a5"/>
+              <w:pStyle w:val="a4"/>
               <w:numPr>
                 <w:ilvl w:val="0"/>
                 <w:numId w:val="59"/>
@@ -22051,7 +22047,7 @@
           </w:tcPr>
           <w:p>
             <w:pPr>
-              <w:pStyle w:val="a5"/>
+              <w:pStyle w:val="a4"/>
               <w:spacing w:line="276" w:lineRule="auto"/>
               <w:ind w:firstLineChars="0" w:firstLine="0"/>
               <w:jc w:val="center"/>
@@ -22077,7 +22073,7 @@
           </w:tcPr>
           <w:p>
             <w:pPr>
-              <w:pStyle w:val="a5"/>
+              <w:pStyle w:val="a4"/>
               <w:spacing w:line="276" w:lineRule="auto"/>
               <w:ind w:firstLineChars="0" w:firstLine="0"/>
               <w:jc w:val="left"/>
@@ -22105,18 +22101,18 @@
           <w:numId w:val="1"/>
         </w:numPr>
       </w:pPr>
-      <w:bookmarkStart w:id="44" w:name="_Toc434565186"/>
+      <w:bookmarkStart w:id="43" w:name="_Toc434565186"/>
       <w:r>
         <w:rPr>
           <w:rFonts w:hint="eastAsia"/>
         </w:rPr>
         <w:t>关注主题</w:t>
       </w:r>
-      <w:bookmarkEnd w:id="44"/>
+      <w:bookmarkEnd w:id="43"/>
     </w:p>
     <w:tbl>
       <w:tblPr>
-        <w:tblStyle w:val="GridTable5DarkAccent1"/>
+        <w:tblStyle w:val="5-11"/>
         <w:tblW w:w="0" w:type="auto"/>
         <w:tblLook w:val="0480" w:firstRow="0" w:lastRow="0" w:firstColumn="1" w:lastColumn="0" w:noHBand="0" w:noVBand="1"/>
       </w:tblPr>
@@ -22139,7 +22135,7 @@
           </w:tcPr>
           <w:p>
             <w:pPr>
-              <w:pStyle w:val="a5"/>
+              <w:pStyle w:val="a4"/>
               <w:spacing w:line="276" w:lineRule="auto"/>
               <w:ind w:firstLineChars="0" w:firstLine="0"/>
               <w:jc w:val="center"/>
@@ -22164,7 +22160,7 @@
           </w:tcPr>
           <w:p>
             <w:pPr>
-              <w:pStyle w:val="a5"/>
+              <w:pStyle w:val="a4"/>
               <w:spacing w:line="276" w:lineRule="auto"/>
               <w:ind w:firstLineChars="0" w:firstLine="0"/>
               <w:jc w:val="center"/>
@@ -22189,7 +22185,7 @@
           </w:tcPr>
           <w:p>
             <w:pPr>
-              <w:pStyle w:val="a5"/>
+              <w:pStyle w:val="a4"/>
               <w:spacing w:line="276" w:lineRule="auto"/>
               <w:ind w:firstLineChars="0" w:firstLine="0"/>
               <w:jc w:val="center"/>
@@ -22233,7 +22229,7 @@
           </w:tcPr>
           <w:p>
             <w:pPr>
-              <w:pStyle w:val="a5"/>
+              <w:pStyle w:val="a4"/>
               <w:spacing w:line="276" w:lineRule="auto"/>
               <w:ind w:firstLineChars="0" w:firstLine="0"/>
               <w:jc w:val="center"/>
@@ -22264,7 +22260,7 @@
           </w:tcPr>
           <w:p>
             <w:pPr>
-              <w:pStyle w:val="a5"/>
+              <w:pStyle w:val="a4"/>
               <w:spacing w:line="276" w:lineRule="auto"/>
               <w:ind w:firstLineChars="0" w:firstLine="0"/>
               <w:jc w:val="center"/>
@@ -22290,7 +22286,7 @@
           </w:tcPr>
           <w:p>
             <w:pPr>
-              <w:pStyle w:val="a5"/>
+              <w:pStyle w:val="a4"/>
               <w:spacing w:line="276" w:lineRule="auto"/>
               <w:ind w:firstLineChars="0" w:firstLine="0"/>
               <w:jc w:val="center"/>
@@ -22316,7 +22312,7 @@
           </w:tcPr>
           <w:p>
             <w:pPr>
-              <w:pStyle w:val="a5"/>
+              <w:pStyle w:val="a4"/>
               <w:spacing w:line="276" w:lineRule="auto"/>
               <w:ind w:firstLineChars="0" w:firstLine="0"/>
               <w:jc w:val="center"/>
@@ -22343,7 +22339,7 @@
           </w:tcPr>
           <w:p>
             <w:pPr>
-              <w:pStyle w:val="a5"/>
+              <w:pStyle w:val="a4"/>
               <w:spacing w:line="276" w:lineRule="auto"/>
               <w:ind w:firstLineChars="0" w:firstLine="0"/>
               <w:jc w:val="center"/>
@@ -22375,7 +22371,7 @@
           </w:tcPr>
           <w:p>
             <w:pPr>
-              <w:pStyle w:val="a5"/>
+              <w:pStyle w:val="a4"/>
               <w:spacing w:line="276" w:lineRule="auto"/>
               <w:ind w:firstLineChars="0" w:firstLine="0"/>
               <w:jc w:val="center"/>
@@ -22400,7 +22396,7 @@
           </w:tcPr>
           <w:p>
             <w:pPr>
-              <w:pStyle w:val="a5"/>
+              <w:pStyle w:val="a4"/>
               <w:spacing w:line="276" w:lineRule="auto"/>
               <w:ind w:firstLineChars="0" w:firstLine="0"/>
               <w:jc w:val="center"/>
@@ -22426,7 +22422,7 @@
           </w:tcPr>
           <w:p>
             <w:pPr>
-              <w:pStyle w:val="a5"/>
+              <w:pStyle w:val="a4"/>
               <w:spacing w:line="276" w:lineRule="auto"/>
               <w:ind w:firstLineChars="0" w:firstLine="0"/>
               <w:jc w:val="center"/>
@@ -22453,7 +22449,7 @@
           </w:tcPr>
           <w:p>
             <w:pPr>
-              <w:pStyle w:val="a5"/>
+              <w:pStyle w:val="a4"/>
               <w:spacing w:line="276" w:lineRule="auto"/>
               <w:ind w:firstLineChars="0" w:firstLine="0"/>
               <w:jc w:val="center"/>
@@ -22490,7 +22486,7 @@
           </w:tcPr>
           <w:p>
             <w:pPr>
-              <w:pStyle w:val="a5"/>
+              <w:pStyle w:val="a4"/>
               <w:spacing w:line="276" w:lineRule="auto"/>
               <w:ind w:firstLineChars="0" w:firstLine="0"/>
               <w:jc w:val="center"/>
@@ -22516,7 +22512,7 @@
           </w:tcPr>
           <w:p>
             <w:pPr>
-              <w:pStyle w:val="a5"/>
+              <w:pStyle w:val="a4"/>
               <w:spacing w:line="276" w:lineRule="auto"/>
               <w:ind w:firstLineChars="0" w:firstLine="0"/>
               <w:jc w:val="left"/>
@@ -22548,7 +22544,7 @@
           </w:tcPr>
           <w:p>
             <w:pPr>
-              <w:pStyle w:val="a5"/>
+              <w:pStyle w:val="a4"/>
               <w:spacing w:line="276" w:lineRule="auto"/>
               <w:ind w:firstLineChars="0" w:firstLine="0"/>
               <w:jc w:val="center"/>
@@ -22574,7 +22570,7 @@
           </w:tcPr>
           <w:p>
             <w:pPr>
-              <w:pStyle w:val="a5"/>
+              <w:pStyle w:val="a4"/>
               <w:spacing w:line="276" w:lineRule="auto"/>
               <w:ind w:firstLineChars="0" w:firstLine="0"/>
               <w:jc w:val="left"/>
@@ -22605,7 +22601,7 @@
           </w:tcPr>
           <w:p>
             <w:pPr>
-              <w:pStyle w:val="a5"/>
+              <w:pStyle w:val="a4"/>
               <w:spacing w:line="276" w:lineRule="auto"/>
               <w:ind w:firstLineChars="0" w:firstLine="0"/>
               <w:jc w:val="center"/>
@@ -22631,7 +22627,7 @@
           </w:tcPr>
           <w:p>
             <w:pPr>
-              <w:pStyle w:val="a5"/>
+              <w:pStyle w:val="a4"/>
               <w:spacing w:line="276" w:lineRule="auto"/>
               <w:ind w:firstLineChars="0" w:firstLine="0"/>
               <w:jc w:val="left"/>
@@ -22670,7 +22666,7 @@
           </w:tcPr>
           <w:p>
             <w:pPr>
-              <w:pStyle w:val="a5"/>
+              <w:pStyle w:val="a4"/>
               <w:spacing w:line="276" w:lineRule="auto"/>
               <w:ind w:firstLineChars="0" w:firstLine="0"/>
               <w:jc w:val="center"/>
@@ -22696,7 +22692,7 @@
           </w:tcPr>
           <w:p>
             <w:pPr>
-              <w:pStyle w:val="a5"/>
+              <w:pStyle w:val="a4"/>
               <w:spacing w:line="276" w:lineRule="auto"/>
               <w:ind w:firstLineChars="0" w:firstLine="0"/>
               <w:jc w:val="left"/>
@@ -22727,7 +22723,7 @@
           </w:tcPr>
           <w:p>
             <w:pPr>
-              <w:pStyle w:val="a5"/>
+              <w:pStyle w:val="a4"/>
               <w:spacing w:line="276" w:lineRule="auto"/>
               <w:ind w:firstLineChars="0" w:firstLine="0"/>
               <w:jc w:val="center"/>
@@ -22753,7 +22749,7 @@
           </w:tcPr>
           <w:p>
             <w:pPr>
-              <w:pStyle w:val="a5"/>
+              <w:pStyle w:val="a4"/>
               <w:spacing w:line="276" w:lineRule="auto"/>
               <w:ind w:firstLineChars="0" w:firstLine="0"/>
               <w:jc w:val="left"/>
@@ -22785,7 +22781,7 @@
           </w:tcPr>
           <w:p>
             <w:pPr>
-              <w:pStyle w:val="a5"/>
+              <w:pStyle w:val="a4"/>
               <w:spacing w:line="276" w:lineRule="auto"/>
               <w:ind w:firstLineChars="0" w:firstLine="0"/>
               <w:jc w:val="center"/>
@@ -22811,7 +22807,7 @@
           </w:tcPr>
           <w:p>
             <w:pPr>
-              <w:pStyle w:val="a5"/>
+              <w:pStyle w:val="a4"/>
               <w:numPr>
                 <w:ilvl w:val="0"/>
                 <w:numId w:val="56"/>
@@ -22861,7 +22857,7 @@
           </w:p>
           <w:p>
             <w:pPr>
-              <w:pStyle w:val="a5"/>
+              <w:pStyle w:val="a4"/>
               <w:numPr>
                 <w:ilvl w:val="0"/>
                 <w:numId w:val="56"/>
@@ -22884,7 +22880,7 @@
           </w:p>
           <w:p>
             <w:pPr>
-              <w:pStyle w:val="a5"/>
+              <w:pStyle w:val="a4"/>
               <w:numPr>
                 <w:ilvl w:val="0"/>
                 <w:numId w:val="56"/>
@@ -22903,6 +22899,52 @@
                 <w:szCs w:val="21"/>
               </w:rPr>
               <w:t>系统提示关注成功</w:t>
+            </w:r>
+          </w:p>
+          <w:p>
+            <w:pPr>
+              <w:pStyle w:val="a4"/>
+              <w:numPr>
+                <w:ilvl w:val="0"/>
+                <w:numId w:val="56"/>
+              </w:numPr>
+              <w:spacing w:line="276" w:lineRule="auto"/>
+              <w:ind w:firstLineChars="0"/>
+              <w:jc w:val="left"/>
+              <w:cnfStyle w:val="000000100000" w:firstRow="0" w:lastRow="0" w:firstColumn="0" w:lastColumn="0" w:oddVBand="0" w:evenVBand="0" w:oddHBand="1" w:evenHBand="0" w:firstRowFirstColumn="0" w:firstRowLastColumn="0" w:lastRowFirstColumn="0" w:lastRowLastColumn="0"/>
+              <w:rPr>
+                <w:szCs w:val="21"/>
+              </w:rPr>
+            </w:pPr>
+            <w:r>
+              <w:rPr>
+                <w:rFonts w:hint="eastAsia"/>
+                <w:szCs w:val="21"/>
+              </w:rPr>
+              <w:t>用户选择取消关注</w:t>
+            </w:r>
+          </w:p>
+          <w:p>
+            <w:pPr>
+              <w:pStyle w:val="a4"/>
+              <w:numPr>
+                <w:ilvl w:val="0"/>
+                <w:numId w:val="56"/>
+              </w:numPr>
+              <w:spacing w:line="276" w:lineRule="auto"/>
+              <w:ind w:firstLineChars="0"/>
+              <w:jc w:val="left"/>
+              <w:cnfStyle w:val="000000100000" w:firstRow="0" w:lastRow="0" w:firstColumn="0" w:lastColumn="0" w:oddVBand="0" w:evenVBand="0" w:oddHBand="1" w:evenHBand="0" w:firstRowFirstColumn="0" w:firstRowLastColumn="0" w:lastRowFirstColumn="0" w:lastRowLastColumn="0"/>
+              <w:rPr>
+                <w:szCs w:val="21"/>
+              </w:rPr>
+            </w:pPr>
+            <w:r>
+              <w:rPr>
+                <w:rFonts w:hint="eastAsia"/>
+                <w:szCs w:val="21"/>
+              </w:rPr>
+              <w:t>系统提示成功</w:t>
             </w:r>
           </w:p>
         </w:tc>
@@ -22919,7 +22961,7 @@
           </w:tcPr>
           <w:p>
             <w:pPr>
-              <w:pStyle w:val="a5"/>
+              <w:pStyle w:val="a4"/>
               <w:spacing w:line="276" w:lineRule="auto"/>
               <w:ind w:firstLineChars="0" w:firstLine="0"/>
               <w:jc w:val="center"/>
@@ -22956,7 +22998,37 @@
               <w:rPr>
                 <w:szCs w:val="21"/>
               </w:rPr>
-              <w:t>无</w:t>
+              <w:t xml:space="preserve">2a. </w:t>
+            </w:r>
+            <w:r>
+              <w:rPr>
+                <w:rFonts w:hint="eastAsia"/>
+                <w:szCs w:val="21"/>
+              </w:rPr>
+              <w:t>用户选择关注某个已关注的主题</w:t>
+            </w:r>
+          </w:p>
+          <w:p>
+            <w:pPr>
+              <w:pStyle w:val="a4"/>
+              <w:numPr>
+                <w:ilvl w:val="0"/>
+                <w:numId w:val="61"/>
+              </w:numPr>
+              <w:spacing w:line="276" w:lineRule="auto"/>
+              <w:ind w:firstLineChars="0"/>
+              <w:jc w:val="left"/>
+              <w:cnfStyle w:val="000000000000" w:firstRow="0" w:lastRow="0" w:firstColumn="0" w:lastColumn="0" w:oddVBand="0" w:evenVBand="0" w:oddHBand="0" w:evenHBand="0" w:firstRowFirstColumn="0" w:firstRowLastColumn="0" w:lastRowFirstColumn="0" w:lastRowLastColumn="0"/>
+              <w:rPr>
+                <w:szCs w:val="21"/>
+              </w:rPr>
+            </w:pPr>
+            <w:r>
+              <w:rPr>
+                <w:rFonts w:hint="eastAsia"/>
+                <w:szCs w:val="21"/>
+              </w:rPr>
+              <w:t>系统提示不可重复关注</w:t>
             </w:r>
           </w:p>
         </w:tc>
@@ -22974,7 +23046,7 @@
           </w:tcPr>
           <w:p>
             <w:pPr>
-              <w:pStyle w:val="a5"/>
+              <w:pStyle w:val="a4"/>
               <w:spacing w:line="276" w:lineRule="auto"/>
               <w:ind w:firstLineChars="0" w:firstLine="0"/>
               <w:jc w:val="center"/>
@@ -23000,7 +23072,7 @@
           </w:tcPr>
           <w:p>
             <w:pPr>
-              <w:pStyle w:val="a5"/>
+              <w:pStyle w:val="a4"/>
               <w:spacing w:line="276" w:lineRule="auto"/>
               <w:ind w:firstLineChars="0" w:firstLine="0"/>
               <w:jc w:val="left"/>
@@ -23028,18 +23100,18 @@
           <w:numId w:val="1"/>
         </w:numPr>
       </w:pPr>
-      <w:bookmarkStart w:id="45" w:name="_Toc434565187"/>
+      <w:bookmarkStart w:id="44" w:name="_Toc434565187"/>
       <w:r>
         <w:rPr>
           <w:rFonts w:hint="eastAsia"/>
         </w:rPr>
         <w:t>查看我的论坛</w:t>
       </w:r>
-      <w:bookmarkEnd w:id="45"/>
+      <w:bookmarkEnd w:id="44"/>
     </w:p>
     <w:tbl>
       <w:tblPr>
-        <w:tblStyle w:val="GridTable5DarkAccent1"/>
+        <w:tblStyle w:val="5-11"/>
         <w:tblW w:w="0" w:type="auto"/>
         <w:tblLook w:val="0480" w:firstRow="0" w:lastRow="0" w:firstColumn="1" w:lastColumn="0" w:noHBand="0" w:noVBand="1"/>
       </w:tblPr>
@@ -23062,7 +23134,7 @@
           </w:tcPr>
           <w:p>
             <w:pPr>
-              <w:pStyle w:val="a5"/>
+              <w:pStyle w:val="a4"/>
               <w:spacing w:line="276" w:lineRule="auto"/>
               <w:ind w:firstLineChars="0" w:firstLine="0"/>
               <w:jc w:val="center"/>
@@ -23087,7 +23159,7 @@
           </w:tcPr>
           <w:p>
             <w:pPr>
-              <w:pStyle w:val="a5"/>
+              <w:pStyle w:val="a4"/>
               <w:spacing w:line="276" w:lineRule="auto"/>
               <w:ind w:firstLineChars="0" w:firstLine="0"/>
               <w:jc w:val="center"/>
@@ -23112,7 +23184,7 @@
           </w:tcPr>
           <w:p>
             <w:pPr>
-              <w:pStyle w:val="a5"/>
+              <w:pStyle w:val="a4"/>
               <w:spacing w:line="276" w:lineRule="auto"/>
               <w:ind w:firstLineChars="0" w:firstLine="0"/>
               <w:jc w:val="center"/>
@@ -23156,7 +23228,7 @@
           </w:tcPr>
           <w:p>
             <w:pPr>
-              <w:pStyle w:val="a5"/>
+              <w:pStyle w:val="a4"/>
               <w:spacing w:line="276" w:lineRule="auto"/>
               <w:ind w:firstLineChars="0" w:firstLine="0"/>
               <w:jc w:val="center"/>
@@ -23187,7 +23259,7 @@
           </w:tcPr>
           <w:p>
             <w:pPr>
-              <w:pStyle w:val="a5"/>
+              <w:pStyle w:val="a4"/>
               <w:spacing w:line="276" w:lineRule="auto"/>
               <w:ind w:firstLineChars="0" w:firstLine="0"/>
               <w:jc w:val="center"/>
@@ -23212,7 +23284,7 @@
           </w:tcPr>
           <w:p>
             <w:pPr>
-              <w:pStyle w:val="a5"/>
+              <w:pStyle w:val="a4"/>
               <w:spacing w:line="276" w:lineRule="auto"/>
               <w:ind w:firstLineChars="0" w:firstLine="0"/>
               <w:jc w:val="center"/>
@@ -23238,7 +23310,7 @@
           </w:tcPr>
           <w:p>
             <w:pPr>
-              <w:pStyle w:val="a5"/>
+              <w:pStyle w:val="a4"/>
               <w:spacing w:line="276" w:lineRule="auto"/>
               <w:ind w:firstLineChars="0" w:firstLine="0"/>
               <w:jc w:val="center"/>
@@ -23265,7 +23337,7 @@
           </w:tcPr>
           <w:p>
             <w:pPr>
-              <w:pStyle w:val="a5"/>
+              <w:pStyle w:val="a4"/>
               <w:spacing w:line="276" w:lineRule="auto"/>
               <w:ind w:firstLineChars="0" w:firstLine="0"/>
               <w:jc w:val="center"/>
@@ -23296,7 +23368,7 @@
           </w:tcPr>
           <w:p>
             <w:pPr>
-              <w:pStyle w:val="a5"/>
+              <w:pStyle w:val="a4"/>
               <w:spacing w:line="276" w:lineRule="auto"/>
               <w:ind w:firstLineChars="0" w:firstLine="0"/>
               <w:jc w:val="center"/>
@@ -23321,7 +23393,7 @@
           </w:tcPr>
           <w:p>
             <w:pPr>
-              <w:pStyle w:val="a5"/>
+              <w:pStyle w:val="a4"/>
               <w:spacing w:line="276" w:lineRule="auto"/>
               <w:ind w:firstLineChars="0" w:firstLine="0"/>
               <w:jc w:val="center"/>
@@ -23347,7 +23419,7 @@
           </w:tcPr>
           <w:p>
             <w:pPr>
-              <w:pStyle w:val="a5"/>
+              <w:pStyle w:val="a4"/>
               <w:spacing w:line="276" w:lineRule="auto"/>
               <w:ind w:firstLineChars="0" w:firstLine="0"/>
               <w:jc w:val="center"/>
@@ -23374,7 +23446,7 @@
           </w:tcPr>
           <w:p>
             <w:pPr>
-              <w:pStyle w:val="a5"/>
+              <w:pStyle w:val="a4"/>
               <w:spacing w:line="276" w:lineRule="auto"/>
               <w:ind w:firstLineChars="0" w:firstLine="0"/>
               <w:jc w:val="center"/>
@@ -23417,7 +23489,7 @@
           </w:tcPr>
           <w:p>
             <w:pPr>
-              <w:pStyle w:val="a5"/>
+              <w:pStyle w:val="a4"/>
               <w:spacing w:line="276" w:lineRule="auto"/>
               <w:ind w:firstLineChars="0" w:firstLine="0"/>
               <w:jc w:val="center"/>
@@ -23443,7 +23515,7 @@
           </w:tcPr>
           <w:p>
             <w:pPr>
-              <w:pStyle w:val="a5"/>
+              <w:pStyle w:val="a4"/>
               <w:spacing w:line="276" w:lineRule="auto"/>
               <w:ind w:firstLineChars="0" w:firstLine="0"/>
               <w:jc w:val="left"/>
@@ -23475,7 +23547,7 @@
           </w:tcPr>
           <w:p>
             <w:pPr>
-              <w:pStyle w:val="a5"/>
+              <w:pStyle w:val="a4"/>
               <w:spacing w:line="276" w:lineRule="auto"/>
               <w:ind w:firstLineChars="0" w:firstLine="0"/>
               <w:jc w:val="center"/>
@@ -23501,7 +23573,7 @@
           </w:tcPr>
           <w:p>
             <w:pPr>
-              <w:pStyle w:val="a5"/>
+              <w:pStyle w:val="a4"/>
               <w:spacing w:line="276" w:lineRule="auto"/>
               <w:ind w:firstLineChars="0" w:firstLine="0"/>
               <w:jc w:val="left"/>
@@ -23532,7 +23604,7 @@
           </w:tcPr>
           <w:p>
             <w:pPr>
-              <w:pStyle w:val="a5"/>
+              <w:pStyle w:val="a4"/>
               <w:spacing w:line="276" w:lineRule="auto"/>
               <w:ind w:firstLineChars="0" w:firstLine="0"/>
               <w:jc w:val="center"/>
@@ -23558,7 +23630,7 @@
           </w:tcPr>
           <w:p>
             <w:pPr>
-              <w:pStyle w:val="a5"/>
+              <w:pStyle w:val="a4"/>
               <w:spacing w:line="276" w:lineRule="auto"/>
               <w:ind w:firstLineChars="0" w:firstLine="0"/>
               <w:jc w:val="left"/>
@@ -23597,7 +23669,7 @@
           </w:tcPr>
           <w:p>
             <w:pPr>
-              <w:pStyle w:val="a5"/>
+              <w:pStyle w:val="a4"/>
               <w:spacing w:line="276" w:lineRule="auto"/>
               <w:ind w:firstLineChars="0" w:firstLine="0"/>
               <w:jc w:val="center"/>
@@ -23623,7 +23695,7 @@
           </w:tcPr>
           <w:p>
             <w:pPr>
-              <w:pStyle w:val="a5"/>
+              <w:pStyle w:val="a4"/>
               <w:spacing w:line="276" w:lineRule="auto"/>
               <w:ind w:firstLineChars="0" w:firstLine="0"/>
               <w:jc w:val="left"/>
@@ -23654,7 +23726,7 @@
           </w:tcPr>
           <w:p>
             <w:pPr>
-              <w:pStyle w:val="a5"/>
+              <w:pStyle w:val="a4"/>
               <w:spacing w:line="276" w:lineRule="auto"/>
               <w:ind w:firstLineChars="0" w:firstLine="0"/>
               <w:jc w:val="center"/>
@@ -23680,7 +23752,7 @@
           </w:tcPr>
           <w:p>
             <w:pPr>
-              <w:pStyle w:val="a5"/>
+              <w:pStyle w:val="a4"/>
               <w:spacing w:line="276" w:lineRule="auto"/>
               <w:ind w:firstLineChars="0" w:firstLine="0"/>
               <w:jc w:val="left"/>
@@ -23712,7 +23784,7 @@
           </w:tcPr>
           <w:p>
             <w:pPr>
-              <w:pStyle w:val="a5"/>
+              <w:pStyle w:val="a4"/>
               <w:spacing w:line="276" w:lineRule="auto"/>
               <w:ind w:firstLineChars="0" w:firstLine="0"/>
               <w:jc w:val="center"/>
@@ -23738,7 +23810,7 @@
           </w:tcPr>
           <w:p>
             <w:pPr>
-              <w:pStyle w:val="a5"/>
+              <w:pStyle w:val="a4"/>
               <w:numPr>
                 <w:ilvl w:val="0"/>
                 <w:numId w:val="57"/>
@@ -23768,7 +23840,7 @@
           </w:p>
           <w:p>
             <w:pPr>
-              <w:pStyle w:val="a5"/>
+              <w:pStyle w:val="a4"/>
               <w:numPr>
                 <w:ilvl w:val="0"/>
                 <w:numId w:val="57"/>
@@ -23786,6 +23858,7 @@
                 <w:rFonts w:hint="eastAsia"/>
                 <w:szCs w:val="21"/>
               </w:rPr>
+              <w:lastRenderedPageBreak/>
               <w:t>系统</w:t>
             </w:r>
             <w:r>
@@ -23812,7 +23885,7 @@
           </w:p>
           <w:p>
             <w:pPr>
-              <w:pStyle w:val="a5"/>
+              <w:pStyle w:val="a4"/>
               <w:numPr>
                 <w:ilvl w:val="0"/>
                 <w:numId w:val="57"/>
@@ -23842,7 +23915,7 @@
           </w:p>
           <w:p>
             <w:pPr>
-              <w:pStyle w:val="a5"/>
+              <w:pStyle w:val="a4"/>
               <w:numPr>
                 <w:ilvl w:val="0"/>
                 <w:numId w:val="57"/>
@@ -23860,7 +23933,6 @@
                 <w:rFonts w:hint="eastAsia"/>
                 <w:szCs w:val="21"/>
               </w:rPr>
-              <w:lastRenderedPageBreak/>
               <w:t>系统</w:t>
             </w:r>
             <w:r>
@@ -23885,7 +23957,7 @@
           </w:tcPr>
           <w:p>
             <w:pPr>
-              <w:pStyle w:val="a5"/>
+              <w:pStyle w:val="a4"/>
               <w:spacing w:line="276" w:lineRule="auto"/>
               <w:ind w:firstLineChars="0" w:firstLine="0"/>
               <w:jc w:val="center"/>
@@ -23948,7 +24020,7 @@
           </w:p>
           <w:p>
             <w:pPr>
-              <w:pStyle w:val="a5"/>
+              <w:pStyle w:val="a4"/>
               <w:numPr>
                 <w:ilvl w:val="0"/>
                 <w:numId w:val="58"/>
@@ -23991,7 +24063,7 @@
           </w:tcPr>
           <w:p>
             <w:pPr>
-              <w:pStyle w:val="a5"/>
+              <w:pStyle w:val="a4"/>
               <w:spacing w:line="276" w:lineRule="auto"/>
               <w:ind w:firstLineChars="0" w:firstLine="0"/>
               <w:jc w:val="center"/>
@@ -24017,7 +24089,7 @@
           </w:tcPr>
           <w:p>
             <w:pPr>
-              <w:pStyle w:val="a5"/>
+              <w:pStyle w:val="a4"/>
               <w:spacing w:line="276" w:lineRule="auto"/>
               <w:ind w:firstLineChars="0" w:firstLine="0"/>
               <w:jc w:val="left"/>
@@ -24046,18 +24118,18 @@
           <w:numId w:val="1"/>
         </w:numPr>
       </w:pPr>
-      <w:bookmarkStart w:id="46" w:name="_Toc434565188"/>
+      <w:bookmarkStart w:id="45" w:name="_Toc434565188"/>
       <w:r>
         <w:rPr>
           <w:rFonts w:hint="eastAsia"/>
         </w:rPr>
         <w:t>管理论坛</w:t>
       </w:r>
-      <w:bookmarkEnd w:id="46"/>
+      <w:bookmarkEnd w:id="45"/>
     </w:p>
     <w:tbl>
       <w:tblPr>
-        <w:tblStyle w:val="GridTable5DarkAccent1"/>
+        <w:tblStyle w:val="5-11"/>
         <w:tblW w:w="0" w:type="auto"/>
         <w:tblLook w:val="0480" w:firstRow="0" w:lastRow="0" w:firstColumn="1" w:lastColumn="0" w:noHBand="0" w:noVBand="1"/>
       </w:tblPr>
@@ -24080,7 +24152,7 @@
           </w:tcPr>
           <w:p>
             <w:pPr>
-              <w:pStyle w:val="a5"/>
+              <w:pStyle w:val="a4"/>
               <w:spacing w:line="276" w:lineRule="auto"/>
               <w:ind w:firstLineChars="0" w:firstLine="0"/>
               <w:jc w:val="center"/>
@@ -24105,7 +24177,7 @@
           </w:tcPr>
           <w:p>
             <w:pPr>
-              <w:pStyle w:val="a5"/>
+              <w:pStyle w:val="a4"/>
               <w:spacing w:line="276" w:lineRule="auto"/>
               <w:ind w:firstLineChars="0" w:firstLine="0"/>
               <w:jc w:val="center"/>
@@ -24130,7 +24202,7 @@
           </w:tcPr>
           <w:p>
             <w:pPr>
-              <w:pStyle w:val="a5"/>
+              <w:pStyle w:val="a4"/>
               <w:spacing w:line="276" w:lineRule="auto"/>
               <w:ind w:firstLineChars="0" w:firstLine="0"/>
               <w:jc w:val="center"/>
@@ -24174,7 +24246,7 @@
           </w:tcPr>
           <w:p>
             <w:pPr>
-              <w:pStyle w:val="a5"/>
+              <w:pStyle w:val="a4"/>
               <w:spacing w:line="276" w:lineRule="auto"/>
               <w:ind w:firstLineChars="0" w:firstLine="0"/>
               <w:jc w:val="center"/>
@@ -24205,7 +24277,7 @@
           </w:tcPr>
           <w:p>
             <w:pPr>
-              <w:pStyle w:val="a5"/>
+              <w:pStyle w:val="a4"/>
               <w:spacing w:line="276" w:lineRule="auto"/>
               <w:ind w:firstLineChars="0" w:firstLine="0"/>
               <w:jc w:val="center"/>
@@ -24230,7 +24302,7 @@
           </w:tcPr>
           <w:p>
             <w:pPr>
-              <w:pStyle w:val="a5"/>
+              <w:pStyle w:val="a4"/>
               <w:spacing w:line="276" w:lineRule="auto"/>
               <w:ind w:firstLineChars="0" w:firstLine="0"/>
               <w:jc w:val="center"/>
@@ -24256,7 +24328,7 @@
           </w:tcPr>
           <w:p>
             <w:pPr>
-              <w:pStyle w:val="a5"/>
+              <w:pStyle w:val="a4"/>
               <w:spacing w:line="276" w:lineRule="auto"/>
               <w:ind w:firstLineChars="0" w:firstLine="0"/>
               <w:jc w:val="center"/>
@@ -24283,7 +24355,7 @@
           </w:tcPr>
           <w:p>
             <w:pPr>
-              <w:pStyle w:val="a5"/>
+              <w:pStyle w:val="a4"/>
               <w:spacing w:line="276" w:lineRule="auto"/>
               <w:ind w:firstLineChars="0" w:firstLine="0"/>
               <w:jc w:val="center"/>
@@ -24315,7 +24387,7 @@
           </w:tcPr>
           <w:p>
             <w:pPr>
-              <w:pStyle w:val="a5"/>
+              <w:pStyle w:val="a4"/>
               <w:spacing w:line="276" w:lineRule="auto"/>
               <w:ind w:firstLineChars="0" w:firstLine="0"/>
               <w:jc w:val="center"/>
@@ -24340,7 +24412,7 @@
           </w:tcPr>
           <w:p>
             <w:pPr>
-              <w:pStyle w:val="a5"/>
+              <w:pStyle w:val="a4"/>
               <w:spacing w:line="276" w:lineRule="auto"/>
               <w:ind w:firstLineChars="0" w:firstLine="0"/>
               <w:jc w:val="center"/>
@@ -24366,7 +24438,7 @@
           </w:tcPr>
           <w:p>
             <w:pPr>
-              <w:pStyle w:val="a5"/>
+              <w:pStyle w:val="a4"/>
               <w:spacing w:line="276" w:lineRule="auto"/>
               <w:ind w:firstLineChars="0" w:firstLine="0"/>
               <w:jc w:val="center"/>
@@ -24393,7 +24465,7 @@
           </w:tcPr>
           <w:p>
             <w:pPr>
-              <w:pStyle w:val="a5"/>
+              <w:pStyle w:val="a4"/>
               <w:spacing w:line="276" w:lineRule="auto"/>
               <w:ind w:firstLineChars="0" w:firstLine="0"/>
               <w:jc w:val="center"/>
@@ -24430,7 +24502,7 @@
           </w:tcPr>
           <w:p>
             <w:pPr>
-              <w:pStyle w:val="a5"/>
+              <w:pStyle w:val="a4"/>
               <w:spacing w:line="276" w:lineRule="auto"/>
               <w:ind w:firstLineChars="0" w:firstLine="0"/>
               <w:jc w:val="center"/>
@@ -24456,7 +24528,7 @@
           </w:tcPr>
           <w:p>
             <w:pPr>
-              <w:pStyle w:val="a5"/>
+              <w:pStyle w:val="a4"/>
               <w:spacing w:line="276" w:lineRule="auto"/>
               <w:ind w:firstLineChars="0" w:firstLine="0"/>
               <w:jc w:val="left"/>
@@ -24488,7 +24560,7 @@
           </w:tcPr>
           <w:p>
             <w:pPr>
-              <w:pStyle w:val="a5"/>
+              <w:pStyle w:val="a4"/>
               <w:spacing w:line="276" w:lineRule="auto"/>
               <w:ind w:firstLineChars="0" w:firstLine="0"/>
               <w:jc w:val="center"/>
@@ -24514,7 +24586,7 @@
           </w:tcPr>
           <w:p>
             <w:pPr>
-              <w:pStyle w:val="a5"/>
+              <w:pStyle w:val="a4"/>
               <w:spacing w:line="276" w:lineRule="auto"/>
               <w:ind w:firstLineChars="0" w:firstLine="0"/>
               <w:jc w:val="left"/>
@@ -24552,7 +24624,7 @@
           </w:tcPr>
           <w:p>
             <w:pPr>
-              <w:pStyle w:val="a5"/>
+              <w:pStyle w:val="a4"/>
               <w:spacing w:line="276" w:lineRule="auto"/>
               <w:ind w:firstLineChars="0" w:firstLine="0"/>
               <w:jc w:val="center"/>
@@ -24578,7 +24650,7 @@
           </w:tcPr>
           <w:p>
             <w:pPr>
-              <w:pStyle w:val="a5"/>
+              <w:pStyle w:val="a4"/>
               <w:spacing w:line="276" w:lineRule="auto"/>
               <w:ind w:firstLineChars="0" w:firstLine="0"/>
               <w:jc w:val="left"/>
@@ -24617,7 +24689,7 @@
           </w:tcPr>
           <w:p>
             <w:pPr>
-              <w:pStyle w:val="a5"/>
+              <w:pStyle w:val="a4"/>
               <w:spacing w:line="276" w:lineRule="auto"/>
               <w:ind w:firstLineChars="0" w:firstLine="0"/>
               <w:jc w:val="center"/>
@@ -24643,7 +24715,7 @@
           </w:tcPr>
           <w:p>
             <w:pPr>
-              <w:pStyle w:val="a5"/>
+              <w:pStyle w:val="a4"/>
               <w:spacing w:line="276" w:lineRule="auto"/>
               <w:ind w:firstLineChars="0" w:firstLine="0"/>
               <w:jc w:val="left"/>
@@ -24725,7 +24797,7 @@
           </w:tcPr>
           <w:p>
             <w:pPr>
-              <w:pStyle w:val="a5"/>
+              <w:pStyle w:val="a4"/>
               <w:spacing w:line="276" w:lineRule="auto"/>
               <w:ind w:firstLineChars="0" w:firstLine="0"/>
               <w:jc w:val="center"/>
@@ -24751,7 +24823,7 @@
           </w:tcPr>
           <w:p>
             <w:pPr>
-              <w:pStyle w:val="a5"/>
+              <w:pStyle w:val="a4"/>
               <w:spacing w:line="276" w:lineRule="auto"/>
               <w:ind w:firstLineChars="0" w:firstLine="0"/>
               <w:jc w:val="left"/>
@@ -24783,7 +24855,7 @@
           </w:tcPr>
           <w:p>
             <w:pPr>
-              <w:pStyle w:val="a5"/>
+              <w:pStyle w:val="a4"/>
               <w:spacing w:line="276" w:lineRule="auto"/>
               <w:ind w:firstLineChars="0" w:firstLine="0"/>
               <w:jc w:val="center"/>
@@ -24809,7 +24881,7 @@
           </w:tcPr>
           <w:p>
             <w:pPr>
-              <w:pStyle w:val="a5"/>
+              <w:pStyle w:val="a4"/>
               <w:numPr>
                 <w:ilvl w:val="0"/>
                 <w:numId w:val="16"/>
@@ -25008,7 +25080,7 @@
           </w:tcPr>
           <w:p>
             <w:pPr>
-              <w:pStyle w:val="a5"/>
+              <w:pStyle w:val="a4"/>
               <w:spacing w:line="276" w:lineRule="auto"/>
               <w:ind w:firstLineChars="0" w:firstLine="0"/>
               <w:jc w:val="center"/>
@@ -25099,7 +25171,7 @@
           </w:tcPr>
           <w:p>
             <w:pPr>
-              <w:pStyle w:val="a5"/>
+              <w:pStyle w:val="a4"/>
               <w:spacing w:line="276" w:lineRule="auto"/>
               <w:ind w:firstLineChars="0" w:firstLine="0"/>
               <w:jc w:val="center"/>
@@ -25125,7 +25197,7 @@
           </w:tcPr>
           <w:p>
             <w:pPr>
-              <w:pStyle w:val="a5"/>
+              <w:pStyle w:val="a4"/>
               <w:spacing w:line="276" w:lineRule="auto"/>
               <w:ind w:firstLineChars="0" w:firstLine="0"/>
               <w:jc w:val="left"/>
@@ -25153,18 +25225,19 @@
           <w:numId w:val="1"/>
         </w:numPr>
       </w:pPr>
-      <w:bookmarkStart w:id="47" w:name="_Toc434565189"/>
+      <w:bookmarkStart w:id="46" w:name="_Toc434565189"/>
       <w:r>
         <w:rPr>
           <w:rFonts w:hint="eastAsia"/>
         </w:rPr>
+        <w:lastRenderedPageBreak/>
         <w:t>管理用户</w:t>
       </w:r>
-      <w:bookmarkEnd w:id="47"/>
+      <w:bookmarkEnd w:id="46"/>
     </w:p>
     <w:tbl>
       <w:tblPr>
-        <w:tblStyle w:val="GridTable5DarkAccent1"/>
+        <w:tblStyle w:val="5-11"/>
         <w:tblW w:w="0" w:type="auto"/>
         <w:tblLook w:val="0480" w:firstRow="0" w:lastRow="0" w:firstColumn="1" w:lastColumn="0" w:noHBand="0" w:noVBand="1"/>
       </w:tblPr>
@@ -25187,7 +25260,7 @@
           </w:tcPr>
           <w:p>
             <w:pPr>
-              <w:pStyle w:val="a5"/>
+              <w:pStyle w:val="a4"/>
               <w:spacing w:line="276" w:lineRule="auto"/>
               <w:ind w:firstLineChars="0" w:firstLine="0"/>
               <w:jc w:val="center"/>
@@ -25212,7 +25285,7 @@
           </w:tcPr>
           <w:p>
             <w:pPr>
-              <w:pStyle w:val="a5"/>
+              <w:pStyle w:val="a4"/>
               <w:spacing w:line="276" w:lineRule="auto"/>
               <w:ind w:firstLineChars="0" w:firstLine="0"/>
               <w:jc w:val="center"/>
@@ -25238,7 +25311,7 @@
           </w:tcPr>
           <w:p>
             <w:pPr>
-              <w:pStyle w:val="a5"/>
+              <w:pStyle w:val="a4"/>
               <w:spacing w:line="276" w:lineRule="auto"/>
               <w:ind w:firstLineChars="0" w:firstLine="0"/>
               <w:jc w:val="center"/>
@@ -25282,7 +25355,7 @@
           </w:tcPr>
           <w:p>
             <w:pPr>
-              <w:pStyle w:val="a5"/>
+              <w:pStyle w:val="a4"/>
               <w:spacing w:line="276" w:lineRule="auto"/>
               <w:ind w:firstLineChars="0" w:firstLine="0"/>
               <w:jc w:val="center"/>
@@ -25313,7 +25386,7 @@
           </w:tcPr>
           <w:p>
             <w:pPr>
-              <w:pStyle w:val="a5"/>
+              <w:pStyle w:val="a4"/>
               <w:spacing w:line="276" w:lineRule="auto"/>
               <w:ind w:firstLineChars="0" w:firstLine="0"/>
               <w:jc w:val="center"/>
@@ -25327,7 +25400,6 @@
                 <w:rFonts w:hint="eastAsia"/>
                 <w:szCs w:val="21"/>
               </w:rPr>
-              <w:lastRenderedPageBreak/>
               <w:t>创建者</w:t>
             </w:r>
           </w:p>
@@ -25339,7 +25411,7 @@
           </w:tcPr>
           <w:p>
             <w:pPr>
-              <w:pStyle w:val="a5"/>
+              <w:pStyle w:val="a4"/>
               <w:spacing w:line="276" w:lineRule="auto"/>
               <w:ind w:firstLineChars="0" w:firstLine="0"/>
               <w:jc w:val="center"/>
@@ -25365,7 +25437,7 @@
           </w:tcPr>
           <w:p>
             <w:pPr>
-              <w:pStyle w:val="a5"/>
+              <w:pStyle w:val="a4"/>
               <w:spacing w:line="276" w:lineRule="auto"/>
               <w:ind w:firstLineChars="0" w:firstLine="0"/>
               <w:jc w:val="center"/>
@@ -25392,7 +25464,7 @@
           </w:tcPr>
           <w:p>
             <w:pPr>
-              <w:pStyle w:val="a5"/>
+              <w:pStyle w:val="a4"/>
               <w:spacing w:line="276" w:lineRule="auto"/>
               <w:ind w:firstLineChars="0" w:firstLine="0"/>
               <w:jc w:val="center"/>
@@ -25423,7 +25495,7 @@
           </w:tcPr>
           <w:p>
             <w:pPr>
-              <w:pStyle w:val="a5"/>
+              <w:pStyle w:val="a4"/>
               <w:spacing w:line="276" w:lineRule="auto"/>
               <w:ind w:firstLineChars="0" w:firstLine="0"/>
               <w:jc w:val="center"/>
@@ -25448,7 +25520,7 @@
           </w:tcPr>
           <w:p>
             <w:pPr>
-              <w:pStyle w:val="a5"/>
+              <w:pStyle w:val="a4"/>
               <w:spacing w:line="276" w:lineRule="auto"/>
               <w:ind w:firstLineChars="0" w:firstLine="0"/>
               <w:jc w:val="center"/>
@@ -25474,7 +25546,7 @@
           </w:tcPr>
           <w:p>
             <w:pPr>
-              <w:pStyle w:val="a5"/>
+              <w:pStyle w:val="a4"/>
               <w:spacing w:line="276" w:lineRule="auto"/>
               <w:ind w:firstLineChars="0" w:firstLine="0"/>
               <w:jc w:val="center"/>
@@ -25501,7 +25573,7 @@
           </w:tcPr>
           <w:p>
             <w:pPr>
-              <w:pStyle w:val="a5"/>
+              <w:pStyle w:val="a4"/>
               <w:spacing w:line="276" w:lineRule="auto"/>
               <w:ind w:firstLineChars="0" w:firstLine="0"/>
               <w:jc w:val="center"/>
@@ -25551,7 +25623,7 @@
           </w:tcPr>
           <w:p>
             <w:pPr>
-              <w:pStyle w:val="a5"/>
+              <w:pStyle w:val="a4"/>
               <w:spacing w:line="276" w:lineRule="auto"/>
               <w:ind w:firstLineChars="0" w:firstLine="0"/>
               <w:jc w:val="center"/>
@@ -25577,7 +25649,7 @@
           </w:tcPr>
           <w:p>
             <w:pPr>
-              <w:pStyle w:val="a5"/>
+              <w:pStyle w:val="a4"/>
               <w:spacing w:line="276" w:lineRule="auto"/>
               <w:ind w:firstLineChars="0" w:firstLine="0"/>
               <w:jc w:val="left"/>
@@ -25609,7 +25681,7 @@
           </w:tcPr>
           <w:p>
             <w:pPr>
-              <w:pStyle w:val="a5"/>
+              <w:pStyle w:val="a4"/>
               <w:spacing w:line="276" w:lineRule="auto"/>
               <w:ind w:firstLineChars="0" w:firstLine="0"/>
               <w:jc w:val="center"/>
@@ -25635,7 +25707,7 @@
           </w:tcPr>
           <w:p>
             <w:pPr>
-              <w:pStyle w:val="a5"/>
+              <w:pStyle w:val="a4"/>
               <w:spacing w:line="276" w:lineRule="auto"/>
               <w:ind w:firstLineChars="0" w:firstLine="0"/>
               <w:jc w:val="left"/>
@@ -25666,7 +25738,7 @@
           </w:tcPr>
           <w:p>
             <w:pPr>
-              <w:pStyle w:val="a5"/>
+              <w:pStyle w:val="a4"/>
               <w:spacing w:line="276" w:lineRule="auto"/>
               <w:ind w:firstLineChars="0" w:firstLine="0"/>
               <w:jc w:val="center"/>
@@ -25692,7 +25764,7 @@
           </w:tcPr>
           <w:p>
             <w:pPr>
-              <w:pStyle w:val="a5"/>
+              <w:pStyle w:val="a4"/>
               <w:spacing w:line="276" w:lineRule="auto"/>
               <w:ind w:firstLineChars="0" w:firstLine="0"/>
               <w:jc w:val="left"/>
@@ -25731,7 +25803,7 @@
           </w:tcPr>
           <w:p>
             <w:pPr>
-              <w:pStyle w:val="a5"/>
+              <w:pStyle w:val="a4"/>
               <w:spacing w:line="276" w:lineRule="auto"/>
               <w:ind w:firstLineChars="0" w:firstLine="0"/>
               <w:jc w:val="center"/>
@@ -25757,7 +25829,7 @@
           </w:tcPr>
           <w:p>
             <w:pPr>
-              <w:pStyle w:val="a5"/>
+              <w:pStyle w:val="a4"/>
               <w:spacing w:line="276" w:lineRule="auto"/>
               <w:ind w:firstLineChars="0" w:firstLine="0"/>
               <w:jc w:val="left"/>
@@ -25788,7 +25860,7 @@
           </w:tcPr>
           <w:p>
             <w:pPr>
-              <w:pStyle w:val="a5"/>
+              <w:pStyle w:val="a4"/>
               <w:spacing w:line="276" w:lineRule="auto"/>
               <w:ind w:firstLineChars="0" w:firstLine="0"/>
               <w:jc w:val="center"/>
@@ -25814,7 +25886,7 @@
           </w:tcPr>
           <w:p>
             <w:pPr>
-              <w:pStyle w:val="a5"/>
+              <w:pStyle w:val="a4"/>
               <w:spacing w:line="276" w:lineRule="auto"/>
               <w:ind w:firstLineChars="0" w:firstLine="0"/>
               <w:jc w:val="left"/>
@@ -25845,7 +25917,7 @@
           </w:tcPr>
           <w:p>
             <w:pPr>
-              <w:pStyle w:val="a5"/>
+              <w:pStyle w:val="a4"/>
               <w:spacing w:line="276" w:lineRule="auto"/>
               <w:ind w:firstLineChars="0" w:firstLine="0"/>
               <w:jc w:val="center"/>
@@ -25871,7 +25943,7 @@
           </w:tcPr>
           <w:p>
             <w:pPr>
-              <w:pStyle w:val="a5"/>
+              <w:pStyle w:val="a4"/>
               <w:numPr>
                 <w:ilvl w:val="0"/>
                 <w:numId w:val="17"/>
@@ -25900,7 +25972,7 @@
           </w:p>
           <w:p>
             <w:pPr>
-              <w:pStyle w:val="a5"/>
+              <w:pStyle w:val="a4"/>
               <w:numPr>
                 <w:ilvl w:val="0"/>
                 <w:numId w:val="17"/>
@@ -25936,7 +26008,7 @@
           </w:p>
           <w:p>
             <w:pPr>
-              <w:pStyle w:val="a5"/>
+              <w:pStyle w:val="a4"/>
               <w:numPr>
                 <w:ilvl w:val="0"/>
                 <w:numId w:val="17"/>
@@ -25972,7 +26044,7 @@
           </w:p>
           <w:p>
             <w:pPr>
-              <w:pStyle w:val="a5"/>
+              <w:pStyle w:val="a4"/>
               <w:numPr>
                 <w:ilvl w:val="0"/>
                 <w:numId w:val="17"/>
@@ -26002,7 +26074,7 @@
           </w:p>
           <w:p>
             <w:pPr>
-              <w:pStyle w:val="a5"/>
+              <w:pStyle w:val="a4"/>
               <w:numPr>
                 <w:ilvl w:val="0"/>
                 <w:numId w:val="17"/>
@@ -26022,6 +26094,15 @@
               </w:rPr>
               <w:t>系统提示操作成功，记录用户权限变更</w:t>
             </w:r>
+            <w:r>
+              <w:rPr>
+                <w:rFonts w:hint="eastAsia"/>
+                <w:szCs w:val="21"/>
+              </w:rPr>
+              <w:t>，相应用户接收到消息</w:t>
+            </w:r>
+            <w:bookmarkStart w:id="47" w:name="_GoBack"/>
+            <w:bookmarkEnd w:id="47"/>
           </w:p>
         </w:tc>
       </w:tr>
@@ -26037,7 +26118,7 @@
           </w:tcPr>
           <w:p>
             <w:pPr>
-              <w:pStyle w:val="a5"/>
+              <w:pStyle w:val="a4"/>
               <w:spacing w:line="276" w:lineRule="auto"/>
               <w:ind w:firstLineChars="0" w:firstLine="0"/>
               <w:jc w:val="center"/>
@@ -26093,7 +26174,7 @@
           </w:tcPr>
           <w:p>
             <w:pPr>
-              <w:pStyle w:val="a5"/>
+              <w:pStyle w:val="a4"/>
               <w:spacing w:line="276" w:lineRule="auto"/>
               <w:ind w:firstLineChars="0" w:firstLine="0"/>
               <w:jc w:val="center"/>
@@ -26119,7 +26200,7 @@
           </w:tcPr>
           <w:p>
             <w:pPr>
-              <w:pStyle w:val="a5"/>
+              <w:pStyle w:val="a4"/>
               <w:spacing w:line="276" w:lineRule="auto"/>
               <w:ind w:firstLineChars="0" w:firstLine="0"/>
               <w:jc w:val="left"/>
@@ -26154,7 +26235,7 @@
 </file>
 
 <file path=word/endnotes.xml><?xml version="1.0" encoding="utf-8"?>
-<w:endnotes xmlns:wpc="http://schemas.microsoft.com/office/word/2010/wordprocessingCanvas" xmlns:mo="http://schemas.microsoft.com/office/mac/office/2008/main" xmlns:mc="http://schemas.openxmlformats.org/markup-compatibility/2006" xmlns:mv="urn:schemas-microsoft-com:mac:vml" xmlns:o="urn:schemas-microsoft-com:office:office" xmlns:r="http://schemas.openxmlformats.org/officeDocument/2006/relationships" xmlns:m="http://schemas.openxmlformats.org/officeDocument/2006/math" xmlns:v="urn:schemas-microsoft-com:vml" xmlns:wp14="http://schemas.microsoft.com/office/word/2010/wordprocessingDrawing" xmlns:wp="http://schemas.openxmlformats.org/drawingml/2006/wordprocessingDrawing" xmlns:w10="urn:schemas-microsoft-com:office:word" xmlns:w="http://schemas.openxmlformats.org/wordprocessingml/2006/main" xmlns:w14="http://schemas.microsoft.com/office/word/2010/wordml" xmlns:wpg="http://schemas.microsoft.com/office/word/2010/wordprocessingGroup" xmlns:wpi="http://schemas.microsoft.com/office/word/2010/wordprocessingInk" xmlns:wne="http://schemas.microsoft.com/office/word/2006/wordml" xmlns:wps="http://schemas.microsoft.com/office/word/2010/wordprocessingShape" mc:Ignorable="w14 wp14">
+<w:endnotes xmlns:wpc="http://schemas.microsoft.com/office/word/2010/wordprocessingCanvas" xmlns:mc="http://schemas.openxmlformats.org/markup-compatibility/2006" xmlns:o="urn:schemas-microsoft-com:office:office" xmlns:r="http://schemas.openxmlformats.org/officeDocument/2006/relationships" xmlns:m="http://schemas.openxmlformats.org/officeDocument/2006/math" xmlns:v="urn:schemas-microsoft-com:vml" xmlns:wp14="http://schemas.microsoft.com/office/word/2010/wordprocessingDrawing" xmlns:wp="http://schemas.openxmlformats.org/drawingml/2006/wordprocessingDrawing" xmlns:w10="urn:schemas-microsoft-com:office:word" xmlns:w="http://schemas.openxmlformats.org/wordprocessingml/2006/main" xmlns:w14="http://schemas.microsoft.com/office/word/2010/wordml" xmlns:w15="http://schemas.microsoft.com/office/word/2012/wordml" xmlns:wpg="http://schemas.microsoft.com/office/word/2010/wordprocessingGroup" xmlns:wpi="http://schemas.microsoft.com/office/word/2010/wordprocessingInk" xmlns:wne="http://schemas.microsoft.com/office/word/2006/wordml" xmlns:wps="http://schemas.microsoft.com/office/word/2010/wordprocessingShape" mc:Ignorable="w14 w15 wp14">
   <w:endnote w:type="separator" w:id="-1">
     <w:p>
       <w:r>
@@ -26173,7 +26254,7 @@
 </file>
 
 <file path=word/footnotes.xml><?xml version="1.0" encoding="utf-8"?>
-<w:footnotes xmlns:wpc="http://schemas.microsoft.com/office/word/2010/wordprocessingCanvas" xmlns:mo="http://schemas.microsoft.com/office/mac/office/2008/main" xmlns:mc="http://schemas.openxmlformats.org/markup-compatibility/2006" xmlns:mv="urn:schemas-microsoft-com:mac:vml" xmlns:o="urn:schemas-microsoft-com:office:office" xmlns:r="http://schemas.openxmlformats.org/officeDocument/2006/relationships" xmlns:m="http://schemas.openxmlformats.org/officeDocument/2006/math" xmlns:v="urn:schemas-microsoft-com:vml" xmlns:wp14="http://schemas.microsoft.com/office/word/2010/wordprocessingDrawing" xmlns:wp="http://schemas.openxmlformats.org/drawingml/2006/wordprocessingDrawing" xmlns:w10="urn:schemas-microsoft-com:office:word" xmlns:w="http://schemas.openxmlformats.org/wordprocessingml/2006/main" xmlns:w14="http://schemas.microsoft.com/office/word/2010/wordml" xmlns:wpg="http://schemas.microsoft.com/office/word/2010/wordprocessingGroup" xmlns:wpi="http://schemas.microsoft.com/office/word/2010/wordprocessingInk" xmlns:wne="http://schemas.microsoft.com/office/word/2006/wordml" xmlns:wps="http://schemas.microsoft.com/office/word/2010/wordprocessingShape" mc:Ignorable="w14 wp14">
+<w:footnotes xmlns:wpc="http://schemas.microsoft.com/office/word/2010/wordprocessingCanvas" xmlns:mc="http://schemas.openxmlformats.org/markup-compatibility/2006" xmlns:o="urn:schemas-microsoft-com:office:office" xmlns:r="http://schemas.openxmlformats.org/officeDocument/2006/relationships" xmlns:m="http://schemas.openxmlformats.org/officeDocument/2006/math" xmlns:v="urn:schemas-microsoft-com:vml" xmlns:wp14="http://schemas.microsoft.com/office/word/2010/wordprocessingDrawing" xmlns:wp="http://schemas.openxmlformats.org/drawingml/2006/wordprocessingDrawing" xmlns:w10="urn:schemas-microsoft-com:office:word" xmlns:w="http://schemas.openxmlformats.org/wordprocessingml/2006/main" xmlns:w14="http://schemas.microsoft.com/office/word/2010/wordml" xmlns:w15="http://schemas.microsoft.com/office/word/2012/wordml" xmlns:wpg="http://schemas.microsoft.com/office/word/2010/wordprocessingGroup" xmlns:wpi="http://schemas.microsoft.com/office/word/2010/wordprocessingInk" xmlns:wne="http://schemas.microsoft.com/office/word/2006/wordml" xmlns:wps="http://schemas.microsoft.com/office/word/2010/wordprocessingShape" mc:Ignorable="w14 w15 wp14">
   <w:footnote w:type="separator" w:id="-1">
     <w:p>
       <w:r>
@@ -26192,7 +26273,7 @@
 </file>
 
 <file path=word/numbering.xml><?xml version="1.0" encoding="utf-8"?>
-<w:numbering xmlns:wpc="http://schemas.microsoft.com/office/word/2010/wordprocessingCanvas" xmlns:mo="http://schemas.microsoft.com/office/mac/office/2008/main" xmlns:mc="http://schemas.openxmlformats.org/markup-compatibility/2006" xmlns:mv="urn:schemas-microsoft-com:mac:vml" xmlns:o="urn:schemas-microsoft-com:office:office" xmlns:r="http://schemas.openxmlformats.org/officeDocument/2006/relationships" xmlns:m="http://schemas.openxmlformats.org/officeDocument/2006/math" xmlns:v="urn:schemas-microsoft-com:vml" xmlns:wp14="http://schemas.microsoft.com/office/word/2010/wordprocessingDrawing" xmlns:wp="http://schemas.openxmlformats.org/drawingml/2006/wordprocessingDrawing" xmlns:w10="urn:schemas-microsoft-com:office:word" xmlns:w="http://schemas.openxmlformats.org/wordprocessingml/2006/main" xmlns:w14="http://schemas.microsoft.com/office/word/2010/wordml" xmlns:wpg="http://schemas.microsoft.com/office/word/2010/wordprocessingGroup" xmlns:wpi="http://schemas.microsoft.com/office/word/2010/wordprocessingInk" xmlns:wne="http://schemas.microsoft.com/office/word/2006/wordml" xmlns:wps="http://schemas.microsoft.com/office/word/2010/wordprocessingShape" mc:Ignorable="w14 wp14">
+<w:numbering xmlns:wpc="http://schemas.microsoft.com/office/word/2010/wordprocessingCanvas" xmlns:mc="http://schemas.openxmlformats.org/markup-compatibility/2006" xmlns:o="urn:schemas-microsoft-com:office:office" xmlns:r="http://schemas.openxmlformats.org/officeDocument/2006/relationships" xmlns:m="http://schemas.openxmlformats.org/officeDocument/2006/math" xmlns:v="urn:schemas-microsoft-com:vml" xmlns:wp14="http://schemas.microsoft.com/office/word/2010/wordprocessingDrawing" xmlns:wp="http://schemas.openxmlformats.org/drawingml/2006/wordprocessingDrawing" xmlns:w10="urn:schemas-microsoft-com:office:word" xmlns:w="http://schemas.openxmlformats.org/wordprocessingml/2006/main" xmlns:w14="http://schemas.microsoft.com/office/word/2010/wordml" xmlns:w15="http://schemas.microsoft.com/office/word/2012/wordml" xmlns:wpg="http://schemas.microsoft.com/office/word/2010/wordprocessingGroup" xmlns:wpi="http://schemas.microsoft.com/office/word/2010/wordprocessingInk" xmlns:wne="http://schemas.microsoft.com/office/word/2006/wordml" xmlns:wps="http://schemas.microsoft.com/office/word/2010/wordprocessingShape" mc:Ignorable="w14 w15 wp14">
   <w:abstractNum w:abstractNumId="0">
     <w:nsid w:val="001D02DD"/>
     <w:multiLevelType w:val="hybridMultilevel"/>
@@ -29138,6 +29219,95 @@
     </w:lvl>
   </w:abstractNum>
   <w:abstractNum w:abstractNumId="32">
+    <w:nsid w:val="334C2BAD"/>
+    <w:multiLevelType w:val="hybridMultilevel"/>
+    <w:tmpl w:val="C058838A"/>
+    <w:lvl w:ilvl="0" w:tplc="9CF27E38">
+      <w:start w:val="1"/>
+      <w:numFmt w:val="decimal"/>
+      <w:lvlText w:val="%1."/>
+      <w:lvlJc w:val="left"/>
+      <w:pPr>
+        <w:ind w:left="720" w:hanging="360"/>
+      </w:pPr>
+      <w:rPr>
+        <w:rFonts w:hint="default"/>
+      </w:rPr>
+    </w:lvl>
+    <w:lvl w:ilvl="1" w:tplc="04090019" w:tentative="1">
+      <w:start w:val="1"/>
+      <w:numFmt w:val="lowerLetter"/>
+      <w:lvlText w:val="%2)"/>
+      <w:lvlJc w:val="left"/>
+      <w:pPr>
+        <w:ind w:left="1200" w:hanging="420"/>
+      </w:pPr>
+    </w:lvl>
+    <w:lvl w:ilvl="2" w:tplc="0409001B" w:tentative="1">
+      <w:start w:val="1"/>
+      <w:numFmt w:val="lowerRoman"/>
+      <w:lvlText w:val="%3."/>
+      <w:lvlJc w:val="right"/>
+      <w:pPr>
+        <w:ind w:left="1620" w:hanging="420"/>
+      </w:pPr>
+    </w:lvl>
+    <w:lvl w:ilvl="3" w:tplc="0409000F" w:tentative="1">
+      <w:start w:val="1"/>
+      <w:numFmt w:val="decimal"/>
+      <w:lvlText w:val="%4."/>
+      <w:lvlJc w:val="left"/>
+      <w:pPr>
+        <w:ind w:left="2040" w:hanging="420"/>
+      </w:pPr>
+    </w:lvl>
+    <w:lvl w:ilvl="4" w:tplc="04090019" w:tentative="1">
+      <w:start w:val="1"/>
+      <w:numFmt w:val="lowerLetter"/>
+      <w:lvlText w:val="%5)"/>
+      <w:lvlJc w:val="left"/>
+      <w:pPr>
+        <w:ind w:left="2460" w:hanging="420"/>
+      </w:pPr>
+    </w:lvl>
+    <w:lvl w:ilvl="5" w:tplc="0409001B" w:tentative="1">
+      <w:start w:val="1"/>
+      <w:numFmt w:val="lowerRoman"/>
+      <w:lvlText w:val="%6."/>
+      <w:lvlJc w:val="right"/>
+      <w:pPr>
+        <w:ind w:left="2880" w:hanging="420"/>
+      </w:pPr>
+    </w:lvl>
+    <w:lvl w:ilvl="6" w:tplc="0409000F" w:tentative="1">
+      <w:start w:val="1"/>
+      <w:numFmt w:val="decimal"/>
+      <w:lvlText w:val="%7."/>
+      <w:lvlJc w:val="left"/>
+      <w:pPr>
+        <w:ind w:left="3300" w:hanging="420"/>
+      </w:pPr>
+    </w:lvl>
+    <w:lvl w:ilvl="7" w:tplc="04090019" w:tentative="1">
+      <w:start w:val="1"/>
+      <w:numFmt w:val="lowerLetter"/>
+      <w:lvlText w:val="%8)"/>
+      <w:lvlJc w:val="left"/>
+      <w:pPr>
+        <w:ind w:left="3720" w:hanging="420"/>
+      </w:pPr>
+    </w:lvl>
+    <w:lvl w:ilvl="8" w:tplc="0409001B" w:tentative="1">
+      <w:start w:val="1"/>
+      <w:numFmt w:val="lowerRoman"/>
+      <w:lvlText w:val="%9."/>
+      <w:lvlJc w:val="right"/>
+      <w:pPr>
+        <w:ind w:left="4140" w:hanging="420"/>
+      </w:pPr>
+    </w:lvl>
+  </w:abstractNum>
+  <w:abstractNum w:abstractNumId="33">
     <w:nsid w:val="34F66F58"/>
     <w:multiLevelType w:val="hybridMultilevel"/>
     <w:tmpl w:val="C8C833BC"/>
@@ -29226,7 +29396,7 @@
       </w:pPr>
     </w:lvl>
   </w:abstractNum>
-  <w:abstractNum w:abstractNumId="33">
+  <w:abstractNum w:abstractNumId="34">
     <w:nsid w:val="38A2505D"/>
     <w:multiLevelType w:val="hybridMultilevel"/>
     <w:tmpl w:val="D65E65C6"/>
@@ -29315,7 +29485,7 @@
       </w:pPr>
     </w:lvl>
   </w:abstractNum>
-  <w:abstractNum w:abstractNumId="34">
+  <w:abstractNum w:abstractNumId="35">
     <w:nsid w:val="39202FCB"/>
     <w:multiLevelType w:val="hybridMultilevel"/>
     <w:tmpl w:val="77DCCD2A"/>
@@ -29404,7 +29574,7 @@
       </w:pPr>
     </w:lvl>
   </w:abstractNum>
-  <w:abstractNum w:abstractNumId="35">
+  <w:abstractNum w:abstractNumId="36">
     <w:nsid w:val="3C2D573A"/>
     <w:multiLevelType w:val="hybridMultilevel"/>
     <w:tmpl w:val="F25EA114"/>
@@ -29493,7 +29663,7 @@
       </w:pPr>
     </w:lvl>
   </w:abstractNum>
-  <w:abstractNum w:abstractNumId="36">
+  <w:abstractNum w:abstractNumId="37">
     <w:nsid w:val="3D034E06"/>
     <w:multiLevelType w:val="hybridMultilevel"/>
     <w:tmpl w:val="16BCA47C"/>
@@ -29582,7 +29752,7 @@
       </w:pPr>
     </w:lvl>
   </w:abstractNum>
-  <w:abstractNum w:abstractNumId="37">
+  <w:abstractNum w:abstractNumId="38">
     <w:nsid w:val="3E447B0F"/>
     <w:multiLevelType w:val="hybridMultilevel"/>
     <w:tmpl w:val="D65E65C6"/>
@@ -29671,7 +29841,7 @@
       </w:pPr>
     </w:lvl>
   </w:abstractNum>
-  <w:abstractNum w:abstractNumId="38">
+  <w:abstractNum w:abstractNumId="39">
     <w:nsid w:val="44A250AF"/>
     <w:multiLevelType w:val="hybridMultilevel"/>
     <w:tmpl w:val="E618E950"/>
@@ -29760,7 +29930,7 @@
       </w:pPr>
     </w:lvl>
   </w:abstractNum>
-  <w:abstractNum w:abstractNumId="39">
+  <w:abstractNum w:abstractNumId="40">
     <w:nsid w:val="46D343E8"/>
     <w:multiLevelType w:val="hybridMultilevel"/>
     <w:tmpl w:val="D65E65C6"/>
@@ -29849,7 +30019,7 @@
       </w:pPr>
     </w:lvl>
   </w:abstractNum>
-  <w:abstractNum w:abstractNumId="40">
+  <w:abstractNum w:abstractNumId="41">
     <w:nsid w:val="49743124"/>
     <w:multiLevelType w:val="hybridMultilevel"/>
     <w:tmpl w:val="7A0A3BC0"/>
@@ -29938,7 +30108,7 @@
       </w:pPr>
     </w:lvl>
   </w:abstractNum>
-  <w:abstractNum w:abstractNumId="41">
+  <w:abstractNum w:abstractNumId="42">
     <w:nsid w:val="4A3359DE"/>
     <w:multiLevelType w:val="multilevel"/>
     <w:tmpl w:val="01F4245A"/>
@@ -30059,7 +30229,7 @@
       </w:rPr>
     </w:lvl>
   </w:abstractNum>
-  <w:abstractNum w:abstractNumId="42">
+  <w:abstractNum w:abstractNumId="43">
     <w:nsid w:val="4BFC576E"/>
     <w:multiLevelType w:val="hybridMultilevel"/>
     <w:tmpl w:val="E618E950"/>
@@ -30148,7 +30318,7 @@
       </w:pPr>
     </w:lvl>
   </w:abstractNum>
-  <w:abstractNum w:abstractNumId="43">
+  <w:abstractNum w:abstractNumId="44">
     <w:nsid w:val="50797529"/>
     <w:multiLevelType w:val="hybridMultilevel"/>
     <w:tmpl w:val="411AD582"/>
@@ -30237,7 +30407,7 @@
       </w:pPr>
     </w:lvl>
   </w:abstractNum>
-  <w:abstractNum w:abstractNumId="44">
+  <w:abstractNum w:abstractNumId="45">
     <w:nsid w:val="519050F9"/>
     <w:multiLevelType w:val="multilevel"/>
     <w:tmpl w:val="01F4245A"/>
@@ -30358,7 +30528,7 @@
       </w:rPr>
     </w:lvl>
   </w:abstractNum>
-  <w:abstractNum w:abstractNumId="45">
+  <w:abstractNum w:abstractNumId="46">
     <w:nsid w:val="528C0A2C"/>
     <w:multiLevelType w:val="multilevel"/>
     <w:tmpl w:val="01F4245A"/>
@@ -30479,7 +30649,7 @@
       </w:rPr>
     </w:lvl>
   </w:abstractNum>
-  <w:abstractNum w:abstractNumId="46">
+  <w:abstractNum w:abstractNumId="47">
     <w:nsid w:val="5294366E"/>
     <w:multiLevelType w:val="hybridMultilevel"/>
     <w:tmpl w:val="7A0A3BC0"/>
@@ -30568,7 +30738,7 @@
       </w:pPr>
     </w:lvl>
   </w:abstractNum>
-  <w:abstractNum w:abstractNumId="47">
+  <w:abstractNum w:abstractNumId="48">
     <w:nsid w:val="55C41022"/>
     <w:multiLevelType w:val="hybridMultilevel"/>
     <w:tmpl w:val="18525904"/>
@@ -30657,7 +30827,7 @@
       </w:pPr>
     </w:lvl>
   </w:abstractNum>
-  <w:abstractNum w:abstractNumId="48">
+  <w:abstractNum w:abstractNumId="49">
     <w:nsid w:val="598F1C92"/>
     <w:multiLevelType w:val="hybridMultilevel"/>
     <w:tmpl w:val="16BCA47C"/>
@@ -30746,7 +30916,7 @@
       </w:pPr>
     </w:lvl>
   </w:abstractNum>
-  <w:abstractNum w:abstractNumId="49">
+  <w:abstractNum w:abstractNumId="50">
     <w:nsid w:val="5BF047B4"/>
     <w:multiLevelType w:val="hybridMultilevel"/>
     <w:tmpl w:val="DC705FC0"/>
@@ -30835,7 +31005,7 @@
       </w:pPr>
     </w:lvl>
   </w:abstractNum>
-  <w:abstractNum w:abstractNumId="50">
+  <w:abstractNum w:abstractNumId="51">
     <w:nsid w:val="5D6A6D6E"/>
     <w:multiLevelType w:val="hybridMultilevel"/>
     <w:tmpl w:val="0C3A4C9A"/>
@@ -30924,7 +31094,7 @@
       </w:pPr>
     </w:lvl>
   </w:abstractNum>
-  <w:abstractNum w:abstractNumId="51">
+  <w:abstractNum w:abstractNumId="52">
     <w:nsid w:val="602F290D"/>
     <w:multiLevelType w:val="hybridMultilevel"/>
     <w:tmpl w:val="D65E65C6"/>
@@ -31013,7 +31183,7 @@
       </w:pPr>
     </w:lvl>
   </w:abstractNum>
-  <w:abstractNum w:abstractNumId="52">
+  <w:abstractNum w:abstractNumId="53">
     <w:nsid w:val="66C142D7"/>
     <w:multiLevelType w:val="hybridMultilevel"/>
     <w:tmpl w:val="D65E65C6"/>
@@ -31102,7 +31272,7 @@
       </w:pPr>
     </w:lvl>
   </w:abstractNum>
-  <w:abstractNum w:abstractNumId="53">
+  <w:abstractNum w:abstractNumId="54">
     <w:nsid w:val="6B545453"/>
     <w:multiLevelType w:val="hybridMultilevel"/>
     <w:tmpl w:val="D090D102"/>
@@ -31191,7 +31361,7 @@
       </w:pPr>
     </w:lvl>
   </w:abstractNum>
-  <w:abstractNum w:abstractNumId="54">
+  <w:abstractNum w:abstractNumId="55">
     <w:nsid w:val="6EE34BD4"/>
     <w:multiLevelType w:val="hybridMultilevel"/>
     <w:tmpl w:val="D65E65C6"/>
@@ -31280,7 +31450,7 @@
       </w:pPr>
     </w:lvl>
   </w:abstractNum>
-  <w:abstractNum w:abstractNumId="55">
+  <w:abstractNum w:abstractNumId="56">
     <w:nsid w:val="72EF1AF8"/>
     <w:multiLevelType w:val="multilevel"/>
     <w:tmpl w:val="01F4245A"/>
@@ -31401,7 +31571,7 @@
       </w:rPr>
     </w:lvl>
   </w:abstractNum>
-  <w:abstractNum w:abstractNumId="56">
+  <w:abstractNum w:abstractNumId="57">
     <w:nsid w:val="765C0870"/>
     <w:multiLevelType w:val="hybridMultilevel"/>
     <w:tmpl w:val="0B0404E2"/>
@@ -31490,7 +31660,7 @@
       </w:pPr>
     </w:lvl>
   </w:abstractNum>
-  <w:abstractNum w:abstractNumId="57">
+  <w:abstractNum w:abstractNumId="58">
     <w:nsid w:val="76C64C05"/>
     <w:multiLevelType w:val="multilevel"/>
     <w:tmpl w:val="01F4245A"/>
@@ -31611,7 +31781,7 @@
       </w:rPr>
     </w:lvl>
   </w:abstractNum>
-  <w:abstractNum w:abstractNumId="58">
+  <w:abstractNum w:abstractNumId="59">
     <w:nsid w:val="7BE0268E"/>
     <w:multiLevelType w:val="multilevel"/>
     <w:tmpl w:val="452C37AE"/>
@@ -31732,7 +31902,7 @@
       </w:rPr>
     </w:lvl>
   </w:abstractNum>
-  <w:abstractNum w:abstractNumId="59">
+  <w:abstractNum w:abstractNumId="60">
     <w:nsid w:val="7F4E23EB"/>
     <w:multiLevelType w:val="hybridMultilevel"/>
     <w:tmpl w:val="6366A8BC"/>
@@ -31828,10 +31998,10 @@
     <w:abstractNumId w:val="6"/>
   </w:num>
   <w:num w:numId="3">
-    <w:abstractNumId w:val="58"/>
+    <w:abstractNumId w:val="59"/>
   </w:num>
   <w:num w:numId="4">
-    <w:abstractNumId w:val="35"/>
+    <w:abstractNumId w:val="36"/>
   </w:num>
   <w:num w:numId="5">
     <w:abstractNumId w:val="20"/>
@@ -31840,7 +32010,7 @@
     <w:abstractNumId w:val="25"/>
   </w:num>
   <w:num w:numId="7">
-    <w:abstractNumId w:val="49"/>
+    <w:abstractNumId w:val="50"/>
   </w:num>
   <w:num w:numId="8">
     <w:abstractNumId w:val="4"/>
@@ -31858,7 +32028,7 @@
     <w:abstractNumId w:val="10"/>
   </w:num>
   <w:num w:numId="13">
-    <w:abstractNumId w:val="34"/>
+    <w:abstractNumId w:val="35"/>
   </w:num>
   <w:num w:numId="14">
     <w:abstractNumId w:val="31"/>
@@ -31870,28 +32040,28 @@
     <w:abstractNumId w:val="18"/>
   </w:num>
   <w:num w:numId="17">
-    <w:abstractNumId w:val="47"/>
+    <w:abstractNumId w:val="48"/>
   </w:num>
   <w:num w:numId="18">
-    <w:abstractNumId w:val="36"/>
+    <w:abstractNumId w:val="37"/>
   </w:num>
   <w:num w:numId="19">
-    <w:abstractNumId w:val="40"/>
+    <w:abstractNumId w:val="41"/>
   </w:num>
   <w:num w:numId="20">
     <w:abstractNumId w:val="5"/>
   </w:num>
   <w:num w:numId="21">
-    <w:abstractNumId w:val="56"/>
+    <w:abstractNumId w:val="57"/>
   </w:num>
   <w:num w:numId="22">
-    <w:abstractNumId w:val="50"/>
+    <w:abstractNumId w:val="51"/>
   </w:num>
   <w:num w:numId="23">
-    <w:abstractNumId w:val="42"/>
+    <w:abstractNumId w:val="43"/>
   </w:num>
   <w:num w:numId="24">
-    <w:abstractNumId w:val="53"/>
+    <w:abstractNumId w:val="54"/>
   </w:num>
   <w:num w:numId="25">
     <w:abstractNumId w:val="16"/>
@@ -31906,25 +32076,25 @@
     <w:abstractNumId w:val="21"/>
   </w:num>
   <w:num w:numId="29">
-    <w:abstractNumId w:val="32"/>
+    <w:abstractNumId w:val="33"/>
   </w:num>
   <w:num w:numId="30">
-    <w:abstractNumId w:val="37"/>
+    <w:abstractNumId w:val="38"/>
   </w:num>
   <w:num w:numId="31">
-    <w:abstractNumId w:val="33"/>
+    <w:abstractNumId w:val="34"/>
   </w:num>
   <w:num w:numId="32">
-    <w:abstractNumId w:val="52"/>
+    <w:abstractNumId w:val="53"/>
   </w:num>
   <w:num w:numId="33">
-    <w:abstractNumId w:val="39"/>
+    <w:abstractNumId w:val="40"/>
   </w:num>
   <w:num w:numId="34">
     <w:abstractNumId w:val="13"/>
   </w:num>
   <w:num w:numId="35">
-    <w:abstractNumId w:val="48"/>
+    <w:abstractNumId w:val="49"/>
   </w:num>
   <w:num w:numId="36">
     <w:abstractNumId w:val="29"/>
@@ -31942,16 +32112,16 @@
     <w:abstractNumId w:val="19"/>
   </w:num>
   <w:num w:numId="41">
-    <w:abstractNumId w:val="38"/>
+    <w:abstractNumId w:val="39"/>
   </w:num>
   <w:num w:numId="42">
-    <w:abstractNumId w:val="46"/>
+    <w:abstractNumId w:val="47"/>
   </w:num>
   <w:num w:numId="43">
-    <w:abstractNumId w:val="43"/>
+    <w:abstractNumId w:val="44"/>
   </w:num>
   <w:num w:numId="44">
-    <w:abstractNumId w:val="59"/>
+    <w:abstractNumId w:val="60"/>
   </w:num>
   <w:num w:numId="45">
     <w:abstractNumId w:val="23"/>
@@ -31975,25 +32145,25 @@
     <w:abstractNumId w:val="22"/>
   </w:num>
   <w:num w:numId="52">
+    <w:abstractNumId w:val="46"/>
+  </w:num>
+  <w:num w:numId="53">
+    <w:abstractNumId w:val="58"/>
+  </w:num>
+  <w:num w:numId="54">
+    <w:abstractNumId w:val="55"/>
+  </w:num>
+  <w:num w:numId="55">
+    <w:abstractNumId w:val="42"/>
+  </w:num>
+  <w:num w:numId="56">
+    <w:abstractNumId w:val="56"/>
+  </w:num>
+  <w:num w:numId="57">
     <w:abstractNumId w:val="45"/>
   </w:num>
-  <w:num w:numId="53">
-    <w:abstractNumId w:val="57"/>
-  </w:num>
-  <w:num w:numId="54">
-    <w:abstractNumId w:val="54"/>
-  </w:num>
-  <w:num w:numId="55">
-    <w:abstractNumId w:val="41"/>
-  </w:num>
-  <w:num w:numId="56">
-    <w:abstractNumId w:val="55"/>
-  </w:num>
-  <w:num w:numId="57">
-    <w:abstractNumId w:val="44"/>
-  </w:num>
   <w:num w:numId="58">
-    <w:abstractNumId w:val="51"/>
+    <w:abstractNumId w:val="52"/>
   </w:num>
   <w:num w:numId="59">
     <w:abstractNumId w:val="26"/>
@@ -32001,12 +32171,15 @@
   <w:num w:numId="60">
     <w:abstractNumId w:val="12"/>
   </w:num>
+  <w:num w:numId="61">
+    <w:abstractNumId w:val="32"/>
+  </w:num>
   <w:numIdMacAtCleanup w:val="52"/>
 </w:numbering>
 </file>
 
 <file path=word/styles.xml><?xml version="1.0" encoding="utf-8"?>
-<w:styles xmlns:mc="http://schemas.openxmlformats.org/markup-compatibility/2006" xmlns:r="http://schemas.openxmlformats.org/officeDocument/2006/relationships" xmlns:w="http://schemas.openxmlformats.org/wordprocessingml/2006/main" xmlns:w14="http://schemas.microsoft.com/office/word/2010/wordml" mc:Ignorable="w14">
+<w:styles xmlns:mc="http://schemas.openxmlformats.org/markup-compatibility/2006" xmlns:r="http://schemas.openxmlformats.org/officeDocument/2006/relationships" xmlns:w="http://schemas.openxmlformats.org/wordprocessingml/2006/main" xmlns:w14="http://schemas.microsoft.com/office/word/2010/wordml" xmlns:w15="http://schemas.microsoft.com/office/word/2012/wordml" mc:Ignorable="w14 w15">
   <w:docDefaults>
     <w:rPrDefault>
       <w:rPr>
@@ -32019,153 +32192,369 @@
     </w:rPrDefault>
     <w:pPrDefault/>
   </w:docDefaults>
-  <w:latentStyles w:defLockedState="0" w:defUIPriority="99" w:defSemiHidden="1" w:defUnhideWhenUsed="1" w:defQFormat="0" w:count="276">
-    <w:lsdException w:name="Normal" w:semiHidden="0" w:uiPriority="0" w:unhideWhenUsed="0" w:qFormat="1"/>
-    <w:lsdException w:name="heading 1" w:semiHidden="0" w:uiPriority="9" w:unhideWhenUsed="0" w:qFormat="1"/>
-    <w:lsdException w:name="heading 2" w:uiPriority="9" w:qFormat="1"/>
-    <w:lsdException w:name="heading 3" w:uiPriority="9" w:qFormat="1"/>
-    <w:lsdException w:name="heading 4" w:uiPriority="9" w:qFormat="1"/>
-    <w:lsdException w:name="heading 5" w:uiPriority="9" w:qFormat="1"/>
-    <w:lsdException w:name="heading 6" w:uiPriority="9" w:qFormat="1"/>
-    <w:lsdException w:name="heading 7" w:uiPriority="9" w:qFormat="1"/>
-    <w:lsdException w:name="heading 8" w:uiPriority="9" w:qFormat="1"/>
-    <w:lsdException w:name="heading 9" w:uiPriority="9" w:qFormat="1"/>
-    <w:lsdException w:name="toc 1" w:uiPriority="39"/>
-    <w:lsdException w:name="toc 2" w:uiPriority="39"/>
-    <w:lsdException w:name="toc 3" w:uiPriority="39"/>
-    <w:lsdException w:name="toc 4" w:uiPriority="39"/>
-    <w:lsdException w:name="toc 5" w:uiPriority="39"/>
-    <w:lsdException w:name="toc 6" w:uiPriority="39"/>
-    <w:lsdException w:name="toc 7" w:uiPriority="39"/>
-    <w:lsdException w:name="toc 8" w:uiPriority="39"/>
-    <w:lsdException w:name="toc 9" w:uiPriority="39"/>
-    <w:lsdException w:name="caption" w:uiPriority="35" w:qFormat="1"/>
-    <w:lsdException w:name="Title" w:semiHidden="0" w:uiPriority="10" w:unhideWhenUsed="0" w:qFormat="1"/>
-    <w:lsdException w:name="Default Paragraph Font" w:uiPriority="1"/>
-    <w:lsdException w:name="Subtitle" w:semiHidden="0" w:uiPriority="11" w:unhideWhenUsed="0" w:qFormat="1"/>
-    <w:lsdException w:name="Strong" w:semiHidden="0" w:uiPriority="22" w:unhideWhenUsed="0" w:qFormat="1"/>
-    <w:lsdException w:name="Emphasis" w:semiHidden="0" w:uiPriority="20" w:unhideWhenUsed="0" w:qFormat="1"/>
-    <w:lsdException w:name="Table Grid" w:semiHidden="0" w:uiPriority="39" w:unhideWhenUsed="0"/>
-    <w:lsdException w:name="Note Level 1" w:semiHidden="0" w:unhideWhenUsed="0"/>
-    <w:lsdException w:name="Note Level 2" w:semiHidden="0" w:unhideWhenUsed="0"/>
-    <w:lsdException w:name="Note Level 3" w:semiHidden="0" w:unhideWhenUsed="0"/>
-    <w:lsdException w:name="Note Level 4" w:semiHidden="0" w:unhideWhenUsed="0"/>
-    <w:lsdException w:name="Note Level 5" w:semiHidden="0" w:unhideWhenUsed="0"/>
-    <w:lsdException w:name="Note Level 6" w:semiHidden="0" w:unhideWhenUsed="0"/>
-    <w:lsdException w:name="Note Level 7" w:semiHidden="0" w:unhideWhenUsed="0"/>
-    <w:lsdException w:name="Note Level 8" w:semiHidden="0" w:unhideWhenUsed="0"/>
-    <w:lsdException w:name="Note Level 9" w:semiHidden="0" w:unhideWhenUsed="0"/>
-    <w:lsdException w:name="Placeholder Text" w:unhideWhenUsed="0"/>
-    <w:lsdException w:name="No Spacing" w:semiHidden="0" w:uiPriority="1" w:unhideWhenUsed="0" w:qFormat="1"/>
-    <w:lsdException w:name="Light Shading" w:semiHidden="0" w:uiPriority="60" w:unhideWhenUsed="0"/>
-    <w:lsdException w:name="Light List" w:semiHidden="0" w:uiPriority="61" w:unhideWhenUsed="0"/>
-    <w:lsdException w:name="Light Grid" w:semiHidden="0" w:uiPriority="62" w:unhideWhenUsed="0"/>
-    <w:lsdException w:name="Medium Shading 1" w:semiHidden="0" w:uiPriority="63" w:unhideWhenUsed="0"/>
-    <w:lsdException w:name="Medium Shading 2" w:semiHidden="0" w:uiPriority="64" w:unhideWhenUsed="0"/>
-    <w:lsdException w:name="Medium List 1" w:semiHidden="0" w:uiPriority="65" w:unhideWhenUsed="0"/>
-    <w:lsdException w:name="Medium List 2" w:semiHidden="0" w:uiPriority="66" w:unhideWhenUsed="0"/>
-    <w:lsdException w:name="Medium Grid 1" w:semiHidden="0" w:uiPriority="67" w:unhideWhenUsed="0"/>
-    <w:lsdException w:name="Medium Grid 2" w:semiHidden="0" w:uiPriority="68" w:unhideWhenUsed="0"/>
-    <w:lsdException w:name="Medium Grid 3" w:semiHidden="0" w:uiPriority="69" w:unhideWhenUsed="0"/>
-    <w:lsdException w:name="Dark List" w:semiHidden="0" w:uiPriority="70" w:unhideWhenUsed="0"/>
-    <w:lsdException w:name="Colorful Shading" w:semiHidden="0" w:uiPriority="71" w:unhideWhenUsed="0"/>
-    <w:lsdException w:name="Colorful List" w:semiHidden="0" w:uiPriority="72" w:unhideWhenUsed="0"/>
-    <w:lsdException w:name="Colorful Grid" w:semiHidden="0" w:uiPriority="73" w:unhideWhenUsed="0"/>
-    <w:lsdException w:name="Light Shading Accent 1" w:semiHidden="0" w:uiPriority="60" w:unhideWhenUsed="0"/>
-    <w:lsdException w:name="Light List Accent 1" w:semiHidden="0" w:uiPriority="61" w:unhideWhenUsed="0"/>
-    <w:lsdException w:name="Light Grid Accent 1" w:semiHidden="0" w:uiPriority="62" w:unhideWhenUsed="0"/>
-    <w:lsdException w:name="Medium Shading 1 Accent 1" w:semiHidden="0" w:uiPriority="63" w:unhideWhenUsed="0"/>
-    <w:lsdException w:name="Medium Shading 2 Accent 1" w:semiHidden="0" w:uiPriority="64" w:unhideWhenUsed="0"/>
-    <w:lsdException w:name="Medium List 1 Accent 1" w:semiHidden="0" w:uiPriority="65" w:unhideWhenUsed="0"/>
-    <w:lsdException w:name="Revision" w:unhideWhenUsed="0"/>
-    <w:lsdException w:name="List Paragraph" w:semiHidden="0" w:uiPriority="34" w:unhideWhenUsed="0" w:qFormat="1"/>
-    <w:lsdException w:name="Quote" w:semiHidden="0" w:uiPriority="29" w:unhideWhenUsed="0" w:qFormat="1"/>
-    <w:lsdException w:name="Intense Quote" w:semiHidden="0" w:uiPriority="30" w:unhideWhenUsed="0" w:qFormat="1"/>
-    <w:lsdException w:name="Medium List 2 Accent 1" w:semiHidden="0" w:uiPriority="66" w:unhideWhenUsed="0"/>
-    <w:lsdException w:name="Medium Grid 1 Accent 1" w:semiHidden="0" w:uiPriority="67" w:unhideWhenUsed="0"/>
-    <w:lsdException w:name="Medium Grid 2 Accent 1" w:semiHidden="0" w:uiPriority="68" w:unhideWhenUsed="0"/>
-    <w:lsdException w:name="Medium Grid 3 Accent 1" w:semiHidden="0" w:uiPriority="69" w:unhideWhenUsed="0"/>
-    <w:lsdException w:name="Dark List Accent 1" w:semiHidden="0" w:uiPriority="70" w:unhideWhenUsed="0"/>
-    <w:lsdException w:name="Colorful Shading Accent 1" w:semiHidden="0" w:uiPriority="71" w:unhideWhenUsed="0"/>
-    <w:lsdException w:name="Colorful List Accent 1" w:semiHidden="0" w:uiPriority="72" w:unhideWhenUsed="0"/>
-    <w:lsdException w:name="Colorful Grid Accent 1" w:semiHidden="0" w:uiPriority="73" w:unhideWhenUsed="0"/>
-    <w:lsdException w:name="Light Shading Accent 2" w:semiHidden="0" w:uiPriority="60" w:unhideWhenUsed="0"/>
-    <w:lsdException w:name="Light List Accent 2" w:semiHidden="0" w:uiPriority="61" w:unhideWhenUsed="0"/>
-    <w:lsdException w:name="Light Grid Accent 2" w:semiHidden="0" w:uiPriority="62" w:unhideWhenUsed="0"/>
-    <w:lsdException w:name="Medium Shading 1 Accent 2" w:semiHidden="0" w:uiPriority="63" w:unhideWhenUsed="0"/>
-    <w:lsdException w:name="Medium Shading 2 Accent 2" w:semiHidden="0" w:uiPriority="64" w:unhideWhenUsed="0"/>
-    <w:lsdException w:name="Medium List 1 Accent 2" w:semiHidden="0" w:uiPriority="65" w:unhideWhenUsed="0"/>
-    <w:lsdException w:name="Medium List 2 Accent 2" w:semiHidden="0" w:uiPriority="66" w:unhideWhenUsed="0"/>
-    <w:lsdException w:name="Medium Grid 1 Accent 2" w:semiHidden="0" w:uiPriority="67" w:unhideWhenUsed="0"/>
-    <w:lsdException w:name="Medium Grid 2 Accent 2" w:semiHidden="0" w:uiPriority="68" w:unhideWhenUsed="0"/>
-    <w:lsdException w:name="Medium Grid 3 Accent 2" w:semiHidden="0" w:uiPriority="69" w:unhideWhenUsed="0"/>
-    <w:lsdException w:name="Dark List Accent 2" w:semiHidden="0" w:uiPriority="70" w:unhideWhenUsed="0"/>
-    <w:lsdException w:name="Colorful Shading Accent 2" w:semiHidden="0" w:uiPriority="71" w:unhideWhenUsed="0"/>
-    <w:lsdException w:name="Colorful List Accent 2" w:semiHidden="0" w:uiPriority="72" w:unhideWhenUsed="0"/>
-    <w:lsdException w:name="Colorful Grid Accent 2" w:semiHidden="0" w:uiPriority="73" w:unhideWhenUsed="0"/>
-    <w:lsdException w:name="Light Shading Accent 3" w:semiHidden="0" w:uiPriority="60" w:unhideWhenUsed="0"/>
-    <w:lsdException w:name="Light List Accent 3" w:semiHidden="0" w:uiPriority="61" w:unhideWhenUsed="0"/>
-    <w:lsdException w:name="Light Grid Accent 3" w:semiHidden="0" w:uiPriority="62" w:unhideWhenUsed="0"/>
-    <w:lsdException w:name="Medium Shading 1 Accent 3" w:semiHidden="0" w:uiPriority="63" w:unhideWhenUsed="0"/>
-    <w:lsdException w:name="Medium Shading 2 Accent 3" w:semiHidden="0" w:uiPriority="64" w:unhideWhenUsed="0"/>
-    <w:lsdException w:name="Medium List 1 Accent 3" w:semiHidden="0" w:uiPriority="65" w:unhideWhenUsed="0"/>
-    <w:lsdException w:name="Medium List 2 Accent 3" w:semiHidden="0" w:uiPriority="66" w:unhideWhenUsed="0"/>
-    <w:lsdException w:name="Medium Grid 1 Accent 3" w:semiHidden="0" w:uiPriority="67" w:unhideWhenUsed="0"/>
-    <w:lsdException w:name="Medium Grid 2 Accent 3" w:semiHidden="0" w:uiPriority="68" w:unhideWhenUsed="0"/>
-    <w:lsdException w:name="Medium Grid 3 Accent 3" w:semiHidden="0" w:uiPriority="69" w:unhideWhenUsed="0"/>
-    <w:lsdException w:name="Dark List Accent 3" w:semiHidden="0" w:uiPriority="70" w:unhideWhenUsed="0"/>
-    <w:lsdException w:name="Colorful Shading Accent 3" w:semiHidden="0" w:uiPriority="71" w:unhideWhenUsed="0"/>
-    <w:lsdException w:name="Colorful List Accent 3" w:semiHidden="0" w:uiPriority="72" w:unhideWhenUsed="0"/>
-    <w:lsdException w:name="Colorful Grid Accent 3" w:semiHidden="0" w:uiPriority="73" w:unhideWhenUsed="0"/>
-    <w:lsdException w:name="Light Shading Accent 4" w:semiHidden="0" w:uiPriority="60" w:unhideWhenUsed="0"/>
-    <w:lsdException w:name="Light List Accent 4" w:semiHidden="0" w:uiPriority="61" w:unhideWhenUsed="0"/>
-    <w:lsdException w:name="Light Grid Accent 4" w:semiHidden="0" w:uiPriority="62" w:unhideWhenUsed="0"/>
-    <w:lsdException w:name="Medium Shading 1 Accent 4" w:semiHidden="0" w:uiPriority="63" w:unhideWhenUsed="0"/>
-    <w:lsdException w:name="Medium Shading 2 Accent 4" w:semiHidden="0" w:uiPriority="64" w:unhideWhenUsed="0"/>
-    <w:lsdException w:name="Medium List 1 Accent 4" w:semiHidden="0" w:uiPriority="65" w:unhideWhenUsed="0"/>
-    <w:lsdException w:name="Medium List 2 Accent 4" w:semiHidden="0" w:uiPriority="66" w:unhideWhenUsed="0"/>
-    <w:lsdException w:name="Medium Grid 1 Accent 4" w:semiHidden="0" w:uiPriority="67" w:unhideWhenUsed="0"/>
-    <w:lsdException w:name="Medium Grid 2 Accent 4" w:semiHidden="0" w:uiPriority="68" w:unhideWhenUsed="0"/>
-    <w:lsdException w:name="Medium Grid 3 Accent 4" w:semiHidden="0" w:uiPriority="69" w:unhideWhenUsed="0"/>
-    <w:lsdException w:name="Dark List Accent 4" w:semiHidden="0" w:uiPriority="70" w:unhideWhenUsed="0"/>
-    <w:lsdException w:name="Colorful Shading Accent 4" w:semiHidden="0" w:uiPriority="71" w:unhideWhenUsed="0"/>
-    <w:lsdException w:name="Colorful List Accent 4" w:semiHidden="0" w:uiPriority="72" w:unhideWhenUsed="0"/>
-    <w:lsdException w:name="Colorful Grid Accent 4" w:semiHidden="0" w:uiPriority="73" w:unhideWhenUsed="0"/>
-    <w:lsdException w:name="Light Shading Accent 5" w:semiHidden="0" w:uiPriority="60" w:unhideWhenUsed="0"/>
-    <w:lsdException w:name="Light List Accent 5" w:semiHidden="0" w:uiPriority="61" w:unhideWhenUsed="0"/>
-    <w:lsdException w:name="Light Grid Accent 5" w:semiHidden="0" w:uiPriority="62" w:unhideWhenUsed="0"/>
-    <w:lsdException w:name="Medium Shading 1 Accent 5" w:semiHidden="0" w:uiPriority="63" w:unhideWhenUsed="0"/>
-    <w:lsdException w:name="Medium Shading 2 Accent 5" w:semiHidden="0" w:uiPriority="64" w:unhideWhenUsed="0"/>
-    <w:lsdException w:name="Medium List 1 Accent 5" w:semiHidden="0" w:uiPriority="65" w:unhideWhenUsed="0"/>
-    <w:lsdException w:name="Medium List 2 Accent 5" w:semiHidden="0" w:uiPriority="66" w:unhideWhenUsed="0"/>
-    <w:lsdException w:name="Medium Grid 1 Accent 5" w:semiHidden="0" w:uiPriority="67" w:unhideWhenUsed="0"/>
-    <w:lsdException w:name="Medium Grid 2 Accent 5" w:semiHidden="0" w:uiPriority="68" w:unhideWhenUsed="0"/>
-    <w:lsdException w:name="Medium Grid 3 Accent 5" w:semiHidden="0" w:uiPriority="69" w:unhideWhenUsed="0"/>
-    <w:lsdException w:name="Dark List Accent 5" w:semiHidden="0" w:uiPriority="70" w:unhideWhenUsed="0"/>
-    <w:lsdException w:name="Colorful Shading Accent 5" w:semiHidden="0" w:uiPriority="71" w:unhideWhenUsed="0"/>
-    <w:lsdException w:name="Colorful List Accent 5" w:semiHidden="0" w:uiPriority="72" w:unhideWhenUsed="0"/>
-    <w:lsdException w:name="Colorful Grid Accent 5" w:semiHidden="0" w:uiPriority="73" w:unhideWhenUsed="0"/>
-    <w:lsdException w:name="Light Shading Accent 6" w:semiHidden="0" w:uiPriority="60" w:unhideWhenUsed="0"/>
-    <w:lsdException w:name="Light List Accent 6" w:semiHidden="0" w:uiPriority="61" w:unhideWhenUsed="0"/>
-    <w:lsdException w:name="Light Grid Accent 6" w:semiHidden="0" w:uiPriority="62" w:unhideWhenUsed="0"/>
-    <w:lsdException w:name="Medium Shading 1 Accent 6" w:semiHidden="0" w:uiPriority="63" w:unhideWhenUsed="0"/>
-    <w:lsdException w:name="Medium Shading 2 Accent 6" w:semiHidden="0" w:uiPriority="64" w:unhideWhenUsed="0"/>
-    <w:lsdException w:name="Medium List 1 Accent 6" w:semiHidden="0" w:uiPriority="65" w:unhideWhenUsed="0"/>
-    <w:lsdException w:name="Medium List 2 Accent 6" w:semiHidden="0" w:uiPriority="66" w:unhideWhenUsed="0"/>
-    <w:lsdException w:name="Medium Grid 1 Accent 6" w:semiHidden="0" w:uiPriority="67" w:unhideWhenUsed="0"/>
-    <w:lsdException w:name="Medium Grid 2 Accent 6" w:semiHidden="0" w:uiPriority="68" w:unhideWhenUsed="0"/>
-    <w:lsdException w:name="Medium Grid 3 Accent 6" w:semiHidden="0" w:uiPriority="69" w:unhideWhenUsed="0"/>
-    <w:lsdException w:name="Dark List Accent 6" w:semiHidden="0" w:uiPriority="70" w:unhideWhenUsed="0"/>
-    <w:lsdException w:name="Colorful Shading Accent 6" w:semiHidden="0" w:uiPriority="71" w:unhideWhenUsed="0"/>
-    <w:lsdException w:name="Colorful List Accent 6" w:semiHidden="0" w:uiPriority="72" w:unhideWhenUsed="0"/>
-    <w:lsdException w:name="Colorful Grid Accent 6" w:semiHidden="0" w:uiPriority="73" w:unhideWhenUsed="0"/>
-    <w:lsdException w:name="Subtle Emphasis" w:semiHidden="0" w:uiPriority="19" w:unhideWhenUsed="0" w:qFormat="1"/>
-    <w:lsdException w:name="Intense Emphasis" w:semiHidden="0" w:uiPriority="21" w:unhideWhenUsed="0" w:qFormat="1"/>
-    <w:lsdException w:name="Subtle Reference" w:semiHidden="0" w:uiPriority="31" w:unhideWhenUsed="0" w:qFormat="1"/>
-    <w:lsdException w:name="Intense Reference" w:semiHidden="0" w:uiPriority="32" w:unhideWhenUsed="0" w:qFormat="1"/>
-    <w:lsdException w:name="Book Title" w:semiHidden="0" w:uiPriority="33" w:unhideWhenUsed="0" w:qFormat="1"/>
-    <w:lsdException w:name="Bibliography" w:uiPriority="37"/>
-    <w:lsdException w:name="TOC Heading" w:uiPriority="39" w:qFormat="1"/>
+  <w:latentStyles w:defLockedState="0" w:defUIPriority="99" w:defSemiHidden="0" w:defUnhideWhenUsed="0" w:defQFormat="0" w:count="371">
+    <w:lsdException w:name="Normal" w:uiPriority="0" w:qFormat="1"/>
+    <w:lsdException w:name="heading 1" w:uiPriority="9" w:qFormat="1"/>
+    <w:lsdException w:name="heading 2" w:semiHidden="1" w:uiPriority="9" w:unhideWhenUsed="1" w:qFormat="1"/>
+    <w:lsdException w:name="heading 3" w:semiHidden="1" w:uiPriority="9" w:unhideWhenUsed="1" w:qFormat="1"/>
+    <w:lsdException w:name="heading 4" w:semiHidden="1" w:uiPriority="9" w:unhideWhenUsed="1" w:qFormat="1"/>
+    <w:lsdException w:name="heading 5" w:semiHidden="1" w:uiPriority="9" w:unhideWhenUsed="1" w:qFormat="1"/>
+    <w:lsdException w:name="heading 6" w:semiHidden="1" w:uiPriority="9" w:unhideWhenUsed="1" w:qFormat="1"/>
+    <w:lsdException w:name="heading 7" w:semiHidden="1" w:uiPriority="9" w:unhideWhenUsed="1" w:qFormat="1"/>
+    <w:lsdException w:name="heading 8" w:semiHidden="1" w:uiPriority="9" w:unhideWhenUsed="1" w:qFormat="1"/>
+    <w:lsdException w:name="heading 9" w:semiHidden="1" w:uiPriority="9" w:unhideWhenUsed="1" w:qFormat="1"/>
+    <w:lsdException w:name="index 1" w:semiHidden="1" w:unhideWhenUsed="1"/>
+    <w:lsdException w:name="index 2" w:semiHidden="1" w:unhideWhenUsed="1"/>
+    <w:lsdException w:name="index 3" w:semiHidden="1" w:unhideWhenUsed="1"/>
+    <w:lsdException w:name="index 4" w:semiHidden="1" w:unhideWhenUsed="1"/>
+    <w:lsdException w:name="index 5" w:semiHidden="1" w:unhideWhenUsed="1"/>
+    <w:lsdException w:name="index 6" w:semiHidden="1" w:unhideWhenUsed="1"/>
+    <w:lsdException w:name="index 7" w:semiHidden="1" w:unhideWhenUsed="1"/>
+    <w:lsdException w:name="index 8" w:semiHidden="1" w:unhideWhenUsed="1"/>
+    <w:lsdException w:name="index 9" w:semiHidden="1" w:unhideWhenUsed="1"/>
+    <w:lsdException w:name="toc 1" w:semiHidden="1" w:uiPriority="39" w:unhideWhenUsed="1"/>
+    <w:lsdException w:name="toc 2" w:semiHidden="1" w:uiPriority="39" w:unhideWhenUsed="1"/>
+    <w:lsdException w:name="toc 3" w:semiHidden="1" w:uiPriority="39" w:unhideWhenUsed="1"/>
+    <w:lsdException w:name="toc 4" w:semiHidden="1" w:uiPriority="39" w:unhideWhenUsed="1"/>
+    <w:lsdException w:name="toc 5" w:semiHidden="1" w:uiPriority="39" w:unhideWhenUsed="1"/>
+    <w:lsdException w:name="toc 6" w:semiHidden="1" w:uiPriority="39" w:unhideWhenUsed="1"/>
+    <w:lsdException w:name="toc 7" w:semiHidden="1" w:uiPriority="39" w:unhideWhenUsed="1"/>
+    <w:lsdException w:name="toc 8" w:semiHidden="1" w:uiPriority="39" w:unhideWhenUsed="1"/>
+    <w:lsdException w:name="toc 9" w:semiHidden="1" w:uiPriority="39" w:unhideWhenUsed="1"/>
+    <w:lsdException w:name="Normal Indent" w:semiHidden="1" w:unhideWhenUsed="1"/>
+    <w:lsdException w:name="footnote text" w:semiHidden="1" w:unhideWhenUsed="1"/>
+    <w:lsdException w:name="annotation text" w:semiHidden="1" w:unhideWhenUsed="1"/>
+    <w:lsdException w:name="header" w:semiHidden="1" w:unhideWhenUsed="1"/>
+    <w:lsdException w:name="footer" w:semiHidden="1" w:unhideWhenUsed="1"/>
+    <w:lsdException w:name="index heading" w:semiHidden="1" w:unhideWhenUsed="1"/>
+    <w:lsdException w:name="caption" w:semiHidden="1" w:uiPriority="35" w:unhideWhenUsed="1" w:qFormat="1"/>
+    <w:lsdException w:name="table of figures" w:semiHidden="1" w:unhideWhenUsed="1"/>
+    <w:lsdException w:name="envelope address" w:semiHidden="1" w:unhideWhenUsed="1"/>
+    <w:lsdException w:name="envelope return" w:semiHidden="1" w:unhideWhenUsed="1"/>
+    <w:lsdException w:name="footnote reference" w:semiHidden="1" w:unhideWhenUsed="1"/>
+    <w:lsdException w:name="annotation reference" w:semiHidden="1" w:unhideWhenUsed="1"/>
+    <w:lsdException w:name="line number" w:semiHidden="1" w:unhideWhenUsed="1"/>
+    <w:lsdException w:name="page number" w:semiHidden="1" w:unhideWhenUsed="1"/>
+    <w:lsdException w:name="endnote reference" w:semiHidden="1" w:unhideWhenUsed="1"/>
+    <w:lsdException w:name="endnote text" w:semiHidden="1" w:unhideWhenUsed="1"/>
+    <w:lsdException w:name="table of authorities" w:semiHidden="1" w:unhideWhenUsed="1"/>
+    <w:lsdException w:name="macro" w:semiHidden="1" w:unhideWhenUsed="1"/>
+    <w:lsdException w:name="toa heading" w:semiHidden="1" w:unhideWhenUsed="1"/>
+    <w:lsdException w:name="List" w:semiHidden="1" w:unhideWhenUsed="1"/>
+    <w:lsdException w:name="List Bullet" w:semiHidden="1" w:unhideWhenUsed="1"/>
+    <w:lsdException w:name="List Number" w:semiHidden="1" w:unhideWhenUsed="1"/>
+    <w:lsdException w:name="List 2" w:semiHidden="1" w:unhideWhenUsed="1"/>
+    <w:lsdException w:name="List 3" w:semiHidden="1" w:unhideWhenUsed="1"/>
+    <w:lsdException w:name="List 4" w:semiHidden="1" w:unhideWhenUsed="1"/>
+    <w:lsdException w:name="List 5" w:semiHidden="1" w:unhideWhenUsed="1"/>
+    <w:lsdException w:name="List Bullet 2" w:semiHidden="1" w:unhideWhenUsed="1"/>
+    <w:lsdException w:name="List Bullet 3" w:semiHidden="1" w:unhideWhenUsed="1"/>
+    <w:lsdException w:name="List Bullet 4" w:semiHidden="1" w:unhideWhenUsed="1"/>
+    <w:lsdException w:name="List Bullet 5" w:semiHidden="1" w:unhideWhenUsed="1"/>
+    <w:lsdException w:name="List Number 2" w:semiHidden="1" w:unhideWhenUsed="1"/>
+    <w:lsdException w:name="List Number 3" w:semiHidden="1" w:unhideWhenUsed="1"/>
+    <w:lsdException w:name="List Number 4" w:semiHidden="1" w:unhideWhenUsed="1"/>
+    <w:lsdException w:name="List Number 5" w:semiHidden="1" w:unhideWhenUsed="1"/>
+    <w:lsdException w:name="Title" w:uiPriority="10" w:qFormat="1"/>
+    <w:lsdException w:name="Closing" w:semiHidden="1" w:unhideWhenUsed="1"/>
+    <w:lsdException w:name="Signature" w:semiHidden="1" w:unhideWhenUsed="1"/>
+    <w:lsdException w:name="Default Paragraph Font" w:semiHidden="1" w:uiPriority="1" w:unhideWhenUsed="1"/>
+    <w:lsdException w:name="Body Text" w:semiHidden="1" w:unhideWhenUsed="1"/>
+    <w:lsdException w:name="Body Text Indent" w:semiHidden="1" w:unhideWhenUsed="1"/>
+    <w:lsdException w:name="List Continue" w:semiHidden="1" w:unhideWhenUsed="1"/>
+    <w:lsdException w:name="List Continue 2" w:semiHidden="1" w:unhideWhenUsed="1"/>
+    <w:lsdException w:name="List Continue 3" w:semiHidden="1" w:unhideWhenUsed="1"/>
+    <w:lsdException w:name="List Continue 4" w:semiHidden="1" w:unhideWhenUsed="1"/>
+    <w:lsdException w:name="List Continue 5" w:semiHidden="1" w:unhideWhenUsed="1"/>
+    <w:lsdException w:name="Message Header" w:semiHidden="1" w:unhideWhenUsed="1"/>
+    <w:lsdException w:name="Subtitle" w:uiPriority="11" w:qFormat="1"/>
+    <w:lsdException w:name="Salutation" w:semiHidden="1" w:unhideWhenUsed="1"/>
+    <w:lsdException w:name="Date" w:semiHidden="1" w:unhideWhenUsed="1"/>
+    <w:lsdException w:name="Body Text First Indent" w:semiHidden="1" w:unhideWhenUsed="1"/>
+    <w:lsdException w:name="Body Text First Indent 2" w:semiHidden="1" w:unhideWhenUsed="1"/>
+    <w:lsdException w:name="Note Heading" w:semiHidden="1" w:unhideWhenUsed="1"/>
+    <w:lsdException w:name="Body Text 2" w:semiHidden="1" w:unhideWhenUsed="1"/>
+    <w:lsdException w:name="Body Text 3" w:semiHidden="1" w:unhideWhenUsed="1"/>
+    <w:lsdException w:name="Body Text Indent 2" w:semiHidden="1" w:unhideWhenUsed="1"/>
+    <w:lsdException w:name="Body Text Indent 3" w:semiHidden="1" w:unhideWhenUsed="1"/>
+    <w:lsdException w:name="Block Text" w:semiHidden="1" w:unhideWhenUsed="1"/>
+    <w:lsdException w:name="Hyperlink" w:semiHidden="1" w:unhideWhenUsed="1"/>
+    <w:lsdException w:name="FollowedHyperlink" w:semiHidden="1" w:unhideWhenUsed="1"/>
+    <w:lsdException w:name="Strong" w:uiPriority="22" w:qFormat="1"/>
+    <w:lsdException w:name="Emphasis" w:uiPriority="20" w:qFormat="1"/>
+    <w:lsdException w:name="Document Map" w:semiHidden="1" w:unhideWhenUsed="1"/>
+    <w:lsdException w:name="Plain Text" w:semiHidden="1" w:unhideWhenUsed="1"/>
+    <w:lsdException w:name="E-mail Signature" w:semiHidden="1" w:unhideWhenUsed="1"/>
+    <w:lsdException w:name="HTML Top of Form" w:semiHidden="1" w:unhideWhenUsed="1"/>
+    <w:lsdException w:name="HTML Bottom of Form" w:semiHidden="1" w:unhideWhenUsed="1"/>
+    <w:lsdException w:name="Normal (Web)" w:semiHidden="1" w:unhideWhenUsed="1"/>
+    <w:lsdException w:name="HTML Acronym" w:semiHidden="1" w:unhideWhenUsed="1"/>
+    <w:lsdException w:name="HTML Address" w:semiHidden="1" w:unhideWhenUsed="1"/>
+    <w:lsdException w:name="HTML Cite" w:semiHidden="1" w:unhideWhenUsed="1"/>
+    <w:lsdException w:name="HTML Code" w:semiHidden="1" w:unhideWhenUsed="1"/>
+    <w:lsdException w:name="HTML Definition" w:semiHidden="1" w:unhideWhenUsed="1"/>
+    <w:lsdException w:name="HTML Keyboard" w:semiHidden="1" w:unhideWhenUsed="1"/>
+    <w:lsdException w:name="HTML Preformatted" w:semiHidden="1" w:unhideWhenUsed="1"/>
+    <w:lsdException w:name="HTML Sample" w:semiHidden="1" w:unhideWhenUsed="1"/>
+    <w:lsdException w:name="HTML Typewriter" w:semiHidden="1" w:unhideWhenUsed="1"/>
+    <w:lsdException w:name="HTML Variable" w:semiHidden="1" w:unhideWhenUsed="1"/>
+    <w:lsdException w:name="Normal Table" w:semiHidden="1" w:unhideWhenUsed="1"/>
+    <w:lsdException w:name="annotation subject" w:semiHidden="1" w:unhideWhenUsed="1"/>
+    <w:lsdException w:name="No List" w:semiHidden="1" w:unhideWhenUsed="1"/>
+    <w:lsdException w:name="Outline List 1" w:semiHidden="1" w:unhideWhenUsed="1"/>
+    <w:lsdException w:name="Outline List 2" w:semiHidden="1" w:unhideWhenUsed="1"/>
+    <w:lsdException w:name="Outline List 3" w:semiHidden="1" w:unhideWhenUsed="1"/>
+    <w:lsdException w:name="Table Simple 1" w:semiHidden="1" w:unhideWhenUsed="1"/>
+    <w:lsdException w:name="Table Simple 2" w:semiHidden="1" w:unhideWhenUsed="1"/>
+    <w:lsdException w:name="Table Simple 3" w:semiHidden="1" w:unhideWhenUsed="1"/>
+    <w:lsdException w:name="Table Classic 1" w:semiHidden="1" w:unhideWhenUsed="1"/>
+    <w:lsdException w:name="Table Classic 2" w:semiHidden="1" w:unhideWhenUsed="1"/>
+    <w:lsdException w:name="Table Classic 3" w:semiHidden="1" w:unhideWhenUsed="1"/>
+    <w:lsdException w:name="Table Classic 4" w:semiHidden="1" w:unhideWhenUsed="1"/>
+    <w:lsdException w:name="Table Colorful 1" w:semiHidden="1" w:unhideWhenUsed="1"/>
+    <w:lsdException w:name="Table Colorful 2" w:semiHidden="1" w:unhideWhenUsed="1"/>
+    <w:lsdException w:name="Table Colorful 3" w:semiHidden="1" w:unhideWhenUsed="1"/>
+    <w:lsdException w:name="Table Columns 1" w:semiHidden="1" w:unhideWhenUsed="1"/>
+    <w:lsdException w:name="Table Columns 2" w:semiHidden="1" w:unhideWhenUsed="1"/>
+    <w:lsdException w:name="Table Columns 3" w:semiHidden="1" w:unhideWhenUsed="1"/>
+    <w:lsdException w:name="Table Columns 4" w:semiHidden="1" w:unhideWhenUsed="1"/>
+    <w:lsdException w:name="Table Columns 5" w:semiHidden="1" w:unhideWhenUsed="1"/>
+    <w:lsdException w:name="Table Grid 1" w:semiHidden="1" w:unhideWhenUsed="1"/>
+    <w:lsdException w:name="Table Grid 2" w:semiHidden="1" w:unhideWhenUsed="1"/>
+    <w:lsdException w:name="Table Grid 3" w:semiHidden="1" w:unhideWhenUsed="1"/>
+    <w:lsdException w:name="Table Grid 4" w:semiHidden="1" w:unhideWhenUsed="1"/>
+    <w:lsdException w:name="Table Grid 5" w:semiHidden="1" w:unhideWhenUsed="1"/>
+    <w:lsdException w:name="Table Grid 6" w:semiHidden="1" w:unhideWhenUsed="1"/>
+    <w:lsdException w:name="Table Grid 7" w:semiHidden="1" w:unhideWhenUsed="1"/>
+    <w:lsdException w:name="Table Grid 8" w:semiHidden="1" w:unhideWhenUsed="1"/>
+    <w:lsdException w:name="Table List 1" w:semiHidden="1" w:unhideWhenUsed="1"/>
+    <w:lsdException w:name="Table List 2" w:semiHidden="1" w:unhideWhenUsed="1"/>
+    <w:lsdException w:name="Table List 3" w:semiHidden="1" w:unhideWhenUsed="1"/>
+    <w:lsdException w:name="Table List 4" w:semiHidden="1" w:unhideWhenUsed="1"/>
+    <w:lsdException w:name="Table List 5" w:semiHidden="1" w:unhideWhenUsed="1"/>
+    <w:lsdException w:name="Table List 6" w:semiHidden="1" w:unhideWhenUsed="1"/>
+    <w:lsdException w:name="Table List 7" w:semiHidden="1" w:unhideWhenUsed="1"/>
+    <w:lsdException w:name="Table List 8" w:semiHidden="1" w:unhideWhenUsed="1"/>
+    <w:lsdException w:name="Table 3D effects 1" w:semiHidden="1" w:unhideWhenUsed="1"/>
+    <w:lsdException w:name="Table 3D effects 2" w:semiHidden="1" w:unhideWhenUsed="1"/>
+    <w:lsdException w:name="Table 3D effects 3" w:semiHidden="1" w:unhideWhenUsed="1"/>
+    <w:lsdException w:name="Table Contemporary" w:semiHidden="1" w:unhideWhenUsed="1"/>
+    <w:lsdException w:name="Table Elegant" w:semiHidden="1" w:unhideWhenUsed="1"/>
+    <w:lsdException w:name="Table Professional" w:semiHidden="1" w:unhideWhenUsed="1"/>
+    <w:lsdException w:name="Table Subtle 1" w:semiHidden="1" w:unhideWhenUsed="1"/>
+    <w:lsdException w:name="Table Subtle 2" w:semiHidden="1" w:unhideWhenUsed="1"/>
+    <w:lsdException w:name="Table Web 1" w:semiHidden="1" w:unhideWhenUsed="1"/>
+    <w:lsdException w:name="Table Web 2" w:semiHidden="1" w:unhideWhenUsed="1"/>
+    <w:lsdException w:name="Table Web 3" w:semiHidden="1" w:unhideWhenUsed="1"/>
+    <w:lsdException w:name="Balloon Text" w:semiHidden="1" w:unhideWhenUsed="1"/>
+    <w:lsdException w:name="Table Grid" w:uiPriority="39"/>
+    <w:lsdException w:name="Table Theme" w:semiHidden="1" w:unhideWhenUsed="1"/>
+    <w:lsdException w:name="Placeholder Text" w:semiHidden="1"/>
+    <w:lsdException w:name="No Spacing" w:uiPriority="1" w:qFormat="1"/>
+    <w:lsdException w:name="Light Shading" w:uiPriority="60"/>
+    <w:lsdException w:name="Light List" w:uiPriority="61"/>
+    <w:lsdException w:name="Light Grid" w:uiPriority="62"/>
+    <w:lsdException w:name="Medium Shading 1" w:uiPriority="63"/>
+    <w:lsdException w:name="Medium Shading 2" w:uiPriority="64"/>
+    <w:lsdException w:name="Medium List 1" w:uiPriority="65"/>
+    <w:lsdException w:name="Medium List 2" w:uiPriority="66"/>
+    <w:lsdException w:name="Medium Grid 1" w:uiPriority="67"/>
+    <w:lsdException w:name="Medium Grid 2" w:uiPriority="68"/>
+    <w:lsdException w:name="Medium Grid 3" w:uiPriority="69"/>
+    <w:lsdException w:name="Dark List" w:uiPriority="70"/>
+    <w:lsdException w:name="Colorful Shading" w:uiPriority="71"/>
+    <w:lsdException w:name="Colorful List" w:uiPriority="72"/>
+    <w:lsdException w:name="Colorful Grid" w:uiPriority="73"/>
+    <w:lsdException w:name="Light Shading Accent 1" w:uiPriority="60"/>
+    <w:lsdException w:name="Light List Accent 1" w:uiPriority="61"/>
+    <w:lsdException w:name="Light Grid Accent 1" w:uiPriority="62"/>
+    <w:lsdException w:name="Medium Shading 1 Accent 1" w:uiPriority="63"/>
+    <w:lsdException w:name="Medium Shading 2 Accent 1" w:uiPriority="64"/>
+    <w:lsdException w:name="Medium List 1 Accent 1" w:uiPriority="65"/>
+    <w:lsdException w:name="Revision" w:semiHidden="1"/>
+    <w:lsdException w:name="List Paragraph" w:uiPriority="34" w:qFormat="1"/>
+    <w:lsdException w:name="Quote" w:uiPriority="29" w:qFormat="1"/>
+    <w:lsdException w:name="Intense Quote" w:uiPriority="30" w:qFormat="1"/>
+    <w:lsdException w:name="Medium List 2 Accent 1" w:uiPriority="66"/>
+    <w:lsdException w:name="Medium Grid 1 Accent 1" w:uiPriority="67"/>
+    <w:lsdException w:name="Medium Grid 2 Accent 1" w:uiPriority="68"/>
+    <w:lsdException w:name="Medium Grid 3 Accent 1" w:uiPriority="69"/>
+    <w:lsdException w:name="Dark List Accent 1" w:uiPriority="70"/>
+    <w:lsdException w:name="Colorful Shading Accent 1" w:uiPriority="71"/>
+    <w:lsdException w:name="Colorful List Accent 1" w:uiPriority="72"/>
+    <w:lsdException w:name="Colorful Grid Accent 1" w:uiPriority="73"/>
+    <w:lsdException w:name="Light Shading Accent 2" w:uiPriority="60"/>
+    <w:lsdException w:name="Light List Accent 2" w:uiPriority="61"/>
+    <w:lsdException w:name="Light Grid Accent 2" w:uiPriority="62"/>
+    <w:lsdException w:name="Medium Shading 1 Accent 2" w:uiPriority="63"/>
+    <w:lsdException w:name="Medium Shading 2 Accent 2" w:uiPriority="64"/>
+    <w:lsdException w:name="Medium List 1 Accent 2" w:uiPriority="65"/>
+    <w:lsdException w:name="Medium List 2 Accent 2" w:uiPriority="66"/>
+    <w:lsdException w:name="Medium Grid 1 Accent 2" w:uiPriority="67"/>
+    <w:lsdException w:name="Medium Grid 2 Accent 2" w:uiPriority="68"/>
+    <w:lsdException w:name="Medium Grid 3 Accent 2" w:uiPriority="69"/>
+    <w:lsdException w:name="Dark List Accent 2" w:uiPriority="70"/>
+    <w:lsdException w:name="Colorful Shading Accent 2" w:uiPriority="71"/>
+    <w:lsdException w:name="Colorful List Accent 2" w:uiPriority="72"/>
+    <w:lsdException w:name="Colorful Grid Accent 2" w:uiPriority="73"/>
+    <w:lsdException w:name="Light Shading Accent 3" w:uiPriority="60"/>
+    <w:lsdException w:name="Light List Accent 3" w:uiPriority="61"/>
+    <w:lsdException w:name="Light Grid Accent 3" w:uiPriority="62"/>
+    <w:lsdException w:name="Medium Shading 1 Accent 3" w:uiPriority="63"/>
+    <w:lsdException w:name="Medium Shading 2 Accent 3" w:uiPriority="64"/>
+    <w:lsdException w:name="Medium List 1 Accent 3" w:uiPriority="65"/>
+    <w:lsdException w:name="Medium List 2 Accent 3" w:uiPriority="66"/>
+    <w:lsdException w:name="Medium Grid 1 Accent 3" w:uiPriority="67"/>
+    <w:lsdException w:name="Medium Grid 2 Accent 3" w:uiPriority="68"/>
+    <w:lsdException w:name="Medium Grid 3 Accent 3" w:uiPriority="69"/>
+    <w:lsdException w:name="Dark List Accent 3" w:uiPriority="70"/>
+    <w:lsdException w:name="Colorful Shading Accent 3" w:uiPriority="71"/>
+    <w:lsdException w:name="Colorful List Accent 3" w:uiPriority="72"/>
+    <w:lsdException w:name="Colorful Grid Accent 3" w:uiPriority="73"/>
+    <w:lsdException w:name="Light Shading Accent 4" w:uiPriority="60"/>
+    <w:lsdException w:name="Light List Accent 4" w:uiPriority="61"/>
+    <w:lsdException w:name="Light Grid Accent 4" w:uiPriority="62"/>
+    <w:lsdException w:name="Medium Shading 1 Accent 4" w:uiPriority="63"/>
+    <w:lsdException w:name="Medium Shading 2 Accent 4" w:uiPriority="64"/>
+    <w:lsdException w:name="Medium List 1 Accent 4" w:uiPriority="65"/>
+    <w:lsdException w:name="Medium List 2 Accent 4" w:uiPriority="66"/>
+    <w:lsdException w:name="Medium Grid 1 Accent 4" w:uiPriority="67"/>
+    <w:lsdException w:name="Medium Grid 2 Accent 4" w:uiPriority="68"/>
+    <w:lsdException w:name="Medium Grid 3 Accent 4" w:uiPriority="69"/>
+    <w:lsdException w:name="Dark List Accent 4" w:uiPriority="70"/>
+    <w:lsdException w:name="Colorful Shading Accent 4" w:uiPriority="71"/>
+    <w:lsdException w:name="Colorful List Accent 4" w:uiPriority="72"/>
+    <w:lsdException w:name="Colorful Grid Accent 4" w:uiPriority="73"/>
+    <w:lsdException w:name="Light Shading Accent 5" w:uiPriority="60"/>
+    <w:lsdException w:name="Light List Accent 5" w:uiPriority="61"/>
+    <w:lsdException w:name="Light Grid Accent 5" w:uiPriority="62"/>
+    <w:lsdException w:name="Medium Shading 1 Accent 5" w:uiPriority="63"/>
+    <w:lsdException w:name="Medium Shading 2 Accent 5" w:uiPriority="64"/>
+    <w:lsdException w:name="Medium List 1 Accent 5" w:uiPriority="65"/>
+    <w:lsdException w:name="Medium List 2 Accent 5" w:uiPriority="66"/>
+    <w:lsdException w:name="Medium Grid 1 Accent 5" w:uiPriority="67"/>
+    <w:lsdException w:name="Medium Grid 2 Accent 5" w:uiPriority="68"/>
+    <w:lsdException w:name="Medium Grid 3 Accent 5" w:uiPriority="69"/>
+    <w:lsdException w:name="Dark List Accent 5" w:uiPriority="70"/>
+    <w:lsdException w:name="Colorful Shading Accent 5" w:uiPriority="71"/>
+    <w:lsdException w:name="Colorful List Accent 5" w:uiPriority="72"/>
+    <w:lsdException w:name="Colorful Grid Accent 5" w:uiPriority="73"/>
+    <w:lsdException w:name="Light Shading Accent 6" w:uiPriority="60"/>
+    <w:lsdException w:name="Light List Accent 6" w:uiPriority="61"/>
+    <w:lsdException w:name="Light Grid Accent 6" w:uiPriority="62"/>
+    <w:lsdException w:name="Medium Shading 1 Accent 6" w:uiPriority="63"/>
+    <w:lsdException w:name="Medium Shading 2 Accent 6" w:uiPriority="64"/>
+    <w:lsdException w:name="Medium List 1 Accent 6" w:uiPriority="65"/>
+    <w:lsdException w:name="Medium List 2 Accent 6" w:uiPriority="66"/>
+    <w:lsdException w:name="Medium Grid 1 Accent 6" w:uiPriority="67"/>
+    <w:lsdException w:name="Medium Grid 2 Accent 6" w:uiPriority="68"/>
+    <w:lsdException w:name="Medium Grid 3 Accent 6" w:uiPriority="69"/>
+    <w:lsdException w:name="Dark List Accent 6" w:uiPriority="70"/>
+    <w:lsdException w:name="Colorful Shading Accent 6" w:uiPriority="71"/>
+    <w:lsdException w:name="Colorful List Accent 6" w:uiPriority="72"/>
+    <w:lsdException w:name="Colorful Grid Accent 6" w:uiPriority="73"/>
+    <w:lsdException w:name="Subtle Emphasis" w:uiPriority="19" w:qFormat="1"/>
+    <w:lsdException w:name="Intense Emphasis" w:uiPriority="21" w:qFormat="1"/>
+    <w:lsdException w:name="Subtle Reference" w:uiPriority="31" w:qFormat="1"/>
+    <w:lsdException w:name="Intense Reference" w:uiPriority="32" w:qFormat="1"/>
+    <w:lsdException w:name="Book Title" w:uiPriority="33" w:qFormat="1"/>
+    <w:lsdException w:name="Bibliography" w:semiHidden="1" w:uiPriority="37" w:unhideWhenUsed="1"/>
+    <w:lsdException w:name="TOC Heading" w:semiHidden="1" w:uiPriority="39" w:unhideWhenUsed="1" w:qFormat="1"/>
+    <w:lsdException w:name="Grid Table 4" w:uiPriority="49"/>
+    <w:lsdException w:name="Grid Table 5 Dark" w:uiPriority="50"/>
+    <w:lsdException w:name="Grid Table 6 Colorful" w:uiPriority="51"/>
+    <w:lsdException w:name="Grid Table 7 Colorful" w:uiPriority="52"/>
+    <w:lsdException w:name="Grid Table 1 Light Accent 1" w:uiPriority="46"/>
+    <w:lsdException w:name="Grid Table 2 Accent 1" w:uiPriority="47"/>
+    <w:lsdException w:name="Grid Table 3 Accent 1" w:uiPriority="48"/>
+    <w:lsdException w:name="Grid Table 4 Accent 1" w:uiPriority="49"/>
+    <w:lsdException w:name="Grid Table 5 Dark Accent 1" w:uiPriority="50"/>
+    <w:lsdException w:name="Grid Table 6 Colorful Accent 1" w:uiPriority="51"/>
+    <w:lsdException w:name="Grid Table 7 Colorful Accent 1" w:uiPriority="52"/>
+    <w:lsdException w:name="Grid Table 1 Light Accent 2" w:uiPriority="46"/>
+    <w:lsdException w:name="Grid Table 2 Accent 2" w:uiPriority="47"/>
+    <w:lsdException w:name="Grid Table 3 Accent 2" w:uiPriority="48"/>
+    <w:lsdException w:name="Grid Table 4 Accent 2" w:uiPriority="49"/>
+    <w:lsdException w:name="Grid Table 5 Dark Accent 2" w:uiPriority="50"/>
+    <w:lsdException w:name="Grid Table 6 Colorful Accent 2" w:uiPriority="51"/>
+    <w:lsdException w:name="Grid Table 7 Colorful Accent 2" w:uiPriority="52"/>
+    <w:lsdException w:name="Grid Table 1 Light Accent 3" w:uiPriority="46"/>
+    <w:lsdException w:name="Grid Table 2 Accent 3" w:uiPriority="47"/>
+    <w:lsdException w:name="Grid Table 3 Accent 3" w:uiPriority="48"/>
+    <w:lsdException w:name="Grid Table 4 Accent 3" w:uiPriority="49"/>
+    <w:lsdException w:name="Grid Table 5 Dark Accent 3" w:uiPriority="50"/>
+    <w:lsdException w:name="Grid Table 6 Colorful Accent 3" w:uiPriority="51"/>
+    <w:lsdException w:name="Grid Table 7 Colorful Accent 3" w:uiPriority="52"/>
+    <w:lsdException w:name="Grid Table 1 Light Accent 4" w:uiPriority="46"/>
+    <w:lsdException w:name="Grid Table 2 Accent 4" w:uiPriority="47"/>
+    <w:lsdException w:name="Grid Table 3 Accent 4" w:uiPriority="48"/>
+    <w:lsdException w:name="Grid Table 4 Accent 4" w:uiPriority="49"/>
+    <w:lsdException w:name="Grid Table 5 Dark Accent 4" w:uiPriority="50"/>
+    <w:lsdException w:name="Grid Table 6 Colorful Accent 4" w:uiPriority="51"/>
+    <w:lsdException w:name="Grid Table 7 Colorful Accent 4" w:uiPriority="52"/>
+    <w:lsdException w:name="Grid Table 1 Light Accent 5" w:uiPriority="46"/>
+    <w:lsdException w:name="Grid Table 2 Accent 5" w:uiPriority="47"/>
+    <w:lsdException w:name="Grid Table 3 Accent 5" w:uiPriority="48"/>
+    <w:lsdException w:name="Grid Table 4 Accent 5" w:uiPriority="49"/>
+    <w:lsdException w:name="Grid Table 5 Dark Accent 5" w:uiPriority="50"/>
+    <w:lsdException w:name="Grid Table 6 Colorful Accent 5" w:uiPriority="51"/>
+    <w:lsdException w:name="Grid Table 7 Colorful Accent 5" w:uiPriority="52"/>
+    <w:lsdException w:name="Grid Table 1 Light Accent 6" w:uiPriority="46"/>
+    <w:lsdException w:name="Grid Table 2 Accent 6" w:uiPriority="47"/>
+    <w:lsdException w:name="Grid Table 3 Accent 6" w:uiPriority="48"/>
+    <w:lsdException w:name="Grid Table 4 Accent 6" w:uiPriority="49"/>
+    <w:lsdException w:name="Grid Table 5 Dark Accent 6" w:uiPriority="50"/>
+    <w:lsdException w:name="Grid Table 6 Colorful Accent 6" w:uiPriority="51"/>
+    <w:lsdException w:name="Grid Table 7 Colorful Accent 6" w:uiPriority="52"/>
+    <w:lsdException w:name="List Table 1 Light" w:uiPriority="46"/>
+    <w:lsdException w:name="List Table 2" w:uiPriority="47"/>
+    <w:lsdException w:name="List Table 3" w:uiPriority="48"/>
+    <w:lsdException w:name="List Table 4" w:uiPriority="49"/>
+    <w:lsdException w:name="List Table 5 Dark" w:uiPriority="50"/>
+    <w:lsdException w:name="List Table 6 Colorful" w:uiPriority="51"/>
+    <w:lsdException w:name="List Table 7 Colorful" w:uiPriority="52"/>
+    <w:lsdException w:name="List Table 1 Light Accent 1" w:uiPriority="46"/>
+    <w:lsdException w:name="List Table 2 Accent 1" w:uiPriority="47"/>
+    <w:lsdException w:name="List Table 3 Accent 1" w:uiPriority="48"/>
+    <w:lsdException w:name="List Table 4 Accent 1" w:uiPriority="49"/>
+    <w:lsdException w:name="List Table 5 Dark Accent 1" w:uiPriority="50"/>
+    <w:lsdException w:name="List Table 6 Colorful Accent 1" w:uiPriority="51"/>
+    <w:lsdException w:name="List Table 7 Colorful Accent 1" w:uiPriority="52"/>
+    <w:lsdException w:name="List Table 1 Light Accent 2" w:uiPriority="46"/>
+    <w:lsdException w:name="List Table 2 Accent 2" w:uiPriority="47"/>
+    <w:lsdException w:name="List Table 3 Accent 2" w:uiPriority="48"/>
+    <w:lsdException w:name="List Table 4 Accent 2" w:uiPriority="49"/>
+    <w:lsdException w:name="List Table 5 Dark Accent 2" w:uiPriority="50"/>
+    <w:lsdException w:name="List Table 6 Colorful Accent 2" w:uiPriority="51"/>
+    <w:lsdException w:name="List Table 7 Colorful Accent 2" w:uiPriority="52"/>
+    <w:lsdException w:name="List Table 1 Light Accent 3" w:uiPriority="46"/>
+    <w:lsdException w:name="List Table 2 Accent 3" w:uiPriority="47"/>
+    <w:lsdException w:name="List Table 3 Accent 3" w:uiPriority="48"/>
+    <w:lsdException w:name="List Table 4 Accent 3" w:uiPriority="49"/>
+    <w:lsdException w:name="List Table 5 Dark Accent 3" w:uiPriority="50"/>
+    <w:lsdException w:name="List Table 6 Colorful Accent 3" w:uiPriority="51"/>
+    <w:lsdException w:name="List Table 7 Colorful Accent 3" w:uiPriority="52"/>
+    <w:lsdException w:name="List Table 1 Light Accent 4" w:uiPriority="46"/>
+    <w:lsdException w:name="List Table 2 Accent 4" w:uiPriority="47"/>
+    <w:lsdException w:name="List Table 3 Accent 4" w:uiPriority="48"/>
+    <w:lsdException w:name="List Table 4 Accent 4" w:uiPriority="49"/>
+    <w:lsdException w:name="List Table 5 Dark Accent 4" w:uiPriority="50"/>
+    <w:lsdException w:name="List Table 6 Colorful Accent 4" w:uiPriority="51"/>
+    <w:lsdException w:name="List Table 7 Colorful Accent 4" w:uiPriority="52"/>
+    <w:lsdException w:name="List Table 1 Light Accent 5" w:uiPriority="46"/>
+    <w:lsdException w:name="List Table 2 Accent 5" w:uiPriority="47"/>
+    <w:lsdException w:name="List Table 3 Accent 5" w:uiPriority="48"/>
+    <w:lsdException w:name="List Table 4 Accent 5" w:uiPriority="49"/>
+    <w:lsdException w:name="List Table 5 Dark Accent 5" w:uiPriority="50"/>
+    <w:lsdException w:name="List Table 6 Colorful Accent 5" w:uiPriority="51"/>
+    <w:lsdException w:name="List Table 7 Colorful Accent 5" w:uiPriority="52"/>
+    <w:lsdException w:name="List Table 1 Light Accent 6" w:uiPriority="46"/>
+    <w:lsdException w:name="List Table 2 Accent 6" w:uiPriority="47"/>
+    <w:lsdException w:name="List Table 3 Accent 6" w:uiPriority="48"/>
+    <w:lsdException w:name="List Table 4 Accent 6" w:uiPriority="49"/>
+    <w:lsdException w:name="List Table 5 Dark Accent 6" w:uiPriority="50"/>
+    <w:lsdException w:name="List Table 6 Colorful Accent 6" w:uiPriority="51"/>
+    <w:lsdException w:name="List Table 7 Colorful Accent 6" w:uiPriority="52"/>
   </w:latentStyles>
   <w:style w:type="paragraph" w:default="1" w:styleId="a">
     <w:name w:val="Normal"/>
@@ -32179,7 +32568,7 @@
     <w:name w:val="heading 1"/>
     <w:basedOn w:val="a"/>
     <w:next w:val="a"/>
-    <w:link w:val="10"/>
+    <w:link w:val="1Char"/>
     <w:uiPriority w:val="9"/>
     <w:qFormat/>
     <w:rsid w:val="004E1D6B"/>
@@ -32201,7 +32590,7 @@
     <w:name w:val="heading 2"/>
     <w:basedOn w:val="a"/>
     <w:next w:val="a"/>
-    <w:link w:val="20"/>
+    <w:link w:val="2Char"/>
     <w:uiPriority w:val="9"/>
     <w:unhideWhenUsed/>
     <w:qFormat/>
@@ -32249,7 +32638,7 @@
   </w:style>
   <w:style w:type="paragraph" w:styleId="a3">
     <w:name w:val="No Spacing"/>
-    <w:link w:val="a4"/>
+    <w:link w:val="Char"/>
     <w:uiPriority w:val="1"/>
     <w:qFormat/>
     <w:rsid w:val="004E1D6B"/>
@@ -32258,8 +32647,8 @@
       <w:sz w:val="22"/>
     </w:rPr>
   </w:style>
-  <w:style w:type="character" w:customStyle="1" w:styleId="a4">
-    <w:name w:val="无间距字符"/>
+  <w:style w:type="character" w:customStyle="1" w:styleId="Char">
+    <w:name w:val="无间隔 Char"/>
     <w:basedOn w:val="a0"/>
     <w:link w:val="a3"/>
     <w:uiPriority w:val="1"/>
@@ -32345,7 +32734,7 @@
       </w:tcPr>
     </w:tblStylePr>
   </w:style>
-  <w:style w:type="paragraph" w:styleId="a5">
+  <w:style w:type="paragraph" w:styleId="a4">
     <w:name w:val="List Paragraph"/>
     <w:basedOn w:val="a"/>
     <w:uiPriority w:val="34"/>
@@ -32355,8 +32744,8 @@
       <w:ind w:firstLineChars="200" w:firstLine="420"/>
     </w:pPr>
   </w:style>
-  <w:style w:type="character" w:customStyle="1" w:styleId="10">
-    <w:name w:val="标题 1字符"/>
+  <w:style w:type="character" w:customStyle="1" w:styleId="1Char">
+    <w:name w:val="标题 1 Char"/>
     <w:basedOn w:val="a0"/>
     <w:link w:val="1"/>
     <w:uiPriority w:val="9"/>
@@ -32369,8 +32758,8 @@
       <w:szCs w:val="44"/>
     </w:rPr>
   </w:style>
-  <w:style w:type="character" w:customStyle="1" w:styleId="20">
-    <w:name w:val="标题 2字符"/>
+  <w:style w:type="character" w:customStyle="1" w:styleId="2Char">
+    <w:name w:val="标题 2 Char"/>
     <w:basedOn w:val="a0"/>
     <w:link w:val="2"/>
     <w:uiPriority w:val="9"/>
@@ -32383,10 +32772,10 @@
       <w:szCs w:val="32"/>
     </w:rPr>
   </w:style>
-  <w:style w:type="paragraph" w:styleId="a6">
+  <w:style w:type="paragraph" w:styleId="a5">
     <w:name w:val="header"/>
     <w:basedOn w:val="a"/>
-    <w:link w:val="a7"/>
+    <w:link w:val="Char0"/>
     <w:uiPriority w:val="99"/>
     <w:unhideWhenUsed/>
     <w:rsid w:val="00B373AA"/>
@@ -32406,10 +32795,10 @@
       <w:szCs w:val="18"/>
     </w:rPr>
   </w:style>
-  <w:style w:type="character" w:customStyle="1" w:styleId="a7">
-    <w:name w:val="页眉字符"/>
+  <w:style w:type="character" w:customStyle="1" w:styleId="Char0">
+    <w:name w:val="页眉 Char"/>
     <w:basedOn w:val="a0"/>
-    <w:link w:val="a6"/>
+    <w:link w:val="a5"/>
     <w:uiPriority w:val="99"/>
     <w:rsid w:val="00B373AA"/>
     <w:rPr>
@@ -32417,10 +32806,10 @@
       <w:szCs w:val="18"/>
     </w:rPr>
   </w:style>
-  <w:style w:type="paragraph" w:styleId="a8">
+  <w:style w:type="paragraph" w:styleId="a6">
     <w:name w:val="footer"/>
     <w:basedOn w:val="a"/>
-    <w:link w:val="a9"/>
+    <w:link w:val="Char1"/>
     <w:uiPriority w:val="99"/>
     <w:unhideWhenUsed/>
     <w:rsid w:val="00B373AA"/>
@@ -32437,10 +32826,10 @@
       <w:szCs w:val="18"/>
     </w:rPr>
   </w:style>
-  <w:style w:type="character" w:customStyle="1" w:styleId="a9">
-    <w:name w:val="页脚字符"/>
+  <w:style w:type="character" w:customStyle="1" w:styleId="Char1">
+    <w:name w:val="页脚 Char"/>
     <w:basedOn w:val="a0"/>
-    <w:link w:val="a8"/>
+    <w:link w:val="a6"/>
     <w:uiPriority w:val="99"/>
     <w:rsid w:val="00B373AA"/>
     <w:rPr>
@@ -32448,7 +32837,7 @@
       <w:szCs w:val="18"/>
     </w:rPr>
   </w:style>
-  <w:style w:type="table" w:styleId="aa">
+  <w:style w:type="table" w:styleId="a7">
     <w:name w:val="Table Grid"/>
     <w:basedOn w:val="a1"/>
     <w:uiPriority w:val="39"/>
@@ -32471,8 +32860,8 @@
       </w:tblCellMar>
     </w:tblPr>
   </w:style>
-  <w:style w:type="table" w:customStyle="1" w:styleId="GridTable5DarkAccent1">
-    <w:name w:val="Grid Table 5 Dark Accent 1"/>
+  <w:style w:type="table" w:customStyle="1" w:styleId="5-11">
+    <w:name w:val="网格表 5 深色 - 着色 11"/>
     <w:basedOn w:val="a1"/>
     <w:uiPriority w:val="50"/>
     <w:rsid w:val="00494695"/>
@@ -32581,7 +32970,7 @@
       </w:tcPr>
     </w:tblStylePr>
   </w:style>
-  <w:style w:type="paragraph" w:styleId="ab">
+  <w:style w:type="paragraph" w:styleId="a8">
     <w:name w:val="caption"/>
     <w:basedOn w:val="a"/>
     <w:next w:val="a"/>
@@ -32619,7 +33008,7 @@
       <w:szCs w:val="32"/>
     </w:rPr>
   </w:style>
-  <w:style w:type="paragraph" w:styleId="11">
+  <w:style w:type="paragraph" w:styleId="10">
     <w:name w:val="toc 1"/>
     <w:basedOn w:val="a"/>
     <w:next w:val="a"/>
@@ -32628,7 +33017,7 @@
     <w:unhideWhenUsed/>
     <w:rsid w:val="009C7BF4"/>
   </w:style>
-  <w:style w:type="paragraph" w:styleId="21">
+  <w:style w:type="paragraph" w:styleId="20">
     <w:name w:val="toc 2"/>
     <w:basedOn w:val="a"/>
     <w:next w:val="a"/>
@@ -32640,7 +33029,7 @@
       <w:ind w:leftChars="200" w:left="420"/>
     </w:pPr>
   </w:style>
-  <w:style w:type="character" w:styleId="ac">
+  <w:style w:type="character" w:styleId="a9">
     <w:name w:val="Hyperlink"/>
     <w:basedOn w:val="a0"/>
     <w:uiPriority w:val="99"/>
@@ -32651,10 +33040,10 @@
       <w:u w:val="single"/>
     </w:rPr>
   </w:style>
-  <w:style w:type="paragraph" w:styleId="ad">
+  <w:style w:type="paragraph" w:styleId="aa">
     <w:name w:val="Balloon Text"/>
     <w:basedOn w:val="a"/>
-    <w:link w:val="ae"/>
+    <w:link w:val="Char2"/>
     <w:uiPriority w:val="99"/>
     <w:semiHidden/>
     <w:unhideWhenUsed/>
@@ -32665,10 +33054,10 @@
       <w:szCs w:val="18"/>
     </w:rPr>
   </w:style>
-  <w:style w:type="character" w:customStyle="1" w:styleId="ae">
-    <w:name w:val="批注框文本字符"/>
+  <w:style w:type="character" w:customStyle="1" w:styleId="Char2">
+    <w:name w:val="批注框文本 Char"/>
     <w:basedOn w:val="a0"/>
-    <w:link w:val="ad"/>
+    <w:link w:val="aa"/>
     <w:uiPriority w:val="99"/>
     <w:semiHidden/>
     <w:rsid w:val="00D32B94"/>
@@ -32679,1258 +33068,6 @@
     </w:rPr>
   </w:style>
 </w:styles>
-</file>
-
-<file path=word/stylesWithEffects.xml><?xml version="1.0" encoding="utf-8"?>
-<w:styles xmlns:wpc="http://schemas.microsoft.com/office/word/2010/wordprocessingCanvas" xmlns:mo="http://schemas.microsoft.com/office/mac/office/2008/main" xmlns:mc="http://schemas.openxmlformats.org/markup-compatibility/2006" xmlns:mv="urn:schemas-microsoft-com:mac:vml" xmlns:o="urn:schemas-microsoft-com:office:office" xmlns:r="http://schemas.openxmlformats.org/officeDocument/2006/relationships" xmlns:m="http://schemas.openxmlformats.org/officeDocument/2006/math" xmlns:v="urn:schemas-microsoft-com:vml" xmlns:wp14="http://schemas.microsoft.com/office/word/2010/wordprocessingDrawing" xmlns:wp="http://schemas.openxmlformats.org/drawingml/2006/wordprocessingDrawing" xmlns:w10="urn:schemas-microsoft-com:office:word" xmlns:w="http://schemas.openxmlformats.org/wordprocessingml/2006/main" xmlns:w14="http://schemas.microsoft.com/office/word/2010/wordml" xmlns:wpg="http://schemas.microsoft.com/office/word/2010/wordprocessingGroup" xmlns:wpi="http://schemas.microsoft.com/office/word/2010/wordprocessingInk" xmlns:wne="http://schemas.microsoft.com/office/word/2006/wordml" xmlns:wps="http://schemas.microsoft.com/office/word/2010/wordprocessingShape" mc:Ignorable="w14 wp14">
-  <w:docDefaults>
-    <w:rPrDefault>
-      <w:rPr>
-        <w:rFonts w:asciiTheme="minorHAnsi" w:eastAsiaTheme="minorEastAsia" w:hAnsiTheme="minorHAnsi" w:cstheme="minorBidi"/>
-        <w:kern w:val="2"/>
-        <w:sz w:val="21"/>
-        <w:szCs w:val="22"/>
-        <w:lang w:val="en-US" w:eastAsia="zh-CN" w:bidi="ar-SA"/>
-      </w:rPr>
-    </w:rPrDefault>
-    <w:pPrDefault/>
-  </w:docDefaults>
-  <w:latentStyles w:defLockedState="0" w:defUIPriority="99" w:defSemiHidden="1" w:defUnhideWhenUsed="1" w:defQFormat="0" w:count="276">
-    <w:lsdException w:name="Normal" w:semiHidden="0" w:uiPriority="0" w:unhideWhenUsed="0" w:qFormat="1"/>
-    <w:lsdException w:name="heading 1" w:semiHidden="0" w:uiPriority="9" w:unhideWhenUsed="0" w:qFormat="1"/>
-    <w:lsdException w:name="heading 2" w:uiPriority="9" w:qFormat="1"/>
-    <w:lsdException w:name="heading 3" w:uiPriority="9" w:qFormat="1"/>
-    <w:lsdException w:name="heading 4" w:uiPriority="9" w:qFormat="1"/>
-    <w:lsdException w:name="heading 5" w:uiPriority="9" w:qFormat="1"/>
-    <w:lsdException w:name="heading 6" w:uiPriority="9" w:qFormat="1"/>
-    <w:lsdException w:name="heading 7" w:uiPriority="9" w:qFormat="1"/>
-    <w:lsdException w:name="heading 8" w:uiPriority="9" w:qFormat="1"/>
-    <w:lsdException w:name="heading 9" w:uiPriority="9" w:qFormat="1"/>
-    <w:lsdException w:name="toc 1" w:uiPriority="39"/>
-    <w:lsdException w:name="toc 2" w:uiPriority="39"/>
-    <w:lsdException w:name="toc 3" w:uiPriority="39"/>
-    <w:lsdException w:name="toc 4" w:uiPriority="39"/>
-    <w:lsdException w:name="toc 5" w:uiPriority="39"/>
-    <w:lsdException w:name="toc 6" w:uiPriority="39"/>
-    <w:lsdException w:name="toc 7" w:uiPriority="39"/>
-    <w:lsdException w:name="toc 8" w:uiPriority="39"/>
-    <w:lsdException w:name="toc 9" w:uiPriority="39"/>
-    <w:lsdException w:name="caption" w:uiPriority="35" w:qFormat="1"/>
-    <w:lsdException w:name="Title" w:semiHidden="0" w:uiPriority="10" w:unhideWhenUsed="0" w:qFormat="1"/>
-    <w:lsdException w:name="Default Paragraph Font" w:uiPriority="1"/>
-    <w:lsdException w:name="Subtitle" w:semiHidden="0" w:uiPriority="11" w:unhideWhenUsed="0" w:qFormat="1"/>
-    <w:lsdException w:name="Strong" w:semiHidden="0" w:uiPriority="22" w:unhideWhenUsed="0" w:qFormat="1"/>
-    <w:lsdException w:name="Emphasis" w:semiHidden="0" w:uiPriority="20" w:unhideWhenUsed="0" w:qFormat="1"/>
-    <w:lsdException w:name="Table Grid" w:semiHidden="0" w:uiPriority="39" w:unhideWhenUsed="0"/>
-    <w:lsdException w:name="Note Level 1" w:semiHidden="0" w:unhideWhenUsed="0"/>
-    <w:lsdException w:name="Note Level 2" w:semiHidden="0" w:unhideWhenUsed="0"/>
-    <w:lsdException w:name="Note Level 3" w:semiHidden="0" w:unhideWhenUsed="0"/>
-    <w:lsdException w:name="Note Level 4" w:semiHidden="0" w:unhideWhenUsed="0"/>
-    <w:lsdException w:name="Note Level 5" w:semiHidden="0" w:unhideWhenUsed="0"/>
-    <w:lsdException w:name="Note Level 6" w:semiHidden="0" w:unhideWhenUsed="0"/>
-    <w:lsdException w:name="Note Level 7" w:semiHidden="0" w:unhideWhenUsed="0"/>
-    <w:lsdException w:name="Note Level 8" w:semiHidden="0" w:unhideWhenUsed="0"/>
-    <w:lsdException w:name="Note Level 9" w:semiHidden="0" w:unhideWhenUsed="0"/>
-    <w:lsdException w:name="Placeholder Text" w:unhideWhenUsed="0"/>
-    <w:lsdException w:name="No Spacing" w:semiHidden="0" w:uiPriority="1" w:unhideWhenUsed="0" w:qFormat="1"/>
-    <w:lsdException w:name="Light Shading" w:semiHidden="0" w:uiPriority="60" w:unhideWhenUsed="0"/>
-    <w:lsdException w:name="Light List" w:semiHidden="0" w:uiPriority="61" w:unhideWhenUsed="0"/>
-    <w:lsdException w:name="Light Grid" w:semiHidden="0" w:uiPriority="62" w:unhideWhenUsed="0"/>
-    <w:lsdException w:name="Medium Shading 1" w:semiHidden="0" w:uiPriority="63" w:unhideWhenUsed="0"/>
-    <w:lsdException w:name="Medium Shading 2" w:semiHidden="0" w:uiPriority="64" w:unhideWhenUsed="0"/>
-    <w:lsdException w:name="Medium List 1" w:semiHidden="0" w:uiPriority="65" w:unhideWhenUsed="0"/>
-    <w:lsdException w:name="Medium List 2" w:semiHidden="0" w:uiPriority="66" w:unhideWhenUsed="0"/>
-    <w:lsdException w:name="Medium Grid 1" w:semiHidden="0" w:uiPriority="67" w:unhideWhenUsed="0"/>
-    <w:lsdException w:name="Medium Grid 2" w:semiHidden="0" w:uiPriority="68" w:unhideWhenUsed="0"/>
-    <w:lsdException w:name="Medium Grid 3" w:semiHidden="0" w:uiPriority="69" w:unhideWhenUsed="0"/>
-    <w:lsdException w:name="Dark List" w:semiHidden="0" w:uiPriority="70" w:unhideWhenUsed="0"/>
-    <w:lsdException w:name="Colorful Shading" w:semiHidden="0" w:uiPriority="71" w:unhideWhenUsed="0"/>
-    <w:lsdException w:name="Colorful List" w:semiHidden="0" w:uiPriority="72" w:unhideWhenUsed="0"/>
-    <w:lsdException w:name="Colorful Grid" w:semiHidden="0" w:uiPriority="73" w:unhideWhenUsed="0"/>
-    <w:lsdException w:name="Light Shading Accent 1" w:semiHidden="0" w:uiPriority="60" w:unhideWhenUsed="0"/>
-    <w:lsdException w:name="Light List Accent 1" w:semiHidden="0" w:uiPriority="61" w:unhideWhenUsed="0"/>
-    <w:lsdException w:name="Light Grid Accent 1" w:semiHidden="0" w:uiPriority="62" w:unhideWhenUsed="0"/>
-    <w:lsdException w:name="Medium Shading 1 Accent 1" w:semiHidden="0" w:uiPriority="63" w:unhideWhenUsed="0"/>
-    <w:lsdException w:name="Medium Shading 2 Accent 1" w:semiHidden="0" w:uiPriority="64" w:unhideWhenUsed="0"/>
-    <w:lsdException w:name="Medium List 1 Accent 1" w:semiHidden="0" w:uiPriority="65" w:unhideWhenUsed="0"/>
-    <w:lsdException w:name="Revision" w:unhideWhenUsed="0"/>
-    <w:lsdException w:name="List Paragraph" w:semiHidden="0" w:uiPriority="34" w:unhideWhenUsed="0" w:qFormat="1"/>
-    <w:lsdException w:name="Quote" w:semiHidden="0" w:uiPriority="29" w:unhideWhenUsed="0" w:qFormat="1"/>
-    <w:lsdException w:name="Intense Quote" w:semiHidden="0" w:uiPriority="30" w:unhideWhenUsed="0" w:qFormat="1"/>
-    <w:lsdException w:name="Medium List 2 Accent 1" w:semiHidden="0" w:uiPriority="66" w:unhideWhenUsed="0"/>
-    <w:lsdException w:name="Medium Grid 1 Accent 1" w:semiHidden="0" w:uiPriority="67" w:unhideWhenUsed="0"/>
-    <w:lsdException w:name="Medium Grid 2 Accent 1" w:semiHidden="0" w:uiPriority="68" w:unhideWhenUsed="0"/>
-    <w:lsdException w:name="Medium Grid 3 Accent 1" w:semiHidden="0" w:uiPriority="69" w:unhideWhenUsed="0"/>
-    <w:lsdException w:name="Dark List Accent 1" w:semiHidden="0" w:uiPriority="70" w:unhideWhenUsed="0"/>
-    <w:lsdException w:name="Colorful Shading Accent 1" w:semiHidden="0" w:uiPriority="71" w:unhideWhenUsed="0"/>
-    <w:lsdException w:name="Colorful List Accent 1" w:semiHidden="0" w:uiPriority="72" w:unhideWhenUsed="0"/>
-    <w:lsdException w:name="Colorful Grid Accent 1" w:semiHidden="0" w:uiPriority="73" w:unhideWhenUsed="0"/>
-    <w:lsdException w:name="Light Shading Accent 2" w:semiHidden="0" w:uiPriority="60" w:unhideWhenUsed="0"/>
-    <w:lsdException w:name="Light List Accent 2" w:semiHidden="0" w:uiPriority="61" w:unhideWhenUsed="0"/>
-    <w:lsdException w:name="Light Grid Accent 2" w:semiHidden="0" w:uiPriority="62" w:unhideWhenUsed="0"/>
-    <w:lsdException w:name="Medium Shading 1 Accent 2" w:semiHidden="0" w:uiPriority="63" w:unhideWhenUsed="0"/>
-    <w:lsdException w:name="Medium Shading 2 Accent 2" w:semiHidden="0" w:uiPriority="64" w:unhideWhenUsed="0"/>
-    <w:lsdException w:name="Medium List 1 Accent 2" w:semiHidden="0" w:uiPriority="65" w:unhideWhenUsed="0"/>
-    <w:lsdException w:name="Medium List 2 Accent 2" w:semiHidden="0" w:uiPriority="66" w:unhideWhenUsed="0"/>
-    <w:lsdException w:name="Medium Grid 1 Accent 2" w:semiHidden="0" w:uiPriority="67" w:unhideWhenUsed="0"/>
-    <w:lsdException w:name="Medium Grid 2 Accent 2" w:semiHidden="0" w:uiPriority="68" w:unhideWhenUsed="0"/>
-    <w:lsdException w:name="Medium Grid 3 Accent 2" w:semiHidden="0" w:uiPriority="69" w:unhideWhenUsed="0"/>
-    <w:lsdException w:name="Dark List Accent 2" w:semiHidden="0" w:uiPriority="70" w:unhideWhenUsed="0"/>
-    <w:lsdException w:name="Colorful Shading Accent 2" w:semiHidden="0" w:uiPriority="71" w:unhideWhenUsed="0"/>
-    <w:lsdException w:name="Colorful List Accent 2" w:semiHidden="0" w:uiPriority="72" w:unhideWhenUsed="0"/>
-    <w:lsdException w:name="Colorful Grid Accent 2" w:semiHidden="0" w:uiPriority="73" w:unhideWhenUsed="0"/>
-    <w:lsdException w:name="Light Shading Accent 3" w:semiHidden="0" w:uiPriority="60" w:unhideWhenUsed="0"/>
-    <w:lsdException w:name="Light List Accent 3" w:semiHidden="0" w:uiPriority="61" w:unhideWhenUsed="0"/>
-    <w:lsdException w:name="Light Grid Accent 3" w:semiHidden="0" w:uiPriority="62" w:unhideWhenUsed="0"/>
-    <w:lsdException w:name="Medium Shading 1 Accent 3" w:semiHidden="0" w:uiPriority="63" w:unhideWhenUsed="0"/>
-    <w:lsdException w:name="Medium Shading 2 Accent 3" w:semiHidden="0" w:uiPriority="64" w:unhideWhenUsed="0"/>
-    <w:lsdException w:name="Medium List 1 Accent 3" w:semiHidden="0" w:uiPriority="65" w:unhideWhenUsed="0"/>
-    <w:lsdException w:name="Medium List 2 Accent 3" w:semiHidden="0" w:uiPriority="66" w:unhideWhenUsed="0"/>
-    <w:lsdException w:name="Medium Grid 1 Accent 3" w:semiHidden="0" w:uiPriority="67" w:unhideWhenUsed="0"/>
-    <w:lsdException w:name="Medium Grid 2 Accent 3" w:semiHidden="0" w:uiPriority="68" w:unhideWhenUsed="0"/>
-    <w:lsdException w:name="Medium Grid 3 Accent 3" w:semiHidden="0" w:uiPriority="69" w:unhideWhenUsed="0"/>
-    <w:lsdException w:name="Dark List Accent 3" w:semiHidden="0" w:uiPriority="70" w:unhideWhenUsed="0"/>
-    <w:lsdException w:name="Colorful Shading Accent 3" w:semiHidden="0" w:uiPriority="71" w:unhideWhenUsed="0"/>
-    <w:lsdException w:name="Colorful List Accent 3" w:semiHidden="0" w:uiPriority="72" w:unhideWhenUsed="0"/>
-    <w:lsdException w:name="Colorful Grid Accent 3" w:semiHidden="0" w:uiPriority="73" w:unhideWhenUsed="0"/>
-    <w:lsdException w:name="Light Shading Accent 4" w:semiHidden="0" w:uiPriority="60" w:unhideWhenUsed="0"/>
-    <w:lsdException w:name="Light List Accent 4" w:semiHidden="0" w:uiPriority="61" w:unhideWhenUsed="0"/>
-    <w:lsdException w:name="Light Grid Accent 4" w:semiHidden="0" w:uiPriority="62" w:unhideWhenUsed="0"/>
-    <w:lsdException w:name="Medium Shading 1 Accent 4" w:semiHidden="0" w:uiPriority="63" w:unhideWhenUsed="0"/>
-    <w:lsdException w:name="Medium Shading 2 Accent 4" w:semiHidden="0" w:uiPriority="64" w:unhideWhenUsed="0"/>
-    <w:lsdException w:name="Medium List 1 Accent 4" w:semiHidden="0" w:uiPriority="65" w:unhideWhenUsed="0"/>
-    <w:lsdException w:name="Medium List 2 Accent 4" w:semiHidden="0" w:uiPriority="66" w:unhideWhenUsed="0"/>
-    <w:lsdException w:name="Medium Grid 1 Accent 4" w:semiHidden="0" w:uiPriority="67" w:unhideWhenUsed="0"/>
-    <w:lsdException w:name="Medium Grid 2 Accent 4" w:semiHidden="0" w:uiPriority="68" w:unhideWhenUsed="0"/>
-    <w:lsdException w:name="Medium Grid 3 Accent 4" w:semiHidden="0" w:uiPriority="69" w:unhideWhenUsed="0"/>
-    <w:lsdException w:name="Dark List Accent 4" w:semiHidden="0" w:uiPriority="70" w:unhideWhenUsed="0"/>
-    <w:lsdException w:name="Colorful Shading Accent 4" w:semiHidden="0" w:uiPriority="71" w:unhideWhenUsed="0"/>
-    <w:lsdException w:name="Colorful List Accent 4" w:semiHidden="0" w:uiPriority="72" w:unhideWhenUsed="0"/>
-    <w:lsdException w:name="Colorful Grid Accent 4" w:semiHidden="0" w:uiPriority="73" w:unhideWhenUsed="0"/>
-    <w:lsdException w:name="Light Shading Accent 5" w:semiHidden="0" w:uiPriority="60" w:unhideWhenUsed="0"/>
-    <w:lsdException w:name="Light List Accent 5" w:semiHidden="0" w:uiPriority="61" w:unhideWhenUsed="0"/>
-    <w:lsdException w:name="Light Grid Accent 5" w:semiHidden="0" w:uiPriority="62" w:unhideWhenUsed="0"/>
-    <w:lsdException w:name="Medium Shading 1 Accent 5" w:semiHidden="0" w:uiPriority="63" w:unhideWhenUsed="0"/>
-    <w:lsdException w:name="Medium Shading 2 Accent 5" w:semiHidden="0" w:uiPriority="64" w:unhideWhenUsed="0"/>
-    <w:lsdException w:name="Medium List 1 Accent 5" w:semiHidden="0" w:uiPriority="65" w:unhideWhenUsed="0"/>
-    <w:lsdException w:name="Medium List 2 Accent 5" w:semiHidden="0" w:uiPriority="66" w:unhideWhenUsed="0"/>
-    <w:lsdException w:name="Medium Grid 1 Accent 5" w:semiHidden="0" w:uiPriority="67" w:unhideWhenUsed="0"/>
-    <w:lsdException w:name="Medium Grid 2 Accent 5" w:semiHidden="0" w:uiPriority="68" w:unhideWhenUsed="0"/>
-    <w:lsdException w:name="Medium Grid 3 Accent 5" w:semiHidden="0" w:uiPriority="69" w:unhideWhenUsed="0"/>
-    <w:lsdException w:name="Dark List Accent 5" w:semiHidden="0" w:uiPriority="70" w:unhideWhenUsed="0"/>
-    <w:lsdException w:name="Colorful Shading Accent 5" w:semiHidden="0" w:uiPriority="71" w:unhideWhenUsed="0"/>
-    <w:lsdException w:name="Colorful List Accent 5" w:semiHidden="0" w:uiPriority="72" w:unhideWhenUsed="0"/>
-    <w:lsdException w:name="Colorful Grid Accent 5" w:semiHidden="0" w:uiPriority="73" w:unhideWhenUsed="0"/>
-    <w:lsdException w:name="Light Shading Accent 6" w:semiHidden="0" w:uiPriority="60" w:unhideWhenUsed="0"/>
-    <w:lsdException w:name="Light List Accent 6" w:semiHidden="0" w:uiPriority="61" w:unhideWhenUsed="0"/>
-    <w:lsdException w:name="Light Grid Accent 6" w:semiHidden="0" w:uiPriority="62" w:unhideWhenUsed="0"/>
-    <w:lsdException w:name="Medium Shading 1 Accent 6" w:semiHidden="0" w:uiPriority="63" w:unhideWhenUsed="0"/>
-    <w:lsdException w:name="Medium Shading 2 Accent 6" w:semiHidden="0" w:uiPriority="64" w:unhideWhenUsed="0"/>
-    <w:lsdException w:name="Medium List 1 Accent 6" w:semiHidden="0" w:uiPriority="65" w:unhideWhenUsed="0"/>
-    <w:lsdException w:name="Medium List 2 Accent 6" w:semiHidden="0" w:uiPriority="66" w:unhideWhenUsed="0"/>
-    <w:lsdException w:name="Medium Grid 1 Accent 6" w:semiHidden="0" w:uiPriority="67" w:unhideWhenUsed="0"/>
-    <w:lsdException w:name="Medium Grid 2 Accent 6" w:semiHidden="0" w:uiPriority="68" w:unhideWhenUsed="0"/>
-    <w:lsdException w:name="Medium Grid 3 Accent 6" w:semiHidden="0" w:uiPriority="69" w:unhideWhenUsed="0"/>
-    <w:lsdException w:name="Dark List Accent 6" w:semiHidden="0" w:uiPriority="70" w:unhideWhenUsed="0"/>
-    <w:lsdException w:name="Colorful Shading Accent 6" w:semiHidden="0" w:uiPriority="71" w:unhideWhenUsed="0"/>
-    <w:lsdException w:name="Colorful List Accent 6" w:semiHidden="0" w:uiPriority="72" w:unhideWhenUsed="0"/>
-    <w:lsdException w:name="Colorful Grid Accent 6" w:semiHidden="0" w:uiPriority="73" w:unhideWhenUsed="0"/>
-    <w:lsdException w:name="Subtle Emphasis" w:semiHidden="0" w:uiPriority="19" w:unhideWhenUsed="0" w:qFormat="1"/>
-    <w:lsdException w:name="Intense Emphasis" w:semiHidden="0" w:uiPriority="21" w:unhideWhenUsed="0" w:qFormat="1"/>
-    <w:lsdException w:name="Subtle Reference" w:semiHidden="0" w:uiPriority="31" w:unhideWhenUsed="0" w:qFormat="1"/>
-    <w:lsdException w:name="Intense Reference" w:semiHidden="0" w:uiPriority="32" w:unhideWhenUsed="0" w:qFormat="1"/>
-    <w:lsdException w:name="Book Title" w:semiHidden="0" w:uiPriority="33" w:unhideWhenUsed="0" w:qFormat="1"/>
-    <w:lsdException w:name="Bibliography" w:uiPriority="37"/>
-    <w:lsdException w:name="TOC Heading" w:uiPriority="39" w:qFormat="1"/>
-  </w:latentStyles>
-  <w:style w:type="paragraph" w:default="1" w:styleId="a">
-    <w:name w:val="Normal"/>
-    <w:qFormat/>
-    <w:pPr>
-      <w:widowControl w:val="0"/>
-      <w:jc w:val="both"/>
-    </w:pPr>
-  </w:style>
-  <w:style w:type="paragraph" w:styleId="1">
-    <w:name w:val="heading 1"/>
-    <w:basedOn w:val="a"/>
-    <w:next w:val="a"/>
-    <w:link w:val="10"/>
-    <w:uiPriority w:val="9"/>
-    <w:qFormat/>
-    <w:rsid w:val="004E1D6B"/>
-    <w:pPr>
-      <w:keepNext/>
-      <w:keepLines/>
-      <w:spacing w:before="340" w:after="330" w:line="578" w:lineRule="auto"/>
-      <w:outlineLvl w:val="0"/>
-    </w:pPr>
-    <w:rPr>
-      <w:b/>
-      <w:bCs/>
-      <w:kern w:val="44"/>
-      <w:sz w:val="44"/>
-      <w:szCs w:val="44"/>
-    </w:rPr>
-  </w:style>
-  <w:style w:type="paragraph" w:styleId="2">
-    <w:name w:val="heading 2"/>
-    <w:basedOn w:val="a"/>
-    <w:next w:val="a"/>
-    <w:link w:val="20"/>
-    <w:uiPriority w:val="9"/>
-    <w:unhideWhenUsed/>
-    <w:qFormat/>
-    <w:rsid w:val="002501D3"/>
-    <w:pPr>
-      <w:keepNext/>
-      <w:keepLines/>
-      <w:spacing w:before="260" w:after="260" w:line="416" w:lineRule="auto"/>
-      <w:outlineLvl w:val="1"/>
-    </w:pPr>
-    <w:rPr>
-      <w:rFonts w:asciiTheme="majorHAnsi" w:eastAsiaTheme="majorEastAsia" w:hAnsiTheme="majorHAnsi" w:cstheme="majorBidi"/>
-      <w:b/>
-      <w:bCs/>
-      <w:sz w:val="32"/>
-      <w:szCs w:val="32"/>
-    </w:rPr>
-  </w:style>
-  <w:style w:type="character" w:default="1" w:styleId="a0">
-    <w:name w:val="Default Paragraph Font"/>
-    <w:uiPriority w:val="1"/>
-    <w:semiHidden/>
-    <w:unhideWhenUsed/>
-  </w:style>
-  <w:style w:type="table" w:default="1" w:styleId="a1">
-    <w:name w:val="Normal Table"/>
-    <w:uiPriority w:val="99"/>
-    <w:semiHidden/>
-    <w:unhideWhenUsed/>
-    <w:tblPr>
-      <w:tblInd w:w="0" w:type="dxa"/>
-      <w:tblCellMar>
-        <w:top w:w="0" w:type="dxa"/>
-        <w:left w:w="108" w:type="dxa"/>
-        <w:bottom w:w="0" w:type="dxa"/>
-        <w:right w:w="108" w:type="dxa"/>
-      </w:tblCellMar>
-    </w:tblPr>
-  </w:style>
-  <w:style w:type="numbering" w:default="1" w:styleId="a2">
-    <w:name w:val="No List"/>
-    <w:uiPriority w:val="99"/>
-    <w:semiHidden/>
-    <w:unhideWhenUsed/>
-  </w:style>
-  <w:style w:type="paragraph" w:styleId="a3">
-    <w:name w:val="No Spacing"/>
-    <w:link w:val="a4"/>
-    <w:uiPriority w:val="1"/>
-    <w:qFormat/>
-    <w:rsid w:val="004E1D6B"/>
-    <w:rPr>
-      <w:kern w:val="0"/>
-      <w:sz w:val="22"/>
-    </w:rPr>
-  </w:style>
-  <w:style w:type="character" w:customStyle="1" w:styleId="a4">
-    <w:name w:val="无间距字符"/>
-    <w:basedOn w:val="a0"/>
-    <w:link w:val="a3"/>
-    <w:uiPriority w:val="1"/>
-    <w:rsid w:val="004E1D6B"/>
-    <w:rPr>
-      <w:kern w:val="0"/>
-      <w:sz w:val="22"/>
-    </w:rPr>
-  </w:style>
-  <w:style w:type="table" w:customStyle="1" w:styleId="6-11">
-    <w:name w:val="网格表 6 彩色 - 着色 11"/>
-    <w:basedOn w:val="a1"/>
-    <w:uiPriority w:val="51"/>
-    <w:rsid w:val="004E1D6B"/>
-    <w:rPr>
-      <w:color w:val="2E74B5" w:themeColor="accent1" w:themeShade="BF"/>
-    </w:rPr>
-    <w:tblPr>
-      <w:tblStyleRowBandSize w:val="1"/>
-      <w:tblStyleColBandSize w:val="1"/>
-      <w:tblInd w:w="0" w:type="dxa"/>
-      <w:tblBorders>
-        <w:top w:val="single" w:sz="4" w:space="0" w:color="9CC2E5" w:themeColor="accent1" w:themeTint="99"/>
-        <w:left w:val="single" w:sz="4" w:space="0" w:color="9CC2E5" w:themeColor="accent1" w:themeTint="99"/>
-        <w:bottom w:val="single" w:sz="4" w:space="0" w:color="9CC2E5" w:themeColor="accent1" w:themeTint="99"/>
-        <w:right w:val="single" w:sz="4" w:space="0" w:color="9CC2E5" w:themeColor="accent1" w:themeTint="99"/>
-        <w:insideH w:val="single" w:sz="4" w:space="0" w:color="9CC2E5" w:themeColor="accent1" w:themeTint="99"/>
-        <w:insideV w:val="single" w:sz="4" w:space="0" w:color="9CC2E5" w:themeColor="accent1" w:themeTint="99"/>
-      </w:tblBorders>
-      <w:tblCellMar>
-        <w:top w:w="0" w:type="dxa"/>
-        <w:left w:w="108" w:type="dxa"/>
-        <w:bottom w:w="0" w:type="dxa"/>
-        <w:right w:w="108" w:type="dxa"/>
-      </w:tblCellMar>
-    </w:tblPr>
-    <w:tblStylePr w:type="firstRow">
-      <w:rPr>
-        <w:b/>
-        <w:bCs/>
-      </w:rPr>
-      <w:tblPr/>
-      <w:tcPr>
-        <w:tcBorders>
-          <w:bottom w:val="single" w:sz="12" w:space="0" w:color="9CC2E5" w:themeColor="accent1" w:themeTint="99"/>
-        </w:tcBorders>
-      </w:tcPr>
-    </w:tblStylePr>
-    <w:tblStylePr w:type="lastRow">
-      <w:rPr>
-        <w:b/>
-        <w:bCs/>
-      </w:rPr>
-      <w:tblPr/>
-      <w:tcPr>
-        <w:tcBorders>
-          <w:top w:val="double" w:sz="4" w:space="0" w:color="9CC2E5" w:themeColor="accent1" w:themeTint="99"/>
-        </w:tcBorders>
-      </w:tcPr>
-    </w:tblStylePr>
-    <w:tblStylePr w:type="firstCol">
-      <w:rPr>
-        <w:b/>
-        <w:bCs/>
-      </w:rPr>
-    </w:tblStylePr>
-    <w:tblStylePr w:type="lastCol">
-      <w:rPr>
-        <w:b/>
-        <w:bCs/>
-      </w:rPr>
-    </w:tblStylePr>
-    <w:tblStylePr w:type="band1Vert">
-      <w:tblPr/>
-      <w:tcPr>
-        <w:shd w:val="clear" w:color="auto" w:fill="DEEAF6" w:themeFill="accent1" w:themeFillTint="33"/>
-      </w:tcPr>
-    </w:tblStylePr>
-    <w:tblStylePr w:type="band1Horz">
-      <w:tblPr/>
-      <w:tcPr>
-        <w:shd w:val="clear" w:color="auto" w:fill="DEEAF6" w:themeFill="accent1" w:themeFillTint="33"/>
-      </w:tcPr>
-    </w:tblStylePr>
-  </w:style>
-  <w:style w:type="paragraph" w:styleId="a5">
-    <w:name w:val="List Paragraph"/>
-    <w:basedOn w:val="a"/>
-    <w:uiPriority w:val="34"/>
-    <w:qFormat/>
-    <w:rsid w:val="004E1D6B"/>
-    <w:pPr>
-      <w:ind w:firstLineChars="200" w:firstLine="420"/>
-    </w:pPr>
-  </w:style>
-  <w:style w:type="character" w:customStyle="1" w:styleId="10">
-    <w:name w:val="标题 1字符"/>
-    <w:basedOn w:val="a0"/>
-    <w:link w:val="1"/>
-    <w:uiPriority w:val="9"/>
-    <w:rsid w:val="004E1D6B"/>
-    <w:rPr>
-      <w:b/>
-      <w:bCs/>
-      <w:kern w:val="44"/>
-      <w:sz w:val="44"/>
-      <w:szCs w:val="44"/>
-    </w:rPr>
-  </w:style>
-  <w:style w:type="character" w:customStyle="1" w:styleId="20">
-    <w:name w:val="标题 2字符"/>
-    <w:basedOn w:val="a0"/>
-    <w:link w:val="2"/>
-    <w:uiPriority w:val="9"/>
-    <w:rsid w:val="002501D3"/>
-    <w:rPr>
-      <w:rFonts w:asciiTheme="majorHAnsi" w:eastAsiaTheme="majorEastAsia" w:hAnsiTheme="majorHAnsi" w:cstheme="majorBidi"/>
-      <w:b/>
-      <w:bCs/>
-      <w:sz w:val="32"/>
-      <w:szCs w:val="32"/>
-    </w:rPr>
-  </w:style>
-  <w:style w:type="paragraph" w:styleId="a6">
-    <w:name w:val="header"/>
-    <w:basedOn w:val="a"/>
-    <w:link w:val="a7"/>
-    <w:uiPriority w:val="99"/>
-    <w:unhideWhenUsed/>
-    <w:rsid w:val="00B373AA"/>
-    <w:pPr>
-      <w:pBdr>
-        <w:bottom w:val="single" w:sz="6" w:space="1" w:color="auto"/>
-      </w:pBdr>
-      <w:tabs>
-        <w:tab w:val="center" w:pos="4153"/>
-        <w:tab w:val="right" w:pos="8306"/>
-      </w:tabs>
-      <w:snapToGrid w:val="0"/>
-      <w:jc w:val="center"/>
-    </w:pPr>
-    <w:rPr>
-      <w:sz w:val="18"/>
-      <w:szCs w:val="18"/>
-    </w:rPr>
-  </w:style>
-  <w:style w:type="character" w:customStyle="1" w:styleId="a7">
-    <w:name w:val="页眉字符"/>
-    <w:basedOn w:val="a0"/>
-    <w:link w:val="a6"/>
-    <w:uiPriority w:val="99"/>
-    <w:rsid w:val="00B373AA"/>
-    <w:rPr>
-      <w:sz w:val="18"/>
-      <w:szCs w:val="18"/>
-    </w:rPr>
-  </w:style>
-  <w:style w:type="paragraph" w:styleId="a8">
-    <w:name w:val="footer"/>
-    <w:basedOn w:val="a"/>
-    <w:link w:val="a9"/>
-    <w:uiPriority w:val="99"/>
-    <w:unhideWhenUsed/>
-    <w:rsid w:val="00B373AA"/>
-    <w:pPr>
-      <w:tabs>
-        <w:tab w:val="center" w:pos="4153"/>
-        <w:tab w:val="right" w:pos="8306"/>
-      </w:tabs>
-      <w:snapToGrid w:val="0"/>
-      <w:jc w:val="left"/>
-    </w:pPr>
-    <w:rPr>
-      <w:sz w:val="18"/>
-      <w:szCs w:val="18"/>
-    </w:rPr>
-  </w:style>
-  <w:style w:type="character" w:customStyle="1" w:styleId="a9">
-    <w:name w:val="页脚字符"/>
-    <w:basedOn w:val="a0"/>
-    <w:link w:val="a8"/>
-    <w:uiPriority w:val="99"/>
-    <w:rsid w:val="00B373AA"/>
-    <w:rPr>
-      <w:sz w:val="18"/>
-      <w:szCs w:val="18"/>
-    </w:rPr>
-  </w:style>
-  <w:style w:type="table" w:styleId="aa">
-    <w:name w:val="Table Grid"/>
-    <w:basedOn w:val="a1"/>
-    <w:uiPriority w:val="39"/>
-    <w:rsid w:val="00494695"/>
-    <w:tblPr>
-      <w:tblInd w:w="0" w:type="dxa"/>
-      <w:tblBorders>
-        <w:top w:val="single" w:sz="4" w:space="0" w:color="auto"/>
-        <w:left w:val="single" w:sz="4" w:space="0" w:color="auto"/>
-        <w:bottom w:val="single" w:sz="4" w:space="0" w:color="auto"/>
-        <w:right w:val="single" w:sz="4" w:space="0" w:color="auto"/>
-        <w:insideH w:val="single" w:sz="4" w:space="0" w:color="auto"/>
-        <w:insideV w:val="single" w:sz="4" w:space="0" w:color="auto"/>
-      </w:tblBorders>
-      <w:tblCellMar>
-        <w:top w:w="0" w:type="dxa"/>
-        <w:left w:w="108" w:type="dxa"/>
-        <w:bottom w:w="0" w:type="dxa"/>
-        <w:right w:w="108" w:type="dxa"/>
-      </w:tblCellMar>
-    </w:tblPr>
-  </w:style>
-  <w:style w:type="table" w:customStyle="1" w:styleId="GridTable5DarkAccent1">
-    <w:name w:val="Grid Table 5 Dark Accent 1"/>
-    <w:basedOn w:val="a1"/>
-    <w:uiPriority w:val="50"/>
-    <w:rsid w:val="00494695"/>
-    <w:tblPr>
-      <w:tblStyleRowBandSize w:val="1"/>
-      <w:tblStyleColBandSize w:val="1"/>
-      <w:tblInd w:w="0" w:type="dxa"/>
-      <w:tblBorders>
-        <w:top w:val="single" w:sz="4" w:space="0" w:color="FFFFFF" w:themeColor="background1"/>
-        <w:left w:val="single" w:sz="4" w:space="0" w:color="FFFFFF" w:themeColor="background1"/>
-        <w:bottom w:val="single" w:sz="4" w:space="0" w:color="FFFFFF" w:themeColor="background1"/>
-        <w:right w:val="single" w:sz="4" w:space="0" w:color="FFFFFF" w:themeColor="background1"/>
-        <w:insideH w:val="single" w:sz="4" w:space="0" w:color="FFFFFF" w:themeColor="background1"/>
-        <w:insideV w:val="single" w:sz="4" w:space="0" w:color="FFFFFF" w:themeColor="background1"/>
-      </w:tblBorders>
-      <w:tblCellMar>
-        <w:top w:w="0" w:type="dxa"/>
-        <w:left w:w="108" w:type="dxa"/>
-        <w:bottom w:w="0" w:type="dxa"/>
-        <w:right w:w="108" w:type="dxa"/>
-      </w:tblCellMar>
-    </w:tblPr>
-    <w:tcPr>
-      <w:shd w:val="clear" w:color="auto" w:fill="DEEAF6" w:themeFill="accent1" w:themeFillTint="33"/>
-    </w:tcPr>
-    <w:tblStylePr w:type="firstRow">
-      <w:rPr>
-        <w:b/>
-        <w:bCs/>
-        <w:color w:val="FFFFFF" w:themeColor="background1"/>
-      </w:rPr>
-      <w:tblPr/>
-      <w:tcPr>
-        <w:tcBorders>
-          <w:top w:val="single" w:sz="4" w:space="0" w:color="FFFFFF" w:themeColor="background1"/>
-          <w:left w:val="single" w:sz="4" w:space="0" w:color="FFFFFF" w:themeColor="background1"/>
-          <w:right w:val="single" w:sz="4" w:space="0" w:color="FFFFFF" w:themeColor="background1"/>
-          <w:insideH w:val="nil"/>
-          <w:insideV w:val="nil"/>
-        </w:tcBorders>
-        <w:shd w:val="clear" w:color="auto" w:fill="5B9BD5" w:themeFill="accent1"/>
-      </w:tcPr>
-    </w:tblStylePr>
-    <w:tblStylePr w:type="lastRow">
-      <w:rPr>
-        <w:b/>
-        <w:bCs/>
-        <w:color w:val="FFFFFF" w:themeColor="background1"/>
-      </w:rPr>
-      <w:tblPr/>
-      <w:tcPr>
-        <w:tcBorders>
-          <w:left w:val="single" w:sz="4" w:space="0" w:color="FFFFFF" w:themeColor="background1"/>
-          <w:bottom w:val="single" w:sz="4" w:space="0" w:color="FFFFFF" w:themeColor="background1"/>
-          <w:right w:val="single" w:sz="4" w:space="0" w:color="FFFFFF" w:themeColor="background1"/>
-          <w:insideH w:val="nil"/>
-          <w:insideV w:val="nil"/>
-        </w:tcBorders>
-        <w:shd w:val="clear" w:color="auto" w:fill="5B9BD5" w:themeFill="accent1"/>
-      </w:tcPr>
-    </w:tblStylePr>
-    <w:tblStylePr w:type="firstCol">
-      <w:rPr>
-        <w:b/>
-        <w:bCs/>
-        <w:color w:val="FFFFFF" w:themeColor="background1"/>
-      </w:rPr>
-      <w:tblPr/>
-      <w:tcPr>
-        <w:tcBorders>
-          <w:top w:val="single" w:sz="4" w:space="0" w:color="FFFFFF" w:themeColor="background1"/>
-          <w:left w:val="single" w:sz="4" w:space="0" w:color="FFFFFF" w:themeColor="background1"/>
-          <w:bottom w:val="single" w:sz="4" w:space="0" w:color="FFFFFF" w:themeColor="background1"/>
-          <w:insideV w:val="nil"/>
-        </w:tcBorders>
-        <w:shd w:val="clear" w:color="auto" w:fill="5B9BD5" w:themeFill="accent1"/>
-      </w:tcPr>
-    </w:tblStylePr>
-    <w:tblStylePr w:type="lastCol">
-      <w:rPr>
-        <w:b/>
-        <w:bCs/>
-        <w:color w:val="FFFFFF" w:themeColor="background1"/>
-      </w:rPr>
-      <w:tblPr/>
-      <w:tcPr>
-        <w:tcBorders>
-          <w:top w:val="single" w:sz="4" w:space="0" w:color="FFFFFF" w:themeColor="background1"/>
-          <w:bottom w:val="single" w:sz="4" w:space="0" w:color="FFFFFF" w:themeColor="background1"/>
-          <w:right w:val="single" w:sz="4" w:space="0" w:color="FFFFFF" w:themeColor="background1"/>
-          <w:insideV w:val="nil"/>
-        </w:tcBorders>
-        <w:shd w:val="clear" w:color="auto" w:fill="5B9BD5" w:themeFill="accent1"/>
-      </w:tcPr>
-    </w:tblStylePr>
-    <w:tblStylePr w:type="band1Vert">
-      <w:tblPr/>
-      <w:tcPr>
-        <w:shd w:val="clear" w:color="auto" w:fill="BDD6EE" w:themeFill="accent1" w:themeFillTint="66"/>
-      </w:tcPr>
-    </w:tblStylePr>
-    <w:tblStylePr w:type="band1Horz">
-      <w:tblPr/>
-      <w:tcPr>
-        <w:shd w:val="clear" w:color="auto" w:fill="BDD6EE" w:themeFill="accent1" w:themeFillTint="66"/>
-      </w:tcPr>
-    </w:tblStylePr>
-  </w:style>
-  <w:style w:type="paragraph" w:styleId="ab">
-    <w:name w:val="caption"/>
-    <w:basedOn w:val="a"/>
-    <w:next w:val="a"/>
-    <w:uiPriority w:val="35"/>
-    <w:unhideWhenUsed/>
-    <w:qFormat/>
-    <w:rsid w:val="00500F78"/>
-    <w:rPr>
-      <w:rFonts w:asciiTheme="majorHAnsi" w:eastAsia="黑体" w:hAnsiTheme="majorHAnsi" w:cstheme="majorBidi"/>
-      <w:sz w:val="20"/>
-      <w:szCs w:val="20"/>
-    </w:rPr>
-  </w:style>
-  <w:style w:type="paragraph" w:styleId="TOC">
-    <w:name w:val="TOC Heading"/>
-    <w:basedOn w:val="1"/>
-    <w:next w:val="a"/>
-    <w:uiPriority w:val="39"/>
-    <w:unhideWhenUsed/>
-    <w:qFormat/>
-    <w:rsid w:val="009C7BF4"/>
-    <w:pPr>
-      <w:widowControl/>
-      <w:spacing w:before="240" w:after="0" w:line="259" w:lineRule="auto"/>
-      <w:jc w:val="left"/>
-      <w:outlineLvl w:val="9"/>
-    </w:pPr>
-    <w:rPr>
-      <w:rFonts w:asciiTheme="majorHAnsi" w:eastAsiaTheme="majorEastAsia" w:hAnsiTheme="majorHAnsi" w:cstheme="majorBidi"/>
-      <w:b w:val="0"/>
-      <w:bCs w:val="0"/>
-      <w:color w:val="2E74B5" w:themeColor="accent1" w:themeShade="BF"/>
-      <w:kern w:val="0"/>
-      <w:sz w:val="32"/>
-      <w:szCs w:val="32"/>
-    </w:rPr>
-  </w:style>
-  <w:style w:type="paragraph" w:styleId="11">
-    <w:name w:val="toc 1"/>
-    <w:basedOn w:val="a"/>
-    <w:next w:val="a"/>
-    <w:autoRedefine/>
-    <w:uiPriority w:val="39"/>
-    <w:unhideWhenUsed/>
-    <w:rsid w:val="009C7BF4"/>
-  </w:style>
-  <w:style w:type="paragraph" w:styleId="21">
-    <w:name w:val="toc 2"/>
-    <w:basedOn w:val="a"/>
-    <w:next w:val="a"/>
-    <w:autoRedefine/>
-    <w:uiPriority w:val="39"/>
-    <w:unhideWhenUsed/>
-    <w:rsid w:val="009C7BF4"/>
-    <w:pPr>
-      <w:ind w:leftChars="200" w:left="420"/>
-    </w:pPr>
-  </w:style>
-  <w:style w:type="character" w:styleId="ac">
-    <w:name w:val="Hyperlink"/>
-    <w:basedOn w:val="a0"/>
-    <w:uiPriority w:val="99"/>
-    <w:unhideWhenUsed/>
-    <w:rsid w:val="009C7BF4"/>
-    <w:rPr>
-      <w:color w:val="0563C1" w:themeColor="hyperlink"/>
-      <w:u w:val="single"/>
-    </w:rPr>
-  </w:style>
-  <w:style w:type="paragraph" w:styleId="ad">
-    <w:name w:val="Balloon Text"/>
-    <w:basedOn w:val="a"/>
-    <w:link w:val="ae"/>
-    <w:uiPriority w:val="99"/>
-    <w:semiHidden/>
-    <w:unhideWhenUsed/>
-    <w:rsid w:val="00D32B94"/>
-    <w:rPr>
-      <w:rFonts w:ascii="Lucida Grande" w:hAnsi="Lucida Grande" w:cs="Lucida Grande"/>
-      <w:sz w:val="18"/>
-      <w:szCs w:val="18"/>
-    </w:rPr>
-  </w:style>
-  <w:style w:type="character" w:customStyle="1" w:styleId="ae">
-    <w:name w:val="批注框文本字符"/>
-    <w:basedOn w:val="a0"/>
-    <w:link w:val="ad"/>
-    <w:uiPriority w:val="99"/>
-    <w:semiHidden/>
-    <w:rsid w:val="00D32B94"/>
-    <w:rPr>
-      <w:rFonts w:ascii="Lucida Grande" w:hAnsi="Lucida Grande" w:cs="Lucida Grande"/>
-      <w:sz w:val="18"/>
-      <w:szCs w:val="18"/>
-    </w:rPr>
-  </w:style>
-</w:styles>
-</file>
-
-<file path=word/glossary/document.xml><?xml version="1.0" encoding="utf-8"?>
-<w:glossaryDocument xmlns:wpc="http://schemas.microsoft.com/office/word/2010/wordprocessingCanvas" xmlns:mo="http://schemas.microsoft.com/office/mac/office/2008/main" xmlns:mc="http://schemas.openxmlformats.org/markup-compatibility/2006" xmlns:mv="urn:schemas-microsoft-com:mac:vml" xmlns:o="urn:schemas-microsoft-com:office:office" xmlns:r="http://schemas.openxmlformats.org/officeDocument/2006/relationships" xmlns:m="http://schemas.openxmlformats.org/officeDocument/2006/math" xmlns:v="urn:schemas-microsoft-com:vml" xmlns:wp14="http://schemas.microsoft.com/office/word/2010/wordprocessingDrawing" xmlns:wp="http://schemas.openxmlformats.org/drawingml/2006/wordprocessingDrawing" xmlns:w10="urn:schemas-microsoft-com:office:word" xmlns:w="http://schemas.openxmlformats.org/wordprocessingml/2006/main" xmlns:w14="http://schemas.microsoft.com/office/word/2010/wordml" xmlns:wpg="http://schemas.microsoft.com/office/word/2010/wordprocessingGroup" xmlns:wpi="http://schemas.microsoft.com/office/word/2010/wordprocessingInk" xmlns:wne="http://schemas.microsoft.com/office/word/2006/wordml" xmlns:wps="http://schemas.microsoft.com/office/word/2010/wordprocessingShape" mc:Ignorable="w14 wp14"/>
-</file>
-
-<file path=word/glossary/fontTable.xml><?xml version="1.0" encoding="utf-8"?>
-<w:fonts xmlns:mc="http://schemas.openxmlformats.org/markup-compatibility/2006" xmlns:r="http://schemas.openxmlformats.org/officeDocument/2006/relationships" xmlns:w="http://schemas.openxmlformats.org/wordprocessingml/2006/main" xmlns:w14="http://schemas.microsoft.com/office/word/2010/wordml" mc:Ignorable="w14">
-  <w:font w:name="Times New Roman">
-    <w:panose1 w:val="02020603050405020304"/>
-    <w:charset w:val="00"/>
-    <w:family w:val="auto"/>
-    <w:pitch w:val="variable"/>
-    <w:sig w:usb0="E0002AFF" w:usb1="C0007841" w:usb2="00000009" w:usb3="00000000" w:csb0="000001FF" w:csb1="00000000"/>
-  </w:font>
-  <w:font w:name="Calibri">
-    <w:panose1 w:val="020F0502020204030204"/>
-    <w:charset w:val="00"/>
-    <w:family w:val="auto"/>
-    <w:pitch w:val="variable"/>
-    <w:sig w:usb0="E10002FF" w:usb1="4000ACFF" w:usb2="00000009" w:usb3="00000000" w:csb0="0000019F" w:csb1="00000000"/>
-  </w:font>
-  <w:font w:name="宋体">
-    <w:panose1 w:val="02010600030101010101"/>
-    <w:charset w:val="50"/>
-    <w:family w:val="auto"/>
-    <w:pitch w:val="variable"/>
-    <w:sig w:usb0="00000003" w:usb1="288F0000" w:usb2="00000016" w:usb3="00000000" w:csb0="00040001" w:csb1="00000000"/>
-  </w:font>
-  <w:font w:name="Calibri Light">
-    <w:panose1 w:val="020F0302020204030204"/>
-    <w:charset w:val="00"/>
-    <w:family w:val="auto"/>
-    <w:pitch w:val="variable"/>
-    <w:sig w:usb0="A00002EF" w:usb1="4000207B" w:usb2="00000000" w:usb3="00000000" w:csb0="0000009F" w:csb1="00000000"/>
-  </w:font>
-  <w:font w:name="黑体">
-    <w:panose1 w:val="02010609060101010101"/>
-    <w:charset w:val="50"/>
-    <w:family w:val="auto"/>
-    <w:pitch w:val="variable"/>
-    <w:sig w:usb0="800002BF" w:usb1="38CF7CFA" w:usb2="00000016" w:usb3="00000000" w:csb0="00040001" w:csb1="00000000"/>
-  </w:font>
-  <w:font w:name="Lucida Grande">
-    <w:panose1 w:val="020B0600040502020204"/>
-    <w:charset w:val="00"/>
-    <w:family w:val="auto"/>
-    <w:pitch w:val="variable"/>
-    <w:sig w:usb0="E1000AEF" w:usb1="5000A1FF" w:usb2="00000000" w:usb3="00000000" w:csb0="000001BF" w:csb1="00000000"/>
-  </w:font>
-  <w:font w:name="Microsoft YaHei Mono">
-    <w:altName w:val="Arial Unicode MS"/>
-    <w:charset w:val="86"/>
-    <w:family w:val="modern"/>
-    <w:pitch w:val="fixed"/>
-    <w:sig w:usb0="80000287" w:usb1="2A0F3C52" w:usb2="00000016" w:usb3="00000000" w:csb0="0004001F" w:csb1="00000000"/>
-  </w:font>
-  <w:font w:name="Arial">
-    <w:panose1 w:val="020B0604020202020204"/>
-    <w:charset w:val="00"/>
-    <w:family w:val="auto"/>
-    <w:pitch w:val="variable"/>
-    <w:sig w:usb0="E0002AFF" w:usb1="C0007843" w:usb2="00000009" w:usb3="00000000" w:csb0="000001FF" w:csb1="00000000"/>
-  </w:font>
-  <w:font w:name="Cambria">
-    <w:panose1 w:val="02040503050406030204"/>
-    <w:charset w:val="00"/>
-    <w:family w:val="auto"/>
-    <w:pitch w:val="variable"/>
-    <w:sig w:usb0="E00002FF" w:usb1="400004FF" w:usb2="00000000" w:usb3="00000000" w:csb0="0000019F" w:csb1="00000000"/>
-  </w:font>
-</w:fonts>
-</file>
-
-<file path=word/glossary/settings.xml><?xml version="1.0" encoding="utf-8"?>
-<w:settings xmlns:mc="http://schemas.openxmlformats.org/markup-compatibility/2006" xmlns:o="urn:schemas-microsoft-com:office:office" xmlns:r="http://schemas.openxmlformats.org/officeDocument/2006/relationships" xmlns:m="http://schemas.openxmlformats.org/officeDocument/2006/math" xmlns:v="urn:schemas-microsoft-com:vml" xmlns:w10="urn:schemas-microsoft-com:office:word" xmlns:w="http://schemas.openxmlformats.org/wordprocessingml/2006/main" xmlns:w14="http://schemas.microsoft.com/office/word/2010/wordml" xmlns:sl="http://schemas.openxmlformats.org/schemaLibrary/2006/main" mc:Ignorable="w14">
-  <w:view w:val="normal"/>
-  <w:bordersDoNotSurroundHeader/>
-  <w:bordersDoNotSurroundFooter/>
-  <w:defaultTabStop w:val="420"/>
-  <w:drawingGridVerticalSpacing w:val="156"/>
-  <w:displayHorizontalDrawingGridEvery w:val="0"/>
-  <w:displayVerticalDrawingGridEvery w:val="2"/>
-  <w:characterSpacingControl w:val="compressPunctuation"/>
-  <w:compat>
-    <w:spaceForUL/>
-    <w:balanceSingleByteDoubleByteWidth/>
-    <w:doNotLeaveBackslashAlone/>
-    <w:ulTrailSpace/>
-    <w:doNotExpandShiftReturn/>
-    <w:adjustLineHeightInTable/>
-    <w:useFELayout/>
-    <w:compatSetting w:name="compatibilityMode" w:uri="http://schemas.microsoft.com/office/word" w:val="14"/>
-    <w:compatSetting w:name="overrideTableStyleFontSizeAndJustification" w:uri="http://schemas.microsoft.com/office/word" w:val="1"/>
-    <w:compatSetting w:name="enableOpenTypeFeatures" w:uri="http://schemas.microsoft.com/office/word" w:val="1"/>
-    <w:compatSetting w:name="doNotFlipMirrorIndents" w:uri="http://schemas.microsoft.com/office/word" w:val="1"/>
-  </w:compat>
-  <w:rsids>
-    <w:rsidRoot w:val="002E53AB"/>
-    <w:rsid w:val="00117D2D"/>
-    <w:rsid w:val="00262201"/>
-    <w:rsid w:val="0026506F"/>
-    <w:rsid w:val="002E53AB"/>
-    <w:rsid w:val="004A7618"/>
-    <w:rsid w:val="006E5E70"/>
-    <w:rsid w:val="00987A42"/>
-    <w:rsid w:val="009F3E62"/>
-    <w:rsid w:val="00BA53CF"/>
-    <w:rsid w:val="00C52372"/>
-    <w:rsid w:val="00D37C8F"/>
-    <w:rsid w:val="00D66BDA"/>
-    <w:rsid w:val="00F225F3"/>
-    <w:rsid w:val="00F94D7F"/>
-    <w:rsid w:val="00FC0786"/>
-    <w:rsid w:val="00FF0223"/>
-    <w:rsid w:val="00FF6C42"/>
-  </w:rsids>
-  <m:mathPr>
-    <m:mathFont m:val="Cambria Math"/>
-    <m:brkBin m:val="before"/>
-    <m:brkBinSub m:val="--"/>
-    <m:smallFrac m:val="0"/>
-    <m:dispDef/>
-    <m:lMargin m:val="0"/>
-    <m:rMargin m:val="0"/>
-    <m:defJc m:val="centerGroup"/>
-    <m:wrapIndent m:val="1440"/>
-    <m:intLim m:val="subSup"/>
-    <m:naryLim m:val="undOvr"/>
-  </m:mathPr>
-  <w:themeFontLang w:val="en-US" w:eastAsia="zh-CN"/>
-  <w:clrSchemeMapping w:bg1="light1" w:t1="dark1" w:bg2="light2" w:t2="dark2" w:accent1="accent1" w:accent2="accent2" w:accent3="accent3" w:accent4="accent4" w:accent5="accent5" w:accent6="accent6" w:hyperlink="hyperlink" w:followedHyperlink="followedHyperlink"/>
-  <w:doNotAutoCompressPictures/>
-  <w:decimalSymbol w:val="."/>
-  <w:listSeparator w:val=","/>
-</w:settings>
-</file>
-
-<file path=word/glossary/styles.xml><?xml version="1.0" encoding="utf-8"?>
-<w:styles xmlns:mc="http://schemas.openxmlformats.org/markup-compatibility/2006" xmlns:r="http://schemas.openxmlformats.org/officeDocument/2006/relationships" xmlns:w="http://schemas.openxmlformats.org/wordprocessingml/2006/main" xmlns:w14="http://schemas.microsoft.com/office/word/2010/wordml" mc:Ignorable="w14">
-  <w:docDefaults>
-    <w:rPrDefault>
-      <w:rPr>
-        <w:rFonts w:asciiTheme="minorHAnsi" w:eastAsiaTheme="minorEastAsia" w:hAnsiTheme="minorHAnsi" w:cstheme="minorBidi"/>
-        <w:kern w:val="2"/>
-        <w:sz w:val="21"/>
-        <w:szCs w:val="22"/>
-        <w:lang w:val="en-US" w:eastAsia="zh-CN" w:bidi="ar-SA"/>
-      </w:rPr>
-    </w:rPrDefault>
-    <w:pPrDefault/>
-  </w:docDefaults>
-  <w:latentStyles w:defLockedState="0" w:defUIPriority="99" w:defSemiHidden="1" w:defUnhideWhenUsed="1" w:defQFormat="0" w:count="276">
-    <w:lsdException w:name="Normal" w:semiHidden="0" w:uiPriority="0" w:unhideWhenUsed="0" w:qFormat="1"/>
-    <w:lsdException w:name="heading 1" w:semiHidden="0" w:uiPriority="9" w:unhideWhenUsed="0" w:qFormat="1"/>
-    <w:lsdException w:name="heading 2" w:uiPriority="9" w:qFormat="1"/>
-    <w:lsdException w:name="heading 3" w:uiPriority="9" w:qFormat="1"/>
-    <w:lsdException w:name="heading 4" w:uiPriority="9" w:qFormat="1"/>
-    <w:lsdException w:name="heading 5" w:uiPriority="9" w:qFormat="1"/>
-    <w:lsdException w:name="heading 6" w:uiPriority="9" w:qFormat="1"/>
-    <w:lsdException w:name="heading 7" w:uiPriority="9" w:qFormat="1"/>
-    <w:lsdException w:name="heading 8" w:uiPriority="9" w:qFormat="1"/>
-    <w:lsdException w:name="heading 9" w:uiPriority="9" w:qFormat="1"/>
-    <w:lsdException w:name="toc 1" w:uiPriority="39"/>
-    <w:lsdException w:name="toc 2" w:uiPriority="39"/>
-    <w:lsdException w:name="toc 3" w:uiPriority="39"/>
-    <w:lsdException w:name="toc 4" w:uiPriority="39"/>
-    <w:lsdException w:name="toc 5" w:uiPriority="39"/>
-    <w:lsdException w:name="toc 6" w:uiPriority="39"/>
-    <w:lsdException w:name="toc 7" w:uiPriority="39"/>
-    <w:lsdException w:name="toc 8" w:uiPriority="39"/>
-    <w:lsdException w:name="toc 9" w:uiPriority="39"/>
-    <w:lsdException w:name="caption" w:uiPriority="35" w:qFormat="1"/>
-    <w:lsdException w:name="Title" w:semiHidden="0" w:uiPriority="10" w:unhideWhenUsed="0" w:qFormat="1"/>
-    <w:lsdException w:name="Default Paragraph Font" w:uiPriority="1"/>
-    <w:lsdException w:name="Subtitle" w:semiHidden="0" w:uiPriority="11" w:unhideWhenUsed="0" w:qFormat="1"/>
-    <w:lsdException w:name="Strong" w:semiHidden="0" w:uiPriority="22" w:unhideWhenUsed="0" w:qFormat="1"/>
-    <w:lsdException w:name="Emphasis" w:semiHidden="0" w:uiPriority="20" w:unhideWhenUsed="0" w:qFormat="1"/>
-    <w:lsdException w:name="Table Grid" w:semiHidden="0" w:uiPriority="39" w:unhideWhenUsed="0"/>
-    <w:lsdException w:name="Note Level 1" w:semiHidden="0" w:unhideWhenUsed="0"/>
-    <w:lsdException w:name="Note Level 2" w:semiHidden="0" w:unhideWhenUsed="0"/>
-    <w:lsdException w:name="Note Level 3" w:semiHidden="0" w:unhideWhenUsed="0"/>
-    <w:lsdException w:name="Note Level 4" w:semiHidden="0" w:unhideWhenUsed="0"/>
-    <w:lsdException w:name="Note Level 5" w:semiHidden="0" w:unhideWhenUsed="0"/>
-    <w:lsdException w:name="Note Level 6" w:semiHidden="0" w:unhideWhenUsed="0"/>
-    <w:lsdException w:name="Note Level 7" w:semiHidden="0" w:unhideWhenUsed="0"/>
-    <w:lsdException w:name="Note Level 8" w:semiHidden="0" w:unhideWhenUsed="0"/>
-    <w:lsdException w:name="Note Level 9" w:semiHidden="0" w:unhideWhenUsed="0"/>
-    <w:lsdException w:name="Placeholder Text" w:unhideWhenUsed="0"/>
-    <w:lsdException w:name="No Spacing" w:semiHidden="0" w:uiPriority="1" w:unhideWhenUsed="0" w:qFormat="1"/>
-    <w:lsdException w:name="Light Shading" w:semiHidden="0" w:uiPriority="60" w:unhideWhenUsed="0"/>
-    <w:lsdException w:name="Light List" w:semiHidden="0" w:uiPriority="61" w:unhideWhenUsed="0"/>
-    <w:lsdException w:name="Light Grid" w:semiHidden="0" w:uiPriority="62" w:unhideWhenUsed="0"/>
-    <w:lsdException w:name="Medium Shading 1" w:semiHidden="0" w:uiPriority="63" w:unhideWhenUsed="0"/>
-    <w:lsdException w:name="Medium Shading 2" w:semiHidden="0" w:uiPriority="64" w:unhideWhenUsed="0"/>
-    <w:lsdException w:name="Medium List 1" w:semiHidden="0" w:uiPriority="65" w:unhideWhenUsed="0"/>
-    <w:lsdException w:name="Medium List 2" w:semiHidden="0" w:uiPriority="66" w:unhideWhenUsed="0"/>
-    <w:lsdException w:name="Medium Grid 1" w:semiHidden="0" w:uiPriority="67" w:unhideWhenUsed="0"/>
-    <w:lsdException w:name="Medium Grid 2" w:semiHidden="0" w:uiPriority="68" w:unhideWhenUsed="0"/>
-    <w:lsdException w:name="Medium Grid 3" w:semiHidden="0" w:uiPriority="69" w:unhideWhenUsed="0"/>
-    <w:lsdException w:name="Dark List" w:semiHidden="0" w:uiPriority="70" w:unhideWhenUsed="0"/>
-    <w:lsdException w:name="Colorful Shading" w:semiHidden="0" w:uiPriority="71" w:unhideWhenUsed="0"/>
-    <w:lsdException w:name="Colorful List" w:semiHidden="0" w:uiPriority="72" w:unhideWhenUsed="0"/>
-    <w:lsdException w:name="Colorful Grid" w:semiHidden="0" w:uiPriority="73" w:unhideWhenUsed="0"/>
-    <w:lsdException w:name="Light Shading Accent 1" w:semiHidden="0" w:uiPriority="60" w:unhideWhenUsed="0"/>
-    <w:lsdException w:name="Light List Accent 1" w:semiHidden="0" w:uiPriority="61" w:unhideWhenUsed="0"/>
-    <w:lsdException w:name="Light Grid Accent 1" w:semiHidden="0" w:uiPriority="62" w:unhideWhenUsed="0"/>
-    <w:lsdException w:name="Medium Shading 1 Accent 1" w:semiHidden="0" w:uiPriority="63" w:unhideWhenUsed="0"/>
-    <w:lsdException w:name="Medium Shading 2 Accent 1" w:semiHidden="0" w:uiPriority="64" w:unhideWhenUsed="0"/>
-    <w:lsdException w:name="Medium List 1 Accent 1" w:semiHidden="0" w:uiPriority="65" w:unhideWhenUsed="0"/>
-    <w:lsdException w:name="Revision" w:unhideWhenUsed="0"/>
-    <w:lsdException w:name="List Paragraph" w:semiHidden="0" w:uiPriority="34" w:unhideWhenUsed="0" w:qFormat="1"/>
-    <w:lsdException w:name="Quote" w:semiHidden="0" w:uiPriority="29" w:unhideWhenUsed="0" w:qFormat="1"/>
-    <w:lsdException w:name="Intense Quote" w:semiHidden="0" w:uiPriority="30" w:unhideWhenUsed="0" w:qFormat="1"/>
-    <w:lsdException w:name="Medium List 2 Accent 1" w:semiHidden="0" w:uiPriority="66" w:unhideWhenUsed="0"/>
-    <w:lsdException w:name="Medium Grid 1 Accent 1" w:semiHidden="0" w:uiPriority="67" w:unhideWhenUsed="0"/>
-    <w:lsdException w:name="Medium Grid 2 Accent 1" w:semiHidden="0" w:uiPriority="68" w:unhideWhenUsed="0"/>
-    <w:lsdException w:name="Medium Grid 3 Accent 1" w:semiHidden="0" w:uiPriority="69" w:unhideWhenUsed="0"/>
-    <w:lsdException w:name="Dark List Accent 1" w:semiHidden="0" w:uiPriority="70" w:unhideWhenUsed="0"/>
-    <w:lsdException w:name="Colorful Shading Accent 1" w:semiHidden="0" w:uiPriority="71" w:unhideWhenUsed="0"/>
-    <w:lsdException w:name="Colorful List Accent 1" w:semiHidden="0" w:uiPriority="72" w:unhideWhenUsed="0"/>
-    <w:lsdException w:name="Colorful Grid Accent 1" w:semiHidden="0" w:uiPriority="73" w:unhideWhenUsed="0"/>
-    <w:lsdException w:name="Light Shading Accent 2" w:semiHidden="0" w:uiPriority="60" w:unhideWhenUsed="0"/>
-    <w:lsdException w:name="Light List Accent 2" w:semiHidden="0" w:uiPriority="61" w:unhideWhenUsed="0"/>
-    <w:lsdException w:name="Light Grid Accent 2" w:semiHidden="0" w:uiPriority="62" w:unhideWhenUsed="0"/>
-    <w:lsdException w:name="Medium Shading 1 Accent 2" w:semiHidden="0" w:uiPriority="63" w:unhideWhenUsed="0"/>
-    <w:lsdException w:name="Medium Shading 2 Accent 2" w:semiHidden="0" w:uiPriority="64" w:unhideWhenUsed="0"/>
-    <w:lsdException w:name="Medium List 1 Accent 2" w:semiHidden="0" w:uiPriority="65" w:unhideWhenUsed="0"/>
-    <w:lsdException w:name="Medium List 2 Accent 2" w:semiHidden="0" w:uiPriority="66" w:unhideWhenUsed="0"/>
-    <w:lsdException w:name="Medium Grid 1 Accent 2" w:semiHidden="0" w:uiPriority="67" w:unhideWhenUsed="0"/>
-    <w:lsdException w:name="Medium Grid 2 Accent 2" w:semiHidden="0" w:uiPriority="68" w:unhideWhenUsed="0"/>
-    <w:lsdException w:name="Medium Grid 3 Accent 2" w:semiHidden="0" w:uiPriority="69" w:unhideWhenUsed="0"/>
-    <w:lsdException w:name="Dark List Accent 2" w:semiHidden="0" w:uiPriority="70" w:unhideWhenUsed="0"/>
-    <w:lsdException w:name="Colorful Shading Accent 2" w:semiHidden="0" w:uiPriority="71" w:unhideWhenUsed="0"/>
-    <w:lsdException w:name="Colorful List Accent 2" w:semiHidden="0" w:uiPriority="72" w:unhideWhenUsed="0"/>
-    <w:lsdException w:name="Colorful Grid Accent 2" w:semiHidden="0" w:uiPriority="73" w:unhideWhenUsed="0"/>
-    <w:lsdException w:name="Light Shading Accent 3" w:semiHidden="0" w:uiPriority="60" w:unhideWhenUsed="0"/>
-    <w:lsdException w:name="Light List Accent 3" w:semiHidden="0" w:uiPriority="61" w:unhideWhenUsed="0"/>
-    <w:lsdException w:name="Light Grid Accent 3" w:semiHidden="0" w:uiPriority="62" w:unhideWhenUsed="0"/>
-    <w:lsdException w:name="Medium Shading 1 Accent 3" w:semiHidden="0" w:uiPriority="63" w:unhideWhenUsed="0"/>
-    <w:lsdException w:name="Medium Shading 2 Accent 3" w:semiHidden="0" w:uiPriority="64" w:unhideWhenUsed="0"/>
-    <w:lsdException w:name="Medium List 1 Accent 3" w:semiHidden="0" w:uiPriority="65" w:unhideWhenUsed="0"/>
-    <w:lsdException w:name="Medium List 2 Accent 3" w:semiHidden="0" w:uiPriority="66" w:unhideWhenUsed="0"/>
-    <w:lsdException w:name="Medium Grid 1 Accent 3" w:semiHidden="0" w:uiPriority="67" w:unhideWhenUsed="0"/>
-    <w:lsdException w:name="Medium Grid 2 Accent 3" w:semiHidden="0" w:uiPriority="68" w:unhideWhenUsed="0"/>
-    <w:lsdException w:name="Medium Grid 3 Accent 3" w:semiHidden="0" w:uiPriority="69" w:unhideWhenUsed="0"/>
-    <w:lsdException w:name="Dark List Accent 3" w:semiHidden="0" w:uiPriority="70" w:unhideWhenUsed="0"/>
-    <w:lsdException w:name="Colorful Shading Accent 3" w:semiHidden="0" w:uiPriority="71" w:unhideWhenUsed="0"/>
-    <w:lsdException w:name="Colorful List Accent 3" w:semiHidden="0" w:uiPriority="72" w:unhideWhenUsed="0"/>
-    <w:lsdException w:name="Colorful Grid Accent 3" w:semiHidden="0" w:uiPriority="73" w:unhideWhenUsed="0"/>
-    <w:lsdException w:name="Light Shading Accent 4" w:semiHidden="0" w:uiPriority="60" w:unhideWhenUsed="0"/>
-    <w:lsdException w:name="Light List Accent 4" w:semiHidden="0" w:uiPriority="61" w:unhideWhenUsed="0"/>
-    <w:lsdException w:name="Light Grid Accent 4" w:semiHidden="0" w:uiPriority="62" w:unhideWhenUsed="0"/>
-    <w:lsdException w:name="Medium Shading 1 Accent 4" w:semiHidden="0" w:uiPriority="63" w:unhideWhenUsed="0"/>
-    <w:lsdException w:name="Medium Shading 2 Accent 4" w:semiHidden="0" w:uiPriority="64" w:unhideWhenUsed="0"/>
-    <w:lsdException w:name="Medium List 1 Accent 4" w:semiHidden="0" w:uiPriority="65" w:unhideWhenUsed="0"/>
-    <w:lsdException w:name="Medium List 2 Accent 4" w:semiHidden="0" w:uiPriority="66" w:unhideWhenUsed="0"/>
-    <w:lsdException w:name="Medium Grid 1 Accent 4" w:semiHidden="0" w:uiPriority="67" w:unhideWhenUsed="0"/>
-    <w:lsdException w:name="Medium Grid 2 Accent 4" w:semiHidden="0" w:uiPriority="68" w:unhideWhenUsed="0"/>
-    <w:lsdException w:name="Medium Grid 3 Accent 4" w:semiHidden="0" w:uiPriority="69" w:unhideWhenUsed="0"/>
-    <w:lsdException w:name="Dark List Accent 4" w:semiHidden="0" w:uiPriority="70" w:unhideWhenUsed="0"/>
-    <w:lsdException w:name="Colorful Shading Accent 4" w:semiHidden="0" w:uiPriority="71" w:unhideWhenUsed="0"/>
-    <w:lsdException w:name="Colorful List Accent 4" w:semiHidden="0" w:uiPriority="72" w:unhideWhenUsed="0"/>
-    <w:lsdException w:name="Colorful Grid Accent 4" w:semiHidden="0" w:uiPriority="73" w:unhideWhenUsed="0"/>
-    <w:lsdException w:name="Light Shading Accent 5" w:semiHidden="0" w:uiPriority="60" w:unhideWhenUsed="0"/>
-    <w:lsdException w:name="Light List Accent 5" w:semiHidden="0" w:uiPriority="61" w:unhideWhenUsed="0"/>
-    <w:lsdException w:name="Light Grid Accent 5" w:semiHidden="0" w:uiPriority="62" w:unhideWhenUsed="0"/>
-    <w:lsdException w:name="Medium Shading 1 Accent 5" w:semiHidden="0" w:uiPriority="63" w:unhideWhenUsed="0"/>
-    <w:lsdException w:name="Medium Shading 2 Accent 5" w:semiHidden="0" w:uiPriority="64" w:unhideWhenUsed="0"/>
-    <w:lsdException w:name="Medium List 1 Accent 5" w:semiHidden="0" w:uiPriority="65" w:unhideWhenUsed="0"/>
-    <w:lsdException w:name="Medium List 2 Accent 5" w:semiHidden="0" w:uiPriority="66" w:unhideWhenUsed="0"/>
-    <w:lsdException w:name="Medium Grid 1 Accent 5" w:semiHidden="0" w:uiPriority="67" w:unhideWhenUsed="0"/>
-    <w:lsdException w:name="Medium Grid 2 Accent 5" w:semiHidden="0" w:uiPriority="68" w:unhideWhenUsed="0"/>
-    <w:lsdException w:name="Medium Grid 3 Accent 5" w:semiHidden="0" w:uiPriority="69" w:unhideWhenUsed="0"/>
-    <w:lsdException w:name="Dark List Accent 5" w:semiHidden="0" w:uiPriority="70" w:unhideWhenUsed="0"/>
-    <w:lsdException w:name="Colorful Shading Accent 5" w:semiHidden="0" w:uiPriority="71" w:unhideWhenUsed="0"/>
-    <w:lsdException w:name="Colorful List Accent 5" w:semiHidden="0" w:uiPriority="72" w:unhideWhenUsed="0"/>
-    <w:lsdException w:name="Colorful Grid Accent 5" w:semiHidden="0" w:uiPriority="73" w:unhideWhenUsed="0"/>
-    <w:lsdException w:name="Light Shading Accent 6" w:semiHidden="0" w:uiPriority="60" w:unhideWhenUsed="0"/>
-    <w:lsdException w:name="Light List Accent 6" w:semiHidden="0" w:uiPriority="61" w:unhideWhenUsed="0"/>
-    <w:lsdException w:name="Light Grid Accent 6" w:semiHidden="0" w:uiPriority="62" w:unhideWhenUsed="0"/>
-    <w:lsdException w:name="Medium Shading 1 Accent 6" w:semiHidden="0" w:uiPriority="63" w:unhideWhenUsed="0"/>
-    <w:lsdException w:name="Medium Shading 2 Accent 6" w:semiHidden="0" w:uiPriority="64" w:unhideWhenUsed="0"/>
-    <w:lsdException w:name="Medium List 1 Accent 6" w:semiHidden="0" w:uiPriority="65" w:unhideWhenUsed="0"/>
-    <w:lsdException w:name="Medium List 2 Accent 6" w:semiHidden="0" w:uiPriority="66" w:unhideWhenUsed="0"/>
-    <w:lsdException w:name="Medium Grid 1 Accent 6" w:semiHidden="0" w:uiPriority="67" w:unhideWhenUsed="0"/>
-    <w:lsdException w:name="Medium Grid 2 Accent 6" w:semiHidden="0" w:uiPriority="68" w:unhideWhenUsed="0"/>
-    <w:lsdException w:name="Medium Grid 3 Accent 6" w:semiHidden="0" w:uiPriority="69" w:unhideWhenUsed="0"/>
-    <w:lsdException w:name="Dark List Accent 6" w:semiHidden="0" w:uiPriority="70" w:unhideWhenUsed="0"/>
-    <w:lsdException w:name="Colorful Shading Accent 6" w:semiHidden="0" w:uiPriority="71" w:unhideWhenUsed="0"/>
-    <w:lsdException w:name="Colorful List Accent 6" w:semiHidden="0" w:uiPriority="72" w:unhideWhenUsed="0"/>
-    <w:lsdException w:name="Colorful Grid Accent 6" w:semiHidden="0" w:uiPriority="73" w:unhideWhenUsed="0"/>
-    <w:lsdException w:name="Subtle Emphasis" w:semiHidden="0" w:uiPriority="19" w:unhideWhenUsed="0" w:qFormat="1"/>
-    <w:lsdException w:name="Intense Emphasis" w:semiHidden="0" w:uiPriority="21" w:unhideWhenUsed="0" w:qFormat="1"/>
-    <w:lsdException w:name="Subtle Reference" w:semiHidden="0" w:uiPriority="31" w:unhideWhenUsed="0" w:qFormat="1"/>
-    <w:lsdException w:name="Intense Reference" w:semiHidden="0" w:uiPriority="32" w:unhideWhenUsed="0" w:qFormat="1"/>
-    <w:lsdException w:name="Book Title" w:semiHidden="0" w:uiPriority="33" w:unhideWhenUsed="0" w:qFormat="1"/>
-    <w:lsdException w:name="Bibliography" w:uiPriority="37"/>
-    <w:lsdException w:name="TOC Heading" w:uiPriority="39" w:qFormat="1"/>
-  </w:latentStyles>
-  <w:style w:type="paragraph" w:default="1" w:styleId="a">
-    <w:name w:val="Normal"/>
-    <w:qFormat/>
-    <w:pPr>
-      <w:widowControl w:val="0"/>
-      <w:jc w:val="both"/>
-    </w:pPr>
-  </w:style>
-  <w:style w:type="character" w:default="1" w:styleId="a0">
-    <w:name w:val="Default Paragraph Font"/>
-    <w:uiPriority w:val="1"/>
-    <w:semiHidden/>
-    <w:unhideWhenUsed/>
-  </w:style>
-  <w:style w:type="table" w:default="1" w:styleId="a1">
-    <w:name w:val="Normal Table"/>
-    <w:uiPriority w:val="99"/>
-    <w:semiHidden/>
-    <w:unhideWhenUsed/>
-    <w:tblPr>
-      <w:tblInd w:w="0" w:type="dxa"/>
-      <w:tblCellMar>
-        <w:top w:w="0" w:type="dxa"/>
-        <w:left w:w="108" w:type="dxa"/>
-        <w:bottom w:w="0" w:type="dxa"/>
-        <w:right w:w="108" w:type="dxa"/>
-      </w:tblCellMar>
-    </w:tblPr>
-  </w:style>
-  <w:style w:type="numbering" w:default="1" w:styleId="a2">
-    <w:name w:val="No List"/>
-    <w:uiPriority w:val="99"/>
-    <w:semiHidden/>
-    <w:unhideWhenUsed/>
-  </w:style>
-  <w:style w:type="paragraph" w:customStyle="1" w:styleId="9F97BC3942E847BCB04F981A73634165">
-    <w:name w:val="9F97BC3942E847BCB04F981A73634165"/>
-    <w:rsid w:val="002E53AB"/>
-    <w:pPr>
-      <w:widowControl w:val="0"/>
-      <w:jc w:val="both"/>
-    </w:pPr>
-  </w:style>
-  <w:style w:type="paragraph" w:customStyle="1" w:styleId="198703A817FA4226A795360D865C8987">
-    <w:name w:val="198703A817FA4226A795360D865C8987"/>
-    <w:rsid w:val="002E53AB"/>
-    <w:pPr>
-      <w:widowControl w:val="0"/>
-      <w:jc w:val="both"/>
-    </w:pPr>
-  </w:style>
-</w:styles>
-</file>
-
-<file path=word/glossary/stylesWithEffects.xml><?xml version="1.0" encoding="utf-8"?>
-<w:styles xmlns:wpc="http://schemas.microsoft.com/office/word/2010/wordprocessingCanvas" xmlns:mo="http://schemas.microsoft.com/office/mac/office/2008/main" xmlns:mc="http://schemas.openxmlformats.org/markup-compatibility/2006" xmlns:mv="urn:schemas-microsoft-com:mac:vml" xmlns:o="urn:schemas-microsoft-com:office:office" xmlns:r="http://schemas.openxmlformats.org/officeDocument/2006/relationships" xmlns:m="http://schemas.openxmlformats.org/officeDocument/2006/math" xmlns:v="urn:schemas-microsoft-com:vml" xmlns:wp14="http://schemas.microsoft.com/office/word/2010/wordprocessingDrawing" xmlns:wp="http://schemas.openxmlformats.org/drawingml/2006/wordprocessingDrawing" xmlns:w10="urn:schemas-microsoft-com:office:word" xmlns:w="http://schemas.openxmlformats.org/wordprocessingml/2006/main" xmlns:w14="http://schemas.microsoft.com/office/word/2010/wordml" xmlns:wpg="http://schemas.microsoft.com/office/word/2010/wordprocessingGroup" xmlns:wpi="http://schemas.microsoft.com/office/word/2010/wordprocessingInk" xmlns:wne="http://schemas.microsoft.com/office/word/2006/wordml" xmlns:wps="http://schemas.microsoft.com/office/word/2010/wordprocessingShape" mc:Ignorable="w14 wp14">
-  <w:docDefaults>
-    <w:rPrDefault>
-      <w:rPr>
-        <w:rFonts w:asciiTheme="minorHAnsi" w:eastAsiaTheme="minorEastAsia" w:hAnsiTheme="minorHAnsi" w:cstheme="minorBidi"/>
-        <w:kern w:val="2"/>
-        <w:sz w:val="21"/>
-        <w:szCs w:val="22"/>
-        <w:lang w:val="en-US" w:eastAsia="zh-CN" w:bidi="ar-SA"/>
-      </w:rPr>
-    </w:rPrDefault>
-    <w:pPrDefault/>
-  </w:docDefaults>
-  <w:latentStyles w:defLockedState="0" w:defUIPriority="99" w:defSemiHidden="1" w:defUnhideWhenUsed="1" w:defQFormat="0" w:count="276">
-    <w:lsdException w:name="Normal" w:semiHidden="0" w:uiPriority="0" w:unhideWhenUsed="0" w:qFormat="1"/>
-    <w:lsdException w:name="heading 1" w:semiHidden="0" w:uiPriority="9" w:unhideWhenUsed="0" w:qFormat="1"/>
-    <w:lsdException w:name="heading 2" w:uiPriority="9" w:qFormat="1"/>
-    <w:lsdException w:name="heading 3" w:uiPriority="9" w:qFormat="1"/>
-    <w:lsdException w:name="heading 4" w:uiPriority="9" w:qFormat="1"/>
-    <w:lsdException w:name="heading 5" w:uiPriority="9" w:qFormat="1"/>
-    <w:lsdException w:name="heading 6" w:uiPriority="9" w:qFormat="1"/>
-    <w:lsdException w:name="heading 7" w:uiPriority="9" w:qFormat="1"/>
-    <w:lsdException w:name="heading 8" w:uiPriority="9" w:qFormat="1"/>
-    <w:lsdException w:name="heading 9" w:uiPriority="9" w:qFormat="1"/>
-    <w:lsdException w:name="toc 1" w:uiPriority="39"/>
-    <w:lsdException w:name="toc 2" w:uiPriority="39"/>
-    <w:lsdException w:name="toc 3" w:uiPriority="39"/>
-    <w:lsdException w:name="toc 4" w:uiPriority="39"/>
-    <w:lsdException w:name="toc 5" w:uiPriority="39"/>
-    <w:lsdException w:name="toc 6" w:uiPriority="39"/>
-    <w:lsdException w:name="toc 7" w:uiPriority="39"/>
-    <w:lsdException w:name="toc 8" w:uiPriority="39"/>
-    <w:lsdException w:name="toc 9" w:uiPriority="39"/>
-    <w:lsdException w:name="caption" w:uiPriority="35" w:qFormat="1"/>
-    <w:lsdException w:name="Title" w:semiHidden="0" w:uiPriority="10" w:unhideWhenUsed="0" w:qFormat="1"/>
-    <w:lsdException w:name="Default Paragraph Font" w:uiPriority="1"/>
-    <w:lsdException w:name="Subtitle" w:semiHidden="0" w:uiPriority="11" w:unhideWhenUsed="0" w:qFormat="1"/>
-    <w:lsdException w:name="Strong" w:semiHidden="0" w:uiPriority="22" w:unhideWhenUsed="0" w:qFormat="1"/>
-    <w:lsdException w:name="Emphasis" w:semiHidden="0" w:uiPriority="20" w:unhideWhenUsed="0" w:qFormat="1"/>
-    <w:lsdException w:name="Table Grid" w:semiHidden="0" w:uiPriority="39" w:unhideWhenUsed="0"/>
-    <w:lsdException w:name="Note Level 1" w:semiHidden="0" w:unhideWhenUsed="0"/>
-    <w:lsdException w:name="Note Level 2" w:semiHidden="0" w:unhideWhenUsed="0"/>
-    <w:lsdException w:name="Note Level 3" w:semiHidden="0" w:unhideWhenUsed="0"/>
-    <w:lsdException w:name="Note Level 4" w:semiHidden="0" w:unhideWhenUsed="0"/>
-    <w:lsdException w:name="Note Level 5" w:semiHidden="0" w:unhideWhenUsed="0"/>
-    <w:lsdException w:name="Note Level 6" w:semiHidden="0" w:unhideWhenUsed="0"/>
-    <w:lsdException w:name="Note Level 7" w:semiHidden="0" w:unhideWhenUsed="0"/>
-    <w:lsdException w:name="Note Level 8" w:semiHidden="0" w:unhideWhenUsed="0"/>
-    <w:lsdException w:name="Note Level 9" w:semiHidden="0" w:unhideWhenUsed="0"/>
-    <w:lsdException w:name="Placeholder Text" w:unhideWhenUsed="0"/>
-    <w:lsdException w:name="No Spacing" w:semiHidden="0" w:uiPriority="1" w:unhideWhenUsed="0" w:qFormat="1"/>
-    <w:lsdException w:name="Light Shading" w:semiHidden="0" w:uiPriority="60" w:unhideWhenUsed="0"/>
-    <w:lsdException w:name="Light List" w:semiHidden="0" w:uiPriority="61" w:unhideWhenUsed="0"/>
-    <w:lsdException w:name="Light Grid" w:semiHidden="0" w:uiPriority="62" w:unhideWhenUsed="0"/>
-    <w:lsdException w:name="Medium Shading 1" w:semiHidden="0" w:uiPriority="63" w:unhideWhenUsed="0"/>
-    <w:lsdException w:name="Medium Shading 2" w:semiHidden="0" w:uiPriority="64" w:unhideWhenUsed="0"/>
-    <w:lsdException w:name="Medium List 1" w:semiHidden="0" w:uiPriority="65" w:unhideWhenUsed="0"/>
-    <w:lsdException w:name="Medium List 2" w:semiHidden="0" w:uiPriority="66" w:unhideWhenUsed="0"/>
-    <w:lsdException w:name="Medium Grid 1" w:semiHidden="0" w:uiPriority="67" w:unhideWhenUsed="0"/>
-    <w:lsdException w:name="Medium Grid 2" w:semiHidden="0" w:uiPriority="68" w:unhideWhenUsed="0"/>
-    <w:lsdException w:name="Medium Grid 3" w:semiHidden="0" w:uiPriority="69" w:unhideWhenUsed="0"/>
-    <w:lsdException w:name="Dark List" w:semiHidden="0" w:uiPriority="70" w:unhideWhenUsed="0"/>
-    <w:lsdException w:name="Colorful Shading" w:semiHidden="0" w:uiPriority="71" w:unhideWhenUsed="0"/>
-    <w:lsdException w:name="Colorful List" w:semiHidden="0" w:uiPriority="72" w:unhideWhenUsed="0"/>
-    <w:lsdException w:name="Colorful Grid" w:semiHidden="0" w:uiPriority="73" w:unhideWhenUsed="0"/>
-    <w:lsdException w:name="Light Shading Accent 1" w:semiHidden="0" w:uiPriority="60" w:unhideWhenUsed="0"/>
-    <w:lsdException w:name="Light List Accent 1" w:semiHidden="0" w:uiPriority="61" w:unhideWhenUsed="0"/>
-    <w:lsdException w:name="Light Grid Accent 1" w:semiHidden="0" w:uiPriority="62" w:unhideWhenUsed="0"/>
-    <w:lsdException w:name="Medium Shading 1 Accent 1" w:semiHidden="0" w:uiPriority="63" w:unhideWhenUsed="0"/>
-    <w:lsdException w:name="Medium Shading 2 Accent 1" w:semiHidden="0" w:uiPriority="64" w:unhideWhenUsed="0"/>
-    <w:lsdException w:name="Medium List 1 Accent 1" w:semiHidden="0" w:uiPriority="65" w:unhideWhenUsed="0"/>
-    <w:lsdException w:name="Revision" w:unhideWhenUsed="0"/>
-    <w:lsdException w:name="List Paragraph" w:semiHidden="0" w:uiPriority="34" w:unhideWhenUsed="0" w:qFormat="1"/>
-    <w:lsdException w:name="Quote" w:semiHidden="0" w:uiPriority="29" w:unhideWhenUsed="0" w:qFormat="1"/>
-    <w:lsdException w:name="Intense Quote" w:semiHidden="0" w:uiPriority="30" w:unhideWhenUsed="0" w:qFormat="1"/>
-    <w:lsdException w:name="Medium List 2 Accent 1" w:semiHidden="0" w:uiPriority="66" w:unhideWhenUsed="0"/>
-    <w:lsdException w:name="Medium Grid 1 Accent 1" w:semiHidden="0" w:uiPriority="67" w:unhideWhenUsed="0"/>
-    <w:lsdException w:name="Medium Grid 2 Accent 1" w:semiHidden="0" w:uiPriority="68" w:unhideWhenUsed="0"/>
-    <w:lsdException w:name="Medium Grid 3 Accent 1" w:semiHidden="0" w:uiPriority="69" w:unhideWhenUsed="0"/>
-    <w:lsdException w:name="Dark List Accent 1" w:semiHidden="0" w:uiPriority="70" w:unhideWhenUsed="0"/>
-    <w:lsdException w:name="Colorful Shading Accent 1" w:semiHidden="0" w:uiPriority="71" w:unhideWhenUsed="0"/>
-    <w:lsdException w:name="Colorful List Accent 1" w:semiHidden="0" w:uiPriority="72" w:unhideWhenUsed="0"/>
-    <w:lsdException w:name="Colorful Grid Accent 1" w:semiHidden="0" w:uiPriority="73" w:unhideWhenUsed="0"/>
-    <w:lsdException w:name="Light Shading Accent 2" w:semiHidden="0" w:uiPriority="60" w:unhideWhenUsed="0"/>
-    <w:lsdException w:name="Light List Accent 2" w:semiHidden="0" w:uiPriority="61" w:unhideWhenUsed="0"/>
-    <w:lsdException w:name="Light Grid Accent 2" w:semiHidden="0" w:uiPriority="62" w:unhideWhenUsed="0"/>
-    <w:lsdException w:name="Medium Shading 1 Accent 2" w:semiHidden="0" w:uiPriority="63" w:unhideWhenUsed="0"/>
-    <w:lsdException w:name="Medium Shading 2 Accent 2" w:semiHidden="0" w:uiPriority="64" w:unhideWhenUsed="0"/>
-    <w:lsdException w:name="Medium List 1 Accent 2" w:semiHidden="0" w:uiPriority="65" w:unhideWhenUsed="0"/>
-    <w:lsdException w:name="Medium List 2 Accent 2" w:semiHidden="0" w:uiPriority="66" w:unhideWhenUsed="0"/>
-    <w:lsdException w:name="Medium Grid 1 Accent 2" w:semiHidden="0" w:uiPriority="67" w:unhideWhenUsed="0"/>
-    <w:lsdException w:name="Medium Grid 2 Accent 2" w:semiHidden="0" w:uiPriority="68" w:unhideWhenUsed="0"/>
-    <w:lsdException w:name="Medium Grid 3 Accent 2" w:semiHidden="0" w:uiPriority="69" w:unhideWhenUsed="0"/>
-    <w:lsdException w:name="Dark List Accent 2" w:semiHidden="0" w:uiPriority="70" w:unhideWhenUsed="0"/>
-    <w:lsdException w:name="Colorful Shading Accent 2" w:semiHidden="0" w:uiPriority="71" w:unhideWhenUsed="0"/>
-    <w:lsdException w:name="Colorful List Accent 2" w:semiHidden="0" w:uiPriority="72" w:unhideWhenUsed="0"/>
-    <w:lsdException w:name="Colorful Grid Accent 2" w:semiHidden="0" w:uiPriority="73" w:unhideWhenUsed="0"/>
-    <w:lsdException w:name="Light Shading Accent 3" w:semiHidden="0" w:uiPriority="60" w:unhideWhenUsed="0"/>
-    <w:lsdException w:name="Light List Accent 3" w:semiHidden="0" w:uiPriority="61" w:unhideWhenUsed="0"/>
-    <w:lsdException w:name="Light Grid Accent 3" w:semiHidden="0" w:uiPriority="62" w:unhideWhenUsed="0"/>
-    <w:lsdException w:name="Medium Shading 1 Accent 3" w:semiHidden="0" w:uiPriority="63" w:unhideWhenUsed="0"/>
-    <w:lsdException w:name="Medium Shading 2 Accent 3" w:semiHidden="0" w:uiPriority="64" w:unhideWhenUsed="0"/>
-    <w:lsdException w:name="Medium List 1 Accent 3" w:semiHidden="0" w:uiPriority="65" w:unhideWhenUsed="0"/>
-    <w:lsdException w:name="Medium List 2 Accent 3" w:semiHidden="0" w:uiPriority="66" w:unhideWhenUsed="0"/>
-    <w:lsdException w:name="Medium Grid 1 Accent 3" w:semiHidden="0" w:uiPriority="67" w:unhideWhenUsed="0"/>
-    <w:lsdException w:name="Medium Grid 2 Accent 3" w:semiHidden="0" w:uiPriority="68" w:unhideWhenUsed="0"/>
-    <w:lsdException w:name="Medium Grid 3 Accent 3" w:semiHidden="0" w:uiPriority="69" w:unhideWhenUsed="0"/>
-    <w:lsdException w:name="Dark List Accent 3" w:semiHidden="0" w:uiPriority="70" w:unhideWhenUsed="0"/>
-    <w:lsdException w:name="Colorful Shading Accent 3" w:semiHidden="0" w:uiPriority="71" w:unhideWhenUsed="0"/>
-    <w:lsdException w:name="Colorful List Accent 3" w:semiHidden="0" w:uiPriority="72" w:unhideWhenUsed="0"/>
-    <w:lsdException w:name="Colorful Grid Accent 3" w:semiHidden="0" w:uiPriority="73" w:unhideWhenUsed="0"/>
-    <w:lsdException w:name="Light Shading Accent 4" w:semiHidden="0" w:uiPriority="60" w:unhideWhenUsed="0"/>
-    <w:lsdException w:name="Light List Accent 4" w:semiHidden="0" w:uiPriority="61" w:unhideWhenUsed="0"/>
-    <w:lsdException w:name="Light Grid Accent 4" w:semiHidden="0" w:uiPriority="62" w:unhideWhenUsed="0"/>
-    <w:lsdException w:name="Medium Shading 1 Accent 4" w:semiHidden="0" w:uiPriority="63" w:unhideWhenUsed="0"/>
-    <w:lsdException w:name="Medium Shading 2 Accent 4" w:semiHidden="0" w:uiPriority="64" w:unhideWhenUsed="0"/>
-    <w:lsdException w:name="Medium List 1 Accent 4" w:semiHidden="0" w:uiPriority="65" w:unhideWhenUsed="0"/>
-    <w:lsdException w:name="Medium List 2 Accent 4" w:semiHidden="0" w:uiPriority="66" w:unhideWhenUsed="0"/>
-    <w:lsdException w:name="Medium Grid 1 Accent 4" w:semiHidden="0" w:uiPriority="67" w:unhideWhenUsed="0"/>
-    <w:lsdException w:name="Medium Grid 2 Accent 4" w:semiHidden="0" w:uiPriority="68" w:unhideWhenUsed="0"/>
-    <w:lsdException w:name="Medium Grid 3 Accent 4" w:semiHidden="0" w:uiPriority="69" w:unhideWhenUsed="0"/>
-    <w:lsdException w:name="Dark List Accent 4" w:semiHidden="0" w:uiPriority="70" w:unhideWhenUsed="0"/>
-    <w:lsdException w:name="Colorful Shading Accent 4" w:semiHidden="0" w:uiPriority="71" w:unhideWhenUsed="0"/>
-    <w:lsdException w:name="Colorful List Accent 4" w:semiHidden="0" w:uiPriority="72" w:unhideWhenUsed="0"/>
-    <w:lsdException w:name="Colorful Grid Accent 4" w:semiHidden="0" w:uiPriority="73" w:unhideWhenUsed="0"/>
-    <w:lsdException w:name="Light Shading Accent 5" w:semiHidden="0" w:uiPriority="60" w:unhideWhenUsed="0"/>
-    <w:lsdException w:name="Light List Accent 5" w:semiHidden="0" w:uiPriority="61" w:unhideWhenUsed="0"/>
-    <w:lsdException w:name="Light Grid Accent 5" w:semiHidden="0" w:uiPriority="62" w:unhideWhenUsed="0"/>
-    <w:lsdException w:name="Medium Shading 1 Accent 5" w:semiHidden="0" w:uiPriority="63" w:unhideWhenUsed="0"/>
-    <w:lsdException w:name="Medium Shading 2 Accent 5" w:semiHidden="0" w:uiPriority="64" w:unhideWhenUsed="0"/>
-    <w:lsdException w:name="Medium List 1 Accent 5" w:semiHidden="0" w:uiPriority="65" w:unhideWhenUsed="0"/>
-    <w:lsdException w:name="Medium List 2 Accent 5" w:semiHidden="0" w:uiPriority="66" w:unhideWhenUsed="0"/>
-    <w:lsdException w:name="Medium Grid 1 Accent 5" w:semiHidden="0" w:uiPriority="67" w:unhideWhenUsed="0"/>
-    <w:lsdException w:name="Medium Grid 2 Accent 5" w:semiHidden="0" w:uiPriority="68" w:unhideWhenUsed="0"/>
-    <w:lsdException w:name="Medium Grid 3 Accent 5" w:semiHidden="0" w:uiPriority="69" w:unhideWhenUsed="0"/>
-    <w:lsdException w:name="Dark List Accent 5" w:semiHidden="0" w:uiPriority="70" w:unhideWhenUsed="0"/>
-    <w:lsdException w:name="Colorful Shading Accent 5" w:semiHidden="0" w:uiPriority="71" w:unhideWhenUsed="0"/>
-    <w:lsdException w:name="Colorful List Accent 5" w:semiHidden="0" w:uiPriority="72" w:unhideWhenUsed="0"/>
-    <w:lsdException w:name="Colorful Grid Accent 5" w:semiHidden="0" w:uiPriority="73" w:unhideWhenUsed="0"/>
-    <w:lsdException w:name="Light Shading Accent 6" w:semiHidden="0" w:uiPriority="60" w:unhideWhenUsed="0"/>
-    <w:lsdException w:name="Light List Accent 6" w:semiHidden="0" w:uiPriority="61" w:unhideWhenUsed="0"/>
-    <w:lsdException w:name="Light Grid Accent 6" w:semiHidden="0" w:uiPriority="62" w:unhideWhenUsed="0"/>
-    <w:lsdException w:name="Medium Shading 1 Accent 6" w:semiHidden="0" w:uiPriority="63" w:unhideWhenUsed="0"/>
-    <w:lsdException w:name="Medium Shading 2 Accent 6" w:semiHidden="0" w:uiPriority="64" w:unhideWhenUsed="0"/>
-    <w:lsdException w:name="Medium List 1 Accent 6" w:semiHidden="0" w:uiPriority="65" w:unhideWhenUsed="0"/>
-    <w:lsdException w:name="Medium List 2 Accent 6" w:semiHidden="0" w:uiPriority="66" w:unhideWhenUsed="0"/>
-    <w:lsdException w:name="Medium Grid 1 Accent 6" w:semiHidden="0" w:uiPriority="67" w:unhideWhenUsed="0"/>
-    <w:lsdException w:name="Medium Grid 2 Accent 6" w:semiHidden="0" w:uiPriority="68" w:unhideWhenUsed="0"/>
-    <w:lsdException w:name="Medium Grid 3 Accent 6" w:semiHidden="0" w:uiPriority="69" w:unhideWhenUsed="0"/>
-    <w:lsdException w:name="Dark List Accent 6" w:semiHidden="0" w:uiPriority="70" w:unhideWhenUsed="0"/>
-    <w:lsdException w:name="Colorful Shading Accent 6" w:semiHidden="0" w:uiPriority="71" w:unhideWhenUsed="0"/>
-    <w:lsdException w:name="Colorful List Accent 6" w:semiHidden="0" w:uiPriority="72" w:unhideWhenUsed="0"/>
-    <w:lsdException w:name="Colorful Grid Accent 6" w:semiHidden="0" w:uiPriority="73" w:unhideWhenUsed="0"/>
-    <w:lsdException w:name="Subtle Emphasis" w:semiHidden="0" w:uiPriority="19" w:unhideWhenUsed="0" w:qFormat="1"/>
-    <w:lsdException w:name="Intense Emphasis" w:semiHidden="0" w:uiPriority="21" w:unhideWhenUsed="0" w:qFormat="1"/>
-    <w:lsdException w:name="Subtle Reference" w:semiHidden="0" w:uiPriority="31" w:unhideWhenUsed="0" w:qFormat="1"/>
-    <w:lsdException w:name="Intense Reference" w:semiHidden="0" w:uiPriority="32" w:unhideWhenUsed="0" w:qFormat="1"/>
-    <w:lsdException w:name="Book Title" w:semiHidden="0" w:uiPriority="33" w:unhideWhenUsed="0" w:qFormat="1"/>
-    <w:lsdException w:name="Bibliography" w:uiPriority="37"/>
-    <w:lsdException w:name="TOC Heading" w:uiPriority="39" w:qFormat="1"/>
-  </w:latentStyles>
-  <w:style w:type="paragraph" w:default="1" w:styleId="a">
-    <w:name w:val="Normal"/>
-    <w:qFormat/>
-    <w:pPr>
-      <w:widowControl w:val="0"/>
-      <w:jc w:val="both"/>
-    </w:pPr>
-  </w:style>
-  <w:style w:type="character" w:default="1" w:styleId="a0">
-    <w:name w:val="Default Paragraph Font"/>
-    <w:uiPriority w:val="1"/>
-    <w:semiHidden/>
-    <w:unhideWhenUsed/>
-  </w:style>
-  <w:style w:type="table" w:default="1" w:styleId="a1">
-    <w:name w:val="Normal Table"/>
-    <w:uiPriority w:val="99"/>
-    <w:semiHidden/>
-    <w:unhideWhenUsed/>
-    <w:tblPr>
-      <w:tblInd w:w="0" w:type="dxa"/>
-      <w:tblCellMar>
-        <w:top w:w="0" w:type="dxa"/>
-        <w:left w:w="108" w:type="dxa"/>
-        <w:bottom w:w="0" w:type="dxa"/>
-        <w:right w:w="108" w:type="dxa"/>
-      </w:tblCellMar>
-    </w:tblPr>
-  </w:style>
-  <w:style w:type="numbering" w:default="1" w:styleId="a2">
-    <w:name w:val="No List"/>
-    <w:uiPriority w:val="99"/>
-    <w:semiHidden/>
-    <w:unhideWhenUsed/>
-  </w:style>
-  <w:style w:type="paragraph" w:customStyle="1" w:styleId="9F97BC3942E847BCB04F981A73634165">
-    <w:name w:val="9F97BC3942E847BCB04F981A73634165"/>
-    <w:rsid w:val="002E53AB"/>
-    <w:pPr>
-      <w:widowControl w:val="0"/>
-      <w:jc w:val="both"/>
-    </w:pPr>
-  </w:style>
-  <w:style w:type="paragraph" w:customStyle="1" w:styleId="198703A817FA4226A795360D865C8987">
-    <w:name w:val="198703A817FA4226A795360D865C8987"/>
-    <w:rsid w:val="002E53AB"/>
-    <w:pPr>
-      <w:widowControl w:val="0"/>
-      <w:jc w:val="both"/>
-    </w:pPr>
-  </w:style>
-</w:styles>
-</file>
-
-<file path=word/glossary/webSettings.xml><?xml version="1.0" encoding="utf-8"?>
-<w:webSettings xmlns:mc="http://schemas.openxmlformats.org/markup-compatibility/2006" xmlns:r="http://schemas.openxmlformats.org/officeDocument/2006/relationships" xmlns:w="http://schemas.openxmlformats.org/wordprocessingml/2006/main" xmlns:w14="http://schemas.microsoft.com/office/word/2010/wordml" mc:Ignorable="w14">
-  <w:optimizeForBrowser/>
-  <w:allowPNG/>
-  <w:doNotSaveAsSingleFile/>
-</w:webSettings>
 </file>
 
 <file path=word/theme/theme1.xml><?xml version="1.0" encoding="utf-8"?>
@@ -34188,7 +33325,7 @@
   <a:extraClrSchemeLst/>
   <a:extLst>
     <a:ext uri="{05A4C25C-085E-4340-85A3-A5531E510DB2}">
-      <thm15:themeFamily xmlns="" xmlns:thm15="http://schemas.microsoft.com/office/thememl/2012/main" name="Office Theme" id="{62F939B6-93AF-4DB8-9C6B-D6C7DFDC589F}" vid="{4A3C46E8-61CC-4603-A589-7422A47A8E4A}"/>
+      <thm15:themeFamily xmlns:thm15="http://schemas.microsoft.com/office/thememl/2012/main" name="Office Theme" id="{62F939B6-93AF-4DB8-9C6B-D6C7DFDC589F}" vid="{4A3C46E8-61CC-4603-A589-7422A47A8E4A}"/>
     </a:ext>
   </a:extLst>
 </a:theme>
@@ -34218,7 +33355,7 @@
 </file>
 
 <file path=customXml/itemProps2.xml><?xml version="1.0" encoding="utf-8"?>
-<ds:datastoreItem xmlns:ds="http://schemas.openxmlformats.org/officeDocument/2006/customXml" ds:itemID="{24650A85-69B9-5949-9467-5C576D36AA13}">
+<ds:datastoreItem xmlns:ds="http://schemas.openxmlformats.org/officeDocument/2006/customXml" ds:itemID="{B9F0B369-C842-4876-B8D0-EDBE59ED08E1}">
   <ds:schemaRefs>
     <ds:schemaRef ds:uri="http://schemas.openxmlformats.org/officeDocument/2006/bibliography"/>
   </ds:schemaRefs>
